--- a/Undirliggjandi/verkefni201_AM.docx
+++ b/Undirliggjandi/verkefni201_AM.docx
@@ -2951,7 +2951,34 @@
           <w:sz w:val="24"/>
           <w:szCs w:val="24"/>
         </w:rPr>
-        <w:t xml:space="preserve"> var notaður til að skapa svarferlalíkön (Chalmers, 2012). </w:t>
+        <w:t xml:space="preserve"> var notaður til að skapa svarferlalíkön (Chalmers, 2012)</w:t>
+      </w:r>
+      <w:r>
+        <w:rPr>
+          <w:rFonts w:ascii="Times New Roman" w:hAnsi="Times New Roman" w:cs="Times New Roman"/>
+          <w:sz w:val="24"/>
+          <w:szCs w:val="24"/>
+        </w:rPr>
+        <w:t xml:space="preserve"> </w:t>
+      </w:r>
+      <w:r>
+        <w:rPr>
+          <w:rFonts w:ascii="Times New Roman" w:hAnsi="Times New Roman" w:cs="Times New Roman"/>
+          <w:i/>
+          <w:iCs/>
+          <w:color w:val="FF0000"/>
+          <w:sz w:val="24"/>
+          <w:szCs w:val="24"/>
+        </w:rPr>
+        <w:t>bæta við lattice og latticeExtra</w:t>
+      </w:r>
+      <w:r>
+        <w:rPr>
+          <w:rFonts w:ascii="Times New Roman" w:hAnsi="Times New Roman" w:cs="Times New Roman"/>
+          <w:sz w:val="24"/>
+          <w:szCs w:val="24"/>
+        </w:rPr>
+        <w:t xml:space="preserve">. </w:t>
       </w:r>
       <w:r>
         <w:rPr>
@@ -3161,244 +3188,6 @@
         </w:rPr>
         <w:t xml:space="preserve"> hjá forsjáraðilum var 0,82 og 0,77 hjá starfsfólki skóla. </w:t>
       </w:r>
-      <w:r>
-        <w:rPr>
-          <w:rFonts w:ascii="Times New Roman" w:hAnsi="Times New Roman" w:cs="Times New Roman"/>
-          <w:color w:val="FF0000"/>
-          <w:sz w:val="24"/>
-          <w:szCs w:val="24"/>
-        </w:rPr>
-        <w:t>Í töflu 3 má sjá áreiðanleikastuðla fyrir prófhluta og heildarkvarðann</w:t>
-      </w:r>
-    </w:p>
-    <w:p>
-      <w:pPr>
-        <w:spacing w:after="0" w:line="480" w:lineRule="auto"/>
-        <w:rPr>
-          <w:rFonts w:ascii="Times New Roman" w:hAnsi="Times New Roman" w:cs="Times New Roman"/>
-          <w:b/>
-          <w:bCs/>
-          <w:i/>
-          <w:iCs/>
-          <w:sz w:val="24"/>
-          <w:szCs w:val="24"/>
-        </w:rPr>
-      </w:pPr>
-      <w:r>
-        <w:rPr>
-          <w:rFonts w:ascii="Times New Roman" w:hAnsi="Times New Roman" w:cs="Times New Roman"/>
-          <w:b/>
-          <w:bCs/>
-          <w:i/>
-          <w:iCs/>
-          <w:sz w:val="24"/>
-          <w:szCs w:val="24"/>
-        </w:rPr>
-        <w:t>Svarferlalíkan</w:t>
-      </w:r>
-    </w:p>
-    <w:p>
-      <w:pPr>
-        <w:spacing w:after="0" w:line="480" w:lineRule="auto"/>
-        <w:rPr>
-          <w:rFonts w:ascii="Times New Roman" w:hAnsi="Times New Roman" w:cs="Times New Roman"/>
-          <w:sz w:val="24"/>
-          <w:szCs w:val="24"/>
-        </w:rPr>
-      </w:pPr>
-      <w:r>
-        <w:rPr>
-          <w:rFonts w:ascii="Times New Roman" w:hAnsi="Times New Roman" w:cs="Times New Roman"/>
-          <w:b/>
-          <w:bCs/>
-          <w:sz w:val="24"/>
-          <w:szCs w:val="24"/>
-        </w:rPr>
-        <w:tab/>
-      </w:r>
-      <w:r>
-        <w:rPr>
-          <w:rFonts w:ascii="Times New Roman" w:hAnsi="Times New Roman" w:cs="Times New Roman"/>
-          <w:color w:val="FF0000"/>
-          <w:sz w:val="24"/>
-          <w:szCs w:val="24"/>
-        </w:rPr>
-        <w:t xml:space="preserve">Sett </w:t>
-      </w:r>
-      <w:r>
-        <w:rPr>
-          <w:rFonts w:ascii="Times New Roman" w:hAnsi="Times New Roman" w:cs="Times New Roman"/>
-          <w:color w:val="FF0000"/>
-          <w:sz w:val="24"/>
-          <w:szCs w:val="24"/>
-        </w:rPr>
-        <w:t>voru</w:t>
-      </w:r>
-      <w:r>
-        <w:rPr>
-          <w:rFonts w:ascii="Times New Roman" w:hAnsi="Times New Roman" w:cs="Times New Roman"/>
-          <w:color w:val="FF0000"/>
-          <w:sz w:val="24"/>
-          <w:szCs w:val="24"/>
-        </w:rPr>
-        <w:t xml:space="preserve"> upp</w:t>
-      </w:r>
-      <w:r>
-        <w:rPr>
-          <w:rFonts w:ascii="Times New Roman" w:hAnsi="Times New Roman" w:cs="Times New Roman"/>
-          <w:color w:val="FF0000"/>
-          <w:sz w:val="24"/>
-          <w:szCs w:val="24"/>
-        </w:rPr>
-        <w:t xml:space="preserve"> þrenn</w:t>
-      </w:r>
-      <w:r>
-        <w:rPr>
-          <w:rFonts w:ascii="Times New Roman" w:hAnsi="Times New Roman" w:cs="Times New Roman"/>
-          <w:color w:val="FF0000"/>
-          <w:sz w:val="24"/>
-          <w:szCs w:val="24"/>
-        </w:rPr>
-        <w:t xml:space="preserve"> tveggja stika svarferlalíkan </w:t>
-      </w:r>
-      <w:r>
-        <w:rPr>
-          <w:rFonts w:ascii="Times New Roman" w:hAnsi="Times New Roman" w:cs="Times New Roman"/>
-          <w:color w:val="FF0000"/>
-          <w:sz w:val="24"/>
-          <w:szCs w:val="24"/>
-        </w:rPr>
-        <w:t>fyrir viðhorf forsjáraðila og starfsfólk skóla varðandi náms</w:t>
-      </w:r>
-      <w:r>
-        <w:rPr>
-          <w:rFonts w:ascii="Times New Roman" w:hAnsi="Times New Roman" w:cs="Times New Roman"/>
-          <w:color w:val="FF0000"/>
-          <w:sz w:val="24"/>
-          <w:szCs w:val="24"/>
-        </w:rPr>
-        <w:t>mat</w:t>
-      </w:r>
-      <w:r>
-        <w:rPr>
-          <w:rFonts w:ascii="Times New Roman" w:hAnsi="Times New Roman" w:cs="Times New Roman"/>
-          <w:color w:val="FF0000"/>
-          <w:sz w:val="24"/>
-          <w:szCs w:val="24"/>
-        </w:rPr>
-        <w:t xml:space="preserve">. Fyrsta líkanið sneri að mati á hlutverki námsmats. </w:t>
-      </w:r>
-      <w:r>
-        <w:rPr>
-          <w:rFonts w:ascii="Times New Roman" w:hAnsi="Times New Roman" w:cs="Times New Roman"/>
-          <w:color w:val="FF0000"/>
-          <w:sz w:val="24"/>
-          <w:szCs w:val="24"/>
-        </w:rPr>
-        <w:t>Það má sjá á mynd 1.</w:t>
-      </w:r>
-      <w:r>
-        <w:rPr>
-          <w:rFonts w:ascii="Times New Roman" w:hAnsi="Times New Roman" w:cs="Times New Roman"/>
-          <w:color w:val="FF0000"/>
-          <w:sz w:val="24"/>
-          <w:szCs w:val="24"/>
-        </w:rPr>
-        <w:t xml:space="preserve"> Líkan 2 sneri að </w:t>
-      </w:r>
-      <w:r>
-        <w:rPr>
-          <w:rFonts w:ascii="Times New Roman" w:hAnsi="Times New Roman" w:cs="Times New Roman"/>
-          <w:color w:val="FF0000"/>
-          <w:sz w:val="24"/>
-          <w:szCs w:val="24"/>
-        </w:rPr>
-        <w:t xml:space="preserve">mikilvægi upplýsinga og um framkvæmd mats í skólum en það má sjá á mynd 2. Líkan 3 sneri að mati tengt lykilhæfni menntunar í aðalnámsskrá. Það má sjá mynd 3. </w:t>
-      </w:r>
-    </w:p>
-    <w:p>
-      <w:pPr>
-        <w:spacing w:after="0" w:line="480" w:lineRule="auto"/>
-        <w:rPr>
-          <w:rFonts w:ascii="Times New Roman" w:hAnsi="Times New Roman" w:cs="Times New Roman"/>
-          <w:b/>
-          <w:bCs/>
-          <w:i/>
-          <w:iCs/>
-          <w:sz w:val="24"/>
-          <w:szCs w:val="24"/>
-        </w:rPr>
-      </w:pPr>
-    </w:p>
-    <w:p>
-      <w:pPr>
-        <w:spacing w:after="0" w:line="480" w:lineRule="auto"/>
-        <w:rPr>
-          <w:rFonts w:ascii="Times New Roman" w:hAnsi="Times New Roman" w:cs="Times New Roman"/>
-          <w:b/>
-          <w:bCs/>
-          <w:i/>
-          <w:iCs/>
-          <w:sz w:val="24"/>
-          <w:szCs w:val="24"/>
-        </w:rPr>
-      </w:pPr>
-    </w:p>
-    <w:p>
-      <w:pPr>
-        <w:spacing w:after="0" w:line="480" w:lineRule="auto"/>
-        <w:rPr>
-          <w:rFonts w:ascii="Times New Roman" w:hAnsi="Times New Roman" w:cs="Times New Roman"/>
-          <w:b/>
-          <w:bCs/>
-          <w:i/>
-          <w:iCs/>
-          <w:sz w:val="24"/>
-          <w:szCs w:val="24"/>
-        </w:rPr>
-      </w:pPr>
-    </w:p>
-    <w:p>
-      <w:pPr>
-        <w:spacing w:after="0" w:line="480" w:lineRule="auto"/>
-        <w:rPr>
-          <w:rFonts w:ascii="Times New Roman" w:hAnsi="Times New Roman" w:cs="Times New Roman"/>
-          <w:b/>
-          <w:bCs/>
-          <w:i/>
-          <w:iCs/>
-          <w:sz w:val="24"/>
-          <w:szCs w:val="24"/>
-        </w:rPr>
-      </w:pPr>
-    </w:p>
-    <w:p>
-      <w:pPr>
-        <w:spacing w:after="0" w:line="480" w:lineRule="auto"/>
-        <w:rPr>
-          <w:rFonts w:ascii="Times New Roman" w:hAnsi="Times New Roman" w:cs="Times New Roman"/>
-          <w:b/>
-          <w:bCs/>
-          <w:i/>
-          <w:iCs/>
-          <w:sz w:val="24"/>
-          <w:szCs w:val="24"/>
-        </w:rPr>
-      </w:pPr>
-    </w:p>
-    <w:p>
-      <w:pPr>
-        <w:spacing w:after="0" w:line="480" w:lineRule="auto"/>
-        <w:rPr>
-          <w:rFonts w:ascii="Times New Roman" w:hAnsi="Times New Roman" w:cs="Times New Roman"/>
-          <w:b/>
-          <w:bCs/>
-          <w:i/>
-          <w:iCs/>
-          <w:sz w:val="24"/>
-          <w:szCs w:val="24"/>
-        </w:rPr>
-      </w:pPr>
     </w:p>
     <w:p>
       <w:pPr>
@@ -5720,6 +5509,7 @@
                 <w:rFonts w:ascii="Times New Roman" w:eastAsia="Times New Roman" w:hAnsi="Times New Roman" w:cs="Times New Roman"/>
                 <w:color w:val="000000"/>
               </w:rPr>
+              <w:lastRenderedPageBreak/>
               <w:t>Summa</w:t>
             </w:r>
           </w:p>
@@ -9405,7 +9195,6 @@
               <w:rPr>
                 <w:rFonts w:ascii="Times New Roman" w:eastAsia="Times New Roman" w:hAnsi="Times New Roman" w:cs="Times New Roman"/>
               </w:rPr>
-              <w:lastRenderedPageBreak/>
               <w:t>Summa</w:t>
             </w:r>
           </w:p>
@@ -9869,12 +9658,13 @@
     </w:tbl>
     <w:p>
       <w:pPr>
-        <w:spacing w:after="0" w:line="360" w:lineRule="auto"/>
+        <w:spacing w:after="0" w:line="480" w:lineRule="auto"/>
         <w:rPr>
           <w:rFonts w:ascii="Times New Roman" w:hAnsi="Times New Roman" w:cs="Times New Roman"/>
           <w:b/>
           <w:bCs/>
-          <w:color w:val="FF0000"/>
+          <w:i/>
+          <w:iCs/>
           <w:sz w:val="24"/>
           <w:szCs w:val="24"/>
         </w:rPr>
@@ -9884,479 +9674,13 @@
           <w:rFonts w:ascii="Times New Roman" w:hAnsi="Times New Roman" w:cs="Times New Roman"/>
           <w:b/>
           <w:bCs/>
-          <w:color w:val="FF0000"/>
-          <w:sz w:val="24"/>
-          <w:szCs w:val="24"/>
-        </w:rPr>
-        <w:t xml:space="preserve">Tafla </w:t>
-      </w:r>
-      <w:r>
-        <w:rPr>
-          <w:rFonts w:ascii="Times New Roman" w:hAnsi="Times New Roman" w:cs="Times New Roman"/>
-          <w:b/>
-          <w:bCs/>
-          <w:color w:val="FF0000"/>
-          <w:sz w:val="24"/>
-          <w:szCs w:val="24"/>
-        </w:rPr>
-        <w:t>3</w:t>
-      </w:r>
-    </w:p>
-    <w:p>
-      <w:pPr>
-        <w:spacing w:after="0" w:line="360" w:lineRule="auto"/>
-        <w:rPr>
-          <w:rFonts w:ascii="Times New Roman" w:hAnsi="Times New Roman" w:cs="Times New Roman"/>
-          <w:color w:val="FF0000"/>
-          <w:sz w:val="24"/>
-          <w:szCs w:val="24"/>
-        </w:rPr>
-      </w:pPr>
-      <w:r>
-        <w:rPr>
-          <w:rFonts w:ascii="Times New Roman" w:hAnsi="Times New Roman" w:cs="Times New Roman"/>
           <w:i/>
           <w:iCs/>
-          <w:color w:val="FF0000"/>
-          <w:sz w:val="24"/>
-          <w:szCs w:val="24"/>
-        </w:rPr>
-        <w:t>Alfa áreiðanleikastuðull fyrir prófhluta</w:t>
-      </w:r>
-    </w:p>
-    <w:tbl>
-      <w:tblPr>
-        <w:tblStyle w:val="TableGrid"/>
-        <w:tblW w:w="0" w:type="auto"/>
-        <w:tblBorders>
-          <w:top w:val="none" w:sz="0" w:space="0" w:color="auto"/>
-          <w:left w:val="none" w:sz="0" w:space="0" w:color="auto"/>
-          <w:bottom w:val="none" w:sz="0" w:space="0" w:color="auto"/>
-          <w:right w:val="none" w:sz="0" w:space="0" w:color="auto"/>
-          <w:insideH w:val="none" w:sz="0" w:space="0" w:color="auto"/>
-          <w:insideV w:val="none" w:sz="0" w:space="0" w:color="auto"/>
-        </w:tblBorders>
-        <w:tblLayout w:type="fixed"/>
-        <w:tblLook w:val="04A0" w:firstRow="1" w:lastRow="0" w:firstColumn="1" w:lastColumn="0" w:noHBand="0" w:noVBand="1"/>
-      </w:tblPr>
-      <w:tblGrid>
-        <w:gridCol w:w="4873"/>
-        <w:gridCol w:w="1376"/>
-        <w:gridCol w:w="3125"/>
-      </w:tblGrid>
-      <w:tr>
-        <w:trPr>
-          <w:trHeight w:val="375"/>
-        </w:trPr>
-        <w:tc>
-          <w:tcPr>
-            <w:tcW w:w="4873" w:type="dxa"/>
-            <w:tcBorders>
-              <w:top w:val="single" w:sz="12" w:space="0" w:color="auto"/>
-              <w:bottom w:val="single" w:sz="12" w:space="0" w:color="auto"/>
-            </w:tcBorders>
-            <w:vAlign w:val="center"/>
-          </w:tcPr>
-          <w:p>
-            <w:pPr>
-              <w:spacing w:line="360" w:lineRule="auto"/>
-              <w:rPr>
-                <w:rFonts w:ascii="Times New Roman" w:hAnsi="Times New Roman" w:cs="Times New Roman"/>
-                <w:color w:val="FF0000"/>
-              </w:rPr>
-            </w:pPr>
-            <w:r>
-              <w:rPr>
-                <w:rFonts w:ascii="Times New Roman" w:hAnsi="Times New Roman" w:cs="Times New Roman"/>
-                <w:color w:val="FF0000"/>
-              </w:rPr>
-              <w:t>Prófhluti</w:t>
-            </w:r>
-          </w:p>
-        </w:tc>
-        <w:tc>
-          <w:tcPr>
-            <w:tcW w:w="1376" w:type="dxa"/>
-            <w:tcBorders>
-              <w:top w:val="single" w:sz="12" w:space="0" w:color="auto"/>
-              <w:bottom w:val="single" w:sz="12" w:space="0" w:color="auto"/>
-            </w:tcBorders>
-            <w:vAlign w:val="center"/>
-          </w:tcPr>
-          <w:p>
-            <w:pPr>
-              <w:spacing w:line="360" w:lineRule="auto"/>
-              <w:jc w:val="center"/>
-              <w:rPr>
-                <w:rFonts w:ascii="Times New Roman" w:hAnsi="Times New Roman" w:cs="Times New Roman"/>
-                <w:color w:val="FF0000"/>
-              </w:rPr>
-            </w:pPr>
-            <w:r>
-              <w:rPr>
-                <w:rFonts w:ascii="Times New Roman" w:hAnsi="Times New Roman" w:cs="Times New Roman"/>
-                <w:color w:val="FF0000"/>
-              </w:rPr>
-              <w:t>Forsjáraðilar</w:t>
-            </w:r>
-          </w:p>
-        </w:tc>
-        <w:tc>
-          <w:tcPr>
-            <w:tcW w:w="3125" w:type="dxa"/>
-            <w:tcBorders>
-              <w:top w:val="single" w:sz="12" w:space="0" w:color="auto"/>
-              <w:bottom w:val="single" w:sz="12" w:space="0" w:color="auto"/>
-            </w:tcBorders>
-            <w:vAlign w:val="center"/>
-          </w:tcPr>
-          <w:p>
-            <w:pPr>
-              <w:spacing w:line="360" w:lineRule="auto"/>
-              <w:jc w:val="center"/>
-              <w:rPr>
-                <w:rFonts w:ascii="Times New Roman" w:hAnsi="Times New Roman" w:cs="Times New Roman"/>
-                <w:color w:val="FF0000"/>
-              </w:rPr>
-            </w:pPr>
-            <w:r>
-              <w:rPr>
-                <w:rFonts w:ascii="Times New Roman" w:hAnsi="Times New Roman" w:cs="Times New Roman"/>
-                <w:color w:val="FF0000"/>
-              </w:rPr>
-              <w:t>Starfsfólk skóla</w:t>
-            </w:r>
-          </w:p>
-        </w:tc>
-      </w:tr>
-      <w:tr>
-        <w:trPr>
-          <w:trHeight w:val="285"/>
-        </w:trPr>
-        <w:tc>
-          <w:tcPr>
-            <w:tcW w:w="4873" w:type="dxa"/>
-            <w:tcBorders>
-              <w:top w:val="single" w:sz="12" w:space="0" w:color="auto"/>
-            </w:tcBorders>
-          </w:tcPr>
-          <w:p>
-            <w:pPr>
-              <w:spacing w:line="360" w:lineRule="auto"/>
-              <w:rPr>
-                <w:rFonts w:ascii="Times New Roman" w:hAnsi="Times New Roman" w:cs="Times New Roman"/>
-                <w:color w:val="FF0000"/>
-              </w:rPr>
-            </w:pPr>
-            <w:r>
-              <w:rPr>
-                <w:rFonts w:ascii="Times New Roman" w:hAnsi="Times New Roman" w:cs="Times New Roman"/>
-                <w:color w:val="FF0000"/>
-              </w:rPr>
-              <w:t>Mikilvægi upplýsinga og framkvæmd mats</w:t>
-            </w:r>
-          </w:p>
-        </w:tc>
-        <w:tc>
-          <w:tcPr>
-            <w:tcW w:w="1376" w:type="dxa"/>
-            <w:tcBorders>
-              <w:top w:val="single" w:sz="12" w:space="0" w:color="auto"/>
-            </w:tcBorders>
-            <w:vAlign w:val="center"/>
-          </w:tcPr>
-          <w:p>
-            <w:pPr>
-              <w:spacing w:line="360" w:lineRule="auto"/>
-              <w:jc w:val="center"/>
-              <w:rPr>
-                <w:rFonts w:ascii="Times New Roman" w:hAnsi="Times New Roman" w:cs="Times New Roman"/>
-                <w:color w:val="FF0000"/>
-              </w:rPr>
-            </w:pPr>
-            <w:r>
-              <w:rPr>
-                <w:rFonts w:ascii="Times New Roman" w:hAnsi="Times New Roman" w:cs="Times New Roman"/>
-                <w:color w:val="FF0000"/>
-              </w:rPr>
-              <w:t>0,7</w:t>
-            </w:r>
-          </w:p>
-        </w:tc>
-        <w:tc>
-          <w:tcPr>
-            <w:tcW w:w="3125" w:type="dxa"/>
-            <w:tcBorders>
-              <w:top w:val="single" w:sz="12" w:space="0" w:color="auto"/>
-            </w:tcBorders>
-            <w:vAlign w:val="center"/>
-          </w:tcPr>
-          <w:p>
-            <w:pPr>
-              <w:spacing w:line="360" w:lineRule="auto"/>
-              <w:jc w:val="center"/>
-              <w:rPr>
-                <w:rFonts w:ascii="Times New Roman" w:hAnsi="Times New Roman" w:cs="Times New Roman"/>
-                <w:color w:val="FF0000"/>
-              </w:rPr>
-            </w:pPr>
-            <w:r>
-              <w:rPr>
-                <w:rFonts w:ascii="Times New Roman" w:hAnsi="Times New Roman" w:cs="Times New Roman"/>
-                <w:color w:val="FF0000"/>
-              </w:rPr>
-              <w:t>0,64</w:t>
-            </w:r>
-          </w:p>
-        </w:tc>
-      </w:tr>
-      <w:tr>
-        <w:trPr>
-          <w:trHeight w:val="478"/>
-        </w:trPr>
-        <w:tc>
-          <w:tcPr>
-            <w:tcW w:w="4873" w:type="dxa"/>
-          </w:tcPr>
-          <w:p>
-            <w:pPr>
-              <w:spacing w:line="360" w:lineRule="auto"/>
-              <w:rPr>
-                <w:rFonts w:ascii="Times New Roman" w:hAnsi="Times New Roman" w:cs="Times New Roman"/>
-                <w:color w:val="FF0000"/>
-              </w:rPr>
-            </w:pPr>
-            <w:r>
-              <w:rPr>
-                <w:rFonts w:ascii="Times New Roman" w:hAnsi="Times New Roman" w:cs="Times New Roman"/>
-                <w:color w:val="FF0000"/>
-              </w:rPr>
-              <w:t>Hlutverk námsmats</w:t>
-            </w:r>
-          </w:p>
-        </w:tc>
-        <w:tc>
-          <w:tcPr>
-            <w:tcW w:w="1376" w:type="dxa"/>
-            <w:vAlign w:val="center"/>
-          </w:tcPr>
-          <w:p>
-            <w:pPr>
-              <w:spacing w:line="360" w:lineRule="auto"/>
-              <w:jc w:val="center"/>
-              <w:rPr>
-                <w:rFonts w:ascii="Times New Roman" w:hAnsi="Times New Roman" w:cs="Times New Roman"/>
-                <w:color w:val="FF0000"/>
-              </w:rPr>
-            </w:pPr>
-            <w:r>
-              <w:rPr>
-                <w:rFonts w:ascii="Times New Roman" w:hAnsi="Times New Roman" w:cs="Times New Roman"/>
-                <w:color w:val="FF0000"/>
-              </w:rPr>
-              <w:t>0,74</w:t>
-            </w:r>
-          </w:p>
-        </w:tc>
-        <w:tc>
-          <w:tcPr>
-            <w:tcW w:w="3125" w:type="dxa"/>
-            <w:vAlign w:val="center"/>
-          </w:tcPr>
-          <w:p>
-            <w:pPr>
-              <w:spacing w:line="360" w:lineRule="auto"/>
-              <w:jc w:val="center"/>
-              <w:rPr>
-                <w:rFonts w:ascii="Times New Roman" w:hAnsi="Times New Roman" w:cs="Times New Roman"/>
-                <w:color w:val="FF0000"/>
-              </w:rPr>
-            </w:pPr>
-            <w:r>
-              <w:rPr>
-                <w:rFonts w:ascii="Times New Roman" w:hAnsi="Times New Roman" w:cs="Times New Roman"/>
-                <w:color w:val="FF0000"/>
-              </w:rPr>
-              <w:t>0,72</w:t>
-            </w:r>
-          </w:p>
-        </w:tc>
-      </w:tr>
-      <w:tr>
-        <w:trPr>
-          <w:trHeight w:val="249"/>
-        </w:trPr>
-        <w:tc>
-          <w:tcPr>
-            <w:tcW w:w="4873" w:type="dxa"/>
-            <w:tcBorders>
-              <w:bottom w:val="single" w:sz="12" w:space="0" w:color="auto"/>
-            </w:tcBorders>
-          </w:tcPr>
-          <w:p>
-            <w:pPr>
-              <w:spacing w:line="360" w:lineRule="auto"/>
-              <w:rPr>
-                <w:rFonts w:ascii="Times New Roman" w:hAnsi="Times New Roman" w:cs="Times New Roman"/>
-                <w:color w:val="FF0000"/>
-              </w:rPr>
-            </w:pPr>
-            <w:r>
-              <w:rPr>
-                <w:rFonts w:ascii="Times New Roman" w:hAnsi="Times New Roman" w:cs="Times New Roman"/>
-                <w:color w:val="FF0000"/>
-              </w:rPr>
-              <w:t>Mat á lykilhæfni menntunar í aðalnámsskrá</w:t>
-            </w:r>
-          </w:p>
-        </w:tc>
-        <w:tc>
-          <w:tcPr>
-            <w:tcW w:w="1376" w:type="dxa"/>
-            <w:tcBorders>
-              <w:bottom w:val="single" w:sz="12" w:space="0" w:color="auto"/>
-            </w:tcBorders>
-            <w:vAlign w:val="center"/>
-          </w:tcPr>
-          <w:p>
-            <w:pPr>
-              <w:spacing w:line="360" w:lineRule="auto"/>
-              <w:jc w:val="center"/>
-              <w:rPr>
-                <w:rFonts w:ascii="Times New Roman" w:hAnsi="Times New Roman" w:cs="Times New Roman"/>
-                <w:color w:val="FF0000"/>
-              </w:rPr>
-            </w:pPr>
-            <w:r>
-              <w:rPr>
-                <w:rFonts w:ascii="Times New Roman" w:hAnsi="Times New Roman" w:cs="Times New Roman"/>
-                <w:color w:val="FF0000"/>
-              </w:rPr>
-              <w:t>0,75</w:t>
-            </w:r>
-          </w:p>
-        </w:tc>
-        <w:tc>
-          <w:tcPr>
-            <w:tcW w:w="3125" w:type="dxa"/>
-            <w:tcBorders>
-              <w:bottom w:val="single" w:sz="12" w:space="0" w:color="auto"/>
-            </w:tcBorders>
-            <w:vAlign w:val="center"/>
-          </w:tcPr>
-          <w:p>
-            <w:pPr>
-              <w:spacing w:line="360" w:lineRule="auto"/>
-              <w:jc w:val="center"/>
-              <w:rPr>
-                <w:rFonts w:ascii="Times New Roman" w:hAnsi="Times New Roman" w:cs="Times New Roman"/>
-                <w:color w:val="FF0000"/>
-              </w:rPr>
-            </w:pPr>
-            <w:r>
-              <w:rPr>
-                <w:rFonts w:ascii="Times New Roman" w:hAnsi="Times New Roman" w:cs="Times New Roman"/>
-                <w:color w:val="FF0000"/>
-              </w:rPr>
-              <w:t>0,77</w:t>
-            </w:r>
-          </w:p>
-        </w:tc>
-      </w:tr>
-      <w:tr>
-        <w:trPr>
-          <w:trHeight w:val="263"/>
-        </w:trPr>
-        <w:tc>
-          <w:tcPr>
-            <w:tcW w:w="4873" w:type="dxa"/>
-            <w:tcBorders>
-              <w:top w:val="single" w:sz="12" w:space="0" w:color="auto"/>
-              <w:bottom w:val="single" w:sz="12" w:space="0" w:color="auto"/>
-            </w:tcBorders>
-          </w:tcPr>
-          <w:p>
-            <w:pPr>
-              <w:spacing w:line="360" w:lineRule="auto"/>
-              <w:rPr>
-                <w:rFonts w:ascii="Times New Roman" w:hAnsi="Times New Roman" w:cs="Times New Roman"/>
-                <w:color w:val="FF0000"/>
-              </w:rPr>
-            </w:pPr>
-            <w:r>
-              <w:rPr>
-                <w:rFonts w:ascii="Times New Roman" w:hAnsi="Times New Roman" w:cs="Times New Roman"/>
-                <w:color w:val="FF0000"/>
-              </w:rPr>
-              <w:t>Summa</w:t>
-            </w:r>
-          </w:p>
-        </w:tc>
-        <w:tc>
-          <w:tcPr>
-            <w:tcW w:w="1376" w:type="dxa"/>
-            <w:tcBorders>
-              <w:top w:val="single" w:sz="12" w:space="0" w:color="auto"/>
-              <w:bottom w:val="single" w:sz="12" w:space="0" w:color="auto"/>
-            </w:tcBorders>
-            <w:vAlign w:val="center"/>
-          </w:tcPr>
-          <w:p>
-            <w:pPr>
-              <w:spacing w:line="360" w:lineRule="auto"/>
-              <w:jc w:val="center"/>
-              <w:rPr>
-                <w:rFonts w:ascii="Times New Roman" w:hAnsi="Times New Roman" w:cs="Times New Roman"/>
-                <w:color w:val="FF0000"/>
-              </w:rPr>
-            </w:pPr>
-            <w:r>
-              <w:rPr>
-                <w:rFonts w:ascii="Times New Roman" w:hAnsi="Times New Roman" w:cs="Times New Roman"/>
-                <w:color w:val="FF0000"/>
-              </w:rPr>
-              <w:t>0,82</w:t>
-            </w:r>
-          </w:p>
-        </w:tc>
-        <w:tc>
-          <w:tcPr>
-            <w:tcW w:w="3125" w:type="dxa"/>
-            <w:tcBorders>
-              <w:top w:val="single" w:sz="12" w:space="0" w:color="auto"/>
-              <w:bottom w:val="single" w:sz="12" w:space="0" w:color="auto"/>
-            </w:tcBorders>
-            <w:vAlign w:val="center"/>
-          </w:tcPr>
-          <w:p>
-            <w:pPr>
-              <w:spacing w:line="360" w:lineRule="auto"/>
-              <w:jc w:val="center"/>
-              <w:rPr>
-                <w:rFonts w:ascii="Times New Roman" w:hAnsi="Times New Roman" w:cs="Times New Roman"/>
-                <w:color w:val="FF0000"/>
-              </w:rPr>
-            </w:pPr>
-            <w:r>
-              <w:rPr>
-                <w:rFonts w:ascii="Times New Roman" w:hAnsi="Times New Roman" w:cs="Times New Roman"/>
-                <w:color w:val="FF0000"/>
-              </w:rPr>
-              <w:t>0,77</w:t>
-            </w:r>
-          </w:p>
-        </w:tc>
-      </w:tr>
-    </w:tbl>
-    <w:p>
-      <w:pPr>
-        <w:spacing w:after="0" w:line="480" w:lineRule="auto"/>
-        <w:rPr>
-          <w:rFonts w:ascii="Times New Roman" w:hAnsi="Times New Roman" w:cs="Times New Roman"/>
-          <w:sz w:val="24"/>
-          <w:szCs w:val="24"/>
-        </w:rPr>
-      </w:pPr>
+          <w:sz w:val="24"/>
+          <w:szCs w:val="24"/>
+        </w:rPr>
+        <w:t>Svarferlalíkan</w:t>
+      </w:r>
     </w:p>
     <w:p>
       <w:pPr>
@@ -10374,6 +9698,45 @@
       <w:r>
         <w:rPr>
           <w:rFonts w:ascii="Times New Roman" w:hAnsi="Times New Roman" w:cs="Times New Roman"/>
+          <w:color w:val="FF0000"/>
+          <w:sz w:val="24"/>
+          <w:szCs w:val="24"/>
+        </w:rPr>
+        <w:t>Sett voru upp þrenn tveggja stika svarferlalíkan fyrir viðhorf forsjáraðila og starfsfólk skóla varðandi náms</w:t>
+      </w:r>
+      <w:r>
+        <w:rPr>
+          <w:rFonts w:ascii="Times New Roman" w:hAnsi="Times New Roman" w:cs="Times New Roman"/>
+          <w:color w:val="FF0000"/>
+          <w:sz w:val="24"/>
+          <w:szCs w:val="24"/>
+        </w:rPr>
+        <w:t>mat</w:t>
+      </w:r>
+      <w:r>
+        <w:rPr>
+          <w:rFonts w:ascii="Times New Roman" w:hAnsi="Times New Roman" w:cs="Times New Roman"/>
+          <w:color w:val="FF0000"/>
+          <w:sz w:val="24"/>
+          <w:szCs w:val="24"/>
+        </w:rPr>
+        <w:t>. Fyrsta líkanið sneri að mati á hlutverki námsmats. Það má sjá á mynd 1.</w:t>
+      </w:r>
+      <w:r>
+        <w:rPr>
+          <w:rFonts w:ascii="Times New Roman" w:hAnsi="Times New Roman" w:cs="Times New Roman"/>
+          <w:color w:val="FF0000"/>
+          <w:sz w:val="24"/>
+          <w:szCs w:val="24"/>
+        </w:rPr>
+        <w:t xml:space="preserve"> Líkan 2 sneri að mikilvægi upplýsinga og um framkvæmd mats í skólum en það má sjá á mynd 2. Líkan 3 sneri að mati tengt lykilhæfni menntunar í aðalnámsskrá. Það má sjá mynd 3</w:t>
+      </w:r>
+    </w:p>
+    <w:p>
+      <w:pPr>
+        <w:spacing w:after="0" w:line="480" w:lineRule="auto"/>
+        <w:rPr>
+          <w:rFonts w:ascii="Times New Roman" w:hAnsi="Times New Roman" w:cs="Times New Roman"/>
           <w:b/>
           <w:bCs/>
           <w:i/>
@@ -10381,76 +9744,30 @@
           <w:sz w:val="24"/>
           <w:szCs w:val="24"/>
         </w:rPr>
-        <w:t>Svarferlalíkan</w:t>
+      </w:pPr>
+      <w:r>
+        <w:rPr>
+          <w:rFonts w:ascii="Times New Roman" w:hAnsi="Times New Roman" w:cs="Times New Roman"/>
+          <w:b/>
+          <w:bCs/>
+          <w:i/>
+          <w:iCs/>
+          <w:sz w:val="24"/>
+          <w:szCs w:val="24"/>
+        </w:rPr>
+        <w:t>Viðhorf gagnvart hlutverki námsmat</w:t>
       </w:r>
     </w:p>
     <w:p>
       <w:pPr>
         <w:rPr>
           <w:rFonts w:ascii="Times New Roman" w:hAnsi="Times New Roman" w:cs="Times New Roman"/>
-          <w:sz w:val="24"/>
-          <w:szCs w:val="24"/>
-        </w:rPr>
-      </w:pPr>
-      <w:r>
-        <w:rPr>
-          <w:rFonts w:ascii="Times New Roman" w:hAnsi="Times New Roman" w:cs="Times New Roman"/>
-          <w:sz w:val="24"/>
-          <w:szCs w:val="24"/>
-        </w:rPr>
-        <w:t xml:space="preserve"> </w:t>
-      </w:r>
-      <w:r>
-        <w:rPr>
-          <w:rFonts w:ascii="Times New Roman" w:hAnsi="Times New Roman" w:cs="Times New Roman"/>
-          <w:sz w:val="24"/>
-          <w:szCs w:val="24"/>
-        </w:rPr>
-        <w:tab/>
-        <w:t xml:space="preserve">Setjið upp svarferlalíkan (item response model) fyrir gögnin. </w:t>
-      </w:r>
-      <w:r>
-        <w:rPr>
-          <w:rFonts w:ascii="Times New Roman" w:hAnsi="Times New Roman" w:cs="Times New Roman"/>
-          <w:sz w:val="24"/>
-          <w:szCs w:val="24"/>
-        </w:rPr>
-        <w:t>(</w:t>
-      </w:r>
-      <w:r>
-        <w:rPr>
-          <w:rFonts w:ascii="Times New Roman" w:hAnsi="Times New Roman" w:cs="Times New Roman"/>
-          <w:sz w:val="24"/>
-          <w:szCs w:val="24"/>
-        </w:rPr>
-        <w:t>Lýsandi tölfr um mat á færni nemenda og stika líkans (parameter estimates)</w:t>
-      </w:r>
-      <w:r>
-        <w:rPr>
-          <w:rFonts w:ascii="Times New Roman" w:hAnsi="Times New Roman" w:cs="Times New Roman"/>
-          <w:sz w:val="24"/>
-          <w:szCs w:val="24"/>
-        </w:rPr>
-        <w:t>)</w:t>
-      </w:r>
-      <w:r>
-        <w:rPr>
-          <w:rFonts w:ascii="Times New Roman" w:hAnsi="Times New Roman" w:cs="Times New Roman"/>
-          <w:sz w:val="24"/>
-          <w:szCs w:val="24"/>
-        </w:rPr>
-        <w:t xml:space="preserve">. </w:t>
-      </w:r>
-      <w:r>
-        <w:rPr>
-          <w:rFonts w:ascii="Times New Roman" w:hAnsi="Times New Roman" w:cs="Times New Roman"/>
           <w:b/>
           <w:bCs/>
           <w:sz w:val="24"/>
           <w:szCs w:val="24"/>
         </w:rPr>
-        <w:t xml:space="preserve">Skoðið dreifingu í þyngd og sundurgreiningu prófatriða (ab stuðlar) -&gt;&gt; </w:t>
-      </w:r>
+      </w:pPr>
       <w:r>
         <w:rPr>
           <w:rFonts w:ascii="Times New Roman" w:hAnsi="Times New Roman" w:cs="Times New Roman"/>
@@ -10459,43 +9776,15 @@
           <w:sz w:val="24"/>
           <w:szCs w:val="24"/>
         </w:rPr>
-        <w:t xml:space="preserve">myndirnar þrjár, túlkun: </w:t>
-      </w:r>
-      <w:r>
-        <w:rPr>
-          <w:rFonts w:ascii="Times New Roman" w:hAnsi="Times New Roman" w:cs="Times New Roman"/>
-          <w:b/>
-          <w:bCs/>
-          <w:sz w:val="24"/>
-          <w:szCs w:val="24"/>
-        </w:rPr>
-        <w:t>If the curves are well-separated and evenly spaced, the item is said to have good discrimination, indicating that it can differentiate well between people with different ability levels. If the curves are close together and do not separate, the item has poor discrimination and may not be a good indicator of ability.</w:t>
-      </w:r>
-      <w:r>
-        <w:rPr>
-          <w:rFonts w:ascii="Segoe UI" w:hAnsi="Segoe UI" w:cs="Segoe UI"/>
-          <w:color w:val="D1D5DB"/>
-          <w:shd w:val="clear" w:color="auto" w:fill="444654"/>
-        </w:rPr>
-        <w:t xml:space="preserve"> </w:t>
-      </w:r>
-      <w:r>
-        <w:rPr>
-          <w:rFonts w:ascii="Times New Roman" w:hAnsi="Times New Roman" w:cs="Times New Roman"/>
-          <w:b/>
-          <w:bCs/>
-          <w:sz w:val="24"/>
-          <w:szCs w:val="24"/>
-        </w:rPr>
-        <w:t>The item difficulty is indicated by the location of the curves on the x-axis. If the curves are shifted to the left, the item is considered more difficult, and if they are shifted to the right, the item is considered easier. The position of the threshold curves can also be used to identify the point at which a person is most likely to choose a particular response category.</w:t>
+        <w:t>Mynd 1.</w:t>
       </w:r>
     </w:p>
     <w:p>
       <w:pPr>
         <w:rPr>
           <w:rFonts w:ascii="Times New Roman" w:hAnsi="Times New Roman" w:cs="Times New Roman"/>
-          <w:b/>
-          <w:bCs/>
+          <w:i/>
+          <w:iCs/>
           <w:sz w:val="24"/>
           <w:szCs w:val="24"/>
         </w:rPr>
@@ -10503,18 +9792,21 @@
       <w:r>
         <w:rPr>
           <w:rFonts w:ascii="Times New Roman" w:hAnsi="Times New Roman" w:cs="Times New Roman"/>
-          <w:b/>
-          <w:bCs/>
-          <w:sz w:val="24"/>
-          <w:szCs w:val="24"/>
-        </w:rPr>
-        <w:t>Mynd 1.</w:t>
+          <w:i/>
+          <w:iCs/>
+          <w:sz w:val="24"/>
+          <w:szCs w:val="24"/>
+        </w:rPr>
+        <w:t>Titill – hlutverk námsmats</w:t>
       </w:r>
     </w:p>
     <w:p>
       <w:pPr>
-        <w:rPr>
-          <w:rFonts w:ascii="Times New Roman" w:hAnsi="Times New Roman" w:cs="Times New Roman"/>
+        <w:spacing w:after="0" w:line="480" w:lineRule="auto"/>
+        <w:rPr>
+          <w:rFonts w:ascii="Times New Roman" w:hAnsi="Times New Roman" w:cs="Times New Roman"/>
+          <w:b/>
+          <w:bCs/>
           <w:i/>
           <w:iCs/>
           <w:sz w:val="24"/>
@@ -10524,54 +9816,16 @@
       <w:r>
         <w:rPr>
           <w:rFonts w:ascii="Times New Roman" w:hAnsi="Times New Roman" w:cs="Times New Roman"/>
-          <w:i/>
-          <w:iCs/>
-          <w:sz w:val="24"/>
-          <w:szCs w:val="24"/>
-        </w:rPr>
-        <w:t>Titill – hlutverk náms</w:t>
-      </w:r>
-      <w:r>
-        <w:rPr>
-          <w:rFonts w:ascii="Times New Roman" w:hAnsi="Times New Roman" w:cs="Times New Roman"/>
-          <w:i/>
-          <w:iCs/>
-          <w:sz w:val="24"/>
-          <w:szCs w:val="24"/>
-        </w:rPr>
-        <w:t>mats</w:t>
-      </w:r>
-    </w:p>
-    <w:p>
-      <w:pPr>
-        <w:rPr>
-          <w:rFonts w:ascii="Times New Roman" w:hAnsi="Times New Roman" w:cs="Times New Roman"/>
-          <w:sz w:val="24"/>
-          <w:szCs w:val="24"/>
-        </w:rPr>
-      </w:pPr>
-    </w:p>
-    <w:p>
-      <w:pPr>
-        <w:rPr>
-          <w:rFonts w:ascii="Times New Roman" w:hAnsi="Times New Roman" w:cs="Times New Roman"/>
-          <w:sz w:val="24"/>
-          <w:szCs w:val="24"/>
-        </w:rPr>
-      </w:pPr>
-      <w:r>
-        <w:rPr>
-          <w:rFonts w:ascii="Times New Roman" w:hAnsi="Times New Roman" w:cs="Times New Roman"/>
           <w:noProof/>
           <w:sz w:val="24"/>
           <w:szCs w:val="24"/>
         </w:rPr>
         <w:lastRenderedPageBreak/>
         <w:drawing>
-          <wp:inline distT="0" distB="0" distL="0" distR="0" wp14:anchorId="21CA539E" wp14:editId="1F2DA1A2">
+          <wp:inline distT="0" distB="0" distL="0" distR="0" wp14:anchorId="072B16F2" wp14:editId="62434404">
             <wp:extent cx="5943600" cy="3394710"/>
             <wp:effectExtent l="0" t="0" r="0" b="0"/>
-            <wp:docPr id="4" name="Picture 4" descr="Chart&#10;&#10;Description automatically generated"/>
+            <wp:docPr id="1" name="Picture 1" descr="Chart&#10;&#10;Description automatically generated"/>
             <wp:cNvGraphicFramePr>
               <a:graphicFrameLocks xmlns:a="http://schemas.openxmlformats.org/drawingml/2006/main" noChangeAspect="1"/>
             </wp:cNvGraphicFramePr>
@@ -10612,6 +9866,7 @@
     </w:p>
     <w:p>
       <w:pPr>
+        <w:spacing w:after="0" w:line="480" w:lineRule="auto"/>
         <w:rPr>
           <w:rFonts w:ascii="Times New Roman" w:hAnsi="Times New Roman" w:cs="Times New Roman"/>
           <w:b/>
@@ -10628,11 +9883,12 @@
           <w:sz w:val="24"/>
           <w:szCs w:val="24"/>
         </w:rPr>
-        <w:tab/>
+        <w:t>Mynd X.</w:t>
       </w:r>
     </w:p>
     <w:p>
       <w:pPr>
+        <w:spacing w:after="0" w:line="480" w:lineRule="auto"/>
         <w:rPr>
           <w:rFonts w:ascii="Times New Roman" w:hAnsi="Times New Roman" w:cs="Times New Roman"/>
           <w:b/>
@@ -10649,42 +9905,32 @@
           <w:sz w:val="24"/>
           <w:szCs w:val="24"/>
         </w:rPr>
-        <w:t>Mynd 2.</w:t>
+        <w:t>Dreifing á færni</w:t>
       </w:r>
     </w:p>
     <w:p>
       <w:pPr>
+        <w:spacing w:after="0" w:line="480" w:lineRule="auto"/>
         <w:rPr>
           <w:rFonts w:ascii="Times New Roman" w:hAnsi="Times New Roman" w:cs="Times New Roman"/>
           <w:b/>
           <w:bCs/>
-          <w:sz w:val="24"/>
-          <w:szCs w:val="24"/>
-        </w:rPr>
-      </w:pPr>
-      <w:r>
-        <w:rPr>
-          <w:rFonts w:ascii="Times New Roman" w:hAnsi="Times New Roman" w:cs="Times New Roman"/>
           <w:i/>
           <w:iCs/>
           <w:sz w:val="24"/>
           <w:szCs w:val="24"/>
         </w:rPr>
-        <w:t>Titill – Mikilvægi upplýsinga og um framkvæmd mats í skólum</w:t>
-      </w:r>
-      <w:r>
-        <w:rPr>
-          <w:rFonts w:ascii="Times New Roman" w:hAnsi="Times New Roman" w:cs="Times New Roman"/>
-          <w:sz w:val="24"/>
-          <w:szCs w:val="24"/>
-        </w:rPr>
-        <w:tab/>
-      </w:r>
+      </w:pPr>
     </w:p>
     <w:p>
       <w:pPr>
-        <w:rPr>
-          <w:rFonts w:ascii="Times New Roman" w:hAnsi="Times New Roman" w:cs="Times New Roman"/>
+        <w:spacing w:after="0" w:line="480" w:lineRule="auto"/>
+        <w:rPr>
+          <w:rFonts w:ascii="Times New Roman" w:hAnsi="Times New Roman" w:cs="Times New Roman"/>
+          <w:b/>
+          <w:bCs/>
+          <w:i/>
+          <w:iCs/>
           <w:sz w:val="24"/>
           <w:szCs w:val="24"/>
         </w:rPr>
@@ -10692,21 +9938,151 @@
       <w:r>
         <w:rPr>
           <w:rFonts w:ascii="Times New Roman" w:hAnsi="Times New Roman" w:cs="Times New Roman"/>
+          <w:b/>
+          <w:bCs/>
+          <w:i/>
+          <w:iCs/>
+          <w:sz w:val="24"/>
+          <w:szCs w:val="24"/>
+        </w:rPr>
+        <w:t>Svarferlalíkan</w:t>
+      </w:r>
+    </w:p>
+    <w:p>
+      <w:pPr>
+        <w:spacing w:after="0" w:line="480" w:lineRule="auto"/>
+        <w:rPr>
+          <w:rFonts w:ascii="Times New Roman" w:hAnsi="Times New Roman" w:cs="Times New Roman"/>
+          <w:b/>
+          <w:bCs/>
+          <w:i/>
+          <w:iCs/>
+          <w:sz w:val="24"/>
+          <w:szCs w:val="24"/>
+        </w:rPr>
+      </w:pPr>
+      <w:r>
+        <w:rPr>
+          <w:rFonts w:ascii="Times New Roman" w:hAnsi="Times New Roman" w:cs="Times New Roman"/>
+          <w:b/>
+          <w:bCs/>
+          <w:i/>
+          <w:iCs/>
+          <w:sz w:val="24"/>
+          <w:szCs w:val="24"/>
+        </w:rPr>
+        <w:t xml:space="preserve">Viðhorf gagnvart </w:t>
+      </w:r>
+      <w:r>
+        <w:rPr>
+          <w:rFonts w:ascii="Times New Roman" w:hAnsi="Times New Roman" w:cs="Times New Roman"/>
+          <w:b/>
+          <w:bCs/>
+          <w:i/>
+          <w:iCs/>
+          <w:sz w:val="24"/>
+          <w:szCs w:val="24"/>
+        </w:rPr>
+        <w:t>upplýsingum og mati</w:t>
+      </w:r>
+    </w:p>
+    <w:p>
+      <w:pPr>
+        <w:rPr>
+          <w:rFonts w:ascii="Times New Roman" w:hAnsi="Times New Roman" w:cs="Times New Roman"/>
+          <w:b/>
+          <w:bCs/>
+          <w:sz w:val="24"/>
+          <w:szCs w:val="24"/>
+        </w:rPr>
+      </w:pPr>
+      <w:r>
+        <w:rPr>
+          <w:rFonts w:ascii="Times New Roman" w:hAnsi="Times New Roman" w:cs="Times New Roman"/>
+          <w:b/>
+          <w:bCs/>
+          <w:sz w:val="24"/>
+          <w:szCs w:val="24"/>
+        </w:rPr>
+        <w:t xml:space="preserve">Mynd </w:t>
+      </w:r>
+      <w:r>
+        <w:rPr>
+          <w:rFonts w:ascii="Times New Roman" w:hAnsi="Times New Roman" w:cs="Times New Roman"/>
+          <w:b/>
+          <w:bCs/>
+          <w:sz w:val="24"/>
+          <w:szCs w:val="24"/>
+        </w:rPr>
+        <w:t>X</w:t>
+      </w:r>
+      <w:r>
+        <w:rPr>
+          <w:rFonts w:ascii="Times New Roman" w:hAnsi="Times New Roman" w:cs="Times New Roman"/>
+          <w:b/>
+          <w:bCs/>
+          <w:sz w:val="24"/>
+          <w:szCs w:val="24"/>
+        </w:rPr>
+        <w:t>.</w:t>
+      </w:r>
+    </w:p>
+    <w:p>
+      <w:pPr>
+        <w:rPr>
+          <w:rFonts w:ascii="Times New Roman" w:hAnsi="Times New Roman" w:cs="Times New Roman"/>
+          <w:b/>
+          <w:bCs/>
+          <w:sz w:val="24"/>
+          <w:szCs w:val="24"/>
+        </w:rPr>
+      </w:pPr>
+      <w:r>
+        <w:rPr>
+          <w:rFonts w:ascii="Times New Roman" w:hAnsi="Times New Roman" w:cs="Times New Roman"/>
+          <w:i/>
+          <w:iCs/>
+          <w:sz w:val="24"/>
+          <w:szCs w:val="24"/>
+        </w:rPr>
+        <w:t>Titill – Mikilvægi upplýsinga og um framkvæmd mats í skólum</w:t>
+      </w:r>
+      <w:r>
+        <w:rPr>
+          <w:rFonts w:ascii="Times New Roman" w:hAnsi="Times New Roman" w:cs="Times New Roman"/>
+          <w:sz w:val="24"/>
+          <w:szCs w:val="24"/>
+        </w:rPr>
+        <w:tab/>
+      </w:r>
+    </w:p>
+    <w:p>
+      <w:pPr>
+        <w:rPr>
+          <w:rFonts w:ascii="Times New Roman" w:hAnsi="Times New Roman" w:cs="Times New Roman"/>
+          <w:sz w:val="24"/>
+          <w:szCs w:val="24"/>
+        </w:rPr>
+      </w:pPr>
+      <w:r>
+        <w:rPr>
+          <w:rFonts w:ascii="Times New Roman" w:hAnsi="Times New Roman" w:cs="Times New Roman"/>
           <w:noProof/>
           <w:sz w:val="24"/>
           <w:szCs w:val="24"/>
         </w:rPr>
+        <w:lastRenderedPageBreak/>
         <w:drawing>
-          <wp:anchor distT="0" distB="0" distL="114300" distR="114300" simplePos="0" relativeHeight="251658240" behindDoc="0" locked="0" layoutInCell="1" allowOverlap="1" wp14:anchorId="362E5C1F" wp14:editId="1E039896">
+          <wp:anchor distT="0" distB="0" distL="114300" distR="114300" simplePos="0" relativeHeight="251659264" behindDoc="0" locked="0" layoutInCell="1" allowOverlap="1" wp14:anchorId="0931B2C3" wp14:editId="674C0738">
             <wp:simplePos x="0" y="0"/>
             <wp:positionH relativeFrom="margin">
-              <wp:align>right</wp:align>
+              <wp:posOffset>190500</wp:posOffset>
             </wp:positionH>
             <wp:positionV relativeFrom="paragraph">
-              <wp:posOffset>312420</wp:posOffset>
+              <wp:posOffset>309880</wp:posOffset>
             </wp:positionV>
-            <wp:extent cx="5751830" cy="3284855"/>
-            <wp:effectExtent l="0" t="0" r="1270" b="0"/>
+            <wp:extent cx="5446395" cy="3110230"/>
+            <wp:effectExtent l="0" t="0" r="1905" b="0"/>
             <wp:wrapTopAndBottom/>
             <wp:docPr id="5" name="Picture 5" descr="Chart, histogram&#10;&#10;Description automatically generated"/>
             <wp:cNvGraphicFramePr>
@@ -10734,7 +10110,7 @@
                   <pic:spPr>
                     <a:xfrm>
                       <a:off x="0" y="0"/>
-                      <a:ext cx="5751830" cy="3284855"/>
+                      <a:ext cx="5446395" cy="3110230"/>
                     </a:xfrm>
                     <a:prstGeom prst="rect">
                       <a:avLst/>
@@ -10755,8 +10131,13 @@
     </w:p>
     <w:p>
       <w:pPr>
-        <w:rPr>
-          <w:rFonts w:ascii="Times New Roman" w:hAnsi="Times New Roman" w:cs="Times New Roman"/>
+        <w:spacing w:after="0" w:line="480" w:lineRule="auto"/>
+        <w:rPr>
+          <w:rFonts w:ascii="Times New Roman" w:hAnsi="Times New Roman" w:cs="Times New Roman"/>
+          <w:b/>
+          <w:bCs/>
+          <w:i/>
+          <w:iCs/>
           <w:sz w:val="24"/>
           <w:szCs w:val="24"/>
         </w:rPr>
@@ -10764,10 +10145,13 @@
     </w:p>
     <w:p>
       <w:pPr>
+        <w:spacing w:after="0" w:line="480" w:lineRule="auto"/>
         <w:rPr>
           <w:rFonts w:ascii="Times New Roman" w:hAnsi="Times New Roman" w:cs="Times New Roman"/>
           <w:b/>
           <w:bCs/>
+          <w:i/>
+          <w:iCs/>
           <w:sz w:val="24"/>
           <w:szCs w:val="24"/>
         </w:rPr>
@@ -10777,17 +10161,21 @@
           <w:rFonts w:ascii="Times New Roman" w:hAnsi="Times New Roman" w:cs="Times New Roman"/>
           <w:b/>
           <w:bCs/>
-          <w:sz w:val="24"/>
-          <w:szCs w:val="24"/>
-        </w:rPr>
-        <w:lastRenderedPageBreak/>
-        <w:t>Mynd 3</w:t>
+          <w:i/>
+          <w:iCs/>
+          <w:sz w:val="24"/>
+          <w:szCs w:val="24"/>
+        </w:rPr>
+        <w:t>Svarferlalíkan</w:t>
       </w:r>
     </w:p>
     <w:p>
       <w:pPr>
-        <w:rPr>
-          <w:rFonts w:ascii="Times New Roman" w:hAnsi="Times New Roman" w:cs="Times New Roman"/>
+        <w:spacing w:after="0" w:line="480" w:lineRule="auto"/>
+        <w:rPr>
+          <w:rFonts w:ascii="Times New Roman" w:hAnsi="Times New Roman" w:cs="Times New Roman"/>
+          <w:b/>
+          <w:bCs/>
           <w:i/>
           <w:iCs/>
           <w:sz w:val="24"/>
@@ -10797,18 +10185,34 @@
       <w:r>
         <w:rPr>
           <w:rFonts w:ascii="Times New Roman" w:hAnsi="Times New Roman" w:cs="Times New Roman"/>
+          <w:b/>
+          <w:bCs/>
           <w:i/>
           <w:iCs/>
           <w:sz w:val="24"/>
           <w:szCs w:val="24"/>
         </w:rPr>
-        <w:t>Titill – Mat tengt kykilhæfni menntunar í aðalnámsskrá</w:t>
+        <w:t xml:space="preserve">Viðhorf gagnvart </w:t>
+      </w:r>
+      <w:r>
+        <w:rPr>
+          <w:rFonts w:ascii="Times New Roman" w:hAnsi="Times New Roman" w:cs="Times New Roman"/>
+          <w:b/>
+          <w:bCs/>
+          <w:i/>
+          <w:iCs/>
+          <w:sz w:val="24"/>
+          <w:szCs w:val="24"/>
+        </w:rPr>
+        <w:t>lykilhæfni</w:t>
       </w:r>
     </w:p>
     <w:p>
       <w:pPr>
         <w:rPr>
           <w:rFonts w:ascii="Times New Roman" w:hAnsi="Times New Roman" w:cs="Times New Roman"/>
+          <w:b/>
+          <w:bCs/>
           <w:sz w:val="24"/>
           <w:szCs w:val="24"/>
         </w:rPr>
@@ -10816,12 +10220,68 @@
       <w:r>
         <w:rPr>
           <w:rFonts w:ascii="Times New Roman" w:hAnsi="Times New Roman" w:cs="Times New Roman"/>
+          <w:b/>
+          <w:bCs/>
+          <w:sz w:val="24"/>
+          <w:szCs w:val="24"/>
+        </w:rPr>
+        <w:t xml:space="preserve">Mynd </w:t>
+      </w:r>
+      <w:r>
+        <w:rPr>
+          <w:rFonts w:ascii="Times New Roman" w:hAnsi="Times New Roman" w:cs="Times New Roman"/>
+          <w:b/>
+          <w:bCs/>
+          <w:sz w:val="24"/>
+          <w:szCs w:val="24"/>
+        </w:rPr>
+        <w:t>X</w:t>
+      </w:r>
+    </w:p>
+    <w:p>
+      <w:pPr>
+        <w:rPr>
+          <w:rFonts w:ascii="Times New Roman" w:hAnsi="Times New Roman" w:cs="Times New Roman"/>
+          <w:i/>
+          <w:iCs/>
+          <w:sz w:val="24"/>
+          <w:szCs w:val="24"/>
+        </w:rPr>
+      </w:pPr>
+      <w:r>
+        <w:rPr>
+          <w:rFonts w:ascii="Times New Roman" w:hAnsi="Times New Roman" w:cs="Times New Roman"/>
+          <w:i/>
+          <w:iCs/>
+          <w:sz w:val="24"/>
+          <w:szCs w:val="24"/>
+        </w:rPr>
+        <w:t>Titill – Mat tengt kykilhæfni menntunar í aðalnámsskrá</w:t>
+      </w:r>
+    </w:p>
+    <w:p>
+      <w:pPr>
+        <w:spacing w:after="0" w:line="480" w:lineRule="auto"/>
+        <w:rPr>
+          <w:rFonts w:ascii="Times New Roman" w:hAnsi="Times New Roman" w:cs="Times New Roman"/>
+          <w:b/>
+          <w:bCs/>
+          <w:i/>
+          <w:iCs/>
+          <w:sz w:val="24"/>
+          <w:szCs w:val="24"/>
+        </w:rPr>
+      </w:pPr>
+      <w:r>
+        <w:rPr>
+          <w:rFonts w:ascii="Times New Roman" w:hAnsi="Times New Roman" w:cs="Times New Roman"/>
           <w:noProof/>
           <w:sz w:val="24"/>
           <w:szCs w:val="24"/>
         </w:rPr>
+        <w:lastRenderedPageBreak/>
         <w:drawing>
-          <wp:inline distT="0" distB="0" distL="0" distR="0" wp14:anchorId="52E790B0" wp14:editId="090B75F5">
+          <wp:inline distT="0" distB="0" distL="0" distR="0" wp14:anchorId="6FCE194C" wp14:editId="6CAC197C">
             <wp:extent cx="5943600" cy="3394710"/>
             <wp:effectExtent l="0" t="0" r="0" b="0"/>
             <wp:docPr id="6" name="Picture 6" descr="Chart, rectangle&#10;&#10;Description automatically generated"/>
@@ -10865,6 +10325,7 @@
     </w:p>
     <w:p>
       <w:pPr>
+        <w:spacing w:after="0" w:line="480" w:lineRule="auto"/>
         <w:rPr>
           <w:rFonts w:ascii="Times New Roman" w:hAnsi="Times New Roman" w:cs="Times New Roman"/>
           <w:b/>
@@ -10876,208 +10337,12 @@
       <w:r>
         <w:rPr>
           <w:rFonts w:ascii="Times New Roman" w:hAnsi="Times New Roman" w:cs="Times New Roman"/>
-          <w:sz w:val="24"/>
-          <w:szCs w:val="24"/>
-        </w:rPr>
-        <w:tab/>
-      </w:r>
-      <w:r>
-        <w:rPr>
-          <w:rFonts w:ascii="Times New Roman" w:hAnsi="Times New Roman" w:cs="Times New Roman"/>
           <w:b/>
           <w:bCs/>
           <w:sz w:val="24"/>
           <w:szCs w:val="24"/>
         </w:rPr>
-        <w:t>Skoðið dreifingu í færni próftaka</w:t>
-      </w:r>
-      <w:r>
-        <w:rPr>
-          <w:rFonts w:ascii="Times New Roman" w:hAnsi="Times New Roman" w:cs="Times New Roman"/>
-          <w:b/>
-          <w:bCs/>
-          <w:sz w:val="24"/>
-          <w:szCs w:val="24"/>
-        </w:rPr>
-        <w:t xml:space="preserve"> -</w:t>
-      </w:r>
-      <w:r>
-        <w:rPr>
-          <w:rFonts w:ascii="Times New Roman" w:hAnsi="Times New Roman" w:cs="Times New Roman"/>
-          <w:b/>
-          <w:bCs/>
-          <w:sz w:val="24"/>
-          <w:szCs w:val="24"/>
-        </w:rPr>
-        <w:t>&gt;&gt; setja upp stuðlarit af þeta</w:t>
-      </w:r>
-      <w:r>
-        <w:rPr>
-          <w:rFonts w:ascii="Times New Roman" w:hAnsi="Times New Roman" w:cs="Times New Roman"/>
-          <w:b/>
-          <w:bCs/>
-          <w:sz w:val="24"/>
-          <w:szCs w:val="24"/>
-        </w:rPr>
-        <w:t>, túlkun:</w:t>
-      </w:r>
-      <w:r>
-        <w:rPr>
-          <w:rFonts w:ascii="Segoe UI" w:hAnsi="Segoe UI" w:cs="Segoe UI"/>
-          <w:color w:val="D1D5DB"/>
-          <w:shd w:val="clear" w:color="auto" w:fill="444654"/>
-        </w:rPr>
-        <w:t xml:space="preserve"> </w:t>
-      </w:r>
-      <w:r>
-        <w:rPr>
-          <w:rFonts w:ascii="Times New Roman" w:hAnsi="Times New Roman" w:cs="Times New Roman"/>
-          <w:b/>
-          <w:bCs/>
-          <w:sz w:val="24"/>
-          <w:szCs w:val="24"/>
-        </w:rPr>
-        <w:t>A wide distribution of theta indicates a broad range of ability levels within the population being tested. A narrow distribution of theta indicates a smaller range of ability levels and suggests that the population is more homogeneous in terms of ability.</w:t>
-      </w:r>
-    </w:p>
-    <w:p>
-      <w:pPr>
-        <w:rPr>
-          <w:rFonts w:ascii="Times New Roman" w:hAnsi="Times New Roman" w:cs="Times New Roman"/>
-          <w:b/>
-          <w:bCs/>
-          <w:sz w:val="24"/>
-          <w:szCs w:val="24"/>
-        </w:rPr>
-      </w:pPr>
-      <w:r>
-        <w:rPr>
-          <w:rFonts w:ascii="Times New Roman" w:hAnsi="Times New Roman" w:cs="Times New Roman"/>
-          <w:sz w:val="24"/>
-          <w:szCs w:val="24"/>
-        </w:rPr>
-        <w:tab/>
-      </w:r>
-      <w:r>
-        <w:rPr>
-          <w:rFonts w:ascii="Times New Roman" w:hAnsi="Times New Roman" w:cs="Times New Roman"/>
-          <w:b/>
-          <w:bCs/>
-          <w:sz w:val="24"/>
-          <w:szCs w:val="24"/>
-        </w:rPr>
-        <w:t>Skoðið dreifingu á færni og þyngd prófatriða saman (item map) eða raða staðhæfingum upp eftir þyngd eða bera saman þyngd milli hópa</w:t>
-      </w:r>
-      <w:r>
-        <w:rPr>
-          <w:rFonts w:ascii="Times New Roman" w:hAnsi="Times New Roman" w:cs="Times New Roman"/>
-          <w:b/>
-          <w:bCs/>
-          <w:sz w:val="24"/>
-          <w:szCs w:val="24"/>
-        </w:rPr>
-        <w:t xml:space="preserve"> (glæra 173)</w:t>
-      </w:r>
-    </w:p>
-    <w:p>
-      <w:pPr>
-        <w:rPr>
-          <w:rFonts w:ascii="Times New Roman" w:hAnsi="Times New Roman" w:cs="Times New Roman"/>
-          <w:b/>
-          <w:bCs/>
-          <w:sz w:val="24"/>
-          <w:szCs w:val="24"/>
-        </w:rPr>
-      </w:pPr>
-      <w:r>
-        <w:rPr>
-          <w:rFonts w:ascii="Times New Roman" w:hAnsi="Times New Roman" w:cs="Times New Roman"/>
-          <w:sz w:val="24"/>
-          <w:szCs w:val="24"/>
-        </w:rPr>
-        <w:tab/>
-      </w:r>
-      <w:r>
-        <w:rPr>
-          <w:rFonts w:ascii="Times New Roman" w:hAnsi="Times New Roman" w:cs="Times New Roman"/>
-          <w:b/>
-          <w:bCs/>
-          <w:sz w:val="24"/>
-          <w:szCs w:val="24"/>
-        </w:rPr>
-        <w:t>Skoðið fylgni og samdreifingu (scatter plot) fyrir færni og summu / mælitölu</w:t>
-      </w:r>
-      <w:r>
-        <w:rPr>
-          <w:rFonts w:ascii="Times New Roman" w:hAnsi="Times New Roman" w:cs="Times New Roman"/>
-          <w:b/>
-          <w:bCs/>
-          <w:sz w:val="24"/>
-          <w:szCs w:val="24"/>
-        </w:rPr>
-        <w:t xml:space="preserve"> -&gt;&gt; scatterplot fyrir </w:t>
-      </w:r>
-      <w:r>
-        <w:rPr>
-          <w:rFonts w:ascii="Times New Roman" w:hAnsi="Times New Roman" w:cs="Times New Roman"/>
-          <w:b/>
-          <w:bCs/>
-          <w:sz w:val="24"/>
-          <w:szCs w:val="24"/>
-        </w:rPr>
-        <w:t xml:space="preserve">samdreifingu </w:t>
-      </w:r>
-      <w:r>
-        <w:rPr>
-          <w:rFonts w:ascii="Times New Roman" w:hAnsi="Times New Roman" w:cs="Times New Roman"/>
-          <w:b/>
-          <w:bCs/>
-          <w:sz w:val="24"/>
-          <w:szCs w:val="24"/>
-        </w:rPr>
-        <w:t>(glæra 169)</w:t>
-      </w:r>
-    </w:p>
-    <w:p>
-      <w:pPr>
-        <w:rPr>
-          <w:rFonts w:ascii="Times New Roman" w:hAnsi="Times New Roman" w:cs="Times New Roman"/>
-          <w:b/>
-          <w:bCs/>
-          <w:sz w:val="24"/>
-          <w:szCs w:val="24"/>
-        </w:rPr>
-      </w:pPr>
-      <w:r>
-        <w:rPr>
-          <w:rFonts w:ascii="Times New Roman" w:hAnsi="Times New Roman" w:cs="Times New Roman"/>
-          <w:b/>
-          <w:bCs/>
-          <w:sz w:val="24"/>
-          <w:szCs w:val="24"/>
-        </w:rPr>
-        <w:tab/>
-        <w:t>Tengsl færni og staðalvillu færni</w:t>
-      </w:r>
-      <w:r>
-        <w:rPr>
-          <w:rFonts w:ascii="Times New Roman" w:hAnsi="Times New Roman" w:cs="Times New Roman"/>
-          <w:b/>
-          <w:bCs/>
-          <w:sz w:val="24"/>
-          <w:szCs w:val="24"/>
-        </w:rPr>
-        <w:t xml:space="preserve"> -&gt;&gt; </w:t>
-      </w:r>
-      <w:r>
-        <w:rPr>
-          <w:rFonts w:ascii="Times New Roman" w:hAnsi="Times New Roman" w:cs="Times New Roman"/>
-          <w:b/>
-          <w:bCs/>
-          <w:sz w:val="24"/>
-          <w:szCs w:val="24"/>
-        </w:rPr>
-        <w:t>mynd líkt og á glæru 164</w:t>
+        <w:t>Mynd X</w:t>
       </w:r>
     </w:p>
     <w:p>
@@ -11085,6 +10350,156 @@
         <w:spacing w:after="0" w:line="480" w:lineRule="auto"/>
         <w:rPr>
           <w:rFonts w:ascii="Times New Roman" w:hAnsi="Times New Roman" w:cs="Times New Roman"/>
+          <w:b/>
+          <w:bCs/>
+          <w:sz w:val="24"/>
+          <w:szCs w:val="24"/>
+        </w:rPr>
+      </w:pPr>
+      <w:r>
+        <w:rPr>
+          <w:rFonts w:ascii="Times New Roman" w:hAnsi="Times New Roman" w:cs="Times New Roman"/>
+          <w:b/>
+          <w:bCs/>
+          <w:sz w:val="24"/>
+          <w:szCs w:val="24"/>
+        </w:rPr>
+        <w:t xml:space="preserve">Dreifing á færni - </w:t>
+      </w:r>
+    </w:p>
+    <w:p>
+      <w:pPr>
+        <w:spacing w:after="0" w:line="480" w:lineRule="auto"/>
+        <w:rPr>
+          <w:rFonts w:ascii="Times New Roman" w:hAnsi="Times New Roman" w:cs="Times New Roman"/>
+          <w:b/>
+          <w:bCs/>
+          <w:sz w:val="24"/>
+          <w:szCs w:val="24"/>
+        </w:rPr>
+      </w:pPr>
+      <w:r>
+        <w:rPr>
+          <w:rFonts w:ascii="Times New Roman" w:hAnsi="Times New Roman" w:cs="Times New Roman"/>
+          <w:color w:val="FF0000"/>
+          <w:sz w:val="24"/>
+          <w:szCs w:val="24"/>
+        </w:rPr>
+        <w:t xml:space="preserve"> </w:t>
+      </w:r>
+    </w:p>
+    <w:p>
+      <w:pPr>
+        <w:rPr>
+          <w:rFonts w:ascii="Times New Roman" w:hAnsi="Times New Roman" w:cs="Times New Roman"/>
+          <w:sz w:val="24"/>
+          <w:szCs w:val="24"/>
+        </w:rPr>
+      </w:pPr>
+      <w:r>
+        <w:rPr>
+          <w:rFonts w:ascii="Times New Roman" w:hAnsi="Times New Roman" w:cs="Times New Roman"/>
+          <w:sz w:val="24"/>
+          <w:szCs w:val="24"/>
+        </w:rPr>
+        <w:t xml:space="preserve"> </w:t>
+      </w:r>
+      <w:r>
+        <w:rPr>
+          <w:rFonts w:ascii="Times New Roman" w:hAnsi="Times New Roman" w:cs="Times New Roman"/>
+          <w:sz w:val="24"/>
+          <w:szCs w:val="24"/>
+        </w:rPr>
+        <w:tab/>
+        <w:t xml:space="preserve">Setjið upp svarferlalíkan (item response model) fyrir gögnin. </w:t>
+      </w:r>
+      <w:r>
+        <w:rPr>
+          <w:rFonts w:ascii="Times New Roman" w:hAnsi="Times New Roman" w:cs="Times New Roman"/>
+          <w:sz w:val="24"/>
+          <w:szCs w:val="24"/>
+        </w:rPr>
+        <w:t>(</w:t>
+      </w:r>
+      <w:r>
+        <w:rPr>
+          <w:rFonts w:ascii="Times New Roman" w:hAnsi="Times New Roman" w:cs="Times New Roman"/>
+          <w:sz w:val="24"/>
+          <w:szCs w:val="24"/>
+        </w:rPr>
+        <w:t>Lýsandi tölfr um mat á færni nemenda og stika líkans (parameter estimates)</w:t>
+      </w:r>
+      <w:r>
+        <w:rPr>
+          <w:rFonts w:ascii="Times New Roman" w:hAnsi="Times New Roman" w:cs="Times New Roman"/>
+          <w:sz w:val="24"/>
+          <w:szCs w:val="24"/>
+        </w:rPr>
+        <w:t>)</w:t>
+      </w:r>
+      <w:r>
+        <w:rPr>
+          <w:rFonts w:ascii="Times New Roman" w:hAnsi="Times New Roman" w:cs="Times New Roman"/>
+          <w:sz w:val="24"/>
+          <w:szCs w:val="24"/>
+        </w:rPr>
+        <w:t xml:space="preserve">. </w:t>
+      </w:r>
+      <w:r>
+        <w:rPr>
+          <w:rFonts w:ascii="Times New Roman" w:hAnsi="Times New Roman" w:cs="Times New Roman"/>
+          <w:b/>
+          <w:bCs/>
+          <w:sz w:val="24"/>
+          <w:szCs w:val="24"/>
+        </w:rPr>
+        <w:t xml:space="preserve">Skoðið dreifingu í þyngd og sundurgreiningu prófatriða (ab stuðlar) -&gt;&gt; </w:t>
+      </w:r>
+      <w:r>
+        <w:rPr>
+          <w:rFonts w:ascii="Times New Roman" w:hAnsi="Times New Roman" w:cs="Times New Roman"/>
+          <w:b/>
+          <w:bCs/>
+          <w:sz w:val="24"/>
+          <w:szCs w:val="24"/>
+        </w:rPr>
+        <w:t xml:space="preserve">myndirnar þrjár, túlkun: </w:t>
+      </w:r>
+      <w:r>
+        <w:rPr>
+          <w:rFonts w:ascii="Times New Roman" w:hAnsi="Times New Roman" w:cs="Times New Roman"/>
+          <w:b/>
+          <w:bCs/>
+          <w:sz w:val="24"/>
+          <w:szCs w:val="24"/>
+        </w:rPr>
+        <w:t>If the curves are well-separated and evenly spaced, the item is said to have good discrimination, indicating that it can differentiate well between people with different ability levels. If the curves are close together and do not separate, the item has poor discrimination and may not be a good indicator of ability.</w:t>
+      </w:r>
+      <w:r>
+        <w:rPr>
+          <w:rFonts w:ascii="Segoe UI" w:hAnsi="Segoe UI" w:cs="Segoe UI"/>
+          <w:color w:val="D1D5DB"/>
+          <w:shd w:val="clear" w:color="auto" w:fill="444654"/>
+        </w:rPr>
+        <w:t xml:space="preserve"> </w:t>
+      </w:r>
+      <w:r>
+        <w:rPr>
+          <w:rFonts w:ascii="Times New Roman" w:hAnsi="Times New Roman" w:cs="Times New Roman"/>
+          <w:b/>
+          <w:bCs/>
+          <w:sz w:val="24"/>
+          <w:szCs w:val="24"/>
+        </w:rPr>
+        <w:t>The item difficulty is indicated by the location of the curves on the x-axis. If the curves are shifted to the left, the item is considered more difficult, and if they are shifted to the right, the item is considered easier. The position of the threshold curves can also be used to identify the point at which a person is most likely to choose a particular response category.</w:t>
+      </w:r>
+    </w:p>
+    <w:p>
+      <w:pPr>
+        <w:rPr>
+          <w:rFonts w:ascii="Times New Roman" w:hAnsi="Times New Roman" w:cs="Times New Roman"/>
+          <w:b/>
+          <w:bCs/>
           <w:sz w:val="24"/>
           <w:szCs w:val="24"/>
         </w:rPr>
@@ -11103,6 +10518,226 @@
       <w:r>
         <w:rPr>
           <w:rFonts w:ascii="Times New Roman" w:hAnsi="Times New Roman" w:cs="Times New Roman"/>
+          <w:sz w:val="24"/>
+          <w:szCs w:val="24"/>
+        </w:rPr>
+        <w:tab/>
+      </w:r>
+      <w:r>
+        <w:rPr>
+          <w:rFonts w:ascii="Times New Roman" w:hAnsi="Times New Roman" w:cs="Times New Roman"/>
+          <w:b/>
+          <w:bCs/>
+          <w:sz w:val="24"/>
+          <w:szCs w:val="24"/>
+        </w:rPr>
+        <w:t>Skoðið dreifingu í færni próftaka</w:t>
+      </w:r>
+      <w:r>
+        <w:rPr>
+          <w:rFonts w:ascii="Times New Roman" w:hAnsi="Times New Roman" w:cs="Times New Roman"/>
+          <w:b/>
+          <w:bCs/>
+          <w:sz w:val="24"/>
+          <w:szCs w:val="24"/>
+        </w:rPr>
+        <w:t xml:space="preserve"> -</w:t>
+      </w:r>
+      <w:r>
+        <w:rPr>
+          <w:rFonts w:ascii="Times New Roman" w:hAnsi="Times New Roman" w:cs="Times New Roman"/>
+          <w:b/>
+          <w:bCs/>
+          <w:sz w:val="24"/>
+          <w:szCs w:val="24"/>
+        </w:rPr>
+        <w:t>&gt;&gt; setja upp stuðlarit af þeta</w:t>
+      </w:r>
+      <w:r>
+        <w:rPr>
+          <w:rFonts w:ascii="Times New Roman" w:hAnsi="Times New Roman" w:cs="Times New Roman"/>
+          <w:b/>
+          <w:bCs/>
+          <w:sz w:val="24"/>
+          <w:szCs w:val="24"/>
+        </w:rPr>
+        <w:t>, túlkun:</w:t>
+      </w:r>
+      <w:r>
+        <w:rPr>
+          <w:rFonts w:ascii="Times New Roman" w:hAnsi="Times New Roman" w:cs="Times New Roman"/>
+          <w:b/>
+          <w:bCs/>
+          <w:sz w:val="24"/>
+          <w:szCs w:val="24"/>
+        </w:rPr>
+        <w:t>A wide distribution of theta indicates a broad range of ability levels within the population being tested. A narrow distribution of theta indicates a smaller range of ability levels and suggests that the population is more homogeneous in terms of ability.</w:t>
+      </w:r>
+    </w:p>
+    <w:p>
+      <w:pPr>
+        <w:rPr>
+          <w:rFonts w:ascii="Times New Roman" w:hAnsi="Times New Roman" w:cs="Times New Roman"/>
+          <w:b/>
+          <w:bCs/>
+          <w:sz w:val="24"/>
+          <w:szCs w:val="24"/>
+        </w:rPr>
+      </w:pPr>
+      <w:r>
+        <w:rPr>
+          <w:rFonts w:ascii="Times New Roman" w:hAnsi="Times New Roman" w:cs="Times New Roman"/>
+          <w:sz w:val="24"/>
+          <w:szCs w:val="24"/>
+        </w:rPr>
+        <w:lastRenderedPageBreak/>
+        <w:tab/>
+      </w:r>
+      <w:r>
+        <w:rPr>
+          <w:rFonts w:ascii="Times New Roman" w:hAnsi="Times New Roman" w:cs="Times New Roman"/>
+          <w:b/>
+          <w:bCs/>
+          <w:sz w:val="24"/>
+          <w:szCs w:val="24"/>
+        </w:rPr>
+        <w:t>Skoðið dreifingu á færni og þyngd prófatriða saman (item map) eða raða staðhæfingum upp eftir þyngd eða bera saman þyngd milli hópa</w:t>
+      </w:r>
+      <w:r>
+        <w:rPr>
+          <w:rFonts w:ascii="Times New Roman" w:hAnsi="Times New Roman" w:cs="Times New Roman"/>
+          <w:b/>
+          <w:bCs/>
+          <w:sz w:val="24"/>
+          <w:szCs w:val="24"/>
+        </w:rPr>
+        <w:t xml:space="preserve"> (glæra 173)</w:t>
+      </w:r>
+    </w:p>
+    <w:p>
+      <w:pPr>
+        <w:rPr>
+          <w:rFonts w:ascii="Times New Roman" w:hAnsi="Times New Roman" w:cs="Times New Roman"/>
+          <w:b/>
+          <w:bCs/>
+          <w:sz w:val="24"/>
+          <w:szCs w:val="24"/>
+        </w:rPr>
+      </w:pPr>
+      <w:r>
+        <w:rPr>
+          <w:rFonts w:ascii="Times New Roman" w:hAnsi="Times New Roman" w:cs="Times New Roman"/>
+          <w:sz w:val="24"/>
+          <w:szCs w:val="24"/>
+        </w:rPr>
+        <w:tab/>
+      </w:r>
+      <w:r>
+        <w:rPr>
+          <w:rFonts w:ascii="Times New Roman" w:hAnsi="Times New Roman" w:cs="Times New Roman"/>
+          <w:b/>
+          <w:bCs/>
+          <w:sz w:val="24"/>
+          <w:szCs w:val="24"/>
+        </w:rPr>
+        <w:t>Skoðið fylgni og samdreifingu (scatter plot) fyrir færni og summu / mælitölu</w:t>
+      </w:r>
+      <w:r>
+        <w:rPr>
+          <w:rFonts w:ascii="Times New Roman" w:hAnsi="Times New Roman" w:cs="Times New Roman"/>
+          <w:b/>
+          <w:bCs/>
+          <w:sz w:val="24"/>
+          <w:szCs w:val="24"/>
+        </w:rPr>
+        <w:t xml:space="preserve"> -&gt;&gt; scatterplot fyrir </w:t>
+      </w:r>
+      <w:r>
+        <w:rPr>
+          <w:rFonts w:ascii="Times New Roman" w:hAnsi="Times New Roman" w:cs="Times New Roman"/>
+          <w:b/>
+          <w:bCs/>
+          <w:sz w:val="24"/>
+          <w:szCs w:val="24"/>
+        </w:rPr>
+        <w:t xml:space="preserve">samdreifingu </w:t>
+      </w:r>
+      <w:r>
+        <w:rPr>
+          <w:rFonts w:ascii="Times New Roman" w:hAnsi="Times New Roman" w:cs="Times New Roman"/>
+          <w:b/>
+          <w:bCs/>
+          <w:sz w:val="24"/>
+          <w:szCs w:val="24"/>
+        </w:rPr>
+        <w:t>(glæra 169)</w:t>
+      </w:r>
+    </w:p>
+    <w:p>
+      <w:pPr>
+        <w:rPr>
+          <w:rFonts w:ascii="Times New Roman" w:hAnsi="Times New Roman" w:cs="Times New Roman"/>
+          <w:b/>
+          <w:bCs/>
+          <w:sz w:val="24"/>
+          <w:szCs w:val="24"/>
+        </w:rPr>
+      </w:pPr>
+      <w:r>
+        <w:rPr>
+          <w:rFonts w:ascii="Times New Roman" w:hAnsi="Times New Roman" w:cs="Times New Roman"/>
+          <w:b/>
+          <w:bCs/>
+          <w:sz w:val="24"/>
+          <w:szCs w:val="24"/>
+        </w:rPr>
+        <w:tab/>
+        <w:t>Tengsl færni og staðalvillu færni</w:t>
+      </w:r>
+      <w:r>
+        <w:rPr>
+          <w:rFonts w:ascii="Times New Roman" w:hAnsi="Times New Roman" w:cs="Times New Roman"/>
+          <w:b/>
+          <w:bCs/>
+          <w:sz w:val="24"/>
+          <w:szCs w:val="24"/>
+        </w:rPr>
+        <w:t xml:space="preserve"> -&gt;&gt; </w:t>
+      </w:r>
+      <w:r>
+        <w:rPr>
+          <w:rFonts w:ascii="Times New Roman" w:hAnsi="Times New Roman" w:cs="Times New Roman"/>
+          <w:b/>
+          <w:bCs/>
+          <w:sz w:val="24"/>
+          <w:szCs w:val="24"/>
+        </w:rPr>
+        <w:t>mynd líkt og á glæru 164</w:t>
+      </w:r>
+    </w:p>
+    <w:p>
+      <w:pPr>
+        <w:spacing w:after="0" w:line="480" w:lineRule="auto"/>
+        <w:rPr>
+          <w:rFonts w:ascii="Times New Roman" w:hAnsi="Times New Roman" w:cs="Times New Roman"/>
+          <w:sz w:val="24"/>
+          <w:szCs w:val="24"/>
+        </w:rPr>
+      </w:pPr>
+    </w:p>
+    <w:p>
+      <w:pPr>
+        <w:rPr>
+          <w:rFonts w:ascii="Times New Roman" w:hAnsi="Times New Roman" w:cs="Times New Roman"/>
+          <w:b/>
+          <w:bCs/>
+          <w:sz w:val="24"/>
+          <w:szCs w:val="24"/>
+        </w:rPr>
+      </w:pPr>
+      <w:r>
+        <w:rPr>
+          <w:rFonts w:ascii="Times New Roman" w:hAnsi="Times New Roman" w:cs="Times New Roman"/>
           <w:b/>
           <w:bCs/>
           <w:sz w:val="24"/>
@@ -11234,7 +10869,6 @@
           <w:sz w:val="24"/>
           <w:szCs w:val="24"/>
         </w:rPr>
-        <w:lastRenderedPageBreak/>
         <w:t>Skiptið úrtaki í tvennt (</w:t>
       </w:r>
       <w:r>

--- a/Undirliggjandi/verkefni201_AM.docx
+++ b/Undirliggjandi/verkefni201_AM.docx
@@ -99,6 +99,7 @@
           <w:rFonts w:ascii="Times New Roman" w:hAnsi="Times New Roman" w:cs="Times New Roman"/>
           <w:b/>
           <w:bCs/>
+          <w:color w:val="FF0000"/>
           <w:sz w:val="36"/>
           <w:szCs w:val="36"/>
         </w:rPr>
@@ -108,6 +109,7 @@
           <w:rFonts w:ascii="Times New Roman" w:hAnsi="Times New Roman" w:cs="Times New Roman"/>
           <w:b/>
           <w:bCs/>
+          <w:color w:val="FF0000"/>
           <w:sz w:val="36"/>
           <w:szCs w:val="36"/>
         </w:rPr>
@@ -2930,46 +2932,57 @@
       <w:r>
         <w:rPr>
           <w:rFonts w:ascii="Times New Roman" w:hAnsi="Times New Roman" w:cs="Times New Roman"/>
-          <w:sz w:val="24"/>
-          <w:szCs w:val="24"/>
-        </w:rPr>
-        <w:t xml:space="preserve">Pakkinn </w:t>
-      </w:r>
-      <w:r>
-        <w:rPr>
-          <w:rFonts w:ascii="Times New Roman" w:hAnsi="Times New Roman" w:cs="Times New Roman"/>
-          <w:i/>
-          <w:iCs/>
-          <w:sz w:val="24"/>
-          <w:szCs w:val="24"/>
-        </w:rPr>
-        <w:t>mirt</w:t>
-      </w:r>
-      <w:r>
-        <w:rPr>
-          <w:rFonts w:ascii="Times New Roman" w:hAnsi="Times New Roman" w:cs="Times New Roman"/>
-          <w:sz w:val="24"/>
-          <w:szCs w:val="24"/>
-        </w:rPr>
-        <w:t xml:space="preserve"> var notaður til að skapa svarferlalíkön (Chalmers, 2012)</w:t>
-      </w:r>
-      <w:r>
-        <w:rPr>
-          <w:rFonts w:ascii="Times New Roman" w:hAnsi="Times New Roman" w:cs="Times New Roman"/>
-          <w:sz w:val="24"/>
-          <w:szCs w:val="24"/>
-        </w:rPr>
-        <w:t xml:space="preserve"> </w:t>
-      </w:r>
-      <w:r>
-        <w:rPr>
-          <w:rFonts w:ascii="Times New Roman" w:hAnsi="Times New Roman" w:cs="Times New Roman"/>
           <w:i/>
           <w:iCs/>
           <w:color w:val="FF0000"/>
           <w:sz w:val="24"/>
           <w:szCs w:val="24"/>
         </w:rPr>
+        <w:t xml:space="preserve">Ekki notaður c stuðull því þarf fleiri þátttakendur (finna heimild). </w:t>
+      </w:r>
+      <w:r>
+        <w:rPr>
+          <w:rFonts w:ascii="Times New Roman" w:hAnsi="Times New Roman" w:cs="Times New Roman"/>
+          <w:sz w:val="24"/>
+          <w:szCs w:val="24"/>
+        </w:rPr>
+        <w:t xml:space="preserve">Pakkinn </w:t>
+      </w:r>
+      <w:r>
+        <w:rPr>
+          <w:rFonts w:ascii="Times New Roman" w:hAnsi="Times New Roman" w:cs="Times New Roman"/>
+          <w:i/>
+          <w:iCs/>
+          <w:sz w:val="24"/>
+          <w:szCs w:val="24"/>
+        </w:rPr>
+        <w:t>mirt</w:t>
+      </w:r>
+      <w:r>
+        <w:rPr>
+          <w:rFonts w:ascii="Times New Roman" w:hAnsi="Times New Roman" w:cs="Times New Roman"/>
+          <w:sz w:val="24"/>
+          <w:szCs w:val="24"/>
+        </w:rPr>
+        <w:t xml:space="preserve"> var notaður til að skapa svarferlalíkön (Chalmers, 2012)</w:t>
+      </w:r>
+      <w:r>
+        <w:rPr>
+          <w:rFonts w:ascii="Times New Roman" w:hAnsi="Times New Roman" w:cs="Times New Roman"/>
+          <w:sz w:val="24"/>
+          <w:szCs w:val="24"/>
+        </w:rPr>
+        <w:t xml:space="preserve"> </w:t>
+      </w:r>
+      <w:r>
+        <w:rPr>
+          <w:rFonts w:ascii="Times New Roman" w:hAnsi="Times New Roman" w:cs="Times New Roman"/>
+          <w:i/>
+          <w:iCs/>
+          <w:color w:val="FF0000"/>
+          <w:sz w:val="24"/>
+          <w:szCs w:val="24"/>
+        </w:rPr>
         <w:t>bæta við lattice og latticeExtra</w:t>
       </w:r>
       <w:r>
@@ -2979,24 +2992,6 @@
           <w:szCs w:val="24"/>
         </w:rPr>
         <w:t xml:space="preserve">. </w:t>
-      </w:r>
-      <w:r>
-        <w:rPr>
-          <w:rFonts w:ascii="Times New Roman" w:hAnsi="Times New Roman" w:cs="Times New Roman"/>
-          <w:color w:val="FF0000"/>
-          <w:sz w:val="24"/>
-          <w:szCs w:val="24"/>
-        </w:rPr>
-        <w:t xml:space="preserve">Áður en svarferlalíkön voru sett upp voru forsendur kannaðar. </w:t>
-      </w:r>
-      <w:r>
-        <w:rPr>
-          <w:rFonts w:ascii="Times New Roman" w:hAnsi="Times New Roman" w:cs="Times New Roman"/>
-          <w:color w:val="FF0000"/>
-          <w:sz w:val="24"/>
-          <w:szCs w:val="24"/>
-        </w:rPr>
-        <w:t xml:space="preserve">Þrjár forsendur svarferlalíkana eru að prófið meti eina færnivídd, sé einvítt (e. unidimensional), </w:t>
       </w:r>
     </w:p>
     <w:p>
@@ -3138,7 +3133,40 @@
           <w:sz w:val="24"/>
           <w:szCs w:val="24"/>
         </w:rPr>
-        <w:t xml:space="preserve">Áreiðanleiki var einnig kannaður fyrir spurningalistann en alfa áreiðanleikastuðull var viðunandi. </w:t>
+        <w:t>Áreiðanleiki var einnig kannaður fyrir spurningalistann en alfa áreiðanleikastuðull var viðunandi</w:t>
+      </w:r>
+      <w:r>
+        <w:rPr>
+          <w:rFonts w:ascii="Times New Roman" w:hAnsi="Times New Roman" w:cs="Times New Roman"/>
+          <w:sz w:val="24"/>
+          <w:szCs w:val="24"/>
+        </w:rPr>
+        <w:t xml:space="preserve"> (</w:t>
+      </w:r>
+      <w:r>
+        <w:rPr>
+          <w:rFonts w:ascii="Times New Roman" w:hAnsi="Times New Roman" w:cs="Times New Roman"/>
+          <w:color w:val="FF0000"/>
+          <w:sz w:val="24"/>
+          <w:szCs w:val="24"/>
+        </w:rPr>
+        <w:t>HEIMILD</w:t>
+      </w:r>
+      <w:r>
+        <w:rPr>
+          <w:rFonts w:ascii="Times New Roman" w:hAnsi="Times New Roman" w:cs="Times New Roman"/>
+          <w:sz w:val="24"/>
+          <w:szCs w:val="24"/>
+        </w:rPr>
+        <w:t>)</w:t>
+      </w:r>
+      <w:r>
+        <w:rPr>
+          <w:rFonts w:ascii="Times New Roman" w:hAnsi="Times New Roman" w:cs="Times New Roman"/>
+          <w:sz w:val="24"/>
+          <w:szCs w:val="24"/>
+        </w:rPr>
+        <w:t xml:space="preserve">. </w:t>
       </w:r>
       <w:r>
         <w:rPr>
@@ -5151,6 +5179,7 @@
                 <w:rFonts w:ascii="Times New Roman" w:eastAsia="Times New Roman" w:hAnsi="Times New Roman" w:cs="Times New Roman"/>
                 <w:color w:val="000000"/>
               </w:rPr>
+              <w:lastRenderedPageBreak/>
               <w:t>A</w:t>
             </w:r>
             <w:r>
@@ -5509,7 +5538,6 @@
                 <w:rFonts w:ascii="Times New Roman" w:eastAsia="Times New Roman" w:hAnsi="Times New Roman" w:cs="Times New Roman"/>
                 <w:color w:val="000000"/>
               </w:rPr>
-              <w:lastRenderedPageBreak/>
               <w:t>Summa</w:t>
             </w:r>
           </w:p>
@@ -9685,6 +9713,7 @@
     <w:p>
       <w:pPr>
         <w:spacing w:after="0" w:line="480" w:lineRule="auto"/>
+        <w:ind w:firstLine="720"/>
         <w:rPr>
           <w:rFonts w:ascii="Times New Roman" w:hAnsi="Times New Roman" w:cs="Times New Roman"/>
           <w:b/>
@@ -9741,8 +9770,8 @@
           <w:bCs/>
           <w:i/>
           <w:iCs/>
-          <w:sz w:val="24"/>
-          <w:szCs w:val="24"/>
+          <w:sz w:val="28"/>
+          <w:szCs w:val="28"/>
         </w:rPr>
       </w:pPr>
       <w:r>
@@ -9752,52 +9781,10 @@
           <w:bCs/>
           <w:i/>
           <w:iCs/>
-          <w:sz w:val="24"/>
-          <w:szCs w:val="24"/>
-        </w:rPr>
-        <w:t>Viðhorf gagnvart hlutverki námsmat</w:t>
-      </w:r>
-    </w:p>
-    <w:p>
-      <w:pPr>
-        <w:rPr>
-          <w:rFonts w:ascii="Times New Roman" w:hAnsi="Times New Roman" w:cs="Times New Roman"/>
-          <w:b/>
-          <w:bCs/>
-          <w:sz w:val="24"/>
-          <w:szCs w:val="24"/>
-        </w:rPr>
-      </w:pPr>
-      <w:r>
-        <w:rPr>
-          <w:rFonts w:ascii="Times New Roman" w:hAnsi="Times New Roman" w:cs="Times New Roman"/>
-          <w:b/>
-          <w:bCs/>
-          <w:sz w:val="24"/>
-          <w:szCs w:val="24"/>
-        </w:rPr>
-        <w:t>Mynd 1.</w:t>
-      </w:r>
-    </w:p>
-    <w:p>
-      <w:pPr>
-        <w:rPr>
-          <w:rFonts w:ascii="Times New Roman" w:hAnsi="Times New Roman" w:cs="Times New Roman"/>
-          <w:i/>
-          <w:iCs/>
-          <w:sz w:val="24"/>
-          <w:szCs w:val="24"/>
-        </w:rPr>
-      </w:pPr>
-      <w:r>
-        <w:rPr>
-          <w:rFonts w:ascii="Times New Roman" w:hAnsi="Times New Roman" w:cs="Times New Roman"/>
-          <w:i/>
-          <w:iCs/>
-          <w:sz w:val="24"/>
-          <w:szCs w:val="24"/>
-        </w:rPr>
-        <w:t>Titill – hlutverk námsmats</w:t>
+          <w:sz w:val="28"/>
+          <w:szCs w:val="28"/>
+        </w:rPr>
+        <w:t>Svarferlalíkan</w:t>
       </w:r>
     </w:p>
     <w:p>
@@ -9809,128 +9796,29 @@
           <w:bCs/>
           <w:i/>
           <w:iCs/>
-          <w:sz w:val="24"/>
-          <w:szCs w:val="24"/>
+          <w:sz w:val="28"/>
+          <w:szCs w:val="28"/>
         </w:rPr>
       </w:pPr>
       <w:r>
-        <w:rPr>
-          <w:rFonts w:ascii="Times New Roman" w:hAnsi="Times New Roman" w:cs="Times New Roman"/>
-          <w:noProof/>
-          <w:sz w:val="24"/>
-          <w:szCs w:val="24"/>
-        </w:rPr>
-        <w:lastRenderedPageBreak/>
-        <w:drawing>
-          <wp:inline distT="0" distB="0" distL="0" distR="0" wp14:anchorId="072B16F2" wp14:editId="62434404">
-            <wp:extent cx="5943600" cy="3394710"/>
-            <wp:effectExtent l="0" t="0" r="0" b="0"/>
-            <wp:docPr id="1" name="Picture 1" descr="Chart&#10;&#10;Description automatically generated"/>
-            <wp:cNvGraphicFramePr>
-              <a:graphicFrameLocks xmlns:a="http://schemas.openxmlformats.org/drawingml/2006/main" noChangeAspect="1"/>
-            </wp:cNvGraphicFramePr>
-            <a:graphic xmlns:a="http://schemas.openxmlformats.org/drawingml/2006/main">
-              <a:graphicData uri="http://schemas.openxmlformats.org/drawingml/2006/picture">
-                <pic:pic xmlns:pic="http://schemas.openxmlformats.org/drawingml/2006/picture">
-                  <pic:nvPicPr>
-                    <pic:cNvPr id="4" name="Picture 4" descr="Chart&#10;&#10;Description automatically generated"/>
-                    <pic:cNvPicPr/>
-                  </pic:nvPicPr>
-                  <pic:blipFill>
-                    <a:blip r:embed="rId7">
-                      <a:extLst>
-                        <a:ext uri="{28A0092B-C50C-407E-A947-70E740481C1C}">
-                          <a14:useLocalDpi xmlns:a14="http://schemas.microsoft.com/office/drawing/2010/main" val="0"/>
-                        </a:ext>
-                      </a:extLst>
-                    </a:blip>
-                    <a:stretch>
-                      <a:fillRect/>
-                    </a:stretch>
-                  </pic:blipFill>
-                  <pic:spPr>
-                    <a:xfrm>
-                      <a:off x="0" y="0"/>
-                      <a:ext cx="5943600" cy="3394710"/>
-                    </a:xfrm>
-                    <a:prstGeom prst="rect">
-                      <a:avLst/>
-                    </a:prstGeom>
-                  </pic:spPr>
-                </pic:pic>
-              </a:graphicData>
-            </a:graphic>
-          </wp:inline>
-        </w:drawing>
-      </w:r>
-    </w:p>
-    <w:p>
-      <w:pPr>
-        <w:spacing w:after="0" w:line="480" w:lineRule="auto"/>
-        <w:rPr>
-          <w:rFonts w:ascii="Times New Roman" w:hAnsi="Times New Roman" w:cs="Times New Roman"/>
-          <w:b/>
-          <w:bCs/>
-          <w:sz w:val="24"/>
-          <w:szCs w:val="24"/>
-        </w:rPr>
-      </w:pPr>
-      <w:r>
-        <w:rPr>
-          <w:rFonts w:ascii="Times New Roman" w:hAnsi="Times New Roman" w:cs="Times New Roman"/>
-          <w:b/>
-          <w:bCs/>
-          <w:sz w:val="24"/>
-          <w:szCs w:val="24"/>
-        </w:rPr>
-        <w:t>Mynd X.</w:t>
-      </w:r>
-    </w:p>
-    <w:p>
-      <w:pPr>
-        <w:spacing w:after="0" w:line="480" w:lineRule="auto"/>
-        <w:rPr>
-          <w:rFonts w:ascii="Times New Roman" w:hAnsi="Times New Roman" w:cs="Times New Roman"/>
-          <w:b/>
-          <w:bCs/>
-          <w:sz w:val="24"/>
-          <w:szCs w:val="24"/>
-        </w:rPr>
-      </w:pPr>
-      <w:r>
-        <w:rPr>
-          <w:rFonts w:ascii="Times New Roman" w:hAnsi="Times New Roman" w:cs="Times New Roman"/>
-          <w:b/>
-          <w:bCs/>
-          <w:sz w:val="24"/>
-          <w:szCs w:val="24"/>
-        </w:rPr>
-        <w:t>Dreifing á færni</w:t>
-      </w:r>
-    </w:p>
-    <w:p>
-      <w:pPr>
-        <w:spacing w:after="0" w:line="480" w:lineRule="auto"/>
         <w:rPr>
           <w:rFonts w:ascii="Times New Roman" w:hAnsi="Times New Roman" w:cs="Times New Roman"/>
           <w:b/>
           <w:bCs/>
           <w:i/>
           <w:iCs/>
-          <w:sz w:val="24"/>
-          <w:szCs w:val="24"/>
-        </w:rPr>
-      </w:pPr>
+          <w:sz w:val="28"/>
+          <w:szCs w:val="28"/>
+        </w:rPr>
+        <w:t>Viðhorf gagnvart upplýsingum og mati</w:t>
+      </w:r>
     </w:p>
     <w:p>
       <w:pPr>
-        <w:spacing w:after="0" w:line="480" w:lineRule="auto"/>
         <w:rPr>
           <w:rFonts w:ascii="Times New Roman" w:hAnsi="Times New Roman" w:cs="Times New Roman"/>
           <w:b/>
           <w:bCs/>
-          <w:i/>
-          <w:iCs/>
           <w:sz w:val="24"/>
           <w:szCs w:val="24"/>
         </w:rPr>
@@ -9940,111 +9828,49 @@
           <w:rFonts w:ascii="Times New Roman" w:hAnsi="Times New Roman" w:cs="Times New Roman"/>
           <w:b/>
           <w:bCs/>
-          <w:i/>
-          <w:iCs/>
-          <w:sz w:val="24"/>
-          <w:szCs w:val="24"/>
-        </w:rPr>
-        <w:t>Svarferlalíkan</w:t>
+          <w:sz w:val="24"/>
+          <w:szCs w:val="24"/>
+        </w:rPr>
+        <w:t xml:space="preserve">Mynd </w:t>
+      </w:r>
+      <w:r>
+        <w:rPr>
+          <w:rFonts w:ascii="Times New Roman" w:hAnsi="Times New Roman" w:cs="Times New Roman"/>
+          <w:b/>
+          <w:bCs/>
+          <w:sz w:val="24"/>
+          <w:szCs w:val="24"/>
+        </w:rPr>
+        <w:t>X</w:t>
+      </w:r>
+      <w:r>
+        <w:rPr>
+          <w:rFonts w:ascii="Times New Roman" w:hAnsi="Times New Roman" w:cs="Times New Roman"/>
+          <w:b/>
+          <w:bCs/>
+          <w:sz w:val="24"/>
+          <w:szCs w:val="24"/>
+        </w:rPr>
+        <w:t>.</w:t>
       </w:r>
     </w:p>
     <w:p>
       <w:pPr>
-        <w:spacing w:after="0" w:line="480" w:lineRule="auto"/>
-        <w:rPr>
-          <w:rFonts w:ascii="Times New Roman" w:hAnsi="Times New Roman" w:cs="Times New Roman"/>
-          <w:b/>
-          <w:bCs/>
+        <w:rPr>
+          <w:rFonts w:ascii="Times New Roman" w:hAnsi="Times New Roman" w:cs="Times New Roman"/>
+          <w:sz w:val="24"/>
+          <w:szCs w:val="24"/>
+        </w:rPr>
+      </w:pPr>
+      <w:r>
+        <w:rPr>
+          <w:rFonts w:ascii="Times New Roman" w:hAnsi="Times New Roman" w:cs="Times New Roman"/>
           <w:i/>
           <w:iCs/>
           <w:sz w:val="24"/>
           <w:szCs w:val="24"/>
         </w:rPr>
-      </w:pPr>
-      <w:r>
-        <w:rPr>
-          <w:rFonts w:ascii="Times New Roman" w:hAnsi="Times New Roman" w:cs="Times New Roman"/>
-          <w:b/>
-          <w:bCs/>
-          <w:i/>
-          <w:iCs/>
-          <w:sz w:val="24"/>
-          <w:szCs w:val="24"/>
-        </w:rPr>
-        <w:t xml:space="preserve">Viðhorf gagnvart </w:t>
-      </w:r>
-      <w:r>
-        <w:rPr>
-          <w:rFonts w:ascii="Times New Roman" w:hAnsi="Times New Roman" w:cs="Times New Roman"/>
-          <w:b/>
-          <w:bCs/>
-          <w:i/>
-          <w:iCs/>
-          <w:sz w:val="24"/>
-          <w:szCs w:val="24"/>
-        </w:rPr>
-        <w:t>upplýsingum og mati</w:t>
-      </w:r>
-    </w:p>
-    <w:p>
-      <w:pPr>
-        <w:rPr>
-          <w:rFonts w:ascii="Times New Roman" w:hAnsi="Times New Roman" w:cs="Times New Roman"/>
-          <w:b/>
-          <w:bCs/>
-          <w:sz w:val="24"/>
-          <w:szCs w:val="24"/>
-        </w:rPr>
-      </w:pPr>
-      <w:r>
-        <w:rPr>
-          <w:rFonts w:ascii="Times New Roman" w:hAnsi="Times New Roman" w:cs="Times New Roman"/>
-          <w:b/>
-          <w:bCs/>
-          <w:sz w:val="24"/>
-          <w:szCs w:val="24"/>
-        </w:rPr>
-        <w:t xml:space="preserve">Mynd </w:t>
-      </w:r>
-      <w:r>
-        <w:rPr>
-          <w:rFonts w:ascii="Times New Roman" w:hAnsi="Times New Roman" w:cs="Times New Roman"/>
-          <w:b/>
-          <w:bCs/>
-          <w:sz w:val="24"/>
-          <w:szCs w:val="24"/>
-        </w:rPr>
-        <w:t>X</w:t>
-      </w:r>
-      <w:r>
-        <w:rPr>
-          <w:rFonts w:ascii="Times New Roman" w:hAnsi="Times New Roman" w:cs="Times New Roman"/>
-          <w:b/>
-          <w:bCs/>
-          <w:sz w:val="24"/>
-          <w:szCs w:val="24"/>
-        </w:rPr>
-        <w:t>.</w:t>
-      </w:r>
-    </w:p>
-    <w:p>
-      <w:pPr>
-        <w:rPr>
-          <w:rFonts w:ascii="Times New Roman" w:hAnsi="Times New Roman" w:cs="Times New Roman"/>
-          <w:b/>
-          <w:bCs/>
-          <w:sz w:val="24"/>
-          <w:szCs w:val="24"/>
-        </w:rPr>
-      </w:pPr>
-      <w:r>
-        <w:rPr>
-          <w:rFonts w:ascii="Times New Roman" w:hAnsi="Times New Roman" w:cs="Times New Roman"/>
-          <w:i/>
-          <w:iCs/>
-          <w:sz w:val="24"/>
-          <w:szCs w:val="24"/>
-        </w:rPr>
+        <w:lastRenderedPageBreak/>
         <w:t>Titill – Mikilvægi upplýsinga og um framkvæmd mats í skólum</w:t>
       </w:r>
       <w:r>
@@ -10055,15 +9881,6 @@
         </w:rPr>
         <w:tab/>
       </w:r>
-    </w:p>
-    <w:p>
-      <w:pPr>
-        <w:rPr>
-          <w:rFonts w:ascii="Times New Roman" w:hAnsi="Times New Roman" w:cs="Times New Roman"/>
-          <w:sz w:val="24"/>
-          <w:szCs w:val="24"/>
-        </w:rPr>
-      </w:pPr>
       <w:r>
         <w:rPr>
           <w:rFonts w:ascii="Times New Roman" w:hAnsi="Times New Roman" w:cs="Times New Roman"/>
@@ -10071,7 +9888,6 @@
           <w:sz w:val="24"/>
           <w:szCs w:val="24"/>
         </w:rPr>
-        <w:lastRenderedPageBreak/>
         <w:drawing>
           <wp:anchor distT="0" distB="0" distL="114300" distR="114300" simplePos="0" relativeHeight="251659264" behindDoc="0" locked="0" layoutInCell="1" allowOverlap="1" wp14:anchorId="0931B2C3" wp14:editId="674C0738">
             <wp:simplePos x="0" y="0"/>
@@ -10096,7 +9912,7 @@
                     <pic:cNvPicPr/>
                   </pic:nvPicPr>
                   <pic:blipFill>
-                    <a:blip r:embed="rId8">
+                    <a:blip r:embed="rId7">
                       <a:extLst>
                         <a:ext uri="{28A0092B-C50C-407E-A947-70E740481C1C}">
                           <a14:useLocalDpi xmlns:a14="http://schemas.microsoft.com/office/drawing/2010/main" val="0"/>
@@ -10136,8 +9952,60 @@
           <w:rFonts w:ascii="Times New Roman" w:hAnsi="Times New Roman" w:cs="Times New Roman"/>
           <w:b/>
           <w:bCs/>
-          <w:i/>
-          <w:iCs/>
+          <w:sz w:val="24"/>
+          <w:szCs w:val="24"/>
+        </w:rPr>
+      </w:pPr>
+      <w:r>
+        <w:rPr>
+          <w:rFonts w:ascii="Times New Roman" w:hAnsi="Times New Roman" w:cs="Times New Roman"/>
+          <w:b/>
+          <w:bCs/>
+          <w:sz w:val="24"/>
+          <w:szCs w:val="24"/>
+        </w:rPr>
+        <w:t>Mynd X.</w:t>
+      </w:r>
+    </w:p>
+    <w:p>
+      <w:pPr>
+        <w:spacing w:after="0" w:line="480" w:lineRule="auto"/>
+        <w:rPr>
+          <w:rFonts w:ascii="Times New Roman" w:hAnsi="Times New Roman" w:cs="Times New Roman"/>
+          <w:b/>
+          <w:bCs/>
+          <w:sz w:val="24"/>
+          <w:szCs w:val="24"/>
+        </w:rPr>
+      </w:pPr>
+      <w:r>
+        <w:rPr>
+          <w:rFonts w:ascii="Times New Roman" w:hAnsi="Times New Roman" w:cs="Times New Roman"/>
+          <w:b/>
+          <w:bCs/>
+          <w:sz w:val="24"/>
+          <w:szCs w:val="24"/>
+        </w:rPr>
+        <w:t>Dreifing á færni – foreldrar</w:t>
+      </w:r>
+      <w:r>
+        <w:rPr>
+          <w:rFonts w:ascii="Times New Roman" w:hAnsi="Times New Roman" w:cs="Times New Roman"/>
+          <w:b/>
+          <w:bCs/>
+          <w:sz w:val="24"/>
+          <w:szCs w:val="24"/>
+        </w:rPr>
+        <w:t xml:space="preserve"> </w:t>
+      </w:r>
+    </w:p>
+    <w:p>
+      <w:pPr>
+        <w:spacing w:after="0" w:line="480" w:lineRule="auto"/>
+        <w:rPr>
+          <w:rFonts w:ascii="Times New Roman" w:hAnsi="Times New Roman" w:cs="Times New Roman"/>
+          <w:b/>
+          <w:bCs/>
           <w:sz w:val="24"/>
           <w:szCs w:val="24"/>
         </w:rPr>
@@ -10150,6 +10018,103 @@
           <w:rFonts w:ascii="Times New Roman" w:hAnsi="Times New Roman" w:cs="Times New Roman"/>
           <w:b/>
           <w:bCs/>
+          <w:sz w:val="24"/>
+          <w:szCs w:val="24"/>
+        </w:rPr>
+      </w:pPr>
+      <w:r>
+        <w:rPr>
+          <w:rFonts w:ascii="Times New Roman" w:hAnsi="Times New Roman" w:cs="Times New Roman"/>
+          <w:b/>
+          <w:bCs/>
+          <w:sz w:val="24"/>
+          <w:szCs w:val="24"/>
+        </w:rPr>
+        <w:t>Mynd X.</w:t>
+      </w:r>
+    </w:p>
+    <w:p>
+      <w:pPr>
+        <w:spacing w:after="0" w:line="480" w:lineRule="auto"/>
+        <w:rPr>
+          <w:rFonts w:ascii="Times New Roman" w:hAnsi="Times New Roman" w:cs="Times New Roman"/>
+          <w:b/>
+          <w:bCs/>
+          <w:sz w:val="24"/>
+          <w:szCs w:val="24"/>
+        </w:rPr>
+      </w:pPr>
+      <w:r>
+        <w:rPr>
+          <w:rFonts w:ascii="Times New Roman" w:hAnsi="Times New Roman" w:cs="Times New Roman"/>
+          <w:b/>
+          <w:bCs/>
+          <w:sz w:val="24"/>
+          <w:szCs w:val="24"/>
+        </w:rPr>
+        <w:t>Dreifing á færni – starfsfólk skóla</w:t>
+      </w:r>
+    </w:p>
+    <w:p>
+      <w:pPr>
+        <w:spacing w:after="0" w:line="480" w:lineRule="auto"/>
+        <w:rPr>
+          <w:rFonts w:ascii="Times New Roman" w:hAnsi="Times New Roman" w:cs="Times New Roman"/>
+          <w:b/>
+          <w:bCs/>
+          <w:sz w:val="24"/>
+          <w:szCs w:val="24"/>
+        </w:rPr>
+      </w:pPr>
+    </w:p>
+    <w:p>
+      <w:pPr>
+        <w:rPr>
+          <w:rFonts w:ascii="Times New Roman" w:hAnsi="Times New Roman" w:cs="Times New Roman"/>
+          <w:b/>
+          <w:bCs/>
+          <w:color w:val="FF0000"/>
+          <w:sz w:val="24"/>
+          <w:szCs w:val="24"/>
+        </w:rPr>
+      </w:pPr>
+      <w:r>
+        <w:rPr>
+          <w:rFonts w:ascii="Times New Roman" w:hAnsi="Times New Roman" w:cs="Times New Roman"/>
+          <w:b/>
+          <w:bCs/>
+          <w:color w:val="FF0000"/>
+          <w:sz w:val="24"/>
+          <w:szCs w:val="24"/>
+        </w:rPr>
+        <w:t>Skoðið dreifingu á færni og þyngd prófatriða saman (item map) eða raða staðhæfingum upp eftir þyngd eða bera saman þyngd milli hópa (glæra 173)</w:t>
+      </w:r>
+    </w:p>
+    <w:p>
+      <w:pPr>
+        <w:rPr>
+          <w:rFonts w:ascii="Times New Roman" w:hAnsi="Times New Roman" w:cs="Times New Roman"/>
+          <w:b/>
+          <w:bCs/>
+          <w:sz w:val="24"/>
+          <w:szCs w:val="24"/>
+        </w:rPr>
+      </w:pPr>
+      <w:r>
+        <w:rPr>
+          <w:rFonts w:ascii="Times New Roman" w:hAnsi="Times New Roman" w:cs="Times New Roman"/>
+          <w:b/>
+          <w:bCs/>
+          <w:sz w:val="24"/>
+          <w:szCs w:val="24"/>
+        </w:rPr>
+        <w:t>Tafla X.</w:t>
+      </w:r>
+    </w:p>
+    <w:p>
+      <w:pPr>
+        <w:rPr>
+          <w:rFonts w:ascii="Times New Roman" w:hAnsi="Times New Roman" w:cs="Times New Roman"/>
           <w:i/>
           <w:iCs/>
           <w:sz w:val="24"/>
@@ -10157,6 +10122,2539 @@
         </w:rPr>
       </w:pPr>
       <w:r>
+        <w:rPr>
+          <w:rFonts w:ascii="Times New Roman" w:hAnsi="Times New Roman" w:cs="Times New Roman"/>
+          <w:i/>
+          <w:iCs/>
+          <w:sz w:val="24"/>
+          <w:szCs w:val="24"/>
+        </w:rPr>
+        <w:t>Titill</w:t>
+      </w:r>
+    </w:p>
+    <w:tbl>
+      <w:tblPr>
+        <w:tblW w:w="10386" w:type="dxa"/>
+        <w:tblLook w:val="04A0" w:firstRow="1" w:lastRow="0" w:firstColumn="1" w:lastColumn="0" w:noHBand="0" w:noVBand="1"/>
+      </w:tblPr>
+      <w:tblGrid>
+        <w:gridCol w:w="2160"/>
+        <w:gridCol w:w="2063"/>
+        <w:gridCol w:w="1720"/>
+        <w:gridCol w:w="2063"/>
+        <w:gridCol w:w="2380"/>
+      </w:tblGrid>
+      <w:tr>
+        <w:trPr>
+          <w:trHeight w:val="290"/>
+        </w:trPr>
+        <w:tc>
+          <w:tcPr>
+            <w:tcW w:w="2160" w:type="dxa"/>
+            <w:tcBorders>
+              <w:top w:val="single" w:sz="4" w:space="0" w:color="000000"/>
+              <w:left w:val="nil"/>
+              <w:right w:val="nil"/>
+            </w:tcBorders>
+            <w:shd w:val="clear" w:color="auto" w:fill="auto"/>
+            <w:noWrap/>
+            <w:vAlign w:val="bottom"/>
+          </w:tcPr>
+          <w:p>
+            <w:pPr>
+              <w:spacing w:after="0" w:line="240" w:lineRule="auto"/>
+              <w:rPr>
+                <w:rFonts w:ascii="Times New Roman" w:eastAsia="Times New Roman" w:hAnsi="Times New Roman" w:cs="Times New Roman"/>
+                <w:b/>
+                <w:bCs/>
+                <w:color w:val="000000"/>
+              </w:rPr>
+            </w:pPr>
+          </w:p>
+        </w:tc>
+        <w:tc>
+          <w:tcPr>
+            <w:tcW w:w="3783" w:type="dxa"/>
+            <w:gridSpan w:val="2"/>
+            <w:tcBorders>
+              <w:top w:val="single" w:sz="4" w:space="0" w:color="000000"/>
+              <w:left w:val="nil"/>
+              <w:bottom w:val="single" w:sz="4" w:space="0" w:color="000000"/>
+              <w:right w:val="nil"/>
+            </w:tcBorders>
+            <w:shd w:val="clear" w:color="auto" w:fill="auto"/>
+            <w:noWrap/>
+            <w:vAlign w:val="center"/>
+          </w:tcPr>
+          <w:p>
+            <w:pPr>
+              <w:spacing w:after="0" w:line="240" w:lineRule="auto"/>
+              <w:jc w:val="center"/>
+              <w:rPr>
+                <w:rFonts w:ascii="Times New Roman" w:eastAsia="Times New Roman" w:hAnsi="Times New Roman" w:cs="Times New Roman"/>
+                <w:b/>
+                <w:bCs/>
+                <w:i/>
+                <w:iCs/>
+                <w:color w:val="000000"/>
+              </w:rPr>
+            </w:pPr>
+            <w:r>
+              <w:rPr>
+                <w:rFonts w:ascii="Times New Roman" w:eastAsia="Times New Roman" w:hAnsi="Times New Roman" w:cs="Times New Roman"/>
+                <w:b/>
+                <w:bCs/>
+                <w:color w:val="000000"/>
+              </w:rPr>
+              <w:t>Forsjáraðilar</w:t>
+            </w:r>
+          </w:p>
+        </w:tc>
+        <w:tc>
+          <w:tcPr>
+            <w:tcW w:w="4443" w:type="dxa"/>
+            <w:gridSpan w:val="2"/>
+            <w:tcBorders>
+              <w:top w:val="single" w:sz="4" w:space="0" w:color="000000"/>
+              <w:left w:val="nil"/>
+              <w:bottom w:val="single" w:sz="4" w:space="0" w:color="000000"/>
+              <w:right w:val="nil"/>
+            </w:tcBorders>
+            <w:shd w:val="clear" w:color="auto" w:fill="auto"/>
+            <w:noWrap/>
+            <w:vAlign w:val="center"/>
+          </w:tcPr>
+          <w:p>
+            <w:pPr>
+              <w:spacing w:after="0" w:line="240" w:lineRule="auto"/>
+              <w:jc w:val="center"/>
+              <w:rPr>
+                <w:rFonts w:ascii="Times New Roman" w:eastAsia="Times New Roman" w:hAnsi="Times New Roman" w:cs="Times New Roman"/>
+                <w:b/>
+                <w:bCs/>
+                <w:color w:val="000000"/>
+              </w:rPr>
+            </w:pPr>
+            <w:r>
+              <w:rPr>
+                <w:rFonts w:ascii="Times New Roman" w:eastAsia="Times New Roman" w:hAnsi="Times New Roman" w:cs="Times New Roman"/>
+                <w:b/>
+                <w:bCs/>
+                <w:color w:val="000000"/>
+              </w:rPr>
+              <w:t>Starfsfólk skóla</w:t>
+            </w:r>
+          </w:p>
+        </w:tc>
+      </w:tr>
+      <w:tr>
+        <w:trPr>
+          <w:trHeight w:val="290"/>
+        </w:trPr>
+        <w:tc>
+          <w:tcPr>
+            <w:tcW w:w="2160" w:type="dxa"/>
+            <w:tcBorders>
+              <w:left w:val="nil"/>
+              <w:bottom w:val="single" w:sz="4" w:space="0" w:color="000000"/>
+              <w:right w:val="nil"/>
+            </w:tcBorders>
+            <w:shd w:val="clear" w:color="auto" w:fill="auto"/>
+            <w:noWrap/>
+            <w:vAlign w:val="bottom"/>
+            <w:hideMark/>
+          </w:tcPr>
+          <w:p>
+            <w:pPr>
+              <w:spacing w:after="0" w:line="240" w:lineRule="auto"/>
+              <w:rPr>
+                <w:rFonts w:ascii="Times New Roman" w:eastAsia="Times New Roman" w:hAnsi="Times New Roman" w:cs="Times New Roman"/>
+                <w:b/>
+                <w:bCs/>
+                <w:color w:val="000000"/>
+              </w:rPr>
+            </w:pPr>
+            <w:r>
+              <w:rPr>
+                <w:rFonts w:ascii="Times New Roman" w:eastAsia="Times New Roman" w:hAnsi="Times New Roman" w:cs="Times New Roman"/>
+                <w:b/>
+                <w:bCs/>
+                <w:color w:val="000000"/>
+              </w:rPr>
+              <w:t>Prófhluti / atriði</w:t>
+            </w:r>
+          </w:p>
+        </w:tc>
+        <w:tc>
+          <w:tcPr>
+            <w:tcW w:w="2063" w:type="dxa"/>
+            <w:tcBorders>
+              <w:top w:val="single" w:sz="4" w:space="0" w:color="000000"/>
+              <w:left w:val="nil"/>
+              <w:bottom w:val="single" w:sz="4" w:space="0" w:color="000000"/>
+              <w:right w:val="nil"/>
+            </w:tcBorders>
+            <w:shd w:val="clear" w:color="auto" w:fill="auto"/>
+            <w:noWrap/>
+            <w:vAlign w:val="center"/>
+            <w:hideMark/>
+          </w:tcPr>
+          <w:p>
+            <w:pPr>
+              <w:spacing w:after="0" w:line="240" w:lineRule="auto"/>
+              <w:jc w:val="center"/>
+              <w:rPr>
+                <w:rFonts w:ascii="Times New Roman" w:eastAsia="Times New Roman" w:hAnsi="Times New Roman" w:cs="Times New Roman"/>
+                <w:b/>
+                <w:bCs/>
+                <w:i/>
+                <w:iCs/>
+                <w:color w:val="000000"/>
+              </w:rPr>
+            </w:pPr>
+            <w:r>
+              <w:rPr>
+                <w:rFonts w:ascii="Times New Roman" w:eastAsia="Times New Roman" w:hAnsi="Times New Roman" w:cs="Times New Roman"/>
+                <w:b/>
+                <w:bCs/>
+                <w:i/>
+                <w:iCs/>
+                <w:color w:val="000000"/>
+              </w:rPr>
+              <w:t>Aðgreiningarstuðull</w:t>
+            </w:r>
+          </w:p>
+        </w:tc>
+        <w:tc>
+          <w:tcPr>
+            <w:tcW w:w="1720" w:type="dxa"/>
+            <w:tcBorders>
+              <w:top w:val="single" w:sz="4" w:space="0" w:color="000000"/>
+              <w:left w:val="nil"/>
+              <w:bottom w:val="single" w:sz="4" w:space="0" w:color="000000"/>
+              <w:right w:val="nil"/>
+            </w:tcBorders>
+            <w:shd w:val="clear" w:color="auto" w:fill="auto"/>
+            <w:noWrap/>
+            <w:vAlign w:val="center"/>
+            <w:hideMark/>
+          </w:tcPr>
+          <w:p>
+            <w:pPr>
+              <w:spacing w:after="0" w:line="240" w:lineRule="auto"/>
+              <w:jc w:val="center"/>
+              <w:rPr>
+                <w:rFonts w:ascii="Times New Roman" w:eastAsia="Times New Roman" w:hAnsi="Times New Roman" w:cs="Times New Roman"/>
+                <w:b/>
+                <w:bCs/>
+                <w:i/>
+                <w:iCs/>
+                <w:color w:val="000000"/>
+              </w:rPr>
+            </w:pPr>
+            <w:r>
+              <w:rPr>
+                <w:rFonts w:ascii="Times New Roman" w:eastAsia="Times New Roman" w:hAnsi="Times New Roman" w:cs="Times New Roman"/>
+                <w:b/>
+                <w:bCs/>
+                <w:i/>
+                <w:iCs/>
+                <w:color w:val="000000"/>
+              </w:rPr>
+              <w:t>Þyngd</w:t>
+            </w:r>
+          </w:p>
+        </w:tc>
+        <w:tc>
+          <w:tcPr>
+            <w:tcW w:w="2063" w:type="dxa"/>
+            <w:tcBorders>
+              <w:top w:val="single" w:sz="4" w:space="0" w:color="000000"/>
+              <w:left w:val="nil"/>
+              <w:bottom w:val="single" w:sz="4" w:space="0" w:color="000000"/>
+              <w:right w:val="nil"/>
+            </w:tcBorders>
+            <w:shd w:val="clear" w:color="auto" w:fill="auto"/>
+            <w:noWrap/>
+            <w:vAlign w:val="center"/>
+            <w:hideMark/>
+          </w:tcPr>
+          <w:p>
+            <w:pPr>
+              <w:spacing w:after="0" w:line="240" w:lineRule="auto"/>
+              <w:jc w:val="center"/>
+              <w:rPr>
+                <w:rFonts w:ascii="Times New Roman" w:eastAsia="Times New Roman" w:hAnsi="Times New Roman" w:cs="Times New Roman"/>
+                <w:b/>
+                <w:bCs/>
+                <w:color w:val="000000"/>
+              </w:rPr>
+            </w:pPr>
+            <w:r>
+              <w:rPr>
+                <w:rFonts w:ascii="Times New Roman" w:eastAsia="Times New Roman" w:hAnsi="Times New Roman" w:cs="Times New Roman"/>
+                <w:b/>
+                <w:bCs/>
+                <w:i/>
+                <w:iCs/>
+                <w:color w:val="000000"/>
+              </w:rPr>
+              <w:t>Aðgreiningarstuðull</w:t>
+            </w:r>
+          </w:p>
+        </w:tc>
+        <w:tc>
+          <w:tcPr>
+            <w:tcW w:w="2380" w:type="dxa"/>
+            <w:tcBorders>
+              <w:top w:val="single" w:sz="4" w:space="0" w:color="000000"/>
+              <w:left w:val="nil"/>
+              <w:bottom w:val="single" w:sz="4" w:space="0" w:color="000000"/>
+              <w:right w:val="nil"/>
+            </w:tcBorders>
+            <w:shd w:val="clear" w:color="auto" w:fill="auto"/>
+            <w:noWrap/>
+            <w:vAlign w:val="center"/>
+            <w:hideMark/>
+          </w:tcPr>
+          <w:p>
+            <w:pPr>
+              <w:spacing w:after="0" w:line="240" w:lineRule="auto"/>
+              <w:jc w:val="center"/>
+              <w:rPr>
+                <w:rFonts w:ascii="Times New Roman" w:eastAsia="Times New Roman" w:hAnsi="Times New Roman" w:cs="Times New Roman"/>
+                <w:b/>
+                <w:bCs/>
+                <w:i/>
+                <w:iCs/>
+                <w:color w:val="000000"/>
+              </w:rPr>
+            </w:pPr>
+            <w:r>
+              <w:rPr>
+                <w:rFonts w:ascii="Times New Roman" w:eastAsia="Times New Roman" w:hAnsi="Times New Roman" w:cs="Times New Roman"/>
+                <w:b/>
+                <w:bCs/>
+                <w:i/>
+                <w:iCs/>
+                <w:color w:val="000000"/>
+              </w:rPr>
+              <w:t>Þyngd</w:t>
+            </w:r>
+          </w:p>
+        </w:tc>
+      </w:tr>
+      <w:tr>
+        <w:trPr>
+          <w:trHeight w:val="290"/>
+        </w:trPr>
+        <w:tc>
+          <w:tcPr>
+            <w:tcW w:w="4223" w:type="dxa"/>
+            <w:gridSpan w:val="2"/>
+            <w:tcBorders>
+              <w:top w:val="nil"/>
+              <w:left w:val="nil"/>
+              <w:bottom w:val="nil"/>
+              <w:right w:val="nil"/>
+            </w:tcBorders>
+            <w:shd w:val="clear" w:color="auto" w:fill="auto"/>
+            <w:noWrap/>
+            <w:vAlign w:val="center"/>
+            <w:hideMark/>
+          </w:tcPr>
+          <w:p>
+            <w:pPr>
+              <w:spacing w:after="0" w:line="240" w:lineRule="auto"/>
+              <w:rPr>
+                <w:rFonts w:ascii="Times New Roman" w:eastAsia="Times New Roman" w:hAnsi="Times New Roman" w:cs="Times New Roman"/>
+                <w:color w:val="000000"/>
+                <w:lang w:val="en-US"/>
+              </w:rPr>
+            </w:pPr>
+            <w:r>
+              <w:rPr>
+                <w:rFonts w:ascii="Times New Roman" w:eastAsia="Times New Roman" w:hAnsi="Times New Roman" w:cs="Times New Roman"/>
+                <w:color w:val="000000"/>
+              </w:rPr>
+              <w:t xml:space="preserve">Mikilvægi upplýsinga </w:t>
+            </w:r>
+          </w:p>
+        </w:tc>
+        <w:tc>
+          <w:tcPr>
+            <w:tcW w:w="1720" w:type="dxa"/>
+            <w:tcBorders>
+              <w:top w:val="nil"/>
+              <w:left w:val="nil"/>
+              <w:bottom w:val="nil"/>
+              <w:right w:val="nil"/>
+            </w:tcBorders>
+            <w:shd w:val="clear" w:color="auto" w:fill="auto"/>
+            <w:noWrap/>
+            <w:vAlign w:val="bottom"/>
+            <w:hideMark/>
+          </w:tcPr>
+          <w:p>
+            <w:pPr>
+              <w:spacing w:after="0" w:line="240" w:lineRule="auto"/>
+              <w:rPr>
+                <w:rFonts w:ascii="Times New Roman" w:eastAsia="Times New Roman" w:hAnsi="Times New Roman" w:cs="Times New Roman"/>
+                <w:color w:val="000000"/>
+                <w:lang w:val="en-US"/>
+              </w:rPr>
+            </w:pPr>
+          </w:p>
+        </w:tc>
+        <w:tc>
+          <w:tcPr>
+            <w:tcW w:w="2063" w:type="dxa"/>
+            <w:tcBorders>
+              <w:top w:val="nil"/>
+              <w:left w:val="nil"/>
+              <w:bottom w:val="nil"/>
+              <w:right w:val="nil"/>
+            </w:tcBorders>
+            <w:shd w:val="clear" w:color="auto" w:fill="auto"/>
+            <w:noWrap/>
+            <w:vAlign w:val="bottom"/>
+            <w:hideMark/>
+          </w:tcPr>
+          <w:p>
+            <w:pPr>
+              <w:spacing w:after="0" w:line="240" w:lineRule="auto"/>
+              <w:rPr>
+                <w:rFonts w:ascii="Times New Roman" w:eastAsia="Times New Roman" w:hAnsi="Times New Roman" w:cs="Times New Roman"/>
+                <w:sz w:val="20"/>
+                <w:szCs w:val="20"/>
+                <w:lang w:val="en-US"/>
+              </w:rPr>
+            </w:pPr>
+          </w:p>
+        </w:tc>
+        <w:tc>
+          <w:tcPr>
+            <w:tcW w:w="2380" w:type="dxa"/>
+            <w:tcBorders>
+              <w:top w:val="nil"/>
+              <w:left w:val="nil"/>
+              <w:bottom w:val="nil"/>
+              <w:right w:val="nil"/>
+            </w:tcBorders>
+            <w:shd w:val="clear" w:color="auto" w:fill="auto"/>
+            <w:noWrap/>
+            <w:vAlign w:val="bottom"/>
+            <w:hideMark/>
+          </w:tcPr>
+          <w:p>
+            <w:pPr>
+              <w:spacing w:after="0" w:line="240" w:lineRule="auto"/>
+              <w:rPr>
+                <w:rFonts w:ascii="Times New Roman" w:eastAsia="Times New Roman" w:hAnsi="Times New Roman" w:cs="Times New Roman"/>
+                <w:sz w:val="20"/>
+                <w:szCs w:val="20"/>
+                <w:lang w:val="en-US"/>
+              </w:rPr>
+            </w:pPr>
+          </w:p>
+        </w:tc>
+      </w:tr>
+      <w:tr>
+        <w:trPr>
+          <w:trHeight w:val="290"/>
+        </w:trPr>
+        <w:tc>
+          <w:tcPr>
+            <w:tcW w:w="4223" w:type="dxa"/>
+            <w:gridSpan w:val="2"/>
+            <w:tcBorders>
+              <w:top w:val="nil"/>
+              <w:left w:val="nil"/>
+              <w:bottom w:val="nil"/>
+              <w:right w:val="nil"/>
+            </w:tcBorders>
+            <w:shd w:val="clear" w:color="auto" w:fill="auto"/>
+            <w:noWrap/>
+            <w:vAlign w:val="center"/>
+            <w:hideMark/>
+          </w:tcPr>
+          <w:p>
+            <w:pPr>
+              <w:spacing w:after="0" w:line="240" w:lineRule="auto"/>
+              <w:rPr>
+                <w:rFonts w:ascii="Times New Roman" w:eastAsia="Times New Roman" w:hAnsi="Times New Roman" w:cs="Times New Roman"/>
+                <w:color w:val="000000"/>
+                <w:lang w:val="en-US"/>
+              </w:rPr>
+            </w:pPr>
+            <w:r>
+              <w:rPr>
+                <w:rFonts w:ascii="Times New Roman" w:eastAsia="Times New Roman" w:hAnsi="Times New Roman" w:cs="Times New Roman"/>
+                <w:color w:val="000000"/>
+              </w:rPr>
+              <w:t>og framkvæmd mats</w:t>
+            </w:r>
+          </w:p>
+        </w:tc>
+        <w:tc>
+          <w:tcPr>
+            <w:tcW w:w="1720" w:type="dxa"/>
+            <w:tcBorders>
+              <w:top w:val="nil"/>
+              <w:left w:val="nil"/>
+              <w:bottom w:val="nil"/>
+              <w:right w:val="nil"/>
+            </w:tcBorders>
+            <w:shd w:val="clear" w:color="auto" w:fill="auto"/>
+            <w:noWrap/>
+            <w:vAlign w:val="bottom"/>
+            <w:hideMark/>
+          </w:tcPr>
+          <w:p>
+            <w:pPr>
+              <w:spacing w:after="0" w:line="240" w:lineRule="auto"/>
+              <w:rPr>
+                <w:rFonts w:ascii="Times New Roman" w:eastAsia="Times New Roman" w:hAnsi="Times New Roman" w:cs="Times New Roman"/>
+                <w:color w:val="000000"/>
+                <w:lang w:val="en-US"/>
+              </w:rPr>
+            </w:pPr>
+          </w:p>
+        </w:tc>
+        <w:tc>
+          <w:tcPr>
+            <w:tcW w:w="2063" w:type="dxa"/>
+            <w:tcBorders>
+              <w:top w:val="nil"/>
+              <w:left w:val="nil"/>
+              <w:bottom w:val="nil"/>
+              <w:right w:val="nil"/>
+            </w:tcBorders>
+            <w:shd w:val="clear" w:color="auto" w:fill="auto"/>
+            <w:noWrap/>
+            <w:vAlign w:val="bottom"/>
+            <w:hideMark/>
+          </w:tcPr>
+          <w:p>
+            <w:pPr>
+              <w:spacing w:after="0" w:line="240" w:lineRule="auto"/>
+              <w:rPr>
+                <w:rFonts w:ascii="Times New Roman" w:eastAsia="Times New Roman" w:hAnsi="Times New Roman" w:cs="Times New Roman"/>
+                <w:sz w:val="20"/>
+                <w:szCs w:val="20"/>
+                <w:lang w:val="en-US"/>
+              </w:rPr>
+            </w:pPr>
+          </w:p>
+        </w:tc>
+        <w:tc>
+          <w:tcPr>
+            <w:tcW w:w="2380" w:type="dxa"/>
+            <w:tcBorders>
+              <w:top w:val="nil"/>
+              <w:left w:val="nil"/>
+              <w:bottom w:val="nil"/>
+              <w:right w:val="nil"/>
+            </w:tcBorders>
+            <w:shd w:val="clear" w:color="auto" w:fill="auto"/>
+            <w:noWrap/>
+            <w:vAlign w:val="bottom"/>
+            <w:hideMark/>
+          </w:tcPr>
+          <w:p>
+            <w:pPr>
+              <w:spacing w:after="0" w:line="240" w:lineRule="auto"/>
+              <w:rPr>
+                <w:rFonts w:ascii="Times New Roman" w:eastAsia="Times New Roman" w:hAnsi="Times New Roman" w:cs="Times New Roman"/>
+                <w:sz w:val="20"/>
+                <w:szCs w:val="20"/>
+                <w:lang w:val="en-US"/>
+              </w:rPr>
+            </w:pPr>
+          </w:p>
+        </w:tc>
+      </w:tr>
+      <w:tr>
+        <w:trPr>
+          <w:trHeight w:val="290"/>
+        </w:trPr>
+        <w:tc>
+          <w:tcPr>
+            <w:tcW w:w="2160" w:type="dxa"/>
+            <w:tcBorders>
+              <w:top w:val="nil"/>
+              <w:left w:val="nil"/>
+              <w:bottom w:val="nil"/>
+              <w:right w:val="nil"/>
+            </w:tcBorders>
+            <w:shd w:val="clear" w:color="auto" w:fill="auto"/>
+            <w:noWrap/>
+            <w:vAlign w:val="center"/>
+            <w:hideMark/>
+          </w:tcPr>
+          <w:p>
+            <w:pPr>
+              <w:spacing w:after="0" w:line="240" w:lineRule="auto"/>
+              <w:rPr>
+                <w:rFonts w:ascii="Times New Roman" w:eastAsia="Times New Roman" w:hAnsi="Times New Roman" w:cs="Times New Roman"/>
+                <w:color w:val="000000"/>
+                <w:lang w:val="en-US"/>
+              </w:rPr>
+            </w:pPr>
+            <w:r>
+              <w:rPr>
+                <w:rFonts w:ascii="Times New Roman" w:eastAsia="Times New Roman" w:hAnsi="Times New Roman" w:cs="Times New Roman"/>
+                <w:color w:val="000000"/>
+              </w:rPr>
+              <w:t>A1</w:t>
+            </w:r>
+          </w:p>
+        </w:tc>
+        <w:tc>
+          <w:tcPr>
+            <w:tcW w:w="2063" w:type="dxa"/>
+            <w:tcBorders>
+              <w:top w:val="nil"/>
+              <w:left w:val="nil"/>
+              <w:bottom w:val="nil"/>
+              <w:right w:val="nil"/>
+            </w:tcBorders>
+            <w:shd w:val="clear" w:color="auto" w:fill="auto"/>
+            <w:vAlign w:val="center"/>
+            <w:hideMark/>
+          </w:tcPr>
+          <w:p>
+            <w:pPr>
+              <w:spacing w:after="0" w:line="240" w:lineRule="auto"/>
+              <w:jc w:val="center"/>
+              <w:rPr>
+                <w:rFonts w:ascii="Times New Roman" w:eastAsia="Times New Roman" w:hAnsi="Times New Roman" w:cs="Times New Roman"/>
+                <w:color w:val="000000"/>
+                <w:lang w:val="en-US"/>
+              </w:rPr>
+            </w:pPr>
+            <w:r>
+              <w:rPr>
+                <w:rFonts w:ascii="Times New Roman" w:eastAsia="Times New Roman" w:hAnsi="Times New Roman" w:cs="Times New Roman"/>
+                <w:color w:val="000000"/>
+                <w:lang w:val="en-US"/>
+              </w:rPr>
+              <w:t>1,42</w:t>
+            </w:r>
+          </w:p>
+        </w:tc>
+        <w:tc>
+          <w:tcPr>
+            <w:tcW w:w="1720" w:type="dxa"/>
+            <w:tcBorders>
+              <w:top w:val="nil"/>
+              <w:left w:val="nil"/>
+              <w:bottom w:val="nil"/>
+              <w:right w:val="nil"/>
+            </w:tcBorders>
+            <w:shd w:val="clear" w:color="auto" w:fill="auto"/>
+            <w:noWrap/>
+            <w:vAlign w:val="center"/>
+            <w:hideMark/>
+          </w:tcPr>
+          <w:p>
+            <w:pPr>
+              <w:spacing w:after="0" w:line="240" w:lineRule="auto"/>
+              <w:jc w:val="center"/>
+              <w:rPr>
+                <w:rFonts w:ascii="Times New Roman" w:eastAsia="Times New Roman" w:hAnsi="Times New Roman" w:cs="Times New Roman"/>
+                <w:color w:val="000000"/>
+                <w:lang w:val="en-US"/>
+              </w:rPr>
+            </w:pPr>
+            <w:r>
+              <w:rPr>
+                <w:rFonts w:ascii="Times New Roman" w:eastAsia="Times New Roman" w:hAnsi="Times New Roman" w:cs="Times New Roman"/>
+                <w:color w:val="000000"/>
+                <w:lang w:val="en-US"/>
+              </w:rPr>
+              <w:t>-0</w:t>
+            </w:r>
+            <w:r>
+              <w:rPr>
+                <w:rFonts w:ascii="Times New Roman" w:eastAsia="Times New Roman" w:hAnsi="Times New Roman" w:cs="Times New Roman"/>
+                <w:color w:val="000000"/>
+                <w:lang w:val="en-US"/>
+              </w:rPr>
+              <w:t>,</w:t>
+            </w:r>
+            <w:r>
+              <w:rPr>
+                <w:rFonts w:ascii="Times New Roman" w:eastAsia="Times New Roman" w:hAnsi="Times New Roman" w:cs="Times New Roman"/>
+                <w:color w:val="000000"/>
+                <w:lang w:val="en-US"/>
+              </w:rPr>
+              <w:t>31</w:t>
+            </w:r>
+          </w:p>
+        </w:tc>
+        <w:tc>
+          <w:tcPr>
+            <w:tcW w:w="2063" w:type="dxa"/>
+            <w:tcBorders>
+              <w:top w:val="nil"/>
+              <w:left w:val="nil"/>
+              <w:bottom w:val="nil"/>
+              <w:right w:val="nil"/>
+            </w:tcBorders>
+            <w:shd w:val="clear" w:color="auto" w:fill="auto"/>
+            <w:noWrap/>
+            <w:vAlign w:val="center"/>
+            <w:hideMark/>
+          </w:tcPr>
+          <w:p>
+            <w:pPr>
+              <w:spacing w:after="0" w:line="240" w:lineRule="auto"/>
+              <w:jc w:val="center"/>
+              <w:rPr>
+                <w:rFonts w:ascii="Times New Roman" w:eastAsia="Times New Roman" w:hAnsi="Times New Roman" w:cs="Times New Roman"/>
+                <w:color w:val="000000"/>
+                <w:lang w:val="en-US"/>
+              </w:rPr>
+            </w:pPr>
+            <w:r>
+              <w:rPr>
+                <w:rFonts w:ascii="Times New Roman" w:eastAsia="Times New Roman" w:hAnsi="Times New Roman" w:cs="Times New Roman"/>
+                <w:color w:val="000000"/>
+                <w:lang w:val="en-US"/>
+              </w:rPr>
+              <w:t>1,12</w:t>
+            </w:r>
+          </w:p>
+        </w:tc>
+        <w:tc>
+          <w:tcPr>
+            <w:tcW w:w="2380" w:type="dxa"/>
+            <w:tcBorders>
+              <w:top w:val="nil"/>
+              <w:left w:val="nil"/>
+              <w:bottom w:val="nil"/>
+              <w:right w:val="nil"/>
+            </w:tcBorders>
+            <w:shd w:val="clear" w:color="auto" w:fill="auto"/>
+            <w:noWrap/>
+            <w:vAlign w:val="center"/>
+            <w:hideMark/>
+          </w:tcPr>
+          <w:p>
+            <w:pPr>
+              <w:spacing w:after="0" w:line="240" w:lineRule="auto"/>
+              <w:jc w:val="center"/>
+              <w:rPr>
+                <w:rFonts w:ascii="Times New Roman" w:eastAsia="Times New Roman" w:hAnsi="Times New Roman" w:cs="Times New Roman"/>
+                <w:color w:val="000000"/>
+                <w:lang w:val="en-US"/>
+              </w:rPr>
+            </w:pPr>
+            <w:r>
+              <w:rPr>
+                <w:rFonts w:ascii="Times New Roman" w:eastAsia="Times New Roman" w:hAnsi="Times New Roman" w:cs="Times New Roman"/>
+                <w:color w:val="000000"/>
+                <w:lang w:val="en-US"/>
+              </w:rPr>
+              <w:t>-1</w:t>
+            </w:r>
+            <w:r>
+              <w:rPr>
+                <w:rFonts w:ascii="Times New Roman" w:eastAsia="Times New Roman" w:hAnsi="Times New Roman" w:cs="Times New Roman"/>
+                <w:color w:val="000000"/>
+                <w:lang w:val="en-US"/>
+              </w:rPr>
+              <w:t>,0</w:t>
+            </w:r>
+          </w:p>
+        </w:tc>
+      </w:tr>
+      <w:tr>
+        <w:trPr>
+          <w:trHeight w:val="290"/>
+        </w:trPr>
+        <w:tc>
+          <w:tcPr>
+            <w:tcW w:w="2160" w:type="dxa"/>
+            <w:tcBorders>
+              <w:top w:val="nil"/>
+              <w:left w:val="nil"/>
+              <w:bottom w:val="nil"/>
+              <w:right w:val="nil"/>
+            </w:tcBorders>
+            <w:shd w:val="clear" w:color="auto" w:fill="auto"/>
+            <w:noWrap/>
+            <w:vAlign w:val="center"/>
+            <w:hideMark/>
+          </w:tcPr>
+          <w:p>
+            <w:pPr>
+              <w:spacing w:after="0" w:line="240" w:lineRule="auto"/>
+              <w:rPr>
+                <w:rFonts w:ascii="Times New Roman" w:eastAsia="Times New Roman" w:hAnsi="Times New Roman" w:cs="Times New Roman"/>
+                <w:color w:val="000000"/>
+                <w:lang w:val="en-US"/>
+              </w:rPr>
+            </w:pPr>
+            <w:r>
+              <w:rPr>
+                <w:rFonts w:ascii="Times New Roman" w:eastAsia="Times New Roman" w:hAnsi="Times New Roman" w:cs="Times New Roman"/>
+                <w:color w:val="000000"/>
+              </w:rPr>
+              <w:t>A2</w:t>
+            </w:r>
+          </w:p>
+        </w:tc>
+        <w:tc>
+          <w:tcPr>
+            <w:tcW w:w="2063" w:type="dxa"/>
+            <w:tcBorders>
+              <w:top w:val="nil"/>
+              <w:left w:val="nil"/>
+              <w:bottom w:val="nil"/>
+              <w:right w:val="nil"/>
+            </w:tcBorders>
+            <w:shd w:val="clear" w:color="auto" w:fill="auto"/>
+            <w:vAlign w:val="center"/>
+            <w:hideMark/>
+          </w:tcPr>
+          <w:p>
+            <w:pPr>
+              <w:spacing w:after="0" w:line="240" w:lineRule="auto"/>
+              <w:jc w:val="center"/>
+              <w:rPr>
+                <w:rFonts w:ascii="Times New Roman" w:eastAsia="Times New Roman" w:hAnsi="Times New Roman" w:cs="Times New Roman"/>
+                <w:color w:val="000000"/>
+                <w:lang w:val="en-US"/>
+              </w:rPr>
+            </w:pPr>
+            <w:r>
+              <w:rPr>
+                <w:rFonts w:ascii="Times New Roman" w:eastAsia="Times New Roman" w:hAnsi="Times New Roman" w:cs="Times New Roman"/>
+                <w:color w:val="000000"/>
+                <w:lang w:val="en-US"/>
+              </w:rPr>
+              <w:t>1,40</w:t>
+            </w:r>
+          </w:p>
+        </w:tc>
+        <w:tc>
+          <w:tcPr>
+            <w:tcW w:w="1720" w:type="dxa"/>
+            <w:tcBorders>
+              <w:top w:val="nil"/>
+              <w:left w:val="nil"/>
+              <w:bottom w:val="nil"/>
+              <w:right w:val="nil"/>
+            </w:tcBorders>
+            <w:shd w:val="clear" w:color="auto" w:fill="auto"/>
+            <w:noWrap/>
+            <w:vAlign w:val="center"/>
+            <w:hideMark/>
+          </w:tcPr>
+          <w:p>
+            <w:pPr>
+              <w:spacing w:after="0" w:line="240" w:lineRule="auto"/>
+              <w:jc w:val="center"/>
+              <w:rPr>
+                <w:rFonts w:ascii="Times New Roman" w:eastAsia="Times New Roman" w:hAnsi="Times New Roman" w:cs="Times New Roman"/>
+                <w:color w:val="000000"/>
+                <w:lang w:val="en-US"/>
+              </w:rPr>
+            </w:pPr>
+            <w:r>
+              <w:rPr>
+                <w:rFonts w:ascii="Times New Roman" w:eastAsia="Times New Roman" w:hAnsi="Times New Roman" w:cs="Times New Roman"/>
+                <w:color w:val="000000"/>
+                <w:lang w:val="en-US"/>
+              </w:rPr>
+              <w:t>-0</w:t>
+            </w:r>
+            <w:r>
+              <w:rPr>
+                <w:rFonts w:ascii="Times New Roman" w:eastAsia="Times New Roman" w:hAnsi="Times New Roman" w:cs="Times New Roman"/>
+                <w:color w:val="000000"/>
+                <w:lang w:val="en-US"/>
+              </w:rPr>
+              <w:t>,</w:t>
+            </w:r>
+            <w:r>
+              <w:rPr>
+                <w:rFonts w:ascii="Times New Roman" w:eastAsia="Times New Roman" w:hAnsi="Times New Roman" w:cs="Times New Roman"/>
+                <w:color w:val="000000"/>
+                <w:lang w:val="en-US"/>
+              </w:rPr>
+              <w:t>59</w:t>
+            </w:r>
+          </w:p>
+        </w:tc>
+        <w:tc>
+          <w:tcPr>
+            <w:tcW w:w="2063" w:type="dxa"/>
+            <w:tcBorders>
+              <w:top w:val="nil"/>
+              <w:left w:val="nil"/>
+              <w:bottom w:val="nil"/>
+              <w:right w:val="nil"/>
+            </w:tcBorders>
+            <w:shd w:val="clear" w:color="auto" w:fill="auto"/>
+            <w:noWrap/>
+            <w:vAlign w:val="center"/>
+            <w:hideMark/>
+          </w:tcPr>
+          <w:p>
+            <w:pPr>
+              <w:spacing w:after="0" w:line="240" w:lineRule="auto"/>
+              <w:jc w:val="center"/>
+              <w:rPr>
+                <w:rFonts w:ascii="Times New Roman" w:eastAsia="Times New Roman" w:hAnsi="Times New Roman" w:cs="Times New Roman"/>
+                <w:color w:val="000000"/>
+                <w:lang w:val="en-US"/>
+              </w:rPr>
+            </w:pPr>
+            <w:r>
+              <w:rPr>
+                <w:rFonts w:ascii="Times New Roman" w:eastAsia="Times New Roman" w:hAnsi="Times New Roman" w:cs="Times New Roman"/>
+                <w:color w:val="000000"/>
+                <w:lang w:val="en-US"/>
+              </w:rPr>
+              <w:t>1,06</w:t>
+            </w:r>
+          </w:p>
+        </w:tc>
+        <w:tc>
+          <w:tcPr>
+            <w:tcW w:w="2380" w:type="dxa"/>
+            <w:tcBorders>
+              <w:top w:val="nil"/>
+              <w:left w:val="nil"/>
+              <w:bottom w:val="nil"/>
+              <w:right w:val="nil"/>
+            </w:tcBorders>
+            <w:shd w:val="clear" w:color="auto" w:fill="auto"/>
+            <w:noWrap/>
+            <w:vAlign w:val="center"/>
+            <w:hideMark/>
+          </w:tcPr>
+          <w:p>
+            <w:pPr>
+              <w:spacing w:after="0" w:line="240" w:lineRule="auto"/>
+              <w:jc w:val="center"/>
+              <w:rPr>
+                <w:rFonts w:ascii="Times New Roman" w:eastAsia="Times New Roman" w:hAnsi="Times New Roman" w:cs="Times New Roman"/>
+                <w:color w:val="000000"/>
+                <w:lang w:val="en-US"/>
+              </w:rPr>
+            </w:pPr>
+            <w:r>
+              <w:rPr>
+                <w:rFonts w:ascii="Times New Roman" w:eastAsia="Times New Roman" w:hAnsi="Times New Roman" w:cs="Times New Roman"/>
+                <w:color w:val="000000"/>
+                <w:lang w:val="en-US"/>
+              </w:rPr>
+              <w:t>-0</w:t>
+            </w:r>
+            <w:r>
+              <w:rPr>
+                <w:rFonts w:ascii="Times New Roman" w:eastAsia="Times New Roman" w:hAnsi="Times New Roman" w:cs="Times New Roman"/>
+                <w:color w:val="000000"/>
+                <w:lang w:val="en-US"/>
+              </w:rPr>
+              <w:t>,</w:t>
+            </w:r>
+            <w:r>
+              <w:rPr>
+                <w:rFonts w:ascii="Times New Roman" w:eastAsia="Times New Roman" w:hAnsi="Times New Roman" w:cs="Times New Roman"/>
+                <w:color w:val="000000"/>
+                <w:lang w:val="en-US"/>
+              </w:rPr>
+              <w:t>95</w:t>
+            </w:r>
+          </w:p>
+        </w:tc>
+      </w:tr>
+      <w:tr>
+        <w:trPr>
+          <w:trHeight w:val="290"/>
+        </w:trPr>
+        <w:tc>
+          <w:tcPr>
+            <w:tcW w:w="2160" w:type="dxa"/>
+            <w:tcBorders>
+              <w:top w:val="nil"/>
+              <w:left w:val="nil"/>
+              <w:bottom w:val="nil"/>
+              <w:right w:val="nil"/>
+            </w:tcBorders>
+            <w:shd w:val="clear" w:color="auto" w:fill="auto"/>
+            <w:noWrap/>
+            <w:vAlign w:val="center"/>
+            <w:hideMark/>
+          </w:tcPr>
+          <w:p>
+            <w:pPr>
+              <w:spacing w:after="0" w:line="240" w:lineRule="auto"/>
+              <w:rPr>
+                <w:rFonts w:ascii="Times New Roman" w:eastAsia="Times New Roman" w:hAnsi="Times New Roman" w:cs="Times New Roman"/>
+                <w:color w:val="000000"/>
+                <w:lang w:val="en-US"/>
+              </w:rPr>
+            </w:pPr>
+            <w:r>
+              <w:rPr>
+                <w:rFonts w:ascii="Times New Roman" w:eastAsia="Times New Roman" w:hAnsi="Times New Roman" w:cs="Times New Roman"/>
+                <w:color w:val="000000"/>
+              </w:rPr>
+              <w:t>A3</w:t>
+            </w:r>
+          </w:p>
+        </w:tc>
+        <w:tc>
+          <w:tcPr>
+            <w:tcW w:w="2063" w:type="dxa"/>
+            <w:tcBorders>
+              <w:top w:val="nil"/>
+              <w:left w:val="nil"/>
+              <w:bottom w:val="nil"/>
+              <w:right w:val="nil"/>
+            </w:tcBorders>
+            <w:shd w:val="clear" w:color="auto" w:fill="auto"/>
+            <w:vAlign w:val="center"/>
+            <w:hideMark/>
+          </w:tcPr>
+          <w:p>
+            <w:pPr>
+              <w:spacing w:after="0" w:line="240" w:lineRule="auto"/>
+              <w:jc w:val="center"/>
+              <w:rPr>
+                <w:rFonts w:ascii="Times New Roman" w:eastAsia="Times New Roman" w:hAnsi="Times New Roman" w:cs="Times New Roman"/>
+                <w:color w:val="000000"/>
+                <w:lang w:val="en-US"/>
+              </w:rPr>
+            </w:pPr>
+            <w:r>
+              <w:rPr>
+                <w:rFonts w:ascii="Times New Roman" w:eastAsia="Times New Roman" w:hAnsi="Times New Roman" w:cs="Times New Roman"/>
+                <w:color w:val="000000"/>
+                <w:lang w:val="en-US"/>
+              </w:rPr>
+              <w:t>0,62</w:t>
+            </w:r>
+          </w:p>
+        </w:tc>
+        <w:tc>
+          <w:tcPr>
+            <w:tcW w:w="1720" w:type="dxa"/>
+            <w:tcBorders>
+              <w:top w:val="nil"/>
+              <w:left w:val="nil"/>
+              <w:bottom w:val="nil"/>
+              <w:right w:val="nil"/>
+            </w:tcBorders>
+            <w:shd w:val="clear" w:color="auto" w:fill="auto"/>
+            <w:noWrap/>
+            <w:vAlign w:val="center"/>
+            <w:hideMark/>
+          </w:tcPr>
+          <w:p>
+            <w:pPr>
+              <w:spacing w:after="0" w:line="240" w:lineRule="auto"/>
+              <w:jc w:val="center"/>
+              <w:rPr>
+                <w:rFonts w:ascii="Times New Roman" w:eastAsia="Times New Roman" w:hAnsi="Times New Roman" w:cs="Times New Roman"/>
+                <w:color w:val="000000"/>
+                <w:lang w:val="en-US"/>
+              </w:rPr>
+            </w:pPr>
+            <w:r>
+              <w:rPr>
+                <w:rFonts w:ascii="Times New Roman" w:eastAsia="Times New Roman" w:hAnsi="Times New Roman" w:cs="Times New Roman"/>
+                <w:color w:val="000000"/>
+                <w:lang w:val="en-US"/>
+              </w:rPr>
+              <w:t>-0</w:t>
+            </w:r>
+            <w:r>
+              <w:rPr>
+                <w:rFonts w:ascii="Times New Roman" w:eastAsia="Times New Roman" w:hAnsi="Times New Roman" w:cs="Times New Roman"/>
+                <w:color w:val="000000"/>
+                <w:lang w:val="en-US"/>
+              </w:rPr>
+              <w:t>,</w:t>
+            </w:r>
+            <w:r>
+              <w:rPr>
+                <w:rFonts w:ascii="Times New Roman" w:eastAsia="Times New Roman" w:hAnsi="Times New Roman" w:cs="Times New Roman"/>
+                <w:color w:val="000000"/>
+                <w:lang w:val="en-US"/>
+              </w:rPr>
+              <w:t>15</w:t>
+            </w:r>
+          </w:p>
+        </w:tc>
+        <w:tc>
+          <w:tcPr>
+            <w:tcW w:w="2063" w:type="dxa"/>
+            <w:tcBorders>
+              <w:top w:val="nil"/>
+              <w:left w:val="nil"/>
+              <w:bottom w:val="nil"/>
+              <w:right w:val="nil"/>
+            </w:tcBorders>
+            <w:shd w:val="clear" w:color="auto" w:fill="auto"/>
+            <w:noWrap/>
+            <w:vAlign w:val="center"/>
+            <w:hideMark/>
+          </w:tcPr>
+          <w:p>
+            <w:pPr>
+              <w:spacing w:after="0" w:line="240" w:lineRule="auto"/>
+              <w:jc w:val="center"/>
+              <w:rPr>
+                <w:rFonts w:ascii="Times New Roman" w:eastAsia="Times New Roman" w:hAnsi="Times New Roman" w:cs="Times New Roman"/>
+                <w:color w:val="000000"/>
+                <w:lang w:val="en-US"/>
+              </w:rPr>
+            </w:pPr>
+            <w:r>
+              <w:rPr>
+                <w:rFonts w:ascii="Times New Roman" w:eastAsia="Times New Roman" w:hAnsi="Times New Roman" w:cs="Times New Roman"/>
+                <w:color w:val="000000"/>
+                <w:lang w:val="en-US"/>
+              </w:rPr>
+              <w:t>0,29</w:t>
+            </w:r>
+          </w:p>
+        </w:tc>
+        <w:tc>
+          <w:tcPr>
+            <w:tcW w:w="2380" w:type="dxa"/>
+            <w:tcBorders>
+              <w:top w:val="nil"/>
+              <w:left w:val="nil"/>
+              <w:bottom w:val="nil"/>
+              <w:right w:val="nil"/>
+            </w:tcBorders>
+            <w:shd w:val="clear" w:color="auto" w:fill="auto"/>
+            <w:noWrap/>
+            <w:vAlign w:val="center"/>
+            <w:hideMark/>
+          </w:tcPr>
+          <w:p>
+            <w:pPr>
+              <w:spacing w:after="0" w:line="240" w:lineRule="auto"/>
+              <w:jc w:val="center"/>
+              <w:rPr>
+                <w:rFonts w:ascii="Times New Roman" w:eastAsia="Times New Roman" w:hAnsi="Times New Roman" w:cs="Times New Roman"/>
+                <w:color w:val="000000"/>
+                <w:lang w:val="en-US"/>
+              </w:rPr>
+            </w:pPr>
+            <w:r>
+              <w:rPr>
+                <w:rFonts w:ascii="Times New Roman" w:eastAsia="Times New Roman" w:hAnsi="Times New Roman" w:cs="Times New Roman"/>
+                <w:color w:val="000000"/>
+                <w:lang w:val="en-US"/>
+              </w:rPr>
+              <w:t>-0</w:t>
+            </w:r>
+            <w:r>
+              <w:rPr>
+                <w:rFonts w:ascii="Times New Roman" w:eastAsia="Times New Roman" w:hAnsi="Times New Roman" w:cs="Times New Roman"/>
+                <w:color w:val="000000"/>
+                <w:lang w:val="en-US"/>
+              </w:rPr>
+              <w:t>,</w:t>
+            </w:r>
+            <w:r>
+              <w:rPr>
+                <w:rFonts w:ascii="Times New Roman" w:eastAsia="Times New Roman" w:hAnsi="Times New Roman" w:cs="Times New Roman"/>
+                <w:color w:val="000000"/>
+                <w:lang w:val="en-US"/>
+              </w:rPr>
+              <w:t>24</w:t>
+            </w:r>
+          </w:p>
+        </w:tc>
+      </w:tr>
+      <w:tr>
+        <w:trPr>
+          <w:trHeight w:val="290"/>
+        </w:trPr>
+        <w:tc>
+          <w:tcPr>
+            <w:tcW w:w="2160" w:type="dxa"/>
+            <w:tcBorders>
+              <w:top w:val="nil"/>
+              <w:left w:val="nil"/>
+              <w:bottom w:val="nil"/>
+              <w:right w:val="nil"/>
+            </w:tcBorders>
+            <w:shd w:val="clear" w:color="auto" w:fill="auto"/>
+            <w:noWrap/>
+            <w:vAlign w:val="center"/>
+            <w:hideMark/>
+          </w:tcPr>
+          <w:p>
+            <w:pPr>
+              <w:spacing w:after="0" w:line="240" w:lineRule="auto"/>
+              <w:rPr>
+                <w:rFonts w:ascii="Times New Roman" w:eastAsia="Times New Roman" w:hAnsi="Times New Roman" w:cs="Times New Roman"/>
+                <w:color w:val="000000"/>
+                <w:lang w:val="en-US"/>
+              </w:rPr>
+            </w:pPr>
+            <w:r>
+              <w:rPr>
+                <w:rFonts w:ascii="Times New Roman" w:eastAsia="Times New Roman" w:hAnsi="Times New Roman" w:cs="Times New Roman"/>
+                <w:color w:val="000000"/>
+              </w:rPr>
+              <w:t>A4</w:t>
+            </w:r>
+          </w:p>
+        </w:tc>
+        <w:tc>
+          <w:tcPr>
+            <w:tcW w:w="2063" w:type="dxa"/>
+            <w:tcBorders>
+              <w:top w:val="nil"/>
+              <w:left w:val="nil"/>
+              <w:bottom w:val="nil"/>
+              <w:right w:val="nil"/>
+            </w:tcBorders>
+            <w:shd w:val="clear" w:color="auto" w:fill="auto"/>
+            <w:vAlign w:val="center"/>
+            <w:hideMark/>
+          </w:tcPr>
+          <w:p>
+            <w:pPr>
+              <w:spacing w:after="0" w:line="240" w:lineRule="auto"/>
+              <w:jc w:val="center"/>
+              <w:rPr>
+                <w:rFonts w:ascii="Times New Roman" w:eastAsia="Times New Roman" w:hAnsi="Times New Roman" w:cs="Times New Roman"/>
+                <w:color w:val="000000"/>
+                <w:lang w:val="en-US"/>
+              </w:rPr>
+            </w:pPr>
+            <w:r>
+              <w:rPr>
+                <w:rFonts w:ascii="Times New Roman" w:eastAsia="Times New Roman" w:hAnsi="Times New Roman" w:cs="Times New Roman"/>
+                <w:color w:val="000000"/>
+                <w:lang w:val="en-US"/>
+              </w:rPr>
+              <w:t>0,84</w:t>
+            </w:r>
+          </w:p>
+        </w:tc>
+        <w:tc>
+          <w:tcPr>
+            <w:tcW w:w="1720" w:type="dxa"/>
+            <w:tcBorders>
+              <w:top w:val="nil"/>
+              <w:left w:val="nil"/>
+              <w:bottom w:val="nil"/>
+              <w:right w:val="nil"/>
+            </w:tcBorders>
+            <w:shd w:val="clear" w:color="auto" w:fill="auto"/>
+            <w:noWrap/>
+            <w:vAlign w:val="center"/>
+            <w:hideMark/>
+          </w:tcPr>
+          <w:p>
+            <w:pPr>
+              <w:spacing w:after="0" w:line="240" w:lineRule="auto"/>
+              <w:jc w:val="center"/>
+              <w:rPr>
+                <w:rFonts w:ascii="Times New Roman" w:eastAsia="Times New Roman" w:hAnsi="Times New Roman" w:cs="Times New Roman"/>
+                <w:color w:val="000000"/>
+                <w:lang w:val="en-US"/>
+              </w:rPr>
+            </w:pPr>
+            <w:r>
+              <w:rPr>
+                <w:rFonts w:ascii="Times New Roman" w:eastAsia="Times New Roman" w:hAnsi="Times New Roman" w:cs="Times New Roman"/>
+                <w:color w:val="000000"/>
+                <w:lang w:val="en-US"/>
+              </w:rPr>
+              <w:t>2,26</w:t>
+            </w:r>
+          </w:p>
+        </w:tc>
+        <w:tc>
+          <w:tcPr>
+            <w:tcW w:w="2063" w:type="dxa"/>
+            <w:tcBorders>
+              <w:top w:val="nil"/>
+              <w:left w:val="nil"/>
+              <w:bottom w:val="nil"/>
+              <w:right w:val="nil"/>
+            </w:tcBorders>
+            <w:shd w:val="clear" w:color="auto" w:fill="auto"/>
+            <w:noWrap/>
+            <w:vAlign w:val="center"/>
+            <w:hideMark/>
+          </w:tcPr>
+          <w:p>
+            <w:pPr>
+              <w:spacing w:after="0" w:line="240" w:lineRule="auto"/>
+              <w:jc w:val="center"/>
+              <w:rPr>
+                <w:rFonts w:ascii="Times New Roman" w:eastAsia="Times New Roman" w:hAnsi="Times New Roman" w:cs="Times New Roman"/>
+                <w:color w:val="000000"/>
+                <w:lang w:val="en-US"/>
+              </w:rPr>
+            </w:pPr>
+            <w:r>
+              <w:rPr>
+                <w:rFonts w:ascii="Times New Roman" w:eastAsia="Times New Roman" w:hAnsi="Times New Roman" w:cs="Times New Roman"/>
+                <w:color w:val="000000"/>
+                <w:lang w:val="en-US"/>
+              </w:rPr>
+              <w:t>0,96</w:t>
+            </w:r>
+          </w:p>
+        </w:tc>
+        <w:tc>
+          <w:tcPr>
+            <w:tcW w:w="2380" w:type="dxa"/>
+            <w:tcBorders>
+              <w:top w:val="nil"/>
+              <w:left w:val="nil"/>
+              <w:bottom w:val="nil"/>
+              <w:right w:val="nil"/>
+            </w:tcBorders>
+            <w:shd w:val="clear" w:color="auto" w:fill="auto"/>
+            <w:noWrap/>
+            <w:vAlign w:val="center"/>
+            <w:hideMark/>
+          </w:tcPr>
+          <w:p>
+            <w:pPr>
+              <w:spacing w:after="0" w:line="240" w:lineRule="auto"/>
+              <w:jc w:val="center"/>
+              <w:rPr>
+                <w:rFonts w:ascii="Times New Roman" w:eastAsia="Times New Roman" w:hAnsi="Times New Roman" w:cs="Times New Roman"/>
+                <w:color w:val="000000"/>
+                <w:lang w:val="en-US"/>
+              </w:rPr>
+            </w:pPr>
+            <w:r>
+              <w:rPr>
+                <w:rFonts w:ascii="Times New Roman" w:eastAsia="Times New Roman" w:hAnsi="Times New Roman" w:cs="Times New Roman"/>
+                <w:color w:val="000000"/>
+                <w:lang w:val="en-US"/>
+              </w:rPr>
+              <w:t>2</w:t>
+            </w:r>
+            <w:r>
+              <w:rPr>
+                <w:rFonts w:ascii="Times New Roman" w:eastAsia="Times New Roman" w:hAnsi="Times New Roman" w:cs="Times New Roman"/>
+                <w:color w:val="000000"/>
+                <w:lang w:val="en-US"/>
+              </w:rPr>
+              <w:t>,</w:t>
+            </w:r>
+            <w:r>
+              <w:rPr>
+                <w:rFonts w:ascii="Times New Roman" w:eastAsia="Times New Roman" w:hAnsi="Times New Roman" w:cs="Times New Roman"/>
+                <w:color w:val="000000"/>
+                <w:lang w:val="en-US"/>
+              </w:rPr>
+              <w:t>65</w:t>
+            </w:r>
+          </w:p>
+        </w:tc>
+      </w:tr>
+      <w:tr>
+        <w:trPr>
+          <w:trHeight w:val="290"/>
+        </w:trPr>
+        <w:tc>
+          <w:tcPr>
+            <w:tcW w:w="2160" w:type="dxa"/>
+            <w:tcBorders>
+              <w:top w:val="nil"/>
+              <w:left w:val="nil"/>
+              <w:bottom w:val="nil"/>
+              <w:right w:val="nil"/>
+            </w:tcBorders>
+            <w:shd w:val="clear" w:color="auto" w:fill="auto"/>
+            <w:noWrap/>
+            <w:vAlign w:val="center"/>
+            <w:hideMark/>
+          </w:tcPr>
+          <w:p>
+            <w:pPr>
+              <w:spacing w:after="0" w:line="240" w:lineRule="auto"/>
+              <w:rPr>
+                <w:rFonts w:ascii="Times New Roman" w:eastAsia="Times New Roman" w:hAnsi="Times New Roman" w:cs="Times New Roman"/>
+                <w:color w:val="000000"/>
+                <w:lang w:val="en-US"/>
+              </w:rPr>
+            </w:pPr>
+            <w:r>
+              <w:rPr>
+                <w:rFonts w:ascii="Times New Roman" w:eastAsia="Times New Roman" w:hAnsi="Times New Roman" w:cs="Times New Roman"/>
+                <w:color w:val="000000"/>
+              </w:rPr>
+              <w:lastRenderedPageBreak/>
+              <w:t>A5</w:t>
+            </w:r>
+          </w:p>
+        </w:tc>
+        <w:tc>
+          <w:tcPr>
+            <w:tcW w:w="2063" w:type="dxa"/>
+            <w:tcBorders>
+              <w:top w:val="nil"/>
+              <w:left w:val="nil"/>
+              <w:bottom w:val="nil"/>
+              <w:right w:val="nil"/>
+            </w:tcBorders>
+            <w:shd w:val="clear" w:color="auto" w:fill="auto"/>
+            <w:vAlign w:val="center"/>
+            <w:hideMark/>
+          </w:tcPr>
+          <w:p>
+            <w:pPr>
+              <w:spacing w:after="0" w:line="240" w:lineRule="auto"/>
+              <w:jc w:val="center"/>
+              <w:rPr>
+                <w:rFonts w:ascii="Times New Roman" w:eastAsia="Times New Roman" w:hAnsi="Times New Roman" w:cs="Times New Roman"/>
+                <w:color w:val="000000"/>
+                <w:lang w:val="en-US"/>
+              </w:rPr>
+            </w:pPr>
+            <w:r>
+              <w:rPr>
+                <w:rFonts w:ascii="Times New Roman" w:eastAsia="Times New Roman" w:hAnsi="Times New Roman" w:cs="Times New Roman"/>
+                <w:color w:val="000000"/>
+                <w:lang w:val="en-US"/>
+              </w:rPr>
+              <w:t>0,40</w:t>
+            </w:r>
+          </w:p>
+        </w:tc>
+        <w:tc>
+          <w:tcPr>
+            <w:tcW w:w="1720" w:type="dxa"/>
+            <w:tcBorders>
+              <w:top w:val="nil"/>
+              <w:left w:val="nil"/>
+              <w:bottom w:val="nil"/>
+              <w:right w:val="nil"/>
+            </w:tcBorders>
+            <w:shd w:val="clear" w:color="auto" w:fill="auto"/>
+            <w:noWrap/>
+            <w:vAlign w:val="center"/>
+            <w:hideMark/>
+          </w:tcPr>
+          <w:p>
+            <w:pPr>
+              <w:spacing w:after="0" w:line="240" w:lineRule="auto"/>
+              <w:jc w:val="center"/>
+              <w:rPr>
+                <w:rFonts w:ascii="Times New Roman" w:eastAsia="Times New Roman" w:hAnsi="Times New Roman" w:cs="Times New Roman"/>
+                <w:color w:val="000000"/>
+                <w:lang w:val="en-US"/>
+              </w:rPr>
+            </w:pPr>
+            <w:r>
+              <w:rPr>
+                <w:rFonts w:ascii="Times New Roman" w:eastAsia="Times New Roman" w:hAnsi="Times New Roman" w:cs="Times New Roman"/>
+                <w:color w:val="000000"/>
+                <w:lang w:val="en-US"/>
+              </w:rPr>
+              <w:t>-1</w:t>
+            </w:r>
+            <w:r>
+              <w:rPr>
+                <w:rFonts w:ascii="Times New Roman" w:eastAsia="Times New Roman" w:hAnsi="Times New Roman" w:cs="Times New Roman"/>
+                <w:color w:val="000000"/>
+                <w:lang w:val="en-US"/>
+              </w:rPr>
+              <w:t>,</w:t>
+            </w:r>
+            <w:r>
+              <w:rPr>
+                <w:rFonts w:ascii="Times New Roman" w:eastAsia="Times New Roman" w:hAnsi="Times New Roman" w:cs="Times New Roman"/>
+                <w:color w:val="000000"/>
+                <w:lang w:val="en-US"/>
+              </w:rPr>
+              <w:t>01</w:t>
+            </w:r>
+          </w:p>
+        </w:tc>
+        <w:tc>
+          <w:tcPr>
+            <w:tcW w:w="2063" w:type="dxa"/>
+            <w:tcBorders>
+              <w:top w:val="nil"/>
+              <w:left w:val="nil"/>
+              <w:bottom w:val="nil"/>
+              <w:right w:val="nil"/>
+            </w:tcBorders>
+            <w:shd w:val="clear" w:color="auto" w:fill="auto"/>
+            <w:noWrap/>
+            <w:vAlign w:val="center"/>
+            <w:hideMark/>
+          </w:tcPr>
+          <w:p>
+            <w:pPr>
+              <w:spacing w:after="0" w:line="240" w:lineRule="auto"/>
+              <w:jc w:val="center"/>
+              <w:rPr>
+                <w:rFonts w:ascii="Times New Roman" w:eastAsia="Times New Roman" w:hAnsi="Times New Roman" w:cs="Times New Roman"/>
+                <w:color w:val="000000"/>
+                <w:lang w:val="en-US"/>
+              </w:rPr>
+            </w:pPr>
+            <w:r>
+              <w:rPr>
+                <w:rFonts w:ascii="Times New Roman" w:eastAsia="Times New Roman" w:hAnsi="Times New Roman" w:cs="Times New Roman"/>
+                <w:color w:val="000000"/>
+                <w:lang w:val="en-US"/>
+              </w:rPr>
+              <w:t>0,34</w:t>
+            </w:r>
+          </w:p>
+        </w:tc>
+        <w:tc>
+          <w:tcPr>
+            <w:tcW w:w="2380" w:type="dxa"/>
+            <w:tcBorders>
+              <w:top w:val="nil"/>
+              <w:left w:val="nil"/>
+              <w:bottom w:val="nil"/>
+              <w:right w:val="nil"/>
+            </w:tcBorders>
+            <w:shd w:val="clear" w:color="auto" w:fill="auto"/>
+            <w:noWrap/>
+            <w:vAlign w:val="center"/>
+            <w:hideMark/>
+          </w:tcPr>
+          <w:p>
+            <w:pPr>
+              <w:spacing w:after="0" w:line="240" w:lineRule="auto"/>
+              <w:jc w:val="center"/>
+              <w:rPr>
+                <w:rFonts w:ascii="Times New Roman" w:eastAsia="Times New Roman" w:hAnsi="Times New Roman" w:cs="Times New Roman"/>
+                <w:color w:val="000000"/>
+                <w:lang w:val="en-US"/>
+              </w:rPr>
+            </w:pPr>
+            <w:r>
+              <w:rPr>
+                <w:rFonts w:ascii="Times New Roman" w:eastAsia="Times New Roman" w:hAnsi="Times New Roman" w:cs="Times New Roman"/>
+                <w:color w:val="000000"/>
+                <w:lang w:val="en-US"/>
+              </w:rPr>
+              <w:t>-0</w:t>
+            </w:r>
+            <w:r>
+              <w:rPr>
+                <w:rFonts w:ascii="Times New Roman" w:eastAsia="Times New Roman" w:hAnsi="Times New Roman" w:cs="Times New Roman"/>
+                <w:color w:val="000000"/>
+                <w:lang w:val="en-US"/>
+              </w:rPr>
+              <w:t>,</w:t>
+            </w:r>
+            <w:r>
+              <w:rPr>
+                <w:rFonts w:ascii="Times New Roman" w:eastAsia="Times New Roman" w:hAnsi="Times New Roman" w:cs="Times New Roman"/>
+                <w:color w:val="000000"/>
+                <w:lang w:val="en-US"/>
+              </w:rPr>
+              <w:t>57</w:t>
+            </w:r>
+          </w:p>
+        </w:tc>
+      </w:tr>
+      <w:tr>
+        <w:trPr>
+          <w:trHeight w:val="290"/>
+        </w:trPr>
+        <w:tc>
+          <w:tcPr>
+            <w:tcW w:w="2160" w:type="dxa"/>
+            <w:tcBorders>
+              <w:top w:val="nil"/>
+              <w:left w:val="nil"/>
+              <w:bottom w:val="nil"/>
+              <w:right w:val="nil"/>
+            </w:tcBorders>
+            <w:shd w:val="clear" w:color="auto" w:fill="auto"/>
+            <w:noWrap/>
+            <w:vAlign w:val="center"/>
+            <w:hideMark/>
+          </w:tcPr>
+          <w:p>
+            <w:pPr>
+              <w:spacing w:after="0" w:line="240" w:lineRule="auto"/>
+              <w:rPr>
+                <w:rFonts w:ascii="Times New Roman" w:eastAsia="Times New Roman" w:hAnsi="Times New Roman" w:cs="Times New Roman"/>
+                <w:color w:val="000000"/>
+                <w:lang w:val="en-US"/>
+              </w:rPr>
+            </w:pPr>
+            <w:r>
+              <w:rPr>
+                <w:rFonts w:ascii="Times New Roman" w:eastAsia="Times New Roman" w:hAnsi="Times New Roman" w:cs="Times New Roman"/>
+                <w:color w:val="000000"/>
+              </w:rPr>
+              <w:t>A6</w:t>
+            </w:r>
+          </w:p>
+        </w:tc>
+        <w:tc>
+          <w:tcPr>
+            <w:tcW w:w="2063" w:type="dxa"/>
+            <w:tcBorders>
+              <w:top w:val="nil"/>
+              <w:left w:val="nil"/>
+              <w:bottom w:val="nil"/>
+              <w:right w:val="nil"/>
+            </w:tcBorders>
+            <w:shd w:val="clear" w:color="auto" w:fill="auto"/>
+            <w:vAlign w:val="center"/>
+            <w:hideMark/>
+          </w:tcPr>
+          <w:p>
+            <w:pPr>
+              <w:spacing w:after="0" w:line="240" w:lineRule="auto"/>
+              <w:jc w:val="center"/>
+              <w:rPr>
+                <w:rFonts w:ascii="Times New Roman" w:eastAsia="Times New Roman" w:hAnsi="Times New Roman" w:cs="Times New Roman"/>
+                <w:color w:val="000000"/>
+                <w:lang w:val="en-US"/>
+              </w:rPr>
+            </w:pPr>
+            <w:r>
+              <w:rPr>
+                <w:rFonts w:ascii="Times New Roman" w:eastAsia="Times New Roman" w:hAnsi="Times New Roman" w:cs="Times New Roman"/>
+                <w:color w:val="000000"/>
+                <w:lang w:val="en-US"/>
+              </w:rPr>
+              <w:t>0,94</w:t>
+            </w:r>
+          </w:p>
+        </w:tc>
+        <w:tc>
+          <w:tcPr>
+            <w:tcW w:w="1720" w:type="dxa"/>
+            <w:tcBorders>
+              <w:top w:val="nil"/>
+              <w:left w:val="nil"/>
+              <w:bottom w:val="nil"/>
+              <w:right w:val="nil"/>
+            </w:tcBorders>
+            <w:shd w:val="clear" w:color="auto" w:fill="auto"/>
+            <w:noWrap/>
+            <w:vAlign w:val="center"/>
+            <w:hideMark/>
+          </w:tcPr>
+          <w:p>
+            <w:pPr>
+              <w:spacing w:after="0" w:line="240" w:lineRule="auto"/>
+              <w:jc w:val="center"/>
+              <w:rPr>
+                <w:rFonts w:ascii="Times New Roman" w:eastAsia="Times New Roman" w:hAnsi="Times New Roman" w:cs="Times New Roman"/>
+                <w:color w:val="000000"/>
+                <w:lang w:val="en-US"/>
+              </w:rPr>
+            </w:pPr>
+            <w:r>
+              <w:rPr>
+                <w:rFonts w:ascii="Times New Roman" w:eastAsia="Times New Roman" w:hAnsi="Times New Roman" w:cs="Times New Roman"/>
+                <w:color w:val="000000"/>
+                <w:lang w:val="en-US"/>
+              </w:rPr>
+              <w:t>1,97</w:t>
+            </w:r>
+          </w:p>
+        </w:tc>
+        <w:tc>
+          <w:tcPr>
+            <w:tcW w:w="2063" w:type="dxa"/>
+            <w:tcBorders>
+              <w:top w:val="nil"/>
+              <w:left w:val="nil"/>
+              <w:bottom w:val="nil"/>
+              <w:right w:val="nil"/>
+            </w:tcBorders>
+            <w:shd w:val="clear" w:color="auto" w:fill="auto"/>
+            <w:noWrap/>
+            <w:vAlign w:val="center"/>
+            <w:hideMark/>
+          </w:tcPr>
+          <w:p>
+            <w:pPr>
+              <w:spacing w:after="0" w:line="240" w:lineRule="auto"/>
+              <w:jc w:val="center"/>
+              <w:rPr>
+                <w:rFonts w:ascii="Times New Roman" w:eastAsia="Times New Roman" w:hAnsi="Times New Roman" w:cs="Times New Roman"/>
+                <w:color w:val="000000"/>
+                <w:lang w:val="en-US"/>
+              </w:rPr>
+            </w:pPr>
+            <w:r>
+              <w:rPr>
+                <w:rFonts w:ascii="Times New Roman" w:eastAsia="Times New Roman" w:hAnsi="Times New Roman" w:cs="Times New Roman"/>
+                <w:color w:val="000000"/>
+                <w:lang w:val="en-US"/>
+              </w:rPr>
+              <w:t>0,70</w:t>
+            </w:r>
+          </w:p>
+        </w:tc>
+        <w:tc>
+          <w:tcPr>
+            <w:tcW w:w="2380" w:type="dxa"/>
+            <w:tcBorders>
+              <w:top w:val="nil"/>
+              <w:left w:val="nil"/>
+              <w:bottom w:val="nil"/>
+              <w:right w:val="nil"/>
+            </w:tcBorders>
+            <w:shd w:val="clear" w:color="auto" w:fill="auto"/>
+            <w:noWrap/>
+            <w:vAlign w:val="center"/>
+            <w:hideMark/>
+          </w:tcPr>
+          <w:p>
+            <w:pPr>
+              <w:spacing w:after="0" w:line="240" w:lineRule="auto"/>
+              <w:jc w:val="center"/>
+              <w:rPr>
+                <w:rFonts w:ascii="Times New Roman" w:eastAsia="Times New Roman" w:hAnsi="Times New Roman" w:cs="Times New Roman"/>
+                <w:color w:val="000000"/>
+                <w:lang w:val="en-US"/>
+              </w:rPr>
+            </w:pPr>
+            <w:r>
+              <w:rPr>
+                <w:rFonts w:ascii="Times New Roman" w:eastAsia="Times New Roman" w:hAnsi="Times New Roman" w:cs="Times New Roman"/>
+                <w:color w:val="000000"/>
+                <w:lang w:val="en-US"/>
+              </w:rPr>
+              <w:t>1,8</w:t>
+            </w:r>
+          </w:p>
+        </w:tc>
+      </w:tr>
+      <w:tr>
+        <w:trPr>
+          <w:trHeight w:val="290"/>
+        </w:trPr>
+        <w:tc>
+          <w:tcPr>
+            <w:tcW w:w="2160" w:type="dxa"/>
+            <w:tcBorders>
+              <w:top w:val="nil"/>
+              <w:left w:val="nil"/>
+              <w:bottom w:val="nil"/>
+              <w:right w:val="nil"/>
+            </w:tcBorders>
+            <w:shd w:val="clear" w:color="auto" w:fill="auto"/>
+            <w:noWrap/>
+            <w:vAlign w:val="center"/>
+            <w:hideMark/>
+          </w:tcPr>
+          <w:p>
+            <w:pPr>
+              <w:spacing w:after="0" w:line="240" w:lineRule="auto"/>
+              <w:rPr>
+                <w:rFonts w:ascii="Times New Roman" w:eastAsia="Times New Roman" w:hAnsi="Times New Roman" w:cs="Times New Roman"/>
+                <w:color w:val="000000"/>
+                <w:lang w:val="en-US"/>
+              </w:rPr>
+            </w:pPr>
+            <w:r>
+              <w:rPr>
+                <w:rFonts w:ascii="Times New Roman" w:eastAsia="Times New Roman" w:hAnsi="Times New Roman" w:cs="Times New Roman"/>
+                <w:color w:val="000000"/>
+              </w:rPr>
+              <w:t>A7</w:t>
+            </w:r>
+          </w:p>
+        </w:tc>
+        <w:tc>
+          <w:tcPr>
+            <w:tcW w:w="2063" w:type="dxa"/>
+            <w:tcBorders>
+              <w:top w:val="nil"/>
+              <w:left w:val="nil"/>
+              <w:bottom w:val="nil"/>
+              <w:right w:val="nil"/>
+            </w:tcBorders>
+            <w:shd w:val="clear" w:color="auto" w:fill="auto"/>
+            <w:vAlign w:val="center"/>
+            <w:hideMark/>
+          </w:tcPr>
+          <w:p>
+            <w:pPr>
+              <w:spacing w:after="0" w:line="240" w:lineRule="auto"/>
+              <w:jc w:val="center"/>
+              <w:rPr>
+                <w:rFonts w:ascii="Times New Roman" w:eastAsia="Times New Roman" w:hAnsi="Times New Roman" w:cs="Times New Roman"/>
+                <w:color w:val="000000"/>
+                <w:lang w:val="en-US"/>
+              </w:rPr>
+            </w:pPr>
+            <w:r>
+              <w:rPr>
+                <w:rFonts w:ascii="Times New Roman" w:eastAsia="Times New Roman" w:hAnsi="Times New Roman" w:cs="Times New Roman"/>
+                <w:color w:val="000000"/>
+                <w:lang w:val="en-US"/>
+              </w:rPr>
+              <w:t>5,27</w:t>
+            </w:r>
+          </w:p>
+        </w:tc>
+        <w:tc>
+          <w:tcPr>
+            <w:tcW w:w="1720" w:type="dxa"/>
+            <w:tcBorders>
+              <w:top w:val="nil"/>
+              <w:left w:val="nil"/>
+              <w:bottom w:val="nil"/>
+              <w:right w:val="nil"/>
+            </w:tcBorders>
+            <w:shd w:val="clear" w:color="auto" w:fill="auto"/>
+            <w:noWrap/>
+            <w:vAlign w:val="center"/>
+            <w:hideMark/>
+          </w:tcPr>
+          <w:p>
+            <w:pPr>
+              <w:spacing w:after="0" w:line="240" w:lineRule="auto"/>
+              <w:jc w:val="center"/>
+              <w:rPr>
+                <w:rFonts w:ascii="Times New Roman" w:eastAsia="Times New Roman" w:hAnsi="Times New Roman" w:cs="Times New Roman"/>
+                <w:color w:val="000000"/>
+                <w:lang w:val="en-US"/>
+              </w:rPr>
+            </w:pPr>
+            <w:r>
+              <w:rPr>
+                <w:rFonts w:ascii="Times New Roman" w:eastAsia="Times New Roman" w:hAnsi="Times New Roman" w:cs="Times New Roman"/>
+                <w:color w:val="000000"/>
+                <w:lang w:val="en-US"/>
+              </w:rPr>
+              <w:t>2,77</w:t>
+            </w:r>
+          </w:p>
+        </w:tc>
+        <w:tc>
+          <w:tcPr>
+            <w:tcW w:w="2063" w:type="dxa"/>
+            <w:tcBorders>
+              <w:top w:val="nil"/>
+              <w:left w:val="nil"/>
+              <w:bottom w:val="nil"/>
+              <w:right w:val="nil"/>
+            </w:tcBorders>
+            <w:shd w:val="clear" w:color="auto" w:fill="auto"/>
+            <w:noWrap/>
+            <w:vAlign w:val="center"/>
+            <w:hideMark/>
+          </w:tcPr>
+          <w:p>
+            <w:pPr>
+              <w:spacing w:after="0" w:line="240" w:lineRule="auto"/>
+              <w:jc w:val="center"/>
+              <w:rPr>
+                <w:rFonts w:ascii="Times New Roman" w:eastAsia="Times New Roman" w:hAnsi="Times New Roman" w:cs="Times New Roman"/>
+                <w:color w:val="000000"/>
+                <w:lang w:val="en-US"/>
+              </w:rPr>
+            </w:pPr>
+            <w:r>
+              <w:rPr>
+                <w:rFonts w:ascii="Times New Roman" w:eastAsia="Times New Roman" w:hAnsi="Times New Roman" w:cs="Times New Roman"/>
+                <w:color w:val="000000"/>
+                <w:lang w:val="en-US"/>
+              </w:rPr>
+              <w:t>4,75</w:t>
+            </w:r>
+          </w:p>
+        </w:tc>
+        <w:tc>
+          <w:tcPr>
+            <w:tcW w:w="2380" w:type="dxa"/>
+            <w:tcBorders>
+              <w:top w:val="nil"/>
+              <w:left w:val="nil"/>
+              <w:bottom w:val="nil"/>
+              <w:right w:val="nil"/>
+            </w:tcBorders>
+            <w:shd w:val="clear" w:color="auto" w:fill="auto"/>
+            <w:noWrap/>
+            <w:vAlign w:val="center"/>
+            <w:hideMark/>
+          </w:tcPr>
+          <w:p>
+            <w:pPr>
+              <w:spacing w:after="0" w:line="240" w:lineRule="auto"/>
+              <w:jc w:val="center"/>
+              <w:rPr>
+                <w:rFonts w:ascii="Times New Roman" w:eastAsia="Times New Roman" w:hAnsi="Times New Roman" w:cs="Times New Roman"/>
+                <w:color w:val="000000"/>
+                <w:lang w:val="en-US"/>
+              </w:rPr>
+            </w:pPr>
+            <w:r>
+              <w:rPr>
+                <w:rFonts w:ascii="Times New Roman" w:eastAsia="Times New Roman" w:hAnsi="Times New Roman" w:cs="Times New Roman"/>
+                <w:color w:val="000000"/>
+                <w:lang w:val="en-US"/>
+              </w:rPr>
+              <w:t>-0</w:t>
+            </w:r>
+            <w:r>
+              <w:rPr>
+                <w:rFonts w:ascii="Times New Roman" w:eastAsia="Times New Roman" w:hAnsi="Times New Roman" w:cs="Times New Roman"/>
+                <w:color w:val="000000"/>
+                <w:lang w:val="en-US"/>
+              </w:rPr>
+              <w:t>,</w:t>
+            </w:r>
+            <w:r>
+              <w:rPr>
+                <w:rFonts w:ascii="Times New Roman" w:eastAsia="Times New Roman" w:hAnsi="Times New Roman" w:cs="Times New Roman"/>
+                <w:color w:val="000000"/>
+                <w:lang w:val="en-US"/>
+              </w:rPr>
+              <w:t>3</w:t>
+            </w:r>
+          </w:p>
+        </w:tc>
+      </w:tr>
+      <w:tr>
+        <w:trPr>
+          <w:trHeight w:val="290"/>
+        </w:trPr>
+        <w:tc>
+          <w:tcPr>
+            <w:tcW w:w="2160" w:type="dxa"/>
+            <w:tcBorders>
+              <w:top w:val="nil"/>
+              <w:left w:val="nil"/>
+              <w:bottom w:val="nil"/>
+              <w:right w:val="nil"/>
+            </w:tcBorders>
+            <w:shd w:val="clear" w:color="auto" w:fill="auto"/>
+            <w:noWrap/>
+            <w:vAlign w:val="center"/>
+            <w:hideMark/>
+          </w:tcPr>
+          <w:p>
+            <w:pPr>
+              <w:spacing w:after="0" w:line="240" w:lineRule="auto"/>
+              <w:rPr>
+                <w:rFonts w:ascii="Times New Roman" w:eastAsia="Times New Roman" w:hAnsi="Times New Roman" w:cs="Times New Roman"/>
+                <w:color w:val="000000"/>
+                <w:lang w:val="en-US"/>
+              </w:rPr>
+            </w:pPr>
+            <w:r>
+              <w:rPr>
+                <w:rFonts w:ascii="Times New Roman" w:eastAsia="Times New Roman" w:hAnsi="Times New Roman" w:cs="Times New Roman"/>
+                <w:color w:val="000000"/>
+              </w:rPr>
+              <w:t>A8</w:t>
+            </w:r>
+          </w:p>
+        </w:tc>
+        <w:tc>
+          <w:tcPr>
+            <w:tcW w:w="2063" w:type="dxa"/>
+            <w:tcBorders>
+              <w:top w:val="nil"/>
+              <w:left w:val="nil"/>
+              <w:bottom w:val="nil"/>
+              <w:right w:val="nil"/>
+            </w:tcBorders>
+            <w:shd w:val="clear" w:color="auto" w:fill="auto"/>
+            <w:vAlign w:val="center"/>
+            <w:hideMark/>
+          </w:tcPr>
+          <w:p>
+            <w:pPr>
+              <w:spacing w:after="0" w:line="240" w:lineRule="auto"/>
+              <w:jc w:val="center"/>
+              <w:rPr>
+                <w:rFonts w:ascii="Times New Roman" w:eastAsia="Times New Roman" w:hAnsi="Times New Roman" w:cs="Times New Roman"/>
+                <w:color w:val="000000"/>
+                <w:lang w:val="en-US"/>
+              </w:rPr>
+            </w:pPr>
+            <w:r>
+              <w:rPr>
+                <w:rFonts w:ascii="Times New Roman" w:eastAsia="Times New Roman" w:hAnsi="Times New Roman" w:cs="Times New Roman"/>
+                <w:color w:val="000000"/>
+                <w:lang w:val="en-US"/>
+              </w:rPr>
+              <w:t>4,95</w:t>
+            </w:r>
+          </w:p>
+        </w:tc>
+        <w:tc>
+          <w:tcPr>
+            <w:tcW w:w="1720" w:type="dxa"/>
+            <w:tcBorders>
+              <w:top w:val="nil"/>
+              <w:left w:val="nil"/>
+              <w:bottom w:val="nil"/>
+              <w:right w:val="nil"/>
+            </w:tcBorders>
+            <w:shd w:val="clear" w:color="auto" w:fill="auto"/>
+            <w:noWrap/>
+            <w:vAlign w:val="center"/>
+            <w:hideMark/>
+          </w:tcPr>
+          <w:p>
+            <w:pPr>
+              <w:spacing w:after="0" w:line="240" w:lineRule="auto"/>
+              <w:jc w:val="center"/>
+              <w:rPr>
+                <w:rFonts w:ascii="Times New Roman" w:eastAsia="Times New Roman" w:hAnsi="Times New Roman" w:cs="Times New Roman"/>
+                <w:color w:val="000000"/>
+                <w:lang w:val="en-US"/>
+              </w:rPr>
+            </w:pPr>
+            <w:r>
+              <w:rPr>
+                <w:rFonts w:ascii="Times New Roman" w:eastAsia="Times New Roman" w:hAnsi="Times New Roman" w:cs="Times New Roman"/>
+                <w:color w:val="000000"/>
+                <w:lang w:val="en-US"/>
+              </w:rPr>
+              <w:t>2,45</w:t>
+            </w:r>
+          </w:p>
+        </w:tc>
+        <w:tc>
+          <w:tcPr>
+            <w:tcW w:w="2063" w:type="dxa"/>
+            <w:tcBorders>
+              <w:top w:val="nil"/>
+              <w:left w:val="nil"/>
+              <w:bottom w:val="nil"/>
+              <w:right w:val="nil"/>
+            </w:tcBorders>
+            <w:shd w:val="clear" w:color="auto" w:fill="auto"/>
+            <w:noWrap/>
+            <w:vAlign w:val="center"/>
+            <w:hideMark/>
+          </w:tcPr>
+          <w:p>
+            <w:pPr>
+              <w:spacing w:after="0" w:line="240" w:lineRule="auto"/>
+              <w:jc w:val="center"/>
+              <w:rPr>
+                <w:rFonts w:ascii="Times New Roman" w:eastAsia="Times New Roman" w:hAnsi="Times New Roman" w:cs="Times New Roman"/>
+                <w:color w:val="000000"/>
+                <w:lang w:val="en-US"/>
+              </w:rPr>
+            </w:pPr>
+            <w:r>
+              <w:rPr>
+                <w:rFonts w:ascii="Times New Roman" w:eastAsia="Times New Roman" w:hAnsi="Times New Roman" w:cs="Times New Roman"/>
+                <w:color w:val="000000"/>
+                <w:lang w:val="en-US"/>
+              </w:rPr>
+              <w:t>25,3</w:t>
+            </w:r>
+          </w:p>
+        </w:tc>
+        <w:tc>
+          <w:tcPr>
+            <w:tcW w:w="2380" w:type="dxa"/>
+            <w:tcBorders>
+              <w:top w:val="nil"/>
+              <w:left w:val="nil"/>
+              <w:bottom w:val="nil"/>
+              <w:right w:val="nil"/>
+            </w:tcBorders>
+            <w:shd w:val="clear" w:color="auto" w:fill="auto"/>
+            <w:noWrap/>
+            <w:vAlign w:val="center"/>
+            <w:hideMark/>
+          </w:tcPr>
+          <w:p>
+            <w:pPr>
+              <w:spacing w:after="0" w:line="240" w:lineRule="auto"/>
+              <w:jc w:val="center"/>
+              <w:rPr>
+                <w:rFonts w:ascii="Times New Roman" w:eastAsia="Times New Roman" w:hAnsi="Times New Roman" w:cs="Times New Roman"/>
+                <w:color w:val="000000"/>
+                <w:lang w:val="en-US"/>
+              </w:rPr>
+            </w:pPr>
+            <w:r>
+              <w:rPr>
+                <w:rFonts w:ascii="Times New Roman" w:eastAsia="Times New Roman" w:hAnsi="Times New Roman" w:cs="Times New Roman"/>
+                <w:color w:val="000000"/>
+                <w:lang w:val="en-US"/>
+              </w:rPr>
+              <w:t>-1</w:t>
+            </w:r>
+            <w:r>
+              <w:rPr>
+                <w:rFonts w:ascii="Times New Roman" w:eastAsia="Times New Roman" w:hAnsi="Times New Roman" w:cs="Times New Roman"/>
+                <w:color w:val="000000"/>
+                <w:lang w:val="en-US"/>
+              </w:rPr>
+              <w:t>,</w:t>
+            </w:r>
+            <w:r>
+              <w:rPr>
+                <w:rFonts w:ascii="Times New Roman" w:eastAsia="Times New Roman" w:hAnsi="Times New Roman" w:cs="Times New Roman"/>
+                <w:color w:val="000000"/>
+                <w:lang w:val="en-US"/>
+              </w:rPr>
+              <w:t>67</w:t>
+            </w:r>
+          </w:p>
+        </w:tc>
+      </w:tr>
+      <w:tr>
+        <w:trPr>
+          <w:trHeight w:val="290"/>
+        </w:trPr>
+        <w:tc>
+          <w:tcPr>
+            <w:tcW w:w="2160" w:type="dxa"/>
+            <w:tcBorders>
+              <w:top w:val="nil"/>
+              <w:left w:val="nil"/>
+              <w:right w:val="nil"/>
+            </w:tcBorders>
+            <w:shd w:val="clear" w:color="auto" w:fill="auto"/>
+            <w:noWrap/>
+            <w:vAlign w:val="center"/>
+            <w:hideMark/>
+          </w:tcPr>
+          <w:p>
+            <w:pPr>
+              <w:spacing w:after="0" w:line="240" w:lineRule="auto"/>
+              <w:rPr>
+                <w:rFonts w:ascii="Times New Roman" w:eastAsia="Times New Roman" w:hAnsi="Times New Roman" w:cs="Times New Roman"/>
+                <w:color w:val="000000"/>
+                <w:lang w:val="en-US"/>
+              </w:rPr>
+            </w:pPr>
+            <w:r>
+              <w:rPr>
+                <w:rFonts w:ascii="Times New Roman" w:eastAsia="Times New Roman" w:hAnsi="Times New Roman" w:cs="Times New Roman"/>
+                <w:color w:val="000000"/>
+              </w:rPr>
+              <w:t>A9</w:t>
+            </w:r>
+          </w:p>
+        </w:tc>
+        <w:tc>
+          <w:tcPr>
+            <w:tcW w:w="2063" w:type="dxa"/>
+            <w:tcBorders>
+              <w:top w:val="nil"/>
+              <w:left w:val="nil"/>
+              <w:right w:val="nil"/>
+            </w:tcBorders>
+            <w:shd w:val="clear" w:color="auto" w:fill="auto"/>
+            <w:vAlign w:val="center"/>
+            <w:hideMark/>
+          </w:tcPr>
+          <w:p>
+            <w:pPr>
+              <w:spacing w:after="0" w:line="240" w:lineRule="auto"/>
+              <w:jc w:val="center"/>
+              <w:rPr>
+                <w:rFonts w:ascii="Times New Roman" w:eastAsia="Times New Roman" w:hAnsi="Times New Roman" w:cs="Times New Roman"/>
+                <w:color w:val="000000"/>
+                <w:lang w:val="en-US"/>
+              </w:rPr>
+            </w:pPr>
+            <w:r>
+              <w:rPr>
+                <w:rFonts w:ascii="Times New Roman" w:eastAsia="Times New Roman" w:hAnsi="Times New Roman" w:cs="Times New Roman"/>
+                <w:color w:val="000000"/>
+                <w:lang w:val="en-US"/>
+              </w:rPr>
+              <w:t>2,47</w:t>
+            </w:r>
+          </w:p>
+        </w:tc>
+        <w:tc>
+          <w:tcPr>
+            <w:tcW w:w="1720" w:type="dxa"/>
+            <w:tcBorders>
+              <w:top w:val="nil"/>
+              <w:left w:val="nil"/>
+              <w:right w:val="nil"/>
+            </w:tcBorders>
+            <w:shd w:val="clear" w:color="auto" w:fill="auto"/>
+            <w:noWrap/>
+            <w:vAlign w:val="center"/>
+            <w:hideMark/>
+          </w:tcPr>
+          <w:p>
+            <w:pPr>
+              <w:spacing w:after="0" w:line="240" w:lineRule="auto"/>
+              <w:jc w:val="center"/>
+              <w:rPr>
+                <w:rFonts w:ascii="Times New Roman" w:eastAsia="Times New Roman" w:hAnsi="Times New Roman" w:cs="Times New Roman"/>
+                <w:color w:val="000000"/>
+                <w:lang w:val="en-US"/>
+              </w:rPr>
+            </w:pPr>
+            <w:r>
+              <w:rPr>
+                <w:rFonts w:ascii="Times New Roman" w:eastAsia="Times New Roman" w:hAnsi="Times New Roman" w:cs="Times New Roman"/>
+                <w:color w:val="000000"/>
+                <w:lang w:val="en-US"/>
+              </w:rPr>
+              <w:t>3,59</w:t>
+            </w:r>
+          </w:p>
+        </w:tc>
+        <w:tc>
+          <w:tcPr>
+            <w:tcW w:w="2063" w:type="dxa"/>
+            <w:tcBorders>
+              <w:top w:val="nil"/>
+              <w:left w:val="nil"/>
+              <w:right w:val="nil"/>
+            </w:tcBorders>
+            <w:shd w:val="clear" w:color="auto" w:fill="auto"/>
+            <w:noWrap/>
+            <w:vAlign w:val="center"/>
+            <w:hideMark/>
+          </w:tcPr>
+          <w:p>
+            <w:pPr>
+              <w:spacing w:after="0" w:line="240" w:lineRule="auto"/>
+              <w:jc w:val="center"/>
+              <w:rPr>
+                <w:rFonts w:ascii="Times New Roman" w:eastAsia="Times New Roman" w:hAnsi="Times New Roman" w:cs="Times New Roman"/>
+                <w:color w:val="000000"/>
+                <w:lang w:val="en-US"/>
+              </w:rPr>
+            </w:pPr>
+            <w:r>
+              <w:rPr>
+                <w:rFonts w:ascii="Times New Roman" w:eastAsia="Times New Roman" w:hAnsi="Times New Roman" w:cs="Times New Roman"/>
+                <w:color w:val="000000"/>
+                <w:lang w:val="en-US"/>
+              </w:rPr>
+              <w:t>2,04</w:t>
+            </w:r>
+          </w:p>
+        </w:tc>
+        <w:tc>
+          <w:tcPr>
+            <w:tcW w:w="2380" w:type="dxa"/>
+            <w:tcBorders>
+              <w:top w:val="nil"/>
+              <w:left w:val="nil"/>
+              <w:right w:val="nil"/>
+            </w:tcBorders>
+            <w:shd w:val="clear" w:color="auto" w:fill="auto"/>
+            <w:noWrap/>
+            <w:vAlign w:val="center"/>
+            <w:hideMark/>
+          </w:tcPr>
+          <w:p>
+            <w:pPr>
+              <w:spacing w:after="0" w:line="240" w:lineRule="auto"/>
+              <w:jc w:val="center"/>
+              <w:rPr>
+                <w:rFonts w:ascii="Times New Roman" w:eastAsia="Times New Roman" w:hAnsi="Times New Roman" w:cs="Times New Roman"/>
+                <w:color w:val="000000"/>
+                <w:lang w:val="en-US"/>
+              </w:rPr>
+            </w:pPr>
+            <w:r>
+              <w:rPr>
+                <w:rFonts w:ascii="Times New Roman" w:eastAsia="Times New Roman" w:hAnsi="Times New Roman" w:cs="Times New Roman"/>
+                <w:color w:val="000000"/>
+                <w:lang w:val="en-US"/>
+              </w:rPr>
+              <w:t>2,23</w:t>
+            </w:r>
+          </w:p>
+        </w:tc>
+      </w:tr>
+      <w:tr>
+        <w:trPr>
+          <w:trHeight w:val="290"/>
+        </w:trPr>
+        <w:tc>
+          <w:tcPr>
+            <w:tcW w:w="2160" w:type="dxa"/>
+            <w:tcBorders>
+              <w:top w:val="nil"/>
+              <w:left w:val="nil"/>
+              <w:bottom w:val="single" w:sz="12" w:space="0" w:color="auto"/>
+              <w:right w:val="nil"/>
+            </w:tcBorders>
+            <w:shd w:val="clear" w:color="auto" w:fill="auto"/>
+            <w:noWrap/>
+            <w:vAlign w:val="center"/>
+            <w:hideMark/>
+          </w:tcPr>
+          <w:p>
+            <w:pPr>
+              <w:spacing w:after="0" w:line="240" w:lineRule="auto"/>
+              <w:rPr>
+                <w:rFonts w:ascii="Times New Roman" w:eastAsia="Times New Roman" w:hAnsi="Times New Roman" w:cs="Times New Roman"/>
+                <w:color w:val="000000"/>
+                <w:lang w:val="en-US"/>
+              </w:rPr>
+            </w:pPr>
+            <w:r>
+              <w:rPr>
+                <w:rFonts w:ascii="Times New Roman" w:eastAsia="Times New Roman" w:hAnsi="Times New Roman" w:cs="Times New Roman"/>
+                <w:color w:val="000000"/>
+              </w:rPr>
+              <w:t>A10*</w:t>
+            </w:r>
+          </w:p>
+        </w:tc>
+        <w:tc>
+          <w:tcPr>
+            <w:tcW w:w="2063" w:type="dxa"/>
+            <w:tcBorders>
+              <w:top w:val="nil"/>
+              <w:left w:val="nil"/>
+              <w:bottom w:val="single" w:sz="12" w:space="0" w:color="auto"/>
+              <w:right w:val="nil"/>
+            </w:tcBorders>
+            <w:shd w:val="clear" w:color="auto" w:fill="auto"/>
+            <w:vAlign w:val="center"/>
+            <w:hideMark/>
+          </w:tcPr>
+          <w:p>
+            <w:pPr>
+              <w:spacing w:after="0" w:line="240" w:lineRule="auto"/>
+              <w:jc w:val="center"/>
+              <w:rPr>
+                <w:rFonts w:ascii="Times New Roman" w:eastAsia="Times New Roman" w:hAnsi="Times New Roman" w:cs="Times New Roman"/>
+                <w:color w:val="000000"/>
+                <w:lang w:val="en-US"/>
+              </w:rPr>
+            </w:pPr>
+            <w:r>
+              <w:rPr>
+                <w:rFonts w:ascii="Times New Roman" w:eastAsia="Times New Roman" w:hAnsi="Times New Roman" w:cs="Times New Roman"/>
+                <w:color w:val="000000"/>
+                <w:lang w:val="en-US"/>
+              </w:rPr>
+              <w:t>-</w:t>
+            </w:r>
+          </w:p>
+        </w:tc>
+        <w:tc>
+          <w:tcPr>
+            <w:tcW w:w="1720" w:type="dxa"/>
+            <w:tcBorders>
+              <w:top w:val="nil"/>
+              <w:left w:val="nil"/>
+              <w:bottom w:val="single" w:sz="12" w:space="0" w:color="auto"/>
+              <w:right w:val="nil"/>
+            </w:tcBorders>
+            <w:shd w:val="clear" w:color="auto" w:fill="auto"/>
+            <w:noWrap/>
+            <w:vAlign w:val="center"/>
+            <w:hideMark/>
+          </w:tcPr>
+          <w:p>
+            <w:pPr>
+              <w:spacing w:after="0" w:line="240" w:lineRule="auto"/>
+              <w:jc w:val="center"/>
+              <w:rPr>
+                <w:rFonts w:ascii="Times New Roman" w:eastAsia="Times New Roman" w:hAnsi="Times New Roman" w:cs="Times New Roman"/>
+                <w:color w:val="000000"/>
+                <w:lang w:val="en-US"/>
+              </w:rPr>
+            </w:pPr>
+            <w:r>
+              <w:rPr>
+                <w:rFonts w:ascii="Times New Roman" w:eastAsia="Times New Roman" w:hAnsi="Times New Roman" w:cs="Times New Roman"/>
+                <w:color w:val="000000"/>
+                <w:lang w:val="en-US"/>
+              </w:rPr>
+              <w:t>-</w:t>
+            </w:r>
+          </w:p>
+        </w:tc>
+        <w:tc>
+          <w:tcPr>
+            <w:tcW w:w="2063" w:type="dxa"/>
+            <w:tcBorders>
+              <w:top w:val="nil"/>
+              <w:left w:val="nil"/>
+              <w:bottom w:val="single" w:sz="12" w:space="0" w:color="auto"/>
+              <w:right w:val="nil"/>
+            </w:tcBorders>
+            <w:shd w:val="clear" w:color="auto" w:fill="auto"/>
+            <w:noWrap/>
+            <w:vAlign w:val="center"/>
+            <w:hideMark/>
+          </w:tcPr>
+          <w:p>
+            <w:pPr>
+              <w:spacing w:after="0" w:line="240" w:lineRule="auto"/>
+              <w:jc w:val="center"/>
+              <w:rPr>
+                <w:rFonts w:ascii="Times New Roman" w:eastAsia="Times New Roman" w:hAnsi="Times New Roman" w:cs="Times New Roman"/>
+                <w:color w:val="000000"/>
+                <w:lang w:val="en-US"/>
+              </w:rPr>
+            </w:pPr>
+            <w:r>
+              <w:rPr>
+                <w:rFonts w:ascii="Times New Roman" w:eastAsia="Times New Roman" w:hAnsi="Times New Roman" w:cs="Times New Roman"/>
+                <w:color w:val="000000"/>
+                <w:lang w:val="en-US"/>
+              </w:rPr>
+              <w:t>-0</w:t>
+            </w:r>
+            <w:r>
+              <w:rPr>
+                <w:rFonts w:ascii="Times New Roman" w:eastAsia="Times New Roman" w:hAnsi="Times New Roman" w:cs="Times New Roman"/>
+                <w:color w:val="000000"/>
+                <w:lang w:val="en-US"/>
+              </w:rPr>
+              <w:t>,</w:t>
+            </w:r>
+            <w:r>
+              <w:rPr>
+                <w:rFonts w:ascii="Times New Roman" w:eastAsia="Times New Roman" w:hAnsi="Times New Roman" w:cs="Times New Roman"/>
+                <w:color w:val="000000"/>
+                <w:lang w:val="en-US"/>
+              </w:rPr>
+              <w:t>04</w:t>
+            </w:r>
+          </w:p>
+        </w:tc>
+        <w:tc>
+          <w:tcPr>
+            <w:tcW w:w="2380" w:type="dxa"/>
+            <w:tcBorders>
+              <w:top w:val="nil"/>
+              <w:left w:val="nil"/>
+              <w:bottom w:val="single" w:sz="12" w:space="0" w:color="auto"/>
+              <w:right w:val="nil"/>
+            </w:tcBorders>
+            <w:shd w:val="clear" w:color="auto" w:fill="auto"/>
+            <w:noWrap/>
+            <w:vAlign w:val="center"/>
+            <w:hideMark/>
+          </w:tcPr>
+          <w:p>
+            <w:pPr>
+              <w:spacing w:after="0" w:line="240" w:lineRule="auto"/>
+              <w:jc w:val="center"/>
+              <w:rPr>
+                <w:rFonts w:ascii="Times New Roman" w:eastAsia="Times New Roman" w:hAnsi="Times New Roman" w:cs="Times New Roman"/>
+                <w:color w:val="000000"/>
+                <w:lang w:val="en-US"/>
+              </w:rPr>
+            </w:pPr>
+            <w:r>
+              <w:rPr>
+                <w:rFonts w:ascii="Times New Roman" w:eastAsia="Times New Roman" w:hAnsi="Times New Roman" w:cs="Times New Roman"/>
+                <w:color w:val="000000"/>
+                <w:lang w:val="en-US"/>
+              </w:rPr>
+              <w:t>-0</w:t>
+            </w:r>
+            <w:r>
+              <w:rPr>
+                <w:rFonts w:ascii="Times New Roman" w:eastAsia="Times New Roman" w:hAnsi="Times New Roman" w:cs="Times New Roman"/>
+                <w:color w:val="000000"/>
+                <w:lang w:val="en-US"/>
+              </w:rPr>
+              <w:t>,</w:t>
+            </w:r>
+            <w:r>
+              <w:rPr>
+                <w:rFonts w:ascii="Times New Roman" w:eastAsia="Times New Roman" w:hAnsi="Times New Roman" w:cs="Times New Roman"/>
+                <w:color w:val="000000"/>
+                <w:lang w:val="en-US"/>
+              </w:rPr>
+              <w:t>1</w:t>
+            </w:r>
+          </w:p>
+        </w:tc>
+      </w:tr>
+    </w:tbl>
+    <w:p>
+      <w:pPr>
+        <w:rPr>
+          <w:rFonts w:ascii="Times New Roman" w:hAnsi="Times New Roman" w:cs="Times New Roman"/>
+          <w:i/>
+          <w:iCs/>
+          <w:sz w:val="24"/>
+          <w:szCs w:val="24"/>
+        </w:rPr>
+      </w:pPr>
+      <w:r>
+        <w:rPr>
+          <w:rFonts w:ascii="Times New Roman" w:hAnsi="Times New Roman" w:cs="Times New Roman"/>
+          <w:b/>
+          <w:bCs/>
+          <w:sz w:val="24"/>
+          <w:szCs w:val="24"/>
+        </w:rPr>
+        <w:t>*</w:t>
+      </w:r>
+      <w:r>
+        <w:rPr>
+          <w:rFonts w:ascii="Times New Roman" w:hAnsi="Times New Roman" w:cs="Times New Roman"/>
+          <w:i/>
+          <w:iCs/>
+          <w:sz w:val="24"/>
+          <w:szCs w:val="24"/>
+        </w:rPr>
+        <w:t>Spurningar eingöngu lagðar fyrir starfsfólk skóla</w:t>
+      </w:r>
+    </w:p>
+    <w:p>
+      <w:pPr>
+        <w:rPr>
+          <w:rFonts w:ascii="Times New Roman" w:hAnsi="Times New Roman" w:cs="Times New Roman"/>
+          <w:b/>
+          <w:bCs/>
+          <w:sz w:val="24"/>
+          <w:szCs w:val="24"/>
+        </w:rPr>
+      </w:pPr>
+      <w:r>
+        <w:rPr>
+          <w:rFonts w:ascii="Times New Roman" w:hAnsi="Times New Roman" w:cs="Times New Roman"/>
+          <w:sz w:val="24"/>
+          <w:szCs w:val="24"/>
+        </w:rPr>
+        <w:tab/>
+      </w:r>
+      <w:r>
+        <w:rPr>
+          <w:rFonts w:ascii="Times New Roman" w:hAnsi="Times New Roman" w:cs="Times New Roman"/>
+          <w:b/>
+          <w:bCs/>
+          <w:color w:val="FF0000"/>
+          <w:sz w:val="24"/>
+          <w:szCs w:val="24"/>
+        </w:rPr>
+        <w:t>Skoðið fylgni og samdreifingu (scatter plot) fyrir færni og summu / mælitölu -&gt;&gt; scatterplot fyrir samdreifingu (glæra 169)</w:t>
+      </w:r>
+    </w:p>
+    <w:p>
+      <w:pPr>
+        <w:spacing w:after="0" w:line="480" w:lineRule="auto"/>
         <w:rPr>
           <w:rFonts w:ascii="Times New Roman" w:hAnsi="Times New Roman" w:cs="Times New Roman"/>
           <w:b/>
@@ -10166,8 +12664,7 @@
           <w:sz w:val="24"/>
           <w:szCs w:val="24"/>
         </w:rPr>
-        <w:t>Svarferlalíkan</w:t>
-      </w:r>
+      </w:pPr>
     </w:p>
     <w:p>
       <w:pPr>
@@ -10176,13 +12673,46 @@
           <w:rFonts w:ascii="Times New Roman" w:hAnsi="Times New Roman" w:cs="Times New Roman"/>
           <w:b/>
           <w:bCs/>
-          <w:i/>
-          <w:iCs/>
           <w:sz w:val="24"/>
           <w:szCs w:val="24"/>
         </w:rPr>
       </w:pPr>
       <w:r>
+        <w:rPr>
+          <w:rFonts w:ascii="Times New Roman" w:hAnsi="Times New Roman" w:cs="Times New Roman"/>
+          <w:b/>
+          <w:bCs/>
+          <w:sz w:val="24"/>
+          <w:szCs w:val="24"/>
+        </w:rPr>
+        <w:t>Mynd X.</w:t>
+      </w:r>
+    </w:p>
+    <w:p>
+      <w:pPr>
+        <w:spacing w:after="0" w:line="480" w:lineRule="auto"/>
+        <w:rPr>
+          <w:rFonts w:ascii="Times New Roman" w:hAnsi="Times New Roman" w:cs="Times New Roman"/>
+          <w:b/>
+          <w:bCs/>
+          <w:sz w:val="24"/>
+          <w:szCs w:val="24"/>
+        </w:rPr>
+      </w:pPr>
+      <w:r>
+        <w:rPr>
+          <w:rFonts w:ascii="Times New Roman" w:hAnsi="Times New Roman" w:cs="Times New Roman"/>
+          <w:b/>
+          <w:bCs/>
+          <w:sz w:val="24"/>
+          <w:szCs w:val="24"/>
+        </w:rPr>
+        <w:t xml:space="preserve">Tengsl færni og staðalvillu færni </w:t>
+      </w:r>
+    </w:p>
+    <w:p>
+      <w:pPr>
+        <w:spacing w:after="0" w:line="480" w:lineRule="auto"/>
         <w:rPr>
           <w:rFonts w:ascii="Times New Roman" w:hAnsi="Times New Roman" w:cs="Times New Roman"/>
           <w:b/>
@@ -10192,19 +12722,32 @@
           <w:sz w:val="24"/>
           <w:szCs w:val="24"/>
         </w:rPr>
-        <w:t xml:space="preserve">Viðhorf gagnvart </w:t>
-      </w:r>
-      <w:r>
+      </w:pPr>
+    </w:p>
+    <w:p>
+      <w:pPr>
+        <w:spacing w:after="0" w:line="480" w:lineRule="auto"/>
         <w:rPr>
           <w:rFonts w:ascii="Times New Roman" w:hAnsi="Times New Roman" w:cs="Times New Roman"/>
           <w:b/>
           <w:bCs/>
           <w:i/>
           <w:iCs/>
-          <w:sz w:val="24"/>
-          <w:szCs w:val="24"/>
-        </w:rPr>
-        <w:t>lykilhæfni</w:t>
+          <w:sz w:val="28"/>
+          <w:szCs w:val="28"/>
+        </w:rPr>
+      </w:pPr>
+      <w:r>
+        <w:rPr>
+          <w:rFonts w:ascii="Times New Roman" w:hAnsi="Times New Roman" w:cs="Times New Roman"/>
+          <w:b/>
+          <w:bCs/>
+          <w:i/>
+          <w:iCs/>
+          <w:sz w:val="28"/>
+          <w:szCs w:val="28"/>
+        </w:rPr>
+        <w:t>Viðhorf gagnvart hlutverki námsmat</w:t>
       </w:r>
     </w:p>
     <w:p>
@@ -10225,17 +12768,7 @@
           <w:sz w:val="24"/>
           <w:szCs w:val="24"/>
         </w:rPr>
-        <w:t xml:space="preserve">Mynd </w:t>
-      </w:r>
-      <w:r>
-        <w:rPr>
-          <w:rFonts w:ascii="Times New Roman" w:hAnsi="Times New Roman" w:cs="Times New Roman"/>
-          <w:b/>
-          <w:bCs/>
-          <w:sz w:val="24"/>
-          <w:szCs w:val="24"/>
-        </w:rPr>
-        <w:t>X</w:t>
+        <w:t>Mynd 1.</w:t>
       </w:r>
     </w:p>
     <w:p>
@@ -10256,7 +12789,7 @@
           <w:sz w:val="24"/>
           <w:szCs w:val="24"/>
         </w:rPr>
-        <w:t>Titill – Mat tengt kykilhæfni menntunar í aðalnámsskrá</w:t>
+        <w:t>Titill – hlutverk námsmats</w:t>
       </w:r>
     </w:p>
     <w:p>
@@ -10279,7 +12812,3234 @@
           <w:sz w:val="24"/>
           <w:szCs w:val="24"/>
         </w:rPr>
+        <w:drawing>
+          <wp:inline distT="0" distB="0" distL="0" distR="0" wp14:anchorId="5C4A5647" wp14:editId="2ADCBE2E">
+            <wp:extent cx="5943600" cy="3394710"/>
+            <wp:effectExtent l="0" t="0" r="0" b="0"/>
+            <wp:docPr id="1" name="Picture 1" descr="Chart&#10;&#10;Description automatically generated"/>
+            <wp:cNvGraphicFramePr>
+              <a:graphicFrameLocks xmlns:a="http://schemas.openxmlformats.org/drawingml/2006/main" noChangeAspect="1"/>
+            </wp:cNvGraphicFramePr>
+            <a:graphic xmlns:a="http://schemas.openxmlformats.org/drawingml/2006/main">
+              <a:graphicData uri="http://schemas.openxmlformats.org/drawingml/2006/picture">
+                <pic:pic xmlns:pic="http://schemas.openxmlformats.org/drawingml/2006/picture">
+                  <pic:nvPicPr>
+                    <pic:cNvPr id="4" name="Picture 4" descr="Chart&#10;&#10;Description automatically generated"/>
+                    <pic:cNvPicPr/>
+                  </pic:nvPicPr>
+                  <pic:blipFill>
+                    <a:blip r:embed="rId8">
+                      <a:extLst>
+                        <a:ext uri="{28A0092B-C50C-407E-A947-70E740481C1C}">
+                          <a14:useLocalDpi xmlns:a14="http://schemas.microsoft.com/office/drawing/2010/main" val="0"/>
+                        </a:ext>
+                      </a:extLst>
+                    </a:blip>
+                    <a:stretch>
+                      <a:fillRect/>
+                    </a:stretch>
+                  </pic:blipFill>
+                  <pic:spPr>
+                    <a:xfrm>
+                      <a:off x="0" y="0"/>
+                      <a:ext cx="5943600" cy="3394710"/>
+                    </a:xfrm>
+                    <a:prstGeom prst="rect">
+                      <a:avLst/>
+                    </a:prstGeom>
+                  </pic:spPr>
+                </pic:pic>
+              </a:graphicData>
+            </a:graphic>
+          </wp:inline>
+        </w:drawing>
+      </w:r>
+    </w:p>
+    <w:p>
+      <w:pPr>
+        <w:spacing w:after="0" w:line="480" w:lineRule="auto"/>
+        <w:rPr>
+          <w:rFonts w:ascii="Times New Roman" w:hAnsi="Times New Roman" w:cs="Times New Roman"/>
+          <w:b/>
+          <w:bCs/>
+          <w:sz w:val="24"/>
+          <w:szCs w:val="24"/>
+        </w:rPr>
+      </w:pPr>
+      <w:r>
+        <w:rPr>
+          <w:rFonts w:ascii="Times New Roman" w:hAnsi="Times New Roman" w:cs="Times New Roman"/>
+          <w:b/>
+          <w:bCs/>
+          <w:sz w:val="24"/>
+          <w:szCs w:val="24"/>
+        </w:rPr>
+        <w:t>Mynd X.</w:t>
+      </w:r>
+    </w:p>
+    <w:p>
+      <w:pPr>
+        <w:spacing w:after="0" w:line="480" w:lineRule="auto"/>
+        <w:rPr>
+          <w:rFonts w:ascii="Times New Roman" w:hAnsi="Times New Roman" w:cs="Times New Roman"/>
+          <w:b/>
+          <w:bCs/>
+          <w:sz w:val="24"/>
+          <w:szCs w:val="24"/>
+        </w:rPr>
+      </w:pPr>
+      <w:r>
+        <w:rPr>
+          <w:rFonts w:ascii="Times New Roman" w:hAnsi="Times New Roman" w:cs="Times New Roman"/>
+          <w:b/>
+          <w:bCs/>
+          <w:sz w:val="24"/>
+          <w:szCs w:val="24"/>
+        </w:rPr>
         <w:lastRenderedPageBreak/>
+        <w:t xml:space="preserve">Dreifing á færni – forsjáraðilar  -&gt;&gt; fest á m = 0.0 og sf = 1.0 </w:t>
+      </w:r>
+    </w:p>
+    <w:p>
+      <w:pPr>
+        <w:spacing w:after="0" w:line="480" w:lineRule="auto"/>
+        <w:rPr>
+          <w:rFonts w:ascii="Times New Roman" w:hAnsi="Times New Roman" w:cs="Times New Roman"/>
+          <w:b/>
+          <w:bCs/>
+          <w:sz w:val="24"/>
+          <w:szCs w:val="24"/>
+        </w:rPr>
+      </w:pPr>
+    </w:p>
+    <w:p>
+      <w:pPr>
+        <w:spacing w:after="0" w:line="480" w:lineRule="auto"/>
+        <w:rPr>
+          <w:rFonts w:ascii="Times New Roman" w:hAnsi="Times New Roman" w:cs="Times New Roman"/>
+          <w:b/>
+          <w:bCs/>
+          <w:sz w:val="24"/>
+          <w:szCs w:val="24"/>
+        </w:rPr>
+      </w:pPr>
+      <w:r>
+        <w:rPr>
+          <w:rFonts w:ascii="Times New Roman" w:hAnsi="Times New Roman" w:cs="Times New Roman"/>
+          <w:b/>
+          <w:bCs/>
+          <w:sz w:val="24"/>
+          <w:szCs w:val="24"/>
+        </w:rPr>
+        <w:t>Mynd X.</w:t>
+      </w:r>
+    </w:p>
+    <w:p>
+      <w:pPr>
+        <w:spacing w:after="0" w:line="480" w:lineRule="auto"/>
+        <w:rPr>
+          <w:rFonts w:ascii="Times New Roman" w:hAnsi="Times New Roman" w:cs="Times New Roman"/>
+          <w:b/>
+          <w:bCs/>
+          <w:sz w:val="24"/>
+          <w:szCs w:val="24"/>
+        </w:rPr>
+      </w:pPr>
+      <w:r>
+        <w:rPr>
+          <w:rFonts w:ascii="Times New Roman" w:hAnsi="Times New Roman" w:cs="Times New Roman"/>
+          <w:b/>
+          <w:bCs/>
+          <w:sz w:val="24"/>
+          <w:szCs w:val="24"/>
+        </w:rPr>
+        <w:t>Dreifing á færni – starfsfólk skóla</w:t>
+      </w:r>
+    </w:p>
+    <w:p>
+      <w:pPr>
+        <w:spacing w:after="0" w:line="480" w:lineRule="auto"/>
+        <w:rPr>
+          <w:rFonts w:ascii="Times New Roman" w:hAnsi="Times New Roman" w:cs="Times New Roman"/>
+          <w:b/>
+          <w:bCs/>
+          <w:sz w:val="24"/>
+          <w:szCs w:val="24"/>
+        </w:rPr>
+      </w:pPr>
+    </w:p>
+    <w:p>
+      <w:pPr>
+        <w:rPr>
+          <w:rFonts w:ascii="Times New Roman" w:hAnsi="Times New Roman" w:cs="Times New Roman"/>
+          <w:b/>
+          <w:bCs/>
+          <w:color w:val="FF0000"/>
+          <w:sz w:val="24"/>
+          <w:szCs w:val="24"/>
+        </w:rPr>
+      </w:pPr>
+      <w:r>
+        <w:rPr>
+          <w:rFonts w:ascii="Times New Roman" w:hAnsi="Times New Roman" w:cs="Times New Roman"/>
+          <w:b/>
+          <w:bCs/>
+          <w:color w:val="FF0000"/>
+          <w:sz w:val="24"/>
+          <w:szCs w:val="24"/>
+        </w:rPr>
+        <w:t>Skoðið dreifingu á færni og þyngd prófatriða saman (item map) eða raða staðhæfingum upp eftir þyngd eða bera saman þyngd milli hópa (glæra 173)</w:t>
+      </w:r>
+    </w:p>
+    <w:p>
+      <w:pPr>
+        <w:rPr>
+          <w:rFonts w:ascii="Times New Roman" w:hAnsi="Times New Roman" w:cs="Times New Roman"/>
+          <w:b/>
+          <w:bCs/>
+          <w:sz w:val="24"/>
+          <w:szCs w:val="24"/>
+        </w:rPr>
+      </w:pPr>
+      <w:r>
+        <w:rPr>
+          <w:rFonts w:ascii="Times New Roman" w:hAnsi="Times New Roman" w:cs="Times New Roman"/>
+          <w:b/>
+          <w:bCs/>
+          <w:sz w:val="24"/>
+          <w:szCs w:val="24"/>
+        </w:rPr>
+        <w:t>Tafla X.</w:t>
+      </w:r>
+    </w:p>
+    <w:p>
+      <w:pPr>
+        <w:rPr>
+          <w:rFonts w:ascii="Times New Roman" w:hAnsi="Times New Roman" w:cs="Times New Roman"/>
+          <w:i/>
+          <w:iCs/>
+          <w:sz w:val="24"/>
+          <w:szCs w:val="24"/>
+        </w:rPr>
+      </w:pPr>
+      <w:r>
+        <w:rPr>
+          <w:rFonts w:ascii="Times New Roman" w:hAnsi="Times New Roman" w:cs="Times New Roman"/>
+          <w:i/>
+          <w:iCs/>
+          <w:sz w:val="24"/>
+          <w:szCs w:val="24"/>
+        </w:rPr>
+        <w:t>Titill</w:t>
+      </w:r>
+    </w:p>
+    <w:tbl>
+      <w:tblPr>
+        <w:tblW w:w="10386" w:type="dxa"/>
+        <w:tblLook w:val="04A0" w:firstRow="1" w:lastRow="0" w:firstColumn="1" w:lastColumn="0" w:noHBand="0" w:noVBand="1"/>
+      </w:tblPr>
+      <w:tblGrid>
+        <w:gridCol w:w="2160"/>
+        <w:gridCol w:w="2063"/>
+        <w:gridCol w:w="1720"/>
+        <w:gridCol w:w="2063"/>
+        <w:gridCol w:w="2380"/>
+      </w:tblGrid>
+      <w:tr>
+        <w:trPr>
+          <w:trHeight w:val="290"/>
+        </w:trPr>
+        <w:tc>
+          <w:tcPr>
+            <w:tcW w:w="2160" w:type="dxa"/>
+            <w:tcBorders>
+              <w:top w:val="single" w:sz="4" w:space="0" w:color="000000"/>
+              <w:left w:val="nil"/>
+              <w:right w:val="nil"/>
+            </w:tcBorders>
+            <w:shd w:val="clear" w:color="auto" w:fill="auto"/>
+            <w:noWrap/>
+            <w:vAlign w:val="bottom"/>
+          </w:tcPr>
+          <w:p>
+            <w:pPr>
+              <w:spacing w:after="0" w:line="240" w:lineRule="auto"/>
+              <w:rPr>
+                <w:rFonts w:ascii="Times New Roman" w:eastAsia="Times New Roman" w:hAnsi="Times New Roman" w:cs="Times New Roman"/>
+                <w:b/>
+                <w:bCs/>
+                <w:color w:val="000000"/>
+              </w:rPr>
+            </w:pPr>
+          </w:p>
+        </w:tc>
+        <w:tc>
+          <w:tcPr>
+            <w:tcW w:w="3783" w:type="dxa"/>
+            <w:gridSpan w:val="2"/>
+            <w:tcBorders>
+              <w:top w:val="single" w:sz="4" w:space="0" w:color="000000"/>
+              <w:left w:val="nil"/>
+              <w:bottom w:val="single" w:sz="4" w:space="0" w:color="000000"/>
+              <w:right w:val="nil"/>
+            </w:tcBorders>
+            <w:shd w:val="clear" w:color="auto" w:fill="auto"/>
+            <w:noWrap/>
+            <w:vAlign w:val="center"/>
+          </w:tcPr>
+          <w:p>
+            <w:pPr>
+              <w:spacing w:after="0" w:line="240" w:lineRule="auto"/>
+              <w:jc w:val="center"/>
+              <w:rPr>
+                <w:rFonts w:ascii="Times New Roman" w:eastAsia="Times New Roman" w:hAnsi="Times New Roman" w:cs="Times New Roman"/>
+                <w:b/>
+                <w:bCs/>
+                <w:i/>
+                <w:iCs/>
+                <w:color w:val="000000"/>
+              </w:rPr>
+            </w:pPr>
+            <w:r>
+              <w:rPr>
+                <w:rFonts w:ascii="Times New Roman" w:eastAsia="Times New Roman" w:hAnsi="Times New Roman" w:cs="Times New Roman"/>
+                <w:b/>
+                <w:bCs/>
+                <w:color w:val="000000"/>
+              </w:rPr>
+              <w:t>Forsjáraðilar</w:t>
+            </w:r>
+          </w:p>
+        </w:tc>
+        <w:tc>
+          <w:tcPr>
+            <w:tcW w:w="4443" w:type="dxa"/>
+            <w:gridSpan w:val="2"/>
+            <w:tcBorders>
+              <w:top w:val="single" w:sz="4" w:space="0" w:color="000000"/>
+              <w:left w:val="nil"/>
+              <w:bottom w:val="single" w:sz="4" w:space="0" w:color="000000"/>
+              <w:right w:val="nil"/>
+            </w:tcBorders>
+            <w:shd w:val="clear" w:color="auto" w:fill="auto"/>
+            <w:noWrap/>
+            <w:vAlign w:val="center"/>
+          </w:tcPr>
+          <w:p>
+            <w:pPr>
+              <w:spacing w:after="0" w:line="240" w:lineRule="auto"/>
+              <w:jc w:val="center"/>
+              <w:rPr>
+                <w:rFonts w:ascii="Times New Roman" w:eastAsia="Times New Roman" w:hAnsi="Times New Roman" w:cs="Times New Roman"/>
+                <w:b/>
+                <w:bCs/>
+                <w:color w:val="000000"/>
+              </w:rPr>
+            </w:pPr>
+            <w:r>
+              <w:rPr>
+                <w:rFonts w:ascii="Times New Roman" w:eastAsia="Times New Roman" w:hAnsi="Times New Roman" w:cs="Times New Roman"/>
+                <w:b/>
+                <w:bCs/>
+                <w:color w:val="000000"/>
+              </w:rPr>
+              <w:t>Starfsfólk skóla</w:t>
+            </w:r>
+          </w:p>
+        </w:tc>
+      </w:tr>
+      <w:tr>
+        <w:trPr>
+          <w:trHeight w:val="290"/>
+        </w:trPr>
+        <w:tc>
+          <w:tcPr>
+            <w:tcW w:w="2160" w:type="dxa"/>
+            <w:tcBorders>
+              <w:left w:val="nil"/>
+              <w:bottom w:val="single" w:sz="4" w:space="0" w:color="000000"/>
+              <w:right w:val="nil"/>
+            </w:tcBorders>
+            <w:shd w:val="clear" w:color="auto" w:fill="auto"/>
+            <w:noWrap/>
+            <w:vAlign w:val="bottom"/>
+            <w:hideMark/>
+          </w:tcPr>
+          <w:p>
+            <w:pPr>
+              <w:spacing w:after="0" w:line="240" w:lineRule="auto"/>
+              <w:rPr>
+                <w:rFonts w:ascii="Times New Roman" w:eastAsia="Times New Roman" w:hAnsi="Times New Roman" w:cs="Times New Roman"/>
+                <w:b/>
+                <w:bCs/>
+                <w:color w:val="000000"/>
+              </w:rPr>
+            </w:pPr>
+            <w:r>
+              <w:rPr>
+                <w:rFonts w:ascii="Times New Roman" w:eastAsia="Times New Roman" w:hAnsi="Times New Roman" w:cs="Times New Roman"/>
+                <w:b/>
+                <w:bCs/>
+                <w:color w:val="000000"/>
+              </w:rPr>
+              <w:t>Prófhluti / atriði</w:t>
+            </w:r>
+          </w:p>
+        </w:tc>
+        <w:tc>
+          <w:tcPr>
+            <w:tcW w:w="2063" w:type="dxa"/>
+            <w:tcBorders>
+              <w:top w:val="single" w:sz="4" w:space="0" w:color="000000"/>
+              <w:left w:val="nil"/>
+              <w:bottom w:val="single" w:sz="4" w:space="0" w:color="000000"/>
+              <w:right w:val="nil"/>
+            </w:tcBorders>
+            <w:shd w:val="clear" w:color="auto" w:fill="auto"/>
+            <w:noWrap/>
+            <w:vAlign w:val="center"/>
+            <w:hideMark/>
+          </w:tcPr>
+          <w:p>
+            <w:pPr>
+              <w:spacing w:after="0" w:line="240" w:lineRule="auto"/>
+              <w:jc w:val="center"/>
+              <w:rPr>
+                <w:rFonts w:ascii="Times New Roman" w:eastAsia="Times New Roman" w:hAnsi="Times New Roman" w:cs="Times New Roman"/>
+                <w:b/>
+                <w:bCs/>
+                <w:i/>
+                <w:iCs/>
+                <w:color w:val="000000"/>
+              </w:rPr>
+            </w:pPr>
+            <w:r>
+              <w:rPr>
+                <w:rFonts w:ascii="Times New Roman" w:eastAsia="Times New Roman" w:hAnsi="Times New Roman" w:cs="Times New Roman"/>
+                <w:b/>
+                <w:bCs/>
+                <w:i/>
+                <w:iCs/>
+                <w:color w:val="000000"/>
+              </w:rPr>
+              <w:t>Aðgreiningarstuðull</w:t>
+            </w:r>
+          </w:p>
+        </w:tc>
+        <w:tc>
+          <w:tcPr>
+            <w:tcW w:w="1720" w:type="dxa"/>
+            <w:tcBorders>
+              <w:top w:val="single" w:sz="4" w:space="0" w:color="000000"/>
+              <w:left w:val="nil"/>
+              <w:bottom w:val="single" w:sz="4" w:space="0" w:color="000000"/>
+              <w:right w:val="nil"/>
+            </w:tcBorders>
+            <w:shd w:val="clear" w:color="auto" w:fill="auto"/>
+            <w:noWrap/>
+            <w:vAlign w:val="center"/>
+            <w:hideMark/>
+          </w:tcPr>
+          <w:p>
+            <w:pPr>
+              <w:spacing w:after="0" w:line="240" w:lineRule="auto"/>
+              <w:jc w:val="center"/>
+              <w:rPr>
+                <w:rFonts w:ascii="Times New Roman" w:eastAsia="Times New Roman" w:hAnsi="Times New Roman" w:cs="Times New Roman"/>
+                <w:b/>
+                <w:bCs/>
+                <w:i/>
+                <w:iCs/>
+                <w:color w:val="000000"/>
+              </w:rPr>
+            </w:pPr>
+            <w:r>
+              <w:rPr>
+                <w:rFonts w:ascii="Times New Roman" w:eastAsia="Times New Roman" w:hAnsi="Times New Roman" w:cs="Times New Roman"/>
+                <w:b/>
+                <w:bCs/>
+                <w:i/>
+                <w:iCs/>
+                <w:color w:val="000000"/>
+              </w:rPr>
+              <w:t>Þyngd</w:t>
+            </w:r>
+          </w:p>
+        </w:tc>
+        <w:tc>
+          <w:tcPr>
+            <w:tcW w:w="2063" w:type="dxa"/>
+            <w:tcBorders>
+              <w:top w:val="single" w:sz="4" w:space="0" w:color="000000"/>
+              <w:left w:val="nil"/>
+              <w:bottom w:val="single" w:sz="4" w:space="0" w:color="000000"/>
+              <w:right w:val="nil"/>
+            </w:tcBorders>
+            <w:shd w:val="clear" w:color="auto" w:fill="auto"/>
+            <w:noWrap/>
+            <w:vAlign w:val="center"/>
+            <w:hideMark/>
+          </w:tcPr>
+          <w:p>
+            <w:pPr>
+              <w:spacing w:after="0" w:line="240" w:lineRule="auto"/>
+              <w:jc w:val="center"/>
+              <w:rPr>
+                <w:rFonts w:ascii="Times New Roman" w:eastAsia="Times New Roman" w:hAnsi="Times New Roman" w:cs="Times New Roman"/>
+                <w:b/>
+                <w:bCs/>
+                <w:color w:val="000000"/>
+              </w:rPr>
+            </w:pPr>
+            <w:r>
+              <w:rPr>
+                <w:rFonts w:ascii="Times New Roman" w:eastAsia="Times New Roman" w:hAnsi="Times New Roman" w:cs="Times New Roman"/>
+                <w:b/>
+                <w:bCs/>
+                <w:i/>
+                <w:iCs/>
+                <w:color w:val="000000"/>
+              </w:rPr>
+              <w:t>Aðgreiningarstuðull</w:t>
+            </w:r>
+          </w:p>
+        </w:tc>
+        <w:tc>
+          <w:tcPr>
+            <w:tcW w:w="2380" w:type="dxa"/>
+            <w:tcBorders>
+              <w:top w:val="single" w:sz="4" w:space="0" w:color="000000"/>
+              <w:left w:val="nil"/>
+              <w:bottom w:val="single" w:sz="4" w:space="0" w:color="000000"/>
+              <w:right w:val="nil"/>
+            </w:tcBorders>
+            <w:shd w:val="clear" w:color="auto" w:fill="auto"/>
+            <w:noWrap/>
+            <w:vAlign w:val="center"/>
+            <w:hideMark/>
+          </w:tcPr>
+          <w:p>
+            <w:pPr>
+              <w:spacing w:after="0" w:line="240" w:lineRule="auto"/>
+              <w:jc w:val="center"/>
+              <w:rPr>
+                <w:rFonts w:ascii="Times New Roman" w:eastAsia="Times New Roman" w:hAnsi="Times New Roman" w:cs="Times New Roman"/>
+                <w:b/>
+                <w:bCs/>
+                <w:i/>
+                <w:iCs/>
+                <w:color w:val="000000"/>
+              </w:rPr>
+            </w:pPr>
+            <w:r>
+              <w:rPr>
+                <w:rFonts w:ascii="Times New Roman" w:eastAsia="Times New Roman" w:hAnsi="Times New Roman" w:cs="Times New Roman"/>
+                <w:b/>
+                <w:bCs/>
+                <w:i/>
+                <w:iCs/>
+                <w:color w:val="000000"/>
+              </w:rPr>
+              <w:t>Þyngd</w:t>
+            </w:r>
+          </w:p>
+        </w:tc>
+      </w:tr>
+      <w:tr>
+        <w:trPr>
+          <w:trHeight w:val="290"/>
+        </w:trPr>
+        <w:tc>
+          <w:tcPr>
+            <w:tcW w:w="2160" w:type="dxa"/>
+            <w:tcBorders>
+              <w:top w:val="nil"/>
+              <w:left w:val="nil"/>
+              <w:bottom w:val="nil"/>
+              <w:right w:val="nil"/>
+            </w:tcBorders>
+            <w:shd w:val="clear" w:color="auto" w:fill="auto"/>
+            <w:noWrap/>
+            <w:vAlign w:val="center"/>
+            <w:hideMark/>
+          </w:tcPr>
+          <w:p>
+            <w:pPr>
+              <w:spacing w:after="0" w:line="240" w:lineRule="auto"/>
+              <w:rPr>
+                <w:rFonts w:ascii="Times New Roman" w:eastAsia="Times New Roman" w:hAnsi="Times New Roman" w:cs="Times New Roman"/>
+                <w:color w:val="000000"/>
+                <w:lang w:val="en-US"/>
+              </w:rPr>
+            </w:pPr>
+            <w:r>
+              <w:rPr>
+                <w:rFonts w:ascii="Times New Roman" w:eastAsia="Times New Roman" w:hAnsi="Times New Roman" w:cs="Times New Roman"/>
+                <w:color w:val="000000"/>
+              </w:rPr>
+              <w:t>B1</w:t>
+            </w:r>
+          </w:p>
+        </w:tc>
+        <w:tc>
+          <w:tcPr>
+            <w:tcW w:w="2063" w:type="dxa"/>
+            <w:tcBorders>
+              <w:top w:val="nil"/>
+              <w:left w:val="nil"/>
+              <w:bottom w:val="nil"/>
+              <w:right w:val="nil"/>
+            </w:tcBorders>
+            <w:shd w:val="clear" w:color="auto" w:fill="auto"/>
+            <w:vAlign w:val="center"/>
+            <w:hideMark/>
+          </w:tcPr>
+          <w:p>
+            <w:pPr>
+              <w:spacing w:after="0" w:line="240" w:lineRule="auto"/>
+              <w:jc w:val="center"/>
+              <w:rPr>
+                <w:rFonts w:ascii="Times New Roman" w:eastAsia="Times New Roman" w:hAnsi="Times New Roman" w:cs="Times New Roman"/>
+                <w:color w:val="000000"/>
+                <w:lang w:val="en-US"/>
+              </w:rPr>
+            </w:pPr>
+            <w:r>
+              <w:rPr>
+                <w:rFonts w:ascii="Times New Roman" w:eastAsia="Times New Roman" w:hAnsi="Times New Roman" w:cs="Times New Roman"/>
+                <w:color w:val="000000"/>
+                <w:lang w:val="en-US"/>
+              </w:rPr>
+              <w:t>1,15</w:t>
+            </w:r>
+          </w:p>
+        </w:tc>
+        <w:tc>
+          <w:tcPr>
+            <w:tcW w:w="1720" w:type="dxa"/>
+            <w:tcBorders>
+              <w:top w:val="nil"/>
+              <w:left w:val="nil"/>
+              <w:bottom w:val="nil"/>
+              <w:right w:val="nil"/>
+            </w:tcBorders>
+            <w:shd w:val="clear" w:color="auto" w:fill="auto"/>
+            <w:noWrap/>
+            <w:vAlign w:val="center"/>
+            <w:hideMark/>
+          </w:tcPr>
+          <w:p>
+            <w:pPr>
+              <w:spacing w:after="0" w:line="240" w:lineRule="auto"/>
+              <w:jc w:val="center"/>
+              <w:rPr>
+                <w:rFonts w:ascii="Times New Roman" w:eastAsia="Times New Roman" w:hAnsi="Times New Roman" w:cs="Times New Roman"/>
+                <w:color w:val="000000"/>
+                <w:lang w:val="en-US"/>
+              </w:rPr>
+            </w:pPr>
+            <w:r>
+              <w:rPr>
+                <w:rFonts w:ascii="Times New Roman" w:eastAsia="Times New Roman" w:hAnsi="Times New Roman" w:cs="Times New Roman"/>
+                <w:color w:val="000000"/>
+                <w:lang w:val="en-US"/>
+              </w:rPr>
+              <w:t>1,26</w:t>
+            </w:r>
+          </w:p>
+        </w:tc>
+        <w:tc>
+          <w:tcPr>
+            <w:tcW w:w="2063" w:type="dxa"/>
+            <w:tcBorders>
+              <w:top w:val="nil"/>
+              <w:left w:val="nil"/>
+              <w:bottom w:val="nil"/>
+              <w:right w:val="nil"/>
+            </w:tcBorders>
+            <w:shd w:val="clear" w:color="auto" w:fill="auto"/>
+            <w:vAlign w:val="center"/>
+            <w:hideMark/>
+          </w:tcPr>
+          <w:p>
+            <w:pPr>
+              <w:spacing w:after="0" w:line="240" w:lineRule="auto"/>
+              <w:jc w:val="center"/>
+              <w:rPr>
+                <w:rFonts w:ascii="Times New Roman" w:eastAsia="Times New Roman" w:hAnsi="Times New Roman" w:cs="Times New Roman"/>
+                <w:color w:val="000000"/>
+                <w:lang w:val="en-US"/>
+              </w:rPr>
+            </w:pPr>
+            <w:r>
+              <w:rPr>
+                <w:rFonts w:ascii="Times New Roman" w:eastAsia="Times New Roman" w:hAnsi="Times New Roman" w:cs="Times New Roman"/>
+                <w:color w:val="000000"/>
+                <w:lang w:val="en-US"/>
+              </w:rPr>
+              <w:t>1,14</w:t>
+            </w:r>
+          </w:p>
+        </w:tc>
+        <w:tc>
+          <w:tcPr>
+            <w:tcW w:w="2380" w:type="dxa"/>
+            <w:tcBorders>
+              <w:top w:val="nil"/>
+              <w:left w:val="nil"/>
+              <w:bottom w:val="nil"/>
+              <w:right w:val="nil"/>
+            </w:tcBorders>
+            <w:shd w:val="clear" w:color="auto" w:fill="auto"/>
+            <w:noWrap/>
+            <w:vAlign w:val="center"/>
+            <w:hideMark/>
+          </w:tcPr>
+          <w:p>
+            <w:pPr>
+              <w:spacing w:after="0" w:line="240" w:lineRule="auto"/>
+              <w:jc w:val="center"/>
+              <w:rPr>
+                <w:rFonts w:ascii="Times New Roman" w:eastAsia="Times New Roman" w:hAnsi="Times New Roman" w:cs="Times New Roman"/>
+                <w:color w:val="000000"/>
+                <w:lang w:val="en-US"/>
+              </w:rPr>
+            </w:pPr>
+            <w:r>
+              <w:rPr>
+                <w:rFonts w:ascii="Times New Roman" w:eastAsia="Times New Roman" w:hAnsi="Times New Roman" w:cs="Times New Roman"/>
+                <w:color w:val="000000"/>
+                <w:lang w:val="en-US"/>
+              </w:rPr>
+              <w:t>1,04</w:t>
+            </w:r>
+          </w:p>
+        </w:tc>
+      </w:tr>
+      <w:tr>
+        <w:trPr>
+          <w:trHeight w:val="290"/>
+        </w:trPr>
+        <w:tc>
+          <w:tcPr>
+            <w:tcW w:w="2160" w:type="dxa"/>
+            <w:tcBorders>
+              <w:top w:val="nil"/>
+              <w:left w:val="nil"/>
+              <w:bottom w:val="nil"/>
+              <w:right w:val="nil"/>
+            </w:tcBorders>
+            <w:shd w:val="clear" w:color="auto" w:fill="auto"/>
+            <w:noWrap/>
+            <w:vAlign w:val="center"/>
+            <w:hideMark/>
+          </w:tcPr>
+          <w:p>
+            <w:pPr>
+              <w:spacing w:after="0" w:line="240" w:lineRule="auto"/>
+              <w:rPr>
+                <w:rFonts w:ascii="Times New Roman" w:eastAsia="Times New Roman" w:hAnsi="Times New Roman" w:cs="Times New Roman"/>
+                <w:color w:val="000000"/>
+                <w:lang w:val="en-US"/>
+              </w:rPr>
+            </w:pPr>
+            <w:r>
+              <w:rPr>
+                <w:rFonts w:ascii="Times New Roman" w:eastAsia="Times New Roman" w:hAnsi="Times New Roman" w:cs="Times New Roman"/>
+                <w:color w:val="000000"/>
+              </w:rPr>
+              <w:t>B2</w:t>
+            </w:r>
+          </w:p>
+        </w:tc>
+        <w:tc>
+          <w:tcPr>
+            <w:tcW w:w="2063" w:type="dxa"/>
+            <w:tcBorders>
+              <w:top w:val="nil"/>
+              <w:left w:val="nil"/>
+              <w:bottom w:val="nil"/>
+              <w:right w:val="nil"/>
+            </w:tcBorders>
+            <w:shd w:val="clear" w:color="auto" w:fill="auto"/>
+            <w:noWrap/>
+            <w:vAlign w:val="center"/>
+            <w:hideMark/>
+          </w:tcPr>
+          <w:p>
+            <w:pPr>
+              <w:spacing w:after="0" w:line="240" w:lineRule="auto"/>
+              <w:jc w:val="center"/>
+              <w:rPr>
+                <w:rFonts w:ascii="Times New Roman" w:eastAsia="Times New Roman" w:hAnsi="Times New Roman" w:cs="Times New Roman"/>
+                <w:color w:val="000000"/>
+                <w:lang w:val="en-US"/>
+              </w:rPr>
+            </w:pPr>
+            <w:r>
+              <w:rPr>
+                <w:rFonts w:ascii="Times New Roman" w:eastAsia="Times New Roman" w:hAnsi="Times New Roman" w:cs="Times New Roman"/>
+                <w:color w:val="000000"/>
+                <w:lang w:val="en-US"/>
+              </w:rPr>
+              <w:t>1,87</w:t>
+            </w:r>
+          </w:p>
+        </w:tc>
+        <w:tc>
+          <w:tcPr>
+            <w:tcW w:w="1720" w:type="dxa"/>
+            <w:tcBorders>
+              <w:top w:val="nil"/>
+              <w:left w:val="nil"/>
+              <w:bottom w:val="nil"/>
+              <w:right w:val="nil"/>
+            </w:tcBorders>
+            <w:shd w:val="clear" w:color="auto" w:fill="auto"/>
+            <w:noWrap/>
+            <w:vAlign w:val="center"/>
+            <w:hideMark/>
+          </w:tcPr>
+          <w:p>
+            <w:pPr>
+              <w:spacing w:after="0" w:line="240" w:lineRule="auto"/>
+              <w:jc w:val="center"/>
+              <w:rPr>
+                <w:rFonts w:ascii="Times New Roman" w:eastAsia="Times New Roman" w:hAnsi="Times New Roman" w:cs="Times New Roman"/>
+                <w:color w:val="000000"/>
+                <w:lang w:val="en-US"/>
+              </w:rPr>
+            </w:pPr>
+            <w:r>
+              <w:rPr>
+                <w:rFonts w:ascii="Times New Roman" w:eastAsia="Times New Roman" w:hAnsi="Times New Roman" w:cs="Times New Roman"/>
+                <w:color w:val="000000"/>
+                <w:lang w:val="en-US"/>
+              </w:rPr>
+              <w:t>3,08</w:t>
+            </w:r>
+          </w:p>
+        </w:tc>
+        <w:tc>
+          <w:tcPr>
+            <w:tcW w:w="2063" w:type="dxa"/>
+            <w:tcBorders>
+              <w:top w:val="nil"/>
+              <w:left w:val="nil"/>
+              <w:bottom w:val="nil"/>
+              <w:right w:val="nil"/>
+            </w:tcBorders>
+            <w:shd w:val="clear" w:color="auto" w:fill="auto"/>
+            <w:vAlign w:val="center"/>
+            <w:hideMark/>
+          </w:tcPr>
+          <w:p>
+            <w:pPr>
+              <w:spacing w:after="0" w:line="240" w:lineRule="auto"/>
+              <w:jc w:val="center"/>
+              <w:rPr>
+                <w:rFonts w:ascii="Times New Roman" w:eastAsia="Times New Roman" w:hAnsi="Times New Roman" w:cs="Times New Roman"/>
+                <w:color w:val="000000"/>
+                <w:lang w:val="en-US"/>
+              </w:rPr>
+            </w:pPr>
+            <w:r>
+              <w:rPr>
+                <w:rFonts w:ascii="Times New Roman" w:eastAsia="Times New Roman" w:hAnsi="Times New Roman" w:cs="Times New Roman"/>
+                <w:color w:val="000000"/>
+                <w:lang w:val="en-US"/>
+              </w:rPr>
+              <w:t>2,25</w:t>
+            </w:r>
+          </w:p>
+        </w:tc>
+        <w:tc>
+          <w:tcPr>
+            <w:tcW w:w="2380" w:type="dxa"/>
+            <w:tcBorders>
+              <w:top w:val="nil"/>
+              <w:left w:val="nil"/>
+              <w:bottom w:val="nil"/>
+              <w:right w:val="nil"/>
+            </w:tcBorders>
+            <w:shd w:val="clear" w:color="auto" w:fill="auto"/>
+            <w:noWrap/>
+            <w:vAlign w:val="center"/>
+            <w:hideMark/>
+          </w:tcPr>
+          <w:p>
+            <w:pPr>
+              <w:spacing w:after="0" w:line="240" w:lineRule="auto"/>
+              <w:jc w:val="center"/>
+              <w:rPr>
+                <w:rFonts w:ascii="Times New Roman" w:eastAsia="Times New Roman" w:hAnsi="Times New Roman" w:cs="Times New Roman"/>
+                <w:color w:val="000000"/>
+                <w:lang w:val="en-US"/>
+              </w:rPr>
+            </w:pPr>
+            <w:r>
+              <w:rPr>
+                <w:rFonts w:ascii="Times New Roman" w:eastAsia="Times New Roman" w:hAnsi="Times New Roman" w:cs="Times New Roman"/>
+                <w:color w:val="000000"/>
+                <w:lang w:val="en-US"/>
+              </w:rPr>
+              <w:t>2,50</w:t>
+            </w:r>
+          </w:p>
+        </w:tc>
+      </w:tr>
+      <w:tr>
+        <w:trPr>
+          <w:trHeight w:val="290"/>
+        </w:trPr>
+        <w:tc>
+          <w:tcPr>
+            <w:tcW w:w="2160" w:type="dxa"/>
+            <w:tcBorders>
+              <w:top w:val="nil"/>
+              <w:left w:val="nil"/>
+              <w:bottom w:val="nil"/>
+              <w:right w:val="nil"/>
+            </w:tcBorders>
+            <w:shd w:val="clear" w:color="auto" w:fill="auto"/>
+            <w:noWrap/>
+            <w:vAlign w:val="center"/>
+            <w:hideMark/>
+          </w:tcPr>
+          <w:p>
+            <w:pPr>
+              <w:spacing w:after="0" w:line="240" w:lineRule="auto"/>
+              <w:rPr>
+                <w:rFonts w:ascii="Times New Roman" w:eastAsia="Times New Roman" w:hAnsi="Times New Roman" w:cs="Times New Roman"/>
+                <w:color w:val="000000"/>
+                <w:lang w:val="en-US"/>
+              </w:rPr>
+            </w:pPr>
+            <w:r>
+              <w:rPr>
+                <w:rFonts w:ascii="Times New Roman" w:eastAsia="Times New Roman" w:hAnsi="Times New Roman" w:cs="Times New Roman"/>
+                <w:color w:val="000000"/>
+              </w:rPr>
+              <w:t>B3</w:t>
+            </w:r>
+          </w:p>
+        </w:tc>
+        <w:tc>
+          <w:tcPr>
+            <w:tcW w:w="2063" w:type="dxa"/>
+            <w:tcBorders>
+              <w:top w:val="nil"/>
+              <w:left w:val="nil"/>
+              <w:bottom w:val="nil"/>
+              <w:right w:val="nil"/>
+            </w:tcBorders>
+            <w:shd w:val="clear" w:color="auto" w:fill="auto"/>
+            <w:vAlign w:val="center"/>
+            <w:hideMark/>
+          </w:tcPr>
+          <w:p>
+            <w:pPr>
+              <w:spacing w:after="0" w:line="240" w:lineRule="auto"/>
+              <w:jc w:val="center"/>
+              <w:rPr>
+                <w:rFonts w:ascii="Times New Roman" w:eastAsia="Times New Roman" w:hAnsi="Times New Roman" w:cs="Times New Roman"/>
+                <w:color w:val="000000"/>
+                <w:lang w:val="en-US"/>
+              </w:rPr>
+            </w:pPr>
+            <w:r>
+              <w:rPr>
+                <w:rFonts w:ascii="Times New Roman" w:eastAsia="Times New Roman" w:hAnsi="Times New Roman" w:cs="Times New Roman"/>
+                <w:color w:val="000000"/>
+                <w:lang w:val="en-US"/>
+              </w:rPr>
+              <w:t>1,53</w:t>
+            </w:r>
+          </w:p>
+        </w:tc>
+        <w:tc>
+          <w:tcPr>
+            <w:tcW w:w="1720" w:type="dxa"/>
+            <w:tcBorders>
+              <w:top w:val="nil"/>
+              <w:left w:val="nil"/>
+              <w:bottom w:val="nil"/>
+              <w:right w:val="nil"/>
+            </w:tcBorders>
+            <w:shd w:val="clear" w:color="auto" w:fill="auto"/>
+            <w:noWrap/>
+            <w:vAlign w:val="center"/>
+            <w:hideMark/>
+          </w:tcPr>
+          <w:p>
+            <w:pPr>
+              <w:spacing w:after="0" w:line="240" w:lineRule="auto"/>
+              <w:jc w:val="center"/>
+              <w:rPr>
+                <w:rFonts w:ascii="Times New Roman" w:eastAsia="Times New Roman" w:hAnsi="Times New Roman" w:cs="Times New Roman"/>
+                <w:color w:val="000000"/>
+                <w:lang w:val="en-US"/>
+              </w:rPr>
+            </w:pPr>
+            <w:r>
+              <w:rPr>
+                <w:rFonts w:ascii="Times New Roman" w:eastAsia="Times New Roman" w:hAnsi="Times New Roman" w:cs="Times New Roman"/>
+                <w:color w:val="000000"/>
+                <w:lang w:val="en-US"/>
+              </w:rPr>
+              <w:t>3,83</w:t>
+            </w:r>
+          </w:p>
+        </w:tc>
+        <w:tc>
+          <w:tcPr>
+            <w:tcW w:w="2063" w:type="dxa"/>
+            <w:tcBorders>
+              <w:top w:val="nil"/>
+              <w:left w:val="nil"/>
+              <w:bottom w:val="nil"/>
+              <w:right w:val="nil"/>
+            </w:tcBorders>
+            <w:shd w:val="clear" w:color="auto" w:fill="auto"/>
+            <w:vAlign w:val="center"/>
+            <w:hideMark/>
+          </w:tcPr>
+          <w:p>
+            <w:pPr>
+              <w:spacing w:after="0" w:line="240" w:lineRule="auto"/>
+              <w:jc w:val="center"/>
+              <w:rPr>
+                <w:rFonts w:ascii="Times New Roman" w:eastAsia="Times New Roman" w:hAnsi="Times New Roman" w:cs="Times New Roman"/>
+                <w:color w:val="000000"/>
+                <w:lang w:val="en-US"/>
+              </w:rPr>
+            </w:pPr>
+            <w:r>
+              <w:rPr>
+                <w:rFonts w:ascii="Times New Roman" w:eastAsia="Times New Roman" w:hAnsi="Times New Roman" w:cs="Times New Roman"/>
+                <w:color w:val="000000"/>
+                <w:lang w:val="en-US"/>
+              </w:rPr>
+              <w:t>1,62</w:t>
+            </w:r>
+          </w:p>
+        </w:tc>
+        <w:tc>
+          <w:tcPr>
+            <w:tcW w:w="2380" w:type="dxa"/>
+            <w:tcBorders>
+              <w:top w:val="nil"/>
+              <w:left w:val="nil"/>
+              <w:bottom w:val="nil"/>
+              <w:right w:val="nil"/>
+            </w:tcBorders>
+            <w:shd w:val="clear" w:color="auto" w:fill="auto"/>
+            <w:noWrap/>
+            <w:vAlign w:val="center"/>
+            <w:hideMark/>
+          </w:tcPr>
+          <w:p>
+            <w:pPr>
+              <w:spacing w:after="0" w:line="240" w:lineRule="auto"/>
+              <w:jc w:val="center"/>
+              <w:rPr>
+                <w:rFonts w:ascii="Times New Roman" w:eastAsia="Times New Roman" w:hAnsi="Times New Roman" w:cs="Times New Roman"/>
+                <w:color w:val="000000"/>
+                <w:lang w:val="en-US"/>
+              </w:rPr>
+            </w:pPr>
+            <w:r>
+              <w:rPr>
+                <w:rFonts w:ascii="Times New Roman" w:eastAsia="Times New Roman" w:hAnsi="Times New Roman" w:cs="Times New Roman"/>
+                <w:color w:val="000000"/>
+                <w:lang w:val="en-US"/>
+              </w:rPr>
+              <w:t>3,53</w:t>
+            </w:r>
+          </w:p>
+        </w:tc>
+      </w:tr>
+      <w:tr>
+        <w:trPr>
+          <w:trHeight w:val="290"/>
+        </w:trPr>
+        <w:tc>
+          <w:tcPr>
+            <w:tcW w:w="2160" w:type="dxa"/>
+            <w:tcBorders>
+              <w:top w:val="nil"/>
+              <w:left w:val="nil"/>
+              <w:bottom w:val="nil"/>
+              <w:right w:val="nil"/>
+            </w:tcBorders>
+            <w:shd w:val="clear" w:color="auto" w:fill="auto"/>
+            <w:noWrap/>
+            <w:vAlign w:val="center"/>
+            <w:hideMark/>
+          </w:tcPr>
+          <w:p>
+            <w:pPr>
+              <w:spacing w:after="0" w:line="240" w:lineRule="auto"/>
+              <w:rPr>
+                <w:rFonts w:ascii="Times New Roman" w:eastAsia="Times New Roman" w:hAnsi="Times New Roman" w:cs="Times New Roman"/>
+                <w:color w:val="000000"/>
+                <w:lang w:val="en-US"/>
+              </w:rPr>
+            </w:pPr>
+            <w:r>
+              <w:rPr>
+                <w:rFonts w:ascii="Times New Roman" w:eastAsia="Times New Roman" w:hAnsi="Times New Roman" w:cs="Times New Roman"/>
+                <w:color w:val="000000"/>
+              </w:rPr>
+              <w:t>B4</w:t>
+            </w:r>
+          </w:p>
+        </w:tc>
+        <w:tc>
+          <w:tcPr>
+            <w:tcW w:w="2063" w:type="dxa"/>
+            <w:tcBorders>
+              <w:top w:val="nil"/>
+              <w:left w:val="nil"/>
+              <w:bottom w:val="nil"/>
+              <w:right w:val="nil"/>
+            </w:tcBorders>
+            <w:shd w:val="clear" w:color="auto" w:fill="auto"/>
+            <w:vAlign w:val="center"/>
+            <w:hideMark/>
+          </w:tcPr>
+          <w:p>
+            <w:pPr>
+              <w:spacing w:after="0" w:line="240" w:lineRule="auto"/>
+              <w:jc w:val="center"/>
+              <w:rPr>
+                <w:rFonts w:ascii="Times New Roman" w:eastAsia="Times New Roman" w:hAnsi="Times New Roman" w:cs="Times New Roman"/>
+                <w:color w:val="000000"/>
+                <w:lang w:val="en-US"/>
+              </w:rPr>
+            </w:pPr>
+            <w:r>
+              <w:rPr>
+                <w:rFonts w:ascii="Times New Roman" w:eastAsia="Times New Roman" w:hAnsi="Times New Roman" w:cs="Times New Roman"/>
+                <w:color w:val="000000"/>
+                <w:lang w:val="en-US"/>
+              </w:rPr>
+              <w:t>1,28</w:t>
+            </w:r>
+          </w:p>
+        </w:tc>
+        <w:tc>
+          <w:tcPr>
+            <w:tcW w:w="1720" w:type="dxa"/>
+            <w:tcBorders>
+              <w:top w:val="nil"/>
+              <w:left w:val="nil"/>
+              <w:bottom w:val="nil"/>
+              <w:right w:val="nil"/>
+            </w:tcBorders>
+            <w:shd w:val="clear" w:color="auto" w:fill="auto"/>
+            <w:noWrap/>
+            <w:vAlign w:val="center"/>
+            <w:hideMark/>
+          </w:tcPr>
+          <w:p>
+            <w:pPr>
+              <w:spacing w:after="0" w:line="240" w:lineRule="auto"/>
+              <w:jc w:val="center"/>
+              <w:rPr>
+                <w:rFonts w:ascii="Times New Roman" w:eastAsia="Times New Roman" w:hAnsi="Times New Roman" w:cs="Times New Roman"/>
+                <w:color w:val="000000"/>
+                <w:lang w:val="en-US"/>
+              </w:rPr>
+            </w:pPr>
+            <w:r>
+              <w:rPr>
+                <w:rFonts w:ascii="Times New Roman" w:eastAsia="Times New Roman" w:hAnsi="Times New Roman" w:cs="Times New Roman"/>
+                <w:color w:val="000000"/>
+                <w:lang w:val="en-US"/>
+              </w:rPr>
+              <w:t>2,74</w:t>
+            </w:r>
+          </w:p>
+        </w:tc>
+        <w:tc>
+          <w:tcPr>
+            <w:tcW w:w="2063" w:type="dxa"/>
+            <w:tcBorders>
+              <w:top w:val="nil"/>
+              <w:left w:val="nil"/>
+              <w:bottom w:val="nil"/>
+              <w:right w:val="nil"/>
+            </w:tcBorders>
+            <w:shd w:val="clear" w:color="auto" w:fill="auto"/>
+            <w:vAlign w:val="center"/>
+            <w:hideMark/>
+          </w:tcPr>
+          <w:p>
+            <w:pPr>
+              <w:spacing w:after="0" w:line="240" w:lineRule="auto"/>
+              <w:jc w:val="center"/>
+              <w:rPr>
+                <w:rFonts w:ascii="Times New Roman" w:eastAsia="Times New Roman" w:hAnsi="Times New Roman" w:cs="Times New Roman"/>
+                <w:color w:val="000000"/>
+                <w:lang w:val="en-US"/>
+              </w:rPr>
+            </w:pPr>
+            <w:r>
+              <w:rPr>
+                <w:rFonts w:ascii="Times New Roman" w:eastAsia="Times New Roman" w:hAnsi="Times New Roman" w:cs="Times New Roman"/>
+                <w:color w:val="000000"/>
+                <w:lang w:val="en-US"/>
+              </w:rPr>
+              <w:t>1,74</w:t>
+            </w:r>
+          </w:p>
+        </w:tc>
+        <w:tc>
+          <w:tcPr>
+            <w:tcW w:w="2380" w:type="dxa"/>
+            <w:tcBorders>
+              <w:top w:val="nil"/>
+              <w:left w:val="nil"/>
+              <w:bottom w:val="nil"/>
+              <w:right w:val="nil"/>
+            </w:tcBorders>
+            <w:shd w:val="clear" w:color="auto" w:fill="auto"/>
+            <w:noWrap/>
+            <w:vAlign w:val="center"/>
+            <w:hideMark/>
+          </w:tcPr>
+          <w:p>
+            <w:pPr>
+              <w:spacing w:after="0" w:line="240" w:lineRule="auto"/>
+              <w:jc w:val="center"/>
+              <w:rPr>
+                <w:rFonts w:ascii="Times New Roman" w:eastAsia="Times New Roman" w:hAnsi="Times New Roman" w:cs="Times New Roman"/>
+                <w:color w:val="000000"/>
+                <w:lang w:val="en-US"/>
+              </w:rPr>
+            </w:pPr>
+            <w:r>
+              <w:rPr>
+                <w:rFonts w:ascii="Times New Roman" w:eastAsia="Times New Roman" w:hAnsi="Times New Roman" w:cs="Times New Roman"/>
+                <w:color w:val="000000"/>
+                <w:lang w:val="en-US"/>
+              </w:rPr>
+              <w:t>2,83</w:t>
+            </w:r>
+          </w:p>
+        </w:tc>
+      </w:tr>
+      <w:tr>
+        <w:trPr>
+          <w:trHeight w:val="290"/>
+        </w:trPr>
+        <w:tc>
+          <w:tcPr>
+            <w:tcW w:w="2160" w:type="dxa"/>
+            <w:tcBorders>
+              <w:top w:val="nil"/>
+              <w:left w:val="nil"/>
+              <w:bottom w:val="nil"/>
+              <w:right w:val="nil"/>
+            </w:tcBorders>
+            <w:shd w:val="clear" w:color="auto" w:fill="auto"/>
+            <w:noWrap/>
+            <w:vAlign w:val="center"/>
+            <w:hideMark/>
+          </w:tcPr>
+          <w:p>
+            <w:pPr>
+              <w:spacing w:after="0" w:line="240" w:lineRule="auto"/>
+              <w:rPr>
+                <w:rFonts w:ascii="Times New Roman" w:eastAsia="Times New Roman" w:hAnsi="Times New Roman" w:cs="Times New Roman"/>
+                <w:color w:val="000000"/>
+                <w:lang w:val="en-US"/>
+              </w:rPr>
+            </w:pPr>
+            <w:r>
+              <w:rPr>
+                <w:rFonts w:ascii="Times New Roman" w:eastAsia="Times New Roman" w:hAnsi="Times New Roman" w:cs="Times New Roman"/>
+                <w:color w:val="000000"/>
+              </w:rPr>
+              <w:t>B5</w:t>
+            </w:r>
+          </w:p>
+        </w:tc>
+        <w:tc>
+          <w:tcPr>
+            <w:tcW w:w="2063" w:type="dxa"/>
+            <w:tcBorders>
+              <w:top w:val="nil"/>
+              <w:left w:val="nil"/>
+              <w:bottom w:val="nil"/>
+              <w:right w:val="nil"/>
+            </w:tcBorders>
+            <w:shd w:val="clear" w:color="auto" w:fill="auto"/>
+            <w:vAlign w:val="center"/>
+            <w:hideMark/>
+          </w:tcPr>
+          <w:p>
+            <w:pPr>
+              <w:spacing w:after="0" w:line="240" w:lineRule="auto"/>
+              <w:jc w:val="center"/>
+              <w:rPr>
+                <w:rFonts w:ascii="Times New Roman" w:eastAsia="Times New Roman" w:hAnsi="Times New Roman" w:cs="Times New Roman"/>
+                <w:color w:val="000000"/>
+                <w:lang w:val="en-US"/>
+              </w:rPr>
+            </w:pPr>
+            <w:r>
+              <w:rPr>
+                <w:rFonts w:ascii="Times New Roman" w:eastAsia="Times New Roman" w:hAnsi="Times New Roman" w:cs="Times New Roman"/>
+                <w:color w:val="000000"/>
+                <w:lang w:val="en-US"/>
+              </w:rPr>
+              <w:t>2,20</w:t>
+            </w:r>
+          </w:p>
+        </w:tc>
+        <w:tc>
+          <w:tcPr>
+            <w:tcW w:w="1720" w:type="dxa"/>
+            <w:tcBorders>
+              <w:top w:val="nil"/>
+              <w:left w:val="nil"/>
+              <w:bottom w:val="nil"/>
+              <w:right w:val="nil"/>
+            </w:tcBorders>
+            <w:shd w:val="clear" w:color="auto" w:fill="auto"/>
+            <w:noWrap/>
+            <w:vAlign w:val="center"/>
+            <w:hideMark/>
+          </w:tcPr>
+          <w:p>
+            <w:pPr>
+              <w:spacing w:after="0" w:line="240" w:lineRule="auto"/>
+              <w:jc w:val="center"/>
+              <w:rPr>
+                <w:rFonts w:ascii="Times New Roman" w:eastAsia="Times New Roman" w:hAnsi="Times New Roman" w:cs="Times New Roman"/>
+                <w:color w:val="000000"/>
+                <w:lang w:val="en-US"/>
+              </w:rPr>
+            </w:pPr>
+            <w:r>
+              <w:rPr>
+                <w:rFonts w:ascii="Times New Roman" w:eastAsia="Times New Roman" w:hAnsi="Times New Roman" w:cs="Times New Roman"/>
+                <w:color w:val="000000"/>
+                <w:lang w:val="en-US"/>
+              </w:rPr>
+              <w:t>3,80</w:t>
+            </w:r>
+          </w:p>
+        </w:tc>
+        <w:tc>
+          <w:tcPr>
+            <w:tcW w:w="2063" w:type="dxa"/>
+            <w:tcBorders>
+              <w:top w:val="nil"/>
+              <w:left w:val="nil"/>
+              <w:bottom w:val="nil"/>
+              <w:right w:val="nil"/>
+            </w:tcBorders>
+            <w:shd w:val="clear" w:color="auto" w:fill="auto"/>
+            <w:noWrap/>
+            <w:vAlign w:val="center"/>
+            <w:hideMark/>
+          </w:tcPr>
+          <w:p>
+            <w:pPr>
+              <w:spacing w:after="0" w:line="240" w:lineRule="auto"/>
+              <w:jc w:val="center"/>
+              <w:rPr>
+                <w:rFonts w:ascii="Times New Roman" w:eastAsia="Times New Roman" w:hAnsi="Times New Roman" w:cs="Times New Roman"/>
+                <w:color w:val="000000"/>
+                <w:lang w:val="en-US"/>
+              </w:rPr>
+            </w:pPr>
+            <w:r>
+              <w:rPr>
+                <w:rFonts w:ascii="Times New Roman" w:eastAsia="Times New Roman" w:hAnsi="Times New Roman" w:cs="Times New Roman"/>
+                <w:color w:val="000000"/>
+                <w:lang w:val="en-US"/>
+              </w:rPr>
+              <w:t>1,2</w:t>
+            </w:r>
+          </w:p>
+        </w:tc>
+        <w:tc>
+          <w:tcPr>
+            <w:tcW w:w="2380" w:type="dxa"/>
+            <w:tcBorders>
+              <w:top w:val="nil"/>
+              <w:left w:val="nil"/>
+              <w:bottom w:val="nil"/>
+              <w:right w:val="nil"/>
+            </w:tcBorders>
+            <w:shd w:val="clear" w:color="auto" w:fill="auto"/>
+            <w:noWrap/>
+            <w:vAlign w:val="center"/>
+            <w:hideMark/>
+          </w:tcPr>
+          <w:p>
+            <w:pPr>
+              <w:spacing w:after="0" w:line="240" w:lineRule="auto"/>
+              <w:jc w:val="center"/>
+              <w:rPr>
+                <w:rFonts w:ascii="Times New Roman" w:eastAsia="Times New Roman" w:hAnsi="Times New Roman" w:cs="Times New Roman"/>
+                <w:color w:val="000000"/>
+                <w:lang w:val="en-US"/>
+              </w:rPr>
+            </w:pPr>
+            <w:r>
+              <w:rPr>
+                <w:rFonts w:ascii="Times New Roman" w:eastAsia="Times New Roman" w:hAnsi="Times New Roman" w:cs="Times New Roman"/>
+                <w:color w:val="000000"/>
+                <w:lang w:val="en-US"/>
+              </w:rPr>
+              <w:t>2,37</w:t>
+            </w:r>
+          </w:p>
+        </w:tc>
+      </w:tr>
+      <w:tr>
+        <w:trPr>
+          <w:trHeight w:val="290"/>
+        </w:trPr>
+        <w:tc>
+          <w:tcPr>
+            <w:tcW w:w="2160" w:type="dxa"/>
+            <w:tcBorders>
+              <w:top w:val="nil"/>
+              <w:left w:val="nil"/>
+              <w:bottom w:val="nil"/>
+              <w:right w:val="nil"/>
+            </w:tcBorders>
+            <w:shd w:val="clear" w:color="auto" w:fill="auto"/>
+            <w:noWrap/>
+            <w:vAlign w:val="center"/>
+            <w:hideMark/>
+          </w:tcPr>
+          <w:p>
+            <w:pPr>
+              <w:spacing w:after="0" w:line="240" w:lineRule="auto"/>
+              <w:rPr>
+                <w:rFonts w:ascii="Times New Roman" w:eastAsia="Times New Roman" w:hAnsi="Times New Roman" w:cs="Times New Roman"/>
+                <w:color w:val="000000"/>
+                <w:lang w:val="en-US"/>
+              </w:rPr>
+            </w:pPr>
+            <w:r>
+              <w:rPr>
+                <w:rFonts w:ascii="Times New Roman" w:eastAsia="Times New Roman" w:hAnsi="Times New Roman" w:cs="Times New Roman"/>
+                <w:color w:val="000000"/>
+              </w:rPr>
+              <w:t>B6</w:t>
+            </w:r>
+          </w:p>
+        </w:tc>
+        <w:tc>
+          <w:tcPr>
+            <w:tcW w:w="2063" w:type="dxa"/>
+            <w:tcBorders>
+              <w:top w:val="nil"/>
+              <w:left w:val="nil"/>
+              <w:bottom w:val="nil"/>
+              <w:right w:val="nil"/>
+            </w:tcBorders>
+            <w:shd w:val="clear" w:color="auto" w:fill="auto"/>
+            <w:vAlign w:val="center"/>
+            <w:hideMark/>
+          </w:tcPr>
+          <w:p>
+            <w:pPr>
+              <w:spacing w:after="0" w:line="240" w:lineRule="auto"/>
+              <w:jc w:val="center"/>
+              <w:rPr>
+                <w:rFonts w:ascii="Times New Roman" w:eastAsia="Times New Roman" w:hAnsi="Times New Roman" w:cs="Times New Roman"/>
+                <w:color w:val="000000"/>
+                <w:lang w:val="en-US"/>
+              </w:rPr>
+            </w:pPr>
+            <w:r>
+              <w:rPr>
+                <w:rFonts w:ascii="Times New Roman" w:eastAsia="Times New Roman" w:hAnsi="Times New Roman" w:cs="Times New Roman"/>
+                <w:color w:val="000000"/>
+                <w:lang w:val="en-US"/>
+              </w:rPr>
+              <w:t>0,93</w:t>
+            </w:r>
+          </w:p>
+        </w:tc>
+        <w:tc>
+          <w:tcPr>
+            <w:tcW w:w="1720" w:type="dxa"/>
+            <w:tcBorders>
+              <w:top w:val="nil"/>
+              <w:left w:val="nil"/>
+              <w:bottom w:val="nil"/>
+              <w:right w:val="nil"/>
+            </w:tcBorders>
+            <w:shd w:val="clear" w:color="auto" w:fill="auto"/>
+            <w:noWrap/>
+            <w:vAlign w:val="center"/>
+            <w:hideMark/>
+          </w:tcPr>
+          <w:p>
+            <w:pPr>
+              <w:spacing w:after="0" w:line="240" w:lineRule="auto"/>
+              <w:jc w:val="center"/>
+              <w:rPr>
+                <w:rFonts w:ascii="Times New Roman" w:eastAsia="Times New Roman" w:hAnsi="Times New Roman" w:cs="Times New Roman"/>
+                <w:color w:val="000000"/>
+                <w:lang w:val="en-US"/>
+              </w:rPr>
+            </w:pPr>
+            <w:r>
+              <w:rPr>
+                <w:rFonts w:ascii="Times New Roman" w:eastAsia="Times New Roman" w:hAnsi="Times New Roman" w:cs="Times New Roman"/>
+                <w:color w:val="000000"/>
+                <w:lang w:val="en-US"/>
+              </w:rPr>
+              <w:t>1,02</w:t>
+            </w:r>
+          </w:p>
+        </w:tc>
+        <w:tc>
+          <w:tcPr>
+            <w:tcW w:w="2063" w:type="dxa"/>
+            <w:tcBorders>
+              <w:top w:val="nil"/>
+              <w:left w:val="nil"/>
+              <w:bottom w:val="nil"/>
+              <w:right w:val="nil"/>
+            </w:tcBorders>
+            <w:shd w:val="clear" w:color="auto" w:fill="auto"/>
+            <w:noWrap/>
+            <w:vAlign w:val="center"/>
+            <w:hideMark/>
+          </w:tcPr>
+          <w:p>
+            <w:pPr>
+              <w:spacing w:after="0" w:line="240" w:lineRule="auto"/>
+              <w:jc w:val="center"/>
+              <w:rPr>
+                <w:rFonts w:ascii="Times New Roman" w:eastAsia="Times New Roman" w:hAnsi="Times New Roman" w:cs="Times New Roman"/>
+                <w:color w:val="000000"/>
+                <w:lang w:val="en-US"/>
+              </w:rPr>
+            </w:pPr>
+            <w:r>
+              <w:rPr>
+                <w:rFonts w:ascii="Times New Roman" w:eastAsia="Times New Roman" w:hAnsi="Times New Roman" w:cs="Times New Roman"/>
+                <w:color w:val="000000"/>
+                <w:lang w:val="en-US"/>
+              </w:rPr>
+              <w:t>0,65</w:t>
+            </w:r>
+          </w:p>
+        </w:tc>
+        <w:tc>
+          <w:tcPr>
+            <w:tcW w:w="2380" w:type="dxa"/>
+            <w:tcBorders>
+              <w:top w:val="nil"/>
+              <w:left w:val="nil"/>
+              <w:bottom w:val="nil"/>
+              <w:right w:val="nil"/>
+            </w:tcBorders>
+            <w:shd w:val="clear" w:color="auto" w:fill="auto"/>
+            <w:noWrap/>
+            <w:vAlign w:val="center"/>
+            <w:hideMark/>
+          </w:tcPr>
+          <w:p>
+            <w:pPr>
+              <w:spacing w:after="0" w:line="240" w:lineRule="auto"/>
+              <w:jc w:val="center"/>
+              <w:rPr>
+                <w:rFonts w:ascii="Times New Roman" w:eastAsia="Times New Roman" w:hAnsi="Times New Roman" w:cs="Times New Roman"/>
+                <w:color w:val="000000"/>
+                <w:lang w:val="en-US"/>
+              </w:rPr>
+            </w:pPr>
+            <w:r>
+              <w:rPr>
+                <w:rFonts w:ascii="Times New Roman" w:eastAsia="Times New Roman" w:hAnsi="Times New Roman" w:cs="Times New Roman"/>
+                <w:color w:val="000000"/>
+                <w:lang w:val="en-US"/>
+              </w:rPr>
+              <w:t>0,54</w:t>
+            </w:r>
+          </w:p>
+        </w:tc>
+      </w:tr>
+      <w:tr>
+        <w:trPr>
+          <w:trHeight w:val="290"/>
+        </w:trPr>
+        <w:tc>
+          <w:tcPr>
+            <w:tcW w:w="2160" w:type="dxa"/>
+            <w:tcBorders>
+              <w:top w:val="nil"/>
+              <w:left w:val="nil"/>
+              <w:bottom w:val="nil"/>
+              <w:right w:val="nil"/>
+            </w:tcBorders>
+            <w:shd w:val="clear" w:color="auto" w:fill="auto"/>
+            <w:noWrap/>
+            <w:vAlign w:val="center"/>
+            <w:hideMark/>
+          </w:tcPr>
+          <w:p>
+            <w:pPr>
+              <w:spacing w:after="0" w:line="240" w:lineRule="auto"/>
+              <w:rPr>
+                <w:rFonts w:ascii="Times New Roman" w:eastAsia="Times New Roman" w:hAnsi="Times New Roman" w:cs="Times New Roman"/>
+                <w:color w:val="000000"/>
+                <w:lang w:val="en-US"/>
+              </w:rPr>
+            </w:pPr>
+            <w:r>
+              <w:rPr>
+                <w:rFonts w:ascii="Times New Roman" w:eastAsia="Times New Roman" w:hAnsi="Times New Roman" w:cs="Times New Roman"/>
+                <w:color w:val="000000"/>
+              </w:rPr>
+              <w:t>B7</w:t>
+            </w:r>
+          </w:p>
+        </w:tc>
+        <w:tc>
+          <w:tcPr>
+            <w:tcW w:w="2063" w:type="dxa"/>
+            <w:tcBorders>
+              <w:top w:val="nil"/>
+              <w:left w:val="nil"/>
+              <w:bottom w:val="nil"/>
+              <w:right w:val="nil"/>
+            </w:tcBorders>
+            <w:shd w:val="clear" w:color="auto" w:fill="auto"/>
+            <w:vAlign w:val="center"/>
+            <w:hideMark/>
+          </w:tcPr>
+          <w:p>
+            <w:pPr>
+              <w:spacing w:after="0" w:line="240" w:lineRule="auto"/>
+              <w:jc w:val="center"/>
+              <w:rPr>
+                <w:rFonts w:ascii="Times New Roman" w:eastAsia="Times New Roman" w:hAnsi="Times New Roman" w:cs="Times New Roman"/>
+                <w:color w:val="000000"/>
+                <w:lang w:val="en-US"/>
+              </w:rPr>
+            </w:pPr>
+            <w:r>
+              <w:rPr>
+                <w:rFonts w:ascii="Times New Roman" w:eastAsia="Times New Roman" w:hAnsi="Times New Roman" w:cs="Times New Roman"/>
+                <w:color w:val="000000"/>
+                <w:lang w:val="en-US"/>
+              </w:rPr>
+              <w:t>1,27</w:t>
+            </w:r>
+          </w:p>
+        </w:tc>
+        <w:tc>
+          <w:tcPr>
+            <w:tcW w:w="1720" w:type="dxa"/>
+            <w:tcBorders>
+              <w:top w:val="nil"/>
+              <w:left w:val="nil"/>
+              <w:bottom w:val="nil"/>
+              <w:right w:val="nil"/>
+            </w:tcBorders>
+            <w:shd w:val="clear" w:color="auto" w:fill="auto"/>
+            <w:noWrap/>
+            <w:vAlign w:val="center"/>
+            <w:hideMark/>
+          </w:tcPr>
+          <w:p>
+            <w:pPr>
+              <w:spacing w:after="0" w:line="240" w:lineRule="auto"/>
+              <w:jc w:val="center"/>
+              <w:rPr>
+                <w:rFonts w:ascii="Times New Roman" w:eastAsia="Times New Roman" w:hAnsi="Times New Roman" w:cs="Times New Roman"/>
+                <w:color w:val="000000"/>
+                <w:lang w:val="en-US"/>
+              </w:rPr>
+            </w:pPr>
+            <w:r>
+              <w:rPr>
+                <w:rFonts w:ascii="Times New Roman" w:eastAsia="Times New Roman" w:hAnsi="Times New Roman" w:cs="Times New Roman"/>
+                <w:color w:val="000000"/>
+                <w:lang w:val="en-US"/>
+              </w:rPr>
+              <w:t>1,64</w:t>
+            </w:r>
+          </w:p>
+        </w:tc>
+        <w:tc>
+          <w:tcPr>
+            <w:tcW w:w="2063" w:type="dxa"/>
+            <w:tcBorders>
+              <w:top w:val="nil"/>
+              <w:left w:val="nil"/>
+              <w:bottom w:val="nil"/>
+              <w:right w:val="nil"/>
+            </w:tcBorders>
+            <w:shd w:val="clear" w:color="auto" w:fill="auto"/>
+            <w:noWrap/>
+            <w:vAlign w:val="center"/>
+            <w:hideMark/>
+          </w:tcPr>
+          <w:p>
+            <w:pPr>
+              <w:spacing w:after="0" w:line="240" w:lineRule="auto"/>
+              <w:jc w:val="center"/>
+              <w:rPr>
+                <w:rFonts w:ascii="Times New Roman" w:eastAsia="Times New Roman" w:hAnsi="Times New Roman" w:cs="Times New Roman"/>
+                <w:color w:val="000000"/>
+                <w:lang w:val="en-US"/>
+              </w:rPr>
+            </w:pPr>
+            <w:r>
+              <w:rPr>
+                <w:rFonts w:ascii="Times New Roman" w:eastAsia="Times New Roman" w:hAnsi="Times New Roman" w:cs="Times New Roman"/>
+                <w:color w:val="000000"/>
+                <w:lang w:val="en-US"/>
+              </w:rPr>
+              <w:t>1,04</w:t>
+            </w:r>
+          </w:p>
+        </w:tc>
+        <w:tc>
+          <w:tcPr>
+            <w:tcW w:w="2380" w:type="dxa"/>
+            <w:tcBorders>
+              <w:top w:val="nil"/>
+              <w:left w:val="nil"/>
+              <w:bottom w:val="nil"/>
+              <w:right w:val="nil"/>
+            </w:tcBorders>
+            <w:shd w:val="clear" w:color="auto" w:fill="auto"/>
+            <w:noWrap/>
+            <w:vAlign w:val="center"/>
+            <w:hideMark/>
+          </w:tcPr>
+          <w:p>
+            <w:pPr>
+              <w:spacing w:after="0" w:line="240" w:lineRule="auto"/>
+              <w:jc w:val="center"/>
+              <w:rPr>
+                <w:rFonts w:ascii="Times New Roman" w:eastAsia="Times New Roman" w:hAnsi="Times New Roman" w:cs="Times New Roman"/>
+                <w:color w:val="000000"/>
+                <w:lang w:val="en-US"/>
+              </w:rPr>
+            </w:pPr>
+            <w:r>
+              <w:rPr>
+                <w:rFonts w:ascii="Times New Roman" w:eastAsia="Times New Roman" w:hAnsi="Times New Roman" w:cs="Times New Roman"/>
+                <w:color w:val="000000"/>
+                <w:lang w:val="en-US"/>
+              </w:rPr>
+              <w:t>1,24</w:t>
+            </w:r>
+          </w:p>
+        </w:tc>
+      </w:tr>
+      <w:tr>
+        <w:trPr>
+          <w:trHeight w:val="290"/>
+        </w:trPr>
+        <w:tc>
+          <w:tcPr>
+            <w:tcW w:w="2160" w:type="dxa"/>
+            <w:tcBorders>
+              <w:top w:val="nil"/>
+              <w:left w:val="nil"/>
+              <w:bottom w:val="nil"/>
+              <w:right w:val="nil"/>
+            </w:tcBorders>
+            <w:shd w:val="clear" w:color="auto" w:fill="auto"/>
+            <w:noWrap/>
+            <w:vAlign w:val="center"/>
+            <w:hideMark/>
+          </w:tcPr>
+          <w:p>
+            <w:pPr>
+              <w:spacing w:after="0" w:line="240" w:lineRule="auto"/>
+              <w:rPr>
+                <w:rFonts w:ascii="Times New Roman" w:eastAsia="Times New Roman" w:hAnsi="Times New Roman" w:cs="Times New Roman"/>
+                <w:color w:val="000000"/>
+                <w:lang w:val="en-US"/>
+              </w:rPr>
+            </w:pPr>
+            <w:r>
+              <w:rPr>
+                <w:rFonts w:ascii="Times New Roman" w:eastAsia="Times New Roman" w:hAnsi="Times New Roman" w:cs="Times New Roman"/>
+                <w:color w:val="000000"/>
+              </w:rPr>
+              <w:t>B8</w:t>
+            </w:r>
+          </w:p>
+        </w:tc>
+        <w:tc>
+          <w:tcPr>
+            <w:tcW w:w="2063" w:type="dxa"/>
+            <w:tcBorders>
+              <w:top w:val="nil"/>
+              <w:left w:val="nil"/>
+              <w:bottom w:val="nil"/>
+              <w:right w:val="nil"/>
+            </w:tcBorders>
+            <w:shd w:val="clear" w:color="auto" w:fill="auto"/>
+            <w:vAlign w:val="center"/>
+            <w:hideMark/>
+          </w:tcPr>
+          <w:p>
+            <w:pPr>
+              <w:spacing w:after="0" w:line="240" w:lineRule="auto"/>
+              <w:jc w:val="center"/>
+              <w:rPr>
+                <w:rFonts w:ascii="Times New Roman" w:eastAsia="Times New Roman" w:hAnsi="Times New Roman" w:cs="Times New Roman"/>
+                <w:color w:val="000000"/>
+                <w:lang w:val="en-US"/>
+              </w:rPr>
+            </w:pPr>
+            <w:r>
+              <w:rPr>
+                <w:rFonts w:ascii="Times New Roman" w:eastAsia="Times New Roman" w:hAnsi="Times New Roman" w:cs="Times New Roman"/>
+                <w:color w:val="000000"/>
+                <w:lang w:val="en-US"/>
+              </w:rPr>
+              <w:t>2,17</w:t>
+            </w:r>
+          </w:p>
+        </w:tc>
+        <w:tc>
+          <w:tcPr>
+            <w:tcW w:w="1720" w:type="dxa"/>
+            <w:tcBorders>
+              <w:top w:val="nil"/>
+              <w:left w:val="nil"/>
+              <w:bottom w:val="nil"/>
+              <w:right w:val="nil"/>
+            </w:tcBorders>
+            <w:shd w:val="clear" w:color="auto" w:fill="auto"/>
+            <w:noWrap/>
+            <w:vAlign w:val="center"/>
+            <w:hideMark/>
+          </w:tcPr>
+          <w:p>
+            <w:pPr>
+              <w:spacing w:after="0" w:line="240" w:lineRule="auto"/>
+              <w:jc w:val="center"/>
+              <w:rPr>
+                <w:rFonts w:ascii="Times New Roman" w:eastAsia="Times New Roman" w:hAnsi="Times New Roman" w:cs="Times New Roman"/>
+                <w:color w:val="000000"/>
+                <w:lang w:val="en-US"/>
+              </w:rPr>
+            </w:pPr>
+            <w:r>
+              <w:rPr>
+                <w:rFonts w:ascii="Times New Roman" w:eastAsia="Times New Roman" w:hAnsi="Times New Roman" w:cs="Times New Roman"/>
+                <w:color w:val="000000"/>
+                <w:lang w:val="en-US"/>
+              </w:rPr>
+              <w:t>3,8</w:t>
+            </w:r>
+          </w:p>
+        </w:tc>
+        <w:tc>
+          <w:tcPr>
+            <w:tcW w:w="2063" w:type="dxa"/>
+            <w:tcBorders>
+              <w:top w:val="nil"/>
+              <w:left w:val="nil"/>
+              <w:bottom w:val="nil"/>
+              <w:right w:val="nil"/>
+            </w:tcBorders>
+            <w:shd w:val="clear" w:color="auto" w:fill="auto"/>
+            <w:noWrap/>
+            <w:vAlign w:val="center"/>
+            <w:hideMark/>
+          </w:tcPr>
+          <w:p>
+            <w:pPr>
+              <w:spacing w:after="0" w:line="240" w:lineRule="auto"/>
+              <w:jc w:val="center"/>
+              <w:rPr>
+                <w:rFonts w:ascii="Times New Roman" w:eastAsia="Times New Roman" w:hAnsi="Times New Roman" w:cs="Times New Roman"/>
+                <w:color w:val="000000"/>
+                <w:lang w:val="en-US"/>
+              </w:rPr>
+            </w:pPr>
+            <w:r>
+              <w:rPr>
+                <w:rFonts w:ascii="Times New Roman" w:eastAsia="Times New Roman" w:hAnsi="Times New Roman" w:cs="Times New Roman"/>
+                <w:color w:val="000000"/>
+                <w:lang w:val="en-US"/>
+              </w:rPr>
+              <w:t>1,75</w:t>
+            </w:r>
+          </w:p>
+        </w:tc>
+        <w:tc>
+          <w:tcPr>
+            <w:tcW w:w="2380" w:type="dxa"/>
+            <w:tcBorders>
+              <w:top w:val="nil"/>
+              <w:left w:val="nil"/>
+              <w:bottom w:val="nil"/>
+              <w:right w:val="nil"/>
+            </w:tcBorders>
+            <w:shd w:val="clear" w:color="auto" w:fill="auto"/>
+            <w:noWrap/>
+            <w:vAlign w:val="center"/>
+            <w:hideMark/>
+          </w:tcPr>
+          <w:p>
+            <w:pPr>
+              <w:spacing w:after="0" w:line="240" w:lineRule="auto"/>
+              <w:jc w:val="center"/>
+              <w:rPr>
+                <w:rFonts w:ascii="Times New Roman" w:eastAsia="Times New Roman" w:hAnsi="Times New Roman" w:cs="Times New Roman"/>
+                <w:color w:val="000000"/>
+                <w:lang w:val="en-US"/>
+              </w:rPr>
+            </w:pPr>
+            <w:r>
+              <w:rPr>
+                <w:rFonts w:ascii="Times New Roman" w:eastAsia="Times New Roman" w:hAnsi="Times New Roman" w:cs="Times New Roman"/>
+                <w:color w:val="000000"/>
+                <w:lang w:val="en-US"/>
+              </w:rPr>
+              <w:t>2,71</w:t>
+            </w:r>
+          </w:p>
+        </w:tc>
+      </w:tr>
+      <w:tr>
+        <w:trPr>
+          <w:trHeight w:val="290"/>
+        </w:trPr>
+        <w:tc>
+          <w:tcPr>
+            <w:tcW w:w="2160" w:type="dxa"/>
+            <w:tcBorders>
+              <w:top w:val="nil"/>
+              <w:left w:val="nil"/>
+              <w:bottom w:val="nil"/>
+              <w:right w:val="nil"/>
+            </w:tcBorders>
+            <w:shd w:val="clear" w:color="auto" w:fill="auto"/>
+            <w:noWrap/>
+            <w:vAlign w:val="center"/>
+            <w:hideMark/>
+          </w:tcPr>
+          <w:p>
+            <w:pPr>
+              <w:spacing w:after="0" w:line="240" w:lineRule="auto"/>
+              <w:rPr>
+                <w:rFonts w:ascii="Times New Roman" w:eastAsia="Times New Roman" w:hAnsi="Times New Roman" w:cs="Times New Roman"/>
+                <w:color w:val="000000"/>
+                <w:lang w:val="en-US"/>
+              </w:rPr>
+            </w:pPr>
+            <w:r>
+              <w:rPr>
+                <w:rFonts w:ascii="Times New Roman" w:eastAsia="Times New Roman" w:hAnsi="Times New Roman" w:cs="Times New Roman"/>
+                <w:color w:val="000000"/>
+              </w:rPr>
+              <w:t>B9</w:t>
+            </w:r>
+          </w:p>
+        </w:tc>
+        <w:tc>
+          <w:tcPr>
+            <w:tcW w:w="2063" w:type="dxa"/>
+            <w:tcBorders>
+              <w:top w:val="nil"/>
+              <w:left w:val="nil"/>
+              <w:bottom w:val="nil"/>
+              <w:right w:val="nil"/>
+            </w:tcBorders>
+            <w:shd w:val="clear" w:color="auto" w:fill="auto"/>
+            <w:vAlign w:val="center"/>
+            <w:hideMark/>
+          </w:tcPr>
+          <w:p>
+            <w:pPr>
+              <w:spacing w:after="0" w:line="240" w:lineRule="auto"/>
+              <w:jc w:val="center"/>
+              <w:rPr>
+                <w:rFonts w:ascii="Times New Roman" w:eastAsia="Times New Roman" w:hAnsi="Times New Roman" w:cs="Times New Roman"/>
+                <w:color w:val="000000"/>
+                <w:lang w:val="en-US"/>
+              </w:rPr>
+            </w:pPr>
+            <w:r>
+              <w:rPr>
+                <w:rFonts w:ascii="Times New Roman" w:eastAsia="Times New Roman" w:hAnsi="Times New Roman" w:cs="Times New Roman"/>
+                <w:color w:val="000000"/>
+                <w:lang w:val="en-US"/>
+              </w:rPr>
+              <w:t>1,56</w:t>
+            </w:r>
+          </w:p>
+        </w:tc>
+        <w:tc>
+          <w:tcPr>
+            <w:tcW w:w="1720" w:type="dxa"/>
+            <w:tcBorders>
+              <w:top w:val="nil"/>
+              <w:left w:val="nil"/>
+              <w:bottom w:val="nil"/>
+              <w:right w:val="nil"/>
+            </w:tcBorders>
+            <w:shd w:val="clear" w:color="auto" w:fill="auto"/>
+            <w:noWrap/>
+            <w:vAlign w:val="center"/>
+            <w:hideMark/>
+          </w:tcPr>
+          <w:p>
+            <w:pPr>
+              <w:spacing w:after="0" w:line="240" w:lineRule="auto"/>
+              <w:jc w:val="center"/>
+              <w:rPr>
+                <w:rFonts w:ascii="Times New Roman" w:eastAsia="Times New Roman" w:hAnsi="Times New Roman" w:cs="Times New Roman"/>
+                <w:color w:val="000000"/>
+                <w:lang w:val="en-US"/>
+              </w:rPr>
+            </w:pPr>
+            <w:r>
+              <w:rPr>
+                <w:rFonts w:ascii="Times New Roman" w:eastAsia="Times New Roman" w:hAnsi="Times New Roman" w:cs="Times New Roman"/>
+                <w:color w:val="000000"/>
+                <w:lang w:val="en-US"/>
+              </w:rPr>
+              <w:t>2,8</w:t>
+            </w:r>
+          </w:p>
+        </w:tc>
+        <w:tc>
+          <w:tcPr>
+            <w:tcW w:w="2063" w:type="dxa"/>
+            <w:tcBorders>
+              <w:top w:val="nil"/>
+              <w:left w:val="nil"/>
+              <w:bottom w:val="nil"/>
+              <w:right w:val="nil"/>
+            </w:tcBorders>
+            <w:shd w:val="clear" w:color="auto" w:fill="auto"/>
+            <w:noWrap/>
+            <w:vAlign w:val="center"/>
+            <w:hideMark/>
+          </w:tcPr>
+          <w:p>
+            <w:pPr>
+              <w:spacing w:after="0" w:line="240" w:lineRule="auto"/>
+              <w:jc w:val="center"/>
+              <w:rPr>
+                <w:rFonts w:ascii="Times New Roman" w:eastAsia="Times New Roman" w:hAnsi="Times New Roman" w:cs="Times New Roman"/>
+                <w:color w:val="000000"/>
+                <w:lang w:val="en-US"/>
+              </w:rPr>
+            </w:pPr>
+            <w:r>
+              <w:rPr>
+                <w:rFonts w:ascii="Times New Roman" w:eastAsia="Times New Roman" w:hAnsi="Times New Roman" w:cs="Times New Roman"/>
+                <w:color w:val="000000"/>
+                <w:lang w:val="en-US"/>
+              </w:rPr>
+              <w:t>1,15</w:t>
+            </w:r>
+          </w:p>
+        </w:tc>
+        <w:tc>
+          <w:tcPr>
+            <w:tcW w:w="2380" w:type="dxa"/>
+            <w:tcBorders>
+              <w:top w:val="nil"/>
+              <w:left w:val="nil"/>
+              <w:bottom w:val="nil"/>
+              <w:right w:val="nil"/>
+            </w:tcBorders>
+            <w:shd w:val="clear" w:color="auto" w:fill="auto"/>
+            <w:noWrap/>
+            <w:vAlign w:val="center"/>
+            <w:hideMark/>
+          </w:tcPr>
+          <w:p>
+            <w:pPr>
+              <w:spacing w:after="0" w:line="240" w:lineRule="auto"/>
+              <w:jc w:val="center"/>
+              <w:rPr>
+                <w:rFonts w:ascii="Times New Roman" w:eastAsia="Times New Roman" w:hAnsi="Times New Roman" w:cs="Times New Roman"/>
+                <w:color w:val="000000"/>
+                <w:lang w:val="en-US"/>
+              </w:rPr>
+            </w:pPr>
+            <w:r>
+              <w:rPr>
+                <w:rFonts w:ascii="Times New Roman" w:eastAsia="Times New Roman" w:hAnsi="Times New Roman" w:cs="Times New Roman"/>
+                <w:color w:val="000000"/>
+                <w:lang w:val="en-US"/>
+              </w:rPr>
+              <w:t>1,72</w:t>
+            </w:r>
+          </w:p>
+        </w:tc>
+      </w:tr>
+      <w:tr>
+        <w:trPr>
+          <w:trHeight w:val="290"/>
+        </w:trPr>
+        <w:tc>
+          <w:tcPr>
+            <w:tcW w:w="2160" w:type="dxa"/>
+            <w:tcBorders>
+              <w:top w:val="nil"/>
+              <w:left w:val="nil"/>
+              <w:bottom w:val="nil"/>
+              <w:right w:val="nil"/>
+            </w:tcBorders>
+            <w:shd w:val="clear" w:color="auto" w:fill="auto"/>
+            <w:noWrap/>
+            <w:vAlign w:val="center"/>
+            <w:hideMark/>
+          </w:tcPr>
+          <w:p>
+            <w:pPr>
+              <w:spacing w:after="0" w:line="240" w:lineRule="auto"/>
+              <w:rPr>
+                <w:rFonts w:ascii="Times New Roman" w:eastAsia="Times New Roman" w:hAnsi="Times New Roman" w:cs="Times New Roman"/>
+                <w:color w:val="000000"/>
+                <w:lang w:val="en-US"/>
+              </w:rPr>
+            </w:pPr>
+            <w:r>
+              <w:rPr>
+                <w:rFonts w:ascii="Times New Roman" w:eastAsia="Times New Roman" w:hAnsi="Times New Roman" w:cs="Times New Roman"/>
+                <w:color w:val="000000"/>
+              </w:rPr>
+              <w:t>B10</w:t>
+            </w:r>
+          </w:p>
+        </w:tc>
+        <w:tc>
+          <w:tcPr>
+            <w:tcW w:w="2063" w:type="dxa"/>
+            <w:tcBorders>
+              <w:top w:val="nil"/>
+              <w:left w:val="nil"/>
+              <w:bottom w:val="nil"/>
+              <w:right w:val="nil"/>
+            </w:tcBorders>
+            <w:shd w:val="clear" w:color="auto" w:fill="auto"/>
+            <w:vAlign w:val="center"/>
+            <w:hideMark/>
+          </w:tcPr>
+          <w:p>
+            <w:pPr>
+              <w:spacing w:after="0" w:line="240" w:lineRule="auto"/>
+              <w:jc w:val="center"/>
+              <w:rPr>
+                <w:rFonts w:ascii="Times New Roman" w:eastAsia="Times New Roman" w:hAnsi="Times New Roman" w:cs="Times New Roman"/>
+                <w:color w:val="000000"/>
+                <w:lang w:val="en-US"/>
+              </w:rPr>
+            </w:pPr>
+            <w:r>
+              <w:rPr>
+                <w:rFonts w:ascii="Times New Roman" w:eastAsia="Times New Roman" w:hAnsi="Times New Roman" w:cs="Times New Roman"/>
+                <w:color w:val="000000"/>
+                <w:lang w:val="en-US"/>
+              </w:rPr>
+              <w:t>1,07</w:t>
+            </w:r>
+          </w:p>
+        </w:tc>
+        <w:tc>
+          <w:tcPr>
+            <w:tcW w:w="1720" w:type="dxa"/>
+            <w:tcBorders>
+              <w:top w:val="nil"/>
+              <w:left w:val="nil"/>
+              <w:bottom w:val="nil"/>
+              <w:right w:val="nil"/>
+            </w:tcBorders>
+            <w:shd w:val="clear" w:color="auto" w:fill="auto"/>
+            <w:noWrap/>
+            <w:vAlign w:val="center"/>
+            <w:hideMark/>
+          </w:tcPr>
+          <w:p>
+            <w:pPr>
+              <w:spacing w:after="0" w:line="240" w:lineRule="auto"/>
+              <w:jc w:val="center"/>
+              <w:rPr>
+                <w:rFonts w:ascii="Times New Roman" w:eastAsia="Times New Roman" w:hAnsi="Times New Roman" w:cs="Times New Roman"/>
+                <w:color w:val="000000"/>
+                <w:lang w:val="en-US"/>
+              </w:rPr>
+            </w:pPr>
+            <w:r>
+              <w:rPr>
+                <w:rFonts w:ascii="Times New Roman" w:eastAsia="Times New Roman" w:hAnsi="Times New Roman" w:cs="Times New Roman"/>
+                <w:color w:val="000000"/>
+                <w:lang w:val="en-US"/>
+              </w:rPr>
+              <w:t>1,07</w:t>
+            </w:r>
+          </w:p>
+        </w:tc>
+        <w:tc>
+          <w:tcPr>
+            <w:tcW w:w="2063" w:type="dxa"/>
+            <w:tcBorders>
+              <w:top w:val="nil"/>
+              <w:left w:val="nil"/>
+              <w:bottom w:val="nil"/>
+              <w:right w:val="nil"/>
+            </w:tcBorders>
+            <w:shd w:val="clear" w:color="auto" w:fill="auto"/>
+            <w:noWrap/>
+            <w:vAlign w:val="center"/>
+            <w:hideMark/>
+          </w:tcPr>
+          <w:p>
+            <w:pPr>
+              <w:spacing w:after="0" w:line="240" w:lineRule="auto"/>
+              <w:jc w:val="center"/>
+              <w:rPr>
+                <w:rFonts w:ascii="Times New Roman" w:eastAsia="Times New Roman" w:hAnsi="Times New Roman" w:cs="Times New Roman"/>
+                <w:color w:val="000000"/>
+                <w:lang w:val="en-US"/>
+              </w:rPr>
+            </w:pPr>
+            <w:r>
+              <w:rPr>
+                <w:rFonts w:ascii="Times New Roman" w:eastAsia="Times New Roman" w:hAnsi="Times New Roman" w:cs="Times New Roman"/>
+                <w:color w:val="000000"/>
+                <w:lang w:val="en-US"/>
+              </w:rPr>
+              <w:t>0,89</w:t>
+            </w:r>
+          </w:p>
+        </w:tc>
+        <w:tc>
+          <w:tcPr>
+            <w:tcW w:w="2380" w:type="dxa"/>
+            <w:tcBorders>
+              <w:top w:val="nil"/>
+              <w:left w:val="nil"/>
+              <w:bottom w:val="nil"/>
+              <w:right w:val="nil"/>
+            </w:tcBorders>
+            <w:shd w:val="clear" w:color="auto" w:fill="auto"/>
+            <w:noWrap/>
+            <w:vAlign w:val="center"/>
+            <w:hideMark/>
+          </w:tcPr>
+          <w:p>
+            <w:pPr>
+              <w:spacing w:after="0" w:line="240" w:lineRule="auto"/>
+              <w:jc w:val="center"/>
+              <w:rPr>
+                <w:rFonts w:ascii="Times New Roman" w:eastAsia="Times New Roman" w:hAnsi="Times New Roman" w:cs="Times New Roman"/>
+                <w:color w:val="000000"/>
+                <w:lang w:val="en-US"/>
+              </w:rPr>
+            </w:pPr>
+            <w:r>
+              <w:rPr>
+                <w:rFonts w:ascii="Times New Roman" w:eastAsia="Times New Roman" w:hAnsi="Times New Roman" w:cs="Times New Roman"/>
+                <w:color w:val="000000"/>
+                <w:lang w:val="en-US"/>
+              </w:rPr>
+              <w:t>0,85</w:t>
+            </w:r>
+          </w:p>
+        </w:tc>
+      </w:tr>
+      <w:tr>
+        <w:trPr>
+          <w:trHeight w:val="290"/>
+        </w:trPr>
+        <w:tc>
+          <w:tcPr>
+            <w:tcW w:w="2160" w:type="dxa"/>
+            <w:tcBorders>
+              <w:top w:val="nil"/>
+              <w:left w:val="nil"/>
+              <w:bottom w:val="nil"/>
+              <w:right w:val="nil"/>
+            </w:tcBorders>
+            <w:shd w:val="clear" w:color="auto" w:fill="auto"/>
+            <w:noWrap/>
+            <w:vAlign w:val="center"/>
+            <w:hideMark/>
+          </w:tcPr>
+          <w:p>
+            <w:pPr>
+              <w:spacing w:after="0" w:line="240" w:lineRule="auto"/>
+              <w:rPr>
+                <w:rFonts w:ascii="Times New Roman" w:eastAsia="Times New Roman" w:hAnsi="Times New Roman" w:cs="Times New Roman"/>
+                <w:color w:val="000000"/>
+                <w:lang w:val="en-US"/>
+              </w:rPr>
+            </w:pPr>
+            <w:r>
+              <w:rPr>
+                <w:rFonts w:ascii="Times New Roman" w:eastAsia="Times New Roman" w:hAnsi="Times New Roman" w:cs="Times New Roman"/>
+                <w:color w:val="000000"/>
+              </w:rPr>
+              <w:t>B11</w:t>
+            </w:r>
+          </w:p>
+        </w:tc>
+        <w:tc>
+          <w:tcPr>
+            <w:tcW w:w="2063" w:type="dxa"/>
+            <w:tcBorders>
+              <w:top w:val="nil"/>
+              <w:left w:val="nil"/>
+              <w:bottom w:val="nil"/>
+              <w:right w:val="nil"/>
+            </w:tcBorders>
+            <w:shd w:val="clear" w:color="auto" w:fill="auto"/>
+            <w:vAlign w:val="center"/>
+            <w:hideMark/>
+          </w:tcPr>
+          <w:p>
+            <w:pPr>
+              <w:spacing w:after="0" w:line="240" w:lineRule="auto"/>
+              <w:jc w:val="center"/>
+              <w:rPr>
+                <w:rFonts w:ascii="Times New Roman" w:eastAsia="Times New Roman" w:hAnsi="Times New Roman" w:cs="Times New Roman"/>
+                <w:color w:val="000000"/>
+                <w:lang w:val="en-US"/>
+              </w:rPr>
+            </w:pPr>
+            <w:r>
+              <w:rPr>
+                <w:rFonts w:ascii="Times New Roman" w:eastAsia="Times New Roman" w:hAnsi="Times New Roman" w:cs="Times New Roman"/>
+                <w:color w:val="000000"/>
+                <w:lang w:val="en-US"/>
+              </w:rPr>
+              <w:t>1,20</w:t>
+            </w:r>
+          </w:p>
+        </w:tc>
+        <w:tc>
+          <w:tcPr>
+            <w:tcW w:w="1720" w:type="dxa"/>
+            <w:tcBorders>
+              <w:top w:val="nil"/>
+              <w:left w:val="nil"/>
+              <w:bottom w:val="nil"/>
+              <w:right w:val="nil"/>
+            </w:tcBorders>
+            <w:shd w:val="clear" w:color="auto" w:fill="auto"/>
+            <w:noWrap/>
+            <w:vAlign w:val="center"/>
+            <w:hideMark/>
+          </w:tcPr>
+          <w:p>
+            <w:pPr>
+              <w:spacing w:after="0" w:line="240" w:lineRule="auto"/>
+              <w:jc w:val="center"/>
+              <w:rPr>
+                <w:rFonts w:ascii="Times New Roman" w:eastAsia="Times New Roman" w:hAnsi="Times New Roman" w:cs="Times New Roman"/>
+                <w:color w:val="000000"/>
+                <w:lang w:val="en-US"/>
+              </w:rPr>
+            </w:pPr>
+            <w:r>
+              <w:rPr>
+                <w:rFonts w:ascii="Times New Roman" w:eastAsia="Times New Roman" w:hAnsi="Times New Roman" w:cs="Times New Roman"/>
+                <w:color w:val="000000"/>
+                <w:lang w:val="en-US"/>
+              </w:rPr>
+              <w:t>1,75</w:t>
+            </w:r>
+          </w:p>
+        </w:tc>
+        <w:tc>
+          <w:tcPr>
+            <w:tcW w:w="2063" w:type="dxa"/>
+            <w:tcBorders>
+              <w:top w:val="nil"/>
+              <w:left w:val="nil"/>
+              <w:bottom w:val="nil"/>
+              <w:right w:val="nil"/>
+            </w:tcBorders>
+            <w:shd w:val="clear" w:color="auto" w:fill="auto"/>
+            <w:noWrap/>
+            <w:vAlign w:val="center"/>
+            <w:hideMark/>
+          </w:tcPr>
+          <w:p>
+            <w:pPr>
+              <w:spacing w:after="0" w:line="240" w:lineRule="auto"/>
+              <w:jc w:val="center"/>
+              <w:rPr>
+                <w:rFonts w:ascii="Times New Roman" w:eastAsia="Times New Roman" w:hAnsi="Times New Roman" w:cs="Times New Roman"/>
+                <w:color w:val="000000"/>
+                <w:lang w:val="en-US"/>
+              </w:rPr>
+            </w:pPr>
+            <w:r>
+              <w:rPr>
+                <w:rFonts w:ascii="Times New Roman" w:eastAsia="Times New Roman" w:hAnsi="Times New Roman" w:cs="Times New Roman"/>
+                <w:color w:val="000000"/>
+                <w:lang w:val="en-US"/>
+              </w:rPr>
+              <w:t>0,7</w:t>
+            </w:r>
+          </w:p>
+        </w:tc>
+        <w:tc>
+          <w:tcPr>
+            <w:tcW w:w="2380" w:type="dxa"/>
+            <w:tcBorders>
+              <w:top w:val="nil"/>
+              <w:left w:val="nil"/>
+              <w:bottom w:val="nil"/>
+              <w:right w:val="nil"/>
+            </w:tcBorders>
+            <w:shd w:val="clear" w:color="auto" w:fill="auto"/>
+            <w:noWrap/>
+            <w:vAlign w:val="center"/>
+            <w:hideMark/>
+          </w:tcPr>
+          <w:p>
+            <w:pPr>
+              <w:spacing w:after="0" w:line="240" w:lineRule="auto"/>
+              <w:jc w:val="center"/>
+              <w:rPr>
+                <w:rFonts w:ascii="Times New Roman" w:eastAsia="Times New Roman" w:hAnsi="Times New Roman" w:cs="Times New Roman"/>
+                <w:color w:val="000000"/>
+                <w:lang w:val="en-US"/>
+              </w:rPr>
+            </w:pPr>
+            <w:r>
+              <w:rPr>
+                <w:rFonts w:ascii="Times New Roman" w:eastAsia="Times New Roman" w:hAnsi="Times New Roman" w:cs="Times New Roman"/>
+                <w:color w:val="000000"/>
+                <w:lang w:val="en-US"/>
+              </w:rPr>
+              <w:t>1,82</w:t>
+            </w:r>
+          </w:p>
+        </w:tc>
+      </w:tr>
+      <w:tr>
+        <w:trPr>
+          <w:trHeight w:val="290"/>
+        </w:trPr>
+        <w:tc>
+          <w:tcPr>
+            <w:tcW w:w="2160" w:type="dxa"/>
+            <w:tcBorders>
+              <w:top w:val="nil"/>
+              <w:left w:val="nil"/>
+              <w:bottom w:val="nil"/>
+              <w:right w:val="nil"/>
+            </w:tcBorders>
+            <w:shd w:val="clear" w:color="auto" w:fill="auto"/>
+            <w:noWrap/>
+            <w:vAlign w:val="center"/>
+            <w:hideMark/>
+          </w:tcPr>
+          <w:p>
+            <w:pPr>
+              <w:spacing w:after="0" w:line="240" w:lineRule="auto"/>
+              <w:rPr>
+                <w:rFonts w:ascii="Times New Roman" w:eastAsia="Times New Roman" w:hAnsi="Times New Roman" w:cs="Times New Roman"/>
+                <w:color w:val="000000"/>
+                <w:lang w:val="en-US"/>
+              </w:rPr>
+            </w:pPr>
+            <w:r>
+              <w:rPr>
+                <w:rFonts w:ascii="Times New Roman" w:eastAsia="Times New Roman" w:hAnsi="Times New Roman" w:cs="Times New Roman"/>
+                <w:color w:val="000000"/>
+              </w:rPr>
+              <w:t>B12</w:t>
+            </w:r>
+          </w:p>
+        </w:tc>
+        <w:tc>
+          <w:tcPr>
+            <w:tcW w:w="2063" w:type="dxa"/>
+            <w:tcBorders>
+              <w:top w:val="nil"/>
+              <w:left w:val="nil"/>
+              <w:bottom w:val="nil"/>
+              <w:right w:val="nil"/>
+            </w:tcBorders>
+            <w:shd w:val="clear" w:color="auto" w:fill="auto"/>
+            <w:vAlign w:val="center"/>
+            <w:hideMark/>
+          </w:tcPr>
+          <w:p>
+            <w:pPr>
+              <w:spacing w:after="0" w:line="240" w:lineRule="auto"/>
+              <w:jc w:val="center"/>
+              <w:rPr>
+                <w:rFonts w:ascii="Times New Roman" w:eastAsia="Times New Roman" w:hAnsi="Times New Roman" w:cs="Times New Roman"/>
+                <w:color w:val="000000"/>
+                <w:lang w:val="en-US"/>
+              </w:rPr>
+            </w:pPr>
+            <w:r>
+              <w:rPr>
+                <w:rFonts w:ascii="Times New Roman" w:eastAsia="Times New Roman" w:hAnsi="Times New Roman" w:cs="Times New Roman"/>
+                <w:color w:val="000000"/>
+                <w:lang w:val="en-US"/>
+              </w:rPr>
+              <w:t>1,53</w:t>
+            </w:r>
+          </w:p>
+        </w:tc>
+        <w:tc>
+          <w:tcPr>
+            <w:tcW w:w="1720" w:type="dxa"/>
+            <w:tcBorders>
+              <w:top w:val="nil"/>
+              <w:left w:val="nil"/>
+              <w:bottom w:val="nil"/>
+              <w:right w:val="nil"/>
+            </w:tcBorders>
+            <w:shd w:val="clear" w:color="auto" w:fill="auto"/>
+            <w:noWrap/>
+            <w:vAlign w:val="center"/>
+            <w:hideMark/>
+          </w:tcPr>
+          <w:p>
+            <w:pPr>
+              <w:spacing w:after="0" w:line="240" w:lineRule="auto"/>
+              <w:jc w:val="center"/>
+              <w:rPr>
+                <w:rFonts w:ascii="Times New Roman" w:eastAsia="Times New Roman" w:hAnsi="Times New Roman" w:cs="Times New Roman"/>
+                <w:color w:val="000000"/>
+                <w:lang w:val="en-US"/>
+              </w:rPr>
+            </w:pPr>
+            <w:r>
+              <w:rPr>
+                <w:rFonts w:ascii="Times New Roman" w:eastAsia="Times New Roman" w:hAnsi="Times New Roman" w:cs="Times New Roman"/>
+                <w:color w:val="000000"/>
+                <w:lang w:val="en-US"/>
+              </w:rPr>
+              <w:t>2,21</w:t>
+            </w:r>
+          </w:p>
+        </w:tc>
+        <w:tc>
+          <w:tcPr>
+            <w:tcW w:w="2063" w:type="dxa"/>
+            <w:tcBorders>
+              <w:top w:val="nil"/>
+              <w:left w:val="nil"/>
+              <w:bottom w:val="nil"/>
+              <w:right w:val="nil"/>
+            </w:tcBorders>
+            <w:shd w:val="clear" w:color="auto" w:fill="auto"/>
+            <w:noWrap/>
+            <w:vAlign w:val="center"/>
+            <w:hideMark/>
+          </w:tcPr>
+          <w:p>
+            <w:pPr>
+              <w:spacing w:after="0" w:line="240" w:lineRule="auto"/>
+              <w:jc w:val="center"/>
+              <w:rPr>
+                <w:rFonts w:ascii="Times New Roman" w:eastAsia="Times New Roman" w:hAnsi="Times New Roman" w:cs="Times New Roman"/>
+                <w:color w:val="000000"/>
+                <w:lang w:val="en-US"/>
+              </w:rPr>
+            </w:pPr>
+            <w:r>
+              <w:rPr>
+                <w:rFonts w:ascii="Times New Roman" w:eastAsia="Times New Roman" w:hAnsi="Times New Roman" w:cs="Times New Roman"/>
+                <w:color w:val="000000"/>
+                <w:lang w:val="en-US"/>
+              </w:rPr>
+              <w:t>0,92</w:t>
+            </w:r>
+          </w:p>
+        </w:tc>
+        <w:tc>
+          <w:tcPr>
+            <w:tcW w:w="2380" w:type="dxa"/>
+            <w:tcBorders>
+              <w:top w:val="nil"/>
+              <w:left w:val="nil"/>
+              <w:bottom w:val="nil"/>
+              <w:right w:val="nil"/>
+            </w:tcBorders>
+            <w:shd w:val="clear" w:color="auto" w:fill="auto"/>
+            <w:noWrap/>
+            <w:vAlign w:val="center"/>
+            <w:hideMark/>
+          </w:tcPr>
+          <w:p>
+            <w:pPr>
+              <w:spacing w:after="0" w:line="240" w:lineRule="auto"/>
+              <w:jc w:val="center"/>
+              <w:rPr>
+                <w:rFonts w:ascii="Times New Roman" w:eastAsia="Times New Roman" w:hAnsi="Times New Roman" w:cs="Times New Roman"/>
+                <w:color w:val="000000"/>
+                <w:lang w:val="en-US"/>
+              </w:rPr>
+            </w:pPr>
+            <w:r>
+              <w:rPr>
+                <w:rFonts w:ascii="Times New Roman" w:eastAsia="Times New Roman" w:hAnsi="Times New Roman" w:cs="Times New Roman"/>
+                <w:color w:val="000000"/>
+                <w:lang w:val="en-US"/>
+              </w:rPr>
+              <w:t>1,7</w:t>
+            </w:r>
+          </w:p>
+        </w:tc>
+      </w:tr>
+      <w:tr>
+        <w:trPr>
+          <w:trHeight w:val="290"/>
+        </w:trPr>
+        <w:tc>
+          <w:tcPr>
+            <w:tcW w:w="2160" w:type="dxa"/>
+            <w:tcBorders>
+              <w:top w:val="nil"/>
+              <w:left w:val="nil"/>
+              <w:right w:val="nil"/>
+            </w:tcBorders>
+            <w:shd w:val="clear" w:color="auto" w:fill="auto"/>
+            <w:noWrap/>
+            <w:vAlign w:val="center"/>
+            <w:hideMark/>
+          </w:tcPr>
+          <w:p>
+            <w:pPr>
+              <w:spacing w:after="0" w:line="240" w:lineRule="auto"/>
+              <w:rPr>
+                <w:rFonts w:ascii="Times New Roman" w:eastAsia="Times New Roman" w:hAnsi="Times New Roman" w:cs="Times New Roman"/>
+                <w:color w:val="000000"/>
+                <w:lang w:val="en-US"/>
+              </w:rPr>
+            </w:pPr>
+            <w:r>
+              <w:rPr>
+                <w:rFonts w:ascii="Times New Roman" w:eastAsia="Times New Roman" w:hAnsi="Times New Roman" w:cs="Times New Roman"/>
+                <w:color w:val="000000"/>
+              </w:rPr>
+              <w:t>B13*</w:t>
+            </w:r>
+          </w:p>
+        </w:tc>
+        <w:tc>
+          <w:tcPr>
+            <w:tcW w:w="2063" w:type="dxa"/>
+            <w:tcBorders>
+              <w:top w:val="nil"/>
+              <w:left w:val="nil"/>
+              <w:right w:val="nil"/>
+            </w:tcBorders>
+            <w:shd w:val="clear" w:color="auto" w:fill="auto"/>
+            <w:vAlign w:val="center"/>
+            <w:hideMark/>
+          </w:tcPr>
+          <w:p>
+            <w:pPr>
+              <w:spacing w:after="0" w:line="240" w:lineRule="auto"/>
+              <w:jc w:val="center"/>
+              <w:rPr>
+                <w:rFonts w:ascii="Times New Roman" w:eastAsia="Times New Roman" w:hAnsi="Times New Roman" w:cs="Times New Roman"/>
+                <w:color w:val="000000"/>
+                <w:lang w:val="en-US"/>
+              </w:rPr>
+            </w:pPr>
+            <w:r>
+              <w:rPr>
+                <w:rFonts w:ascii="Times New Roman" w:eastAsia="Times New Roman" w:hAnsi="Times New Roman" w:cs="Times New Roman"/>
+                <w:color w:val="000000"/>
+                <w:lang w:val="en-US"/>
+              </w:rPr>
+              <w:t>-</w:t>
+            </w:r>
+          </w:p>
+        </w:tc>
+        <w:tc>
+          <w:tcPr>
+            <w:tcW w:w="1720" w:type="dxa"/>
+            <w:tcBorders>
+              <w:top w:val="nil"/>
+              <w:left w:val="nil"/>
+              <w:right w:val="nil"/>
+            </w:tcBorders>
+            <w:shd w:val="clear" w:color="auto" w:fill="auto"/>
+            <w:noWrap/>
+            <w:vAlign w:val="center"/>
+            <w:hideMark/>
+          </w:tcPr>
+          <w:p>
+            <w:pPr>
+              <w:spacing w:after="0" w:line="240" w:lineRule="auto"/>
+              <w:jc w:val="center"/>
+              <w:rPr>
+                <w:rFonts w:ascii="Times New Roman" w:eastAsia="Times New Roman" w:hAnsi="Times New Roman" w:cs="Times New Roman"/>
+                <w:color w:val="000000"/>
+                <w:lang w:val="en-US"/>
+              </w:rPr>
+            </w:pPr>
+            <w:r>
+              <w:rPr>
+                <w:rFonts w:ascii="Times New Roman" w:eastAsia="Times New Roman" w:hAnsi="Times New Roman" w:cs="Times New Roman"/>
+                <w:color w:val="000000"/>
+                <w:lang w:val="en-US"/>
+              </w:rPr>
+              <w:t>-</w:t>
+            </w:r>
+          </w:p>
+        </w:tc>
+        <w:tc>
+          <w:tcPr>
+            <w:tcW w:w="2063" w:type="dxa"/>
+            <w:tcBorders>
+              <w:top w:val="nil"/>
+              <w:left w:val="nil"/>
+              <w:right w:val="nil"/>
+            </w:tcBorders>
+            <w:shd w:val="clear" w:color="auto" w:fill="auto"/>
+            <w:noWrap/>
+            <w:vAlign w:val="center"/>
+            <w:hideMark/>
+          </w:tcPr>
+          <w:p>
+            <w:pPr>
+              <w:spacing w:after="0" w:line="240" w:lineRule="auto"/>
+              <w:jc w:val="center"/>
+              <w:rPr>
+                <w:rFonts w:ascii="Times New Roman" w:eastAsia="Times New Roman" w:hAnsi="Times New Roman" w:cs="Times New Roman"/>
+                <w:color w:val="000000"/>
+                <w:lang w:val="en-US"/>
+              </w:rPr>
+            </w:pPr>
+            <w:r>
+              <w:rPr>
+                <w:rFonts w:ascii="Times New Roman" w:eastAsia="Times New Roman" w:hAnsi="Times New Roman" w:cs="Times New Roman"/>
+                <w:color w:val="000000"/>
+                <w:lang w:val="en-US"/>
+              </w:rPr>
+              <w:t>1,22</w:t>
+            </w:r>
+          </w:p>
+        </w:tc>
+        <w:tc>
+          <w:tcPr>
+            <w:tcW w:w="2380" w:type="dxa"/>
+            <w:tcBorders>
+              <w:top w:val="nil"/>
+              <w:left w:val="nil"/>
+              <w:right w:val="nil"/>
+            </w:tcBorders>
+            <w:shd w:val="clear" w:color="auto" w:fill="auto"/>
+            <w:noWrap/>
+            <w:vAlign w:val="center"/>
+            <w:hideMark/>
+          </w:tcPr>
+          <w:p>
+            <w:pPr>
+              <w:spacing w:after="0" w:line="240" w:lineRule="auto"/>
+              <w:jc w:val="center"/>
+              <w:rPr>
+                <w:rFonts w:ascii="Times New Roman" w:eastAsia="Times New Roman" w:hAnsi="Times New Roman" w:cs="Times New Roman"/>
+                <w:color w:val="000000"/>
+                <w:lang w:val="en-US"/>
+              </w:rPr>
+            </w:pPr>
+            <w:r>
+              <w:rPr>
+                <w:rFonts w:ascii="Times New Roman" w:eastAsia="Times New Roman" w:hAnsi="Times New Roman" w:cs="Times New Roman"/>
+                <w:color w:val="000000"/>
+                <w:lang w:val="en-US"/>
+              </w:rPr>
+              <w:t>2,14</w:t>
+            </w:r>
+          </w:p>
+        </w:tc>
+      </w:tr>
+      <w:tr>
+        <w:trPr>
+          <w:trHeight w:val="290"/>
+        </w:trPr>
+        <w:tc>
+          <w:tcPr>
+            <w:tcW w:w="2160" w:type="dxa"/>
+            <w:tcBorders>
+              <w:top w:val="nil"/>
+              <w:left w:val="nil"/>
+              <w:bottom w:val="single" w:sz="12" w:space="0" w:color="auto"/>
+              <w:right w:val="nil"/>
+            </w:tcBorders>
+            <w:shd w:val="clear" w:color="auto" w:fill="auto"/>
+            <w:noWrap/>
+            <w:vAlign w:val="center"/>
+            <w:hideMark/>
+          </w:tcPr>
+          <w:p>
+            <w:pPr>
+              <w:spacing w:after="0" w:line="240" w:lineRule="auto"/>
+              <w:rPr>
+                <w:rFonts w:ascii="Times New Roman" w:eastAsia="Times New Roman" w:hAnsi="Times New Roman" w:cs="Times New Roman"/>
+                <w:color w:val="000000"/>
+                <w:lang w:val="en-US"/>
+              </w:rPr>
+            </w:pPr>
+            <w:r>
+              <w:rPr>
+                <w:rFonts w:ascii="Times New Roman" w:eastAsia="Times New Roman" w:hAnsi="Times New Roman" w:cs="Times New Roman"/>
+                <w:color w:val="000000"/>
+              </w:rPr>
+              <w:t>B14*</w:t>
+            </w:r>
+          </w:p>
+        </w:tc>
+        <w:tc>
+          <w:tcPr>
+            <w:tcW w:w="2063" w:type="dxa"/>
+            <w:tcBorders>
+              <w:top w:val="nil"/>
+              <w:left w:val="nil"/>
+              <w:bottom w:val="single" w:sz="12" w:space="0" w:color="auto"/>
+              <w:right w:val="nil"/>
+            </w:tcBorders>
+            <w:shd w:val="clear" w:color="auto" w:fill="auto"/>
+            <w:vAlign w:val="center"/>
+            <w:hideMark/>
+          </w:tcPr>
+          <w:p>
+            <w:pPr>
+              <w:spacing w:after="0" w:line="240" w:lineRule="auto"/>
+              <w:jc w:val="center"/>
+              <w:rPr>
+                <w:rFonts w:ascii="Times New Roman" w:eastAsia="Times New Roman" w:hAnsi="Times New Roman" w:cs="Times New Roman"/>
+                <w:color w:val="000000"/>
+                <w:lang w:val="en-US"/>
+              </w:rPr>
+            </w:pPr>
+            <w:r>
+              <w:rPr>
+                <w:rFonts w:ascii="Times New Roman" w:eastAsia="Times New Roman" w:hAnsi="Times New Roman" w:cs="Times New Roman"/>
+                <w:color w:val="000000"/>
+                <w:lang w:val="en-US"/>
+              </w:rPr>
+              <w:t>-</w:t>
+            </w:r>
+          </w:p>
+        </w:tc>
+        <w:tc>
+          <w:tcPr>
+            <w:tcW w:w="1720" w:type="dxa"/>
+            <w:tcBorders>
+              <w:top w:val="nil"/>
+              <w:left w:val="nil"/>
+              <w:bottom w:val="single" w:sz="12" w:space="0" w:color="auto"/>
+              <w:right w:val="nil"/>
+            </w:tcBorders>
+            <w:shd w:val="clear" w:color="auto" w:fill="auto"/>
+            <w:noWrap/>
+            <w:vAlign w:val="center"/>
+            <w:hideMark/>
+          </w:tcPr>
+          <w:p>
+            <w:pPr>
+              <w:spacing w:after="0" w:line="240" w:lineRule="auto"/>
+              <w:jc w:val="center"/>
+              <w:rPr>
+                <w:rFonts w:ascii="Times New Roman" w:eastAsia="Times New Roman" w:hAnsi="Times New Roman" w:cs="Times New Roman"/>
+                <w:color w:val="000000"/>
+                <w:lang w:val="en-US"/>
+              </w:rPr>
+            </w:pPr>
+            <w:r>
+              <w:rPr>
+                <w:rFonts w:ascii="Times New Roman" w:eastAsia="Times New Roman" w:hAnsi="Times New Roman" w:cs="Times New Roman"/>
+                <w:color w:val="000000"/>
+                <w:lang w:val="en-US"/>
+              </w:rPr>
+              <w:t>-</w:t>
+            </w:r>
+          </w:p>
+        </w:tc>
+        <w:tc>
+          <w:tcPr>
+            <w:tcW w:w="2063" w:type="dxa"/>
+            <w:tcBorders>
+              <w:top w:val="nil"/>
+              <w:left w:val="nil"/>
+              <w:bottom w:val="single" w:sz="12" w:space="0" w:color="auto"/>
+              <w:right w:val="nil"/>
+            </w:tcBorders>
+            <w:shd w:val="clear" w:color="auto" w:fill="auto"/>
+            <w:noWrap/>
+            <w:vAlign w:val="center"/>
+            <w:hideMark/>
+          </w:tcPr>
+          <w:p>
+            <w:pPr>
+              <w:spacing w:after="0" w:line="240" w:lineRule="auto"/>
+              <w:jc w:val="center"/>
+              <w:rPr>
+                <w:rFonts w:ascii="Times New Roman" w:eastAsia="Times New Roman" w:hAnsi="Times New Roman" w:cs="Times New Roman"/>
+                <w:color w:val="000000"/>
+                <w:lang w:val="en-US"/>
+              </w:rPr>
+            </w:pPr>
+            <w:r>
+              <w:rPr>
+                <w:rFonts w:ascii="Times New Roman" w:eastAsia="Times New Roman" w:hAnsi="Times New Roman" w:cs="Times New Roman"/>
+                <w:color w:val="000000"/>
+                <w:lang w:val="en-US"/>
+              </w:rPr>
+              <w:t>2,85</w:t>
+            </w:r>
+          </w:p>
+        </w:tc>
+        <w:tc>
+          <w:tcPr>
+            <w:tcW w:w="2380" w:type="dxa"/>
+            <w:tcBorders>
+              <w:top w:val="nil"/>
+              <w:left w:val="nil"/>
+              <w:bottom w:val="single" w:sz="12" w:space="0" w:color="auto"/>
+              <w:right w:val="nil"/>
+            </w:tcBorders>
+            <w:shd w:val="clear" w:color="auto" w:fill="auto"/>
+            <w:noWrap/>
+            <w:vAlign w:val="center"/>
+            <w:hideMark/>
+          </w:tcPr>
+          <w:p>
+            <w:pPr>
+              <w:spacing w:after="0" w:line="240" w:lineRule="auto"/>
+              <w:jc w:val="center"/>
+              <w:rPr>
+                <w:rFonts w:ascii="Times New Roman" w:eastAsia="Times New Roman" w:hAnsi="Times New Roman" w:cs="Times New Roman"/>
+                <w:color w:val="000000"/>
+                <w:lang w:val="en-US"/>
+              </w:rPr>
+            </w:pPr>
+            <w:r>
+              <w:rPr>
+                <w:rFonts w:ascii="Times New Roman" w:eastAsia="Times New Roman" w:hAnsi="Times New Roman" w:cs="Times New Roman"/>
+                <w:color w:val="000000"/>
+                <w:lang w:val="en-US"/>
+              </w:rPr>
+              <w:t>3,94</w:t>
+            </w:r>
+          </w:p>
+        </w:tc>
+      </w:tr>
+    </w:tbl>
+    <w:p>
+      <w:pPr>
+        <w:rPr>
+          <w:rFonts w:ascii="Times New Roman" w:hAnsi="Times New Roman" w:cs="Times New Roman"/>
+          <w:i/>
+          <w:iCs/>
+        </w:rPr>
+      </w:pPr>
+      <w:r>
+        <w:rPr>
+          <w:rFonts w:ascii="Times New Roman" w:hAnsi="Times New Roman" w:cs="Times New Roman"/>
+          <w:b/>
+          <w:bCs/>
+        </w:rPr>
+        <w:t>*</w:t>
+      </w:r>
+      <w:r>
+        <w:rPr>
+          <w:rFonts w:ascii="Times New Roman" w:hAnsi="Times New Roman" w:cs="Times New Roman"/>
+          <w:i/>
+          <w:iCs/>
+        </w:rPr>
+        <w:t>Spurningar eingöngu lagðar fyrir starfsfólk skóla</w:t>
+      </w:r>
+    </w:p>
+    <w:p>
+      <w:pPr>
+        <w:rPr>
+          <w:rFonts w:ascii="Times New Roman" w:hAnsi="Times New Roman" w:cs="Times New Roman"/>
+          <w:b/>
+          <w:bCs/>
+          <w:sz w:val="24"/>
+          <w:szCs w:val="24"/>
+        </w:rPr>
+      </w:pPr>
+      <w:r>
+        <w:rPr>
+          <w:rFonts w:ascii="Times New Roman" w:hAnsi="Times New Roman" w:cs="Times New Roman"/>
+          <w:sz w:val="24"/>
+          <w:szCs w:val="24"/>
+        </w:rPr>
+        <w:tab/>
+      </w:r>
+      <w:r>
+        <w:rPr>
+          <w:rFonts w:ascii="Times New Roman" w:hAnsi="Times New Roman" w:cs="Times New Roman"/>
+          <w:b/>
+          <w:bCs/>
+          <w:sz w:val="24"/>
+          <w:szCs w:val="24"/>
+        </w:rPr>
+        <w:t xml:space="preserve">Skoðið fylgni fyrir færni og summu / mælitölu -&gt;&gt; scatterplot fyrir samdreifingu </w:t>
+      </w:r>
+      <w:r>
+        <w:rPr>
+          <w:rFonts w:ascii="Times New Roman" w:hAnsi="Times New Roman" w:cs="Times New Roman"/>
+          <w:b/>
+          <w:bCs/>
+          <w:sz w:val="24"/>
+          <w:szCs w:val="24"/>
+        </w:rPr>
+        <w:t>(glæra 169)</w:t>
+      </w:r>
+    </w:p>
+    <w:p>
+      <w:pPr>
+        <w:spacing w:after="0" w:line="480" w:lineRule="auto"/>
+        <w:rPr>
+          <w:rFonts w:ascii="Times New Roman" w:hAnsi="Times New Roman" w:cs="Times New Roman"/>
+          <w:b/>
+          <w:bCs/>
+          <w:sz w:val="24"/>
+          <w:szCs w:val="24"/>
+        </w:rPr>
+      </w:pPr>
+    </w:p>
+    <w:p>
+      <w:pPr>
+        <w:spacing w:after="0" w:line="480" w:lineRule="auto"/>
+        <w:rPr>
+          <w:rFonts w:ascii="Times New Roman" w:hAnsi="Times New Roman" w:cs="Times New Roman"/>
+          <w:b/>
+          <w:bCs/>
+          <w:sz w:val="24"/>
+          <w:szCs w:val="24"/>
+        </w:rPr>
+      </w:pPr>
+      <w:r>
+        <w:rPr>
+          <w:rFonts w:ascii="Times New Roman" w:hAnsi="Times New Roman" w:cs="Times New Roman"/>
+          <w:b/>
+          <w:bCs/>
+          <w:sz w:val="24"/>
+          <w:szCs w:val="24"/>
+        </w:rPr>
+        <w:t>Mynd X.</w:t>
+      </w:r>
+    </w:p>
+    <w:p>
+      <w:pPr>
+        <w:spacing w:after="0" w:line="480" w:lineRule="auto"/>
+        <w:rPr>
+          <w:rFonts w:ascii="Times New Roman" w:hAnsi="Times New Roman" w:cs="Times New Roman"/>
+          <w:b/>
+          <w:bCs/>
+          <w:sz w:val="24"/>
+          <w:szCs w:val="24"/>
+        </w:rPr>
+      </w:pPr>
+      <w:r>
+        <w:rPr>
+          <w:rFonts w:ascii="Times New Roman" w:hAnsi="Times New Roman" w:cs="Times New Roman"/>
+          <w:b/>
+          <w:bCs/>
+          <w:sz w:val="24"/>
+          <w:szCs w:val="24"/>
+        </w:rPr>
+        <w:t xml:space="preserve">Tengsl færni og staðalvillu færni </w:t>
+      </w:r>
+    </w:p>
+    <w:p>
+      <w:pPr>
+        <w:spacing w:after="0" w:line="480" w:lineRule="auto"/>
+        <w:rPr>
+          <w:rFonts w:ascii="Times New Roman" w:hAnsi="Times New Roman" w:cs="Times New Roman"/>
+          <w:b/>
+          <w:bCs/>
+          <w:sz w:val="24"/>
+          <w:szCs w:val="24"/>
+        </w:rPr>
+      </w:pPr>
+    </w:p>
+    <w:p>
+      <w:pPr>
+        <w:spacing w:after="0" w:line="480" w:lineRule="auto"/>
+        <w:rPr>
+          <w:rFonts w:ascii="Times New Roman" w:hAnsi="Times New Roman" w:cs="Times New Roman"/>
+          <w:b/>
+          <w:bCs/>
+          <w:i/>
+          <w:iCs/>
+          <w:sz w:val="24"/>
+          <w:szCs w:val="24"/>
+        </w:rPr>
+      </w:pPr>
+    </w:p>
+    <w:p>
+      <w:pPr>
+        <w:spacing w:after="0" w:line="480" w:lineRule="auto"/>
+        <w:rPr>
+          <w:rFonts w:ascii="Times New Roman" w:hAnsi="Times New Roman" w:cs="Times New Roman"/>
+          <w:b/>
+          <w:bCs/>
+          <w:i/>
+          <w:iCs/>
+          <w:sz w:val="28"/>
+          <w:szCs w:val="28"/>
+        </w:rPr>
+      </w:pPr>
+    </w:p>
+    <w:p>
+      <w:pPr>
+        <w:spacing w:after="0" w:line="480" w:lineRule="auto"/>
+        <w:rPr>
+          <w:rFonts w:ascii="Times New Roman" w:hAnsi="Times New Roman" w:cs="Times New Roman"/>
+          <w:b/>
+          <w:bCs/>
+          <w:i/>
+          <w:iCs/>
+          <w:sz w:val="28"/>
+          <w:szCs w:val="28"/>
+        </w:rPr>
+      </w:pPr>
+      <w:r>
+        <w:rPr>
+          <w:rFonts w:ascii="Times New Roman" w:hAnsi="Times New Roman" w:cs="Times New Roman"/>
+          <w:b/>
+          <w:bCs/>
+          <w:i/>
+          <w:iCs/>
+          <w:sz w:val="28"/>
+          <w:szCs w:val="28"/>
+        </w:rPr>
+        <w:t>Svarferlalíkan</w:t>
+      </w:r>
+    </w:p>
+    <w:p>
+      <w:pPr>
+        <w:spacing w:after="0" w:line="480" w:lineRule="auto"/>
+        <w:rPr>
+          <w:rFonts w:ascii="Times New Roman" w:hAnsi="Times New Roman" w:cs="Times New Roman"/>
+          <w:b/>
+          <w:bCs/>
+          <w:i/>
+          <w:iCs/>
+          <w:sz w:val="28"/>
+          <w:szCs w:val="28"/>
+        </w:rPr>
+      </w:pPr>
+      <w:r>
+        <w:rPr>
+          <w:rFonts w:ascii="Times New Roman" w:hAnsi="Times New Roman" w:cs="Times New Roman"/>
+          <w:b/>
+          <w:bCs/>
+          <w:i/>
+          <w:iCs/>
+          <w:sz w:val="28"/>
+          <w:szCs w:val="28"/>
+        </w:rPr>
+        <w:t>Viðhorf gagnvart lykilhæfni</w:t>
+      </w:r>
+    </w:p>
+    <w:p>
+      <w:pPr>
+        <w:rPr>
+          <w:rFonts w:ascii="Times New Roman" w:hAnsi="Times New Roman" w:cs="Times New Roman"/>
+          <w:b/>
+          <w:bCs/>
+          <w:sz w:val="24"/>
+          <w:szCs w:val="24"/>
+        </w:rPr>
+      </w:pPr>
+      <w:r>
+        <w:rPr>
+          <w:rFonts w:ascii="Times New Roman" w:hAnsi="Times New Roman" w:cs="Times New Roman"/>
+          <w:b/>
+          <w:bCs/>
+          <w:sz w:val="24"/>
+          <w:szCs w:val="24"/>
+        </w:rPr>
+        <w:t>Mynd X</w:t>
+      </w:r>
+    </w:p>
+    <w:p>
+      <w:pPr>
+        <w:rPr>
+          <w:rFonts w:ascii="Times New Roman" w:hAnsi="Times New Roman" w:cs="Times New Roman"/>
+          <w:i/>
+          <w:iCs/>
+          <w:sz w:val="24"/>
+          <w:szCs w:val="24"/>
+        </w:rPr>
+      </w:pPr>
+      <w:r>
+        <w:rPr>
+          <w:rFonts w:ascii="Times New Roman" w:hAnsi="Times New Roman" w:cs="Times New Roman"/>
+          <w:i/>
+          <w:iCs/>
+          <w:sz w:val="24"/>
+          <w:szCs w:val="24"/>
+        </w:rPr>
+        <w:t xml:space="preserve">Titill – Mat tengt </w:t>
+      </w:r>
+      <w:r>
+        <w:rPr>
+          <w:rFonts w:ascii="Times New Roman" w:hAnsi="Times New Roman" w:cs="Times New Roman"/>
+          <w:i/>
+          <w:iCs/>
+          <w:sz w:val="24"/>
+          <w:szCs w:val="24"/>
+        </w:rPr>
+        <w:t>l</w:t>
+      </w:r>
+      <w:r>
+        <w:rPr>
+          <w:rFonts w:ascii="Times New Roman" w:hAnsi="Times New Roman" w:cs="Times New Roman"/>
+          <w:i/>
+          <w:iCs/>
+          <w:sz w:val="24"/>
+          <w:szCs w:val="24"/>
+        </w:rPr>
+        <w:t>ykilhæfni menntunar í aðalnámsskrá</w:t>
+      </w:r>
+    </w:p>
+    <w:p>
+      <w:pPr>
+        <w:spacing w:after="0" w:line="480" w:lineRule="auto"/>
+        <w:rPr>
+          <w:rFonts w:ascii="Times New Roman" w:hAnsi="Times New Roman" w:cs="Times New Roman"/>
+          <w:b/>
+          <w:bCs/>
+          <w:i/>
+          <w:iCs/>
+          <w:sz w:val="24"/>
+          <w:szCs w:val="24"/>
+        </w:rPr>
+      </w:pPr>
+      <w:r>
+        <w:rPr>
+          <w:rFonts w:ascii="Times New Roman" w:hAnsi="Times New Roman" w:cs="Times New Roman"/>
+          <w:noProof/>
+          <w:sz w:val="24"/>
+          <w:szCs w:val="24"/>
+        </w:rPr>
         <w:drawing>
           <wp:inline distT="0" distB="0" distL="0" distR="0" wp14:anchorId="6FCE194C" wp14:editId="6CAC197C">
             <wp:extent cx="5943600" cy="3394710"/>
@@ -10342,7 +16102,7 @@
           <w:sz w:val="24"/>
           <w:szCs w:val="24"/>
         </w:rPr>
-        <w:t>Mynd X</w:t>
+        <w:t>Mynd X.</w:t>
       </w:r>
     </w:p>
     <w:p>
@@ -10364,7 +16124,7 @@
           <w:sz w:val="24"/>
           <w:szCs w:val="24"/>
         </w:rPr>
-        <w:t xml:space="preserve">Dreifing á færni - </w:t>
+        <w:t>Dreifing á færni – foreldrar</w:t>
       </w:r>
     </w:p>
     <w:p>
@@ -10378,74 +16138,10 @@
           <w:szCs w:val="24"/>
         </w:rPr>
       </w:pPr>
-      <w:r>
-        <w:rPr>
-          <w:rFonts w:ascii="Times New Roman" w:hAnsi="Times New Roman" w:cs="Times New Roman"/>
-          <w:color w:val="FF0000"/>
-          <w:sz w:val="24"/>
-          <w:szCs w:val="24"/>
-        </w:rPr>
-        <w:t xml:space="preserve"> </w:t>
-      </w:r>
     </w:p>
     <w:p>
       <w:pPr>
-        <w:rPr>
-          <w:rFonts w:ascii="Times New Roman" w:hAnsi="Times New Roman" w:cs="Times New Roman"/>
-          <w:sz w:val="24"/>
-          <w:szCs w:val="24"/>
-        </w:rPr>
-      </w:pPr>
-      <w:r>
-        <w:rPr>
-          <w:rFonts w:ascii="Times New Roman" w:hAnsi="Times New Roman" w:cs="Times New Roman"/>
-          <w:sz w:val="24"/>
-          <w:szCs w:val="24"/>
-        </w:rPr>
-        <w:t xml:space="preserve"> </w:t>
-      </w:r>
-      <w:r>
-        <w:rPr>
-          <w:rFonts w:ascii="Times New Roman" w:hAnsi="Times New Roman" w:cs="Times New Roman"/>
-          <w:sz w:val="24"/>
-          <w:szCs w:val="24"/>
-        </w:rPr>
-        <w:tab/>
-        <w:t xml:space="preserve">Setjið upp svarferlalíkan (item response model) fyrir gögnin. </w:t>
-      </w:r>
-      <w:r>
-        <w:rPr>
-          <w:rFonts w:ascii="Times New Roman" w:hAnsi="Times New Roman" w:cs="Times New Roman"/>
-          <w:sz w:val="24"/>
-          <w:szCs w:val="24"/>
-        </w:rPr>
-        <w:t>(</w:t>
-      </w:r>
-      <w:r>
-        <w:rPr>
-          <w:rFonts w:ascii="Times New Roman" w:hAnsi="Times New Roman" w:cs="Times New Roman"/>
-          <w:sz w:val="24"/>
-          <w:szCs w:val="24"/>
-        </w:rPr>
-        <w:t>Lýsandi tölfr um mat á færni nemenda og stika líkans (parameter estimates)</w:t>
-      </w:r>
-      <w:r>
-        <w:rPr>
-          <w:rFonts w:ascii="Times New Roman" w:hAnsi="Times New Roman" w:cs="Times New Roman"/>
-          <w:sz w:val="24"/>
-          <w:szCs w:val="24"/>
-        </w:rPr>
-        <w:t>)</w:t>
-      </w:r>
-      <w:r>
-        <w:rPr>
-          <w:rFonts w:ascii="Times New Roman" w:hAnsi="Times New Roman" w:cs="Times New Roman"/>
-          <w:sz w:val="24"/>
-          <w:szCs w:val="24"/>
-        </w:rPr>
-        <w:t xml:space="preserve">. </w:t>
-      </w:r>
-      <w:r>
+        <w:spacing w:after="0" w:line="480" w:lineRule="auto"/>
         <w:rPr>
           <w:rFonts w:ascii="Times New Roman" w:hAnsi="Times New Roman" w:cs="Times New Roman"/>
           <w:b/>
@@ -10453,8 +16149,7 @@
           <w:sz w:val="24"/>
           <w:szCs w:val="24"/>
         </w:rPr>
-        <w:t xml:space="preserve">Skoðið dreifingu í þyngd og sundurgreiningu prófatriða (ab stuðlar) -&gt;&gt; </w:t>
-      </w:r>
+      </w:pPr>
       <w:r>
         <w:rPr>
           <w:rFonts w:ascii="Times New Roman" w:hAnsi="Times New Roman" w:cs="Times New Roman"/>
@@ -10463,39 +16158,34 @@
           <w:sz w:val="24"/>
           <w:szCs w:val="24"/>
         </w:rPr>
-        <w:t xml:space="preserve">myndirnar þrjár, túlkun: </w:t>
-      </w:r>
-      <w:r>
-        <w:rPr>
-          <w:rFonts w:ascii="Times New Roman" w:hAnsi="Times New Roman" w:cs="Times New Roman"/>
-          <w:b/>
-          <w:bCs/>
-          <w:sz w:val="24"/>
-          <w:szCs w:val="24"/>
-        </w:rPr>
-        <w:t>If the curves are well-separated and evenly spaced, the item is said to have good discrimination, indicating that it can differentiate well between people with different ability levels. If the curves are close together and do not separate, the item has poor discrimination and may not be a good indicator of ability.</w:t>
-      </w:r>
-      <w:r>
-        <w:rPr>
-          <w:rFonts w:ascii="Segoe UI" w:hAnsi="Segoe UI" w:cs="Segoe UI"/>
-          <w:color w:val="D1D5DB"/>
-          <w:shd w:val="clear" w:color="auto" w:fill="444654"/>
-        </w:rPr>
-        <w:t xml:space="preserve"> </w:t>
-      </w:r>
-      <w:r>
-        <w:rPr>
-          <w:rFonts w:ascii="Times New Roman" w:hAnsi="Times New Roman" w:cs="Times New Roman"/>
-          <w:b/>
-          <w:bCs/>
-          <w:sz w:val="24"/>
-          <w:szCs w:val="24"/>
-        </w:rPr>
-        <w:t>The item difficulty is indicated by the location of the curves on the x-axis. If the curves are shifted to the left, the item is considered more difficult, and if they are shifted to the right, the item is considered easier. The position of the threshold curves can also be used to identify the point at which a person is most likely to choose a particular response category.</w:t>
+        <w:t>Mynd X.</w:t>
       </w:r>
     </w:p>
     <w:p>
       <w:pPr>
+        <w:spacing w:after="0" w:line="480" w:lineRule="auto"/>
+        <w:rPr>
+          <w:rFonts w:ascii="Times New Roman" w:hAnsi="Times New Roman" w:cs="Times New Roman"/>
+          <w:b/>
+          <w:bCs/>
+          <w:sz w:val="24"/>
+          <w:szCs w:val="24"/>
+        </w:rPr>
+      </w:pPr>
+      <w:r>
+        <w:rPr>
+          <w:rFonts w:ascii="Times New Roman" w:hAnsi="Times New Roman" w:cs="Times New Roman"/>
+          <w:b/>
+          <w:bCs/>
+          <w:sz w:val="24"/>
+          <w:szCs w:val="24"/>
+        </w:rPr>
+        <w:t>Dreifing á færni – starfsfólk skóla</w:t>
+      </w:r>
+    </w:p>
+    <w:p>
+      <w:pPr>
+        <w:spacing w:after="0" w:line="480" w:lineRule="auto"/>
         <w:rPr>
           <w:rFonts w:ascii="Times New Roman" w:hAnsi="Times New Roman" w:cs="Times New Roman"/>
           <w:b/>
@@ -10511,67 +16201,21 @@
           <w:rFonts w:ascii="Times New Roman" w:hAnsi="Times New Roman" w:cs="Times New Roman"/>
           <w:b/>
           <w:bCs/>
+          <w:color w:val="FF0000"/>
           <w:sz w:val="24"/>
           <w:szCs w:val="24"/>
         </w:rPr>
       </w:pPr>
-      <w:r>
-        <w:rPr>
-          <w:rFonts w:ascii="Times New Roman" w:hAnsi="Times New Roman" w:cs="Times New Roman"/>
-          <w:sz w:val="24"/>
-          <w:szCs w:val="24"/>
-        </w:rPr>
-        <w:tab/>
-      </w:r>
       <w:r>
         <w:rPr>
           <w:rFonts w:ascii="Times New Roman" w:hAnsi="Times New Roman" w:cs="Times New Roman"/>
           <w:b/>
           <w:bCs/>
-          <w:sz w:val="24"/>
-          <w:szCs w:val="24"/>
-        </w:rPr>
-        <w:t>Skoðið dreifingu í færni próftaka</w:t>
-      </w:r>
-      <w:r>
-        <w:rPr>
-          <w:rFonts w:ascii="Times New Roman" w:hAnsi="Times New Roman" w:cs="Times New Roman"/>
-          <w:b/>
-          <w:bCs/>
-          <w:sz w:val="24"/>
-          <w:szCs w:val="24"/>
-        </w:rPr>
-        <w:t xml:space="preserve"> -</w:t>
-      </w:r>
-      <w:r>
-        <w:rPr>
-          <w:rFonts w:ascii="Times New Roman" w:hAnsi="Times New Roman" w:cs="Times New Roman"/>
-          <w:b/>
-          <w:bCs/>
-          <w:sz w:val="24"/>
-          <w:szCs w:val="24"/>
-        </w:rPr>
-        <w:t>&gt;&gt; setja upp stuðlarit af þeta</w:t>
-      </w:r>
-      <w:r>
-        <w:rPr>
-          <w:rFonts w:ascii="Times New Roman" w:hAnsi="Times New Roman" w:cs="Times New Roman"/>
-          <w:b/>
-          <w:bCs/>
-          <w:sz w:val="24"/>
-          <w:szCs w:val="24"/>
-        </w:rPr>
-        <w:t>, túlkun:</w:t>
-      </w:r>
-      <w:r>
-        <w:rPr>
-          <w:rFonts w:ascii="Times New Roman" w:hAnsi="Times New Roman" w:cs="Times New Roman"/>
-          <w:b/>
-          <w:bCs/>
-          <w:sz w:val="24"/>
-          <w:szCs w:val="24"/>
-        </w:rPr>
-        <w:t>A wide distribution of theta indicates a broad range of ability levels within the population being tested. A narrow distribution of theta indicates a smaller range of ability levels and suggests that the population is more homogeneous in terms of ability.</w:t>
+          <w:color w:val="FF0000"/>
+          <w:sz w:val="24"/>
+          <w:szCs w:val="24"/>
+        </w:rPr>
+        <w:t>Skoðið dreifingu á færni og þyngd prófatriða saman (item map) eða raða staðhæfingum upp eftir þyngd eða bera saman þyngd milli hópa (glæra 173)</w:t>
       </w:r>
     </w:p>
     <w:p>
@@ -10587,91 +16231,1111 @@
       <w:r>
         <w:rPr>
           <w:rFonts w:ascii="Times New Roman" w:hAnsi="Times New Roman" w:cs="Times New Roman"/>
-          <w:sz w:val="24"/>
-          <w:szCs w:val="24"/>
-        </w:rPr>
-        <w:lastRenderedPageBreak/>
-        <w:tab/>
-      </w:r>
-      <w:r>
-        <w:rPr>
-          <w:rFonts w:ascii="Times New Roman" w:hAnsi="Times New Roman" w:cs="Times New Roman"/>
           <w:b/>
           <w:bCs/>
           <w:sz w:val="24"/>
           <w:szCs w:val="24"/>
         </w:rPr>
-        <w:t>Skoðið dreifingu á færni og þyngd prófatriða saman (item map) eða raða staðhæfingum upp eftir þyngd eða bera saman þyngd milli hópa</w:t>
-      </w:r>
-      <w:r>
-        <w:rPr>
-          <w:rFonts w:ascii="Times New Roman" w:hAnsi="Times New Roman" w:cs="Times New Roman"/>
-          <w:b/>
-          <w:bCs/>
-          <w:sz w:val="24"/>
-          <w:szCs w:val="24"/>
-        </w:rPr>
-        <w:t xml:space="preserve"> (glæra 173)</w:t>
+        <w:t>Tafla X.</w:t>
       </w:r>
     </w:p>
     <w:p>
       <w:pPr>
         <w:rPr>
           <w:rFonts w:ascii="Times New Roman" w:hAnsi="Times New Roman" w:cs="Times New Roman"/>
+          <w:i/>
+          <w:iCs/>
+          <w:sz w:val="24"/>
+          <w:szCs w:val="24"/>
+        </w:rPr>
+      </w:pPr>
+      <w:r>
+        <w:rPr>
+          <w:rFonts w:ascii="Times New Roman" w:hAnsi="Times New Roman" w:cs="Times New Roman"/>
+          <w:i/>
+          <w:iCs/>
+          <w:sz w:val="24"/>
+          <w:szCs w:val="24"/>
+        </w:rPr>
+        <w:lastRenderedPageBreak/>
+        <w:t>Titill</w:t>
+      </w:r>
+    </w:p>
+    <w:tbl>
+      <w:tblPr>
+        <w:tblW w:w="10386" w:type="dxa"/>
+        <w:tblLook w:val="04A0" w:firstRow="1" w:lastRow="0" w:firstColumn="1" w:lastColumn="0" w:noHBand="0" w:noVBand="1"/>
+      </w:tblPr>
+      <w:tblGrid>
+        <w:gridCol w:w="2160"/>
+        <w:gridCol w:w="2063"/>
+        <w:gridCol w:w="1720"/>
+        <w:gridCol w:w="2063"/>
+        <w:gridCol w:w="2380"/>
+      </w:tblGrid>
+      <w:tr>
+        <w:trPr>
+          <w:trHeight w:val="290"/>
+        </w:trPr>
+        <w:tc>
+          <w:tcPr>
+            <w:tcW w:w="2160" w:type="dxa"/>
+            <w:tcBorders>
+              <w:top w:val="single" w:sz="4" w:space="0" w:color="000000"/>
+              <w:left w:val="nil"/>
+              <w:right w:val="nil"/>
+            </w:tcBorders>
+            <w:shd w:val="clear" w:color="auto" w:fill="auto"/>
+            <w:noWrap/>
+            <w:vAlign w:val="bottom"/>
+          </w:tcPr>
+          <w:p>
+            <w:pPr>
+              <w:spacing w:after="0" w:line="240" w:lineRule="auto"/>
+              <w:rPr>
+                <w:rFonts w:ascii="Times New Roman" w:eastAsia="Times New Roman" w:hAnsi="Times New Roman" w:cs="Times New Roman"/>
+                <w:b/>
+                <w:bCs/>
+                <w:color w:val="000000"/>
+              </w:rPr>
+            </w:pPr>
+          </w:p>
+        </w:tc>
+        <w:tc>
+          <w:tcPr>
+            <w:tcW w:w="3783" w:type="dxa"/>
+            <w:gridSpan w:val="2"/>
+            <w:tcBorders>
+              <w:top w:val="single" w:sz="4" w:space="0" w:color="000000"/>
+              <w:left w:val="nil"/>
+              <w:bottom w:val="single" w:sz="4" w:space="0" w:color="000000"/>
+              <w:right w:val="nil"/>
+            </w:tcBorders>
+            <w:shd w:val="clear" w:color="auto" w:fill="auto"/>
+            <w:noWrap/>
+            <w:vAlign w:val="center"/>
+          </w:tcPr>
+          <w:p>
+            <w:pPr>
+              <w:spacing w:after="0" w:line="240" w:lineRule="auto"/>
+              <w:jc w:val="center"/>
+              <w:rPr>
+                <w:rFonts w:ascii="Times New Roman" w:eastAsia="Times New Roman" w:hAnsi="Times New Roman" w:cs="Times New Roman"/>
+                <w:b/>
+                <w:bCs/>
+                <w:i/>
+                <w:iCs/>
+                <w:color w:val="000000"/>
+              </w:rPr>
+            </w:pPr>
+            <w:r>
+              <w:rPr>
+                <w:rFonts w:ascii="Times New Roman" w:eastAsia="Times New Roman" w:hAnsi="Times New Roman" w:cs="Times New Roman"/>
+                <w:b/>
+                <w:bCs/>
+                <w:color w:val="000000"/>
+              </w:rPr>
+              <w:t>Forsjáraðilar</w:t>
+            </w:r>
+          </w:p>
+        </w:tc>
+        <w:tc>
+          <w:tcPr>
+            <w:tcW w:w="4443" w:type="dxa"/>
+            <w:gridSpan w:val="2"/>
+            <w:tcBorders>
+              <w:top w:val="single" w:sz="4" w:space="0" w:color="000000"/>
+              <w:left w:val="nil"/>
+              <w:bottom w:val="single" w:sz="4" w:space="0" w:color="000000"/>
+              <w:right w:val="nil"/>
+            </w:tcBorders>
+            <w:shd w:val="clear" w:color="auto" w:fill="auto"/>
+            <w:noWrap/>
+            <w:vAlign w:val="center"/>
+          </w:tcPr>
+          <w:p>
+            <w:pPr>
+              <w:spacing w:after="0" w:line="240" w:lineRule="auto"/>
+              <w:jc w:val="center"/>
+              <w:rPr>
+                <w:rFonts w:ascii="Times New Roman" w:eastAsia="Times New Roman" w:hAnsi="Times New Roman" w:cs="Times New Roman"/>
+                <w:b/>
+                <w:bCs/>
+                <w:color w:val="000000"/>
+              </w:rPr>
+            </w:pPr>
+            <w:r>
+              <w:rPr>
+                <w:rFonts w:ascii="Times New Roman" w:eastAsia="Times New Roman" w:hAnsi="Times New Roman" w:cs="Times New Roman"/>
+                <w:b/>
+                <w:bCs/>
+                <w:color w:val="000000"/>
+              </w:rPr>
+              <w:t>Starfsfólk skóla</w:t>
+            </w:r>
+          </w:p>
+        </w:tc>
+      </w:tr>
+      <w:tr>
+        <w:trPr>
+          <w:trHeight w:val="290"/>
+        </w:trPr>
+        <w:tc>
+          <w:tcPr>
+            <w:tcW w:w="2160" w:type="dxa"/>
+            <w:tcBorders>
+              <w:left w:val="nil"/>
+              <w:bottom w:val="single" w:sz="4" w:space="0" w:color="000000"/>
+              <w:right w:val="nil"/>
+            </w:tcBorders>
+            <w:shd w:val="clear" w:color="auto" w:fill="auto"/>
+            <w:noWrap/>
+            <w:vAlign w:val="bottom"/>
+            <w:hideMark/>
+          </w:tcPr>
+          <w:p>
+            <w:pPr>
+              <w:spacing w:after="0" w:line="240" w:lineRule="auto"/>
+              <w:rPr>
+                <w:rFonts w:ascii="Times New Roman" w:eastAsia="Times New Roman" w:hAnsi="Times New Roman" w:cs="Times New Roman"/>
+                <w:b/>
+                <w:bCs/>
+                <w:color w:val="000000"/>
+              </w:rPr>
+            </w:pPr>
+            <w:r>
+              <w:rPr>
+                <w:rFonts w:ascii="Times New Roman" w:eastAsia="Times New Roman" w:hAnsi="Times New Roman" w:cs="Times New Roman"/>
+                <w:b/>
+                <w:bCs/>
+                <w:color w:val="000000"/>
+              </w:rPr>
+              <w:t>Prófhluti / atriði</w:t>
+            </w:r>
+          </w:p>
+        </w:tc>
+        <w:tc>
+          <w:tcPr>
+            <w:tcW w:w="2063" w:type="dxa"/>
+            <w:tcBorders>
+              <w:top w:val="single" w:sz="4" w:space="0" w:color="000000"/>
+              <w:left w:val="nil"/>
+              <w:bottom w:val="single" w:sz="4" w:space="0" w:color="000000"/>
+              <w:right w:val="nil"/>
+            </w:tcBorders>
+            <w:shd w:val="clear" w:color="auto" w:fill="auto"/>
+            <w:noWrap/>
+            <w:vAlign w:val="center"/>
+            <w:hideMark/>
+          </w:tcPr>
+          <w:p>
+            <w:pPr>
+              <w:spacing w:after="0" w:line="240" w:lineRule="auto"/>
+              <w:jc w:val="center"/>
+              <w:rPr>
+                <w:rFonts w:ascii="Times New Roman" w:eastAsia="Times New Roman" w:hAnsi="Times New Roman" w:cs="Times New Roman"/>
+                <w:b/>
+                <w:bCs/>
+                <w:i/>
+                <w:iCs/>
+                <w:color w:val="000000"/>
+              </w:rPr>
+            </w:pPr>
+            <w:r>
+              <w:rPr>
+                <w:rFonts w:ascii="Times New Roman" w:eastAsia="Times New Roman" w:hAnsi="Times New Roman" w:cs="Times New Roman"/>
+                <w:b/>
+                <w:bCs/>
+                <w:i/>
+                <w:iCs/>
+                <w:color w:val="000000"/>
+              </w:rPr>
+              <w:t>Aðgreiningarstuðull</w:t>
+            </w:r>
+          </w:p>
+        </w:tc>
+        <w:tc>
+          <w:tcPr>
+            <w:tcW w:w="1720" w:type="dxa"/>
+            <w:tcBorders>
+              <w:top w:val="single" w:sz="4" w:space="0" w:color="000000"/>
+              <w:left w:val="nil"/>
+              <w:bottom w:val="single" w:sz="4" w:space="0" w:color="000000"/>
+              <w:right w:val="nil"/>
+            </w:tcBorders>
+            <w:shd w:val="clear" w:color="auto" w:fill="auto"/>
+            <w:noWrap/>
+            <w:vAlign w:val="center"/>
+            <w:hideMark/>
+          </w:tcPr>
+          <w:p>
+            <w:pPr>
+              <w:spacing w:after="0" w:line="240" w:lineRule="auto"/>
+              <w:jc w:val="center"/>
+              <w:rPr>
+                <w:rFonts w:ascii="Times New Roman" w:eastAsia="Times New Roman" w:hAnsi="Times New Roman" w:cs="Times New Roman"/>
+                <w:b/>
+                <w:bCs/>
+                <w:i/>
+                <w:iCs/>
+                <w:color w:val="000000"/>
+              </w:rPr>
+            </w:pPr>
+            <w:r>
+              <w:rPr>
+                <w:rFonts w:ascii="Times New Roman" w:eastAsia="Times New Roman" w:hAnsi="Times New Roman" w:cs="Times New Roman"/>
+                <w:b/>
+                <w:bCs/>
+                <w:i/>
+                <w:iCs/>
+                <w:color w:val="000000"/>
+              </w:rPr>
+              <w:t>Þyngd</w:t>
+            </w:r>
+          </w:p>
+        </w:tc>
+        <w:tc>
+          <w:tcPr>
+            <w:tcW w:w="2063" w:type="dxa"/>
+            <w:tcBorders>
+              <w:top w:val="single" w:sz="4" w:space="0" w:color="000000"/>
+              <w:left w:val="nil"/>
+              <w:bottom w:val="single" w:sz="4" w:space="0" w:color="000000"/>
+              <w:right w:val="nil"/>
+            </w:tcBorders>
+            <w:shd w:val="clear" w:color="auto" w:fill="auto"/>
+            <w:noWrap/>
+            <w:vAlign w:val="center"/>
+            <w:hideMark/>
+          </w:tcPr>
+          <w:p>
+            <w:pPr>
+              <w:spacing w:after="0" w:line="240" w:lineRule="auto"/>
+              <w:jc w:val="center"/>
+              <w:rPr>
+                <w:rFonts w:ascii="Times New Roman" w:eastAsia="Times New Roman" w:hAnsi="Times New Roman" w:cs="Times New Roman"/>
+                <w:b/>
+                <w:bCs/>
+                <w:color w:val="000000"/>
+              </w:rPr>
+            </w:pPr>
+            <w:r>
+              <w:rPr>
+                <w:rFonts w:ascii="Times New Roman" w:eastAsia="Times New Roman" w:hAnsi="Times New Roman" w:cs="Times New Roman"/>
+                <w:b/>
+                <w:bCs/>
+                <w:i/>
+                <w:iCs/>
+                <w:color w:val="000000"/>
+              </w:rPr>
+              <w:t>Aðgreiningarstuðull</w:t>
+            </w:r>
+          </w:p>
+        </w:tc>
+        <w:tc>
+          <w:tcPr>
+            <w:tcW w:w="2380" w:type="dxa"/>
+            <w:tcBorders>
+              <w:top w:val="single" w:sz="4" w:space="0" w:color="000000"/>
+              <w:left w:val="nil"/>
+              <w:bottom w:val="single" w:sz="4" w:space="0" w:color="000000"/>
+              <w:right w:val="nil"/>
+            </w:tcBorders>
+            <w:shd w:val="clear" w:color="auto" w:fill="auto"/>
+            <w:noWrap/>
+            <w:vAlign w:val="center"/>
+            <w:hideMark/>
+          </w:tcPr>
+          <w:p>
+            <w:pPr>
+              <w:spacing w:after="0" w:line="240" w:lineRule="auto"/>
+              <w:jc w:val="center"/>
+              <w:rPr>
+                <w:rFonts w:ascii="Times New Roman" w:eastAsia="Times New Roman" w:hAnsi="Times New Roman" w:cs="Times New Roman"/>
+                <w:b/>
+                <w:bCs/>
+                <w:i/>
+                <w:iCs/>
+                <w:color w:val="000000"/>
+              </w:rPr>
+            </w:pPr>
+            <w:r>
+              <w:rPr>
+                <w:rFonts w:ascii="Times New Roman" w:eastAsia="Times New Roman" w:hAnsi="Times New Roman" w:cs="Times New Roman"/>
+                <w:b/>
+                <w:bCs/>
+                <w:i/>
+                <w:iCs/>
+                <w:color w:val="000000"/>
+              </w:rPr>
+              <w:t>Þyngd</w:t>
+            </w:r>
+          </w:p>
+        </w:tc>
+      </w:tr>
+      <w:tr>
+        <w:trPr>
+          <w:trHeight w:val="290"/>
+        </w:trPr>
+        <w:tc>
+          <w:tcPr>
+            <w:tcW w:w="2160" w:type="dxa"/>
+            <w:tcBorders>
+              <w:top w:val="nil"/>
+              <w:left w:val="nil"/>
+              <w:bottom w:val="nil"/>
+              <w:right w:val="nil"/>
+            </w:tcBorders>
+            <w:shd w:val="clear" w:color="auto" w:fill="auto"/>
+            <w:noWrap/>
+            <w:vAlign w:val="center"/>
+            <w:hideMark/>
+          </w:tcPr>
+          <w:p>
+            <w:pPr>
+              <w:spacing w:after="0" w:line="240" w:lineRule="auto"/>
+              <w:rPr>
+                <w:rFonts w:ascii="Times New Roman" w:eastAsia="Times New Roman" w:hAnsi="Times New Roman" w:cs="Times New Roman"/>
+                <w:color w:val="000000"/>
+                <w:lang w:val="en-US"/>
+              </w:rPr>
+            </w:pPr>
+            <w:r>
+              <w:rPr>
+                <w:rFonts w:ascii="Times New Roman" w:eastAsia="Times New Roman" w:hAnsi="Times New Roman" w:cs="Times New Roman"/>
+                <w:color w:val="000000"/>
+              </w:rPr>
+              <w:t>C1</w:t>
+            </w:r>
+          </w:p>
+        </w:tc>
+        <w:tc>
+          <w:tcPr>
+            <w:tcW w:w="2063" w:type="dxa"/>
+            <w:tcBorders>
+              <w:top w:val="nil"/>
+              <w:left w:val="nil"/>
+              <w:bottom w:val="nil"/>
+              <w:right w:val="nil"/>
+            </w:tcBorders>
+            <w:shd w:val="clear" w:color="auto" w:fill="auto"/>
+            <w:vAlign w:val="center"/>
+            <w:hideMark/>
+          </w:tcPr>
+          <w:p>
+            <w:pPr>
+              <w:spacing w:after="0" w:line="240" w:lineRule="auto"/>
+              <w:jc w:val="center"/>
+              <w:rPr>
+                <w:rFonts w:ascii="Times New Roman" w:eastAsia="Times New Roman" w:hAnsi="Times New Roman" w:cs="Times New Roman"/>
+                <w:color w:val="000000"/>
+                <w:lang w:val="en-US"/>
+              </w:rPr>
+            </w:pPr>
+            <w:r>
+              <w:rPr>
+                <w:rFonts w:ascii="Times New Roman" w:eastAsia="Times New Roman" w:hAnsi="Times New Roman" w:cs="Times New Roman"/>
+                <w:color w:val="000000"/>
+                <w:lang w:val="en-US"/>
+              </w:rPr>
+              <w:t>3,24</w:t>
+            </w:r>
+          </w:p>
+        </w:tc>
+        <w:tc>
+          <w:tcPr>
+            <w:tcW w:w="1720" w:type="dxa"/>
+            <w:tcBorders>
+              <w:top w:val="nil"/>
+              <w:left w:val="nil"/>
+              <w:bottom w:val="nil"/>
+              <w:right w:val="nil"/>
+            </w:tcBorders>
+            <w:shd w:val="clear" w:color="auto" w:fill="auto"/>
+            <w:noWrap/>
+            <w:vAlign w:val="center"/>
+            <w:hideMark/>
+          </w:tcPr>
+          <w:p>
+            <w:pPr>
+              <w:spacing w:after="0" w:line="240" w:lineRule="auto"/>
+              <w:jc w:val="center"/>
+              <w:rPr>
+                <w:rFonts w:ascii="Times New Roman" w:eastAsia="Times New Roman" w:hAnsi="Times New Roman" w:cs="Times New Roman"/>
+                <w:color w:val="000000"/>
+                <w:lang w:val="en-US"/>
+              </w:rPr>
+            </w:pPr>
+            <w:r>
+              <w:rPr>
+                <w:rFonts w:ascii="Times New Roman" w:eastAsia="Times New Roman" w:hAnsi="Times New Roman" w:cs="Times New Roman"/>
+                <w:color w:val="000000"/>
+                <w:lang w:val="en-US"/>
+              </w:rPr>
+              <w:t>-1</w:t>
+            </w:r>
+            <w:r>
+              <w:rPr>
+                <w:rFonts w:ascii="Times New Roman" w:eastAsia="Times New Roman" w:hAnsi="Times New Roman" w:cs="Times New Roman"/>
+                <w:color w:val="000000"/>
+                <w:lang w:val="en-US"/>
+              </w:rPr>
+              <w:t>,</w:t>
+            </w:r>
+            <w:r>
+              <w:rPr>
+                <w:rFonts w:ascii="Times New Roman" w:eastAsia="Times New Roman" w:hAnsi="Times New Roman" w:cs="Times New Roman"/>
+                <w:color w:val="000000"/>
+                <w:lang w:val="en-US"/>
+              </w:rPr>
+              <w:t>23</w:t>
+            </w:r>
+          </w:p>
+        </w:tc>
+        <w:tc>
+          <w:tcPr>
+            <w:tcW w:w="2063" w:type="dxa"/>
+            <w:tcBorders>
+              <w:top w:val="nil"/>
+              <w:left w:val="nil"/>
+              <w:bottom w:val="nil"/>
+              <w:right w:val="nil"/>
+            </w:tcBorders>
+            <w:shd w:val="clear" w:color="auto" w:fill="auto"/>
+            <w:noWrap/>
+            <w:vAlign w:val="center"/>
+            <w:hideMark/>
+          </w:tcPr>
+          <w:p>
+            <w:pPr>
+              <w:spacing w:after="0" w:line="240" w:lineRule="auto"/>
+              <w:jc w:val="center"/>
+              <w:rPr>
+                <w:rFonts w:ascii="Times New Roman" w:eastAsia="Times New Roman" w:hAnsi="Times New Roman" w:cs="Times New Roman"/>
+                <w:color w:val="000000"/>
+                <w:lang w:val="en-US"/>
+              </w:rPr>
+            </w:pPr>
+            <w:r>
+              <w:rPr>
+                <w:rFonts w:ascii="Times New Roman" w:eastAsia="Times New Roman" w:hAnsi="Times New Roman" w:cs="Times New Roman"/>
+                <w:color w:val="000000"/>
+                <w:lang w:val="en-US"/>
+              </w:rPr>
+              <w:t>2,42</w:t>
+            </w:r>
+          </w:p>
+        </w:tc>
+        <w:tc>
+          <w:tcPr>
+            <w:tcW w:w="2380" w:type="dxa"/>
+            <w:tcBorders>
+              <w:top w:val="nil"/>
+              <w:left w:val="nil"/>
+              <w:bottom w:val="nil"/>
+              <w:right w:val="nil"/>
+            </w:tcBorders>
+            <w:shd w:val="clear" w:color="auto" w:fill="auto"/>
+            <w:noWrap/>
+            <w:vAlign w:val="center"/>
+            <w:hideMark/>
+          </w:tcPr>
+          <w:p>
+            <w:pPr>
+              <w:spacing w:after="0" w:line="240" w:lineRule="auto"/>
+              <w:jc w:val="center"/>
+              <w:rPr>
+                <w:rFonts w:ascii="Times New Roman" w:eastAsia="Times New Roman" w:hAnsi="Times New Roman" w:cs="Times New Roman"/>
+                <w:color w:val="000000"/>
+                <w:lang w:val="en-US"/>
+              </w:rPr>
+            </w:pPr>
+            <w:r>
+              <w:rPr>
+                <w:rFonts w:ascii="Times New Roman" w:eastAsia="Times New Roman" w:hAnsi="Times New Roman" w:cs="Times New Roman"/>
+                <w:color w:val="000000"/>
+                <w:lang w:val="en-US"/>
+              </w:rPr>
+              <w:t>2,42</w:t>
+            </w:r>
+          </w:p>
+        </w:tc>
+      </w:tr>
+      <w:tr>
+        <w:trPr>
+          <w:trHeight w:val="290"/>
+        </w:trPr>
+        <w:tc>
+          <w:tcPr>
+            <w:tcW w:w="2160" w:type="dxa"/>
+            <w:tcBorders>
+              <w:top w:val="nil"/>
+              <w:left w:val="nil"/>
+              <w:bottom w:val="nil"/>
+              <w:right w:val="nil"/>
+            </w:tcBorders>
+            <w:shd w:val="clear" w:color="auto" w:fill="auto"/>
+            <w:noWrap/>
+            <w:vAlign w:val="center"/>
+            <w:hideMark/>
+          </w:tcPr>
+          <w:p>
+            <w:pPr>
+              <w:spacing w:after="0" w:line="240" w:lineRule="auto"/>
+              <w:rPr>
+                <w:rFonts w:ascii="Times New Roman" w:eastAsia="Times New Roman" w:hAnsi="Times New Roman" w:cs="Times New Roman"/>
+                <w:color w:val="000000"/>
+                <w:lang w:val="en-US"/>
+              </w:rPr>
+            </w:pPr>
+            <w:r>
+              <w:rPr>
+                <w:rFonts w:ascii="Times New Roman" w:eastAsia="Times New Roman" w:hAnsi="Times New Roman" w:cs="Times New Roman"/>
+                <w:color w:val="000000"/>
+              </w:rPr>
+              <w:t>C2</w:t>
+            </w:r>
+          </w:p>
+        </w:tc>
+        <w:tc>
+          <w:tcPr>
+            <w:tcW w:w="2063" w:type="dxa"/>
+            <w:tcBorders>
+              <w:top w:val="nil"/>
+              <w:left w:val="nil"/>
+              <w:bottom w:val="nil"/>
+              <w:right w:val="nil"/>
+            </w:tcBorders>
+            <w:shd w:val="clear" w:color="auto" w:fill="auto"/>
+            <w:vAlign w:val="center"/>
+            <w:hideMark/>
+          </w:tcPr>
+          <w:p>
+            <w:pPr>
+              <w:spacing w:after="0" w:line="240" w:lineRule="auto"/>
+              <w:jc w:val="center"/>
+              <w:rPr>
+                <w:rFonts w:ascii="Times New Roman" w:eastAsia="Times New Roman" w:hAnsi="Times New Roman" w:cs="Times New Roman"/>
+                <w:color w:val="000000"/>
+                <w:lang w:val="en-US"/>
+              </w:rPr>
+            </w:pPr>
+            <w:r>
+              <w:rPr>
+                <w:rFonts w:ascii="Times New Roman" w:eastAsia="Times New Roman" w:hAnsi="Times New Roman" w:cs="Times New Roman"/>
+                <w:color w:val="000000"/>
+                <w:lang w:val="en-US"/>
+              </w:rPr>
+              <w:t>1,95</w:t>
+            </w:r>
+          </w:p>
+        </w:tc>
+        <w:tc>
+          <w:tcPr>
+            <w:tcW w:w="1720" w:type="dxa"/>
+            <w:tcBorders>
+              <w:top w:val="nil"/>
+              <w:left w:val="nil"/>
+              <w:bottom w:val="nil"/>
+              <w:right w:val="nil"/>
+            </w:tcBorders>
+            <w:shd w:val="clear" w:color="auto" w:fill="auto"/>
+            <w:noWrap/>
+            <w:vAlign w:val="center"/>
+            <w:hideMark/>
+          </w:tcPr>
+          <w:p>
+            <w:pPr>
+              <w:spacing w:after="0" w:line="240" w:lineRule="auto"/>
+              <w:jc w:val="center"/>
+              <w:rPr>
+                <w:rFonts w:ascii="Times New Roman" w:eastAsia="Times New Roman" w:hAnsi="Times New Roman" w:cs="Times New Roman"/>
+                <w:color w:val="000000"/>
+                <w:lang w:val="en-US"/>
+              </w:rPr>
+            </w:pPr>
+            <w:r>
+              <w:rPr>
+                <w:rFonts w:ascii="Times New Roman" w:eastAsia="Times New Roman" w:hAnsi="Times New Roman" w:cs="Times New Roman"/>
+                <w:color w:val="000000"/>
+                <w:lang w:val="en-US"/>
+              </w:rPr>
+              <w:t>-1</w:t>
+            </w:r>
+            <w:r>
+              <w:rPr>
+                <w:rFonts w:ascii="Times New Roman" w:eastAsia="Times New Roman" w:hAnsi="Times New Roman" w:cs="Times New Roman"/>
+                <w:color w:val="000000"/>
+                <w:lang w:val="en-US"/>
+              </w:rPr>
+              <w:t>,</w:t>
+            </w:r>
+            <w:r>
+              <w:rPr>
+                <w:rFonts w:ascii="Times New Roman" w:eastAsia="Times New Roman" w:hAnsi="Times New Roman" w:cs="Times New Roman"/>
+                <w:color w:val="000000"/>
+                <w:lang w:val="en-US"/>
+              </w:rPr>
+              <w:t>58</w:t>
+            </w:r>
+          </w:p>
+        </w:tc>
+        <w:tc>
+          <w:tcPr>
+            <w:tcW w:w="2063" w:type="dxa"/>
+            <w:tcBorders>
+              <w:top w:val="nil"/>
+              <w:left w:val="nil"/>
+              <w:bottom w:val="nil"/>
+              <w:right w:val="nil"/>
+            </w:tcBorders>
+            <w:shd w:val="clear" w:color="auto" w:fill="auto"/>
+            <w:noWrap/>
+            <w:vAlign w:val="center"/>
+            <w:hideMark/>
+          </w:tcPr>
+          <w:p>
+            <w:pPr>
+              <w:spacing w:after="0" w:line="240" w:lineRule="auto"/>
+              <w:jc w:val="center"/>
+              <w:rPr>
+                <w:rFonts w:ascii="Times New Roman" w:eastAsia="Times New Roman" w:hAnsi="Times New Roman" w:cs="Times New Roman"/>
+                <w:color w:val="000000"/>
+                <w:lang w:val="en-US"/>
+              </w:rPr>
+            </w:pPr>
+            <w:r>
+              <w:rPr>
+                <w:rFonts w:ascii="Times New Roman" w:eastAsia="Times New Roman" w:hAnsi="Times New Roman" w:cs="Times New Roman"/>
+                <w:color w:val="000000"/>
+                <w:lang w:val="en-US"/>
+              </w:rPr>
+              <w:t>2,02</w:t>
+            </w:r>
+          </w:p>
+        </w:tc>
+        <w:tc>
+          <w:tcPr>
+            <w:tcW w:w="2380" w:type="dxa"/>
+            <w:tcBorders>
+              <w:top w:val="nil"/>
+              <w:left w:val="nil"/>
+              <w:bottom w:val="nil"/>
+              <w:right w:val="nil"/>
+            </w:tcBorders>
+            <w:shd w:val="clear" w:color="auto" w:fill="auto"/>
+            <w:noWrap/>
+            <w:vAlign w:val="center"/>
+            <w:hideMark/>
+          </w:tcPr>
+          <w:p>
+            <w:pPr>
+              <w:spacing w:after="0" w:line="240" w:lineRule="auto"/>
+              <w:jc w:val="center"/>
+              <w:rPr>
+                <w:rFonts w:ascii="Times New Roman" w:eastAsia="Times New Roman" w:hAnsi="Times New Roman" w:cs="Times New Roman"/>
+                <w:color w:val="000000"/>
+                <w:lang w:val="en-US"/>
+              </w:rPr>
+            </w:pPr>
+            <w:r>
+              <w:rPr>
+                <w:rFonts w:ascii="Times New Roman" w:eastAsia="Times New Roman" w:hAnsi="Times New Roman" w:cs="Times New Roman"/>
+                <w:color w:val="000000"/>
+                <w:lang w:val="en-US"/>
+              </w:rPr>
+              <w:t>2,93</w:t>
+            </w:r>
+          </w:p>
+        </w:tc>
+      </w:tr>
+      <w:tr>
+        <w:trPr>
+          <w:trHeight w:val="290"/>
+        </w:trPr>
+        <w:tc>
+          <w:tcPr>
+            <w:tcW w:w="2160" w:type="dxa"/>
+            <w:tcBorders>
+              <w:top w:val="nil"/>
+              <w:left w:val="nil"/>
+              <w:bottom w:val="nil"/>
+              <w:right w:val="nil"/>
+            </w:tcBorders>
+            <w:shd w:val="clear" w:color="auto" w:fill="auto"/>
+            <w:noWrap/>
+            <w:vAlign w:val="center"/>
+            <w:hideMark/>
+          </w:tcPr>
+          <w:p>
+            <w:pPr>
+              <w:spacing w:after="0" w:line="240" w:lineRule="auto"/>
+              <w:rPr>
+                <w:rFonts w:ascii="Times New Roman" w:eastAsia="Times New Roman" w:hAnsi="Times New Roman" w:cs="Times New Roman"/>
+                <w:color w:val="000000"/>
+                <w:lang w:val="en-US"/>
+              </w:rPr>
+            </w:pPr>
+            <w:r>
+              <w:rPr>
+                <w:rFonts w:ascii="Times New Roman" w:eastAsia="Times New Roman" w:hAnsi="Times New Roman" w:cs="Times New Roman"/>
+                <w:color w:val="000000"/>
+              </w:rPr>
+              <w:t>C3</w:t>
+            </w:r>
+          </w:p>
+        </w:tc>
+        <w:tc>
+          <w:tcPr>
+            <w:tcW w:w="2063" w:type="dxa"/>
+            <w:tcBorders>
+              <w:top w:val="nil"/>
+              <w:left w:val="nil"/>
+              <w:bottom w:val="nil"/>
+              <w:right w:val="nil"/>
+            </w:tcBorders>
+            <w:shd w:val="clear" w:color="auto" w:fill="auto"/>
+            <w:vAlign w:val="center"/>
+            <w:hideMark/>
+          </w:tcPr>
+          <w:p>
+            <w:pPr>
+              <w:spacing w:after="0" w:line="240" w:lineRule="auto"/>
+              <w:jc w:val="center"/>
+              <w:rPr>
+                <w:rFonts w:ascii="Times New Roman" w:eastAsia="Times New Roman" w:hAnsi="Times New Roman" w:cs="Times New Roman"/>
+                <w:color w:val="000000"/>
+                <w:lang w:val="en-US"/>
+              </w:rPr>
+            </w:pPr>
+            <w:r>
+              <w:rPr>
+                <w:rFonts w:ascii="Times New Roman" w:eastAsia="Times New Roman" w:hAnsi="Times New Roman" w:cs="Times New Roman"/>
+                <w:color w:val="000000"/>
+                <w:lang w:val="en-US"/>
+              </w:rPr>
+              <w:t>4,25</w:t>
+            </w:r>
+          </w:p>
+        </w:tc>
+        <w:tc>
+          <w:tcPr>
+            <w:tcW w:w="1720" w:type="dxa"/>
+            <w:tcBorders>
+              <w:top w:val="nil"/>
+              <w:left w:val="nil"/>
+              <w:bottom w:val="nil"/>
+              <w:right w:val="nil"/>
+            </w:tcBorders>
+            <w:shd w:val="clear" w:color="auto" w:fill="auto"/>
+            <w:noWrap/>
+            <w:vAlign w:val="center"/>
+            <w:hideMark/>
+          </w:tcPr>
+          <w:p>
+            <w:pPr>
+              <w:spacing w:after="0" w:line="240" w:lineRule="auto"/>
+              <w:jc w:val="center"/>
+              <w:rPr>
+                <w:rFonts w:ascii="Times New Roman" w:eastAsia="Times New Roman" w:hAnsi="Times New Roman" w:cs="Times New Roman"/>
+                <w:color w:val="000000"/>
+                <w:lang w:val="en-US"/>
+              </w:rPr>
+            </w:pPr>
+            <w:r>
+              <w:rPr>
+                <w:rFonts w:ascii="Times New Roman" w:eastAsia="Times New Roman" w:hAnsi="Times New Roman" w:cs="Times New Roman"/>
+                <w:color w:val="000000"/>
+                <w:lang w:val="en-US"/>
+              </w:rPr>
+              <w:t>-0</w:t>
+            </w:r>
+            <w:r>
+              <w:rPr>
+                <w:rFonts w:ascii="Times New Roman" w:eastAsia="Times New Roman" w:hAnsi="Times New Roman" w:cs="Times New Roman"/>
+                <w:color w:val="000000"/>
+                <w:lang w:val="en-US"/>
+              </w:rPr>
+              <w:t>,</w:t>
+            </w:r>
+            <w:r>
+              <w:rPr>
+                <w:rFonts w:ascii="Times New Roman" w:eastAsia="Times New Roman" w:hAnsi="Times New Roman" w:cs="Times New Roman"/>
+                <w:color w:val="000000"/>
+                <w:lang w:val="en-US"/>
+              </w:rPr>
+              <w:t>67</w:t>
+            </w:r>
+          </w:p>
+        </w:tc>
+        <w:tc>
+          <w:tcPr>
+            <w:tcW w:w="2063" w:type="dxa"/>
+            <w:tcBorders>
+              <w:top w:val="nil"/>
+              <w:left w:val="nil"/>
+              <w:bottom w:val="nil"/>
+              <w:right w:val="nil"/>
+            </w:tcBorders>
+            <w:shd w:val="clear" w:color="auto" w:fill="auto"/>
+            <w:noWrap/>
+            <w:vAlign w:val="center"/>
+            <w:hideMark/>
+          </w:tcPr>
+          <w:p>
+            <w:pPr>
+              <w:spacing w:after="0" w:line="240" w:lineRule="auto"/>
+              <w:jc w:val="center"/>
+              <w:rPr>
+                <w:rFonts w:ascii="Times New Roman" w:eastAsia="Times New Roman" w:hAnsi="Times New Roman" w:cs="Times New Roman"/>
+                <w:color w:val="000000"/>
+                <w:lang w:val="en-US"/>
+              </w:rPr>
+            </w:pPr>
+            <w:r>
+              <w:rPr>
+                <w:rFonts w:ascii="Times New Roman" w:eastAsia="Times New Roman" w:hAnsi="Times New Roman" w:cs="Times New Roman"/>
+                <w:color w:val="000000"/>
+                <w:lang w:val="en-US"/>
+              </w:rPr>
+              <w:t>3,50</w:t>
+            </w:r>
+          </w:p>
+        </w:tc>
+        <w:tc>
+          <w:tcPr>
+            <w:tcW w:w="2380" w:type="dxa"/>
+            <w:tcBorders>
+              <w:top w:val="nil"/>
+              <w:left w:val="nil"/>
+              <w:bottom w:val="nil"/>
+              <w:right w:val="nil"/>
+            </w:tcBorders>
+            <w:shd w:val="clear" w:color="auto" w:fill="auto"/>
+            <w:noWrap/>
+            <w:vAlign w:val="center"/>
+            <w:hideMark/>
+          </w:tcPr>
+          <w:p>
+            <w:pPr>
+              <w:spacing w:after="0" w:line="240" w:lineRule="auto"/>
+              <w:jc w:val="center"/>
+              <w:rPr>
+                <w:rFonts w:ascii="Times New Roman" w:eastAsia="Times New Roman" w:hAnsi="Times New Roman" w:cs="Times New Roman"/>
+                <w:color w:val="000000"/>
+                <w:lang w:val="en-US"/>
+              </w:rPr>
+            </w:pPr>
+            <w:r>
+              <w:rPr>
+                <w:rFonts w:ascii="Times New Roman" w:eastAsia="Times New Roman" w:hAnsi="Times New Roman" w:cs="Times New Roman"/>
+                <w:color w:val="000000"/>
+                <w:lang w:val="en-US"/>
+              </w:rPr>
+              <w:t>1,9</w:t>
+            </w:r>
+          </w:p>
+        </w:tc>
+      </w:tr>
+      <w:tr>
+        <w:trPr>
+          <w:trHeight w:val="290"/>
+        </w:trPr>
+        <w:tc>
+          <w:tcPr>
+            <w:tcW w:w="2160" w:type="dxa"/>
+            <w:tcBorders>
+              <w:top w:val="nil"/>
+              <w:left w:val="nil"/>
+              <w:bottom w:val="single" w:sz="12" w:space="0" w:color="auto"/>
+              <w:right w:val="nil"/>
+            </w:tcBorders>
+            <w:shd w:val="clear" w:color="auto" w:fill="auto"/>
+            <w:noWrap/>
+            <w:vAlign w:val="center"/>
+            <w:hideMark/>
+          </w:tcPr>
+          <w:p>
+            <w:pPr>
+              <w:spacing w:after="0" w:line="240" w:lineRule="auto"/>
+              <w:rPr>
+                <w:rFonts w:ascii="Times New Roman" w:eastAsia="Times New Roman" w:hAnsi="Times New Roman" w:cs="Times New Roman"/>
+                <w:color w:val="000000"/>
+                <w:lang w:val="en-US"/>
+              </w:rPr>
+            </w:pPr>
+            <w:r>
+              <w:rPr>
+                <w:rFonts w:ascii="Times New Roman" w:eastAsia="Times New Roman" w:hAnsi="Times New Roman" w:cs="Times New Roman"/>
+                <w:color w:val="000000"/>
+              </w:rPr>
+              <w:t>C4</w:t>
+            </w:r>
+          </w:p>
+        </w:tc>
+        <w:tc>
+          <w:tcPr>
+            <w:tcW w:w="2063" w:type="dxa"/>
+            <w:tcBorders>
+              <w:top w:val="nil"/>
+              <w:left w:val="nil"/>
+              <w:bottom w:val="single" w:sz="12" w:space="0" w:color="auto"/>
+              <w:right w:val="nil"/>
+            </w:tcBorders>
+            <w:shd w:val="clear" w:color="auto" w:fill="auto"/>
+            <w:vAlign w:val="center"/>
+            <w:hideMark/>
+          </w:tcPr>
+          <w:p>
+            <w:pPr>
+              <w:spacing w:after="0" w:line="240" w:lineRule="auto"/>
+              <w:jc w:val="center"/>
+              <w:rPr>
+                <w:rFonts w:ascii="Times New Roman" w:eastAsia="Times New Roman" w:hAnsi="Times New Roman" w:cs="Times New Roman"/>
+                <w:color w:val="000000"/>
+                <w:lang w:val="en-US"/>
+              </w:rPr>
+            </w:pPr>
+            <w:r>
+              <w:rPr>
+                <w:rFonts w:ascii="Times New Roman" w:eastAsia="Times New Roman" w:hAnsi="Times New Roman" w:cs="Times New Roman"/>
+                <w:color w:val="000000"/>
+                <w:lang w:val="en-US"/>
+              </w:rPr>
+              <w:t>2,34</w:t>
+            </w:r>
+          </w:p>
+        </w:tc>
+        <w:tc>
+          <w:tcPr>
+            <w:tcW w:w="1720" w:type="dxa"/>
+            <w:tcBorders>
+              <w:top w:val="nil"/>
+              <w:left w:val="nil"/>
+              <w:bottom w:val="single" w:sz="12" w:space="0" w:color="auto"/>
+              <w:right w:val="nil"/>
+            </w:tcBorders>
+            <w:shd w:val="clear" w:color="auto" w:fill="auto"/>
+            <w:noWrap/>
+            <w:vAlign w:val="center"/>
+            <w:hideMark/>
+          </w:tcPr>
+          <w:p>
+            <w:pPr>
+              <w:spacing w:after="0" w:line="240" w:lineRule="auto"/>
+              <w:jc w:val="center"/>
+              <w:rPr>
+                <w:rFonts w:ascii="Times New Roman" w:eastAsia="Times New Roman" w:hAnsi="Times New Roman" w:cs="Times New Roman"/>
+                <w:color w:val="000000"/>
+                <w:lang w:val="en-US"/>
+              </w:rPr>
+            </w:pPr>
+            <w:r>
+              <w:rPr>
+                <w:rFonts w:ascii="Times New Roman" w:eastAsia="Times New Roman" w:hAnsi="Times New Roman" w:cs="Times New Roman"/>
+                <w:color w:val="000000"/>
+                <w:lang w:val="en-US"/>
+              </w:rPr>
+              <w:t>-0</w:t>
+            </w:r>
+            <w:r>
+              <w:rPr>
+                <w:rFonts w:ascii="Times New Roman" w:eastAsia="Times New Roman" w:hAnsi="Times New Roman" w:cs="Times New Roman"/>
+                <w:color w:val="000000"/>
+                <w:lang w:val="en-US"/>
+              </w:rPr>
+              <w:t>,</w:t>
+            </w:r>
+            <w:r>
+              <w:rPr>
+                <w:rFonts w:ascii="Times New Roman" w:eastAsia="Times New Roman" w:hAnsi="Times New Roman" w:cs="Times New Roman"/>
+                <w:color w:val="000000"/>
+                <w:lang w:val="en-US"/>
+              </w:rPr>
+              <w:t>89</w:t>
+            </w:r>
+          </w:p>
+        </w:tc>
+        <w:tc>
+          <w:tcPr>
+            <w:tcW w:w="2063" w:type="dxa"/>
+            <w:tcBorders>
+              <w:top w:val="nil"/>
+              <w:left w:val="nil"/>
+              <w:bottom w:val="single" w:sz="12" w:space="0" w:color="auto"/>
+              <w:right w:val="nil"/>
+            </w:tcBorders>
+            <w:shd w:val="clear" w:color="auto" w:fill="auto"/>
+            <w:noWrap/>
+            <w:vAlign w:val="center"/>
+            <w:hideMark/>
+          </w:tcPr>
+          <w:p>
+            <w:pPr>
+              <w:spacing w:after="0" w:line="240" w:lineRule="auto"/>
+              <w:jc w:val="center"/>
+              <w:rPr>
+                <w:rFonts w:ascii="Times New Roman" w:eastAsia="Times New Roman" w:hAnsi="Times New Roman" w:cs="Times New Roman"/>
+                <w:color w:val="000000"/>
+                <w:lang w:val="en-US"/>
+              </w:rPr>
+            </w:pPr>
+            <w:r>
+              <w:rPr>
+                <w:rFonts w:ascii="Times New Roman" w:eastAsia="Times New Roman" w:hAnsi="Times New Roman" w:cs="Times New Roman"/>
+                <w:color w:val="000000"/>
+                <w:lang w:val="en-US"/>
+              </w:rPr>
+              <w:t>3,94</w:t>
+            </w:r>
+          </w:p>
+        </w:tc>
+        <w:tc>
+          <w:tcPr>
+            <w:tcW w:w="2380" w:type="dxa"/>
+            <w:tcBorders>
+              <w:top w:val="nil"/>
+              <w:left w:val="nil"/>
+              <w:bottom w:val="single" w:sz="12" w:space="0" w:color="auto"/>
+              <w:right w:val="nil"/>
+            </w:tcBorders>
+            <w:shd w:val="clear" w:color="auto" w:fill="auto"/>
+            <w:noWrap/>
+            <w:vAlign w:val="center"/>
+            <w:hideMark/>
+          </w:tcPr>
+          <w:p>
+            <w:pPr>
+              <w:spacing w:after="0" w:line="240" w:lineRule="auto"/>
+              <w:jc w:val="center"/>
+              <w:rPr>
+                <w:rFonts w:ascii="Times New Roman" w:eastAsia="Times New Roman" w:hAnsi="Times New Roman" w:cs="Times New Roman"/>
+                <w:color w:val="000000"/>
+                <w:lang w:val="en-US"/>
+              </w:rPr>
+            </w:pPr>
+            <w:r>
+              <w:rPr>
+                <w:rFonts w:ascii="Times New Roman" w:eastAsia="Times New Roman" w:hAnsi="Times New Roman" w:cs="Times New Roman"/>
+                <w:color w:val="000000"/>
+                <w:lang w:val="en-US"/>
+              </w:rPr>
+              <w:t>2,87</w:t>
+            </w:r>
+          </w:p>
+        </w:tc>
+      </w:tr>
+    </w:tbl>
+    <w:p>
+      <w:pPr>
+        <w:rPr>
+          <w:rFonts w:ascii="Times New Roman" w:hAnsi="Times New Roman" w:cs="Times New Roman"/>
           <w:b/>
           <w:bCs/>
           <w:sz w:val="24"/>
           <w:szCs w:val="24"/>
         </w:rPr>
       </w:pPr>
-      <w:r>
-        <w:rPr>
-          <w:rFonts w:ascii="Times New Roman" w:hAnsi="Times New Roman" w:cs="Times New Roman"/>
-          <w:sz w:val="24"/>
-          <w:szCs w:val="24"/>
-        </w:rPr>
-        <w:tab/>
-      </w:r>
-      <w:r>
-        <w:rPr>
-          <w:rFonts w:ascii="Times New Roman" w:hAnsi="Times New Roman" w:cs="Times New Roman"/>
-          <w:b/>
-          <w:bCs/>
-          <w:sz w:val="24"/>
-          <w:szCs w:val="24"/>
-        </w:rPr>
-        <w:t>Skoðið fylgni og samdreifingu (scatter plot) fyrir færni og summu / mælitölu</w:t>
-      </w:r>
-      <w:r>
-        <w:rPr>
-          <w:rFonts w:ascii="Times New Roman" w:hAnsi="Times New Roman" w:cs="Times New Roman"/>
-          <w:b/>
-          <w:bCs/>
-          <w:sz w:val="24"/>
-          <w:szCs w:val="24"/>
-        </w:rPr>
-        <w:t xml:space="preserve"> -&gt;&gt; scatterplot fyrir </w:t>
-      </w:r>
-      <w:r>
-        <w:rPr>
-          <w:rFonts w:ascii="Times New Roman" w:hAnsi="Times New Roman" w:cs="Times New Roman"/>
-          <w:b/>
-          <w:bCs/>
-          <w:sz w:val="24"/>
-          <w:szCs w:val="24"/>
-        </w:rPr>
-        <w:t xml:space="preserve">samdreifingu </w:t>
-      </w:r>
-      <w:r>
-        <w:rPr>
-          <w:rFonts w:ascii="Times New Roman" w:hAnsi="Times New Roman" w:cs="Times New Roman"/>
-          <w:b/>
-          <w:bCs/>
-          <w:sz w:val="24"/>
-          <w:szCs w:val="24"/>
-        </w:rPr>
-        <w:t>(glæra 169)</w:t>
-      </w:r>
     </w:p>
     <w:p>
       <w:pPr>
@@ -10679,40 +17343,30 @@
           <w:rFonts w:ascii="Times New Roman" w:hAnsi="Times New Roman" w:cs="Times New Roman"/>
           <w:b/>
           <w:bCs/>
+          <w:color w:val="FF0000"/>
           <w:sz w:val="24"/>
           <w:szCs w:val="24"/>
         </w:rPr>
       </w:pPr>
+      <w:r>
+        <w:rPr>
+          <w:rFonts w:ascii="Times New Roman" w:hAnsi="Times New Roman" w:cs="Times New Roman"/>
+          <w:color w:val="FF0000"/>
+          <w:sz w:val="24"/>
+          <w:szCs w:val="24"/>
+        </w:rPr>
+        <w:tab/>
+      </w:r>
       <w:r>
         <w:rPr>
           <w:rFonts w:ascii="Times New Roman" w:hAnsi="Times New Roman" w:cs="Times New Roman"/>
           <w:b/>
           <w:bCs/>
-          <w:sz w:val="24"/>
-          <w:szCs w:val="24"/>
-        </w:rPr>
-        <w:tab/>
-        <w:t>Tengsl færni og staðalvillu færni</w:t>
-      </w:r>
-      <w:r>
-        <w:rPr>
-          <w:rFonts w:ascii="Times New Roman" w:hAnsi="Times New Roman" w:cs="Times New Roman"/>
-          <w:b/>
-          <w:bCs/>
-          <w:sz w:val="24"/>
-          <w:szCs w:val="24"/>
-        </w:rPr>
-        <w:t xml:space="preserve"> -&gt;&gt; </w:t>
-      </w:r>
-      <w:r>
-        <w:rPr>
-          <w:rFonts w:ascii="Times New Roman" w:hAnsi="Times New Roman" w:cs="Times New Roman"/>
-          <w:b/>
-          <w:bCs/>
-          <w:sz w:val="24"/>
-          <w:szCs w:val="24"/>
-        </w:rPr>
-        <w:t>mynd líkt og á glæru 164</w:t>
+          <w:color w:val="FF0000"/>
+          <w:sz w:val="24"/>
+          <w:szCs w:val="24"/>
+        </w:rPr>
+        <w:t>Skoðið fylgni og samdreifingu (scatter plot) fyrir færni og summu / mælitölu -&gt;&gt; scatterplot fyrir samdreifingu (glæra 169)</w:t>
       </w:r>
     </w:p>
     <w:p>
@@ -10720,6 +17374,10 @@
         <w:spacing w:after="0" w:line="480" w:lineRule="auto"/>
         <w:rPr>
           <w:rFonts w:ascii="Times New Roman" w:hAnsi="Times New Roman" w:cs="Times New Roman"/>
+          <w:b/>
+          <w:bCs/>
+          <w:i/>
+          <w:iCs/>
           <w:sz w:val="24"/>
           <w:szCs w:val="24"/>
         </w:rPr>
@@ -10727,6 +17385,7 @@
     </w:p>
     <w:p>
       <w:pPr>
+        <w:spacing w:after="0" w:line="480" w:lineRule="auto"/>
         <w:rPr>
           <w:rFonts w:ascii="Times New Roman" w:hAnsi="Times New Roman" w:cs="Times New Roman"/>
           <w:b/>
@@ -10743,23 +17402,16 @@
           <w:sz w:val="24"/>
           <w:szCs w:val="24"/>
         </w:rPr>
-        <w:t>Gerið mat á gæðum líkans</w:t>
-      </w:r>
-      <w:r>
-        <w:rPr>
-          <w:rFonts w:ascii="Times New Roman" w:hAnsi="Times New Roman" w:cs="Times New Roman"/>
-          <w:b/>
-          <w:bCs/>
-          <w:sz w:val="24"/>
-          <w:szCs w:val="24"/>
-        </w:rPr>
-        <w:t xml:space="preserve"> -&gt;&gt; niðurstöður M2</w:t>
+        <w:t>Mynd X.</w:t>
       </w:r>
     </w:p>
     <w:p>
       <w:pPr>
-        <w:rPr>
-          <w:rFonts w:ascii="Times New Roman" w:hAnsi="Times New Roman" w:cs="Times New Roman"/>
+        <w:spacing w:after="0" w:line="480" w:lineRule="auto"/>
+        <w:rPr>
+          <w:rFonts w:ascii="Times New Roman" w:hAnsi="Times New Roman" w:cs="Times New Roman"/>
+          <w:b/>
+          <w:bCs/>
           <w:sz w:val="24"/>
           <w:szCs w:val="24"/>
         </w:rPr>
@@ -10767,43 +17419,33 @@
       <w:r>
         <w:rPr>
           <w:rFonts w:ascii="Times New Roman" w:hAnsi="Times New Roman" w:cs="Times New Roman"/>
-          <w:sz w:val="24"/>
-          <w:szCs w:val="24"/>
-        </w:rPr>
-        <w:tab/>
-        <w:t>Skoðið leifar líkans og kí-kvaðratpróf</w:t>
-      </w:r>
-      <w:r>
-        <w:rPr>
-          <w:rFonts w:ascii="Times New Roman" w:hAnsi="Times New Roman" w:cs="Times New Roman"/>
-          <w:sz w:val="24"/>
-          <w:szCs w:val="24"/>
-        </w:rPr>
-        <w:t xml:space="preserve"> </w:t>
+          <w:b/>
+          <w:bCs/>
+          <w:sz w:val="24"/>
+          <w:szCs w:val="24"/>
+        </w:rPr>
+        <w:t xml:space="preserve">Tengsl færni og staðalvillu færni </w:t>
       </w:r>
     </w:p>
     <w:p>
       <w:pPr>
-        <w:rPr>
-          <w:rFonts w:ascii="Times New Roman" w:hAnsi="Times New Roman" w:cs="Times New Roman"/>
+        <w:spacing w:after="0" w:line="480" w:lineRule="auto"/>
+        <w:rPr>
+          <w:rFonts w:ascii="Times New Roman" w:hAnsi="Times New Roman" w:cs="Times New Roman"/>
+          <w:b/>
+          <w:bCs/>
           <w:sz w:val="24"/>
           <w:szCs w:val="24"/>
         </w:rPr>
       </w:pPr>
-      <w:r>
-        <w:rPr>
-          <w:rFonts w:ascii="Times New Roman" w:hAnsi="Times New Roman" w:cs="Times New Roman"/>
-          <w:sz w:val="24"/>
-          <w:szCs w:val="24"/>
-        </w:rPr>
-        <w:tab/>
-        <w:t>Skoðið saman mat á stikum og staðalvillur (scatterplot)</w:t>
-      </w:r>
     </w:p>
     <w:p>
       <w:pPr>
-        <w:rPr>
-          <w:rFonts w:ascii="Times New Roman" w:hAnsi="Times New Roman" w:cs="Times New Roman"/>
+        <w:spacing w:after="0" w:line="480" w:lineRule="auto"/>
+        <w:rPr>
+          <w:rFonts w:ascii="Times New Roman" w:hAnsi="Times New Roman" w:cs="Times New Roman"/>
+          <w:b/>
+          <w:bCs/>
           <w:sz w:val="24"/>
           <w:szCs w:val="24"/>
         </w:rPr>
@@ -10811,11 +17453,12 @@
       <w:r>
         <w:rPr>
           <w:rFonts w:ascii="Times New Roman" w:hAnsi="Times New Roman" w:cs="Times New Roman"/>
-          <w:sz w:val="24"/>
-          <w:szCs w:val="24"/>
-        </w:rPr>
-        <w:tab/>
-        <w:t>Skoðið saman mat á færni og staðalvillu hennar</w:t>
+          <w:b/>
+          <w:bCs/>
+          <w:sz w:val="24"/>
+          <w:szCs w:val="24"/>
+        </w:rPr>
+        <w:t>--------------------------------------------------------------------------------------------------------------------</w:t>
       </w:r>
     </w:p>
     <w:p>
@@ -10832,33 +17475,147 @@
           <w:sz w:val="24"/>
           <w:szCs w:val="24"/>
         </w:rPr>
+        <w:t xml:space="preserve"> </w:t>
+      </w:r>
+      <w:r>
+        <w:rPr>
+          <w:rFonts w:ascii="Times New Roman" w:hAnsi="Times New Roman" w:cs="Times New Roman"/>
+          <w:sz w:val="24"/>
+          <w:szCs w:val="24"/>
+        </w:rPr>
         <w:tab/>
-        <w:t>Athugið möguleika á annaðhvort:</w:t>
+      </w:r>
+      <w:r>
+        <w:rPr>
+          <w:rFonts w:ascii="Times New Roman" w:hAnsi="Times New Roman" w:cs="Times New Roman"/>
+          <w:color w:val="FF0000"/>
+          <w:sz w:val="24"/>
+          <w:szCs w:val="24"/>
+        </w:rPr>
+        <w:t xml:space="preserve">Setjið upp svarferlalíkan (item response model) fyrir gögnin. </w:t>
+      </w:r>
+      <w:r>
+        <w:rPr>
+          <w:rFonts w:ascii="Times New Roman" w:hAnsi="Times New Roman" w:cs="Times New Roman"/>
+          <w:color w:val="FF0000"/>
+          <w:sz w:val="24"/>
+          <w:szCs w:val="24"/>
+        </w:rPr>
+        <w:t>(</w:t>
+      </w:r>
+      <w:r>
+        <w:rPr>
+          <w:rFonts w:ascii="Times New Roman" w:hAnsi="Times New Roman" w:cs="Times New Roman"/>
+          <w:color w:val="FF0000"/>
+          <w:sz w:val="24"/>
+          <w:szCs w:val="24"/>
+        </w:rPr>
+        <w:t>Lýsandi tölfr um mat á færni nemenda og stika líkans (parameter estimates)</w:t>
+      </w:r>
+      <w:r>
+        <w:rPr>
+          <w:rFonts w:ascii="Times New Roman" w:hAnsi="Times New Roman" w:cs="Times New Roman"/>
+          <w:color w:val="FF0000"/>
+          <w:sz w:val="24"/>
+          <w:szCs w:val="24"/>
+        </w:rPr>
+        <w:t>)</w:t>
+      </w:r>
+      <w:r>
+        <w:rPr>
+          <w:rFonts w:ascii="Times New Roman" w:hAnsi="Times New Roman" w:cs="Times New Roman"/>
+          <w:color w:val="FF0000"/>
+          <w:sz w:val="24"/>
+          <w:szCs w:val="24"/>
+        </w:rPr>
+        <w:t xml:space="preserve">. </w:t>
+      </w:r>
+      <w:r>
+        <w:rPr>
+          <w:rFonts w:ascii="Times New Roman" w:hAnsi="Times New Roman" w:cs="Times New Roman"/>
+          <w:b/>
+          <w:bCs/>
+          <w:color w:val="FF0000"/>
+          <w:sz w:val="24"/>
+          <w:szCs w:val="24"/>
+        </w:rPr>
+        <w:t>Skoðið dreifingu í þyngd og sundurgreiningu prófatriða (ab stuðlar) -&gt;&gt; myndirnar þrjár, túlkun: If the curves are well-separated and evenly spaced, the item is said to have good discrimination, indicating that it can differentiate well between people with different ability levels. If the curves are close together and do not separate, the item has poor discrimination and may not be a good indicator of ability.</w:t>
+      </w:r>
+      <w:r>
+        <w:rPr>
+          <w:rFonts w:ascii="Segoe UI" w:hAnsi="Segoe UI" w:cs="Segoe UI"/>
+          <w:color w:val="FF0000"/>
+          <w:shd w:val="clear" w:color="auto" w:fill="444654"/>
+        </w:rPr>
+        <w:t xml:space="preserve"> </w:t>
+      </w:r>
+      <w:r>
+        <w:rPr>
+          <w:rFonts w:ascii="Times New Roman" w:hAnsi="Times New Roman" w:cs="Times New Roman"/>
+          <w:b/>
+          <w:bCs/>
+          <w:color w:val="FF0000"/>
+          <w:sz w:val="24"/>
+          <w:szCs w:val="24"/>
+        </w:rPr>
+        <w:t>The item difficulty is indicated by the location of the curves on the x-axis. If the curves are shifted to the left, the item is considered more difficult, and if they are shifted to the right, the item is considered easier. The position of the threshold curves can also be used to identify the point at which a person is most likely to choose a particular response category.</w:t>
+      </w:r>
+      <w:r>
+        <w:rPr>
+          <w:rFonts w:ascii="Times New Roman" w:hAnsi="Times New Roman" w:cs="Times New Roman"/>
+          <w:b/>
+          <w:bCs/>
+          <w:color w:val="FF0000"/>
+          <w:sz w:val="24"/>
+          <w:szCs w:val="24"/>
+        </w:rPr>
+        <w:t xml:space="preserve"> -&gt;&gt; </w:t>
+      </w:r>
+      <w:r>
+        <w:rPr>
+          <w:rFonts w:ascii="Times New Roman" w:hAnsi="Times New Roman" w:cs="Times New Roman"/>
+          <w:color w:val="FF0000"/>
+          <w:sz w:val="24"/>
+          <w:szCs w:val="24"/>
+        </w:rPr>
+        <w:t>a stuðull traustur í kringum 7-800, 0.8-2</w:t>
+      </w:r>
+      <w:r>
+        <w:rPr>
+          <w:rFonts w:ascii="Times New Roman" w:hAnsi="Times New Roman" w:cs="Times New Roman"/>
+          <w:color w:val="FF0000"/>
+          <w:sz w:val="24"/>
+          <w:szCs w:val="24"/>
+        </w:rPr>
+        <w:t xml:space="preserve"> (0.8 gefur okkur litlar upplýs, 2 gefur okkur vanmat á atriði held ég).</w:t>
+      </w:r>
+      <w:r>
+        <w:rPr>
+          <w:rFonts w:ascii="Times New Roman" w:hAnsi="Times New Roman" w:cs="Times New Roman"/>
+          <w:color w:val="FF0000"/>
+          <w:sz w:val="24"/>
+          <w:szCs w:val="24"/>
+        </w:rPr>
+        <w:t xml:space="preserve"> B stuðlar questionable hærri en 3</w:t>
       </w:r>
     </w:p>
     <w:p>
       <w:pPr>
-        <w:ind w:left="1440"/>
-        <w:rPr>
-          <w:rFonts w:ascii="Times New Roman" w:hAnsi="Times New Roman" w:cs="Times New Roman"/>
+        <w:rPr>
+          <w:rFonts w:ascii="Times New Roman" w:hAnsi="Times New Roman" w:cs="Times New Roman"/>
+          <w:b/>
+          <w:bCs/>
           <w:sz w:val="24"/>
           <w:szCs w:val="24"/>
         </w:rPr>
       </w:pPr>
-      <w:r>
-        <w:rPr>
-          <w:rFonts w:ascii="Times New Roman" w:hAnsi="Times New Roman" w:cs="Times New Roman"/>
-          <w:sz w:val="24"/>
-          <w:szCs w:val="24"/>
-        </w:rPr>
-        <w:t>Skoðið dreifingu í „færni“ eftir bakgrunnsbreytum</w:t>
-      </w:r>
     </w:p>
     <w:p>
       <w:pPr>
-        <w:ind w:left="1440"/>
-        <w:rPr>
-          <w:rFonts w:ascii="Times New Roman" w:hAnsi="Times New Roman" w:cs="Times New Roman"/>
+        <w:rPr>
+          <w:rFonts w:ascii="Times New Roman" w:hAnsi="Times New Roman" w:cs="Times New Roman"/>
+          <w:b/>
+          <w:bCs/>
           <w:sz w:val="24"/>
           <w:szCs w:val="24"/>
         </w:rPr>
@@ -10869,23 +17626,317 @@
           <w:sz w:val="24"/>
           <w:szCs w:val="24"/>
         </w:rPr>
-        <w:t>Skiptið úrtaki í tvennt (</w:t>
-      </w:r>
-      <w:r>
-        <w:rPr>
-          <w:rFonts w:ascii="Times New Roman" w:hAnsi="Times New Roman" w:cs="Times New Roman"/>
-          <w:sz w:val="24"/>
-          <w:szCs w:val="24"/>
-        </w:rPr>
-        <w:t>búseta, stærð skóla, hópur</w:t>
-      </w:r>
-      <w:r>
-        <w:rPr>
-          <w:rFonts w:ascii="Times New Roman" w:hAnsi="Times New Roman" w:cs="Times New Roman"/>
-          <w:sz w:val="24"/>
-          <w:szCs w:val="24"/>
-        </w:rPr>
-        <w:t xml:space="preserve">) og berið saman mat á stikum líkans fyrir ólíkt úrtök </w:t>
+        <w:tab/>
+      </w:r>
+      <w:r>
+        <w:rPr>
+          <w:rFonts w:ascii="Times New Roman" w:hAnsi="Times New Roman" w:cs="Times New Roman"/>
+          <w:b/>
+          <w:bCs/>
+          <w:color w:val="FF0000"/>
+          <w:sz w:val="24"/>
+          <w:szCs w:val="24"/>
+        </w:rPr>
+        <w:t>Skoðið dreifingu í færni próftaka</w:t>
+      </w:r>
+      <w:r>
+        <w:rPr>
+          <w:rFonts w:ascii="Times New Roman" w:hAnsi="Times New Roman" w:cs="Times New Roman"/>
+          <w:b/>
+          <w:bCs/>
+          <w:color w:val="FF0000"/>
+          <w:sz w:val="24"/>
+          <w:szCs w:val="24"/>
+        </w:rPr>
+        <w:t xml:space="preserve"> -</w:t>
+      </w:r>
+      <w:r>
+        <w:rPr>
+          <w:rFonts w:ascii="Times New Roman" w:hAnsi="Times New Roman" w:cs="Times New Roman"/>
+          <w:b/>
+          <w:bCs/>
+          <w:color w:val="FF0000"/>
+          <w:sz w:val="24"/>
+          <w:szCs w:val="24"/>
+        </w:rPr>
+        <w:t>&gt;&gt; setja upp stuðlarit af þeta</w:t>
+      </w:r>
+      <w:r>
+        <w:rPr>
+          <w:rFonts w:ascii="Times New Roman" w:hAnsi="Times New Roman" w:cs="Times New Roman"/>
+          <w:b/>
+          <w:bCs/>
+          <w:color w:val="FF0000"/>
+          <w:sz w:val="24"/>
+          <w:szCs w:val="24"/>
+        </w:rPr>
+        <w:t>, túlkun:A wide distribution of theta indicates a broad range of ability levels within the population being tested. A narrow distribution of theta indicates a smaller range of ability levels and suggests that the population is more homogeneous in terms of ability.</w:t>
+      </w:r>
+      <w:r>
+        <w:rPr>
+          <w:rFonts w:ascii="Times New Roman" w:hAnsi="Times New Roman" w:cs="Times New Roman"/>
+          <w:color w:val="FF0000"/>
+          <w:sz w:val="24"/>
+          <w:szCs w:val="24"/>
+        </w:rPr>
+        <w:t xml:space="preserve"> Fólk með mismikla færni == fólk með mismikið viðhorf</w:t>
+      </w:r>
+    </w:p>
+    <w:p>
+      <w:pPr>
+        <w:rPr>
+          <w:rFonts w:ascii="Times New Roman" w:hAnsi="Times New Roman" w:cs="Times New Roman"/>
+          <w:b/>
+          <w:bCs/>
+          <w:sz w:val="24"/>
+          <w:szCs w:val="24"/>
+        </w:rPr>
+      </w:pPr>
+      <w:r>
+        <w:rPr>
+          <w:rFonts w:ascii="Times New Roman" w:hAnsi="Times New Roman" w:cs="Times New Roman"/>
+          <w:sz w:val="24"/>
+          <w:szCs w:val="24"/>
+        </w:rPr>
+        <w:tab/>
+      </w:r>
+      <w:r>
+        <w:rPr>
+          <w:rFonts w:ascii="Times New Roman" w:hAnsi="Times New Roman" w:cs="Times New Roman"/>
+          <w:b/>
+          <w:bCs/>
+          <w:color w:val="FF0000"/>
+          <w:sz w:val="24"/>
+          <w:szCs w:val="24"/>
+        </w:rPr>
+        <w:t>Skoðið dreifingu á færni og þyngd prófatriða saman (item map) eða raða staðhæfingum upp eftir þyngd eða bera saman þyngd milli hópa</w:t>
+      </w:r>
+      <w:r>
+        <w:rPr>
+          <w:rFonts w:ascii="Times New Roman" w:hAnsi="Times New Roman" w:cs="Times New Roman"/>
+          <w:b/>
+          <w:bCs/>
+          <w:color w:val="FF0000"/>
+          <w:sz w:val="24"/>
+          <w:szCs w:val="24"/>
+        </w:rPr>
+        <w:t xml:space="preserve"> (glæra 173)</w:t>
+      </w:r>
+    </w:p>
+    <w:p>
+      <w:pPr>
+        <w:rPr>
+          <w:rFonts w:ascii="Times New Roman" w:hAnsi="Times New Roman" w:cs="Times New Roman"/>
+          <w:b/>
+          <w:bCs/>
+          <w:sz w:val="24"/>
+          <w:szCs w:val="24"/>
+        </w:rPr>
+      </w:pPr>
+      <w:r>
+        <w:rPr>
+          <w:rFonts w:ascii="Times New Roman" w:hAnsi="Times New Roman" w:cs="Times New Roman"/>
+          <w:sz w:val="24"/>
+          <w:szCs w:val="24"/>
+        </w:rPr>
+        <w:lastRenderedPageBreak/>
+        <w:tab/>
+      </w:r>
+      <w:r>
+        <w:rPr>
+          <w:rFonts w:ascii="Times New Roman" w:hAnsi="Times New Roman" w:cs="Times New Roman"/>
+          <w:b/>
+          <w:bCs/>
+          <w:sz w:val="24"/>
+          <w:szCs w:val="24"/>
+        </w:rPr>
+        <w:t>Skoðið fylgni fyrir færni og summu / mælitölu</w:t>
+      </w:r>
+      <w:r>
+        <w:rPr>
+          <w:rFonts w:ascii="Times New Roman" w:hAnsi="Times New Roman" w:cs="Times New Roman"/>
+          <w:b/>
+          <w:bCs/>
+          <w:sz w:val="24"/>
+          <w:szCs w:val="24"/>
+        </w:rPr>
+        <w:t xml:space="preserve"> -&gt;&gt; scatterplot fyrir </w:t>
+      </w:r>
+      <w:r>
+        <w:rPr>
+          <w:rFonts w:ascii="Times New Roman" w:hAnsi="Times New Roman" w:cs="Times New Roman"/>
+          <w:b/>
+          <w:bCs/>
+          <w:sz w:val="24"/>
+          <w:szCs w:val="24"/>
+        </w:rPr>
+        <w:t xml:space="preserve">samdreifingu </w:t>
+      </w:r>
+      <w:r>
+        <w:rPr>
+          <w:rFonts w:ascii="Times New Roman" w:hAnsi="Times New Roman" w:cs="Times New Roman"/>
+          <w:b/>
+          <w:bCs/>
+          <w:sz w:val="24"/>
+          <w:szCs w:val="24"/>
+        </w:rPr>
+        <w:t>(glæra 169)</w:t>
+      </w:r>
+    </w:p>
+    <w:p>
+      <w:pPr>
+        <w:rPr>
+          <w:rFonts w:ascii="Times New Roman" w:hAnsi="Times New Roman" w:cs="Times New Roman"/>
+          <w:b/>
+          <w:bCs/>
+          <w:sz w:val="24"/>
+          <w:szCs w:val="24"/>
+        </w:rPr>
+      </w:pPr>
+    </w:p>
+    <w:p>
+      <w:pPr>
+        <w:rPr>
+          <w:rFonts w:ascii="Times New Roman" w:hAnsi="Times New Roman" w:cs="Times New Roman"/>
+          <w:b/>
+          <w:bCs/>
+          <w:sz w:val="24"/>
+          <w:szCs w:val="24"/>
+        </w:rPr>
+      </w:pPr>
+      <w:r>
+        <w:rPr>
+          <w:rFonts w:ascii="Times New Roman" w:hAnsi="Times New Roman" w:cs="Times New Roman"/>
+          <w:b/>
+          <w:bCs/>
+          <w:sz w:val="24"/>
+          <w:szCs w:val="24"/>
+        </w:rPr>
+        <w:tab/>
+        <w:t>Tengsl færni og staðalvillu færni</w:t>
+      </w:r>
+      <w:r>
+        <w:rPr>
+          <w:rFonts w:ascii="Times New Roman" w:hAnsi="Times New Roman" w:cs="Times New Roman"/>
+          <w:b/>
+          <w:bCs/>
+          <w:sz w:val="24"/>
+          <w:szCs w:val="24"/>
+        </w:rPr>
+        <w:t xml:space="preserve"> -&gt;&gt; </w:t>
+      </w:r>
+      <w:r>
+        <w:rPr>
+          <w:rFonts w:ascii="Times New Roman" w:hAnsi="Times New Roman" w:cs="Times New Roman"/>
+          <w:b/>
+          <w:bCs/>
+          <w:sz w:val="24"/>
+          <w:szCs w:val="24"/>
+        </w:rPr>
+        <w:t>mynd líkt og á glæru 164</w:t>
+      </w:r>
+    </w:p>
+    <w:p>
+      <w:pPr>
+        <w:spacing w:after="0" w:line="480" w:lineRule="auto"/>
+        <w:rPr>
+          <w:rFonts w:ascii="Times New Roman" w:hAnsi="Times New Roman" w:cs="Times New Roman"/>
+          <w:sz w:val="24"/>
+          <w:szCs w:val="24"/>
+        </w:rPr>
+      </w:pPr>
+    </w:p>
+    <w:p>
+      <w:pPr>
+        <w:rPr>
+          <w:rFonts w:ascii="Times New Roman" w:hAnsi="Times New Roman" w:cs="Times New Roman"/>
+          <w:b/>
+          <w:bCs/>
+          <w:sz w:val="24"/>
+          <w:szCs w:val="24"/>
+        </w:rPr>
+      </w:pPr>
+      <w:r>
+        <w:rPr>
+          <w:rFonts w:ascii="Times New Roman" w:hAnsi="Times New Roman" w:cs="Times New Roman"/>
+          <w:b/>
+          <w:bCs/>
+          <w:sz w:val="24"/>
+          <w:szCs w:val="24"/>
+        </w:rPr>
+        <w:t>Gerið mat á gæðum líkans</w:t>
+      </w:r>
+      <w:r>
+        <w:rPr>
+          <w:rFonts w:ascii="Times New Roman" w:hAnsi="Times New Roman" w:cs="Times New Roman"/>
+          <w:b/>
+          <w:bCs/>
+          <w:sz w:val="24"/>
+          <w:szCs w:val="24"/>
+        </w:rPr>
+        <w:t xml:space="preserve"> -&gt;&gt; niðurstöður M2</w:t>
+      </w:r>
+    </w:p>
+    <w:p>
+      <w:pPr>
+        <w:rPr>
+          <w:rFonts w:ascii="Times New Roman" w:hAnsi="Times New Roman" w:cs="Times New Roman"/>
+          <w:sz w:val="24"/>
+          <w:szCs w:val="24"/>
+        </w:rPr>
+      </w:pPr>
+      <w:r>
+        <w:rPr>
+          <w:rFonts w:ascii="Times New Roman" w:hAnsi="Times New Roman" w:cs="Times New Roman"/>
+          <w:sz w:val="24"/>
+          <w:szCs w:val="24"/>
+        </w:rPr>
+        <w:tab/>
+        <w:t>Skoðið leifar líkans og kí-kvaðratpróf</w:t>
+      </w:r>
+      <w:r>
+        <w:rPr>
+          <w:rFonts w:ascii="Times New Roman" w:hAnsi="Times New Roman" w:cs="Times New Roman"/>
+          <w:sz w:val="24"/>
+          <w:szCs w:val="24"/>
+        </w:rPr>
+        <w:t xml:space="preserve"> </w:t>
+      </w:r>
+    </w:p>
+    <w:p>
+      <w:pPr>
+        <w:rPr>
+          <w:rFonts w:ascii="Times New Roman" w:hAnsi="Times New Roman" w:cs="Times New Roman"/>
+          <w:sz w:val="24"/>
+          <w:szCs w:val="24"/>
+        </w:rPr>
+      </w:pPr>
+      <w:r>
+        <w:rPr>
+          <w:rFonts w:ascii="Times New Roman" w:hAnsi="Times New Roman" w:cs="Times New Roman"/>
+          <w:sz w:val="24"/>
+          <w:szCs w:val="24"/>
+        </w:rPr>
+        <w:tab/>
+        <w:t>Skoðið saman mat á stikum og staðalvillur (scatterplot)</w:t>
+      </w:r>
+    </w:p>
+    <w:p>
+      <w:pPr>
+        <w:rPr>
+          <w:rFonts w:ascii="Times New Roman" w:hAnsi="Times New Roman" w:cs="Times New Roman"/>
+          <w:sz w:val="24"/>
+          <w:szCs w:val="24"/>
+        </w:rPr>
+      </w:pPr>
+      <w:r>
+        <w:rPr>
+          <w:rFonts w:ascii="Times New Roman" w:hAnsi="Times New Roman" w:cs="Times New Roman"/>
+          <w:sz w:val="24"/>
+          <w:szCs w:val="24"/>
+        </w:rPr>
+        <w:tab/>
+        <w:t>Skoðið saman mat á færni og staðalvillu hennar</w:t>
       </w:r>
     </w:p>
     <w:p>
@@ -13097,6 +20148,118 @@
 <file path=word/numbering.xml><?xml version="1.0" encoding="utf-8"?>
 <w:numbering xmlns:wpc="http://schemas.microsoft.com/office/word/2010/wordprocessingCanvas" xmlns:cx="http://schemas.microsoft.com/office/drawing/2014/chartex" xmlns:cx1="http://schemas.microsoft.com/office/drawing/2015/9/8/chartex" xmlns:cx2="http://schemas.microsoft.com/office/drawing/2015/10/21/chartex" xmlns:cx3="http://schemas.microsoft.com/office/drawing/2016/5/9/chartex" xmlns:cx4="http://schemas.microsoft.com/office/drawing/2016/5/10/chartex" xmlns:cx5="http://schemas.microsoft.com/office/drawing/2016/5/11/chartex" xmlns:cx6="http://schemas.microsoft.com/office/drawing/2016/5/12/chartex" xmlns:cx7="http://schemas.microsoft.com/office/drawing/2016/5/13/chartex" xmlns:cx8="http://schemas.microsoft.com/office/drawing/2016/5/14/chartex" xmlns:mc="http://schemas.openxmlformats.org/markup-compatibility/2006" xmlns:aink="http://schemas.microsoft.com/office/drawing/2016/ink" xmlns:am3d="http://schemas.microsoft.com/office/drawing/2017/model3d" xmlns:o="urn:schemas-microsoft-com:office:office" xmlns:oel="http://schemas.microsoft.com/office/2019/extlst" xmlns:r="http://schemas.openxmlformats.org/officeDocument/2006/relationships" xmlns:m="http://schemas.openxmlformats.org/officeDocument/2006/math" xmlns:v="urn:schemas-microsoft-com:vml" xmlns:wp14="http://schemas.microsoft.com/office/word/2010/wordprocessingDrawing" xmlns:wp="http://schemas.openxmlformats.org/drawingml/2006/wordprocessingDrawing" xmlns:w10="urn:schemas-microsoft-com:office:word" xmlns:w="http://schemas.openxmlformats.org/wordprocessingml/2006/main" xmlns:w14="http://schemas.microsoft.com/office/word/2010/wordml" xmlns:w15="http://schemas.microsoft.com/office/word/2012/wordml" xmlns:w16cex="http://schemas.microsoft.com/office/word/2018/wordml/cex" xmlns:w16cid="http://schemas.microsoft.com/office/word/2016/wordml/cid" xmlns:w16="http://schemas.microsoft.com/office/word/2018/wordml" xmlns:w16sdtdh="http://schemas.microsoft.com/office/word/2020/wordml/sdtdatahash" xmlns:w16se="http://schemas.microsoft.com/office/word/2015/wordml/symex" xmlns:wpg="http://schemas.microsoft.com/office/word/2010/wordprocessingGroup" xmlns:wpi="http://schemas.microsoft.com/office/word/2010/wordprocessingInk" xmlns:wne="http://schemas.microsoft.com/office/word/2006/wordml" xmlns:wps="http://schemas.microsoft.com/office/word/2010/wordprocessingShape" mc:Ignorable="w14 w15 w16se w16cid w16 w16cex w16sdtdh wp14">
   <w:abstractNum w:abstractNumId="0" w15:restartNumberingAfterBreak="0">
+    <w:nsid w:val="26DA39BC"/>
+    <w:multiLevelType w:val="hybridMultilevel"/>
+    <w:tmpl w:val="DE9CCAE2"/>
+    <w:lvl w:ilvl="0" w:tplc="95869F4E">
+      <w:numFmt w:val="bullet"/>
+      <w:lvlText w:val=""/>
+      <w:lvlJc w:val="left"/>
+      <w:pPr>
+        <w:ind w:left="720" w:hanging="360"/>
+      </w:pPr>
+      <w:rPr>
+        <w:rFonts w:ascii="Symbol" w:eastAsiaTheme="minorHAnsi" w:hAnsi="Symbol" w:cs="Times New Roman" w:hint="default"/>
+      </w:rPr>
+    </w:lvl>
+    <w:lvl w:ilvl="1" w:tplc="04090003" w:tentative="1">
+      <w:start w:val="1"/>
+      <w:numFmt w:val="bullet"/>
+      <w:lvlText w:val="o"/>
+      <w:lvlJc w:val="left"/>
+      <w:pPr>
+        <w:ind w:left="1440" w:hanging="360"/>
+      </w:pPr>
+      <w:rPr>
+        <w:rFonts w:ascii="Courier New" w:hAnsi="Courier New" w:cs="Courier New" w:hint="default"/>
+      </w:rPr>
+    </w:lvl>
+    <w:lvl w:ilvl="2" w:tplc="04090005" w:tentative="1">
+      <w:start w:val="1"/>
+      <w:numFmt w:val="bullet"/>
+      <w:lvlText w:val=""/>
+      <w:lvlJc w:val="left"/>
+      <w:pPr>
+        <w:ind w:left="2160" w:hanging="360"/>
+      </w:pPr>
+      <w:rPr>
+        <w:rFonts w:ascii="Wingdings" w:hAnsi="Wingdings" w:hint="default"/>
+      </w:rPr>
+    </w:lvl>
+    <w:lvl w:ilvl="3" w:tplc="04090001" w:tentative="1">
+      <w:start w:val="1"/>
+      <w:numFmt w:val="bullet"/>
+      <w:lvlText w:val=""/>
+      <w:lvlJc w:val="left"/>
+      <w:pPr>
+        <w:ind w:left="2880" w:hanging="360"/>
+      </w:pPr>
+      <w:rPr>
+        <w:rFonts w:ascii="Symbol" w:hAnsi="Symbol" w:hint="default"/>
+      </w:rPr>
+    </w:lvl>
+    <w:lvl w:ilvl="4" w:tplc="04090003" w:tentative="1">
+      <w:start w:val="1"/>
+      <w:numFmt w:val="bullet"/>
+      <w:lvlText w:val="o"/>
+      <w:lvlJc w:val="left"/>
+      <w:pPr>
+        <w:ind w:left="3600" w:hanging="360"/>
+      </w:pPr>
+      <w:rPr>
+        <w:rFonts w:ascii="Courier New" w:hAnsi="Courier New" w:cs="Courier New" w:hint="default"/>
+      </w:rPr>
+    </w:lvl>
+    <w:lvl w:ilvl="5" w:tplc="04090005" w:tentative="1">
+      <w:start w:val="1"/>
+      <w:numFmt w:val="bullet"/>
+      <w:lvlText w:val=""/>
+      <w:lvlJc w:val="left"/>
+      <w:pPr>
+        <w:ind w:left="4320" w:hanging="360"/>
+      </w:pPr>
+      <w:rPr>
+        <w:rFonts w:ascii="Wingdings" w:hAnsi="Wingdings" w:hint="default"/>
+      </w:rPr>
+    </w:lvl>
+    <w:lvl w:ilvl="6" w:tplc="04090001" w:tentative="1">
+      <w:start w:val="1"/>
+      <w:numFmt w:val="bullet"/>
+      <w:lvlText w:val=""/>
+      <w:lvlJc w:val="left"/>
+      <w:pPr>
+        <w:ind w:left="5040" w:hanging="360"/>
+      </w:pPr>
+      <w:rPr>
+        <w:rFonts w:ascii="Symbol" w:hAnsi="Symbol" w:hint="default"/>
+      </w:rPr>
+    </w:lvl>
+    <w:lvl w:ilvl="7" w:tplc="04090003" w:tentative="1">
+      <w:start w:val="1"/>
+      <w:numFmt w:val="bullet"/>
+      <w:lvlText w:val="o"/>
+      <w:lvlJc w:val="left"/>
+      <w:pPr>
+        <w:ind w:left="5760" w:hanging="360"/>
+      </w:pPr>
+      <w:rPr>
+        <w:rFonts w:ascii="Courier New" w:hAnsi="Courier New" w:cs="Courier New" w:hint="default"/>
+      </w:rPr>
+    </w:lvl>
+    <w:lvl w:ilvl="8" w:tplc="04090005" w:tentative="1">
+      <w:start w:val="1"/>
+      <w:numFmt w:val="bullet"/>
+      <w:lvlText w:val=""/>
+      <w:lvlJc w:val="left"/>
+      <w:pPr>
+        <w:ind w:left="6480" w:hanging="360"/>
+      </w:pPr>
+      <w:rPr>
+        <w:rFonts w:ascii="Wingdings" w:hAnsi="Wingdings" w:hint="default"/>
+      </w:rPr>
+    </w:lvl>
+  </w:abstractNum>
+  <w:abstractNum w:abstractNumId="1" w15:restartNumberingAfterBreak="0">
     <w:nsid w:val="47CA4434"/>
     <w:multiLevelType w:val="hybridMultilevel"/>
     <w:tmpl w:val="613A7896"/>
@@ -13210,6 +20373,9 @@
     </w:lvl>
   </w:abstractNum>
   <w:num w:numId="1" w16cid:durableId="148601469">
+    <w:abstractNumId w:val="1"/>
+  </w:num>
+  <w:num w:numId="2" w16cid:durableId="81266526">
     <w:abstractNumId w:val="0"/>
   </w:num>
 </w:numbering>
@@ -13613,7 +20779,7 @@
   <w:style w:type="paragraph" w:default="1" w:styleId="Normal">
     <w:name w:val="Normal"/>
     <w:qFormat/>
-    <w:rsid w:val="00D75072"/>
+    <w:rsid w:val="00E765CD"/>
     <w:rPr>
       <w:lang w:val="is-IS"/>
     </w:rPr>
@@ -13621,6 +20787,7 @@
   <w:style w:type="character" w:default="1" w:styleId="DefaultParagraphFont">
     <w:name w:val="Default Paragraph Font"/>
     <w:uiPriority w:val="1"/>
+    <w:semiHidden/>
     <w:unhideWhenUsed/>
   </w:style>
   <w:style w:type="table" w:default="1" w:styleId="TableNormal">

--- a/Undirliggjandi/verkefni201_AM.docx
+++ b/Undirliggjandi/verkefni201_AM.docx
@@ -2977,21 +2977,73 @@
       <w:r>
         <w:rPr>
           <w:rFonts w:ascii="Times New Roman" w:hAnsi="Times New Roman" w:cs="Times New Roman"/>
+          <w:sz w:val="24"/>
+          <w:szCs w:val="24"/>
+        </w:rPr>
+        <w:t>og pakkarnir</w:t>
+      </w:r>
+      <w:r>
+        <w:rPr>
+          <w:rFonts w:ascii="Times New Roman" w:hAnsi="Times New Roman" w:cs="Times New Roman"/>
           <w:i/>
           <w:iCs/>
           <w:color w:val="FF0000"/>
           <w:sz w:val="24"/>
           <w:szCs w:val="24"/>
         </w:rPr>
-        <w:t>bæta við lattice og latticeExtra</w:t>
-      </w:r>
-      <w:r>
-        <w:rPr>
-          <w:rFonts w:ascii="Times New Roman" w:hAnsi="Times New Roman" w:cs="Times New Roman"/>
-          <w:sz w:val="24"/>
-          <w:szCs w:val="24"/>
-        </w:rPr>
-        <w:t xml:space="preserve">. </w:t>
+        <w:t xml:space="preserve"> </w:t>
+      </w:r>
+      <w:r>
+        <w:rPr>
+          <w:rFonts w:ascii="Times New Roman" w:hAnsi="Times New Roman" w:cs="Times New Roman"/>
+          <w:i/>
+          <w:iCs/>
+          <w:sz w:val="24"/>
+          <w:szCs w:val="24"/>
+        </w:rPr>
+        <w:t>lattice</w:t>
+      </w:r>
+      <w:r>
+        <w:rPr>
+          <w:rFonts w:ascii="Times New Roman" w:hAnsi="Times New Roman" w:cs="Times New Roman"/>
+          <w:sz w:val="24"/>
+          <w:szCs w:val="24"/>
+        </w:rPr>
+        <w:t xml:space="preserve"> (Sarkar, 2008)</w:t>
+      </w:r>
+      <w:r>
+        <w:rPr>
+          <w:rFonts w:ascii="Times New Roman" w:hAnsi="Times New Roman" w:cs="Times New Roman"/>
+          <w:sz w:val="24"/>
+          <w:szCs w:val="24"/>
+        </w:rPr>
+        <w:t xml:space="preserve"> og </w:t>
+      </w:r>
+      <w:r>
+        <w:rPr>
+          <w:rFonts w:ascii="Times New Roman" w:hAnsi="Times New Roman" w:cs="Times New Roman"/>
+          <w:i/>
+          <w:iCs/>
+          <w:sz w:val="24"/>
+          <w:szCs w:val="24"/>
+        </w:rPr>
+        <w:t>latticeExtra</w:t>
+      </w:r>
+      <w:r>
+        <w:rPr>
+          <w:rFonts w:ascii="Times New Roman" w:hAnsi="Times New Roman" w:cs="Times New Roman"/>
+          <w:sz w:val="24"/>
+          <w:szCs w:val="24"/>
+        </w:rPr>
+        <w:t xml:space="preserve"> (Sarkar og Andrews, 2022) </w:t>
+      </w:r>
+      <w:r>
+        <w:rPr>
+          <w:rFonts w:ascii="Times New Roman" w:hAnsi="Times New Roman" w:cs="Times New Roman"/>
+          <w:sz w:val="24"/>
+          <w:szCs w:val="24"/>
+        </w:rPr>
+        <w:t xml:space="preserve">voru notaðir til stuðnings við að skapa myndir. </w:t>
       </w:r>
     </w:p>
     <w:p>
@@ -3017,6 +3069,7 @@
     </w:p>
     <w:p>
       <w:pPr>
+        <w:jc w:val="center"/>
         <w:rPr>
           <w:rFonts w:ascii="Times New Roman" w:hAnsi="Times New Roman" w:cs="Times New Roman"/>
           <w:b/>
@@ -3039,6 +3092,35 @@
     </w:p>
     <w:p>
       <w:pPr>
+        <w:rPr>
+          <w:rFonts w:ascii="Times New Roman" w:hAnsi="Times New Roman" w:cs="Times New Roman"/>
+          <w:b/>
+          <w:bCs/>
+          <w:sz w:val="24"/>
+          <w:szCs w:val="24"/>
+        </w:rPr>
+      </w:pPr>
+      <w:r>
+        <w:rPr>
+          <w:rFonts w:ascii="Times New Roman" w:hAnsi="Times New Roman" w:cs="Times New Roman"/>
+          <w:b/>
+          <w:bCs/>
+          <w:sz w:val="24"/>
+          <w:szCs w:val="24"/>
+        </w:rPr>
+        <w:t xml:space="preserve">Lýsandi tölfræði </w:t>
+      </w:r>
+    </w:p>
+    <w:p>
+      <w:pPr>
+        <w:spacing w:after="0" w:line="480" w:lineRule="auto"/>
+        <w:rPr>
+          <w:rFonts w:ascii="Times New Roman" w:hAnsi="Times New Roman" w:cs="Times New Roman"/>
+          <w:sz w:val="24"/>
+          <w:szCs w:val="24"/>
+        </w:rPr>
+      </w:pPr>
+      <w:r>
         <w:rPr>
           <w:rFonts w:ascii="Times New Roman" w:hAnsi="Times New Roman" w:cs="Times New Roman"/>
           <w:b/>
@@ -3048,72 +3130,68 @@
           <w:sz w:val="24"/>
           <w:szCs w:val="24"/>
         </w:rPr>
-      </w:pPr>
-      <w:r>
-        <w:rPr>
-          <w:rFonts w:ascii="Times New Roman" w:hAnsi="Times New Roman" w:cs="Times New Roman"/>
-          <w:b/>
-          <w:bCs/>
+        <w:tab/>
+      </w:r>
+      <w:r>
+        <w:rPr>
+          <w:rFonts w:ascii="Times New Roman" w:hAnsi="Times New Roman" w:cs="Times New Roman"/>
+          <w:sz w:val="24"/>
+          <w:szCs w:val="24"/>
+        </w:rPr>
+        <w:t>Í töflu 2 má sjá lýsandi tölfræði yfir próf</w:t>
+      </w:r>
+      <w:r>
+        <w:rPr>
+          <w:rFonts w:ascii="Times New Roman" w:hAnsi="Times New Roman" w:cs="Times New Roman"/>
+          <w:sz w:val="24"/>
+          <w:szCs w:val="24"/>
+        </w:rPr>
+        <w:t>hluta og einstök prófatriði</w:t>
+      </w:r>
+      <w:r>
+        <w:rPr>
+          <w:rFonts w:ascii="Times New Roman" w:hAnsi="Times New Roman" w:cs="Times New Roman"/>
+          <w:sz w:val="24"/>
+          <w:szCs w:val="24"/>
+        </w:rPr>
+        <w:t xml:space="preserve">, skipt eftir forsjáraðilum og starfsfólki skóla. </w:t>
+      </w:r>
+      <w:r>
+        <w:rPr>
+          <w:rFonts w:ascii="Times New Roman" w:hAnsi="Times New Roman" w:cs="Times New Roman"/>
+          <w:sz w:val="24"/>
+          <w:szCs w:val="24"/>
+        </w:rPr>
+        <w:t xml:space="preserve">Meðaltal á einstökum prófatriðum hjá forsjáraðilum er hæst 0,95 í prófhlutanum sem snýr að hlutverki námsmats en lægst 0,28 í hlutanum sem snýr að mikilvægi upplýsinga og framkvæmd mats. Hjá starfsfólki skóla er meðaltal hæst 0,93 í prófhlutanum sem snýr að hlutverki námsmats en lægst 0,31 í hlutanum sem snýr að mikilvægi upplýsinga og framkvæmd mats. </w:t>
+      </w:r>
+      <w:r>
+        <w:rPr>
+          <w:rFonts w:ascii="Times New Roman" w:hAnsi="Times New Roman" w:cs="Times New Roman"/>
+          <w:color w:val="FF0000"/>
+          <w:sz w:val="24"/>
+          <w:szCs w:val="24"/>
+        </w:rPr>
+        <w:t>Heildarskor hvers prófhluta er svipaður á milli hópa, sem og meðaltöl einstakra atriða.</w:t>
+      </w:r>
+      <w:r>
+        <w:rPr>
+          <w:rFonts w:ascii="Times New Roman" w:hAnsi="Times New Roman" w:cs="Times New Roman"/>
           <w:i/>
           <w:iCs/>
-          <w:sz w:val="24"/>
-          <w:szCs w:val="24"/>
-        </w:rPr>
-        <w:t xml:space="preserve">Lýsandi tölfræði </w:t>
-      </w:r>
-    </w:p>
-    <w:p>
-      <w:pPr>
-        <w:spacing w:after="0" w:line="480" w:lineRule="auto"/>
-        <w:rPr>
-          <w:rFonts w:ascii="Times New Roman" w:hAnsi="Times New Roman" w:cs="Times New Roman"/>
-          <w:sz w:val="24"/>
-          <w:szCs w:val="24"/>
-        </w:rPr>
-      </w:pPr>
-      <w:r>
-        <w:rPr>
-          <w:rFonts w:ascii="Times New Roman" w:hAnsi="Times New Roman" w:cs="Times New Roman"/>
-          <w:b/>
-          <w:bCs/>
-          <w:i/>
-          <w:iCs/>
-          <w:sz w:val="24"/>
-          <w:szCs w:val="24"/>
-        </w:rPr>
-        <w:tab/>
-      </w:r>
-      <w:r>
-        <w:rPr>
-          <w:rFonts w:ascii="Times New Roman" w:hAnsi="Times New Roman" w:cs="Times New Roman"/>
-          <w:sz w:val="24"/>
-          <w:szCs w:val="24"/>
-        </w:rPr>
-        <w:t>Í töflu 2 má sjá lýsandi tölfræði yfir próf</w:t>
-      </w:r>
-      <w:r>
-        <w:rPr>
-          <w:rFonts w:ascii="Times New Roman" w:hAnsi="Times New Roman" w:cs="Times New Roman"/>
-          <w:sz w:val="24"/>
-          <w:szCs w:val="24"/>
-        </w:rPr>
-        <w:t>hluta og einstök prófatriði</w:t>
-      </w:r>
-      <w:r>
-        <w:rPr>
-          <w:rFonts w:ascii="Times New Roman" w:hAnsi="Times New Roman" w:cs="Times New Roman"/>
-          <w:sz w:val="24"/>
-          <w:szCs w:val="24"/>
-        </w:rPr>
-        <w:t xml:space="preserve">, skipt eftir forsjáraðilum og starfsfólki skóla. </w:t>
-      </w:r>
-      <w:r>
-        <w:rPr>
-          <w:rFonts w:ascii="Times New Roman" w:hAnsi="Times New Roman" w:cs="Times New Roman"/>
-          <w:sz w:val="24"/>
-          <w:szCs w:val="24"/>
-        </w:rPr>
-        <w:t xml:space="preserve">Meðaltal á einstökum prófatriðum hjá forsjáraðilum er hæst 0,95 í prófhlutanum sem snýr að hlutverki námsmats en lægst 0,28 í hlutanum sem snýr að mikilvægi upplýsinga og framkvæmd mats. Hjá starfsfólki skóla er meðaltal hæst 0,93 í prófhlutanum sem snýr að hlutverki námsmats en lægst 0,31 í hlutanum sem snýr að mikilvægi upplýsinga og framkvæmd mats. </w:t>
+          <w:color w:val="FF0000"/>
+          <w:sz w:val="24"/>
+          <w:szCs w:val="24"/>
+        </w:rPr>
+        <w:t xml:space="preserve"> </w:t>
+      </w:r>
+      <w:r>
+        <w:rPr>
+          <w:rFonts w:ascii="Times New Roman" w:hAnsi="Times New Roman" w:cs="Times New Roman"/>
+          <w:color w:val="FF0000"/>
+          <w:sz w:val="24"/>
+          <w:szCs w:val="24"/>
+        </w:rPr>
+        <w:t xml:space="preserve">Heildarskor fyrir könnunina í heild var nokkuð hátt hjá báðum hópum og var því dreifing mjög skekkt. </w:t>
       </w:r>
     </w:p>
     <w:p>
@@ -4464,6 +4542,7 @@
                 <w:rFonts w:ascii="Times New Roman" w:eastAsia="Times New Roman" w:hAnsi="Times New Roman" w:cs="Times New Roman"/>
                 <w:color w:val="000000"/>
               </w:rPr>
+              <w:lastRenderedPageBreak/>
               <w:t>A</w:t>
             </w:r>
             <w:r>
@@ -5179,7 +5258,6 @@
                 <w:rFonts w:ascii="Times New Roman" w:eastAsia="Times New Roman" w:hAnsi="Times New Roman" w:cs="Times New Roman"/>
                 <w:color w:val="000000"/>
               </w:rPr>
-              <w:lastRenderedPageBreak/>
               <w:t>A</w:t>
             </w:r>
             <w:r>
@@ -9691,8 +9769,6 @@
           <w:rFonts w:ascii="Times New Roman" w:hAnsi="Times New Roman" w:cs="Times New Roman"/>
           <w:b/>
           <w:bCs/>
-          <w:i/>
-          <w:iCs/>
           <w:sz w:val="24"/>
           <w:szCs w:val="24"/>
         </w:rPr>
@@ -9702,8 +9778,6 @@
           <w:rFonts w:ascii="Times New Roman" w:hAnsi="Times New Roman" w:cs="Times New Roman"/>
           <w:b/>
           <w:bCs/>
-          <w:i/>
-          <w:iCs/>
           <w:sz w:val="24"/>
           <w:szCs w:val="24"/>
         </w:rPr>
@@ -9770,36 +9844,37 @@
           <w:bCs/>
           <w:i/>
           <w:iCs/>
-          <w:sz w:val="28"/>
-          <w:szCs w:val="28"/>
+          <w:sz w:val="24"/>
+          <w:szCs w:val="24"/>
         </w:rPr>
       </w:pPr>
-      <w:r>
+    </w:p>
+    <w:p>
+      <w:pPr>
+        <w:spacing w:after="0" w:line="480" w:lineRule="auto"/>
         <w:rPr>
           <w:rFonts w:ascii="Times New Roman" w:hAnsi="Times New Roman" w:cs="Times New Roman"/>
           <w:b/>
           <w:bCs/>
           <w:i/>
           <w:iCs/>
-          <w:sz w:val="28"/>
-          <w:szCs w:val="28"/>
-        </w:rPr>
-        <w:t>Svarferlalíkan</w:t>
-      </w:r>
-    </w:p>
-    <w:p>
-      <w:pPr>
-        <w:spacing w:after="0" w:line="480" w:lineRule="auto"/>
+          <w:sz w:val="24"/>
+          <w:szCs w:val="24"/>
+        </w:rPr>
+      </w:pPr>
+      <w:r>
         <w:rPr>
           <w:rFonts w:ascii="Times New Roman" w:hAnsi="Times New Roman" w:cs="Times New Roman"/>
           <w:b/>
           <w:bCs/>
           <w:i/>
           <w:iCs/>
-          <w:sz w:val="28"/>
-          <w:szCs w:val="28"/>
-        </w:rPr>
-      </w:pPr>
+          <w:sz w:val="24"/>
+          <w:szCs w:val="24"/>
+        </w:rPr>
+        <w:lastRenderedPageBreak/>
+        <w:t>Viðhorf gagnvart</w:t>
+      </w:r>
       <w:r>
         <w:rPr>
           <w:rFonts w:ascii="Times New Roman" w:hAnsi="Times New Roman" w:cs="Times New Roman"/>
@@ -9807,10 +9882,82 @@
           <w:bCs/>
           <w:i/>
           <w:iCs/>
-          <w:sz w:val="28"/>
-          <w:szCs w:val="28"/>
-        </w:rPr>
-        <w:t>Viðhorf gagnvart upplýsingum og mati</w:t>
+          <w:sz w:val="24"/>
+          <w:szCs w:val="24"/>
+        </w:rPr>
+        <w:t xml:space="preserve"> mikilvægi</w:t>
+      </w:r>
+      <w:r>
+        <w:rPr>
+          <w:rFonts w:ascii="Times New Roman" w:hAnsi="Times New Roman" w:cs="Times New Roman"/>
+          <w:b/>
+          <w:bCs/>
+          <w:i/>
+          <w:iCs/>
+          <w:sz w:val="24"/>
+          <w:szCs w:val="24"/>
+        </w:rPr>
+        <w:t xml:space="preserve"> upplýsing</w:t>
+      </w:r>
+      <w:r>
+        <w:rPr>
+          <w:rFonts w:ascii="Times New Roman" w:hAnsi="Times New Roman" w:cs="Times New Roman"/>
+          <w:b/>
+          <w:bCs/>
+          <w:i/>
+          <w:iCs/>
+          <w:sz w:val="24"/>
+          <w:szCs w:val="24"/>
+        </w:rPr>
+        <w:t>a</w:t>
+      </w:r>
+      <w:r>
+        <w:rPr>
+          <w:rFonts w:ascii="Times New Roman" w:hAnsi="Times New Roman" w:cs="Times New Roman"/>
+          <w:b/>
+          <w:bCs/>
+          <w:i/>
+          <w:iCs/>
+          <w:sz w:val="24"/>
+          <w:szCs w:val="24"/>
+        </w:rPr>
+        <w:t xml:space="preserve"> og</w:t>
+      </w:r>
+      <w:r>
+        <w:rPr>
+          <w:rFonts w:ascii="Times New Roman" w:hAnsi="Times New Roman" w:cs="Times New Roman"/>
+          <w:b/>
+          <w:bCs/>
+          <w:i/>
+          <w:iCs/>
+          <w:sz w:val="24"/>
+          <w:szCs w:val="24"/>
+        </w:rPr>
+        <w:t xml:space="preserve"> framkvæmd</w:t>
+      </w:r>
+      <w:r>
+        <w:rPr>
+          <w:rFonts w:ascii="Times New Roman" w:hAnsi="Times New Roman" w:cs="Times New Roman"/>
+          <w:b/>
+          <w:bCs/>
+          <w:i/>
+          <w:iCs/>
+          <w:sz w:val="24"/>
+          <w:szCs w:val="24"/>
+        </w:rPr>
+        <w:t xml:space="preserve"> ma</w:t>
+      </w:r>
+      <w:r>
+        <w:rPr>
+          <w:rFonts w:ascii="Times New Roman" w:hAnsi="Times New Roman" w:cs="Times New Roman"/>
+          <w:b/>
+          <w:bCs/>
+          <w:i/>
+          <w:iCs/>
+          <w:sz w:val="24"/>
+          <w:szCs w:val="24"/>
+        </w:rPr>
+        <w:t>ts í skólum</w:t>
       </w:r>
     </w:p>
     <w:p>
@@ -9858,6 +10005,7 @@
       <w:pPr>
         <w:rPr>
           <w:rFonts w:ascii="Times New Roman" w:hAnsi="Times New Roman" w:cs="Times New Roman"/>
+          <w:noProof/>
           <w:sz w:val="24"/>
           <w:szCs w:val="24"/>
         </w:rPr>
@@ -9870,7 +10018,6 @@
           <w:sz w:val="24"/>
           <w:szCs w:val="24"/>
         </w:rPr>
-        <w:lastRenderedPageBreak/>
         <w:t>Titill – Mikilvægi upplýsinga og um framkvæmd mats í skólum</w:t>
       </w:r>
       <w:r>
@@ -9881,6 +10028,15 @@
         </w:rPr>
         <w:tab/>
       </w:r>
+    </w:p>
+    <w:p>
+      <w:pPr>
+        <w:rPr>
+          <w:rFonts w:ascii="Times New Roman" w:hAnsi="Times New Roman" w:cs="Times New Roman"/>
+          <w:sz w:val="24"/>
+          <w:szCs w:val="24"/>
+        </w:rPr>
+      </w:pPr>
       <w:r>
         <w:rPr>
           <w:rFonts w:ascii="Times New Roman" w:hAnsi="Times New Roman" w:cs="Times New Roman"/>
@@ -9889,18 +10045,10 @@
           <w:szCs w:val="24"/>
         </w:rPr>
         <w:drawing>
-          <wp:anchor distT="0" distB="0" distL="114300" distR="114300" simplePos="0" relativeHeight="251659264" behindDoc="0" locked="0" layoutInCell="1" allowOverlap="1" wp14:anchorId="0931B2C3" wp14:editId="674C0738">
-            <wp:simplePos x="0" y="0"/>
-            <wp:positionH relativeFrom="margin">
-              <wp:posOffset>190500</wp:posOffset>
-            </wp:positionH>
-            <wp:positionV relativeFrom="paragraph">
-              <wp:posOffset>309880</wp:posOffset>
-            </wp:positionV>
-            <wp:extent cx="5446395" cy="3110230"/>
-            <wp:effectExtent l="0" t="0" r="1905" b="0"/>
-            <wp:wrapTopAndBottom/>
-            <wp:docPr id="5" name="Picture 5" descr="Chart, histogram&#10;&#10;Description automatically generated"/>
+          <wp:inline distT="0" distB="0" distL="0" distR="0" wp14:anchorId="1B803AB6" wp14:editId="26D4C796">
+            <wp:extent cx="3685735" cy="3221838"/>
+            <wp:effectExtent l="0" t="0" r="0" b="0"/>
+            <wp:docPr id="14" name="Picture 14" descr="Chart, histogram&#10;&#10;Description automatically generated"/>
             <wp:cNvGraphicFramePr>
               <a:graphicFrameLocks xmlns:a="http://schemas.openxmlformats.org/drawingml/2006/main" noChangeAspect="1"/>
             </wp:cNvGraphicFramePr>
@@ -9908,7 +10056,7 @@
               <a:graphicData uri="http://schemas.openxmlformats.org/drawingml/2006/picture">
                 <pic:pic xmlns:pic="http://schemas.openxmlformats.org/drawingml/2006/picture">
                   <pic:nvPicPr>
-                    <pic:cNvPr id="5" name="Picture 5" descr="Chart, histogram&#10;&#10;Description automatically generated"/>
+                    <pic:cNvPr id="14" name="Picture 14" descr="Chart, histogram&#10;&#10;Description automatically generated"/>
                     <pic:cNvPicPr/>
                   </pic:nvPicPr>
                   <pic:blipFill>
@@ -9926,7 +10074,7 @@
                   <pic:spPr>
                     <a:xfrm>
                       <a:off x="0" y="0"/>
-                      <a:ext cx="5446395" cy="3110230"/>
+                      <a:ext cx="3706588" cy="3240067"/>
                     </a:xfrm>
                     <a:prstGeom prst="rect">
                       <a:avLst/>
@@ -9935,13 +10083,7 @@
                 </pic:pic>
               </a:graphicData>
             </a:graphic>
-            <wp14:sizeRelH relativeFrom="margin">
-              <wp14:pctWidth>0</wp14:pctWidth>
-            </wp14:sizeRelH>
-            <wp14:sizeRelV relativeFrom="margin">
-              <wp14:pctHeight>0</wp14:pctHeight>
-            </wp14:sizeRelV>
-          </wp:anchor>
+          </wp:inline>
         </w:drawing>
       </w:r>
     </w:p>
@@ -9972,8 +10114,8 @@
         <w:spacing w:after="0" w:line="480" w:lineRule="auto"/>
         <w:rPr>
           <w:rFonts w:ascii="Times New Roman" w:hAnsi="Times New Roman" w:cs="Times New Roman"/>
-          <w:b/>
-          <w:bCs/>
+          <w:i/>
+          <w:iCs/>
           <w:sz w:val="24"/>
           <w:szCs w:val="24"/>
         </w:rPr>
@@ -9981,8 +10123,8 @@
       <w:r>
         <w:rPr>
           <w:rFonts w:ascii="Times New Roman" w:hAnsi="Times New Roman" w:cs="Times New Roman"/>
-          <w:b/>
-          <w:bCs/>
+          <w:i/>
+          <w:iCs/>
           <w:sz w:val="24"/>
           <w:szCs w:val="24"/>
         </w:rPr>
@@ -9991,12 +10133,22 @@
       <w:r>
         <w:rPr>
           <w:rFonts w:ascii="Times New Roman" w:hAnsi="Times New Roman" w:cs="Times New Roman"/>
-          <w:b/>
-          <w:bCs/>
+          <w:i/>
+          <w:iCs/>
           <w:sz w:val="24"/>
           <w:szCs w:val="24"/>
         </w:rPr>
         <w:t xml:space="preserve"> </w:t>
+      </w:r>
+      <w:r>
+        <w:rPr>
+          <w:rFonts w:ascii="Times New Roman" w:hAnsi="Times New Roman" w:cs="Times New Roman"/>
+          <w:i/>
+          <w:iCs/>
+          <w:sz w:val="24"/>
+          <w:szCs w:val="24"/>
+        </w:rPr>
+        <w:t xml:space="preserve"> og starfsfólk skóla</w:t>
       </w:r>
     </w:p>
     <w:p>
@@ -10010,84 +10162,65 @@
           <w:szCs w:val="24"/>
         </w:rPr>
       </w:pPr>
-    </w:p>
-    <w:p>
-      <w:pPr>
-        <w:spacing w:after="0" w:line="480" w:lineRule="auto"/>
+      <w:r>
         <w:rPr>
           <w:rFonts w:ascii="Times New Roman" w:hAnsi="Times New Roman" w:cs="Times New Roman"/>
           <w:b/>
           <w:bCs/>
-          <w:sz w:val="24"/>
-          <w:szCs w:val="24"/>
-        </w:rPr>
-      </w:pPr>
-      <w:r>
-        <w:rPr>
-          <w:rFonts w:ascii="Times New Roman" w:hAnsi="Times New Roman" w:cs="Times New Roman"/>
-          <w:b/>
-          <w:bCs/>
-          <w:sz w:val="24"/>
-          <w:szCs w:val="24"/>
-        </w:rPr>
-        <w:t>Mynd X.</w:t>
-      </w:r>
-    </w:p>
-    <w:p>
-      <w:pPr>
-        <w:spacing w:after="0" w:line="480" w:lineRule="auto"/>
-        <w:rPr>
-          <w:rFonts w:ascii="Times New Roman" w:hAnsi="Times New Roman" w:cs="Times New Roman"/>
-          <w:b/>
-          <w:bCs/>
-          <w:sz w:val="24"/>
-          <w:szCs w:val="24"/>
-        </w:rPr>
-      </w:pPr>
-      <w:r>
-        <w:rPr>
-          <w:rFonts w:ascii="Times New Roman" w:hAnsi="Times New Roman" w:cs="Times New Roman"/>
-          <w:b/>
-          <w:bCs/>
-          <w:sz w:val="24"/>
-          <w:szCs w:val="24"/>
-        </w:rPr>
-        <w:t>Dreifing á færni – starfsfólk skóla</w:t>
-      </w:r>
-    </w:p>
-    <w:p>
-      <w:pPr>
-        <w:spacing w:after="0" w:line="480" w:lineRule="auto"/>
-        <w:rPr>
-          <w:rFonts w:ascii="Times New Roman" w:hAnsi="Times New Roman" w:cs="Times New Roman"/>
-          <w:b/>
-          <w:bCs/>
-          <w:sz w:val="24"/>
-          <w:szCs w:val="24"/>
-        </w:rPr>
-      </w:pPr>
-    </w:p>
-    <w:p>
-      <w:pPr>
-        <w:rPr>
-          <w:rFonts w:ascii="Times New Roman" w:hAnsi="Times New Roman" w:cs="Times New Roman"/>
-          <w:b/>
-          <w:bCs/>
-          <w:color w:val="FF0000"/>
-          <w:sz w:val="24"/>
-          <w:szCs w:val="24"/>
-        </w:rPr>
-      </w:pPr>
-      <w:r>
-        <w:rPr>
-          <w:rFonts w:ascii="Times New Roman" w:hAnsi="Times New Roman" w:cs="Times New Roman"/>
-          <w:b/>
-          <w:bCs/>
-          <w:color w:val="FF0000"/>
-          <w:sz w:val="24"/>
-          <w:szCs w:val="24"/>
-        </w:rPr>
-        <w:t>Skoðið dreifingu á færni og þyngd prófatriða saman (item map) eða raða staðhæfingum upp eftir þyngd eða bera saman þyngd milli hópa (glæra 173)</w:t>
+          <w:noProof/>
+          <w:sz w:val="24"/>
+          <w:szCs w:val="24"/>
+        </w:rPr>
+        <w:lastRenderedPageBreak/>
+        <w:drawing>
+          <wp:anchor distT="0" distB="0" distL="114300" distR="114300" simplePos="0" relativeHeight="251665408" behindDoc="0" locked="0" layoutInCell="1" allowOverlap="1" wp14:anchorId="28434330" wp14:editId="385668D7">
+            <wp:simplePos x="0" y="0"/>
+            <wp:positionH relativeFrom="margin">
+              <wp:align>left</wp:align>
+            </wp:positionH>
+            <wp:positionV relativeFrom="paragraph">
+              <wp:posOffset>0</wp:posOffset>
+            </wp:positionV>
+            <wp:extent cx="4189228" cy="3576956"/>
+            <wp:effectExtent l="0" t="0" r="1905" b="4445"/>
+            <wp:wrapTopAndBottom/>
+            <wp:docPr id="22" name="Picture 22" descr="Chart, histogram&#10;&#10;Description automatically generated"/>
+            <wp:cNvGraphicFramePr>
+              <a:graphicFrameLocks xmlns:a="http://schemas.openxmlformats.org/drawingml/2006/main" noChangeAspect="1"/>
+            </wp:cNvGraphicFramePr>
+            <a:graphic xmlns:a="http://schemas.openxmlformats.org/drawingml/2006/main">
+              <a:graphicData uri="http://schemas.openxmlformats.org/drawingml/2006/picture">
+                <pic:pic xmlns:pic="http://schemas.openxmlformats.org/drawingml/2006/picture">
+                  <pic:nvPicPr>
+                    <pic:cNvPr id="22" name="Picture 22" descr="Chart, histogram&#10;&#10;Description automatically generated"/>
+                    <pic:cNvPicPr/>
+                  </pic:nvPicPr>
+                  <pic:blipFill>
+                    <a:blip r:embed="rId8">
+                      <a:extLst>
+                        <a:ext uri="{28A0092B-C50C-407E-A947-70E740481C1C}">
+                          <a14:useLocalDpi xmlns:a14="http://schemas.microsoft.com/office/drawing/2010/main" val="0"/>
+                        </a:ext>
+                      </a:extLst>
+                    </a:blip>
+                    <a:stretch>
+                      <a:fillRect/>
+                    </a:stretch>
+                  </pic:blipFill>
+                  <pic:spPr>
+                    <a:xfrm>
+                      <a:off x="0" y="0"/>
+                      <a:ext cx="4189228" cy="3576956"/>
+                    </a:xfrm>
+                    <a:prstGeom prst="rect">
+                      <a:avLst/>
+                    </a:prstGeom>
+                  </pic:spPr>
+                </pic:pic>
+              </a:graphicData>
+            </a:graphic>
+          </wp:anchor>
+        </w:drawing>
       </w:r>
     </w:p>
     <w:p>
@@ -11498,7 +11631,6 @@
                 <w:rFonts w:ascii="Times New Roman" w:eastAsia="Times New Roman" w:hAnsi="Times New Roman" w:cs="Times New Roman"/>
                 <w:color w:val="000000"/>
               </w:rPr>
-              <w:lastRenderedPageBreak/>
               <w:t>A5</w:t>
             </w:r>
           </w:p>
@@ -12635,21 +12767,33 @@
       <w:r>
         <w:rPr>
           <w:rFonts w:ascii="Times New Roman" w:hAnsi="Times New Roman" w:cs="Times New Roman"/>
-          <w:sz w:val="24"/>
-          <w:szCs w:val="24"/>
-        </w:rPr>
-        <w:tab/>
-      </w:r>
-      <w:r>
-        <w:rPr>
-          <w:rFonts w:ascii="Times New Roman" w:hAnsi="Times New Roman" w:cs="Times New Roman"/>
           <w:b/>
           <w:bCs/>
-          <w:color w:val="FF0000"/>
-          <w:sz w:val="24"/>
-          <w:szCs w:val="24"/>
-        </w:rPr>
-        <w:t>Skoðið fylgni og samdreifingu (scatter plot) fyrir færni og summu / mælitölu -&gt;&gt; scatterplot fyrir samdreifingu (glæra 169)</w:t>
+          <w:sz w:val="24"/>
+          <w:szCs w:val="24"/>
+        </w:rPr>
+        <w:t>Mynd / tafla X</w:t>
+      </w:r>
+    </w:p>
+    <w:p>
+      <w:pPr>
+        <w:rPr>
+          <w:rFonts w:ascii="Times New Roman" w:hAnsi="Times New Roman" w:cs="Times New Roman"/>
+          <w:i/>
+          <w:iCs/>
+          <w:sz w:val="24"/>
+          <w:szCs w:val="24"/>
+        </w:rPr>
+      </w:pPr>
+      <w:r>
+        <w:rPr>
+          <w:rFonts w:ascii="Times New Roman" w:hAnsi="Times New Roman" w:cs="Times New Roman"/>
+          <w:i/>
+          <w:iCs/>
+          <w:sz w:val="24"/>
+          <w:szCs w:val="24"/>
+        </w:rPr>
+        <w:t>Fylgni fyrir færni og summu / mælitölu</w:t>
       </w:r>
     </w:p>
     <w:p>
@@ -12657,166 +12801,35 @@
         <w:spacing w:after="0" w:line="480" w:lineRule="auto"/>
         <w:rPr>
           <w:rFonts w:ascii="Times New Roman" w:hAnsi="Times New Roman" w:cs="Times New Roman"/>
+          <w:sz w:val="24"/>
+          <w:szCs w:val="24"/>
+        </w:rPr>
+      </w:pPr>
+      <w:r>
+        <w:rPr>
+          <w:rFonts w:ascii="Times New Roman" w:hAnsi="Times New Roman" w:cs="Times New Roman"/>
           <w:b/>
           <w:bCs/>
           <w:i/>
           <w:iCs/>
-          <w:sz w:val="24"/>
-          <w:szCs w:val="24"/>
-        </w:rPr>
-      </w:pPr>
-    </w:p>
-    <w:p>
-      <w:pPr>
-        <w:spacing w:after="0" w:line="480" w:lineRule="auto"/>
-        <w:rPr>
-          <w:rFonts w:ascii="Times New Roman" w:hAnsi="Times New Roman" w:cs="Times New Roman"/>
-          <w:b/>
-          <w:bCs/>
-          <w:sz w:val="24"/>
-          <w:szCs w:val="24"/>
-        </w:rPr>
-      </w:pPr>
-      <w:r>
-        <w:rPr>
-          <w:rFonts w:ascii="Times New Roman" w:hAnsi="Times New Roman" w:cs="Times New Roman"/>
-          <w:b/>
-          <w:bCs/>
-          <w:sz w:val="24"/>
-          <w:szCs w:val="24"/>
-        </w:rPr>
-        <w:t>Mynd X.</w:t>
-      </w:r>
-    </w:p>
-    <w:p>
-      <w:pPr>
-        <w:spacing w:after="0" w:line="480" w:lineRule="auto"/>
-        <w:rPr>
-          <w:rFonts w:ascii="Times New Roman" w:hAnsi="Times New Roman" w:cs="Times New Roman"/>
-          <w:b/>
-          <w:bCs/>
-          <w:sz w:val="24"/>
-          <w:szCs w:val="24"/>
-        </w:rPr>
-      </w:pPr>
-      <w:r>
-        <w:rPr>
-          <w:rFonts w:ascii="Times New Roman" w:hAnsi="Times New Roman" w:cs="Times New Roman"/>
-          <w:b/>
-          <w:bCs/>
-          <w:sz w:val="24"/>
-          <w:szCs w:val="24"/>
-        </w:rPr>
-        <w:t xml:space="preserve">Tengsl færni og staðalvillu færni </w:t>
-      </w:r>
-    </w:p>
-    <w:p>
-      <w:pPr>
-        <w:spacing w:after="0" w:line="480" w:lineRule="auto"/>
-        <w:rPr>
-          <w:rFonts w:ascii="Times New Roman" w:hAnsi="Times New Roman" w:cs="Times New Roman"/>
-          <w:b/>
-          <w:bCs/>
-          <w:i/>
-          <w:iCs/>
-          <w:sz w:val="24"/>
-          <w:szCs w:val="24"/>
-        </w:rPr>
-      </w:pPr>
-    </w:p>
-    <w:p>
-      <w:pPr>
-        <w:spacing w:after="0" w:line="480" w:lineRule="auto"/>
-        <w:rPr>
-          <w:rFonts w:ascii="Times New Roman" w:hAnsi="Times New Roman" w:cs="Times New Roman"/>
-          <w:b/>
-          <w:bCs/>
-          <w:i/>
-          <w:iCs/>
-          <w:sz w:val="28"/>
-          <w:szCs w:val="28"/>
-        </w:rPr>
-      </w:pPr>
-      <w:r>
-        <w:rPr>
-          <w:rFonts w:ascii="Times New Roman" w:hAnsi="Times New Roman" w:cs="Times New Roman"/>
-          <w:b/>
-          <w:bCs/>
-          <w:i/>
-          <w:iCs/>
-          <w:sz w:val="28"/>
-          <w:szCs w:val="28"/>
-        </w:rPr>
-        <w:t>Viðhorf gagnvart hlutverki námsmat</w:t>
-      </w:r>
-    </w:p>
-    <w:p>
-      <w:pPr>
-        <w:rPr>
-          <w:rFonts w:ascii="Times New Roman" w:hAnsi="Times New Roman" w:cs="Times New Roman"/>
-          <w:b/>
-          <w:bCs/>
-          <w:sz w:val="24"/>
-          <w:szCs w:val="24"/>
-        </w:rPr>
-      </w:pPr>
-      <w:r>
-        <w:rPr>
-          <w:rFonts w:ascii="Times New Roman" w:hAnsi="Times New Roman" w:cs="Times New Roman"/>
-          <w:b/>
-          <w:bCs/>
-          <w:sz w:val="24"/>
-          <w:szCs w:val="24"/>
-        </w:rPr>
-        <w:t>Mynd 1.</w:t>
-      </w:r>
-    </w:p>
-    <w:p>
-      <w:pPr>
-        <w:rPr>
-          <w:rFonts w:ascii="Times New Roman" w:hAnsi="Times New Roman" w:cs="Times New Roman"/>
-          <w:i/>
-          <w:iCs/>
-          <w:sz w:val="24"/>
-          <w:szCs w:val="24"/>
-        </w:rPr>
-      </w:pPr>
-      <w:r>
-        <w:rPr>
-          <w:rFonts w:ascii="Times New Roman" w:hAnsi="Times New Roman" w:cs="Times New Roman"/>
-          <w:i/>
-          <w:iCs/>
-          <w:sz w:val="24"/>
-          <w:szCs w:val="24"/>
-        </w:rPr>
-        <w:t>Titill – hlutverk námsmats</w:t>
-      </w:r>
-    </w:p>
-    <w:p>
-      <w:pPr>
-        <w:spacing w:after="0" w:line="480" w:lineRule="auto"/>
-        <w:rPr>
-          <w:rFonts w:ascii="Times New Roman" w:hAnsi="Times New Roman" w:cs="Times New Roman"/>
-          <w:b/>
-          <w:bCs/>
-          <w:i/>
-          <w:iCs/>
-          <w:sz w:val="24"/>
-          <w:szCs w:val="24"/>
-        </w:rPr>
-      </w:pPr>
-      <w:r>
-        <w:rPr>
-          <w:rFonts w:ascii="Times New Roman" w:hAnsi="Times New Roman" w:cs="Times New Roman"/>
           <w:noProof/>
           <w:sz w:val="24"/>
           <w:szCs w:val="24"/>
         </w:rPr>
+        <w:lastRenderedPageBreak/>
         <w:drawing>
-          <wp:inline distT="0" distB="0" distL="0" distR="0" wp14:anchorId="5C4A5647" wp14:editId="2ADCBE2E">
-            <wp:extent cx="5943600" cy="3394710"/>
-            <wp:effectExtent l="0" t="0" r="0" b="0"/>
-            <wp:docPr id="1" name="Picture 1" descr="Chart&#10;&#10;Description automatically generated"/>
+          <wp:anchor distT="0" distB="0" distL="114300" distR="114300" simplePos="0" relativeHeight="251666432" behindDoc="0" locked="0" layoutInCell="1" allowOverlap="1" wp14:anchorId="492884BC" wp14:editId="504D29D0">
+            <wp:simplePos x="0" y="0"/>
+            <wp:positionH relativeFrom="column">
+              <wp:posOffset>0</wp:posOffset>
+            </wp:positionH>
+            <wp:positionV relativeFrom="paragraph">
+              <wp:posOffset>0</wp:posOffset>
+            </wp:positionV>
+            <wp:extent cx="4338084" cy="3704056"/>
+            <wp:effectExtent l="0" t="0" r="5715" b="0"/>
+            <wp:wrapTopAndBottom/>
+            <wp:docPr id="26" name="Picture 26" descr="Chart, scatter chart&#10;&#10;Description automatically generated"/>
             <wp:cNvGraphicFramePr>
               <a:graphicFrameLocks xmlns:a="http://schemas.openxmlformats.org/drawingml/2006/main" noChangeAspect="1"/>
             </wp:cNvGraphicFramePr>
@@ -12824,11 +12837,11 @@
               <a:graphicData uri="http://schemas.openxmlformats.org/drawingml/2006/picture">
                 <pic:pic xmlns:pic="http://schemas.openxmlformats.org/drawingml/2006/picture">
                   <pic:nvPicPr>
-                    <pic:cNvPr id="4" name="Picture 4" descr="Chart&#10;&#10;Description automatically generated"/>
+                    <pic:cNvPr id="26" name="Picture 26" descr="Chart, scatter chart&#10;&#10;Description automatically generated"/>
                     <pic:cNvPicPr/>
                   </pic:nvPicPr>
                   <pic:blipFill>
-                    <a:blip r:embed="rId8">
+                    <a:blip r:embed="rId9">
                       <a:extLst>
                         <a:ext uri="{28A0092B-C50C-407E-A947-70E740481C1C}">
                           <a14:useLocalDpi xmlns:a14="http://schemas.microsoft.com/office/drawing/2010/main" val="0"/>
@@ -12842,7 +12855,123 @@
                   <pic:spPr>
                     <a:xfrm>
                       <a:off x="0" y="0"/>
-                      <a:ext cx="5943600" cy="3394710"/>
+                      <a:ext cx="4338084" cy="3704056"/>
+                    </a:xfrm>
+                    <a:prstGeom prst="rect">
+                      <a:avLst/>
+                    </a:prstGeom>
+                  </pic:spPr>
+                </pic:pic>
+              </a:graphicData>
+            </a:graphic>
+          </wp:anchor>
+        </w:drawing>
+      </w:r>
+      <w:r>
+        <w:rPr>
+          <w:rFonts w:ascii="Times New Roman" w:hAnsi="Times New Roman" w:cs="Times New Roman"/>
+          <w:sz w:val="24"/>
+          <w:szCs w:val="24"/>
+        </w:rPr>
+        <w:t>Fylgni = foreldar 0,93, kennarar 0,88</w:t>
+      </w:r>
+    </w:p>
+    <w:p>
+      <w:pPr>
+        <w:spacing w:after="0" w:line="480" w:lineRule="auto"/>
+        <w:rPr>
+          <w:rFonts w:ascii="Times New Roman" w:hAnsi="Times New Roman" w:cs="Times New Roman"/>
+          <w:b/>
+          <w:bCs/>
+          <w:sz w:val="24"/>
+          <w:szCs w:val="24"/>
+        </w:rPr>
+      </w:pPr>
+      <w:r>
+        <w:rPr>
+          <w:rFonts w:ascii="Times New Roman" w:hAnsi="Times New Roman" w:cs="Times New Roman"/>
+          <w:b/>
+          <w:bCs/>
+          <w:sz w:val="24"/>
+          <w:szCs w:val="24"/>
+        </w:rPr>
+        <w:t>Mynd X.</w:t>
+      </w:r>
+    </w:p>
+    <w:p>
+      <w:pPr>
+        <w:spacing w:after="0" w:line="480" w:lineRule="auto"/>
+        <w:rPr>
+          <w:rFonts w:ascii="Times New Roman" w:hAnsi="Times New Roman" w:cs="Times New Roman"/>
+          <w:b/>
+          <w:bCs/>
+          <w:sz w:val="24"/>
+          <w:szCs w:val="24"/>
+        </w:rPr>
+      </w:pPr>
+      <w:r>
+        <w:rPr>
+          <w:rFonts w:ascii="Times New Roman" w:hAnsi="Times New Roman" w:cs="Times New Roman"/>
+          <w:b/>
+          <w:bCs/>
+          <w:sz w:val="24"/>
+          <w:szCs w:val="24"/>
+        </w:rPr>
+        <w:t xml:space="preserve">Tengsl færni og staðalvillu færni </w:t>
+      </w:r>
+    </w:p>
+    <w:p>
+      <w:pPr>
+        <w:spacing w:after="0" w:line="480" w:lineRule="auto"/>
+        <w:rPr>
+          <w:rFonts w:ascii="Times New Roman" w:hAnsi="Times New Roman" w:cs="Times New Roman"/>
+          <w:b/>
+          <w:bCs/>
+          <w:sz w:val="24"/>
+          <w:szCs w:val="24"/>
+        </w:rPr>
+      </w:pPr>
+      <w:r>
+        <w:rPr>
+          <w:rFonts w:ascii="Times New Roman" w:hAnsi="Times New Roman" w:cs="Times New Roman"/>
+          <w:b/>
+          <w:bCs/>
+          <w:noProof/>
+          <w:sz w:val="24"/>
+          <w:szCs w:val="24"/>
+        </w:rPr>
+        <w:lastRenderedPageBreak/>
+        <w:drawing>
+          <wp:inline distT="0" distB="0" distL="0" distR="0" wp14:anchorId="727F2595" wp14:editId="0B7CB7F9">
+            <wp:extent cx="4508205" cy="3849314"/>
+            <wp:effectExtent l="0" t="0" r="6985" b="0"/>
+            <wp:docPr id="23" name="Picture 23" descr="Chart, line chart&#10;&#10;Description automatically generated"/>
+            <wp:cNvGraphicFramePr>
+              <a:graphicFrameLocks xmlns:a="http://schemas.openxmlformats.org/drawingml/2006/main" noChangeAspect="1"/>
+            </wp:cNvGraphicFramePr>
+            <a:graphic xmlns:a="http://schemas.openxmlformats.org/drawingml/2006/main">
+              <a:graphicData uri="http://schemas.openxmlformats.org/drawingml/2006/picture">
+                <pic:pic xmlns:pic="http://schemas.openxmlformats.org/drawingml/2006/picture">
+                  <pic:nvPicPr>
+                    <pic:cNvPr id="23" name="Picture 23" descr="Chart, line chart&#10;&#10;Description automatically generated"/>
+                    <pic:cNvPicPr/>
+                  </pic:nvPicPr>
+                  <pic:blipFill>
+                    <a:blip r:embed="rId10">
+                      <a:extLst>
+                        <a:ext uri="{28A0092B-C50C-407E-A947-70E740481C1C}">
+                          <a14:useLocalDpi xmlns:a14="http://schemas.microsoft.com/office/drawing/2010/main" val="0"/>
+                        </a:ext>
+                      </a:extLst>
+                    </a:blip>
+                    <a:stretch>
+                      <a:fillRect/>
+                    </a:stretch>
+                  </pic:blipFill>
+                  <pic:spPr>
+                    <a:xfrm>
+                      <a:off x="0" y="0"/>
+                      <a:ext cx="4517664" cy="3857390"/>
                     </a:xfrm>
                     <a:prstGeom prst="rect">
                       <a:avLst/>
@@ -12857,7 +12986,6 @@
     </w:p>
     <w:p>
       <w:pPr>
-        <w:spacing w:after="0" w:line="480" w:lineRule="auto"/>
         <w:rPr>
           <w:rFonts w:ascii="Times New Roman" w:hAnsi="Times New Roman" w:cs="Times New Roman"/>
           <w:b/>
@@ -12874,7 +13002,670 @@
           <w:sz w:val="24"/>
           <w:szCs w:val="24"/>
         </w:rPr>
-        <w:t>Mynd X.</w:t>
+        <w:t>Gerið mat á gæðum líkans -&gt;&gt; niðurstöður M2</w:t>
+      </w:r>
+    </w:p>
+    <w:p>
+      <w:pPr>
+        <w:rPr>
+          <w:rFonts w:ascii="Times New Roman" w:hAnsi="Times New Roman" w:cs="Times New Roman"/>
+          <w:sz w:val="24"/>
+          <w:szCs w:val="24"/>
+        </w:rPr>
+      </w:pPr>
+      <w:r>
+        <w:rPr>
+          <w:rFonts w:ascii="Times New Roman" w:hAnsi="Times New Roman" w:cs="Times New Roman"/>
+          <w:sz w:val="24"/>
+          <w:szCs w:val="24"/>
+        </w:rPr>
+        <w:t xml:space="preserve">Tafla X. </w:t>
+      </w:r>
+    </w:p>
+    <w:p>
+      <w:pPr>
+        <w:rPr>
+          <w:rFonts w:ascii="Times New Roman" w:hAnsi="Times New Roman" w:cs="Times New Roman"/>
+          <w:i/>
+          <w:iCs/>
+          <w:sz w:val="24"/>
+          <w:szCs w:val="24"/>
+        </w:rPr>
+      </w:pPr>
+      <w:r>
+        <w:rPr>
+          <w:rFonts w:ascii="Times New Roman" w:hAnsi="Times New Roman" w:cs="Times New Roman"/>
+          <w:i/>
+          <w:iCs/>
+          <w:sz w:val="24"/>
+          <w:szCs w:val="24"/>
+        </w:rPr>
+        <w:t>Leifar líkans og kí-kvaðratpróf (setja í texta?)</w:t>
+      </w:r>
+    </w:p>
+    <w:tbl>
+      <w:tblPr>
+        <w:tblStyle w:val="TableGrid"/>
+        <w:tblW w:w="0" w:type="auto"/>
+        <w:tblBorders>
+          <w:top w:val="none" w:sz="0" w:space="0" w:color="auto"/>
+          <w:left w:val="none" w:sz="0" w:space="0" w:color="auto"/>
+          <w:bottom w:val="none" w:sz="0" w:space="0" w:color="auto"/>
+          <w:right w:val="none" w:sz="0" w:space="0" w:color="auto"/>
+          <w:insideH w:val="none" w:sz="0" w:space="0" w:color="auto"/>
+          <w:insideV w:val="none" w:sz="0" w:space="0" w:color="auto"/>
+        </w:tblBorders>
+        <w:tblLook w:val="04A0" w:firstRow="1" w:lastRow="0" w:firstColumn="1" w:lastColumn="0" w:noHBand="0" w:noVBand="1"/>
+      </w:tblPr>
+      <w:tblGrid>
+        <w:gridCol w:w="3116"/>
+        <w:gridCol w:w="3117"/>
+        <w:gridCol w:w="3117"/>
+      </w:tblGrid>
+      <w:tr>
+        <w:tc>
+          <w:tcPr>
+            <w:tcW w:w="3116" w:type="dxa"/>
+            <w:tcBorders>
+              <w:top w:val="single" w:sz="12" w:space="0" w:color="auto"/>
+              <w:bottom w:val="single" w:sz="12" w:space="0" w:color="auto"/>
+            </w:tcBorders>
+          </w:tcPr>
+          <w:p>
+            <w:pPr>
+              <w:rPr>
+                <w:rFonts w:ascii="Times New Roman" w:hAnsi="Times New Roman" w:cs="Times New Roman"/>
+                <w:sz w:val="24"/>
+                <w:szCs w:val="24"/>
+              </w:rPr>
+            </w:pPr>
+          </w:p>
+        </w:tc>
+        <w:tc>
+          <w:tcPr>
+            <w:tcW w:w="3117" w:type="dxa"/>
+            <w:tcBorders>
+              <w:top w:val="single" w:sz="12" w:space="0" w:color="auto"/>
+              <w:bottom w:val="single" w:sz="12" w:space="0" w:color="auto"/>
+            </w:tcBorders>
+          </w:tcPr>
+          <w:p>
+            <w:pPr>
+              <w:jc w:val="center"/>
+              <w:rPr>
+                <w:rFonts w:ascii="Times New Roman" w:hAnsi="Times New Roman" w:cs="Times New Roman"/>
+                <w:b/>
+                <w:bCs/>
+                <w:sz w:val="24"/>
+                <w:szCs w:val="24"/>
+              </w:rPr>
+            </w:pPr>
+            <w:r>
+              <w:rPr>
+                <w:rFonts w:ascii="Times New Roman" w:hAnsi="Times New Roman" w:cs="Times New Roman"/>
+                <w:b/>
+                <w:bCs/>
+                <w:sz w:val="24"/>
+                <w:szCs w:val="24"/>
+              </w:rPr>
+              <w:t>Forsjáraðilar</w:t>
+            </w:r>
+          </w:p>
+        </w:tc>
+        <w:tc>
+          <w:tcPr>
+            <w:tcW w:w="3117" w:type="dxa"/>
+            <w:tcBorders>
+              <w:top w:val="single" w:sz="12" w:space="0" w:color="auto"/>
+              <w:bottom w:val="single" w:sz="12" w:space="0" w:color="auto"/>
+            </w:tcBorders>
+          </w:tcPr>
+          <w:p>
+            <w:pPr>
+              <w:jc w:val="center"/>
+              <w:rPr>
+                <w:rFonts w:ascii="Times New Roman" w:hAnsi="Times New Roman" w:cs="Times New Roman"/>
+                <w:b/>
+                <w:bCs/>
+                <w:sz w:val="24"/>
+                <w:szCs w:val="24"/>
+              </w:rPr>
+            </w:pPr>
+            <w:r>
+              <w:rPr>
+                <w:rFonts w:ascii="Times New Roman" w:hAnsi="Times New Roman" w:cs="Times New Roman"/>
+                <w:b/>
+                <w:bCs/>
+                <w:sz w:val="24"/>
+                <w:szCs w:val="24"/>
+              </w:rPr>
+              <w:t>Starfsfólk skóla</w:t>
+            </w:r>
+          </w:p>
+        </w:tc>
+      </w:tr>
+      <w:tr>
+        <w:tc>
+          <w:tcPr>
+            <w:tcW w:w="3116" w:type="dxa"/>
+            <w:tcBorders>
+              <w:top w:val="single" w:sz="12" w:space="0" w:color="auto"/>
+            </w:tcBorders>
+          </w:tcPr>
+          <w:p>
+            <w:pPr>
+              <w:rPr>
+                <w:rFonts w:ascii="Times New Roman" w:hAnsi="Times New Roman" w:cs="Times New Roman"/>
+                <w:sz w:val="24"/>
+                <w:szCs w:val="24"/>
+              </w:rPr>
+            </w:pPr>
+            <w:r>
+              <w:rPr>
+                <w:rFonts w:ascii="Times New Roman" w:hAnsi="Times New Roman" w:cs="Times New Roman"/>
+                <w:sz w:val="24"/>
+                <w:szCs w:val="24"/>
+              </w:rPr>
+              <w:t>M2</w:t>
+            </w:r>
+          </w:p>
+        </w:tc>
+        <w:tc>
+          <w:tcPr>
+            <w:tcW w:w="3117" w:type="dxa"/>
+            <w:tcBorders>
+              <w:top w:val="single" w:sz="12" w:space="0" w:color="auto"/>
+            </w:tcBorders>
+          </w:tcPr>
+          <w:p>
+            <w:pPr>
+              <w:jc w:val="center"/>
+              <w:rPr>
+                <w:rFonts w:ascii="Times New Roman" w:hAnsi="Times New Roman" w:cs="Times New Roman"/>
+                <w:sz w:val="24"/>
+                <w:szCs w:val="24"/>
+              </w:rPr>
+            </w:pPr>
+            <w:r>
+              <w:rPr>
+                <w:rFonts w:ascii="Times New Roman" w:hAnsi="Times New Roman" w:cs="Times New Roman"/>
+                <w:sz w:val="24"/>
+                <w:szCs w:val="24"/>
+              </w:rPr>
+              <w:t>1555,6</w:t>
+            </w:r>
+          </w:p>
+        </w:tc>
+        <w:tc>
+          <w:tcPr>
+            <w:tcW w:w="3117" w:type="dxa"/>
+            <w:tcBorders>
+              <w:top w:val="single" w:sz="12" w:space="0" w:color="auto"/>
+            </w:tcBorders>
+          </w:tcPr>
+          <w:p>
+            <w:pPr>
+              <w:jc w:val="center"/>
+              <w:rPr>
+                <w:rFonts w:ascii="Times New Roman" w:hAnsi="Times New Roman" w:cs="Times New Roman"/>
+                <w:sz w:val="24"/>
+                <w:szCs w:val="24"/>
+              </w:rPr>
+            </w:pPr>
+            <w:r>
+              <w:rPr>
+                <w:rFonts w:ascii="Times New Roman" w:hAnsi="Times New Roman" w:cs="Times New Roman"/>
+                <w:sz w:val="24"/>
+                <w:szCs w:val="24"/>
+              </w:rPr>
+              <w:t>291,7</w:t>
+            </w:r>
+          </w:p>
+        </w:tc>
+      </w:tr>
+      <w:tr>
+        <w:tc>
+          <w:tcPr>
+            <w:tcW w:w="3116" w:type="dxa"/>
+          </w:tcPr>
+          <w:p>
+            <w:pPr>
+              <w:rPr>
+                <w:rFonts w:ascii="Times New Roman" w:hAnsi="Times New Roman" w:cs="Times New Roman"/>
+                <w:i/>
+                <w:iCs/>
+                <w:sz w:val="24"/>
+                <w:szCs w:val="24"/>
+              </w:rPr>
+            </w:pPr>
+            <w:r>
+              <w:rPr>
+                <w:rFonts w:ascii="Times New Roman" w:hAnsi="Times New Roman" w:cs="Times New Roman"/>
+                <w:i/>
+                <w:iCs/>
+                <w:sz w:val="24"/>
+                <w:szCs w:val="24"/>
+              </w:rPr>
+              <w:t>df</w:t>
+            </w:r>
+          </w:p>
+        </w:tc>
+        <w:tc>
+          <w:tcPr>
+            <w:tcW w:w="3117" w:type="dxa"/>
+          </w:tcPr>
+          <w:p>
+            <w:pPr>
+              <w:jc w:val="center"/>
+              <w:rPr>
+                <w:rFonts w:ascii="Times New Roman" w:hAnsi="Times New Roman" w:cs="Times New Roman"/>
+                <w:sz w:val="24"/>
+                <w:szCs w:val="24"/>
+              </w:rPr>
+            </w:pPr>
+            <w:r>
+              <w:rPr>
+                <w:rFonts w:ascii="Times New Roman" w:hAnsi="Times New Roman" w:cs="Times New Roman"/>
+                <w:sz w:val="24"/>
+                <w:szCs w:val="24"/>
+              </w:rPr>
+              <w:t>27</w:t>
+            </w:r>
+          </w:p>
+        </w:tc>
+        <w:tc>
+          <w:tcPr>
+            <w:tcW w:w="3117" w:type="dxa"/>
+          </w:tcPr>
+          <w:p>
+            <w:pPr>
+              <w:jc w:val="center"/>
+              <w:rPr>
+                <w:rFonts w:ascii="Times New Roman" w:hAnsi="Times New Roman" w:cs="Times New Roman"/>
+                <w:sz w:val="24"/>
+                <w:szCs w:val="24"/>
+              </w:rPr>
+            </w:pPr>
+            <w:r>
+              <w:rPr>
+                <w:rFonts w:ascii="Times New Roman" w:hAnsi="Times New Roman" w:cs="Times New Roman"/>
+                <w:sz w:val="24"/>
+                <w:szCs w:val="24"/>
+              </w:rPr>
+              <w:t>35</w:t>
+            </w:r>
+          </w:p>
+        </w:tc>
+      </w:tr>
+      <w:tr>
+        <w:tc>
+          <w:tcPr>
+            <w:tcW w:w="3116" w:type="dxa"/>
+          </w:tcPr>
+          <w:p>
+            <w:pPr>
+              <w:rPr>
+                <w:rFonts w:ascii="Times New Roman" w:hAnsi="Times New Roman" w:cs="Times New Roman"/>
+                <w:sz w:val="24"/>
+                <w:szCs w:val="24"/>
+              </w:rPr>
+            </w:pPr>
+            <w:r>
+              <w:rPr>
+                <w:rFonts w:ascii="Times New Roman" w:hAnsi="Times New Roman" w:cs="Times New Roman"/>
+                <w:sz w:val="24"/>
+                <w:szCs w:val="24"/>
+              </w:rPr>
+              <w:t>RMSEA</w:t>
+            </w:r>
+          </w:p>
+        </w:tc>
+        <w:tc>
+          <w:tcPr>
+            <w:tcW w:w="3117" w:type="dxa"/>
+          </w:tcPr>
+          <w:p>
+            <w:pPr>
+              <w:jc w:val="center"/>
+              <w:rPr>
+                <w:rFonts w:ascii="Times New Roman" w:hAnsi="Times New Roman" w:cs="Times New Roman"/>
+                <w:sz w:val="24"/>
+                <w:szCs w:val="24"/>
+              </w:rPr>
+            </w:pPr>
+            <w:r>
+              <w:rPr>
+                <w:rFonts w:ascii="Times New Roman" w:hAnsi="Times New Roman" w:cs="Times New Roman"/>
+                <w:sz w:val="24"/>
+                <w:szCs w:val="24"/>
+              </w:rPr>
+              <w:t>0,</w:t>
+            </w:r>
+            <w:r>
+              <w:rPr>
+                <w:rFonts w:ascii="Times New Roman" w:hAnsi="Times New Roman" w:cs="Times New Roman"/>
+                <w:sz w:val="24"/>
+                <w:szCs w:val="24"/>
+              </w:rPr>
+              <w:t>14</w:t>
+            </w:r>
+          </w:p>
+        </w:tc>
+        <w:tc>
+          <w:tcPr>
+            <w:tcW w:w="3117" w:type="dxa"/>
+          </w:tcPr>
+          <w:p>
+            <w:pPr>
+              <w:jc w:val="center"/>
+              <w:rPr>
+                <w:rFonts w:ascii="Times New Roman" w:hAnsi="Times New Roman" w:cs="Times New Roman"/>
+                <w:sz w:val="24"/>
+                <w:szCs w:val="24"/>
+              </w:rPr>
+            </w:pPr>
+            <w:r>
+              <w:rPr>
+                <w:rFonts w:ascii="Times New Roman" w:hAnsi="Times New Roman" w:cs="Times New Roman"/>
+                <w:sz w:val="24"/>
+                <w:szCs w:val="24"/>
+              </w:rPr>
+              <w:t>0,</w:t>
+            </w:r>
+            <w:r>
+              <w:rPr>
+                <w:rFonts w:ascii="Times New Roman" w:hAnsi="Times New Roman" w:cs="Times New Roman"/>
+                <w:sz w:val="24"/>
+                <w:szCs w:val="24"/>
+              </w:rPr>
+              <w:t>12</w:t>
+            </w:r>
+          </w:p>
+        </w:tc>
+      </w:tr>
+      <w:tr>
+        <w:tc>
+          <w:tcPr>
+            <w:tcW w:w="3116" w:type="dxa"/>
+          </w:tcPr>
+          <w:p>
+            <w:pPr>
+              <w:rPr>
+                <w:rFonts w:ascii="Times New Roman" w:hAnsi="Times New Roman" w:cs="Times New Roman"/>
+                <w:sz w:val="24"/>
+                <w:szCs w:val="24"/>
+              </w:rPr>
+            </w:pPr>
+            <w:r>
+              <w:rPr>
+                <w:rFonts w:ascii="Times New Roman" w:hAnsi="Times New Roman" w:cs="Times New Roman"/>
+                <w:sz w:val="24"/>
+                <w:szCs w:val="24"/>
+              </w:rPr>
+              <w:t>SRMSR</w:t>
+            </w:r>
+          </w:p>
+        </w:tc>
+        <w:tc>
+          <w:tcPr>
+            <w:tcW w:w="3117" w:type="dxa"/>
+          </w:tcPr>
+          <w:p>
+            <w:pPr>
+              <w:jc w:val="center"/>
+              <w:rPr>
+                <w:rFonts w:ascii="Times New Roman" w:hAnsi="Times New Roman" w:cs="Times New Roman"/>
+                <w:sz w:val="24"/>
+                <w:szCs w:val="24"/>
+              </w:rPr>
+            </w:pPr>
+            <w:r>
+              <w:rPr>
+                <w:rFonts w:ascii="Times New Roman" w:hAnsi="Times New Roman" w:cs="Times New Roman"/>
+                <w:sz w:val="24"/>
+                <w:szCs w:val="24"/>
+              </w:rPr>
+              <w:t>0,</w:t>
+            </w:r>
+            <w:r>
+              <w:rPr>
+                <w:rFonts w:ascii="Times New Roman" w:hAnsi="Times New Roman" w:cs="Times New Roman"/>
+                <w:sz w:val="24"/>
+                <w:szCs w:val="24"/>
+              </w:rPr>
+              <w:t>09</w:t>
+            </w:r>
+          </w:p>
+        </w:tc>
+        <w:tc>
+          <w:tcPr>
+            <w:tcW w:w="3117" w:type="dxa"/>
+          </w:tcPr>
+          <w:p>
+            <w:pPr>
+              <w:jc w:val="center"/>
+              <w:rPr>
+                <w:rFonts w:ascii="Times New Roman" w:hAnsi="Times New Roman" w:cs="Times New Roman"/>
+                <w:sz w:val="24"/>
+                <w:szCs w:val="24"/>
+              </w:rPr>
+            </w:pPr>
+            <w:r>
+              <w:rPr>
+                <w:rFonts w:ascii="Times New Roman" w:hAnsi="Times New Roman" w:cs="Times New Roman"/>
+                <w:sz w:val="24"/>
+                <w:szCs w:val="24"/>
+              </w:rPr>
+              <w:t>0,</w:t>
+            </w:r>
+            <w:r>
+              <w:rPr>
+                <w:rFonts w:ascii="Times New Roman" w:hAnsi="Times New Roman" w:cs="Times New Roman"/>
+                <w:sz w:val="24"/>
+                <w:szCs w:val="24"/>
+              </w:rPr>
+              <w:t>09</w:t>
+            </w:r>
+          </w:p>
+        </w:tc>
+      </w:tr>
+      <w:tr>
+        <w:tc>
+          <w:tcPr>
+            <w:tcW w:w="3116" w:type="dxa"/>
+          </w:tcPr>
+          <w:p>
+            <w:pPr>
+              <w:rPr>
+                <w:rFonts w:ascii="Times New Roman" w:hAnsi="Times New Roman" w:cs="Times New Roman"/>
+                <w:sz w:val="24"/>
+                <w:szCs w:val="24"/>
+              </w:rPr>
+            </w:pPr>
+            <w:r>
+              <w:rPr>
+                <w:rFonts w:ascii="Times New Roman" w:hAnsi="Times New Roman" w:cs="Times New Roman"/>
+                <w:sz w:val="24"/>
+                <w:szCs w:val="24"/>
+              </w:rPr>
+              <w:t>TLI</w:t>
+            </w:r>
+          </w:p>
+        </w:tc>
+        <w:tc>
+          <w:tcPr>
+            <w:tcW w:w="3117" w:type="dxa"/>
+          </w:tcPr>
+          <w:p>
+            <w:pPr>
+              <w:jc w:val="center"/>
+              <w:rPr>
+                <w:rFonts w:ascii="Times New Roman" w:hAnsi="Times New Roman" w:cs="Times New Roman"/>
+                <w:sz w:val="24"/>
+                <w:szCs w:val="24"/>
+              </w:rPr>
+            </w:pPr>
+            <w:r>
+              <w:rPr>
+                <w:rFonts w:ascii="Times New Roman" w:hAnsi="Times New Roman" w:cs="Times New Roman"/>
+                <w:sz w:val="24"/>
+                <w:szCs w:val="24"/>
+              </w:rPr>
+              <w:t>0,</w:t>
+            </w:r>
+            <w:r>
+              <w:rPr>
+                <w:rFonts w:ascii="Times New Roman" w:hAnsi="Times New Roman" w:cs="Times New Roman"/>
+                <w:sz w:val="24"/>
+                <w:szCs w:val="24"/>
+              </w:rPr>
+              <w:t>7</w:t>
+            </w:r>
+          </w:p>
+        </w:tc>
+        <w:tc>
+          <w:tcPr>
+            <w:tcW w:w="3117" w:type="dxa"/>
+          </w:tcPr>
+          <w:p>
+            <w:pPr>
+              <w:jc w:val="center"/>
+              <w:rPr>
+                <w:rFonts w:ascii="Times New Roman" w:hAnsi="Times New Roman" w:cs="Times New Roman"/>
+                <w:sz w:val="24"/>
+                <w:szCs w:val="24"/>
+              </w:rPr>
+            </w:pPr>
+            <w:r>
+              <w:rPr>
+                <w:rFonts w:ascii="Times New Roman" w:hAnsi="Times New Roman" w:cs="Times New Roman"/>
+                <w:sz w:val="24"/>
+                <w:szCs w:val="24"/>
+              </w:rPr>
+              <w:t>0,</w:t>
+            </w:r>
+            <w:r>
+              <w:rPr>
+                <w:rFonts w:ascii="Times New Roman" w:hAnsi="Times New Roman" w:cs="Times New Roman"/>
+                <w:sz w:val="24"/>
+                <w:szCs w:val="24"/>
+              </w:rPr>
+              <w:t>7</w:t>
+            </w:r>
+          </w:p>
+        </w:tc>
+      </w:tr>
+      <w:tr>
+        <w:tc>
+          <w:tcPr>
+            <w:tcW w:w="3116" w:type="dxa"/>
+            <w:tcBorders>
+              <w:bottom w:val="single" w:sz="12" w:space="0" w:color="auto"/>
+            </w:tcBorders>
+          </w:tcPr>
+          <w:p>
+            <w:pPr>
+              <w:rPr>
+                <w:rFonts w:ascii="Times New Roman" w:hAnsi="Times New Roman" w:cs="Times New Roman"/>
+                <w:sz w:val="24"/>
+                <w:szCs w:val="24"/>
+              </w:rPr>
+            </w:pPr>
+            <w:r>
+              <w:rPr>
+                <w:rFonts w:ascii="Times New Roman" w:hAnsi="Times New Roman" w:cs="Times New Roman"/>
+                <w:sz w:val="24"/>
+                <w:szCs w:val="24"/>
+              </w:rPr>
+              <w:t>CFI</w:t>
+            </w:r>
+          </w:p>
+        </w:tc>
+        <w:tc>
+          <w:tcPr>
+            <w:tcW w:w="3117" w:type="dxa"/>
+            <w:tcBorders>
+              <w:bottom w:val="single" w:sz="12" w:space="0" w:color="auto"/>
+            </w:tcBorders>
+          </w:tcPr>
+          <w:p>
+            <w:pPr>
+              <w:jc w:val="center"/>
+              <w:rPr>
+                <w:rFonts w:ascii="Times New Roman" w:hAnsi="Times New Roman" w:cs="Times New Roman"/>
+                <w:sz w:val="24"/>
+                <w:szCs w:val="24"/>
+              </w:rPr>
+            </w:pPr>
+            <w:r>
+              <w:rPr>
+                <w:rFonts w:ascii="Times New Roman" w:hAnsi="Times New Roman" w:cs="Times New Roman"/>
+                <w:sz w:val="24"/>
+                <w:szCs w:val="24"/>
+              </w:rPr>
+              <w:t>0,</w:t>
+            </w:r>
+            <w:r>
+              <w:rPr>
+                <w:rFonts w:ascii="Times New Roman" w:hAnsi="Times New Roman" w:cs="Times New Roman"/>
+                <w:sz w:val="24"/>
+                <w:szCs w:val="24"/>
+              </w:rPr>
+              <w:t>8</w:t>
+            </w:r>
+          </w:p>
+        </w:tc>
+        <w:tc>
+          <w:tcPr>
+            <w:tcW w:w="3117" w:type="dxa"/>
+            <w:tcBorders>
+              <w:bottom w:val="single" w:sz="12" w:space="0" w:color="auto"/>
+            </w:tcBorders>
+          </w:tcPr>
+          <w:p>
+            <w:pPr>
+              <w:jc w:val="center"/>
+              <w:rPr>
+                <w:rFonts w:ascii="Times New Roman" w:hAnsi="Times New Roman" w:cs="Times New Roman"/>
+                <w:sz w:val="24"/>
+                <w:szCs w:val="24"/>
+              </w:rPr>
+            </w:pPr>
+            <w:r>
+              <w:rPr>
+                <w:rFonts w:ascii="Times New Roman" w:hAnsi="Times New Roman" w:cs="Times New Roman"/>
+                <w:sz w:val="24"/>
+                <w:szCs w:val="24"/>
+              </w:rPr>
+              <w:t>0,</w:t>
+            </w:r>
+            <w:r>
+              <w:rPr>
+                <w:rFonts w:ascii="Times New Roman" w:hAnsi="Times New Roman" w:cs="Times New Roman"/>
+                <w:sz w:val="24"/>
+                <w:szCs w:val="24"/>
+              </w:rPr>
+              <w:t>8</w:t>
+            </w:r>
+          </w:p>
+        </w:tc>
+      </w:tr>
+    </w:tbl>
+    <w:p>
+      <w:pPr>
+        <w:rPr>
+          <w:rFonts w:ascii="Times New Roman" w:hAnsi="Times New Roman" w:cs="Times New Roman"/>
+          <w:sz w:val="24"/>
+          <w:szCs w:val="24"/>
+        </w:rPr>
+      </w:pPr>
+      <w:r>
+        <w:rPr>
+          <w:rFonts w:ascii="Times New Roman" w:hAnsi="Times New Roman" w:cs="Times New Roman"/>
+          <w:sz w:val="24"/>
+          <w:szCs w:val="24"/>
+        </w:rPr>
+        <w:t xml:space="preserve"> </w:t>
       </w:r>
     </w:p>
     <w:p>
@@ -12884,29 +13675,8 @@
           <w:rFonts w:ascii="Times New Roman" w:hAnsi="Times New Roman" w:cs="Times New Roman"/>
           <w:b/>
           <w:bCs/>
-          <w:sz w:val="24"/>
-          <w:szCs w:val="24"/>
-        </w:rPr>
-      </w:pPr>
-      <w:r>
-        <w:rPr>
-          <w:rFonts w:ascii="Times New Roman" w:hAnsi="Times New Roman" w:cs="Times New Roman"/>
-          <w:b/>
-          <w:bCs/>
-          <w:sz w:val="24"/>
-          <w:szCs w:val="24"/>
-        </w:rPr>
-        <w:lastRenderedPageBreak/>
-        <w:t xml:space="preserve">Dreifing á færni – forsjáraðilar  -&gt;&gt; fest á m = 0.0 og sf = 1.0 </w:t>
-      </w:r>
-    </w:p>
-    <w:p>
-      <w:pPr>
-        <w:spacing w:after="0" w:line="480" w:lineRule="auto"/>
-        <w:rPr>
-          <w:rFonts w:ascii="Times New Roman" w:hAnsi="Times New Roman" w:cs="Times New Roman"/>
-          <w:b/>
-          <w:bCs/>
+          <w:i/>
+          <w:iCs/>
           <w:sz w:val="24"/>
           <w:szCs w:val="24"/>
         </w:rPr>
@@ -12919,6 +13689,8 @@
           <w:rFonts w:ascii="Times New Roman" w:hAnsi="Times New Roman" w:cs="Times New Roman"/>
           <w:b/>
           <w:bCs/>
+          <w:i/>
+          <w:iCs/>
           <w:sz w:val="24"/>
           <w:szCs w:val="24"/>
         </w:rPr>
@@ -12928,10 +13700,54 @@
           <w:rFonts w:ascii="Times New Roman" w:hAnsi="Times New Roman" w:cs="Times New Roman"/>
           <w:b/>
           <w:bCs/>
-          <w:sz w:val="24"/>
-          <w:szCs w:val="24"/>
-        </w:rPr>
-        <w:t>Mynd X.</w:t>
+          <w:i/>
+          <w:iCs/>
+          <w:sz w:val="24"/>
+          <w:szCs w:val="24"/>
+        </w:rPr>
+        <w:t>Viðhorf gagnvart hlutverki námsmat</w:t>
+      </w:r>
+    </w:p>
+    <w:p>
+      <w:pPr>
+        <w:rPr>
+          <w:rFonts w:ascii="Times New Roman" w:hAnsi="Times New Roman" w:cs="Times New Roman"/>
+          <w:b/>
+          <w:bCs/>
+          <w:sz w:val="24"/>
+          <w:szCs w:val="24"/>
+        </w:rPr>
+      </w:pPr>
+      <w:r>
+        <w:rPr>
+          <w:rFonts w:ascii="Times New Roman" w:hAnsi="Times New Roman" w:cs="Times New Roman"/>
+          <w:b/>
+          <w:bCs/>
+          <w:sz w:val="24"/>
+          <w:szCs w:val="24"/>
+        </w:rPr>
+        <w:t>Mynd 1.</w:t>
+      </w:r>
+    </w:p>
+    <w:p>
+      <w:pPr>
+        <w:rPr>
+          <w:rFonts w:ascii="Times New Roman" w:hAnsi="Times New Roman" w:cs="Times New Roman"/>
+          <w:i/>
+          <w:iCs/>
+          <w:sz w:val="24"/>
+          <w:szCs w:val="24"/>
+        </w:rPr>
+      </w:pPr>
+      <w:r>
+        <w:rPr>
+          <w:rFonts w:ascii="Times New Roman" w:hAnsi="Times New Roman" w:cs="Times New Roman"/>
+          <w:i/>
+          <w:iCs/>
+          <w:sz w:val="24"/>
+          <w:szCs w:val="24"/>
+        </w:rPr>
+        <w:t>Titill – hlutverk námsmats</w:t>
       </w:r>
     </w:p>
     <w:p>
@@ -12939,21 +13755,84 @@
         <w:spacing w:after="0" w:line="480" w:lineRule="auto"/>
         <w:rPr>
           <w:rFonts w:ascii="Times New Roman" w:hAnsi="Times New Roman" w:cs="Times New Roman"/>
+          <w:i/>
+          <w:iCs/>
+          <w:sz w:val="24"/>
+          <w:szCs w:val="24"/>
+        </w:rPr>
+      </w:pPr>
+      <w:r>
+        <w:rPr>
+          <w:rFonts w:ascii="Times New Roman" w:hAnsi="Times New Roman" w:cs="Times New Roman"/>
           <w:b/>
           <w:bCs/>
-          <w:sz w:val="24"/>
-          <w:szCs w:val="24"/>
-        </w:rPr>
-      </w:pPr>
-      <w:r>
-        <w:rPr>
-          <w:rFonts w:ascii="Times New Roman" w:hAnsi="Times New Roman" w:cs="Times New Roman"/>
-          <w:b/>
-          <w:bCs/>
-          <w:sz w:val="24"/>
-          <w:szCs w:val="24"/>
-        </w:rPr>
-        <w:t>Dreifing á færni – starfsfólk skóla</w:t>
+          <w:i/>
+          <w:iCs/>
+          <w:noProof/>
+          <w:sz w:val="24"/>
+          <w:szCs w:val="24"/>
+        </w:rPr>
+        <w:lastRenderedPageBreak/>
+        <w:drawing>
+          <wp:anchor distT="0" distB="0" distL="114300" distR="114300" simplePos="0" relativeHeight="251661312" behindDoc="0" locked="0" layoutInCell="1" allowOverlap="1" wp14:anchorId="2604E23C" wp14:editId="6B19E7DC">
+            <wp:simplePos x="0" y="0"/>
+            <wp:positionH relativeFrom="margin">
+              <wp:align>left</wp:align>
+            </wp:positionH>
+            <wp:positionV relativeFrom="paragraph">
+              <wp:posOffset>0</wp:posOffset>
+            </wp:positionV>
+            <wp:extent cx="4177665" cy="3722370"/>
+            <wp:effectExtent l="0" t="0" r="0" b="0"/>
+            <wp:wrapTopAndBottom/>
+            <wp:docPr id="12" name="Picture 12" descr="Chart, histogram&#10;&#10;Description automatically generated"/>
+            <wp:cNvGraphicFramePr>
+              <a:graphicFrameLocks xmlns:a="http://schemas.openxmlformats.org/drawingml/2006/main" noChangeAspect="1"/>
+            </wp:cNvGraphicFramePr>
+            <a:graphic xmlns:a="http://schemas.openxmlformats.org/drawingml/2006/main">
+              <a:graphicData uri="http://schemas.openxmlformats.org/drawingml/2006/picture">
+                <pic:pic xmlns:pic="http://schemas.openxmlformats.org/drawingml/2006/picture">
+                  <pic:nvPicPr>
+                    <pic:cNvPr id="12" name="Picture 12" descr="Chart, histogram&#10;&#10;Description automatically generated"/>
+                    <pic:cNvPicPr/>
+                  </pic:nvPicPr>
+                  <pic:blipFill>
+                    <a:blip r:embed="rId11">
+                      <a:extLst>
+                        <a:ext uri="{28A0092B-C50C-407E-A947-70E740481C1C}">
+                          <a14:useLocalDpi xmlns:a14="http://schemas.microsoft.com/office/drawing/2010/main" val="0"/>
+                        </a:ext>
+                      </a:extLst>
+                    </a:blip>
+                    <a:stretch>
+                      <a:fillRect/>
+                    </a:stretch>
+                  </pic:blipFill>
+                  <pic:spPr>
+                    <a:xfrm>
+                      <a:off x="0" y="0"/>
+                      <a:ext cx="4177665" cy="3722370"/>
+                    </a:xfrm>
+                    <a:prstGeom prst="rect">
+                      <a:avLst/>
+                    </a:prstGeom>
+                  </pic:spPr>
+                </pic:pic>
+              </a:graphicData>
+            </a:graphic>
+            <wp14:sizeRelH relativeFrom="margin">
+              <wp14:pctWidth>0</wp14:pctWidth>
+            </wp14:sizeRelH>
+          </wp:anchor>
+        </w:drawing>
+      </w:r>
+      <w:r>
+        <w:rPr>
+          <w:rFonts w:ascii="Times New Roman" w:hAnsi="Times New Roman" w:cs="Times New Roman"/>
+          <w:sz w:val="24"/>
+          <w:szCs w:val="24"/>
+        </w:rPr>
+        <w:t xml:space="preserve">Á myndinni má sjá að viðhorf forsjáraðila og starfsfólk skóla er svipað. </w:t>
       </w:r>
     </w:p>
     <w:p>
@@ -12967,14 +13846,66 @@
           <w:szCs w:val="24"/>
         </w:rPr>
       </w:pPr>
+      <w:r>
+        <w:rPr>
+          <w:rFonts w:ascii="Times New Roman" w:hAnsi="Times New Roman" w:cs="Times New Roman"/>
+          <w:b/>
+          <w:bCs/>
+          <w:sz w:val="24"/>
+          <w:szCs w:val="24"/>
+        </w:rPr>
+        <w:t>Mynd X.</w:t>
+      </w:r>
     </w:p>
     <w:p>
       <w:pPr>
+        <w:spacing w:after="0" w:line="480" w:lineRule="auto"/>
+        <w:rPr>
+          <w:rFonts w:ascii="Times New Roman" w:hAnsi="Times New Roman" w:cs="Times New Roman"/>
+          <w:i/>
+          <w:iCs/>
+          <w:sz w:val="24"/>
+          <w:szCs w:val="24"/>
+        </w:rPr>
+      </w:pPr>
+      <w:r>
+        <w:rPr>
+          <w:rFonts w:ascii="Times New Roman" w:hAnsi="Times New Roman" w:cs="Times New Roman"/>
+          <w:i/>
+          <w:iCs/>
+          <w:sz w:val="24"/>
+          <w:szCs w:val="24"/>
+        </w:rPr>
+        <w:t xml:space="preserve">Dreifing á færni – forsjáraðilar  </w:t>
+      </w:r>
+      <w:r>
+        <w:rPr>
+          <w:rFonts w:ascii="Times New Roman" w:hAnsi="Times New Roman" w:cs="Times New Roman"/>
+          <w:i/>
+          <w:iCs/>
+          <w:sz w:val="24"/>
+          <w:szCs w:val="24"/>
+        </w:rPr>
+        <w:t xml:space="preserve">og starfsfólk skóla </w:t>
+      </w:r>
+      <w:r>
+        <w:rPr>
+          <w:rFonts w:ascii="Times New Roman" w:hAnsi="Times New Roman" w:cs="Times New Roman"/>
+          <w:i/>
+          <w:iCs/>
+          <w:sz w:val="24"/>
+          <w:szCs w:val="24"/>
+        </w:rPr>
+        <w:t xml:space="preserve">-&gt;&gt; fest á m = 0.0 og sf = 1.0 </w:t>
+      </w:r>
+    </w:p>
+    <w:p>
+      <w:pPr>
+        <w:spacing w:after="0" w:line="480" w:lineRule="auto"/>
         <w:rPr>
           <w:rFonts w:ascii="Times New Roman" w:hAnsi="Times New Roman" w:cs="Times New Roman"/>
           <w:b/>
           <w:bCs/>
-          <w:color w:val="FF0000"/>
           <w:sz w:val="24"/>
           <w:szCs w:val="24"/>
         </w:rPr>
@@ -12984,11 +13915,114 @@
           <w:rFonts w:ascii="Times New Roman" w:hAnsi="Times New Roman" w:cs="Times New Roman"/>
           <w:b/>
           <w:bCs/>
+          <w:noProof/>
+          <w:sz w:val="24"/>
+          <w:szCs w:val="24"/>
+        </w:rPr>
+        <w:lastRenderedPageBreak/>
+        <w:drawing>
+          <wp:inline distT="0" distB="0" distL="0" distR="0" wp14:anchorId="425CD623" wp14:editId="55860ED1">
+            <wp:extent cx="4035741" cy="3692769"/>
+            <wp:effectExtent l="0" t="0" r="3175" b="3175"/>
+            <wp:docPr id="13" name="Picture 13" descr="Chart, histogram&#10;&#10;Description automatically generated"/>
+            <wp:cNvGraphicFramePr>
+              <a:graphicFrameLocks xmlns:a="http://schemas.openxmlformats.org/drawingml/2006/main" noChangeAspect="1"/>
+            </wp:cNvGraphicFramePr>
+            <a:graphic xmlns:a="http://schemas.openxmlformats.org/drawingml/2006/main">
+              <a:graphicData uri="http://schemas.openxmlformats.org/drawingml/2006/picture">
+                <pic:pic xmlns:pic="http://schemas.openxmlformats.org/drawingml/2006/picture">
+                  <pic:nvPicPr>
+                    <pic:cNvPr id="13" name="Picture 13" descr="Chart, histogram&#10;&#10;Description automatically generated"/>
+                    <pic:cNvPicPr/>
+                  </pic:nvPicPr>
+                  <pic:blipFill>
+                    <a:blip r:embed="rId12">
+                      <a:extLst>
+                        <a:ext uri="{28A0092B-C50C-407E-A947-70E740481C1C}">
+                          <a14:useLocalDpi xmlns:a14="http://schemas.microsoft.com/office/drawing/2010/main" val="0"/>
+                        </a:ext>
+                      </a:extLst>
+                    </a:blip>
+                    <a:stretch>
+                      <a:fillRect/>
+                    </a:stretch>
+                  </pic:blipFill>
+                  <pic:spPr>
+                    <a:xfrm>
+                      <a:off x="0" y="0"/>
+                      <a:ext cx="4038833" cy="3695598"/>
+                    </a:xfrm>
+                    <a:prstGeom prst="rect">
+                      <a:avLst/>
+                    </a:prstGeom>
+                  </pic:spPr>
+                </pic:pic>
+              </a:graphicData>
+            </a:graphic>
+          </wp:inline>
+        </w:drawing>
+      </w:r>
+    </w:p>
+    <w:p>
+      <w:pPr>
+        <w:spacing w:after="0" w:line="480" w:lineRule="auto"/>
+        <w:rPr>
+          <w:rFonts w:ascii="Times New Roman" w:hAnsi="Times New Roman" w:cs="Times New Roman"/>
+          <w:sz w:val="24"/>
+          <w:szCs w:val="24"/>
+        </w:rPr>
+      </w:pPr>
+      <w:r>
+        <w:rPr>
+          <w:rFonts w:ascii="Times New Roman" w:hAnsi="Times New Roman" w:cs="Times New Roman"/>
           <w:color w:val="FF0000"/>
           <w:sz w:val="24"/>
           <w:szCs w:val="24"/>
         </w:rPr>
-        <w:t>Skoðið dreifingu á færni og þyngd prófatriða saman (item map) eða raða staðhæfingum upp eftir þyngd eða bera saman þyngd milli hópa (glæra 173)</w:t>
+        <w:t>Túlkun</w:t>
+      </w:r>
+      <w:r>
+        <w:rPr>
+          <w:rFonts w:ascii="Times New Roman" w:hAnsi="Times New Roman" w:cs="Times New Roman"/>
+          <w:sz w:val="24"/>
+          <w:szCs w:val="24"/>
+        </w:rPr>
+        <w:t xml:space="preserve">: </w:t>
+      </w:r>
+      <w:r>
+        <w:rPr>
+          <w:rFonts w:ascii="Times New Roman" w:hAnsi="Times New Roman" w:cs="Times New Roman"/>
+          <w:sz w:val="24"/>
+          <w:szCs w:val="24"/>
+        </w:rPr>
+        <w:t xml:space="preserve">Dreifing viðhorfs er svipuð á milli hópa. </w:t>
+      </w:r>
+    </w:p>
+    <w:p>
+      <w:pPr>
+        <w:spacing w:after="0" w:line="480" w:lineRule="auto"/>
+        <w:rPr>
+          <w:rFonts w:ascii="Times New Roman" w:hAnsi="Times New Roman" w:cs="Times New Roman"/>
+          <w:sz w:val="24"/>
+          <w:szCs w:val="24"/>
+        </w:rPr>
+      </w:pPr>
+      <w:r>
+        <w:rPr>
+          <w:rFonts w:ascii="Times New Roman" w:hAnsi="Times New Roman" w:cs="Times New Roman"/>
+          <w:color w:val="FF0000"/>
+          <w:sz w:val="24"/>
+          <w:szCs w:val="24"/>
+        </w:rPr>
+        <w:t xml:space="preserve">Túlkun á töflu: </w:t>
+      </w:r>
+      <w:r>
+        <w:rPr>
+          <w:rFonts w:ascii="Times New Roman" w:hAnsi="Times New Roman" w:cs="Times New Roman"/>
+          <w:sz w:val="24"/>
+          <w:szCs w:val="24"/>
+        </w:rPr>
+        <w:t xml:space="preserve">Á töflu X má sjá aðgreiningar- og þyngdarstuðla fyrir hvorn hóp fyrir sig. Öll atriðin voru með viðunandi aðgreiningarstuðla fyrir utan einstök atriði þar sem stuðull var hærri en 2. Það voru atriði B8 hjá forsjáraðilum og atriði B2 hjá starfsfólki skóla. Nokkur dreifing var á þyngdarstuðlum. Fjögur atriði voru með þyngdarstuðull hærri en 3 meðal forsjáraðila en 2 atriði meðal starfsfólk skóla. </w:t>
       </w:r>
     </w:p>
     <w:p>
@@ -13410,7 +14444,15 @@
                 <w:color w:val="000000"/>
                 <w:lang w:val="en-US"/>
               </w:rPr>
-              <w:t>1,15</w:t>
+              <w:t>1,1</w:t>
+            </w:r>
+            <w:r>
+              <w:rPr>
+                <w:rFonts w:ascii="Times New Roman" w:eastAsia="Times New Roman" w:hAnsi="Times New Roman" w:cs="Times New Roman"/>
+                <w:color w:val="000000"/>
+                <w:lang w:val="en-US"/>
+              </w:rPr>
+              <w:t>6</w:t>
             </w:r>
           </w:p>
         </w:tc>
@@ -13444,7 +14486,15 @@
                 <w:color w:val="000000"/>
                 <w:lang w:val="en-US"/>
               </w:rPr>
-              <w:t>1,26</w:t>
+              <w:t>1,2</w:t>
+            </w:r>
+            <w:r>
+              <w:rPr>
+                <w:rFonts w:ascii="Times New Roman" w:eastAsia="Times New Roman" w:hAnsi="Times New Roman" w:cs="Times New Roman"/>
+                <w:color w:val="000000"/>
+                <w:lang w:val="en-US"/>
+              </w:rPr>
+              <w:t>7</w:t>
             </w:r>
           </w:p>
         </w:tc>
@@ -13477,7 +14527,15 @@
                 <w:color w:val="000000"/>
                 <w:lang w:val="en-US"/>
               </w:rPr>
-              <w:t>1,14</w:t>
+              <w:t>1,</w:t>
+            </w:r>
+            <w:r>
+              <w:rPr>
+                <w:rFonts w:ascii="Times New Roman" w:eastAsia="Times New Roman" w:hAnsi="Times New Roman" w:cs="Times New Roman"/>
+                <w:color w:val="000000"/>
+                <w:lang w:val="en-US"/>
+              </w:rPr>
+              <w:t>2</w:t>
             </w:r>
           </w:p>
         </w:tc>
@@ -13511,7 +14569,15 @@
                 <w:color w:val="000000"/>
                 <w:lang w:val="en-US"/>
               </w:rPr>
-              <w:t>1,04</w:t>
+              <w:t>1,0</w:t>
+            </w:r>
+            <w:r>
+              <w:rPr>
+                <w:rFonts w:ascii="Times New Roman" w:eastAsia="Times New Roman" w:hAnsi="Times New Roman" w:cs="Times New Roman"/>
+                <w:color w:val="000000"/>
+                <w:lang w:val="en-US"/>
+              </w:rPr>
+              <w:t>8</w:t>
             </w:r>
           </w:p>
         </w:tc>
@@ -13582,7 +14648,15 @@
                 <w:color w:val="000000"/>
                 <w:lang w:val="en-US"/>
               </w:rPr>
-              <w:t>1,87</w:t>
+              <w:t>1,</w:t>
+            </w:r>
+            <w:r>
+              <w:rPr>
+                <w:rFonts w:ascii="Times New Roman" w:eastAsia="Times New Roman" w:hAnsi="Times New Roman" w:cs="Times New Roman"/>
+                <w:color w:val="000000"/>
+                <w:lang w:val="en-US"/>
+              </w:rPr>
+              <w:t>92</w:t>
             </w:r>
           </w:p>
         </w:tc>
@@ -13616,7 +14690,15 @@
                 <w:color w:val="000000"/>
                 <w:lang w:val="en-US"/>
               </w:rPr>
-              <w:t>3,08</w:t>
+              <w:t>3,</w:t>
+            </w:r>
+            <w:r>
+              <w:rPr>
+                <w:rFonts w:ascii="Times New Roman" w:eastAsia="Times New Roman" w:hAnsi="Times New Roman" w:cs="Times New Roman"/>
+                <w:color w:val="000000"/>
+                <w:lang w:val="en-US"/>
+              </w:rPr>
+              <w:t>12</w:t>
             </w:r>
           </w:p>
         </w:tc>
@@ -13649,7 +14731,15 @@
                 <w:color w:val="000000"/>
                 <w:lang w:val="en-US"/>
               </w:rPr>
-              <w:t>2,25</w:t>
+              <w:t>2,</w:t>
+            </w:r>
+            <w:r>
+              <w:rPr>
+                <w:rFonts w:ascii="Times New Roman" w:eastAsia="Times New Roman" w:hAnsi="Times New Roman" w:cs="Times New Roman"/>
+                <w:color w:val="000000"/>
+                <w:lang w:val="en-US"/>
+              </w:rPr>
+              <w:t>15</w:t>
             </w:r>
           </w:p>
         </w:tc>
@@ -13683,7 +14773,15 @@
                 <w:color w:val="000000"/>
                 <w:lang w:val="en-US"/>
               </w:rPr>
-              <w:t>2,50</w:t>
+              <w:t>2,</w:t>
+            </w:r>
+            <w:r>
+              <w:rPr>
+                <w:rFonts w:ascii="Times New Roman" w:eastAsia="Times New Roman" w:hAnsi="Times New Roman" w:cs="Times New Roman"/>
+                <w:color w:val="000000"/>
+                <w:lang w:val="en-US"/>
+              </w:rPr>
+              <w:t>43</w:t>
             </w:r>
           </w:p>
         </w:tc>
@@ -13753,7 +14851,15 @@
                 <w:color w:val="000000"/>
                 <w:lang w:val="en-US"/>
               </w:rPr>
-              <w:t>1,53</w:t>
+              <w:t>1,</w:t>
+            </w:r>
+            <w:r>
+              <w:rPr>
+                <w:rFonts w:ascii="Times New Roman" w:eastAsia="Times New Roman" w:hAnsi="Times New Roman" w:cs="Times New Roman"/>
+                <w:color w:val="000000"/>
+                <w:lang w:val="en-US"/>
+              </w:rPr>
+              <w:t>47</w:t>
             </w:r>
           </w:p>
         </w:tc>
@@ -13787,7 +14893,15 @@
                 <w:color w:val="000000"/>
                 <w:lang w:val="en-US"/>
               </w:rPr>
-              <w:t>3,83</w:t>
+              <w:t>3,</w:t>
+            </w:r>
+            <w:r>
+              <w:rPr>
+                <w:rFonts w:ascii="Times New Roman" w:eastAsia="Times New Roman" w:hAnsi="Times New Roman" w:cs="Times New Roman"/>
+                <w:color w:val="000000"/>
+                <w:lang w:val="en-US"/>
+              </w:rPr>
+              <w:t>77</w:t>
             </w:r>
           </w:p>
         </w:tc>
@@ -13820,7 +14934,15 @@
                 <w:color w:val="000000"/>
                 <w:lang w:val="en-US"/>
               </w:rPr>
-              <w:t>1,62</w:t>
+              <w:t>1,6</w:t>
+            </w:r>
+            <w:r>
+              <w:rPr>
+                <w:rFonts w:ascii="Times New Roman" w:eastAsia="Times New Roman" w:hAnsi="Times New Roman" w:cs="Times New Roman"/>
+                <w:color w:val="000000"/>
+                <w:lang w:val="en-US"/>
+              </w:rPr>
+              <w:t>4</w:t>
             </w:r>
           </w:p>
         </w:tc>
@@ -13854,7 +14976,15 @@
                 <w:color w:val="000000"/>
                 <w:lang w:val="en-US"/>
               </w:rPr>
-              <w:t>3,53</w:t>
+              <w:t>3,5</w:t>
+            </w:r>
+            <w:r>
+              <w:rPr>
+                <w:rFonts w:ascii="Times New Roman" w:eastAsia="Times New Roman" w:hAnsi="Times New Roman" w:cs="Times New Roman"/>
+                <w:color w:val="000000"/>
+                <w:lang w:val="en-US"/>
+              </w:rPr>
+              <w:t>4</w:t>
             </w:r>
           </w:p>
         </w:tc>
@@ -13924,7 +15054,15 @@
                 <w:color w:val="000000"/>
                 <w:lang w:val="en-US"/>
               </w:rPr>
-              <w:t>1,28</w:t>
+              <w:t>1,</w:t>
+            </w:r>
+            <w:r>
+              <w:rPr>
+                <w:rFonts w:ascii="Times New Roman" w:eastAsia="Times New Roman" w:hAnsi="Times New Roman" w:cs="Times New Roman"/>
+                <w:color w:val="000000"/>
+                <w:lang w:val="en-US"/>
+              </w:rPr>
+              <w:t>25</w:t>
             </w:r>
           </w:p>
         </w:tc>
@@ -13958,7 +15096,15 @@
                 <w:color w:val="000000"/>
                 <w:lang w:val="en-US"/>
               </w:rPr>
-              <w:t>2,74</w:t>
+              <w:t>2,</w:t>
+            </w:r>
+            <w:r>
+              <w:rPr>
+                <w:rFonts w:ascii="Times New Roman" w:eastAsia="Times New Roman" w:hAnsi="Times New Roman" w:cs="Times New Roman"/>
+                <w:color w:val="000000"/>
+                <w:lang w:val="en-US"/>
+              </w:rPr>
+              <w:t>7</w:t>
             </w:r>
           </w:p>
         </w:tc>
@@ -13991,7 +15137,15 @@
                 <w:color w:val="000000"/>
                 <w:lang w:val="en-US"/>
               </w:rPr>
-              <w:t>1,74</w:t>
+              <w:t>1,</w:t>
+            </w:r>
+            <w:r>
+              <w:rPr>
+                <w:rFonts w:ascii="Times New Roman" w:eastAsia="Times New Roman" w:hAnsi="Times New Roman" w:cs="Times New Roman"/>
+                <w:color w:val="000000"/>
+                <w:lang w:val="en-US"/>
+              </w:rPr>
+              <w:t>01</w:t>
             </w:r>
           </w:p>
         </w:tc>
@@ -14095,7 +15249,15 @@
                 <w:color w:val="000000"/>
                 <w:lang w:val="en-US"/>
               </w:rPr>
-              <w:t>2,20</w:t>
+              <w:t>2,</w:t>
+            </w:r>
+            <w:r>
+              <w:rPr>
+                <w:rFonts w:ascii="Times New Roman" w:eastAsia="Times New Roman" w:hAnsi="Times New Roman" w:cs="Times New Roman"/>
+                <w:color w:val="000000"/>
+                <w:lang w:val="en-US"/>
+              </w:rPr>
+              <w:t>16</w:t>
             </w:r>
           </w:p>
         </w:tc>
@@ -14129,7 +15291,15 @@
                 <w:color w:val="000000"/>
                 <w:lang w:val="en-US"/>
               </w:rPr>
-              <w:t>3,80</w:t>
+              <w:t>3,</w:t>
+            </w:r>
+            <w:r>
+              <w:rPr>
+                <w:rFonts w:ascii="Times New Roman" w:eastAsia="Times New Roman" w:hAnsi="Times New Roman" w:cs="Times New Roman"/>
+                <w:color w:val="000000"/>
+                <w:lang w:val="en-US"/>
+              </w:rPr>
+              <w:t>8</w:t>
             </w:r>
           </w:p>
         </w:tc>
@@ -14163,7 +15333,15 @@
                 <w:color w:val="000000"/>
                 <w:lang w:val="en-US"/>
               </w:rPr>
-              <w:t>1,2</w:t>
+              <w:t>1,</w:t>
+            </w:r>
+            <w:r>
+              <w:rPr>
+                <w:rFonts w:ascii="Times New Roman" w:eastAsia="Times New Roman" w:hAnsi="Times New Roman" w:cs="Times New Roman"/>
+                <w:color w:val="000000"/>
+                <w:lang w:val="en-US"/>
+              </w:rPr>
+              <w:t>3</w:t>
             </w:r>
           </w:p>
         </w:tc>
@@ -14197,7 +15375,15 @@
                 <w:color w:val="000000"/>
                 <w:lang w:val="en-US"/>
               </w:rPr>
-              <w:t>2,37</w:t>
+              <w:t>2,</w:t>
+            </w:r>
+            <w:r>
+              <w:rPr>
+                <w:rFonts w:ascii="Times New Roman" w:eastAsia="Times New Roman" w:hAnsi="Times New Roman" w:cs="Times New Roman"/>
+                <w:color w:val="000000"/>
+                <w:lang w:val="en-US"/>
+              </w:rPr>
+              <w:t>5</w:t>
             </w:r>
           </w:p>
         </w:tc>
@@ -14267,7 +15453,15 @@
                 <w:color w:val="000000"/>
                 <w:lang w:val="en-US"/>
               </w:rPr>
-              <w:t>0,93</w:t>
+              <w:t>0,9</w:t>
+            </w:r>
+            <w:r>
+              <w:rPr>
+                <w:rFonts w:ascii="Times New Roman" w:eastAsia="Times New Roman" w:hAnsi="Times New Roman" w:cs="Times New Roman"/>
+                <w:color w:val="000000"/>
+                <w:lang w:val="en-US"/>
+              </w:rPr>
+              <w:t>5</w:t>
             </w:r>
           </w:p>
         </w:tc>
@@ -14301,7 +15495,15 @@
                 <w:color w:val="000000"/>
                 <w:lang w:val="en-US"/>
               </w:rPr>
-              <w:t>1,02</w:t>
+              <w:t>1,0</w:t>
+            </w:r>
+            <w:r>
+              <w:rPr>
+                <w:rFonts w:ascii="Times New Roman" w:eastAsia="Times New Roman" w:hAnsi="Times New Roman" w:cs="Times New Roman"/>
+                <w:color w:val="000000"/>
+                <w:lang w:val="en-US"/>
+              </w:rPr>
+              <w:t>1</w:t>
             </w:r>
           </w:p>
         </w:tc>
@@ -14335,7 +15537,15 @@
                 <w:color w:val="000000"/>
                 <w:lang w:val="en-US"/>
               </w:rPr>
-              <w:t>0,65</w:t>
+              <w:t>0,</w:t>
+            </w:r>
+            <w:r>
+              <w:rPr>
+                <w:rFonts w:ascii="Times New Roman" w:eastAsia="Times New Roman" w:hAnsi="Times New Roman" w:cs="Times New Roman"/>
+                <w:color w:val="000000"/>
+                <w:lang w:val="en-US"/>
+              </w:rPr>
+              <w:t>66</w:t>
             </w:r>
           </w:p>
         </w:tc>
@@ -14369,7 +15579,15 @@
                 <w:color w:val="000000"/>
                 <w:lang w:val="en-US"/>
               </w:rPr>
-              <w:t>0,54</w:t>
+              <w:t>0,5</w:t>
+            </w:r>
+            <w:r>
+              <w:rPr>
+                <w:rFonts w:ascii="Times New Roman" w:eastAsia="Times New Roman" w:hAnsi="Times New Roman" w:cs="Times New Roman"/>
+                <w:color w:val="000000"/>
+                <w:lang w:val="en-US"/>
+              </w:rPr>
+              <w:t>3</w:t>
             </w:r>
           </w:p>
         </w:tc>
@@ -14406,6 +15624,7 @@
                 <w:rFonts w:ascii="Times New Roman" w:eastAsia="Times New Roman" w:hAnsi="Times New Roman" w:cs="Times New Roman"/>
                 <w:color w:val="000000"/>
               </w:rPr>
+              <w:lastRenderedPageBreak/>
               <w:t>B7</w:t>
             </w:r>
           </w:p>
@@ -14439,7 +15658,15 @@
                 <w:color w:val="000000"/>
                 <w:lang w:val="en-US"/>
               </w:rPr>
-              <w:t>1,27</w:t>
+              <w:t>1,</w:t>
+            </w:r>
+            <w:r>
+              <w:rPr>
+                <w:rFonts w:ascii="Times New Roman" w:eastAsia="Times New Roman" w:hAnsi="Times New Roman" w:cs="Times New Roman"/>
+                <w:color w:val="000000"/>
+                <w:lang w:val="en-US"/>
+              </w:rPr>
+              <w:t>25</w:t>
             </w:r>
           </w:p>
         </w:tc>
@@ -14507,7 +15734,15 @@
                 <w:color w:val="000000"/>
                 <w:lang w:val="en-US"/>
               </w:rPr>
-              <w:t>1,04</w:t>
+              <w:t>1,</w:t>
+            </w:r>
+            <w:r>
+              <w:rPr>
+                <w:rFonts w:ascii="Times New Roman" w:eastAsia="Times New Roman" w:hAnsi="Times New Roman" w:cs="Times New Roman"/>
+                <w:color w:val="000000"/>
+                <w:lang w:val="en-US"/>
+              </w:rPr>
+              <w:t>0</w:t>
             </w:r>
           </w:p>
         </w:tc>
@@ -14541,7 +15776,15 @@
                 <w:color w:val="000000"/>
                 <w:lang w:val="en-US"/>
               </w:rPr>
-              <w:t>1,24</w:t>
+              <w:t>1,2</w:t>
+            </w:r>
+            <w:r>
+              <w:rPr>
+                <w:rFonts w:ascii="Times New Roman" w:eastAsia="Times New Roman" w:hAnsi="Times New Roman" w:cs="Times New Roman"/>
+                <w:color w:val="000000"/>
+                <w:lang w:val="en-US"/>
+              </w:rPr>
+              <w:t>2</w:t>
             </w:r>
           </w:p>
         </w:tc>
@@ -14611,7 +15854,15 @@
                 <w:color w:val="000000"/>
                 <w:lang w:val="en-US"/>
               </w:rPr>
-              <w:t>2,17</w:t>
+              <w:t>2,</w:t>
+            </w:r>
+            <w:r>
+              <w:rPr>
+                <w:rFonts w:ascii="Times New Roman" w:eastAsia="Times New Roman" w:hAnsi="Times New Roman" w:cs="Times New Roman"/>
+                <w:color w:val="000000"/>
+                <w:lang w:val="en-US"/>
+              </w:rPr>
+              <w:t>2</w:t>
             </w:r>
           </w:p>
         </w:tc>
@@ -14679,7 +15930,15 @@
                 <w:color w:val="000000"/>
                 <w:lang w:val="en-US"/>
               </w:rPr>
-              <w:t>1,75</w:t>
+              <w:t>1,</w:t>
+            </w:r>
+            <w:r>
+              <w:rPr>
+                <w:rFonts w:ascii="Times New Roman" w:eastAsia="Times New Roman" w:hAnsi="Times New Roman" w:cs="Times New Roman"/>
+                <w:color w:val="000000"/>
+                <w:lang w:val="en-US"/>
+              </w:rPr>
+              <w:t>84</w:t>
             </w:r>
           </w:p>
         </w:tc>
@@ -14713,7 +15972,15 @@
                 <w:color w:val="000000"/>
                 <w:lang w:val="en-US"/>
               </w:rPr>
-              <w:t>2,71</w:t>
+              <w:t>2</w:t>
+            </w:r>
+            <w:r>
+              <w:rPr>
+                <w:rFonts w:ascii="Times New Roman" w:eastAsia="Times New Roman" w:hAnsi="Times New Roman" w:cs="Times New Roman"/>
+                <w:color w:val="000000"/>
+                <w:lang w:val="en-US"/>
+              </w:rPr>
+              <w:t>,8</w:t>
             </w:r>
           </w:p>
         </w:tc>
@@ -14783,7 +16050,15 @@
                 <w:color w:val="000000"/>
                 <w:lang w:val="en-US"/>
               </w:rPr>
-              <w:t>1,56</w:t>
+              <w:t>1,5</w:t>
+            </w:r>
+            <w:r>
+              <w:rPr>
+                <w:rFonts w:ascii="Times New Roman" w:eastAsia="Times New Roman" w:hAnsi="Times New Roman" w:cs="Times New Roman"/>
+                <w:color w:val="000000"/>
+                <w:lang w:val="en-US"/>
+              </w:rPr>
+              <w:t>3</w:t>
             </w:r>
           </w:p>
         </w:tc>
@@ -14851,7 +16126,15 @@
                 <w:color w:val="000000"/>
                 <w:lang w:val="en-US"/>
               </w:rPr>
-              <w:t>1,15</w:t>
+              <w:t>1,1</w:t>
+            </w:r>
+            <w:r>
+              <w:rPr>
+                <w:rFonts w:ascii="Times New Roman" w:eastAsia="Times New Roman" w:hAnsi="Times New Roman" w:cs="Times New Roman"/>
+                <w:color w:val="000000"/>
+                <w:lang w:val="en-US"/>
+              </w:rPr>
+              <w:t>8</w:t>
             </w:r>
           </w:p>
         </w:tc>
@@ -14885,7 +16168,15 @@
                 <w:color w:val="000000"/>
                 <w:lang w:val="en-US"/>
               </w:rPr>
-              <w:t>1,72</w:t>
+              <w:t>1,7</w:t>
+            </w:r>
+            <w:r>
+              <w:rPr>
+                <w:rFonts w:ascii="Times New Roman" w:eastAsia="Times New Roman" w:hAnsi="Times New Roman" w:cs="Times New Roman"/>
+                <w:color w:val="000000"/>
+                <w:lang w:val="en-US"/>
+              </w:rPr>
+              <w:t>4</w:t>
             </w:r>
           </w:p>
         </w:tc>
@@ -14955,7 +16246,15 @@
                 <w:color w:val="000000"/>
                 <w:lang w:val="en-US"/>
               </w:rPr>
-              <w:t>1,07</w:t>
+              <w:t>1,</w:t>
+            </w:r>
+            <w:r>
+              <w:rPr>
+                <w:rFonts w:ascii="Times New Roman" w:eastAsia="Times New Roman" w:hAnsi="Times New Roman" w:cs="Times New Roman"/>
+                <w:color w:val="000000"/>
+                <w:lang w:val="en-US"/>
+              </w:rPr>
+              <w:t>10</w:t>
             </w:r>
           </w:p>
         </w:tc>
@@ -14989,7 +16288,15 @@
                 <w:color w:val="000000"/>
                 <w:lang w:val="en-US"/>
               </w:rPr>
-              <w:t>1,07</w:t>
+              <w:t>1,0</w:t>
+            </w:r>
+            <w:r>
+              <w:rPr>
+                <w:rFonts w:ascii="Times New Roman" w:eastAsia="Times New Roman" w:hAnsi="Times New Roman" w:cs="Times New Roman"/>
+                <w:color w:val="000000"/>
+                <w:lang w:val="en-US"/>
+              </w:rPr>
+              <w:t>8</w:t>
             </w:r>
           </w:p>
         </w:tc>
@@ -15023,7 +16330,15 @@
                 <w:color w:val="000000"/>
                 <w:lang w:val="en-US"/>
               </w:rPr>
-              <w:t>0,89</w:t>
+              <w:t>0,8</w:t>
+            </w:r>
+            <w:r>
+              <w:rPr>
+                <w:rFonts w:ascii="Times New Roman" w:eastAsia="Times New Roman" w:hAnsi="Times New Roman" w:cs="Times New Roman"/>
+                <w:color w:val="000000"/>
+                <w:lang w:val="en-US"/>
+              </w:rPr>
+              <w:t>8</w:t>
             </w:r>
           </w:p>
         </w:tc>
@@ -15057,7 +16372,15 @@
                 <w:color w:val="000000"/>
                 <w:lang w:val="en-US"/>
               </w:rPr>
-              <w:t>0,85</w:t>
+              <w:t>0,</w:t>
+            </w:r>
+            <w:r>
+              <w:rPr>
+                <w:rFonts w:ascii="Times New Roman" w:eastAsia="Times New Roman" w:hAnsi="Times New Roman" w:cs="Times New Roman"/>
+                <w:color w:val="000000"/>
+                <w:lang w:val="en-US"/>
+              </w:rPr>
+              <w:t>81</w:t>
             </w:r>
           </w:p>
         </w:tc>
@@ -15161,7 +16484,15 @@
                 <w:color w:val="000000"/>
                 <w:lang w:val="en-US"/>
               </w:rPr>
-              <w:t>1,75</w:t>
+              <w:t>1,7</w:t>
+            </w:r>
+            <w:r>
+              <w:rPr>
+                <w:rFonts w:ascii="Times New Roman" w:eastAsia="Times New Roman" w:hAnsi="Times New Roman" w:cs="Times New Roman"/>
+                <w:color w:val="000000"/>
+                <w:lang w:val="en-US"/>
+              </w:rPr>
+              <w:t>4</w:t>
             </w:r>
           </w:p>
         </w:tc>
@@ -15195,7 +16526,15 @@
                 <w:color w:val="000000"/>
                 <w:lang w:val="en-US"/>
               </w:rPr>
-              <w:t>0,7</w:t>
+              <w:t>0,</w:t>
+            </w:r>
+            <w:r>
+              <w:rPr>
+                <w:rFonts w:ascii="Times New Roman" w:eastAsia="Times New Roman" w:hAnsi="Times New Roman" w:cs="Times New Roman"/>
+                <w:color w:val="000000"/>
+                <w:lang w:val="en-US"/>
+              </w:rPr>
+              <w:t>74</w:t>
             </w:r>
           </w:p>
         </w:tc>
@@ -15229,7 +16568,15 @@
                 <w:color w:val="000000"/>
                 <w:lang w:val="en-US"/>
               </w:rPr>
-              <w:t>1,82</w:t>
+              <w:t>1,8</w:t>
+            </w:r>
+            <w:r>
+              <w:rPr>
+                <w:rFonts w:ascii="Times New Roman" w:eastAsia="Times New Roman" w:hAnsi="Times New Roman" w:cs="Times New Roman"/>
+                <w:color w:val="000000"/>
+                <w:lang w:val="en-US"/>
+              </w:rPr>
+              <w:t>0</w:t>
             </w:r>
           </w:p>
         </w:tc>
@@ -15299,7 +16646,15 @@
                 <w:color w:val="000000"/>
                 <w:lang w:val="en-US"/>
               </w:rPr>
-              <w:t>1,53</w:t>
+              <w:t>1,</w:t>
+            </w:r>
+            <w:r>
+              <w:rPr>
+                <w:rFonts w:ascii="Times New Roman" w:eastAsia="Times New Roman" w:hAnsi="Times New Roman" w:cs="Times New Roman"/>
+                <w:color w:val="000000"/>
+                <w:lang w:val="en-US"/>
+              </w:rPr>
+              <w:t>49</w:t>
             </w:r>
           </w:p>
         </w:tc>
@@ -15333,7 +16688,15 @@
                 <w:color w:val="000000"/>
                 <w:lang w:val="en-US"/>
               </w:rPr>
-              <w:t>2,21</w:t>
+              <w:t>2,2</w:t>
+            </w:r>
+            <w:r>
+              <w:rPr>
+                <w:rFonts w:ascii="Times New Roman" w:eastAsia="Times New Roman" w:hAnsi="Times New Roman" w:cs="Times New Roman"/>
+                <w:color w:val="000000"/>
+                <w:lang w:val="en-US"/>
+              </w:rPr>
+              <w:t>0</w:t>
             </w:r>
           </w:p>
         </w:tc>
@@ -15367,7 +16730,15 @@
                 <w:color w:val="000000"/>
                 <w:lang w:val="en-US"/>
               </w:rPr>
-              <w:t>0,92</w:t>
+              <w:t>0,9</w:t>
+            </w:r>
+            <w:r>
+              <w:rPr>
+                <w:rFonts w:ascii="Times New Roman" w:eastAsia="Times New Roman" w:hAnsi="Times New Roman" w:cs="Times New Roman"/>
+                <w:color w:val="000000"/>
+                <w:lang w:val="en-US"/>
+              </w:rPr>
+              <w:t>5</w:t>
             </w:r>
           </w:p>
         </w:tc>
@@ -15535,7 +16906,15 @@
                 <w:color w:val="000000"/>
                 <w:lang w:val="en-US"/>
               </w:rPr>
-              <w:t>1,22</w:t>
+              <w:t>1,2</w:t>
+            </w:r>
+            <w:r>
+              <w:rPr>
+                <w:rFonts w:ascii="Times New Roman" w:eastAsia="Times New Roman" w:hAnsi="Times New Roman" w:cs="Times New Roman"/>
+                <w:color w:val="000000"/>
+                <w:lang w:val="en-US"/>
+              </w:rPr>
+              <w:t>5</w:t>
             </w:r>
           </w:p>
         </w:tc>
@@ -15568,7 +16947,15 @@
                 <w:color w:val="000000"/>
                 <w:lang w:val="en-US"/>
               </w:rPr>
-              <w:t>2,14</w:t>
+              <w:t>2,</w:t>
+            </w:r>
+            <w:r>
+              <w:rPr>
+                <w:rFonts w:ascii="Times New Roman" w:eastAsia="Times New Roman" w:hAnsi="Times New Roman" w:cs="Times New Roman"/>
+                <w:color w:val="000000"/>
+                <w:lang w:val="en-US"/>
+              </w:rPr>
+              <w:t>11</w:t>
             </w:r>
           </w:p>
         </w:tc>
@@ -15706,7 +17093,15 @@
                 <w:color w:val="000000"/>
                 <w:lang w:val="en-US"/>
               </w:rPr>
-              <w:t>2,85</w:t>
+              <w:t>2,</w:t>
+            </w:r>
+            <w:r>
+              <w:rPr>
+                <w:rFonts w:ascii="Times New Roman" w:eastAsia="Times New Roman" w:hAnsi="Times New Roman" w:cs="Times New Roman"/>
+                <w:color w:val="000000"/>
+                <w:lang w:val="en-US"/>
+              </w:rPr>
+              <w:t>72</w:t>
             </w:r>
           </w:p>
         </w:tc>
@@ -15740,7 +17135,15 @@
                 <w:color w:val="000000"/>
                 <w:lang w:val="en-US"/>
               </w:rPr>
-              <w:t>3,94</w:t>
+              <w:t>3,</w:t>
+            </w:r>
+            <w:r>
+              <w:rPr>
+                <w:rFonts w:ascii="Times New Roman" w:eastAsia="Times New Roman" w:hAnsi="Times New Roman" w:cs="Times New Roman"/>
+                <w:color w:val="000000"/>
+                <w:lang w:val="en-US"/>
+              </w:rPr>
+              <w:t>8</w:t>
             </w:r>
           </w:p>
         </w:tc>
@@ -15784,267 +17187,46 @@
       <w:r>
         <w:rPr>
           <w:rFonts w:ascii="Times New Roman" w:hAnsi="Times New Roman" w:cs="Times New Roman"/>
-          <w:sz w:val="24"/>
-          <w:szCs w:val="24"/>
-        </w:rPr>
-        <w:tab/>
-      </w:r>
-      <w:r>
-        <w:rPr>
-          <w:rFonts w:ascii="Times New Roman" w:hAnsi="Times New Roman" w:cs="Times New Roman"/>
           <w:b/>
           <w:bCs/>
           <w:sz w:val="24"/>
           <w:szCs w:val="24"/>
         </w:rPr>
-        <w:t xml:space="preserve">Skoðið fylgni fyrir færni og summu / mælitölu -&gt;&gt; scatterplot fyrir samdreifingu </w:t>
-      </w:r>
-      <w:r>
-        <w:rPr>
-          <w:rFonts w:ascii="Times New Roman" w:hAnsi="Times New Roman" w:cs="Times New Roman"/>
-          <w:b/>
-          <w:bCs/>
-          <w:sz w:val="24"/>
-          <w:szCs w:val="24"/>
-        </w:rPr>
-        <w:t>(glæra 169)</w:t>
+        <w:t>Mynd / tafla X</w:t>
       </w:r>
     </w:p>
     <w:p>
       <w:pPr>
-        <w:spacing w:after="0" w:line="480" w:lineRule="auto"/>
+        <w:rPr>
+          <w:rFonts w:ascii="Times New Roman" w:hAnsi="Times New Roman" w:cs="Times New Roman"/>
+          <w:i/>
+          <w:iCs/>
+          <w:sz w:val="24"/>
+          <w:szCs w:val="24"/>
+        </w:rPr>
+      </w:pPr>
+      <w:r>
         <w:rPr>
           <w:rFonts w:ascii="Times New Roman" w:hAnsi="Times New Roman" w:cs="Times New Roman"/>
           <w:b/>
           <w:bCs/>
-          <w:sz w:val="24"/>
-          <w:szCs w:val="24"/>
-        </w:rPr>
-      </w:pPr>
-    </w:p>
-    <w:p>
-      <w:pPr>
-        <w:spacing w:after="0" w:line="480" w:lineRule="auto"/>
-        <w:rPr>
-          <w:rFonts w:ascii="Times New Roman" w:hAnsi="Times New Roman" w:cs="Times New Roman"/>
-          <w:b/>
-          <w:bCs/>
-          <w:sz w:val="24"/>
-          <w:szCs w:val="24"/>
-        </w:rPr>
-      </w:pPr>
-      <w:r>
-        <w:rPr>
-          <w:rFonts w:ascii="Times New Roman" w:hAnsi="Times New Roman" w:cs="Times New Roman"/>
-          <w:b/>
-          <w:bCs/>
-          <w:sz w:val="24"/>
-          <w:szCs w:val="24"/>
-        </w:rPr>
-        <w:t>Mynd X.</w:t>
-      </w:r>
-    </w:p>
-    <w:p>
-      <w:pPr>
-        <w:spacing w:after="0" w:line="480" w:lineRule="auto"/>
-        <w:rPr>
-          <w:rFonts w:ascii="Times New Roman" w:hAnsi="Times New Roman" w:cs="Times New Roman"/>
-          <w:b/>
-          <w:bCs/>
-          <w:sz w:val="24"/>
-          <w:szCs w:val="24"/>
-        </w:rPr>
-      </w:pPr>
-      <w:r>
-        <w:rPr>
-          <w:rFonts w:ascii="Times New Roman" w:hAnsi="Times New Roman" w:cs="Times New Roman"/>
-          <w:b/>
-          <w:bCs/>
-          <w:sz w:val="24"/>
-          <w:szCs w:val="24"/>
-        </w:rPr>
-        <w:t xml:space="preserve">Tengsl færni og staðalvillu færni </w:t>
-      </w:r>
-    </w:p>
-    <w:p>
-      <w:pPr>
-        <w:spacing w:after="0" w:line="480" w:lineRule="auto"/>
-        <w:rPr>
-          <w:rFonts w:ascii="Times New Roman" w:hAnsi="Times New Roman" w:cs="Times New Roman"/>
-          <w:b/>
-          <w:bCs/>
-          <w:sz w:val="24"/>
-          <w:szCs w:val="24"/>
-        </w:rPr>
-      </w:pPr>
-    </w:p>
-    <w:p>
-      <w:pPr>
-        <w:spacing w:after="0" w:line="480" w:lineRule="auto"/>
-        <w:rPr>
-          <w:rFonts w:ascii="Times New Roman" w:hAnsi="Times New Roman" w:cs="Times New Roman"/>
-          <w:b/>
-          <w:bCs/>
-          <w:i/>
-          <w:iCs/>
-          <w:sz w:val="24"/>
-          <w:szCs w:val="24"/>
-        </w:rPr>
-      </w:pPr>
-    </w:p>
-    <w:p>
-      <w:pPr>
-        <w:spacing w:after="0" w:line="480" w:lineRule="auto"/>
-        <w:rPr>
-          <w:rFonts w:ascii="Times New Roman" w:hAnsi="Times New Roman" w:cs="Times New Roman"/>
-          <w:b/>
-          <w:bCs/>
-          <w:i/>
-          <w:iCs/>
-          <w:sz w:val="28"/>
-          <w:szCs w:val="28"/>
-        </w:rPr>
-      </w:pPr>
-    </w:p>
-    <w:p>
-      <w:pPr>
-        <w:spacing w:after="0" w:line="480" w:lineRule="auto"/>
-        <w:rPr>
-          <w:rFonts w:ascii="Times New Roman" w:hAnsi="Times New Roman" w:cs="Times New Roman"/>
-          <w:b/>
-          <w:bCs/>
-          <w:i/>
-          <w:iCs/>
-          <w:sz w:val="28"/>
-          <w:szCs w:val="28"/>
-        </w:rPr>
-      </w:pPr>
-      <w:r>
-        <w:rPr>
-          <w:rFonts w:ascii="Times New Roman" w:hAnsi="Times New Roman" w:cs="Times New Roman"/>
-          <w:b/>
-          <w:bCs/>
-          <w:i/>
-          <w:iCs/>
-          <w:sz w:val="28"/>
-          <w:szCs w:val="28"/>
-        </w:rPr>
-        <w:t>Svarferlalíkan</w:t>
-      </w:r>
-    </w:p>
-    <w:p>
-      <w:pPr>
-        <w:spacing w:after="0" w:line="480" w:lineRule="auto"/>
-        <w:rPr>
-          <w:rFonts w:ascii="Times New Roman" w:hAnsi="Times New Roman" w:cs="Times New Roman"/>
-          <w:b/>
-          <w:bCs/>
-          <w:i/>
-          <w:iCs/>
-          <w:sz w:val="28"/>
-          <w:szCs w:val="28"/>
-        </w:rPr>
-      </w:pPr>
-      <w:r>
-        <w:rPr>
-          <w:rFonts w:ascii="Times New Roman" w:hAnsi="Times New Roman" w:cs="Times New Roman"/>
-          <w:b/>
-          <w:bCs/>
-          <w:i/>
-          <w:iCs/>
-          <w:sz w:val="28"/>
-          <w:szCs w:val="28"/>
-        </w:rPr>
-        <w:t>Viðhorf gagnvart lykilhæfni</w:t>
-      </w:r>
-    </w:p>
-    <w:p>
-      <w:pPr>
-        <w:rPr>
-          <w:rFonts w:ascii="Times New Roman" w:hAnsi="Times New Roman" w:cs="Times New Roman"/>
-          <w:b/>
-          <w:bCs/>
-          <w:sz w:val="24"/>
-          <w:szCs w:val="24"/>
-        </w:rPr>
-      </w:pPr>
-      <w:r>
-        <w:rPr>
-          <w:rFonts w:ascii="Times New Roman" w:hAnsi="Times New Roman" w:cs="Times New Roman"/>
-          <w:b/>
-          <w:bCs/>
-          <w:sz w:val="24"/>
-          <w:szCs w:val="24"/>
-        </w:rPr>
-        <w:t>Mynd X</w:t>
-      </w:r>
-    </w:p>
-    <w:p>
-      <w:pPr>
-        <w:rPr>
-          <w:rFonts w:ascii="Times New Roman" w:hAnsi="Times New Roman" w:cs="Times New Roman"/>
-          <w:i/>
-          <w:iCs/>
-          <w:sz w:val="24"/>
-          <w:szCs w:val="24"/>
-        </w:rPr>
-      </w:pPr>
-      <w:r>
-        <w:rPr>
-          <w:rFonts w:ascii="Times New Roman" w:hAnsi="Times New Roman" w:cs="Times New Roman"/>
-          <w:i/>
-          <w:iCs/>
-          <w:sz w:val="24"/>
-          <w:szCs w:val="24"/>
-        </w:rPr>
-        <w:t xml:space="preserve">Titill – Mat tengt </w:t>
-      </w:r>
-      <w:r>
-        <w:rPr>
-          <w:rFonts w:ascii="Times New Roman" w:hAnsi="Times New Roman" w:cs="Times New Roman"/>
-          <w:i/>
-          <w:iCs/>
-          <w:sz w:val="24"/>
-          <w:szCs w:val="24"/>
-        </w:rPr>
-        <w:t>l</w:t>
-      </w:r>
-      <w:r>
-        <w:rPr>
-          <w:rFonts w:ascii="Times New Roman" w:hAnsi="Times New Roman" w:cs="Times New Roman"/>
-          <w:i/>
-          <w:iCs/>
-          <w:sz w:val="24"/>
-          <w:szCs w:val="24"/>
-        </w:rPr>
-        <w:t>ykilhæfni menntunar í aðalnámsskrá</w:t>
-      </w:r>
-    </w:p>
-    <w:p>
-      <w:pPr>
-        <w:spacing w:after="0" w:line="480" w:lineRule="auto"/>
-        <w:rPr>
-          <w:rFonts w:ascii="Times New Roman" w:hAnsi="Times New Roman" w:cs="Times New Roman"/>
-          <w:b/>
-          <w:bCs/>
-          <w:i/>
-          <w:iCs/>
-          <w:sz w:val="24"/>
-          <w:szCs w:val="24"/>
-        </w:rPr>
-      </w:pPr>
-      <w:r>
-        <w:rPr>
-          <w:rFonts w:ascii="Times New Roman" w:hAnsi="Times New Roman" w:cs="Times New Roman"/>
           <w:noProof/>
           <w:sz w:val="24"/>
           <w:szCs w:val="24"/>
         </w:rPr>
         <w:drawing>
-          <wp:inline distT="0" distB="0" distL="0" distR="0" wp14:anchorId="6FCE194C" wp14:editId="6CAC197C">
-            <wp:extent cx="5943600" cy="3394710"/>
-            <wp:effectExtent l="0" t="0" r="0" b="0"/>
-            <wp:docPr id="6" name="Picture 6" descr="Chart, rectangle&#10;&#10;Description automatically generated"/>
+          <wp:anchor distT="0" distB="0" distL="114300" distR="114300" simplePos="0" relativeHeight="251667456" behindDoc="0" locked="0" layoutInCell="1" allowOverlap="1" wp14:anchorId="27DC1BCE" wp14:editId="4D230829">
+            <wp:simplePos x="0" y="0"/>
+            <wp:positionH relativeFrom="margin">
+              <wp:align>left</wp:align>
+            </wp:positionH>
+            <wp:positionV relativeFrom="paragraph">
+              <wp:posOffset>400685</wp:posOffset>
+            </wp:positionV>
+            <wp:extent cx="4072255" cy="3476625"/>
+            <wp:effectExtent l="0" t="0" r="4445" b="9525"/>
+            <wp:wrapTopAndBottom/>
+            <wp:docPr id="27" name="Picture 27" descr="Chart&#10;&#10;Description automatically generated"/>
             <wp:cNvGraphicFramePr>
               <a:graphicFrameLocks xmlns:a="http://schemas.openxmlformats.org/drawingml/2006/main" noChangeAspect="1"/>
             </wp:cNvGraphicFramePr>
@@ -16052,11 +17234,11 @@
               <a:graphicData uri="http://schemas.openxmlformats.org/drawingml/2006/picture">
                 <pic:pic xmlns:pic="http://schemas.openxmlformats.org/drawingml/2006/picture">
                   <pic:nvPicPr>
-                    <pic:cNvPr id="6" name="Picture 6" descr="Chart, rectangle&#10;&#10;Description automatically generated"/>
+                    <pic:cNvPr id="27" name="Picture 27" descr="Chart&#10;&#10;Description automatically generated"/>
                     <pic:cNvPicPr/>
                   </pic:nvPicPr>
                   <pic:blipFill>
-                    <a:blip r:embed="rId9">
+                    <a:blip r:embed="rId13">
                       <a:extLst>
                         <a:ext uri="{28A0092B-C50C-407E-A947-70E740481C1C}">
                           <a14:useLocalDpi xmlns:a14="http://schemas.microsoft.com/office/drawing/2010/main" val="0"/>
@@ -16070,7 +17252,151 @@
                   <pic:spPr>
                     <a:xfrm>
                       <a:off x="0" y="0"/>
-                      <a:ext cx="5943600" cy="3394710"/>
+                      <a:ext cx="4072255" cy="3476625"/>
+                    </a:xfrm>
+                    <a:prstGeom prst="rect">
+                      <a:avLst/>
+                    </a:prstGeom>
+                  </pic:spPr>
+                </pic:pic>
+              </a:graphicData>
+            </a:graphic>
+          </wp:anchor>
+        </w:drawing>
+      </w:r>
+      <w:r>
+        <w:rPr>
+          <w:rFonts w:ascii="Times New Roman" w:hAnsi="Times New Roman" w:cs="Times New Roman"/>
+          <w:i/>
+          <w:iCs/>
+          <w:sz w:val="24"/>
+          <w:szCs w:val="24"/>
+        </w:rPr>
+        <w:t>Fylgni fyrir færni og summu / mælitölu</w:t>
+      </w:r>
+    </w:p>
+    <w:p>
+      <w:pPr>
+        <w:rPr>
+          <w:rFonts w:ascii="Times New Roman" w:hAnsi="Times New Roman" w:cs="Times New Roman"/>
+          <w:sz w:val="24"/>
+          <w:szCs w:val="24"/>
+        </w:rPr>
+      </w:pPr>
+      <w:r>
+        <w:rPr>
+          <w:rFonts w:ascii="Times New Roman" w:hAnsi="Times New Roman" w:cs="Times New Roman"/>
+          <w:color w:val="FF0000"/>
+          <w:sz w:val="24"/>
+          <w:szCs w:val="24"/>
+        </w:rPr>
+        <w:t>Túlkun</w:t>
+      </w:r>
+      <w:r>
+        <w:rPr>
+          <w:rFonts w:ascii="Times New Roman" w:hAnsi="Times New Roman" w:cs="Times New Roman"/>
+          <w:sz w:val="24"/>
+          <w:szCs w:val="24"/>
+        </w:rPr>
+        <w:t xml:space="preserve">: Fylgni var há á milli viðhorfs og summutölu kvarðans. Fylgni var 0,98 hjá forsjáraðilum og 0,97 hjá starfsfólki skóla. </w:t>
+      </w:r>
+    </w:p>
+    <w:p>
+      <w:pPr>
+        <w:spacing w:after="0" w:line="480" w:lineRule="auto"/>
+        <w:rPr>
+          <w:rFonts w:ascii="Times New Roman" w:hAnsi="Times New Roman" w:cs="Times New Roman"/>
+          <w:b/>
+          <w:bCs/>
+          <w:sz w:val="24"/>
+          <w:szCs w:val="24"/>
+        </w:rPr>
+      </w:pPr>
+      <w:r>
+        <w:rPr>
+          <w:rFonts w:ascii="Times New Roman" w:hAnsi="Times New Roman" w:cs="Times New Roman"/>
+          <w:b/>
+          <w:bCs/>
+          <w:sz w:val="24"/>
+          <w:szCs w:val="24"/>
+        </w:rPr>
+        <w:t>Mynd X.</w:t>
+      </w:r>
+    </w:p>
+    <w:p>
+      <w:pPr>
+        <w:spacing w:after="0" w:line="480" w:lineRule="auto"/>
+        <w:rPr>
+          <w:rFonts w:ascii="Times New Roman" w:hAnsi="Times New Roman" w:cs="Times New Roman"/>
+          <w:i/>
+          <w:iCs/>
+          <w:sz w:val="24"/>
+          <w:szCs w:val="24"/>
+        </w:rPr>
+      </w:pPr>
+      <w:r>
+        <w:rPr>
+          <w:rFonts w:ascii="Times New Roman" w:hAnsi="Times New Roman" w:cs="Times New Roman"/>
+          <w:i/>
+          <w:iCs/>
+          <w:sz w:val="24"/>
+          <w:szCs w:val="24"/>
+        </w:rPr>
+        <w:t xml:space="preserve">Tengsl færni og staðalvillu færni </w:t>
+      </w:r>
+    </w:p>
+    <w:p>
+      <w:pPr>
+        <w:spacing w:after="0" w:line="480" w:lineRule="auto"/>
+        <w:rPr>
+          <w:rFonts w:ascii="Times New Roman" w:hAnsi="Times New Roman" w:cs="Times New Roman"/>
+          <w:b/>
+          <w:bCs/>
+          <w:sz w:val="24"/>
+          <w:szCs w:val="24"/>
+        </w:rPr>
+      </w:pPr>
+      <w:r>
+        <w:rPr>
+          <w:rFonts w:ascii="Times New Roman" w:hAnsi="Times New Roman" w:cs="Times New Roman"/>
+          <w:b/>
+          <w:bCs/>
+          <w:noProof/>
+          <w:sz w:val="24"/>
+          <w:szCs w:val="24"/>
+        </w:rPr>
+        <w:lastRenderedPageBreak/>
+        <w:drawing>
+          <wp:inline distT="0" distB="0" distL="0" distR="0" wp14:anchorId="0D830845" wp14:editId="6A04B34B">
+            <wp:extent cx="3880021" cy="3312941"/>
+            <wp:effectExtent l="0" t="0" r="6350" b="1905"/>
+            <wp:docPr id="20" name="Picture 20" descr="Chart&#10;&#10;Description automatically generated"/>
+            <wp:cNvGraphicFramePr>
+              <a:graphicFrameLocks xmlns:a="http://schemas.openxmlformats.org/drawingml/2006/main" noChangeAspect="1"/>
+            </wp:cNvGraphicFramePr>
+            <a:graphic xmlns:a="http://schemas.openxmlformats.org/drawingml/2006/main">
+              <a:graphicData uri="http://schemas.openxmlformats.org/drawingml/2006/picture">
+                <pic:pic xmlns:pic="http://schemas.openxmlformats.org/drawingml/2006/picture">
+                  <pic:nvPicPr>
+                    <pic:cNvPr id="20" name="Picture 20" descr="Chart&#10;&#10;Description automatically generated"/>
+                    <pic:cNvPicPr/>
+                  </pic:nvPicPr>
+                  <pic:blipFill>
+                    <a:blip r:embed="rId14">
+                      <a:extLst>
+                        <a:ext uri="{28A0092B-C50C-407E-A947-70E740481C1C}">
+                          <a14:useLocalDpi xmlns:a14="http://schemas.microsoft.com/office/drawing/2010/main" val="0"/>
+                        </a:ext>
+                      </a:extLst>
+                    </a:blip>
+                    <a:stretch>
+                      <a:fillRect/>
+                    </a:stretch>
+                  </pic:blipFill>
+                  <pic:spPr>
+                    <a:xfrm>
+                      <a:off x="0" y="0"/>
+                      <a:ext cx="3880021" cy="3312941"/>
                     </a:xfrm>
                     <a:prstGeom prst="rect">
                       <a:avLst/>
@@ -16085,11 +17411,13 @@
     </w:p>
     <w:p>
       <w:pPr>
-        <w:spacing w:after="0" w:line="480" w:lineRule="auto"/>
         <w:rPr>
           <w:rFonts w:ascii="Times New Roman" w:hAnsi="Times New Roman" w:cs="Times New Roman"/>
           <w:b/>
           <w:bCs/>
+          <w:i/>
+          <w:iCs/>
+          <w:color w:val="FF0000"/>
           <w:sz w:val="24"/>
           <w:szCs w:val="24"/>
         </w:rPr>
@@ -16099,19 +17427,24 @@
           <w:rFonts w:ascii="Times New Roman" w:hAnsi="Times New Roman" w:cs="Times New Roman"/>
           <w:b/>
           <w:bCs/>
-          <w:sz w:val="24"/>
-          <w:szCs w:val="24"/>
-        </w:rPr>
-        <w:t>Mynd X.</w:t>
+          <w:i/>
+          <w:iCs/>
+          <w:color w:val="FF0000"/>
+          <w:sz w:val="24"/>
+          <w:szCs w:val="24"/>
+        </w:rPr>
+        <w:t>Mat á gæðum líkans</w:t>
       </w:r>
     </w:p>
     <w:p>
       <w:pPr>
-        <w:spacing w:after="0" w:line="480" w:lineRule="auto"/>
         <w:rPr>
           <w:rFonts w:ascii="Times New Roman" w:hAnsi="Times New Roman" w:cs="Times New Roman"/>
           <w:b/>
           <w:bCs/>
+          <w:i/>
+          <w:iCs/>
+          <w:color w:val="FF0000"/>
           <w:sz w:val="24"/>
           <w:szCs w:val="24"/>
         </w:rPr>
@@ -16124,18 +17457,585 @@
           <w:sz w:val="24"/>
           <w:szCs w:val="24"/>
         </w:rPr>
-        <w:t>Dreifing á færni – foreldrar</w:t>
+        <w:t xml:space="preserve">Tafla X. </w:t>
       </w:r>
     </w:p>
     <w:p>
       <w:pPr>
+        <w:rPr>
+          <w:rFonts w:ascii="Times New Roman" w:hAnsi="Times New Roman" w:cs="Times New Roman"/>
+          <w:i/>
+          <w:iCs/>
+          <w:sz w:val="24"/>
+          <w:szCs w:val="24"/>
+        </w:rPr>
+      </w:pPr>
+      <w:r>
+        <w:rPr>
+          <w:rFonts w:ascii="Times New Roman" w:hAnsi="Times New Roman" w:cs="Times New Roman"/>
+          <w:i/>
+          <w:iCs/>
+          <w:sz w:val="24"/>
+          <w:szCs w:val="24"/>
+        </w:rPr>
+        <w:t>Leifar líkans og kí-kvaðratpróf (setja í texta?)</w:t>
+      </w:r>
+    </w:p>
+    <w:tbl>
+      <w:tblPr>
+        <w:tblStyle w:val="TableGrid"/>
+        <w:tblW w:w="0" w:type="auto"/>
+        <w:tblBorders>
+          <w:top w:val="none" w:sz="0" w:space="0" w:color="auto"/>
+          <w:left w:val="none" w:sz="0" w:space="0" w:color="auto"/>
+          <w:bottom w:val="none" w:sz="0" w:space="0" w:color="auto"/>
+          <w:right w:val="none" w:sz="0" w:space="0" w:color="auto"/>
+          <w:insideH w:val="none" w:sz="0" w:space="0" w:color="auto"/>
+          <w:insideV w:val="none" w:sz="0" w:space="0" w:color="auto"/>
+        </w:tblBorders>
+        <w:tblLook w:val="04A0" w:firstRow="1" w:lastRow="0" w:firstColumn="1" w:lastColumn="0" w:noHBand="0" w:noVBand="1"/>
+      </w:tblPr>
+      <w:tblGrid>
+        <w:gridCol w:w="3116"/>
+        <w:gridCol w:w="3117"/>
+        <w:gridCol w:w="3117"/>
+      </w:tblGrid>
+      <w:tr>
+        <w:tc>
+          <w:tcPr>
+            <w:tcW w:w="3116" w:type="dxa"/>
+            <w:tcBorders>
+              <w:top w:val="single" w:sz="12" w:space="0" w:color="auto"/>
+              <w:bottom w:val="single" w:sz="12" w:space="0" w:color="auto"/>
+            </w:tcBorders>
+          </w:tcPr>
+          <w:p>
+            <w:pPr>
+              <w:rPr>
+                <w:rFonts w:ascii="Times New Roman" w:hAnsi="Times New Roman" w:cs="Times New Roman"/>
+                <w:sz w:val="24"/>
+                <w:szCs w:val="24"/>
+              </w:rPr>
+            </w:pPr>
+          </w:p>
+        </w:tc>
+        <w:tc>
+          <w:tcPr>
+            <w:tcW w:w="3117" w:type="dxa"/>
+            <w:tcBorders>
+              <w:top w:val="single" w:sz="12" w:space="0" w:color="auto"/>
+              <w:bottom w:val="single" w:sz="12" w:space="0" w:color="auto"/>
+            </w:tcBorders>
+          </w:tcPr>
+          <w:p>
+            <w:pPr>
+              <w:jc w:val="center"/>
+              <w:rPr>
+                <w:rFonts w:ascii="Times New Roman" w:hAnsi="Times New Roman" w:cs="Times New Roman"/>
+                <w:b/>
+                <w:bCs/>
+                <w:sz w:val="24"/>
+                <w:szCs w:val="24"/>
+              </w:rPr>
+            </w:pPr>
+            <w:r>
+              <w:rPr>
+                <w:rFonts w:ascii="Times New Roman" w:hAnsi="Times New Roman" w:cs="Times New Roman"/>
+                <w:b/>
+                <w:bCs/>
+                <w:sz w:val="24"/>
+                <w:szCs w:val="24"/>
+              </w:rPr>
+              <w:t>Forsjáraðilar</w:t>
+            </w:r>
+          </w:p>
+        </w:tc>
+        <w:tc>
+          <w:tcPr>
+            <w:tcW w:w="3117" w:type="dxa"/>
+            <w:tcBorders>
+              <w:top w:val="single" w:sz="12" w:space="0" w:color="auto"/>
+              <w:bottom w:val="single" w:sz="12" w:space="0" w:color="auto"/>
+            </w:tcBorders>
+          </w:tcPr>
+          <w:p>
+            <w:pPr>
+              <w:jc w:val="center"/>
+              <w:rPr>
+                <w:rFonts w:ascii="Times New Roman" w:hAnsi="Times New Roman" w:cs="Times New Roman"/>
+                <w:b/>
+                <w:bCs/>
+                <w:sz w:val="24"/>
+                <w:szCs w:val="24"/>
+              </w:rPr>
+            </w:pPr>
+            <w:r>
+              <w:rPr>
+                <w:rFonts w:ascii="Times New Roman" w:hAnsi="Times New Roman" w:cs="Times New Roman"/>
+                <w:b/>
+                <w:bCs/>
+                <w:sz w:val="24"/>
+                <w:szCs w:val="24"/>
+              </w:rPr>
+              <w:t>Starfsfólk skóla</w:t>
+            </w:r>
+          </w:p>
+        </w:tc>
+      </w:tr>
+      <w:tr>
+        <w:tc>
+          <w:tcPr>
+            <w:tcW w:w="3116" w:type="dxa"/>
+            <w:tcBorders>
+              <w:top w:val="single" w:sz="12" w:space="0" w:color="auto"/>
+            </w:tcBorders>
+          </w:tcPr>
+          <w:p>
+            <w:pPr>
+              <w:rPr>
+                <w:rFonts w:ascii="Times New Roman" w:hAnsi="Times New Roman" w:cs="Times New Roman"/>
+                <w:sz w:val="24"/>
+                <w:szCs w:val="24"/>
+              </w:rPr>
+            </w:pPr>
+            <w:r>
+              <w:rPr>
+                <w:rFonts w:ascii="Times New Roman" w:hAnsi="Times New Roman" w:cs="Times New Roman"/>
+                <w:sz w:val="24"/>
+                <w:szCs w:val="24"/>
+              </w:rPr>
+              <w:t>M2</w:t>
+            </w:r>
+          </w:p>
+        </w:tc>
+        <w:tc>
+          <w:tcPr>
+            <w:tcW w:w="3117" w:type="dxa"/>
+            <w:tcBorders>
+              <w:top w:val="single" w:sz="12" w:space="0" w:color="auto"/>
+            </w:tcBorders>
+          </w:tcPr>
+          <w:p>
+            <w:pPr>
+              <w:jc w:val="center"/>
+              <w:rPr>
+                <w:rFonts w:ascii="Times New Roman" w:hAnsi="Times New Roman" w:cs="Times New Roman"/>
+                <w:sz w:val="24"/>
+                <w:szCs w:val="24"/>
+              </w:rPr>
+            </w:pPr>
+            <w:r>
+              <w:rPr>
+                <w:rFonts w:ascii="Times New Roman" w:hAnsi="Times New Roman" w:cs="Times New Roman"/>
+                <w:sz w:val="24"/>
+                <w:szCs w:val="24"/>
+              </w:rPr>
+              <w:t>712,5</w:t>
+            </w:r>
+          </w:p>
+        </w:tc>
+        <w:tc>
+          <w:tcPr>
+            <w:tcW w:w="3117" w:type="dxa"/>
+            <w:tcBorders>
+              <w:top w:val="single" w:sz="12" w:space="0" w:color="auto"/>
+            </w:tcBorders>
+          </w:tcPr>
+          <w:p>
+            <w:pPr>
+              <w:jc w:val="center"/>
+              <w:rPr>
+                <w:rFonts w:ascii="Times New Roman" w:hAnsi="Times New Roman" w:cs="Times New Roman"/>
+                <w:sz w:val="24"/>
+                <w:szCs w:val="24"/>
+              </w:rPr>
+            </w:pPr>
+            <w:r>
+              <w:rPr>
+                <w:rFonts w:ascii="Times New Roman" w:hAnsi="Times New Roman" w:cs="Times New Roman"/>
+                <w:sz w:val="24"/>
+                <w:szCs w:val="24"/>
+              </w:rPr>
+              <w:t>326</w:t>
+            </w:r>
+          </w:p>
+        </w:tc>
+      </w:tr>
+      <w:tr>
+        <w:tc>
+          <w:tcPr>
+            <w:tcW w:w="3116" w:type="dxa"/>
+          </w:tcPr>
+          <w:p>
+            <w:pPr>
+              <w:rPr>
+                <w:rFonts w:ascii="Times New Roman" w:hAnsi="Times New Roman" w:cs="Times New Roman"/>
+                <w:i/>
+                <w:iCs/>
+                <w:sz w:val="24"/>
+                <w:szCs w:val="24"/>
+              </w:rPr>
+            </w:pPr>
+            <w:r>
+              <w:rPr>
+                <w:rFonts w:ascii="Times New Roman" w:hAnsi="Times New Roman" w:cs="Times New Roman"/>
+                <w:i/>
+                <w:iCs/>
+                <w:sz w:val="24"/>
+                <w:szCs w:val="24"/>
+              </w:rPr>
+              <w:t>df</w:t>
+            </w:r>
+          </w:p>
+        </w:tc>
+        <w:tc>
+          <w:tcPr>
+            <w:tcW w:w="3117" w:type="dxa"/>
+          </w:tcPr>
+          <w:p>
+            <w:pPr>
+              <w:jc w:val="center"/>
+              <w:rPr>
+                <w:rFonts w:ascii="Times New Roman" w:hAnsi="Times New Roman" w:cs="Times New Roman"/>
+                <w:sz w:val="24"/>
+                <w:szCs w:val="24"/>
+              </w:rPr>
+            </w:pPr>
+            <w:r>
+              <w:rPr>
+                <w:rFonts w:ascii="Times New Roman" w:hAnsi="Times New Roman" w:cs="Times New Roman"/>
+                <w:sz w:val="24"/>
+                <w:szCs w:val="24"/>
+              </w:rPr>
+              <w:t>54</w:t>
+            </w:r>
+          </w:p>
+        </w:tc>
+        <w:tc>
+          <w:tcPr>
+            <w:tcW w:w="3117" w:type="dxa"/>
+          </w:tcPr>
+          <w:p>
+            <w:pPr>
+              <w:jc w:val="center"/>
+              <w:rPr>
+                <w:rFonts w:ascii="Times New Roman" w:hAnsi="Times New Roman" w:cs="Times New Roman"/>
+                <w:sz w:val="24"/>
+                <w:szCs w:val="24"/>
+              </w:rPr>
+            </w:pPr>
+            <w:r>
+              <w:rPr>
+                <w:rFonts w:ascii="Times New Roman" w:hAnsi="Times New Roman" w:cs="Times New Roman"/>
+                <w:sz w:val="24"/>
+                <w:szCs w:val="24"/>
+              </w:rPr>
+              <w:t>77</w:t>
+            </w:r>
+          </w:p>
+        </w:tc>
+      </w:tr>
+      <w:tr>
+        <w:tc>
+          <w:tcPr>
+            <w:tcW w:w="3116" w:type="dxa"/>
+          </w:tcPr>
+          <w:p>
+            <w:pPr>
+              <w:rPr>
+                <w:rFonts w:ascii="Times New Roman" w:hAnsi="Times New Roman" w:cs="Times New Roman"/>
+                <w:sz w:val="24"/>
+                <w:szCs w:val="24"/>
+              </w:rPr>
+            </w:pPr>
+            <w:r>
+              <w:rPr>
+                <w:rFonts w:ascii="Times New Roman" w:hAnsi="Times New Roman" w:cs="Times New Roman"/>
+                <w:sz w:val="24"/>
+                <w:szCs w:val="24"/>
+              </w:rPr>
+              <w:t>RMSEA</w:t>
+            </w:r>
+          </w:p>
+        </w:tc>
+        <w:tc>
+          <w:tcPr>
+            <w:tcW w:w="3117" w:type="dxa"/>
+          </w:tcPr>
+          <w:p>
+            <w:pPr>
+              <w:jc w:val="center"/>
+              <w:rPr>
+                <w:rFonts w:ascii="Times New Roman" w:hAnsi="Times New Roman" w:cs="Times New Roman"/>
+                <w:sz w:val="24"/>
+                <w:szCs w:val="24"/>
+              </w:rPr>
+            </w:pPr>
+            <w:r>
+              <w:rPr>
+                <w:rFonts w:ascii="Times New Roman" w:hAnsi="Times New Roman" w:cs="Times New Roman"/>
+                <w:sz w:val="24"/>
+                <w:szCs w:val="24"/>
+              </w:rPr>
+              <w:t>0,06</w:t>
+            </w:r>
+          </w:p>
+        </w:tc>
+        <w:tc>
+          <w:tcPr>
+            <w:tcW w:w="3117" w:type="dxa"/>
+          </w:tcPr>
+          <w:p>
+            <w:pPr>
+              <w:jc w:val="center"/>
+              <w:rPr>
+                <w:rFonts w:ascii="Times New Roman" w:hAnsi="Times New Roman" w:cs="Times New Roman"/>
+                <w:sz w:val="24"/>
+                <w:szCs w:val="24"/>
+              </w:rPr>
+            </w:pPr>
+            <w:r>
+              <w:rPr>
+                <w:rFonts w:ascii="Times New Roman" w:hAnsi="Times New Roman" w:cs="Times New Roman"/>
+                <w:sz w:val="24"/>
+                <w:szCs w:val="24"/>
+              </w:rPr>
+              <w:t>0,08</w:t>
+            </w:r>
+          </w:p>
+        </w:tc>
+      </w:tr>
+      <w:tr>
+        <w:tc>
+          <w:tcPr>
+            <w:tcW w:w="3116" w:type="dxa"/>
+          </w:tcPr>
+          <w:p>
+            <w:pPr>
+              <w:rPr>
+                <w:rFonts w:ascii="Times New Roman" w:hAnsi="Times New Roman" w:cs="Times New Roman"/>
+                <w:sz w:val="24"/>
+                <w:szCs w:val="24"/>
+              </w:rPr>
+            </w:pPr>
+            <w:r>
+              <w:rPr>
+                <w:rFonts w:ascii="Times New Roman" w:hAnsi="Times New Roman" w:cs="Times New Roman"/>
+                <w:sz w:val="24"/>
+                <w:szCs w:val="24"/>
+              </w:rPr>
+              <w:t>SRMSR</w:t>
+            </w:r>
+          </w:p>
+        </w:tc>
+        <w:tc>
+          <w:tcPr>
+            <w:tcW w:w="3117" w:type="dxa"/>
+          </w:tcPr>
+          <w:p>
+            <w:pPr>
+              <w:jc w:val="center"/>
+              <w:rPr>
+                <w:rFonts w:ascii="Times New Roman" w:hAnsi="Times New Roman" w:cs="Times New Roman"/>
+                <w:sz w:val="24"/>
+                <w:szCs w:val="24"/>
+              </w:rPr>
+            </w:pPr>
+            <w:r>
+              <w:rPr>
+                <w:rFonts w:ascii="Times New Roman" w:hAnsi="Times New Roman" w:cs="Times New Roman"/>
+                <w:sz w:val="24"/>
+                <w:szCs w:val="24"/>
+              </w:rPr>
+              <w:t>0.06</w:t>
+            </w:r>
+          </w:p>
+        </w:tc>
+        <w:tc>
+          <w:tcPr>
+            <w:tcW w:w="3117" w:type="dxa"/>
+          </w:tcPr>
+          <w:p>
+            <w:pPr>
+              <w:jc w:val="center"/>
+              <w:rPr>
+                <w:rFonts w:ascii="Times New Roman" w:hAnsi="Times New Roman" w:cs="Times New Roman"/>
+                <w:sz w:val="24"/>
+                <w:szCs w:val="24"/>
+              </w:rPr>
+            </w:pPr>
+            <w:r>
+              <w:rPr>
+                <w:rFonts w:ascii="Times New Roman" w:hAnsi="Times New Roman" w:cs="Times New Roman"/>
+                <w:sz w:val="24"/>
+                <w:szCs w:val="24"/>
+              </w:rPr>
+              <w:t>0,08</w:t>
+            </w:r>
+          </w:p>
+        </w:tc>
+      </w:tr>
+      <w:tr>
+        <w:tc>
+          <w:tcPr>
+            <w:tcW w:w="3116" w:type="dxa"/>
+          </w:tcPr>
+          <w:p>
+            <w:pPr>
+              <w:rPr>
+                <w:rFonts w:ascii="Times New Roman" w:hAnsi="Times New Roman" w:cs="Times New Roman"/>
+                <w:sz w:val="24"/>
+                <w:szCs w:val="24"/>
+              </w:rPr>
+            </w:pPr>
+            <w:r>
+              <w:rPr>
+                <w:rFonts w:ascii="Times New Roman" w:hAnsi="Times New Roman" w:cs="Times New Roman"/>
+                <w:sz w:val="24"/>
+                <w:szCs w:val="24"/>
+              </w:rPr>
+              <w:t>TLI</w:t>
+            </w:r>
+          </w:p>
+        </w:tc>
+        <w:tc>
+          <w:tcPr>
+            <w:tcW w:w="3117" w:type="dxa"/>
+          </w:tcPr>
+          <w:p>
+            <w:pPr>
+              <w:jc w:val="center"/>
+              <w:rPr>
+                <w:rFonts w:ascii="Times New Roman" w:hAnsi="Times New Roman" w:cs="Times New Roman"/>
+                <w:sz w:val="24"/>
+                <w:szCs w:val="24"/>
+              </w:rPr>
+            </w:pPr>
+            <w:r>
+              <w:rPr>
+                <w:rFonts w:ascii="Times New Roman" w:hAnsi="Times New Roman" w:cs="Times New Roman"/>
+                <w:sz w:val="24"/>
+                <w:szCs w:val="24"/>
+              </w:rPr>
+              <w:t>0,9</w:t>
+            </w:r>
+          </w:p>
+        </w:tc>
+        <w:tc>
+          <w:tcPr>
+            <w:tcW w:w="3117" w:type="dxa"/>
+          </w:tcPr>
+          <w:p>
+            <w:pPr>
+              <w:jc w:val="center"/>
+              <w:rPr>
+                <w:rFonts w:ascii="Times New Roman" w:hAnsi="Times New Roman" w:cs="Times New Roman"/>
+                <w:sz w:val="24"/>
+                <w:szCs w:val="24"/>
+              </w:rPr>
+            </w:pPr>
+            <w:r>
+              <w:rPr>
+                <w:rFonts w:ascii="Times New Roman" w:hAnsi="Times New Roman" w:cs="Times New Roman"/>
+                <w:sz w:val="24"/>
+                <w:szCs w:val="24"/>
+              </w:rPr>
+              <w:t>0,8</w:t>
+            </w:r>
+          </w:p>
+        </w:tc>
+      </w:tr>
+      <w:tr>
+        <w:tc>
+          <w:tcPr>
+            <w:tcW w:w="3116" w:type="dxa"/>
+            <w:tcBorders>
+              <w:bottom w:val="single" w:sz="12" w:space="0" w:color="auto"/>
+            </w:tcBorders>
+          </w:tcPr>
+          <w:p>
+            <w:pPr>
+              <w:rPr>
+                <w:rFonts w:ascii="Times New Roman" w:hAnsi="Times New Roman" w:cs="Times New Roman"/>
+                <w:sz w:val="24"/>
+                <w:szCs w:val="24"/>
+              </w:rPr>
+            </w:pPr>
+            <w:r>
+              <w:rPr>
+                <w:rFonts w:ascii="Times New Roman" w:hAnsi="Times New Roman" w:cs="Times New Roman"/>
+                <w:sz w:val="24"/>
+                <w:szCs w:val="24"/>
+              </w:rPr>
+              <w:t>CFI</w:t>
+            </w:r>
+          </w:p>
+        </w:tc>
+        <w:tc>
+          <w:tcPr>
+            <w:tcW w:w="3117" w:type="dxa"/>
+            <w:tcBorders>
+              <w:bottom w:val="single" w:sz="12" w:space="0" w:color="auto"/>
+            </w:tcBorders>
+          </w:tcPr>
+          <w:p>
+            <w:pPr>
+              <w:jc w:val="center"/>
+              <w:rPr>
+                <w:rFonts w:ascii="Times New Roman" w:hAnsi="Times New Roman" w:cs="Times New Roman"/>
+                <w:sz w:val="24"/>
+                <w:szCs w:val="24"/>
+              </w:rPr>
+            </w:pPr>
+            <w:r>
+              <w:rPr>
+                <w:rFonts w:ascii="Times New Roman" w:hAnsi="Times New Roman" w:cs="Times New Roman"/>
+                <w:sz w:val="24"/>
+                <w:szCs w:val="24"/>
+              </w:rPr>
+              <w:t>0,91</w:t>
+            </w:r>
+          </w:p>
+        </w:tc>
+        <w:tc>
+          <w:tcPr>
+            <w:tcW w:w="3117" w:type="dxa"/>
+            <w:tcBorders>
+              <w:bottom w:val="single" w:sz="12" w:space="0" w:color="auto"/>
+            </w:tcBorders>
+          </w:tcPr>
+          <w:p>
+            <w:pPr>
+              <w:jc w:val="center"/>
+              <w:rPr>
+                <w:rFonts w:ascii="Times New Roman" w:hAnsi="Times New Roman" w:cs="Times New Roman"/>
+                <w:sz w:val="24"/>
+                <w:szCs w:val="24"/>
+              </w:rPr>
+            </w:pPr>
+            <w:r>
+              <w:rPr>
+                <w:rFonts w:ascii="Times New Roman" w:hAnsi="Times New Roman" w:cs="Times New Roman"/>
+                <w:sz w:val="24"/>
+                <w:szCs w:val="24"/>
+              </w:rPr>
+              <w:t>0,82</w:t>
+            </w:r>
+          </w:p>
+        </w:tc>
+      </w:tr>
+    </w:tbl>
+    <w:p>
+      <w:pPr>
         <w:spacing w:after="0" w:line="480" w:lineRule="auto"/>
         <w:rPr>
           <w:rFonts w:ascii="Times New Roman" w:hAnsi="Times New Roman" w:cs="Times New Roman"/>
           <w:b/>
           <w:bCs/>
-          <w:sz w:val="24"/>
-          <w:szCs w:val="24"/>
+          <w:i/>
+          <w:iCs/>
+          <w:sz w:val="28"/>
+          <w:szCs w:val="28"/>
         </w:rPr>
       </w:pPr>
     </w:p>
@@ -16146,6 +18046,8 @@
           <w:rFonts w:ascii="Times New Roman" w:hAnsi="Times New Roman" w:cs="Times New Roman"/>
           <w:b/>
           <w:bCs/>
+          <w:i/>
+          <w:iCs/>
           <w:sz w:val="24"/>
           <w:szCs w:val="24"/>
         </w:rPr>
@@ -16155,10 +18057,146 @@
           <w:rFonts w:ascii="Times New Roman" w:hAnsi="Times New Roman" w:cs="Times New Roman"/>
           <w:b/>
           <w:bCs/>
-          <w:sz w:val="24"/>
-          <w:szCs w:val="24"/>
-        </w:rPr>
-        <w:t>Mynd X.</w:t>
+          <w:i/>
+          <w:iCs/>
+          <w:sz w:val="24"/>
+          <w:szCs w:val="24"/>
+        </w:rPr>
+        <w:t xml:space="preserve">Viðhorf </w:t>
+      </w:r>
+      <w:r>
+        <w:rPr>
+          <w:rFonts w:ascii="Times New Roman" w:hAnsi="Times New Roman" w:cs="Times New Roman"/>
+          <w:b/>
+          <w:bCs/>
+          <w:i/>
+          <w:iCs/>
+          <w:sz w:val="24"/>
+          <w:szCs w:val="24"/>
+        </w:rPr>
+        <w:t>gagnvart</w:t>
+      </w:r>
+      <w:r>
+        <w:rPr>
+          <w:rFonts w:ascii="Times New Roman" w:hAnsi="Times New Roman" w:cs="Times New Roman"/>
+          <w:b/>
+          <w:bCs/>
+          <w:i/>
+          <w:iCs/>
+          <w:sz w:val="24"/>
+          <w:szCs w:val="24"/>
+        </w:rPr>
+        <w:t xml:space="preserve"> mat</w:t>
+      </w:r>
+      <w:r>
+        <w:rPr>
+          <w:rFonts w:ascii="Times New Roman" w:hAnsi="Times New Roman" w:cs="Times New Roman"/>
+          <w:b/>
+          <w:bCs/>
+          <w:i/>
+          <w:iCs/>
+          <w:sz w:val="24"/>
+          <w:szCs w:val="24"/>
+        </w:rPr>
+        <w:t>i</w:t>
+      </w:r>
+      <w:r>
+        <w:rPr>
+          <w:rFonts w:ascii="Times New Roman" w:hAnsi="Times New Roman" w:cs="Times New Roman"/>
+          <w:b/>
+          <w:bCs/>
+          <w:i/>
+          <w:iCs/>
+          <w:sz w:val="24"/>
+          <w:szCs w:val="24"/>
+        </w:rPr>
+        <w:t xml:space="preserve"> teng</w:t>
+      </w:r>
+      <w:r>
+        <w:rPr>
+          <w:rFonts w:ascii="Times New Roman" w:hAnsi="Times New Roman" w:cs="Times New Roman"/>
+          <w:b/>
+          <w:bCs/>
+          <w:i/>
+          <w:iCs/>
+          <w:sz w:val="24"/>
+          <w:szCs w:val="24"/>
+        </w:rPr>
+        <w:t>du</w:t>
+      </w:r>
+      <w:r>
+        <w:rPr>
+          <w:rFonts w:ascii="Times New Roman" w:hAnsi="Times New Roman" w:cs="Times New Roman"/>
+          <w:b/>
+          <w:bCs/>
+          <w:i/>
+          <w:iCs/>
+          <w:sz w:val="24"/>
+          <w:szCs w:val="24"/>
+        </w:rPr>
+        <w:t xml:space="preserve"> lykilhæfni menntunar í aðalnámsskrá</w:t>
+      </w:r>
+    </w:p>
+    <w:p>
+      <w:pPr>
+        <w:rPr>
+          <w:rFonts w:ascii="Times New Roman" w:hAnsi="Times New Roman" w:cs="Times New Roman"/>
+          <w:b/>
+          <w:bCs/>
+          <w:sz w:val="24"/>
+          <w:szCs w:val="24"/>
+        </w:rPr>
+      </w:pPr>
+      <w:r>
+        <w:rPr>
+          <w:rFonts w:ascii="Times New Roman" w:hAnsi="Times New Roman" w:cs="Times New Roman"/>
+          <w:b/>
+          <w:bCs/>
+          <w:sz w:val="24"/>
+          <w:szCs w:val="24"/>
+        </w:rPr>
+        <w:t>Mynd X</w:t>
+      </w:r>
+    </w:p>
+    <w:p>
+      <w:pPr>
+        <w:rPr>
+          <w:rFonts w:ascii="Times New Roman" w:hAnsi="Times New Roman" w:cs="Times New Roman"/>
+          <w:i/>
+          <w:iCs/>
+          <w:sz w:val="24"/>
+          <w:szCs w:val="24"/>
+        </w:rPr>
+      </w:pPr>
+      <w:r>
+        <w:rPr>
+          <w:rFonts w:ascii="Times New Roman" w:hAnsi="Times New Roman" w:cs="Times New Roman"/>
+          <w:i/>
+          <w:iCs/>
+          <w:sz w:val="24"/>
+          <w:szCs w:val="24"/>
+        </w:rPr>
+        <w:t xml:space="preserve">Titill – Mat tengt </w:t>
+      </w:r>
+      <w:r>
+        <w:rPr>
+          <w:rFonts w:ascii="Times New Roman" w:hAnsi="Times New Roman" w:cs="Times New Roman"/>
+          <w:i/>
+          <w:iCs/>
+          <w:sz w:val="24"/>
+          <w:szCs w:val="24"/>
+        </w:rPr>
+        <w:t>l</w:t>
+      </w:r>
+      <w:r>
+        <w:rPr>
+          <w:rFonts w:ascii="Times New Roman" w:hAnsi="Times New Roman" w:cs="Times New Roman"/>
+          <w:i/>
+          <w:iCs/>
+          <w:sz w:val="24"/>
+          <w:szCs w:val="24"/>
+        </w:rPr>
+        <w:t>ykilhæfni menntunar í aðalnámsskrá</w:t>
       </w:r>
     </w:p>
     <w:p>
@@ -16166,21 +18204,89 @@
         <w:spacing w:after="0" w:line="480" w:lineRule="auto"/>
         <w:rPr>
           <w:rFonts w:ascii="Times New Roman" w:hAnsi="Times New Roman" w:cs="Times New Roman"/>
+          <w:sz w:val="24"/>
+          <w:szCs w:val="24"/>
+        </w:rPr>
+      </w:pPr>
+      <w:r>
+        <w:rPr>
+          <w:rFonts w:ascii="Times New Roman" w:hAnsi="Times New Roman" w:cs="Times New Roman"/>
           <w:b/>
           <w:bCs/>
-          <w:sz w:val="24"/>
-          <w:szCs w:val="24"/>
-        </w:rPr>
-      </w:pPr>
-      <w:r>
-        <w:rPr>
-          <w:rFonts w:ascii="Times New Roman" w:hAnsi="Times New Roman" w:cs="Times New Roman"/>
-          <w:b/>
-          <w:bCs/>
-          <w:sz w:val="24"/>
-          <w:szCs w:val="24"/>
-        </w:rPr>
-        <w:t>Dreifing á færni – starfsfólk skóla</w:t>
+          <w:i/>
+          <w:iCs/>
+          <w:noProof/>
+          <w:color w:val="FF0000"/>
+          <w:sz w:val="24"/>
+          <w:szCs w:val="24"/>
+        </w:rPr>
+        <w:lastRenderedPageBreak/>
+        <w:drawing>
+          <wp:anchor distT="0" distB="0" distL="114300" distR="114300" simplePos="0" relativeHeight="251662336" behindDoc="0" locked="0" layoutInCell="1" allowOverlap="1" wp14:anchorId="1C386CD5" wp14:editId="621D5401">
+            <wp:simplePos x="0" y="0"/>
+            <wp:positionH relativeFrom="margin">
+              <wp:align>left</wp:align>
+            </wp:positionH>
+            <wp:positionV relativeFrom="paragraph">
+              <wp:posOffset>0</wp:posOffset>
+            </wp:positionV>
+            <wp:extent cx="3439551" cy="3489856"/>
+            <wp:effectExtent l="0" t="0" r="8890" b="0"/>
+            <wp:wrapTopAndBottom/>
+            <wp:docPr id="17" name="Picture 17" descr="Graphical user interface&#10;&#10;Description automatically generated with low confidence"/>
+            <wp:cNvGraphicFramePr>
+              <a:graphicFrameLocks xmlns:a="http://schemas.openxmlformats.org/drawingml/2006/main" noChangeAspect="1"/>
+            </wp:cNvGraphicFramePr>
+            <a:graphic xmlns:a="http://schemas.openxmlformats.org/drawingml/2006/main">
+              <a:graphicData uri="http://schemas.openxmlformats.org/drawingml/2006/picture">
+                <pic:pic xmlns:pic="http://schemas.openxmlformats.org/drawingml/2006/picture">
+                  <pic:nvPicPr>
+                    <pic:cNvPr id="17" name="Picture 17" descr="Graphical user interface&#10;&#10;Description automatically generated with low confidence"/>
+                    <pic:cNvPicPr/>
+                  </pic:nvPicPr>
+                  <pic:blipFill>
+                    <a:blip r:embed="rId15">
+                      <a:extLst>
+                        <a:ext uri="{28A0092B-C50C-407E-A947-70E740481C1C}">
+                          <a14:useLocalDpi xmlns:a14="http://schemas.microsoft.com/office/drawing/2010/main" val="0"/>
+                        </a:ext>
+                      </a:extLst>
+                    </a:blip>
+                    <a:stretch>
+                      <a:fillRect/>
+                    </a:stretch>
+                  </pic:blipFill>
+                  <pic:spPr>
+                    <a:xfrm>
+                      <a:off x="0" y="0"/>
+                      <a:ext cx="3439551" cy="3489856"/>
+                    </a:xfrm>
+                    <a:prstGeom prst="rect">
+                      <a:avLst/>
+                    </a:prstGeom>
+                  </pic:spPr>
+                </pic:pic>
+              </a:graphicData>
+            </a:graphic>
+          </wp:anchor>
+        </w:drawing>
+      </w:r>
+      <w:r>
+        <w:rPr>
+          <w:rFonts w:ascii="Times New Roman" w:hAnsi="Times New Roman" w:cs="Times New Roman"/>
+          <w:color w:val="FF0000"/>
+          <w:sz w:val="24"/>
+          <w:szCs w:val="24"/>
+        </w:rPr>
+        <w:t>Túlkun</w:t>
+      </w:r>
+      <w:r>
+        <w:rPr>
+          <w:rFonts w:ascii="Times New Roman" w:hAnsi="Times New Roman" w:cs="Times New Roman"/>
+          <w:sz w:val="24"/>
+          <w:szCs w:val="24"/>
+        </w:rPr>
+        <w:t xml:space="preserve">: viðhorf var einstaklega líkt hjá báðum hópum. </w:t>
       </w:r>
     </w:p>
     <w:p>
@@ -16194,14 +18300,24 @@
           <w:szCs w:val="24"/>
         </w:rPr>
       </w:pPr>
+      <w:r>
+        <w:rPr>
+          <w:rFonts w:ascii="Times New Roman" w:hAnsi="Times New Roman" w:cs="Times New Roman"/>
+          <w:b/>
+          <w:bCs/>
+          <w:sz w:val="24"/>
+          <w:szCs w:val="24"/>
+        </w:rPr>
+        <w:t>Mynd X.</w:t>
+      </w:r>
     </w:p>
     <w:p>
       <w:pPr>
-        <w:rPr>
-          <w:rFonts w:ascii="Times New Roman" w:hAnsi="Times New Roman" w:cs="Times New Roman"/>
-          <w:b/>
-          <w:bCs/>
-          <w:color w:val="FF0000"/>
+        <w:spacing w:after="0" w:line="480" w:lineRule="auto"/>
+        <w:rPr>
+          <w:rFonts w:ascii="Times New Roman" w:hAnsi="Times New Roman" w:cs="Times New Roman"/>
+          <w:i/>
+          <w:iCs/>
           <w:sz w:val="24"/>
           <w:szCs w:val="24"/>
         </w:rPr>
@@ -16209,17 +18325,27 @@
       <w:r>
         <w:rPr>
           <w:rFonts w:ascii="Times New Roman" w:hAnsi="Times New Roman" w:cs="Times New Roman"/>
-          <w:b/>
-          <w:bCs/>
-          <w:color w:val="FF0000"/>
-          <w:sz w:val="24"/>
-          <w:szCs w:val="24"/>
-        </w:rPr>
-        <w:t>Skoðið dreifingu á færni og þyngd prófatriða saman (item map) eða raða staðhæfingum upp eftir þyngd eða bera saman þyngd milli hópa (glæra 173)</w:t>
+          <w:i/>
+          <w:iCs/>
+          <w:sz w:val="24"/>
+          <w:szCs w:val="24"/>
+        </w:rPr>
+        <w:t>Dreifing á færni – foreldrar</w:t>
+      </w:r>
+      <w:r>
+        <w:rPr>
+          <w:rFonts w:ascii="Times New Roman" w:hAnsi="Times New Roman" w:cs="Times New Roman"/>
+          <w:i/>
+          <w:iCs/>
+          <w:sz w:val="24"/>
+          <w:szCs w:val="24"/>
+        </w:rPr>
+        <w:t xml:space="preserve"> og starfsfólk skóla</w:t>
       </w:r>
     </w:p>
     <w:p>
       <w:pPr>
+        <w:spacing w:after="0" w:line="480" w:lineRule="auto"/>
         <w:rPr>
           <w:rFonts w:ascii="Times New Roman" w:hAnsi="Times New Roman" w:cs="Times New Roman"/>
           <w:b/>
@@ -16233,14 +18359,122 @@
           <w:rFonts w:ascii="Times New Roman" w:hAnsi="Times New Roman" w:cs="Times New Roman"/>
           <w:b/>
           <w:bCs/>
-          <w:sz w:val="24"/>
-          <w:szCs w:val="24"/>
-        </w:rPr>
-        <w:t>Tafla X.</w:t>
+          <w:noProof/>
+          <w:sz w:val="24"/>
+          <w:szCs w:val="24"/>
+        </w:rPr>
+        <w:drawing>
+          <wp:inline distT="0" distB="0" distL="0" distR="0" wp14:anchorId="0AB2A030" wp14:editId="4504C23D">
+            <wp:extent cx="4231758" cy="3613270"/>
+            <wp:effectExtent l="0" t="0" r="0" b="6350"/>
+            <wp:docPr id="24" name="Picture 24" descr="Chart, histogram&#10;&#10;Description automatically generated"/>
+            <wp:cNvGraphicFramePr>
+              <a:graphicFrameLocks xmlns:a="http://schemas.openxmlformats.org/drawingml/2006/main" noChangeAspect="1"/>
+            </wp:cNvGraphicFramePr>
+            <a:graphic xmlns:a="http://schemas.openxmlformats.org/drawingml/2006/main">
+              <a:graphicData uri="http://schemas.openxmlformats.org/drawingml/2006/picture">
+                <pic:pic xmlns:pic="http://schemas.openxmlformats.org/drawingml/2006/picture">
+                  <pic:nvPicPr>
+                    <pic:cNvPr id="24" name="Picture 24" descr="Chart, histogram&#10;&#10;Description automatically generated"/>
+                    <pic:cNvPicPr/>
+                  </pic:nvPicPr>
+                  <pic:blipFill>
+                    <a:blip r:embed="rId16">
+                      <a:extLst>
+                        <a:ext uri="{28A0092B-C50C-407E-A947-70E740481C1C}">
+                          <a14:useLocalDpi xmlns:a14="http://schemas.microsoft.com/office/drawing/2010/main" val="0"/>
+                        </a:ext>
+                      </a:extLst>
+                    </a:blip>
+                    <a:stretch>
+                      <a:fillRect/>
+                    </a:stretch>
+                  </pic:blipFill>
+                  <pic:spPr>
+                    <a:xfrm>
+                      <a:off x="0" y="0"/>
+                      <a:ext cx="4239684" cy="3620037"/>
+                    </a:xfrm>
+                    <a:prstGeom prst="rect">
+                      <a:avLst/>
+                    </a:prstGeom>
+                  </pic:spPr>
+                </pic:pic>
+              </a:graphicData>
+            </a:graphic>
+          </wp:inline>
+        </w:drawing>
       </w:r>
     </w:p>
     <w:p>
       <w:pPr>
+        <w:spacing w:after="0" w:line="480" w:lineRule="auto"/>
+        <w:rPr>
+          <w:rFonts w:ascii="Times New Roman" w:hAnsi="Times New Roman" w:cs="Times New Roman"/>
+          <w:sz w:val="24"/>
+          <w:szCs w:val="24"/>
+        </w:rPr>
+      </w:pPr>
+      <w:r>
+        <w:rPr>
+          <w:rFonts w:ascii="Times New Roman" w:hAnsi="Times New Roman" w:cs="Times New Roman"/>
+          <w:sz w:val="24"/>
+          <w:szCs w:val="24"/>
+        </w:rPr>
+        <w:lastRenderedPageBreak/>
+        <w:t xml:space="preserve">Túlkun: dreifing á færni var eins hjá báðum hópum. </w:t>
+      </w:r>
+    </w:p>
+    <w:p>
+      <w:pPr>
+        <w:spacing w:after="0" w:line="480" w:lineRule="auto"/>
+        <w:rPr>
+          <w:rFonts w:ascii="Times New Roman" w:hAnsi="Times New Roman" w:cs="Times New Roman"/>
+          <w:sz w:val="24"/>
+          <w:szCs w:val="24"/>
+        </w:rPr>
+      </w:pPr>
+      <w:r>
+        <w:rPr>
+          <w:rFonts w:ascii="Times New Roman" w:hAnsi="Times New Roman" w:cs="Times New Roman"/>
+          <w:color w:val="FF0000"/>
+          <w:sz w:val="24"/>
+          <w:szCs w:val="24"/>
+        </w:rPr>
+        <w:t>Túlkun á töflu</w:t>
+      </w:r>
+      <w:r>
+        <w:rPr>
+          <w:rFonts w:ascii="Times New Roman" w:hAnsi="Times New Roman" w:cs="Times New Roman"/>
+          <w:sz w:val="24"/>
+          <w:szCs w:val="24"/>
+        </w:rPr>
+        <w:t xml:space="preserve">: Á töflunni má sjá aðgreiningar- og þyngdarstuðla hjá báðum hópum. </w:t>
+      </w:r>
+    </w:p>
+    <w:p>
+      <w:pPr>
+        <w:rPr>
+          <w:rFonts w:ascii="Times New Roman" w:hAnsi="Times New Roman" w:cs="Times New Roman"/>
+          <w:b/>
+          <w:bCs/>
+          <w:sz w:val="24"/>
+          <w:szCs w:val="24"/>
+        </w:rPr>
+      </w:pPr>
+      <w:r>
+        <w:rPr>
+          <w:rFonts w:ascii="Times New Roman" w:hAnsi="Times New Roman" w:cs="Times New Roman"/>
+          <w:b/>
+          <w:bCs/>
+          <w:sz w:val="24"/>
+          <w:szCs w:val="24"/>
+        </w:rPr>
+        <w:t>Tafla X.</w:t>
+      </w:r>
+    </w:p>
+    <w:p>
+      <w:pPr>
         <w:rPr>
           <w:rFonts w:ascii="Times New Roman" w:hAnsi="Times New Roman" w:cs="Times New Roman"/>
           <w:i/>
@@ -16257,7 +18491,6 @@
           <w:sz w:val="24"/>
           <w:szCs w:val="24"/>
         </w:rPr>
-        <w:lastRenderedPageBreak/>
         <w:t>Titill</w:t>
       </w:r>
     </w:p>
@@ -16672,23 +18905,7 @@
                 <w:color w:val="000000"/>
                 <w:lang w:val="en-US"/>
               </w:rPr>
-              <w:t>-1</w:t>
-            </w:r>
-            <w:r>
-              <w:rPr>
-                <w:rFonts w:ascii="Times New Roman" w:eastAsia="Times New Roman" w:hAnsi="Times New Roman" w:cs="Times New Roman"/>
-                <w:color w:val="000000"/>
-                <w:lang w:val="en-US"/>
-              </w:rPr>
-              <w:t>,</w:t>
-            </w:r>
-            <w:r>
-              <w:rPr>
-                <w:rFonts w:ascii="Times New Roman" w:eastAsia="Times New Roman" w:hAnsi="Times New Roman" w:cs="Times New Roman"/>
-                <w:color w:val="000000"/>
-                <w:lang w:val="en-US"/>
-              </w:rPr>
-              <w:t>23</w:t>
+              <w:t>3,96</w:t>
             </w:r>
           </w:p>
         </w:tc>
@@ -16756,7 +18973,15 @@
                 <w:color w:val="000000"/>
                 <w:lang w:val="en-US"/>
               </w:rPr>
-              <w:t>2,42</w:t>
+              <w:t>2,</w:t>
+            </w:r>
+            <w:r>
+              <w:rPr>
+                <w:rFonts w:ascii="Times New Roman" w:eastAsia="Times New Roman" w:hAnsi="Times New Roman" w:cs="Times New Roman"/>
+                <w:color w:val="000000"/>
+                <w:lang w:val="en-US"/>
+              </w:rPr>
+              <w:t>35</w:t>
             </w:r>
           </w:p>
         </w:tc>
@@ -16860,23 +19085,7 @@
                 <w:color w:val="000000"/>
                 <w:lang w:val="en-US"/>
               </w:rPr>
-              <w:t>-1</w:t>
-            </w:r>
-            <w:r>
-              <w:rPr>
-                <w:rFonts w:ascii="Times New Roman" w:eastAsia="Times New Roman" w:hAnsi="Times New Roman" w:cs="Times New Roman"/>
-                <w:color w:val="000000"/>
-                <w:lang w:val="en-US"/>
-              </w:rPr>
-              <w:t>,</w:t>
-            </w:r>
-            <w:r>
-              <w:rPr>
-                <w:rFonts w:ascii="Times New Roman" w:eastAsia="Times New Roman" w:hAnsi="Times New Roman" w:cs="Times New Roman"/>
-                <w:color w:val="000000"/>
-                <w:lang w:val="en-US"/>
-              </w:rPr>
-              <w:t>58</w:t>
+              <w:t>3,03</w:t>
             </w:r>
           </w:p>
         </w:tc>
@@ -16910,7 +19119,15 @@
                 <w:color w:val="000000"/>
                 <w:lang w:val="en-US"/>
               </w:rPr>
-              <w:t>2,02</w:t>
+              <w:t>2,0</w:t>
+            </w:r>
+            <w:r>
+              <w:rPr>
+                <w:rFonts w:ascii="Times New Roman" w:eastAsia="Times New Roman" w:hAnsi="Times New Roman" w:cs="Times New Roman"/>
+                <w:color w:val="000000"/>
+                <w:lang w:val="en-US"/>
+              </w:rPr>
+              <w:t>7</w:t>
             </w:r>
           </w:p>
         </w:tc>
@@ -16944,7 +19161,15 @@
                 <w:color w:val="000000"/>
                 <w:lang w:val="en-US"/>
               </w:rPr>
-              <w:t>2,93</w:t>
+              <w:t>2,</w:t>
+            </w:r>
+            <w:r>
+              <w:rPr>
+                <w:rFonts w:ascii="Times New Roman" w:eastAsia="Times New Roman" w:hAnsi="Times New Roman" w:cs="Times New Roman"/>
+                <w:color w:val="000000"/>
+                <w:lang w:val="en-US"/>
+              </w:rPr>
+              <w:t>95</w:t>
             </w:r>
           </w:p>
         </w:tc>
@@ -17014,7 +19239,15 @@
                 <w:color w:val="000000"/>
                 <w:lang w:val="en-US"/>
               </w:rPr>
-              <w:t>4,25</w:t>
+              <w:t>4,</w:t>
+            </w:r>
+            <w:r>
+              <w:rPr>
+                <w:rFonts w:ascii="Times New Roman" w:eastAsia="Times New Roman" w:hAnsi="Times New Roman" w:cs="Times New Roman"/>
+                <w:color w:val="000000"/>
+                <w:lang w:val="en-US"/>
+              </w:rPr>
+              <w:t>33</w:t>
             </w:r>
           </w:p>
         </w:tc>
@@ -17048,23 +19281,7 @@
                 <w:color w:val="000000"/>
                 <w:lang w:val="en-US"/>
               </w:rPr>
-              <w:t>-0</w:t>
-            </w:r>
-            <w:r>
-              <w:rPr>
-                <w:rFonts w:ascii="Times New Roman" w:eastAsia="Times New Roman" w:hAnsi="Times New Roman" w:cs="Times New Roman"/>
-                <w:color w:val="000000"/>
-                <w:lang w:val="en-US"/>
-              </w:rPr>
-              <w:t>,</w:t>
-            </w:r>
-            <w:r>
-              <w:rPr>
-                <w:rFonts w:ascii="Times New Roman" w:eastAsia="Times New Roman" w:hAnsi="Times New Roman" w:cs="Times New Roman"/>
-                <w:color w:val="000000"/>
-                <w:lang w:val="en-US"/>
-              </w:rPr>
-              <w:t>67</w:t>
+              <w:t>2,87</w:t>
             </w:r>
           </w:p>
         </w:tc>
@@ -17098,7 +19315,15 @@
                 <w:color w:val="000000"/>
                 <w:lang w:val="en-US"/>
               </w:rPr>
-              <w:t>3,50</w:t>
+              <w:t>3,</w:t>
+            </w:r>
+            <w:r>
+              <w:rPr>
+                <w:rFonts w:ascii="Times New Roman" w:eastAsia="Times New Roman" w:hAnsi="Times New Roman" w:cs="Times New Roman"/>
+                <w:color w:val="000000"/>
+                <w:lang w:val="en-US"/>
+              </w:rPr>
+              <w:t>25</w:t>
             </w:r>
           </w:p>
         </w:tc>
@@ -17132,7 +19357,15 @@
                 <w:color w:val="000000"/>
                 <w:lang w:val="en-US"/>
               </w:rPr>
-              <w:t>1,9</w:t>
+              <w:t>1,</w:t>
+            </w:r>
+            <w:r>
+              <w:rPr>
+                <w:rFonts w:ascii="Times New Roman" w:eastAsia="Times New Roman" w:hAnsi="Times New Roman" w:cs="Times New Roman"/>
+                <w:color w:val="000000"/>
+                <w:lang w:val="en-US"/>
+              </w:rPr>
+              <w:t>84</w:t>
             </w:r>
           </w:p>
         </w:tc>
@@ -17236,23 +19469,7 @@
                 <w:color w:val="000000"/>
                 <w:lang w:val="en-US"/>
               </w:rPr>
-              <w:t>-0</w:t>
-            </w:r>
-            <w:r>
-              <w:rPr>
-                <w:rFonts w:ascii="Times New Roman" w:eastAsia="Times New Roman" w:hAnsi="Times New Roman" w:cs="Times New Roman"/>
-                <w:color w:val="000000"/>
-                <w:lang w:val="en-US"/>
-              </w:rPr>
-              <w:t>,</w:t>
-            </w:r>
-            <w:r>
-              <w:rPr>
-                <w:rFonts w:ascii="Times New Roman" w:eastAsia="Times New Roman" w:hAnsi="Times New Roman" w:cs="Times New Roman"/>
-                <w:color w:val="000000"/>
-                <w:lang w:val="en-US"/>
-              </w:rPr>
-              <w:t>89</w:t>
+              <w:t>2,06</w:t>
             </w:r>
           </w:p>
         </w:tc>
@@ -17286,7 +19503,7 @@
                 <w:color w:val="000000"/>
                 <w:lang w:val="en-US"/>
               </w:rPr>
-              <w:t>3,94</w:t>
+              <w:t>4,03</w:t>
             </w:r>
           </w:p>
         </w:tc>
@@ -17320,7 +19537,15 @@
                 <w:color w:val="000000"/>
                 <w:lang w:val="en-US"/>
               </w:rPr>
-              <w:t>2,87</w:t>
+              <w:t>2,</w:t>
+            </w:r>
+            <w:r>
+              <w:rPr>
+                <w:rFonts w:ascii="Times New Roman" w:eastAsia="Times New Roman" w:hAnsi="Times New Roman" w:cs="Times New Roman"/>
+                <w:color w:val="000000"/>
+                <w:lang w:val="en-US"/>
+              </w:rPr>
+              <w:t>94</w:t>
             </w:r>
           </w:p>
         </w:tc>
@@ -17343,30 +19568,40 @@
           <w:rFonts w:ascii="Times New Roman" w:hAnsi="Times New Roman" w:cs="Times New Roman"/>
           <w:b/>
           <w:bCs/>
-          <w:color w:val="FF0000"/>
           <w:sz w:val="24"/>
           <w:szCs w:val="24"/>
         </w:rPr>
       </w:pPr>
-      <w:r>
-        <w:rPr>
-          <w:rFonts w:ascii="Times New Roman" w:hAnsi="Times New Roman" w:cs="Times New Roman"/>
-          <w:color w:val="FF0000"/>
-          <w:sz w:val="24"/>
-          <w:szCs w:val="24"/>
-        </w:rPr>
-        <w:tab/>
-      </w:r>
       <w:r>
         <w:rPr>
           <w:rFonts w:ascii="Times New Roman" w:hAnsi="Times New Roman" w:cs="Times New Roman"/>
           <w:b/>
           <w:bCs/>
-          <w:color w:val="FF0000"/>
-          <w:sz w:val="24"/>
-          <w:szCs w:val="24"/>
-        </w:rPr>
-        <w:t>Skoðið fylgni og samdreifingu (scatter plot) fyrir færni og summu / mælitölu -&gt;&gt; scatterplot fyrir samdreifingu (glæra 169)</w:t>
+          <w:sz w:val="24"/>
+          <w:szCs w:val="24"/>
+        </w:rPr>
+        <w:t>Mynd / tafla X</w:t>
+      </w:r>
+    </w:p>
+    <w:p>
+      <w:pPr>
+        <w:rPr>
+          <w:rFonts w:ascii="Times New Roman" w:hAnsi="Times New Roman" w:cs="Times New Roman"/>
+          <w:i/>
+          <w:iCs/>
+          <w:sz w:val="24"/>
+          <w:szCs w:val="24"/>
+        </w:rPr>
+      </w:pPr>
+      <w:r>
+        <w:rPr>
+          <w:rFonts w:ascii="Times New Roman" w:hAnsi="Times New Roman" w:cs="Times New Roman"/>
+          <w:i/>
+          <w:iCs/>
+          <w:sz w:val="24"/>
+          <w:szCs w:val="24"/>
+        </w:rPr>
+        <w:t>Fylgni fyrir færni og summu / mælitölu</w:t>
       </w:r>
     </w:p>
     <w:p>
@@ -17374,10 +19609,851 @@
         <w:spacing w:after="0" w:line="480" w:lineRule="auto"/>
         <w:rPr>
           <w:rFonts w:ascii="Times New Roman" w:hAnsi="Times New Roman" w:cs="Times New Roman"/>
+          <w:i/>
+          <w:iCs/>
+          <w:sz w:val="24"/>
+          <w:szCs w:val="24"/>
+        </w:rPr>
+      </w:pPr>
+      <w:r>
+        <w:rPr>
+          <w:rFonts w:ascii="Times New Roman" w:hAnsi="Times New Roman" w:cs="Times New Roman"/>
           <w:b/>
           <w:bCs/>
           <w:i/>
           <w:iCs/>
+          <w:noProof/>
+          <w:sz w:val="24"/>
+          <w:szCs w:val="24"/>
+        </w:rPr>
+        <w:drawing>
+          <wp:anchor distT="0" distB="0" distL="114300" distR="114300" simplePos="0" relativeHeight="251668480" behindDoc="0" locked="0" layoutInCell="1" allowOverlap="1" wp14:anchorId="14560C2B" wp14:editId="3A34F447">
+            <wp:simplePos x="0" y="0"/>
+            <wp:positionH relativeFrom="margin">
+              <wp:align>left</wp:align>
+            </wp:positionH>
+            <wp:positionV relativeFrom="paragraph">
+              <wp:posOffset>0</wp:posOffset>
+            </wp:positionV>
+            <wp:extent cx="4018915" cy="3431540"/>
+            <wp:effectExtent l="0" t="0" r="635" b="0"/>
+            <wp:wrapTopAndBottom/>
+            <wp:docPr id="28" name="Picture 28" descr="Chart&#10;&#10;Description automatically generated"/>
+            <wp:cNvGraphicFramePr>
+              <a:graphicFrameLocks xmlns:a="http://schemas.openxmlformats.org/drawingml/2006/main" noChangeAspect="1"/>
+            </wp:cNvGraphicFramePr>
+            <a:graphic xmlns:a="http://schemas.openxmlformats.org/drawingml/2006/main">
+              <a:graphicData uri="http://schemas.openxmlformats.org/drawingml/2006/picture">
+                <pic:pic xmlns:pic="http://schemas.openxmlformats.org/drawingml/2006/picture">
+                  <pic:nvPicPr>
+                    <pic:cNvPr id="28" name="Picture 28" descr="Chart&#10;&#10;Description automatically generated"/>
+                    <pic:cNvPicPr/>
+                  </pic:nvPicPr>
+                  <pic:blipFill>
+                    <a:blip r:embed="rId17">
+                      <a:extLst>
+                        <a:ext uri="{28A0092B-C50C-407E-A947-70E740481C1C}">
+                          <a14:useLocalDpi xmlns:a14="http://schemas.microsoft.com/office/drawing/2010/main" val="0"/>
+                        </a:ext>
+                      </a:extLst>
+                    </a:blip>
+                    <a:stretch>
+                      <a:fillRect/>
+                    </a:stretch>
+                  </pic:blipFill>
+                  <pic:spPr>
+                    <a:xfrm>
+                      <a:off x="0" y="0"/>
+                      <a:ext cx="4028090" cy="3439369"/>
+                    </a:xfrm>
+                    <a:prstGeom prst="rect">
+                      <a:avLst/>
+                    </a:prstGeom>
+                  </pic:spPr>
+                </pic:pic>
+              </a:graphicData>
+            </a:graphic>
+            <wp14:sizeRelH relativeFrom="margin">
+              <wp14:pctWidth>0</wp14:pctWidth>
+            </wp14:sizeRelH>
+            <wp14:sizeRelV relativeFrom="margin">
+              <wp14:pctHeight>0</wp14:pctHeight>
+            </wp14:sizeRelV>
+          </wp:anchor>
+        </w:drawing>
+      </w:r>
+      <w:r>
+        <w:rPr>
+          <w:rFonts w:ascii="Times New Roman" w:hAnsi="Times New Roman" w:cs="Times New Roman"/>
+          <w:sz w:val="24"/>
+          <w:szCs w:val="24"/>
+        </w:rPr>
+        <w:t>Fylgni = forsjáraðilar 0,98 – kennarar 0,99</w:t>
+      </w:r>
+    </w:p>
+    <w:p>
+      <w:pPr>
+        <w:spacing w:after="0" w:line="480" w:lineRule="auto"/>
+        <w:rPr>
+          <w:rFonts w:ascii="Times New Roman" w:hAnsi="Times New Roman" w:cs="Times New Roman"/>
+          <w:b/>
+          <w:bCs/>
+          <w:sz w:val="24"/>
+          <w:szCs w:val="24"/>
+        </w:rPr>
+      </w:pPr>
+      <w:r>
+        <w:rPr>
+          <w:rFonts w:ascii="Times New Roman" w:hAnsi="Times New Roman" w:cs="Times New Roman"/>
+          <w:b/>
+          <w:bCs/>
+          <w:sz w:val="24"/>
+          <w:szCs w:val="24"/>
+        </w:rPr>
+        <w:t>Mynd X.</w:t>
+      </w:r>
+    </w:p>
+    <w:p>
+      <w:pPr>
+        <w:spacing w:after="0" w:line="480" w:lineRule="auto"/>
+        <w:rPr>
+          <w:rFonts w:ascii="Times New Roman" w:hAnsi="Times New Roman" w:cs="Times New Roman"/>
+          <w:i/>
+          <w:iCs/>
+          <w:sz w:val="24"/>
+          <w:szCs w:val="24"/>
+        </w:rPr>
+      </w:pPr>
+      <w:r>
+        <w:rPr>
+          <w:rFonts w:ascii="Times New Roman" w:hAnsi="Times New Roman" w:cs="Times New Roman"/>
+          <w:i/>
+          <w:iCs/>
+          <w:sz w:val="24"/>
+          <w:szCs w:val="24"/>
+        </w:rPr>
+        <w:t xml:space="preserve">Tengsl færni og staðalvillu færni </w:t>
+      </w:r>
+    </w:p>
+    <w:p>
+      <w:pPr>
+        <w:spacing w:after="0" w:line="480" w:lineRule="auto"/>
+        <w:rPr>
+          <w:rFonts w:ascii="Times New Roman" w:hAnsi="Times New Roman" w:cs="Times New Roman"/>
+          <w:b/>
+          <w:bCs/>
+          <w:sz w:val="24"/>
+          <w:szCs w:val="24"/>
+        </w:rPr>
+      </w:pPr>
+      <w:r>
+        <w:rPr>
+          <w:rFonts w:ascii="Times New Roman" w:hAnsi="Times New Roman" w:cs="Times New Roman"/>
+          <w:b/>
+          <w:bCs/>
+          <w:noProof/>
+          <w:sz w:val="24"/>
+          <w:szCs w:val="24"/>
+        </w:rPr>
+        <w:lastRenderedPageBreak/>
+        <w:drawing>
+          <wp:inline distT="0" distB="0" distL="0" distR="0" wp14:anchorId="00C4DC2F" wp14:editId="71A33BAA">
+            <wp:extent cx="4104167" cy="3504327"/>
+            <wp:effectExtent l="0" t="0" r="0" b="1270"/>
+            <wp:docPr id="25" name="Picture 25" descr="Chart, scatter chart&#10;&#10;Description automatically generated"/>
+            <wp:cNvGraphicFramePr>
+              <a:graphicFrameLocks xmlns:a="http://schemas.openxmlformats.org/drawingml/2006/main" noChangeAspect="1"/>
+            </wp:cNvGraphicFramePr>
+            <a:graphic xmlns:a="http://schemas.openxmlformats.org/drawingml/2006/main">
+              <a:graphicData uri="http://schemas.openxmlformats.org/drawingml/2006/picture">
+                <pic:pic xmlns:pic="http://schemas.openxmlformats.org/drawingml/2006/picture">
+                  <pic:nvPicPr>
+                    <pic:cNvPr id="25" name="Picture 25" descr="Chart, scatter chart&#10;&#10;Description automatically generated"/>
+                    <pic:cNvPicPr/>
+                  </pic:nvPicPr>
+                  <pic:blipFill>
+                    <a:blip r:embed="rId18">
+                      <a:extLst>
+                        <a:ext uri="{28A0092B-C50C-407E-A947-70E740481C1C}">
+                          <a14:useLocalDpi xmlns:a14="http://schemas.microsoft.com/office/drawing/2010/main" val="0"/>
+                        </a:ext>
+                      </a:extLst>
+                    </a:blip>
+                    <a:stretch>
+                      <a:fillRect/>
+                    </a:stretch>
+                  </pic:blipFill>
+                  <pic:spPr>
+                    <a:xfrm>
+                      <a:off x="0" y="0"/>
+                      <a:ext cx="4111006" cy="3510167"/>
+                    </a:xfrm>
+                    <a:prstGeom prst="rect">
+                      <a:avLst/>
+                    </a:prstGeom>
+                  </pic:spPr>
+                </pic:pic>
+              </a:graphicData>
+            </a:graphic>
+          </wp:inline>
+        </w:drawing>
+      </w:r>
+    </w:p>
+    <w:p>
+      <w:pPr>
+        <w:rPr>
+          <w:rFonts w:ascii="Times New Roman" w:hAnsi="Times New Roman" w:cs="Times New Roman"/>
+          <w:b/>
+          <w:bCs/>
+          <w:sz w:val="24"/>
+          <w:szCs w:val="24"/>
+        </w:rPr>
+      </w:pPr>
+      <w:r>
+        <w:rPr>
+          <w:rFonts w:ascii="Times New Roman" w:hAnsi="Times New Roman" w:cs="Times New Roman"/>
+          <w:b/>
+          <w:bCs/>
+          <w:sz w:val="24"/>
+          <w:szCs w:val="24"/>
+        </w:rPr>
+        <w:t>Gerið mat á gæðum líkans -&gt;&gt; niðurstöður M2</w:t>
+      </w:r>
+      <w:r>
+        <w:rPr>
+          <w:rFonts w:ascii="Times New Roman" w:hAnsi="Times New Roman" w:cs="Times New Roman"/>
+          <w:sz w:val="24"/>
+          <w:szCs w:val="24"/>
+        </w:rPr>
+        <w:t xml:space="preserve"> </w:t>
+      </w:r>
+    </w:p>
+    <w:p>
+      <w:pPr>
+        <w:rPr>
+          <w:rFonts w:ascii="Times New Roman" w:hAnsi="Times New Roman" w:cs="Times New Roman"/>
+          <w:sz w:val="24"/>
+          <w:szCs w:val="24"/>
+        </w:rPr>
+      </w:pPr>
+      <w:r>
+        <w:rPr>
+          <w:rFonts w:ascii="Times New Roman" w:hAnsi="Times New Roman" w:cs="Times New Roman"/>
+          <w:sz w:val="24"/>
+          <w:szCs w:val="24"/>
+        </w:rPr>
+        <w:t xml:space="preserve">Tafla X. </w:t>
+      </w:r>
+    </w:p>
+    <w:p>
+      <w:pPr>
+        <w:rPr>
+          <w:rFonts w:ascii="Times New Roman" w:hAnsi="Times New Roman" w:cs="Times New Roman"/>
+          <w:i/>
+          <w:iCs/>
+          <w:sz w:val="24"/>
+          <w:szCs w:val="24"/>
+        </w:rPr>
+      </w:pPr>
+      <w:r>
+        <w:rPr>
+          <w:rFonts w:ascii="Times New Roman" w:hAnsi="Times New Roman" w:cs="Times New Roman"/>
+          <w:i/>
+          <w:iCs/>
+          <w:sz w:val="24"/>
+          <w:szCs w:val="24"/>
+        </w:rPr>
+        <w:t>Leifar líkans og kí-kvaðratpróf (setja í texta?)</w:t>
+      </w:r>
+    </w:p>
+    <w:tbl>
+      <w:tblPr>
+        <w:tblStyle w:val="TableGrid"/>
+        <w:tblW w:w="0" w:type="auto"/>
+        <w:tblBorders>
+          <w:top w:val="none" w:sz="0" w:space="0" w:color="auto"/>
+          <w:left w:val="none" w:sz="0" w:space="0" w:color="auto"/>
+          <w:bottom w:val="none" w:sz="0" w:space="0" w:color="auto"/>
+          <w:right w:val="none" w:sz="0" w:space="0" w:color="auto"/>
+          <w:insideH w:val="none" w:sz="0" w:space="0" w:color="auto"/>
+          <w:insideV w:val="none" w:sz="0" w:space="0" w:color="auto"/>
+        </w:tblBorders>
+        <w:tblLook w:val="04A0" w:firstRow="1" w:lastRow="0" w:firstColumn="1" w:lastColumn="0" w:noHBand="0" w:noVBand="1"/>
+      </w:tblPr>
+      <w:tblGrid>
+        <w:gridCol w:w="3116"/>
+        <w:gridCol w:w="3117"/>
+        <w:gridCol w:w="3117"/>
+      </w:tblGrid>
+      <w:tr>
+        <w:tc>
+          <w:tcPr>
+            <w:tcW w:w="3116" w:type="dxa"/>
+            <w:tcBorders>
+              <w:top w:val="single" w:sz="12" w:space="0" w:color="auto"/>
+              <w:bottom w:val="single" w:sz="12" w:space="0" w:color="auto"/>
+            </w:tcBorders>
+          </w:tcPr>
+          <w:p>
+            <w:pPr>
+              <w:rPr>
+                <w:rFonts w:ascii="Times New Roman" w:hAnsi="Times New Roman" w:cs="Times New Roman"/>
+                <w:sz w:val="24"/>
+                <w:szCs w:val="24"/>
+              </w:rPr>
+            </w:pPr>
+          </w:p>
+        </w:tc>
+        <w:tc>
+          <w:tcPr>
+            <w:tcW w:w="3117" w:type="dxa"/>
+            <w:tcBorders>
+              <w:top w:val="single" w:sz="12" w:space="0" w:color="auto"/>
+              <w:bottom w:val="single" w:sz="12" w:space="0" w:color="auto"/>
+            </w:tcBorders>
+          </w:tcPr>
+          <w:p>
+            <w:pPr>
+              <w:jc w:val="center"/>
+              <w:rPr>
+                <w:rFonts w:ascii="Times New Roman" w:hAnsi="Times New Roman" w:cs="Times New Roman"/>
+                <w:b/>
+                <w:bCs/>
+                <w:sz w:val="24"/>
+                <w:szCs w:val="24"/>
+              </w:rPr>
+            </w:pPr>
+            <w:r>
+              <w:rPr>
+                <w:rFonts w:ascii="Times New Roman" w:hAnsi="Times New Roman" w:cs="Times New Roman"/>
+                <w:b/>
+                <w:bCs/>
+                <w:sz w:val="24"/>
+                <w:szCs w:val="24"/>
+              </w:rPr>
+              <w:t>Forsjáraðilar</w:t>
+            </w:r>
+          </w:p>
+        </w:tc>
+        <w:tc>
+          <w:tcPr>
+            <w:tcW w:w="3117" w:type="dxa"/>
+            <w:tcBorders>
+              <w:top w:val="single" w:sz="12" w:space="0" w:color="auto"/>
+              <w:bottom w:val="single" w:sz="12" w:space="0" w:color="auto"/>
+            </w:tcBorders>
+          </w:tcPr>
+          <w:p>
+            <w:pPr>
+              <w:jc w:val="center"/>
+              <w:rPr>
+                <w:rFonts w:ascii="Times New Roman" w:hAnsi="Times New Roman" w:cs="Times New Roman"/>
+                <w:b/>
+                <w:bCs/>
+                <w:sz w:val="24"/>
+                <w:szCs w:val="24"/>
+              </w:rPr>
+            </w:pPr>
+            <w:r>
+              <w:rPr>
+                <w:rFonts w:ascii="Times New Roman" w:hAnsi="Times New Roman" w:cs="Times New Roman"/>
+                <w:b/>
+                <w:bCs/>
+                <w:sz w:val="24"/>
+                <w:szCs w:val="24"/>
+              </w:rPr>
+              <w:t>Starfsfólk skóla</w:t>
+            </w:r>
+          </w:p>
+        </w:tc>
+      </w:tr>
+      <w:tr>
+        <w:tc>
+          <w:tcPr>
+            <w:tcW w:w="3116" w:type="dxa"/>
+            <w:tcBorders>
+              <w:top w:val="single" w:sz="12" w:space="0" w:color="auto"/>
+            </w:tcBorders>
+          </w:tcPr>
+          <w:p>
+            <w:pPr>
+              <w:rPr>
+                <w:rFonts w:ascii="Times New Roman" w:hAnsi="Times New Roman" w:cs="Times New Roman"/>
+                <w:sz w:val="24"/>
+                <w:szCs w:val="24"/>
+              </w:rPr>
+            </w:pPr>
+            <w:r>
+              <w:rPr>
+                <w:rFonts w:ascii="Times New Roman" w:hAnsi="Times New Roman" w:cs="Times New Roman"/>
+                <w:sz w:val="24"/>
+                <w:szCs w:val="24"/>
+              </w:rPr>
+              <w:t>M2</w:t>
+            </w:r>
+          </w:p>
+        </w:tc>
+        <w:tc>
+          <w:tcPr>
+            <w:tcW w:w="3117" w:type="dxa"/>
+            <w:tcBorders>
+              <w:top w:val="single" w:sz="12" w:space="0" w:color="auto"/>
+            </w:tcBorders>
+          </w:tcPr>
+          <w:p>
+            <w:pPr>
+              <w:jc w:val="center"/>
+              <w:rPr>
+                <w:rFonts w:ascii="Times New Roman" w:hAnsi="Times New Roman" w:cs="Times New Roman"/>
+                <w:sz w:val="24"/>
+                <w:szCs w:val="24"/>
+              </w:rPr>
+            </w:pPr>
+            <w:r>
+              <w:rPr>
+                <w:rFonts w:ascii="Times New Roman" w:hAnsi="Times New Roman" w:cs="Times New Roman"/>
+                <w:sz w:val="24"/>
+                <w:szCs w:val="24"/>
+              </w:rPr>
+              <w:t>25,4</w:t>
+            </w:r>
+          </w:p>
+        </w:tc>
+        <w:tc>
+          <w:tcPr>
+            <w:tcW w:w="3117" w:type="dxa"/>
+            <w:tcBorders>
+              <w:top w:val="single" w:sz="12" w:space="0" w:color="auto"/>
+            </w:tcBorders>
+          </w:tcPr>
+          <w:p>
+            <w:pPr>
+              <w:jc w:val="center"/>
+              <w:rPr>
+                <w:rFonts w:ascii="Times New Roman" w:hAnsi="Times New Roman" w:cs="Times New Roman"/>
+                <w:sz w:val="24"/>
+                <w:szCs w:val="24"/>
+              </w:rPr>
+            </w:pPr>
+            <w:r>
+              <w:rPr>
+                <w:rFonts w:ascii="Times New Roman" w:hAnsi="Times New Roman" w:cs="Times New Roman"/>
+                <w:sz w:val="24"/>
+                <w:szCs w:val="24"/>
+              </w:rPr>
+              <w:t>7,9</w:t>
+            </w:r>
+          </w:p>
+        </w:tc>
+      </w:tr>
+      <w:tr>
+        <w:tc>
+          <w:tcPr>
+            <w:tcW w:w="3116" w:type="dxa"/>
+          </w:tcPr>
+          <w:p>
+            <w:pPr>
+              <w:rPr>
+                <w:rFonts w:ascii="Times New Roman" w:hAnsi="Times New Roman" w:cs="Times New Roman"/>
+                <w:i/>
+                <w:iCs/>
+                <w:sz w:val="24"/>
+                <w:szCs w:val="24"/>
+              </w:rPr>
+            </w:pPr>
+            <w:r>
+              <w:rPr>
+                <w:rFonts w:ascii="Times New Roman" w:hAnsi="Times New Roman" w:cs="Times New Roman"/>
+                <w:i/>
+                <w:iCs/>
+                <w:sz w:val="24"/>
+                <w:szCs w:val="24"/>
+              </w:rPr>
+              <w:t>df</w:t>
+            </w:r>
+          </w:p>
+        </w:tc>
+        <w:tc>
+          <w:tcPr>
+            <w:tcW w:w="3117" w:type="dxa"/>
+          </w:tcPr>
+          <w:p>
+            <w:pPr>
+              <w:jc w:val="center"/>
+              <w:rPr>
+                <w:rFonts w:ascii="Times New Roman" w:hAnsi="Times New Roman" w:cs="Times New Roman"/>
+                <w:sz w:val="24"/>
+                <w:szCs w:val="24"/>
+              </w:rPr>
+            </w:pPr>
+            <w:r>
+              <w:rPr>
+                <w:rFonts w:ascii="Times New Roman" w:hAnsi="Times New Roman" w:cs="Times New Roman"/>
+                <w:sz w:val="24"/>
+                <w:szCs w:val="24"/>
+              </w:rPr>
+              <w:t>2</w:t>
+            </w:r>
+          </w:p>
+        </w:tc>
+        <w:tc>
+          <w:tcPr>
+            <w:tcW w:w="3117" w:type="dxa"/>
+          </w:tcPr>
+          <w:p>
+            <w:pPr>
+              <w:jc w:val="center"/>
+              <w:rPr>
+                <w:rFonts w:ascii="Times New Roman" w:hAnsi="Times New Roman" w:cs="Times New Roman"/>
+                <w:sz w:val="24"/>
+                <w:szCs w:val="24"/>
+              </w:rPr>
+            </w:pPr>
+            <w:r>
+              <w:rPr>
+                <w:rFonts w:ascii="Times New Roman" w:hAnsi="Times New Roman" w:cs="Times New Roman"/>
+                <w:sz w:val="24"/>
+                <w:szCs w:val="24"/>
+              </w:rPr>
+              <w:t>2</w:t>
+            </w:r>
+          </w:p>
+        </w:tc>
+      </w:tr>
+      <w:tr>
+        <w:tc>
+          <w:tcPr>
+            <w:tcW w:w="3116" w:type="dxa"/>
+          </w:tcPr>
+          <w:p>
+            <w:pPr>
+              <w:rPr>
+                <w:rFonts w:ascii="Times New Roman" w:hAnsi="Times New Roman" w:cs="Times New Roman"/>
+                <w:sz w:val="24"/>
+                <w:szCs w:val="24"/>
+              </w:rPr>
+            </w:pPr>
+            <w:r>
+              <w:rPr>
+                <w:rFonts w:ascii="Times New Roman" w:hAnsi="Times New Roman" w:cs="Times New Roman"/>
+                <w:sz w:val="24"/>
+                <w:szCs w:val="24"/>
+              </w:rPr>
+              <w:t>RMSEA</w:t>
+            </w:r>
+          </w:p>
+        </w:tc>
+        <w:tc>
+          <w:tcPr>
+            <w:tcW w:w="3117" w:type="dxa"/>
+          </w:tcPr>
+          <w:p>
+            <w:pPr>
+              <w:jc w:val="center"/>
+              <w:rPr>
+                <w:rFonts w:ascii="Times New Roman" w:hAnsi="Times New Roman" w:cs="Times New Roman"/>
+                <w:sz w:val="24"/>
+                <w:szCs w:val="24"/>
+              </w:rPr>
+            </w:pPr>
+            <w:r>
+              <w:rPr>
+                <w:rFonts w:ascii="Times New Roman" w:hAnsi="Times New Roman" w:cs="Times New Roman"/>
+                <w:sz w:val="24"/>
+                <w:szCs w:val="24"/>
+              </w:rPr>
+              <w:t>0,06</w:t>
+            </w:r>
+          </w:p>
+        </w:tc>
+        <w:tc>
+          <w:tcPr>
+            <w:tcW w:w="3117" w:type="dxa"/>
+          </w:tcPr>
+          <w:p>
+            <w:pPr>
+              <w:jc w:val="center"/>
+              <w:rPr>
+                <w:rFonts w:ascii="Times New Roman" w:hAnsi="Times New Roman" w:cs="Times New Roman"/>
+                <w:sz w:val="24"/>
+                <w:szCs w:val="24"/>
+              </w:rPr>
+            </w:pPr>
+            <w:r>
+              <w:rPr>
+                <w:rFonts w:ascii="Times New Roman" w:hAnsi="Times New Roman" w:cs="Times New Roman"/>
+                <w:sz w:val="24"/>
+                <w:szCs w:val="24"/>
+              </w:rPr>
+              <w:t>0,</w:t>
+            </w:r>
+            <w:r>
+              <w:rPr>
+                <w:rFonts w:ascii="Times New Roman" w:hAnsi="Times New Roman" w:cs="Times New Roman"/>
+                <w:sz w:val="24"/>
+                <w:szCs w:val="24"/>
+              </w:rPr>
+              <w:t>08</w:t>
+            </w:r>
+          </w:p>
+        </w:tc>
+      </w:tr>
+      <w:tr>
+        <w:tc>
+          <w:tcPr>
+            <w:tcW w:w="3116" w:type="dxa"/>
+          </w:tcPr>
+          <w:p>
+            <w:pPr>
+              <w:rPr>
+                <w:rFonts w:ascii="Times New Roman" w:hAnsi="Times New Roman" w:cs="Times New Roman"/>
+                <w:sz w:val="24"/>
+                <w:szCs w:val="24"/>
+              </w:rPr>
+            </w:pPr>
+            <w:r>
+              <w:rPr>
+                <w:rFonts w:ascii="Times New Roman" w:hAnsi="Times New Roman" w:cs="Times New Roman"/>
+                <w:sz w:val="24"/>
+                <w:szCs w:val="24"/>
+              </w:rPr>
+              <w:t>SRMSR</w:t>
+            </w:r>
+          </w:p>
+        </w:tc>
+        <w:tc>
+          <w:tcPr>
+            <w:tcW w:w="3117" w:type="dxa"/>
+          </w:tcPr>
+          <w:p>
+            <w:pPr>
+              <w:jc w:val="center"/>
+              <w:rPr>
+                <w:rFonts w:ascii="Times New Roman" w:hAnsi="Times New Roman" w:cs="Times New Roman"/>
+                <w:sz w:val="24"/>
+                <w:szCs w:val="24"/>
+              </w:rPr>
+            </w:pPr>
+            <w:r>
+              <w:rPr>
+                <w:rFonts w:ascii="Times New Roman" w:hAnsi="Times New Roman" w:cs="Times New Roman"/>
+                <w:sz w:val="24"/>
+                <w:szCs w:val="24"/>
+              </w:rPr>
+              <w:t>0,03</w:t>
+            </w:r>
+          </w:p>
+        </w:tc>
+        <w:tc>
+          <w:tcPr>
+            <w:tcW w:w="3117" w:type="dxa"/>
+          </w:tcPr>
+          <w:p>
+            <w:pPr>
+              <w:jc w:val="center"/>
+              <w:rPr>
+                <w:rFonts w:ascii="Times New Roman" w:hAnsi="Times New Roman" w:cs="Times New Roman"/>
+                <w:sz w:val="24"/>
+                <w:szCs w:val="24"/>
+              </w:rPr>
+            </w:pPr>
+            <w:r>
+              <w:rPr>
+                <w:rFonts w:ascii="Times New Roman" w:hAnsi="Times New Roman" w:cs="Times New Roman"/>
+                <w:sz w:val="24"/>
+                <w:szCs w:val="24"/>
+              </w:rPr>
+              <w:t>0,0</w:t>
+            </w:r>
+            <w:r>
+              <w:rPr>
+                <w:rFonts w:ascii="Times New Roman" w:hAnsi="Times New Roman" w:cs="Times New Roman"/>
+                <w:sz w:val="24"/>
+                <w:szCs w:val="24"/>
+              </w:rPr>
+              <w:t>4</w:t>
+            </w:r>
+          </w:p>
+        </w:tc>
+      </w:tr>
+      <w:tr>
+        <w:tc>
+          <w:tcPr>
+            <w:tcW w:w="3116" w:type="dxa"/>
+          </w:tcPr>
+          <w:p>
+            <w:pPr>
+              <w:rPr>
+                <w:rFonts w:ascii="Times New Roman" w:hAnsi="Times New Roman" w:cs="Times New Roman"/>
+                <w:sz w:val="24"/>
+                <w:szCs w:val="24"/>
+              </w:rPr>
+            </w:pPr>
+            <w:r>
+              <w:rPr>
+                <w:rFonts w:ascii="Times New Roman" w:hAnsi="Times New Roman" w:cs="Times New Roman"/>
+                <w:sz w:val="24"/>
+                <w:szCs w:val="24"/>
+              </w:rPr>
+              <w:t>TLI</w:t>
+            </w:r>
+          </w:p>
+        </w:tc>
+        <w:tc>
+          <w:tcPr>
+            <w:tcW w:w="3117" w:type="dxa"/>
+          </w:tcPr>
+          <w:p>
+            <w:pPr>
+              <w:jc w:val="center"/>
+              <w:rPr>
+                <w:rFonts w:ascii="Times New Roman" w:hAnsi="Times New Roman" w:cs="Times New Roman"/>
+                <w:sz w:val="24"/>
+                <w:szCs w:val="24"/>
+              </w:rPr>
+            </w:pPr>
+            <w:r>
+              <w:rPr>
+                <w:rFonts w:ascii="Times New Roman" w:hAnsi="Times New Roman" w:cs="Times New Roman"/>
+                <w:sz w:val="24"/>
+                <w:szCs w:val="24"/>
+              </w:rPr>
+              <w:t>0,98</w:t>
+            </w:r>
+          </w:p>
+        </w:tc>
+        <w:tc>
+          <w:tcPr>
+            <w:tcW w:w="3117" w:type="dxa"/>
+          </w:tcPr>
+          <w:p>
+            <w:pPr>
+              <w:jc w:val="center"/>
+              <w:rPr>
+                <w:rFonts w:ascii="Times New Roman" w:hAnsi="Times New Roman" w:cs="Times New Roman"/>
+                <w:sz w:val="24"/>
+                <w:szCs w:val="24"/>
+              </w:rPr>
+            </w:pPr>
+            <w:r>
+              <w:rPr>
+                <w:rFonts w:ascii="Times New Roman" w:hAnsi="Times New Roman" w:cs="Times New Roman"/>
+                <w:sz w:val="24"/>
+                <w:szCs w:val="24"/>
+              </w:rPr>
+              <w:t>0,</w:t>
+            </w:r>
+            <w:r>
+              <w:rPr>
+                <w:rFonts w:ascii="Times New Roman" w:hAnsi="Times New Roman" w:cs="Times New Roman"/>
+                <w:sz w:val="24"/>
+                <w:szCs w:val="24"/>
+              </w:rPr>
+              <w:t>97</w:t>
+            </w:r>
+          </w:p>
+        </w:tc>
+      </w:tr>
+      <w:tr>
+        <w:tc>
+          <w:tcPr>
+            <w:tcW w:w="3116" w:type="dxa"/>
+            <w:tcBorders>
+              <w:bottom w:val="single" w:sz="12" w:space="0" w:color="auto"/>
+            </w:tcBorders>
+          </w:tcPr>
+          <w:p>
+            <w:pPr>
+              <w:rPr>
+                <w:rFonts w:ascii="Times New Roman" w:hAnsi="Times New Roman" w:cs="Times New Roman"/>
+                <w:sz w:val="24"/>
+                <w:szCs w:val="24"/>
+              </w:rPr>
+            </w:pPr>
+            <w:r>
+              <w:rPr>
+                <w:rFonts w:ascii="Times New Roman" w:hAnsi="Times New Roman" w:cs="Times New Roman"/>
+                <w:sz w:val="24"/>
+                <w:szCs w:val="24"/>
+              </w:rPr>
+              <w:t>CFI</w:t>
+            </w:r>
+          </w:p>
+        </w:tc>
+        <w:tc>
+          <w:tcPr>
+            <w:tcW w:w="3117" w:type="dxa"/>
+            <w:tcBorders>
+              <w:bottom w:val="single" w:sz="12" w:space="0" w:color="auto"/>
+            </w:tcBorders>
+          </w:tcPr>
+          <w:p>
+            <w:pPr>
+              <w:jc w:val="center"/>
+              <w:rPr>
+                <w:rFonts w:ascii="Times New Roman" w:hAnsi="Times New Roman" w:cs="Times New Roman"/>
+                <w:sz w:val="24"/>
+                <w:szCs w:val="24"/>
+              </w:rPr>
+            </w:pPr>
+            <w:r>
+              <w:rPr>
+                <w:rFonts w:ascii="Times New Roman" w:hAnsi="Times New Roman" w:cs="Times New Roman"/>
+                <w:sz w:val="24"/>
+                <w:szCs w:val="24"/>
+              </w:rPr>
+              <w:t>0,9</w:t>
+            </w:r>
+            <w:r>
+              <w:rPr>
+                <w:rFonts w:ascii="Times New Roman" w:hAnsi="Times New Roman" w:cs="Times New Roman"/>
+                <w:sz w:val="24"/>
+                <w:szCs w:val="24"/>
+              </w:rPr>
+              <w:t>7</w:t>
+            </w:r>
+          </w:p>
+        </w:tc>
+        <w:tc>
+          <w:tcPr>
+            <w:tcW w:w="3117" w:type="dxa"/>
+            <w:tcBorders>
+              <w:bottom w:val="single" w:sz="12" w:space="0" w:color="auto"/>
+            </w:tcBorders>
+          </w:tcPr>
+          <w:p>
+            <w:pPr>
+              <w:jc w:val="center"/>
+              <w:rPr>
+                <w:rFonts w:ascii="Times New Roman" w:hAnsi="Times New Roman" w:cs="Times New Roman"/>
+                <w:sz w:val="24"/>
+                <w:szCs w:val="24"/>
+              </w:rPr>
+            </w:pPr>
+            <w:r>
+              <w:rPr>
+                <w:rFonts w:ascii="Times New Roman" w:hAnsi="Times New Roman" w:cs="Times New Roman"/>
+                <w:sz w:val="24"/>
+                <w:szCs w:val="24"/>
+              </w:rPr>
+              <w:t>0,</w:t>
+            </w:r>
+            <w:r>
+              <w:rPr>
+                <w:rFonts w:ascii="Times New Roman" w:hAnsi="Times New Roman" w:cs="Times New Roman"/>
+                <w:sz w:val="24"/>
+                <w:szCs w:val="24"/>
+              </w:rPr>
+              <w:t>99</w:t>
+            </w:r>
+          </w:p>
+        </w:tc>
+      </w:tr>
+    </w:tbl>
+    <w:p>
+      <w:pPr>
+        <w:rPr>
+          <w:rFonts w:ascii="Times New Roman" w:hAnsi="Times New Roman" w:cs="Times New Roman"/>
           <w:sz w:val="24"/>
           <w:szCs w:val="24"/>
         </w:rPr>
@@ -17385,563 +20461,6 @@
     </w:p>
     <w:p>
       <w:pPr>
-        <w:spacing w:after="0" w:line="480" w:lineRule="auto"/>
-        <w:rPr>
-          <w:rFonts w:ascii="Times New Roman" w:hAnsi="Times New Roman" w:cs="Times New Roman"/>
-          <w:b/>
-          <w:bCs/>
-          <w:sz w:val="24"/>
-          <w:szCs w:val="24"/>
-        </w:rPr>
-      </w:pPr>
-      <w:r>
-        <w:rPr>
-          <w:rFonts w:ascii="Times New Roman" w:hAnsi="Times New Roman" w:cs="Times New Roman"/>
-          <w:b/>
-          <w:bCs/>
-          <w:sz w:val="24"/>
-          <w:szCs w:val="24"/>
-        </w:rPr>
-        <w:t>Mynd X.</w:t>
-      </w:r>
-    </w:p>
-    <w:p>
-      <w:pPr>
-        <w:spacing w:after="0" w:line="480" w:lineRule="auto"/>
-        <w:rPr>
-          <w:rFonts w:ascii="Times New Roman" w:hAnsi="Times New Roman" w:cs="Times New Roman"/>
-          <w:b/>
-          <w:bCs/>
-          <w:sz w:val="24"/>
-          <w:szCs w:val="24"/>
-        </w:rPr>
-      </w:pPr>
-      <w:r>
-        <w:rPr>
-          <w:rFonts w:ascii="Times New Roman" w:hAnsi="Times New Roman" w:cs="Times New Roman"/>
-          <w:b/>
-          <w:bCs/>
-          <w:sz w:val="24"/>
-          <w:szCs w:val="24"/>
-        </w:rPr>
-        <w:t xml:space="preserve">Tengsl færni og staðalvillu færni </w:t>
-      </w:r>
-    </w:p>
-    <w:p>
-      <w:pPr>
-        <w:spacing w:after="0" w:line="480" w:lineRule="auto"/>
-        <w:rPr>
-          <w:rFonts w:ascii="Times New Roman" w:hAnsi="Times New Roman" w:cs="Times New Roman"/>
-          <w:b/>
-          <w:bCs/>
-          <w:sz w:val="24"/>
-          <w:szCs w:val="24"/>
-        </w:rPr>
-      </w:pPr>
-    </w:p>
-    <w:p>
-      <w:pPr>
-        <w:spacing w:after="0" w:line="480" w:lineRule="auto"/>
-        <w:rPr>
-          <w:rFonts w:ascii="Times New Roman" w:hAnsi="Times New Roman" w:cs="Times New Roman"/>
-          <w:b/>
-          <w:bCs/>
-          <w:sz w:val="24"/>
-          <w:szCs w:val="24"/>
-        </w:rPr>
-      </w:pPr>
-      <w:r>
-        <w:rPr>
-          <w:rFonts w:ascii="Times New Roman" w:hAnsi="Times New Roman" w:cs="Times New Roman"/>
-          <w:b/>
-          <w:bCs/>
-          <w:sz w:val="24"/>
-          <w:szCs w:val="24"/>
-        </w:rPr>
-        <w:t>--------------------------------------------------------------------------------------------------------------------</w:t>
-      </w:r>
-    </w:p>
-    <w:p>
-      <w:pPr>
-        <w:rPr>
-          <w:rFonts w:ascii="Times New Roman" w:hAnsi="Times New Roman" w:cs="Times New Roman"/>
-          <w:sz w:val="24"/>
-          <w:szCs w:val="24"/>
-        </w:rPr>
-      </w:pPr>
-      <w:r>
-        <w:rPr>
-          <w:rFonts w:ascii="Times New Roman" w:hAnsi="Times New Roman" w:cs="Times New Roman"/>
-          <w:sz w:val="24"/>
-          <w:szCs w:val="24"/>
-        </w:rPr>
-        <w:t xml:space="preserve"> </w:t>
-      </w:r>
-      <w:r>
-        <w:rPr>
-          <w:rFonts w:ascii="Times New Roman" w:hAnsi="Times New Roman" w:cs="Times New Roman"/>
-          <w:sz w:val="24"/>
-          <w:szCs w:val="24"/>
-        </w:rPr>
-        <w:tab/>
-      </w:r>
-      <w:r>
-        <w:rPr>
-          <w:rFonts w:ascii="Times New Roman" w:hAnsi="Times New Roman" w:cs="Times New Roman"/>
-          <w:color w:val="FF0000"/>
-          <w:sz w:val="24"/>
-          <w:szCs w:val="24"/>
-        </w:rPr>
-        <w:t xml:space="preserve">Setjið upp svarferlalíkan (item response model) fyrir gögnin. </w:t>
-      </w:r>
-      <w:r>
-        <w:rPr>
-          <w:rFonts w:ascii="Times New Roman" w:hAnsi="Times New Roman" w:cs="Times New Roman"/>
-          <w:color w:val="FF0000"/>
-          <w:sz w:val="24"/>
-          <w:szCs w:val="24"/>
-        </w:rPr>
-        <w:t>(</w:t>
-      </w:r>
-      <w:r>
-        <w:rPr>
-          <w:rFonts w:ascii="Times New Roman" w:hAnsi="Times New Roman" w:cs="Times New Roman"/>
-          <w:color w:val="FF0000"/>
-          <w:sz w:val="24"/>
-          <w:szCs w:val="24"/>
-        </w:rPr>
-        <w:t>Lýsandi tölfr um mat á færni nemenda og stika líkans (parameter estimates)</w:t>
-      </w:r>
-      <w:r>
-        <w:rPr>
-          <w:rFonts w:ascii="Times New Roman" w:hAnsi="Times New Roman" w:cs="Times New Roman"/>
-          <w:color w:val="FF0000"/>
-          <w:sz w:val="24"/>
-          <w:szCs w:val="24"/>
-        </w:rPr>
-        <w:t>)</w:t>
-      </w:r>
-      <w:r>
-        <w:rPr>
-          <w:rFonts w:ascii="Times New Roman" w:hAnsi="Times New Roman" w:cs="Times New Roman"/>
-          <w:color w:val="FF0000"/>
-          <w:sz w:val="24"/>
-          <w:szCs w:val="24"/>
-        </w:rPr>
-        <w:t xml:space="preserve">. </w:t>
-      </w:r>
-      <w:r>
-        <w:rPr>
-          <w:rFonts w:ascii="Times New Roman" w:hAnsi="Times New Roman" w:cs="Times New Roman"/>
-          <w:b/>
-          <w:bCs/>
-          <w:color w:val="FF0000"/>
-          <w:sz w:val="24"/>
-          <w:szCs w:val="24"/>
-        </w:rPr>
-        <w:t>Skoðið dreifingu í þyngd og sundurgreiningu prófatriða (ab stuðlar) -&gt;&gt; myndirnar þrjár, túlkun: If the curves are well-separated and evenly spaced, the item is said to have good discrimination, indicating that it can differentiate well between people with different ability levels. If the curves are close together and do not separate, the item has poor discrimination and may not be a good indicator of ability.</w:t>
-      </w:r>
-      <w:r>
-        <w:rPr>
-          <w:rFonts w:ascii="Segoe UI" w:hAnsi="Segoe UI" w:cs="Segoe UI"/>
-          <w:color w:val="FF0000"/>
-          <w:shd w:val="clear" w:color="auto" w:fill="444654"/>
-        </w:rPr>
-        <w:t xml:space="preserve"> </w:t>
-      </w:r>
-      <w:r>
-        <w:rPr>
-          <w:rFonts w:ascii="Times New Roman" w:hAnsi="Times New Roman" w:cs="Times New Roman"/>
-          <w:b/>
-          <w:bCs/>
-          <w:color w:val="FF0000"/>
-          <w:sz w:val="24"/>
-          <w:szCs w:val="24"/>
-        </w:rPr>
-        <w:t>The item difficulty is indicated by the location of the curves on the x-axis. If the curves are shifted to the left, the item is considered more difficult, and if they are shifted to the right, the item is considered easier. The position of the threshold curves can also be used to identify the point at which a person is most likely to choose a particular response category.</w:t>
-      </w:r>
-      <w:r>
-        <w:rPr>
-          <w:rFonts w:ascii="Times New Roman" w:hAnsi="Times New Roman" w:cs="Times New Roman"/>
-          <w:b/>
-          <w:bCs/>
-          <w:color w:val="FF0000"/>
-          <w:sz w:val="24"/>
-          <w:szCs w:val="24"/>
-        </w:rPr>
-        <w:t xml:space="preserve"> -&gt;&gt; </w:t>
-      </w:r>
-      <w:r>
-        <w:rPr>
-          <w:rFonts w:ascii="Times New Roman" w:hAnsi="Times New Roman" w:cs="Times New Roman"/>
-          <w:color w:val="FF0000"/>
-          <w:sz w:val="24"/>
-          <w:szCs w:val="24"/>
-        </w:rPr>
-        <w:t>a stuðull traustur í kringum 7-800, 0.8-2</w:t>
-      </w:r>
-      <w:r>
-        <w:rPr>
-          <w:rFonts w:ascii="Times New Roman" w:hAnsi="Times New Roman" w:cs="Times New Roman"/>
-          <w:color w:val="FF0000"/>
-          <w:sz w:val="24"/>
-          <w:szCs w:val="24"/>
-        </w:rPr>
-        <w:t xml:space="preserve"> (0.8 gefur okkur litlar upplýs, 2 gefur okkur vanmat á atriði held ég).</w:t>
-      </w:r>
-      <w:r>
-        <w:rPr>
-          <w:rFonts w:ascii="Times New Roman" w:hAnsi="Times New Roman" w:cs="Times New Roman"/>
-          <w:color w:val="FF0000"/>
-          <w:sz w:val="24"/>
-          <w:szCs w:val="24"/>
-        </w:rPr>
-        <w:t xml:space="preserve"> B stuðlar questionable hærri en 3</w:t>
-      </w:r>
-    </w:p>
-    <w:p>
-      <w:pPr>
-        <w:rPr>
-          <w:rFonts w:ascii="Times New Roman" w:hAnsi="Times New Roman" w:cs="Times New Roman"/>
-          <w:b/>
-          <w:bCs/>
-          <w:sz w:val="24"/>
-          <w:szCs w:val="24"/>
-        </w:rPr>
-      </w:pPr>
-    </w:p>
-    <w:p>
-      <w:pPr>
-        <w:rPr>
-          <w:rFonts w:ascii="Times New Roman" w:hAnsi="Times New Roman" w:cs="Times New Roman"/>
-          <w:b/>
-          <w:bCs/>
-          <w:sz w:val="24"/>
-          <w:szCs w:val="24"/>
-        </w:rPr>
-      </w:pPr>
-      <w:r>
-        <w:rPr>
-          <w:rFonts w:ascii="Times New Roman" w:hAnsi="Times New Roman" w:cs="Times New Roman"/>
-          <w:sz w:val="24"/>
-          <w:szCs w:val="24"/>
-        </w:rPr>
-        <w:tab/>
-      </w:r>
-      <w:r>
-        <w:rPr>
-          <w:rFonts w:ascii="Times New Roman" w:hAnsi="Times New Roman" w:cs="Times New Roman"/>
-          <w:b/>
-          <w:bCs/>
-          <w:color w:val="FF0000"/>
-          <w:sz w:val="24"/>
-          <w:szCs w:val="24"/>
-        </w:rPr>
-        <w:t>Skoðið dreifingu í færni próftaka</w:t>
-      </w:r>
-      <w:r>
-        <w:rPr>
-          <w:rFonts w:ascii="Times New Roman" w:hAnsi="Times New Roman" w:cs="Times New Roman"/>
-          <w:b/>
-          <w:bCs/>
-          <w:color w:val="FF0000"/>
-          <w:sz w:val="24"/>
-          <w:szCs w:val="24"/>
-        </w:rPr>
-        <w:t xml:space="preserve"> -</w:t>
-      </w:r>
-      <w:r>
-        <w:rPr>
-          <w:rFonts w:ascii="Times New Roman" w:hAnsi="Times New Roman" w:cs="Times New Roman"/>
-          <w:b/>
-          <w:bCs/>
-          <w:color w:val="FF0000"/>
-          <w:sz w:val="24"/>
-          <w:szCs w:val="24"/>
-        </w:rPr>
-        <w:t>&gt;&gt; setja upp stuðlarit af þeta</w:t>
-      </w:r>
-      <w:r>
-        <w:rPr>
-          <w:rFonts w:ascii="Times New Roman" w:hAnsi="Times New Roman" w:cs="Times New Roman"/>
-          <w:b/>
-          <w:bCs/>
-          <w:color w:val="FF0000"/>
-          <w:sz w:val="24"/>
-          <w:szCs w:val="24"/>
-        </w:rPr>
-        <w:t>, túlkun:A wide distribution of theta indicates a broad range of ability levels within the population being tested. A narrow distribution of theta indicates a smaller range of ability levels and suggests that the population is more homogeneous in terms of ability.</w:t>
-      </w:r>
-      <w:r>
-        <w:rPr>
-          <w:rFonts w:ascii="Times New Roman" w:hAnsi="Times New Roman" w:cs="Times New Roman"/>
-          <w:color w:val="FF0000"/>
-          <w:sz w:val="24"/>
-          <w:szCs w:val="24"/>
-        </w:rPr>
-        <w:t xml:space="preserve"> Fólk með mismikla færni == fólk með mismikið viðhorf</w:t>
-      </w:r>
-    </w:p>
-    <w:p>
-      <w:pPr>
-        <w:rPr>
-          <w:rFonts w:ascii="Times New Roman" w:hAnsi="Times New Roman" w:cs="Times New Roman"/>
-          <w:b/>
-          <w:bCs/>
-          <w:sz w:val="24"/>
-          <w:szCs w:val="24"/>
-        </w:rPr>
-      </w:pPr>
-      <w:r>
-        <w:rPr>
-          <w:rFonts w:ascii="Times New Roman" w:hAnsi="Times New Roman" w:cs="Times New Roman"/>
-          <w:sz w:val="24"/>
-          <w:szCs w:val="24"/>
-        </w:rPr>
-        <w:tab/>
-      </w:r>
-      <w:r>
-        <w:rPr>
-          <w:rFonts w:ascii="Times New Roman" w:hAnsi="Times New Roman" w:cs="Times New Roman"/>
-          <w:b/>
-          <w:bCs/>
-          <w:color w:val="FF0000"/>
-          <w:sz w:val="24"/>
-          <w:szCs w:val="24"/>
-        </w:rPr>
-        <w:t>Skoðið dreifingu á færni og þyngd prófatriða saman (item map) eða raða staðhæfingum upp eftir þyngd eða bera saman þyngd milli hópa</w:t>
-      </w:r>
-      <w:r>
-        <w:rPr>
-          <w:rFonts w:ascii="Times New Roman" w:hAnsi="Times New Roman" w:cs="Times New Roman"/>
-          <w:b/>
-          <w:bCs/>
-          <w:color w:val="FF0000"/>
-          <w:sz w:val="24"/>
-          <w:szCs w:val="24"/>
-        </w:rPr>
-        <w:t xml:space="preserve"> (glæra 173)</w:t>
-      </w:r>
-    </w:p>
-    <w:p>
-      <w:pPr>
-        <w:rPr>
-          <w:rFonts w:ascii="Times New Roman" w:hAnsi="Times New Roman" w:cs="Times New Roman"/>
-          <w:b/>
-          <w:bCs/>
-          <w:sz w:val="24"/>
-          <w:szCs w:val="24"/>
-        </w:rPr>
-      </w:pPr>
-      <w:r>
-        <w:rPr>
-          <w:rFonts w:ascii="Times New Roman" w:hAnsi="Times New Roman" w:cs="Times New Roman"/>
-          <w:sz w:val="24"/>
-          <w:szCs w:val="24"/>
-        </w:rPr>
-        <w:lastRenderedPageBreak/>
-        <w:tab/>
-      </w:r>
-      <w:r>
-        <w:rPr>
-          <w:rFonts w:ascii="Times New Roman" w:hAnsi="Times New Roman" w:cs="Times New Roman"/>
-          <w:b/>
-          <w:bCs/>
-          <w:sz w:val="24"/>
-          <w:szCs w:val="24"/>
-        </w:rPr>
-        <w:t>Skoðið fylgni fyrir færni og summu / mælitölu</w:t>
-      </w:r>
-      <w:r>
-        <w:rPr>
-          <w:rFonts w:ascii="Times New Roman" w:hAnsi="Times New Roman" w:cs="Times New Roman"/>
-          <w:b/>
-          <w:bCs/>
-          <w:sz w:val="24"/>
-          <w:szCs w:val="24"/>
-        </w:rPr>
-        <w:t xml:space="preserve"> -&gt;&gt; scatterplot fyrir </w:t>
-      </w:r>
-      <w:r>
-        <w:rPr>
-          <w:rFonts w:ascii="Times New Roman" w:hAnsi="Times New Roman" w:cs="Times New Roman"/>
-          <w:b/>
-          <w:bCs/>
-          <w:sz w:val="24"/>
-          <w:szCs w:val="24"/>
-        </w:rPr>
-        <w:t xml:space="preserve">samdreifingu </w:t>
-      </w:r>
-      <w:r>
-        <w:rPr>
-          <w:rFonts w:ascii="Times New Roman" w:hAnsi="Times New Roman" w:cs="Times New Roman"/>
-          <w:b/>
-          <w:bCs/>
-          <w:sz w:val="24"/>
-          <w:szCs w:val="24"/>
-        </w:rPr>
-        <w:t>(glæra 169)</w:t>
-      </w:r>
-    </w:p>
-    <w:p>
-      <w:pPr>
-        <w:rPr>
-          <w:rFonts w:ascii="Times New Roman" w:hAnsi="Times New Roman" w:cs="Times New Roman"/>
-          <w:b/>
-          <w:bCs/>
-          <w:sz w:val="24"/>
-          <w:szCs w:val="24"/>
-        </w:rPr>
-      </w:pPr>
-    </w:p>
-    <w:p>
-      <w:pPr>
-        <w:rPr>
-          <w:rFonts w:ascii="Times New Roman" w:hAnsi="Times New Roman" w:cs="Times New Roman"/>
-          <w:b/>
-          <w:bCs/>
-          <w:sz w:val="24"/>
-          <w:szCs w:val="24"/>
-        </w:rPr>
-      </w:pPr>
-      <w:r>
-        <w:rPr>
-          <w:rFonts w:ascii="Times New Roman" w:hAnsi="Times New Roman" w:cs="Times New Roman"/>
-          <w:b/>
-          <w:bCs/>
-          <w:sz w:val="24"/>
-          <w:szCs w:val="24"/>
-        </w:rPr>
-        <w:tab/>
-        <w:t>Tengsl færni og staðalvillu færni</w:t>
-      </w:r>
-      <w:r>
-        <w:rPr>
-          <w:rFonts w:ascii="Times New Roman" w:hAnsi="Times New Roman" w:cs="Times New Roman"/>
-          <w:b/>
-          <w:bCs/>
-          <w:sz w:val="24"/>
-          <w:szCs w:val="24"/>
-        </w:rPr>
-        <w:t xml:space="preserve"> -&gt;&gt; </w:t>
-      </w:r>
-      <w:r>
-        <w:rPr>
-          <w:rFonts w:ascii="Times New Roman" w:hAnsi="Times New Roman" w:cs="Times New Roman"/>
-          <w:b/>
-          <w:bCs/>
-          <w:sz w:val="24"/>
-          <w:szCs w:val="24"/>
-        </w:rPr>
-        <w:t>mynd líkt og á glæru 164</w:t>
-      </w:r>
-    </w:p>
-    <w:p>
-      <w:pPr>
-        <w:spacing w:after="0" w:line="480" w:lineRule="auto"/>
-        <w:rPr>
-          <w:rFonts w:ascii="Times New Roman" w:hAnsi="Times New Roman" w:cs="Times New Roman"/>
-          <w:sz w:val="24"/>
-          <w:szCs w:val="24"/>
-        </w:rPr>
-      </w:pPr>
-    </w:p>
-    <w:p>
-      <w:pPr>
-        <w:rPr>
-          <w:rFonts w:ascii="Times New Roman" w:hAnsi="Times New Roman" w:cs="Times New Roman"/>
-          <w:b/>
-          <w:bCs/>
-          <w:sz w:val="24"/>
-          <w:szCs w:val="24"/>
-        </w:rPr>
-      </w:pPr>
-      <w:r>
-        <w:rPr>
-          <w:rFonts w:ascii="Times New Roman" w:hAnsi="Times New Roman" w:cs="Times New Roman"/>
-          <w:b/>
-          <w:bCs/>
-          <w:sz w:val="24"/>
-          <w:szCs w:val="24"/>
-        </w:rPr>
-        <w:t>Gerið mat á gæðum líkans</w:t>
-      </w:r>
-      <w:r>
-        <w:rPr>
-          <w:rFonts w:ascii="Times New Roman" w:hAnsi="Times New Roman" w:cs="Times New Roman"/>
-          <w:b/>
-          <w:bCs/>
-          <w:sz w:val="24"/>
-          <w:szCs w:val="24"/>
-        </w:rPr>
-        <w:t xml:space="preserve"> -&gt;&gt; niðurstöður M2</w:t>
-      </w:r>
-    </w:p>
-    <w:p>
-      <w:pPr>
-        <w:rPr>
-          <w:rFonts w:ascii="Times New Roman" w:hAnsi="Times New Roman" w:cs="Times New Roman"/>
-          <w:sz w:val="24"/>
-          <w:szCs w:val="24"/>
-        </w:rPr>
-      </w:pPr>
-      <w:r>
-        <w:rPr>
-          <w:rFonts w:ascii="Times New Roman" w:hAnsi="Times New Roman" w:cs="Times New Roman"/>
-          <w:sz w:val="24"/>
-          <w:szCs w:val="24"/>
-        </w:rPr>
-        <w:tab/>
-        <w:t>Skoðið leifar líkans og kí-kvaðratpróf</w:t>
-      </w:r>
-      <w:r>
-        <w:rPr>
-          <w:rFonts w:ascii="Times New Roman" w:hAnsi="Times New Roman" w:cs="Times New Roman"/>
-          <w:sz w:val="24"/>
-          <w:szCs w:val="24"/>
-        </w:rPr>
-        <w:t xml:space="preserve"> </w:t>
-      </w:r>
-    </w:p>
-    <w:p>
-      <w:pPr>
-        <w:rPr>
-          <w:rFonts w:ascii="Times New Roman" w:hAnsi="Times New Roman" w:cs="Times New Roman"/>
-          <w:sz w:val="24"/>
-          <w:szCs w:val="24"/>
-        </w:rPr>
-      </w:pPr>
-      <w:r>
-        <w:rPr>
-          <w:rFonts w:ascii="Times New Roman" w:hAnsi="Times New Roman" w:cs="Times New Roman"/>
-          <w:sz w:val="24"/>
-          <w:szCs w:val="24"/>
-        </w:rPr>
-        <w:tab/>
-        <w:t>Skoðið saman mat á stikum og staðalvillur (scatterplot)</w:t>
-      </w:r>
-    </w:p>
-    <w:p>
-      <w:pPr>
-        <w:rPr>
-          <w:rFonts w:ascii="Times New Roman" w:hAnsi="Times New Roman" w:cs="Times New Roman"/>
-          <w:sz w:val="24"/>
-          <w:szCs w:val="24"/>
-        </w:rPr>
-      </w:pPr>
-      <w:r>
-        <w:rPr>
-          <w:rFonts w:ascii="Times New Roman" w:hAnsi="Times New Roman" w:cs="Times New Roman"/>
-          <w:sz w:val="24"/>
-          <w:szCs w:val="24"/>
-        </w:rPr>
-        <w:tab/>
-        <w:t>Skoðið saman mat á færni og staðalvillu hennar</w:t>
-      </w:r>
-    </w:p>
-    <w:p>
-      <w:pPr>
-        <w:ind w:left="1440"/>
         <w:rPr>
           <w:rFonts w:ascii="Times New Roman" w:hAnsi="Times New Roman" w:cs="Times New Roman"/>
           <w:sz w:val="24"/>
@@ -18254,7 +20773,7 @@
           <w:sz w:val="24"/>
           <w:szCs w:val="24"/>
         </w:rPr>
-        <w:t xml:space="preserve">Sigurgrímur Skúlason, Auðun Valborgarson, Guðrún Birna Einarsdóttir, Nói Kristinsson, Guðbjörg Rut Þórisdóttir og Katrín Ósk Þráinsdóttir (2022). </w:t>
+        <w:t xml:space="preserve">Sarkar, D. (2008). </w:t>
       </w:r>
       <w:r>
         <w:rPr>
@@ -18264,15 +20783,23 @@
           <w:sz w:val="24"/>
           <w:szCs w:val="24"/>
         </w:rPr>
-        <w:t>Matsferill: Niðurstöður samráðs við skólasamfélagið.</w:t>
-      </w:r>
-      <w:r>
-        <w:rPr>
-          <w:rFonts w:ascii="Times New Roman" w:hAnsi="Times New Roman" w:cs="Times New Roman"/>
-          <w:sz w:val="24"/>
-          <w:szCs w:val="24"/>
-        </w:rPr>
-        <w:t xml:space="preserve"> Kópavogur: Menntamálastofnun. </w:t>
+        <w:t xml:space="preserve">Lattice: Multivariate Data Visualization with R. </w:t>
+      </w:r>
+      <w:r>
+        <w:rPr>
+          <w:rFonts w:ascii="Times New Roman" w:hAnsi="Times New Roman" w:cs="Times New Roman"/>
+          <w:sz w:val="24"/>
+          <w:szCs w:val="24"/>
+        </w:rPr>
+        <w:t xml:space="preserve">Springer. </w:t>
+      </w:r>
+      <w:r>
+        <w:rPr>
+          <w:rFonts w:ascii="Times New Roman" w:hAnsi="Times New Roman" w:cs="Times New Roman"/>
+          <w:sz w:val="24"/>
+          <w:szCs w:val="24"/>
+        </w:rPr>
+        <w:t>https://doi.org/10.1007/978-0-387-75969-2</w:t>
       </w:r>
     </w:p>
     <w:p>
@@ -18280,10 +20807,10 @@
         <w:spacing w:after="0" w:line="480" w:lineRule="auto"/>
         <w:ind w:left="720" w:hanging="720"/>
         <w:rPr>
-          <w:rStyle w:val="gmpcvxdbeac"/>
-          <w:rFonts w:ascii="Times New Roman" w:hAnsi="Times New Roman" w:cs="Times New Roman"/>
-          <w:sz w:val="24"/>
-          <w:szCs w:val="24"/>
+          <w:rFonts w:ascii="Times New Roman" w:hAnsi="Times New Roman" w:cs="Times New Roman"/>
+          <w:sz w:val="24"/>
+          <w:szCs w:val="24"/>
+          <w:lang w:val="en-US"/>
         </w:rPr>
       </w:pPr>
       <w:r>
@@ -18292,25 +20819,16 @@
           <w:sz w:val="24"/>
           <w:szCs w:val="24"/>
         </w:rPr>
-        <w:t xml:space="preserve">Svanhildur Kr. Sverrisdóttir, Margrét Harðardóttir, Þórður Kristjánsson, Helgi Arnarson, Brynhildur Sigurðardóttir, Hjördís Albertsdóttir, Þorvar Hafsteinsson, Eðvald Einar Stefánsson og Sverrir Óskarsson (2020). </w:t>
-      </w:r>
-      <w:r>
-        <w:rPr>
-          <w:rFonts w:ascii="Times New Roman" w:hAnsi="Times New Roman" w:cs="Times New Roman"/>
-          <w:i/>
-          <w:iCs/>
-          <w:sz w:val="24"/>
-          <w:szCs w:val="24"/>
-        </w:rPr>
-        <w:t xml:space="preserve">Framtíðarstefna um samræmt námsmat: Tillögur starfshóps um markmið, hlutverk, framkvæmd og fyrirkomulag samræmda könnunarprófa. </w:t>
-      </w:r>
-      <w:r>
-        <w:rPr>
-          <w:rFonts w:ascii="Times New Roman" w:hAnsi="Times New Roman" w:cs="Times New Roman"/>
-          <w:sz w:val="24"/>
-          <w:szCs w:val="24"/>
-        </w:rPr>
-        <w:t xml:space="preserve">Reykjavík: Mennta- og menningarmálaráðuneyti. </w:t>
+        <w:t xml:space="preserve">Sarkar, D. og Andrews, F. (2022). latticeExtra: Extra Graphical Utilities Based on lattice (version 0.6-30). </w:t>
+      </w:r>
+      <w:r>
+        <w:rPr>
+          <w:rFonts w:ascii="Times New Roman" w:hAnsi="Times New Roman" w:cs="Times New Roman"/>
+          <w:sz w:val="24"/>
+          <w:szCs w:val="24"/>
+          <w:lang w:val="en-US"/>
+        </w:rPr>
+        <w:t>https://CRAN.R-project.org/package=latticeExtra</w:t>
       </w:r>
     </w:p>
     <w:p>
@@ -18318,11 +20836,9 @@
         <w:spacing w:after="0" w:line="480" w:lineRule="auto"/>
         <w:ind w:left="720" w:hanging="720"/>
         <w:rPr>
-          <w:rStyle w:val="gmpcvxdbeac"/>
-          <w:rFonts w:ascii="Times New Roman" w:hAnsi="Times New Roman" w:cs="Times New Roman"/>
-          <w:sz w:val="24"/>
-          <w:szCs w:val="24"/>
-          <w:bdr w:val="none" w:sz="0" w:space="0" w:color="auto" w:frame="1"/>
+          <w:rFonts w:ascii="Times New Roman" w:hAnsi="Times New Roman" w:cs="Times New Roman"/>
+          <w:sz w:val="24"/>
+          <w:szCs w:val="24"/>
         </w:rPr>
       </w:pPr>
       <w:r>
@@ -18330,9 +20846,8 @@
           <w:rFonts w:ascii="Times New Roman" w:hAnsi="Times New Roman" w:cs="Times New Roman"/>
           <w:sz w:val="24"/>
           <w:szCs w:val="24"/>
-          <w:bdr w:val="none" w:sz="0" w:space="0" w:color="auto" w:frame="1"/>
-        </w:rPr>
-        <w:t xml:space="preserve">van Buuren, S. og Groothuis-Oudshoorn, K. (2011). mice: Multivariate Imputation by Chained  Equations in R. </w:t>
+        </w:rPr>
+        <w:t xml:space="preserve">Sigurgrímur Skúlason, Auðun Valborgarson, Guðrún Birna Einarsdóttir, Nói Kristinsson, Guðbjörg Rut Þórisdóttir og Katrín Ósk Þráinsdóttir (2022). </w:t>
       </w:r>
       <w:r>
         <w:rPr>
@@ -18341,38 +20856,16 @@
           <w:iCs/>
           <w:sz w:val="24"/>
           <w:szCs w:val="24"/>
-          <w:bdr w:val="none" w:sz="0" w:space="0" w:color="auto" w:frame="1"/>
-        </w:rPr>
-        <w:t>Journal of Statistical Software,</w:t>
-      </w:r>
-      <w:r>
-        <w:rPr>
-          <w:rFonts w:ascii="Times New Roman" w:hAnsi="Times New Roman" w:cs="Times New Roman"/>
-          <w:sz w:val="24"/>
-          <w:szCs w:val="24"/>
-          <w:bdr w:val="none" w:sz="0" w:space="0" w:color="auto" w:frame="1"/>
-        </w:rPr>
-        <w:t xml:space="preserve"> </w:t>
-      </w:r>
-      <w:r>
-        <w:rPr>
-          <w:rFonts w:ascii="Times New Roman" w:hAnsi="Times New Roman" w:cs="Times New Roman"/>
-          <w:i/>
-          <w:iCs/>
-          <w:sz w:val="24"/>
-          <w:szCs w:val="24"/>
-          <w:bdr w:val="none" w:sz="0" w:space="0" w:color="auto" w:frame="1"/>
-        </w:rPr>
-        <w:t>45</w:t>
-      </w:r>
-      <w:r>
-        <w:rPr>
-          <w:rFonts w:ascii="Times New Roman" w:hAnsi="Times New Roman" w:cs="Times New Roman"/>
-          <w:sz w:val="24"/>
-          <w:szCs w:val="24"/>
-          <w:bdr w:val="none" w:sz="0" w:space="0" w:color="auto" w:frame="1"/>
-        </w:rPr>
-        <w:t>(3), 1-67. https://doi.org/10.18637/jss.v045.i03.</w:t>
+        </w:rPr>
+        <w:t>Matsferill: Niðurstöður samráðs við skólasamfélagið.</w:t>
+      </w:r>
+      <w:r>
+        <w:rPr>
+          <w:rFonts w:ascii="Times New Roman" w:hAnsi="Times New Roman" w:cs="Times New Roman"/>
+          <w:sz w:val="24"/>
+          <w:szCs w:val="24"/>
+        </w:rPr>
+        <w:t xml:space="preserve"> Kópavogur: Menntamálastofnun. </w:t>
       </w:r>
     </w:p>
     <w:p>
@@ -18380,6 +20873,7 @@
         <w:spacing w:after="0" w:line="480" w:lineRule="auto"/>
         <w:ind w:left="720" w:hanging="720"/>
         <w:rPr>
+          <w:rStyle w:val="gmpcvxdbeac"/>
           <w:rFonts w:ascii="Times New Roman" w:hAnsi="Times New Roman" w:cs="Times New Roman"/>
           <w:sz w:val="24"/>
           <w:szCs w:val="24"/>
@@ -18391,16 +20885,107 @@
           <w:sz w:val="24"/>
           <w:szCs w:val="24"/>
         </w:rPr>
-        <w:t xml:space="preserve">Wickham, H., Averick, M., Bryan, J., Chang, W., McGowan, L. D., Francois, R., Grolemund, G., Hayes, A., Henry, L., Hester, J., Kuhn, M., Pedersen, T. L., Miller, E., Bache, S. M., Muller, K., Ooms, J., Robinson, D., Seidel, D. P., Spinu, V., Takahashi, K., Vaughan, D., </w:t>
-      </w:r>
-      <w:r>
-        <w:rPr>
-          <w:rFonts w:ascii="Times New Roman" w:hAnsi="Times New Roman" w:cs="Times New Roman"/>
-          <w:sz w:val="24"/>
-          <w:szCs w:val="24"/>
+        <w:t xml:space="preserve">Svanhildur Kr. Sverrisdóttir, Margrét Harðardóttir, Þórður Kristjánsson, Helgi Arnarson, Brynhildur Sigurðardóttir, Hjördís Albertsdóttir, Þorvar Hafsteinsson, Eðvald Einar Stefánsson og Sverrir Óskarsson (2020). </w:t>
+      </w:r>
+      <w:r>
+        <w:rPr>
+          <w:rFonts w:ascii="Times New Roman" w:hAnsi="Times New Roman" w:cs="Times New Roman"/>
+          <w:i/>
+          <w:iCs/>
+          <w:sz w:val="24"/>
+          <w:szCs w:val="24"/>
+        </w:rPr>
+        <w:t xml:space="preserve">Framtíðarstefna um samræmt námsmat: Tillögur starfshóps um markmið, hlutverk, framkvæmd og fyrirkomulag samræmda könnunarprófa. </w:t>
+      </w:r>
+      <w:r>
+        <w:rPr>
+          <w:rFonts w:ascii="Times New Roman" w:hAnsi="Times New Roman" w:cs="Times New Roman"/>
+          <w:sz w:val="24"/>
+          <w:szCs w:val="24"/>
+        </w:rPr>
+        <w:t xml:space="preserve">Reykjavík: Mennta- og menningarmálaráðuneyti. </w:t>
+      </w:r>
+    </w:p>
+    <w:p>
+      <w:pPr>
+        <w:spacing w:after="0" w:line="480" w:lineRule="auto"/>
+        <w:ind w:left="720" w:hanging="720"/>
+        <w:rPr>
+          <w:rStyle w:val="gmpcvxdbeac"/>
+          <w:rFonts w:ascii="Times New Roman" w:hAnsi="Times New Roman" w:cs="Times New Roman"/>
+          <w:sz w:val="24"/>
+          <w:szCs w:val="24"/>
+          <w:bdr w:val="none" w:sz="0" w:space="0" w:color="auto" w:frame="1"/>
+        </w:rPr>
+      </w:pPr>
+      <w:r>
+        <w:rPr>
+          <w:rFonts w:ascii="Times New Roman" w:hAnsi="Times New Roman" w:cs="Times New Roman"/>
+          <w:sz w:val="24"/>
+          <w:szCs w:val="24"/>
+          <w:bdr w:val="none" w:sz="0" w:space="0" w:color="auto" w:frame="1"/>
         </w:rPr>
         <w:lastRenderedPageBreak/>
-        <w:t xml:space="preserve">Wilke, C., Woo, K. og Yutani, H., (2019). Welcome to the tidyverse. </w:t>
+        <w:t xml:space="preserve">van Buuren, S. og Groothuis-Oudshoorn, K. (2011). mice: Multivariate Imputation by Chained  Equations in R. </w:t>
+      </w:r>
+      <w:r>
+        <w:rPr>
+          <w:rFonts w:ascii="Times New Roman" w:hAnsi="Times New Roman" w:cs="Times New Roman"/>
+          <w:i/>
+          <w:iCs/>
+          <w:sz w:val="24"/>
+          <w:szCs w:val="24"/>
+          <w:bdr w:val="none" w:sz="0" w:space="0" w:color="auto" w:frame="1"/>
+        </w:rPr>
+        <w:t>Journal of Statistical Software,</w:t>
+      </w:r>
+      <w:r>
+        <w:rPr>
+          <w:rFonts w:ascii="Times New Roman" w:hAnsi="Times New Roman" w:cs="Times New Roman"/>
+          <w:sz w:val="24"/>
+          <w:szCs w:val="24"/>
+          <w:bdr w:val="none" w:sz="0" w:space="0" w:color="auto" w:frame="1"/>
+        </w:rPr>
+        <w:t xml:space="preserve"> </w:t>
+      </w:r>
+      <w:r>
+        <w:rPr>
+          <w:rFonts w:ascii="Times New Roman" w:hAnsi="Times New Roman" w:cs="Times New Roman"/>
+          <w:i/>
+          <w:iCs/>
+          <w:sz w:val="24"/>
+          <w:szCs w:val="24"/>
+          <w:bdr w:val="none" w:sz="0" w:space="0" w:color="auto" w:frame="1"/>
+        </w:rPr>
+        <w:t>45</w:t>
+      </w:r>
+      <w:r>
+        <w:rPr>
+          <w:rFonts w:ascii="Times New Roman" w:hAnsi="Times New Roman" w:cs="Times New Roman"/>
+          <w:sz w:val="24"/>
+          <w:szCs w:val="24"/>
+          <w:bdr w:val="none" w:sz="0" w:space="0" w:color="auto" w:frame="1"/>
+        </w:rPr>
+        <w:t>(3), 1-67. https://doi.org/10.18637/jss.v045.i03.</w:t>
+      </w:r>
+    </w:p>
+    <w:p>
+      <w:pPr>
+        <w:spacing w:after="0" w:line="480" w:lineRule="auto"/>
+        <w:ind w:left="720" w:hanging="720"/>
+        <w:rPr>
+          <w:rFonts w:ascii="Times New Roman" w:hAnsi="Times New Roman" w:cs="Times New Roman"/>
+          <w:sz w:val="24"/>
+          <w:szCs w:val="24"/>
+        </w:rPr>
+      </w:pPr>
+      <w:r>
+        <w:rPr>
+          <w:rFonts w:ascii="Times New Roman" w:hAnsi="Times New Roman" w:cs="Times New Roman"/>
+          <w:sz w:val="24"/>
+          <w:szCs w:val="24"/>
+        </w:rPr>
+        <w:t xml:space="preserve">Wickham, H., Averick, M., Bryan, J., Chang, W., McGowan, L. D., Francois, R., Grolemund, G., Hayes, A., Henry, L., Hester, J., Kuhn, M., Pedersen, T. L., Miller, E., Bache, S. M., Muller, K., Ooms, J., Robinson, D., Seidel, D. P., Spinu, V., Takahashi, K., Vaughan, D., Wilke, C., Woo, K. og Yutani, H., (2019). Welcome to the tidyverse. </w:t>
       </w:r>
       <w:r>
         <w:rPr>
@@ -20021,7 +22606,7 @@
       </w:r>
     </w:p>
     <w:sectPr>
-      <w:headerReference w:type="default" r:id="rId10"/>
+      <w:headerReference w:type="default" r:id="rId19"/>
       <w:pgSz w:w="12240" w:h="15840"/>
       <w:pgMar w:top="1440" w:right="1440" w:bottom="1440" w:left="1440" w:header="720" w:footer="720" w:gutter="0"/>
       <w:cols w:space="720"/>
@@ -20779,7 +23364,7 @@
   <w:style w:type="paragraph" w:default="1" w:styleId="Normal">
     <w:name w:val="Normal"/>
     <w:qFormat/>
-    <w:rsid w:val="00E765CD"/>
+    <w:rsid w:val="00620F53"/>
     <w:rPr>
       <w:lang w:val="is-IS"/>
     </w:rPr>
@@ -20787,7 +23372,6 @@
   <w:style w:type="character" w:default="1" w:styleId="DefaultParagraphFont">
     <w:name w:val="Default Paragraph Font"/>
     <w:uiPriority w:val="1"/>
-    <w:semiHidden/>
     <w:unhideWhenUsed/>
   </w:style>
   <w:style w:type="table" w:default="1" w:styleId="TableNormal">

--- a/Undirliggjandi/verkefni201_AM.docx
+++ b/Undirliggjandi/verkefni201_AM.docx
@@ -2815,7 +2815,23 @@
           <w:sz w:val="24"/>
           <w:szCs w:val="24"/>
         </w:rPr>
-        <w:t>Tveggja stika líkön fela í sér færni próftaka</w:t>
+        <w:t>Tveggja stika líkön</w:t>
+      </w:r>
+      <w:r>
+        <w:rPr>
+          <w:rFonts w:ascii="Times New Roman" w:hAnsi="Times New Roman" w:cs="Times New Roman"/>
+          <w:sz w:val="24"/>
+          <w:szCs w:val="24"/>
+        </w:rPr>
+        <w:t xml:space="preserve"> er viðeigandi í þessu tilfelli út frá fjölda þátttakenda og fjölda spurninga (De Ayla, 2022). Tveggja stiga líkön</w:t>
+      </w:r>
+      <w:r>
+        <w:rPr>
+          <w:rFonts w:ascii="Times New Roman" w:hAnsi="Times New Roman" w:cs="Times New Roman"/>
+          <w:sz w:val="24"/>
+          <w:szCs w:val="24"/>
+        </w:rPr>
+        <w:t xml:space="preserve"> fela í sér færni próftaka</w:t>
       </w:r>
       <w:r>
         <w:rPr>
@@ -2839,7 +2855,15 @@
           <w:sz w:val="24"/>
           <w:szCs w:val="24"/>
         </w:rPr>
-        <w:t>o eiginleika, þyngd og sundurgreiningu</w:t>
+        <w:t xml:space="preserve">o eiginleika, þyngd og </w:t>
+      </w:r>
+      <w:r>
+        <w:rPr>
+          <w:rFonts w:ascii="Times New Roman" w:hAnsi="Times New Roman" w:cs="Times New Roman"/>
+          <w:sz w:val="24"/>
+          <w:szCs w:val="24"/>
+        </w:rPr>
+        <w:t>aðgreiningu</w:t>
       </w:r>
       <w:r>
         <w:rPr>
@@ -2879,7 +2903,23 @@
           <w:sz w:val="24"/>
           <w:szCs w:val="24"/>
         </w:rPr>
-        <w:t xml:space="preserve"> og sundurgreining </w:t>
+        <w:t>, hann endurspeglar þá færni sem þarf að hafa til að hafa 50% líkur á því að vera sammála atriðinu. A</w:t>
+      </w:r>
+      <w:r>
+        <w:rPr>
+          <w:rFonts w:ascii="Times New Roman" w:hAnsi="Times New Roman" w:cs="Times New Roman"/>
+          <w:sz w:val="24"/>
+          <w:szCs w:val="24"/>
+        </w:rPr>
+        <w:t>ðgreining</w:t>
+      </w:r>
+      <w:r>
+        <w:rPr>
+          <w:rFonts w:ascii="Times New Roman" w:hAnsi="Times New Roman" w:cs="Times New Roman"/>
+          <w:sz w:val="24"/>
+          <w:szCs w:val="24"/>
+        </w:rPr>
+        <w:t xml:space="preserve"> </w:t>
       </w:r>
       <w:r>
         <w:rPr>
@@ -2895,15 +2935,31 @@
           <w:sz w:val="24"/>
           <w:szCs w:val="24"/>
         </w:rPr>
-        <w:t xml:space="preserve">dreifingu í færni próftaka, því hærri sundurgreining því </w:t>
-      </w:r>
-      <w:r>
-        <w:rPr>
-          <w:rFonts w:ascii="Times New Roman" w:hAnsi="Times New Roman" w:cs="Times New Roman"/>
-          <w:sz w:val="24"/>
-          <w:szCs w:val="24"/>
-        </w:rPr>
-        <w:t>meiri skarpari skil</w:t>
+        <w:t xml:space="preserve">dreifingu í færni próftaka, því hærri </w:t>
+      </w:r>
+      <w:r>
+        <w:rPr>
+          <w:rFonts w:ascii="Times New Roman" w:hAnsi="Times New Roman" w:cs="Times New Roman"/>
+          <w:sz w:val="24"/>
+          <w:szCs w:val="24"/>
+        </w:rPr>
+        <w:t>aðgreining</w:t>
+      </w:r>
+      <w:r>
+        <w:rPr>
+          <w:rFonts w:ascii="Times New Roman" w:hAnsi="Times New Roman" w:cs="Times New Roman"/>
+          <w:sz w:val="24"/>
+          <w:szCs w:val="24"/>
+        </w:rPr>
+        <w:t xml:space="preserve"> því </w:t>
+      </w:r>
+      <w:r>
+        <w:rPr>
+          <w:rFonts w:ascii="Times New Roman" w:hAnsi="Times New Roman" w:cs="Times New Roman"/>
+          <w:sz w:val="24"/>
+          <w:szCs w:val="24"/>
+        </w:rPr>
+        <w:t>skarpari skil</w:t>
       </w:r>
       <w:r>
         <w:rPr>
@@ -2928,6 +2984,64 @@
           <w:szCs w:val="24"/>
         </w:rPr>
         <w:t xml:space="preserve"> </w:t>
+      </w:r>
+      <w:r>
+        <w:rPr>
+          <w:rFonts w:ascii="Times New Roman" w:hAnsi="Times New Roman" w:cs="Times New Roman"/>
+          <w:sz w:val="24"/>
+          <w:szCs w:val="24"/>
+        </w:rPr>
+        <w:t>Miðað er við að viðunandi aðgreiningarstuðull sé á bilinu 0,8 til 2.5 (D</w:t>
+      </w:r>
+      <w:r>
+        <w:rPr>
+          <w:rFonts w:ascii="Times New Roman" w:hAnsi="Times New Roman" w:cs="Times New Roman"/>
+          <w:sz w:val="24"/>
+          <w:szCs w:val="24"/>
+        </w:rPr>
+        <w:t xml:space="preserve">e Ayla, 2022). </w:t>
+      </w:r>
+      <w:r>
+        <w:rPr>
+          <w:rFonts w:ascii="Times New Roman" w:hAnsi="Times New Roman" w:cs="Times New Roman"/>
+          <w:sz w:val="24"/>
+          <w:szCs w:val="24"/>
+        </w:rPr>
+        <w:t xml:space="preserve">Pakkinn </w:t>
+      </w:r>
+      <w:r>
+        <w:rPr>
+          <w:rFonts w:ascii="Times New Roman" w:hAnsi="Times New Roman" w:cs="Times New Roman"/>
+          <w:i/>
+          <w:iCs/>
+          <w:sz w:val="24"/>
+          <w:szCs w:val="24"/>
+        </w:rPr>
+        <w:t>mirt</w:t>
+      </w:r>
+      <w:r>
+        <w:rPr>
+          <w:rFonts w:ascii="Times New Roman" w:hAnsi="Times New Roman" w:cs="Times New Roman"/>
+          <w:sz w:val="24"/>
+          <w:szCs w:val="24"/>
+        </w:rPr>
+        <w:t xml:space="preserve"> var notaður til að skapa svarferlalíkön (Chalmers, 2012)</w:t>
+      </w:r>
+      <w:r>
+        <w:rPr>
+          <w:rFonts w:ascii="Times New Roman" w:hAnsi="Times New Roman" w:cs="Times New Roman"/>
+          <w:sz w:val="24"/>
+          <w:szCs w:val="24"/>
+        </w:rPr>
+        <w:t xml:space="preserve"> </w:t>
+      </w:r>
+      <w:r>
+        <w:rPr>
+          <w:rFonts w:ascii="Times New Roman" w:hAnsi="Times New Roman" w:cs="Times New Roman"/>
+          <w:sz w:val="24"/>
+          <w:szCs w:val="24"/>
+        </w:rPr>
+        <w:t>og pakkarnir</w:t>
       </w:r>
       <w:r>
         <w:rPr>
@@ -2938,15 +3052,7 @@
           <w:sz w:val="24"/>
           <w:szCs w:val="24"/>
         </w:rPr>
-        <w:t xml:space="preserve">Ekki notaður c stuðull því þarf fleiri þátttakendur (finna heimild). </w:t>
-      </w:r>
-      <w:r>
-        <w:rPr>
-          <w:rFonts w:ascii="Times New Roman" w:hAnsi="Times New Roman" w:cs="Times New Roman"/>
-          <w:sz w:val="24"/>
-          <w:szCs w:val="24"/>
-        </w:rPr>
-        <w:t xml:space="preserve">Pakkinn </w:t>
+        <w:t xml:space="preserve"> </w:t>
       </w:r>
       <w:r>
         <w:rPr>
@@ -2956,42 +3062,65 @@
           <w:sz w:val="24"/>
           <w:szCs w:val="24"/>
         </w:rPr>
-        <w:t>mirt</w:t>
-      </w:r>
-      <w:r>
-        <w:rPr>
-          <w:rFonts w:ascii="Times New Roman" w:hAnsi="Times New Roman" w:cs="Times New Roman"/>
-          <w:sz w:val="24"/>
-          <w:szCs w:val="24"/>
-        </w:rPr>
-        <w:t xml:space="preserve"> var notaður til að skapa svarferlalíkön (Chalmers, 2012)</w:t>
-      </w:r>
-      <w:r>
-        <w:rPr>
-          <w:rFonts w:ascii="Times New Roman" w:hAnsi="Times New Roman" w:cs="Times New Roman"/>
-          <w:sz w:val="24"/>
-          <w:szCs w:val="24"/>
-        </w:rPr>
-        <w:t xml:space="preserve"> </w:t>
-      </w:r>
-      <w:r>
-        <w:rPr>
-          <w:rFonts w:ascii="Times New Roman" w:hAnsi="Times New Roman" w:cs="Times New Roman"/>
-          <w:sz w:val="24"/>
-          <w:szCs w:val="24"/>
-        </w:rPr>
-        <w:t>og pakkarnir</w:t>
+        <w:t>lattice</w:t>
+      </w:r>
+      <w:r>
+        <w:rPr>
+          <w:rFonts w:ascii="Times New Roman" w:hAnsi="Times New Roman" w:cs="Times New Roman"/>
+          <w:sz w:val="24"/>
+          <w:szCs w:val="24"/>
+        </w:rPr>
+        <w:t xml:space="preserve"> (Sarkar, 2008)</w:t>
+      </w:r>
+      <w:r>
+        <w:rPr>
+          <w:rFonts w:ascii="Times New Roman" w:hAnsi="Times New Roman" w:cs="Times New Roman"/>
+          <w:sz w:val="24"/>
+          <w:szCs w:val="24"/>
+        </w:rPr>
+        <w:t xml:space="preserve"> og </w:t>
       </w:r>
       <w:r>
         <w:rPr>
           <w:rFonts w:ascii="Times New Roman" w:hAnsi="Times New Roman" w:cs="Times New Roman"/>
           <w:i/>
           <w:iCs/>
-          <w:color w:val="FF0000"/>
-          <w:sz w:val="24"/>
-          <w:szCs w:val="24"/>
-        </w:rPr>
-        <w:t xml:space="preserve"> </w:t>
+          <w:sz w:val="24"/>
+          <w:szCs w:val="24"/>
+        </w:rPr>
+        <w:t>latticeExtra</w:t>
+      </w:r>
+      <w:r>
+        <w:rPr>
+          <w:rFonts w:ascii="Times New Roman" w:hAnsi="Times New Roman" w:cs="Times New Roman"/>
+          <w:sz w:val="24"/>
+          <w:szCs w:val="24"/>
+        </w:rPr>
+        <w:t xml:space="preserve"> (Sarkar og Andrews, 2022) </w:t>
+      </w:r>
+      <w:r>
+        <w:rPr>
+          <w:rFonts w:ascii="Times New Roman" w:hAnsi="Times New Roman" w:cs="Times New Roman"/>
+          <w:sz w:val="24"/>
+          <w:szCs w:val="24"/>
+        </w:rPr>
+        <w:t xml:space="preserve">voru notaðir til stuðnings við að skapa myndir. </w:t>
+      </w:r>
+      <w:r>
+        <w:rPr>
+          <w:rFonts w:ascii="Times New Roman" w:hAnsi="Times New Roman" w:cs="Times New Roman"/>
+          <w:sz w:val="24"/>
+          <w:szCs w:val="24"/>
+        </w:rPr>
+        <w:t xml:space="preserve">Ásamt því var einnig lagt mat á mátgæði líkananna. </w:t>
+      </w:r>
+      <w:r>
+        <w:rPr>
+          <w:rFonts w:ascii="Times New Roman" w:hAnsi="Times New Roman" w:cs="Times New Roman"/>
+          <w:sz w:val="24"/>
+          <w:szCs w:val="24"/>
+        </w:rPr>
+        <w:t xml:space="preserve">Notaðir voru fimm mátstuðlar. Það voru stöðluð veldisrót leifar (e. </w:t>
       </w:r>
       <w:r>
         <w:rPr>
@@ -3001,23 +3130,15 @@
           <w:sz w:val="24"/>
           <w:szCs w:val="24"/>
         </w:rPr>
-        <w:t>lattice</w:t>
-      </w:r>
-      <w:r>
-        <w:rPr>
-          <w:rFonts w:ascii="Times New Roman" w:hAnsi="Times New Roman" w:cs="Times New Roman"/>
-          <w:sz w:val="24"/>
-          <w:szCs w:val="24"/>
-        </w:rPr>
-        <w:t xml:space="preserve"> (Sarkar, 2008)</w:t>
-      </w:r>
-      <w:r>
-        <w:rPr>
-          <w:rFonts w:ascii="Times New Roman" w:hAnsi="Times New Roman" w:cs="Times New Roman"/>
-          <w:sz w:val="24"/>
-          <w:szCs w:val="24"/>
-        </w:rPr>
-        <w:t xml:space="preserve"> og </w:t>
+        <w:t xml:space="preserve">Standardized root mean square residual, </w:t>
+      </w:r>
+      <w:r>
+        <w:rPr>
+          <w:rFonts w:ascii="Times New Roman" w:hAnsi="Times New Roman" w:cs="Times New Roman"/>
+          <w:sz w:val="24"/>
+          <w:szCs w:val="24"/>
+        </w:rPr>
+        <w:t xml:space="preserve">SRMR), áætluð staðalskekkja leifar (e. </w:t>
       </w:r>
       <w:r>
         <w:rPr>
@@ -3027,23 +3148,51 @@
           <w:sz w:val="24"/>
           <w:szCs w:val="24"/>
         </w:rPr>
-        <w:t>latticeExtra</w:t>
-      </w:r>
-      <w:r>
-        <w:rPr>
-          <w:rFonts w:ascii="Times New Roman" w:hAnsi="Times New Roman" w:cs="Times New Roman"/>
-          <w:sz w:val="24"/>
-          <w:szCs w:val="24"/>
-        </w:rPr>
-        <w:t xml:space="preserve"> (Sarkar og Andrews, 2022) </w:t>
-      </w:r>
-      <w:r>
-        <w:rPr>
-          <w:rFonts w:ascii="Times New Roman" w:hAnsi="Times New Roman" w:cs="Times New Roman"/>
-          <w:sz w:val="24"/>
-          <w:szCs w:val="24"/>
-        </w:rPr>
-        <w:t xml:space="preserve">voru notaðir til stuðnings við að skapa myndir. </w:t>
+        <w:t xml:space="preserve">Root mean square error of approximation, </w:t>
+      </w:r>
+      <w:r>
+        <w:rPr>
+          <w:rFonts w:ascii="Times New Roman" w:hAnsi="Times New Roman" w:cs="Times New Roman"/>
+          <w:sz w:val="24"/>
+          <w:szCs w:val="24"/>
+        </w:rPr>
+        <w:t xml:space="preserve">RMSEA), samanburðarviðmið (e. </w:t>
+      </w:r>
+      <w:r>
+        <w:rPr>
+          <w:rFonts w:ascii="Times New Roman" w:hAnsi="Times New Roman" w:cs="Times New Roman"/>
+          <w:i/>
+          <w:iCs/>
+          <w:sz w:val="24"/>
+          <w:szCs w:val="24"/>
+        </w:rPr>
+        <w:t xml:space="preserve">Comparative fit index, </w:t>
+      </w:r>
+      <w:r>
+        <w:rPr>
+          <w:rFonts w:ascii="Times New Roman" w:hAnsi="Times New Roman" w:cs="Times New Roman"/>
+          <w:sz w:val="24"/>
+          <w:szCs w:val="24"/>
+        </w:rPr>
+        <w:t xml:space="preserve">CFA) og Tucker-Lewis viðmið (e. </w:t>
+      </w:r>
+      <w:r>
+        <w:rPr>
+          <w:rFonts w:ascii="Times New Roman" w:hAnsi="Times New Roman" w:cs="Times New Roman"/>
+          <w:i/>
+          <w:iCs/>
+          <w:sz w:val="24"/>
+          <w:szCs w:val="24"/>
+        </w:rPr>
+        <w:t xml:space="preserve">Tucker-Lewis index, </w:t>
+      </w:r>
+      <w:r>
+        <w:rPr>
+          <w:rFonts w:ascii="Times New Roman" w:hAnsi="Times New Roman" w:cs="Times New Roman"/>
+          <w:sz w:val="24"/>
+          <w:szCs w:val="24"/>
+        </w:rPr>
+        <w:t xml:space="preserve">TFI). </w:t>
       </w:r>
     </w:p>
     <w:p>
@@ -9858,6 +10007,7 @@
           <w:bCs/>
           <w:i/>
           <w:iCs/>
+          <w:color w:val="FF0000"/>
           <w:sz w:val="24"/>
           <w:szCs w:val="24"/>
         </w:rPr>
@@ -9869,6 +10019,7 @@
           <w:bCs/>
           <w:i/>
           <w:iCs/>
+          <w:color w:val="FF0000"/>
           <w:sz w:val="24"/>
           <w:szCs w:val="24"/>
         </w:rPr>
@@ -9882,6 +10033,7 @@
           <w:bCs/>
           <w:i/>
           <w:iCs/>
+          <w:color w:val="FF0000"/>
           <w:sz w:val="24"/>
           <w:szCs w:val="24"/>
         </w:rPr>
@@ -9894,6 +10046,7 @@
           <w:bCs/>
           <w:i/>
           <w:iCs/>
+          <w:color w:val="FF0000"/>
           <w:sz w:val="24"/>
           <w:szCs w:val="24"/>
         </w:rPr>
@@ -9906,6 +10059,7 @@
           <w:bCs/>
           <w:i/>
           <w:iCs/>
+          <w:color w:val="FF0000"/>
           <w:sz w:val="24"/>
           <w:szCs w:val="24"/>
         </w:rPr>
@@ -9918,6 +10072,7 @@
           <w:bCs/>
           <w:i/>
           <w:iCs/>
+          <w:color w:val="FF0000"/>
           <w:sz w:val="24"/>
           <w:szCs w:val="24"/>
         </w:rPr>
@@ -9930,6 +10085,7 @@
           <w:bCs/>
           <w:i/>
           <w:iCs/>
+          <w:color w:val="FF0000"/>
           <w:sz w:val="24"/>
           <w:szCs w:val="24"/>
         </w:rPr>
@@ -9942,6 +10098,7 @@
           <w:bCs/>
           <w:i/>
           <w:iCs/>
+          <w:color w:val="FF0000"/>
           <w:sz w:val="24"/>
           <w:szCs w:val="24"/>
         </w:rPr>
@@ -9954,6 +10111,7 @@
           <w:bCs/>
           <w:i/>
           <w:iCs/>
+          <w:color w:val="FF0000"/>
           <w:sz w:val="24"/>
           <w:szCs w:val="24"/>
         </w:rPr>
@@ -9966,6 +10124,7 @@
           <w:rFonts w:ascii="Times New Roman" w:hAnsi="Times New Roman" w:cs="Times New Roman"/>
           <w:b/>
           <w:bCs/>
+          <w:color w:val="FF0000"/>
           <w:sz w:val="24"/>
           <w:szCs w:val="24"/>
         </w:rPr>
@@ -9975,30 +10134,11 @@
           <w:rFonts w:ascii="Times New Roman" w:hAnsi="Times New Roman" w:cs="Times New Roman"/>
           <w:b/>
           <w:bCs/>
-          <w:sz w:val="24"/>
-          <w:szCs w:val="24"/>
-        </w:rPr>
-        <w:t xml:space="preserve">Mynd </w:t>
-      </w:r>
-      <w:r>
-        <w:rPr>
-          <w:rFonts w:ascii="Times New Roman" w:hAnsi="Times New Roman" w:cs="Times New Roman"/>
-          <w:b/>
-          <w:bCs/>
-          <w:sz w:val="24"/>
-          <w:szCs w:val="24"/>
-        </w:rPr>
-        <w:t>X</w:t>
-      </w:r>
-      <w:r>
-        <w:rPr>
-          <w:rFonts w:ascii="Times New Roman" w:hAnsi="Times New Roman" w:cs="Times New Roman"/>
-          <w:b/>
-          <w:bCs/>
-          <w:sz w:val="24"/>
-          <w:szCs w:val="24"/>
-        </w:rPr>
-        <w:t>.</w:t>
+          <w:color w:val="FF0000"/>
+          <w:sz w:val="24"/>
+          <w:szCs w:val="24"/>
+        </w:rPr>
+        <w:t>Mynd X.</w:t>
       </w:r>
     </w:p>
     <w:p>
@@ -10006,6 +10146,7 @@
         <w:rPr>
           <w:rFonts w:ascii="Times New Roman" w:hAnsi="Times New Roman" w:cs="Times New Roman"/>
           <w:noProof/>
+          <w:color w:val="FF0000"/>
           <w:sz w:val="24"/>
           <w:szCs w:val="24"/>
         </w:rPr>
@@ -10015,6 +10156,7 @@
           <w:rFonts w:ascii="Times New Roman" w:hAnsi="Times New Roman" w:cs="Times New Roman"/>
           <w:i/>
           <w:iCs/>
+          <w:color w:val="FF0000"/>
           <w:sz w:val="24"/>
           <w:szCs w:val="24"/>
         </w:rPr>
@@ -10023,6 +10165,7 @@
       <w:r>
         <w:rPr>
           <w:rFonts w:ascii="Times New Roman" w:hAnsi="Times New Roman" w:cs="Times New Roman"/>
+          <w:color w:val="FF0000"/>
           <w:sz w:val="24"/>
           <w:szCs w:val="24"/>
         </w:rPr>
@@ -10033,6 +10176,7 @@
       <w:pPr>
         <w:rPr>
           <w:rFonts w:ascii="Times New Roman" w:hAnsi="Times New Roman" w:cs="Times New Roman"/>
+          <w:color w:val="FF0000"/>
           <w:sz w:val="24"/>
           <w:szCs w:val="24"/>
         </w:rPr>
@@ -10041,6 +10185,7 @@
         <w:rPr>
           <w:rFonts w:ascii="Times New Roman" w:hAnsi="Times New Roman" w:cs="Times New Roman"/>
           <w:noProof/>
+          <w:color w:val="FF0000"/>
           <w:sz w:val="24"/>
           <w:szCs w:val="24"/>
         </w:rPr>
@@ -10094,6 +10239,7 @@
           <w:rFonts w:ascii="Times New Roman" w:hAnsi="Times New Roman" w:cs="Times New Roman"/>
           <w:b/>
           <w:bCs/>
+          <w:color w:val="FF0000"/>
           <w:sz w:val="24"/>
           <w:szCs w:val="24"/>
         </w:rPr>
@@ -10103,6 +10249,7 @@
           <w:rFonts w:ascii="Times New Roman" w:hAnsi="Times New Roman" w:cs="Times New Roman"/>
           <w:b/>
           <w:bCs/>
+          <w:color w:val="FF0000"/>
           <w:sz w:val="24"/>
           <w:szCs w:val="24"/>
         </w:rPr>
@@ -10116,6 +10263,7 @@
           <w:rFonts w:ascii="Times New Roman" w:hAnsi="Times New Roman" w:cs="Times New Roman"/>
           <w:i/>
           <w:iCs/>
+          <w:color w:val="FF0000"/>
           <w:sz w:val="24"/>
           <w:szCs w:val="24"/>
         </w:rPr>
@@ -10125,6 +10273,7 @@
           <w:rFonts w:ascii="Times New Roman" w:hAnsi="Times New Roman" w:cs="Times New Roman"/>
           <w:i/>
           <w:iCs/>
+          <w:color w:val="FF0000"/>
           <w:sz w:val="24"/>
           <w:szCs w:val="24"/>
         </w:rPr>
@@ -10135,6 +10284,7 @@
           <w:rFonts w:ascii="Times New Roman" w:hAnsi="Times New Roman" w:cs="Times New Roman"/>
           <w:i/>
           <w:iCs/>
+          <w:color w:val="FF0000"/>
           <w:sz w:val="24"/>
           <w:szCs w:val="24"/>
         </w:rPr>
@@ -10145,6 +10295,7 @@
           <w:rFonts w:ascii="Times New Roman" w:hAnsi="Times New Roman" w:cs="Times New Roman"/>
           <w:i/>
           <w:iCs/>
+          <w:color w:val="FF0000"/>
           <w:sz w:val="24"/>
           <w:szCs w:val="24"/>
         </w:rPr>
@@ -10158,6 +10309,7 @@
           <w:rFonts w:ascii="Times New Roman" w:hAnsi="Times New Roman" w:cs="Times New Roman"/>
           <w:b/>
           <w:bCs/>
+          <w:color w:val="FF0000"/>
           <w:sz w:val="24"/>
           <w:szCs w:val="24"/>
         </w:rPr>
@@ -10168,12 +10320,13 @@
           <w:b/>
           <w:bCs/>
           <w:noProof/>
+          <w:color w:val="FF0000"/>
           <w:sz w:val="24"/>
           <w:szCs w:val="24"/>
         </w:rPr>
         <w:lastRenderedPageBreak/>
         <w:drawing>
-          <wp:anchor distT="0" distB="0" distL="114300" distR="114300" simplePos="0" relativeHeight="251665408" behindDoc="0" locked="0" layoutInCell="1" allowOverlap="1" wp14:anchorId="28434330" wp14:editId="385668D7">
+          <wp:anchor distT="0" distB="0" distL="114300" distR="114300" simplePos="0" relativeHeight="251665408" behindDoc="0" locked="0" layoutInCell="1" allowOverlap="1" wp14:anchorId="28434330" wp14:editId="4DEF05A3">
             <wp:simplePos x="0" y="0"/>
             <wp:positionH relativeFrom="margin">
               <wp:align>left</wp:align>
@@ -10229,6 +10382,7 @@
           <w:rFonts w:ascii="Times New Roman" w:hAnsi="Times New Roman" w:cs="Times New Roman"/>
           <w:b/>
           <w:bCs/>
+          <w:color w:val="FF0000"/>
           <w:sz w:val="24"/>
           <w:szCs w:val="24"/>
         </w:rPr>
@@ -10238,6 +10392,7 @@
           <w:rFonts w:ascii="Times New Roman" w:hAnsi="Times New Roman" w:cs="Times New Roman"/>
           <w:b/>
           <w:bCs/>
+          <w:color w:val="FF0000"/>
           <w:sz w:val="24"/>
           <w:szCs w:val="24"/>
         </w:rPr>
@@ -10250,6 +10405,7 @@
           <w:rFonts w:ascii="Times New Roman" w:hAnsi="Times New Roman" w:cs="Times New Roman"/>
           <w:i/>
           <w:iCs/>
+          <w:color w:val="FF0000"/>
           <w:sz w:val="24"/>
           <w:szCs w:val="24"/>
         </w:rPr>
@@ -10259,6 +10415,7 @@
           <w:rFonts w:ascii="Times New Roman" w:hAnsi="Times New Roman" w:cs="Times New Roman"/>
           <w:i/>
           <w:iCs/>
+          <w:color w:val="FF0000"/>
           <w:sz w:val="24"/>
           <w:szCs w:val="24"/>
         </w:rPr>
@@ -10300,7 +10457,7 @@
                 <w:rFonts w:ascii="Times New Roman" w:eastAsia="Times New Roman" w:hAnsi="Times New Roman" w:cs="Times New Roman"/>
                 <w:b/>
                 <w:bCs/>
-                <w:color w:val="000000"/>
+                <w:color w:val="FF0000"/>
               </w:rPr>
             </w:pPr>
           </w:p>
@@ -10329,7 +10486,7 @@
                 <w:bCs/>
                 <w:i/>
                 <w:iCs/>
-                <w:color w:val="000000"/>
+                <w:color w:val="FF0000"/>
               </w:rPr>
             </w:pPr>
             <w:r>
@@ -10337,7 +10494,7 @@
                 <w:rFonts w:ascii="Times New Roman" w:eastAsia="Times New Roman" w:hAnsi="Times New Roman" w:cs="Times New Roman"/>
                 <w:b/>
                 <w:bCs/>
-                <w:color w:val="000000"/>
+                <w:color w:val="FF0000"/>
               </w:rPr>
               <w:t>Forsjáraðilar</w:t>
             </w:r>
@@ -10365,7 +10522,7 @@
                 <w:rFonts w:ascii="Times New Roman" w:eastAsia="Times New Roman" w:hAnsi="Times New Roman" w:cs="Times New Roman"/>
                 <w:b/>
                 <w:bCs/>
-                <w:color w:val="000000"/>
+                <w:color w:val="FF0000"/>
               </w:rPr>
             </w:pPr>
             <w:r>
@@ -10373,7 +10530,7 @@
                 <w:rFonts w:ascii="Times New Roman" w:eastAsia="Times New Roman" w:hAnsi="Times New Roman" w:cs="Times New Roman"/>
                 <w:b/>
                 <w:bCs/>
-                <w:color w:val="000000"/>
+                <w:color w:val="FF0000"/>
               </w:rPr>
               <w:t>Starfsfólk skóla</w:t>
             </w:r>
@@ -10404,7 +10561,7 @@
                 <w:rFonts w:ascii="Times New Roman" w:eastAsia="Times New Roman" w:hAnsi="Times New Roman" w:cs="Times New Roman"/>
                 <w:b/>
                 <w:bCs/>
-                <w:color w:val="000000"/>
+                <w:color w:val="FF0000"/>
               </w:rPr>
             </w:pPr>
             <w:r>
@@ -10412,7 +10569,7 @@
                 <w:rFonts w:ascii="Times New Roman" w:eastAsia="Times New Roman" w:hAnsi="Times New Roman" w:cs="Times New Roman"/>
                 <w:b/>
                 <w:bCs/>
-                <w:color w:val="000000"/>
+                <w:color w:val="FF0000"/>
               </w:rPr>
               <w:t>Prófhluti / atriði</w:t>
             </w:r>
@@ -10442,7 +10599,7 @@
                 <w:bCs/>
                 <w:i/>
                 <w:iCs/>
-                <w:color w:val="000000"/>
+                <w:color w:val="FF0000"/>
               </w:rPr>
             </w:pPr>
             <w:r>
@@ -10452,7 +10609,7 @@
                 <w:bCs/>
                 <w:i/>
                 <w:iCs/>
-                <w:color w:val="000000"/>
+                <w:color w:val="FF0000"/>
               </w:rPr>
               <w:t>Aðgreiningarstuðull</w:t>
             </w:r>
@@ -10482,7 +10639,7 @@
                 <w:bCs/>
                 <w:i/>
                 <w:iCs/>
-                <w:color w:val="000000"/>
+                <w:color w:val="FF0000"/>
               </w:rPr>
             </w:pPr>
             <w:r>
@@ -10492,7 +10649,7 @@
                 <w:bCs/>
                 <w:i/>
                 <w:iCs/>
-                <w:color w:val="000000"/>
+                <w:color w:val="FF0000"/>
               </w:rPr>
               <w:t>Þyngd</w:t>
             </w:r>
@@ -10520,7 +10677,7 @@
                 <w:rFonts w:ascii="Times New Roman" w:eastAsia="Times New Roman" w:hAnsi="Times New Roman" w:cs="Times New Roman"/>
                 <w:b/>
                 <w:bCs/>
-                <w:color w:val="000000"/>
+                <w:color w:val="FF0000"/>
               </w:rPr>
             </w:pPr>
             <w:r>
@@ -10530,7 +10687,7 @@
                 <w:bCs/>
                 <w:i/>
                 <w:iCs/>
-                <w:color w:val="000000"/>
+                <w:color w:val="FF0000"/>
               </w:rPr>
               <w:t>Aðgreiningarstuðull</w:t>
             </w:r>
@@ -10560,7 +10717,7 @@
                 <w:bCs/>
                 <w:i/>
                 <w:iCs/>
-                <w:color w:val="000000"/>
+                <w:color w:val="FF0000"/>
               </w:rPr>
             </w:pPr>
             <w:r>
@@ -10570,7 +10727,7 @@
                 <w:bCs/>
                 <w:i/>
                 <w:iCs/>
-                <w:color w:val="000000"/>
+                <w:color w:val="FF0000"/>
               </w:rPr>
               <w:t>Þyngd</w:t>
             </w:r>
@@ -10601,14 +10758,14 @@
               <w:spacing w:after="0" w:line="240" w:lineRule="auto"/>
               <w:rPr>
                 <w:rFonts w:ascii="Times New Roman" w:eastAsia="Times New Roman" w:hAnsi="Times New Roman" w:cs="Times New Roman"/>
-                <w:color w:val="000000"/>
-                <w:lang w:val="en-US"/>
-              </w:rPr>
-            </w:pPr>
-            <w:r>
-              <w:rPr>
-                <w:rFonts w:ascii="Times New Roman" w:eastAsia="Times New Roman" w:hAnsi="Times New Roman" w:cs="Times New Roman"/>
-                <w:color w:val="000000"/>
+                <w:color w:val="FF0000"/>
+                <w:lang w:val="en-US"/>
+              </w:rPr>
+            </w:pPr>
+            <w:r>
+              <w:rPr>
+                <w:rFonts w:ascii="Times New Roman" w:eastAsia="Times New Roman" w:hAnsi="Times New Roman" w:cs="Times New Roman"/>
+                <w:color w:val="FF0000"/>
               </w:rPr>
               <w:t xml:space="preserve">Mikilvægi upplýsinga </w:t>
             </w:r>
@@ -10633,7 +10790,7 @@
               <w:spacing w:after="0" w:line="240" w:lineRule="auto"/>
               <w:rPr>
                 <w:rFonts w:ascii="Times New Roman" w:eastAsia="Times New Roman" w:hAnsi="Times New Roman" w:cs="Times New Roman"/>
-                <w:color w:val="000000"/>
+                <w:color w:val="FF0000"/>
                 <w:lang w:val="en-US"/>
               </w:rPr>
             </w:pPr>
@@ -10658,6 +10815,7 @@
               <w:spacing w:after="0" w:line="240" w:lineRule="auto"/>
               <w:rPr>
                 <w:rFonts w:ascii="Times New Roman" w:eastAsia="Times New Roman" w:hAnsi="Times New Roman" w:cs="Times New Roman"/>
+                <w:color w:val="FF0000"/>
                 <w:sz w:val="20"/>
                 <w:szCs w:val="20"/>
                 <w:lang w:val="en-US"/>
@@ -10684,6 +10842,7 @@
               <w:spacing w:after="0" w:line="240" w:lineRule="auto"/>
               <w:rPr>
                 <w:rFonts w:ascii="Times New Roman" w:eastAsia="Times New Roman" w:hAnsi="Times New Roman" w:cs="Times New Roman"/>
+                <w:color w:val="FF0000"/>
                 <w:sz w:val="20"/>
                 <w:szCs w:val="20"/>
                 <w:lang w:val="en-US"/>
@@ -10716,14 +10875,14 @@
               <w:spacing w:after="0" w:line="240" w:lineRule="auto"/>
               <w:rPr>
                 <w:rFonts w:ascii="Times New Roman" w:eastAsia="Times New Roman" w:hAnsi="Times New Roman" w:cs="Times New Roman"/>
-                <w:color w:val="000000"/>
-                <w:lang w:val="en-US"/>
-              </w:rPr>
-            </w:pPr>
-            <w:r>
-              <w:rPr>
-                <w:rFonts w:ascii="Times New Roman" w:eastAsia="Times New Roman" w:hAnsi="Times New Roman" w:cs="Times New Roman"/>
-                <w:color w:val="000000"/>
+                <w:color w:val="FF0000"/>
+                <w:lang w:val="en-US"/>
+              </w:rPr>
+            </w:pPr>
+            <w:r>
+              <w:rPr>
+                <w:rFonts w:ascii="Times New Roman" w:eastAsia="Times New Roman" w:hAnsi="Times New Roman" w:cs="Times New Roman"/>
+                <w:color w:val="FF0000"/>
               </w:rPr>
               <w:t>og framkvæmd mats</w:t>
             </w:r>
@@ -10748,7 +10907,7 @@
               <w:spacing w:after="0" w:line="240" w:lineRule="auto"/>
               <w:rPr>
                 <w:rFonts w:ascii="Times New Roman" w:eastAsia="Times New Roman" w:hAnsi="Times New Roman" w:cs="Times New Roman"/>
-                <w:color w:val="000000"/>
+                <w:color w:val="FF0000"/>
                 <w:lang w:val="en-US"/>
               </w:rPr>
             </w:pPr>
@@ -10773,6 +10932,7 @@
               <w:spacing w:after="0" w:line="240" w:lineRule="auto"/>
               <w:rPr>
                 <w:rFonts w:ascii="Times New Roman" w:eastAsia="Times New Roman" w:hAnsi="Times New Roman" w:cs="Times New Roman"/>
+                <w:color w:val="FF0000"/>
                 <w:sz w:val="20"/>
                 <w:szCs w:val="20"/>
                 <w:lang w:val="en-US"/>
@@ -10799,6 +10959,7 @@
               <w:spacing w:after="0" w:line="240" w:lineRule="auto"/>
               <w:rPr>
                 <w:rFonts w:ascii="Times New Roman" w:eastAsia="Times New Roman" w:hAnsi="Times New Roman" w:cs="Times New Roman"/>
+                <w:color w:val="FF0000"/>
                 <w:sz w:val="20"/>
                 <w:szCs w:val="20"/>
                 <w:lang w:val="en-US"/>
@@ -10830,14 +10991,14 @@
               <w:spacing w:after="0" w:line="240" w:lineRule="auto"/>
               <w:rPr>
                 <w:rFonts w:ascii="Times New Roman" w:eastAsia="Times New Roman" w:hAnsi="Times New Roman" w:cs="Times New Roman"/>
-                <w:color w:val="000000"/>
-                <w:lang w:val="en-US"/>
-              </w:rPr>
-            </w:pPr>
-            <w:r>
-              <w:rPr>
-                <w:rFonts w:ascii="Times New Roman" w:eastAsia="Times New Roman" w:hAnsi="Times New Roman" w:cs="Times New Roman"/>
-                <w:color w:val="000000"/>
+                <w:color w:val="FF0000"/>
+                <w:lang w:val="en-US"/>
+              </w:rPr>
+            </w:pPr>
+            <w:r>
+              <w:rPr>
+                <w:rFonts w:ascii="Times New Roman" w:eastAsia="Times New Roman" w:hAnsi="Times New Roman" w:cs="Times New Roman"/>
+                <w:color w:val="FF0000"/>
               </w:rPr>
               <w:t>A1</w:t>
             </w:r>
@@ -10862,14 +11023,14 @@
               <w:jc w:val="center"/>
               <w:rPr>
                 <w:rFonts w:ascii="Times New Roman" w:eastAsia="Times New Roman" w:hAnsi="Times New Roman" w:cs="Times New Roman"/>
-                <w:color w:val="000000"/>
-                <w:lang w:val="en-US"/>
-              </w:rPr>
-            </w:pPr>
-            <w:r>
-              <w:rPr>
-                <w:rFonts w:ascii="Times New Roman" w:eastAsia="Times New Roman" w:hAnsi="Times New Roman" w:cs="Times New Roman"/>
-                <w:color w:val="000000"/>
+                <w:color w:val="FF0000"/>
+                <w:lang w:val="en-US"/>
+              </w:rPr>
+            </w:pPr>
+            <w:r>
+              <w:rPr>
+                <w:rFonts w:ascii="Times New Roman" w:eastAsia="Times New Roman" w:hAnsi="Times New Roman" w:cs="Times New Roman"/>
+                <w:color w:val="FF0000"/>
                 <w:lang w:val="en-US"/>
               </w:rPr>
               <w:t>1,42</w:t>
@@ -10896,33 +11057,17 @@
               <w:jc w:val="center"/>
               <w:rPr>
                 <w:rFonts w:ascii="Times New Roman" w:eastAsia="Times New Roman" w:hAnsi="Times New Roman" w:cs="Times New Roman"/>
-                <w:color w:val="000000"/>
-                <w:lang w:val="en-US"/>
-              </w:rPr>
-            </w:pPr>
-            <w:r>
-              <w:rPr>
-                <w:rFonts w:ascii="Times New Roman" w:eastAsia="Times New Roman" w:hAnsi="Times New Roman" w:cs="Times New Roman"/>
-                <w:color w:val="000000"/>
-                <w:lang w:val="en-US"/>
-              </w:rPr>
-              <w:t>-0</w:t>
-            </w:r>
-            <w:r>
-              <w:rPr>
-                <w:rFonts w:ascii="Times New Roman" w:eastAsia="Times New Roman" w:hAnsi="Times New Roman" w:cs="Times New Roman"/>
-                <w:color w:val="000000"/>
-                <w:lang w:val="en-US"/>
-              </w:rPr>
-              <w:t>,</w:t>
-            </w:r>
-            <w:r>
-              <w:rPr>
-                <w:rFonts w:ascii="Times New Roman" w:eastAsia="Times New Roman" w:hAnsi="Times New Roman" w:cs="Times New Roman"/>
-                <w:color w:val="000000"/>
-                <w:lang w:val="en-US"/>
-              </w:rPr>
-              <w:t>31</w:t>
+                <w:color w:val="FF0000"/>
+                <w:lang w:val="en-US"/>
+              </w:rPr>
+            </w:pPr>
+            <w:r>
+              <w:rPr>
+                <w:rFonts w:ascii="Times New Roman" w:eastAsia="Times New Roman" w:hAnsi="Times New Roman" w:cs="Times New Roman"/>
+                <w:color w:val="FF0000"/>
+                <w:lang w:val="en-US"/>
+              </w:rPr>
+              <w:t>-0,31</w:t>
             </w:r>
           </w:p>
         </w:tc>
@@ -10946,14 +11091,14 @@
               <w:jc w:val="center"/>
               <w:rPr>
                 <w:rFonts w:ascii="Times New Roman" w:eastAsia="Times New Roman" w:hAnsi="Times New Roman" w:cs="Times New Roman"/>
-                <w:color w:val="000000"/>
-                <w:lang w:val="en-US"/>
-              </w:rPr>
-            </w:pPr>
-            <w:r>
-              <w:rPr>
-                <w:rFonts w:ascii="Times New Roman" w:eastAsia="Times New Roman" w:hAnsi="Times New Roman" w:cs="Times New Roman"/>
-                <w:color w:val="000000"/>
+                <w:color w:val="FF0000"/>
+                <w:lang w:val="en-US"/>
+              </w:rPr>
+            </w:pPr>
+            <w:r>
+              <w:rPr>
+                <w:rFonts w:ascii="Times New Roman" w:eastAsia="Times New Roman" w:hAnsi="Times New Roman" w:cs="Times New Roman"/>
+                <w:color w:val="FF0000"/>
                 <w:lang w:val="en-US"/>
               </w:rPr>
               <w:t>1,12</w:t>
@@ -10980,25 +11125,17 @@
               <w:jc w:val="center"/>
               <w:rPr>
                 <w:rFonts w:ascii="Times New Roman" w:eastAsia="Times New Roman" w:hAnsi="Times New Roman" w:cs="Times New Roman"/>
-                <w:color w:val="000000"/>
-                <w:lang w:val="en-US"/>
-              </w:rPr>
-            </w:pPr>
-            <w:r>
-              <w:rPr>
-                <w:rFonts w:ascii="Times New Roman" w:eastAsia="Times New Roman" w:hAnsi="Times New Roman" w:cs="Times New Roman"/>
-                <w:color w:val="000000"/>
-                <w:lang w:val="en-US"/>
-              </w:rPr>
-              <w:t>-1</w:t>
-            </w:r>
-            <w:r>
-              <w:rPr>
-                <w:rFonts w:ascii="Times New Roman" w:eastAsia="Times New Roman" w:hAnsi="Times New Roman" w:cs="Times New Roman"/>
-                <w:color w:val="000000"/>
-                <w:lang w:val="en-US"/>
-              </w:rPr>
-              <w:t>,0</w:t>
+                <w:color w:val="FF0000"/>
+                <w:lang w:val="en-US"/>
+              </w:rPr>
+            </w:pPr>
+            <w:r>
+              <w:rPr>
+                <w:rFonts w:ascii="Times New Roman" w:eastAsia="Times New Roman" w:hAnsi="Times New Roman" w:cs="Times New Roman"/>
+                <w:color w:val="FF0000"/>
+                <w:lang w:val="en-US"/>
+              </w:rPr>
+              <w:t>-1,0</w:t>
             </w:r>
           </w:p>
         </w:tc>
@@ -11026,14 +11163,14 @@
               <w:spacing w:after="0" w:line="240" w:lineRule="auto"/>
               <w:rPr>
                 <w:rFonts w:ascii="Times New Roman" w:eastAsia="Times New Roman" w:hAnsi="Times New Roman" w:cs="Times New Roman"/>
-                <w:color w:val="000000"/>
-                <w:lang w:val="en-US"/>
-              </w:rPr>
-            </w:pPr>
-            <w:r>
-              <w:rPr>
-                <w:rFonts w:ascii="Times New Roman" w:eastAsia="Times New Roman" w:hAnsi="Times New Roman" w:cs="Times New Roman"/>
-                <w:color w:val="000000"/>
+                <w:color w:val="FF0000"/>
+                <w:lang w:val="en-US"/>
+              </w:rPr>
+            </w:pPr>
+            <w:r>
+              <w:rPr>
+                <w:rFonts w:ascii="Times New Roman" w:eastAsia="Times New Roman" w:hAnsi="Times New Roman" w:cs="Times New Roman"/>
+                <w:color w:val="FF0000"/>
               </w:rPr>
               <w:t>A2</w:t>
             </w:r>
@@ -11058,14 +11195,14 @@
               <w:jc w:val="center"/>
               <w:rPr>
                 <w:rFonts w:ascii="Times New Roman" w:eastAsia="Times New Roman" w:hAnsi="Times New Roman" w:cs="Times New Roman"/>
-                <w:color w:val="000000"/>
-                <w:lang w:val="en-US"/>
-              </w:rPr>
-            </w:pPr>
-            <w:r>
-              <w:rPr>
-                <w:rFonts w:ascii="Times New Roman" w:eastAsia="Times New Roman" w:hAnsi="Times New Roman" w:cs="Times New Roman"/>
-                <w:color w:val="000000"/>
+                <w:color w:val="FF0000"/>
+                <w:lang w:val="en-US"/>
+              </w:rPr>
+            </w:pPr>
+            <w:r>
+              <w:rPr>
+                <w:rFonts w:ascii="Times New Roman" w:eastAsia="Times New Roman" w:hAnsi="Times New Roman" w:cs="Times New Roman"/>
+                <w:color w:val="FF0000"/>
                 <w:lang w:val="en-US"/>
               </w:rPr>
               <w:t>1,40</w:t>
@@ -11092,33 +11229,17 @@
               <w:jc w:val="center"/>
               <w:rPr>
                 <w:rFonts w:ascii="Times New Roman" w:eastAsia="Times New Roman" w:hAnsi="Times New Roman" w:cs="Times New Roman"/>
-                <w:color w:val="000000"/>
-                <w:lang w:val="en-US"/>
-              </w:rPr>
-            </w:pPr>
-            <w:r>
-              <w:rPr>
-                <w:rFonts w:ascii="Times New Roman" w:eastAsia="Times New Roman" w:hAnsi="Times New Roman" w:cs="Times New Roman"/>
-                <w:color w:val="000000"/>
-                <w:lang w:val="en-US"/>
-              </w:rPr>
-              <w:t>-0</w:t>
-            </w:r>
-            <w:r>
-              <w:rPr>
-                <w:rFonts w:ascii="Times New Roman" w:eastAsia="Times New Roman" w:hAnsi="Times New Roman" w:cs="Times New Roman"/>
-                <w:color w:val="000000"/>
-                <w:lang w:val="en-US"/>
-              </w:rPr>
-              <w:t>,</w:t>
-            </w:r>
-            <w:r>
-              <w:rPr>
-                <w:rFonts w:ascii="Times New Roman" w:eastAsia="Times New Roman" w:hAnsi="Times New Roman" w:cs="Times New Roman"/>
-                <w:color w:val="000000"/>
-                <w:lang w:val="en-US"/>
-              </w:rPr>
-              <w:t>59</w:t>
+                <w:color w:val="FF0000"/>
+                <w:lang w:val="en-US"/>
+              </w:rPr>
+            </w:pPr>
+            <w:r>
+              <w:rPr>
+                <w:rFonts w:ascii="Times New Roman" w:eastAsia="Times New Roman" w:hAnsi="Times New Roman" w:cs="Times New Roman"/>
+                <w:color w:val="FF0000"/>
+                <w:lang w:val="en-US"/>
+              </w:rPr>
+              <w:t>-0,59</w:t>
             </w:r>
           </w:p>
         </w:tc>
@@ -11142,14 +11263,14 @@
               <w:jc w:val="center"/>
               <w:rPr>
                 <w:rFonts w:ascii="Times New Roman" w:eastAsia="Times New Roman" w:hAnsi="Times New Roman" w:cs="Times New Roman"/>
-                <w:color w:val="000000"/>
-                <w:lang w:val="en-US"/>
-              </w:rPr>
-            </w:pPr>
-            <w:r>
-              <w:rPr>
-                <w:rFonts w:ascii="Times New Roman" w:eastAsia="Times New Roman" w:hAnsi="Times New Roman" w:cs="Times New Roman"/>
-                <w:color w:val="000000"/>
+                <w:color w:val="FF0000"/>
+                <w:lang w:val="en-US"/>
+              </w:rPr>
+            </w:pPr>
+            <w:r>
+              <w:rPr>
+                <w:rFonts w:ascii="Times New Roman" w:eastAsia="Times New Roman" w:hAnsi="Times New Roman" w:cs="Times New Roman"/>
+                <w:color w:val="FF0000"/>
                 <w:lang w:val="en-US"/>
               </w:rPr>
               <w:t>1,06</w:t>
@@ -11176,33 +11297,17 @@
               <w:jc w:val="center"/>
               <w:rPr>
                 <w:rFonts w:ascii="Times New Roman" w:eastAsia="Times New Roman" w:hAnsi="Times New Roman" w:cs="Times New Roman"/>
-                <w:color w:val="000000"/>
-                <w:lang w:val="en-US"/>
-              </w:rPr>
-            </w:pPr>
-            <w:r>
-              <w:rPr>
-                <w:rFonts w:ascii="Times New Roman" w:eastAsia="Times New Roman" w:hAnsi="Times New Roman" w:cs="Times New Roman"/>
-                <w:color w:val="000000"/>
-                <w:lang w:val="en-US"/>
-              </w:rPr>
-              <w:t>-0</w:t>
-            </w:r>
-            <w:r>
-              <w:rPr>
-                <w:rFonts w:ascii="Times New Roman" w:eastAsia="Times New Roman" w:hAnsi="Times New Roman" w:cs="Times New Roman"/>
-                <w:color w:val="000000"/>
-                <w:lang w:val="en-US"/>
-              </w:rPr>
-              <w:t>,</w:t>
-            </w:r>
-            <w:r>
-              <w:rPr>
-                <w:rFonts w:ascii="Times New Roman" w:eastAsia="Times New Roman" w:hAnsi="Times New Roman" w:cs="Times New Roman"/>
-                <w:color w:val="000000"/>
-                <w:lang w:val="en-US"/>
-              </w:rPr>
-              <w:t>95</w:t>
+                <w:color w:val="FF0000"/>
+                <w:lang w:val="en-US"/>
+              </w:rPr>
+            </w:pPr>
+            <w:r>
+              <w:rPr>
+                <w:rFonts w:ascii="Times New Roman" w:eastAsia="Times New Roman" w:hAnsi="Times New Roman" w:cs="Times New Roman"/>
+                <w:color w:val="FF0000"/>
+                <w:lang w:val="en-US"/>
+              </w:rPr>
+              <w:t>-0,95</w:t>
             </w:r>
           </w:p>
         </w:tc>
@@ -11230,14 +11335,14 @@
               <w:spacing w:after="0" w:line="240" w:lineRule="auto"/>
               <w:rPr>
                 <w:rFonts w:ascii="Times New Roman" w:eastAsia="Times New Roman" w:hAnsi="Times New Roman" w:cs="Times New Roman"/>
-                <w:color w:val="000000"/>
-                <w:lang w:val="en-US"/>
-              </w:rPr>
-            </w:pPr>
-            <w:r>
-              <w:rPr>
-                <w:rFonts w:ascii="Times New Roman" w:eastAsia="Times New Roman" w:hAnsi="Times New Roman" w:cs="Times New Roman"/>
-                <w:color w:val="000000"/>
+                <w:color w:val="FF0000"/>
+                <w:lang w:val="en-US"/>
+              </w:rPr>
+            </w:pPr>
+            <w:r>
+              <w:rPr>
+                <w:rFonts w:ascii="Times New Roman" w:eastAsia="Times New Roman" w:hAnsi="Times New Roman" w:cs="Times New Roman"/>
+                <w:color w:val="FF0000"/>
               </w:rPr>
               <w:t>A3</w:t>
             </w:r>
@@ -11262,14 +11367,14 @@
               <w:jc w:val="center"/>
               <w:rPr>
                 <w:rFonts w:ascii="Times New Roman" w:eastAsia="Times New Roman" w:hAnsi="Times New Roman" w:cs="Times New Roman"/>
-                <w:color w:val="000000"/>
-                <w:lang w:val="en-US"/>
-              </w:rPr>
-            </w:pPr>
-            <w:r>
-              <w:rPr>
-                <w:rFonts w:ascii="Times New Roman" w:eastAsia="Times New Roman" w:hAnsi="Times New Roman" w:cs="Times New Roman"/>
-                <w:color w:val="000000"/>
+                <w:color w:val="FF0000"/>
+                <w:lang w:val="en-US"/>
+              </w:rPr>
+            </w:pPr>
+            <w:r>
+              <w:rPr>
+                <w:rFonts w:ascii="Times New Roman" w:eastAsia="Times New Roman" w:hAnsi="Times New Roman" w:cs="Times New Roman"/>
+                <w:color w:val="FF0000"/>
                 <w:lang w:val="en-US"/>
               </w:rPr>
               <w:t>0,62</w:t>
@@ -11296,33 +11401,17 @@
               <w:jc w:val="center"/>
               <w:rPr>
                 <w:rFonts w:ascii="Times New Roman" w:eastAsia="Times New Roman" w:hAnsi="Times New Roman" w:cs="Times New Roman"/>
-                <w:color w:val="000000"/>
-                <w:lang w:val="en-US"/>
-              </w:rPr>
-            </w:pPr>
-            <w:r>
-              <w:rPr>
-                <w:rFonts w:ascii="Times New Roman" w:eastAsia="Times New Roman" w:hAnsi="Times New Roman" w:cs="Times New Roman"/>
-                <w:color w:val="000000"/>
-                <w:lang w:val="en-US"/>
-              </w:rPr>
-              <w:t>-0</w:t>
-            </w:r>
-            <w:r>
-              <w:rPr>
-                <w:rFonts w:ascii="Times New Roman" w:eastAsia="Times New Roman" w:hAnsi="Times New Roman" w:cs="Times New Roman"/>
-                <w:color w:val="000000"/>
-                <w:lang w:val="en-US"/>
-              </w:rPr>
-              <w:t>,</w:t>
-            </w:r>
-            <w:r>
-              <w:rPr>
-                <w:rFonts w:ascii="Times New Roman" w:eastAsia="Times New Roman" w:hAnsi="Times New Roman" w:cs="Times New Roman"/>
-                <w:color w:val="000000"/>
-                <w:lang w:val="en-US"/>
-              </w:rPr>
-              <w:t>15</w:t>
+                <w:color w:val="FF0000"/>
+                <w:lang w:val="en-US"/>
+              </w:rPr>
+            </w:pPr>
+            <w:r>
+              <w:rPr>
+                <w:rFonts w:ascii="Times New Roman" w:eastAsia="Times New Roman" w:hAnsi="Times New Roman" w:cs="Times New Roman"/>
+                <w:color w:val="FF0000"/>
+                <w:lang w:val="en-US"/>
+              </w:rPr>
+              <w:t>-0,15</w:t>
             </w:r>
           </w:p>
         </w:tc>
@@ -11346,14 +11435,14 @@
               <w:jc w:val="center"/>
               <w:rPr>
                 <w:rFonts w:ascii="Times New Roman" w:eastAsia="Times New Roman" w:hAnsi="Times New Roman" w:cs="Times New Roman"/>
-                <w:color w:val="000000"/>
-                <w:lang w:val="en-US"/>
-              </w:rPr>
-            </w:pPr>
-            <w:r>
-              <w:rPr>
-                <w:rFonts w:ascii="Times New Roman" w:eastAsia="Times New Roman" w:hAnsi="Times New Roman" w:cs="Times New Roman"/>
-                <w:color w:val="000000"/>
+                <w:color w:val="FF0000"/>
+                <w:lang w:val="en-US"/>
+              </w:rPr>
+            </w:pPr>
+            <w:r>
+              <w:rPr>
+                <w:rFonts w:ascii="Times New Roman" w:eastAsia="Times New Roman" w:hAnsi="Times New Roman" w:cs="Times New Roman"/>
+                <w:color w:val="FF0000"/>
                 <w:lang w:val="en-US"/>
               </w:rPr>
               <w:t>0,29</w:t>
@@ -11380,33 +11469,17 @@
               <w:jc w:val="center"/>
               <w:rPr>
                 <w:rFonts w:ascii="Times New Roman" w:eastAsia="Times New Roman" w:hAnsi="Times New Roman" w:cs="Times New Roman"/>
-                <w:color w:val="000000"/>
-                <w:lang w:val="en-US"/>
-              </w:rPr>
-            </w:pPr>
-            <w:r>
-              <w:rPr>
-                <w:rFonts w:ascii="Times New Roman" w:eastAsia="Times New Roman" w:hAnsi="Times New Roman" w:cs="Times New Roman"/>
-                <w:color w:val="000000"/>
-                <w:lang w:val="en-US"/>
-              </w:rPr>
-              <w:t>-0</w:t>
-            </w:r>
-            <w:r>
-              <w:rPr>
-                <w:rFonts w:ascii="Times New Roman" w:eastAsia="Times New Roman" w:hAnsi="Times New Roman" w:cs="Times New Roman"/>
-                <w:color w:val="000000"/>
-                <w:lang w:val="en-US"/>
-              </w:rPr>
-              <w:t>,</w:t>
-            </w:r>
-            <w:r>
-              <w:rPr>
-                <w:rFonts w:ascii="Times New Roman" w:eastAsia="Times New Roman" w:hAnsi="Times New Roman" w:cs="Times New Roman"/>
-                <w:color w:val="000000"/>
-                <w:lang w:val="en-US"/>
-              </w:rPr>
-              <w:t>24</w:t>
+                <w:color w:val="FF0000"/>
+                <w:lang w:val="en-US"/>
+              </w:rPr>
+            </w:pPr>
+            <w:r>
+              <w:rPr>
+                <w:rFonts w:ascii="Times New Roman" w:eastAsia="Times New Roman" w:hAnsi="Times New Roman" w:cs="Times New Roman"/>
+                <w:color w:val="FF0000"/>
+                <w:lang w:val="en-US"/>
+              </w:rPr>
+              <w:t>-0,24</w:t>
             </w:r>
           </w:p>
         </w:tc>
@@ -11434,14 +11507,14 @@
               <w:spacing w:after="0" w:line="240" w:lineRule="auto"/>
               <w:rPr>
                 <w:rFonts w:ascii="Times New Roman" w:eastAsia="Times New Roman" w:hAnsi="Times New Roman" w:cs="Times New Roman"/>
-                <w:color w:val="000000"/>
-                <w:lang w:val="en-US"/>
-              </w:rPr>
-            </w:pPr>
-            <w:r>
-              <w:rPr>
-                <w:rFonts w:ascii="Times New Roman" w:eastAsia="Times New Roman" w:hAnsi="Times New Roman" w:cs="Times New Roman"/>
-                <w:color w:val="000000"/>
+                <w:color w:val="FF0000"/>
+                <w:lang w:val="en-US"/>
+              </w:rPr>
+            </w:pPr>
+            <w:r>
+              <w:rPr>
+                <w:rFonts w:ascii="Times New Roman" w:eastAsia="Times New Roman" w:hAnsi="Times New Roman" w:cs="Times New Roman"/>
+                <w:color w:val="FF0000"/>
               </w:rPr>
               <w:t>A4</w:t>
             </w:r>
@@ -11466,14 +11539,14 @@
               <w:jc w:val="center"/>
               <w:rPr>
                 <w:rFonts w:ascii="Times New Roman" w:eastAsia="Times New Roman" w:hAnsi="Times New Roman" w:cs="Times New Roman"/>
-                <w:color w:val="000000"/>
-                <w:lang w:val="en-US"/>
-              </w:rPr>
-            </w:pPr>
-            <w:r>
-              <w:rPr>
-                <w:rFonts w:ascii="Times New Roman" w:eastAsia="Times New Roman" w:hAnsi="Times New Roman" w:cs="Times New Roman"/>
-                <w:color w:val="000000"/>
+                <w:color w:val="FF0000"/>
+                <w:lang w:val="en-US"/>
+              </w:rPr>
+            </w:pPr>
+            <w:r>
+              <w:rPr>
+                <w:rFonts w:ascii="Times New Roman" w:eastAsia="Times New Roman" w:hAnsi="Times New Roman" w:cs="Times New Roman"/>
+                <w:color w:val="FF0000"/>
                 <w:lang w:val="en-US"/>
               </w:rPr>
               <w:t>0,84</w:t>
@@ -11500,14 +11573,14 @@
               <w:jc w:val="center"/>
               <w:rPr>
                 <w:rFonts w:ascii="Times New Roman" w:eastAsia="Times New Roman" w:hAnsi="Times New Roman" w:cs="Times New Roman"/>
-                <w:color w:val="000000"/>
-                <w:lang w:val="en-US"/>
-              </w:rPr>
-            </w:pPr>
-            <w:r>
-              <w:rPr>
-                <w:rFonts w:ascii="Times New Roman" w:eastAsia="Times New Roman" w:hAnsi="Times New Roman" w:cs="Times New Roman"/>
-                <w:color w:val="000000"/>
+                <w:color w:val="FF0000"/>
+                <w:lang w:val="en-US"/>
+              </w:rPr>
+            </w:pPr>
+            <w:r>
+              <w:rPr>
+                <w:rFonts w:ascii="Times New Roman" w:eastAsia="Times New Roman" w:hAnsi="Times New Roman" w:cs="Times New Roman"/>
+                <w:color w:val="FF0000"/>
                 <w:lang w:val="en-US"/>
               </w:rPr>
               <w:t>2,26</w:t>
@@ -11534,14 +11607,14 @@
               <w:jc w:val="center"/>
               <w:rPr>
                 <w:rFonts w:ascii="Times New Roman" w:eastAsia="Times New Roman" w:hAnsi="Times New Roman" w:cs="Times New Roman"/>
-                <w:color w:val="000000"/>
-                <w:lang w:val="en-US"/>
-              </w:rPr>
-            </w:pPr>
-            <w:r>
-              <w:rPr>
-                <w:rFonts w:ascii="Times New Roman" w:eastAsia="Times New Roman" w:hAnsi="Times New Roman" w:cs="Times New Roman"/>
-                <w:color w:val="000000"/>
+                <w:color w:val="FF0000"/>
+                <w:lang w:val="en-US"/>
+              </w:rPr>
+            </w:pPr>
+            <w:r>
+              <w:rPr>
+                <w:rFonts w:ascii="Times New Roman" w:eastAsia="Times New Roman" w:hAnsi="Times New Roman" w:cs="Times New Roman"/>
+                <w:color w:val="FF0000"/>
                 <w:lang w:val="en-US"/>
               </w:rPr>
               <w:t>0,96</w:t>
@@ -11568,33 +11641,17 @@
               <w:jc w:val="center"/>
               <w:rPr>
                 <w:rFonts w:ascii="Times New Roman" w:eastAsia="Times New Roman" w:hAnsi="Times New Roman" w:cs="Times New Roman"/>
-                <w:color w:val="000000"/>
-                <w:lang w:val="en-US"/>
-              </w:rPr>
-            </w:pPr>
-            <w:r>
-              <w:rPr>
-                <w:rFonts w:ascii="Times New Roman" w:eastAsia="Times New Roman" w:hAnsi="Times New Roman" w:cs="Times New Roman"/>
-                <w:color w:val="000000"/>
-                <w:lang w:val="en-US"/>
-              </w:rPr>
-              <w:t>2</w:t>
-            </w:r>
-            <w:r>
-              <w:rPr>
-                <w:rFonts w:ascii="Times New Roman" w:eastAsia="Times New Roman" w:hAnsi="Times New Roman" w:cs="Times New Roman"/>
-                <w:color w:val="000000"/>
-                <w:lang w:val="en-US"/>
-              </w:rPr>
-              <w:t>,</w:t>
-            </w:r>
-            <w:r>
-              <w:rPr>
-                <w:rFonts w:ascii="Times New Roman" w:eastAsia="Times New Roman" w:hAnsi="Times New Roman" w:cs="Times New Roman"/>
-                <w:color w:val="000000"/>
-                <w:lang w:val="en-US"/>
-              </w:rPr>
-              <w:t>65</w:t>
+                <w:color w:val="FF0000"/>
+                <w:lang w:val="en-US"/>
+              </w:rPr>
+            </w:pPr>
+            <w:r>
+              <w:rPr>
+                <w:rFonts w:ascii="Times New Roman" w:eastAsia="Times New Roman" w:hAnsi="Times New Roman" w:cs="Times New Roman"/>
+                <w:color w:val="FF0000"/>
+                <w:lang w:val="en-US"/>
+              </w:rPr>
+              <w:t>2,65</w:t>
             </w:r>
           </w:p>
         </w:tc>
@@ -11622,14 +11679,14 @@
               <w:spacing w:after="0" w:line="240" w:lineRule="auto"/>
               <w:rPr>
                 <w:rFonts w:ascii="Times New Roman" w:eastAsia="Times New Roman" w:hAnsi="Times New Roman" w:cs="Times New Roman"/>
-                <w:color w:val="000000"/>
-                <w:lang w:val="en-US"/>
-              </w:rPr>
-            </w:pPr>
-            <w:r>
-              <w:rPr>
-                <w:rFonts w:ascii="Times New Roman" w:eastAsia="Times New Roman" w:hAnsi="Times New Roman" w:cs="Times New Roman"/>
-                <w:color w:val="000000"/>
+                <w:color w:val="FF0000"/>
+                <w:lang w:val="en-US"/>
+              </w:rPr>
+            </w:pPr>
+            <w:r>
+              <w:rPr>
+                <w:rFonts w:ascii="Times New Roman" w:eastAsia="Times New Roman" w:hAnsi="Times New Roman" w:cs="Times New Roman"/>
+                <w:color w:val="FF0000"/>
               </w:rPr>
               <w:t>A5</w:t>
             </w:r>
@@ -11654,14 +11711,14 @@
               <w:jc w:val="center"/>
               <w:rPr>
                 <w:rFonts w:ascii="Times New Roman" w:eastAsia="Times New Roman" w:hAnsi="Times New Roman" w:cs="Times New Roman"/>
-                <w:color w:val="000000"/>
-                <w:lang w:val="en-US"/>
-              </w:rPr>
-            </w:pPr>
-            <w:r>
-              <w:rPr>
-                <w:rFonts w:ascii="Times New Roman" w:eastAsia="Times New Roman" w:hAnsi="Times New Roman" w:cs="Times New Roman"/>
-                <w:color w:val="000000"/>
+                <w:color w:val="FF0000"/>
+                <w:lang w:val="en-US"/>
+              </w:rPr>
+            </w:pPr>
+            <w:r>
+              <w:rPr>
+                <w:rFonts w:ascii="Times New Roman" w:eastAsia="Times New Roman" w:hAnsi="Times New Roman" w:cs="Times New Roman"/>
+                <w:color w:val="FF0000"/>
                 <w:lang w:val="en-US"/>
               </w:rPr>
               <w:t>0,40</w:t>
@@ -11688,33 +11745,17 @@
               <w:jc w:val="center"/>
               <w:rPr>
                 <w:rFonts w:ascii="Times New Roman" w:eastAsia="Times New Roman" w:hAnsi="Times New Roman" w:cs="Times New Roman"/>
-                <w:color w:val="000000"/>
-                <w:lang w:val="en-US"/>
-              </w:rPr>
-            </w:pPr>
-            <w:r>
-              <w:rPr>
-                <w:rFonts w:ascii="Times New Roman" w:eastAsia="Times New Roman" w:hAnsi="Times New Roman" w:cs="Times New Roman"/>
-                <w:color w:val="000000"/>
-                <w:lang w:val="en-US"/>
-              </w:rPr>
-              <w:t>-1</w:t>
-            </w:r>
-            <w:r>
-              <w:rPr>
-                <w:rFonts w:ascii="Times New Roman" w:eastAsia="Times New Roman" w:hAnsi="Times New Roman" w:cs="Times New Roman"/>
-                <w:color w:val="000000"/>
-                <w:lang w:val="en-US"/>
-              </w:rPr>
-              <w:t>,</w:t>
-            </w:r>
-            <w:r>
-              <w:rPr>
-                <w:rFonts w:ascii="Times New Roman" w:eastAsia="Times New Roman" w:hAnsi="Times New Roman" w:cs="Times New Roman"/>
-                <w:color w:val="000000"/>
-                <w:lang w:val="en-US"/>
-              </w:rPr>
-              <w:t>01</w:t>
+                <w:color w:val="FF0000"/>
+                <w:lang w:val="en-US"/>
+              </w:rPr>
+            </w:pPr>
+            <w:r>
+              <w:rPr>
+                <w:rFonts w:ascii="Times New Roman" w:eastAsia="Times New Roman" w:hAnsi="Times New Roman" w:cs="Times New Roman"/>
+                <w:color w:val="FF0000"/>
+                <w:lang w:val="en-US"/>
+              </w:rPr>
+              <w:t>-1,01</w:t>
             </w:r>
           </w:p>
         </w:tc>
@@ -11738,14 +11779,14 @@
               <w:jc w:val="center"/>
               <w:rPr>
                 <w:rFonts w:ascii="Times New Roman" w:eastAsia="Times New Roman" w:hAnsi="Times New Roman" w:cs="Times New Roman"/>
-                <w:color w:val="000000"/>
-                <w:lang w:val="en-US"/>
-              </w:rPr>
-            </w:pPr>
-            <w:r>
-              <w:rPr>
-                <w:rFonts w:ascii="Times New Roman" w:eastAsia="Times New Roman" w:hAnsi="Times New Roman" w:cs="Times New Roman"/>
-                <w:color w:val="000000"/>
+                <w:color w:val="FF0000"/>
+                <w:lang w:val="en-US"/>
+              </w:rPr>
+            </w:pPr>
+            <w:r>
+              <w:rPr>
+                <w:rFonts w:ascii="Times New Roman" w:eastAsia="Times New Roman" w:hAnsi="Times New Roman" w:cs="Times New Roman"/>
+                <w:color w:val="FF0000"/>
                 <w:lang w:val="en-US"/>
               </w:rPr>
               <w:t>0,34</w:t>
@@ -11772,33 +11813,17 @@
               <w:jc w:val="center"/>
               <w:rPr>
                 <w:rFonts w:ascii="Times New Roman" w:eastAsia="Times New Roman" w:hAnsi="Times New Roman" w:cs="Times New Roman"/>
-                <w:color w:val="000000"/>
-                <w:lang w:val="en-US"/>
-              </w:rPr>
-            </w:pPr>
-            <w:r>
-              <w:rPr>
-                <w:rFonts w:ascii="Times New Roman" w:eastAsia="Times New Roman" w:hAnsi="Times New Roman" w:cs="Times New Roman"/>
-                <w:color w:val="000000"/>
-                <w:lang w:val="en-US"/>
-              </w:rPr>
-              <w:t>-0</w:t>
-            </w:r>
-            <w:r>
-              <w:rPr>
-                <w:rFonts w:ascii="Times New Roman" w:eastAsia="Times New Roman" w:hAnsi="Times New Roman" w:cs="Times New Roman"/>
-                <w:color w:val="000000"/>
-                <w:lang w:val="en-US"/>
-              </w:rPr>
-              <w:t>,</w:t>
-            </w:r>
-            <w:r>
-              <w:rPr>
-                <w:rFonts w:ascii="Times New Roman" w:eastAsia="Times New Roman" w:hAnsi="Times New Roman" w:cs="Times New Roman"/>
-                <w:color w:val="000000"/>
-                <w:lang w:val="en-US"/>
-              </w:rPr>
-              <w:t>57</w:t>
+                <w:color w:val="FF0000"/>
+                <w:lang w:val="en-US"/>
+              </w:rPr>
+            </w:pPr>
+            <w:r>
+              <w:rPr>
+                <w:rFonts w:ascii="Times New Roman" w:eastAsia="Times New Roman" w:hAnsi="Times New Roman" w:cs="Times New Roman"/>
+                <w:color w:val="FF0000"/>
+                <w:lang w:val="en-US"/>
+              </w:rPr>
+              <w:t>-0,57</w:t>
             </w:r>
           </w:p>
         </w:tc>
@@ -11826,14 +11851,14 @@
               <w:spacing w:after="0" w:line="240" w:lineRule="auto"/>
               <w:rPr>
                 <w:rFonts w:ascii="Times New Roman" w:eastAsia="Times New Roman" w:hAnsi="Times New Roman" w:cs="Times New Roman"/>
-                <w:color w:val="000000"/>
-                <w:lang w:val="en-US"/>
-              </w:rPr>
-            </w:pPr>
-            <w:r>
-              <w:rPr>
-                <w:rFonts w:ascii="Times New Roman" w:eastAsia="Times New Roman" w:hAnsi="Times New Roman" w:cs="Times New Roman"/>
-                <w:color w:val="000000"/>
+                <w:color w:val="FF0000"/>
+                <w:lang w:val="en-US"/>
+              </w:rPr>
+            </w:pPr>
+            <w:r>
+              <w:rPr>
+                <w:rFonts w:ascii="Times New Roman" w:eastAsia="Times New Roman" w:hAnsi="Times New Roman" w:cs="Times New Roman"/>
+                <w:color w:val="FF0000"/>
               </w:rPr>
               <w:t>A6</w:t>
             </w:r>
@@ -11858,14 +11883,14 @@
               <w:jc w:val="center"/>
               <w:rPr>
                 <w:rFonts w:ascii="Times New Roman" w:eastAsia="Times New Roman" w:hAnsi="Times New Roman" w:cs="Times New Roman"/>
-                <w:color w:val="000000"/>
-                <w:lang w:val="en-US"/>
-              </w:rPr>
-            </w:pPr>
-            <w:r>
-              <w:rPr>
-                <w:rFonts w:ascii="Times New Roman" w:eastAsia="Times New Roman" w:hAnsi="Times New Roman" w:cs="Times New Roman"/>
-                <w:color w:val="000000"/>
+                <w:color w:val="FF0000"/>
+                <w:lang w:val="en-US"/>
+              </w:rPr>
+            </w:pPr>
+            <w:r>
+              <w:rPr>
+                <w:rFonts w:ascii="Times New Roman" w:eastAsia="Times New Roman" w:hAnsi="Times New Roman" w:cs="Times New Roman"/>
+                <w:color w:val="FF0000"/>
                 <w:lang w:val="en-US"/>
               </w:rPr>
               <w:t>0,94</w:t>
@@ -11892,14 +11917,14 @@
               <w:jc w:val="center"/>
               <w:rPr>
                 <w:rFonts w:ascii="Times New Roman" w:eastAsia="Times New Roman" w:hAnsi="Times New Roman" w:cs="Times New Roman"/>
-                <w:color w:val="000000"/>
-                <w:lang w:val="en-US"/>
-              </w:rPr>
-            </w:pPr>
-            <w:r>
-              <w:rPr>
-                <w:rFonts w:ascii="Times New Roman" w:eastAsia="Times New Roman" w:hAnsi="Times New Roman" w:cs="Times New Roman"/>
-                <w:color w:val="000000"/>
+                <w:color w:val="FF0000"/>
+                <w:lang w:val="en-US"/>
+              </w:rPr>
+            </w:pPr>
+            <w:r>
+              <w:rPr>
+                <w:rFonts w:ascii="Times New Roman" w:eastAsia="Times New Roman" w:hAnsi="Times New Roman" w:cs="Times New Roman"/>
+                <w:color w:val="FF0000"/>
                 <w:lang w:val="en-US"/>
               </w:rPr>
               <w:t>1,97</w:t>
@@ -11926,14 +11951,14 @@
               <w:jc w:val="center"/>
               <w:rPr>
                 <w:rFonts w:ascii="Times New Roman" w:eastAsia="Times New Roman" w:hAnsi="Times New Roman" w:cs="Times New Roman"/>
-                <w:color w:val="000000"/>
-                <w:lang w:val="en-US"/>
-              </w:rPr>
-            </w:pPr>
-            <w:r>
-              <w:rPr>
-                <w:rFonts w:ascii="Times New Roman" w:eastAsia="Times New Roman" w:hAnsi="Times New Roman" w:cs="Times New Roman"/>
-                <w:color w:val="000000"/>
+                <w:color w:val="FF0000"/>
+                <w:lang w:val="en-US"/>
+              </w:rPr>
+            </w:pPr>
+            <w:r>
+              <w:rPr>
+                <w:rFonts w:ascii="Times New Roman" w:eastAsia="Times New Roman" w:hAnsi="Times New Roman" w:cs="Times New Roman"/>
+                <w:color w:val="FF0000"/>
                 <w:lang w:val="en-US"/>
               </w:rPr>
               <w:t>0,70</w:t>
@@ -11960,14 +11985,14 @@
               <w:jc w:val="center"/>
               <w:rPr>
                 <w:rFonts w:ascii="Times New Roman" w:eastAsia="Times New Roman" w:hAnsi="Times New Roman" w:cs="Times New Roman"/>
-                <w:color w:val="000000"/>
-                <w:lang w:val="en-US"/>
-              </w:rPr>
-            </w:pPr>
-            <w:r>
-              <w:rPr>
-                <w:rFonts w:ascii="Times New Roman" w:eastAsia="Times New Roman" w:hAnsi="Times New Roman" w:cs="Times New Roman"/>
-                <w:color w:val="000000"/>
+                <w:color w:val="FF0000"/>
+                <w:lang w:val="en-US"/>
+              </w:rPr>
+            </w:pPr>
+            <w:r>
+              <w:rPr>
+                <w:rFonts w:ascii="Times New Roman" w:eastAsia="Times New Roman" w:hAnsi="Times New Roman" w:cs="Times New Roman"/>
+                <w:color w:val="FF0000"/>
                 <w:lang w:val="en-US"/>
               </w:rPr>
               <w:t>1,8</w:t>
@@ -11998,14 +12023,14 @@
               <w:spacing w:after="0" w:line="240" w:lineRule="auto"/>
               <w:rPr>
                 <w:rFonts w:ascii="Times New Roman" w:eastAsia="Times New Roman" w:hAnsi="Times New Roman" w:cs="Times New Roman"/>
-                <w:color w:val="000000"/>
-                <w:lang w:val="en-US"/>
-              </w:rPr>
-            </w:pPr>
-            <w:r>
-              <w:rPr>
-                <w:rFonts w:ascii="Times New Roman" w:eastAsia="Times New Roman" w:hAnsi="Times New Roman" w:cs="Times New Roman"/>
-                <w:color w:val="000000"/>
+                <w:color w:val="FF0000"/>
+                <w:lang w:val="en-US"/>
+              </w:rPr>
+            </w:pPr>
+            <w:r>
+              <w:rPr>
+                <w:rFonts w:ascii="Times New Roman" w:eastAsia="Times New Roman" w:hAnsi="Times New Roman" w:cs="Times New Roman"/>
+                <w:color w:val="FF0000"/>
               </w:rPr>
               <w:t>A7</w:t>
             </w:r>
@@ -12030,14 +12055,14 @@
               <w:jc w:val="center"/>
               <w:rPr>
                 <w:rFonts w:ascii="Times New Roman" w:eastAsia="Times New Roman" w:hAnsi="Times New Roman" w:cs="Times New Roman"/>
-                <w:color w:val="000000"/>
-                <w:lang w:val="en-US"/>
-              </w:rPr>
-            </w:pPr>
-            <w:r>
-              <w:rPr>
-                <w:rFonts w:ascii="Times New Roman" w:eastAsia="Times New Roman" w:hAnsi="Times New Roman" w:cs="Times New Roman"/>
-                <w:color w:val="000000"/>
+                <w:color w:val="FF0000"/>
+                <w:lang w:val="en-US"/>
+              </w:rPr>
+            </w:pPr>
+            <w:r>
+              <w:rPr>
+                <w:rFonts w:ascii="Times New Roman" w:eastAsia="Times New Roman" w:hAnsi="Times New Roman" w:cs="Times New Roman"/>
+                <w:color w:val="FF0000"/>
                 <w:lang w:val="en-US"/>
               </w:rPr>
               <w:t>5,27</w:t>
@@ -12064,14 +12089,14 @@
               <w:jc w:val="center"/>
               <w:rPr>
                 <w:rFonts w:ascii="Times New Roman" w:eastAsia="Times New Roman" w:hAnsi="Times New Roman" w:cs="Times New Roman"/>
-                <w:color w:val="000000"/>
-                <w:lang w:val="en-US"/>
-              </w:rPr>
-            </w:pPr>
-            <w:r>
-              <w:rPr>
-                <w:rFonts w:ascii="Times New Roman" w:eastAsia="Times New Roman" w:hAnsi="Times New Roman" w:cs="Times New Roman"/>
-                <w:color w:val="000000"/>
+                <w:color w:val="FF0000"/>
+                <w:lang w:val="en-US"/>
+              </w:rPr>
+            </w:pPr>
+            <w:r>
+              <w:rPr>
+                <w:rFonts w:ascii="Times New Roman" w:eastAsia="Times New Roman" w:hAnsi="Times New Roman" w:cs="Times New Roman"/>
+                <w:color w:val="FF0000"/>
                 <w:lang w:val="en-US"/>
               </w:rPr>
               <w:t>2,77</w:t>
@@ -12098,14 +12123,14 @@
               <w:jc w:val="center"/>
               <w:rPr>
                 <w:rFonts w:ascii="Times New Roman" w:eastAsia="Times New Roman" w:hAnsi="Times New Roman" w:cs="Times New Roman"/>
-                <w:color w:val="000000"/>
-                <w:lang w:val="en-US"/>
-              </w:rPr>
-            </w:pPr>
-            <w:r>
-              <w:rPr>
-                <w:rFonts w:ascii="Times New Roman" w:eastAsia="Times New Roman" w:hAnsi="Times New Roman" w:cs="Times New Roman"/>
-                <w:color w:val="000000"/>
+                <w:color w:val="FF0000"/>
+                <w:lang w:val="en-US"/>
+              </w:rPr>
+            </w:pPr>
+            <w:r>
+              <w:rPr>
+                <w:rFonts w:ascii="Times New Roman" w:eastAsia="Times New Roman" w:hAnsi="Times New Roman" w:cs="Times New Roman"/>
+                <w:color w:val="FF0000"/>
                 <w:lang w:val="en-US"/>
               </w:rPr>
               <w:t>4,75</w:t>
@@ -12132,33 +12157,17 @@
               <w:jc w:val="center"/>
               <w:rPr>
                 <w:rFonts w:ascii="Times New Roman" w:eastAsia="Times New Roman" w:hAnsi="Times New Roman" w:cs="Times New Roman"/>
-                <w:color w:val="000000"/>
-                <w:lang w:val="en-US"/>
-              </w:rPr>
-            </w:pPr>
-            <w:r>
-              <w:rPr>
-                <w:rFonts w:ascii="Times New Roman" w:eastAsia="Times New Roman" w:hAnsi="Times New Roman" w:cs="Times New Roman"/>
-                <w:color w:val="000000"/>
-                <w:lang w:val="en-US"/>
-              </w:rPr>
-              <w:t>-0</w:t>
-            </w:r>
-            <w:r>
-              <w:rPr>
-                <w:rFonts w:ascii="Times New Roman" w:eastAsia="Times New Roman" w:hAnsi="Times New Roman" w:cs="Times New Roman"/>
-                <w:color w:val="000000"/>
-                <w:lang w:val="en-US"/>
-              </w:rPr>
-              <w:t>,</w:t>
-            </w:r>
-            <w:r>
-              <w:rPr>
-                <w:rFonts w:ascii="Times New Roman" w:eastAsia="Times New Roman" w:hAnsi="Times New Roman" w:cs="Times New Roman"/>
-                <w:color w:val="000000"/>
-                <w:lang w:val="en-US"/>
-              </w:rPr>
-              <w:t>3</w:t>
+                <w:color w:val="FF0000"/>
+                <w:lang w:val="en-US"/>
+              </w:rPr>
+            </w:pPr>
+            <w:r>
+              <w:rPr>
+                <w:rFonts w:ascii="Times New Roman" w:eastAsia="Times New Roman" w:hAnsi="Times New Roman" w:cs="Times New Roman"/>
+                <w:color w:val="FF0000"/>
+                <w:lang w:val="en-US"/>
+              </w:rPr>
+              <w:t>-0,3</w:t>
             </w:r>
           </w:p>
         </w:tc>
@@ -12186,14 +12195,14 @@
               <w:spacing w:after="0" w:line="240" w:lineRule="auto"/>
               <w:rPr>
                 <w:rFonts w:ascii="Times New Roman" w:eastAsia="Times New Roman" w:hAnsi="Times New Roman" w:cs="Times New Roman"/>
-                <w:color w:val="000000"/>
-                <w:lang w:val="en-US"/>
-              </w:rPr>
-            </w:pPr>
-            <w:r>
-              <w:rPr>
-                <w:rFonts w:ascii="Times New Roman" w:eastAsia="Times New Roman" w:hAnsi="Times New Roman" w:cs="Times New Roman"/>
-                <w:color w:val="000000"/>
+                <w:color w:val="FF0000"/>
+                <w:lang w:val="en-US"/>
+              </w:rPr>
+            </w:pPr>
+            <w:r>
+              <w:rPr>
+                <w:rFonts w:ascii="Times New Roman" w:eastAsia="Times New Roman" w:hAnsi="Times New Roman" w:cs="Times New Roman"/>
+                <w:color w:val="FF0000"/>
               </w:rPr>
               <w:t>A8</w:t>
             </w:r>
@@ -12218,14 +12227,14 @@
               <w:jc w:val="center"/>
               <w:rPr>
                 <w:rFonts w:ascii="Times New Roman" w:eastAsia="Times New Roman" w:hAnsi="Times New Roman" w:cs="Times New Roman"/>
-                <w:color w:val="000000"/>
-                <w:lang w:val="en-US"/>
-              </w:rPr>
-            </w:pPr>
-            <w:r>
-              <w:rPr>
-                <w:rFonts w:ascii="Times New Roman" w:eastAsia="Times New Roman" w:hAnsi="Times New Roman" w:cs="Times New Roman"/>
-                <w:color w:val="000000"/>
+                <w:color w:val="FF0000"/>
+                <w:lang w:val="en-US"/>
+              </w:rPr>
+            </w:pPr>
+            <w:r>
+              <w:rPr>
+                <w:rFonts w:ascii="Times New Roman" w:eastAsia="Times New Roman" w:hAnsi="Times New Roman" w:cs="Times New Roman"/>
+                <w:color w:val="FF0000"/>
                 <w:lang w:val="en-US"/>
               </w:rPr>
               <w:t>4,95</w:t>
@@ -12252,14 +12261,14 @@
               <w:jc w:val="center"/>
               <w:rPr>
                 <w:rFonts w:ascii="Times New Roman" w:eastAsia="Times New Roman" w:hAnsi="Times New Roman" w:cs="Times New Roman"/>
-                <w:color w:val="000000"/>
-                <w:lang w:val="en-US"/>
-              </w:rPr>
-            </w:pPr>
-            <w:r>
-              <w:rPr>
-                <w:rFonts w:ascii="Times New Roman" w:eastAsia="Times New Roman" w:hAnsi="Times New Roman" w:cs="Times New Roman"/>
-                <w:color w:val="000000"/>
+                <w:color w:val="FF0000"/>
+                <w:lang w:val="en-US"/>
+              </w:rPr>
+            </w:pPr>
+            <w:r>
+              <w:rPr>
+                <w:rFonts w:ascii="Times New Roman" w:eastAsia="Times New Roman" w:hAnsi="Times New Roman" w:cs="Times New Roman"/>
+                <w:color w:val="FF0000"/>
                 <w:lang w:val="en-US"/>
               </w:rPr>
               <w:t>2,45</w:t>
@@ -12286,14 +12295,14 @@
               <w:jc w:val="center"/>
               <w:rPr>
                 <w:rFonts w:ascii="Times New Roman" w:eastAsia="Times New Roman" w:hAnsi="Times New Roman" w:cs="Times New Roman"/>
-                <w:color w:val="000000"/>
-                <w:lang w:val="en-US"/>
-              </w:rPr>
-            </w:pPr>
-            <w:r>
-              <w:rPr>
-                <w:rFonts w:ascii="Times New Roman" w:eastAsia="Times New Roman" w:hAnsi="Times New Roman" w:cs="Times New Roman"/>
-                <w:color w:val="000000"/>
+                <w:color w:val="FF0000"/>
+                <w:lang w:val="en-US"/>
+              </w:rPr>
+            </w:pPr>
+            <w:r>
+              <w:rPr>
+                <w:rFonts w:ascii="Times New Roman" w:eastAsia="Times New Roman" w:hAnsi="Times New Roman" w:cs="Times New Roman"/>
+                <w:color w:val="FF0000"/>
                 <w:lang w:val="en-US"/>
               </w:rPr>
               <w:t>25,3</w:t>
@@ -12320,33 +12329,17 @@
               <w:jc w:val="center"/>
               <w:rPr>
                 <w:rFonts w:ascii="Times New Roman" w:eastAsia="Times New Roman" w:hAnsi="Times New Roman" w:cs="Times New Roman"/>
-                <w:color w:val="000000"/>
-                <w:lang w:val="en-US"/>
-              </w:rPr>
-            </w:pPr>
-            <w:r>
-              <w:rPr>
-                <w:rFonts w:ascii="Times New Roman" w:eastAsia="Times New Roman" w:hAnsi="Times New Roman" w:cs="Times New Roman"/>
-                <w:color w:val="000000"/>
-                <w:lang w:val="en-US"/>
-              </w:rPr>
-              <w:t>-1</w:t>
-            </w:r>
-            <w:r>
-              <w:rPr>
-                <w:rFonts w:ascii="Times New Roman" w:eastAsia="Times New Roman" w:hAnsi="Times New Roman" w:cs="Times New Roman"/>
-                <w:color w:val="000000"/>
-                <w:lang w:val="en-US"/>
-              </w:rPr>
-              <w:t>,</w:t>
-            </w:r>
-            <w:r>
-              <w:rPr>
-                <w:rFonts w:ascii="Times New Roman" w:eastAsia="Times New Roman" w:hAnsi="Times New Roman" w:cs="Times New Roman"/>
-                <w:color w:val="000000"/>
-                <w:lang w:val="en-US"/>
-              </w:rPr>
-              <w:t>67</w:t>
+                <w:color w:val="FF0000"/>
+                <w:lang w:val="en-US"/>
+              </w:rPr>
+            </w:pPr>
+            <w:r>
+              <w:rPr>
+                <w:rFonts w:ascii="Times New Roman" w:eastAsia="Times New Roman" w:hAnsi="Times New Roman" w:cs="Times New Roman"/>
+                <w:color w:val="FF0000"/>
+                <w:lang w:val="en-US"/>
+              </w:rPr>
+              <w:t>-1,67</w:t>
             </w:r>
           </w:p>
         </w:tc>
@@ -12373,14 +12366,14 @@
               <w:spacing w:after="0" w:line="240" w:lineRule="auto"/>
               <w:rPr>
                 <w:rFonts w:ascii="Times New Roman" w:eastAsia="Times New Roman" w:hAnsi="Times New Roman" w:cs="Times New Roman"/>
-                <w:color w:val="000000"/>
-                <w:lang w:val="en-US"/>
-              </w:rPr>
-            </w:pPr>
-            <w:r>
-              <w:rPr>
-                <w:rFonts w:ascii="Times New Roman" w:eastAsia="Times New Roman" w:hAnsi="Times New Roman" w:cs="Times New Roman"/>
-                <w:color w:val="000000"/>
+                <w:color w:val="FF0000"/>
+                <w:lang w:val="en-US"/>
+              </w:rPr>
+            </w:pPr>
+            <w:r>
+              <w:rPr>
+                <w:rFonts w:ascii="Times New Roman" w:eastAsia="Times New Roman" w:hAnsi="Times New Roman" w:cs="Times New Roman"/>
+                <w:color w:val="FF0000"/>
               </w:rPr>
               <w:t>A9</w:t>
             </w:r>
@@ -12404,14 +12397,14 @@
               <w:jc w:val="center"/>
               <w:rPr>
                 <w:rFonts w:ascii="Times New Roman" w:eastAsia="Times New Roman" w:hAnsi="Times New Roman" w:cs="Times New Roman"/>
-                <w:color w:val="000000"/>
-                <w:lang w:val="en-US"/>
-              </w:rPr>
-            </w:pPr>
-            <w:r>
-              <w:rPr>
-                <w:rFonts w:ascii="Times New Roman" w:eastAsia="Times New Roman" w:hAnsi="Times New Roman" w:cs="Times New Roman"/>
-                <w:color w:val="000000"/>
+                <w:color w:val="FF0000"/>
+                <w:lang w:val="en-US"/>
+              </w:rPr>
+            </w:pPr>
+            <w:r>
+              <w:rPr>
+                <w:rFonts w:ascii="Times New Roman" w:eastAsia="Times New Roman" w:hAnsi="Times New Roman" w:cs="Times New Roman"/>
+                <w:color w:val="FF0000"/>
                 <w:lang w:val="en-US"/>
               </w:rPr>
               <w:t>2,47</w:t>
@@ -12437,14 +12430,14 @@
               <w:jc w:val="center"/>
               <w:rPr>
                 <w:rFonts w:ascii="Times New Roman" w:eastAsia="Times New Roman" w:hAnsi="Times New Roman" w:cs="Times New Roman"/>
-                <w:color w:val="000000"/>
-                <w:lang w:val="en-US"/>
-              </w:rPr>
-            </w:pPr>
-            <w:r>
-              <w:rPr>
-                <w:rFonts w:ascii="Times New Roman" w:eastAsia="Times New Roman" w:hAnsi="Times New Roman" w:cs="Times New Roman"/>
-                <w:color w:val="000000"/>
+                <w:color w:val="FF0000"/>
+                <w:lang w:val="en-US"/>
+              </w:rPr>
+            </w:pPr>
+            <w:r>
+              <w:rPr>
+                <w:rFonts w:ascii="Times New Roman" w:eastAsia="Times New Roman" w:hAnsi="Times New Roman" w:cs="Times New Roman"/>
+                <w:color w:val="FF0000"/>
                 <w:lang w:val="en-US"/>
               </w:rPr>
               <w:t>3,59</w:t>
@@ -12470,14 +12463,14 @@
               <w:jc w:val="center"/>
               <w:rPr>
                 <w:rFonts w:ascii="Times New Roman" w:eastAsia="Times New Roman" w:hAnsi="Times New Roman" w:cs="Times New Roman"/>
-                <w:color w:val="000000"/>
-                <w:lang w:val="en-US"/>
-              </w:rPr>
-            </w:pPr>
-            <w:r>
-              <w:rPr>
-                <w:rFonts w:ascii="Times New Roman" w:eastAsia="Times New Roman" w:hAnsi="Times New Roman" w:cs="Times New Roman"/>
-                <w:color w:val="000000"/>
+                <w:color w:val="FF0000"/>
+                <w:lang w:val="en-US"/>
+              </w:rPr>
+            </w:pPr>
+            <w:r>
+              <w:rPr>
+                <w:rFonts w:ascii="Times New Roman" w:eastAsia="Times New Roman" w:hAnsi="Times New Roman" w:cs="Times New Roman"/>
+                <w:color w:val="FF0000"/>
                 <w:lang w:val="en-US"/>
               </w:rPr>
               <w:t>2,04</w:t>
@@ -12503,14 +12496,14 @@
               <w:jc w:val="center"/>
               <w:rPr>
                 <w:rFonts w:ascii="Times New Roman" w:eastAsia="Times New Roman" w:hAnsi="Times New Roman" w:cs="Times New Roman"/>
-                <w:color w:val="000000"/>
-                <w:lang w:val="en-US"/>
-              </w:rPr>
-            </w:pPr>
-            <w:r>
-              <w:rPr>
-                <w:rFonts w:ascii="Times New Roman" w:eastAsia="Times New Roman" w:hAnsi="Times New Roman" w:cs="Times New Roman"/>
-                <w:color w:val="000000"/>
+                <w:color w:val="FF0000"/>
+                <w:lang w:val="en-US"/>
+              </w:rPr>
+            </w:pPr>
+            <w:r>
+              <w:rPr>
+                <w:rFonts w:ascii="Times New Roman" w:eastAsia="Times New Roman" w:hAnsi="Times New Roman" w:cs="Times New Roman"/>
+                <w:color w:val="FF0000"/>
                 <w:lang w:val="en-US"/>
               </w:rPr>
               <w:t>2,23</w:t>
@@ -12541,14 +12534,14 @@
               <w:spacing w:after="0" w:line="240" w:lineRule="auto"/>
               <w:rPr>
                 <w:rFonts w:ascii="Times New Roman" w:eastAsia="Times New Roman" w:hAnsi="Times New Roman" w:cs="Times New Roman"/>
-                <w:color w:val="000000"/>
-                <w:lang w:val="en-US"/>
-              </w:rPr>
-            </w:pPr>
-            <w:r>
-              <w:rPr>
-                <w:rFonts w:ascii="Times New Roman" w:eastAsia="Times New Roman" w:hAnsi="Times New Roman" w:cs="Times New Roman"/>
-                <w:color w:val="000000"/>
+                <w:color w:val="FF0000"/>
+                <w:lang w:val="en-US"/>
+              </w:rPr>
+            </w:pPr>
+            <w:r>
+              <w:rPr>
+                <w:rFonts w:ascii="Times New Roman" w:eastAsia="Times New Roman" w:hAnsi="Times New Roman" w:cs="Times New Roman"/>
+                <w:color w:val="FF0000"/>
               </w:rPr>
               <w:t>A10*</w:t>
             </w:r>
@@ -12573,14 +12566,14 @@
               <w:jc w:val="center"/>
               <w:rPr>
                 <w:rFonts w:ascii="Times New Roman" w:eastAsia="Times New Roman" w:hAnsi="Times New Roman" w:cs="Times New Roman"/>
-                <w:color w:val="000000"/>
-                <w:lang w:val="en-US"/>
-              </w:rPr>
-            </w:pPr>
-            <w:r>
-              <w:rPr>
-                <w:rFonts w:ascii="Times New Roman" w:eastAsia="Times New Roman" w:hAnsi="Times New Roman" w:cs="Times New Roman"/>
-                <w:color w:val="000000"/>
+                <w:color w:val="FF0000"/>
+                <w:lang w:val="en-US"/>
+              </w:rPr>
+            </w:pPr>
+            <w:r>
+              <w:rPr>
+                <w:rFonts w:ascii="Times New Roman" w:eastAsia="Times New Roman" w:hAnsi="Times New Roman" w:cs="Times New Roman"/>
+                <w:color w:val="FF0000"/>
                 <w:lang w:val="en-US"/>
               </w:rPr>
               <w:t>-</w:t>
@@ -12607,14 +12600,14 @@
               <w:jc w:val="center"/>
               <w:rPr>
                 <w:rFonts w:ascii="Times New Roman" w:eastAsia="Times New Roman" w:hAnsi="Times New Roman" w:cs="Times New Roman"/>
-                <w:color w:val="000000"/>
-                <w:lang w:val="en-US"/>
-              </w:rPr>
-            </w:pPr>
-            <w:r>
-              <w:rPr>
-                <w:rFonts w:ascii="Times New Roman" w:eastAsia="Times New Roman" w:hAnsi="Times New Roman" w:cs="Times New Roman"/>
-                <w:color w:val="000000"/>
+                <w:color w:val="FF0000"/>
+                <w:lang w:val="en-US"/>
+              </w:rPr>
+            </w:pPr>
+            <w:r>
+              <w:rPr>
+                <w:rFonts w:ascii="Times New Roman" w:eastAsia="Times New Roman" w:hAnsi="Times New Roman" w:cs="Times New Roman"/>
+                <w:color w:val="FF0000"/>
                 <w:lang w:val="en-US"/>
               </w:rPr>
               <w:t>-</w:t>
@@ -12641,33 +12634,17 @@
               <w:jc w:val="center"/>
               <w:rPr>
                 <w:rFonts w:ascii="Times New Roman" w:eastAsia="Times New Roman" w:hAnsi="Times New Roman" w:cs="Times New Roman"/>
-                <w:color w:val="000000"/>
-                <w:lang w:val="en-US"/>
-              </w:rPr>
-            </w:pPr>
-            <w:r>
-              <w:rPr>
-                <w:rFonts w:ascii="Times New Roman" w:eastAsia="Times New Roman" w:hAnsi="Times New Roman" w:cs="Times New Roman"/>
-                <w:color w:val="000000"/>
-                <w:lang w:val="en-US"/>
-              </w:rPr>
-              <w:t>-0</w:t>
-            </w:r>
-            <w:r>
-              <w:rPr>
-                <w:rFonts w:ascii="Times New Roman" w:eastAsia="Times New Roman" w:hAnsi="Times New Roman" w:cs="Times New Roman"/>
-                <w:color w:val="000000"/>
-                <w:lang w:val="en-US"/>
-              </w:rPr>
-              <w:t>,</w:t>
-            </w:r>
-            <w:r>
-              <w:rPr>
-                <w:rFonts w:ascii="Times New Roman" w:eastAsia="Times New Roman" w:hAnsi="Times New Roman" w:cs="Times New Roman"/>
-                <w:color w:val="000000"/>
-                <w:lang w:val="en-US"/>
-              </w:rPr>
-              <w:t>04</w:t>
+                <w:color w:val="FF0000"/>
+                <w:lang w:val="en-US"/>
+              </w:rPr>
+            </w:pPr>
+            <w:r>
+              <w:rPr>
+                <w:rFonts w:ascii="Times New Roman" w:eastAsia="Times New Roman" w:hAnsi="Times New Roman" w:cs="Times New Roman"/>
+                <w:color w:val="FF0000"/>
+                <w:lang w:val="en-US"/>
+              </w:rPr>
+              <w:t>-0,04</w:t>
             </w:r>
           </w:p>
         </w:tc>
@@ -12691,33 +12668,17 @@
               <w:jc w:val="center"/>
               <w:rPr>
                 <w:rFonts w:ascii="Times New Roman" w:eastAsia="Times New Roman" w:hAnsi="Times New Roman" w:cs="Times New Roman"/>
-                <w:color w:val="000000"/>
-                <w:lang w:val="en-US"/>
-              </w:rPr>
-            </w:pPr>
-            <w:r>
-              <w:rPr>
-                <w:rFonts w:ascii="Times New Roman" w:eastAsia="Times New Roman" w:hAnsi="Times New Roman" w:cs="Times New Roman"/>
-                <w:color w:val="000000"/>
-                <w:lang w:val="en-US"/>
-              </w:rPr>
-              <w:t>-0</w:t>
-            </w:r>
-            <w:r>
-              <w:rPr>
-                <w:rFonts w:ascii="Times New Roman" w:eastAsia="Times New Roman" w:hAnsi="Times New Roman" w:cs="Times New Roman"/>
-                <w:color w:val="000000"/>
-                <w:lang w:val="en-US"/>
-              </w:rPr>
-              <w:t>,</w:t>
-            </w:r>
-            <w:r>
-              <w:rPr>
-                <w:rFonts w:ascii="Times New Roman" w:eastAsia="Times New Roman" w:hAnsi="Times New Roman" w:cs="Times New Roman"/>
-                <w:color w:val="000000"/>
-                <w:lang w:val="en-US"/>
-              </w:rPr>
-              <w:t>1</w:t>
+                <w:color w:val="FF0000"/>
+                <w:lang w:val="en-US"/>
+              </w:rPr>
+            </w:pPr>
+            <w:r>
+              <w:rPr>
+                <w:rFonts w:ascii="Times New Roman" w:eastAsia="Times New Roman" w:hAnsi="Times New Roman" w:cs="Times New Roman"/>
+                <w:color w:val="FF0000"/>
+                <w:lang w:val="en-US"/>
+              </w:rPr>
+              <w:t>-0,1</w:t>
             </w:r>
           </w:p>
         </w:tc>
@@ -12729,6 +12690,7 @@
           <w:rFonts w:ascii="Times New Roman" w:hAnsi="Times New Roman" w:cs="Times New Roman"/>
           <w:i/>
           <w:iCs/>
+          <w:color w:val="FF0000"/>
           <w:sz w:val="24"/>
           <w:szCs w:val="24"/>
         </w:rPr>
@@ -12738,6 +12700,7 @@
           <w:rFonts w:ascii="Times New Roman" w:hAnsi="Times New Roman" w:cs="Times New Roman"/>
           <w:b/>
           <w:bCs/>
+          <w:color w:val="FF0000"/>
           <w:sz w:val="24"/>
           <w:szCs w:val="24"/>
         </w:rPr>
@@ -12748,6 +12711,7 @@
           <w:rFonts w:ascii="Times New Roman" w:hAnsi="Times New Roman" w:cs="Times New Roman"/>
           <w:i/>
           <w:iCs/>
+          <w:color w:val="FF0000"/>
           <w:sz w:val="24"/>
           <w:szCs w:val="24"/>
         </w:rPr>
@@ -12760,6 +12724,7 @@
           <w:rFonts w:ascii="Times New Roman" w:hAnsi="Times New Roman" w:cs="Times New Roman"/>
           <w:b/>
           <w:bCs/>
+          <w:color w:val="FF0000"/>
           <w:sz w:val="24"/>
           <w:szCs w:val="24"/>
         </w:rPr>
@@ -12769,6 +12734,7 @@
           <w:rFonts w:ascii="Times New Roman" w:hAnsi="Times New Roman" w:cs="Times New Roman"/>
           <w:b/>
           <w:bCs/>
+          <w:color w:val="FF0000"/>
           <w:sz w:val="24"/>
           <w:szCs w:val="24"/>
         </w:rPr>
@@ -12781,6 +12747,7 @@
           <w:rFonts w:ascii="Times New Roman" w:hAnsi="Times New Roman" w:cs="Times New Roman"/>
           <w:i/>
           <w:iCs/>
+          <w:color w:val="FF0000"/>
           <w:sz w:val="24"/>
           <w:szCs w:val="24"/>
         </w:rPr>
@@ -12790,6 +12757,7 @@
           <w:rFonts w:ascii="Times New Roman" w:hAnsi="Times New Roman" w:cs="Times New Roman"/>
           <w:i/>
           <w:iCs/>
+          <w:color w:val="FF0000"/>
           <w:sz w:val="24"/>
           <w:szCs w:val="24"/>
         </w:rPr>
@@ -12801,6 +12769,7 @@
         <w:spacing w:after="0" w:line="480" w:lineRule="auto"/>
         <w:rPr>
           <w:rFonts w:ascii="Times New Roman" w:hAnsi="Times New Roman" w:cs="Times New Roman"/>
+          <w:color w:val="FF0000"/>
           <w:sz w:val="24"/>
           <w:szCs w:val="24"/>
         </w:rPr>
@@ -12813,12 +12782,13 @@
           <w:i/>
           <w:iCs/>
           <w:noProof/>
+          <w:color w:val="FF0000"/>
           <w:sz w:val="24"/>
           <w:szCs w:val="24"/>
         </w:rPr>
         <w:lastRenderedPageBreak/>
         <w:drawing>
-          <wp:anchor distT="0" distB="0" distL="114300" distR="114300" simplePos="0" relativeHeight="251666432" behindDoc="0" locked="0" layoutInCell="1" allowOverlap="1" wp14:anchorId="492884BC" wp14:editId="504D29D0">
+          <wp:anchor distT="0" distB="0" distL="114300" distR="114300" simplePos="0" relativeHeight="251666432" behindDoc="0" locked="0" layoutInCell="1" allowOverlap="1" wp14:anchorId="492884BC" wp14:editId="65B813B5">
             <wp:simplePos x="0" y="0"/>
             <wp:positionH relativeFrom="column">
               <wp:posOffset>0</wp:posOffset>
@@ -12870,6 +12840,7 @@
       <w:r>
         <w:rPr>
           <w:rFonts w:ascii="Times New Roman" w:hAnsi="Times New Roman" w:cs="Times New Roman"/>
+          <w:color w:val="FF0000"/>
           <w:sz w:val="24"/>
           <w:szCs w:val="24"/>
         </w:rPr>
@@ -12883,6 +12854,7 @@
           <w:rFonts w:ascii="Times New Roman" w:hAnsi="Times New Roman" w:cs="Times New Roman"/>
           <w:b/>
           <w:bCs/>
+          <w:color w:val="FF0000"/>
           <w:sz w:val="24"/>
           <w:szCs w:val="24"/>
         </w:rPr>
@@ -12892,6 +12864,7 @@
           <w:rFonts w:ascii="Times New Roman" w:hAnsi="Times New Roman" w:cs="Times New Roman"/>
           <w:b/>
           <w:bCs/>
+          <w:color w:val="FF0000"/>
           <w:sz w:val="24"/>
           <w:szCs w:val="24"/>
         </w:rPr>
@@ -12905,6 +12878,7 @@
           <w:rFonts w:ascii="Times New Roman" w:hAnsi="Times New Roman" w:cs="Times New Roman"/>
           <w:b/>
           <w:bCs/>
+          <w:color w:val="FF0000"/>
           <w:sz w:val="24"/>
           <w:szCs w:val="24"/>
         </w:rPr>
@@ -12914,6 +12888,7 @@
           <w:rFonts w:ascii="Times New Roman" w:hAnsi="Times New Roman" w:cs="Times New Roman"/>
           <w:b/>
           <w:bCs/>
+          <w:color w:val="FF0000"/>
           <w:sz w:val="24"/>
           <w:szCs w:val="24"/>
         </w:rPr>
@@ -12927,6 +12902,7 @@
           <w:rFonts w:ascii="Times New Roman" w:hAnsi="Times New Roman" w:cs="Times New Roman"/>
           <w:b/>
           <w:bCs/>
+          <w:color w:val="FF0000"/>
           <w:sz w:val="24"/>
           <w:szCs w:val="24"/>
         </w:rPr>
@@ -12937,6 +12913,7 @@
           <w:b/>
           <w:bCs/>
           <w:noProof/>
+          <w:color w:val="FF0000"/>
           <w:sz w:val="24"/>
           <w:szCs w:val="24"/>
         </w:rPr>
@@ -12990,6 +12967,7 @@
           <w:rFonts w:ascii="Times New Roman" w:hAnsi="Times New Roman" w:cs="Times New Roman"/>
           <w:b/>
           <w:bCs/>
+          <w:color w:val="FF0000"/>
           <w:sz w:val="24"/>
           <w:szCs w:val="24"/>
         </w:rPr>
@@ -12999,6 +12977,7 @@
           <w:rFonts w:ascii="Times New Roman" w:hAnsi="Times New Roman" w:cs="Times New Roman"/>
           <w:b/>
           <w:bCs/>
+          <w:color w:val="FF0000"/>
           <w:sz w:val="24"/>
           <w:szCs w:val="24"/>
         </w:rPr>
@@ -13009,6 +12988,7 @@
       <w:pPr>
         <w:rPr>
           <w:rFonts w:ascii="Times New Roman" w:hAnsi="Times New Roman" w:cs="Times New Roman"/>
+          <w:color w:val="FF0000"/>
           <w:sz w:val="24"/>
           <w:szCs w:val="24"/>
         </w:rPr>
@@ -13016,6 +12996,7 @@
       <w:r>
         <w:rPr>
           <w:rFonts w:ascii="Times New Roman" w:hAnsi="Times New Roman" w:cs="Times New Roman"/>
+          <w:color w:val="FF0000"/>
           <w:sz w:val="24"/>
           <w:szCs w:val="24"/>
         </w:rPr>
@@ -13028,6 +13009,7 @@
           <w:rFonts w:ascii="Times New Roman" w:hAnsi="Times New Roman" w:cs="Times New Roman"/>
           <w:i/>
           <w:iCs/>
+          <w:color w:val="FF0000"/>
           <w:sz w:val="24"/>
           <w:szCs w:val="24"/>
         </w:rPr>
@@ -13037,6 +13019,7 @@
           <w:rFonts w:ascii="Times New Roman" w:hAnsi="Times New Roman" w:cs="Times New Roman"/>
           <w:i/>
           <w:iCs/>
+          <w:color w:val="FF0000"/>
           <w:sz w:val="24"/>
           <w:szCs w:val="24"/>
         </w:rPr>
@@ -13075,6 +13058,7 @@
             <w:pPr>
               <w:rPr>
                 <w:rFonts w:ascii="Times New Roman" w:hAnsi="Times New Roman" w:cs="Times New Roman"/>
+                <w:color w:val="FF0000"/>
                 <w:sz w:val="24"/>
                 <w:szCs w:val="24"/>
               </w:rPr>
@@ -13096,6 +13080,7 @@
                 <w:rFonts w:ascii="Times New Roman" w:hAnsi="Times New Roman" w:cs="Times New Roman"/>
                 <w:b/>
                 <w:bCs/>
+                <w:color w:val="FF0000"/>
                 <w:sz w:val="24"/>
                 <w:szCs w:val="24"/>
               </w:rPr>
@@ -13105,6 +13090,7 @@
                 <w:rFonts w:ascii="Times New Roman" w:hAnsi="Times New Roman" w:cs="Times New Roman"/>
                 <w:b/>
                 <w:bCs/>
+                <w:color w:val="FF0000"/>
                 <w:sz w:val="24"/>
                 <w:szCs w:val="24"/>
               </w:rPr>
@@ -13127,6 +13113,7 @@
                 <w:rFonts w:ascii="Times New Roman" w:hAnsi="Times New Roman" w:cs="Times New Roman"/>
                 <w:b/>
                 <w:bCs/>
+                <w:color w:val="FF0000"/>
                 <w:sz w:val="24"/>
                 <w:szCs w:val="24"/>
               </w:rPr>
@@ -13136,6 +13123,7 @@
                 <w:rFonts w:ascii="Times New Roman" w:hAnsi="Times New Roman" w:cs="Times New Roman"/>
                 <w:b/>
                 <w:bCs/>
+                <w:color w:val="FF0000"/>
                 <w:sz w:val="24"/>
                 <w:szCs w:val="24"/>
               </w:rPr>
@@ -13156,6 +13144,7 @@
             <w:pPr>
               <w:rPr>
                 <w:rFonts w:ascii="Times New Roman" w:hAnsi="Times New Roman" w:cs="Times New Roman"/>
+                <w:color w:val="FF0000"/>
                 <w:sz w:val="24"/>
                 <w:szCs w:val="24"/>
               </w:rPr>
@@ -13163,6 +13152,7 @@
             <w:r>
               <w:rPr>
                 <w:rFonts w:ascii="Times New Roman" w:hAnsi="Times New Roman" w:cs="Times New Roman"/>
+                <w:color w:val="FF0000"/>
                 <w:sz w:val="24"/>
                 <w:szCs w:val="24"/>
               </w:rPr>
@@ -13182,6 +13172,7 @@
               <w:jc w:val="center"/>
               <w:rPr>
                 <w:rFonts w:ascii="Times New Roman" w:hAnsi="Times New Roman" w:cs="Times New Roman"/>
+                <w:color w:val="FF0000"/>
                 <w:sz w:val="24"/>
                 <w:szCs w:val="24"/>
               </w:rPr>
@@ -13189,6 +13180,7 @@
             <w:r>
               <w:rPr>
                 <w:rFonts w:ascii="Times New Roman" w:hAnsi="Times New Roman" w:cs="Times New Roman"/>
+                <w:color w:val="FF0000"/>
                 <w:sz w:val="24"/>
                 <w:szCs w:val="24"/>
               </w:rPr>
@@ -13208,6 +13200,7 @@
               <w:jc w:val="center"/>
               <w:rPr>
                 <w:rFonts w:ascii="Times New Roman" w:hAnsi="Times New Roman" w:cs="Times New Roman"/>
+                <w:color w:val="FF0000"/>
                 <w:sz w:val="24"/>
                 <w:szCs w:val="24"/>
               </w:rPr>
@@ -13215,6 +13208,7 @@
             <w:r>
               <w:rPr>
                 <w:rFonts w:ascii="Times New Roman" w:hAnsi="Times New Roman" w:cs="Times New Roman"/>
+                <w:color w:val="FF0000"/>
                 <w:sz w:val="24"/>
                 <w:szCs w:val="24"/>
               </w:rPr>
@@ -13234,6 +13228,7 @@
                 <w:rFonts w:ascii="Times New Roman" w:hAnsi="Times New Roman" w:cs="Times New Roman"/>
                 <w:i/>
                 <w:iCs/>
+                <w:color w:val="FF0000"/>
                 <w:sz w:val="24"/>
                 <w:szCs w:val="24"/>
               </w:rPr>
@@ -13243,6 +13238,7 @@
                 <w:rFonts w:ascii="Times New Roman" w:hAnsi="Times New Roman" w:cs="Times New Roman"/>
                 <w:i/>
                 <w:iCs/>
+                <w:color w:val="FF0000"/>
                 <w:sz w:val="24"/>
                 <w:szCs w:val="24"/>
               </w:rPr>
@@ -13259,6 +13255,7 @@
               <w:jc w:val="center"/>
               <w:rPr>
                 <w:rFonts w:ascii="Times New Roman" w:hAnsi="Times New Roman" w:cs="Times New Roman"/>
+                <w:color w:val="FF0000"/>
                 <w:sz w:val="24"/>
                 <w:szCs w:val="24"/>
               </w:rPr>
@@ -13266,6 +13263,7 @@
             <w:r>
               <w:rPr>
                 <w:rFonts w:ascii="Times New Roman" w:hAnsi="Times New Roman" w:cs="Times New Roman"/>
+                <w:color w:val="FF0000"/>
                 <w:sz w:val="24"/>
                 <w:szCs w:val="24"/>
               </w:rPr>
@@ -13282,6 +13280,7 @@
               <w:jc w:val="center"/>
               <w:rPr>
                 <w:rFonts w:ascii="Times New Roman" w:hAnsi="Times New Roman" w:cs="Times New Roman"/>
+                <w:color w:val="FF0000"/>
                 <w:sz w:val="24"/>
                 <w:szCs w:val="24"/>
               </w:rPr>
@@ -13289,6 +13288,7 @@
             <w:r>
               <w:rPr>
                 <w:rFonts w:ascii="Times New Roman" w:hAnsi="Times New Roman" w:cs="Times New Roman"/>
+                <w:color w:val="FF0000"/>
                 <w:sz w:val="24"/>
                 <w:szCs w:val="24"/>
               </w:rPr>
@@ -13306,6 +13306,7 @@
             <w:pPr>
               <w:rPr>
                 <w:rFonts w:ascii="Times New Roman" w:hAnsi="Times New Roman" w:cs="Times New Roman"/>
+                <w:color w:val="FF0000"/>
                 <w:sz w:val="24"/>
                 <w:szCs w:val="24"/>
               </w:rPr>
@@ -13313,6 +13314,7 @@
             <w:r>
               <w:rPr>
                 <w:rFonts w:ascii="Times New Roman" w:hAnsi="Times New Roman" w:cs="Times New Roman"/>
+                <w:color w:val="FF0000"/>
                 <w:sz w:val="24"/>
                 <w:szCs w:val="24"/>
               </w:rPr>
@@ -13329,6 +13331,7 @@
               <w:jc w:val="center"/>
               <w:rPr>
                 <w:rFonts w:ascii="Times New Roman" w:hAnsi="Times New Roman" w:cs="Times New Roman"/>
+                <w:color w:val="FF0000"/>
                 <w:sz w:val="24"/>
                 <w:szCs w:val="24"/>
               </w:rPr>
@@ -13336,6 +13339,7 @@
             <w:r>
               <w:rPr>
                 <w:rFonts w:ascii="Times New Roman" w:hAnsi="Times New Roman" w:cs="Times New Roman"/>
+                <w:color w:val="FF0000"/>
                 <w:sz w:val="24"/>
                 <w:szCs w:val="24"/>
               </w:rPr>
@@ -13344,6 +13348,7 @@
             <w:r>
               <w:rPr>
                 <w:rFonts w:ascii="Times New Roman" w:hAnsi="Times New Roman" w:cs="Times New Roman"/>
+                <w:color w:val="FF0000"/>
                 <w:sz w:val="24"/>
                 <w:szCs w:val="24"/>
               </w:rPr>
@@ -13360,6 +13365,7 @@
               <w:jc w:val="center"/>
               <w:rPr>
                 <w:rFonts w:ascii="Times New Roman" w:hAnsi="Times New Roman" w:cs="Times New Roman"/>
+                <w:color w:val="FF0000"/>
                 <w:sz w:val="24"/>
                 <w:szCs w:val="24"/>
               </w:rPr>
@@ -13367,6 +13373,7 @@
             <w:r>
               <w:rPr>
                 <w:rFonts w:ascii="Times New Roman" w:hAnsi="Times New Roman" w:cs="Times New Roman"/>
+                <w:color w:val="FF0000"/>
                 <w:sz w:val="24"/>
                 <w:szCs w:val="24"/>
               </w:rPr>
@@ -13375,6 +13382,7 @@
             <w:r>
               <w:rPr>
                 <w:rFonts w:ascii="Times New Roman" w:hAnsi="Times New Roman" w:cs="Times New Roman"/>
+                <w:color w:val="FF0000"/>
                 <w:sz w:val="24"/>
                 <w:szCs w:val="24"/>
               </w:rPr>
@@ -13392,6 +13400,7 @@
             <w:pPr>
               <w:rPr>
                 <w:rFonts w:ascii="Times New Roman" w:hAnsi="Times New Roman" w:cs="Times New Roman"/>
+                <w:color w:val="FF0000"/>
                 <w:sz w:val="24"/>
                 <w:szCs w:val="24"/>
               </w:rPr>
@@ -13399,6 +13408,7 @@
             <w:r>
               <w:rPr>
                 <w:rFonts w:ascii="Times New Roman" w:hAnsi="Times New Roman" w:cs="Times New Roman"/>
+                <w:color w:val="FF0000"/>
                 <w:sz w:val="24"/>
                 <w:szCs w:val="24"/>
               </w:rPr>
@@ -13415,6 +13425,7 @@
               <w:jc w:val="center"/>
               <w:rPr>
                 <w:rFonts w:ascii="Times New Roman" w:hAnsi="Times New Roman" w:cs="Times New Roman"/>
+                <w:color w:val="FF0000"/>
                 <w:sz w:val="24"/>
                 <w:szCs w:val="24"/>
               </w:rPr>
@@ -13422,6 +13433,7 @@
             <w:r>
               <w:rPr>
                 <w:rFonts w:ascii="Times New Roman" w:hAnsi="Times New Roman" w:cs="Times New Roman"/>
+                <w:color w:val="FF0000"/>
                 <w:sz w:val="24"/>
                 <w:szCs w:val="24"/>
               </w:rPr>
@@ -13430,6 +13442,7 @@
             <w:r>
               <w:rPr>
                 <w:rFonts w:ascii="Times New Roman" w:hAnsi="Times New Roman" w:cs="Times New Roman"/>
+                <w:color w:val="FF0000"/>
                 <w:sz w:val="24"/>
                 <w:szCs w:val="24"/>
               </w:rPr>
@@ -13446,6 +13459,7 @@
               <w:jc w:val="center"/>
               <w:rPr>
                 <w:rFonts w:ascii="Times New Roman" w:hAnsi="Times New Roman" w:cs="Times New Roman"/>
+                <w:color w:val="FF0000"/>
                 <w:sz w:val="24"/>
                 <w:szCs w:val="24"/>
               </w:rPr>
@@ -13453,6 +13467,7 @@
             <w:r>
               <w:rPr>
                 <w:rFonts w:ascii="Times New Roman" w:hAnsi="Times New Roman" w:cs="Times New Roman"/>
+                <w:color w:val="FF0000"/>
                 <w:sz w:val="24"/>
                 <w:szCs w:val="24"/>
               </w:rPr>
@@ -13461,6 +13476,7 @@
             <w:r>
               <w:rPr>
                 <w:rFonts w:ascii="Times New Roman" w:hAnsi="Times New Roman" w:cs="Times New Roman"/>
+                <w:color w:val="FF0000"/>
                 <w:sz w:val="24"/>
                 <w:szCs w:val="24"/>
               </w:rPr>
@@ -13478,6 +13494,7 @@
             <w:pPr>
               <w:rPr>
                 <w:rFonts w:ascii="Times New Roman" w:hAnsi="Times New Roman" w:cs="Times New Roman"/>
+                <w:color w:val="FF0000"/>
                 <w:sz w:val="24"/>
                 <w:szCs w:val="24"/>
               </w:rPr>
@@ -13485,6 +13502,7 @@
             <w:r>
               <w:rPr>
                 <w:rFonts w:ascii="Times New Roman" w:hAnsi="Times New Roman" w:cs="Times New Roman"/>
+                <w:color w:val="FF0000"/>
                 <w:sz w:val="24"/>
                 <w:szCs w:val="24"/>
               </w:rPr>
@@ -13501,6 +13519,7 @@
               <w:jc w:val="center"/>
               <w:rPr>
                 <w:rFonts w:ascii="Times New Roman" w:hAnsi="Times New Roman" w:cs="Times New Roman"/>
+                <w:color w:val="FF0000"/>
                 <w:sz w:val="24"/>
                 <w:szCs w:val="24"/>
               </w:rPr>
@@ -13508,6 +13527,7 @@
             <w:r>
               <w:rPr>
                 <w:rFonts w:ascii="Times New Roman" w:hAnsi="Times New Roman" w:cs="Times New Roman"/>
+                <w:color w:val="FF0000"/>
                 <w:sz w:val="24"/>
                 <w:szCs w:val="24"/>
               </w:rPr>
@@ -13516,6 +13536,7 @@
             <w:r>
               <w:rPr>
                 <w:rFonts w:ascii="Times New Roman" w:hAnsi="Times New Roman" w:cs="Times New Roman"/>
+                <w:color w:val="FF0000"/>
                 <w:sz w:val="24"/>
                 <w:szCs w:val="24"/>
               </w:rPr>
@@ -13532,6 +13553,7 @@
               <w:jc w:val="center"/>
               <w:rPr>
                 <w:rFonts w:ascii="Times New Roman" w:hAnsi="Times New Roman" w:cs="Times New Roman"/>
+                <w:color w:val="FF0000"/>
                 <w:sz w:val="24"/>
                 <w:szCs w:val="24"/>
               </w:rPr>
@@ -13539,6 +13561,7 @@
             <w:r>
               <w:rPr>
                 <w:rFonts w:ascii="Times New Roman" w:hAnsi="Times New Roman" w:cs="Times New Roman"/>
+                <w:color w:val="FF0000"/>
                 <w:sz w:val="24"/>
                 <w:szCs w:val="24"/>
               </w:rPr>
@@ -13547,6 +13570,7 @@
             <w:r>
               <w:rPr>
                 <w:rFonts w:ascii="Times New Roman" w:hAnsi="Times New Roman" w:cs="Times New Roman"/>
+                <w:color w:val="FF0000"/>
                 <w:sz w:val="24"/>
                 <w:szCs w:val="24"/>
               </w:rPr>
@@ -13556,6 +13580,9 @@
         </w:tc>
       </w:tr>
       <w:tr>
+        <w:trPr>
+          <w:trHeight w:val="297"/>
+        </w:trPr>
         <w:tc>
           <w:tcPr>
             <w:tcW w:w="3116" w:type="dxa"/>
@@ -13567,6 +13594,7 @@
             <w:pPr>
               <w:rPr>
                 <w:rFonts w:ascii="Times New Roman" w:hAnsi="Times New Roman" w:cs="Times New Roman"/>
+                <w:color w:val="FF0000"/>
                 <w:sz w:val="24"/>
                 <w:szCs w:val="24"/>
               </w:rPr>
@@ -13574,6 +13602,7 @@
             <w:r>
               <w:rPr>
                 <w:rFonts w:ascii="Times New Roman" w:hAnsi="Times New Roman" w:cs="Times New Roman"/>
+                <w:color w:val="FF0000"/>
                 <w:sz w:val="24"/>
                 <w:szCs w:val="24"/>
               </w:rPr>
@@ -13593,6 +13622,7 @@
               <w:jc w:val="center"/>
               <w:rPr>
                 <w:rFonts w:ascii="Times New Roman" w:hAnsi="Times New Roman" w:cs="Times New Roman"/>
+                <w:color w:val="FF0000"/>
                 <w:sz w:val="24"/>
                 <w:szCs w:val="24"/>
               </w:rPr>
@@ -13600,6 +13630,7 @@
             <w:r>
               <w:rPr>
                 <w:rFonts w:ascii="Times New Roman" w:hAnsi="Times New Roman" w:cs="Times New Roman"/>
+                <w:color w:val="FF0000"/>
                 <w:sz w:val="24"/>
                 <w:szCs w:val="24"/>
               </w:rPr>
@@ -13608,6 +13639,7 @@
             <w:r>
               <w:rPr>
                 <w:rFonts w:ascii="Times New Roman" w:hAnsi="Times New Roman" w:cs="Times New Roman"/>
+                <w:color w:val="FF0000"/>
                 <w:sz w:val="24"/>
                 <w:szCs w:val="24"/>
               </w:rPr>
@@ -13627,6 +13659,7 @@
               <w:jc w:val="center"/>
               <w:rPr>
                 <w:rFonts w:ascii="Times New Roman" w:hAnsi="Times New Roman" w:cs="Times New Roman"/>
+                <w:color w:val="FF0000"/>
                 <w:sz w:val="24"/>
                 <w:szCs w:val="24"/>
               </w:rPr>
@@ -13634,6 +13667,7 @@
             <w:r>
               <w:rPr>
                 <w:rFonts w:ascii="Times New Roman" w:hAnsi="Times New Roman" w:cs="Times New Roman"/>
+                <w:color w:val="FF0000"/>
                 <w:sz w:val="24"/>
                 <w:szCs w:val="24"/>
               </w:rPr>
@@ -13642,6 +13676,7 @@
             <w:r>
               <w:rPr>
                 <w:rFonts w:ascii="Times New Roman" w:hAnsi="Times New Roman" w:cs="Times New Roman"/>
+                <w:color w:val="FF0000"/>
                 <w:sz w:val="24"/>
                 <w:szCs w:val="24"/>
               </w:rPr>
@@ -13695,7 +13730,10 @@
           <w:szCs w:val="24"/>
         </w:rPr>
       </w:pPr>
-      <w:r>
+    </w:p>
+    <w:p>
+      <w:pPr>
+        <w:spacing w:after="0" w:line="480" w:lineRule="auto"/>
         <w:rPr>
           <w:rFonts w:ascii="Times New Roman" w:hAnsi="Times New Roman" w:cs="Times New Roman"/>
           <w:b/>
@@ -13705,87 +13743,146 @@
           <w:sz w:val="24"/>
           <w:szCs w:val="24"/>
         </w:rPr>
-        <w:t>Viðhorf gagnvart hlutverki námsmat</w:t>
-      </w:r>
-    </w:p>
-    <w:p>
-      <w:pPr>
-        <w:rPr>
-          <w:rFonts w:ascii="Times New Roman" w:hAnsi="Times New Roman" w:cs="Times New Roman"/>
-          <w:b/>
-          <w:bCs/>
-          <w:sz w:val="24"/>
-          <w:szCs w:val="24"/>
-        </w:rPr>
       </w:pPr>
-      <w:r>
-        <w:rPr>
-          <w:rFonts w:ascii="Times New Roman" w:hAnsi="Times New Roman" w:cs="Times New Roman"/>
-          <w:b/>
-          <w:bCs/>
-          <w:sz w:val="24"/>
-          <w:szCs w:val="24"/>
-        </w:rPr>
-        <w:t>Mynd 1.</w:t>
-      </w:r>
-    </w:p>
-    <w:p>
-      <w:pPr>
-        <w:rPr>
-          <w:rFonts w:ascii="Times New Roman" w:hAnsi="Times New Roman" w:cs="Times New Roman"/>
-          <w:i/>
-          <w:iCs/>
-          <w:sz w:val="24"/>
-          <w:szCs w:val="24"/>
-        </w:rPr>
-      </w:pPr>
-      <w:r>
-        <w:rPr>
-          <w:rFonts w:ascii="Times New Roman" w:hAnsi="Times New Roman" w:cs="Times New Roman"/>
-          <w:i/>
-          <w:iCs/>
-          <w:sz w:val="24"/>
-          <w:szCs w:val="24"/>
-        </w:rPr>
-        <w:t>Titill – hlutverk námsmats</w:t>
-      </w:r>
     </w:p>
     <w:p>
       <w:pPr>
         <w:spacing w:after="0" w:line="480" w:lineRule="auto"/>
         <w:rPr>
           <w:rFonts w:ascii="Times New Roman" w:hAnsi="Times New Roman" w:cs="Times New Roman"/>
-          <w:i/>
-          <w:iCs/>
-          <w:sz w:val="24"/>
-          <w:szCs w:val="24"/>
-        </w:rPr>
-      </w:pPr>
-      <w:r>
-        <w:rPr>
-          <w:rFonts w:ascii="Times New Roman" w:hAnsi="Times New Roman" w:cs="Times New Roman"/>
           <w:b/>
           <w:bCs/>
           <w:i/>
           <w:iCs/>
+          <w:sz w:val="24"/>
+          <w:szCs w:val="24"/>
+        </w:rPr>
+      </w:pPr>
+    </w:p>
+    <w:p>
+      <w:pPr>
+        <w:spacing w:after="0" w:line="480" w:lineRule="auto"/>
+        <w:rPr>
+          <w:rFonts w:ascii="Times New Roman" w:hAnsi="Times New Roman" w:cs="Times New Roman"/>
+          <w:b/>
+          <w:bCs/>
+          <w:i/>
+          <w:iCs/>
+          <w:sz w:val="24"/>
+          <w:szCs w:val="24"/>
+        </w:rPr>
+      </w:pPr>
+    </w:p>
+    <w:p>
+      <w:pPr>
+        <w:spacing w:after="0" w:line="480" w:lineRule="auto"/>
+        <w:rPr>
+          <w:rFonts w:ascii="Times New Roman" w:hAnsi="Times New Roman" w:cs="Times New Roman"/>
+          <w:b/>
+          <w:bCs/>
+          <w:i/>
+          <w:iCs/>
+          <w:sz w:val="24"/>
+          <w:szCs w:val="24"/>
+        </w:rPr>
+      </w:pPr>
+      <w:r>
+        <w:rPr>
+          <w:rFonts w:ascii="Times New Roman" w:hAnsi="Times New Roman" w:cs="Times New Roman"/>
+          <w:b/>
+          <w:bCs/>
+          <w:i/>
+          <w:iCs/>
+          <w:sz w:val="24"/>
+          <w:szCs w:val="24"/>
+        </w:rPr>
+        <w:lastRenderedPageBreak/>
+        <w:t>Viðhorf gagnvart hlutverki námsmat</w:t>
+      </w:r>
+    </w:p>
+    <w:p>
+      <w:pPr>
+        <w:rPr>
+          <w:rFonts w:ascii="Times New Roman" w:hAnsi="Times New Roman" w:cs="Times New Roman"/>
+          <w:b/>
+          <w:bCs/>
+          <w:sz w:val="24"/>
+          <w:szCs w:val="24"/>
+        </w:rPr>
+      </w:pPr>
+      <w:r>
+        <w:rPr>
+          <w:rFonts w:ascii="Times New Roman" w:hAnsi="Times New Roman" w:cs="Times New Roman"/>
+          <w:b/>
+          <w:bCs/>
+          <w:sz w:val="24"/>
+          <w:szCs w:val="24"/>
+        </w:rPr>
+        <w:t>Mynd</w:t>
+      </w:r>
+      <w:r>
+        <w:rPr>
+          <w:rFonts w:ascii="Times New Roman" w:hAnsi="Times New Roman" w:cs="Times New Roman"/>
+          <w:b/>
+          <w:bCs/>
+          <w:sz w:val="24"/>
+          <w:szCs w:val="24"/>
+        </w:rPr>
+        <w:t xml:space="preserve"> </w:t>
+      </w:r>
+      <w:r>
+        <w:rPr>
+          <w:rFonts w:ascii="Times New Roman" w:hAnsi="Times New Roman" w:cs="Times New Roman"/>
+          <w:b/>
+          <w:bCs/>
+          <w:sz w:val="24"/>
+          <w:szCs w:val="24"/>
+        </w:rPr>
+        <w:t>1-2</w:t>
+      </w:r>
+      <w:r>
+        <w:rPr>
+          <w:rFonts w:ascii="Times New Roman" w:hAnsi="Times New Roman" w:cs="Times New Roman"/>
+          <w:b/>
+          <w:bCs/>
+          <w:sz w:val="24"/>
+          <w:szCs w:val="24"/>
+        </w:rPr>
+        <w:t>.</w:t>
+      </w:r>
+    </w:p>
+    <w:p>
+      <w:pPr>
+        <w:rPr>
+          <w:rFonts w:ascii="Times New Roman" w:hAnsi="Times New Roman" w:cs="Times New Roman"/>
+          <w:i/>
+          <w:iCs/>
+          <w:sz w:val="24"/>
+          <w:szCs w:val="24"/>
+        </w:rPr>
+      </w:pPr>
+      <w:r>
+        <w:rPr>
+          <w:rFonts w:ascii="Times New Roman" w:hAnsi="Times New Roman" w:cs="Times New Roman"/>
+          <w:b/>
+          <w:bCs/>
           <w:noProof/>
           <w:sz w:val="24"/>
           <w:szCs w:val="24"/>
         </w:rPr>
-        <w:lastRenderedPageBreak/>
         <w:drawing>
-          <wp:anchor distT="0" distB="0" distL="114300" distR="114300" simplePos="0" relativeHeight="251661312" behindDoc="0" locked="0" layoutInCell="1" allowOverlap="1" wp14:anchorId="2604E23C" wp14:editId="6B19E7DC">
+          <wp:anchor distT="0" distB="0" distL="114300" distR="114300" simplePos="0" relativeHeight="251669504" behindDoc="0" locked="0" layoutInCell="1" allowOverlap="1" wp14:anchorId="29C49621" wp14:editId="06C0D8BA">
             <wp:simplePos x="0" y="0"/>
-            <wp:positionH relativeFrom="margin">
-              <wp:align>left</wp:align>
+            <wp:positionH relativeFrom="column">
+              <wp:posOffset>2926080</wp:posOffset>
             </wp:positionH>
             <wp:positionV relativeFrom="paragraph">
-              <wp:posOffset>0</wp:posOffset>
+              <wp:posOffset>307975</wp:posOffset>
             </wp:positionV>
-            <wp:extent cx="4177665" cy="3722370"/>
+            <wp:extent cx="3757295" cy="2673350"/>
             <wp:effectExtent l="0" t="0" r="0" b="0"/>
             <wp:wrapTopAndBottom/>
-            <wp:docPr id="12" name="Picture 12" descr="Chart, histogram&#10;&#10;Description automatically generated"/>
+            <wp:docPr id="9" name="Picture 9" descr="Chart, diagram, histogram&#10;&#10;Description automatically generated"/>
             <wp:cNvGraphicFramePr>
               <a:graphicFrameLocks xmlns:a="http://schemas.openxmlformats.org/drawingml/2006/main" noChangeAspect="1"/>
             </wp:cNvGraphicFramePr>
@@ -13793,7 +13890,7 @@
               <a:graphicData uri="http://schemas.openxmlformats.org/drawingml/2006/picture">
                 <pic:pic xmlns:pic="http://schemas.openxmlformats.org/drawingml/2006/picture">
                   <pic:nvPicPr>
-                    <pic:cNvPr id="12" name="Picture 12" descr="Chart, histogram&#10;&#10;Description automatically generated"/>
+                    <pic:cNvPr id="9" name="Picture 9" descr="Chart, diagram, histogram&#10;&#10;Description automatically generated"/>
                     <pic:cNvPicPr/>
                   </pic:nvPicPr>
                   <pic:blipFill>
@@ -13811,7 +13908,7 @@
                   <pic:spPr>
                     <a:xfrm>
                       <a:off x="0" y="0"/>
-                      <a:ext cx="4177665" cy="3722370"/>
+                      <a:ext cx="3757295" cy="2673350"/>
                     </a:xfrm>
                     <a:prstGeom prst="rect">
                       <a:avLst/>
@@ -13823,16 +13920,196 @@
             <wp14:sizeRelH relativeFrom="margin">
               <wp14:pctWidth>0</wp14:pctWidth>
             </wp14:sizeRelH>
+            <wp14:sizeRelV relativeFrom="margin">
+              <wp14:pctHeight>0</wp14:pctHeight>
+            </wp14:sizeRelV>
           </wp:anchor>
         </w:drawing>
       </w:r>
       <w:r>
         <w:rPr>
           <w:rFonts w:ascii="Times New Roman" w:hAnsi="Times New Roman" w:cs="Times New Roman"/>
-          <w:sz w:val="24"/>
-          <w:szCs w:val="24"/>
-        </w:rPr>
-        <w:t xml:space="preserve">Á myndinni má sjá að viðhorf forsjáraðila og starfsfólk skóla er svipað. </w:t>
+          <w:b/>
+          <w:bCs/>
+          <w:noProof/>
+          <w:sz w:val="24"/>
+          <w:szCs w:val="24"/>
+        </w:rPr>
+        <w:drawing>
+          <wp:anchor distT="0" distB="0" distL="114300" distR="114300" simplePos="0" relativeHeight="251670528" behindDoc="0" locked="0" layoutInCell="1" allowOverlap="1" wp14:anchorId="0CD404F5" wp14:editId="7DA5BC81">
+            <wp:simplePos x="0" y="0"/>
+            <wp:positionH relativeFrom="page">
+              <wp:posOffset>173355</wp:posOffset>
+            </wp:positionH>
+            <wp:positionV relativeFrom="paragraph">
+              <wp:posOffset>310027</wp:posOffset>
+            </wp:positionV>
+            <wp:extent cx="3603042" cy="2670409"/>
+            <wp:effectExtent l="0" t="0" r="0" b="0"/>
+            <wp:wrapTopAndBottom/>
+            <wp:docPr id="8" name="Picture 8" descr="Diagram, histogram&#10;&#10;Description automatically generated"/>
+            <wp:cNvGraphicFramePr>
+              <a:graphicFrameLocks xmlns:a="http://schemas.openxmlformats.org/drawingml/2006/main" noChangeAspect="1"/>
+            </wp:cNvGraphicFramePr>
+            <a:graphic xmlns:a="http://schemas.openxmlformats.org/drawingml/2006/main">
+              <a:graphicData uri="http://schemas.openxmlformats.org/drawingml/2006/picture">
+                <pic:pic xmlns:pic="http://schemas.openxmlformats.org/drawingml/2006/picture">
+                  <pic:nvPicPr>
+                    <pic:cNvPr id="8" name="Picture 8" descr="Diagram, histogram&#10;&#10;Description automatically generated"/>
+                    <pic:cNvPicPr/>
+                  </pic:nvPicPr>
+                  <pic:blipFill>
+                    <a:blip r:embed="rId12">
+                      <a:extLst>
+                        <a:ext uri="{28A0092B-C50C-407E-A947-70E740481C1C}">
+                          <a14:useLocalDpi xmlns:a14="http://schemas.microsoft.com/office/drawing/2010/main" val="0"/>
+                        </a:ext>
+                      </a:extLst>
+                    </a:blip>
+                    <a:stretch>
+                      <a:fillRect/>
+                    </a:stretch>
+                  </pic:blipFill>
+                  <pic:spPr>
+                    <a:xfrm>
+                      <a:off x="0" y="0"/>
+                      <a:ext cx="3603042" cy="2670409"/>
+                    </a:xfrm>
+                    <a:prstGeom prst="rect">
+                      <a:avLst/>
+                    </a:prstGeom>
+                  </pic:spPr>
+                </pic:pic>
+              </a:graphicData>
+            </a:graphic>
+            <wp14:sizeRelH relativeFrom="margin">
+              <wp14:pctWidth>0</wp14:pctWidth>
+            </wp14:sizeRelH>
+            <wp14:sizeRelV relativeFrom="margin">
+              <wp14:pctHeight>0</wp14:pctHeight>
+            </wp14:sizeRelV>
+          </wp:anchor>
+        </w:drawing>
+      </w:r>
+      <w:r>
+        <w:rPr>
+          <w:rFonts w:ascii="Times New Roman" w:hAnsi="Times New Roman" w:cs="Times New Roman"/>
+          <w:i/>
+          <w:iCs/>
+          <w:sz w:val="24"/>
+          <w:szCs w:val="24"/>
+        </w:rPr>
+        <w:t>Titill – hlutverk námsmats</w:t>
+      </w:r>
+      <w:r>
+        <w:t xml:space="preserve"> </w:t>
+      </w:r>
+    </w:p>
+    <w:p>
+      <w:pPr>
+        <w:rPr>
+          <w:rFonts w:ascii="Times New Roman" w:hAnsi="Times New Roman" w:cs="Times New Roman"/>
+          <w:b/>
+          <w:bCs/>
+          <w:sz w:val="24"/>
+          <w:szCs w:val="24"/>
+        </w:rPr>
+      </w:pPr>
+    </w:p>
+    <w:p>
+      <w:pPr>
+        <w:rPr>
+          <w:rFonts w:ascii="Times New Roman" w:hAnsi="Times New Roman" w:cs="Times New Roman"/>
+          <w:b/>
+          <w:bCs/>
+          <w:sz w:val="24"/>
+          <w:szCs w:val="24"/>
+        </w:rPr>
+      </w:pPr>
+    </w:p>
+    <w:p>
+      <w:pPr>
+        <w:rPr>
+          <w:rFonts w:ascii="Times New Roman" w:hAnsi="Times New Roman" w:cs="Times New Roman"/>
+          <w:i/>
+          <w:iCs/>
+          <w:sz w:val="24"/>
+          <w:szCs w:val="24"/>
+        </w:rPr>
+      </w:pPr>
+      <w:r>
+        <w:rPr>
+          <w:rFonts w:ascii="Times New Roman" w:hAnsi="Times New Roman" w:cs="Times New Roman"/>
+          <w:i/>
+          <w:iCs/>
+          <w:sz w:val="24"/>
+          <w:szCs w:val="24"/>
+        </w:rPr>
+        <w:t>Titill – hlutverk námsmats</w:t>
+      </w:r>
+      <w:r>
+        <w:t xml:space="preserve"> </w:t>
+      </w:r>
+    </w:p>
+    <w:p>
+      <w:pPr>
+        <w:spacing w:after="0" w:line="480" w:lineRule="auto"/>
+        <w:rPr>
+          <w:rFonts w:ascii="Times New Roman" w:hAnsi="Times New Roman" w:cs="Times New Roman"/>
+          <w:i/>
+          <w:iCs/>
+          <w:sz w:val="24"/>
+          <w:szCs w:val="24"/>
+        </w:rPr>
+      </w:pPr>
+      <w:r>
+        <w:rPr>
+          <w:rFonts w:ascii="Times New Roman" w:hAnsi="Times New Roman" w:cs="Times New Roman"/>
+          <w:color w:val="FF0000"/>
+          <w:sz w:val="24"/>
+          <w:szCs w:val="24"/>
+        </w:rPr>
+        <w:t>Túlkun</w:t>
+      </w:r>
+      <w:r>
+        <w:rPr>
+          <w:rFonts w:ascii="Times New Roman" w:hAnsi="Times New Roman" w:cs="Times New Roman"/>
+          <w:sz w:val="24"/>
+          <w:szCs w:val="24"/>
+        </w:rPr>
+        <w:t xml:space="preserve">: </w:t>
+      </w:r>
+      <w:r>
+        <w:rPr>
+          <w:rFonts w:ascii="Times New Roman" w:hAnsi="Times New Roman" w:cs="Times New Roman"/>
+          <w:sz w:val="24"/>
+          <w:szCs w:val="24"/>
+        </w:rPr>
+        <w:t xml:space="preserve">Á myndinni má sjá </w:t>
+      </w:r>
+      <w:r>
+        <w:rPr>
+          <w:rFonts w:ascii="Times New Roman" w:hAnsi="Times New Roman" w:cs="Times New Roman"/>
+          <w:sz w:val="24"/>
+          <w:szCs w:val="24"/>
+        </w:rPr>
+        <w:t>atriðagreiningu á einstaka atriðum í prófhlutanum sem snýr að hlutverki námsmats, eftir hópum. Á vinstri myndinni eru forsjáraðila</w:t>
+      </w:r>
+      <w:r>
+        <w:rPr>
+          <w:rFonts w:ascii="Times New Roman" w:hAnsi="Times New Roman" w:cs="Times New Roman"/>
+          <w:sz w:val="24"/>
+          <w:szCs w:val="24"/>
+        </w:rPr>
+        <w:t>r</w:t>
+      </w:r>
+      <w:r>
+        <w:rPr>
+          <w:rFonts w:ascii="Times New Roman" w:hAnsi="Times New Roman" w:cs="Times New Roman"/>
+          <w:sz w:val="24"/>
+          <w:szCs w:val="24"/>
+        </w:rPr>
+        <w:t xml:space="preserve"> en starfsfólk skóla á þeirri hægri. </w:t>
       </w:r>
     </w:p>
     <w:p>
@@ -13936,7 +14213,7 @@
                     <pic:cNvPicPr/>
                   </pic:nvPicPr>
                   <pic:blipFill>
-                    <a:blip r:embed="rId12">
+                    <a:blip r:embed="rId13">
                       <a:extLst>
                         <a:ext uri="{28A0092B-C50C-407E-A947-70E740481C1C}">
                           <a14:useLocalDpi xmlns:a14="http://schemas.microsoft.com/office/drawing/2010/main" val="0"/>
@@ -13995,7 +14272,7 @@
           <w:sz w:val="24"/>
           <w:szCs w:val="24"/>
         </w:rPr>
-        <w:t xml:space="preserve">Dreifing viðhorfs er svipuð á milli hópa. </w:t>
+        <w:t xml:space="preserve">Á mynd X má sjá dreifingu í færni á milli hópa. Dreifing var svipuð fyrir forsjáraðila og starfsfólk skóla. Hún nær frá -3 til 1.5 en meirihluti svarenda dreifist í kringum 0.5 til 1.0. Það gefur til kynna að viðhorf sé líkt á milli svarenda. </w:t>
       </w:r>
     </w:p>
     <w:p>
@@ -14022,7 +14299,175 @@
           <w:sz w:val="24"/>
           <w:szCs w:val="24"/>
         </w:rPr>
-        <w:t xml:space="preserve">Á töflu X má sjá aðgreiningar- og þyngdarstuðla fyrir hvorn hóp fyrir sig. Öll atriðin voru með viðunandi aðgreiningarstuðla fyrir utan einstök atriði þar sem stuðull var hærri en 2. Það voru atriði B8 hjá forsjáraðilum og atriði B2 hjá starfsfólki skóla. Nokkur dreifing var á þyngdarstuðlum. Fjögur atriði voru með þyngdarstuðull hærri en 3 meðal forsjáraðila en 2 atriði meðal starfsfólk skóla. </w:t>
+        <w:t>Á töflu X má sjá aðgreiningar- og þyngdarstuðla fyrir hvorn hóp fyrir sig. Öll atriðin voru með viðunandi aðgreiningarstuðla fyrir</w:t>
+      </w:r>
+      <w:r>
+        <w:rPr>
+          <w:rFonts w:ascii="Times New Roman" w:hAnsi="Times New Roman" w:cs="Times New Roman"/>
+          <w:sz w:val="24"/>
+          <w:szCs w:val="24"/>
+        </w:rPr>
+        <w:t xml:space="preserve"> utan</w:t>
+      </w:r>
+      <w:r>
+        <w:rPr>
+          <w:rFonts w:ascii="Times New Roman" w:hAnsi="Times New Roman" w:cs="Times New Roman"/>
+          <w:sz w:val="24"/>
+          <w:szCs w:val="24"/>
+        </w:rPr>
+        <w:t xml:space="preserve"> þrjú atriði hjá forsjáraðilum</w:t>
+      </w:r>
+      <w:r>
+        <w:rPr>
+          <w:rFonts w:ascii="Times New Roman" w:hAnsi="Times New Roman" w:cs="Times New Roman"/>
+          <w:sz w:val="24"/>
+          <w:szCs w:val="24"/>
+        </w:rPr>
+        <w:t>. Það voru</w:t>
+      </w:r>
+      <w:r>
+        <w:rPr>
+          <w:rFonts w:ascii="Times New Roman" w:hAnsi="Times New Roman" w:cs="Times New Roman"/>
+          <w:sz w:val="24"/>
+          <w:szCs w:val="24"/>
+        </w:rPr>
+        <w:t xml:space="preserve"> atriði </w:t>
+      </w:r>
+      <w:r>
+        <w:rPr>
+          <w:rFonts w:ascii="Times New Roman" w:hAnsi="Times New Roman" w:cs="Times New Roman"/>
+          <w:sz w:val="24"/>
+          <w:szCs w:val="24"/>
+        </w:rPr>
+        <w:t>B6 (0</w:t>
+      </w:r>
+      <w:r>
+        <w:rPr>
+          <w:rFonts w:ascii="Times New Roman" w:hAnsi="Times New Roman" w:cs="Times New Roman"/>
+          <w:sz w:val="24"/>
+          <w:szCs w:val="24"/>
+        </w:rPr>
+        <w:t>,</w:t>
+      </w:r>
+      <w:r>
+        <w:rPr>
+          <w:rFonts w:ascii="Times New Roman" w:hAnsi="Times New Roman" w:cs="Times New Roman"/>
+          <w:sz w:val="24"/>
+          <w:szCs w:val="24"/>
+        </w:rPr>
+        <w:t>6</w:t>
+      </w:r>
+      <w:r>
+        <w:rPr>
+          <w:rFonts w:ascii="Times New Roman" w:hAnsi="Times New Roman" w:cs="Times New Roman"/>
+          <w:sz w:val="24"/>
+          <w:szCs w:val="24"/>
+        </w:rPr>
+        <w:t>5</w:t>
+      </w:r>
+      <w:r>
+        <w:rPr>
+          <w:rFonts w:ascii="Times New Roman" w:hAnsi="Times New Roman" w:cs="Times New Roman"/>
+          <w:sz w:val="24"/>
+          <w:szCs w:val="24"/>
+        </w:rPr>
+        <w:t>), B11 (0</w:t>
+      </w:r>
+      <w:r>
+        <w:rPr>
+          <w:rFonts w:ascii="Times New Roman" w:hAnsi="Times New Roman" w:cs="Times New Roman"/>
+          <w:sz w:val="24"/>
+          <w:szCs w:val="24"/>
+        </w:rPr>
+        <w:t>,</w:t>
+      </w:r>
+      <w:r>
+        <w:rPr>
+          <w:rFonts w:ascii="Times New Roman" w:hAnsi="Times New Roman" w:cs="Times New Roman"/>
+          <w:sz w:val="24"/>
+          <w:szCs w:val="24"/>
+        </w:rPr>
+        <w:t>7</w:t>
+      </w:r>
+      <w:r>
+        <w:rPr>
+          <w:rFonts w:ascii="Times New Roman" w:hAnsi="Times New Roman" w:cs="Times New Roman"/>
+          <w:sz w:val="24"/>
+          <w:szCs w:val="24"/>
+        </w:rPr>
+        <w:t>5</w:t>
+      </w:r>
+      <w:r>
+        <w:rPr>
+          <w:rFonts w:ascii="Times New Roman" w:hAnsi="Times New Roman" w:cs="Times New Roman"/>
+          <w:sz w:val="24"/>
+          <w:szCs w:val="24"/>
+        </w:rPr>
+        <w:t xml:space="preserve">) og </w:t>
+      </w:r>
+      <w:r>
+        <w:rPr>
+          <w:rFonts w:ascii="Times New Roman" w:hAnsi="Times New Roman" w:cs="Times New Roman"/>
+          <w:sz w:val="24"/>
+          <w:szCs w:val="24"/>
+        </w:rPr>
+        <w:t>B</w:t>
+      </w:r>
+      <w:r>
+        <w:rPr>
+          <w:rFonts w:ascii="Times New Roman" w:hAnsi="Times New Roman" w:cs="Times New Roman"/>
+          <w:sz w:val="24"/>
+          <w:szCs w:val="24"/>
+        </w:rPr>
+        <w:t>14</w:t>
+      </w:r>
+      <w:r>
+        <w:rPr>
+          <w:rFonts w:ascii="Times New Roman" w:hAnsi="Times New Roman" w:cs="Times New Roman"/>
+          <w:sz w:val="24"/>
+          <w:szCs w:val="24"/>
+        </w:rPr>
+        <w:t xml:space="preserve"> </w:t>
+      </w:r>
+      <w:r>
+        <w:rPr>
+          <w:rFonts w:ascii="Times New Roman" w:hAnsi="Times New Roman" w:cs="Times New Roman"/>
+          <w:sz w:val="24"/>
+          <w:szCs w:val="24"/>
+        </w:rPr>
+        <w:t>(2</w:t>
+      </w:r>
+      <w:r>
+        <w:rPr>
+          <w:rFonts w:ascii="Times New Roman" w:hAnsi="Times New Roman" w:cs="Times New Roman"/>
+          <w:sz w:val="24"/>
+          <w:szCs w:val="24"/>
+        </w:rPr>
+        <w:t>,81</w:t>
+      </w:r>
+      <w:r>
+        <w:rPr>
+          <w:rFonts w:ascii="Times New Roman" w:hAnsi="Times New Roman" w:cs="Times New Roman"/>
+          <w:sz w:val="24"/>
+          <w:szCs w:val="24"/>
+        </w:rPr>
+        <w:t>)</w:t>
+      </w:r>
+      <w:r>
+        <w:rPr>
+          <w:rFonts w:ascii="Times New Roman" w:hAnsi="Times New Roman" w:cs="Times New Roman"/>
+          <w:sz w:val="24"/>
+          <w:szCs w:val="24"/>
+        </w:rPr>
+        <w:t xml:space="preserve">. </w:t>
+      </w:r>
+      <w:r>
+        <w:rPr>
+          <w:rFonts w:ascii="Times New Roman" w:hAnsi="Times New Roman" w:cs="Times New Roman"/>
+          <w:sz w:val="24"/>
+          <w:szCs w:val="24"/>
+        </w:rPr>
+        <w:t xml:space="preserve">Allir þyngdarstuðlar voru neikvæðir sem gefur til kynna að bæði forsjáraðila og starfsfólk skóla voru með jákvætt viðhorf gagnvart námsmati, þ.e.a.s sammála atriðunum. Þyngdarstuðlar voru frá -2,54 til 1,0 meðal forsjáraðila og -2,5 til -0,81 meðal starfsfólk skóla. </w:t>
       </w:r>
     </w:p>
     <w:p>
@@ -14444,15 +14889,15 @@
                 <w:color w:val="000000"/>
                 <w:lang w:val="en-US"/>
               </w:rPr>
-              <w:t>1,1</w:t>
-            </w:r>
-            <w:r>
-              <w:rPr>
-                <w:rFonts w:ascii="Times New Roman" w:eastAsia="Times New Roman" w:hAnsi="Times New Roman" w:cs="Times New Roman"/>
-                <w:color w:val="000000"/>
-                <w:lang w:val="en-US"/>
-              </w:rPr>
-              <w:t>6</w:t>
+              <w:t>1,</w:t>
+            </w:r>
+            <w:r>
+              <w:rPr>
+                <w:rFonts w:ascii="Times New Roman" w:eastAsia="Times New Roman" w:hAnsi="Times New Roman" w:cs="Times New Roman"/>
+                <w:color w:val="000000"/>
+                <w:lang w:val="en-US"/>
+              </w:rPr>
+              <w:t>17</w:t>
             </w:r>
           </w:p>
         </w:tc>
@@ -14486,15 +14931,7 @@
                 <w:color w:val="000000"/>
                 <w:lang w:val="en-US"/>
               </w:rPr>
-              <w:t>1,2</w:t>
-            </w:r>
-            <w:r>
-              <w:rPr>
-                <w:rFonts w:ascii="Times New Roman" w:eastAsia="Times New Roman" w:hAnsi="Times New Roman" w:cs="Times New Roman"/>
-                <w:color w:val="000000"/>
-                <w:lang w:val="en-US"/>
-              </w:rPr>
-              <w:t>7</w:t>
+              <w:t>-1.08</w:t>
             </w:r>
           </w:p>
         </w:tc>
@@ -14527,15 +14964,7 @@
                 <w:color w:val="000000"/>
                 <w:lang w:val="en-US"/>
               </w:rPr>
-              <w:t>1,</w:t>
-            </w:r>
-            <w:r>
-              <w:rPr>
-                <w:rFonts w:ascii="Times New Roman" w:eastAsia="Times New Roman" w:hAnsi="Times New Roman" w:cs="Times New Roman"/>
-                <w:color w:val="000000"/>
-                <w:lang w:val="en-US"/>
-              </w:rPr>
-              <w:t>2</w:t>
+              <w:t>1,16</w:t>
             </w:r>
           </w:p>
         </w:tc>
@@ -14569,15 +14998,7 @@
                 <w:color w:val="000000"/>
                 <w:lang w:val="en-US"/>
               </w:rPr>
-              <w:t>1,0</w:t>
-            </w:r>
-            <w:r>
-              <w:rPr>
-                <w:rFonts w:ascii="Times New Roman" w:eastAsia="Times New Roman" w:hAnsi="Times New Roman" w:cs="Times New Roman"/>
-                <w:color w:val="000000"/>
-                <w:lang w:val="en-US"/>
-              </w:rPr>
-              <w:t>8</w:t>
+              <w:t>-0,94</w:t>
             </w:r>
           </w:p>
         </w:tc>
@@ -14614,6 +15035,7 @@
                 <w:rFonts w:ascii="Times New Roman" w:eastAsia="Times New Roman" w:hAnsi="Times New Roman" w:cs="Times New Roman"/>
                 <w:color w:val="000000"/>
               </w:rPr>
+              <w:lastRenderedPageBreak/>
               <w:t>B2</w:t>
             </w:r>
           </w:p>
@@ -14656,7 +15078,7 @@
                 <w:color w:val="000000"/>
                 <w:lang w:val="en-US"/>
               </w:rPr>
-              <w:t>92</w:t>
+              <w:t>9</w:t>
             </w:r>
           </w:p>
         </w:tc>
@@ -14690,15 +15112,7 @@
                 <w:color w:val="000000"/>
                 <w:lang w:val="en-US"/>
               </w:rPr>
-              <w:t>3,</w:t>
-            </w:r>
-            <w:r>
-              <w:rPr>
-                <w:rFonts w:ascii="Times New Roman" w:eastAsia="Times New Roman" w:hAnsi="Times New Roman" w:cs="Times New Roman"/>
-                <w:color w:val="000000"/>
-                <w:lang w:val="en-US"/>
-              </w:rPr>
-              <w:t>12</w:t>
+              <w:t>-1,63</w:t>
             </w:r>
           </w:p>
         </w:tc>
@@ -14739,7 +15153,7 @@
                 <w:color w:val="000000"/>
                 <w:lang w:val="en-US"/>
               </w:rPr>
-              <w:t>15</w:t>
+              <w:t>32</w:t>
             </w:r>
           </w:p>
         </w:tc>
@@ -14773,15 +15187,7 @@
                 <w:color w:val="000000"/>
                 <w:lang w:val="en-US"/>
               </w:rPr>
-              <w:t>2,</w:t>
-            </w:r>
-            <w:r>
-              <w:rPr>
-                <w:rFonts w:ascii="Times New Roman" w:eastAsia="Times New Roman" w:hAnsi="Times New Roman" w:cs="Times New Roman"/>
-                <w:color w:val="000000"/>
-                <w:lang w:val="en-US"/>
-              </w:rPr>
-              <w:t>43</w:t>
+              <w:t>-1,12</w:t>
             </w:r>
           </w:p>
         </w:tc>
@@ -14859,7 +15265,7 @@
                 <w:color w:val="000000"/>
                 <w:lang w:val="en-US"/>
               </w:rPr>
-              <w:t>47</w:t>
+              <w:t>5</w:t>
             </w:r>
           </w:p>
         </w:tc>
@@ -14893,15 +15299,7 @@
                 <w:color w:val="000000"/>
                 <w:lang w:val="en-US"/>
               </w:rPr>
-              <w:t>3,</w:t>
-            </w:r>
-            <w:r>
-              <w:rPr>
-                <w:rFonts w:ascii="Times New Roman" w:eastAsia="Times New Roman" w:hAnsi="Times New Roman" w:cs="Times New Roman"/>
-                <w:color w:val="000000"/>
-                <w:lang w:val="en-US"/>
-              </w:rPr>
-              <w:t>77</w:t>
+              <w:t>-2,54</w:t>
             </w:r>
           </w:p>
         </w:tc>
@@ -14936,14 +15334,6 @@
               </w:rPr>
               <w:t>1,6</w:t>
             </w:r>
-            <w:r>
-              <w:rPr>
-                <w:rFonts w:ascii="Times New Roman" w:eastAsia="Times New Roman" w:hAnsi="Times New Roman" w:cs="Times New Roman"/>
-                <w:color w:val="000000"/>
-                <w:lang w:val="en-US"/>
-              </w:rPr>
-              <w:t>4</w:t>
-            </w:r>
           </w:p>
         </w:tc>
         <w:tc>
@@ -14976,15 +15366,7 @@
                 <w:color w:val="000000"/>
                 <w:lang w:val="en-US"/>
               </w:rPr>
-              <w:t>3,5</w:t>
-            </w:r>
-            <w:r>
-              <w:rPr>
-                <w:rFonts w:ascii="Times New Roman" w:eastAsia="Times New Roman" w:hAnsi="Times New Roman" w:cs="Times New Roman"/>
-                <w:color w:val="000000"/>
-                <w:lang w:val="en-US"/>
-              </w:rPr>
-              <w:t>4</w:t>
+              <w:t>-2,21</w:t>
             </w:r>
           </w:p>
         </w:tc>
@@ -15062,7 +15444,7 @@
                 <w:color w:val="000000"/>
                 <w:lang w:val="en-US"/>
               </w:rPr>
-              <w:t>25</w:t>
+              <w:t>3</w:t>
             </w:r>
           </w:p>
         </w:tc>
@@ -15096,15 +15478,7 @@
                 <w:color w:val="000000"/>
                 <w:lang w:val="en-US"/>
               </w:rPr>
-              <w:t>2,</w:t>
-            </w:r>
-            <w:r>
-              <w:rPr>
-                <w:rFonts w:ascii="Times New Roman" w:eastAsia="Times New Roman" w:hAnsi="Times New Roman" w:cs="Times New Roman"/>
-                <w:color w:val="000000"/>
-                <w:lang w:val="en-US"/>
-              </w:rPr>
-              <w:t>7</w:t>
+              <w:t>-2,14</w:t>
             </w:r>
           </w:p>
         </w:tc>
@@ -15145,7 +15519,7 @@
                 <w:color w:val="000000"/>
                 <w:lang w:val="en-US"/>
               </w:rPr>
-              <w:t>01</w:t>
+              <w:t>14</w:t>
             </w:r>
           </w:p>
         </w:tc>
@@ -15179,7 +15553,7 @@
                 <w:color w:val="000000"/>
                 <w:lang w:val="en-US"/>
               </w:rPr>
-              <w:t>2,83</w:t>
+              <w:t>-2,5</w:t>
             </w:r>
           </w:p>
         </w:tc>
@@ -15257,7 +15631,7 @@
                 <w:color w:val="000000"/>
                 <w:lang w:val="en-US"/>
               </w:rPr>
-              <w:t>16</w:t>
+              <w:t>14</w:t>
             </w:r>
           </w:p>
         </w:tc>
@@ -15291,15 +15665,7 @@
                 <w:color w:val="000000"/>
                 <w:lang w:val="en-US"/>
               </w:rPr>
-              <w:t>3,</w:t>
-            </w:r>
-            <w:r>
-              <w:rPr>
-                <w:rFonts w:ascii="Times New Roman" w:eastAsia="Times New Roman" w:hAnsi="Times New Roman" w:cs="Times New Roman"/>
-                <w:color w:val="000000"/>
-                <w:lang w:val="en-US"/>
-              </w:rPr>
-              <w:t>8</w:t>
+              <w:t>-1,74</w:t>
             </w:r>
           </w:p>
         </w:tc>
@@ -15333,15 +15699,7 @@
                 <w:color w:val="000000"/>
                 <w:lang w:val="en-US"/>
               </w:rPr>
-              <w:t>1,</w:t>
-            </w:r>
-            <w:r>
-              <w:rPr>
-                <w:rFonts w:ascii="Times New Roman" w:eastAsia="Times New Roman" w:hAnsi="Times New Roman" w:cs="Times New Roman"/>
-                <w:color w:val="000000"/>
-                <w:lang w:val="en-US"/>
-              </w:rPr>
-              <w:t>3</w:t>
+              <w:t>1,3</w:t>
             </w:r>
           </w:p>
         </w:tc>
@@ -15375,15 +15733,7 @@
                 <w:color w:val="000000"/>
                 <w:lang w:val="en-US"/>
               </w:rPr>
-              <w:t>2,</w:t>
-            </w:r>
-            <w:r>
-              <w:rPr>
-                <w:rFonts w:ascii="Times New Roman" w:eastAsia="Times New Roman" w:hAnsi="Times New Roman" w:cs="Times New Roman"/>
-                <w:color w:val="000000"/>
-                <w:lang w:val="en-US"/>
-              </w:rPr>
-              <w:t>5</w:t>
+              <w:t>-1,91</w:t>
             </w:r>
           </w:p>
         </w:tc>
@@ -15495,15 +15845,7 @@
                 <w:color w:val="000000"/>
                 <w:lang w:val="en-US"/>
               </w:rPr>
-              <w:t>1,0</w:t>
-            </w:r>
-            <w:r>
-              <w:rPr>
-                <w:rFonts w:ascii="Times New Roman" w:eastAsia="Times New Roman" w:hAnsi="Times New Roman" w:cs="Times New Roman"/>
-                <w:color w:val="000000"/>
-                <w:lang w:val="en-US"/>
-              </w:rPr>
-              <w:t>1</w:t>
+              <w:t>-1,06</w:t>
             </w:r>
           </w:p>
         </w:tc>
@@ -15545,7 +15887,15 @@
                 <w:color w:val="000000"/>
                 <w:lang w:val="en-US"/>
               </w:rPr>
-              <w:t>66</w:t>
+              <w:t>6</w:t>
+            </w:r>
+            <w:r>
+              <w:rPr>
+                <w:rFonts w:ascii="Times New Roman" w:eastAsia="Times New Roman" w:hAnsi="Times New Roman" w:cs="Times New Roman"/>
+                <w:color w:val="000000"/>
+                <w:lang w:val="en-US"/>
+              </w:rPr>
+              <w:t>5</w:t>
             </w:r>
           </w:p>
         </w:tc>
@@ -15579,15 +15929,7 @@
                 <w:color w:val="000000"/>
                 <w:lang w:val="en-US"/>
               </w:rPr>
-              <w:t>0,5</w:t>
-            </w:r>
-            <w:r>
-              <w:rPr>
-                <w:rFonts w:ascii="Times New Roman" w:eastAsia="Times New Roman" w:hAnsi="Times New Roman" w:cs="Times New Roman"/>
-                <w:color w:val="000000"/>
-                <w:lang w:val="en-US"/>
-              </w:rPr>
-              <w:t>3</w:t>
+              <w:t>-0,81</w:t>
             </w:r>
           </w:p>
         </w:tc>
@@ -15624,7 +15966,6 @@
                 <w:rFonts w:ascii="Times New Roman" w:eastAsia="Times New Roman" w:hAnsi="Times New Roman" w:cs="Times New Roman"/>
                 <w:color w:val="000000"/>
               </w:rPr>
-              <w:lastRenderedPageBreak/>
               <w:t>B7</w:t>
             </w:r>
           </w:p>
@@ -15666,7 +16007,15 @@
                 <w:color w:val="000000"/>
                 <w:lang w:val="en-US"/>
               </w:rPr>
-              <w:t>25</w:t>
+              <w:t>2</w:t>
+            </w:r>
+            <w:r>
+              <w:rPr>
+                <w:rFonts w:ascii="Times New Roman" w:eastAsia="Times New Roman" w:hAnsi="Times New Roman" w:cs="Times New Roman"/>
+                <w:color w:val="000000"/>
+                <w:lang w:val="en-US"/>
+              </w:rPr>
+              <w:t>8</w:t>
             </w:r>
           </w:p>
         </w:tc>
@@ -15700,7 +16049,7 @@
                 <w:color w:val="000000"/>
                 <w:lang w:val="en-US"/>
               </w:rPr>
-              <w:t>1,64</w:t>
+              <w:t>-1,3</w:t>
             </w:r>
           </w:p>
         </w:tc>
@@ -15734,15 +16083,7 @@
                 <w:color w:val="000000"/>
                 <w:lang w:val="en-US"/>
               </w:rPr>
-              <w:t>1,</w:t>
-            </w:r>
-            <w:r>
-              <w:rPr>
-                <w:rFonts w:ascii="Times New Roman" w:eastAsia="Times New Roman" w:hAnsi="Times New Roman" w:cs="Times New Roman"/>
-                <w:color w:val="000000"/>
-                <w:lang w:val="en-US"/>
-              </w:rPr>
-              <w:t>0</w:t>
+              <w:t>0,96</w:t>
             </w:r>
           </w:p>
         </w:tc>
@@ -15776,15 +16117,15 @@
                 <w:color w:val="000000"/>
                 <w:lang w:val="en-US"/>
               </w:rPr>
-              <w:t>1,2</w:t>
-            </w:r>
-            <w:r>
-              <w:rPr>
-                <w:rFonts w:ascii="Times New Roman" w:eastAsia="Times New Roman" w:hAnsi="Times New Roman" w:cs="Times New Roman"/>
-                <w:color w:val="000000"/>
-                <w:lang w:val="en-US"/>
-              </w:rPr>
-              <w:t>2</w:t>
+              <w:t>-1,</w:t>
+            </w:r>
+            <w:r>
+              <w:rPr>
+                <w:rFonts w:ascii="Times New Roman" w:eastAsia="Times New Roman" w:hAnsi="Times New Roman" w:cs="Times New Roman"/>
+                <w:color w:val="000000"/>
+                <w:lang w:val="en-US"/>
+              </w:rPr>
+              <w:t>3</w:t>
             </w:r>
           </w:p>
         </w:tc>
@@ -15862,7 +16203,7 @@
                 <w:color w:val="000000"/>
                 <w:lang w:val="en-US"/>
               </w:rPr>
-              <w:t>2</w:t>
+              <w:t>3</w:t>
             </w:r>
           </w:p>
         </w:tc>
@@ -15896,7 +16237,7 @@
                 <w:color w:val="000000"/>
                 <w:lang w:val="en-US"/>
               </w:rPr>
-              <w:t>3,8</w:t>
+              <w:t>-1,7</w:t>
             </w:r>
           </w:p>
         </w:tc>
@@ -15930,15 +16271,7 @@
                 <w:color w:val="000000"/>
                 <w:lang w:val="en-US"/>
               </w:rPr>
-              <w:t>1,</w:t>
-            </w:r>
-            <w:r>
-              <w:rPr>
-                <w:rFonts w:ascii="Times New Roman" w:eastAsia="Times New Roman" w:hAnsi="Times New Roman" w:cs="Times New Roman"/>
-                <w:color w:val="000000"/>
-                <w:lang w:val="en-US"/>
-              </w:rPr>
-              <w:t>84</w:t>
+              <w:t>1,79</w:t>
             </w:r>
           </w:p>
         </w:tc>
@@ -15972,15 +16305,7 @@
                 <w:color w:val="000000"/>
                 <w:lang w:val="en-US"/>
               </w:rPr>
-              <w:t>2</w:t>
-            </w:r>
-            <w:r>
-              <w:rPr>
-                <w:rFonts w:ascii="Times New Roman" w:eastAsia="Times New Roman" w:hAnsi="Times New Roman" w:cs="Times New Roman"/>
-                <w:color w:val="000000"/>
-                <w:lang w:val="en-US"/>
-              </w:rPr>
-              <w:t>,8</w:t>
+              <w:t>-1,51</w:t>
             </w:r>
           </w:p>
         </w:tc>
@@ -16058,7 +16383,7 @@
                 <w:color w:val="000000"/>
                 <w:lang w:val="en-US"/>
               </w:rPr>
-              <w:t>3</w:t>
+              <w:t>6</w:t>
             </w:r>
           </w:p>
         </w:tc>
@@ -16092,7 +16417,7 @@
                 <w:color w:val="000000"/>
                 <w:lang w:val="en-US"/>
               </w:rPr>
-              <w:t>2,8</w:t>
+              <w:t>-1,8</w:t>
             </w:r>
           </w:p>
         </w:tc>
@@ -16126,15 +16451,7 @@
                 <w:color w:val="000000"/>
                 <w:lang w:val="en-US"/>
               </w:rPr>
-              <w:t>1,1</w:t>
-            </w:r>
-            <w:r>
-              <w:rPr>
-                <w:rFonts w:ascii="Times New Roman" w:eastAsia="Times New Roman" w:hAnsi="Times New Roman" w:cs="Times New Roman"/>
-                <w:color w:val="000000"/>
-                <w:lang w:val="en-US"/>
-              </w:rPr>
-              <w:t>8</w:t>
+              <w:t>1,13</w:t>
             </w:r>
           </w:p>
         </w:tc>
@@ -16168,15 +16485,15 @@
                 <w:color w:val="000000"/>
                 <w:lang w:val="en-US"/>
               </w:rPr>
-              <w:t>1,7</w:t>
-            </w:r>
-            <w:r>
-              <w:rPr>
-                <w:rFonts w:ascii="Times New Roman" w:eastAsia="Times New Roman" w:hAnsi="Times New Roman" w:cs="Times New Roman"/>
-                <w:color w:val="000000"/>
-                <w:lang w:val="en-US"/>
-              </w:rPr>
-              <w:t>4</w:t>
+              <w:t>-</w:t>
+            </w:r>
+            <w:r>
+              <w:rPr>
+                <w:rFonts w:ascii="Times New Roman" w:eastAsia="Times New Roman" w:hAnsi="Times New Roman" w:cs="Times New Roman"/>
+                <w:color w:val="000000"/>
+                <w:lang w:val="en-US"/>
+              </w:rPr>
+              <w:t>1,51</w:t>
             </w:r>
           </w:p>
         </w:tc>
@@ -16254,7 +16571,7 @@
                 <w:color w:val="000000"/>
                 <w:lang w:val="en-US"/>
               </w:rPr>
-              <w:t>10</w:t>
+              <w:t>07</w:t>
             </w:r>
           </w:p>
         </w:tc>
@@ -16288,15 +16605,7 @@
                 <w:color w:val="000000"/>
                 <w:lang w:val="en-US"/>
               </w:rPr>
-              <w:t>1,0</w:t>
-            </w:r>
-            <w:r>
-              <w:rPr>
-                <w:rFonts w:ascii="Times New Roman" w:eastAsia="Times New Roman" w:hAnsi="Times New Roman" w:cs="Times New Roman"/>
-                <w:color w:val="000000"/>
-                <w:lang w:val="en-US"/>
-              </w:rPr>
-              <w:t>8</w:t>
+              <w:t>-1,0</w:t>
             </w:r>
           </w:p>
         </w:tc>
@@ -16330,15 +16639,15 @@
                 <w:color w:val="000000"/>
                 <w:lang w:val="en-US"/>
               </w:rPr>
-              <w:t>0,8</w:t>
-            </w:r>
-            <w:r>
-              <w:rPr>
-                <w:rFonts w:ascii="Times New Roman" w:eastAsia="Times New Roman" w:hAnsi="Times New Roman" w:cs="Times New Roman"/>
-                <w:color w:val="000000"/>
-                <w:lang w:val="en-US"/>
-              </w:rPr>
-              <w:t>8</w:t>
+              <w:t>0,</w:t>
+            </w:r>
+            <w:r>
+              <w:rPr>
+                <w:rFonts w:ascii="Times New Roman" w:eastAsia="Times New Roman" w:hAnsi="Times New Roman" w:cs="Times New Roman"/>
+                <w:color w:val="000000"/>
+                <w:lang w:val="en-US"/>
+              </w:rPr>
+              <w:t>85</w:t>
             </w:r>
           </w:p>
         </w:tc>
@@ -16372,15 +16681,7 @@
                 <w:color w:val="000000"/>
                 <w:lang w:val="en-US"/>
               </w:rPr>
-              <w:t>0,</w:t>
-            </w:r>
-            <w:r>
-              <w:rPr>
-                <w:rFonts w:ascii="Times New Roman" w:eastAsia="Times New Roman" w:hAnsi="Times New Roman" w:cs="Times New Roman"/>
-                <w:color w:val="000000"/>
-                <w:lang w:val="en-US"/>
-              </w:rPr>
-              <w:t>81</w:t>
+              <w:t>-0,98</w:t>
             </w:r>
           </w:p>
         </w:tc>
@@ -16484,15 +16785,7 @@
                 <w:color w:val="000000"/>
                 <w:lang w:val="en-US"/>
               </w:rPr>
-              <w:t>1,7</w:t>
-            </w:r>
-            <w:r>
-              <w:rPr>
-                <w:rFonts w:ascii="Times New Roman" w:eastAsia="Times New Roman" w:hAnsi="Times New Roman" w:cs="Times New Roman"/>
-                <w:color w:val="000000"/>
-                <w:lang w:val="en-US"/>
-              </w:rPr>
-              <w:t>4</w:t>
+              <w:t>-1,47</w:t>
             </w:r>
           </w:p>
         </w:tc>
@@ -16534,7 +16827,7 @@
                 <w:color w:val="000000"/>
                 <w:lang w:val="en-US"/>
               </w:rPr>
-              <w:t>74</w:t>
+              <w:t>75</w:t>
             </w:r>
           </w:p>
         </w:tc>
@@ -16568,15 +16861,7 @@
                 <w:color w:val="000000"/>
                 <w:lang w:val="en-US"/>
               </w:rPr>
-              <w:t>1,8</w:t>
-            </w:r>
-            <w:r>
-              <w:rPr>
-                <w:rFonts w:ascii="Times New Roman" w:eastAsia="Times New Roman" w:hAnsi="Times New Roman" w:cs="Times New Roman"/>
-                <w:color w:val="000000"/>
-                <w:lang w:val="en-US"/>
-              </w:rPr>
-              <w:t>0</w:t>
+              <w:t>-2,47</w:t>
             </w:r>
           </w:p>
         </w:tc>
@@ -16688,15 +16973,7 @@
                 <w:color w:val="000000"/>
                 <w:lang w:val="en-US"/>
               </w:rPr>
-              <w:t>2,2</w:t>
-            </w:r>
-            <w:r>
-              <w:rPr>
-                <w:rFonts w:ascii="Times New Roman" w:eastAsia="Times New Roman" w:hAnsi="Times New Roman" w:cs="Times New Roman"/>
-                <w:color w:val="000000"/>
-                <w:lang w:val="en-US"/>
-              </w:rPr>
-              <w:t>0</w:t>
+              <w:t>-1,48</w:t>
             </w:r>
           </w:p>
         </w:tc>
@@ -16730,15 +17007,15 @@
                 <w:color w:val="000000"/>
                 <w:lang w:val="en-US"/>
               </w:rPr>
-              <w:t>0,9</w:t>
-            </w:r>
-            <w:r>
-              <w:rPr>
-                <w:rFonts w:ascii="Times New Roman" w:eastAsia="Times New Roman" w:hAnsi="Times New Roman" w:cs="Times New Roman"/>
-                <w:color w:val="000000"/>
-                <w:lang w:val="en-US"/>
-              </w:rPr>
-              <w:t>5</w:t>
+              <w:t>0,</w:t>
+            </w:r>
+            <w:r>
+              <w:rPr>
+                <w:rFonts w:ascii="Times New Roman" w:eastAsia="Times New Roman" w:hAnsi="Times New Roman" w:cs="Times New Roman"/>
+                <w:color w:val="000000"/>
+                <w:lang w:val="en-US"/>
+              </w:rPr>
+              <w:t>93</w:t>
             </w:r>
           </w:p>
         </w:tc>
@@ -16772,7 +17049,7 @@
                 <w:color w:val="000000"/>
                 <w:lang w:val="en-US"/>
               </w:rPr>
-              <w:t>1,7</w:t>
+              <w:t>-1,77</w:t>
             </w:r>
           </w:p>
         </w:tc>
@@ -16914,7 +17191,7 @@
                 <w:color w:val="000000"/>
                 <w:lang w:val="en-US"/>
               </w:rPr>
-              <w:t>5</w:t>
+              <w:t>6</w:t>
             </w:r>
           </w:p>
         </w:tc>
@@ -16947,15 +17224,7 @@
                 <w:color w:val="000000"/>
                 <w:lang w:val="en-US"/>
               </w:rPr>
-              <w:t>2,</w:t>
-            </w:r>
-            <w:r>
-              <w:rPr>
-                <w:rFonts w:ascii="Times New Roman" w:eastAsia="Times New Roman" w:hAnsi="Times New Roman" w:cs="Times New Roman"/>
-                <w:color w:val="000000"/>
-                <w:lang w:val="en-US"/>
-              </w:rPr>
-              <w:t>11</w:t>
+              <w:t>-1,7</w:t>
             </w:r>
           </w:p>
         </w:tc>
@@ -17093,15 +17362,15 @@
                 <w:color w:val="000000"/>
                 <w:lang w:val="en-US"/>
               </w:rPr>
-              <w:t>2,</w:t>
-            </w:r>
-            <w:r>
-              <w:rPr>
-                <w:rFonts w:ascii="Times New Roman" w:eastAsia="Times New Roman" w:hAnsi="Times New Roman" w:cs="Times New Roman"/>
-                <w:color w:val="000000"/>
-                <w:lang w:val="en-US"/>
-              </w:rPr>
-              <w:t>72</w:t>
+              <w:t>2</w:t>
+            </w:r>
+            <w:r>
+              <w:rPr>
+                <w:rFonts w:ascii="Times New Roman" w:eastAsia="Times New Roman" w:hAnsi="Times New Roman" w:cs="Times New Roman"/>
+                <w:color w:val="000000"/>
+                <w:lang w:val="en-US"/>
+              </w:rPr>
+              <w:t>,81</w:t>
             </w:r>
           </w:p>
         </w:tc>
@@ -17135,15 +17404,7 @@
                 <w:color w:val="000000"/>
                 <w:lang w:val="en-US"/>
               </w:rPr>
-              <w:t>3,</w:t>
-            </w:r>
-            <w:r>
-              <w:rPr>
-                <w:rFonts w:ascii="Times New Roman" w:eastAsia="Times New Roman" w:hAnsi="Times New Roman" w:cs="Times New Roman"/>
-                <w:color w:val="000000"/>
-                <w:lang w:val="en-US"/>
-              </w:rPr>
-              <w:t>8</w:t>
+              <w:t>-1,4</w:t>
             </w:r>
           </w:p>
         </w:tc>
@@ -17215,7 +17476,7 @@
           <w:szCs w:val="24"/>
         </w:rPr>
         <w:drawing>
-          <wp:anchor distT="0" distB="0" distL="114300" distR="114300" simplePos="0" relativeHeight="251667456" behindDoc="0" locked="0" layoutInCell="1" allowOverlap="1" wp14:anchorId="27DC1BCE" wp14:editId="4D230829">
+          <wp:anchor distT="0" distB="0" distL="114300" distR="114300" simplePos="0" relativeHeight="251667456" behindDoc="0" locked="0" layoutInCell="1" allowOverlap="1" wp14:anchorId="27DC1BCE" wp14:editId="61D8EA42">
             <wp:simplePos x="0" y="0"/>
             <wp:positionH relativeFrom="margin">
               <wp:align>left</wp:align>
@@ -17238,7 +17499,7 @@
                     <pic:cNvPicPr/>
                   </pic:nvPicPr>
                   <pic:blipFill>
-                    <a:blip r:embed="rId13">
+                    <a:blip r:embed="rId14">
                       <a:extLst>
                         <a:ext uri="{28A0092B-C50C-407E-A947-70E740481C1C}">
                           <a14:useLocalDpi xmlns:a14="http://schemas.microsoft.com/office/drawing/2010/main" val="0"/>
@@ -17277,11 +17538,7 @@
     </w:p>
     <w:p>
       <w:pPr>
-        <w:rPr>
-          <w:rFonts w:ascii="Times New Roman" w:hAnsi="Times New Roman" w:cs="Times New Roman"/>
-          <w:sz w:val="24"/>
-          <w:szCs w:val="24"/>
-        </w:rPr>
+        <w:spacing w:line="480" w:lineRule="auto"/>
       </w:pPr>
       <w:r>
         <w:rPr>
@@ -17299,6 +17556,60 @@
           <w:szCs w:val="24"/>
         </w:rPr>
         <w:t xml:space="preserve">: Fylgni var há á milli viðhorfs og summutölu kvarðans. Fylgni var 0,98 hjá forsjáraðilum og 0,97 hjá starfsfólki skóla. </w:t>
+      </w:r>
+      <w:r>
+        <w:rPr>
+          <w:rFonts w:ascii="Times New Roman" w:hAnsi="Times New Roman" w:cs="Times New Roman"/>
+          <w:sz w:val="24"/>
+          <w:szCs w:val="24"/>
+        </w:rPr>
+        <w:t>Myndin sýnir hvernig viðhorfs skor (</w:t>
+      </w:r>
+      <w:r>
+        <w:rPr>
+          <w:rFonts w:ascii="Times New Roman" w:hAnsi="Times New Roman" w:cs="Times New Roman"/>
+          <w:b/>
+          <w:bCs/>
+          <w:sz w:val="24"/>
+          <w:szCs w:val="24"/>
+        </w:rPr>
+        <w:t xml:space="preserve">theta) </w:t>
+      </w:r>
+      <w:r>
+        <w:rPr>
+          <w:rFonts w:ascii="Times New Roman" w:hAnsi="Times New Roman" w:cs="Times New Roman"/>
+          <w:sz w:val="24"/>
+          <w:szCs w:val="24"/>
+        </w:rPr>
+        <w:t xml:space="preserve">sem eru með samfellda dreifingu dreifast eftir skorpunktum heildarkvarðans. </w:t>
+      </w:r>
+    </w:p>
+    <w:p>
+      <w:pPr>
+        <w:spacing w:line="480" w:lineRule="auto"/>
+        <w:rPr>
+          <w:rFonts w:ascii="Times New Roman" w:hAnsi="Times New Roman" w:cs="Times New Roman"/>
+          <w:sz w:val="24"/>
+          <w:szCs w:val="24"/>
+        </w:rPr>
+      </w:pPr>
+      <w:r>
+        <w:rPr>
+          <w:rFonts w:ascii="Times New Roman" w:hAnsi="Times New Roman" w:cs="Times New Roman"/>
+          <w:color w:val="FF0000"/>
+          <w:sz w:val="24"/>
+          <w:szCs w:val="24"/>
+        </w:rPr>
+        <w:lastRenderedPageBreak/>
+        <w:t>Túlkun á tengsl færni og staðalvillu færni</w:t>
+      </w:r>
+      <w:r>
+        <w:rPr>
+          <w:rFonts w:ascii="Times New Roman" w:hAnsi="Times New Roman" w:cs="Times New Roman"/>
+          <w:sz w:val="24"/>
+          <w:szCs w:val="24"/>
+        </w:rPr>
+        <w:t xml:space="preserve">: Á myndinni má sjá tengslin á milli viðhorfs og staðalvillu viðhorfs. Staðalvilla starfsfólk skóla var almennt lægri en staðalvilla forsjáraðila. </w:t>
       </w:r>
     </w:p>
     <w:p>
@@ -17365,7 +17676,6 @@
           <w:sz w:val="24"/>
           <w:szCs w:val="24"/>
         </w:rPr>
-        <w:lastRenderedPageBreak/>
         <w:drawing>
           <wp:inline distT="0" distB="0" distL="0" distR="0" wp14:anchorId="0D830845" wp14:editId="6A04B34B">
             <wp:extent cx="3880021" cy="3312941"/>
@@ -17382,7 +17692,7 @@
                     <pic:cNvPicPr/>
                   </pic:nvPicPr>
                   <pic:blipFill>
-                    <a:blip r:embed="rId14">
+                    <a:blip r:embed="rId15">
                       <a:extLst>
                         <a:ext uri="{28A0092B-C50C-407E-A947-70E740481C1C}">
                           <a14:useLocalDpi xmlns:a14="http://schemas.microsoft.com/office/drawing/2010/main" val="0"/>
@@ -17440,6 +17750,117 @@
       <w:pPr>
         <w:rPr>
           <w:rFonts w:ascii="Times New Roman" w:hAnsi="Times New Roman" w:cs="Times New Roman"/>
+          <w:color w:val="FF0000"/>
+          <w:sz w:val="24"/>
+          <w:szCs w:val="24"/>
+        </w:rPr>
+      </w:pPr>
+      <w:r>
+        <w:rPr>
+          <w:rFonts w:ascii="Times New Roman" w:hAnsi="Times New Roman" w:cs="Times New Roman"/>
+          <w:color w:val="FF0000"/>
+          <w:sz w:val="24"/>
+          <w:szCs w:val="24"/>
+        </w:rPr>
+        <w:t xml:space="preserve">Lagt var mat á matgæði líkansins. </w:t>
+      </w:r>
+    </w:p>
+    <w:p>
+      <w:pPr>
+        <w:spacing w:line="480" w:lineRule="auto"/>
+        <w:rPr>
+          <w:rFonts w:ascii="Times New Roman" w:hAnsi="Times New Roman" w:cs="Times New Roman"/>
+          <w:color w:val="FF0000"/>
+          <w:sz w:val="24"/>
+          <w:szCs w:val="24"/>
+        </w:rPr>
+      </w:pPr>
+      <w:r>
+        <w:rPr>
+          <w:rFonts w:ascii="Times New Roman" w:hAnsi="Times New Roman" w:cs="Times New Roman"/>
+          <w:color w:val="FF0000"/>
+          <w:sz w:val="24"/>
+          <w:szCs w:val="24"/>
+        </w:rPr>
+        <w:t xml:space="preserve">Í töflu X má sjá mátgæði prófhlutans. </w:t>
+      </w:r>
+      <w:r>
+        <w:rPr>
+          <w:rFonts w:ascii="Times New Roman" w:hAnsi="Times New Roman" w:cs="Times New Roman"/>
+          <w:color w:val="FF0000"/>
+          <w:sz w:val="24"/>
+          <w:szCs w:val="24"/>
+        </w:rPr>
+        <w:t>Mátgæði</w:t>
+      </w:r>
+      <w:r>
+        <w:rPr>
+          <w:rFonts w:ascii="Times New Roman" w:hAnsi="Times New Roman" w:cs="Times New Roman"/>
+          <w:color w:val="FF0000"/>
+          <w:sz w:val="24"/>
+          <w:szCs w:val="24"/>
+        </w:rPr>
+        <w:t xml:space="preserve"> líkans</w:t>
+      </w:r>
+      <w:r>
+        <w:rPr>
+          <w:rFonts w:ascii="Times New Roman" w:hAnsi="Times New Roman" w:cs="Times New Roman"/>
+          <w:color w:val="FF0000"/>
+          <w:sz w:val="24"/>
+          <w:szCs w:val="24"/>
+        </w:rPr>
+        <w:t xml:space="preserve"> forsjáraðila var nokkuð betri en mátgæði starfsfólk skóla. </w:t>
+      </w:r>
+      <w:r>
+        <w:rPr>
+          <w:rFonts w:ascii="Times New Roman" w:hAnsi="Times New Roman" w:cs="Times New Roman"/>
+          <w:color w:val="FF0000"/>
+          <w:sz w:val="24"/>
+          <w:szCs w:val="24"/>
+        </w:rPr>
+        <w:t xml:space="preserve">Allir mátstuðlar féllu undir viðmið sem miðað var við. </w:t>
+      </w:r>
+      <w:r>
+        <w:rPr>
+          <w:rFonts w:ascii="Times New Roman" w:hAnsi="Times New Roman" w:cs="Times New Roman"/>
+          <w:color w:val="FF0000"/>
+          <w:sz w:val="24"/>
+          <w:szCs w:val="24"/>
+        </w:rPr>
+        <w:t>Mátgæði</w:t>
+      </w:r>
+      <w:r>
+        <w:rPr>
+          <w:rFonts w:ascii="Times New Roman" w:hAnsi="Times New Roman" w:cs="Times New Roman"/>
+          <w:color w:val="FF0000"/>
+          <w:sz w:val="24"/>
+          <w:szCs w:val="24"/>
+        </w:rPr>
+        <w:t xml:space="preserve"> líkans</w:t>
+      </w:r>
+      <w:r>
+        <w:rPr>
+          <w:rFonts w:ascii="Times New Roman" w:hAnsi="Times New Roman" w:cs="Times New Roman"/>
+          <w:color w:val="FF0000"/>
+          <w:sz w:val="24"/>
+          <w:szCs w:val="24"/>
+        </w:rPr>
+        <w:t xml:space="preserve"> starfsfólk skóla féllu ekki undir fyrrnefnd viðmið, að undanteknum SRMSR stuðli sem var 0,08</w:t>
+      </w:r>
+      <w:r>
+        <w:rPr>
+          <w:rFonts w:ascii="Times New Roman" w:hAnsi="Times New Roman" w:cs="Times New Roman"/>
+          <w:color w:val="FF0000"/>
+          <w:sz w:val="24"/>
+          <w:szCs w:val="24"/>
+        </w:rPr>
+        <w:t xml:space="preserve">, og voru því ekki viðunandi. </w:t>
+      </w:r>
+    </w:p>
+    <w:p>
+      <w:pPr>
+        <w:rPr>
+          <w:rFonts w:ascii="Times New Roman" w:hAnsi="Times New Roman" w:cs="Times New Roman"/>
           <w:b/>
           <w:bCs/>
           <w:i/>
@@ -17478,35 +17899,36 @@
           <w:sz w:val="24"/>
           <w:szCs w:val="24"/>
         </w:rPr>
-        <w:t>Leifar líkans og kí-kvaðratpróf (setja í texta?)</w:t>
+        <w:t>Mátgæði prófhluta sem snýr að hlutverki námsmats</w:t>
       </w:r>
     </w:p>
     <w:tbl>
       <w:tblPr>
         <w:tblStyle w:val="TableGrid"/>
         <w:tblW w:w="0" w:type="auto"/>
-        <w:tblBorders>
-          <w:top w:val="none" w:sz="0" w:space="0" w:color="auto"/>
-          <w:left w:val="none" w:sz="0" w:space="0" w:color="auto"/>
-          <w:bottom w:val="none" w:sz="0" w:space="0" w:color="auto"/>
-          <w:right w:val="none" w:sz="0" w:space="0" w:color="auto"/>
-          <w:insideH w:val="none" w:sz="0" w:space="0" w:color="auto"/>
-          <w:insideV w:val="none" w:sz="0" w:space="0" w:color="auto"/>
-        </w:tblBorders>
         <w:tblLook w:val="04A0" w:firstRow="1" w:lastRow="0" w:firstColumn="1" w:lastColumn="0" w:noHBand="0" w:noVBand="1"/>
       </w:tblPr>
       <w:tblGrid>
-        <w:gridCol w:w="3116"/>
-        <w:gridCol w:w="3117"/>
-        <w:gridCol w:w="3117"/>
+        <w:gridCol w:w="1980"/>
+        <w:gridCol w:w="831"/>
+        <w:gridCol w:w="1244"/>
+        <w:gridCol w:w="1418"/>
+        <w:gridCol w:w="1393"/>
+        <w:gridCol w:w="1288"/>
+        <w:gridCol w:w="1196"/>
       </w:tblGrid>
       <w:tr>
-        <w:tc>
-          <w:tcPr>
-            <w:tcW w:w="3116" w:type="dxa"/>
+        <w:trPr>
+          <w:trHeight w:val="394"/>
+        </w:trPr>
+        <w:tc>
+          <w:tcPr>
+            <w:tcW w:w="1980" w:type="dxa"/>
             <w:tcBorders>
               <w:top w:val="single" w:sz="12" w:space="0" w:color="auto"/>
-              <w:bottom w:val="single" w:sz="12" w:space="0" w:color="auto"/>
+              <w:left w:val="nil"/>
+              <w:bottom w:val="single" w:sz="8" w:space="0" w:color="auto"/>
+              <w:right w:val="nil"/>
             </w:tcBorders>
           </w:tcPr>
           <w:p>
@@ -17521,19 +17943,20 @@
         </w:tc>
         <w:tc>
           <w:tcPr>
-            <w:tcW w:w="3117" w:type="dxa"/>
+            <w:tcW w:w="831" w:type="dxa"/>
             <w:tcBorders>
               <w:top w:val="single" w:sz="12" w:space="0" w:color="auto"/>
-              <w:bottom w:val="single" w:sz="12" w:space="0" w:color="auto"/>
-            </w:tcBorders>
-          </w:tcPr>
-          <w:p>
-            <w:pPr>
-              <w:jc w:val="center"/>
-              <w:rPr>
-                <w:rFonts w:ascii="Times New Roman" w:hAnsi="Times New Roman" w:cs="Times New Roman"/>
-                <w:b/>
-                <w:bCs/>
+              <w:left w:val="nil"/>
+              <w:bottom w:val="single" w:sz="8" w:space="0" w:color="auto"/>
+              <w:right w:val="nil"/>
+            </w:tcBorders>
+            <w:vAlign w:val="center"/>
+          </w:tcPr>
+          <w:p>
+            <w:pPr>
+              <w:jc w:val="center"/>
+              <w:rPr>
+                <w:rFonts w:ascii="Times New Roman" w:hAnsi="Times New Roman" w:cs="Times New Roman"/>
                 <w:sz w:val="24"/>
                 <w:szCs w:val="24"/>
               </w:rPr>
@@ -17541,133 +17964,27 @@
             <w:r>
               <w:rPr>
                 <w:rFonts w:ascii="Times New Roman" w:hAnsi="Times New Roman" w:cs="Times New Roman"/>
-                <w:b/>
-                <w:bCs/>
                 <w:sz w:val="24"/>
                 <w:szCs w:val="24"/>
               </w:rPr>
-              <w:t>Forsjáraðilar</w:t>
-            </w:r>
-          </w:p>
-        </w:tc>
-        <w:tc>
-          <w:tcPr>
-            <w:tcW w:w="3117" w:type="dxa"/>
+              <w:t>M2</w:t>
+            </w:r>
+          </w:p>
+        </w:tc>
+        <w:tc>
+          <w:tcPr>
+            <w:tcW w:w="1244" w:type="dxa"/>
             <w:tcBorders>
               <w:top w:val="single" w:sz="12" w:space="0" w:color="auto"/>
-              <w:bottom w:val="single" w:sz="12" w:space="0" w:color="auto"/>
-            </w:tcBorders>
-          </w:tcPr>
-          <w:p>
-            <w:pPr>
-              <w:jc w:val="center"/>
-              <w:rPr>
-                <w:rFonts w:ascii="Times New Roman" w:hAnsi="Times New Roman" w:cs="Times New Roman"/>
-                <w:b/>
-                <w:bCs/>
-                <w:sz w:val="24"/>
-                <w:szCs w:val="24"/>
-              </w:rPr>
-            </w:pPr>
-            <w:r>
-              <w:rPr>
-                <w:rFonts w:ascii="Times New Roman" w:hAnsi="Times New Roman" w:cs="Times New Roman"/>
-                <w:b/>
-                <w:bCs/>
-                <w:sz w:val="24"/>
-                <w:szCs w:val="24"/>
-              </w:rPr>
-              <w:t>Starfsfólk skóla</w:t>
-            </w:r>
-          </w:p>
-        </w:tc>
-      </w:tr>
-      <w:tr>
-        <w:tc>
-          <w:tcPr>
-            <w:tcW w:w="3116" w:type="dxa"/>
-            <w:tcBorders>
-              <w:top w:val="single" w:sz="12" w:space="0" w:color="auto"/>
-            </w:tcBorders>
-          </w:tcPr>
-          <w:p>
-            <w:pPr>
-              <w:rPr>
-                <w:rFonts w:ascii="Times New Roman" w:hAnsi="Times New Roman" w:cs="Times New Roman"/>
-                <w:sz w:val="24"/>
-                <w:szCs w:val="24"/>
-              </w:rPr>
-            </w:pPr>
-            <w:r>
-              <w:rPr>
-                <w:rFonts w:ascii="Times New Roman" w:hAnsi="Times New Roman" w:cs="Times New Roman"/>
-                <w:sz w:val="24"/>
-                <w:szCs w:val="24"/>
-              </w:rPr>
-              <w:t>M2</w:t>
-            </w:r>
-          </w:p>
-        </w:tc>
-        <w:tc>
-          <w:tcPr>
-            <w:tcW w:w="3117" w:type="dxa"/>
-            <w:tcBorders>
-              <w:top w:val="single" w:sz="12" w:space="0" w:color="auto"/>
-            </w:tcBorders>
-          </w:tcPr>
-          <w:p>
-            <w:pPr>
-              <w:jc w:val="center"/>
-              <w:rPr>
-                <w:rFonts w:ascii="Times New Roman" w:hAnsi="Times New Roman" w:cs="Times New Roman"/>
-                <w:sz w:val="24"/>
-                <w:szCs w:val="24"/>
-              </w:rPr>
-            </w:pPr>
-            <w:r>
-              <w:rPr>
-                <w:rFonts w:ascii="Times New Roman" w:hAnsi="Times New Roman" w:cs="Times New Roman"/>
-                <w:sz w:val="24"/>
-                <w:szCs w:val="24"/>
-              </w:rPr>
-              <w:t>712,5</w:t>
-            </w:r>
-          </w:p>
-        </w:tc>
-        <w:tc>
-          <w:tcPr>
-            <w:tcW w:w="3117" w:type="dxa"/>
-            <w:tcBorders>
-              <w:top w:val="single" w:sz="12" w:space="0" w:color="auto"/>
-            </w:tcBorders>
-          </w:tcPr>
-          <w:p>
-            <w:pPr>
-              <w:jc w:val="center"/>
-              <w:rPr>
-                <w:rFonts w:ascii="Times New Roman" w:hAnsi="Times New Roman" w:cs="Times New Roman"/>
-                <w:sz w:val="24"/>
-                <w:szCs w:val="24"/>
-              </w:rPr>
-            </w:pPr>
-            <w:r>
-              <w:rPr>
-                <w:rFonts w:ascii="Times New Roman" w:hAnsi="Times New Roman" w:cs="Times New Roman"/>
-                <w:sz w:val="24"/>
-                <w:szCs w:val="24"/>
-              </w:rPr>
-              <w:t>326</w:t>
-            </w:r>
-          </w:p>
-        </w:tc>
-      </w:tr>
-      <w:tr>
-        <w:tc>
-          <w:tcPr>
-            <w:tcW w:w="3116" w:type="dxa"/>
-          </w:tcPr>
-          <w:p>
-            <w:pPr>
+              <w:left w:val="nil"/>
+              <w:bottom w:val="single" w:sz="8" w:space="0" w:color="auto"/>
+              <w:right w:val="nil"/>
+            </w:tcBorders>
+            <w:vAlign w:val="center"/>
+          </w:tcPr>
+          <w:p>
+            <w:pPr>
+              <w:jc w:val="center"/>
               <w:rPr>
                 <w:rFonts w:ascii="Times New Roman" w:hAnsi="Times New Roman" w:cs="Times New Roman"/>
                 <w:i/>
@@ -17690,7 +18007,14 @@
         </w:tc>
         <w:tc>
           <w:tcPr>
-            <w:tcW w:w="3117" w:type="dxa"/>
+            <w:tcW w:w="1418" w:type="dxa"/>
+            <w:tcBorders>
+              <w:top w:val="single" w:sz="12" w:space="0" w:color="auto"/>
+              <w:left w:val="nil"/>
+              <w:bottom w:val="single" w:sz="8" w:space="0" w:color="auto"/>
+              <w:right w:val="nil"/>
+            </w:tcBorders>
+            <w:vAlign w:val="center"/>
           </w:tcPr>
           <w:p>
             <w:pPr>
@@ -17707,13 +18031,20 @@
                 <w:sz w:val="24"/>
                 <w:szCs w:val="24"/>
               </w:rPr>
-              <w:t>54</w:t>
-            </w:r>
-          </w:p>
-        </w:tc>
-        <w:tc>
-          <w:tcPr>
-            <w:tcW w:w="3117" w:type="dxa"/>
+              <w:t>RMSEA</w:t>
+            </w:r>
+          </w:p>
+        </w:tc>
+        <w:tc>
+          <w:tcPr>
+            <w:tcW w:w="1393" w:type="dxa"/>
+            <w:tcBorders>
+              <w:top w:val="single" w:sz="12" w:space="0" w:color="auto"/>
+              <w:left w:val="nil"/>
+              <w:bottom w:val="single" w:sz="8" w:space="0" w:color="auto"/>
+              <w:right w:val="nil"/>
+            </w:tcBorders>
+            <w:vAlign w:val="center"/>
           </w:tcPr>
           <w:p>
             <w:pPr>
@@ -17730,15 +18061,84 @@
                 <w:sz w:val="24"/>
                 <w:szCs w:val="24"/>
               </w:rPr>
-              <w:t>77</w:t>
+              <w:t>SRMSR</w:t>
+            </w:r>
+          </w:p>
+        </w:tc>
+        <w:tc>
+          <w:tcPr>
+            <w:tcW w:w="1288" w:type="dxa"/>
+            <w:tcBorders>
+              <w:top w:val="single" w:sz="12" w:space="0" w:color="auto"/>
+              <w:left w:val="nil"/>
+              <w:bottom w:val="single" w:sz="8" w:space="0" w:color="auto"/>
+              <w:right w:val="nil"/>
+            </w:tcBorders>
+            <w:vAlign w:val="center"/>
+          </w:tcPr>
+          <w:p>
+            <w:pPr>
+              <w:jc w:val="center"/>
+              <w:rPr>
+                <w:rFonts w:ascii="Times New Roman" w:hAnsi="Times New Roman" w:cs="Times New Roman"/>
+                <w:sz w:val="24"/>
+                <w:szCs w:val="24"/>
+              </w:rPr>
+            </w:pPr>
+            <w:r>
+              <w:rPr>
+                <w:rFonts w:ascii="Times New Roman" w:hAnsi="Times New Roman" w:cs="Times New Roman"/>
+                <w:sz w:val="24"/>
+                <w:szCs w:val="24"/>
+              </w:rPr>
+              <w:t>TLI</w:t>
+            </w:r>
+          </w:p>
+        </w:tc>
+        <w:tc>
+          <w:tcPr>
+            <w:tcW w:w="1196" w:type="dxa"/>
+            <w:tcBorders>
+              <w:top w:val="single" w:sz="12" w:space="0" w:color="auto"/>
+              <w:left w:val="nil"/>
+              <w:bottom w:val="single" w:sz="8" w:space="0" w:color="auto"/>
+              <w:right w:val="nil"/>
+            </w:tcBorders>
+            <w:vAlign w:val="center"/>
+          </w:tcPr>
+          <w:p>
+            <w:pPr>
+              <w:jc w:val="center"/>
+              <w:rPr>
+                <w:rFonts w:ascii="Times New Roman" w:hAnsi="Times New Roman" w:cs="Times New Roman"/>
+                <w:sz w:val="24"/>
+                <w:szCs w:val="24"/>
+              </w:rPr>
+            </w:pPr>
+            <w:r>
+              <w:rPr>
+                <w:rFonts w:ascii="Times New Roman" w:hAnsi="Times New Roman" w:cs="Times New Roman"/>
+                <w:sz w:val="24"/>
+                <w:szCs w:val="24"/>
+              </w:rPr>
+              <w:t>CFI</w:t>
             </w:r>
           </w:p>
         </w:tc>
       </w:tr>
       <w:tr>
-        <w:tc>
-          <w:tcPr>
-            <w:tcW w:w="3116" w:type="dxa"/>
+        <w:trPr>
+          <w:trHeight w:val="367"/>
+        </w:trPr>
+        <w:tc>
+          <w:tcPr>
+            <w:tcW w:w="1980" w:type="dxa"/>
+            <w:tcBorders>
+              <w:top w:val="single" w:sz="8" w:space="0" w:color="auto"/>
+              <w:left w:val="nil"/>
+              <w:bottom w:val="nil"/>
+              <w:right w:val="nil"/>
+            </w:tcBorders>
           </w:tcPr>
           <w:p>
             <w:pPr>
@@ -17754,13 +18154,20 @@
                 <w:sz w:val="24"/>
                 <w:szCs w:val="24"/>
               </w:rPr>
-              <w:t>RMSEA</w:t>
-            </w:r>
-          </w:p>
-        </w:tc>
-        <w:tc>
-          <w:tcPr>
-            <w:tcW w:w="3117" w:type="dxa"/>
+              <w:t>Forsjáraðilar</w:t>
+            </w:r>
+          </w:p>
+        </w:tc>
+        <w:tc>
+          <w:tcPr>
+            <w:tcW w:w="831" w:type="dxa"/>
+            <w:tcBorders>
+              <w:top w:val="single" w:sz="8" w:space="0" w:color="auto"/>
+              <w:left w:val="nil"/>
+              <w:bottom w:val="nil"/>
+              <w:right w:val="nil"/>
+            </w:tcBorders>
+            <w:vAlign w:val="center"/>
           </w:tcPr>
           <w:p>
             <w:pPr>
@@ -17777,13 +18184,20 @@
                 <w:sz w:val="24"/>
                 <w:szCs w:val="24"/>
               </w:rPr>
-              <w:t>0,06</w:t>
-            </w:r>
-          </w:p>
-        </w:tc>
-        <w:tc>
-          <w:tcPr>
-            <w:tcW w:w="3117" w:type="dxa"/>
+              <w:t>712,5</w:t>
+            </w:r>
+          </w:p>
+        </w:tc>
+        <w:tc>
+          <w:tcPr>
+            <w:tcW w:w="1244" w:type="dxa"/>
+            <w:tcBorders>
+              <w:top w:val="single" w:sz="8" w:space="0" w:color="auto"/>
+              <w:left w:val="nil"/>
+              <w:bottom w:val="nil"/>
+              <w:right w:val="nil"/>
+            </w:tcBorders>
+            <w:vAlign w:val="center"/>
           </w:tcPr>
           <w:p>
             <w:pPr>
@@ -17800,15 +18214,160 @@
                 <w:sz w:val="24"/>
                 <w:szCs w:val="24"/>
               </w:rPr>
-              <w:t>0,08</w:t>
+              <w:t>54</w:t>
+            </w:r>
+          </w:p>
+        </w:tc>
+        <w:tc>
+          <w:tcPr>
+            <w:tcW w:w="1418" w:type="dxa"/>
+            <w:tcBorders>
+              <w:top w:val="single" w:sz="8" w:space="0" w:color="auto"/>
+              <w:left w:val="nil"/>
+              <w:bottom w:val="nil"/>
+              <w:right w:val="nil"/>
+            </w:tcBorders>
+            <w:vAlign w:val="center"/>
+          </w:tcPr>
+          <w:p>
+            <w:pPr>
+              <w:jc w:val="center"/>
+              <w:rPr>
+                <w:rFonts w:ascii="Times New Roman" w:hAnsi="Times New Roman" w:cs="Times New Roman"/>
+                <w:sz w:val="24"/>
+                <w:szCs w:val="24"/>
+              </w:rPr>
+            </w:pPr>
+            <w:r>
+              <w:rPr>
+                <w:rFonts w:ascii="Times New Roman" w:hAnsi="Times New Roman" w:cs="Times New Roman"/>
+                <w:sz w:val="24"/>
+                <w:szCs w:val="24"/>
+              </w:rPr>
+              <w:t>0,06</w:t>
+            </w:r>
+          </w:p>
+        </w:tc>
+        <w:tc>
+          <w:tcPr>
+            <w:tcW w:w="1393" w:type="dxa"/>
+            <w:tcBorders>
+              <w:top w:val="single" w:sz="8" w:space="0" w:color="auto"/>
+              <w:left w:val="nil"/>
+              <w:bottom w:val="nil"/>
+              <w:right w:val="nil"/>
+            </w:tcBorders>
+            <w:vAlign w:val="center"/>
+          </w:tcPr>
+          <w:p>
+            <w:pPr>
+              <w:jc w:val="center"/>
+              <w:rPr>
+                <w:rFonts w:ascii="Times New Roman" w:hAnsi="Times New Roman" w:cs="Times New Roman"/>
+                <w:sz w:val="24"/>
+                <w:szCs w:val="24"/>
+              </w:rPr>
+            </w:pPr>
+            <w:r>
+              <w:rPr>
+                <w:rFonts w:ascii="Times New Roman" w:hAnsi="Times New Roman" w:cs="Times New Roman"/>
+                <w:sz w:val="24"/>
+                <w:szCs w:val="24"/>
+              </w:rPr>
+              <w:t>0</w:t>
+            </w:r>
+            <w:r>
+              <w:rPr>
+                <w:rFonts w:ascii="Times New Roman" w:hAnsi="Times New Roman" w:cs="Times New Roman"/>
+                <w:sz w:val="24"/>
+                <w:szCs w:val="24"/>
+              </w:rPr>
+              <w:t>,</w:t>
+            </w:r>
+            <w:r>
+              <w:rPr>
+                <w:rFonts w:ascii="Times New Roman" w:hAnsi="Times New Roman" w:cs="Times New Roman"/>
+                <w:sz w:val="24"/>
+                <w:szCs w:val="24"/>
+              </w:rPr>
+              <w:t>06</w:t>
+            </w:r>
+          </w:p>
+        </w:tc>
+        <w:tc>
+          <w:tcPr>
+            <w:tcW w:w="1288" w:type="dxa"/>
+            <w:tcBorders>
+              <w:top w:val="single" w:sz="8" w:space="0" w:color="auto"/>
+              <w:left w:val="nil"/>
+              <w:bottom w:val="nil"/>
+              <w:right w:val="nil"/>
+            </w:tcBorders>
+            <w:vAlign w:val="center"/>
+          </w:tcPr>
+          <w:p>
+            <w:pPr>
+              <w:jc w:val="center"/>
+              <w:rPr>
+                <w:rFonts w:ascii="Times New Roman" w:hAnsi="Times New Roman" w:cs="Times New Roman"/>
+                <w:sz w:val="24"/>
+                <w:szCs w:val="24"/>
+              </w:rPr>
+            </w:pPr>
+            <w:r>
+              <w:rPr>
+                <w:rFonts w:ascii="Times New Roman" w:hAnsi="Times New Roman" w:cs="Times New Roman"/>
+                <w:sz w:val="24"/>
+                <w:szCs w:val="24"/>
+              </w:rPr>
+              <w:t>0,9</w:t>
+            </w:r>
+          </w:p>
+        </w:tc>
+        <w:tc>
+          <w:tcPr>
+            <w:tcW w:w="1196" w:type="dxa"/>
+            <w:tcBorders>
+              <w:top w:val="single" w:sz="8" w:space="0" w:color="auto"/>
+              <w:left w:val="nil"/>
+              <w:bottom w:val="nil"/>
+              <w:right w:val="nil"/>
+            </w:tcBorders>
+            <w:vAlign w:val="center"/>
+          </w:tcPr>
+          <w:p>
+            <w:pPr>
+              <w:jc w:val="center"/>
+              <w:rPr>
+                <w:rFonts w:ascii="Times New Roman" w:hAnsi="Times New Roman" w:cs="Times New Roman"/>
+                <w:sz w:val="24"/>
+                <w:szCs w:val="24"/>
+              </w:rPr>
+            </w:pPr>
+            <w:r>
+              <w:rPr>
+                <w:rFonts w:ascii="Times New Roman" w:hAnsi="Times New Roman" w:cs="Times New Roman"/>
+                <w:sz w:val="24"/>
+                <w:szCs w:val="24"/>
+              </w:rPr>
+              <w:t>0,91</w:t>
             </w:r>
           </w:p>
         </w:tc>
       </w:tr>
       <w:tr>
-        <w:tc>
-          <w:tcPr>
-            <w:tcW w:w="3116" w:type="dxa"/>
+        <w:trPr>
+          <w:trHeight w:val="342"/>
+        </w:trPr>
+        <w:tc>
+          <w:tcPr>
+            <w:tcW w:w="1980" w:type="dxa"/>
+            <w:tcBorders>
+              <w:top w:val="nil"/>
+              <w:left w:val="nil"/>
+              <w:bottom w:val="single" w:sz="12" w:space="0" w:color="auto"/>
+              <w:right w:val="nil"/>
+            </w:tcBorders>
           </w:tcPr>
           <w:p>
             <w:pPr>
@@ -17824,13 +18383,21 @@
                 <w:sz w:val="24"/>
                 <w:szCs w:val="24"/>
               </w:rPr>
-              <w:t>SRMSR</w:t>
-            </w:r>
-          </w:p>
-        </w:tc>
-        <w:tc>
-          <w:tcPr>
-            <w:tcW w:w="3117" w:type="dxa"/>
+              <w:lastRenderedPageBreak/>
+              <w:t>Starfsfólk skóla</w:t>
+            </w:r>
+          </w:p>
+        </w:tc>
+        <w:tc>
+          <w:tcPr>
+            <w:tcW w:w="831" w:type="dxa"/>
+            <w:tcBorders>
+              <w:top w:val="nil"/>
+              <w:left w:val="nil"/>
+              <w:bottom w:val="single" w:sz="12" w:space="0" w:color="auto"/>
+              <w:right w:val="nil"/>
+            </w:tcBorders>
+            <w:vAlign w:val="center"/>
           </w:tcPr>
           <w:p>
             <w:pPr>
@@ -17847,13 +18414,20 @@
                 <w:sz w:val="24"/>
                 <w:szCs w:val="24"/>
               </w:rPr>
-              <w:t>0.06</w:t>
-            </w:r>
-          </w:p>
-        </w:tc>
-        <w:tc>
-          <w:tcPr>
-            <w:tcW w:w="3117" w:type="dxa"/>
+              <w:t>326</w:t>
+            </w:r>
+          </w:p>
+        </w:tc>
+        <w:tc>
+          <w:tcPr>
+            <w:tcW w:w="1244" w:type="dxa"/>
+            <w:tcBorders>
+              <w:top w:val="nil"/>
+              <w:left w:val="nil"/>
+              <w:bottom w:val="single" w:sz="12" w:space="0" w:color="auto"/>
+              <w:right w:val="nil"/>
+            </w:tcBorders>
+            <w:vAlign w:val="center"/>
           </w:tcPr>
           <w:p>
             <w:pPr>
@@ -17870,18 +18444,24 @@
                 <w:sz w:val="24"/>
                 <w:szCs w:val="24"/>
               </w:rPr>
-              <w:t>0,08</w:t>
-            </w:r>
-          </w:p>
-        </w:tc>
-      </w:tr>
-      <w:tr>
-        <w:tc>
-          <w:tcPr>
-            <w:tcW w:w="3116" w:type="dxa"/>
-          </w:tcPr>
-          <w:p>
-            <w:pPr>
+              <w:t>77</w:t>
+            </w:r>
+          </w:p>
+        </w:tc>
+        <w:tc>
+          <w:tcPr>
+            <w:tcW w:w="1418" w:type="dxa"/>
+            <w:tcBorders>
+              <w:top w:val="nil"/>
+              <w:left w:val="nil"/>
+              <w:bottom w:val="single" w:sz="12" w:space="0" w:color="auto"/>
+              <w:right w:val="nil"/>
+            </w:tcBorders>
+            <w:vAlign w:val="center"/>
+          </w:tcPr>
+          <w:p>
+            <w:pPr>
+              <w:jc w:val="center"/>
               <w:rPr>
                 <w:rFonts w:ascii="Times New Roman" w:hAnsi="Times New Roman" w:cs="Times New Roman"/>
                 <w:sz w:val="24"/>
@@ -17894,13 +18474,20 @@
                 <w:sz w:val="24"/>
                 <w:szCs w:val="24"/>
               </w:rPr>
-              <w:t>TLI</w:t>
-            </w:r>
-          </w:p>
-        </w:tc>
-        <w:tc>
-          <w:tcPr>
-            <w:tcW w:w="3117" w:type="dxa"/>
+              <w:t>0,08</w:t>
+            </w:r>
+          </w:p>
+        </w:tc>
+        <w:tc>
+          <w:tcPr>
+            <w:tcW w:w="1393" w:type="dxa"/>
+            <w:tcBorders>
+              <w:top w:val="nil"/>
+              <w:left w:val="nil"/>
+              <w:bottom w:val="single" w:sz="12" w:space="0" w:color="auto"/>
+              <w:right w:val="nil"/>
+            </w:tcBorders>
+            <w:vAlign w:val="center"/>
           </w:tcPr>
           <w:p>
             <w:pPr>
@@ -17917,13 +18504,20 @@
                 <w:sz w:val="24"/>
                 <w:szCs w:val="24"/>
               </w:rPr>
-              <w:t>0,9</w:t>
-            </w:r>
-          </w:p>
-        </w:tc>
-        <w:tc>
-          <w:tcPr>
-            <w:tcW w:w="3117" w:type="dxa"/>
+              <w:t>0,08</w:t>
+            </w:r>
+          </w:p>
+        </w:tc>
+        <w:tc>
+          <w:tcPr>
+            <w:tcW w:w="1288" w:type="dxa"/>
+            <w:tcBorders>
+              <w:top w:val="nil"/>
+              <w:left w:val="nil"/>
+              <w:bottom w:val="single" w:sz="12" w:space="0" w:color="auto"/>
+              <w:right w:val="nil"/>
+            </w:tcBorders>
+            <w:vAlign w:val="center"/>
           </w:tcPr>
           <w:p>
             <w:pPr>
@@ -17944,65 +18538,16 @@
             </w:r>
           </w:p>
         </w:tc>
-      </w:tr>
-      <w:tr>
-        <w:tc>
-          <w:tcPr>
-            <w:tcW w:w="3116" w:type="dxa"/>
-            <w:tcBorders>
+        <w:tc>
+          <w:tcPr>
+            <w:tcW w:w="1196" w:type="dxa"/>
+            <w:tcBorders>
+              <w:top w:val="nil"/>
+              <w:left w:val="nil"/>
               <w:bottom w:val="single" w:sz="12" w:space="0" w:color="auto"/>
-            </w:tcBorders>
-          </w:tcPr>
-          <w:p>
-            <w:pPr>
-              <w:rPr>
-                <w:rFonts w:ascii="Times New Roman" w:hAnsi="Times New Roman" w:cs="Times New Roman"/>
-                <w:sz w:val="24"/>
-                <w:szCs w:val="24"/>
-              </w:rPr>
-            </w:pPr>
-            <w:r>
-              <w:rPr>
-                <w:rFonts w:ascii="Times New Roman" w:hAnsi="Times New Roman" w:cs="Times New Roman"/>
-                <w:sz w:val="24"/>
-                <w:szCs w:val="24"/>
-              </w:rPr>
-              <w:t>CFI</w:t>
-            </w:r>
-          </w:p>
-        </w:tc>
-        <w:tc>
-          <w:tcPr>
-            <w:tcW w:w="3117" w:type="dxa"/>
-            <w:tcBorders>
-              <w:bottom w:val="single" w:sz="12" w:space="0" w:color="auto"/>
-            </w:tcBorders>
-          </w:tcPr>
-          <w:p>
-            <w:pPr>
-              <w:jc w:val="center"/>
-              <w:rPr>
-                <w:rFonts w:ascii="Times New Roman" w:hAnsi="Times New Roman" w:cs="Times New Roman"/>
-                <w:sz w:val="24"/>
-                <w:szCs w:val="24"/>
-              </w:rPr>
-            </w:pPr>
-            <w:r>
-              <w:rPr>
-                <w:rFonts w:ascii="Times New Roman" w:hAnsi="Times New Roman" w:cs="Times New Roman"/>
-                <w:sz w:val="24"/>
-                <w:szCs w:val="24"/>
-              </w:rPr>
-              <w:t>0,91</w:t>
-            </w:r>
-          </w:p>
-        </w:tc>
-        <w:tc>
-          <w:tcPr>
-            <w:tcW w:w="3117" w:type="dxa"/>
-            <w:tcBorders>
-              <w:bottom w:val="single" w:sz="12" w:space="0" w:color="auto"/>
-            </w:tcBorders>
+              <w:right w:val="nil"/>
+            </w:tcBorders>
+            <w:vAlign w:val="center"/>
           </w:tcPr>
           <w:p>
             <w:pPr>
@@ -18032,8 +18577,6 @@
           <w:rFonts w:ascii="Times New Roman" w:hAnsi="Times New Roman" w:cs="Times New Roman"/>
           <w:b/>
           <w:bCs/>
-          <w:i/>
-          <w:iCs/>
           <w:sz w:val="28"/>
           <w:szCs w:val="28"/>
         </w:rPr>
@@ -18074,67 +18617,7 @@
           <w:sz w:val="24"/>
           <w:szCs w:val="24"/>
         </w:rPr>
-        <w:t>gagnvart</w:t>
-      </w:r>
-      <w:r>
-        <w:rPr>
-          <w:rFonts w:ascii="Times New Roman" w:hAnsi="Times New Roman" w:cs="Times New Roman"/>
-          <w:b/>
-          <w:bCs/>
-          <w:i/>
-          <w:iCs/>
-          <w:sz w:val="24"/>
-          <w:szCs w:val="24"/>
-        </w:rPr>
-        <w:t xml:space="preserve"> mat</w:t>
-      </w:r>
-      <w:r>
-        <w:rPr>
-          <w:rFonts w:ascii="Times New Roman" w:hAnsi="Times New Roman" w:cs="Times New Roman"/>
-          <w:b/>
-          <w:bCs/>
-          <w:i/>
-          <w:iCs/>
-          <w:sz w:val="24"/>
-          <w:szCs w:val="24"/>
-        </w:rPr>
-        <w:t>i</w:t>
-      </w:r>
-      <w:r>
-        <w:rPr>
-          <w:rFonts w:ascii="Times New Roman" w:hAnsi="Times New Roman" w:cs="Times New Roman"/>
-          <w:b/>
-          <w:bCs/>
-          <w:i/>
-          <w:iCs/>
-          <w:sz w:val="24"/>
-          <w:szCs w:val="24"/>
-        </w:rPr>
-        <w:t xml:space="preserve"> teng</w:t>
-      </w:r>
-      <w:r>
-        <w:rPr>
-          <w:rFonts w:ascii="Times New Roman" w:hAnsi="Times New Roman" w:cs="Times New Roman"/>
-          <w:b/>
-          <w:bCs/>
-          <w:i/>
-          <w:iCs/>
-          <w:sz w:val="24"/>
-          <w:szCs w:val="24"/>
-        </w:rPr>
-        <w:t>du</w:t>
-      </w:r>
-      <w:r>
-        <w:rPr>
-          <w:rFonts w:ascii="Times New Roman" w:hAnsi="Times New Roman" w:cs="Times New Roman"/>
-          <w:b/>
-          <w:bCs/>
-          <w:i/>
-          <w:iCs/>
-          <w:sz w:val="24"/>
-          <w:szCs w:val="24"/>
-        </w:rPr>
-        <w:t xml:space="preserve"> lykilhæfni menntunar í aðalnámsskrá</w:t>
+        <w:t>gagnvart mati tengdu lykilhæfni menntunar í aðalnámsskrá</w:t>
       </w:r>
     </w:p>
     <w:p>
@@ -18220,9 +18703,8 @@
           <w:sz w:val="24"/>
           <w:szCs w:val="24"/>
         </w:rPr>
-        <w:lastRenderedPageBreak/>
         <w:drawing>
-          <wp:anchor distT="0" distB="0" distL="114300" distR="114300" simplePos="0" relativeHeight="251662336" behindDoc="0" locked="0" layoutInCell="1" allowOverlap="1" wp14:anchorId="1C386CD5" wp14:editId="621D5401">
+          <wp:anchor distT="0" distB="0" distL="114300" distR="114300" simplePos="0" relativeHeight="251662336" behindDoc="0" locked="0" layoutInCell="1" allowOverlap="1" wp14:anchorId="1C386CD5" wp14:editId="72C014E8">
             <wp:simplePos x="0" y="0"/>
             <wp:positionH relativeFrom="margin">
               <wp:align>left</wp:align>
@@ -18245,7 +18727,7 @@
                     <pic:cNvPicPr/>
                   </pic:nvPicPr>
                   <pic:blipFill>
-                    <a:blip r:embed="rId15">
+                    <a:blip r:embed="rId16">
                       <a:extLst>
                         <a:ext uri="{28A0092B-C50C-407E-A947-70E740481C1C}">
                           <a14:useLocalDpi xmlns:a14="http://schemas.microsoft.com/office/drawing/2010/main" val="0"/>
@@ -18286,7 +18768,15 @@
           <w:sz w:val="24"/>
           <w:szCs w:val="24"/>
         </w:rPr>
-        <w:t xml:space="preserve">: viðhorf var einstaklega líkt hjá báðum hópum. </w:t>
+        <w:t xml:space="preserve">: </w:t>
+      </w:r>
+      <w:r>
+        <w:rPr>
+          <w:rFonts w:ascii="Times New Roman" w:hAnsi="Times New Roman" w:cs="Times New Roman"/>
+          <w:sz w:val="24"/>
+          <w:szCs w:val="24"/>
+        </w:rPr>
+        <w:t xml:space="preserve">Viðhorf hópanna varðandi mat tengdu lykilhæfni menntunar í aðalnámskrá var mjög líkt. Þetta gefur til kynna að forsjáraðilar og starfsfólk skóla var með eins svarhneigð en það sést enn frekar á mynd X. Mynd X sýnir dreifingu á viðhorfi eftir hópum. Dreifing var eins hjá báðum hópum. </w:t>
       </w:r>
     </w:p>
     <w:p>
@@ -18363,6 +18853,7 @@
           <w:sz w:val="24"/>
           <w:szCs w:val="24"/>
         </w:rPr>
+        <w:lastRenderedPageBreak/>
         <w:drawing>
           <wp:inline distT="0" distB="0" distL="0" distR="0" wp14:anchorId="0AB2A030" wp14:editId="4504C23D">
             <wp:extent cx="4231758" cy="3613270"/>
@@ -18379,7 +18870,7 @@
                     <pic:cNvPicPr/>
                   </pic:nvPicPr>
                   <pic:blipFill>
-                    <a:blip r:embed="rId16">
+                    <a:blip r:embed="rId17">
                       <a:extLst>
                         <a:ext uri="{28A0092B-C50C-407E-A947-70E740481C1C}">
                           <a14:useLocalDpi xmlns:a14="http://schemas.microsoft.com/office/drawing/2010/main" val="0"/>
@@ -18418,11 +18909,51 @@
       <w:r>
         <w:rPr>
           <w:rFonts w:ascii="Times New Roman" w:hAnsi="Times New Roman" w:cs="Times New Roman"/>
-          <w:sz w:val="24"/>
-          <w:szCs w:val="24"/>
-        </w:rPr>
-        <w:lastRenderedPageBreak/>
-        <w:t xml:space="preserve">Túlkun: dreifing á færni var eins hjá báðum hópum. </w:t>
+          <w:color w:val="FF0000"/>
+          <w:sz w:val="24"/>
+          <w:szCs w:val="24"/>
+        </w:rPr>
+        <w:t>Túlkun</w:t>
+      </w:r>
+      <w:r>
+        <w:rPr>
+          <w:rFonts w:ascii="Times New Roman" w:hAnsi="Times New Roman" w:cs="Times New Roman"/>
+          <w:sz w:val="24"/>
+          <w:szCs w:val="24"/>
+        </w:rPr>
+        <w:t xml:space="preserve">: </w:t>
+      </w:r>
+      <w:r>
+        <w:rPr>
+          <w:rFonts w:ascii="Times New Roman" w:hAnsi="Times New Roman" w:cs="Times New Roman"/>
+          <w:sz w:val="24"/>
+          <w:szCs w:val="24"/>
+        </w:rPr>
+        <w:t>Á myndinni má sjá dreifingu á viðhorfi en dreifing var eins hjá báðum hópum</w:t>
+      </w:r>
+      <w:r>
+        <w:rPr>
+          <w:rFonts w:ascii="Times New Roman" w:hAnsi="Times New Roman" w:cs="Times New Roman"/>
+          <w:sz w:val="24"/>
+          <w:szCs w:val="24"/>
+        </w:rPr>
+        <w:t>.</w:t>
+      </w:r>
+      <w:r>
+        <w:rPr>
+          <w:rFonts w:ascii="Times New Roman" w:hAnsi="Times New Roman" w:cs="Times New Roman"/>
+          <w:sz w:val="24"/>
+          <w:szCs w:val="24"/>
+        </w:rPr>
+        <w:t xml:space="preserve"> </w:t>
+      </w:r>
+      <w:r>
+        <w:rPr>
+          <w:rFonts w:ascii="Times New Roman" w:hAnsi="Times New Roman" w:cs="Times New Roman"/>
+          <w:sz w:val="24"/>
+          <w:szCs w:val="24"/>
+        </w:rPr>
+        <w:t xml:space="preserve"> </w:t>
       </w:r>
     </w:p>
     <w:p>
@@ -19626,8 +20157,9 @@
           <w:sz w:val="24"/>
           <w:szCs w:val="24"/>
         </w:rPr>
+        <w:lastRenderedPageBreak/>
         <w:drawing>
-          <wp:anchor distT="0" distB="0" distL="114300" distR="114300" simplePos="0" relativeHeight="251668480" behindDoc="0" locked="0" layoutInCell="1" allowOverlap="1" wp14:anchorId="14560C2B" wp14:editId="3A34F447">
+          <wp:anchor distT="0" distB="0" distL="114300" distR="114300" simplePos="0" relativeHeight="251668480" behindDoc="0" locked="0" layoutInCell="1" allowOverlap="1" wp14:anchorId="14560C2B" wp14:editId="599FC835">
             <wp:simplePos x="0" y="0"/>
             <wp:positionH relativeFrom="margin">
               <wp:align>left</wp:align>
@@ -19650,7 +20182,7 @@
                     <pic:cNvPicPr/>
                   </pic:nvPicPr>
                   <pic:blipFill>
-                    <a:blip r:embed="rId17">
+                    <a:blip r:embed="rId18">
                       <a:extLst>
                         <a:ext uri="{28A0092B-C50C-407E-A947-70E740481C1C}">
                           <a14:useLocalDpi xmlns:a14="http://schemas.microsoft.com/office/drawing/2010/main" val="0"/>
@@ -19755,7 +20287,6 @@
           <w:sz w:val="24"/>
           <w:szCs w:val="24"/>
         </w:rPr>
-        <w:lastRenderedPageBreak/>
         <w:drawing>
           <wp:inline distT="0" distB="0" distL="0" distR="0" wp14:anchorId="00C4DC2F" wp14:editId="71A33BAA">
             <wp:extent cx="4104167" cy="3504327"/>
@@ -19772,7 +20303,7 @@
                     <pic:cNvPicPr/>
                   </pic:nvPicPr>
                   <pic:blipFill>
-                    <a:blip r:embed="rId18">
+                    <a:blip r:embed="rId19">
                       <a:extLst>
                         <a:ext uri="{28A0092B-C50C-407E-A947-70E740481C1C}">
                           <a14:useLocalDpi xmlns:a14="http://schemas.microsoft.com/office/drawing/2010/main" val="0"/>
@@ -19817,6 +20348,7 @@
           <w:sz w:val="24"/>
           <w:szCs w:val="24"/>
         </w:rPr>
+        <w:lastRenderedPageBreak/>
         <w:t>Gerið mat á gæðum líkans -&gt;&gt; niðurstöður M2</w:t>
       </w:r>
       <w:r>
@@ -19830,6 +20362,7 @@
     </w:p>
     <w:p>
       <w:pPr>
+        <w:spacing w:line="480" w:lineRule="auto"/>
         <w:rPr>
           <w:rFonts w:ascii="Times New Roman" w:hAnsi="Times New Roman" w:cs="Times New Roman"/>
           <w:sz w:val="24"/>
@@ -19842,15 +20375,18 @@
           <w:sz w:val="24"/>
           <w:szCs w:val="24"/>
         </w:rPr>
-        <w:t xml:space="preserve">Tafla X. </w:t>
+        <w:t xml:space="preserve">Í töflunni má sjá mátgæði prófhlutans sem snýr að mati tengdu lykihæfni menntunar í aðalnámsskrá. Mátgæðin voru góð og féllu öll undir fyrrnefnd viðmið, að undanteknum RMSEA stuðli hjá starfsfólki skóla. </w:t>
       </w:r>
     </w:p>
     <w:p>
       <w:pPr>
         <w:rPr>
           <w:rFonts w:ascii="Times New Roman" w:hAnsi="Times New Roman" w:cs="Times New Roman"/>
+          <w:b/>
+          <w:bCs/>
           <w:i/>
           <w:iCs/>
+          <w:color w:val="FF0000"/>
           <w:sz w:val="24"/>
           <w:szCs w:val="24"/>
         </w:rPr>
@@ -19858,40 +20394,75 @@
       <w:r>
         <w:rPr>
           <w:rFonts w:ascii="Times New Roman" w:hAnsi="Times New Roman" w:cs="Times New Roman"/>
+          <w:b/>
+          <w:bCs/>
+          <w:sz w:val="24"/>
+          <w:szCs w:val="24"/>
+        </w:rPr>
+        <w:t xml:space="preserve">Tafla X. </w:t>
+      </w:r>
+    </w:p>
+    <w:p>
+      <w:pPr>
+        <w:spacing w:after="0" w:line="480" w:lineRule="auto"/>
+        <w:rPr>
+          <w:rFonts w:ascii="Times New Roman" w:hAnsi="Times New Roman" w:cs="Times New Roman"/>
+          <w:b/>
+          <w:bCs/>
           <w:i/>
           <w:iCs/>
           <w:sz w:val="24"/>
           <w:szCs w:val="24"/>
         </w:rPr>
-        <w:t>Leifar líkans og kí-kvaðratpróf (setja í texta?)</w:t>
+      </w:pPr>
+      <w:r>
+        <w:rPr>
+          <w:rFonts w:ascii="Times New Roman" w:hAnsi="Times New Roman" w:cs="Times New Roman"/>
+          <w:i/>
+          <w:iCs/>
+          <w:sz w:val="24"/>
+          <w:szCs w:val="24"/>
+        </w:rPr>
+        <w:t xml:space="preserve">Mátgæði prófhluta sem snýr að </w:t>
+      </w:r>
+      <w:r>
+        <w:rPr>
+          <w:rFonts w:ascii="Times New Roman" w:hAnsi="Times New Roman" w:cs="Times New Roman"/>
+          <w:i/>
+          <w:iCs/>
+          <w:sz w:val="24"/>
+          <w:szCs w:val="24"/>
+        </w:rPr>
+        <w:t>mati tengdu lykilhæfni menntunar í aðalnámsskrá</w:t>
       </w:r>
     </w:p>
     <w:tbl>
       <w:tblPr>
         <w:tblStyle w:val="TableGrid"/>
         <w:tblW w:w="0" w:type="auto"/>
-        <w:tblBorders>
-          <w:top w:val="none" w:sz="0" w:space="0" w:color="auto"/>
-          <w:left w:val="none" w:sz="0" w:space="0" w:color="auto"/>
-          <w:bottom w:val="none" w:sz="0" w:space="0" w:color="auto"/>
-          <w:right w:val="none" w:sz="0" w:space="0" w:color="auto"/>
-          <w:insideH w:val="none" w:sz="0" w:space="0" w:color="auto"/>
-          <w:insideV w:val="none" w:sz="0" w:space="0" w:color="auto"/>
-        </w:tblBorders>
         <w:tblLook w:val="04A0" w:firstRow="1" w:lastRow="0" w:firstColumn="1" w:lastColumn="0" w:noHBand="0" w:noVBand="1"/>
       </w:tblPr>
       <w:tblGrid>
-        <w:gridCol w:w="3116"/>
-        <w:gridCol w:w="3117"/>
-        <w:gridCol w:w="3117"/>
+        <w:gridCol w:w="1980"/>
+        <w:gridCol w:w="831"/>
+        <w:gridCol w:w="1244"/>
+        <w:gridCol w:w="1418"/>
+        <w:gridCol w:w="1393"/>
+        <w:gridCol w:w="1288"/>
+        <w:gridCol w:w="1196"/>
       </w:tblGrid>
       <w:tr>
-        <w:tc>
-          <w:tcPr>
-            <w:tcW w:w="3116" w:type="dxa"/>
+        <w:trPr>
+          <w:trHeight w:val="394"/>
+        </w:trPr>
+        <w:tc>
+          <w:tcPr>
+            <w:tcW w:w="1980" w:type="dxa"/>
             <w:tcBorders>
               <w:top w:val="single" w:sz="12" w:space="0" w:color="auto"/>
-              <w:bottom w:val="single" w:sz="12" w:space="0" w:color="auto"/>
+              <w:left w:val="nil"/>
+              <w:bottom w:val="single" w:sz="8" w:space="0" w:color="auto"/>
+              <w:right w:val="nil"/>
             </w:tcBorders>
           </w:tcPr>
           <w:p>
@@ -19906,19 +20477,20 @@
         </w:tc>
         <w:tc>
           <w:tcPr>
-            <w:tcW w:w="3117" w:type="dxa"/>
+            <w:tcW w:w="831" w:type="dxa"/>
             <w:tcBorders>
               <w:top w:val="single" w:sz="12" w:space="0" w:color="auto"/>
-              <w:bottom w:val="single" w:sz="12" w:space="0" w:color="auto"/>
-            </w:tcBorders>
-          </w:tcPr>
-          <w:p>
-            <w:pPr>
-              <w:jc w:val="center"/>
-              <w:rPr>
-                <w:rFonts w:ascii="Times New Roman" w:hAnsi="Times New Roman" w:cs="Times New Roman"/>
-                <w:b/>
-                <w:bCs/>
+              <w:left w:val="nil"/>
+              <w:bottom w:val="single" w:sz="8" w:space="0" w:color="auto"/>
+              <w:right w:val="nil"/>
+            </w:tcBorders>
+            <w:vAlign w:val="center"/>
+          </w:tcPr>
+          <w:p>
+            <w:pPr>
+              <w:jc w:val="center"/>
+              <w:rPr>
+                <w:rFonts w:ascii="Times New Roman" w:hAnsi="Times New Roman" w:cs="Times New Roman"/>
                 <w:sz w:val="24"/>
                 <w:szCs w:val="24"/>
               </w:rPr>
@@ -19926,133 +20498,27 @@
             <w:r>
               <w:rPr>
                 <w:rFonts w:ascii="Times New Roman" w:hAnsi="Times New Roman" w:cs="Times New Roman"/>
-                <w:b/>
-                <w:bCs/>
                 <w:sz w:val="24"/>
                 <w:szCs w:val="24"/>
               </w:rPr>
-              <w:t>Forsjáraðilar</w:t>
-            </w:r>
-          </w:p>
-        </w:tc>
-        <w:tc>
-          <w:tcPr>
-            <w:tcW w:w="3117" w:type="dxa"/>
+              <w:t>M2</w:t>
+            </w:r>
+          </w:p>
+        </w:tc>
+        <w:tc>
+          <w:tcPr>
+            <w:tcW w:w="1244" w:type="dxa"/>
             <w:tcBorders>
               <w:top w:val="single" w:sz="12" w:space="0" w:color="auto"/>
-              <w:bottom w:val="single" w:sz="12" w:space="0" w:color="auto"/>
-            </w:tcBorders>
-          </w:tcPr>
-          <w:p>
-            <w:pPr>
-              <w:jc w:val="center"/>
-              <w:rPr>
-                <w:rFonts w:ascii="Times New Roman" w:hAnsi="Times New Roman" w:cs="Times New Roman"/>
-                <w:b/>
-                <w:bCs/>
-                <w:sz w:val="24"/>
-                <w:szCs w:val="24"/>
-              </w:rPr>
-            </w:pPr>
-            <w:r>
-              <w:rPr>
-                <w:rFonts w:ascii="Times New Roman" w:hAnsi="Times New Roman" w:cs="Times New Roman"/>
-                <w:b/>
-                <w:bCs/>
-                <w:sz w:val="24"/>
-                <w:szCs w:val="24"/>
-              </w:rPr>
-              <w:t>Starfsfólk skóla</w:t>
-            </w:r>
-          </w:p>
-        </w:tc>
-      </w:tr>
-      <w:tr>
-        <w:tc>
-          <w:tcPr>
-            <w:tcW w:w="3116" w:type="dxa"/>
-            <w:tcBorders>
-              <w:top w:val="single" w:sz="12" w:space="0" w:color="auto"/>
-            </w:tcBorders>
-          </w:tcPr>
-          <w:p>
-            <w:pPr>
-              <w:rPr>
-                <w:rFonts w:ascii="Times New Roman" w:hAnsi="Times New Roman" w:cs="Times New Roman"/>
-                <w:sz w:val="24"/>
-                <w:szCs w:val="24"/>
-              </w:rPr>
-            </w:pPr>
-            <w:r>
-              <w:rPr>
-                <w:rFonts w:ascii="Times New Roman" w:hAnsi="Times New Roman" w:cs="Times New Roman"/>
-                <w:sz w:val="24"/>
-                <w:szCs w:val="24"/>
-              </w:rPr>
-              <w:t>M2</w:t>
-            </w:r>
-          </w:p>
-        </w:tc>
-        <w:tc>
-          <w:tcPr>
-            <w:tcW w:w="3117" w:type="dxa"/>
-            <w:tcBorders>
-              <w:top w:val="single" w:sz="12" w:space="0" w:color="auto"/>
-            </w:tcBorders>
-          </w:tcPr>
-          <w:p>
-            <w:pPr>
-              <w:jc w:val="center"/>
-              <w:rPr>
-                <w:rFonts w:ascii="Times New Roman" w:hAnsi="Times New Roman" w:cs="Times New Roman"/>
-                <w:sz w:val="24"/>
-                <w:szCs w:val="24"/>
-              </w:rPr>
-            </w:pPr>
-            <w:r>
-              <w:rPr>
-                <w:rFonts w:ascii="Times New Roman" w:hAnsi="Times New Roman" w:cs="Times New Roman"/>
-                <w:sz w:val="24"/>
-                <w:szCs w:val="24"/>
-              </w:rPr>
-              <w:t>25,4</w:t>
-            </w:r>
-          </w:p>
-        </w:tc>
-        <w:tc>
-          <w:tcPr>
-            <w:tcW w:w="3117" w:type="dxa"/>
-            <w:tcBorders>
-              <w:top w:val="single" w:sz="12" w:space="0" w:color="auto"/>
-            </w:tcBorders>
-          </w:tcPr>
-          <w:p>
-            <w:pPr>
-              <w:jc w:val="center"/>
-              <w:rPr>
-                <w:rFonts w:ascii="Times New Roman" w:hAnsi="Times New Roman" w:cs="Times New Roman"/>
-                <w:sz w:val="24"/>
-                <w:szCs w:val="24"/>
-              </w:rPr>
-            </w:pPr>
-            <w:r>
-              <w:rPr>
-                <w:rFonts w:ascii="Times New Roman" w:hAnsi="Times New Roman" w:cs="Times New Roman"/>
-                <w:sz w:val="24"/>
-                <w:szCs w:val="24"/>
-              </w:rPr>
-              <w:t>7,9</w:t>
-            </w:r>
-          </w:p>
-        </w:tc>
-      </w:tr>
-      <w:tr>
-        <w:tc>
-          <w:tcPr>
-            <w:tcW w:w="3116" w:type="dxa"/>
-          </w:tcPr>
-          <w:p>
-            <w:pPr>
+              <w:left w:val="nil"/>
+              <w:bottom w:val="single" w:sz="8" w:space="0" w:color="auto"/>
+              <w:right w:val="nil"/>
+            </w:tcBorders>
+            <w:vAlign w:val="center"/>
+          </w:tcPr>
+          <w:p>
+            <w:pPr>
+              <w:jc w:val="center"/>
               <w:rPr>
                 <w:rFonts w:ascii="Times New Roman" w:hAnsi="Times New Roman" w:cs="Times New Roman"/>
                 <w:i/>
@@ -20075,7 +20541,14 @@
         </w:tc>
         <w:tc>
           <w:tcPr>
-            <w:tcW w:w="3117" w:type="dxa"/>
+            <w:tcW w:w="1418" w:type="dxa"/>
+            <w:tcBorders>
+              <w:top w:val="single" w:sz="12" w:space="0" w:color="auto"/>
+              <w:left w:val="nil"/>
+              <w:bottom w:val="single" w:sz="8" w:space="0" w:color="auto"/>
+              <w:right w:val="nil"/>
+            </w:tcBorders>
+            <w:vAlign w:val="center"/>
           </w:tcPr>
           <w:p>
             <w:pPr>
@@ -20092,13 +20565,20 @@
                 <w:sz w:val="24"/>
                 <w:szCs w:val="24"/>
               </w:rPr>
-              <w:t>2</w:t>
-            </w:r>
-          </w:p>
-        </w:tc>
-        <w:tc>
-          <w:tcPr>
-            <w:tcW w:w="3117" w:type="dxa"/>
+              <w:t>RMSEA</w:t>
+            </w:r>
+          </w:p>
+        </w:tc>
+        <w:tc>
+          <w:tcPr>
+            <w:tcW w:w="1393" w:type="dxa"/>
+            <w:tcBorders>
+              <w:top w:val="single" w:sz="12" w:space="0" w:color="auto"/>
+              <w:left w:val="nil"/>
+              <w:bottom w:val="single" w:sz="8" w:space="0" w:color="auto"/>
+              <w:right w:val="nil"/>
+            </w:tcBorders>
+            <w:vAlign w:val="center"/>
           </w:tcPr>
           <w:p>
             <w:pPr>
@@ -20115,15 +20595,84 @@
                 <w:sz w:val="24"/>
                 <w:szCs w:val="24"/>
               </w:rPr>
-              <w:t>2</w:t>
+              <w:t>SRMSR</w:t>
+            </w:r>
+          </w:p>
+        </w:tc>
+        <w:tc>
+          <w:tcPr>
+            <w:tcW w:w="1288" w:type="dxa"/>
+            <w:tcBorders>
+              <w:top w:val="single" w:sz="12" w:space="0" w:color="auto"/>
+              <w:left w:val="nil"/>
+              <w:bottom w:val="single" w:sz="8" w:space="0" w:color="auto"/>
+              <w:right w:val="nil"/>
+            </w:tcBorders>
+            <w:vAlign w:val="center"/>
+          </w:tcPr>
+          <w:p>
+            <w:pPr>
+              <w:jc w:val="center"/>
+              <w:rPr>
+                <w:rFonts w:ascii="Times New Roman" w:hAnsi="Times New Roman" w:cs="Times New Roman"/>
+                <w:sz w:val="24"/>
+                <w:szCs w:val="24"/>
+              </w:rPr>
+            </w:pPr>
+            <w:r>
+              <w:rPr>
+                <w:rFonts w:ascii="Times New Roman" w:hAnsi="Times New Roman" w:cs="Times New Roman"/>
+                <w:sz w:val="24"/>
+                <w:szCs w:val="24"/>
+              </w:rPr>
+              <w:t>TLI</w:t>
+            </w:r>
+          </w:p>
+        </w:tc>
+        <w:tc>
+          <w:tcPr>
+            <w:tcW w:w="1196" w:type="dxa"/>
+            <w:tcBorders>
+              <w:top w:val="single" w:sz="12" w:space="0" w:color="auto"/>
+              <w:left w:val="nil"/>
+              <w:bottom w:val="single" w:sz="8" w:space="0" w:color="auto"/>
+              <w:right w:val="nil"/>
+            </w:tcBorders>
+            <w:vAlign w:val="center"/>
+          </w:tcPr>
+          <w:p>
+            <w:pPr>
+              <w:jc w:val="center"/>
+              <w:rPr>
+                <w:rFonts w:ascii="Times New Roman" w:hAnsi="Times New Roman" w:cs="Times New Roman"/>
+                <w:sz w:val="24"/>
+                <w:szCs w:val="24"/>
+              </w:rPr>
+            </w:pPr>
+            <w:r>
+              <w:rPr>
+                <w:rFonts w:ascii="Times New Roman" w:hAnsi="Times New Roman" w:cs="Times New Roman"/>
+                <w:sz w:val="24"/>
+                <w:szCs w:val="24"/>
+              </w:rPr>
+              <w:t>CFI</w:t>
             </w:r>
           </w:p>
         </w:tc>
       </w:tr>
       <w:tr>
-        <w:tc>
-          <w:tcPr>
-            <w:tcW w:w="3116" w:type="dxa"/>
+        <w:trPr>
+          <w:trHeight w:val="367"/>
+        </w:trPr>
+        <w:tc>
+          <w:tcPr>
+            <w:tcW w:w="1980" w:type="dxa"/>
+            <w:tcBorders>
+              <w:top w:val="single" w:sz="8" w:space="0" w:color="auto"/>
+              <w:left w:val="nil"/>
+              <w:bottom w:val="nil"/>
+              <w:right w:val="nil"/>
+            </w:tcBorders>
           </w:tcPr>
           <w:p>
             <w:pPr>
@@ -20139,13 +20688,20 @@
                 <w:sz w:val="24"/>
                 <w:szCs w:val="24"/>
               </w:rPr>
-              <w:t>RMSEA</w:t>
-            </w:r>
-          </w:p>
-        </w:tc>
-        <w:tc>
-          <w:tcPr>
-            <w:tcW w:w="3117" w:type="dxa"/>
+              <w:t>Forsjáraðilar</w:t>
+            </w:r>
+          </w:p>
+        </w:tc>
+        <w:tc>
+          <w:tcPr>
+            <w:tcW w:w="831" w:type="dxa"/>
+            <w:tcBorders>
+              <w:top w:val="single" w:sz="8" w:space="0" w:color="auto"/>
+              <w:left w:val="nil"/>
+              <w:bottom w:val="nil"/>
+              <w:right w:val="nil"/>
+            </w:tcBorders>
+            <w:vAlign w:val="center"/>
           </w:tcPr>
           <w:p>
             <w:pPr>
@@ -20162,13 +20718,20 @@
                 <w:sz w:val="24"/>
                 <w:szCs w:val="24"/>
               </w:rPr>
-              <w:t>0,06</w:t>
-            </w:r>
-          </w:p>
-        </w:tc>
-        <w:tc>
-          <w:tcPr>
-            <w:tcW w:w="3117" w:type="dxa"/>
+              <w:t>25,4</w:t>
+            </w:r>
+          </w:p>
+        </w:tc>
+        <w:tc>
+          <w:tcPr>
+            <w:tcW w:w="1244" w:type="dxa"/>
+            <w:tcBorders>
+              <w:top w:val="single" w:sz="8" w:space="0" w:color="auto"/>
+              <w:left w:val="nil"/>
+              <w:bottom w:val="nil"/>
+              <w:right w:val="nil"/>
+            </w:tcBorders>
+            <w:vAlign w:val="center"/>
           </w:tcPr>
           <w:p>
             <w:pPr>
@@ -20185,23 +20748,168 @@
                 <w:sz w:val="24"/>
                 <w:szCs w:val="24"/>
               </w:rPr>
-              <w:t>0,</w:t>
-            </w:r>
-            <w:r>
+              <w:t>2</w:t>
+            </w:r>
+          </w:p>
+        </w:tc>
+        <w:tc>
+          <w:tcPr>
+            <w:tcW w:w="1418" w:type="dxa"/>
+            <w:tcBorders>
+              <w:top w:val="single" w:sz="8" w:space="0" w:color="auto"/>
+              <w:left w:val="nil"/>
+              <w:bottom w:val="nil"/>
+              <w:right w:val="nil"/>
+            </w:tcBorders>
+            <w:vAlign w:val="center"/>
+          </w:tcPr>
+          <w:p>
+            <w:pPr>
+              <w:jc w:val="center"/>
               <w:rPr>
                 <w:rFonts w:ascii="Times New Roman" w:hAnsi="Times New Roman" w:cs="Times New Roman"/>
                 <w:sz w:val="24"/>
                 <w:szCs w:val="24"/>
               </w:rPr>
-              <w:t>08</w:t>
+            </w:pPr>
+            <w:r>
+              <w:rPr>
+                <w:rFonts w:ascii="Times New Roman" w:hAnsi="Times New Roman" w:cs="Times New Roman"/>
+                <w:sz w:val="24"/>
+                <w:szCs w:val="24"/>
+              </w:rPr>
+              <w:t>0,06</w:t>
+            </w:r>
+          </w:p>
+        </w:tc>
+        <w:tc>
+          <w:tcPr>
+            <w:tcW w:w="1393" w:type="dxa"/>
+            <w:tcBorders>
+              <w:top w:val="single" w:sz="8" w:space="0" w:color="auto"/>
+              <w:left w:val="nil"/>
+              <w:bottom w:val="nil"/>
+              <w:right w:val="nil"/>
+            </w:tcBorders>
+            <w:vAlign w:val="center"/>
+          </w:tcPr>
+          <w:p>
+            <w:pPr>
+              <w:jc w:val="center"/>
+              <w:rPr>
+                <w:rFonts w:ascii="Times New Roman" w:hAnsi="Times New Roman" w:cs="Times New Roman"/>
+                <w:sz w:val="24"/>
+                <w:szCs w:val="24"/>
+              </w:rPr>
+            </w:pPr>
+            <w:r>
+              <w:rPr>
+                <w:rFonts w:ascii="Times New Roman" w:hAnsi="Times New Roman" w:cs="Times New Roman"/>
+                <w:sz w:val="24"/>
+                <w:szCs w:val="24"/>
+              </w:rPr>
+              <w:t>0,0</w:t>
+            </w:r>
+            <w:r>
+              <w:rPr>
+                <w:rFonts w:ascii="Times New Roman" w:hAnsi="Times New Roman" w:cs="Times New Roman"/>
+                <w:sz w:val="24"/>
+                <w:szCs w:val="24"/>
+              </w:rPr>
+              <w:t>3</w:t>
+            </w:r>
+          </w:p>
+        </w:tc>
+        <w:tc>
+          <w:tcPr>
+            <w:tcW w:w="1288" w:type="dxa"/>
+            <w:tcBorders>
+              <w:top w:val="single" w:sz="8" w:space="0" w:color="auto"/>
+              <w:left w:val="nil"/>
+              <w:bottom w:val="nil"/>
+              <w:right w:val="nil"/>
+            </w:tcBorders>
+            <w:vAlign w:val="center"/>
+          </w:tcPr>
+          <w:p>
+            <w:pPr>
+              <w:jc w:val="center"/>
+              <w:rPr>
+                <w:rFonts w:ascii="Times New Roman" w:hAnsi="Times New Roman" w:cs="Times New Roman"/>
+                <w:sz w:val="24"/>
+                <w:szCs w:val="24"/>
+              </w:rPr>
+            </w:pPr>
+            <w:r>
+              <w:rPr>
+                <w:rFonts w:ascii="Times New Roman" w:hAnsi="Times New Roman" w:cs="Times New Roman"/>
+                <w:sz w:val="24"/>
+                <w:szCs w:val="24"/>
+              </w:rPr>
+              <w:t>0,9</w:t>
+            </w:r>
+            <w:r>
+              <w:rPr>
+                <w:rFonts w:ascii="Times New Roman" w:hAnsi="Times New Roman" w:cs="Times New Roman"/>
+                <w:sz w:val="24"/>
+                <w:szCs w:val="24"/>
+              </w:rPr>
+              <w:t>8</w:t>
+            </w:r>
+          </w:p>
+        </w:tc>
+        <w:tc>
+          <w:tcPr>
+            <w:tcW w:w="1196" w:type="dxa"/>
+            <w:tcBorders>
+              <w:top w:val="single" w:sz="8" w:space="0" w:color="auto"/>
+              <w:left w:val="nil"/>
+              <w:bottom w:val="nil"/>
+              <w:right w:val="nil"/>
+            </w:tcBorders>
+            <w:vAlign w:val="center"/>
+          </w:tcPr>
+          <w:p>
+            <w:pPr>
+              <w:jc w:val="center"/>
+              <w:rPr>
+                <w:rFonts w:ascii="Times New Roman" w:hAnsi="Times New Roman" w:cs="Times New Roman"/>
+                <w:sz w:val="24"/>
+                <w:szCs w:val="24"/>
+              </w:rPr>
+            </w:pPr>
+            <w:r>
+              <w:rPr>
+                <w:rFonts w:ascii="Times New Roman" w:hAnsi="Times New Roman" w:cs="Times New Roman"/>
+                <w:sz w:val="24"/>
+                <w:szCs w:val="24"/>
+              </w:rPr>
+              <w:t>0,9</w:t>
+            </w:r>
+            <w:r>
+              <w:rPr>
+                <w:rFonts w:ascii="Times New Roman" w:hAnsi="Times New Roman" w:cs="Times New Roman"/>
+                <w:sz w:val="24"/>
+                <w:szCs w:val="24"/>
+              </w:rPr>
+              <w:t>7</w:t>
             </w:r>
           </w:p>
         </w:tc>
       </w:tr>
       <w:tr>
-        <w:tc>
-          <w:tcPr>
-            <w:tcW w:w="3116" w:type="dxa"/>
+        <w:trPr>
+          <w:trHeight w:val="342"/>
+        </w:trPr>
+        <w:tc>
+          <w:tcPr>
+            <w:tcW w:w="1980" w:type="dxa"/>
+            <w:tcBorders>
+              <w:top w:val="nil"/>
+              <w:left w:val="nil"/>
+              <w:bottom w:val="single" w:sz="12" w:space="0" w:color="auto"/>
+              <w:right w:val="nil"/>
+            </w:tcBorders>
           </w:tcPr>
           <w:p>
             <w:pPr>
@@ -20217,13 +20925,20 @@
                 <w:sz w:val="24"/>
                 <w:szCs w:val="24"/>
               </w:rPr>
-              <w:t>SRMSR</w:t>
-            </w:r>
-          </w:p>
-        </w:tc>
-        <w:tc>
-          <w:tcPr>
-            <w:tcW w:w="3117" w:type="dxa"/>
+              <w:t>Starfsfólk skóla</w:t>
+            </w:r>
+          </w:p>
+        </w:tc>
+        <w:tc>
+          <w:tcPr>
+            <w:tcW w:w="831" w:type="dxa"/>
+            <w:tcBorders>
+              <w:top w:val="nil"/>
+              <w:left w:val="nil"/>
+              <w:bottom w:val="single" w:sz="12" w:space="0" w:color="auto"/>
+              <w:right w:val="nil"/>
+            </w:tcBorders>
+            <w:vAlign w:val="center"/>
           </w:tcPr>
           <w:p>
             <w:pPr>
@@ -20240,13 +20955,20 @@
                 <w:sz w:val="24"/>
                 <w:szCs w:val="24"/>
               </w:rPr>
-              <w:t>0,03</w:t>
-            </w:r>
-          </w:p>
-        </w:tc>
-        <w:tc>
-          <w:tcPr>
-            <w:tcW w:w="3117" w:type="dxa"/>
+              <w:t>7,9</w:t>
+            </w:r>
+          </w:p>
+        </w:tc>
+        <w:tc>
+          <w:tcPr>
+            <w:tcW w:w="1244" w:type="dxa"/>
+            <w:tcBorders>
+              <w:top w:val="nil"/>
+              <w:left w:val="nil"/>
+              <w:bottom w:val="single" w:sz="12" w:space="0" w:color="auto"/>
+              <w:right w:val="nil"/>
+            </w:tcBorders>
+            <w:vAlign w:val="center"/>
           </w:tcPr>
           <w:p>
             <w:pPr>
@@ -20263,68 +20985,88 @@
                 <w:sz w:val="24"/>
                 <w:szCs w:val="24"/>
               </w:rPr>
-              <w:t>0,0</w:t>
-            </w:r>
-            <w:r>
+              <w:t>2</w:t>
+            </w:r>
+          </w:p>
+        </w:tc>
+        <w:tc>
+          <w:tcPr>
+            <w:tcW w:w="1418" w:type="dxa"/>
+            <w:tcBorders>
+              <w:top w:val="nil"/>
+              <w:left w:val="nil"/>
+              <w:bottom w:val="single" w:sz="12" w:space="0" w:color="auto"/>
+              <w:right w:val="nil"/>
+            </w:tcBorders>
+            <w:vAlign w:val="center"/>
+          </w:tcPr>
+          <w:p>
+            <w:pPr>
+              <w:jc w:val="center"/>
               <w:rPr>
                 <w:rFonts w:ascii="Times New Roman" w:hAnsi="Times New Roman" w:cs="Times New Roman"/>
                 <w:sz w:val="24"/>
                 <w:szCs w:val="24"/>
               </w:rPr>
-              <w:t>4</w:t>
-            </w:r>
-          </w:p>
-        </w:tc>
-      </w:tr>
-      <w:tr>
-        <w:tc>
-          <w:tcPr>
-            <w:tcW w:w="3116" w:type="dxa"/>
-          </w:tcPr>
-          <w:p>
-            <w:pPr>
+            </w:pPr>
+            <w:r>
               <w:rPr>
                 <w:rFonts w:ascii="Times New Roman" w:hAnsi="Times New Roman" w:cs="Times New Roman"/>
                 <w:sz w:val="24"/>
                 <w:szCs w:val="24"/>
               </w:rPr>
-            </w:pPr>
-            <w:r>
+              <w:t>0,08</w:t>
+            </w:r>
+          </w:p>
+        </w:tc>
+        <w:tc>
+          <w:tcPr>
+            <w:tcW w:w="1393" w:type="dxa"/>
+            <w:tcBorders>
+              <w:top w:val="nil"/>
+              <w:left w:val="nil"/>
+              <w:bottom w:val="single" w:sz="12" w:space="0" w:color="auto"/>
+              <w:right w:val="nil"/>
+            </w:tcBorders>
+            <w:vAlign w:val="center"/>
+          </w:tcPr>
+          <w:p>
+            <w:pPr>
+              <w:jc w:val="center"/>
               <w:rPr>
                 <w:rFonts w:ascii="Times New Roman" w:hAnsi="Times New Roman" w:cs="Times New Roman"/>
                 <w:sz w:val="24"/>
                 <w:szCs w:val="24"/>
               </w:rPr>
-              <w:t>TLI</w:t>
-            </w:r>
-          </w:p>
-        </w:tc>
-        <w:tc>
-          <w:tcPr>
-            <w:tcW w:w="3117" w:type="dxa"/>
-          </w:tcPr>
-          <w:p>
-            <w:pPr>
-              <w:jc w:val="center"/>
+            </w:pPr>
+            <w:r>
               <w:rPr>
                 <w:rFonts w:ascii="Times New Roman" w:hAnsi="Times New Roman" w:cs="Times New Roman"/>
                 <w:sz w:val="24"/>
                 <w:szCs w:val="24"/>
               </w:rPr>
-            </w:pPr>
+              <w:t>0,0</w:t>
+            </w:r>
             <w:r>
               <w:rPr>
                 <w:rFonts w:ascii="Times New Roman" w:hAnsi="Times New Roman" w:cs="Times New Roman"/>
                 <w:sz w:val="24"/>
                 <w:szCs w:val="24"/>
               </w:rPr>
-              <w:t>0,98</w:t>
-            </w:r>
-          </w:p>
-        </w:tc>
-        <w:tc>
-          <w:tcPr>
-            <w:tcW w:w="3117" w:type="dxa"/>
+              <w:t>4</w:t>
+            </w:r>
+          </w:p>
+        </w:tc>
+        <w:tc>
+          <w:tcPr>
+            <w:tcW w:w="1288" w:type="dxa"/>
+            <w:tcBorders>
+              <w:top w:val="nil"/>
+              <w:left w:val="nil"/>
+              <w:bottom w:val="single" w:sz="12" w:space="0" w:color="auto"/>
+              <w:right w:val="nil"/>
+            </w:tcBorders>
+            <w:vAlign w:val="center"/>
           </w:tcPr>
           <w:p>
             <w:pPr>
@@ -20353,17 +21095,20 @@
             </w:r>
           </w:p>
         </w:tc>
-      </w:tr>
-      <w:tr>
-        <w:tc>
-          <w:tcPr>
-            <w:tcW w:w="3116" w:type="dxa"/>
-            <w:tcBorders>
+        <w:tc>
+          <w:tcPr>
+            <w:tcW w:w="1196" w:type="dxa"/>
+            <w:tcBorders>
+              <w:top w:val="nil"/>
+              <w:left w:val="nil"/>
               <w:bottom w:val="single" w:sz="12" w:space="0" w:color="auto"/>
-            </w:tcBorders>
-          </w:tcPr>
-          <w:p>
-            <w:pPr>
+              <w:right w:val="nil"/>
+            </w:tcBorders>
+            <w:vAlign w:val="center"/>
+          </w:tcPr>
+          <w:p>
+            <w:pPr>
+              <w:jc w:val="center"/>
               <w:rPr>
                 <w:rFonts w:ascii="Times New Roman" w:hAnsi="Times New Roman" w:cs="Times New Roman"/>
                 <w:sz w:val="24"/>
@@ -20376,89 +21121,20 @@
                 <w:sz w:val="24"/>
                 <w:szCs w:val="24"/>
               </w:rPr>
-              <w:t>CFI</w:t>
-            </w:r>
-          </w:p>
-        </w:tc>
-        <w:tc>
-          <w:tcPr>
-            <w:tcW w:w="3117" w:type="dxa"/>
-            <w:tcBorders>
-              <w:bottom w:val="single" w:sz="12" w:space="0" w:color="auto"/>
-            </w:tcBorders>
-          </w:tcPr>
-          <w:p>
-            <w:pPr>
-              <w:jc w:val="center"/>
+              <w:t>0,</w:t>
+            </w:r>
+            <w:r>
               <w:rPr>
                 <w:rFonts w:ascii="Times New Roman" w:hAnsi="Times New Roman" w:cs="Times New Roman"/>
                 <w:sz w:val="24"/>
                 <w:szCs w:val="24"/>
               </w:rPr>
-            </w:pPr>
-            <w:r>
-              <w:rPr>
-                <w:rFonts w:ascii="Times New Roman" w:hAnsi="Times New Roman" w:cs="Times New Roman"/>
-                <w:sz w:val="24"/>
-                <w:szCs w:val="24"/>
-              </w:rPr>
-              <w:t>0,9</w:t>
-            </w:r>
-            <w:r>
-              <w:rPr>
-                <w:rFonts w:ascii="Times New Roman" w:hAnsi="Times New Roman" w:cs="Times New Roman"/>
-                <w:sz w:val="24"/>
-                <w:szCs w:val="24"/>
-              </w:rPr>
-              <w:t>7</w:t>
-            </w:r>
-          </w:p>
-        </w:tc>
-        <w:tc>
-          <w:tcPr>
-            <w:tcW w:w="3117" w:type="dxa"/>
-            <w:tcBorders>
-              <w:bottom w:val="single" w:sz="12" w:space="0" w:color="auto"/>
-            </w:tcBorders>
-          </w:tcPr>
-          <w:p>
-            <w:pPr>
-              <w:jc w:val="center"/>
-              <w:rPr>
-                <w:rFonts w:ascii="Times New Roman" w:hAnsi="Times New Roman" w:cs="Times New Roman"/>
-                <w:sz w:val="24"/>
-                <w:szCs w:val="24"/>
-              </w:rPr>
-            </w:pPr>
-            <w:r>
-              <w:rPr>
-                <w:rFonts w:ascii="Times New Roman" w:hAnsi="Times New Roman" w:cs="Times New Roman"/>
-                <w:sz w:val="24"/>
-                <w:szCs w:val="24"/>
-              </w:rPr>
-              <w:t>0,</w:t>
-            </w:r>
-            <w:r>
-              <w:rPr>
-                <w:rFonts w:ascii="Times New Roman" w:hAnsi="Times New Roman" w:cs="Times New Roman"/>
-                <w:sz w:val="24"/>
-                <w:szCs w:val="24"/>
-              </w:rPr>
               <w:t>99</w:t>
             </w:r>
           </w:p>
         </w:tc>
       </w:tr>
     </w:tbl>
-    <w:p>
-      <w:pPr>
-        <w:rPr>
-          <w:rFonts w:ascii="Times New Roman" w:hAnsi="Times New Roman" w:cs="Times New Roman"/>
-          <w:sz w:val="24"/>
-          <w:szCs w:val="24"/>
-        </w:rPr>
-      </w:pPr>
-    </w:p>
     <w:p>
       <w:pPr>
         <w:rPr>
@@ -22606,7 +23282,7 @@
       </w:r>
     </w:p>
     <w:sectPr>
-      <w:headerReference w:type="default" r:id="rId19"/>
+      <w:headerReference w:type="default" r:id="rId20"/>
       <w:pgSz w:w="12240" w:h="15840"/>
       <w:pgMar w:top="1440" w:right="1440" w:bottom="1440" w:left="1440" w:header="720" w:footer="720" w:gutter="0"/>
       <w:cols w:space="720"/>
@@ -23364,7 +24040,7 @@
   <w:style w:type="paragraph" w:default="1" w:styleId="Normal">
     <w:name w:val="Normal"/>
     <w:qFormat/>
-    <w:rsid w:val="00620F53"/>
+    <w:rsid w:val="009B6CF9"/>
     <w:rPr>
       <w:lang w:val="is-IS"/>
     </w:rPr>

--- a/Undirliggjandi/verkefni201_AM.docx
+++ b/Undirliggjandi/verkefni201_AM.docx
@@ -3104,15 +3104,23 @@
           <w:sz w:val="24"/>
           <w:szCs w:val="24"/>
         </w:rPr>
-        <w:t xml:space="preserve">voru notaðir til stuðnings við að skapa myndir. </w:t>
-      </w:r>
-      <w:r>
-        <w:rPr>
-          <w:rFonts w:ascii="Times New Roman" w:hAnsi="Times New Roman" w:cs="Times New Roman"/>
-          <w:sz w:val="24"/>
-          <w:szCs w:val="24"/>
-        </w:rPr>
-        <w:t xml:space="preserve">Ásamt því var einnig lagt mat á mátgæði líkananna. </w:t>
+        <w:t>voru notaðir til stuðnings við að skapa myndir</w:t>
+      </w:r>
+      <w:r>
+        <w:rPr>
+          <w:rFonts w:ascii="Times New Roman" w:hAnsi="Times New Roman" w:cs="Times New Roman"/>
+          <w:sz w:val="24"/>
+          <w:szCs w:val="24"/>
+        </w:rPr>
+        <w:t>. Þá var</w:t>
+      </w:r>
+      <w:r>
+        <w:rPr>
+          <w:rFonts w:ascii="Times New Roman" w:hAnsi="Times New Roman" w:cs="Times New Roman"/>
+          <w:sz w:val="24"/>
+          <w:szCs w:val="24"/>
+        </w:rPr>
+        <w:t xml:space="preserve"> einnig lagt mat á mátgæði líkananna. </w:t>
       </w:r>
       <w:r>
         <w:rPr>
@@ -13802,6 +13810,81 @@
     </w:p>
     <w:p>
       <w:pPr>
+        <w:spacing w:after="0" w:line="480" w:lineRule="auto"/>
+        <w:rPr>
+          <w:rFonts w:ascii="Times New Roman" w:hAnsi="Times New Roman" w:cs="Times New Roman"/>
+          <w:sz w:val="24"/>
+          <w:szCs w:val="24"/>
+        </w:rPr>
+      </w:pPr>
+      <w:r>
+        <w:rPr>
+          <w:rFonts w:ascii="Times New Roman" w:hAnsi="Times New Roman" w:cs="Times New Roman"/>
+          <w:sz w:val="24"/>
+          <w:szCs w:val="24"/>
+        </w:rPr>
+        <w:tab/>
+        <w:t xml:space="preserve">Sett var upp líkan sem sneri að viðhorfi gagnvart hlutverki námsmat. Líkaninu var skipt í tvo hópa, forsjáraðila annars vegar og starfsfólk skóla hinsvegar. Á mynd X-X má sjá svarferil viðhorfa gagnvart hlutverki námsmats. Myndirnar sýna tengslin á milli viðhorfs og líkunum á því að svara sammála. </w:t>
+      </w:r>
+      <w:r>
+        <w:rPr>
+          <w:rFonts w:ascii="Times New Roman" w:hAnsi="Times New Roman" w:cs="Times New Roman"/>
+          <w:sz w:val="24"/>
+          <w:szCs w:val="24"/>
+        </w:rPr>
+        <w:t>Hjá forsjáraðilum má sjá að halli línanna er brattur, sem gefur til kynna skýra aðgreiningu á milli svarenda sem eru ósammála og sammála. Þyngdarstuðull atriða</w:t>
+      </w:r>
+      <w:r>
+        <w:rPr>
+          <w:rFonts w:ascii="Times New Roman" w:hAnsi="Times New Roman" w:cs="Times New Roman"/>
+          <w:sz w:val="24"/>
+          <w:szCs w:val="24"/>
+        </w:rPr>
+        <w:t xml:space="preserve">nna gefur til kynna að flestir svarendur eru </w:t>
+      </w:r>
+      <w:r>
+        <w:rPr>
+          <w:rFonts w:ascii="Times New Roman" w:hAnsi="Times New Roman" w:cs="Times New Roman"/>
+          <w:sz w:val="24"/>
+          <w:szCs w:val="24"/>
+        </w:rPr>
+        <w:t>að ná að</w:t>
+      </w:r>
+      <w:r>
+        <w:rPr>
+          <w:rFonts w:ascii="Times New Roman" w:hAnsi="Times New Roman" w:cs="Times New Roman"/>
+          <w:sz w:val="24"/>
+          <w:szCs w:val="24"/>
+        </w:rPr>
+        <w:t xml:space="preserve"> svara rétt, það er að segja að svara sammála. Hjá starfsfólki skóla er aðgreining heilt yfir síðri en þó ágæt þar sem halli línanna er nokkuð brattur.</w:t>
+      </w:r>
+      <w:r>
+        <w:rPr>
+          <w:rFonts w:ascii="Times New Roman" w:hAnsi="Times New Roman" w:cs="Times New Roman"/>
+          <w:sz w:val="24"/>
+          <w:szCs w:val="24"/>
+        </w:rPr>
+        <w:t xml:space="preserve"> Atriði B6 hafði minnstu aðgreininguna og gaf litlar upplýsingar af sér. </w:t>
+      </w:r>
+      <w:r>
+        <w:rPr>
+          <w:rFonts w:ascii="Times New Roman" w:hAnsi="Times New Roman" w:cs="Times New Roman"/>
+          <w:sz w:val="24"/>
+          <w:szCs w:val="24"/>
+        </w:rPr>
+        <w:t>Þyngd atriða er svo líkt og hjá forsjáraðilum.</w:t>
+      </w:r>
+      <w:r>
+        <w:rPr>
+          <w:rFonts w:ascii="Times New Roman" w:hAnsi="Times New Roman" w:cs="Times New Roman"/>
+          <w:sz w:val="24"/>
+          <w:szCs w:val="24"/>
+        </w:rPr>
+        <w:t xml:space="preserve"> Líkur á því að vera sammála, að ná réttu svari, eru háar. </w:t>
+      </w:r>
+    </w:p>
+    <w:p>
+      <w:pPr>
         <w:rPr>
           <w:rFonts w:ascii="Times New Roman" w:hAnsi="Times New Roman" w:cs="Times New Roman"/>
           <w:b/>
@@ -13838,7 +13921,7 @@
           <w:sz w:val="24"/>
           <w:szCs w:val="24"/>
         </w:rPr>
-        <w:t>1-2</w:t>
+        <w:t>X-X</w:t>
       </w:r>
       <w:r>
         <w:rPr>
@@ -13999,7 +14082,7 @@
           <w:sz w:val="24"/>
           <w:szCs w:val="24"/>
         </w:rPr>
-        <w:t>Titill – hlutverk námsmats</w:t>
+        <w:t>Svarferill fyrir viðhorf gagnvart hlutverki násmats</w:t>
       </w:r>
       <w:r>
         <w:t xml:space="preserve"> </w:t>
@@ -14018,6 +14101,14 @@
     </w:p>
     <w:p>
       <w:pPr>
+        <w:spacing w:line="480" w:lineRule="auto"/>
+        <w:rPr>
+          <w:rFonts w:ascii="Times New Roman" w:hAnsi="Times New Roman" w:cs="Times New Roman"/>
+          <w:sz w:val="24"/>
+          <w:szCs w:val="24"/>
+        </w:rPr>
+      </w:pPr>
+      <w:r>
         <w:rPr>
           <w:rFonts w:ascii="Times New Roman" w:hAnsi="Times New Roman" w:cs="Times New Roman"/>
           <w:b/>
@@ -14025,30 +14116,31 @@
           <w:sz w:val="24"/>
           <w:szCs w:val="24"/>
         </w:rPr>
-      </w:pPr>
-    </w:p>
-    <w:p>
-      <w:pPr>
-        <w:rPr>
-          <w:rFonts w:ascii="Times New Roman" w:hAnsi="Times New Roman" w:cs="Times New Roman"/>
-          <w:i/>
-          <w:iCs/>
-          <w:sz w:val="24"/>
-          <w:szCs w:val="24"/>
-        </w:rPr>
-      </w:pPr>
-      <w:r>
-        <w:rPr>
-          <w:rFonts w:ascii="Times New Roman" w:hAnsi="Times New Roman" w:cs="Times New Roman"/>
-          <w:i/>
-          <w:iCs/>
-          <w:sz w:val="24"/>
-          <w:szCs w:val="24"/>
-        </w:rPr>
-        <w:t>Titill – hlutverk námsmats</w:t>
-      </w:r>
-      <w:r>
-        <w:t xml:space="preserve"> </w:t>
+        <w:tab/>
+      </w:r>
+      <w:r>
+        <w:rPr>
+          <w:rFonts w:ascii="Times New Roman" w:hAnsi="Times New Roman" w:cs="Times New Roman"/>
+          <w:sz w:val="24"/>
+          <w:szCs w:val="24"/>
+        </w:rPr>
+        <w:t>Á mynd X má svo sjá dreifingu á viðhorfs skori, eftir hópum. Dreifing var jákvætt skekkt en</w:t>
+      </w:r>
+      <w:r>
+        <w:rPr>
+          <w:rFonts w:ascii="Times New Roman" w:hAnsi="Times New Roman" w:cs="Times New Roman"/>
+          <w:sz w:val="24"/>
+          <w:szCs w:val="24"/>
+        </w:rPr>
+        <w:t xml:space="preserve"> viðhorfs</w:t>
+      </w:r>
+      <w:r>
+        <w:rPr>
+          <w:rFonts w:ascii="Times New Roman" w:hAnsi="Times New Roman" w:cs="Times New Roman"/>
+          <w:sz w:val="24"/>
+          <w:szCs w:val="24"/>
+        </w:rPr>
+        <w:t xml:space="preserve"> skor náði frá -3 til 1.5. Flestir þátttakendur dreifðust frá 0.5 til 1.0. Eins og má sjá, þá var dreifing nokkuð svipuð á milli hópa. </w:t>
       </w:r>
     </w:p>
     <w:p>
@@ -14056,8 +14148,8 @@
         <w:spacing w:after="0" w:line="480" w:lineRule="auto"/>
         <w:rPr>
           <w:rFonts w:ascii="Times New Roman" w:hAnsi="Times New Roman" w:cs="Times New Roman"/>
-          <w:i/>
-          <w:iCs/>
+          <w:b/>
+          <w:bCs/>
           <w:sz w:val="24"/>
           <w:szCs w:val="24"/>
         </w:rPr>
@@ -14065,51 +14157,13 @@
       <w:r>
         <w:rPr>
           <w:rFonts w:ascii="Times New Roman" w:hAnsi="Times New Roman" w:cs="Times New Roman"/>
-          <w:color w:val="FF0000"/>
-          <w:sz w:val="24"/>
-          <w:szCs w:val="24"/>
-        </w:rPr>
-        <w:t>Túlkun</w:t>
-      </w:r>
-      <w:r>
-        <w:rPr>
-          <w:rFonts w:ascii="Times New Roman" w:hAnsi="Times New Roman" w:cs="Times New Roman"/>
-          <w:sz w:val="24"/>
-          <w:szCs w:val="24"/>
-        </w:rPr>
-        <w:t xml:space="preserve">: </w:t>
-      </w:r>
-      <w:r>
-        <w:rPr>
-          <w:rFonts w:ascii="Times New Roman" w:hAnsi="Times New Roman" w:cs="Times New Roman"/>
-          <w:sz w:val="24"/>
-          <w:szCs w:val="24"/>
-        </w:rPr>
-        <w:t xml:space="preserve">Á myndinni má sjá </w:t>
-      </w:r>
-      <w:r>
-        <w:rPr>
-          <w:rFonts w:ascii="Times New Roman" w:hAnsi="Times New Roman" w:cs="Times New Roman"/>
-          <w:sz w:val="24"/>
-          <w:szCs w:val="24"/>
-        </w:rPr>
-        <w:t>atriðagreiningu á einstaka atriðum í prófhlutanum sem snýr að hlutverki námsmats, eftir hópum. Á vinstri myndinni eru forsjáraðila</w:t>
-      </w:r>
-      <w:r>
-        <w:rPr>
-          <w:rFonts w:ascii="Times New Roman" w:hAnsi="Times New Roman" w:cs="Times New Roman"/>
-          <w:sz w:val="24"/>
-          <w:szCs w:val="24"/>
-        </w:rPr>
-        <w:t>r</w:t>
-      </w:r>
-      <w:r>
-        <w:rPr>
-          <w:rFonts w:ascii="Times New Roman" w:hAnsi="Times New Roman" w:cs="Times New Roman"/>
-          <w:sz w:val="24"/>
-          <w:szCs w:val="24"/>
-        </w:rPr>
-        <w:t xml:space="preserve"> en starfsfólk skóla á þeirri hægri. </w:t>
+          <w:b/>
+          <w:bCs/>
+          <w:sz w:val="24"/>
+          <w:szCs w:val="24"/>
+        </w:rPr>
+        <w:lastRenderedPageBreak/>
+        <w:t>Mynd X.</w:t>
       </w:r>
     </w:p>
     <w:p>
@@ -14117,8 +14171,8 @@
         <w:spacing w:after="0" w:line="480" w:lineRule="auto"/>
         <w:rPr>
           <w:rFonts w:ascii="Times New Roman" w:hAnsi="Times New Roman" w:cs="Times New Roman"/>
-          <w:b/>
-          <w:bCs/>
+          <w:i/>
+          <w:iCs/>
           <w:sz w:val="24"/>
           <w:szCs w:val="24"/>
         </w:rPr>
@@ -14126,12 +14180,32 @@
       <w:r>
         <w:rPr>
           <w:rFonts w:ascii="Times New Roman" w:hAnsi="Times New Roman" w:cs="Times New Roman"/>
-          <w:b/>
-          <w:bCs/>
-          <w:sz w:val="24"/>
-          <w:szCs w:val="24"/>
-        </w:rPr>
-        <w:t>Mynd X.</w:t>
+          <w:i/>
+          <w:iCs/>
+          <w:sz w:val="24"/>
+          <w:szCs w:val="24"/>
+        </w:rPr>
+        <w:t xml:space="preserve">Dreifing á færni – forsjáraðilar  </w:t>
+      </w:r>
+      <w:r>
+        <w:rPr>
+          <w:rFonts w:ascii="Times New Roman" w:hAnsi="Times New Roman" w:cs="Times New Roman"/>
+          <w:i/>
+          <w:iCs/>
+          <w:sz w:val="24"/>
+          <w:szCs w:val="24"/>
+        </w:rPr>
+        <w:t xml:space="preserve">og starfsfólk skóla </w:t>
+      </w:r>
+      <w:r>
+        <w:rPr>
+          <w:rFonts w:ascii="Times New Roman" w:hAnsi="Times New Roman" w:cs="Times New Roman"/>
+          <w:i/>
+          <w:iCs/>
+          <w:sz w:val="24"/>
+          <w:szCs w:val="24"/>
+        </w:rPr>
+        <w:t xml:space="preserve">-&gt;&gt; fest á m = 0.0 og sf = 1.0 </w:t>
       </w:r>
     </w:p>
     <w:p>
@@ -14139,48 +14213,6 @@
         <w:spacing w:after="0" w:line="480" w:lineRule="auto"/>
         <w:rPr>
           <w:rFonts w:ascii="Times New Roman" w:hAnsi="Times New Roman" w:cs="Times New Roman"/>
-          <w:i/>
-          <w:iCs/>
-          <w:sz w:val="24"/>
-          <w:szCs w:val="24"/>
-        </w:rPr>
-      </w:pPr>
-      <w:r>
-        <w:rPr>
-          <w:rFonts w:ascii="Times New Roman" w:hAnsi="Times New Roman" w:cs="Times New Roman"/>
-          <w:i/>
-          <w:iCs/>
-          <w:sz w:val="24"/>
-          <w:szCs w:val="24"/>
-        </w:rPr>
-        <w:t xml:space="preserve">Dreifing á færni – forsjáraðilar  </w:t>
-      </w:r>
-      <w:r>
-        <w:rPr>
-          <w:rFonts w:ascii="Times New Roman" w:hAnsi="Times New Roman" w:cs="Times New Roman"/>
-          <w:i/>
-          <w:iCs/>
-          <w:sz w:val="24"/>
-          <w:szCs w:val="24"/>
-        </w:rPr>
-        <w:t xml:space="preserve">og starfsfólk skóla </w:t>
-      </w:r>
-      <w:r>
-        <w:rPr>
-          <w:rFonts w:ascii="Times New Roman" w:hAnsi="Times New Roman" w:cs="Times New Roman"/>
-          <w:i/>
-          <w:iCs/>
-          <w:sz w:val="24"/>
-          <w:szCs w:val="24"/>
-        </w:rPr>
-        <w:t xml:space="preserve">-&gt;&gt; fest á m = 0.0 og sf = 1.0 </w:t>
-      </w:r>
-    </w:p>
-    <w:p>
-      <w:pPr>
-        <w:spacing w:after="0" w:line="480" w:lineRule="auto"/>
-        <w:rPr>
-          <w:rFonts w:ascii="Times New Roman" w:hAnsi="Times New Roman" w:cs="Times New Roman"/>
           <w:b/>
           <w:bCs/>
           <w:sz w:val="24"/>
@@ -14196,7 +14228,6 @@
           <w:sz w:val="24"/>
           <w:szCs w:val="24"/>
         </w:rPr>
-        <w:lastRenderedPageBreak/>
         <w:drawing>
           <wp:inline distT="0" distB="0" distL="0" distR="0" wp14:anchorId="425CD623" wp14:editId="55860ED1">
             <wp:extent cx="4035741" cy="3692769"/>
@@ -14256,41 +14287,6 @@
           <w:sz w:val="24"/>
           <w:szCs w:val="24"/>
         </w:rPr>
-        <w:t>Túlkun</w:t>
-      </w:r>
-      <w:r>
-        <w:rPr>
-          <w:rFonts w:ascii="Times New Roman" w:hAnsi="Times New Roman" w:cs="Times New Roman"/>
-          <w:sz w:val="24"/>
-          <w:szCs w:val="24"/>
-        </w:rPr>
-        <w:t xml:space="preserve">: </w:t>
-      </w:r>
-      <w:r>
-        <w:rPr>
-          <w:rFonts w:ascii="Times New Roman" w:hAnsi="Times New Roman" w:cs="Times New Roman"/>
-          <w:sz w:val="24"/>
-          <w:szCs w:val="24"/>
-        </w:rPr>
-        <w:t xml:space="preserve">Á mynd X má sjá dreifingu í færni á milli hópa. Dreifing var svipuð fyrir forsjáraðila og starfsfólk skóla. Hún nær frá -3 til 1.5 en meirihluti svarenda dreifist í kringum 0.5 til 1.0. Það gefur til kynna að viðhorf sé líkt á milli svarenda. </w:t>
-      </w:r>
-    </w:p>
-    <w:p>
-      <w:pPr>
-        <w:spacing w:after="0" w:line="480" w:lineRule="auto"/>
-        <w:rPr>
-          <w:rFonts w:ascii="Times New Roman" w:hAnsi="Times New Roman" w:cs="Times New Roman"/>
-          <w:sz w:val="24"/>
-          <w:szCs w:val="24"/>
-        </w:rPr>
-      </w:pPr>
-      <w:r>
-        <w:rPr>
-          <w:rFonts w:ascii="Times New Roman" w:hAnsi="Times New Roman" w:cs="Times New Roman"/>
-          <w:color w:val="FF0000"/>
-          <w:sz w:val="24"/>
-          <w:szCs w:val="24"/>
-        </w:rPr>
         <w:t xml:space="preserve">Túlkun á töflu: </w:t>
       </w:r>
       <w:r>
@@ -14299,47 +14295,119 @@
           <w:sz w:val="24"/>
           <w:szCs w:val="24"/>
         </w:rPr>
-        <w:t>Á töflu X má sjá aðgreiningar- og þyngdarstuðla fyrir hvorn hóp fyrir sig. Öll atriðin voru með viðunandi aðgreiningarstuðla fyrir</w:t>
-      </w:r>
-      <w:r>
-        <w:rPr>
-          <w:rFonts w:ascii="Times New Roman" w:hAnsi="Times New Roman" w:cs="Times New Roman"/>
-          <w:sz w:val="24"/>
-          <w:szCs w:val="24"/>
-        </w:rPr>
-        <w:t xml:space="preserve"> utan</w:t>
-      </w:r>
-      <w:r>
-        <w:rPr>
-          <w:rFonts w:ascii="Times New Roman" w:hAnsi="Times New Roman" w:cs="Times New Roman"/>
-          <w:sz w:val="24"/>
-          <w:szCs w:val="24"/>
-        </w:rPr>
-        <w:t xml:space="preserve"> þrjú atriði hjá forsjáraðilum</w:t>
-      </w:r>
-      <w:r>
-        <w:rPr>
-          <w:rFonts w:ascii="Times New Roman" w:hAnsi="Times New Roman" w:cs="Times New Roman"/>
-          <w:sz w:val="24"/>
-          <w:szCs w:val="24"/>
-        </w:rPr>
-        <w:t>. Það voru</w:t>
-      </w:r>
-      <w:r>
-        <w:rPr>
-          <w:rFonts w:ascii="Times New Roman" w:hAnsi="Times New Roman" w:cs="Times New Roman"/>
-          <w:sz w:val="24"/>
-          <w:szCs w:val="24"/>
-        </w:rPr>
-        <w:t xml:space="preserve"> atriði </w:t>
-      </w:r>
-      <w:r>
-        <w:rPr>
-          <w:rFonts w:ascii="Times New Roman" w:hAnsi="Times New Roman" w:cs="Times New Roman"/>
-          <w:sz w:val="24"/>
-          <w:szCs w:val="24"/>
-        </w:rPr>
-        <w:t>B6 (0</w:t>
+        <w:t xml:space="preserve">Á töflu X má sjá aðgreiningar- og þyngdarstuðla fyrir hvorn hóp fyrir sig. </w:t>
+      </w:r>
+      <w:r>
+        <w:rPr>
+          <w:rFonts w:ascii="Times New Roman" w:hAnsi="Times New Roman" w:cs="Times New Roman"/>
+          <w:sz w:val="24"/>
+          <w:szCs w:val="24"/>
+        </w:rPr>
+        <w:t>Flestöll</w:t>
+      </w:r>
+      <w:r>
+        <w:rPr>
+          <w:rFonts w:ascii="Times New Roman" w:hAnsi="Times New Roman" w:cs="Times New Roman"/>
+          <w:sz w:val="24"/>
+          <w:szCs w:val="24"/>
+        </w:rPr>
+        <w:t xml:space="preserve"> atriðin voru með viðunandi aðgreiningarstuðl</w:t>
+      </w:r>
+      <w:r>
+        <w:rPr>
+          <w:rFonts w:ascii="Times New Roman" w:hAnsi="Times New Roman" w:cs="Times New Roman"/>
+          <w:sz w:val="24"/>
+          <w:szCs w:val="24"/>
+        </w:rPr>
+        <w:t>a</w:t>
+      </w:r>
+      <w:r>
+        <w:rPr>
+          <w:rFonts w:ascii="Times New Roman" w:hAnsi="Times New Roman" w:cs="Times New Roman"/>
+          <w:sz w:val="24"/>
+          <w:szCs w:val="24"/>
+        </w:rPr>
+        <w:t xml:space="preserve"> (0,8-2,5)</w:t>
+      </w:r>
+      <w:r>
+        <w:rPr>
+          <w:rFonts w:ascii="Times New Roman" w:hAnsi="Times New Roman" w:cs="Times New Roman"/>
+          <w:sz w:val="24"/>
+          <w:szCs w:val="24"/>
+        </w:rPr>
+        <w:t>.</w:t>
+      </w:r>
+      <w:r>
+        <w:rPr>
+          <w:rFonts w:ascii="Times New Roman" w:hAnsi="Times New Roman" w:cs="Times New Roman"/>
+          <w:sz w:val="24"/>
+          <w:szCs w:val="24"/>
+        </w:rPr>
+        <w:t xml:space="preserve"> Atriði B6 sem sneri að s</w:t>
+      </w:r>
+      <w:r>
+        <w:rPr>
+          <w:rFonts w:ascii="Times New Roman" w:hAnsi="Times New Roman" w:cs="Times New Roman"/>
+          <w:sz w:val="24"/>
+          <w:szCs w:val="24"/>
+        </w:rPr>
+        <w:t>kilning</w:t>
+      </w:r>
+      <w:r>
+        <w:rPr>
+          <w:rFonts w:ascii="Times New Roman" w:hAnsi="Times New Roman" w:cs="Times New Roman"/>
+          <w:sz w:val="24"/>
+          <w:szCs w:val="24"/>
+        </w:rPr>
+        <w:t>i</w:t>
+      </w:r>
+      <w:r>
+        <w:rPr>
+          <w:rFonts w:ascii="Times New Roman" w:hAnsi="Times New Roman" w:cs="Times New Roman"/>
+          <w:sz w:val="24"/>
+          <w:szCs w:val="24"/>
+        </w:rPr>
+        <w:t xml:space="preserve"> nemenda á sjálfbærni</w:t>
+      </w:r>
+      <w:r>
+        <w:rPr>
+          <w:rFonts w:ascii="Times New Roman" w:hAnsi="Times New Roman" w:cs="Times New Roman"/>
+          <w:sz w:val="24"/>
+          <w:szCs w:val="24"/>
+        </w:rPr>
+        <w:t xml:space="preserve"> var með lægsta aðgreiningarstuðullinn, bæði hjá forsjáraðilum (0,95) og starfsfólki skóla (0,65</w:t>
+      </w:r>
+      <w:r>
+        <w:rPr>
+          <w:rFonts w:ascii="Times New Roman" w:hAnsi="Times New Roman" w:cs="Times New Roman"/>
+          <w:sz w:val="24"/>
+          <w:szCs w:val="24"/>
+        </w:rPr>
+        <w:t>) en það má einnig sjá á myndum X-X. Atriði</w:t>
+      </w:r>
+      <w:r>
+        <w:rPr>
+          <w:rFonts w:ascii="Times New Roman" w:hAnsi="Times New Roman" w:cs="Times New Roman"/>
+          <w:sz w:val="24"/>
+          <w:szCs w:val="24"/>
+        </w:rPr>
+        <w:t xml:space="preserve"> B11</w:t>
+      </w:r>
+      <w:r>
+        <w:rPr>
+          <w:rFonts w:ascii="Times New Roman" w:hAnsi="Times New Roman" w:cs="Times New Roman"/>
+          <w:sz w:val="24"/>
+          <w:szCs w:val="24"/>
+        </w:rPr>
+        <w:t xml:space="preserve"> var einnig með aðgreiningarstuðull undir 0,8 hjá starfsfólki skóla</w:t>
+      </w:r>
+      <w:r>
+        <w:rPr>
+          <w:rFonts w:ascii="Times New Roman" w:hAnsi="Times New Roman" w:cs="Times New Roman"/>
+          <w:sz w:val="24"/>
+          <w:szCs w:val="24"/>
+        </w:rPr>
+        <w:t xml:space="preserve"> (0</w:t>
       </w:r>
       <w:r>
         <w:rPr>
@@ -14355,7 +14423,7 @@
           <w:sz w:val="24"/>
           <w:szCs w:val="24"/>
         </w:rPr>
-        <w:t>6</w:t>
+        <w:t>7</w:t>
       </w:r>
       <w:r>
         <w:rPr>
@@ -14364,86 +14432,6 @@
           <w:szCs w:val="24"/>
         </w:rPr>
         <w:t>5</w:t>
-      </w:r>
-      <w:r>
-        <w:rPr>
-          <w:rFonts w:ascii="Times New Roman" w:hAnsi="Times New Roman" w:cs="Times New Roman"/>
-          <w:sz w:val="24"/>
-          <w:szCs w:val="24"/>
-        </w:rPr>
-        <w:t>), B11 (0</w:t>
-      </w:r>
-      <w:r>
-        <w:rPr>
-          <w:rFonts w:ascii="Times New Roman" w:hAnsi="Times New Roman" w:cs="Times New Roman"/>
-          <w:sz w:val="24"/>
-          <w:szCs w:val="24"/>
-        </w:rPr>
-        <w:t>,</w:t>
-      </w:r>
-      <w:r>
-        <w:rPr>
-          <w:rFonts w:ascii="Times New Roman" w:hAnsi="Times New Roman" w:cs="Times New Roman"/>
-          <w:sz w:val="24"/>
-          <w:szCs w:val="24"/>
-        </w:rPr>
-        <w:t>7</w:t>
-      </w:r>
-      <w:r>
-        <w:rPr>
-          <w:rFonts w:ascii="Times New Roman" w:hAnsi="Times New Roman" w:cs="Times New Roman"/>
-          <w:sz w:val="24"/>
-          <w:szCs w:val="24"/>
-        </w:rPr>
-        <w:t>5</w:t>
-      </w:r>
-      <w:r>
-        <w:rPr>
-          <w:rFonts w:ascii="Times New Roman" w:hAnsi="Times New Roman" w:cs="Times New Roman"/>
-          <w:sz w:val="24"/>
-          <w:szCs w:val="24"/>
-        </w:rPr>
-        <w:t xml:space="preserve">) og </w:t>
-      </w:r>
-      <w:r>
-        <w:rPr>
-          <w:rFonts w:ascii="Times New Roman" w:hAnsi="Times New Roman" w:cs="Times New Roman"/>
-          <w:sz w:val="24"/>
-          <w:szCs w:val="24"/>
-        </w:rPr>
-        <w:t>B</w:t>
-      </w:r>
-      <w:r>
-        <w:rPr>
-          <w:rFonts w:ascii="Times New Roman" w:hAnsi="Times New Roman" w:cs="Times New Roman"/>
-          <w:sz w:val="24"/>
-          <w:szCs w:val="24"/>
-        </w:rPr>
-        <w:t>14</w:t>
-      </w:r>
-      <w:r>
-        <w:rPr>
-          <w:rFonts w:ascii="Times New Roman" w:hAnsi="Times New Roman" w:cs="Times New Roman"/>
-          <w:sz w:val="24"/>
-          <w:szCs w:val="24"/>
-        </w:rPr>
-        <w:t xml:space="preserve"> </w:t>
-      </w:r>
-      <w:r>
-        <w:rPr>
-          <w:rFonts w:ascii="Times New Roman" w:hAnsi="Times New Roman" w:cs="Times New Roman"/>
-          <w:sz w:val="24"/>
-          <w:szCs w:val="24"/>
-        </w:rPr>
-        <w:t>(2</w:t>
-      </w:r>
-      <w:r>
-        <w:rPr>
-          <w:rFonts w:ascii="Times New Roman" w:hAnsi="Times New Roman" w:cs="Times New Roman"/>
-          <w:sz w:val="24"/>
-          <w:szCs w:val="24"/>
-        </w:rPr>
-        <w:t>,81</w:t>
       </w:r>
       <w:r>
         <w:rPr>
@@ -14661,6 +14649,7 @@
                 <w:bCs/>
                 <w:color w:val="000000"/>
               </w:rPr>
+              <w:lastRenderedPageBreak/>
               <w:t>Prófhluti / atriði</w:t>
             </w:r>
           </w:p>
@@ -14931,7 +14920,23 @@
                 <w:color w:val="000000"/>
                 <w:lang w:val="en-US"/>
               </w:rPr>
-              <w:t>-1.08</w:t>
+              <w:t>-1</w:t>
+            </w:r>
+            <w:r>
+              <w:rPr>
+                <w:rFonts w:ascii="Times New Roman" w:eastAsia="Times New Roman" w:hAnsi="Times New Roman" w:cs="Times New Roman"/>
+                <w:color w:val="000000"/>
+                <w:lang w:val="en-US"/>
+              </w:rPr>
+              <w:t>,</w:t>
+            </w:r>
+            <w:r>
+              <w:rPr>
+                <w:rFonts w:ascii="Times New Roman" w:eastAsia="Times New Roman" w:hAnsi="Times New Roman" w:cs="Times New Roman"/>
+                <w:color w:val="000000"/>
+                <w:lang w:val="en-US"/>
+              </w:rPr>
+              <w:t>08</w:t>
             </w:r>
           </w:p>
         </w:tc>
@@ -15035,7 +15040,6 @@
                 <w:rFonts w:ascii="Times New Roman" w:eastAsia="Times New Roman" w:hAnsi="Times New Roman" w:cs="Times New Roman"/>
                 <w:color w:val="000000"/>
               </w:rPr>
-              <w:lastRenderedPageBreak/>
               <w:t>B2</w:t>
             </w:r>
           </w:p>
@@ -17437,6 +17441,23 @@
     </w:p>
     <w:p>
       <w:pPr>
+        <w:spacing w:line="480" w:lineRule="auto"/>
+        <w:ind w:firstLine="720"/>
+        <w:rPr>
+          <w:rFonts w:ascii="Times New Roman" w:hAnsi="Times New Roman" w:cs="Times New Roman"/>
+          <w:sz w:val="24"/>
+          <w:szCs w:val="24"/>
+        </w:rPr>
+      </w:pPr>
+      <w:r>
+        <w:rPr>
+          <w:rFonts w:ascii="Times New Roman" w:hAnsi="Times New Roman" w:cs="Times New Roman"/>
+          <w:sz w:val="24"/>
+          <w:szCs w:val="24"/>
+        </w:rPr>
+        <w:t>Á mynd X má sjá samdreifingu fylgni fyrir færni og summutölu heildarkvarðans. Myndin sýnir hvernig viðhorfs skor (</w:t>
+      </w:r>
+      <w:r>
         <w:rPr>
           <w:rFonts w:ascii="Times New Roman" w:hAnsi="Times New Roman" w:cs="Times New Roman"/>
           <w:b/>
@@ -17444,22 +17465,58 @@
           <w:sz w:val="24"/>
           <w:szCs w:val="24"/>
         </w:rPr>
-      </w:pPr>
-      <w:r>
-        <w:rPr>
-          <w:rFonts w:ascii="Times New Roman" w:hAnsi="Times New Roman" w:cs="Times New Roman"/>
-          <w:b/>
-          <w:bCs/>
-          <w:sz w:val="24"/>
-          <w:szCs w:val="24"/>
-        </w:rPr>
-        <w:t>Mynd / tafla X</w:t>
+        <w:t>theta</w:t>
+      </w:r>
+      <w:r>
+        <w:rPr>
+          <w:rFonts w:ascii="Times New Roman" w:hAnsi="Times New Roman" w:cs="Times New Roman"/>
+          <w:sz w:val="24"/>
+          <w:szCs w:val="24"/>
+        </w:rPr>
+        <w:t xml:space="preserve">) sem voru með samfellda dreifingu dreifast eftir skorpunktum kvarðans. </w:t>
+      </w:r>
+      <w:r>
+        <w:rPr>
+          <w:rFonts w:ascii="Times New Roman" w:hAnsi="Times New Roman" w:cs="Times New Roman"/>
+          <w:sz w:val="24"/>
+          <w:szCs w:val="24"/>
+        </w:rPr>
+        <w:t>Fylgni</w:t>
+      </w:r>
+      <w:r>
+        <w:rPr>
+          <w:rFonts w:ascii="Times New Roman" w:hAnsi="Times New Roman" w:cs="Times New Roman"/>
+          <w:sz w:val="24"/>
+          <w:szCs w:val="24"/>
+        </w:rPr>
+        <w:t xml:space="preserve"> var há á milli viðhorfs og summutölu. Fylgni var 0,98 hjá forsjáraðilum og 0,97 hjá starfsfólki skólann.  </w:t>
       </w:r>
     </w:p>
     <w:p>
       <w:pPr>
         <w:rPr>
           <w:rFonts w:ascii="Times New Roman" w:hAnsi="Times New Roman" w:cs="Times New Roman"/>
+          <w:b/>
+          <w:bCs/>
+          <w:sz w:val="24"/>
+          <w:szCs w:val="24"/>
+        </w:rPr>
+      </w:pPr>
+      <w:r>
+        <w:rPr>
+          <w:rFonts w:ascii="Times New Roman" w:hAnsi="Times New Roman" w:cs="Times New Roman"/>
+          <w:b/>
+          <w:bCs/>
+          <w:sz w:val="24"/>
+          <w:szCs w:val="24"/>
+        </w:rPr>
+        <w:t>Mynd / tafla X</w:t>
+      </w:r>
+    </w:p>
+    <w:p>
+      <w:pPr>
+        <w:rPr>
+          <w:rFonts w:ascii="Times New Roman" w:hAnsi="Times New Roman" w:cs="Times New Roman"/>
           <w:i/>
           <w:iCs/>
           <w:sz w:val="24"/>
@@ -17475,6 +17532,7 @@
           <w:sz w:val="24"/>
           <w:szCs w:val="24"/>
         </w:rPr>
+        <w:lastRenderedPageBreak/>
         <w:drawing>
           <wp:anchor distT="0" distB="0" distL="114300" distR="114300" simplePos="0" relativeHeight="251667456" behindDoc="0" locked="0" layoutInCell="1" allowOverlap="1" wp14:anchorId="27DC1BCE" wp14:editId="61D8EA42">
             <wp:simplePos x="0" y="0"/>
@@ -17539,6 +17597,11 @@
     <w:p>
       <w:pPr>
         <w:spacing w:line="480" w:lineRule="auto"/>
+        <w:rPr>
+          <w:rFonts w:ascii="Times New Roman" w:hAnsi="Times New Roman" w:cs="Times New Roman"/>
+          <w:sz w:val="24"/>
+          <w:szCs w:val="24"/>
+        </w:rPr>
       </w:pPr>
       <w:r>
         <w:rPr>
@@ -17547,60 +17610,6 @@
           <w:sz w:val="24"/>
           <w:szCs w:val="24"/>
         </w:rPr>
-        <w:t>Túlkun</w:t>
-      </w:r>
-      <w:r>
-        <w:rPr>
-          <w:rFonts w:ascii="Times New Roman" w:hAnsi="Times New Roman" w:cs="Times New Roman"/>
-          <w:sz w:val="24"/>
-          <w:szCs w:val="24"/>
-        </w:rPr>
-        <w:t xml:space="preserve">: Fylgni var há á milli viðhorfs og summutölu kvarðans. Fylgni var 0,98 hjá forsjáraðilum og 0,97 hjá starfsfólki skóla. </w:t>
-      </w:r>
-      <w:r>
-        <w:rPr>
-          <w:rFonts w:ascii="Times New Roman" w:hAnsi="Times New Roman" w:cs="Times New Roman"/>
-          <w:sz w:val="24"/>
-          <w:szCs w:val="24"/>
-        </w:rPr>
-        <w:t>Myndin sýnir hvernig viðhorfs skor (</w:t>
-      </w:r>
-      <w:r>
-        <w:rPr>
-          <w:rFonts w:ascii="Times New Roman" w:hAnsi="Times New Roman" w:cs="Times New Roman"/>
-          <w:b/>
-          <w:bCs/>
-          <w:sz w:val="24"/>
-          <w:szCs w:val="24"/>
-        </w:rPr>
-        <w:t xml:space="preserve">theta) </w:t>
-      </w:r>
-      <w:r>
-        <w:rPr>
-          <w:rFonts w:ascii="Times New Roman" w:hAnsi="Times New Roman" w:cs="Times New Roman"/>
-          <w:sz w:val="24"/>
-          <w:szCs w:val="24"/>
-        </w:rPr>
-        <w:t xml:space="preserve">sem eru með samfellda dreifingu dreifast eftir skorpunktum heildarkvarðans. </w:t>
-      </w:r>
-    </w:p>
-    <w:p>
-      <w:pPr>
-        <w:spacing w:line="480" w:lineRule="auto"/>
-        <w:rPr>
-          <w:rFonts w:ascii="Times New Roman" w:hAnsi="Times New Roman" w:cs="Times New Roman"/>
-          <w:sz w:val="24"/>
-          <w:szCs w:val="24"/>
-        </w:rPr>
-      </w:pPr>
-      <w:r>
-        <w:rPr>
-          <w:rFonts w:ascii="Times New Roman" w:hAnsi="Times New Roman" w:cs="Times New Roman"/>
-          <w:color w:val="FF0000"/>
-          <w:sz w:val="24"/>
-          <w:szCs w:val="24"/>
-        </w:rPr>
-        <w:lastRenderedPageBreak/>
         <w:t>Túlkun á tengsl færni og staðalvillu færni</w:t>
       </w:r>
       <w:r>
@@ -17609,7 +17618,23 @@
           <w:sz w:val="24"/>
           <w:szCs w:val="24"/>
         </w:rPr>
-        <w:t xml:space="preserve">: Á myndinni má sjá tengslin á milli viðhorfs og staðalvillu viðhorfs. Staðalvilla starfsfólk skóla var almennt lægri en staðalvilla forsjáraðila. </w:t>
+        <w:t xml:space="preserve">: Á </w:t>
+      </w:r>
+      <w:r>
+        <w:rPr>
+          <w:rFonts w:ascii="Times New Roman" w:hAnsi="Times New Roman" w:cs="Times New Roman"/>
+          <w:sz w:val="24"/>
+          <w:szCs w:val="24"/>
+        </w:rPr>
+        <w:t>mynd X</w:t>
+      </w:r>
+      <w:r>
+        <w:rPr>
+          <w:rFonts w:ascii="Times New Roman" w:hAnsi="Times New Roman" w:cs="Times New Roman"/>
+          <w:sz w:val="24"/>
+          <w:szCs w:val="24"/>
+        </w:rPr>
+        <w:t xml:space="preserve"> má sjá tengslin á milli viðhorfs og staðalvillu viðhorfs. Staðalvilla starfsfólk skóla var almennt lægri en staðalvilla forsjáraðila. </w:t>
       </w:r>
     </w:p>
     <w:p>
@@ -17676,6 +17701,7 @@
           <w:sz w:val="24"/>
           <w:szCs w:val="24"/>
         </w:rPr>
+        <w:lastRenderedPageBreak/>
         <w:drawing>
           <wp:inline distT="0" distB="0" distL="0" distR="0" wp14:anchorId="0D830845" wp14:editId="6A04B34B">
             <wp:extent cx="3880021" cy="3312941"/>
@@ -17727,7 +17753,6 @@
           <w:bCs/>
           <w:i/>
           <w:iCs/>
-          <w:color w:val="FF0000"/>
           <w:sz w:val="24"/>
           <w:szCs w:val="24"/>
         </w:rPr>
@@ -17739,38 +17764,18 @@
           <w:bCs/>
           <w:i/>
           <w:iCs/>
-          <w:color w:val="FF0000"/>
           <w:sz w:val="24"/>
           <w:szCs w:val="24"/>
         </w:rPr>
         <w:t>Mat á gæðum líkans</w:t>
-      </w:r>
-    </w:p>
-    <w:p>
-      <w:pPr>
-        <w:rPr>
-          <w:rFonts w:ascii="Times New Roman" w:hAnsi="Times New Roman" w:cs="Times New Roman"/>
-          <w:color w:val="FF0000"/>
-          <w:sz w:val="24"/>
-          <w:szCs w:val="24"/>
-        </w:rPr>
-      </w:pPr>
-      <w:r>
-        <w:rPr>
-          <w:rFonts w:ascii="Times New Roman" w:hAnsi="Times New Roman" w:cs="Times New Roman"/>
-          <w:color w:val="FF0000"/>
-          <w:sz w:val="24"/>
-          <w:szCs w:val="24"/>
-        </w:rPr>
-        <w:t xml:space="preserve">Lagt var mat á matgæði líkansins. </w:t>
       </w:r>
     </w:p>
     <w:p>
       <w:pPr>
         <w:spacing w:line="480" w:lineRule="auto"/>
-        <w:rPr>
-          <w:rFonts w:ascii="Times New Roman" w:hAnsi="Times New Roman" w:cs="Times New Roman"/>
-          <w:color w:val="FF0000"/>
+        <w:ind w:firstLine="720"/>
+        <w:rPr>
+          <w:rFonts w:ascii="Times New Roman" w:hAnsi="Times New Roman" w:cs="Times New Roman"/>
           <w:sz w:val="24"/>
           <w:szCs w:val="24"/>
         </w:rPr>
@@ -17778,16 +17783,38 @@
       <w:r>
         <w:rPr>
           <w:rFonts w:ascii="Times New Roman" w:hAnsi="Times New Roman" w:cs="Times New Roman"/>
-          <w:color w:val="FF0000"/>
-          <w:sz w:val="24"/>
-          <w:szCs w:val="24"/>
-        </w:rPr>
-        <w:t xml:space="preserve">Í töflu X má sjá mátgæði prófhlutans. </w:t>
-      </w:r>
-      <w:r>
-        <w:rPr>
-          <w:rFonts w:ascii="Times New Roman" w:hAnsi="Times New Roman" w:cs="Times New Roman"/>
-          <w:color w:val="FF0000"/>
+          <w:sz w:val="24"/>
+          <w:szCs w:val="24"/>
+        </w:rPr>
+        <w:t>Þá voru mátgæði líkansins einnig könnuð en þau má sjá í</w:t>
+      </w:r>
+      <w:r>
+        <w:rPr>
+          <w:rFonts w:ascii="Times New Roman" w:hAnsi="Times New Roman" w:cs="Times New Roman"/>
+          <w:sz w:val="24"/>
+          <w:szCs w:val="24"/>
+        </w:rPr>
+        <w:t xml:space="preserve"> töflu </w:t>
+      </w:r>
+      <w:r>
+        <w:rPr>
+          <w:rFonts w:ascii="Times New Roman" w:hAnsi="Times New Roman" w:cs="Times New Roman"/>
+          <w:sz w:val="24"/>
+          <w:szCs w:val="24"/>
+        </w:rPr>
+        <w:t>X</w:t>
+      </w:r>
+      <w:r>
+        <w:rPr>
+          <w:rFonts w:ascii="Times New Roman" w:hAnsi="Times New Roman" w:cs="Times New Roman"/>
+          <w:sz w:val="24"/>
+          <w:szCs w:val="24"/>
+        </w:rPr>
+        <w:t xml:space="preserve">. </w:t>
+      </w:r>
+      <w:r>
+        <w:rPr>
+          <w:rFonts w:ascii="Times New Roman" w:hAnsi="Times New Roman" w:cs="Times New Roman"/>
           <w:sz w:val="24"/>
           <w:szCs w:val="24"/>
         </w:rPr>
@@ -17796,7 +17823,6 @@
       <w:r>
         <w:rPr>
           <w:rFonts w:ascii="Times New Roman" w:hAnsi="Times New Roman" w:cs="Times New Roman"/>
-          <w:color w:val="FF0000"/>
           <w:sz w:val="24"/>
           <w:szCs w:val="24"/>
         </w:rPr>
@@ -17805,16 +17831,14 @@
       <w:r>
         <w:rPr>
           <w:rFonts w:ascii="Times New Roman" w:hAnsi="Times New Roman" w:cs="Times New Roman"/>
-          <w:color w:val="FF0000"/>
-          <w:sz w:val="24"/>
-          <w:szCs w:val="24"/>
-        </w:rPr>
-        <w:t xml:space="preserve"> forsjáraðila var nokkuð betri en mátgæði starfsfólk skóla. </w:t>
-      </w:r>
-      <w:r>
-        <w:rPr>
-          <w:rFonts w:ascii="Times New Roman" w:hAnsi="Times New Roman" w:cs="Times New Roman"/>
-          <w:color w:val="FF0000"/>
+          <w:sz w:val="24"/>
+          <w:szCs w:val="24"/>
+        </w:rPr>
+        <w:t xml:space="preserve"> forsjáraðila var betri en mátgæði starfsfólk skóla. </w:t>
+      </w:r>
+      <w:r>
+        <w:rPr>
+          <w:rFonts w:ascii="Times New Roman" w:hAnsi="Times New Roman" w:cs="Times New Roman"/>
           <w:sz w:val="24"/>
           <w:szCs w:val="24"/>
         </w:rPr>
@@ -17823,7 +17847,6 @@
       <w:r>
         <w:rPr>
           <w:rFonts w:ascii="Times New Roman" w:hAnsi="Times New Roman" w:cs="Times New Roman"/>
-          <w:color w:val="FF0000"/>
           <w:sz w:val="24"/>
           <w:szCs w:val="24"/>
         </w:rPr>
@@ -17832,7 +17855,6 @@
       <w:r>
         <w:rPr>
           <w:rFonts w:ascii="Times New Roman" w:hAnsi="Times New Roman" w:cs="Times New Roman"/>
-          <w:color w:val="FF0000"/>
           <w:sz w:val="24"/>
           <w:szCs w:val="24"/>
         </w:rPr>
@@ -17841,20 +17863,42 @@
       <w:r>
         <w:rPr>
           <w:rFonts w:ascii="Times New Roman" w:hAnsi="Times New Roman" w:cs="Times New Roman"/>
-          <w:color w:val="FF0000"/>
-          <w:sz w:val="24"/>
-          <w:szCs w:val="24"/>
-        </w:rPr>
-        <w:t xml:space="preserve"> starfsfólk skóla féllu ekki undir fyrrnefnd viðmið, að undanteknum SRMSR stuðli sem var 0,08</w:t>
-      </w:r>
-      <w:r>
-        <w:rPr>
-          <w:rFonts w:ascii="Times New Roman" w:hAnsi="Times New Roman" w:cs="Times New Roman"/>
-          <w:color w:val="FF0000"/>
-          <w:sz w:val="24"/>
-          <w:szCs w:val="24"/>
-        </w:rPr>
-        <w:t xml:space="preserve">, og voru því ekki viðunandi. </w:t>
+          <w:sz w:val="24"/>
+          <w:szCs w:val="24"/>
+        </w:rPr>
+        <w:t xml:space="preserve"> starfsfólk skóla féllu ekki undir fyrrnefnd viðmið</w:t>
+      </w:r>
+      <w:r>
+        <w:rPr>
+          <w:rFonts w:ascii="Times New Roman" w:hAnsi="Times New Roman" w:cs="Times New Roman"/>
+          <w:sz w:val="24"/>
+          <w:szCs w:val="24"/>
+        </w:rPr>
+        <w:t xml:space="preserve"> og voru því ekki viðunandi</w:t>
+      </w:r>
+      <w:r>
+        <w:rPr>
+          <w:rFonts w:ascii="Times New Roman" w:hAnsi="Times New Roman" w:cs="Times New Roman"/>
+          <w:sz w:val="24"/>
+          <w:szCs w:val="24"/>
+        </w:rPr>
+        <w:t>, að undanteknum SRMSR stuðli sem var 0,08</w:t>
+      </w:r>
+      <w:r>
+        <w:rPr>
+          <w:rFonts w:ascii="Times New Roman" w:hAnsi="Times New Roman" w:cs="Times New Roman"/>
+          <w:sz w:val="24"/>
+          <w:szCs w:val="24"/>
+        </w:rPr>
+        <w:t>.</w:t>
+      </w:r>
+      <w:r>
+        <w:rPr>
+          <w:rFonts w:ascii="Times New Roman" w:hAnsi="Times New Roman" w:cs="Times New Roman"/>
+          <w:sz w:val="24"/>
+          <w:szCs w:val="24"/>
+        </w:rPr>
+        <w:t xml:space="preserve"> </w:t>
       </w:r>
     </w:p>
     <w:p>
@@ -18383,7 +18427,6 @@
                 <w:sz w:val="24"/>
                 <w:szCs w:val="24"/>
               </w:rPr>
-              <w:lastRenderedPageBreak/>
               <w:t>Starfsfólk skóla</w:t>
             </w:r>
           </w:p>
@@ -18703,6 +18746,7 @@
           <w:sz w:val="24"/>
           <w:szCs w:val="24"/>
         </w:rPr>
+        <w:lastRenderedPageBreak/>
         <w:drawing>
           <wp:anchor distT="0" distB="0" distL="114300" distR="114300" simplePos="0" relativeHeight="251662336" behindDoc="0" locked="0" layoutInCell="1" allowOverlap="1" wp14:anchorId="1C386CD5" wp14:editId="72C014E8">
             <wp:simplePos x="0" y="0"/>
@@ -18778,6 +18822,14 @@
         </w:rPr>
         <w:t xml:space="preserve">Viðhorf hópanna varðandi mat tengdu lykilhæfni menntunar í aðalnámskrá var mjög líkt. Þetta gefur til kynna að forsjáraðilar og starfsfólk skóla var með eins svarhneigð en það sést enn frekar á mynd X. Mynd X sýnir dreifingu á viðhorfi eftir hópum. Dreifing var eins hjá báðum hópum. </w:t>
       </w:r>
+      <w:r>
+        <w:rPr>
+          <w:rFonts w:ascii="Times New Roman" w:hAnsi="Times New Roman" w:cs="Times New Roman"/>
+          <w:sz w:val="24"/>
+          <w:szCs w:val="24"/>
+        </w:rPr>
+        <w:t xml:space="preserve">Meirihluti svarenda dreifist á 0.5 til 1. </w:t>
+      </w:r>
     </w:p>
     <w:p>
       <w:pPr>
@@ -18981,6 +19033,14 @@
           <w:szCs w:val="24"/>
         </w:rPr>
         <w:t xml:space="preserve">: Á töflunni má sjá aðgreiningar- og þyngdarstuðla hjá báðum hópum. </w:t>
+      </w:r>
+      <w:r>
+        <w:rPr>
+          <w:rFonts w:ascii="Times New Roman" w:hAnsi="Times New Roman" w:cs="Times New Roman"/>
+          <w:sz w:val="24"/>
+          <w:szCs w:val="24"/>
+        </w:rPr>
+        <w:t xml:space="preserve">Aðgreiningarstuðlar voru nokkuð háir hjá báðum hópum </w:t>
       </w:r>
     </w:p>
     <w:p>

--- a/Undirliggjandi/verkefni201_AM.docx
+++ b/Undirliggjandi/verkefni201_AM.docx
@@ -13856,7 +13856,39 @@
           <w:sz w:val="24"/>
           <w:szCs w:val="24"/>
         </w:rPr>
-        <w:t xml:space="preserve"> svara rétt, það er að segja að svara sammála. Hjá starfsfólki skóla er aðgreining heilt yfir síðri en þó ágæt þar sem halli línanna er nokkuð brattur.</w:t>
+        <w:t xml:space="preserve"> svara rétt, það er að segja að svara sammála. Hjá starfsfólki skóla er aðgreining heilt yfir síðri en</w:t>
+      </w:r>
+      <w:r>
+        <w:rPr>
+          <w:rFonts w:ascii="Times New Roman" w:hAnsi="Times New Roman" w:cs="Times New Roman"/>
+          <w:sz w:val="24"/>
+          <w:szCs w:val="24"/>
+        </w:rPr>
+        <w:t xml:space="preserve"> </w:t>
+      </w:r>
+      <w:r>
+        <w:rPr>
+          <w:rFonts w:ascii="Times New Roman" w:hAnsi="Times New Roman" w:cs="Times New Roman"/>
+          <w:sz w:val="24"/>
+          <w:szCs w:val="24"/>
+        </w:rPr>
+        <w:t>halli línanna er</w:t>
+      </w:r>
+      <w:r>
+        <w:rPr>
+          <w:rFonts w:ascii="Times New Roman" w:hAnsi="Times New Roman" w:cs="Times New Roman"/>
+          <w:sz w:val="24"/>
+          <w:szCs w:val="24"/>
+        </w:rPr>
+        <w:t xml:space="preserve"> þó nokkuð</w:t>
+      </w:r>
+      <w:r>
+        <w:rPr>
+          <w:rFonts w:ascii="Times New Roman" w:hAnsi="Times New Roman" w:cs="Times New Roman"/>
+          <w:sz w:val="24"/>
+          <w:szCs w:val="24"/>
+        </w:rPr>
+        <w:t xml:space="preserve"> nokkuð brattur.</w:t>
       </w:r>
       <w:r>
         <w:rPr>
@@ -14140,7 +14172,47 @@
           <w:sz w:val="24"/>
           <w:szCs w:val="24"/>
         </w:rPr>
-        <w:t xml:space="preserve"> skor náði frá -3 til 1.5. Flestir þátttakendur dreifðust frá 0.5 til 1.0. Eins og má sjá, þá var dreifing nokkuð svipuð á milli hópa. </w:t>
+        <w:t xml:space="preserve"> skor náði frá -3 til 1.5. Flestir þátttakendur dreifðust frá 0.5 til 1.0. Eins og má sjá, þá </w:t>
+      </w:r>
+      <w:r>
+        <w:rPr>
+          <w:rFonts w:ascii="Times New Roman" w:hAnsi="Times New Roman" w:cs="Times New Roman"/>
+          <w:sz w:val="24"/>
+          <w:szCs w:val="24"/>
+        </w:rPr>
+        <w:t xml:space="preserve">var dreifing lík á milli hópa sem gefur til kynna </w:t>
+      </w:r>
+      <w:r>
+        <w:rPr>
+          <w:rFonts w:ascii="Times New Roman" w:hAnsi="Times New Roman" w:cs="Times New Roman"/>
+          <w:sz w:val="24"/>
+          <w:szCs w:val="24"/>
+        </w:rPr>
+        <w:t>eins</w:t>
+      </w:r>
+      <w:r>
+        <w:rPr>
+          <w:rFonts w:ascii="Times New Roman" w:hAnsi="Times New Roman" w:cs="Times New Roman"/>
+          <w:sz w:val="24"/>
+          <w:szCs w:val="24"/>
+        </w:rPr>
+        <w:t>leitni í viðhorfi</w:t>
+      </w:r>
+      <w:r>
+        <w:rPr>
+          <w:rFonts w:ascii="Times New Roman" w:hAnsi="Times New Roman" w:cs="Times New Roman"/>
+          <w:sz w:val="24"/>
+          <w:szCs w:val="24"/>
+        </w:rPr>
+        <w:t xml:space="preserve"> milli hópa</w:t>
+      </w:r>
+      <w:r>
+        <w:rPr>
+          <w:rFonts w:ascii="Times New Roman" w:hAnsi="Times New Roman" w:cs="Times New Roman"/>
+          <w:sz w:val="24"/>
+          <w:szCs w:val="24"/>
+        </w:rPr>
+        <w:t xml:space="preserve">. </w:t>
       </w:r>
     </w:p>
     <w:p>
@@ -14185,27 +14257,7 @@
           <w:sz w:val="24"/>
           <w:szCs w:val="24"/>
         </w:rPr>
-        <w:t xml:space="preserve">Dreifing á færni – forsjáraðilar  </w:t>
-      </w:r>
-      <w:r>
-        <w:rPr>
-          <w:rFonts w:ascii="Times New Roman" w:hAnsi="Times New Roman" w:cs="Times New Roman"/>
-          <w:i/>
-          <w:iCs/>
-          <w:sz w:val="24"/>
-          <w:szCs w:val="24"/>
-        </w:rPr>
-        <w:t xml:space="preserve">og starfsfólk skóla </w:t>
-      </w:r>
-      <w:r>
-        <w:rPr>
-          <w:rFonts w:ascii="Times New Roman" w:hAnsi="Times New Roman" w:cs="Times New Roman"/>
-          <w:i/>
-          <w:iCs/>
-          <w:sz w:val="24"/>
-          <w:szCs w:val="24"/>
-        </w:rPr>
-        <w:t xml:space="preserve">-&gt;&gt; fest á m = 0.0 og sf = 1.0 </w:t>
+        <w:t>Dreifing á viðhorfi, skipt upp eftir forsjáraðilum og starfsfólki skóla</w:t>
       </w:r>
     </w:p>
     <w:p>
@@ -14274,6 +14326,7 @@
     <w:p>
       <w:pPr>
         <w:spacing w:after="0" w:line="480" w:lineRule="auto"/>
+        <w:ind w:firstLine="720"/>
         <w:rPr>
           <w:rFonts w:ascii="Times New Roman" w:hAnsi="Times New Roman" w:cs="Times New Roman"/>
           <w:sz w:val="24"/>
@@ -14283,15 +14336,6 @@
       <w:r>
         <w:rPr>
           <w:rFonts w:ascii="Times New Roman" w:hAnsi="Times New Roman" w:cs="Times New Roman"/>
-          <w:color w:val="FF0000"/>
-          <w:sz w:val="24"/>
-          <w:szCs w:val="24"/>
-        </w:rPr>
-        <w:t xml:space="preserve">Túlkun á töflu: </w:t>
-      </w:r>
-      <w:r>
-        <w:rPr>
-          <w:rFonts w:ascii="Times New Roman" w:hAnsi="Times New Roman" w:cs="Times New Roman"/>
           <w:sz w:val="24"/>
           <w:szCs w:val="24"/>
         </w:rPr>
@@ -14327,23 +14371,23 @@
           <w:sz w:val="24"/>
           <w:szCs w:val="24"/>
         </w:rPr>
-        <w:t xml:space="preserve"> (0,8-2,5)</w:t>
-      </w:r>
-      <w:r>
-        <w:rPr>
-          <w:rFonts w:ascii="Times New Roman" w:hAnsi="Times New Roman" w:cs="Times New Roman"/>
-          <w:sz w:val="24"/>
-          <w:szCs w:val="24"/>
-        </w:rPr>
-        <w:t>.</w:t>
-      </w:r>
-      <w:r>
-        <w:rPr>
-          <w:rFonts w:ascii="Times New Roman" w:hAnsi="Times New Roman" w:cs="Times New Roman"/>
-          <w:sz w:val="24"/>
-          <w:szCs w:val="24"/>
-        </w:rPr>
-        <w:t xml:space="preserve"> Atriði B6 sem sneri að s</w:t>
+        <w:t xml:space="preserve">, en miðað var við um það bil 0,8 til 2,5. </w:t>
+      </w:r>
+      <w:r>
+        <w:rPr>
+          <w:rFonts w:ascii="Times New Roman" w:hAnsi="Times New Roman" w:cs="Times New Roman"/>
+          <w:sz w:val="24"/>
+          <w:szCs w:val="24"/>
+        </w:rPr>
+        <w:t xml:space="preserve">Aðgreiningarstuðlar voru frá 0,95 til 2,3 hjá forsjáraðilum og 0,65 til 2,81 hjá starfsfólkki skóla. </w:t>
+      </w:r>
+      <w:r>
+        <w:rPr>
+          <w:rFonts w:ascii="Times New Roman" w:hAnsi="Times New Roman" w:cs="Times New Roman"/>
+          <w:sz w:val="24"/>
+          <w:szCs w:val="24"/>
+        </w:rPr>
+        <w:t>Atriði B6 sem sneri að s</w:t>
       </w:r>
       <w:r>
         <w:rPr>
@@ -14399,7 +14443,63 @@
           <w:sz w:val="24"/>
           <w:szCs w:val="24"/>
         </w:rPr>
-        <w:t xml:space="preserve"> var einnig með aðgreiningarstuðull undir 0,8 hjá starfsfólki skóla</w:t>
+        <w:t xml:space="preserve"> </w:t>
+      </w:r>
+      <w:r>
+        <w:rPr>
+          <w:rFonts w:ascii="Times New Roman" w:hAnsi="Times New Roman" w:cs="Times New Roman"/>
+          <w:sz w:val="24"/>
+          <w:szCs w:val="24"/>
+        </w:rPr>
+        <w:t>sem sneri að s</w:t>
+      </w:r>
+      <w:r>
+        <w:rPr>
+          <w:rFonts w:ascii="Times New Roman" w:hAnsi="Times New Roman" w:cs="Times New Roman"/>
+          <w:sz w:val="24"/>
+          <w:szCs w:val="24"/>
+        </w:rPr>
+        <w:t>töðu nemenda út frá viðmiðum aðalnámskrár</w:t>
+      </w:r>
+      <w:r>
+        <w:rPr>
+          <w:rFonts w:ascii="Times New Roman" w:hAnsi="Times New Roman" w:cs="Times New Roman"/>
+          <w:sz w:val="24"/>
+          <w:szCs w:val="24"/>
+        </w:rPr>
+        <w:t xml:space="preserve"> </w:t>
+      </w:r>
+      <w:r>
+        <w:rPr>
+          <w:rFonts w:ascii="Times New Roman" w:hAnsi="Times New Roman" w:cs="Times New Roman"/>
+          <w:sz w:val="24"/>
+          <w:szCs w:val="24"/>
+        </w:rPr>
+        <w:t>var einnig með</w:t>
+      </w:r>
+      <w:r>
+        <w:rPr>
+          <w:rFonts w:ascii="Times New Roman" w:hAnsi="Times New Roman" w:cs="Times New Roman"/>
+          <w:sz w:val="24"/>
+          <w:szCs w:val="24"/>
+        </w:rPr>
+        <w:t xml:space="preserve"> </w:t>
+      </w:r>
+      <w:r>
+        <w:rPr>
+          <w:rFonts w:ascii="Times New Roman" w:hAnsi="Times New Roman" w:cs="Times New Roman"/>
+          <w:sz w:val="24"/>
+          <w:szCs w:val="24"/>
+        </w:rPr>
+        <w:t xml:space="preserve">lágan </w:t>
+      </w:r>
+      <w:r>
+        <w:rPr>
+          <w:rFonts w:ascii="Times New Roman" w:hAnsi="Times New Roman" w:cs="Times New Roman"/>
+          <w:sz w:val="24"/>
+          <w:szCs w:val="24"/>
+        </w:rPr>
+        <w:t>aðgreiningarstuðull hjá starfsfólki skóla</w:t>
       </w:r>
       <w:r>
         <w:rPr>
@@ -14455,7 +14555,120 @@
           <w:sz w:val="24"/>
           <w:szCs w:val="24"/>
         </w:rPr>
-        <w:t xml:space="preserve">Allir þyngdarstuðlar voru neikvæðir sem gefur til kynna að bæði forsjáraðila og starfsfólk skóla voru með jákvætt viðhorf gagnvart námsmati, þ.e.a.s sammála atriðunum. Þyngdarstuðlar voru frá -2,54 til 1,0 meðal forsjáraðila og -2,5 til -0,81 meðal starfsfólk skóla. </w:t>
+        <w:t>Atriði B14 sem sneri að því hve vel nemendur eru búnir undir nám á næsta stigi grunnskólans var með stuðull yfir 2,81 sem gæti bent til ofmats á atriðinu. Flestir</w:t>
+      </w:r>
+      <w:r>
+        <w:rPr>
+          <w:rFonts w:ascii="Times New Roman" w:hAnsi="Times New Roman" w:cs="Times New Roman"/>
+          <w:sz w:val="24"/>
+          <w:szCs w:val="24"/>
+        </w:rPr>
+        <w:t xml:space="preserve"> þyngdarstuðlar</w:t>
+      </w:r>
+      <w:r>
+        <w:rPr>
+          <w:rFonts w:ascii="Times New Roman" w:hAnsi="Times New Roman" w:cs="Times New Roman"/>
+          <w:sz w:val="24"/>
+          <w:szCs w:val="24"/>
+        </w:rPr>
+        <w:t>nir</w:t>
+      </w:r>
+      <w:r>
+        <w:rPr>
+          <w:rFonts w:ascii="Times New Roman" w:hAnsi="Times New Roman" w:cs="Times New Roman"/>
+          <w:sz w:val="24"/>
+          <w:szCs w:val="24"/>
+        </w:rPr>
+        <w:t xml:space="preserve"> voru</w:t>
+      </w:r>
+      <w:r>
+        <w:rPr>
+          <w:rFonts w:ascii="Times New Roman" w:hAnsi="Times New Roman" w:cs="Times New Roman"/>
+          <w:sz w:val="24"/>
+          <w:szCs w:val="24"/>
+        </w:rPr>
+        <w:t xml:space="preserve"> með há</w:t>
+      </w:r>
+      <w:r>
+        <w:rPr>
+          <w:rFonts w:ascii="Times New Roman" w:hAnsi="Times New Roman" w:cs="Times New Roman"/>
+          <w:sz w:val="24"/>
+          <w:szCs w:val="24"/>
+        </w:rPr>
+        <w:t xml:space="preserve"> </w:t>
+      </w:r>
+      <w:r>
+        <w:rPr>
+          <w:rFonts w:ascii="Times New Roman" w:hAnsi="Times New Roman" w:cs="Times New Roman"/>
+          <w:sz w:val="24"/>
+          <w:szCs w:val="24"/>
+        </w:rPr>
+        <w:t>neikvæð gildi</w:t>
+      </w:r>
+      <w:r>
+        <w:rPr>
+          <w:rFonts w:ascii="Times New Roman" w:hAnsi="Times New Roman" w:cs="Times New Roman"/>
+          <w:sz w:val="24"/>
+          <w:szCs w:val="24"/>
+        </w:rPr>
+        <w:t xml:space="preserve"> sem gefur til kynna að bæði forsjáraðila</w:t>
+      </w:r>
+      <w:r>
+        <w:rPr>
+          <w:rFonts w:ascii="Times New Roman" w:hAnsi="Times New Roman" w:cs="Times New Roman"/>
+          <w:sz w:val="24"/>
+          <w:szCs w:val="24"/>
+        </w:rPr>
+        <w:t>r</w:t>
+      </w:r>
+      <w:r>
+        <w:rPr>
+          <w:rFonts w:ascii="Times New Roman" w:hAnsi="Times New Roman" w:cs="Times New Roman"/>
+          <w:sz w:val="24"/>
+          <w:szCs w:val="24"/>
+        </w:rPr>
+        <w:t xml:space="preserve"> og starfsfólk skóla voru</w:t>
+      </w:r>
+      <w:r>
+        <w:rPr>
+          <w:rFonts w:ascii="Times New Roman" w:hAnsi="Times New Roman" w:cs="Times New Roman"/>
+          <w:sz w:val="24"/>
+          <w:szCs w:val="24"/>
+        </w:rPr>
+        <w:t xml:space="preserve"> að svara rét</w:t>
+      </w:r>
+      <w:r>
+        <w:rPr>
+          <w:rFonts w:ascii="Times New Roman" w:hAnsi="Times New Roman" w:cs="Times New Roman"/>
+          <w:sz w:val="24"/>
+          <w:szCs w:val="24"/>
+        </w:rPr>
+        <w:t xml:space="preserve">t, það er að segja voru sammála atriðunum og </w:t>
+      </w:r>
+      <w:r>
+        <w:rPr>
+          <w:rFonts w:ascii="Times New Roman" w:hAnsi="Times New Roman" w:cs="Times New Roman"/>
+          <w:sz w:val="24"/>
+          <w:szCs w:val="24"/>
+        </w:rPr>
+        <w:lastRenderedPageBreak/>
+        <w:t>hafa því jákvætt viðhorf</w:t>
+      </w:r>
+      <w:r>
+        <w:rPr>
+          <w:rFonts w:ascii="Times New Roman" w:hAnsi="Times New Roman" w:cs="Times New Roman"/>
+          <w:sz w:val="24"/>
+          <w:szCs w:val="24"/>
+        </w:rPr>
+        <w:t xml:space="preserve">. Þyngdarstuðlar voru frá -2,54 til 1,0 meðal forsjáraðila og -2,5 til -0,81 meðal starfsfólk skóla. </w:t>
+      </w:r>
+      <w:r>
+        <w:rPr>
+          <w:rFonts w:ascii="Times New Roman" w:hAnsi="Times New Roman" w:cs="Times New Roman"/>
+          <w:sz w:val="24"/>
+          <w:szCs w:val="24"/>
+        </w:rPr>
+        <w:t xml:space="preserve"> </w:t>
       </w:r>
     </w:p>
     <w:p>
@@ -14497,7 +14710,7 @@
           <w:sz w:val="24"/>
           <w:szCs w:val="24"/>
         </w:rPr>
-        <w:t>Titill</w:t>
+        <w:t>Aðgreiningar- og þyngdarstuðlar forsjáraðila og starfsfólk skóla</w:t>
       </w:r>
     </w:p>
     <w:tbl>
@@ -14649,8 +14862,16 @@
                 <w:bCs/>
                 <w:color w:val="000000"/>
               </w:rPr>
-              <w:lastRenderedPageBreak/>
-              <w:t>Prófhluti / atriði</w:t>
+              <w:t>A</w:t>
+            </w:r>
+            <w:r>
+              <w:rPr>
+                <w:rFonts w:ascii="Times New Roman" w:eastAsia="Times New Roman" w:hAnsi="Times New Roman" w:cs="Times New Roman"/>
+                <w:b/>
+                <w:bCs/>
+                <w:color w:val="000000"/>
+              </w:rPr>
+              <w:t>triði</w:t>
             </w:r>
           </w:p>
         </w:tc>
@@ -17455,7 +17676,55 @@
           <w:sz w:val="24"/>
           <w:szCs w:val="24"/>
         </w:rPr>
-        <w:t>Á mynd X má sjá samdreifingu fylgni fyrir færni og summutölu heildarkvarðans. Myndin sýnir hvernig viðhorfs skor (</w:t>
+        <w:t>Fylgni</w:t>
+      </w:r>
+      <w:r>
+        <w:rPr>
+          <w:rFonts w:ascii="Times New Roman" w:hAnsi="Times New Roman" w:cs="Times New Roman"/>
+          <w:sz w:val="24"/>
+          <w:szCs w:val="24"/>
+        </w:rPr>
+        <w:t xml:space="preserve"> var há á milli viðhorfs og </w:t>
+      </w:r>
+      <w:r>
+        <w:rPr>
+          <w:rFonts w:ascii="Times New Roman" w:hAnsi="Times New Roman" w:cs="Times New Roman"/>
+          <w:sz w:val="24"/>
+          <w:szCs w:val="24"/>
+        </w:rPr>
+        <w:t>summutölu heildarkvarðans</w:t>
+      </w:r>
+      <w:r>
+        <w:rPr>
+          <w:rFonts w:ascii="Times New Roman" w:hAnsi="Times New Roman" w:cs="Times New Roman"/>
+          <w:sz w:val="24"/>
+          <w:szCs w:val="24"/>
+        </w:rPr>
+        <w:t xml:space="preserve">. Fylgni var 0,98 hjá forsjáraðilum og 0,97 hjá starfsfólki skólann. </w:t>
+      </w:r>
+      <w:r>
+        <w:rPr>
+          <w:rFonts w:ascii="Times New Roman" w:hAnsi="Times New Roman" w:cs="Times New Roman"/>
+          <w:sz w:val="24"/>
+          <w:szCs w:val="24"/>
+        </w:rPr>
+        <w:t xml:space="preserve">Á mynd X má </w:t>
+      </w:r>
+      <w:r>
+        <w:rPr>
+          <w:rFonts w:ascii="Times New Roman" w:hAnsi="Times New Roman" w:cs="Times New Roman"/>
+          <w:sz w:val="24"/>
+          <w:szCs w:val="24"/>
+        </w:rPr>
+        <w:t xml:space="preserve">svo </w:t>
+      </w:r>
+      <w:r>
+        <w:rPr>
+          <w:rFonts w:ascii="Times New Roman" w:hAnsi="Times New Roman" w:cs="Times New Roman"/>
+          <w:sz w:val="24"/>
+          <w:szCs w:val="24"/>
+        </w:rPr>
+        <w:t>sjá samdreifingu fylgni fyrir færni og summutölu heildarkvarðans. Myndin sýnir hvernig viðhorfs skor (</w:t>
       </w:r>
       <w:r>
         <w:rPr>
@@ -17474,22 +17743,6 @@
           <w:szCs w:val="24"/>
         </w:rPr>
         <w:t xml:space="preserve">) sem voru með samfellda dreifingu dreifast eftir skorpunktum kvarðans. </w:t>
-      </w:r>
-      <w:r>
-        <w:rPr>
-          <w:rFonts w:ascii="Times New Roman" w:hAnsi="Times New Roman" w:cs="Times New Roman"/>
-          <w:sz w:val="24"/>
-          <w:szCs w:val="24"/>
-        </w:rPr>
-        <w:t>Fylgni</w:t>
-      </w:r>
-      <w:r>
-        <w:rPr>
-          <w:rFonts w:ascii="Times New Roman" w:hAnsi="Times New Roman" w:cs="Times New Roman"/>
-          <w:sz w:val="24"/>
-          <w:szCs w:val="24"/>
-        </w:rPr>
-        <w:t xml:space="preserve"> var há á milli viðhorfs og summutölu. Fylgni var 0,98 hjá forsjáraðilum og 0,97 hjá starfsfólki skólann.  </w:t>
       </w:r>
     </w:p>
     <w:p>
@@ -17591,12 +17844,73 @@
           <w:sz w:val="24"/>
           <w:szCs w:val="24"/>
         </w:rPr>
-        <w:t>Fylgni fyrir færni og summu / mælitölu</w:t>
+        <w:t>Samdreifing fylg</w:t>
+      </w:r>
+      <w:r>
+        <w:rPr>
+          <w:rFonts w:ascii="Times New Roman" w:hAnsi="Times New Roman" w:cs="Times New Roman"/>
+          <w:i/>
+          <w:iCs/>
+          <w:sz w:val="24"/>
+          <w:szCs w:val="24"/>
+        </w:rPr>
+        <w:t xml:space="preserve">ni </w:t>
+      </w:r>
+      <w:r>
+        <w:rPr>
+          <w:rFonts w:ascii="Times New Roman" w:hAnsi="Times New Roman" w:cs="Times New Roman"/>
+          <w:i/>
+          <w:iCs/>
+          <w:sz w:val="24"/>
+          <w:szCs w:val="24"/>
+        </w:rPr>
+        <w:t>fyrir</w:t>
+      </w:r>
+      <w:r>
+        <w:rPr>
+          <w:rFonts w:ascii="Times New Roman" w:hAnsi="Times New Roman" w:cs="Times New Roman"/>
+          <w:i/>
+          <w:iCs/>
+          <w:sz w:val="24"/>
+          <w:szCs w:val="24"/>
+        </w:rPr>
+        <w:t xml:space="preserve"> </w:t>
+      </w:r>
+      <w:r>
+        <w:rPr>
+          <w:rFonts w:ascii="Times New Roman" w:hAnsi="Times New Roman" w:cs="Times New Roman"/>
+          <w:i/>
+          <w:iCs/>
+          <w:sz w:val="24"/>
+          <w:szCs w:val="24"/>
+        </w:rPr>
+        <w:t>viðhorf</w:t>
+      </w:r>
+      <w:r>
+        <w:rPr>
+          <w:rFonts w:ascii="Times New Roman" w:hAnsi="Times New Roman" w:cs="Times New Roman"/>
+          <w:i/>
+          <w:iCs/>
+          <w:sz w:val="24"/>
+          <w:szCs w:val="24"/>
+        </w:rPr>
+        <w:t xml:space="preserve"> og summu</w:t>
+      </w:r>
+      <w:r>
+        <w:rPr>
+          <w:rFonts w:ascii="Times New Roman" w:hAnsi="Times New Roman" w:cs="Times New Roman"/>
+          <w:i/>
+          <w:iCs/>
+          <w:sz w:val="24"/>
+          <w:szCs w:val="24"/>
+        </w:rPr>
+        <w:t>tölu</w:t>
       </w:r>
     </w:p>
     <w:p>
       <w:pPr>
         <w:spacing w:line="480" w:lineRule="auto"/>
+        <w:ind w:firstLine="720"/>
         <w:rPr>
           <w:rFonts w:ascii="Times New Roman" w:hAnsi="Times New Roman" w:cs="Times New Roman"/>
           <w:sz w:val="24"/>
@@ -17606,19 +17920,10 @@
       <w:r>
         <w:rPr>
           <w:rFonts w:ascii="Times New Roman" w:hAnsi="Times New Roman" w:cs="Times New Roman"/>
-          <w:color w:val="FF0000"/>
-          <w:sz w:val="24"/>
-          <w:szCs w:val="24"/>
-        </w:rPr>
-        <w:t>Túlkun á tengsl færni og staðalvillu færni</w:t>
-      </w:r>
-      <w:r>
-        <w:rPr>
-          <w:rFonts w:ascii="Times New Roman" w:hAnsi="Times New Roman" w:cs="Times New Roman"/>
-          <w:sz w:val="24"/>
-          <w:szCs w:val="24"/>
-        </w:rPr>
-        <w:t xml:space="preserve">: Á </w:t>
+          <w:sz w:val="24"/>
+          <w:szCs w:val="24"/>
+        </w:rPr>
+        <w:t xml:space="preserve">Á </w:t>
       </w:r>
       <w:r>
         <w:rPr>
@@ -17678,7 +17983,47 @@
           <w:sz w:val="24"/>
           <w:szCs w:val="24"/>
         </w:rPr>
-        <w:t xml:space="preserve">Tengsl færni og staðalvillu færni </w:t>
+        <w:t xml:space="preserve">Tengsl </w:t>
+      </w:r>
+      <w:r>
+        <w:rPr>
+          <w:rFonts w:ascii="Times New Roman" w:hAnsi="Times New Roman" w:cs="Times New Roman"/>
+          <w:i/>
+          <w:iCs/>
+          <w:sz w:val="24"/>
+          <w:szCs w:val="24"/>
+        </w:rPr>
+        <w:t>viðhorfs</w:t>
+      </w:r>
+      <w:r>
+        <w:rPr>
+          <w:rFonts w:ascii="Times New Roman" w:hAnsi="Times New Roman" w:cs="Times New Roman"/>
+          <w:i/>
+          <w:iCs/>
+          <w:sz w:val="24"/>
+          <w:szCs w:val="24"/>
+        </w:rPr>
+        <w:t xml:space="preserve"> og staðalvillu </w:t>
+      </w:r>
+      <w:r>
+        <w:rPr>
+          <w:rFonts w:ascii="Times New Roman" w:hAnsi="Times New Roman" w:cs="Times New Roman"/>
+          <w:i/>
+          <w:iCs/>
+          <w:sz w:val="24"/>
+          <w:szCs w:val="24"/>
+        </w:rPr>
+        <w:t>viðhorfs</w:t>
+      </w:r>
+      <w:r>
+        <w:rPr>
+          <w:rFonts w:ascii="Times New Roman" w:hAnsi="Times New Roman" w:cs="Times New Roman"/>
+          <w:i/>
+          <w:iCs/>
+          <w:sz w:val="24"/>
+          <w:szCs w:val="24"/>
+        </w:rPr>
+        <w:t xml:space="preserve"> </w:t>
       </w:r>
     </w:p>
     <w:p>
@@ -17786,7 +18131,23 @@
           <w:sz w:val="24"/>
           <w:szCs w:val="24"/>
         </w:rPr>
-        <w:t>Þá voru mátgæði líkansins einnig könnuð en þau má sjá í</w:t>
+        <w:t xml:space="preserve">Þá voru mátgæði </w:t>
+      </w:r>
+      <w:r>
+        <w:rPr>
+          <w:rFonts w:ascii="Times New Roman" w:hAnsi="Times New Roman" w:cs="Times New Roman"/>
+          <w:sz w:val="24"/>
+          <w:szCs w:val="24"/>
+        </w:rPr>
+        <w:t>líkananna</w:t>
+      </w:r>
+      <w:r>
+        <w:rPr>
+          <w:rFonts w:ascii="Times New Roman" w:hAnsi="Times New Roman" w:cs="Times New Roman"/>
+          <w:sz w:val="24"/>
+          <w:szCs w:val="24"/>
+        </w:rPr>
+        <w:t xml:space="preserve"> einnig könnuð en þau má sjá í</w:t>
       </w:r>
       <w:r>
         <w:rPr>
@@ -17842,7 +18203,23 @@
           <w:sz w:val="24"/>
           <w:szCs w:val="24"/>
         </w:rPr>
-        <w:t xml:space="preserve">Allir mátstuðlar féllu undir viðmið sem miðað var við. </w:t>
+        <w:t>Allir mátstuðlar féllu undir</w:t>
+      </w:r>
+      <w:r>
+        <w:rPr>
+          <w:rFonts w:ascii="Times New Roman" w:hAnsi="Times New Roman" w:cs="Times New Roman"/>
+          <w:sz w:val="24"/>
+          <w:szCs w:val="24"/>
+        </w:rPr>
+        <w:t xml:space="preserve"> þau</w:t>
+      </w:r>
+      <w:r>
+        <w:rPr>
+          <w:rFonts w:ascii="Times New Roman" w:hAnsi="Times New Roman" w:cs="Times New Roman"/>
+          <w:sz w:val="24"/>
+          <w:szCs w:val="24"/>
+        </w:rPr>
+        <w:t xml:space="preserve"> viðmið sem miðað var við. </w:t>
       </w:r>
       <w:r>
         <w:rPr>
@@ -17943,7 +18320,17 @@
           <w:sz w:val="24"/>
           <w:szCs w:val="24"/>
         </w:rPr>
-        <w:t>Mátgæði prófhluta sem snýr að hlutverki námsmats</w:t>
+        <w:t xml:space="preserve">Mátgæði </w:t>
+      </w:r>
+      <w:r>
+        <w:rPr>
+          <w:rFonts w:ascii="Times New Roman" w:hAnsi="Times New Roman" w:cs="Times New Roman"/>
+          <w:i/>
+          <w:iCs/>
+          <w:sz w:val="24"/>
+          <w:szCs w:val="24"/>
+        </w:rPr>
+        <w:t>líkananna</w:t>
       </w:r>
     </w:p>
     <w:tbl>
@@ -18228,7 +18615,23 @@
                 <w:sz w:val="24"/>
                 <w:szCs w:val="24"/>
               </w:rPr>
-              <w:t>712,5</w:t>
+              <w:t>71</w:t>
+            </w:r>
+            <w:r>
+              <w:rPr>
+                <w:rFonts w:ascii="Times New Roman" w:hAnsi="Times New Roman" w:cs="Times New Roman"/>
+                <w:sz w:val="24"/>
+                <w:szCs w:val="24"/>
+              </w:rPr>
+              <w:t>0</w:t>
+            </w:r>
+            <w:r>
+              <w:rPr>
+                <w:rFonts w:ascii="Times New Roman" w:hAnsi="Times New Roman" w:cs="Times New Roman"/>
+                <w:sz w:val="24"/>
+                <w:szCs w:val="24"/>
+              </w:rPr>
+              <w:t>,5</w:t>
             </w:r>
           </w:p>
         </w:tc>
@@ -18457,97 +18860,113 @@
                 <w:sz w:val="24"/>
                 <w:szCs w:val="24"/>
               </w:rPr>
-              <w:t>326</w:t>
-            </w:r>
-          </w:p>
-        </w:tc>
-        <w:tc>
-          <w:tcPr>
-            <w:tcW w:w="1244" w:type="dxa"/>
-            <w:tcBorders>
-              <w:top w:val="nil"/>
-              <w:left w:val="nil"/>
-              <w:bottom w:val="single" w:sz="12" w:space="0" w:color="auto"/>
-              <w:right w:val="nil"/>
-            </w:tcBorders>
-            <w:vAlign w:val="center"/>
-          </w:tcPr>
-          <w:p>
-            <w:pPr>
-              <w:jc w:val="center"/>
+              <w:t>32</w:t>
+            </w:r>
+            <w:r>
               <w:rPr>
                 <w:rFonts w:ascii="Times New Roman" w:hAnsi="Times New Roman" w:cs="Times New Roman"/>
                 <w:sz w:val="24"/>
                 <w:szCs w:val="24"/>
               </w:rPr>
-            </w:pPr>
-            <w:r>
+              <w:t>2,6</w:t>
+            </w:r>
+          </w:p>
+        </w:tc>
+        <w:tc>
+          <w:tcPr>
+            <w:tcW w:w="1244" w:type="dxa"/>
+            <w:tcBorders>
+              <w:top w:val="nil"/>
+              <w:left w:val="nil"/>
+              <w:bottom w:val="single" w:sz="12" w:space="0" w:color="auto"/>
+              <w:right w:val="nil"/>
+            </w:tcBorders>
+            <w:vAlign w:val="center"/>
+          </w:tcPr>
+          <w:p>
+            <w:pPr>
+              <w:jc w:val="center"/>
               <w:rPr>
                 <w:rFonts w:ascii="Times New Roman" w:hAnsi="Times New Roman" w:cs="Times New Roman"/>
                 <w:sz w:val="24"/>
                 <w:szCs w:val="24"/>
               </w:rPr>
-              <w:t>77</w:t>
-            </w:r>
-          </w:p>
-        </w:tc>
-        <w:tc>
-          <w:tcPr>
-            <w:tcW w:w="1418" w:type="dxa"/>
-            <w:tcBorders>
-              <w:top w:val="nil"/>
-              <w:left w:val="nil"/>
-              <w:bottom w:val="single" w:sz="12" w:space="0" w:color="auto"/>
-              <w:right w:val="nil"/>
-            </w:tcBorders>
-            <w:vAlign w:val="center"/>
-          </w:tcPr>
-          <w:p>
-            <w:pPr>
-              <w:jc w:val="center"/>
+            </w:pPr>
+            <w:r>
               <w:rPr>
                 <w:rFonts w:ascii="Times New Roman" w:hAnsi="Times New Roman" w:cs="Times New Roman"/>
                 <w:sz w:val="24"/>
                 <w:szCs w:val="24"/>
               </w:rPr>
-            </w:pPr>
-            <w:r>
+              <w:t>77</w:t>
+            </w:r>
+          </w:p>
+        </w:tc>
+        <w:tc>
+          <w:tcPr>
+            <w:tcW w:w="1418" w:type="dxa"/>
+            <w:tcBorders>
+              <w:top w:val="nil"/>
+              <w:left w:val="nil"/>
+              <w:bottom w:val="single" w:sz="12" w:space="0" w:color="auto"/>
+              <w:right w:val="nil"/>
+            </w:tcBorders>
+            <w:vAlign w:val="center"/>
+          </w:tcPr>
+          <w:p>
+            <w:pPr>
+              <w:jc w:val="center"/>
               <w:rPr>
                 <w:rFonts w:ascii="Times New Roman" w:hAnsi="Times New Roman" w:cs="Times New Roman"/>
                 <w:sz w:val="24"/>
                 <w:szCs w:val="24"/>
               </w:rPr>
-              <w:t>0,08</w:t>
-            </w:r>
-          </w:p>
-        </w:tc>
-        <w:tc>
-          <w:tcPr>
-            <w:tcW w:w="1393" w:type="dxa"/>
-            <w:tcBorders>
-              <w:top w:val="nil"/>
-              <w:left w:val="nil"/>
-              <w:bottom w:val="single" w:sz="12" w:space="0" w:color="auto"/>
-              <w:right w:val="nil"/>
-            </w:tcBorders>
-            <w:vAlign w:val="center"/>
-          </w:tcPr>
-          <w:p>
-            <w:pPr>
-              <w:jc w:val="center"/>
+            </w:pPr>
+            <w:r>
               <w:rPr>
                 <w:rFonts w:ascii="Times New Roman" w:hAnsi="Times New Roman" w:cs="Times New Roman"/>
                 <w:sz w:val="24"/>
                 <w:szCs w:val="24"/>
               </w:rPr>
-            </w:pPr>
-            <w:r>
+              <w:t>0,08</w:t>
+            </w:r>
+          </w:p>
+        </w:tc>
+        <w:tc>
+          <w:tcPr>
+            <w:tcW w:w="1393" w:type="dxa"/>
+            <w:tcBorders>
+              <w:top w:val="nil"/>
+              <w:left w:val="nil"/>
+              <w:bottom w:val="single" w:sz="12" w:space="0" w:color="auto"/>
+              <w:right w:val="nil"/>
+            </w:tcBorders>
+            <w:vAlign w:val="center"/>
+          </w:tcPr>
+          <w:p>
+            <w:pPr>
+              <w:jc w:val="center"/>
               <w:rPr>
                 <w:rFonts w:ascii="Times New Roman" w:hAnsi="Times New Roman" w:cs="Times New Roman"/>
                 <w:sz w:val="24"/>
                 <w:szCs w:val="24"/>
               </w:rPr>
-              <w:t>0,08</w:t>
+            </w:pPr>
+            <w:r>
+              <w:rPr>
+                <w:rFonts w:ascii="Times New Roman" w:hAnsi="Times New Roman" w:cs="Times New Roman"/>
+                <w:sz w:val="24"/>
+                <w:szCs w:val="24"/>
+              </w:rPr>
+              <w:t>0,0</w:t>
+            </w:r>
+            <w:r>
+              <w:rPr>
+                <w:rFonts w:ascii="Times New Roman" w:hAnsi="Times New Roman" w:cs="Times New Roman"/>
+                <w:sz w:val="24"/>
+                <w:szCs w:val="24"/>
+              </w:rPr>
+              <w:t>8</w:t>
             </w:r>
           </w:p>
         </w:tc>
@@ -18638,7 +19057,10 @@
           <w:szCs w:val="24"/>
         </w:rPr>
       </w:pPr>
-      <w:r>
+    </w:p>
+    <w:p>
+      <w:pPr>
+        <w:spacing w:after="0" w:line="480" w:lineRule="auto"/>
         <w:rPr>
           <w:rFonts w:ascii="Times New Roman" w:hAnsi="Times New Roman" w:cs="Times New Roman"/>
           <w:b/>
@@ -18648,9 +19070,11 @@
           <w:sz w:val="24"/>
           <w:szCs w:val="24"/>
         </w:rPr>
-        <w:t xml:space="preserve">Viðhorf </w:t>
-      </w:r>
-      <w:r>
+      </w:pPr>
+    </w:p>
+    <w:p>
+      <w:pPr>
+        <w:spacing w:after="0" w:line="480" w:lineRule="auto"/>
         <w:rPr>
           <w:rFonts w:ascii="Times New Roman" w:hAnsi="Times New Roman" w:cs="Times New Roman"/>
           <w:b/>
@@ -18660,76 +19084,110 @@
           <w:sz w:val="24"/>
           <w:szCs w:val="24"/>
         </w:rPr>
-        <w:t>gagnvart mati tengdu lykilhæfni menntunar í aðalnámsskrá</w:t>
-      </w:r>
-    </w:p>
-    <w:p>
-      <w:pPr>
-        <w:rPr>
-          <w:rFonts w:ascii="Times New Roman" w:hAnsi="Times New Roman" w:cs="Times New Roman"/>
-          <w:b/>
-          <w:bCs/>
-          <w:sz w:val="24"/>
-          <w:szCs w:val="24"/>
-        </w:rPr>
       </w:pPr>
-      <w:r>
-        <w:rPr>
-          <w:rFonts w:ascii="Times New Roman" w:hAnsi="Times New Roman" w:cs="Times New Roman"/>
-          <w:b/>
-          <w:bCs/>
-          <w:sz w:val="24"/>
-          <w:szCs w:val="24"/>
-        </w:rPr>
-        <w:t>Mynd X</w:t>
-      </w:r>
-    </w:p>
-    <w:p>
-      <w:pPr>
-        <w:rPr>
-          <w:rFonts w:ascii="Times New Roman" w:hAnsi="Times New Roman" w:cs="Times New Roman"/>
-          <w:i/>
-          <w:iCs/>
-          <w:sz w:val="24"/>
-          <w:szCs w:val="24"/>
-        </w:rPr>
-      </w:pPr>
-      <w:r>
-        <w:rPr>
-          <w:rFonts w:ascii="Times New Roman" w:hAnsi="Times New Roman" w:cs="Times New Roman"/>
-          <w:i/>
-          <w:iCs/>
-          <w:sz w:val="24"/>
-          <w:szCs w:val="24"/>
-        </w:rPr>
-        <w:t xml:space="preserve">Titill – Mat tengt </w:t>
-      </w:r>
-      <w:r>
-        <w:rPr>
-          <w:rFonts w:ascii="Times New Roman" w:hAnsi="Times New Roman" w:cs="Times New Roman"/>
-          <w:i/>
-          <w:iCs/>
-          <w:sz w:val="24"/>
-          <w:szCs w:val="24"/>
-        </w:rPr>
-        <w:t>l</w:t>
-      </w:r>
-      <w:r>
-        <w:rPr>
-          <w:rFonts w:ascii="Times New Roman" w:hAnsi="Times New Roman" w:cs="Times New Roman"/>
-          <w:i/>
-          <w:iCs/>
-          <w:sz w:val="24"/>
-          <w:szCs w:val="24"/>
-        </w:rPr>
-        <w:t>ykilhæfni menntunar í aðalnámsskrá</w:t>
-      </w:r>
     </w:p>
     <w:p>
       <w:pPr>
         <w:spacing w:after="0" w:line="480" w:lineRule="auto"/>
         <w:rPr>
           <w:rFonts w:ascii="Times New Roman" w:hAnsi="Times New Roman" w:cs="Times New Roman"/>
+          <w:b/>
+          <w:bCs/>
+          <w:i/>
+          <w:iCs/>
+          <w:sz w:val="24"/>
+          <w:szCs w:val="24"/>
+        </w:rPr>
+      </w:pPr>
+      <w:r>
+        <w:rPr>
+          <w:rFonts w:ascii="Times New Roman" w:hAnsi="Times New Roman" w:cs="Times New Roman"/>
+          <w:b/>
+          <w:bCs/>
+          <w:i/>
+          <w:iCs/>
+          <w:sz w:val="24"/>
+          <w:szCs w:val="24"/>
+        </w:rPr>
+        <w:lastRenderedPageBreak/>
+        <w:t xml:space="preserve">Viðhorf </w:t>
+      </w:r>
+      <w:r>
+        <w:rPr>
+          <w:rFonts w:ascii="Times New Roman" w:hAnsi="Times New Roman" w:cs="Times New Roman"/>
+          <w:b/>
+          <w:bCs/>
+          <w:i/>
+          <w:iCs/>
+          <w:sz w:val="24"/>
+          <w:szCs w:val="24"/>
+        </w:rPr>
+        <w:t>gagnvart mati tengdu lykilhæfni menntunar í aðalnámsskrá</w:t>
+      </w:r>
+    </w:p>
+    <w:p>
+      <w:pPr>
+        <w:spacing w:after="0" w:line="480" w:lineRule="auto"/>
+        <w:rPr>
+          <w:rFonts w:ascii="Times New Roman" w:hAnsi="Times New Roman" w:cs="Times New Roman"/>
+          <w:sz w:val="24"/>
+          <w:szCs w:val="24"/>
+        </w:rPr>
+      </w:pPr>
+      <w:r>
+        <w:rPr>
+          <w:rFonts w:ascii="Times New Roman" w:hAnsi="Times New Roman" w:cs="Times New Roman"/>
+          <w:b/>
+          <w:bCs/>
+          <w:sz w:val="24"/>
+          <w:szCs w:val="24"/>
+        </w:rPr>
+        <w:tab/>
+      </w:r>
+      <w:r>
+        <w:rPr>
+          <w:rFonts w:ascii="Times New Roman" w:hAnsi="Times New Roman" w:cs="Times New Roman"/>
+          <w:sz w:val="24"/>
+          <w:szCs w:val="24"/>
+        </w:rPr>
+        <w:t xml:space="preserve">Gerð voru tvö tveggja stika líkön varðani viðhorf gagnvart mati tengdu lykilhæfni menntunar í aðalnámsskrá. Líkönunum var skipt upp í hópa, forsjáraðilar annars vegar og starfsfólk skóla hinsvegar. </w:t>
+      </w:r>
+      <w:r>
+        <w:rPr>
+          <w:rFonts w:ascii="Times New Roman" w:hAnsi="Times New Roman" w:cs="Times New Roman"/>
+          <w:sz w:val="24"/>
+          <w:szCs w:val="24"/>
+        </w:rPr>
+        <w:t xml:space="preserve">Á myndum X-X má sjá svarferill viðhorfs hópanna. </w:t>
+      </w:r>
+    </w:p>
+    <w:p>
+      <w:pPr>
+        <w:rPr>
+          <w:rFonts w:ascii="Times New Roman" w:hAnsi="Times New Roman" w:cs="Times New Roman"/>
+          <w:b/>
+          <w:bCs/>
+          <w:sz w:val="24"/>
+          <w:szCs w:val="24"/>
+        </w:rPr>
+      </w:pPr>
+      <w:r>
+        <w:rPr>
+          <w:rFonts w:ascii="Times New Roman" w:hAnsi="Times New Roman" w:cs="Times New Roman"/>
+          <w:b/>
+          <w:bCs/>
+          <w:sz w:val="24"/>
+          <w:szCs w:val="24"/>
+        </w:rPr>
+        <w:t>Mynd X</w:t>
+      </w:r>
+    </w:p>
+    <w:p>
+      <w:pPr>
+        <w:rPr>
+          <w:rFonts w:ascii="Times New Roman" w:hAnsi="Times New Roman" w:cs="Times New Roman"/>
+          <w:i/>
+          <w:iCs/>
           <w:sz w:val="24"/>
           <w:szCs w:val="24"/>
         </w:rPr>
@@ -18746,20 +19204,19 @@
           <w:sz w:val="24"/>
           <w:szCs w:val="24"/>
         </w:rPr>
-        <w:lastRenderedPageBreak/>
         <w:drawing>
-          <wp:anchor distT="0" distB="0" distL="114300" distR="114300" simplePos="0" relativeHeight="251662336" behindDoc="0" locked="0" layoutInCell="1" allowOverlap="1" wp14:anchorId="1C386CD5" wp14:editId="72C014E8">
+          <wp:anchor distT="0" distB="0" distL="114300" distR="114300" simplePos="0" relativeHeight="251672576" behindDoc="0" locked="0" layoutInCell="1" allowOverlap="1" wp14:anchorId="096E36B8" wp14:editId="47318602">
             <wp:simplePos x="0" y="0"/>
             <wp:positionH relativeFrom="margin">
-              <wp:align>left</wp:align>
+              <wp:posOffset>2846070</wp:posOffset>
             </wp:positionH>
             <wp:positionV relativeFrom="paragraph">
-              <wp:posOffset>0</wp:posOffset>
+              <wp:posOffset>280670</wp:posOffset>
             </wp:positionV>
-            <wp:extent cx="3439551" cy="3489856"/>
-            <wp:effectExtent l="0" t="0" r="8890" b="0"/>
+            <wp:extent cx="3891915" cy="2908935"/>
+            <wp:effectExtent l="0" t="0" r="0" b="5715"/>
             <wp:wrapTopAndBottom/>
-            <wp:docPr id="17" name="Picture 17" descr="Graphical user interface&#10;&#10;Description automatically generated with low confidence"/>
+            <wp:docPr id="11" name="Picture 11" descr="Diagram, histogram&#10;&#10;Description automatically generated"/>
             <wp:cNvGraphicFramePr>
               <a:graphicFrameLocks xmlns:a="http://schemas.openxmlformats.org/drawingml/2006/main" noChangeAspect="1"/>
             </wp:cNvGraphicFramePr>
@@ -18767,7 +19224,7 @@
               <a:graphicData uri="http://schemas.openxmlformats.org/drawingml/2006/picture">
                 <pic:pic xmlns:pic="http://schemas.openxmlformats.org/drawingml/2006/picture">
                   <pic:nvPicPr>
-                    <pic:cNvPr id="17" name="Picture 17" descr="Graphical user interface&#10;&#10;Description automatically generated with low confidence"/>
+                    <pic:cNvPr id="11" name="Picture 11" descr="Diagram, histogram&#10;&#10;Description automatically generated"/>
                     <pic:cNvPicPr/>
                   </pic:nvPicPr>
                   <pic:blipFill>
@@ -18785,7 +19242,7 @@
                   <pic:spPr>
                     <a:xfrm>
                       <a:off x="0" y="0"/>
-                      <a:ext cx="3439551" cy="3489856"/>
+                      <a:ext cx="3891915" cy="2908935"/>
                     </a:xfrm>
                     <a:prstGeom prst="rect">
                       <a:avLst/>
@@ -18794,16 +19251,148 @@
                 </pic:pic>
               </a:graphicData>
             </a:graphic>
+            <wp14:sizeRelH relativeFrom="margin">
+              <wp14:pctWidth>0</wp14:pctWidth>
+            </wp14:sizeRelH>
+            <wp14:sizeRelV relativeFrom="margin">
+              <wp14:pctHeight>0</wp14:pctHeight>
+            </wp14:sizeRelV>
           </wp:anchor>
         </w:drawing>
       </w:r>
       <w:r>
         <w:rPr>
           <w:rFonts w:ascii="Times New Roman" w:hAnsi="Times New Roman" w:cs="Times New Roman"/>
+          <w:b/>
+          <w:bCs/>
+          <w:i/>
+          <w:iCs/>
+          <w:noProof/>
           <w:color w:val="FF0000"/>
           <w:sz w:val="24"/>
           <w:szCs w:val="24"/>
         </w:rPr>
+        <w:drawing>
+          <wp:anchor distT="0" distB="0" distL="114300" distR="114300" simplePos="0" relativeHeight="251671552" behindDoc="0" locked="0" layoutInCell="1" allowOverlap="1" wp14:anchorId="370FE619" wp14:editId="6393C08F">
+            <wp:simplePos x="0" y="0"/>
+            <wp:positionH relativeFrom="column">
+              <wp:posOffset>-859790</wp:posOffset>
+            </wp:positionH>
+            <wp:positionV relativeFrom="paragraph">
+              <wp:posOffset>280035</wp:posOffset>
+            </wp:positionV>
+            <wp:extent cx="3660832" cy="2926458"/>
+            <wp:effectExtent l="0" t="0" r="0" b="7620"/>
+            <wp:wrapTopAndBottom/>
+            <wp:docPr id="10" name="Picture 10" descr="Chart, diagram, histogram&#10;&#10;Description automatically generated"/>
+            <wp:cNvGraphicFramePr>
+              <a:graphicFrameLocks xmlns:a="http://schemas.openxmlformats.org/drawingml/2006/main" noChangeAspect="1"/>
+            </wp:cNvGraphicFramePr>
+            <a:graphic xmlns:a="http://schemas.openxmlformats.org/drawingml/2006/main">
+              <a:graphicData uri="http://schemas.openxmlformats.org/drawingml/2006/picture">
+                <pic:pic xmlns:pic="http://schemas.openxmlformats.org/drawingml/2006/picture">
+                  <pic:nvPicPr>
+                    <pic:cNvPr id="10" name="Picture 10" descr="Chart, diagram, histogram&#10;&#10;Description automatically generated"/>
+                    <pic:cNvPicPr/>
+                  </pic:nvPicPr>
+                  <pic:blipFill>
+                    <a:blip r:embed="rId17">
+                      <a:extLst>
+                        <a:ext uri="{28A0092B-C50C-407E-A947-70E740481C1C}">
+                          <a14:useLocalDpi xmlns:a14="http://schemas.microsoft.com/office/drawing/2010/main" val="0"/>
+                        </a:ext>
+                      </a:extLst>
+                    </a:blip>
+                    <a:stretch>
+                      <a:fillRect/>
+                    </a:stretch>
+                  </pic:blipFill>
+                  <pic:spPr>
+                    <a:xfrm>
+                      <a:off x="0" y="0"/>
+                      <a:ext cx="3667654" cy="2931912"/>
+                    </a:xfrm>
+                    <a:prstGeom prst="rect">
+                      <a:avLst/>
+                    </a:prstGeom>
+                  </pic:spPr>
+                </pic:pic>
+              </a:graphicData>
+            </a:graphic>
+            <wp14:sizeRelH relativeFrom="margin">
+              <wp14:pctWidth>0</wp14:pctWidth>
+            </wp14:sizeRelH>
+            <wp14:sizeRelV relativeFrom="margin">
+              <wp14:pctHeight>0</wp14:pctHeight>
+            </wp14:sizeRelV>
+          </wp:anchor>
+        </w:drawing>
+      </w:r>
+      <w:r>
+        <w:rPr>
+          <w:rFonts w:ascii="Times New Roman" w:hAnsi="Times New Roman" w:cs="Times New Roman"/>
+          <w:i/>
+          <w:iCs/>
+          <w:sz w:val="24"/>
+          <w:szCs w:val="24"/>
+        </w:rPr>
+        <w:t>S</w:t>
+      </w:r>
+      <w:r>
+        <w:rPr>
+          <w:rFonts w:ascii="Times New Roman" w:hAnsi="Times New Roman" w:cs="Times New Roman"/>
+          <w:i/>
+          <w:iCs/>
+          <w:sz w:val="24"/>
+          <w:szCs w:val="24"/>
+        </w:rPr>
+        <w:t xml:space="preserve">varferill fyrir </w:t>
+      </w:r>
+      <w:r>
+        <w:rPr>
+          <w:rFonts w:ascii="Times New Roman" w:hAnsi="Times New Roman" w:cs="Times New Roman"/>
+          <w:i/>
+          <w:iCs/>
+          <w:sz w:val="24"/>
+          <w:szCs w:val="24"/>
+        </w:rPr>
+        <w:t xml:space="preserve">viðhorf gagnvart mati tengdu lykilhæfni menntunar í aðalnámsskrá </w:t>
+      </w:r>
+      <w:r>
+        <w:t xml:space="preserve"> </w:t>
+      </w:r>
+    </w:p>
+    <w:p>
+      <w:pPr>
+        <w:rPr>
+          <w:rFonts w:ascii="Times New Roman" w:hAnsi="Times New Roman" w:cs="Times New Roman"/>
+          <w:b/>
+          <w:bCs/>
+          <w:i/>
+          <w:iCs/>
+          <w:noProof/>
+          <w:color w:val="FF0000"/>
+          <w:sz w:val="24"/>
+          <w:szCs w:val="24"/>
+        </w:rPr>
+      </w:pPr>
+    </w:p>
+    <w:p>
+      <w:pPr>
+        <w:spacing w:after="0" w:line="480" w:lineRule="auto"/>
+        <w:rPr>
+          <w:rFonts w:ascii="Times New Roman" w:hAnsi="Times New Roman" w:cs="Times New Roman"/>
+          <w:sz w:val="24"/>
+          <w:szCs w:val="24"/>
+        </w:rPr>
+      </w:pPr>
+      <w:r>
+        <w:rPr>
+          <w:rFonts w:ascii="Times New Roman" w:hAnsi="Times New Roman" w:cs="Times New Roman"/>
+          <w:color w:val="FF0000"/>
+          <w:sz w:val="24"/>
+          <w:szCs w:val="24"/>
+        </w:rPr>
         <w:t>Túlkun</w:t>
       </w:r>
       <w:r>
@@ -18820,15 +19409,7 @@
           <w:sz w:val="24"/>
           <w:szCs w:val="24"/>
         </w:rPr>
-        <w:t xml:space="preserve">Viðhorf hópanna varðandi mat tengdu lykilhæfni menntunar í aðalnámskrá var mjög líkt. Þetta gefur til kynna að forsjáraðilar og starfsfólk skóla var með eins svarhneigð en það sést enn frekar á mynd X. Mynd X sýnir dreifingu á viðhorfi eftir hópum. Dreifing var eins hjá báðum hópum. </w:t>
-      </w:r>
-      <w:r>
-        <w:rPr>
-          <w:rFonts w:ascii="Times New Roman" w:hAnsi="Times New Roman" w:cs="Times New Roman"/>
-          <w:sz w:val="24"/>
-          <w:szCs w:val="24"/>
-        </w:rPr>
-        <w:t xml:space="preserve">Meirihluti svarenda dreifist á 0.5 til 1. </w:t>
+        <w:t xml:space="preserve"> </w:t>
       </w:r>
     </w:p>
     <w:p>
@@ -18922,7 +19503,7 @@
                     <pic:cNvPicPr/>
                   </pic:nvPicPr>
                   <pic:blipFill>
-                    <a:blip r:embed="rId17">
+                    <a:blip r:embed="rId18">
                       <a:extLst>
                         <a:ext uri="{28A0092B-C50C-407E-A947-70E740481C1C}">
                           <a14:useLocalDpi xmlns:a14="http://schemas.microsoft.com/office/drawing/2010/main" val="0"/>
@@ -19005,12 +19586,12 @@
           <w:sz w:val="24"/>
           <w:szCs w:val="24"/>
         </w:rPr>
-        <w:t xml:space="preserve"> </w:t>
+        <w:t xml:space="preserve">Dreifing er jákvætt skekkt og langflestir svarendur skora 0,5 til 1,0 í viðhorfi. Einsleitni er í viðhorfi á milli hópa. </w:t>
       </w:r>
     </w:p>
     <w:p>
       <w:pPr>
-        <w:spacing w:after="0" w:line="480" w:lineRule="auto"/>
+        <w:spacing w:line="480" w:lineRule="auto"/>
         <w:rPr>
           <w:rFonts w:ascii="Times New Roman" w:hAnsi="Times New Roman" w:cs="Times New Roman"/>
           <w:sz w:val="24"/>
@@ -19032,15 +19613,55 @@
           <w:sz w:val="24"/>
           <w:szCs w:val="24"/>
         </w:rPr>
-        <w:t xml:space="preserve">: Á töflunni má sjá aðgreiningar- og þyngdarstuðla hjá báðum hópum. </w:t>
-      </w:r>
-      <w:r>
-        <w:rPr>
-          <w:rFonts w:ascii="Times New Roman" w:hAnsi="Times New Roman" w:cs="Times New Roman"/>
-          <w:sz w:val="24"/>
-          <w:szCs w:val="24"/>
-        </w:rPr>
-        <w:t xml:space="preserve">Aðgreiningarstuðlar voru nokkuð háir hjá báðum hópum </w:t>
+        <w:t xml:space="preserve">: </w:t>
+      </w:r>
+      <w:r>
+        <w:rPr>
+          <w:rFonts w:ascii="Times New Roman" w:hAnsi="Times New Roman" w:cs="Times New Roman"/>
+          <w:sz w:val="24"/>
+          <w:szCs w:val="24"/>
+        </w:rPr>
+        <w:t xml:space="preserve">Á töflunni má sjá aðgreiningar- og þyngdarstuðla hjá báðum hópum. </w:t>
+      </w:r>
+      <w:r>
+        <w:rPr>
+          <w:rFonts w:ascii="Times New Roman" w:hAnsi="Times New Roman" w:cs="Times New Roman"/>
+          <w:sz w:val="24"/>
+          <w:szCs w:val="24"/>
+        </w:rPr>
+        <w:t xml:space="preserve">Aðgreiningarstuðlar voru nokkuð háir hjá báðum hópum. Atriði C3 var með hæsta aðgreiningarstuðulinn hjá forsjáraðilum (4,5) og atriði C4 hjá starfsfólki skóla (4,06). Þessi atriði gefa því af sér litlar upplýsingar. Þyngdarstuðlar voru allir neikvæðir sem gefur til kynna að svarendur ná að svara rétt, það er að segja eru sammála. Atriði C3, sem sneri að </w:t>
+      </w:r>
+      <w:r>
+        <w:rPr>
+          <w:rFonts w:ascii="Times New Roman" w:hAnsi="Times New Roman" w:cs="Times New Roman"/>
+          <w:sz w:val="24"/>
+          <w:szCs w:val="24"/>
+        </w:rPr>
+        <w:t>v</w:t>
+      </w:r>
+      <w:r>
+        <w:rPr>
+          <w:rFonts w:ascii="Times New Roman" w:hAnsi="Times New Roman" w:cs="Times New Roman"/>
+          <w:sz w:val="24"/>
+          <w:szCs w:val="24"/>
+        </w:rPr>
+        <w:t>irkni nemenda í lýðræði og jafnrétti</w:t>
+      </w:r>
+      <w:r>
+        <w:rPr>
+          <w:rFonts w:ascii="Times New Roman" w:hAnsi="Times New Roman" w:cs="Times New Roman"/>
+          <w:sz w:val="24"/>
+          <w:szCs w:val="24"/>
+        </w:rPr>
+        <w:t xml:space="preserve">, </w:t>
+      </w:r>
+      <w:r>
+        <w:rPr>
+          <w:rFonts w:ascii="Times New Roman" w:hAnsi="Times New Roman" w:cs="Times New Roman"/>
+          <w:sz w:val="24"/>
+          <w:szCs w:val="24"/>
+        </w:rPr>
+        <w:t xml:space="preserve">nálgaðist 0 hjá báðum hópum og má því álykta að svarendur eru síður líklegri til að vera sammála því samanborið við önnur atriði. </w:t>
       </w:r>
     </w:p>
     <w:p>
@@ -19234,6 +19855,7 @@
                 <w:bCs/>
                 <w:color w:val="000000"/>
               </w:rPr>
+              <w:lastRenderedPageBreak/>
               <w:t>Prófhluti / atriði</w:t>
             </w:r>
           </w:p>
@@ -19462,7 +20084,15 @@
                 <w:color w:val="000000"/>
                 <w:lang w:val="en-US"/>
               </w:rPr>
-              <w:t>3,24</w:t>
+              <w:t>3,2</w:t>
+            </w:r>
+            <w:r>
+              <w:rPr>
+                <w:rFonts w:ascii="Times New Roman" w:eastAsia="Times New Roman" w:hAnsi="Times New Roman" w:cs="Times New Roman"/>
+                <w:color w:val="000000"/>
+                <w:lang w:val="en-US"/>
+              </w:rPr>
+              <w:t>1</w:t>
             </w:r>
           </w:p>
         </w:tc>
@@ -19496,7 +20126,7 @@
                 <w:color w:val="000000"/>
                 <w:lang w:val="en-US"/>
               </w:rPr>
-              <w:t>3,96</w:t>
+              <w:t>-1,23</w:t>
             </w:r>
           </w:p>
         </w:tc>
@@ -19530,7 +20160,15 @@
                 <w:color w:val="000000"/>
                 <w:lang w:val="en-US"/>
               </w:rPr>
-              <w:t>2,42</w:t>
+              <w:t>2,4</w:t>
+            </w:r>
+            <w:r>
+              <w:rPr>
+                <w:rFonts w:ascii="Times New Roman" w:eastAsia="Times New Roman" w:hAnsi="Times New Roman" w:cs="Times New Roman"/>
+                <w:color w:val="000000"/>
+                <w:lang w:val="en-US"/>
+              </w:rPr>
+              <w:t>5</w:t>
             </w:r>
           </w:p>
         </w:tc>
@@ -19564,15 +20202,7 @@
                 <w:color w:val="000000"/>
                 <w:lang w:val="en-US"/>
               </w:rPr>
-              <w:t>2,</w:t>
-            </w:r>
-            <w:r>
-              <w:rPr>
-                <w:rFonts w:ascii="Times New Roman" w:eastAsia="Times New Roman" w:hAnsi="Times New Roman" w:cs="Times New Roman"/>
-                <w:color w:val="000000"/>
-                <w:lang w:val="en-US"/>
-              </w:rPr>
-              <w:t>35</w:t>
+              <w:t>-1,02</w:t>
             </w:r>
           </w:p>
         </w:tc>
@@ -19642,7 +20272,15 @@
                 <w:color w:val="000000"/>
                 <w:lang w:val="en-US"/>
               </w:rPr>
-              <w:t>1,95</w:t>
+              <w:t>1,9</w:t>
+            </w:r>
+            <w:r>
+              <w:rPr>
+                <w:rFonts w:ascii="Times New Roman" w:eastAsia="Times New Roman" w:hAnsi="Times New Roman" w:cs="Times New Roman"/>
+                <w:color w:val="000000"/>
+                <w:lang w:val="en-US"/>
+              </w:rPr>
+              <w:t>3</w:t>
             </w:r>
           </w:p>
         </w:tc>
@@ -19676,7 +20314,7 @@
                 <w:color w:val="000000"/>
                 <w:lang w:val="en-US"/>
               </w:rPr>
-              <w:t>3,03</w:t>
+              <w:t>-1,59</w:t>
             </w:r>
           </w:p>
         </w:tc>
@@ -19710,15 +20348,7 @@
                 <w:color w:val="000000"/>
                 <w:lang w:val="en-US"/>
               </w:rPr>
-              <w:t>2,0</w:t>
-            </w:r>
-            <w:r>
-              <w:rPr>
-                <w:rFonts w:ascii="Times New Roman" w:eastAsia="Times New Roman" w:hAnsi="Times New Roman" w:cs="Times New Roman"/>
-                <w:color w:val="000000"/>
-                <w:lang w:val="en-US"/>
-              </w:rPr>
-              <w:t>7</w:t>
+              <w:t>1,97</w:t>
             </w:r>
           </w:p>
         </w:tc>
@@ -19752,15 +20382,7 @@
                 <w:color w:val="000000"/>
                 <w:lang w:val="en-US"/>
               </w:rPr>
-              <w:t>2,</w:t>
-            </w:r>
-            <w:r>
-              <w:rPr>
-                <w:rFonts w:ascii="Times New Roman" w:eastAsia="Times New Roman" w:hAnsi="Times New Roman" w:cs="Times New Roman"/>
-                <w:color w:val="000000"/>
-                <w:lang w:val="en-US"/>
-              </w:rPr>
-              <w:t>95</w:t>
+              <w:t>-1,48</w:t>
             </w:r>
           </w:p>
         </w:tc>
@@ -19838,7 +20460,7 @@
                 <w:color w:val="000000"/>
                 <w:lang w:val="en-US"/>
               </w:rPr>
-              <w:t>33</w:t>
+              <w:t>5</w:t>
             </w:r>
           </w:p>
         </w:tc>
@@ -19872,7 +20494,7 @@
                 <w:color w:val="000000"/>
                 <w:lang w:val="en-US"/>
               </w:rPr>
-              <w:t>2,87</w:t>
+              <w:t>-0,66</w:t>
             </w:r>
           </w:p>
         </w:tc>
@@ -19914,7 +20536,7 @@
                 <w:color w:val="000000"/>
                 <w:lang w:val="en-US"/>
               </w:rPr>
-              <w:t>25</w:t>
+              <w:t>45</w:t>
             </w:r>
           </w:p>
         </w:tc>
@@ -19948,15 +20570,7 @@
                 <w:color w:val="000000"/>
                 <w:lang w:val="en-US"/>
               </w:rPr>
-              <w:t>1,</w:t>
-            </w:r>
-            <w:r>
-              <w:rPr>
-                <w:rFonts w:ascii="Times New Roman" w:eastAsia="Times New Roman" w:hAnsi="Times New Roman" w:cs="Times New Roman"/>
-                <w:color w:val="000000"/>
-                <w:lang w:val="en-US"/>
-              </w:rPr>
-              <w:t>84</w:t>
+              <w:t>-0,55</w:t>
             </w:r>
           </w:p>
         </w:tc>
@@ -20060,7 +20674,7 @@
                 <w:color w:val="000000"/>
                 <w:lang w:val="en-US"/>
               </w:rPr>
-              <w:t>2,06</w:t>
+              <w:t>-0,9</w:t>
             </w:r>
           </w:p>
         </w:tc>
@@ -20094,7 +20708,7 @@
                 <w:color w:val="000000"/>
                 <w:lang w:val="en-US"/>
               </w:rPr>
-              <w:t>4,03</w:t>
+              <w:t>4,06</w:t>
             </w:r>
           </w:p>
         </w:tc>
@@ -20128,15 +20742,7 @@
                 <w:color w:val="000000"/>
                 <w:lang w:val="en-US"/>
               </w:rPr>
-              <w:t>2,</w:t>
-            </w:r>
-            <w:r>
-              <w:rPr>
-                <w:rFonts w:ascii="Times New Roman" w:eastAsia="Times New Roman" w:hAnsi="Times New Roman" w:cs="Times New Roman"/>
-                <w:color w:val="000000"/>
-                <w:lang w:val="en-US"/>
-              </w:rPr>
-              <w:t>94</w:t>
+              <w:t>-0,73</w:t>
             </w:r>
           </w:p>
         </w:tc>
@@ -20155,6 +20761,14 @@
     </w:p>
     <w:p>
       <w:pPr>
+        <w:spacing w:line="480" w:lineRule="auto"/>
+        <w:rPr>
+          <w:rFonts w:ascii="Times New Roman" w:hAnsi="Times New Roman" w:cs="Times New Roman"/>
+          <w:sz w:val="24"/>
+          <w:szCs w:val="24"/>
+        </w:rPr>
+      </w:pPr>
+      <w:r>
         <w:rPr>
           <w:rFonts w:ascii="Times New Roman" w:hAnsi="Times New Roman" w:cs="Times New Roman"/>
           <w:b/>
@@ -20162,24 +20776,23 @@
           <w:sz w:val="24"/>
           <w:szCs w:val="24"/>
         </w:rPr>
-      </w:pPr>
-      <w:r>
-        <w:rPr>
-          <w:rFonts w:ascii="Times New Roman" w:hAnsi="Times New Roman" w:cs="Times New Roman"/>
-          <w:b/>
-          <w:bCs/>
-          <w:sz w:val="24"/>
-          <w:szCs w:val="24"/>
-        </w:rPr>
-        <w:t>Mynd / tafla X</w:t>
+        <w:tab/>
+      </w:r>
+      <w:r>
+        <w:rPr>
+          <w:rFonts w:ascii="Times New Roman" w:hAnsi="Times New Roman" w:cs="Times New Roman"/>
+          <w:sz w:val="24"/>
+          <w:szCs w:val="24"/>
+        </w:rPr>
+        <w:t xml:space="preserve">Á mynd X má sjá fylgni á milli viðhorfs og summutölu heildarkvarðans. Fylgni var 0,98 hjá forsjáraðilum og 0,99 hjá kennurum. </w:t>
       </w:r>
     </w:p>
     <w:p>
       <w:pPr>
         <w:rPr>
           <w:rFonts w:ascii="Times New Roman" w:hAnsi="Times New Roman" w:cs="Times New Roman"/>
-          <w:i/>
-          <w:iCs/>
+          <w:b/>
+          <w:bCs/>
           <w:sz w:val="24"/>
           <w:szCs w:val="24"/>
         </w:rPr>
@@ -20187,17 +20800,16 @@
       <w:r>
         <w:rPr>
           <w:rFonts w:ascii="Times New Roman" w:hAnsi="Times New Roman" w:cs="Times New Roman"/>
-          <w:i/>
-          <w:iCs/>
-          <w:sz w:val="24"/>
-          <w:szCs w:val="24"/>
-        </w:rPr>
-        <w:t>Fylgni fyrir færni og summu / mælitölu</w:t>
+          <w:b/>
+          <w:bCs/>
+          <w:sz w:val="24"/>
+          <w:szCs w:val="24"/>
+        </w:rPr>
+        <w:t>Mynd / tafla X</w:t>
       </w:r>
     </w:p>
     <w:p>
       <w:pPr>
-        <w:spacing w:after="0" w:line="480" w:lineRule="auto"/>
         <w:rPr>
           <w:rFonts w:ascii="Times New Roman" w:hAnsi="Times New Roman" w:cs="Times New Roman"/>
           <w:i/>
@@ -20217,15 +20829,14 @@
           <w:sz w:val="24"/>
           <w:szCs w:val="24"/>
         </w:rPr>
-        <w:lastRenderedPageBreak/>
         <w:drawing>
-          <wp:anchor distT="0" distB="0" distL="114300" distR="114300" simplePos="0" relativeHeight="251668480" behindDoc="0" locked="0" layoutInCell="1" allowOverlap="1" wp14:anchorId="14560C2B" wp14:editId="599FC835">
+          <wp:anchor distT="0" distB="0" distL="114300" distR="114300" simplePos="0" relativeHeight="251668480" behindDoc="0" locked="0" layoutInCell="1" allowOverlap="1" wp14:anchorId="14560C2B" wp14:editId="167A3285">
             <wp:simplePos x="0" y="0"/>
             <wp:positionH relativeFrom="margin">
               <wp:align>left</wp:align>
             </wp:positionH>
             <wp:positionV relativeFrom="paragraph">
-              <wp:posOffset>0</wp:posOffset>
+              <wp:posOffset>361950</wp:posOffset>
             </wp:positionV>
             <wp:extent cx="4018915" cy="3431540"/>
             <wp:effectExtent l="0" t="0" r="635" b="0"/>
@@ -20242,7 +20853,7 @@
                     <pic:cNvPicPr/>
                   </pic:nvPicPr>
                   <pic:blipFill>
-                    <a:blip r:embed="rId18">
+                    <a:blip r:embed="rId19">
                       <a:extLst>
                         <a:ext uri="{28A0092B-C50C-407E-A947-70E740481C1C}">
                           <a14:useLocalDpi xmlns:a14="http://schemas.microsoft.com/office/drawing/2010/main" val="0"/>
@@ -20256,7 +20867,7 @@
                   <pic:spPr>
                     <a:xfrm>
                       <a:off x="0" y="0"/>
-                      <a:ext cx="4028090" cy="3439369"/>
+                      <a:ext cx="4018915" cy="3431540"/>
                     </a:xfrm>
                     <a:prstGeom prst="rect">
                       <a:avLst/>
@@ -20277,10 +20888,42 @@
       <w:r>
         <w:rPr>
           <w:rFonts w:ascii="Times New Roman" w:hAnsi="Times New Roman" w:cs="Times New Roman"/>
-          <w:sz w:val="24"/>
-          <w:szCs w:val="24"/>
-        </w:rPr>
-        <w:t>Fylgni = forsjáraðilar 0,98 – kennarar 0,99</w:t>
+          <w:i/>
+          <w:iCs/>
+          <w:sz w:val="24"/>
+          <w:szCs w:val="24"/>
+        </w:rPr>
+        <w:t xml:space="preserve">Fylgni fyrir </w:t>
+      </w:r>
+      <w:r>
+        <w:rPr>
+          <w:rFonts w:ascii="Times New Roman" w:hAnsi="Times New Roman" w:cs="Times New Roman"/>
+          <w:i/>
+          <w:iCs/>
+          <w:sz w:val="24"/>
+          <w:szCs w:val="24"/>
+        </w:rPr>
+        <w:t>viðhorf</w:t>
+      </w:r>
+      <w:r>
+        <w:rPr>
+          <w:rFonts w:ascii="Times New Roman" w:hAnsi="Times New Roman" w:cs="Times New Roman"/>
+          <w:i/>
+          <w:iCs/>
+          <w:sz w:val="24"/>
+          <w:szCs w:val="24"/>
+        </w:rPr>
+        <w:t xml:space="preserve"> og summu</w:t>
+      </w:r>
+      <w:r>
+        <w:rPr>
+          <w:rFonts w:ascii="Times New Roman" w:hAnsi="Times New Roman" w:cs="Times New Roman"/>
+          <w:i/>
+          <w:iCs/>
+          <w:sz w:val="24"/>
+          <w:szCs w:val="24"/>
+        </w:rPr>
+        <w:t>tölu heildarkvarðans</w:t>
       </w:r>
     </w:p>
     <w:p>
@@ -20288,21 +20931,27 @@
         <w:spacing w:after="0" w:line="480" w:lineRule="auto"/>
         <w:rPr>
           <w:rFonts w:ascii="Times New Roman" w:hAnsi="Times New Roman" w:cs="Times New Roman"/>
+          <w:sz w:val="24"/>
+          <w:szCs w:val="24"/>
+        </w:rPr>
+      </w:pPr>
+      <w:r>
+        <w:rPr>
+          <w:rFonts w:ascii="Times New Roman" w:hAnsi="Times New Roman" w:cs="Times New Roman"/>
           <w:b/>
           <w:bCs/>
           <w:sz w:val="24"/>
           <w:szCs w:val="24"/>
         </w:rPr>
-      </w:pPr>
-      <w:r>
-        <w:rPr>
-          <w:rFonts w:ascii="Times New Roman" w:hAnsi="Times New Roman" w:cs="Times New Roman"/>
-          <w:b/>
-          <w:bCs/>
-          <w:sz w:val="24"/>
-          <w:szCs w:val="24"/>
-        </w:rPr>
-        <w:t>Mynd X.</w:t>
+        <w:tab/>
+      </w:r>
+      <w:r>
+        <w:rPr>
+          <w:rFonts w:ascii="Times New Roman" w:hAnsi="Times New Roman" w:cs="Times New Roman"/>
+          <w:sz w:val="24"/>
+          <w:szCs w:val="24"/>
+        </w:rPr>
+        <w:t xml:space="preserve">Á mynd x má sjá tengsl viðhorfs og staðalvillu viðhorfs. Staðalvilla beggja hópanna er mjög lík sem gefur til kynna einsleitni á milli hópanna. </w:t>
       </w:r>
     </w:p>
     <w:p>
@@ -20310,8 +20959,8 @@
         <w:spacing w:after="0" w:line="480" w:lineRule="auto"/>
         <w:rPr>
           <w:rFonts w:ascii="Times New Roman" w:hAnsi="Times New Roman" w:cs="Times New Roman"/>
-          <w:i/>
-          <w:iCs/>
+          <w:b/>
+          <w:bCs/>
           <w:sz w:val="24"/>
           <w:szCs w:val="24"/>
         </w:rPr>
@@ -20319,12 +20968,12 @@
       <w:r>
         <w:rPr>
           <w:rFonts w:ascii="Times New Roman" w:hAnsi="Times New Roman" w:cs="Times New Roman"/>
-          <w:i/>
-          <w:iCs/>
-          <w:sz w:val="24"/>
-          <w:szCs w:val="24"/>
-        </w:rPr>
-        <w:t xml:space="preserve">Tengsl færni og staðalvillu færni </w:t>
+          <w:b/>
+          <w:bCs/>
+          <w:sz w:val="24"/>
+          <w:szCs w:val="24"/>
+        </w:rPr>
+        <w:t>Mynd X.</w:t>
       </w:r>
     </w:p>
     <w:p>
@@ -20332,6 +20981,28 @@
         <w:spacing w:after="0" w:line="480" w:lineRule="auto"/>
         <w:rPr>
           <w:rFonts w:ascii="Times New Roman" w:hAnsi="Times New Roman" w:cs="Times New Roman"/>
+          <w:i/>
+          <w:iCs/>
+          <w:sz w:val="24"/>
+          <w:szCs w:val="24"/>
+        </w:rPr>
+      </w:pPr>
+      <w:r>
+        <w:rPr>
+          <w:rFonts w:ascii="Times New Roman" w:hAnsi="Times New Roman" w:cs="Times New Roman"/>
+          <w:i/>
+          <w:iCs/>
+          <w:sz w:val="24"/>
+          <w:szCs w:val="24"/>
+        </w:rPr>
+        <w:t xml:space="preserve">Tengsl færni og staðalvillu færni </w:t>
+      </w:r>
+    </w:p>
+    <w:p>
+      <w:pPr>
+        <w:spacing w:after="0" w:line="480" w:lineRule="auto"/>
+        <w:rPr>
+          <w:rFonts w:ascii="Times New Roman" w:hAnsi="Times New Roman" w:cs="Times New Roman"/>
           <w:b/>
           <w:bCs/>
           <w:sz w:val="24"/>
@@ -20347,6 +21018,7 @@
           <w:sz w:val="24"/>
           <w:szCs w:val="24"/>
         </w:rPr>
+        <w:lastRenderedPageBreak/>
         <w:drawing>
           <wp:inline distT="0" distB="0" distL="0" distR="0" wp14:anchorId="00C4DC2F" wp14:editId="71A33BAA">
             <wp:extent cx="4104167" cy="3504327"/>
@@ -20363,7 +21035,7 @@
                     <pic:cNvPicPr/>
                   </pic:nvPicPr>
                   <pic:blipFill>
-                    <a:blip r:embed="rId19">
+                    <a:blip r:embed="rId20">
                       <a:extLst>
                         <a:ext uri="{28A0092B-C50C-407E-A947-70E740481C1C}">
                           <a14:useLocalDpi xmlns:a14="http://schemas.microsoft.com/office/drawing/2010/main" val="0"/>
@@ -20396,6 +21068,8 @@
           <w:rFonts w:ascii="Times New Roman" w:hAnsi="Times New Roman" w:cs="Times New Roman"/>
           <w:b/>
           <w:bCs/>
+          <w:i/>
+          <w:iCs/>
           <w:sz w:val="24"/>
           <w:szCs w:val="24"/>
         </w:rPr>
@@ -20405,24 +21079,18 @@
           <w:rFonts w:ascii="Times New Roman" w:hAnsi="Times New Roman" w:cs="Times New Roman"/>
           <w:b/>
           <w:bCs/>
-          <w:sz w:val="24"/>
-          <w:szCs w:val="24"/>
-        </w:rPr>
-        <w:lastRenderedPageBreak/>
-        <w:t>Gerið mat á gæðum líkans -&gt;&gt; niðurstöður M2</w:t>
-      </w:r>
-      <w:r>
-        <w:rPr>
-          <w:rFonts w:ascii="Times New Roman" w:hAnsi="Times New Roman" w:cs="Times New Roman"/>
-          <w:sz w:val="24"/>
-          <w:szCs w:val="24"/>
-        </w:rPr>
-        <w:t xml:space="preserve"> </w:t>
+          <w:i/>
+          <w:iCs/>
+          <w:sz w:val="24"/>
+          <w:szCs w:val="24"/>
+        </w:rPr>
+        <w:t>Mat á gæðum líkananna</w:t>
       </w:r>
     </w:p>
     <w:p>
       <w:pPr>
         <w:spacing w:line="480" w:lineRule="auto"/>
+        <w:ind w:firstLine="720"/>
         <w:rPr>
           <w:rFonts w:ascii="Times New Roman" w:hAnsi="Times New Roman" w:cs="Times New Roman"/>
           <w:sz w:val="24"/>
@@ -20435,7 +21103,71 @@
           <w:sz w:val="24"/>
           <w:szCs w:val="24"/>
         </w:rPr>
-        <w:t xml:space="preserve">Í töflunni má sjá mátgæði prófhlutans sem snýr að mati tengdu lykihæfni menntunar í aðalnámsskrá. Mátgæðin voru góð og féllu öll undir fyrrnefnd viðmið, að undanteknum RMSEA stuðli hjá starfsfólki skóla. </w:t>
+        <w:t xml:space="preserve">Lagt var mat á mátgæði líkananna. </w:t>
+      </w:r>
+      <w:r>
+        <w:rPr>
+          <w:rFonts w:ascii="Times New Roman" w:hAnsi="Times New Roman" w:cs="Times New Roman"/>
+          <w:sz w:val="24"/>
+          <w:szCs w:val="24"/>
+        </w:rPr>
+        <w:t xml:space="preserve">Í töflunni </w:t>
+      </w:r>
+      <w:r>
+        <w:rPr>
+          <w:rFonts w:ascii="Times New Roman" w:hAnsi="Times New Roman" w:cs="Times New Roman"/>
+          <w:sz w:val="24"/>
+          <w:szCs w:val="24"/>
+        </w:rPr>
+        <w:t>niðurstöður þess</w:t>
+      </w:r>
+      <w:r>
+        <w:rPr>
+          <w:rFonts w:ascii="Times New Roman" w:hAnsi="Times New Roman" w:cs="Times New Roman"/>
+          <w:sz w:val="24"/>
+          <w:szCs w:val="24"/>
+        </w:rPr>
+        <w:t xml:space="preserve">. Mátgæðin voru góð </w:t>
+      </w:r>
+      <w:r>
+        <w:rPr>
+          <w:rFonts w:ascii="Times New Roman" w:hAnsi="Times New Roman" w:cs="Times New Roman"/>
+          <w:sz w:val="24"/>
+          <w:szCs w:val="24"/>
+        </w:rPr>
+        <w:t xml:space="preserve">hjá báðum hópum </w:t>
+      </w:r>
+      <w:r>
+        <w:rPr>
+          <w:rFonts w:ascii="Times New Roman" w:hAnsi="Times New Roman" w:cs="Times New Roman"/>
+          <w:sz w:val="24"/>
+          <w:szCs w:val="24"/>
+        </w:rPr>
+        <w:t>og féllu öll undir fyrrnefnd viðmið</w:t>
+      </w:r>
+      <w:r>
+        <w:rPr>
+          <w:rFonts w:ascii="Times New Roman" w:hAnsi="Times New Roman" w:cs="Times New Roman"/>
+          <w:sz w:val="24"/>
+          <w:szCs w:val="24"/>
+        </w:rPr>
+        <w:t>. SRMSR, TLI og CFI voru allir mjög viðunandi sem og RMSEA stuðull hjá forsjáraðilum.</w:t>
+      </w:r>
+      <w:r>
+        <w:rPr>
+          <w:rFonts w:ascii="Times New Roman" w:hAnsi="Times New Roman" w:cs="Times New Roman"/>
+          <w:sz w:val="24"/>
+          <w:szCs w:val="24"/>
+        </w:rPr>
+        <w:t xml:space="preserve"> </w:t>
+      </w:r>
+      <w:r>
+        <w:rPr>
+          <w:rFonts w:ascii="Times New Roman" w:hAnsi="Times New Roman" w:cs="Times New Roman"/>
+          <w:sz w:val="24"/>
+          <w:szCs w:val="24"/>
+        </w:rPr>
+        <w:t xml:space="preserve">Hjá starfsfólki skóla var hann yfir viðmiðuð, 0,08. </w:t>
       </w:r>
     </w:p>
     <w:p>
@@ -20778,181 +21510,189 @@
                 <w:sz w:val="24"/>
                 <w:szCs w:val="24"/>
               </w:rPr>
-              <w:t>25,4</w:t>
-            </w:r>
-          </w:p>
-        </w:tc>
-        <w:tc>
-          <w:tcPr>
-            <w:tcW w:w="1244" w:type="dxa"/>
-            <w:tcBorders>
-              <w:top w:val="single" w:sz="8" w:space="0" w:color="auto"/>
-              <w:left w:val="nil"/>
-              <w:bottom w:val="nil"/>
-              <w:right w:val="nil"/>
-            </w:tcBorders>
-            <w:vAlign w:val="center"/>
-          </w:tcPr>
-          <w:p>
-            <w:pPr>
-              <w:jc w:val="center"/>
+              <w:t>2</w:t>
+            </w:r>
+            <w:r>
               <w:rPr>
                 <w:rFonts w:ascii="Times New Roman" w:hAnsi="Times New Roman" w:cs="Times New Roman"/>
                 <w:sz w:val="24"/>
                 <w:szCs w:val="24"/>
               </w:rPr>
-            </w:pPr>
-            <w:r>
+              <w:t>3,5</w:t>
+            </w:r>
+          </w:p>
+        </w:tc>
+        <w:tc>
+          <w:tcPr>
+            <w:tcW w:w="1244" w:type="dxa"/>
+            <w:tcBorders>
+              <w:top w:val="single" w:sz="8" w:space="0" w:color="auto"/>
+              <w:left w:val="nil"/>
+              <w:bottom w:val="nil"/>
+              <w:right w:val="nil"/>
+            </w:tcBorders>
+            <w:vAlign w:val="center"/>
+          </w:tcPr>
+          <w:p>
+            <w:pPr>
+              <w:jc w:val="center"/>
               <w:rPr>
                 <w:rFonts w:ascii="Times New Roman" w:hAnsi="Times New Roman" w:cs="Times New Roman"/>
                 <w:sz w:val="24"/>
                 <w:szCs w:val="24"/>
               </w:rPr>
-              <w:t>2</w:t>
-            </w:r>
-          </w:p>
-        </w:tc>
-        <w:tc>
-          <w:tcPr>
-            <w:tcW w:w="1418" w:type="dxa"/>
-            <w:tcBorders>
-              <w:top w:val="single" w:sz="8" w:space="0" w:color="auto"/>
-              <w:left w:val="nil"/>
-              <w:bottom w:val="nil"/>
-              <w:right w:val="nil"/>
-            </w:tcBorders>
-            <w:vAlign w:val="center"/>
-          </w:tcPr>
-          <w:p>
-            <w:pPr>
-              <w:jc w:val="center"/>
+            </w:pPr>
+            <w:r>
               <w:rPr>
                 <w:rFonts w:ascii="Times New Roman" w:hAnsi="Times New Roman" w:cs="Times New Roman"/>
                 <w:sz w:val="24"/>
                 <w:szCs w:val="24"/>
               </w:rPr>
-            </w:pPr>
-            <w:r>
+              <w:t>2</w:t>
+            </w:r>
+          </w:p>
+        </w:tc>
+        <w:tc>
+          <w:tcPr>
+            <w:tcW w:w="1418" w:type="dxa"/>
+            <w:tcBorders>
+              <w:top w:val="single" w:sz="8" w:space="0" w:color="auto"/>
+              <w:left w:val="nil"/>
+              <w:bottom w:val="nil"/>
+              <w:right w:val="nil"/>
+            </w:tcBorders>
+            <w:vAlign w:val="center"/>
+          </w:tcPr>
+          <w:p>
+            <w:pPr>
+              <w:jc w:val="center"/>
               <w:rPr>
                 <w:rFonts w:ascii="Times New Roman" w:hAnsi="Times New Roman" w:cs="Times New Roman"/>
                 <w:sz w:val="24"/>
                 <w:szCs w:val="24"/>
               </w:rPr>
-              <w:t>0,06</w:t>
-            </w:r>
-          </w:p>
-        </w:tc>
-        <w:tc>
-          <w:tcPr>
-            <w:tcW w:w="1393" w:type="dxa"/>
-            <w:tcBorders>
-              <w:top w:val="single" w:sz="8" w:space="0" w:color="auto"/>
-              <w:left w:val="nil"/>
-              <w:bottom w:val="nil"/>
-              <w:right w:val="nil"/>
-            </w:tcBorders>
-            <w:vAlign w:val="center"/>
-          </w:tcPr>
-          <w:p>
-            <w:pPr>
-              <w:jc w:val="center"/>
+            </w:pPr>
+            <w:r>
               <w:rPr>
                 <w:rFonts w:ascii="Times New Roman" w:hAnsi="Times New Roman" w:cs="Times New Roman"/>
                 <w:sz w:val="24"/>
                 <w:szCs w:val="24"/>
               </w:rPr>
-            </w:pPr>
-            <w:r>
+              <w:t>0,06</w:t>
+            </w:r>
+          </w:p>
+        </w:tc>
+        <w:tc>
+          <w:tcPr>
+            <w:tcW w:w="1393" w:type="dxa"/>
+            <w:tcBorders>
+              <w:top w:val="single" w:sz="8" w:space="0" w:color="auto"/>
+              <w:left w:val="nil"/>
+              <w:bottom w:val="nil"/>
+              <w:right w:val="nil"/>
+            </w:tcBorders>
+            <w:vAlign w:val="center"/>
+          </w:tcPr>
+          <w:p>
+            <w:pPr>
+              <w:jc w:val="center"/>
               <w:rPr>
                 <w:rFonts w:ascii="Times New Roman" w:hAnsi="Times New Roman" w:cs="Times New Roman"/>
                 <w:sz w:val="24"/>
                 <w:szCs w:val="24"/>
               </w:rPr>
-              <w:t>0,0</w:t>
-            </w:r>
+            </w:pPr>
             <w:r>
               <w:rPr>
                 <w:rFonts w:ascii="Times New Roman" w:hAnsi="Times New Roman" w:cs="Times New Roman"/>
                 <w:sz w:val="24"/>
                 <w:szCs w:val="24"/>
               </w:rPr>
-              <w:t>3</w:t>
-            </w:r>
-          </w:p>
-        </w:tc>
-        <w:tc>
-          <w:tcPr>
-            <w:tcW w:w="1288" w:type="dxa"/>
-            <w:tcBorders>
-              <w:top w:val="single" w:sz="8" w:space="0" w:color="auto"/>
-              <w:left w:val="nil"/>
-              <w:bottom w:val="nil"/>
-              <w:right w:val="nil"/>
-            </w:tcBorders>
-            <w:vAlign w:val="center"/>
-          </w:tcPr>
-          <w:p>
-            <w:pPr>
-              <w:jc w:val="center"/>
+              <w:t>0,0</w:t>
+            </w:r>
+            <w:r>
               <w:rPr>
                 <w:rFonts w:ascii="Times New Roman" w:hAnsi="Times New Roman" w:cs="Times New Roman"/>
                 <w:sz w:val="24"/>
                 <w:szCs w:val="24"/>
               </w:rPr>
-            </w:pPr>
-            <w:r>
+              <w:t>3</w:t>
+            </w:r>
+          </w:p>
+        </w:tc>
+        <w:tc>
+          <w:tcPr>
+            <w:tcW w:w="1288" w:type="dxa"/>
+            <w:tcBorders>
+              <w:top w:val="single" w:sz="8" w:space="0" w:color="auto"/>
+              <w:left w:val="nil"/>
+              <w:bottom w:val="nil"/>
+              <w:right w:val="nil"/>
+            </w:tcBorders>
+            <w:vAlign w:val="center"/>
+          </w:tcPr>
+          <w:p>
+            <w:pPr>
+              <w:jc w:val="center"/>
               <w:rPr>
                 <w:rFonts w:ascii="Times New Roman" w:hAnsi="Times New Roman" w:cs="Times New Roman"/>
                 <w:sz w:val="24"/>
                 <w:szCs w:val="24"/>
               </w:rPr>
-              <w:t>0,9</w:t>
-            </w:r>
+            </w:pPr>
             <w:r>
               <w:rPr>
                 <w:rFonts w:ascii="Times New Roman" w:hAnsi="Times New Roman" w:cs="Times New Roman"/>
                 <w:sz w:val="24"/>
                 <w:szCs w:val="24"/>
               </w:rPr>
-              <w:t>8</w:t>
-            </w:r>
-          </w:p>
-        </w:tc>
-        <w:tc>
-          <w:tcPr>
-            <w:tcW w:w="1196" w:type="dxa"/>
-            <w:tcBorders>
-              <w:top w:val="single" w:sz="8" w:space="0" w:color="auto"/>
-              <w:left w:val="nil"/>
-              <w:bottom w:val="nil"/>
-              <w:right w:val="nil"/>
-            </w:tcBorders>
-            <w:vAlign w:val="center"/>
-          </w:tcPr>
-          <w:p>
-            <w:pPr>
-              <w:jc w:val="center"/>
+              <w:t>0,9</w:t>
+            </w:r>
+            <w:r>
               <w:rPr>
                 <w:rFonts w:ascii="Times New Roman" w:hAnsi="Times New Roman" w:cs="Times New Roman"/>
                 <w:sz w:val="24"/>
                 <w:szCs w:val="24"/>
               </w:rPr>
-            </w:pPr>
-            <w:r>
+              <w:t>8</w:t>
+            </w:r>
+          </w:p>
+        </w:tc>
+        <w:tc>
+          <w:tcPr>
+            <w:tcW w:w="1196" w:type="dxa"/>
+            <w:tcBorders>
+              <w:top w:val="single" w:sz="8" w:space="0" w:color="auto"/>
+              <w:left w:val="nil"/>
+              <w:bottom w:val="nil"/>
+              <w:right w:val="nil"/>
+            </w:tcBorders>
+            <w:vAlign w:val="center"/>
+          </w:tcPr>
+          <w:p>
+            <w:pPr>
+              <w:jc w:val="center"/>
               <w:rPr>
                 <w:rFonts w:ascii="Times New Roman" w:hAnsi="Times New Roman" w:cs="Times New Roman"/>
                 <w:sz w:val="24"/>
                 <w:szCs w:val="24"/>
               </w:rPr>
-              <w:t>0,9</w:t>
-            </w:r>
+            </w:pPr>
             <w:r>
               <w:rPr>
                 <w:rFonts w:ascii="Times New Roman" w:hAnsi="Times New Roman" w:cs="Times New Roman"/>
                 <w:sz w:val="24"/>
                 <w:szCs w:val="24"/>
               </w:rPr>
-              <w:t>7</w:t>
+              <w:t>0,9</w:t>
+            </w:r>
+            <w:r>
+              <w:rPr>
+                <w:rFonts w:ascii="Times New Roman" w:hAnsi="Times New Roman" w:cs="Times New Roman"/>
+                <w:sz w:val="24"/>
+                <w:szCs w:val="24"/>
+              </w:rPr>
+              <w:t>9</w:t>
             </w:r>
           </w:p>
         </w:tc>
@@ -21015,7 +21755,7 @@
                 <w:sz w:val="24"/>
                 <w:szCs w:val="24"/>
               </w:rPr>
-              <w:t>7,9</w:t>
+              <w:t>9,06</w:t>
             </w:r>
           </w:p>
         </w:tc>
@@ -21203,6 +21943,64 @@
           <w:szCs w:val="24"/>
         </w:rPr>
       </w:pPr>
+    </w:p>
+    <w:p>
+      <w:pPr>
+        <w:rPr>
+          <w:rFonts w:ascii="Times New Roman" w:hAnsi="Times New Roman" w:cs="Times New Roman"/>
+          <w:sz w:val="24"/>
+          <w:szCs w:val="24"/>
+        </w:rPr>
+      </w:pPr>
+    </w:p>
+    <w:p>
+      <w:pPr>
+        <w:rPr>
+          <w:rFonts w:ascii="Times New Roman" w:hAnsi="Times New Roman" w:cs="Times New Roman"/>
+          <w:sz w:val="24"/>
+          <w:szCs w:val="24"/>
+        </w:rPr>
+      </w:pPr>
+    </w:p>
+    <w:p>
+      <w:pPr>
+        <w:rPr>
+          <w:rFonts w:ascii="Times New Roman" w:hAnsi="Times New Roman" w:cs="Times New Roman"/>
+          <w:sz w:val="24"/>
+          <w:szCs w:val="24"/>
+        </w:rPr>
+      </w:pPr>
+    </w:p>
+    <w:p>
+      <w:pPr>
+        <w:rPr>
+          <w:rFonts w:ascii="Times New Roman" w:hAnsi="Times New Roman" w:cs="Times New Roman"/>
+          <w:sz w:val="24"/>
+          <w:szCs w:val="24"/>
+        </w:rPr>
+      </w:pPr>
+    </w:p>
+    <w:p>
+      <w:pPr>
+        <w:rPr>
+          <w:rFonts w:ascii="Times New Roman" w:hAnsi="Times New Roman" w:cs="Times New Roman"/>
+          <w:b/>
+          <w:bCs/>
+          <w:sz w:val="24"/>
+          <w:szCs w:val="24"/>
+        </w:rPr>
+      </w:pPr>
+      <w:r>
+        <w:rPr>
+          <w:rFonts w:ascii="Times New Roman" w:hAnsi="Times New Roman" w:cs="Times New Roman"/>
+          <w:b/>
+          <w:bCs/>
+          <w:sz w:val="24"/>
+          <w:szCs w:val="24"/>
+        </w:rPr>
+        <w:lastRenderedPageBreak/>
+        <w:t>Umræða</w:t>
+      </w:r>
     </w:p>
     <w:p>
       <w:pPr>
@@ -23342,7 +24140,7 @@
       </w:r>
     </w:p>
     <w:sectPr>
-      <w:headerReference w:type="default" r:id="rId20"/>
+      <w:headerReference w:type="default" r:id="rId21"/>
       <w:pgSz w:w="12240" w:h="15840"/>
       <w:pgMar w:top="1440" w:right="1440" w:bottom="1440" w:left="1440" w:header="720" w:footer="720" w:gutter="0"/>
       <w:cols w:space="720"/>
@@ -24100,7 +24898,7 @@
   <w:style w:type="paragraph" w:default="1" w:styleId="Normal">
     <w:name w:val="Normal"/>
     <w:qFormat/>
-    <w:rsid w:val="009B6CF9"/>
+    <w:rsid w:val="00FC11C1"/>
     <w:rPr>
       <w:lang w:val="is-IS"/>
     </w:rPr>

--- a/Undirliggjandi/verkefni201_AM.docx
+++ b/Undirliggjandi/verkefni201_AM.docx
@@ -13824,7 +13824,23 @@
           <w:szCs w:val="24"/>
         </w:rPr>
         <w:tab/>
-        <w:t xml:space="preserve">Sett var upp líkan sem sneri að viðhorfi gagnvart hlutverki námsmat. Líkaninu var skipt í tvo hópa, forsjáraðila annars vegar og starfsfólk skóla hinsvegar. Á mynd X-X má sjá svarferil viðhorfa gagnvart hlutverki námsmats. Myndirnar sýna tengslin á milli viðhorfs og líkunum á því að svara sammála. </w:t>
+        <w:t xml:space="preserve">Sett var upp líkan sem sneri að viðhorfi gagnvart hlutverki námsmat. Líkaninu var skipt í tvo hópa, forsjáraðila annars vegar og starfsfólk skóla hinsvegar. Á mynd X-X má sjá svarferil viðhorfa gagnvart hlutverki námsmats. Myndirnar sýna tengslin á milli viðhorfs og </w:t>
+      </w:r>
+      <w:r>
+        <w:rPr>
+          <w:rFonts w:ascii="Times New Roman" w:hAnsi="Times New Roman" w:cs="Times New Roman"/>
+          <w:sz w:val="24"/>
+          <w:szCs w:val="24"/>
+        </w:rPr>
+        <w:t>líkurnar</w:t>
+      </w:r>
+      <w:r>
+        <w:rPr>
+          <w:rFonts w:ascii="Times New Roman" w:hAnsi="Times New Roman" w:cs="Times New Roman"/>
+          <w:sz w:val="24"/>
+          <w:szCs w:val="24"/>
+        </w:rPr>
+        <w:t xml:space="preserve"> á því að svara sammála. </w:t>
       </w:r>
       <w:r>
         <w:rPr>
@@ -17676,31 +17692,15 @@
           <w:sz w:val="24"/>
           <w:szCs w:val="24"/>
         </w:rPr>
-        <w:t>Fylgni</w:t>
-      </w:r>
-      <w:r>
-        <w:rPr>
-          <w:rFonts w:ascii="Times New Roman" w:hAnsi="Times New Roman" w:cs="Times New Roman"/>
-          <w:sz w:val="24"/>
-          <w:szCs w:val="24"/>
-        </w:rPr>
-        <w:t xml:space="preserve"> var há á milli viðhorfs og </w:t>
-      </w:r>
-      <w:r>
-        <w:rPr>
-          <w:rFonts w:ascii="Times New Roman" w:hAnsi="Times New Roman" w:cs="Times New Roman"/>
-          <w:sz w:val="24"/>
-          <w:szCs w:val="24"/>
-        </w:rPr>
-        <w:t>summutölu heildarkvarðans</w:t>
-      </w:r>
-      <w:r>
-        <w:rPr>
-          <w:rFonts w:ascii="Times New Roman" w:hAnsi="Times New Roman" w:cs="Times New Roman"/>
-          <w:sz w:val="24"/>
-          <w:szCs w:val="24"/>
-        </w:rPr>
-        <w:t xml:space="preserve">. Fylgni var 0,98 hjá forsjáraðilum og 0,97 hjá starfsfólki skólann. </w:t>
+        <w:t xml:space="preserve">Skoðuð var fylgni á milli viðhorfs og summutölu heildarkvarðans. Fylgni var nokkuð há, </w:t>
+      </w:r>
+      <w:r>
+        <w:rPr>
+          <w:rFonts w:ascii="Times New Roman" w:hAnsi="Times New Roman" w:cs="Times New Roman"/>
+          <w:sz w:val="24"/>
+          <w:szCs w:val="24"/>
+        </w:rPr>
+        <w:t xml:space="preserve">0,98 hjá forsjáraðilum og 0,97 hjá starfsfólki skólann. </w:t>
       </w:r>
       <w:r>
         <w:rPr>

--- a/Undirliggjandi/verkefni201_AM.docx
+++ b/Undirliggjandi/verkefni201_AM.docx
@@ -244,7 +244,8 @@
     </w:p>
     <w:p>
       <w:pPr>
-        <w:spacing w:line="480" w:lineRule="auto"/>
+        <w:spacing w:after="0" w:line="480" w:lineRule="auto"/>
+        <w:ind w:firstLine="720"/>
         <w:rPr>
           <w:rFonts w:ascii="Times New Roman" w:hAnsi="Times New Roman" w:cs="Times New Roman"/>
           <w:color w:val="FF0000"/>
@@ -260,7 +261,7 @@
           <w:szCs w:val="24"/>
         </w:rPr>
         <w:lastRenderedPageBreak/>
-        <w:t xml:space="preserve">Gagnrýni á núverandi mynd samræmdu prófa. Ekki aðgengilegt eða viðeigandi </w:t>
+        <w:t xml:space="preserve">Gagnrýnisraddir hafa heyrst síðastliðinn ár varðandi námsmat nemenda í grunnskólum landsins. Bæði frá kennurum, skólastjórnendum, nemendum og öðrum aðilum. </w:t>
       </w:r>
       <w:r>
         <w:rPr>
@@ -269,19 +270,35 @@
           <w:sz w:val="24"/>
           <w:szCs w:val="24"/>
         </w:rPr>
-        <w:t xml:space="preserve">lengur. </w:t>
-      </w:r>
-    </w:p>
-    <w:p>
-      <w:pPr>
-        <w:spacing w:line="480" w:lineRule="auto"/>
+        <w:t>Námsmatið er ekki talið viðeigandi lengur í núverandi mynd. Einnig hefur gagnrýni verið á töl</w:t>
+      </w:r>
+      <w:r>
         <w:rPr>
           <w:rFonts w:ascii="Times New Roman" w:hAnsi="Times New Roman" w:cs="Times New Roman"/>
           <w:color w:val="FF0000"/>
           <w:sz w:val="24"/>
           <w:szCs w:val="24"/>
         </w:rPr>
-      </w:pPr>
+        <w:t>vu</w:t>
+      </w:r>
+      <w:r>
+        <w:rPr>
+          <w:rFonts w:ascii="Times New Roman" w:hAnsi="Times New Roman" w:cs="Times New Roman"/>
+          <w:color w:val="FF0000"/>
+          <w:sz w:val="24"/>
+          <w:szCs w:val="24"/>
+        </w:rPr>
+        <w:t>kerfið en á</w:t>
+      </w:r>
+      <w:r>
+        <w:rPr>
+          <w:rFonts w:ascii="Times New Roman" w:hAnsi="Times New Roman" w:cs="Times New Roman"/>
+          <w:color w:val="FF0000"/>
+          <w:sz w:val="24"/>
+          <w:szCs w:val="24"/>
+        </w:rPr>
+        <w:t xml:space="preserve">rið 2021 fraus tölvukerfið sem hýsti samræmdu prófin sem gerði það að verkum að hluti nemenda náði ekki að ljúka við prófin á tilsettum tíma (Anna Lilja Þórisdóttir, 2021). Enn fleiri gagnrýnisraddir heyrðust þá og fannst fólki nú tími vera kominn til breytinga. Árið 2022 samþykkti svo Alþingi að leggja niður samræmdu prófin (Ingibjörg Sara Guðmundsdóttir, 2022).  </w:t>
+      </w:r>
     </w:p>
     <w:p>
       <w:pPr>
@@ -339,6 +356,14 @@
           <w:sz w:val="24"/>
           <w:szCs w:val="24"/>
         </w:rPr>
+        <w:t xml:space="preserve">því </w:t>
+      </w:r>
+      <w:r>
+        <w:rPr>
+          <w:rFonts w:ascii="Times New Roman" w:hAnsi="Times New Roman" w:cs="Times New Roman"/>
+          <w:sz w:val="24"/>
+          <w:szCs w:val="24"/>
+        </w:rPr>
         <w:t xml:space="preserve">nú að </w:t>
       </w:r>
       <w:r>
@@ -395,15 +420,7 @@
           <w:sz w:val="24"/>
           <w:szCs w:val="24"/>
         </w:rPr>
-        <w:t xml:space="preserve"> stað þeirra er stefnan sett</w:t>
-      </w:r>
-      <w:r>
-        <w:rPr>
-          <w:rFonts w:ascii="Times New Roman" w:hAnsi="Times New Roman" w:cs="Times New Roman"/>
-          <w:sz w:val="24"/>
-          <w:szCs w:val="24"/>
-        </w:rPr>
-        <w:t xml:space="preserve"> að þróa heildstætt safn matstækja undir yfirheitinu </w:t>
+        <w:t xml:space="preserve"> stað þeirra er stefnan sett að þróa heildstætt safn matstækja undir yfirheitinu </w:t>
       </w:r>
       <w:r>
         <w:rPr>
@@ -520,7 +537,87 @@
           <w:sz w:val="24"/>
           <w:szCs w:val="24"/>
         </w:rPr>
-        <w:t xml:space="preserve">, þ.e.a.s, kennarar, skjólastjórnendur, foreldrar/forsjáraðilar og nemendur. Sérfræðingar Menntamálastofnunar </w:t>
+        <w:t>, þ</w:t>
+      </w:r>
+      <w:r>
+        <w:rPr>
+          <w:rFonts w:ascii="Times New Roman" w:hAnsi="Times New Roman" w:cs="Times New Roman"/>
+          <w:sz w:val="24"/>
+          <w:szCs w:val="24"/>
+        </w:rPr>
+        <w:t>að er að segja</w:t>
+      </w:r>
+      <w:r>
+        <w:rPr>
+          <w:rFonts w:ascii="Times New Roman" w:hAnsi="Times New Roman" w:cs="Times New Roman"/>
+          <w:sz w:val="24"/>
+          <w:szCs w:val="24"/>
+        </w:rPr>
+        <w:t xml:space="preserve"> kennara, skjólastjórnend</w:t>
+      </w:r>
+      <w:r>
+        <w:rPr>
+          <w:rFonts w:ascii="Times New Roman" w:hAnsi="Times New Roman" w:cs="Times New Roman"/>
+          <w:sz w:val="24"/>
+          <w:szCs w:val="24"/>
+        </w:rPr>
+        <w:t>a</w:t>
+      </w:r>
+      <w:r>
+        <w:rPr>
+          <w:rFonts w:ascii="Times New Roman" w:hAnsi="Times New Roman" w:cs="Times New Roman"/>
+          <w:sz w:val="24"/>
+          <w:szCs w:val="24"/>
+        </w:rPr>
+        <w:t>, foreldr</w:t>
+      </w:r>
+      <w:r>
+        <w:rPr>
+          <w:rFonts w:ascii="Times New Roman" w:hAnsi="Times New Roman" w:cs="Times New Roman"/>
+          <w:sz w:val="24"/>
+          <w:szCs w:val="24"/>
+        </w:rPr>
+        <w:t>a</w:t>
+      </w:r>
+      <w:r>
+        <w:rPr>
+          <w:rFonts w:ascii="Times New Roman" w:hAnsi="Times New Roman" w:cs="Times New Roman"/>
+          <w:sz w:val="24"/>
+          <w:szCs w:val="24"/>
+        </w:rPr>
+        <w:t>/forsjáraðila</w:t>
+      </w:r>
+      <w:r>
+        <w:rPr>
+          <w:rFonts w:ascii="Times New Roman" w:hAnsi="Times New Roman" w:cs="Times New Roman"/>
+          <w:sz w:val="24"/>
+          <w:szCs w:val="24"/>
+        </w:rPr>
+        <w:t xml:space="preserve"> </w:t>
+      </w:r>
+      <w:r>
+        <w:rPr>
+          <w:rFonts w:ascii="Times New Roman" w:hAnsi="Times New Roman" w:cs="Times New Roman"/>
+          <w:sz w:val="24"/>
+          <w:szCs w:val="24"/>
+        </w:rPr>
+        <w:t>og nemend</w:t>
+      </w:r>
+      <w:r>
+        <w:rPr>
+          <w:rFonts w:ascii="Times New Roman" w:hAnsi="Times New Roman" w:cs="Times New Roman"/>
+          <w:sz w:val="24"/>
+          <w:szCs w:val="24"/>
+        </w:rPr>
+        <w:t>a</w:t>
+      </w:r>
+      <w:r>
+        <w:rPr>
+          <w:rFonts w:ascii="Times New Roman" w:hAnsi="Times New Roman" w:cs="Times New Roman"/>
+          <w:sz w:val="24"/>
+          <w:szCs w:val="24"/>
+        </w:rPr>
+        <w:t xml:space="preserve">. Sérfræðingar Menntamálastofnunar </w:t>
       </w:r>
       <w:r>
         <w:rPr>
@@ -560,7 +657,31 @@
           <w:sz w:val="24"/>
           <w:szCs w:val="24"/>
         </w:rPr>
-        <w:t xml:space="preserve">a svör hagsmunaaðila við viðhorfskönnuninni greind enn frekar. </w:t>
+        <w:t xml:space="preserve">a svör </w:t>
+      </w:r>
+      <w:r>
+        <w:rPr>
+          <w:rFonts w:ascii="Times New Roman" w:hAnsi="Times New Roman" w:cs="Times New Roman"/>
+          <w:sz w:val="24"/>
+          <w:szCs w:val="24"/>
+        </w:rPr>
+        <w:t>k</w:t>
+      </w:r>
+      <w:r>
+        <w:rPr>
+          <w:rFonts w:ascii="Times New Roman" w:hAnsi="Times New Roman" w:cs="Times New Roman"/>
+          <w:sz w:val="24"/>
+          <w:szCs w:val="24"/>
+        </w:rPr>
+        <w:t xml:space="preserve">ennara, skólstjórnenda og forsjáraðila, </w:t>
+      </w:r>
+      <w:r>
+        <w:rPr>
+          <w:rFonts w:ascii="Times New Roman" w:hAnsi="Times New Roman" w:cs="Times New Roman"/>
+          <w:sz w:val="24"/>
+          <w:szCs w:val="24"/>
+        </w:rPr>
+        <w:t xml:space="preserve">við viðhorfskönnuninni greind enn frekar. </w:t>
       </w:r>
       <w:r>
         <w:rPr>
@@ -639,15 +760,7 @@
           <w:sz w:val="24"/>
           <w:szCs w:val="24"/>
         </w:rPr>
-        <w:t xml:space="preserve"> </w:t>
-      </w:r>
-      <w:r>
-        <w:rPr>
-          <w:rFonts w:ascii="Times New Roman" w:hAnsi="Times New Roman" w:cs="Times New Roman"/>
-          <w:sz w:val="24"/>
-          <w:szCs w:val="24"/>
-        </w:rPr>
-        <w:t>í grunnskólum á Íslandi</w:t>
+        <w:t xml:space="preserve"> í grunnskólum á Íslandi</w:t>
       </w:r>
       <w:r>
         <w:rPr>
@@ -2408,15 +2521,7 @@
           <w:sz w:val="24"/>
           <w:szCs w:val="24"/>
         </w:rPr>
-        <w:t xml:space="preserve">(R Core Team, 2022). </w:t>
-      </w:r>
-      <w:r>
-        <w:rPr>
-          <w:rFonts w:ascii="Times New Roman" w:hAnsi="Times New Roman" w:cs="Times New Roman"/>
-          <w:sz w:val="24"/>
-          <w:szCs w:val="24"/>
-        </w:rPr>
-        <w:t>Lýsa</w:t>
+        <w:t>(R Core Team, 2022). Lýsa</w:t>
       </w:r>
       <w:r>
         <w:rPr>
@@ -2717,34 +2822,7 @@
           <w:szCs w:val="24"/>
           <w:bdr w:val="none" w:sz="0" w:space="0" w:color="auto" w:frame="1"/>
         </w:rPr>
-        <w:t>van Buuren</w:t>
-      </w:r>
-      <w:r>
-        <w:rPr>
-          <w:rFonts w:ascii="Times New Roman" w:hAnsi="Times New Roman" w:cs="Times New Roman"/>
-          <w:sz w:val="24"/>
-          <w:szCs w:val="24"/>
-          <w:bdr w:val="none" w:sz="0" w:space="0" w:color="auto" w:frame="1"/>
-        </w:rPr>
-        <w:t xml:space="preserve"> o</w:t>
-      </w:r>
-      <w:r>
-        <w:rPr>
-          <w:rFonts w:ascii="Times New Roman" w:hAnsi="Times New Roman" w:cs="Times New Roman"/>
-          <w:sz w:val="24"/>
-          <w:szCs w:val="24"/>
-          <w:bdr w:val="none" w:sz="0" w:space="0" w:color="auto" w:frame="1"/>
-        </w:rPr>
-        <w:t>g Groothuis-Oudshoorn</w:t>
-      </w:r>
-      <w:r>
-        <w:rPr>
-          <w:rFonts w:ascii="Times New Roman" w:hAnsi="Times New Roman" w:cs="Times New Roman"/>
-          <w:sz w:val="24"/>
-          <w:szCs w:val="24"/>
-          <w:bdr w:val="none" w:sz="0" w:space="0" w:color="auto" w:frame="1"/>
-        </w:rPr>
-        <w:t>, 20</w:t>
+        <w:t>van Buuren og Groothuis-Oudshoorn, 20</w:t>
       </w:r>
       <w:r>
         <w:rPr>
@@ -2932,23 +3010,7 @@
           <w:sz w:val="24"/>
           <w:szCs w:val="24"/>
         </w:rPr>
-        <w:t xml:space="preserve"> einungis undirliggjandi færnin (</w:t>
-      </w:r>
-      <w:r>
-        <w:rPr>
-          <w:rFonts w:ascii="Times New Roman" w:hAnsi="Times New Roman" w:cs="Times New Roman"/>
-          <w:sz w:val="24"/>
-          <w:szCs w:val="24"/>
-        </w:rPr>
-        <w:t>ɵ</w:t>
-      </w:r>
-      <w:r>
-        <w:rPr>
-          <w:rFonts w:ascii="Times New Roman" w:hAnsi="Times New Roman" w:cs="Times New Roman"/>
-          <w:sz w:val="24"/>
-          <w:szCs w:val="24"/>
-        </w:rPr>
-        <w:t>) skýri innbyrðis tengsl atriða (De Ayla, 2022)</w:t>
+        <w:t xml:space="preserve"> einungis undirliggjandi færnin (ɵ) skýri innbyrðis tengsl atriða (De Ayla, 2022)</w:t>
       </w:r>
       <w:r>
         <w:rPr>
@@ -3277,15 +3339,7 @@
           <w:sz w:val="24"/>
           <w:szCs w:val="24"/>
         </w:rPr>
-        <w:t xml:space="preserve"> (Sarkar og Andrews, 2022) </w:t>
-      </w:r>
-      <w:r>
-        <w:rPr>
-          <w:rFonts w:ascii="Times New Roman" w:hAnsi="Times New Roman" w:cs="Times New Roman"/>
-          <w:sz w:val="24"/>
-          <w:szCs w:val="24"/>
-        </w:rPr>
-        <w:t>voru notaðir til stuðnings við að skapa myndir</w:t>
+        <w:t xml:space="preserve"> (Sarkar og Andrews, 2022) voru notaðir til stuðnings við að skapa myndir</w:t>
       </w:r>
       <w:r>
         <w:rPr>
@@ -3334,7 +3388,25 @@
           <w:sz w:val="24"/>
           <w:szCs w:val="24"/>
         </w:rPr>
-        <w:t xml:space="preserve">M2 (BLABLA), </w:t>
+        <w:t>M2 (</w:t>
+      </w:r>
+      <w:r>
+        <w:rPr>
+          <w:rFonts w:ascii="Times New Roman" w:hAnsi="Times New Roman" w:cs="Times New Roman"/>
+          <w:color w:val="FF0000"/>
+          <w:sz w:val="24"/>
+          <w:szCs w:val="24"/>
+        </w:rPr>
+        <w:t>heimild</w:t>
+      </w:r>
+      <w:r>
+        <w:rPr>
+          <w:rFonts w:ascii="Times New Roman" w:hAnsi="Times New Roman" w:cs="Times New Roman"/>
+          <w:color w:val="FF0000"/>
+          <w:sz w:val="24"/>
+          <w:szCs w:val="24"/>
+        </w:rPr>
+        <w:t xml:space="preserve">), </w:t>
       </w:r>
       <w:r>
         <w:rPr>
@@ -3465,15 +3537,7 @@
           <w:sz w:val="24"/>
           <w:szCs w:val="24"/>
         </w:rPr>
-        <w:t xml:space="preserve">Til að mátstuðlar teldust viðunandi var miðað við  að RMSEA þyrfti að vera nálægt eða fyrir neðan 0,06, SRMR þyrfti að vera nálægt eða fyrir neðan 0,08 og CFI og TLI þyrftu að vera nálægt 0,95 eða hærri </w:t>
-      </w:r>
-      <w:r>
-        <w:rPr>
-          <w:rFonts w:ascii="Times New Roman" w:hAnsi="Times New Roman" w:cs="Times New Roman"/>
-          <w:sz w:val="24"/>
-          <w:szCs w:val="24"/>
-        </w:rPr>
-        <w:t>(Hu og Bentler, 1999).</w:t>
+        <w:t>Til að mátstuðlar teldust viðunandi var miðað við  að RMSEA þyrfti að vera nálægt eða fyrir neðan 0,06, SRMR þyrfti að vera nálægt eða fyrir neðan 0,08 og CFI og TLI þyrftu að vera nálægt 0,95 eða hærri (Hu og Bentler, 1999).</w:t>
       </w:r>
     </w:p>
     <w:p>
@@ -3839,15 +3903,7 @@
           <w:sz w:val="24"/>
           <w:szCs w:val="24"/>
         </w:rPr>
-        <w:t xml:space="preserve">Meðaltöl flestra atriða nálgustu 1, sem bendir til þess að þátttakendur séu almennt með jákvætt viðhorf gagnvart atriðunum. </w:t>
-      </w:r>
-      <w:r>
-        <w:rPr>
-          <w:rFonts w:ascii="Times New Roman" w:hAnsi="Times New Roman" w:cs="Times New Roman"/>
-          <w:sz w:val="24"/>
-          <w:szCs w:val="24"/>
-        </w:rPr>
-        <w:t xml:space="preserve">Heildarskor hvers prófhluta var lík á milli hópa, sem bendir til samleitni í viðhorfi hópanna. </w:t>
+        <w:t xml:space="preserve">Meðaltöl flestra atriða nálgustu 1, sem bendir til þess að þátttakendur séu almennt með jákvætt viðhorf gagnvart atriðunum. Heildarskor hvers prófhluta var lík á milli hópa, sem bendir til samleitni í viðhorfi hópanna. </w:t>
       </w:r>
     </w:p>
     <w:p>
@@ -3867,17 +3923,7 @@
           <w:sz w:val="24"/>
           <w:szCs w:val="24"/>
         </w:rPr>
-        <w:t xml:space="preserve">Tafla </w:t>
-      </w:r>
-      <w:r>
-        <w:rPr>
-          <w:rFonts w:ascii="Times New Roman" w:hAnsi="Times New Roman" w:cs="Times New Roman"/>
-          <w:b/>
-          <w:bCs/>
-          <w:sz w:val="24"/>
-          <w:szCs w:val="24"/>
-        </w:rPr>
-        <w:t>2</w:t>
+        <w:t>Tafla 2</w:t>
       </w:r>
     </w:p>
     <w:p>
@@ -3897,17 +3943,7 @@
           <w:sz w:val="24"/>
           <w:szCs w:val="24"/>
         </w:rPr>
-        <w:t>Lýsandi tölfræði fyrir prófhluta og einstök atriði</w:t>
-      </w:r>
-      <w:r>
-        <w:rPr>
-          <w:rFonts w:ascii="Times New Roman" w:hAnsi="Times New Roman" w:cs="Times New Roman"/>
-          <w:i/>
-          <w:iCs/>
-          <w:sz w:val="24"/>
-          <w:szCs w:val="24"/>
-        </w:rPr>
-        <w:t xml:space="preserve">. </w:t>
+        <w:t xml:space="preserve">Lýsandi tölfræði fyrir prófhluta og einstök atriði. </w:t>
       </w:r>
     </w:p>
     <w:tbl>
@@ -8347,15 +8383,7 @@
           <w:sz w:val="24"/>
           <w:szCs w:val="24"/>
         </w:rPr>
-        <w:t xml:space="preserve">Sett voru upp þrenn tveggja stika svarferlalíkön fyrir hvern prófhluta. Líkönunum var skipt upp eftir forsjáraðilum og starfsfólki skóla. </w:t>
-      </w:r>
-      <w:r>
-        <w:rPr>
-          <w:rFonts w:ascii="Times New Roman" w:hAnsi="Times New Roman" w:cs="Times New Roman"/>
-          <w:sz w:val="24"/>
-          <w:szCs w:val="24"/>
-        </w:rPr>
-        <w:t xml:space="preserve">Fyrsta líkanið sneri því að viðhorfi gagnvart hlutverki námsmats og seinna að mati tengdu lykilhæfni menntunar í aðalnámsskrá.  </w:t>
+        <w:t xml:space="preserve">Sett voru upp þrenn tveggja stika svarferlalíkön fyrir hvern prófhluta. Líkönunum var skipt upp eftir forsjáraðilum og starfsfólki skóla. Fyrsta líkanið sneri því að viðhorfi gagnvart hlutverki námsmats og seinna að mati tengdu lykilhæfni menntunar í aðalnámsskrá.  </w:t>
       </w:r>
     </w:p>
     <w:p>
@@ -8432,31 +8460,7 @@
           <w:sz w:val="24"/>
           <w:szCs w:val="24"/>
         </w:rPr>
-        <w:t xml:space="preserve">Áður en það var gert var atriði B6 fjarlægt og sett í hlutann sem endurspeglaði viðhorf gagnvart </w:t>
-      </w:r>
-      <w:r>
-        <w:rPr>
-          <w:rFonts w:ascii="Times New Roman" w:hAnsi="Times New Roman" w:cs="Times New Roman"/>
-          <w:sz w:val="24"/>
-          <w:szCs w:val="24"/>
-        </w:rPr>
-        <w:t>mati tengdu lykilhæfni menntunar í aðalnámsskrá</w:t>
-      </w:r>
-      <w:r>
-        <w:rPr>
-          <w:rFonts w:ascii="Times New Roman" w:hAnsi="Times New Roman" w:cs="Times New Roman"/>
-          <w:sz w:val="24"/>
-          <w:szCs w:val="24"/>
-        </w:rPr>
-        <w:t xml:space="preserve">, </w:t>
-      </w:r>
-      <w:r>
-        <w:rPr>
-          <w:rFonts w:ascii="Times New Roman" w:hAnsi="Times New Roman" w:cs="Times New Roman"/>
-          <w:sz w:val="24"/>
-          <w:szCs w:val="24"/>
-        </w:rPr>
-        <w:t xml:space="preserve">þar sem það var talið eiga frekar við þar. </w:t>
+        <w:t xml:space="preserve">Áður en það var gert var atriði B6 fjarlægt og sett í hlutann sem endurspeglaði viðhorf gagnvart mati tengdu lykilhæfni menntunar í aðalnámsskrá, þar sem það var talið eiga frekar við þar. </w:t>
       </w:r>
     </w:p>
     <w:p>
@@ -8475,23 +8479,7 @@
           <w:sz w:val="24"/>
           <w:szCs w:val="24"/>
         </w:rPr>
-        <w:t>Áður en frekari úrvinnsla fór fram var lagt mat á mátgæði líkananna</w:t>
-      </w:r>
-      <w:r>
-        <w:rPr>
-          <w:rFonts w:ascii="Times New Roman" w:hAnsi="Times New Roman" w:cs="Times New Roman"/>
-          <w:sz w:val="24"/>
-          <w:szCs w:val="24"/>
-        </w:rPr>
-        <w:t xml:space="preserve"> en þau má sjá í</w:t>
-      </w:r>
-      <w:r>
-        <w:rPr>
-          <w:rFonts w:ascii="Times New Roman" w:hAnsi="Times New Roman" w:cs="Times New Roman"/>
-          <w:sz w:val="24"/>
-          <w:szCs w:val="24"/>
-        </w:rPr>
-        <w:t xml:space="preserve"> töflu </w:t>
+        <w:t xml:space="preserve">Áður en frekari úrvinnsla fór fram var lagt mat á mátgæði líkananna en þau má sjá í töflu </w:t>
       </w:r>
       <w:r>
         <w:rPr>
@@ -8507,55 +8495,7 @@
           <w:sz w:val="24"/>
           <w:szCs w:val="24"/>
         </w:rPr>
-        <w:t>. Mátgæði líkans forsjáraðila var betri en mátgæði starfsfólk skóla. Allir mátstuðlar féllu undir</w:t>
-      </w:r>
-      <w:r>
-        <w:rPr>
-          <w:rFonts w:ascii="Times New Roman" w:hAnsi="Times New Roman" w:cs="Times New Roman"/>
-          <w:sz w:val="24"/>
-          <w:szCs w:val="24"/>
-        </w:rPr>
-        <w:t xml:space="preserve"> þau</w:t>
-      </w:r>
-      <w:r>
-        <w:rPr>
-          <w:rFonts w:ascii="Times New Roman" w:hAnsi="Times New Roman" w:cs="Times New Roman"/>
-          <w:sz w:val="24"/>
-          <w:szCs w:val="24"/>
-        </w:rPr>
-        <w:t xml:space="preserve"> viðmið sem miðað var við. Mátgæði líkans starfsfólk skóla féllu ekki undir fyrrnefnd viðmið</w:t>
-      </w:r>
-      <w:r>
-        <w:rPr>
-          <w:rFonts w:ascii="Times New Roman" w:hAnsi="Times New Roman" w:cs="Times New Roman"/>
-          <w:sz w:val="24"/>
-          <w:szCs w:val="24"/>
-        </w:rPr>
-        <w:t xml:space="preserve"> og voru því ekki viðunandi</w:t>
-      </w:r>
-      <w:r>
-        <w:rPr>
-          <w:rFonts w:ascii="Times New Roman" w:hAnsi="Times New Roman" w:cs="Times New Roman"/>
-          <w:sz w:val="24"/>
-          <w:szCs w:val="24"/>
-        </w:rPr>
-        <w:t>, að undanteknum SRMSR stuðli sem var 0,08</w:t>
-      </w:r>
-      <w:r>
-        <w:rPr>
-          <w:rFonts w:ascii="Times New Roman" w:hAnsi="Times New Roman" w:cs="Times New Roman"/>
-          <w:sz w:val="24"/>
-          <w:szCs w:val="24"/>
-        </w:rPr>
-        <w:t>.</w:t>
-      </w:r>
-      <w:r>
-        <w:rPr>
-          <w:rFonts w:ascii="Times New Roman" w:hAnsi="Times New Roman" w:cs="Times New Roman"/>
-          <w:sz w:val="24"/>
-          <w:szCs w:val="24"/>
-        </w:rPr>
-        <w:t xml:space="preserve"> </w:t>
+        <w:t xml:space="preserve">. Mátgæði líkans forsjáraðila var betri en mátgæði starfsfólk skóla. Allir mátstuðlar féllu undir þau viðmið sem miðað var við. Mátgæði líkans starfsfólk skóla féllu ekki undir fyrrnefnd viðmið og voru því ekki viðunandi, að undanteknum SRMSR stuðli sem var 0,08. </w:t>
       </w:r>
     </w:p>
     <w:p>
@@ -8618,6 +8558,26 @@
           <w:szCs w:val="24"/>
         </w:rPr>
         <w:t>Mátgæði líkananna</w:t>
+      </w:r>
+      <w:r>
+        <w:rPr>
+          <w:rFonts w:ascii="Times New Roman" w:hAnsi="Times New Roman" w:cs="Times New Roman"/>
+          <w:i/>
+          <w:iCs/>
+          <w:sz w:val="24"/>
+          <w:szCs w:val="24"/>
+        </w:rPr>
+        <w:t xml:space="preserve">, </w:t>
+      </w:r>
+      <w:r>
+        <w:rPr>
+          <w:rFonts w:ascii="Times New Roman" w:hAnsi="Times New Roman" w:cs="Times New Roman"/>
+          <w:i/>
+          <w:iCs/>
+          <w:sz w:val="24"/>
+          <w:szCs w:val="24"/>
+        </w:rPr>
+        <w:t>skipt eftir forsjáraðilum og starfsfólki skóla</w:t>
       </w:r>
     </w:p>
     <w:tbl>
@@ -8992,91 +8952,67 @@
                 <w:sz w:val="24"/>
                 <w:szCs w:val="24"/>
               </w:rPr>
-              <w:t>0,0</w:t>
-            </w:r>
-            <w:r>
+              <w:t>0,05</w:t>
+            </w:r>
+          </w:p>
+        </w:tc>
+        <w:tc>
+          <w:tcPr>
+            <w:tcW w:w="1288" w:type="dxa"/>
+            <w:tcBorders>
+              <w:top w:val="single" w:sz="8" w:space="0" w:color="auto"/>
+              <w:left w:val="nil"/>
+              <w:bottom w:val="nil"/>
+              <w:right w:val="nil"/>
+            </w:tcBorders>
+            <w:vAlign w:val="center"/>
+          </w:tcPr>
+          <w:p>
+            <w:pPr>
+              <w:jc w:val="center"/>
               <w:rPr>
                 <w:rFonts w:ascii="Times New Roman" w:hAnsi="Times New Roman" w:cs="Times New Roman"/>
                 <w:sz w:val="24"/>
                 <w:szCs w:val="24"/>
               </w:rPr>
-              <w:t>5</w:t>
-            </w:r>
-          </w:p>
-        </w:tc>
-        <w:tc>
-          <w:tcPr>
-            <w:tcW w:w="1288" w:type="dxa"/>
-            <w:tcBorders>
-              <w:top w:val="single" w:sz="8" w:space="0" w:color="auto"/>
-              <w:left w:val="nil"/>
-              <w:bottom w:val="nil"/>
-              <w:right w:val="nil"/>
-            </w:tcBorders>
-            <w:vAlign w:val="center"/>
-          </w:tcPr>
-          <w:p>
-            <w:pPr>
-              <w:jc w:val="center"/>
+            </w:pPr>
+            <w:r>
               <w:rPr>
                 <w:rFonts w:ascii="Times New Roman" w:hAnsi="Times New Roman" w:cs="Times New Roman"/>
                 <w:sz w:val="24"/>
                 <w:szCs w:val="24"/>
               </w:rPr>
-            </w:pPr>
-            <w:r>
+              <w:t>0,93</w:t>
+            </w:r>
+          </w:p>
+        </w:tc>
+        <w:tc>
+          <w:tcPr>
+            <w:tcW w:w="1196" w:type="dxa"/>
+            <w:tcBorders>
+              <w:top w:val="single" w:sz="8" w:space="0" w:color="auto"/>
+              <w:left w:val="nil"/>
+              <w:bottom w:val="nil"/>
+              <w:right w:val="nil"/>
+            </w:tcBorders>
+            <w:vAlign w:val="center"/>
+          </w:tcPr>
+          <w:p>
+            <w:pPr>
+              <w:jc w:val="center"/>
               <w:rPr>
                 <w:rFonts w:ascii="Times New Roman" w:hAnsi="Times New Roman" w:cs="Times New Roman"/>
                 <w:sz w:val="24"/>
                 <w:szCs w:val="24"/>
               </w:rPr>
-              <w:t>0,9</w:t>
-            </w:r>
+            </w:pPr>
             <w:r>
               <w:rPr>
                 <w:rFonts w:ascii="Times New Roman" w:hAnsi="Times New Roman" w:cs="Times New Roman"/>
                 <w:sz w:val="24"/>
                 <w:szCs w:val="24"/>
               </w:rPr>
-              <w:t>3</w:t>
-            </w:r>
-          </w:p>
-        </w:tc>
-        <w:tc>
-          <w:tcPr>
-            <w:tcW w:w="1196" w:type="dxa"/>
-            <w:tcBorders>
-              <w:top w:val="single" w:sz="8" w:space="0" w:color="auto"/>
-              <w:left w:val="nil"/>
-              <w:bottom w:val="nil"/>
-              <w:right w:val="nil"/>
-            </w:tcBorders>
-            <w:vAlign w:val="center"/>
-          </w:tcPr>
-          <w:p>
-            <w:pPr>
-              <w:jc w:val="center"/>
-              <w:rPr>
-                <w:rFonts w:ascii="Times New Roman" w:hAnsi="Times New Roman" w:cs="Times New Roman"/>
-                <w:sz w:val="24"/>
-                <w:szCs w:val="24"/>
-              </w:rPr>
-            </w:pPr>
-            <w:r>
-              <w:rPr>
-                <w:rFonts w:ascii="Times New Roman" w:hAnsi="Times New Roman" w:cs="Times New Roman"/>
-                <w:sz w:val="24"/>
-                <w:szCs w:val="24"/>
-              </w:rPr>
-              <w:t>0,9</w:t>
-            </w:r>
-            <w:r>
-              <w:rPr>
-                <w:rFonts w:ascii="Times New Roman" w:hAnsi="Times New Roman" w:cs="Times New Roman"/>
-                <w:sz w:val="24"/>
-                <w:szCs w:val="24"/>
-              </w:rPr>
-              <w:t>4</w:t>
+              <w:t>0,94</w:t>
             </w:r>
           </w:p>
         </w:tc>
@@ -9229,99 +9165,67 @@
                 <w:sz w:val="24"/>
                 <w:szCs w:val="24"/>
               </w:rPr>
-              <w:t>0,0</w:t>
-            </w:r>
-            <w:r>
+              <w:t>0,08</w:t>
+            </w:r>
+          </w:p>
+        </w:tc>
+        <w:tc>
+          <w:tcPr>
+            <w:tcW w:w="1288" w:type="dxa"/>
+            <w:tcBorders>
+              <w:top w:val="nil"/>
+              <w:left w:val="nil"/>
+              <w:bottom w:val="single" w:sz="4" w:space="0" w:color="auto"/>
+              <w:right w:val="nil"/>
+            </w:tcBorders>
+            <w:vAlign w:val="center"/>
+          </w:tcPr>
+          <w:p>
+            <w:pPr>
+              <w:jc w:val="center"/>
               <w:rPr>
                 <w:rFonts w:ascii="Times New Roman" w:hAnsi="Times New Roman" w:cs="Times New Roman"/>
                 <w:sz w:val="24"/>
                 <w:szCs w:val="24"/>
               </w:rPr>
-              <w:t>8</w:t>
-            </w:r>
-          </w:p>
-        </w:tc>
-        <w:tc>
-          <w:tcPr>
-            <w:tcW w:w="1288" w:type="dxa"/>
-            <w:tcBorders>
-              <w:top w:val="nil"/>
-              <w:left w:val="nil"/>
-              <w:bottom w:val="single" w:sz="4" w:space="0" w:color="auto"/>
-              <w:right w:val="nil"/>
-            </w:tcBorders>
-            <w:vAlign w:val="center"/>
-          </w:tcPr>
-          <w:p>
-            <w:pPr>
-              <w:jc w:val="center"/>
+            </w:pPr>
+            <w:r>
               <w:rPr>
                 <w:rFonts w:ascii="Times New Roman" w:hAnsi="Times New Roman" w:cs="Times New Roman"/>
                 <w:sz w:val="24"/>
                 <w:szCs w:val="24"/>
               </w:rPr>
-            </w:pPr>
-            <w:r>
+              <w:t>0,8</w:t>
+            </w:r>
+          </w:p>
+        </w:tc>
+        <w:tc>
+          <w:tcPr>
+            <w:tcW w:w="1196" w:type="dxa"/>
+            <w:tcBorders>
+              <w:top w:val="nil"/>
+              <w:left w:val="nil"/>
+              <w:bottom w:val="single" w:sz="4" w:space="0" w:color="auto"/>
+              <w:right w:val="nil"/>
+            </w:tcBorders>
+            <w:vAlign w:val="center"/>
+          </w:tcPr>
+          <w:p>
+            <w:pPr>
+              <w:jc w:val="center"/>
               <w:rPr>
                 <w:rFonts w:ascii="Times New Roman" w:hAnsi="Times New Roman" w:cs="Times New Roman"/>
                 <w:sz w:val="24"/>
                 <w:szCs w:val="24"/>
               </w:rPr>
-              <w:t>0,8</w:t>
-            </w:r>
-          </w:p>
-        </w:tc>
-        <w:tc>
-          <w:tcPr>
-            <w:tcW w:w="1196" w:type="dxa"/>
-            <w:tcBorders>
-              <w:top w:val="nil"/>
-              <w:left w:val="nil"/>
-              <w:bottom w:val="single" w:sz="4" w:space="0" w:color="auto"/>
-              <w:right w:val="nil"/>
-            </w:tcBorders>
-            <w:vAlign w:val="center"/>
-          </w:tcPr>
-          <w:p>
-            <w:pPr>
-              <w:jc w:val="center"/>
+            </w:pPr>
+            <w:r>
               <w:rPr>
                 <w:rFonts w:ascii="Times New Roman" w:hAnsi="Times New Roman" w:cs="Times New Roman"/>
                 <w:sz w:val="24"/>
                 <w:szCs w:val="24"/>
               </w:rPr>
-            </w:pPr>
-            <w:r>
-              <w:rPr>
-                <w:rFonts w:ascii="Times New Roman" w:hAnsi="Times New Roman" w:cs="Times New Roman"/>
-                <w:sz w:val="24"/>
-                <w:szCs w:val="24"/>
-              </w:rPr>
-              <w:t>0</w:t>
-            </w:r>
-            <w:r>
-              <w:rPr>
-                <w:rFonts w:ascii="Times New Roman" w:hAnsi="Times New Roman" w:cs="Times New Roman"/>
-                <w:sz w:val="24"/>
-                <w:szCs w:val="24"/>
-              </w:rPr>
-              <w:t>,</w:t>
-            </w:r>
-            <w:r>
-              <w:rPr>
-                <w:rFonts w:ascii="Times New Roman" w:hAnsi="Times New Roman" w:cs="Times New Roman"/>
-                <w:sz w:val="24"/>
-                <w:szCs w:val="24"/>
-              </w:rPr>
-              <w:t>8</w:t>
-            </w:r>
-            <w:r>
-              <w:rPr>
-                <w:rFonts w:ascii="Times New Roman" w:hAnsi="Times New Roman" w:cs="Times New Roman"/>
-                <w:sz w:val="24"/>
-                <w:szCs w:val="24"/>
-              </w:rPr>
-              <w:t>4</w:t>
+              <w:t>0,84</w:t>
             </w:r>
           </w:p>
         </w:tc>
@@ -9688,7 +9592,17 @@
         <w:t>Svarferill fyrir viðhorf gagnvart hlutverki násmats</w:t>
       </w:r>
       <w:r>
-        <w:t xml:space="preserve"> </w:t>
+        <w:t xml:space="preserve">, </w:t>
+      </w:r>
+      <w:r>
+        <w:rPr>
+          <w:rFonts w:ascii="Times New Roman" w:hAnsi="Times New Roman" w:cs="Times New Roman"/>
+          <w:i/>
+          <w:iCs/>
+          <w:sz w:val="24"/>
+          <w:szCs w:val="24"/>
+        </w:rPr>
+        <w:t>skipt eftir forsjáraðilum og starfsfólki skóla</w:t>
       </w:r>
     </w:p>
     <w:p>
@@ -9795,23 +9709,7 @@
           <w:sz w:val="24"/>
           <w:szCs w:val="24"/>
         </w:rPr>
-        <w:t xml:space="preserve"> hjá starfsfólki skóla. B11 </w:t>
-      </w:r>
-      <w:r>
-        <w:rPr>
-          <w:rFonts w:ascii="Times New Roman" w:hAnsi="Times New Roman" w:cs="Times New Roman"/>
-          <w:sz w:val="24"/>
-          <w:szCs w:val="24"/>
-        </w:rPr>
-        <w:t>sem sneri að stöðu nemenda út frá viðmiðum aðalnámskrár var einnig með</w:t>
-      </w:r>
-      <w:r>
-        <w:rPr>
-          <w:rFonts w:ascii="Times New Roman" w:hAnsi="Times New Roman" w:cs="Times New Roman"/>
-          <w:sz w:val="24"/>
-          <w:szCs w:val="24"/>
-        </w:rPr>
-        <w:t xml:space="preserve"> lágan aðgreiningarstuðull hjá starfsfólki skóla (0,7</w:t>
+        <w:t xml:space="preserve"> hjá starfsfólki skóla. B11 sem sneri að stöðu nemenda út frá viðmiðum aðalnámskrár var einnig með lágan aðgreiningarstuðull hjá starfsfólki skóla (0,7</w:t>
       </w:r>
       <w:r>
         <w:rPr>
@@ -9976,7 +9874,27 @@
           <w:sz w:val="24"/>
           <w:szCs w:val="24"/>
         </w:rPr>
-        <w:t>Aðgreiningar- og þyngdarstuðlar forsjáraðila og starfsfólk skóla</w:t>
+        <w:t>Aðgreiningar- og þyngdarstuðlar</w:t>
+      </w:r>
+      <w:r>
+        <w:rPr>
+          <w:rFonts w:ascii="Times New Roman" w:hAnsi="Times New Roman" w:cs="Times New Roman"/>
+          <w:i/>
+          <w:iCs/>
+          <w:sz w:val="24"/>
+          <w:szCs w:val="24"/>
+        </w:rPr>
+        <w:t xml:space="preserve">, </w:t>
+      </w:r>
+      <w:r>
+        <w:rPr>
+          <w:rFonts w:ascii="Times New Roman" w:hAnsi="Times New Roman" w:cs="Times New Roman"/>
+          <w:i/>
+          <w:iCs/>
+          <w:sz w:val="24"/>
+          <w:szCs w:val="24"/>
+        </w:rPr>
+        <w:t>skipt eftir forsjáraðilum og starfsfólki skóla</w:t>
       </w:r>
     </w:p>
     <w:tbl>
@@ -10128,16 +10046,7 @@
                 <w:bCs/>
                 <w:color w:val="000000"/>
               </w:rPr>
-              <w:t>A</w:t>
-            </w:r>
-            <w:r>
-              <w:rPr>
-                <w:rFonts w:ascii="Times New Roman" w:eastAsia="Times New Roman" w:hAnsi="Times New Roman" w:cs="Times New Roman"/>
-                <w:b/>
-                <w:bCs/>
-                <w:color w:val="000000"/>
-              </w:rPr>
-              <w:t>triði</w:t>
+              <w:t>Atriði</w:t>
             </w:r>
           </w:p>
         </w:tc>
@@ -10324,7 +10233,6 @@
               <w:rPr>
                 <w:rFonts w:ascii="Times New Roman" w:eastAsia="Times New Roman" w:hAnsi="Times New Roman" w:cs="Times New Roman"/>
                 <w:color w:val="000000"/>
-                <w:lang w:val="en-US"/>
               </w:rPr>
             </w:pPr>
             <w:r>
@@ -10356,14 +10264,12 @@
               <w:rPr>
                 <w:rFonts w:ascii="Times New Roman" w:eastAsia="Times New Roman" w:hAnsi="Times New Roman" w:cs="Times New Roman"/>
                 <w:color w:val="000000"/>
-                <w:lang w:val="en-US"/>
-              </w:rPr>
-            </w:pPr>
-            <w:r>
-              <w:rPr>
-                <w:rFonts w:ascii="Times New Roman" w:eastAsia="Times New Roman" w:hAnsi="Times New Roman" w:cs="Times New Roman"/>
-                <w:color w:val="000000"/>
-                <w:lang w:val="en-US"/>
+              </w:rPr>
+            </w:pPr>
+            <w:r>
+              <w:rPr>
+                <w:rFonts w:ascii="Times New Roman" w:eastAsia="Times New Roman" w:hAnsi="Times New Roman" w:cs="Times New Roman"/>
+                <w:color w:val="000000"/>
               </w:rPr>
               <w:t>0,93</w:t>
             </w:r>
@@ -10390,14 +10296,12 @@
               <w:rPr>
                 <w:rFonts w:ascii="Times New Roman" w:eastAsia="Times New Roman" w:hAnsi="Times New Roman" w:cs="Times New Roman"/>
                 <w:color w:val="000000"/>
-                <w:lang w:val="en-US"/>
-              </w:rPr>
-            </w:pPr>
-            <w:r>
-              <w:rPr>
-                <w:rFonts w:ascii="Times New Roman" w:eastAsia="Times New Roman" w:hAnsi="Times New Roman" w:cs="Times New Roman"/>
-                <w:color w:val="000000"/>
-                <w:lang w:val="en-US"/>
+              </w:rPr>
+            </w:pPr>
+            <w:r>
+              <w:rPr>
+                <w:rFonts w:ascii="Times New Roman" w:eastAsia="Times New Roman" w:hAnsi="Times New Roman" w:cs="Times New Roman"/>
+                <w:color w:val="000000"/>
               </w:rPr>
               <w:t>-1,</w:t>
             </w:r>
@@ -10405,7 +10309,6 @@
               <w:rPr>
                 <w:rFonts w:ascii="Times New Roman" w:eastAsia="Times New Roman" w:hAnsi="Times New Roman" w:cs="Times New Roman"/>
                 <w:color w:val="000000"/>
-                <w:lang w:val="en-US"/>
               </w:rPr>
               <w:t>27</w:t>
             </w:r>
@@ -10431,14 +10334,12 @@
               <w:rPr>
                 <w:rFonts w:ascii="Times New Roman" w:eastAsia="Times New Roman" w:hAnsi="Times New Roman" w:cs="Times New Roman"/>
                 <w:color w:val="000000"/>
-                <w:lang w:val="en-US"/>
-              </w:rPr>
-            </w:pPr>
-            <w:r>
-              <w:rPr>
-                <w:rFonts w:ascii="Times New Roman" w:eastAsia="Times New Roman" w:hAnsi="Times New Roman" w:cs="Times New Roman"/>
-                <w:color w:val="000000"/>
-                <w:lang w:val="en-US"/>
+              </w:rPr>
+            </w:pPr>
+            <w:r>
+              <w:rPr>
+                <w:rFonts w:ascii="Times New Roman" w:eastAsia="Times New Roman" w:hAnsi="Times New Roman" w:cs="Times New Roman"/>
+                <w:color w:val="000000"/>
               </w:rPr>
               <w:t>1,</w:t>
             </w:r>
@@ -10446,7 +10347,6 @@
               <w:rPr>
                 <w:rFonts w:ascii="Times New Roman" w:eastAsia="Times New Roman" w:hAnsi="Times New Roman" w:cs="Times New Roman"/>
                 <w:color w:val="000000"/>
-                <w:lang w:val="en-US"/>
               </w:rPr>
               <w:t>0</w:t>
             </w:r>
@@ -10473,14 +10373,12 @@
               <w:rPr>
                 <w:rFonts w:ascii="Times New Roman" w:eastAsia="Times New Roman" w:hAnsi="Times New Roman" w:cs="Times New Roman"/>
                 <w:color w:val="000000"/>
-                <w:lang w:val="en-US"/>
-              </w:rPr>
-            </w:pPr>
-            <w:r>
-              <w:rPr>
-                <w:rFonts w:ascii="Times New Roman" w:eastAsia="Times New Roman" w:hAnsi="Times New Roman" w:cs="Times New Roman"/>
-                <w:color w:val="000000"/>
-                <w:lang w:val="en-US"/>
+              </w:rPr>
+            </w:pPr>
+            <w:r>
+              <w:rPr>
+                <w:rFonts w:ascii="Times New Roman" w:eastAsia="Times New Roman" w:hAnsi="Times New Roman" w:cs="Times New Roman"/>
+                <w:color w:val="000000"/>
               </w:rPr>
               <w:t>-0,9</w:t>
             </w:r>
@@ -10488,7 +10386,6 @@
               <w:rPr>
                 <w:rFonts w:ascii="Times New Roman" w:eastAsia="Times New Roman" w:hAnsi="Times New Roman" w:cs="Times New Roman"/>
                 <w:color w:val="000000"/>
-                <w:lang w:val="en-US"/>
               </w:rPr>
               <w:t>8</w:t>
             </w:r>
@@ -10519,7 +10416,6 @@
               <w:rPr>
                 <w:rFonts w:ascii="Times New Roman" w:eastAsia="Times New Roman" w:hAnsi="Times New Roman" w:cs="Times New Roman"/>
                 <w:color w:val="000000"/>
-                <w:lang w:val="en-US"/>
               </w:rPr>
             </w:pPr>
             <w:r>
@@ -10552,24 +10448,14 @@
               <w:rPr>
                 <w:rFonts w:ascii="Times New Roman" w:eastAsia="Times New Roman" w:hAnsi="Times New Roman" w:cs="Times New Roman"/>
                 <w:color w:val="000000"/>
-                <w:lang w:val="en-US"/>
-              </w:rPr>
-            </w:pPr>
-            <w:r>
-              <w:rPr>
-                <w:rFonts w:ascii="Times New Roman" w:eastAsia="Times New Roman" w:hAnsi="Times New Roman" w:cs="Times New Roman"/>
-                <w:color w:val="000000"/>
-                <w:lang w:val="en-US"/>
-              </w:rPr>
-              <w:t>1,</w:t>
-            </w:r>
-            <w:r>
-              <w:rPr>
-                <w:rFonts w:ascii="Times New Roman" w:eastAsia="Times New Roman" w:hAnsi="Times New Roman" w:cs="Times New Roman"/>
-                <w:color w:val="000000"/>
-                <w:lang w:val="en-US"/>
-              </w:rPr>
-              <w:t>9</w:t>
+              </w:rPr>
+            </w:pPr>
+            <w:r>
+              <w:rPr>
+                <w:rFonts w:ascii="Times New Roman" w:eastAsia="Times New Roman" w:hAnsi="Times New Roman" w:cs="Times New Roman"/>
+                <w:color w:val="000000"/>
+              </w:rPr>
+              <w:t>1,9</w:t>
             </w:r>
           </w:p>
         </w:tc>
@@ -10594,14 +10480,12 @@
               <w:rPr>
                 <w:rFonts w:ascii="Times New Roman" w:eastAsia="Times New Roman" w:hAnsi="Times New Roman" w:cs="Times New Roman"/>
                 <w:color w:val="000000"/>
-                <w:lang w:val="en-US"/>
-              </w:rPr>
-            </w:pPr>
-            <w:r>
-              <w:rPr>
-                <w:rFonts w:ascii="Times New Roman" w:eastAsia="Times New Roman" w:hAnsi="Times New Roman" w:cs="Times New Roman"/>
-                <w:color w:val="000000"/>
-                <w:lang w:val="en-US"/>
+              </w:rPr>
+            </w:pPr>
+            <w:r>
+              <w:rPr>
+                <w:rFonts w:ascii="Times New Roman" w:eastAsia="Times New Roman" w:hAnsi="Times New Roman" w:cs="Times New Roman"/>
+                <w:color w:val="000000"/>
               </w:rPr>
               <w:t>-1,6</w:t>
             </w:r>
@@ -10609,7 +10493,6 @@
               <w:rPr>
                 <w:rFonts w:ascii="Times New Roman" w:eastAsia="Times New Roman" w:hAnsi="Times New Roman" w:cs="Times New Roman"/>
                 <w:color w:val="000000"/>
-                <w:lang w:val="en-US"/>
               </w:rPr>
               <w:t>3</w:t>
             </w:r>
@@ -10635,14 +10518,12 @@
               <w:rPr>
                 <w:rFonts w:ascii="Times New Roman" w:eastAsia="Times New Roman" w:hAnsi="Times New Roman" w:cs="Times New Roman"/>
                 <w:color w:val="000000"/>
-                <w:lang w:val="en-US"/>
-              </w:rPr>
-            </w:pPr>
-            <w:r>
-              <w:rPr>
-                <w:rFonts w:ascii="Times New Roman" w:eastAsia="Times New Roman" w:hAnsi="Times New Roman" w:cs="Times New Roman"/>
-                <w:color w:val="000000"/>
-                <w:lang w:val="en-US"/>
+              </w:rPr>
+            </w:pPr>
+            <w:r>
+              <w:rPr>
+                <w:rFonts w:ascii="Times New Roman" w:eastAsia="Times New Roman" w:hAnsi="Times New Roman" w:cs="Times New Roman"/>
+                <w:color w:val="000000"/>
               </w:rPr>
               <w:t>2,</w:t>
             </w:r>
@@ -10650,7 +10531,6 @@
               <w:rPr>
                 <w:rFonts w:ascii="Times New Roman" w:eastAsia="Times New Roman" w:hAnsi="Times New Roman" w:cs="Times New Roman"/>
                 <w:color w:val="000000"/>
-                <w:lang w:val="en-US"/>
               </w:rPr>
               <w:t>25</w:t>
             </w:r>
@@ -10677,14 +10557,12 @@
               <w:rPr>
                 <w:rFonts w:ascii="Times New Roman" w:eastAsia="Times New Roman" w:hAnsi="Times New Roman" w:cs="Times New Roman"/>
                 <w:color w:val="000000"/>
-                <w:lang w:val="en-US"/>
-              </w:rPr>
-            </w:pPr>
-            <w:r>
-              <w:rPr>
-                <w:rFonts w:ascii="Times New Roman" w:eastAsia="Times New Roman" w:hAnsi="Times New Roman" w:cs="Times New Roman"/>
-                <w:color w:val="000000"/>
-                <w:lang w:val="en-US"/>
+              </w:rPr>
+            </w:pPr>
+            <w:r>
+              <w:rPr>
+                <w:rFonts w:ascii="Times New Roman" w:eastAsia="Times New Roman" w:hAnsi="Times New Roman" w:cs="Times New Roman"/>
+                <w:color w:val="000000"/>
               </w:rPr>
               <w:t>-1,1</w:t>
             </w:r>
@@ -10692,7 +10570,6 @@
               <w:rPr>
                 <w:rFonts w:ascii="Times New Roman" w:eastAsia="Times New Roman" w:hAnsi="Times New Roman" w:cs="Times New Roman"/>
                 <w:color w:val="000000"/>
-                <w:lang w:val="en-US"/>
               </w:rPr>
               <w:t>3</w:t>
             </w:r>
@@ -10723,7 +10600,6 @@
               <w:rPr>
                 <w:rFonts w:ascii="Times New Roman" w:eastAsia="Times New Roman" w:hAnsi="Times New Roman" w:cs="Times New Roman"/>
                 <w:color w:val="000000"/>
-                <w:lang w:val="en-US"/>
               </w:rPr>
             </w:pPr>
             <w:r>
@@ -10755,24 +10631,14 @@
               <w:rPr>
                 <w:rFonts w:ascii="Times New Roman" w:eastAsia="Times New Roman" w:hAnsi="Times New Roman" w:cs="Times New Roman"/>
                 <w:color w:val="000000"/>
-                <w:lang w:val="en-US"/>
-              </w:rPr>
-            </w:pPr>
-            <w:r>
-              <w:rPr>
-                <w:rFonts w:ascii="Times New Roman" w:eastAsia="Times New Roman" w:hAnsi="Times New Roman" w:cs="Times New Roman"/>
-                <w:color w:val="000000"/>
-                <w:lang w:val="en-US"/>
-              </w:rPr>
-              <w:t>1,</w:t>
-            </w:r>
-            <w:r>
-              <w:rPr>
-                <w:rFonts w:ascii="Times New Roman" w:eastAsia="Times New Roman" w:hAnsi="Times New Roman" w:cs="Times New Roman"/>
-                <w:color w:val="000000"/>
-                <w:lang w:val="en-US"/>
-              </w:rPr>
-              <w:t>5</w:t>
+              </w:rPr>
+            </w:pPr>
+            <w:r>
+              <w:rPr>
+                <w:rFonts w:ascii="Times New Roman" w:eastAsia="Times New Roman" w:hAnsi="Times New Roman" w:cs="Times New Roman"/>
+                <w:color w:val="000000"/>
+              </w:rPr>
+              <w:t>1,5</w:t>
             </w:r>
           </w:p>
         </w:tc>
@@ -10797,14 +10663,12 @@
               <w:rPr>
                 <w:rFonts w:ascii="Times New Roman" w:eastAsia="Times New Roman" w:hAnsi="Times New Roman" w:cs="Times New Roman"/>
                 <w:color w:val="000000"/>
-                <w:lang w:val="en-US"/>
-              </w:rPr>
-            </w:pPr>
-            <w:r>
-              <w:rPr>
-                <w:rFonts w:ascii="Times New Roman" w:eastAsia="Times New Roman" w:hAnsi="Times New Roman" w:cs="Times New Roman"/>
-                <w:color w:val="000000"/>
-                <w:lang w:val="en-US"/>
+              </w:rPr>
+            </w:pPr>
+            <w:r>
+              <w:rPr>
+                <w:rFonts w:ascii="Times New Roman" w:eastAsia="Times New Roman" w:hAnsi="Times New Roman" w:cs="Times New Roman"/>
+                <w:color w:val="000000"/>
               </w:rPr>
               <w:t>-2,5</w:t>
             </w:r>
@@ -10812,7 +10676,6 @@
               <w:rPr>
                 <w:rFonts w:ascii="Times New Roman" w:eastAsia="Times New Roman" w:hAnsi="Times New Roman" w:cs="Times New Roman"/>
                 <w:color w:val="000000"/>
-                <w:lang w:val="en-US"/>
               </w:rPr>
               <w:t>6</w:t>
             </w:r>
@@ -10838,14 +10701,12 @@
               <w:rPr>
                 <w:rFonts w:ascii="Times New Roman" w:eastAsia="Times New Roman" w:hAnsi="Times New Roman" w:cs="Times New Roman"/>
                 <w:color w:val="000000"/>
-                <w:lang w:val="en-US"/>
-              </w:rPr>
-            </w:pPr>
-            <w:r>
-              <w:rPr>
-                <w:rFonts w:ascii="Times New Roman" w:eastAsia="Times New Roman" w:hAnsi="Times New Roman" w:cs="Times New Roman"/>
-                <w:color w:val="000000"/>
-                <w:lang w:val="en-US"/>
+              </w:rPr>
+            </w:pPr>
+            <w:r>
+              <w:rPr>
+                <w:rFonts w:ascii="Times New Roman" w:eastAsia="Times New Roman" w:hAnsi="Times New Roman" w:cs="Times New Roman"/>
+                <w:color w:val="000000"/>
               </w:rPr>
               <w:t>1,6</w:t>
             </w:r>
@@ -10853,7 +10714,6 @@
               <w:rPr>
                 <w:rFonts w:ascii="Times New Roman" w:eastAsia="Times New Roman" w:hAnsi="Times New Roman" w:cs="Times New Roman"/>
                 <w:color w:val="000000"/>
-                <w:lang w:val="en-US"/>
               </w:rPr>
               <w:t>1</w:t>
             </w:r>
@@ -10880,14 +10740,12 @@
               <w:rPr>
                 <w:rFonts w:ascii="Times New Roman" w:eastAsia="Times New Roman" w:hAnsi="Times New Roman" w:cs="Times New Roman"/>
                 <w:color w:val="000000"/>
-                <w:lang w:val="en-US"/>
-              </w:rPr>
-            </w:pPr>
-            <w:r>
-              <w:rPr>
-                <w:rFonts w:ascii="Times New Roman" w:eastAsia="Times New Roman" w:hAnsi="Times New Roman" w:cs="Times New Roman"/>
-                <w:color w:val="000000"/>
-                <w:lang w:val="en-US"/>
+              </w:rPr>
+            </w:pPr>
+            <w:r>
+              <w:rPr>
+                <w:rFonts w:ascii="Times New Roman" w:eastAsia="Times New Roman" w:hAnsi="Times New Roman" w:cs="Times New Roman"/>
+                <w:color w:val="000000"/>
               </w:rPr>
               <w:t>-2,21</w:t>
             </w:r>
@@ -10918,7 +10776,6 @@
               <w:rPr>
                 <w:rFonts w:ascii="Times New Roman" w:eastAsia="Times New Roman" w:hAnsi="Times New Roman" w:cs="Times New Roman"/>
                 <w:color w:val="000000"/>
-                <w:lang w:val="en-US"/>
               </w:rPr>
             </w:pPr>
             <w:r>
@@ -10950,30 +10807,19 @@
               <w:rPr>
                 <w:rFonts w:ascii="Times New Roman" w:eastAsia="Times New Roman" w:hAnsi="Times New Roman" w:cs="Times New Roman"/>
                 <w:color w:val="000000"/>
-                <w:lang w:val="en-US"/>
-              </w:rPr>
-            </w:pPr>
-            <w:r>
-              <w:rPr>
-                <w:rFonts w:ascii="Times New Roman" w:eastAsia="Times New Roman" w:hAnsi="Times New Roman" w:cs="Times New Roman"/>
-                <w:color w:val="000000"/>
-                <w:lang w:val="en-US"/>
-              </w:rPr>
-              <w:t>1,</w:t>
-            </w:r>
-            <w:r>
-              <w:rPr>
-                <w:rFonts w:ascii="Times New Roman" w:eastAsia="Times New Roman" w:hAnsi="Times New Roman" w:cs="Times New Roman"/>
-                <w:color w:val="000000"/>
-                <w:lang w:val="en-US"/>
-              </w:rPr>
-              <w:t>3</w:t>
-            </w:r>
-            <w:r>
-              <w:rPr>
-                <w:rFonts w:ascii="Times New Roman" w:eastAsia="Times New Roman" w:hAnsi="Times New Roman" w:cs="Times New Roman"/>
-                <w:color w:val="000000"/>
-                <w:lang w:val="en-US"/>
+              </w:rPr>
+            </w:pPr>
+            <w:r>
+              <w:rPr>
+                <w:rFonts w:ascii="Times New Roman" w:eastAsia="Times New Roman" w:hAnsi="Times New Roman" w:cs="Times New Roman"/>
+                <w:color w:val="000000"/>
+              </w:rPr>
+              <w:t>1,3</w:t>
+            </w:r>
+            <w:r>
+              <w:rPr>
+                <w:rFonts w:ascii="Times New Roman" w:eastAsia="Times New Roman" w:hAnsi="Times New Roman" w:cs="Times New Roman"/>
+                <w:color w:val="000000"/>
               </w:rPr>
               <w:t>2</w:t>
             </w:r>
@@ -11000,14 +10846,12 @@
               <w:rPr>
                 <w:rFonts w:ascii="Times New Roman" w:eastAsia="Times New Roman" w:hAnsi="Times New Roman" w:cs="Times New Roman"/>
                 <w:color w:val="000000"/>
-                <w:lang w:val="en-US"/>
-              </w:rPr>
-            </w:pPr>
-            <w:r>
-              <w:rPr>
-                <w:rFonts w:ascii="Times New Roman" w:eastAsia="Times New Roman" w:hAnsi="Times New Roman" w:cs="Times New Roman"/>
-                <w:color w:val="000000"/>
-                <w:lang w:val="en-US"/>
+              </w:rPr>
+            </w:pPr>
+            <w:r>
+              <w:rPr>
+                <w:rFonts w:ascii="Times New Roman" w:eastAsia="Times New Roman" w:hAnsi="Times New Roman" w:cs="Times New Roman"/>
+                <w:color w:val="000000"/>
               </w:rPr>
               <w:t>-2,1</w:t>
             </w:r>
@@ -11015,7 +10859,6 @@
               <w:rPr>
                 <w:rFonts w:ascii="Times New Roman" w:eastAsia="Times New Roman" w:hAnsi="Times New Roman" w:cs="Times New Roman"/>
                 <w:color w:val="000000"/>
-                <w:lang w:val="en-US"/>
               </w:rPr>
               <w:t>1</w:t>
             </w:r>
@@ -11041,30 +10884,19 @@
               <w:rPr>
                 <w:rFonts w:ascii="Times New Roman" w:eastAsia="Times New Roman" w:hAnsi="Times New Roman" w:cs="Times New Roman"/>
                 <w:color w:val="000000"/>
-                <w:lang w:val="en-US"/>
-              </w:rPr>
-            </w:pPr>
-            <w:r>
-              <w:rPr>
-                <w:rFonts w:ascii="Times New Roman" w:eastAsia="Times New Roman" w:hAnsi="Times New Roman" w:cs="Times New Roman"/>
-                <w:color w:val="000000"/>
-                <w:lang w:val="en-US"/>
-              </w:rPr>
-              <w:t>1,</w:t>
-            </w:r>
-            <w:r>
-              <w:rPr>
-                <w:rFonts w:ascii="Times New Roman" w:eastAsia="Times New Roman" w:hAnsi="Times New Roman" w:cs="Times New Roman"/>
-                <w:color w:val="000000"/>
-                <w:lang w:val="en-US"/>
-              </w:rPr>
-              <w:t>1</w:t>
-            </w:r>
-            <w:r>
-              <w:rPr>
-                <w:rFonts w:ascii="Times New Roman" w:eastAsia="Times New Roman" w:hAnsi="Times New Roman" w:cs="Times New Roman"/>
-                <w:color w:val="000000"/>
-                <w:lang w:val="en-US"/>
+              </w:rPr>
+            </w:pPr>
+            <w:r>
+              <w:rPr>
+                <w:rFonts w:ascii="Times New Roman" w:eastAsia="Times New Roman" w:hAnsi="Times New Roman" w:cs="Times New Roman"/>
+                <w:color w:val="000000"/>
+              </w:rPr>
+              <w:t>1,1</w:t>
+            </w:r>
+            <w:r>
+              <w:rPr>
+                <w:rFonts w:ascii="Times New Roman" w:eastAsia="Times New Roman" w:hAnsi="Times New Roman" w:cs="Times New Roman"/>
+                <w:color w:val="000000"/>
               </w:rPr>
               <w:t>2</w:t>
             </w:r>
@@ -11091,14 +10923,12 @@
               <w:rPr>
                 <w:rFonts w:ascii="Times New Roman" w:eastAsia="Times New Roman" w:hAnsi="Times New Roman" w:cs="Times New Roman"/>
                 <w:color w:val="000000"/>
-                <w:lang w:val="en-US"/>
-              </w:rPr>
-            </w:pPr>
-            <w:r>
-              <w:rPr>
-                <w:rFonts w:ascii="Times New Roman" w:eastAsia="Times New Roman" w:hAnsi="Times New Roman" w:cs="Times New Roman"/>
-                <w:color w:val="000000"/>
-                <w:lang w:val="en-US"/>
+              </w:rPr>
+            </w:pPr>
+            <w:r>
+              <w:rPr>
+                <w:rFonts w:ascii="Times New Roman" w:eastAsia="Times New Roman" w:hAnsi="Times New Roman" w:cs="Times New Roman"/>
+                <w:color w:val="000000"/>
               </w:rPr>
               <w:t>-2,5</w:t>
             </w:r>
@@ -11129,7 +10959,6 @@
               <w:rPr>
                 <w:rFonts w:ascii="Times New Roman" w:eastAsia="Times New Roman" w:hAnsi="Times New Roman" w:cs="Times New Roman"/>
                 <w:color w:val="000000"/>
-                <w:lang w:val="en-US"/>
               </w:rPr>
             </w:pPr>
             <w:r>
@@ -11161,30 +10990,19 @@
               <w:rPr>
                 <w:rFonts w:ascii="Times New Roman" w:eastAsia="Times New Roman" w:hAnsi="Times New Roman" w:cs="Times New Roman"/>
                 <w:color w:val="000000"/>
-                <w:lang w:val="en-US"/>
-              </w:rPr>
-            </w:pPr>
-            <w:r>
-              <w:rPr>
-                <w:rFonts w:ascii="Times New Roman" w:eastAsia="Times New Roman" w:hAnsi="Times New Roman" w:cs="Times New Roman"/>
-                <w:color w:val="000000"/>
-                <w:lang w:val="en-US"/>
-              </w:rPr>
-              <w:t>2,</w:t>
-            </w:r>
-            <w:r>
-              <w:rPr>
-                <w:rFonts w:ascii="Times New Roman" w:eastAsia="Times New Roman" w:hAnsi="Times New Roman" w:cs="Times New Roman"/>
-                <w:color w:val="000000"/>
-                <w:lang w:val="en-US"/>
-              </w:rPr>
-              <w:t>1</w:t>
-            </w:r>
-            <w:r>
-              <w:rPr>
-                <w:rFonts w:ascii="Times New Roman" w:eastAsia="Times New Roman" w:hAnsi="Times New Roman" w:cs="Times New Roman"/>
-                <w:color w:val="000000"/>
-                <w:lang w:val="en-US"/>
+              </w:rPr>
+            </w:pPr>
+            <w:r>
+              <w:rPr>
+                <w:rFonts w:ascii="Times New Roman" w:eastAsia="Times New Roman" w:hAnsi="Times New Roman" w:cs="Times New Roman"/>
+                <w:color w:val="000000"/>
+              </w:rPr>
+              <w:t>2,1</w:t>
+            </w:r>
+            <w:r>
+              <w:rPr>
+                <w:rFonts w:ascii="Times New Roman" w:eastAsia="Times New Roman" w:hAnsi="Times New Roman" w:cs="Times New Roman"/>
+                <w:color w:val="000000"/>
               </w:rPr>
               <w:t>8</w:t>
             </w:r>
@@ -11211,14 +11029,12 @@
               <w:rPr>
                 <w:rFonts w:ascii="Times New Roman" w:eastAsia="Times New Roman" w:hAnsi="Times New Roman" w:cs="Times New Roman"/>
                 <w:color w:val="000000"/>
-                <w:lang w:val="en-US"/>
-              </w:rPr>
-            </w:pPr>
-            <w:r>
-              <w:rPr>
-                <w:rFonts w:ascii="Times New Roman" w:eastAsia="Times New Roman" w:hAnsi="Times New Roman" w:cs="Times New Roman"/>
-                <w:color w:val="000000"/>
-                <w:lang w:val="en-US"/>
+              </w:rPr>
+            </w:pPr>
+            <w:r>
+              <w:rPr>
+                <w:rFonts w:ascii="Times New Roman" w:eastAsia="Times New Roman" w:hAnsi="Times New Roman" w:cs="Times New Roman"/>
+                <w:color w:val="000000"/>
               </w:rPr>
               <w:t>-1,7</w:t>
             </w:r>
@@ -11226,7 +11042,6 @@
               <w:rPr>
                 <w:rFonts w:ascii="Times New Roman" w:eastAsia="Times New Roman" w:hAnsi="Times New Roman" w:cs="Times New Roman"/>
                 <w:color w:val="000000"/>
-                <w:lang w:val="en-US"/>
               </w:rPr>
               <w:t>3</w:t>
             </w:r>
@@ -11253,14 +11068,12 @@
               <w:rPr>
                 <w:rFonts w:ascii="Times New Roman" w:eastAsia="Times New Roman" w:hAnsi="Times New Roman" w:cs="Times New Roman"/>
                 <w:color w:val="000000"/>
-                <w:lang w:val="en-US"/>
-              </w:rPr>
-            </w:pPr>
-            <w:r>
-              <w:rPr>
-                <w:rFonts w:ascii="Times New Roman" w:eastAsia="Times New Roman" w:hAnsi="Times New Roman" w:cs="Times New Roman"/>
-                <w:color w:val="000000"/>
-                <w:lang w:val="en-US"/>
+              </w:rPr>
+            </w:pPr>
+            <w:r>
+              <w:rPr>
+                <w:rFonts w:ascii="Times New Roman" w:eastAsia="Times New Roman" w:hAnsi="Times New Roman" w:cs="Times New Roman"/>
+                <w:color w:val="000000"/>
               </w:rPr>
               <w:t>1,3</w:t>
             </w:r>
@@ -11287,14 +11100,12 @@
               <w:rPr>
                 <w:rFonts w:ascii="Times New Roman" w:eastAsia="Times New Roman" w:hAnsi="Times New Roman" w:cs="Times New Roman"/>
                 <w:color w:val="000000"/>
-                <w:lang w:val="en-US"/>
-              </w:rPr>
-            </w:pPr>
-            <w:r>
-              <w:rPr>
-                <w:rFonts w:ascii="Times New Roman" w:eastAsia="Times New Roman" w:hAnsi="Times New Roman" w:cs="Times New Roman"/>
-                <w:color w:val="000000"/>
-                <w:lang w:val="en-US"/>
+              </w:rPr>
+            </w:pPr>
+            <w:r>
+              <w:rPr>
+                <w:rFonts w:ascii="Times New Roman" w:eastAsia="Times New Roman" w:hAnsi="Times New Roman" w:cs="Times New Roman"/>
+                <w:color w:val="000000"/>
               </w:rPr>
               <w:t>-1,9</w:t>
             </w:r>
@@ -11302,7 +11113,6 @@
               <w:rPr>
                 <w:rFonts w:ascii="Times New Roman" w:eastAsia="Times New Roman" w:hAnsi="Times New Roman" w:cs="Times New Roman"/>
                 <w:color w:val="000000"/>
-                <w:lang w:val="en-US"/>
               </w:rPr>
               <w:t>4</w:t>
             </w:r>
@@ -11333,7 +11143,6 @@
               <w:rPr>
                 <w:rFonts w:ascii="Times New Roman" w:eastAsia="Times New Roman" w:hAnsi="Times New Roman" w:cs="Times New Roman"/>
                 <w:color w:val="000000"/>
-                <w:lang w:val="en-US"/>
               </w:rPr>
             </w:pPr>
             <w:r>
@@ -11365,14 +11174,12 @@
               <w:rPr>
                 <w:rFonts w:ascii="Times New Roman" w:eastAsia="Times New Roman" w:hAnsi="Times New Roman" w:cs="Times New Roman"/>
                 <w:color w:val="000000"/>
-                <w:lang w:val="en-US"/>
-              </w:rPr>
-            </w:pPr>
-            <w:r>
-              <w:rPr>
-                <w:rFonts w:ascii="Times New Roman" w:eastAsia="Times New Roman" w:hAnsi="Times New Roman" w:cs="Times New Roman"/>
-                <w:color w:val="000000"/>
-                <w:lang w:val="en-US"/>
+              </w:rPr>
+            </w:pPr>
+            <w:r>
+              <w:rPr>
+                <w:rFonts w:ascii="Times New Roman" w:eastAsia="Times New Roman" w:hAnsi="Times New Roman" w:cs="Times New Roman"/>
+                <w:color w:val="000000"/>
               </w:rPr>
               <w:t>1,</w:t>
             </w:r>
@@ -11380,7 +11187,6 @@
               <w:rPr>
                 <w:rFonts w:ascii="Times New Roman" w:eastAsia="Times New Roman" w:hAnsi="Times New Roman" w:cs="Times New Roman"/>
                 <w:color w:val="000000"/>
-                <w:lang w:val="en-US"/>
               </w:rPr>
               <w:t>24</w:t>
             </w:r>
@@ -11407,14 +11213,12 @@
               <w:rPr>
                 <w:rFonts w:ascii="Times New Roman" w:eastAsia="Times New Roman" w:hAnsi="Times New Roman" w:cs="Times New Roman"/>
                 <w:color w:val="000000"/>
-                <w:lang w:val="en-US"/>
-              </w:rPr>
-            </w:pPr>
-            <w:r>
-              <w:rPr>
-                <w:rFonts w:ascii="Times New Roman" w:eastAsia="Times New Roman" w:hAnsi="Times New Roman" w:cs="Times New Roman"/>
-                <w:color w:val="000000"/>
-                <w:lang w:val="en-US"/>
+              </w:rPr>
+            </w:pPr>
+            <w:r>
+              <w:rPr>
+                <w:rFonts w:ascii="Times New Roman" w:eastAsia="Times New Roman" w:hAnsi="Times New Roman" w:cs="Times New Roman"/>
+                <w:color w:val="000000"/>
               </w:rPr>
               <w:t>-1,3</w:t>
             </w:r>
@@ -11422,7 +11226,6 @@
               <w:rPr>
                 <w:rFonts w:ascii="Times New Roman" w:eastAsia="Times New Roman" w:hAnsi="Times New Roman" w:cs="Times New Roman"/>
                 <w:color w:val="000000"/>
-                <w:lang w:val="en-US"/>
               </w:rPr>
               <w:t>2</w:t>
             </w:r>
@@ -11449,14 +11252,12 @@
               <w:rPr>
                 <w:rFonts w:ascii="Times New Roman" w:eastAsia="Times New Roman" w:hAnsi="Times New Roman" w:cs="Times New Roman"/>
                 <w:color w:val="000000"/>
-                <w:lang w:val="en-US"/>
-              </w:rPr>
-            </w:pPr>
-            <w:r>
-              <w:rPr>
-                <w:rFonts w:ascii="Times New Roman" w:eastAsia="Times New Roman" w:hAnsi="Times New Roman" w:cs="Times New Roman"/>
-                <w:color w:val="000000"/>
-                <w:lang w:val="en-US"/>
+              </w:rPr>
+            </w:pPr>
+            <w:r>
+              <w:rPr>
+                <w:rFonts w:ascii="Times New Roman" w:eastAsia="Times New Roman" w:hAnsi="Times New Roman" w:cs="Times New Roman"/>
+                <w:color w:val="000000"/>
               </w:rPr>
               <w:t>0,96</w:t>
             </w:r>
@@ -11483,14 +11284,12 @@
               <w:rPr>
                 <w:rFonts w:ascii="Times New Roman" w:eastAsia="Times New Roman" w:hAnsi="Times New Roman" w:cs="Times New Roman"/>
                 <w:color w:val="000000"/>
-                <w:lang w:val="en-US"/>
-              </w:rPr>
-            </w:pPr>
-            <w:r>
-              <w:rPr>
-                <w:rFonts w:ascii="Times New Roman" w:eastAsia="Times New Roman" w:hAnsi="Times New Roman" w:cs="Times New Roman"/>
-                <w:color w:val="000000"/>
-                <w:lang w:val="en-US"/>
+              </w:rPr>
+            </w:pPr>
+            <w:r>
+              <w:rPr>
+                <w:rFonts w:ascii="Times New Roman" w:eastAsia="Times New Roman" w:hAnsi="Times New Roman" w:cs="Times New Roman"/>
+                <w:color w:val="000000"/>
               </w:rPr>
               <w:t>-1,3</w:t>
             </w:r>
@@ -11498,7 +11297,6 @@
               <w:rPr>
                 <w:rFonts w:ascii="Times New Roman" w:eastAsia="Times New Roman" w:hAnsi="Times New Roman" w:cs="Times New Roman"/>
                 <w:color w:val="000000"/>
-                <w:lang w:val="en-US"/>
               </w:rPr>
               <w:t>1</w:t>
             </w:r>
@@ -11529,7 +11327,6 @@
               <w:rPr>
                 <w:rFonts w:ascii="Times New Roman" w:eastAsia="Times New Roman" w:hAnsi="Times New Roman" w:cs="Times New Roman"/>
                 <w:color w:val="000000"/>
-                <w:lang w:val="en-US"/>
               </w:rPr>
             </w:pPr>
             <w:r>
@@ -11561,14 +11358,12 @@
               <w:rPr>
                 <w:rFonts w:ascii="Times New Roman" w:eastAsia="Times New Roman" w:hAnsi="Times New Roman" w:cs="Times New Roman"/>
                 <w:color w:val="000000"/>
-                <w:lang w:val="en-US"/>
-              </w:rPr>
-            </w:pPr>
-            <w:r>
-              <w:rPr>
-                <w:rFonts w:ascii="Times New Roman" w:eastAsia="Times New Roman" w:hAnsi="Times New Roman" w:cs="Times New Roman"/>
-                <w:color w:val="000000"/>
-                <w:lang w:val="en-US"/>
+              </w:rPr>
+            </w:pPr>
+            <w:r>
+              <w:rPr>
+                <w:rFonts w:ascii="Times New Roman" w:eastAsia="Times New Roman" w:hAnsi="Times New Roman" w:cs="Times New Roman"/>
+                <w:color w:val="000000"/>
               </w:rPr>
               <w:t>2,</w:t>
             </w:r>
@@ -11576,7 +11371,6 @@
               <w:rPr>
                 <w:rFonts w:ascii="Times New Roman" w:eastAsia="Times New Roman" w:hAnsi="Times New Roman" w:cs="Times New Roman"/>
                 <w:color w:val="000000"/>
-                <w:lang w:val="en-US"/>
               </w:rPr>
               <w:t>27</w:t>
             </w:r>
@@ -11603,14 +11397,12 @@
               <w:rPr>
                 <w:rFonts w:ascii="Times New Roman" w:eastAsia="Times New Roman" w:hAnsi="Times New Roman" w:cs="Times New Roman"/>
                 <w:color w:val="000000"/>
-                <w:lang w:val="en-US"/>
-              </w:rPr>
-            </w:pPr>
-            <w:r>
-              <w:rPr>
-                <w:rFonts w:ascii="Times New Roman" w:eastAsia="Times New Roman" w:hAnsi="Times New Roman" w:cs="Times New Roman"/>
-                <w:color w:val="000000"/>
-                <w:lang w:val="en-US"/>
+              </w:rPr>
+            </w:pPr>
+            <w:r>
+              <w:rPr>
+                <w:rFonts w:ascii="Times New Roman" w:eastAsia="Times New Roman" w:hAnsi="Times New Roman" w:cs="Times New Roman"/>
+                <w:color w:val="000000"/>
               </w:rPr>
               <w:t>-1,7</w:t>
             </w:r>
@@ -11618,7 +11410,6 @@
               <w:rPr>
                 <w:rFonts w:ascii="Times New Roman" w:eastAsia="Times New Roman" w:hAnsi="Times New Roman" w:cs="Times New Roman"/>
                 <w:color w:val="000000"/>
-                <w:lang w:val="en-US"/>
               </w:rPr>
               <w:t>2</w:t>
             </w:r>
@@ -11645,14 +11436,12 @@
               <w:rPr>
                 <w:rFonts w:ascii="Times New Roman" w:eastAsia="Times New Roman" w:hAnsi="Times New Roman" w:cs="Times New Roman"/>
                 <w:color w:val="000000"/>
-                <w:lang w:val="en-US"/>
-              </w:rPr>
-            </w:pPr>
-            <w:r>
-              <w:rPr>
-                <w:rFonts w:ascii="Times New Roman" w:eastAsia="Times New Roman" w:hAnsi="Times New Roman" w:cs="Times New Roman"/>
-                <w:color w:val="000000"/>
-                <w:lang w:val="en-US"/>
+              </w:rPr>
+            </w:pPr>
+            <w:r>
+              <w:rPr>
+                <w:rFonts w:ascii="Times New Roman" w:eastAsia="Times New Roman" w:hAnsi="Times New Roman" w:cs="Times New Roman"/>
+                <w:color w:val="000000"/>
               </w:rPr>
               <w:t>1,</w:t>
             </w:r>
@@ -11660,7 +11449,6 @@
               <w:rPr>
                 <w:rFonts w:ascii="Times New Roman" w:eastAsia="Times New Roman" w:hAnsi="Times New Roman" w:cs="Times New Roman"/>
                 <w:color w:val="000000"/>
-                <w:lang w:val="en-US"/>
               </w:rPr>
               <w:t>93</w:t>
             </w:r>
@@ -11687,14 +11475,12 @@
               <w:rPr>
                 <w:rFonts w:ascii="Times New Roman" w:eastAsia="Times New Roman" w:hAnsi="Times New Roman" w:cs="Times New Roman"/>
                 <w:color w:val="000000"/>
-                <w:lang w:val="en-US"/>
-              </w:rPr>
-            </w:pPr>
-            <w:r>
-              <w:rPr>
-                <w:rFonts w:ascii="Times New Roman" w:eastAsia="Times New Roman" w:hAnsi="Times New Roman" w:cs="Times New Roman"/>
-                <w:color w:val="000000"/>
-                <w:lang w:val="en-US"/>
+              </w:rPr>
+            </w:pPr>
+            <w:r>
+              <w:rPr>
+                <w:rFonts w:ascii="Times New Roman" w:eastAsia="Times New Roman" w:hAnsi="Times New Roman" w:cs="Times New Roman"/>
+                <w:color w:val="000000"/>
               </w:rPr>
               <w:t>-1,</w:t>
             </w:r>
@@ -11702,7 +11488,6 @@
               <w:rPr>
                 <w:rFonts w:ascii="Times New Roman" w:eastAsia="Times New Roman" w:hAnsi="Times New Roman" w:cs="Times New Roman"/>
                 <w:color w:val="000000"/>
-                <w:lang w:val="en-US"/>
               </w:rPr>
               <w:t>48</w:t>
             </w:r>
@@ -11733,7 +11518,6 @@
               <w:rPr>
                 <w:rFonts w:ascii="Times New Roman" w:eastAsia="Times New Roman" w:hAnsi="Times New Roman" w:cs="Times New Roman"/>
                 <w:color w:val="000000"/>
-                <w:lang w:val="en-US"/>
               </w:rPr>
             </w:pPr>
             <w:r>
@@ -11765,14 +11549,12 @@
               <w:rPr>
                 <w:rFonts w:ascii="Times New Roman" w:eastAsia="Times New Roman" w:hAnsi="Times New Roman" w:cs="Times New Roman"/>
                 <w:color w:val="000000"/>
-                <w:lang w:val="en-US"/>
-              </w:rPr>
-            </w:pPr>
-            <w:r>
-              <w:rPr>
-                <w:rFonts w:ascii="Times New Roman" w:eastAsia="Times New Roman" w:hAnsi="Times New Roman" w:cs="Times New Roman"/>
-                <w:color w:val="000000"/>
-                <w:lang w:val="en-US"/>
+              </w:rPr>
+            </w:pPr>
+            <w:r>
+              <w:rPr>
+                <w:rFonts w:ascii="Times New Roman" w:eastAsia="Times New Roman" w:hAnsi="Times New Roman" w:cs="Times New Roman"/>
+                <w:color w:val="000000"/>
               </w:rPr>
               <w:t>1,5</w:t>
             </w:r>
@@ -11780,7 +11562,6 @@
               <w:rPr>
                 <w:rFonts w:ascii="Times New Roman" w:eastAsia="Times New Roman" w:hAnsi="Times New Roman" w:cs="Times New Roman"/>
                 <w:color w:val="000000"/>
-                <w:lang w:val="en-US"/>
               </w:rPr>
               <w:t>7</w:t>
             </w:r>
@@ -11807,14 +11588,12 @@
               <w:rPr>
                 <w:rFonts w:ascii="Times New Roman" w:eastAsia="Times New Roman" w:hAnsi="Times New Roman" w:cs="Times New Roman"/>
                 <w:color w:val="000000"/>
-                <w:lang w:val="en-US"/>
-              </w:rPr>
-            </w:pPr>
-            <w:r>
-              <w:rPr>
-                <w:rFonts w:ascii="Times New Roman" w:eastAsia="Times New Roman" w:hAnsi="Times New Roman" w:cs="Times New Roman"/>
-                <w:color w:val="000000"/>
-                <w:lang w:val="en-US"/>
+              </w:rPr>
+            </w:pPr>
+            <w:r>
+              <w:rPr>
+                <w:rFonts w:ascii="Times New Roman" w:eastAsia="Times New Roman" w:hAnsi="Times New Roman" w:cs="Times New Roman"/>
+                <w:color w:val="000000"/>
               </w:rPr>
               <w:t>-1,8</w:t>
             </w:r>
@@ -11822,7 +11601,6 @@
               <w:rPr>
                 <w:rFonts w:ascii="Times New Roman" w:eastAsia="Times New Roman" w:hAnsi="Times New Roman" w:cs="Times New Roman"/>
                 <w:color w:val="000000"/>
-                <w:lang w:val="en-US"/>
               </w:rPr>
               <w:t>1</w:t>
             </w:r>
@@ -11849,14 +11627,12 @@
               <w:rPr>
                 <w:rFonts w:ascii="Times New Roman" w:eastAsia="Times New Roman" w:hAnsi="Times New Roman" w:cs="Times New Roman"/>
                 <w:color w:val="000000"/>
-                <w:lang w:val="en-US"/>
-              </w:rPr>
-            </w:pPr>
-            <w:r>
-              <w:rPr>
-                <w:rFonts w:ascii="Times New Roman" w:eastAsia="Times New Roman" w:hAnsi="Times New Roman" w:cs="Times New Roman"/>
-                <w:color w:val="000000"/>
-                <w:lang w:val="en-US"/>
+              </w:rPr>
+            </w:pPr>
+            <w:r>
+              <w:rPr>
+                <w:rFonts w:ascii="Times New Roman" w:eastAsia="Times New Roman" w:hAnsi="Times New Roman" w:cs="Times New Roman"/>
+                <w:color w:val="000000"/>
               </w:rPr>
               <w:t>1,</w:t>
             </w:r>
@@ -11864,7 +11640,6 @@
               <w:rPr>
                 <w:rFonts w:ascii="Times New Roman" w:eastAsia="Times New Roman" w:hAnsi="Times New Roman" w:cs="Times New Roman"/>
                 <w:color w:val="000000"/>
-                <w:lang w:val="en-US"/>
               </w:rPr>
               <w:t>2</w:t>
             </w:r>
@@ -11891,14 +11666,12 @@
               <w:rPr>
                 <w:rFonts w:ascii="Times New Roman" w:eastAsia="Times New Roman" w:hAnsi="Times New Roman" w:cs="Times New Roman"/>
                 <w:color w:val="000000"/>
-                <w:lang w:val="en-US"/>
-              </w:rPr>
-            </w:pPr>
-            <w:r>
-              <w:rPr>
-                <w:rFonts w:ascii="Times New Roman" w:eastAsia="Times New Roman" w:hAnsi="Times New Roman" w:cs="Times New Roman"/>
-                <w:color w:val="000000"/>
-                <w:lang w:val="en-US"/>
+              </w:rPr>
+            </w:pPr>
+            <w:r>
+              <w:rPr>
+                <w:rFonts w:ascii="Times New Roman" w:eastAsia="Times New Roman" w:hAnsi="Times New Roman" w:cs="Times New Roman"/>
+                <w:color w:val="000000"/>
               </w:rPr>
               <w:t>-1,</w:t>
             </w:r>
@@ -11906,7 +11679,6 @@
               <w:rPr>
                 <w:rFonts w:ascii="Times New Roman" w:eastAsia="Times New Roman" w:hAnsi="Times New Roman" w:cs="Times New Roman"/>
                 <w:color w:val="000000"/>
-                <w:lang w:val="en-US"/>
               </w:rPr>
               <w:t>48</w:t>
             </w:r>
@@ -11937,7 +11709,6 @@
               <w:rPr>
                 <w:rFonts w:ascii="Times New Roman" w:eastAsia="Times New Roman" w:hAnsi="Times New Roman" w:cs="Times New Roman"/>
                 <w:color w:val="000000"/>
-                <w:lang w:val="en-US"/>
               </w:rPr>
             </w:pPr>
             <w:r>
@@ -11969,14 +11740,12 @@
               <w:rPr>
                 <w:rFonts w:ascii="Times New Roman" w:eastAsia="Times New Roman" w:hAnsi="Times New Roman" w:cs="Times New Roman"/>
                 <w:color w:val="000000"/>
-                <w:lang w:val="en-US"/>
-              </w:rPr>
-            </w:pPr>
-            <w:r>
-              <w:rPr>
-                <w:rFonts w:ascii="Times New Roman" w:eastAsia="Times New Roman" w:hAnsi="Times New Roman" w:cs="Times New Roman"/>
-                <w:color w:val="000000"/>
-                <w:lang w:val="en-US"/>
+              </w:rPr>
+            </w:pPr>
+            <w:r>
+              <w:rPr>
+                <w:rFonts w:ascii="Times New Roman" w:eastAsia="Times New Roman" w:hAnsi="Times New Roman" w:cs="Times New Roman"/>
+                <w:color w:val="000000"/>
               </w:rPr>
               <w:t>1,</w:t>
             </w:r>
@@ -11984,7 +11753,6 @@
               <w:rPr>
                 <w:rFonts w:ascii="Times New Roman" w:eastAsia="Times New Roman" w:hAnsi="Times New Roman" w:cs="Times New Roman"/>
                 <w:color w:val="000000"/>
-                <w:lang w:val="en-US"/>
               </w:rPr>
               <w:t>17</w:t>
             </w:r>
@@ -12011,14 +11779,12 @@
               <w:rPr>
                 <w:rFonts w:ascii="Times New Roman" w:eastAsia="Times New Roman" w:hAnsi="Times New Roman" w:cs="Times New Roman"/>
                 <w:color w:val="000000"/>
-                <w:lang w:val="en-US"/>
-              </w:rPr>
-            </w:pPr>
-            <w:r>
-              <w:rPr>
-                <w:rFonts w:ascii="Times New Roman" w:eastAsia="Times New Roman" w:hAnsi="Times New Roman" w:cs="Times New Roman"/>
-                <w:color w:val="000000"/>
-                <w:lang w:val="en-US"/>
+              </w:rPr>
+            </w:pPr>
+            <w:r>
+              <w:rPr>
+                <w:rFonts w:ascii="Times New Roman" w:eastAsia="Times New Roman" w:hAnsi="Times New Roman" w:cs="Times New Roman"/>
+                <w:color w:val="000000"/>
               </w:rPr>
               <w:t>-</w:t>
             </w:r>
@@ -12026,7 +11792,6 @@
               <w:rPr>
                 <w:rFonts w:ascii="Times New Roman" w:eastAsia="Times New Roman" w:hAnsi="Times New Roman" w:cs="Times New Roman"/>
                 <w:color w:val="000000"/>
-                <w:lang w:val="en-US"/>
               </w:rPr>
               <w:t>0,95</w:t>
             </w:r>
@@ -12053,30 +11818,19 @@
               <w:rPr>
                 <w:rFonts w:ascii="Times New Roman" w:eastAsia="Times New Roman" w:hAnsi="Times New Roman" w:cs="Times New Roman"/>
                 <w:color w:val="000000"/>
-                <w:lang w:val="en-US"/>
-              </w:rPr>
-            </w:pPr>
-            <w:r>
-              <w:rPr>
-                <w:rFonts w:ascii="Times New Roman" w:eastAsia="Times New Roman" w:hAnsi="Times New Roman" w:cs="Times New Roman"/>
-                <w:color w:val="000000"/>
-                <w:lang w:val="en-US"/>
-              </w:rPr>
-              <w:t>0,</w:t>
-            </w:r>
-            <w:r>
-              <w:rPr>
-                <w:rFonts w:ascii="Times New Roman" w:eastAsia="Times New Roman" w:hAnsi="Times New Roman" w:cs="Times New Roman"/>
-                <w:color w:val="000000"/>
-                <w:lang w:val="en-US"/>
-              </w:rPr>
-              <w:t>8</w:t>
-            </w:r>
-            <w:r>
-              <w:rPr>
-                <w:rFonts w:ascii="Times New Roman" w:eastAsia="Times New Roman" w:hAnsi="Times New Roman" w:cs="Times New Roman"/>
-                <w:color w:val="000000"/>
-                <w:lang w:val="en-US"/>
+              </w:rPr>
+            </w:pPr>
+            <w:r>
+              <w:rPr>
+                <w:rFonts w:ascii="Times New Roman" w:eastAsia="Times New Roman" w:hAnsi="Times New Roman" w:cs="Times New Roman"/>
+                <w:color w:val="000000"/>
+              </w:rPr>
+              <w:t>0,8</w:t>
+            </w:r>
+            <w:r>
+              <w:rPr>
+                <w:rFonts w:ascii="Times New Roman" w:eastAsia="Times New Roman" w:hAnsi="Times New Roman" w:cs="Times New Roman"/>
+                <w:color w:val="000000"/>
               </w:rPr>
               <w:t>9</w:t>
             </w:r>
@@ -12103,14 +11857,12 @@
               <w:rPr>
                 <w:rFonts w:ascii="Times New Roman" w:eastAsia="Times New Roman" w:hAnsi="Times New Roman" w:cs="Times New Roman"/>
                 <w:color w:val="000000"/>
-                <w:lang w:val="en-US"/>
-              </w:rPr>
-            </w:pPr>
-            <w:r>
-              <w:rPr>
-                <w:rFonts w:ascii="Times New Roman" w:eastAsia="Times New Roman" w:hAnsi="Times New Roman" w:cs="Times New Roman"/>
-                <w:color w:val="000000"/>
-                <w:lang w:val="en-US"/>
+              </w:rPr>
+            </w:pPr>
+            <w:r>
+              <w:rPr>
+                <w:rFonts w:ascii="Times New Roman" w:eastAsia="Times New Roman" w:hAnsi="Times New Roman" w:cs="Times New Roman"/>
+                <w:color w:val="000000"/>
               </w:rPr>
               <w:t>-0,9</w:t>
             </w:r>
@@ -12118,7 +11870,6 @@
               <w:rPr>
                 <w:rFonts w:ascii="Times New Roman" w:eastAsia="Times New Roman" w:hAnsi="Times New Roman" w:cs="Times New Roman"/>
                 <w:color w:val="000000"/>
-                <w:lang w:val="en-US"/>
               </w:rPr>
               <w:t>3</w:t>
             </w:r>
@@ -12149,7 +11900,6 @@
               <w:rPr>
                 <w:rFonts w:ascii="Times New Roman" w:eastAsia="Times New Roman" w:hAnsi="Times New Roman" w:cs="Times New Roman"/>
                 <w:color w:val="000000"/>
-                <w:lang w:val="en-US"/>
               </w:rPr>
             </w:pPr>
             <w:r>
@@ -12181,14 +11931,12 @@
               <w:rPr>
                 <w:rFonts w:ascii="Times New Roman" w:eastAsia="Times New Roman" w:hAnsi="Times New Roman" w:cs="Times New Roman"/>
                 <w:color w:val="000000"/>
-                <w:lang w:val="en-US"/>
-              </w:rPr>
-            </w:pPr>
-            <w:r>
-              <w:rPr>
-                <w:rFonts w:ascii="Times New Roman" w:eastAsia="Times New Roman" w:hAnsi="Times New Roman" w:cs="Times New Roman"/>
-                <w:color w:val="000000"/>
-                <w:lang w:val="en-US"/>
+              </w:rPr>
+            </w:pPr>
+            <w:r>
+              <w:rPr>
+                <w:rFonts w:ascii="Times New Roman" w:eastAsia="Times New Roman" w:hAnsi="Times New Roman" w:cs="Times New Roman"/>
+                <w:color w:val="000000"/>
               </w:rPr>
               <w:t>1,2</w:t>
             </w:r>
@@ -12196,7 +11944,6 @@
               <w:rPr>
                 <w:rFonts w:ascii="Times New Roman" w:eastAsia="Times New Roman" w:hAnsi="Times New Roman" w:cs="Times New Roman"/>
                 <w:color w:val="000000"/>
-                <w:lang w:val="en-US"/>
               </w:rPr>
               <w:t>8</w:t>
             </w:r>
@@ -12223,14 +11970,12 @@
               <w:rPr>
                 <w:rFonts w:ascii="Times New Roman" w:eastAsia="Times New Roman" w:hAnsi="Times New Roman" w:cs="Times New Roman"/>
                 <w:color w:val="000000"/>
-                <w:lang w:val="en-US"/>
-              </w:rPr>
-            </w:pPr>
-            <w:r>
-              <w:rPr>
-                <w:rFonts w:ascii="Times New Roman" w:eastAsia="Times New Roman" w:hAnsi="Times New Roman" w:cs="Times New Roman"/>
-                <w:color w:val="000000"/>
-                <w:lang w:val="en-US"/>
+              </w:rPr>
+            </w:pPr>
+            <w:r>
+              <w:rPr>
+                <w:rFonts w:ascii="Times New Roman" w:eastAsia="Times New Roman" w:hAnsi="Times New Roman" w:cs="Times New Roman"/>
+                <w:color w:val="000000"/>
               </w:rPr>
               <w:t>-1</w:t>
             </w:r>
@@ -12238,7 +11983,6 @@
               <w:rPr>
                 <w:rFonts w:ascii="Times New Roman" w:eastAsia="Times New Roman" w:hAnsi="Times New Roman" w:cs="Times New Roman"/>
                 <w:color w:val="000000"/>
-                <w:lang w:val="en-US"/>
               </w:rPr>
               <w:t>,34</w:t>
             </w:r>
@@ -12265,30 +12009,19 @@
               <w:rPr>
                 <w:rFonts w:ascii="Times New Roman" w:eastAsia="Times New Roman" w:hAnsi="Times New Roman" w:cs="Times New Roman"/>
                 <w:color w:val="000000"/>
-                <w:lang w:val="en-US"/>
-              </w:rPr>
-            </w:pPr>
-            <w:r>
-              <w:rPr>
-                <w:rFonts w:ascii="Times New Roman" w:eastAsia="Times New Roman" w:hAnsi="Times New Roman" w:cs="Times New Roman"/>
-                <w:color w:val="000000"/>
-                <w:lang w:val="en-US"/>
-              </w:rPr>
-              <w:t>0,</w:t>
-            </w:r>
-            <w:r>
-              <w:rPr>
-                <w:rFonts w:ascii="Times New Roman" w:eastAsia="Times New Roman" w:hAnsi="Times New Roman" w:cs="Times New Roman"/>
-                <w:color w:val="000000"/>
-                <w:lang w:val="en-US"/>
-              </w:rPr>
-              <w:t>7</w:t>
-            </w:r>
-            <w:r>
-              <w:rPr>
-                <w:rFonts w:ascii="Times New Roman" w:eastAsia="Times New Roman" w:hAnsi="Times New Roman" w:cs="Times New Roman"/>
-                <w:color w:val="000000"/>
-                <w:lang w:val="en-US"/>
+              </w:rPr>
+            </w:pPr>
+            <w:r>
+              <w:rPr>
+                <w:rFonts w:ascii="Times New Roman" w:eastAsia="Times New Roman" w:hAnsi="Times New Roman" w:cs="Times New Roman"/>
+                <w:color w:val="000000"/>
+              </w:rPr>
+              <w:t>0,7</w:t>
+            </w:r>
+            <w:r>
+              <w:rPr>
+                <w:rFonts w:ascii="Times New Roman" w:eastAsia="Times New Roman" w:hAnsi="Times New Roman" w:cs="Times New Roman"/>
+                <w:color w:val="000000"/>
               </w:rPr>
               <w:t>6</w:t>
             </w:r>
@@ -12315,14 +12048,12 @@
               <w:rPr>
                 <w:rFonts w:ascii="Times New Roman" w:eastAsia="Times New Roman" w:hAnsi="Times New Roman" w:cs="Times New Roman"/>
                 <w:color w:val="000000"/>
-                <w:lang w:val="en-US"/>
-              </w:rPr>
-            </w:pPr>
-            <w:r>
-              <w:rPr>
-                <w:rFonts w:ascii="Times New Roman" w:eastAsia="Times New Roman" w:hAnsi="Times New Roman" w:cs="Times New Roman"/>
-                <w:color w:val="000000"/>
-                <w:lang w:val="en-US"/>
+              </w:rPr>
+            </w:pPr>
+            <w:r>
+              <w:rPr>
+                <w:rFonts w:ascii="Times New Roman" w:eastAsia="Times New Roman" w:hAnsi="Times New Roman" w:cs="Times New Roman"/>
+                <w:color w:val="000000"/>
               </w:rPr>
               <w:t>-2,4</w:t>
             </w:r>
@@ -12330,7 +12061,6 @@
               <w:rPr>
                 <w:rFonts w:ascii="Times New Roman" w:eastAsia="Times New Roman" w:hAnsi="Times New Roman" w:cs="Times New Roman"/>
                 <w:color w:val="000000"/>
-                <w:lang w:val="en-US"/>
               </w:rPr>
               <w:t>4</w:t>
             </w:r>
@@ -12361,7 +12091,6 @@
               <w:rPr>
                 <w:rFonts w:ascii="Times New Roman" w:eastAsia="Times New Roman" w:hAnsi="Times New Roman" w:cs="Times New Roman"/>
                 <w:color w:val="000000"/>
-                <w:lang w:val="en-US"/>
               </w:rPr>
             </w:pPr>
             <w:r>
@@ -12393,14 +12122,12 @@
               <w:rPr>
                 <w:rFonts w:ascii="Times New Roman" w:eastAsia="Times New Roman" w:hAnsi="Times New Roman" w:cs="Times New Roman"/>
                 <w:color w:val="000000"/>
-                <w:lang w:val="en-US"/>
-              </w:rPr>
-            </w:pPr>
-            <w:r>
-              <w:rPr>
-                <w:rFonts w:ascii="Times New Roman" w:eastAsia="Times New Roman" w:hAnsi="Times New Roman" w:cs="Times New Roman"/>
-                <w:color w:val="000000"/>
-                <w:lang w:val="en-US"/>
+              </w:rPr>
+            </w:pPr>
+            <w:r>
+              <w:rPr>
+                <w:rFonts w:ascii="Times New Roman" w:eastAsia="Times New Roman" w:hAnsi="Times New Roman" w:cs="Times New Roman"/>
+                <w:color w:val="000000"/>
               </w:rPr>
               <w:t>1,</w:t>
             </w:r>
@@ -12408,7 +12135,6 @@
               <w:rPr>
                 <w:rFonts w:ascii="Times New Roman" w:eastAsia="Times New Roman" w:hAnsi="Times New Roman" w:cs="Times New Roman"/>
                 <w:color w:val="000000"/>
-                <w:lang w:val="en-US"/>
               </w:rPr>
               <w:t>41</w:t>
             </w:r>
@@ -12435,14 +12161,12 @@
               <w:rPr>
                 <w:rFonts w:ascii="Times New Roman" w:eastAsia="Times New Roman" w:hAnsi="Times New Roman" w:cs="Times New Roman"/>
                 <w:color w:val="000000"/>
-                <w:lang w:val="en-US"/>
-              </w:rPr>
-            </w:pPr>
-            <w:r>
-              <w:rPr>
-                <w:rFonts w:ascii="Times New Roman" w:eastAsia="Times New Roman" w:hAnsi="Times New Roman" w:cs="Times New Roman"/>
-                <w:color w:val="000000"/>
-                <w:lang w:val="en-US"/>
+              </w:rPr>
+            </w:pPr>
+            <w:r>
+              <w:rPr>
+                <w:rFonts w:ascii="Times New Roman" w:eastAsia="Times New Roman" w:hAnsi="Times New Roman" w:cs="Times New Roman"/>
+                <w:color w:val="000000"/>
               </w:rPr>
               <w:t>-1,</w:t>
             </w:r>
@@ -12450,7 +12174,6 @@
               <w:rPr>
                 <w:rFonts w:ascii="Times New Roman" w:eastAsia="Times New Roman" w:hAnsi="Times New Roman" w:cs="Times New Roman"/>
                 <w:color w:val="000000"/>
-                <w:lang w:val="en-US"/>
               </w:rPr>
               <w:t>52</w:t>
             </w:r>
@@ -12477,24 +12200,14 @@
               <w:rPr>
                 <w:rFonts w:ascii="Times New Roman" w:eastAsia="Times New Roman" w:hAnsi="Times New Roman" w:cs="Times New Roman"/>
                 <w:color w:val="000000"/>
-                <w:lang w:val="en-US"/>
-              </w:rPr>
-            </w:pPr>
-            <w:r>
-              <w:rPr>
-                <w:rFonts w:ascii="Times New Roman" w:eastAsia="Times New Roman" w:hAnsi="Times New Roman" w:cs="Times New Roman"/>
-                <w:color w:val="000000"/>
-                <w:lang w:val="en-US"/>
-              </w:rPr>
-              <w:t>0,</w:t>
-            </w:r>
-            <w:r>
-              <w:rPr>
-                <w:rFonts w:ascii="Times New Roman" w:eastAsia="Times New Roman" w:hAnsi="Times New Roman" w:cs="Times New Roman"/>
-                <w:color w:val="000000"/>
-                <w:lang w:val="en-US"/>
-              </w:rPr>
-              <w:t>93</w:t>
+              </w:rPr>
+            </w:pPr>
+            <w:r>
+              <w:rPr>
+                <w:rFonts w:ascii="Times New Roman" w:eastAsia="Times New Roman" w:hAnsi="Times New Roman" w:cs="Times New Roman"/>
+                <w:color w:val="000000"/>
+              </w:rPr>
+              <w:t>0,93</w:t>
             </w:r>
           </w:p>
         </w:tc>
@@ -12519,14 +12232,12 @@
               <w:rPr>
                 <w:rFonts w:ascii="Times New Roman" w:eastAsia="Times New Roman" w:hAnsi="Times New Roman" w:cs="Times New Roman"/>
                 <w:color w:val="000000"/>
-                <w:lang w:val="en-US"/>
-              </w:rPr>
-            </w:pPr>
-            <w:r>
-              <w:rPr>
-                <w:rFonts w:ascii="Times New Roman" w:eastAsia="Times New Roman" w:hAnsi="Times New Roman" w:cs="Times New Roman"/>
-                <w:color w:val="000000"/>
-                <w:lang w:val="en-US"/>
+              </w:rPr>
+            </w:pPr>
+            <w:r>
+              <w:rPr>
+                <w:rFonts w:ascii="Times New Roman" w:eastAsia="Times New Roman" w:hAnsi="Times New Roman" w:cs="Times New Roman"/>
+                <w:color w:val="000000"/>
               </w:rPr>
               <w:t>-1,</w:t>
             </w:r>
@@ -12534,7 +12245,6 @@
               <w:rPr>
                 <w:rFonts w:ascii="Times New Roman" w:eastAsia="Times New Roman" w:hAnsi="Times New Roman" w:cs="Times New Roman"/>
                 <w:color w:val="000000"/>
-                <w:lang w:val="en-US"/>
               </w:rPr>
               <w:t>8</w:t>
             </w:r>
@@ -12564,7 +12274,6 @@
               <w:rPr>
                 <w:rFonts w:ascii="Times New Roman" w:eastAsia="Times New Roman" w:hAnsi="Times New Roman" w:cs="Times New Roman"/>
                 <w:color w:val="000000"/>
-                <w:lang w:val="en-US"/>
               </w:rPr>
             </w:pPr>
             <w:r>
@@ -12595,14 +12304,12 @@
               <w:rPr>
                 <w:rFonts w:ascii="Times New Roman" w:eastAsia="Times New Roman" w:hAnsi="Times New Roman" w:cs="Times New Roman"/>
                 <w:color w:val="000000"/>
-                <w:lang w:val="en-US"/>
-              </w:rPr>
-            </w:pPr>
-            <w:r>
-              <w:rPr>
-                <w:rFonts w:ascii="Times New Roman" w:eastAsia="Times New Roman" w:hAnsi="Times New Roman" w:cs="Times New Roman"/>
-                <w:color w:val="000000"/>
-                <w:lang w:val="en-US"/>
+              </w:rPr>
+            </w:pPr>
+            <w:r>
+              <w:rPr>
+                <w:rFonts w:ascii="Times New Roman" w:eastAsia="Times New Roman" w:hAnsi="Times New Roman" w:cs="Times New Roman"/>
+                <w:color w:val="000000"/>
               </w:rPr>
               <w:t>-</w:t>
             </w:r>
@@ -12628,14 +12335,12 @@
               <w:rPr>
                 <w:rFonts w:ascii="Times New Roman" w:eastAsia="Times New Roman" w:hAnsi="Times New Roman" w:cs="Times New Roman"/>
                 <w:color w:val="000000"/>
-                <w:lang w:val="en-US"/>
-              </w:rPr>
-            </w:pPr>
-            <w:r>
-              <w:rPr>
-                <w:rFonts w:ascii="Times New Roman" w:eastAsia="Times New Roman" w:hAnsi="Times New Roman" w:cs="Times New Roman"/>
-                <w:color w:val="000000"/>
-                <w:lang w:val="en-US"/>
+              </w:rPr>
+            </w:pPr>
+            <w:r>
+              <w:rPr>
+                <w:rFonts w:ascii="Times New Roman" w:eastAsia="Times New Roman" w:hAnsi="Times New Roman" w:cs="Times New Roman"/>
+                <w:color w:val="000000"/>
               </w:rPr>
               <w:t>-</w:t>
             </w:r>
@@ -12661,14 +12366,12 @@
               <w:rPr>
                 <w:rFonts w:ascii="Times New Roman" w:eastAsia="Times New Roman" w:hAnsi="Times New Roman" w:cs="Times New Roman"/>
                 <w:color w:val="000000"/>
-                <w:lang w:val="en-US"/>
-              </w:rPr>
-            </w:pPr>
-            <w:r>
-              <w:rPr>
-                <w:rFonts w:ascii="Times New Roman" w:eastAsia="Times New Roman" w:hAnsi="Times New Roman" w:cs="Times New Roman"/>
-                <w:color w:val="000000"/>
-                <w:lang w:val="en-US"/>
+              </w:rPr>
+            </w:pPr>
+            <w:r>
+              <w:rPr>
+                <w:rFonts w:ascii="Times New Roman" w:eastAsia="Times New Roman" w:hAnsi="Times New Roman" w:cs="Times New Roman"/>
+                <w:color w:val="000000"/>
               </w:rPr>
               <w:t>1,</w:t>
             </w:r>
@@ -12676,7 +12379,6 @@
               <w:rPr>
                 <w:rFonts w:ascii="Times New Roman" w:eastAsia="Times New Roman" w:hAnsi="Times New Roman" w:cs="Times New Roman"/>
                 <w:color w:val="000000"/>
-                <w:lang w:val="en-US"/>
               </w:rPr>
               <w:t>37</w:t>
             </w:r>
@@ -12702,14 +12404,12 @@
               <w:rPr>
                 <w:rFonts w:ascii="Times New Roman" w:eastAsia="Times New Roman" w:hAnsi="Times New Roman" w:cs="Times New Roman"/>
                 <w:color w:val="000000"/>
-                <w:lang w:val="en-US"/>
-              </w:rPr>
-            </w:pPr>
-            <w:r>
-              <w:rPr>
-                <w:rFonts w:ascii="Times New Roman" w:eastAsia="Times New Roman" w:hAnsi="Times New Roman" w:cs="Times New Roman"/>
-                <w:color w:val="000000"/>
-                <w:lang w:val="en-US"/>
+              </w:rPr>
+            </w:pPr>
+            <w:r>
+              <w:rPr>
+                <w:rFonts w:ascii="Times New Roman" w:eastAsia="Times New Roman" w:hAnsi="Times New Roman" w:cs="Times New Roman"/>
+                <w:color w:val="000000"/>
               </w:rPr>
               <w:t>-1,</w:t>
             </w:r>
@@ -12717,7 +12417,6 @@
               <w:rPr>
                 <w:rFonts w:ascii="Times New Roman" w:eastAsia="Times New Roman" w:hAnsi="Times New Roman" w:cs="Times New Roman"/>
                 <w:color w:val="000000"/>
-                <w:lang w:val="en-US"/>
               </w:rPr>
               <w:t>6</w:t>
             </w:r>
@@ -12747,7 +12446,6 @@
               <w:rPr>
                 <w:rFonts w:ascii="Times New Roman" w:eastAsia="Times New Roman" w:hAnsi="Times New Roman" w:cs="Times New Roman"/>
                 <w:color w:val="000000"/>
-                <w:lang w:val="en-US"/>
               </w:rPr>
             </w:pPr>
             <w:r>
@@ -12779,14 +12477,12 @@
               <w:rPr>
                 <w:rFonts w:ascii="Times New Roman" w:eastAsia="Times New Roman" w:hAnsi="Times New Roman" w:cs="Times New Roman"/>
                 <w:color w:val="000000"/>
-                <w:lang w:val="en-US"/>
-              </w:rPr>
-            </w:pPr>
-            <w:r>
-              <w:rPr>
-                <w:rFonts w:ascii="Times New Roman" w:eastAsia="Times New Roman" w:hAnsi="Times New Roman" w:cs="Times New Roman"/>
-                <w:color w:val="000000"/>
-                <w:lang w:val="en-US"/>
+              </w:rPr>
+            </w:pPr>
+            <w:r>
+              <w:rPr>
+                <w:rFonts w:ascii="Times New Roman" w:eastAsia="Times New Roman" w:hAnsi="Times New Roman" w:cs="Times New Roman"/>
+                <w:color w:val="000000"/>
               </w:rPr>
               <w:t>-</w:t>
             </w:r>
@@ -12813,14 +12509,12 @@
               <w:rPr>
                 <w:rFonts w:ascii="Times New Roman" w:eastAsia="Times New Roman" w:hAnsi="Times New Roman" w:cs="Times New Roman"/>
                 <w:color w:val="000000"/>
-                <w:lang w:val="en-US"/>
-              </w:rPr>
-            </w:pPr>
-            <w:r>
-              <w:rPr>
-                <w:rFonts w:ascii="Times New Roman" w:eastAsia="Times New Roman" w:hAnsi="Times New Roman" w:cs="Times New Roman"/>
-                <w:color w:val="000000"/>
-                <w:lang w:val="en-US"/>
+              </w:rPr>
+            </w:pPr>
+            <w:r>
+              <w:rPr>
+                <w:rFonts w:ascii="Times New Roman" w:eastAsia="Times New Roman" w:hAnsi="Times New Roman" w:cs="Times New Roman"/>
+                <w:color w:val="000000"/>
               </w:rPr>
               <w:t>-</w:t>
             </w:r>
@@ -12847,30 +12541,19 @@
               <w:rPr>
                 <w:rFonts w:ascii="Times New Roman" w:eastAsia="Times New Roman" w:hAnsi="Times New Roman" w:cs="Times New Roman"/>
                 <w:color w:val="000000"/>
-                <w:lang w:val="en-US"/>
-              </w:rPr>
-            </w:pPr>
-            <w:r>
-              <w:rPr>
-                <w:rFonts w:ascii="Times New Roman" w:eastAsia="Times New Roman" w:hAnsi="Times New Roman" w:cs="Times New Roman"/>
-                <w:color w:val="000000"/>
-                <w:lang w:val="en-US"/>
-              </w:rPr>
-              <w:t>2</w:t>
-            </w:r>
-            <w:r>
-              <w:rPr>
-                <w:rFonts w:ascii="Times New Roman" w:eastAsia="Times New Roman" w:hAnsi="Times New Roman" w:cs="Times New Roman"/>
-                <w:color w:val="000000"/>
-                <w:lang w:val="en-US"/>
-              </w:rPr>
-              <w:t>,</w:t>
-            </w:r>
-            <w:r>
-              <w:rPr>
-                <w:rFonts w:ascii="Times New Roman" w:eastAsia="Times New Roman" w:hAnsi="Times New Roman" w:cs="Times New Roman"/>
-                <w:color w:val="000000"/>
-                <w:lang w:val="en-US"/>
+              </w:rPr>
+            </w:pPr>
+            <w:r>
+              <w:rPr>
+                <w:rFonts w:ascii="Times New Roman" w:eastAsia="Times New Roman" w:hAnsi="Times New Roman" w:cs="Times New Roman"/>
+                <w:color w:val="000000"/>
+              </w:rPr>
+              <w:t>2,</w:t>
+            </w:r>
+            <w:r>
+              <w:rPr>
+                <w:rFonts w:ascii="Times New Roman" w:eastAsia="Times New Roman" w:hAnsi="Times New Roman" w:cs="Times New Roman"/>
+                <w:color w:val="000000"/>
               </w:rPr>
               <w:t>7</w:t>
             </w:r>
@@ -12897,14 +12580,12 @@
               <w:rPr>
                 <w:rFonts w:ascii="Times New Roman" w:eastAsia="Times New Roman" w:hAnsi="Times New Roman" w:cs="Times New Roman"/>
                 <w:color w:val="000000"/>
-                <w:lang w:val="en-US"/>
-              </w:rPr>
-            </w:pPr>
-            <w:r>
-              <w:rPr>
-                <w:rFonts w:ascii="Times New Roman" w:eastAsia="Times New Roman" w:hAnsi="Times New Roman" w:cs="Times New Roman"/>
-                <w:color w:val="000000"/>
-                <w:lang w:val="en-US"/>
+              </w:rPr>
+            </w:pPr>
+            <w:r>
+              <w:rPr>
+                <w:rFonts w:ascii="Times New Roman" w:eastAsia="Times New Roman" w:hAnsi="Times New Roman" w:cs="Times New Roman"/>
+                <w:color w:val="000000"/>
               </w:rPr>
               <w:t>-1,4</w:t>
             </w:r>
@@ -12912,7 +12593,6 @@
               <w:rPr>
                 <w:rFonts w:ascii="Times New Roman" w:eastAsia="Times New Roman" w:hAnsi="Times New Roman" w:cs="Times New Roman"/>
                 <w:color w:val="000000"/>
-                <w:lang w:val="en-US"/>
               </w:rPr>
               <w:t>2</w:t>
             </w:r>
@@ -13163,7 +12843,17 @@
           <w:sz w:val="24"/>
           <w:szCs w:val="24"/>
         </w:rPr>
-        <w:t>Dreifing á viðhorfi, skipt upp eftir forsjáraðilum og starfsfólki skóla</w:t>
+        <w:t xml:space="preserve">Dreifing á viðhorfi, </w:t>
+      </w:r>
+      <w:r>
+        <w:rPr>
+          <w:rFonts w:ascii="Times New Roman" w:hAnsi="Times New Roman" w:cs="Times New Roman"/>
+          <w:i/>
+          <w:iCs/>
+          <w:sz w:val="24"/>
+          <w:szCs w:val="24"/>
+        </w:rPr>
+        <w:t>skipt eftir forsjáraðilum og starfsfólki skóla</w:t>
       </w:r>
     </w:p>
     <w:p>
@@ -13340,6 +13030,26 @@
         </w:rPr>
         <w:t>tölu</w:t>
       </w:r>
+      <w:r>
+        <w:rPr>
+          <w:rFonts w:ascii="Times New Roman" w:hAnsi="Times New Roman" w:cs="Times New Roman"/>
+          <w:i/>
+          <w:iCs/>
+          <w:sz w:val="24"/>
+          <w:szCs w:val="24"/>
+        </w:rPr>
+        <w:t xml:space="preserve">, </w:t>
+      </w:r>
+      <w:r>
+        <w:rPr>
+          <w:rFonts w:ascii="Times New Roman" w:hAnsi="Times New Roman" w:cs="Times New Roman"/>
+          <w:i/>
+          <w:iCs/>
+          <w:sz w:val="24"/>
+          <w:szCs w:val="24"/>
+        </w:rPr>
+        <w:t>skipt eftir forsjáraðilum og starfsfólki skóla</w:t>
+      </w:r>
     </w:p>
     <w:p>
       <w:pPr>
@@ -13634,7 +13344,17 @@
           <w:sz w:val="24"/>
           <w:szCs w:val="24"/>
         </w:rPr>
-        <w:t xml:space="preserve"> </w:t>
+        <w:t xml:space="preserve">, </w:t>
+      </w:r>
+      <w:r>
+        <w:rPr>
+          <w:rFonts w:ascii="Times New Roman" w:hAnsi="Times New Roman" w:cs="Times New Roman"/>
+          <w:i/>
+          <w:iCs/>
+          <w:sz w:val="24"/>
+          <w:szCs w:val="24"/>
+        </w:rPr>
+        <w:t>skipt eftir forsjáraðilum og starfsfólki skóla</w:t>
       </w:r>
     </w:p>
     <w:p>
@@ -13913,15 +13633,7 @@
           <w:sz w:val="24"/>
           <w:szCs w:val="24"/>
         </w:rPr>
-        <w:t>Fyrst var l</w:t>
-      </w:r>
-      <w:r>
-        <w:rPr>
-          <w:rFonts w:ascii="Times New Roman" w:hAnsi="Times New Roman" w:cs="Times New Roman"/>
-          <w:sz w:val="24"/>
-          <w:szCs w:val="24"/>
-        </w:rPr>
-        <w:t xml:space="preserve">agt mat á mátgæði líkananna. Í töflu </w:t>
+        <w:t xml:space="preserve">Fyrst var lagt mat á mátgæði líkananna. Í töflu </w:t>
       </w:r>
       <w:r>
         <w:rPr>
@@ -14005,7 +13717,7 @@
           <w:sz w:val="24"/>
           <w:szCs w:val="24"/>
         </w:rPr>
-        <w:t xml:space="preserve">Mátgæði prófhluta sem snýr að </w:t>
+        <w:t>Mátgæði prófhluta sem snýr að mati tengdu lykilhæfni menntunar í aðalnámsskrá</w:t>
       </w:r>
       <w:r>
         <w:rPr>
@@ -14015,7 +13727,17 @@
           <w:sz w:val="24"/>
           <w:szCs w:val="24"/>
         </w:rPr>
-        <w:t>mati tengdu lykilhæfni menntunar í aðalnámsskrá</w:t>
+        <w:t xml:space="preserve">, </w:t>
+      </w:r>
+      <w:r>
+        <w:rPr>
+          <w:rFonts w:ascii="Times New Roman" w:hAnsi="Times New Roman" w:cs="Times New Roman"/>
+          <w:i/>
+          <w:iCs/>
+          <w:sz w:val="24"/>
+          <w:szCs w:val="24"/>
+        </w:rPr>
+        <w:t>skipt eftir forsjáraðilum og starfsfólki skóla</w:t>
       </w:r>
     </w:p>
     <w:tbl>
@@ -14390,91 +14112,67 @@
                 <w:sz w:val="24"/>
                 <w:szCs w:val="24"/>
               </w:rPr>
-              <w:t>0,0</w:t>
-            </w:r>
-            <w:r>
+              <w:t>0,03</w:t>
+            </w:r>
+          </w:p>
+        </w:tc>
+        <w:tc>
+          <w:tcPr>
+            <w:tcW w:w="1288" w:type="dxa"/>
+            <w:tcBorders>
+              <w:top w:val="single" w:sz="8" w:space="0" w:color="auto"/>
+              <w:left w:val="nil"/>
+              <w:bottom w:val="nil"/>
+              <w:right w:val="nil"/>
+            </w:tcBorders>
+            <w:vAlign w:val="center"/>
+          </w:tcPr>
+          <w:p>
+            <w:pPr>
+              <w:jc w:val="center"/>
               <w:rPr>
                 <w:rFonts w:ascii="Times New Roman" w:hAnsi="Times New Roman" w:cs="Times New Roman"/>
                 <w:sz w:val="24"/>
                 <w:szCs w:val="24"/>
               </w:rPr>
-              <w:t>3</w:t>
-            </w:r>
-          </w:p>
-        </w:tc>
-        <w:tc>
-          <w:tcPr>
-            <w:tcW w:w="1288" w:type="dxa"/>
-            <w:tcBorders>
-              <w:top w:val="single" w:sz="8" w:space="0" w:color="auto"/>
-              <w:left w:val="nil"/>
-              <w:bottom w:val="nil"/>
-              <w:right w:val="nil"/>
-            </w:tcBorders>
-            <w:vAlign w:val="center"/>
-          </w:tcPr>
-          <w:p>
-            <w:pPr>
-              <w:jc w:val="center"/>
+            </w:pPr>
+            <w:r>
               <w:rPr>
                 <w:rFonts w:ascii="Times New Roman" w:hAnsi="Times New Roman" w:cs="Times New Roman"/>
                 <w:sz w:val="24"/>
                 <w:szCs w:val="24"/>
               </w:rPr>
-            </w:pPr>
-            <w:r>
+              <w:t>0,98</w:t>
+            </w:r>
+          </w:p>
+        </w:tc>
+        <w:tc>
+          <w:tcPr>
+            <w:tcW w:w="1196" w:type="dxa"/>
+            <w:tcBorders>
+              <w:top w:val="single" w:sz="8" w:space="0" w:color="auto"/>
+              <w:left w:val="nil"/>
+              <w:bottom w:val="nil"/>
+              <w:right w:val="nil"/>
+            </w:tcBorders>
+            <w:vAlign w:val="center"/>
+          </w:tcPr>
+          <w:p>
+            <w:pPr>
+              <w:jc w:val="center"/>
               <w:rPr>
                 <w:rFonts w:ascii="Times New Roman" w:hAnsi="Times New Roman" w:cs="Times New Roman"/>
                 <w:sz w:val="24"/>
                 <w:szCs w:val="24"/>
               </w:rPr>
-              <w:t>0,9</w:t>
-            </w:r>
+            </w:pPr>
             <w:r>
               <w:rPr>
                 <w:rFonts w:ascii="Times New Roman" w:hAnsi="Times New Roman" w:cs="Times New Roman"/>
                 <w:sz w:val="24"/>
                 <w:szCs w:val="24"/>
               </w:rPr>
-              <w:t>8</w:t>
-            </w:r>
-          </w:p>
-        </w:tc>
-        <w:tc>
-          <w:tcPr>
-            <w:tcW w:w="1196" w:type="dxa"/>
-            <w:tcBorders>
-              <w:top w:val="single" w:sz="8" w:space="0" w:color="auto"/>
-              <w:left w:val="nil"/>
-              <w:bottom w:val="nil"/>
-              <w:right w:val="nil"/>
-            </w:tcBorders>
-            <w:vAlign w:val="center"/>
-          </w:tcPr>
-          <w:p>
-            <w:pPr>
-              <w:jc w:val="center"/>
-              <w:rPr>
-                <w:rFonts w:ascii="Times New Roman" w:hAnsi="Times New Roman" w:cs="Times New Roman"/>
-                <w:sz w:val="24"/>
-                <w:szCs w:val="24"/>
-              </w:rPr>
-            </w:pPr>
-            <w:r>
-              <w:rPr>
-                <w:rFonts w:ascii="Times New Roman" w:hAnsi="Times New Roman" w:cs="Times New Roman"/>
-                <w:sz w:val="24"/>
-                <w:szCs w:val="24"/>
-              </w:rPr>
-              <w:t>0,9</w:t>
-            </w:r>
-            <w:r>
-              <w:rPr>
-                <w:rFonts w:ascii="Times New Roman" w:hAnsi="Times New Roman" w:cs="Times New Roman"/>
-                <w:sz w:val="24"/>
-                <w:szCs w:val="24"/>
-              </w:rPr>
-              <w:t>9</w:t>
+              <w:t>0,99</w:t>
             </w:r>
           </w:p>
         </w:tc>
@@ -14627,91 +14325,67 @@
                 <w:sz w:val="24"/>
                 <w:szCs w:val="24"/>
               </w:rPr>
-              <w:t>0,0</w:t>
-            </w:r>
-            <w:r>
+              <w:t>0,04</w:t>
+            </w:r>
+          </w:p>
+        </w:tc>
+        <w:tc>
+          <w:tcPr>
+            <w:tcW w:w="1288" w:type="dxa"/>
+            <w:tcBorders>
+              <w:top w:val="nil"/>
+              <w:left w:val="nil"/>
+              <w:bottom w:val="single" w:sz="12" w:space="0" w:color="auto"/>
+              <w:right w:val="nil"/>
+            </w:tcBorders>
+            <w:vAlign w:val="center"/>
+          </w:tcPr>
+          <w:p>
+            <w:pPr>
+              <w:jc w:val="center"/>
               <w:rPr>
                 <w:rFonts w:ascii="Times New Roman" w:hAnsi="Times New Roman" w:cs="Times New Roman"/>
                 <w:sz w:val="24"/>
                 <w:szCs w:val="24"/>
               </w:rPr>
-              <w:t>4</w:t>
-            </w:r>
-          </w:p>
-        </w:tc>
-        <w:tc>
-          <w:tcPr>
-            <w:tcW w:w="1288" w:type="dxa"/>
-            <w:tcBorders>
-              <w:top w:val="nil"/>
-              <w:left w:val="nil"/>
-              <w:bottom w:val="single" w:sz="12" w:space="0" w:color="auto"/>
-              <w:right w:val="nil"/>
-            </w:tcBorders>
-            <w:vAlign w:val="center"/>
-          </w:tcPr>
-          <w:p>
-            <w:pPr>
-              <w:jc w:val="center"/>
+            </w:pPr>
+            <w:r>
               <w:rPr>
                 <w:rFonts w:ascii="Times New Roman" w:hAnsi="Times New Roman" w:cs="Times New Roman"/>
                 <w:sz w:val="24"/>
                 <w:szCs w:val="24"/>
               </w:rPr>
-            </w:pPr>
-            <w:r>
+              <w:t>0,97</w:t>
+            </w:r>
+          </w:p>
+        </w:tc>
+        <w:tc>
+          <w:tcPr>
+            <w:tcW w:w="1196" w:type="dxa"/>
+            <w:tcBorders>
+              <w:top w:val="nil"/>
+              <w:left w:val="nil"/>
+              <w:bottom w:val="single" w:sz="12" w:space="0" w:color="auto"/>
+              <w:right w:val="nil"/>
+            </w:tcBorders>
+            <w:vAlign w:val="center"/>
+          </w:tcPr>
+          <w:p>
+            <w:pPr>
+              <w:jc w:val="center"/>
               <w:rPr>
                 <w:rFonts w:ascii="Times New Roman" w:hAnsi="Times New Roman" w:cs="Times New Roman"/>
                 <w:sz w:val="24"/>
                 <w:szCs w:val="24"/>
               </w:rPr>
-              <w:t>0,</w:t>
-            </w:r>
+            </w:pPr>
             <w:r>
               <w:rPr>
                 <w:rFonts w:ascii="Times New Roman" w:hAnsi="Times New Roman" w:cs="Times New Roman"/>
                 <w:sz w:val="24"/>
                 <w:szCs w:val="24"/>
               </w:rPr>
-              <w:t>97</w:t>
-            </w:r>
-          </w:p>
-        </w:tc>
-        <w:tc>
-          <w:tcPr>
-            <w:tcW w:w="1196" w:type="dxa"/>
-            <w:tcBorders>
-              <w:top w:val="nil"/>
-              <w:left w:val="nil"/>
-              <w:bottom w:val="single" w:sz="12" w:space="0" w:color="auto"/>
-              <w:right w:val="nil"/>
-            </w:tcBorders>
-            <w:vAlign w:val="center"/>
-          </w:tcPr>
-          <w:p>
-            <w:pPr>
-              <w:jc w:val="center"/>
-              <w:rPr>
-                <w:rFonts w:ascii="Times New Roman" w:hAnsi="Times New Roman" w:cs="Times New Roman"/>
-                <w:sz w:val="24"/>
-                <w:szCs w:val="24"/>
-              </w:rPr>
-            </w:pPr>
-            <w:r>
-              <w:rPr>
-                <w:rFonts w:ascii="Times New Roman" w:hAnsi="Times New Roman" w:cs="Times New Roman"/>
-                <w:sz w:val="24"/>
-                <w:szCs w:val="24"/>
-              </w:rPr>
-              <w:t>0,</w:t>
-            </w:r>
-            <w:r>
-              <w:rPr>
-                <w:rFonts w:ascii="Times New Roman" w:hAnsi="Times New Roman" w:cs="Times New Roman"/>
-                <w:sz w:val="24"/>
-                <w:szCs w:val="24"/>
-              </w:rPr>
-              <w:t>99</w:t>
+              <w:t>0,99</w:t>
             </w:r>
           </w:p>
         </w:tc>
@@ -14720,130 +14394,6 @@
     <w:p>
       <w:pPr>
         <w:spacing w:after="0" w:line="480" w:lineRule="auto"/>
-        <w:rPr>
-          <w:rFonts w:ascii="Times New Roman" w:hAnsi="Times New Roman" w:cs="Times New Roman"/>
-          <w:sz w:val="24"/>
-          <w:szCs w:val="24"/>
-        </w:rPr>
-      </w:pPr>
-    </w:p>
-    <w:p>
-      <w:pPr>
-        <w:spacing w:after="0" w:line="480" w:lineRule="auto"/>
-        <w:rPr>
-          <w:rFonts w:ascii="Times New Roman" w:hAnsi="Times New Roman" w:cs="Times New Roman"/>
-          <w:i/>
-          <w:iCs/>
-          <w:sz w:val="24"/>
-          <w:szCs w:val="24"/>
-        </w:rPr>
-      </w:pPr>
-      <w:r>
-        <w:rPr>
-          <w:rFonts w:ascii="Times New Roman" w:hAnsi="Times New Roman" w:cs="Times New Roman"/>
-          <w:i/>
-          <w:iCs/>
-          <w:sz w:val="24"/>
-          <w:szCs w:val="24"/>
-        </w:rPr>
-        <w:t>Svarferlalíkan</w:t>
-      </w:r>
-    </w:p>
-    <w:p>
-      <w:pPr>
-        <w:spacing w:after="0" w:line="480" w:lineRule="auto"/>
-        <w:ind w:firstLine="720"/>
-        <w:rPr>
-          <w:rFonts w:ascii="Times New Roman" w:hAnsi="Times New Roman" w:cs="Times New Roman"/>
-          <w:sz w:val="24"/>
-          <w:szCs w:val="24"/>
-        </w:rPr>
-      </w:pPr>
-      <w:r>
-        <w:rPr>
-          <w:rFonts w:ascii="Times New Roman" w:hAnsi="Times New Roman" w:cs="Times New Roman"/>
-          <w:sz w:val="24"/>
-          <w:szCs w:val="24"/>
-        </w:rPr>
-        <w:t xml:space="preserve">Á myndum </w:t>
-      </w:r>
-      <w:r>
-        <w:rPr>
-          <w:rFonts w:ascii="Times New Roman" w:hAnsi="Times New Roman" w:cs="Times New Roman"/>
-          <w:sz w:val="24"/>
-          <w:szCs w:val="24"/>
-        </w:rPr>
-        <w:t>6-7</w:t>
-      </w:r>
-      <w:r>
-        <w:rPr>
-          <w:rFonts w:ascii="Times New Roman" w:hAnsi="Times New Roman" w:cs="Times New Roman"/>
-          <w:sz w:val="24"/>
-          <w:szCs w:val="24"/>
-        </w:rPr>
-        <w:t xml:space="preserve"> má sjá svarferill viðhorfs hópanna. </w:t>
-      </w:r>
-      <w:r>
-        <w:rPr>
-          <w:rFonts w:ascii="Times New Roman" w:hAnsi="Times New Roman" w:cs="Times New Roman"/>
-          <w:sz w:val="24"/>
-          <w:szCs w:val="24"/>
-        </w:rPr>
-        <w:t>A</w:t>
-      </w:r>
-      <w:r>
-        <w:rPr>
-          <w:rFonts w:ascii="Times New Roman" w:hAnsi="Times New Roman" w:cs="Times New Roman"/>
-          <w:sz w:val="24"/>
-          <w:szCs w:val="24"/>
-        </w:rPr>
-        <w:t>ðgreining er nokkuð há hjá báðum hópum</w:t>
-      </w:r>
-      <w:r>
-        <w:rPr>
-          <w:rFonts w:ascii="Times New Roman" w:hAnsi="Times New Roman" w:cs="Times New Roman"/>
-          <w:sz w:val="24"/>
-          <w:szCs w:val="24"/>
-        </w:rPr>
-        <w:t xml:space="preserve"> sem sjá má í halla línunna</w:t>
-      </w:r>
-      <w:r>
-        <w:rPr>
-          <w:rFonts w:ascii="Times New Roman" w:hAnsi="Times New Roman" w:cs="Times New Roman"/>
-          <w:sz w:val="24"/>
-          <w:szCs w:val="24"/>
-        </w:rPr>
-        <w:t xml:space="preserve">, sem bendir til þess að skörp skil eru á þeim sem svara sammála og svara ósammála. Þyngdarstuðlar eru allir fyrir neðan 0, sem gefur til kynna að </w:t>
-      </w:r>
-      <w:r>
-        <w:rPr>
-          <w:rFonts w:ascii="Times New Roman" w:hAnsi="Times New Roman" w:cs="Times New Roman"/>
-          <w:sz w:val="24"/>
-          <w:szCs w:val="24"/>
-        </w:rPr>
-        <w:t>viðhorf sé það jákvætt að flestir þátttakendur séu sammála.</w:t>
-      </w:r>
-      <w:r>
-        <w:rPr>
-          <w:rFonts w:ascii="Times New Roman" w:hAnsi="Times New Roman" w:cs="Times New Roman"/>
-          <w:sz w:val="24"/>
-          <w:szCs w:val="24"/>
-        </w:rPr>
-        <w:t xml:space="preserve"> </w:t>
-      </w:r>
-      <w:r>
-        <w:rPr>
-          <w:rFonts w:ascii="Times New Roman" w:hAnsi="Times New Roman" w:cs="Times New Roman"/>
-          <w:sz w:val="24"/>
-          <w:szCs w:val="24"/>
-        </w:rPr>
-        <w:t xml:space="preserve">Atriði C2 var það auðveldasta hjá forsjáraðilum, það er að stór meirihluti þátttakenda voru sammála. Atriði C3 og B6 voru þau erfiðustu, það er að einhver hluti þátttkenda voru ósammála. </w:t>
-      </w:r>
-    </w:p>
-    <w:p>
-      <w:pPr>
-        <w:spacing w:after="0" w:line="480" w:lineRule="auto"/>
-        <w:ind w:firstLine="720"/>
         <w:rPr>
           <w:rFonts w:ascii="Times New Roman" w:hAnsi="Times New Roman" w:cs="Times New Roman"/>
           <w:sz w:val="24"/>
@@ -14861,6 +14411,94 @@
           <w:szCs w:val="24"/>
         </w:rPr>
       </w:pPr>
+      <w:r>
+        <w:rPr>
+          <w:rFonts w:ascii="Times New Roman" w:hAnsi="Times New Roman" w:cs="Times New Roman"/>
+          <w:sz w:val="24"/>
+          <w:szCs w:val="24"/>
+        </w:rPr>
+        <w:t xml:space="preserve">Á myndum </w:t>
+      </w:r>
+      <w:r>
+        <w:rPr>
+          <w:rFonts w:ascii="Times New Roman" w:hAnsi="Times New Roman" w:cs="Times New Roman"/>
+          <w:sz w:val="24"/>
+          <w:szCs w:val="24"/>
+        </w:rPr>
+        <w:t>6-7</w:t>
+      </w:r>
+      <w:r>
+        <w:rPr>
+          <w:rFonts w:ascii="Times New Roman" w:hAnsi="Times New Roman" w:cs="Times New Roman"/>
+          <w:sz w:val="24"/>
+          <w:szCs w:val="24"/>
+        </w:rPr>
+        <w:t xml:space="preserve"> má sjá svarferill viðhorfs hópanna. </w:t>
+      </w:r>
+      <w:r>
+        <w:rPr>
+          <w:rFonts w:ascii="Times New Roman" w:hAnsi="Times New Roman" w:cs="Times New Roman"/>
+          <w:sz w:val="24"/>
+          <w:szCs w:val="24"/>
+        </w:rPr>
+        <w:t>A</w:t>
+      </w:r>
+      <w:r>
+        <w:rPr>
+          <w:rFonts w:ascii="Times New Roman" w:hAnsi="Times New Roman" w:cs="Times New Roman"/>
+          <w:sz w:val="24"/>
+          <w:szCs w:val="24"/>
+        </w:rPr>
+        <w:t>ðgreining er nokkuð há hjá báðum hópum</w:t>
+      </w:r>
+      <w:r>
+        <w:rPr>
+          <w:rFonts w:ascii="Times New Roman" w:hAnsi="Times New Roman" w:cs="Times New Roman"/>
+          <w:sz w:val="24"/>
+          <w:szCs w:val="24"/>
+        </w:rPr>
+        <w:t xml:space="preserve"> sem sjá má í halla línunna</w:t>
+      </w:r>
+      <w:r>
+        <w:rPr>
+          <w:rFonts w:ascii="Times New Roman" w:hAnsi="Times New Roman" w:cs="Times New Roman"/>
+          <w:sz w:val="24"/>
+          <w:szCs w:val="24"/>
+        </w:rPr>
+        <w:t xml:space="preserve">, sem bendir til þess að skörp skil eru á þeim sem svara sammála og svara ósammála. Þyngdarstuðlar eru allir fyrir neðan 0, sem gefur til kynna að </w:t>
+      </w:r>
+      <w:r>
+        <w:rPr>
+          <w:rFonts w:ascii="Times New Roman" w:hAnsi="Times New Roman" w:cs="Times New Roman"/>
+          <w:sz w:val="24"/>
+          <w:szCs w:val="24"/>
+        </w:rPr>
+        <w:t>viðhorf sé það jákvætt að flestir þátttakendur séu sammála.</w:t>
+      </w:r>
+      <w:r>
+        <w:rPr>
+          <w:rFonts w:ascii="Times New Roman" w:hAnsi="Times New Roman" w:cs="Times New Roman"/>
+          <w:sz w:val="24"/>
+          <w:szCs w:val="24"/>
+        </w:rPr>
+        <w:t xml:space="preserve"> </w:t>
+      </w:r>
+      <w:r>
+        <w:rPr>
+          <w:rFonts w:ascii="Times New Roman" w:hAnsi="Times New Roman" w:cs="Times New Roman"/>
+          <w:sz w:val="24"/>
+          <w:szCs w:val="24"/>
+        </w:rPr>
+        <w:t xml:space="preserve">Atriði C2 var það auðveldasta hjá forsjáraðilum, það er að stór meirihluti þátttakenda voru sammála. Atriði C3 og B6 voru þau erfiðustu, það er að einhver hluti þátttkenda voru ósammála. </w:t>
+      </w:r>
+      <w:r>
+        <w:rPr>
+          <w:rFonts w:ascii="Times New Roman" w:hAnsi="Times New Roman" w:cs="Times New Roman"/>
+          <w:sz w:val="24"/>
+          <w:szCs w:val="24"/>
+        </w:rPr>
+        <w:t xml:space="preserve">Í töflu 6 má sjá aðgreiningar- og þyngdarstuðla fyrir báða hópa. </w:t>
+      </w:r>
     </w:p>
     <w:p>
       <w:pPr>
@@ -14875,6 +14513,16 @@
     </w:p>
     <w:p>
       <w:pPr>
+        <w:spacing w:after="0" w:line="480" w:lineRule="auto"/>
+        <w:rPr>
+          <w:rFonts w:ascii="Times New Roman" w:hAnsi="Times New Roman" w:cs="Times New Roman"/>
+          <w:sz w:val="24"/>
+          <w:szCs w:val="24"/>
+        </w:rPr>
+      </w:pPr>
+    </w:p>
+    <w:p>
+      <w:pPr>
         <w:rPr>
           <w:rFonts w:ascii="Times New Roman" w:hAnsi="Times New Roman" w:cs="Times New Roman"/>
           <w:b/>
@@ -14916,13 +14564,78 @@
           <w:szCs w:val="24"/>
         </w:rPr>
         <w:drawing>
-          <wp:anchor distT="0" distB="0" distL="114300" distR="114300" simplePos="0" relativeHeight="251672576" behindDoc="0" locked="0" layoutInCell="1" allowOverlap="1" wp14:anchorId="2F047098" wp14:editId="5B9EA19E">
+          <wp:anchor distT="0" distB="0" distL="114300" distR="114300" simplePos="0" relativeHeight="251671552" behindDoc="0" locked="0" layoutInCell="1" allowOverlap="1" wp14:anchorId="26FEA300" wp14:editId="049BE6A6">
             <wp:simplePos x="0" y="0"/>
             <wp:positionH relativeFrom="column">
-              <wp:posOffset>-765175</wp:posOffset>
+              <wp:posOffset>2989580</wp:posOffset>
             </wp:positionH>
             <wp:positionV relativeFrom="paragraph">
-              <wp:posOffset>291465</wp:posOffset>
+              <wp:posOffset>421005</wp:posOffset>
+            </wp:positionV>
+            <wp:extent cx="3800475" cy="3515360"/>
+            <wp:effectExtent l="0" t="0" r="9525" b="8890"/>
+            <wp:wrapTopAndBottom/>
+            <wp:docPr id="5" name="Picture 5" descr="Chart, histogram&#10;&#10;Description automatically generated"/>
+            <wp:cNvGraphicFramePr>
+              <a:graphicFrameLocks xmlns:a="http://schemas.openxmlformats.org/drawingml/2006/main" noChangeAspect="1"/>
+            </wp:cNvGraphicFramePr>
+            <a:graphic xmlns:a="http://schemas.openxmlformats.org/drawingml/2006/main">
+              <a:graphicData uri="http://schemas.openxmlformats.org/drawingml/2006/picture">
+                <pic:pic xmlns:pic="http://schemas.openxmlformats.org/drawingml/2006/picture">
+                  <pic:nvPicPr>
+                    <pic:cNvPr id="5" name="Picture 5" descr="Chart, histogram&#10;&#10;Description automatically generated"/>
+                    <pic:cNvPicPr/>
+                  </pic:nvPicPr>
+                  <pic:blipFill>
+                    <a:blip r:embed="rId12">
+                      <a:extLst>
+                        <a:ext uri="{28A0092B-C50C-407E-A947-70E740481C1C}">
+                          <a14:useLocalDpi xmlns:a14="http://schemas.microsoft.com/office/drawing/2010/main" val="0"/>
+                        </a:ext>
+                      </a:extLst>
+                    </a:blip>
+                    <a:stretch>
+                      <a:fillRect/>
+                    </a:stretch>
+                  </pic:blipFill>
+                  <pic:spPr>
+                    <a:xfrm>
+                      <a:off x="0" y="0"/>
+                      <a:ext cx="3800475" cy="3515360"/>
+                    </a:xfrm>
+                    <a:prstGeom prst="rect">
+                      <a:avLst/>
+                    </a:prstGeom>
+                  </pic:spPr>
+                </pic:pic>
+              </a:graphicData>
+            </a:graphic>
+            <wp14:sizeRelH relativeFrom="margin">
+              <wp14:pctWidth>0</wp14:pctWidth>
+            </wp14:sizeRelH>
+            <wp14:sizeRelV relativeFrom="margin">
+              <wp14:pctHeight>0</wp14:pctHeight>
+            </wp14:sizeRelV>
+          </wp:anchor>
+        </w:drawing>
+      </w:r>
+      <w:r>
+        <w:rPr>
+          <w:rFonts w:ascii="Times New Roman" w:hAnsi="Times New Roman" w:cs="Times New Roman"/>
+          <w:i/>
+          <w:iCs/>
+          <w:noProof/>
+          <w:sz w:val="24"/>
+          <w:szCs w:val="24"/>
+        </w:rPr>
+        <w:drawing>
+          <wp:anchor distT="0" distB="0" distL="114300" distR="114300" simplePos="0" relativeHeight="251672576" behindDoc="0" locked="0" layoutInCell="1" allowOverlap="1" wp14:anchorId="2F047098" wp14:editId="1C99C70B">
+            <wp:simplePos x="0" y="0"/>
+            <wp:positionH relativeFrom="column">
+              <wp:posOffset>-772795</wp:posOffset>
+            </wp:positionH>
+            <wp:positionV relativeFrom="paragraph">
+              <wp:posOffset>443865</wp:posOffset>
             </wp:positionV>
             <wp:extent cx="3837355" cy="3549484"/>
             <wp:effectExtent l="0" t="0" r="0" b="0"/>
@@ -14939,7 +14652,7 @@
                     <pic:cNvPicPr/>
                   </pic:nvPicPr>
                   <pic:blipFill>
-                    <a:blip r:embed="rId12">
+                    <a:blip r:embed="rId13">
                       <a:extLst>
                         <a:ext uri="{28A0092B-C50C-407E-A947-70E740481C1C}">
                           <a14:useLocalDpi xmlns:a14="http://schemas.microsoft.com/office/drawing/2010/main" val="0"/>
@@ -14976,65 +14689,10 @@
           <w:rFonts w:ascii="Times New Roman" w:hAnsi="Times New Roman" w:cs="Times New Roman"/>
           <w:i/>
           <w:iCs/>
-          <w:noProof/>
-          <w:sz w:val="24"/>
-          <w:szCs w:val="24"/>
-        </w:rPr>
-        <w:drawing>
-          <wp:anchor distT="0" distB="0" distL="114300" distR="114300" simplePos="0" relativeHeight="251671552" behindDoc="0" locked="0" layoutInCell="1" allowOverlap="1" wp14:anchorId="26FEA300" wp14:editId="6FAB0237">
-            <wp:simplePos x="0" y="0"/>
-            <wp:positionH relativeFrom="column">
-              <wp:posOffset>2981960</wp:posOffset>
-            </wp:positionH>
-            <wp:positionV relativeFrom="paragraph">
-              <wp:posOffset>311150</wp:posOffset>
-            </wp:positionV>
-            <wp:extent cx="3800475" cy="3515360"/>
-            <wp:effectExtent l="0" t="0" r="9525" b="8890"/>
-            <wp:wrapTopAndBottom/>
-            <wp:docPr id="5" name="Picture 5" descr="Chart, histogram&#10;&#10;Description automatically generated"/>
-            <wp:cNvGraphicFramePr>
-              <a:graphicFrameLocks xmlns:a="http://schemas.openxmlformats.org/drawingml/2006/main" noChangeAspect="1"/>
-            </wp:cNvGraphicFramePr>
-            <a:graphic xmlns:a="http://schemas.openxmlformats.org/drawingml/2006/main">
-              <a:graphicData uri="http://schemas.openxmlformats.org/drawingml/2006/picture">
-                <pic:pic xmlns:pic="http://schemas.openxmlformats.org/drawingml/2006/picture">
-                  <pic:nvPicPr>
-                    <pic:cNvPr id="5" name="Picture 5" descr="Chart, histogram&#10;&#10;Description automatically generated"/>
-                    <pic:cNvPicPr/>
-                  </pic:nvPicPr>
-                  <pic:blipFill>
-                    <a:blip r:embed="rId13">
-                      <a:extLst>
-                        <a:ext uri="{28A0092B-C50C-407E-A947-70E740481C1C}">
-                          <a14:useLocalDpi xmlns:a14="http://schemas.microsoft.com/office/drawing/2010/main" val="0"/>
-                        </a:ext>
-                      </a:extLst>
-                    </a:blip>
-                    <a:stretch>
-                      <a:fillRect/>
-                    </a:stretch>
-                  </pic:blipFill>
-                  <pic:spPr>
-                    <a:xfrm>
-                      <a:off x="0" y="0"/>
-                      <a:ext cx="3800475" cy="3515360"/>
-                    </a:xfrm>
-                    <a:prstGeom prst="rect">
-                      <a:avLst/>
-                    </a:prstGeom>
-                  </pic:spPr>
-                </pic:pic>
-              </a:graphicData>
-            </a:graphic>
-            <wp14:sizeRelH relativeFrom="margin">
-              <wp14:pctWidth>0</wp14:pctWidth>
-            </wp14:sizeRelH>
-            <wp14:sizeRelV relativeFrom="margin">
-              <wp14:pctHeight>0</wp14:pctHeight>
-            </wp14:sizeRelV>
-          </wp:anchor>
-        </w:drawing>
+          <w:sz w:val="24"/>
+          <w:szCs w:val="24"/>
+        </w:rPr>
+        <w:t>Svarferill fyrir viðhorf gagnvart mati tengdu lykilhæfni menntunar í aðalnámsskrá</w:t>
       </w:r>
       <w:r>
         <w:rPr>
@@ -15044,8 +14702,1194 @@
           <w:sz w:val="24"/>
           <w:szCs w:val="24"/>
         </w:rPr>
-        <w:t xml:space="preserve">Svarferill fyrir viðhorf gagnvart mati tengdu lykilhæfni menntunar í aðalnámsskrá </w:t>
-      </w:r>
+        <w:t xml:space="preserve">, </w:t>
+      </w:r>
+      <w:r>
+        <w:rPr>
+          <w:rFonts w:ascii="Times New Roman" w:hAnsi="Times New Roman" w:cs="Times New Roman"/>
+          <w:i/>
+          <w:iCs/>
+          <w:sz w:val="24"/>
+          <w:szCs w:val="24"/>
+        </w:rPr>
+        <w:t>skipt eftir forsjáraðilum og starfsfólki skóla</w:t>
+      </w:r>
+    </w:p>
+    <w:p>
+      <w:pPr>
+        <w:rPr>
+          <w:rFonts w:ascii="Times New Roman" w:hAnsi="Times New Roman" w:cs="Times New Roman"/>
+          <w:b/>
+          <w:bCs/>
+          <w:sz w:val="24"/>
+          <w:szCs w:val="24"/>
+        </w:rPr>
+      </w:pPr>
+      <w:r>
+        <w:rPr>
+          <w:rFonts w:ascii="Times New Roman" w:hAnsi="Times New Roman" w:cs="Times New Roman"/>
+          <w:b/>
+          <w:bCs/>
+          <w:sz w:val="24"/>
+          <w:szCs w:val="24"/>
+        </w:rPr>
+        <w:t>Tafla 6</w:t>
+      </w:r>
+    </w:p>
+    <w:p>
+      <w:pPr>
+        <w:rPr>
+          <w:rFonts w:ascii="Times New Roman" w:hAnsi="Times New Roman" w:cs="Times New Roman"/>
+          <w:i/>
+          <w:iCs/>
+          <w:sz w:val="24"/>
+          <w:szCs w:val="24"/>
+        </w:rPr>
+      </w:pPr>
+      <w:r>
+        <w:rPr>
+          <w:rFonts w:ascii="Times New Roman" w:hAnsi="Times New Roman" w:cs="Times New Roman"/>
+          <w:i/>
+          <w:iCs/>
+          <w:sz w:val="24"/>
+          <w:szCs w:val="24"/>
+        </w:rPr>
+        <w:t>Aðgreiningar- og þyngdarstuðlar, skipt eftir forsjáraðilum og starfsfólki skóla</w:t>
+      </w:r>
+    </w:p>
+    <w:tbl>
+      <w:tblPr>
+        <w:tblW w:w="10229" w:type="dxa"/>
+        <w:tblLook w:val="04A0" w:firstRow="1" w:lastRow="0" w:firstColumn="1" w:lastColumn="0" w:noHBand="0" w:noVBand="1"/>
+      </w:tblPr>
+      <w:tblGrid>
+        <w:gridCol w:w="2127"/>
+        <w:gridCol w:w="2063"/>
+        <w:gridCol w:w="1694"/>
+        <w:gridCol w:w="2063"/>
+        <w:gridCol w:w="2344"/>
+      </w:tblGrid>
+      <w:tr>
+        <w:trPr>
+          <w:trHeight w:val="278"/>
+        </w:trPr>
+        <w:tc>
+          <w:tcPr>
+            <w:tcW w:w="2127" w:type="dxa"/>
+            <w:tcBorders>
+              <w:top w:val="single" w:sz="4" w:space="0" w:color="000000"/>
+              <w:left w:val="nil"/>
+              <w:right w:val="nil"/>
+            </w:tcBorders>
+            <w:shd w:val="clear" w:color="auto" w:fill="auto"/>
+            <w:noWrap/>
+            <w:vAlign w:val="bottom"/>
+          </w:tcPr>
+          <w:p>
+            <w:pPr>
+              <w:spacing w:after="0" w:line="240" w:lineRule="auto"/>
+              <w:rPr>
+                <w:rFonts w:ascii="Times New Roman" w:eastAsia="Times New Roman" w:hAnsi="Times New Roman" w:cs="Times New Roman"/>
+                <w:b/>
+                <w:bCs/>
+                <w:color w:val="000000"/>
+              </w:rPr>
+            </w:pPr>
+          </w:p>
+        </w:tc>
+        <w:tc>
+          <w:tcPr>
+            <w:tcW w:w="3726" w:type="dxa"/>
+            <w:gridSpan w:val="2"/>
+            <w:tcBorders>
+              <w:top w:val="single" w:sz="4" w:space="0" w:color="000000"/>
+              <w:left w:val="nil"/>
+              <w:bottom w:val="single" w:sz="4" w:space="0" w:color="000000"/>
+              <w:right w:val="nil"/>
+            </w:tcBorders>
+            <w:shd w:val="clear" w:color="auto" w:fill="auto"/>
+            <w:noWrap/>
+            <w:vAlign w:val="center"/>
+          </w:tcPr>
+          <w:p>
+            <w:pPr>
+              <w:spacing w:after="0" w:line="240" w:lineRule="auto"/>
+              <w:jc w:val="center"/>
+              <w:rPr>
+                <w:rFonts w:ascii="Times New Roman" w:eastAsia="Times New Roman" w:hAnsi="Times New Roman" w:cs="Times New Roman"/>
+                <w:b/>
+                <w:bCs/>
+                <w:i/>
+                <w:iCs/>
+                <w:color w:val="000000"/>
+              </w:rPr>
+            </w:pPr>
+            <w:r>
+              <w:rPr>
+                <w:rFonts w:ascii="Times New Roman" w:eastAsia="Times New Roman" w:hAnsi="Times New Roman" w:cs="Times New Roman"/>
+                <w:b/>
+                <w:bCs/>
+                <w:color w:val="000000"/>
+              </w:rPr>
+              <w:t>Forsjáraðilar</w:t>
+            </w:r>
+          </w:p>
+        </w:tc>
+        <w:tc>
+          <w:tcPr>
+            <w:tcW w:w="4376" w:type="dxa"/>
+            <w:gridSpan w:val="2"/>
+            <w:tcBorders>
+              <w:top w:val="single" w:sz="4" w:space="0" w:color="000000"/>
+              <w:left w:val="nil"/>
+              <w:bottom w:val="single" w:sz="4" w:space="0" w:color="000000"/>
+              <w:right w:val="nil"/>
+            </w:tcBorders>
+            <w:shd w:val="clear" w:color="auto" w:fill="auto"/>
+            <w:noWrap/>
+            <w:vAlign w:val="center"/>
+          </w:tcPr>
+          <w:p>
+            <w:pPr>
+              <w:spacing w:after="0" w:line="240" w:lineRule="auto"/>
+              <w:jc w:val="center"/>
+              <w:rPr>
+                <w:rFonts w:ascii="Times New Roman" w:eastAsia="Times New Roman" w:hAnsi="Times New Roman" w:cs="Times New Roman"/>
+                <w:b/>
+                <w:bCs/>
+                <w:color w:val="000000"/>
+              </w:rPr>
+            </w:pPr>
+            <w:r>
+              <w:rPr>
+                <w:rFonts w:ascii="Times New Roman" w:eastAsia="Times New Roman" w:hAnsi="Times New Roman" w:cs="Times New Roman"/>
+                <w:b/>
+                <w:bCs/>
+                <w:color w:val="000000"/>
+              </w:rPr>
+              <w:t>Starfsfólk skóla</w:t>
+            </w:r>
+          </w:p>
+        </w:tc>
+      </w:tr>
+      <w:tr>
+        <w:trPr>
+          <w:trHeight w:val="278"/>
+        </w:trPr>
+        <w:tc>
+          <w:tcPr>
+            <w:tcW w:w="2127" w:type="dxa"/>
+            <w:tcBorders>
+              <w:left w:val="nil"/>
+              <w:bottom w:val="single" w:sz="4" w:space="0" w:color="000000"/>
+              <w:right w:val="nil"/>
+            </w:tcBorders>
+            <w:shd w:val="clear" w:color="auto" w:fill="auto"/>
+            <w:noWrap/>
+            <w:vAlign w:val="bottom"/>
+            <w:hideMark/>
+          </w:tcPr>
+          <w:p>
+            <w:pPr>
+              <w:spacing w:after="0" w:line="240" w:lineRule="auto"/>
+              <w:rPr>
+                <w:rFonts w:ascii="Times New Roman" w:eastAsia="Times New Roman" w:hAnsi="Times New Roman" w:cs="Times New Roman"/>
+                <w:b/>
+                <w:bCs/>
+                <w:color w:val="000000"/>
+              </w:rPr>
+            </w:pPr>
+            <w:r>
+              <w:rPr>
+                <w:rFonts w:ascii="Times New Roman" w:eastAsia="Times New Roman" w:hAnsi="Times New Roman" w:cs="Times New Roman"/>
+                <w:b/>
+                <w:bCs/>
+                <w:color w:val="000000"/>
+              </w:rPr>
+              <w:t>Prófhluti / atriði</w:t>
+            </w:r>
+          </w:p>
+        </w:tc>
+        <w:tc>
+          <w:tcPr>
+            <w:tcW w:w="2031" w:type="dxa"/>
+            <w:tcBorders>
+              <w:top w:val="single" w:sz="4" w:space="0" w:color="000000"/>
+              <w:left w:val="nil"/>
+              <w:bottom w:val="single" w:sz="4" w:space="0" w:color="000000"/>
+              <w:right w:val="nil"/>
+            </w:tcBorders>
+            <w:shd w:val="clear" w:color="auto" w:fill="auto"/>
+            <w:noWrap/>
+            <w:vAlign w:val="center"/>
+            <w:hideMark/>
+          </w:tcPr>
+          <w:p>
+            <w:pPr>
+              <w:spacing w:after="0" w:line="240" w:lineRule="auto"/>
+              <w:jc w:val="center"/>
+              <w:rPr>
+                <w:rFonts w:ascii="Times New Roman" w:eastAsia="Times New Roman" w:hAnsi="Times New Roman" w:cs="Times New Roman"/>
+                <w:b/>
+                <w:bCs/>
+                <w:i/>
+                <w:iCs/>
+                <w:color w:val="000000"/>
+              </w:rPr>
+            </w:pPr>
+            <w:r>
+              <w:rPr>
+                <w:rFonts w:ascii="Times New Roman" w:eastAsia="Times New Roman" w:hAnsi="Times New Roman" w:cs="Times New Roman"/>
+                <w:b/>
+                <w:bCs/>
+                <w:i/>
+                <w:iCs/>
+                <w:color w:val="000000"/>
+              </w:rPr>
+              <w:t>Aðgreiningarstuðull</w:t>
+            </w:r>
+          </w:p>
+        </w:tc>
+        <w:tc>
+          <w:tcPr>
+            <w:tcW w:w="1694" w:type="dxa"/>
+            <w:tcBorders>
+              <w:top w:val="single" w:sz="4" w:space="0" w:color="000000"/>
+              <w:left w:val="nil"/>
+              <w:bottom w:val="single" w:sz="4" w:space="0" w:color="000000"/>
+              <w:right w:val="nil"/>
+            </w:tcBorders>
+            <w:shd w:val="clear" w:color="auto" w:fill="auto"/>
+            <w:noWrap/>
+            <w:vAlign w:val="center"/>
+            <w:hideMark/>
+          </w:tcPr>
+          <w:p>
+            <w:pPr>
+              <w:spacing w:after="0" w:line="240" w:lineRule="auto"/>
+              <w:jc w:val="center"/>
+              <w:rPr>
+                <w:rFonts w:ascii="Times New Roman" w:eastAsia="Times New Roman" w:hAnsi="Times New Roman" w:cs="Times New Roman"/>
+                <w:b/>
+                <w:bCs/>
+                <w:i/>
+                <w:iCs/>
+                <w:color w:val="000000"/>
+              </w:rPr>
+            </w:pPr>
+            <w:r>
+              <w:rPr>
+                <w:rFonts w:ascii="Times New Roman" w:eastAsia="Times New Roman" w:hAnsi="Times New Roman" w:cs="Times New Roman"/>
+                <w:b/>
+                <w:bCs/>
+                <w:i/>
+                <w:iCs/>
+                <w:color w:val="000000"/>
+              </w:rPr>
+              <w:t>Þyngd</w:t>
+            </w:r>
+          </w:p>
+        </w:tc>
+        <w:tc>
+          <w:tcPr>
+            <w:tcW w:w="2031" w:type="dxa"/>
+            <w:tcBorders>
+              <w:top w:val="single" w:sz="4" w:space="0" w:color="000000"/>
+              <w:left w:val="nil"/>
+              <w:bottom w:val="single" w:sz="4" w:space="0" w:color="000000"/>
+              <w:right w:val="nil"/>
+            </w:tcBorders>
+            <w:shd w:val="clear" w:color="auto" w:fill="auto"/>
+            <w:noWrap/>
+            <w:vAlign w:val="center"/>
+            <w:hideMark/>
+          </w:tcPr>
+          <w:p>
+            <w:pPr>
+              <w:spacing w:after="0" w:line="240" w:lineRule="auto"/>
+              <w:jc w:val="center"/>
+              <w:rPr>
+                <w:rFonts w:ascii="Times New Roman" w:eastAsia="Times New Roman" w:hAnsi="Times New Roman" w:cs="Times New Roman"/>
+                <w:b/>
+                <w:bCs/>
+                <w:color w:val="000000"/>
+              </w:rPr>
+            </w:pPr>
+            <w:r>
+              <w:rPr>
+                <w:rFonts w:ascii="Times New Roman" w:eastAsia="Times New Roman" w:hAnsi="Times New Roman" w:cs="Times New Roman"/>
+                <w:b/>
+                <w:bCs/>
+                <w:i/>
+                <w:iCs/>
+                <w:color w:val="000000"/>
+              </w:rPr>
+              <w:t>Aðgreiningarstuðull</w:t>
+            </w:r>
+          </w:p>
+        </w:tc>
+        <w:tc>
+          <w:tcPr>
+            <w:tcW w:w="2344" w:type="dxa"/>
+            <w:tcBorders>
+              <w:top w:val="single" w:sz="4" w:space="0" w:color="000000"/>
+              <w:left w:val="nil"/>
+              <w:bottom w:val="single" w:sz="4" w:space="0" w:color="000000"/>
+              <w:right w:val="nil"/>
+            </w:tcBorders>
+            <w:shd w:val="clear" w:color="auto" w:fill="auto"/>
+            <w:noWrap/>
+            <w:vAlign w:val="center"/>
+            <w:hideMark/>
+          </w:tcPr>
+          <w:p>
+            <w:pPr>
+              <w:spacing w:after="0" w:line="240" w:lineRule="auto"/>
+              <w:jc w:val="center"/>
+              <w:rPr>
+                <w:rFonts w:ascii="Times New Roman" w:eastAsia="Times New Roman" w:hAnsi="Times New Roman" w:cs="Times New Roman"/>
+                <w:b/>
+                <w:bCs/>
+                <w:i/>
+                <w:iCs/>
+                <w:color w:val="000000"/>
+              </w:rPr>
+            </w:pPr>
+            <w:r>
+              <w:rPr>
+                <w:rFonts w:ascii="Times New Roman" w:eastAsia="Times New Roman" w:hAnsi="Times New Roman" w:cs="Times New Roman"/>
+                <w:b/>
+                <w:bCs/>
+                <w:i/>
+                <w:iCs/>
+                <w:color w:val="000000"/>
+              </w:rPr>
+              <w:t>Þyngd</w:t>
+            </w:r>
+          </w:p>
+        </w:tc>
+      </w:tr>
+      <w:tr>
+        <w:trPr>
+          <w:trHeight w:val="278"/>
+        </w:trPr>
+        <w:tc>
+          <w:tcPr>
+            <w:tcW w:w="2127" w:type="dxa"/>
+            <w:tcBorders>
+              <w:top w:val="nil"/>
+              <w:left w:val="nil"/>
+              <w:bottom w:val="nil"/>
+              <w:right w:val="nil"/>
+            </w:tcBorders>
+            <w:shd w:val="clear" w:color="auto" w:fill="auto"/>
+            <w:noWrap/>
+            <w:vAlign w:val="center"/>
+            <w:hideMark/>
+          </w:tcPr>
+          <w:p>
+            <w:pPr>
+              <w:spacing w:after="0" w:line="240" w:lineRule="auto"/>
+              <w:rPr>
+                <w:rFonts w:ascii="Times New Roman" w:eastAsia="Times New Roman" w:hAnsi="Times New Roman" w:cs="Times New Roman"/>
+                <w:color w:val="000000"/>
+              </w:rPr>
+            </w:pPr>
+            <w:r>
+              <w:rPr>
+                <w:rFonts w:ascii="Times New Roman" w:eastAsia="Times New Roman" w:hAnsi="Times New Roman" w:cs="Times New Roman"/>
+                <w:color w:val="000000"/>
+              </w:rPr>
+              <w:t>C1</w:t>
+            </w:r>
+          </w:p>
+        </w:tc>
+        <w:tc>
+          <w:tcPr>
+            <w:tcW w:w="2031" w:type="dxa"/>
+            <w:tcBorders>
+              <w:top w:val="nil"/>
+              <w:left w:val="nil"/>
+              <w:bottom w:val="nil"/>
+              <w:right w:val="nil"/>
+            </w:tcBorders>
+            <w:shd w:val="clear" w:color="auto" w:fill="auto"/>
+            <w:vAlign w:val="center"/>
+            <w:hideMark/>
+          </w:tcPr>
+          <w:p>
+            <w:pPr>
+              <w:spacing w:after="0" w:line="240" w:lineRule="auto"/>
+              <w:jc w:val="center"/>
+              <w:rPr>
+                <w:rFonts w:ascii="Times New Roman" w:eastAsia="Times New Roman" w:hAnsi="Times New Roman" w:cs="Times New Roman"/>
+                <w:color w:val="000000"/>
+              </w:rPr>
+            </w:pPr>
+            <w:r>
+              <w:rPr>
+                <w:rFonts w:ascii="Times New Roman" w:eastAsia="Times New Roman" w:hAnsi="Times New Roman" w:cs="Times New Roman"/>
+                <w:color w:val="000000"/>
+              </w:rPr>
+              <w:t>2,9</w:t>
+            </w:r>
+          </w:p>
+        </w:tc>
+        <w:tc>
+          <w:tcPr>
+            <w:tcW w:w="1694" w:type="dxa"/>
+            <w:tcBorders>
+              <w:top w:val="nil"/>
+              <w:left w:val="nil"/>
+              <w:bottom w:val="nil"/>
+              <w:right w:val="nil"/>
+            </w:tcBorders>
+            <w:shd w:val="clear" w:color="auto" w:fill="auto"/>
+            <w:noWrap/>
+            <w:vAlign w:val="center"/>
+            <w:hideMark/>
+          </w:tcPr>
+          <w:p>
+            <w:pPr>
+              <w:spacing w:after="0" w:line="240" w:lineRule="auto"/>
+              <w:jc w:val="center"/>
+              <w:rPr>
+                <w:rFonts w:ascii="Times New Roman" w:eastAsia="Times New Roman" w:hAnsi="Times New Roman" w:cs="Times New Roman"/>
+                <w:color w:val="000000"/>
+              </w:rPr>
+            </w:pPr>
+            <w:r>
+              <w:rPr>
+                <w:rFonts w:ascii="Times New Roman" w:eastAsia="Times New Roman" w:hAnsi="Times New Roman" w:cs="Times New Roman"/>
+                <w:color w:val="000000"/>
+              </w:rPr>
+              <w:t>-1,27</w:t>
+            </w:r>
+          </w:p>
+        </w:tc>
+        <w:tc>
+          <w:tcPr>
+            <w:tcW w:w="2031" w:type="dxa"/>
+            <w:tcBorders>
+              <w:top w:val="nil"/>
+              <w:left w:val="nil"/>
+              <w:bottom w:val="nil"/>
+              <w:right w:val="nil"/>
+            </w:tcBorders>
+            <w:shd w:val="clear" w:color="auto" w:fill="auto"/>
+            <w:noWrap/>
+            <w:vAlign w:val="center"/>
+            <w:hideMark/>
+          </w:tcPr>
+          <w:p>
+            <w:pPr>
+              <w:spacing w:after="0" w:line="240" w:lineRule="auto"/>
+              <w:jc w:val="center"/>
+              <w:rPr>
+                <w:rFonts w:ascii="Times New Roman" w:eastAsia="Times New Roman" w:hAnsi="Times New Roman" w:cs="Times New Roman"/>
+                <w:color w:val="000000"/>
+              </w:rPr>
+            </w:pPr>
+            <w:r>
+              <w:rPr>
+                <w:rFonts w:ascii="Times New Roman" w:eastAsia="Times New Roman" w:hAnsi="Times New Roman" w:cs="Times New Roman"/>
+                <w:color w:val="000000"/>
+              </w:rPr>
+              <w:t>2,04</w:t>
+            </w:r>
+          </w:p>
+        </w:tc>
+        <w:tc>
+          <w:tcPr>
+            <w:tcW w:w="2344" w:type="dxa"/>
+            <w:tcBorders>
+              <w:top w:val="nil"/>
+              <w:left w:val="nil"/>
+              <w:bottom w:val="nil"/>
+              <w:right w:val="nil"/>
+            </w:tcBorders>
+            <w:shd w:val="clear" w:color="auto" w:fill="auto"/>
+            <w:noWrap/>
+            <w:vAlign w:val="center"/>
+            <w:hideMark/>
+          </w:tcPr>
+          <w:p>
+            <w:pPr>
+              <w:spacing w:after="0" w:line="240" w:lineRule="auto"/>
+              <w:jc w:val="center"/>
+              <w:rPr>
+                <w:rFonts w:ascii="Times New Roman" w:eastAsia="Times New Roman" w:hAnsi="Times New Roman" w:cs="Times New Roman"/>
+                <w:color w:val="000000"/>
+              </w:rPr>
+            </w:pPr>
+            <w:r>
+              <w:rPr>
+                <w:rFonts w:ascii="Times New Roman" w:eastAsia="Times New Roman" w:hAnsi="Times New Roman" w:cs="Times New Roman"/>
+                <w:color w:val="000000"/>
+              </w:rPr>
+              <w:t>-1,08</w:t>
+            </w:r>
+          </w:p>
+        </w:tc>
+      </w:tr>
+      <w:tr>
+        <w:trPr>
+          <w:trHeight w:val="278"/>
+        </w:trPr>
+        <w:tc>
+          <w:tcPr>
+            <w:tcW w:w="2127" w:type="dxa"/>
+            <w:tcBorders>
+              <w:top w:val="nil"/>
+              <w:left w:val="nil"/>
+              <w:bottom w:val="nil"/>
+              <w:right w:val="nil"/>
+            </w:tcBorders>
+            <w:shd w:val="clear" w:color="auto" w:fill="auto"/>
+            <w:noWrap/>
+            <w:vAlign w:val="center"/>
+            <w:hideMark/>
+          </w:tcPr>
+          <w:p>
+            <w:pPr>
+              <w:spacing w:after="0" w:line="240" w:lineRule="auto"/>
+              <w:rPr>
+                <w:rFonts w:ascii="Times New Roman" w:eastAsia="Times New Roman" w:hAnsi="Times New Roman" w:cs="Times New Roman"/>
+                <w:color w:val="000000"/>
+              </w:rPr>
+            </w:pPr>
+            <w:r>
+              <w:rPr>
+                <w:rFonts w:ascii="Times New Roman" w:eastAsia="Times New Roman" w:hAnsi="Times New Roman" w:cs="Times New Roman"/>
+                <w:color w:val="000000"/>
+              </w:rPr>
+              <w:t>C2</w:t>
+            </w:r>
+          </w:p>
+        </w:tc>
+        <w:tc>
+          <w:tcPr>
+            <w:tcW w:w="2031" w:type="dxa"/>
+            <w:tcBorders>
+              <w:top w:val="nil"/>
+              <w:left w:val="nil"/>
+              <w:bottom w:val="nil"/>
+              <w:right w:val="nil"/>
+            </w:tcBorders>
+            <w:shd w:val="clear" w:color="auto" w:fill="auto"/>
+            <w:vAlign w:val="center"/>
+            <w:hideMark/>
+          </w:tcPr>
+          <w:p>
+            <w:pPr>
+              <w:spacing w:after="0" w:line="240" w:lineRule="auto"/>
+              <w:jc w:val="center"/>
+              <w:rPr>
+                <w:rFonts w:ascii="Times New Roman" w:eastAsia="Times New Roman" w:hAnsi="Times New Roman" w:cs="Times New Roman"/>
+                <w:color w:val="000000"/>
+              </w:rPr>
+            </w:pPr>
+            <w:r>
+              <w:rPr>
+                <w:rFonts w:ascii="Times New Roman" w:eastAsia="Times New Roman" w:hAnsi="Times New Roman" w:cs="Times New Roman"/>
+                <w:color w:val="000000"/>
+              </w:rPr>
+              <w:t>1,83</w:t>
+            </w:r>
+          </w:p>
+        </w:tc>
+        <w:tc>
+          <w:tcPr>
+            <w:tcW w:w="1694" w:type="dxa"/>
+            <w:tcBorders>
+              <w:top w:val="nil"/>
+              <w:left w:val="nil"/>
+              <w:bottom w:val="nil"/>
+              <w:right w:val="nil"/>
+            </w:tcBorders>
+            <w:shd w:val="clear" w:color="auto" w:fill="auto"/>
+            <w:noWrap/>
+            <w:vAlign w:val="center"/>
+            <w:hideMark/>
+          </w:tcPr>
+          <w:p>
+            <w:pPr>
+              <w:spacing w:after="0" w:line="240" w:lineRule="auto"/>
+              <w:jc w:val="center"/>
+              <w:rPr>
+                <w:rFonts w:ascii="Times New Roman" w:eastAsia="Times New Roman" w:hAnsi="Times New Roman" w:cs="Times New Roman"/>
+                <w:color w:val="000000"/>
+              </w:rPr>
+            </w:pPr>
+            <w:r>
+              <w:rPr>
+                <w:rFonts w:ascii="Times New Roman" w:eastAsia="Times New Roman" w:hAnsi="Times New Roman" w:cs="Times New Roman"/>
+                <w:color w:val="000000"/>
+              </w:rPr>
+              <w:t>-1,63</w:t>
+            </w:r>
+          </w:p>
+        </w:tc>
+        <w:tc>
+          <w:tcPr>
+            <w:tcW w:w="2031" w:type="dxa"/>
+            <w:tcBorders>
+              <w:top w:val="nil"/>
+              <w:left w:val="nil"/>
+              <w:bottom w:val="nil"/>
+              <w:right w:val="nil"/>
+            </w:tcBorders>
+            <w:shd w:val="clear" w:color="auto" w:fill="auto"/>
+            <w:noWrap/>
+            <w:vAlign w:val="center"/>
+            <w:hideMark/>
+          </w:tcPr>
+          <w:p>
+            <w:pPr>
+              <w:spacing w:after="0" w:line="240" w:lineRule="auto"/>
+              <w:jc w:val="center"/>
+              <w:rPr>
+                <w:rFonts w:ascii="Times New Roman" w:eastAsia="Times New Roman" w:hAnsi="Times New Roman" w:cs="Times New Roman"/>
+                <w:color w:val="000000"/>
+              </w:rPr>
+            </w:pPr>
+            <w:r>
+              <w:rPr>
+                <w:rFonts w:ascii="Times New Roman" w:eastAsia="Times New Roman" w:hAnsi="Times New Roman" w:cs="Times New Roman"/>
+                <w:color w:val="000000"/>
+              </w:rPr>
+              <w:t>2,09</w:t>
+            </w:r>
+          </w:p>
+        </w:tc>
+        <w:tc>
+          <w:tcPr>
+            <w:tcW w:w="2344" w:type="dxa"/>
+            <w:tcBorders>
+              <w:top w:val="nil"/>
+              <w:left w:val="nil"/>
+              <w:bottom w:val="nil"/>
+              <w:right w:val="nil"/>
+            </w:tcBorders>
+            <w:shd w:val="clear" w:color="auto" w:fill="auto"/>
+            <w:noWrap/>
+            <w:vAlign w:val="center"/>
+            <w:hideMark/>
+          </w:tcPr>
+          <w:p>
+            <w:pPr>
+              <w:spacing w:after="0" w:line="240" w:lineRule="auto"/>
+              <w:jc w:val="center"/>
+              <w:rPr>
+                <w:rFonts w:ascii="Times New Roman" w:eastAsia="Times New Roman" w:hAnsi="Times New Roman" w:cs="Times New Roman"/>
+                <w:color w:val="000000"/>
+              </w:rPr>
+            </w:pPr>
+            <w:r>
+              <w:rPr>
+                <w:rFonts w:ascii="Times New Roman" w:eastAsia="Times New Roman" w:hAnsi="Times New Roman" w:cs="Times New Roman"/>
+                <w:color w:val="000000"/>
+              </w:rPr>
+              <w:t>-1,42</w:t>
+            </w:r>
+          </w:p>
+        </w:tc>
+      </w:tr>
+      <w:tr>
+        <w:trPr>
+          <w:trHeight w:val="278"/>
+        </w:trPr>
+        <w:tc>
+          <w:tcPr>
+            <w:tcW w:w="2127" w:type="dxa"/>
+            <w:tcBorders>
+              <w:top w:val="nil"/>
+              <w:left w:val="nil"/>
+              <w:bottom w:val="nil"/>
+              <w:right w:val="nil"/>
+            </w:tcBorders>
+            <w:shd w:val="clear" w:color="auto" w:fill="auto"/>
+            <w:noWrap/>
+            <w:vAlign w:val="center"/>
+            <w:hideMark/>
+          </w:tcPr>
+          <w:p>
+            <w:pPr>
+              <w:spacing w:after="0" w:line="240" w:lineRule="auto"/>
+              <w:rPr>
+                <w:rFonts w:ascii="Times New Roman" w:eastAsia="Times New Roman" w:hAnsi="Times New Roman" w:cs="Times New Roman"/>
+                <w:color w:val="000000"/>
+              </w:rPr>
+            </w:pPr>
+            <w:r>
+              <w:rPr>
+                <w:rFonts w:ascii="Times New Roman" w:eastAsia="Times New Roman" w:hAnsi="Times New Roman" w:cs="Times New Roman"/>
+                <w:color w:val="000000"/>
+              </w:rPr>
+              <w:t>C3</w:t>
+            </w:r>
+          </w:p>
+        </w:tc>
+        <w:tc>
+          <w:tcPr>
+            <w:tcW w:w="2031" w:type="dxa"/>
+            <w:tcBorders>
+              <w:top w:val="nil"/>
+              <w:left w:val="nil"/>
+              <w:bottom w:val="nil"/>
+              <w:right w:val="nil"/>
+            </w:tcBorders>
+            <w:shd w:val="clear" w:color="auto" w:fill="auto"/>
+            <w:vAlign w:val="center"/>
+            <w:hideMark/>
+          </w:tcPr>
+          <w:p>
+            <w:pPr>
+              <w:spacing w:after="0" w:line="240" w:lineRule="auto"/>
+              <w:jc w:val="center"/>
+              <w:rPr>
+                <w:rFonts w:ascii="Times New Roman" w:eastAsia="Times New Roman" w:hAnsi="Times New Roman" w:cs="Times New Roman"/>
+                <w:color w:val="000000"/>
+              </w:rPr>
+            </w:pPr>
+            <w:r>
+              <w:rPr>
+                <w:rFonts w:ascii="Times New Roman" w:eastAsia="Times New Roman" w:hAnsi="Times New Roman" w:cs="Times New Roman"/>
+                <w:color w:val="000000"/>
+              </w:rPr>
+              <w:t>4,74</w:t>
+            </w:r>
+          </w:p>
+        </w:tc>
+        <w:tc>
+          <w:tcPr>
+            <w:tcW w:w="1694" w:type="dxa"/>
+            <w:tcBorders>
+              <w:top w:val="nil"/>
+              <w:left w:val="nil"/>
+              <w:bottom w:val="nil"/>
+              <w:right w:val="nil"/>
+            </w:tcBorders>
+            <w:shd w:val="clear" w:color="auto" w:fill="auto"/>
+            <w:noWrap/>
+            <w:vAlign w:val="center"/>
+            <w:hideMark/>
+          </w:tcPr>
+          <w:p>
+            <w:pPr>
+              <w:spacing w:after="0" w:line="240" w:lineRule="auto"/>
+              <w:jc w:val="center"/>
+              <w:rPr>
+                <w:rFonts w:ascii="Times New Roman" w:eastAsia="Times New Roman" w:hAnsi="Times New Roman" w:cs="Times New Roman"/>
+                <w:color w:val="000000"/>
+              </w:rPr>
+            </w:pPr>
+            <w:r>
+              <w:rPr>
+                <w:rFonts w:ascii="Times New Roman" w:eastAsia="Times New Roman" w:hAnsi="Times New Roman" w:cs="Times New Roman"/>
+                <w:color w:val="000000"/>
+              </w:rPr>
+              <w:t>-0,66</w:t>
+            </w:r>
+          </w:p>
+        </w:tc>
+        <w:tc>
+          <w:tcPr>
+            <w:tcW w:w="2031" w:type="dxa"/>
+            <w:tcBorders>
+              <w:top w:val="nil"/>
+              <w:left w:val="nil"/>
+              <w:bottom w:val="nil"/>
+              <w:right w:val="nil"/>
+            </w:tcBorders>
+            <w:shd w:val="clear" w:color="auto" w:fill="auto"/>
+            <w:noWrap/>
+            <w:vAlign w:val="center"/>
+            <w:hideMark/>
+          </w:tcPr>
+          <w:p>
+            <w:pPr>
+              <w:spacing w:after="0" w:line="240" w:lineRule="auto"/>
+              <w:jc w:val="center"/>
+              <w:rPr>
+                <w:rFonts w:ascii="Times New Roman" w:eastAsia="Times New Roman" w:hAnsi="Times New Roman" w:cs="Times New Roman"/>
+                <w:color w:val="000000"/>
+              </w:rPr>
+            </w:pPr>
+            <w:r>
+              <w:rPr>
+                <w:rFonts w:ascii="Times New Roman" w:eastAsia="Times New Roman" w:hAnsi="Times New Roman" w:cs="Times New Roman"/>
+                <w:color w:val="000000"/>
+              </w:rPr>
+              <w:t>3,87</w:t>
+            </w:r>
+          </w:p>
+        </w:tc>
+        <w:tc>
+          <w:tcPr>
+            <w:tcW w:w="2344" w:type="dxa"/>
+            <w:tcBorders>
+              <w:top w:val="nil"/>
+              <w:left w:val="nil"/>
+              <w:bottom w:val="nil"/>
+              <w:right w:val="nil"/>
+            </w:tcBorders>
+            <w:shd w:val="clear" w:color="auto" w:fill="auto"/>
+            <w:noWrap/>
+            <w:vAlign w:val="center"/>
+            <w:hideMark/>
+          </w:tcPr>
+          <w:p>
+            <w:pPr>
+              <w:spacing w:after="0" w:line="240" w:lineRule="auto"/>
+              <w:jc w:val="center"/>
+              <w:rPr>
+                <w:rFonts w:ascii="Times New Roman" w:eastAsia="Times New Roman" w:hAnsi="Times New Roman" w:cs="Times New Roman"/>
+                <w:color w:val="000000"/>
+              </w:rPr>
+            </w:pPr>
+            <w:r>
+              <w:rPr>
+                <w:rFonts w:ascii="Times New Roman" w:eastAsia="Times New Roman" w:hAnsi="Times New Roman" w:cs="Times New Roman"/>
+                <w:color w:val="000000"/>
+              </w:rPr>
+              <w:t>-0,57</w:t>
+            </w:r>
+          </w:p>
+        </w:tc>
+      </w:tr>
+      <w:tr>
+        <w:trPr>
+          <w:trHeight w:val="278"/>
+        </w:trPr>
+        <w:tc>
+          <w:tcPr>
+            <w:tcW w:w="2127" w:type="dxa"/>
+            <w:tcBorders>
+              <w:top w:val="nil"/>
+              <w:left w:val="nil"/>
+              <w:bottom w:val="nil"/>
+              <w:right w:val="nil"/>
+            </w:tcBorders>
+            <w:shd w:val="clear" w:color="auto" w:fill="auto"/>
+            <w:noWrap/>
+            <w:vAlign w:val="center"/>
+            <w:hideMark/>
+          </w:tcPr>
+          <w:p>
+            <w:pPr>
+              <w:spacing w:after="0" w:line="240" w:lineRule="auto"/>
+              <w:rPr>
+                <w:rFonts w:ascii="Times New Roman" w:eastAsia="Times New Roman" w:hAnsi="Times New Roman" w:cs="Times New Roman"/>
+                <w:color w:val="000000"/>
+              </w:rPr>
+            </w:pPr>
+            <w:r>
+              <w:rPr>
+                <w:rFonts w:ascii="Times New Roman" w:eastAsia="Times New Roman" w:hAnsi="Times New Roman" w:cs="Times New Roman"/>
+                <w:color w:val="000000"/>
+              </w:rPr>
+              <w:t>C4</w:t>
+            </w:r>
+          </w:p>
+        </w:tc>
+        <w:tc>
+          <w:tcPr>
+            <w:tcW w:w="2031" w:type="dxa"/>
+            <w:tcBorders>
+              <w:top w:val="nil"/>
+              <w:left w:val="nil"/>
+              <w:bottom w:val="nil"/>
+              <w:right w:val="nil"/>
+            </w:tcBorders>
+            <w:shd w:val="clear" w:color="auto" w:fill="auto"/>
+            <w:vAlign w:val="center"/>
+            <w:hideMark/>
+          </w:tcPr>
+          <w:p>
+            <w:pPr>
+              <w:spacing w:after="0" w:line="240" w:lineRule="auto"/>
+              <w:jc w:val="center"/>
+              <w:rPr>
+                <w:rFonts w:ascii="Times New Roman" w:eastAsia="Times New Roman" w:hAnsi="Times New Roman" w:cs="Times New Roman"/>
+                <w:color w:val="000000"/>
+              </w:rPr>
+            </w:pPr>
+            <w:r>
+              <w:rPr>
+                <w:rFonts w:ascii="Times New Roman" w:eastAsia="Times New Roman" w:hAnsi="Times New Roman" w:cs="Times New Roman"/>
+                <w:color w:val="000000"/>
+              </w:rPr>
+              <w:t>2,55</w:t>
+            </w:r>
+          </w:p>
+        </w:tc>
+        <w:tc>
+          <w:tcPr>
+            <w:tcW w:w="1694" w:type="dxa"/>
+            <w:tcBorders>
+              <w:top w:val="nil"/>
+              <w:left w:val="nil"/>
+              <w:bottom w:val="nil"/>
+              <w:right w:val="nil"/>
+            </w:tcBorders>
+            <w:shd w:val="clear" w:color="auto" w:fill="auto"/>
+            <w:noWrap/>
+            <w:vAlign w:val="center"/>
+            <w:hideMark/>
+          </w:tcPr>
+          <w:p>
+            <w:pPr>
+              <w:spacing w:after="0" w:line="240" w:lineRule="auto"/>
+              <w:jc w:val="center"/>
+              <w:rPr>
+                <w:rFonts w:ascii="Times New Roman" w:eastAsia="Times New Roman" w:hAnsi="Times New Roman" w:cs="Times New Roman"/>
+                <w:color w:val="000000"/>
+              </w:rPr>
+            </w:pPr>
+            <w:r>
+              <w:rPr>
+                <w:rFonts w:ascii="Times New Roman" w:eastAsia="Times New Roman" w:hAnsi="Times New Roman" w:cs="Times New Roman"/>
+                <w:color w:val="000000"/>
+              </w:rPr>
+              <w:t>-0,86</w:t>
+            </w:r>
+          </w:p>
+        </w:tc>
+        <w:tc>
+          <w:tcPr>
+            <w:tcW w:w="2031" w:type="dxa"/>
+            <w:tcBorders>
+              <w:top w:val="nil"/>
+              <w:left w:val="nil"/>
+              <w:bottom w:val="nil"/>
+              <w:right w:val="nil"/>
+            </w:tcBorders>
+            <w:shd w:val="clear" w:color="auto" w:fill="auto"/>
+            <w:noWrap/>
+            <w:vAlign w:val="center"/>
+            <w:hideMark/>
+          </w:tcPr>
+          <w:p>
+            <w:pPr>
+              <w:spacing w:after="0" w:line="240" w:lineRule="auto"/>
+              <w:jc w:val="center"/>
+              <w:rPr>
+                <w:rFonts w:ascii="Times New Roman" w:eastAsia="Times New Roman" w:hAnsi="Times New Roman" w:cs="Times New Roman"/>
+                <w:color w:val="000000"/>
+              </w:rPr>
+            </w:pPr>
+            <w:r>
+              <w:rPr>
+                <w:rFonts w:ascii="Times New Roman" w:eastAsia="Times New Roman" w:hAnsi="Times New Roman" w:cs="Times New Roman"/>
+                <w:color w:val="000000"/>
+              </w:rPr>
+              <w:t>3,91</w:t>
+            </w:r>
+          </w:p>
+        </w:tc>
+        <w:tc>
+          <w:tcPr>
+            <w:tcW w:w="2344" w:type="dxa"/>
+            <w:tcBorders>
+              <w:top w:val="nil"/>
+              <w:left w:val="nil"/>
+              <w:bottom w:val="nil"/>
+              <w:right w:val="nil"/>
+            </w:tcBorders>
+            <w:shd w:val="clear" w:color="auto" w:fill="auto"/>
+            <w:noWrap/>
+            <w:vAlign w:val="center"/>
+            <w:hideMark/>
+          </w:tcPr>
+          <w:p>
+            <w:pPr>
+              <w:spacing w:after="0" w:line="240" w:lineRule="auto"/>
+              <w:jc w:val="center"/>
+              <w:rPr>
+                <w:rFonts w:ascii="Times New Roman" w:eastAsia="Times New Roman" w:hAnsi="Times New Roman" w:cs="Times New Roman"/>
+                <w:color w:val="000000"/>
+              </w:rPr>
+            </w:pPr>
+            <w:r>
+              <w:rPr>
+                <w:rFonts w:ascii="Times New Roman" w:eastAsia="Times New Roman" w:hAnsi="Times New Roman" w:cs="Times New Roman"/>
+                <w:color w:val="000000"/>
+              </w:rPr>
+              <w:t>-0,74</w:t>
+            </w:r>
+          </w:p>
+        </w:tc>
+      </w:tr>
+      <w:tr>
+        <w:trPr>
+          <w:trHeight w:val="278"/>
+        </w:trPr>
+        <w:tc>
+          <w:tcPr>
+            <w:tcW w:w="2127" w:type="dxa"/>
+            <w:tcBorders>
+              <w:top w:val="nil"/>
+              <w:left w:val="nil"/>
+              <w:bottom w:val="single" w:sz="4" w:space="0" w:color="auto"/>
+              <w:right w:val="nil"/>
+            </w:tcBorders>
+            <w:shd w:val="clear" w:color="auto" w:fill="auto"/>
+            <w:noWrap/>
+            <w:vAlign w:val="center"/>
+          </w:tcPr>
+          <w:p>
+            <w:pPr>
+              <w:spacing w:after="0" w:line="240" w:lineRule="auto"/>
+              <w:rPr>
+                <w:rFonts w:ascii="Times New Roman" w:eastAsia="Times New Roman" w:hAnsi="Times New Roman" w:cs="Times New Roman"/>
+                <w:color w:val="000000"/>
+              </w:rPr>
+            </w:pPr>
+            <w:r>
+              <w:rPr>
+                <w:rFonts w:ascii="Times New Roman" w:eastAsia="Times New Roman" w:hAnsi="Times New Roman" w:cs="Times New Roman"/>
+                <w:color w:val="000000"/>
+              </w:rPr>
+              <w:t>B6</w:t>
+            </w:r>
+          </w:p>
+        </w:tc>
+        <w:tc>
+          <w:tcPr>
+            <w:tcW w:w="2031" w:type="dxa"/>
+            <w:tcBorders>
+              <w:top w:val="nil"/>
+              <w:left w:val="nil"/>
+              <w:bottom w:val="single" w:sz="4" w:space="0" w:color="auto"/>
+              <w:right w:val="nil"/>
+            </w:tcBorders>
+            <w:shd w:val="clear" w:color="auto" w:fill="auto"/>
+            <w:vAlign w:val="center"/>
+          </w:tcPr>
+          <w:p>
+            <w:pPr>
+              <w:spacing w:after="0" w:line="240" w:lineRule="auto"/>
+              <w:jc w:val="center"/>
+              <w:rPr>
+                <w:rFonts w:ascii="Times New Roman" w:eastAsia="Times New Roman" w:hAnsi="Times New Roman" w:cs="Times New Roman"/>
+                <w:color w:val="000000"/>
+              </w:rPr>
+            </w:pPr>
+            <w:r>
+              <w:rPr>
+                <w:rFonts w:ascii="Times New Roman" w:eastAsia="Times New Roman" w:hAnsi="Times New Roman" w:cs="Times New Roman"/>
+                <w:color w:val="000000"/>
+              </w:rPr>
+              <w:t>2,5</w:t>
+            </w:r>
+          </w:p>
+        </w:tc>
+        <w:tc>
+          <w:tcPr>
+            <w:tcW w:w="1694" w:type="dxa"/>
+            <w:tcBorders>
+              <w:top w:val="nil"/>
+              <w:left w:val="nil"/>
+              <w:bottom w:val="single" w:sz="4" w:space="0" w:color="auto"/>
+              <w:right w:val="nil"/>
+            </w:tcBorders>
+            <w:shd w:val="clear" w:color="auto" w:fill="auto"/>
+            <w:noWrap/>
+            <w:vAlign w:val="center"/>
+          </w:tcPr>
+          <w:p>
+            <w:pPr>
+              <w:spacing w:after="0" w:line="240" w:lineRule="auto"/>
+              <w:jc w:val="center"/>
+              <w:rPr>
+                <w:rFonts w:ascii="Times New Roman" w:eastAsia="Times New Roman" w:hAnsi="Times New Roman" w:cs="Times New Roman"/>
+                <w:color w:val="000000"/>
+              </w:rPr>
+            </w:pPr>
+            <w:r>
+              <w:rPr>
+                <w:rFonts w:ascii="Times New Roman" w:eastAsia="Times New Roman" w:hAnsi="Times New Roman" w:cs="Times New Roman"/>
+                <w:color w:val="000000"/>
+              </w:rPr>
+              <w:t>-0,6</w:t>
+            </w:r>
+          </w:p>
+        </w:tc>
+        <w:tc>
+          <w:tcPr>
+            <w:tcW w:w="2031" w:type="dxa"/>
+            <w:tcBorders>
+              <w:top w:val="nil"/>
+              <w:left w:val="nil"/>
+              <w:bottom w:val="single" w:sz="4" w:space="0" w:color="auto"/>
+              <w:right w:val="nil"/>
+            </w:tcBorders>
+            <w:shd w:val="clear" w:color="auto" w:fill="auto"/>
+            <w:noWrap/>
+            <w:vAlign w:val="center"/>
+          </w:tcPr>
+          <w:p>
+            <w:pPr>
+              <w:spacing w:after="0" w:line="240" w:lineRule="auto"/>
+              <w:jc w:val="center"/>
+              <w:rPr>
+                <w:rFonts w:ascii="Times New Roman" w:eastAsia="Times New Roman" w:hAnsi="Times New Roman" w:cs="Times New Roman"/>
+                <w:color w:val="000000"/>
+              </w:rPr>
+            </w:pPr>
+            <w:r>
+              <w:rPr>
+                <w:rFonts w:ascii="Times New Roman" w:eastAsia="Times New Roman" w:hAnsi="Times New Roman" w:cs="Times New Roman"/>
+                <w:color w:val="000000"/>
+              </w:rPr>
+              <w:t>3,83</w:t>
+            </w:r>
+          </w:p>
+        </w:tc>
+        <w:tc>
+          <w:tcPr>
+            <w:tcW w:w="2344" w:type="dxa"/>
+            <w:tcBorders>
+              <w:top w:val="nil"/>
+              <w:left w:val="nil"/>
+              <w:bottom w:val="single" w:sz="4" w:space="0" w:color="auto"/>
+              <w:right w:val="nil"/>
+            </w:tcBorders>
+            <w:shd w:val="clear" w:color="auto" w:fill="auto"/>
+            <w:noWrap/>
+            <w:vAlign w:val="center"/>
+          </w:tcPr>
+          <w:p>
+            <w:pPr>
+              <w:spacing w:after="0" w:line="240" w:lineRule="auto"/>
+              <w:jc w:val="center"/>
+              <w:rPr>
+                <w:rFonts w:ascii="Times New Roman" w:eastAsia="Times New Roman" w:hAnsi="Times New Roman" w:cs="Times New Roman"/>
+                <w:color w:val="000000"/>
+              </w:rPr>
+            </w:pPr>
+            <w:r>
+              <w:rPr>
+                <w:rFonts w:ascii="Times New Roman" w:eastAsia="Times New Roman" w:hAnsi="Times New Roman" w:cs="Times New Roman"/>
+                <w:color w:val="000000"/>
+              </w:rPr>
+              <w:t>-0,35</w:t>
+            </w:r>
+          </w:p>
+        </w:tc>
+      </w:tr>
+    </w:tbl>
+    <w:p>
+      <w:pPr>
+        <w:spacing w:line="480" w:lineRule="auto"/>
+        <w:ind w:firstLine="720"/>
+        <w:rPr>
+          <w:rFonts w:ascii="Times New Roman" w:hAnsi="Times New Roman" w:cs="Times New Roman"/>
+          <w:sz w:val="24"/>
+          <w:szCs w:val="24"/>
+        </w:rPr>
+      </w:pPr>
     </w:p>
     <w:p>
       <w:pPr>
@@ -15103,39 +15947,7 @@
           <w:sz w:val="24"/>
           <w:szCs w:val="24"/>
         </w:rPr>
-        <w:t xml:space="preserve">. Atriði C3, sem sneri að </w:t>
-      </w:r>
-      <w:r>
-        <w:rPr>
-          <w:rFonts w:ascii="Times New Roman" w:hAnsi="Times New Roman" w:cs="Times New Roman"/>
-          <w:sz w:val="24"/>
-          <w:szCs w:val="24"/>
-        </w:rPr>
-        <w:t>v</w:t>
-      </w:r>
-      <w:r>
-        <w:rPr>
-          <w:rFonts w:ascii="Times New Roman" w:hAnsi="Times New Roman" w:cs="Times New Roman"/>
-          <w:sz w:val="24"/>
-          <w:szCs w:val="24"/>
-        </w:rPr>
-        <w:t>irkni nemenda í lýðræði og jafnrétti</w:t>
-      </w:r>
-      <w:r>
-        <w:rPr>
-          <w:rFonts w:ascii="Times New Roman" w:hAnsi="Times New Roman" w:cs="Times New Roman"/>
-          <w:sz w:val="24"/>
-          <w:szCs w:val="24"/>
-        </w:rPr>
-        <w:t xml:space="preserve">, </w:t>
-      </w:r>
-      <w:r>
-        <w:rPr>
-          <w:rFonts w:ascii="Times New Roman" w:hAnsi="Times New Roman" w:cs="Times New Roman"/>
-          <w:sz w:val="24"/>
-          <w:szCs w:val="24"/>
-        </w:rPr>
-        <w:t>nálgaðist 0 hjá báðum hópum</w:t>
+        <w:t>. Atriði C3, sem sneri að virkni nemenda í lýðræði og jafnrétti, nálgaðist 0 hjá báðum hópum</w:t>
       </w:r>
       <w:r>
         <w:rPr>
@@ -15151,23 +15963,7 @@
           <w:sz w:val="24"/>
           <w:szCs w:val="24"/>
         </w:rPr>
-        <w:t xml:space="preserve"> má því álykta að svarendur </w:t>
-      </w:r>
-      <w:r>
-        <w:rPr>
-          <w:rFonts w:ascii="Times New Roman" w:hAnsi="Times New Roman" w:cs="Times New Roman"/>
-          <w:sz w:val="24"/>
-          <w:szCs w:val="24"/>
-        </w:rPr>
-        <w:t>voru</w:t>
-      </w:r>
-      <w:r>
-        <w:rPr>
-          <w:rFonts w:ascii="Times New Roman" w:hAnsi="Times New Roman" w:cs="Times New Roman"/>
-          <w:sz w:val="24"/>
-          <w:szCs w:val="24"/>
-        </w:rPr>
-        <w:t xml:space="preserve"> síður líklegri til að vera sammála því samanborið við önnur atriði</w:t>
+        <w:t xml:space="preserve"> má því álykta að svarendur voru síður líklegri til að vera sammála því samanborið við önnur atriði</w:t>
       </w:r>
       <w:r>
         <w:rPr>
@@ -15191,7 +15987,16 @@
           <w:sz w:val="24"/>
           <w:szCs w:val="24"/>
         </w:rPr>
-        <w:t xml:space="preserve">Atriði C2 sem sneri að vinnubrögðum nemenda og námstækni hafði lægsta þyngdarstuðulinn, -1,63. Viðhorf er því það jákvætt að einungis um 5% hafi neikvæðari viðhorf en þessi punktur endurspegli. </w:t>
+        <w:t xml:space="preserve">Atriði </w:t>
+      </w:r>
+      <w:r>
+        <w:rPr>
+          <w:rFonts w:ascii="Times New Roman" w:hAnsi="Times New Roman" w:cs="Times New Roman"/>
+          <w:sz w:val="24"/>
+          <w:szCs w:val="24"/>
+        </w:rPr>
+        <w:lastRenderedPageBreak/>
+        <w:t xml:space="preserve">C2 sem sneri að vinnubrögðum nemenda og námstækni hafði lægsta þyngdarstuðulinn, -1,63. Viðhorf er því það jákvætt að einungis um 5% hafi neikvæðari viðhorf en þessi punktur endurspegli. </w:t>
       </w:r>
     </w:p>
     <w:p>
@@ -15210,1341 +16015,7 @@
           <w:sz w:val="24"/>
           <w:szCs w:val="24"/>
         </w:rPr>
-        <w:t>Á mynd 8 má svo sjá dreifingu á færni hjá báðum hópum. Dreifing var jákvætt skekkt og langflestir voru með viðhorfs skor frá 0,5 til 1,0. Dreifingin gefur til kynna einsleitni í viðhorfi, bæði á milli svarenda sem og hóp</w:t>
-      </w:r>
-      <w:r>
-        <w:rPr>
-          <w:rFonts w:ascii="Times New Roman" w:hAnsi="Times New Roman" w:cs="Times New Roman"/>
-          <w:sz w:val="24"/>
-          <w:szCs w:val="24"/>
-        </w:rPr>
-        <w:t>a.</w:t>
-      </w:r>
-    </w:p>
-    <w:p>
-      <w:pPr>
-        <w:rPr>
-          <w:rFonts w:ascii="Times New Roman" w:hAnsi="Times New Roman" w:cs="Times New Roman"/>
-          <w:b/>
-          <w:bCs/>
-          <w:sz w:val="24"/>
-          <w:szCs w:val="24"/>
-        </w:rPr>
-      </w:pPr>
-      <w:r>
-        <w:rPr>
-          <w:rFonts w:ascii="Times New Roman" w:hAnsi="Times New Roman" w:cs="Times New Roman"/>
-          <w:b/>
-          <w:bCs/>
-          <w:sz w:val="24"/>
-          <w:szCs w:val="24"/>
-        </w:rPr>
-        <w:lastRenderedPageBreak/>
-        <w:t xml:space="preserve">Tafla </w:t>
-      </w:r>
-      <w:r>
-        <w:rPr>
-          <w:rFonts w:ascii="Times New Roman" w:hAnsi="Times New Roman" w:cs="Times New Roman"/>
-          <w:b/>
-          <w:bCs/>
-          <w:sz w:val="24"/>
-          <w:szCs w:val="24"/>
-        </w:rPr>
-        <w:t>6</w:t>
-      </w:r>
-    </w:p>
-    <w:p>
-      <w:pPr>
-        <w:rPr>
-          <w:rFonts w:ascii="Times New Roman" w:hAnsi="Times New Roman" w:cs="Times New Roman"/>
-          <w:i/>
-          <w:iCs/>
-          <w:sz w:val="24"/>
-          <w:szCs w:val="24"/>
-        </w:rPr>
-      </w:pPr>
-      <w:r>
-        <w:rPr>
-          <w:rFonts w:ascii="Times New Roman" w:hAnsi="Times New Roman" w:cs="Times New Roman"/>
-          <w:i/>
-          <w:iCs/>
-          <w:sz w:val="24"/>
-          <w:szCs w:val="24"/>
-        </w:rPr>
-        <w:t>Aðgreiningar- og þyngdarstuðlar forsjáraðila og starfsfólk skóla</w:t>
-      </w:r>
-    </w:p>
-    <w:tbl>
-      <w:tblPr>
-        <w:tblW w:w="10386" w:type="dxa"/>
-        <w:tblLook w:val="04A0" w:firstRow="1" w:lastRow="0" w:firstColumn="1" w:lastColumn="0" w:noHBand="0" w:noVBand="1"/>
-      </w:tblPr>
-      <w:tblGrid>
-        <w:gridCol w:w="2160"/>
-        <w:gridCol w:w="2063"/>
-        <w:gridCol w:w="1720"/>
-        <w:gridCol w:w="2063"/>
-        <w:gridCol w:w="2380"/>
-      </w:tblGrid>
-      <w:tr>
-        <w:trPr>
-          <w:trHeight w:val="290"/>
-        </w:trPr>
-        <w:tc>
-          <w:tcPr>
-            <w:tcW w:w="2160" w:type="dxa"/>
-            <w:tcBorders>
-              <w:top w:val="single" w:sz="4" w:space="0" w:color="000000"/>
-              <w:left w:val="nil"/>
-              <w:right w:val="nil"/>
-            </w:tcBorders>
-            <w:shd w:val="clear" w:color="auto" w:fill="auto"/>
-            <w:noWrap/>
-            <w:vAlign w:val="bottom"/>
-          </w:tcPr>
-          <w:p>
-            <w:pPr>
-              <w:spacing w:after="0" w:line="240" w:lineRule="auto"/>
-              <w:rPr>
-                <w:rFonts w:ascii="Times New Roman" w:eastAsia="Times New Roman" w:hAnsi="Times New Roman" w:cs="Times New Roman"/>
-                <w:b/>
-                <w:bCs/>
-                <w:color w:val="000000"/>
-              </w:rPr>
-            </w:pPr>
-          </w:p>
-        </w:tc>
-        <w:tc>
-          <w:tcPr>
-            <w:tcW w:w="3783" w:type="dxa"/>
-            <w:gridSpan w:val="2"/>
-            <w:tcBorders>
-              <w:top w:val="single" w:sz="4" w:space="0" w:color="000000"/>
-              <w:left w:val="nil"/>
-              <w:bottom w:val="single" w:sz="4" w:space="0" w:color="000000"/>
-              <w:right w:val="nil"/>
-            </w:tcBorders>
-            <w:shd w:val="clear" w:color="auto" w:fill="auto"/>
-            <w:noWrap/>
-            <w:vAlign w:val="center"/>
-          </w:tcPr>
-          <w:p>
-            <w:pPr>
-              <w:spacing w:after="0" w:line="240" w:lineRule="auto"/>
-              <w:jc w:val="center"/>
-              <w:rPr>
-                <w:rFonts w:ascii="Times New Roman" w:eastAsia="Times New Roman" w:hAnsi="Times New Roman" w:cs="Times New Roman"/>
-                <w:b/>
-                <w:bCs/>
-                <w:i/>
-                <w:iCs/>
-                <w:color w:val="000000"/>
-              </w:rPr>
-            </w:pPr>
-            <w:r>
-              <w:rPr>
-                <w:rFonts w:ascii="Times New Roman" w:eastAsia="Times New Roman" w:hAnsi="Times New Roman" w:cs="Times New Roman"/>
-                <w:b/>
-                <w:bCs/>
-                <w:color w:val="000000"/>
-              </w:rPr>
-              <w:t>Forsjáraðilar</w:t>
-            </w:r>
-          </w:p>
-        </w:tc>
-        <w:tc>
-          <w:tcPr>
-            <w:tcW w:w="4443" w:type="dxa"/>
-            <w:gridSpan w:val="2"/>
-            <w:tcBorders>
-              <w:top w:val="single" w:sz="4" w:space="0" w:color="000000"/>
-              <w:left w:val="nil"/>
-              <w:bottom w:val="single" w:sz="4" w:space="0" w:color="000000"/>
-              <w:right w:val="nil"/>
-            </w:tcBorders>
-            <w:shd w:val="clear" w:color="auto" w:fill="auto"/>
-            <w:noWrap/>
-            <w:vAlign w:val="center"/>
-          </w:tcPr>
-          <w:p>
-            <w:pPr>
-              <w:spacing w:after="0" w:line="240" w:lineRule="auto"/>
-              <w:jc w:val="center"/>
-              <w:rPr>
-                <w:rFonts w:ascii="Times New Roman" w:eastAsia="Times New Roman" w:hAnsi="Times New Roman" w:cs="Times New Roman"/>
-                <w:b/>
-                <w:bCs/>
-                <w:color w:val="000000"/>
-              </w:rPr>
-            </w:pPr>
-            <w:r>
-              <w:rPr>
-                <w:rFonts w:ascii="Times New Roman" w:eastAsia="Times New Roman" w:hAnsi="Times New Roman" w:cs="Times New Roman"/>
-                <w:b/>
-                <w:bCs/>
-                <w:color w:val="000000"/>
-              </w:rPr>
-              <w:t>Starfsfólk skóla</w:t>
-            </w:r>
-          </w:p>
-        </w:tc>
-      </w:tr>
-      <w:tr>
-        <w:trPr>
-          <w:trHeight w:val="290"/>
-        </w:trPr>
-        <w:tc>
-          <w:tcPr>
-            <w:tcW w:w="2160" w:type="dxa"/>
-            <w:tcBorders>
-              <w:left w:val="nil"/>
-              <w:bottom w:val="single" w:sz="4" w:space="0" w:color="000000"/>
-              <w:right w:val="nil"/>
-            </w:tcBorders>
-            <w:shd w:val="clear" w:color="auto" w:fill="auto"/>
-            <w:noWrap/>
-            <w:vAlign w:val="bottom"/>
-            <w:hideMark/>
-          </w:tcPr>
-          <w:p>
-            <w:pPr>
-              <w:spacing w:after="0" w:line="240" w:lineRule="auto"/>
-              <w:rPr>
-                <w:rFonts w:ascii="Times New Roman" w:eastAsia="Times New Roman" w:hAnsi="Times New Roman" w:cs="Times New Roman"/>
-                <w:b/>
-                <w:bCs/>
-                <w:color w:val="000000"/>
-              </w:rPr>
-            </w:pPr>
-            <w:r>
-              <w:rPr>
-                <w:rFonts w:ascii="Times New Roman" w:eastAsia="Times New Roman" w:hAnsi="Times New Roman" w:cs="Times New Roman"/>
-                <w:b/>
-                <w:bCs/>
-                <w:color w:val="000000"/>
-              </w:rPr>
-              <w:t>Prófhluti / atriði</w:t>
-            </w:r>
-          </w:p>
-        </w:tc>
-        <w:tc>
-          <w:tcPr>
-            <w:tcW w:w="2063" w:type="dxa"/>
-            <w:tcBorders>
-              <w:top w:val="single" w:sz="4" w:space="0" w:color="000000"/>
-              <w:left w:val="nil"/>
-              <w:bottom w:val="single" w:sz="4" w:space="0" w:color="000000"/>
-              <w:right w:val="nil"/>
-            </w:tcBorders>
-            <w:shd w:val="clear" w:color="auto" w:fill="auto"/>
-            <w:noWrap/>
-            <w:vAlign w:val="center"/>
-            <w:hideMark/>
-          </w:tcPr>
-          <w:p>
-            <w:pPr>
-              <w:spacing w:after="0" w:line="240" w:lineRule="auto"/>
-              <w:jc w:val="center"/>
-              <w:rPr>
-                <w:rFonts w:ascii="Times New Roman" w:eastAsia="Times New Roman" w:hAnsi="Times New Roman" w:cs="Times New Roman"/>
-                <w:b/>
-                <w:bCs/>
-                <w:i/>
-                <w:iCs/>
-                <w:color w:val="000000"/>
-              </w:rPr>
-            </w:pPr>
-            <w:r>
-              <w:rPr>
-                <w:rFonts w:ascii="Times New Roman" w:eastAsia="Times New Roman" w:hAnsi="Times New Roman" w:cs="Times New Roman"/>
-                <w:b/>
-                <w:bCs/>
-                <w:i/>
-                <w:iCs/>
-                <w:color w:val="000000"/>
-              </w:rPr>
-              <w:t>Aðgreiningarstuðull</w:t>
-            </w:r>
-          </w:p>
-        </w:tc>
-        <w:tc>
-          <w:tcPr>
-            <w:tcW w:w="1720" w:type="dxa"/>
-            <w:tcBorders>
-              <w:top w:val="single" w:sz="4" w:space="0" w:color="000000"/>
-              <w:left w:val="nil"/>
-              <w:bottom w:val="single" w:sz="4" w:space="0" w:color="000000"/>
-              <w:right w:val="nil"/>
-            </w:tcBorders>
-            <w:shd w:val="clear" w:color="auto" w:fill="auto"/>
-            <w:noWrap/>
-            <w:vAlign w:val="center"/>
-            <w:hideMark/>
-          </w:tcPr>
-          <w:p>
-            <w:pPr>
-              <w:spacing w:after="0" w:line="240" w:lineRule="auto"/>
-              <w:jc w:val="center"/>
-              <w:rPr>
-                <w:rFonts w:ascii="Times New Roman" w:eastAsia="Times New Roman" w:hAnsi="Times New Roman" w:cs="Times New Roman"/>
-                <w:b/>
-                <w:bCs/>
-                <w:i/>
-                <w:iCs/>
-                <w:color w:val="000000"/>
-              </w:rPr>
-            </w:pPr>
-            <w:r>
-              <w:rPr>
-                <w:rFonts w:ascii="Times New Roman" w:eastAsia="Times New Roman" w:hAnsi="Times New Roman" w:cs="Times New Roman"/>
-                <w:b/>
-                <w:bCs/>
-                <w:i/>
-                <w:iCs/>
-                <w:color w:val="000000"/>
-              </w:rPr>
-              <w:t>Þyngd</w:t>
-            </w:r>
-          </w:p>
-        </w:tc>
-        <w:tc>
-          <w:tcPr>
-            <w:tcW w:w="2063" w:type="dxa"/>
-            <w:tcBorders>
-              <w:top w:val="single" w:sz="4" w:space="0" w:color="000000"/>
-              <w:left w:val="nil"/>
-              <w:bottom w:val="single" w:sz="4" w:space="0" w:color="000000"/>
-              <w:right w:val="nil"/>
-            </w:tcBorders>
-            <w:shd w:val="clear" w:color="auto" w:fill="auto"/>
-            <w:noWrap/>
-            <w:vAlign w:val="center"/>
-            <w:hideMark/>
-          </w:tcPr>
-          <w:p>
-            <w:pPr>
-              <w:spacing w:after="0" w:line="240" w:lineRule="auto"/>
-              <w:jc w:val="center"/>
-              <w:rPr>
-                <w:rFonts w:ascii="Times New Roman" w:eastAsia="Times New Roman" w:hAnsi="Times New Roman" w:cs="Times New Roman"/>
-                <w:b/>
-                <w:bCs/>
-                <w:color w:val="000000"/>
-              </w:rPr>
-            </w:pPr>
-            <w:r>
-              <w:rPr>
-                <w:rFonts w:ascii="Times New Roman" w:eastAsia="Times New Roman" w:hAnsi="Times New Roman" w:cs="Times New Roman"/>
-                <w:b/>
-                <w:bCs/>
-                <w:i/>
-                <w:iCs/>
-                <w:color w:val="000000"/>
-              </w:rPr>
-              <w:t>Aðgreiningarstuðull</w:t>
-            </w:r>
-          </w:p>
-        </w:tc>
-        <w:tc>
-          <w:tcPr>
-            <w:tcW w:w="2380" w:type="dxa"/>
-            <w:tcBorders>
-              <w:top w:val="single" w:sz="4" w:space="0" w:color="000000"/>
-              <w:left w:val="nil"/>
-              <w:bottom w:val="single" w:sz="4" w:space="0" w:color="000000"/>
-              <w:right w:val="nil"/>
-            </w:tcBorders>
-            <w:shd w:val="clear" w:color="auto" w:fill="auto"/>
-            <w:noWrap/>
-            <w:vAlign w:val="center"/>
-            <w:hideMark/>
-          </w:tcPr>
-          <w:p>
-            <w:pPr>
-              <w:spacing w:after="0" w:line="240" w:lineRule="auto"/>
-              <w:jc w:val="center"/>
-              <w:rPr>
-                <w:rFonts w:ascii="Times New Roman" w:eastAsia="Times New Roman" w:hAnsi="Times New Roman" w:cs="Times New Roman"/>
-                <w:b/>
-                <w:bCs/>
-                <w:i/>
-                <w:iCs/>
-                <w:color w:val="000000"/>
-              </w:rPr>
-            </w:pPr>
-            <w:r>
-              <w:rPr>
-                <w:rFonts w:ascii="Times New Roman" w:eastAsia="Times New Roman" w:hAnsi="Times New Roman" w:cs="Times New Roman"/>
-                <w:b/>
-                <w:bCs/>
-                <w:i/>
-                <w:iCs/>
-                <w:color w:val="000000"/>
-              </w:rPr>
-              <w:t>Þyngd</w:t>
-            </w:r>
-          </w:p>
-        </w:tc>
-      </w:tr>
-      <w:tr>
-        <w:trPr>
-          <w:trHeight w:val="290"/>
-        </w:trPr>
-        <w:tc>
-          <w:tcPr>
-            <w:tcW w:w="2160" w:type="dxa"/>
-            <w:tcBorders>
-              <w:top w:val="nil"/>
-              <w:left w:val="nil"/>
-              <w:bottom w:val="nil"/>
-              <w:right w:val="nil"/>
-            </w:tcBorders>
-            <w:shd w:val="clear" w:color="auto" w:fill="auto"/>
-            <w:noWrap/>
-            <w:vAlign w:val="center"/>
-            <w:hideMark/>
-          </w:tcPr>
-          <w:p>
-            <w:pPr>
-              <w:spacing w:after="0" w:line="240" w:lineRule="auto"/>
-              <w:rPr>
-                <w:rFonts w:ascii="Times New Roman" w:eastAsia="Times New Roman" w:hAnsi="Times New Roman" w:cs="Times New Roman"/>
-                <w:color w:val="000000"/>
-                <w:lang w:val="en-US"/>
-              </w:rPr>
-            </w:pPr>
-            <w:r>
-              <w:rPr>
-                <w:rFonts w:ascii="Times New Roman" w:eastAsia="Times New Roman" w:hAnsi="Times New Roman" w:cs="Times New Roman"/>
-                <w:color w:val="000000"/>
-              </w:rPr>
-              <w:t>C1</w:t>
-            </w:r>
-          </w:p>
-        </w:tc>
-        <w:tc>
-          <w:tcPr>
-            <w:tcW w:w="2063" w:type="dxa"/>
-            <w:tcBorders>
-              <w:top w:val="nil"/>
-              <w:left w:val="nil"/>
-              <w:bottom w:val="nil"/>
-              <w:right w:val="nil"/>
-            </w:tcBorders>
-            <w:shd w:val="clear" w:color="auto" w:fill="auto"/>
-            <w:vAlign w:val="center"/>
-            <w:hideMark/>
-          </w:tcPr>
-          <w:p>
-            <w:pPr>
-              <w:spacing w:after="0" w:line="240" w:lineRule="auto"/>
-              <w:jc w:val="center"/>
-              <w:rPr>
-                <w:rFonts w:ascii="Times New Roman" w:eastAsia="Times New Roman" w:hAnsi="Times New Roman" w:cs="Times New Roman"/>
-                <w:color w:val="000000"/>
-                <w:lang w:val="en-US"/>
-              </w:rPr>
-            </w:pPr>
-            <w:r>
-              <w:rPr>
-                <w:rFonts w:ascii="Times New Roman" w:eastAsia="Times New Roman" w:hAnsi="Times New Roman" w:cs="Times New Roman"/>
-                <w:color w:val="000000"/>
-                <w:lang w:val="en-US"/>
-              </w:rPr>
-              <w:t>2,9</w:t>
-            </w:r>
-          </w:p>
-        </w:tc>
-        <w:tc>
-          <w:tcPr>
-            <w:tcW w:w="1720" w:type="dxa"/>
-            <w:tcBorders>
-              <w:top w:val="nil"/>
-              <w:left w:val="nil"/>
-              <w:bottom w:val="nil"/>
-              <w:right w:val="nil"/>
-            </w:tcBorders>
-            <w:shd w:val="clear" w:color="auto" w:fill="auto"/>
-            <w:noWrap/>
-            <w:vAlign w:val="center"/>
-            <w:hideMark/>
-          </w:tcPr>
-          <w:p>
-            <w:pPr>
-              <w:spacing w:after="0" w:line="240" w:lineRule="auto"/>
-              <w:jc w:val="center"/>
-              <w:rPr>
-                <w:rFonts w:ascii="Times New Roman" w:eastAsia="Times New Roman" w:hAnsi="Times New Roman" w:cs="Times New Roman"/>
-                <w:color w:val="000000"/>
-                <w:lang w:val="en-US"/>
-              </w:rPr>
-            </w:pPr>
-            <w:r>
-              <w:rPr>
-                <w:rFonts w:ascii="Times New Roman" w:eastAsia="Times New Roman" w:hAnsi="Times New Roman" w:cs="Times New Roman"/>
-                <w:color w:val="000000"/>
-                <w:lang w:val="en-US"/>
-              </w:rPr>
-              <w:t>-1,2</w:t>
-            </w:r>
-            <w:r>
-              <w:rPr>
-                <w:rFonts w:ascii="Times New Roman" w:eastAsia="Times New Roman" w:hAnsi="Times New Roman" w:cs="Times New Roman"/>
-                <w:color w:val="000000"/>
-                <w:lang w:val="en-US"/>
-              </w:rPr>
-              <w:t>7</w:t>
-            </w:r>
-          </w:p>
-        </w:tc>
-        <w:tc>
-          <w:tcPr>
-            <w:tcW w:w="2063" w:type="dxa"/>
-            <w:tcBorders>
-              <w:top w:val="nil"/>
-              <w:left w:val="nil"/>
-              <w:bottom w:val="nil"/>
-              <w:right w:val="nil"/>
-            </w:tcBorders>
-            <w:shd w:val="clear" w:color="auto" w:fill="auto"/>
-            <w:noWrap/>
-            <w:vAlign w:val="center"/>
-            <w:hideMark/>
-          </w:tcPr>
-          <w:p>
-            <w:pPr>
-              <w:spacing w:after="0" w:line="240" w:lineRule="auto"/>
-              <w:jc w:val="center"/>
-              <w:rPr>
-                <w:rFonts w:ascii="Times New Roman" w:eastAsia="Times New Roman" w:hAnsi="Times New Roman" w:cs="Times New Roman"/>
-                <w:color w:val="000000"/>
-                <w:lang w:val="en-US"/>
-              </w:rPr>
-            </w:pPr>
-            <w:r>
-              <w:rPr>
-                <w:rFonts w:ascii="Times New Roman" w:eastAsia="Times New Roman" w:hAnsi="Times New Roman" w:cs="Times New Roman"/>
-                <w:color w:val="000000"/>
-                <w:lang w:val="en-US"/>
-              </w:rPr>
-              <w:t>2,</w:t>
-            </w:r>
-            <w:r>
-              <w:rPr>
-                <w:rFonts w:ascii="Times New Roman" w:eastAsia="Times New Roman" w:hAnsi="Times New Roman" w:cs="Times New Roman"/>
-                <w:color w:val="000000"/>
-                <w:lang w:val="en-US"/>
-              </w:rPr>
-              <w:t>04</w:t>
-            </w:r>
-          </w:p>
-        </w:tc>
-        <w:tc>
-          <w:tcPr>
-            <w:tcW w:w="2380" w:type="dxa"/>
-            <w:tcBorders>
-              <w:top w:val="nil"/>
-              <w:left w:val="nil"/>
-              <w:bottom w:val="nil"/>
-              <w:right w:val="nil"/>
-            </w:tcBorders>
-            <w:shd w:val="clear" w:color="auto" w:fill="auto"/>
-            <w:noWrap/>
-            <w:vAlign w:val="center"/>
-            <w:hideMark/>
-          </w:tcPr>
-          <w:p>
-            <w:pPr>
-              <w:spacing w:after="0" w:line="240" w:lineRule="auto"/>
-              <w:jc w:val="center"/>
-              <w:rPr>
-                <w:rFonts w:ascii="Times New Roman" w:eastAsia="Times New Roman" w:hAnsi="Times New Roman" w:cs="Times New Roman"/>
-                <w:color w:val="000000"/>
-                <w:lang w:val="en-US"/>
-              </w:rPr>
-            </w:pPr>
-            <w:r>
-              <w:rPr>
-                <w:rFonts w:ascii="Times New Roman" w:eastAsia="Times New Roman" w:hAnsi="Times New Roman" w:cs="Times New Roman"/>
-                <w:color w:val="000000"/>
-                <w:lang w:val="en-US"/>
-              </w:rPr>
-              <w:t>-</w:t>
-            </w:r>
-            <w:r>
-              <w:rPr>
-                <w:rFonts w:ascii="Times New Roman" w:eastAsia="Times New Roman" w:hAnsi="Times New Roman" w:cs="Times New Roman"/>
-                <w:color w:val="000000"/>
-                <w:lang w:val="en-US"/>
-              </w:rPr>
-              <w:t>1,08</w:t>
-            </w:r>
-          </w:p>
-        </w:tc>
-      </w:tr>
-      <w:tr>
-        <w:trPr>
-          <w:trHeight w:val="290"/>
-        </w:trPr>
-        <w:tc>
-          <w:tcPr>
-            <w:tcW w:w="2160" w:type="dxa"/>
-            <w:tcBorders>
-              <w:top w:val="nil"/>
-              <w:left w:val="nil"/>
-              <w:bottom w:val="nil"/>
-              <w:right w:val="nil"/>
-            </w:tcBorders>
-            <w:shd w:val="clear" w:color="auto" w:fill="auto"/>
-            <w:noWrap/>
-            <w:vAlign w:val="center"/>
-            <w:hideMark/>
-          </w:tcPr>
-          <w:p>
-            <w:pPr>
-              <w:spacing w:after="0" w:line="240" w:lineRule="auto"/>
-              <w:rPr>
-                <w:rFonts w:ascii="Times New Roman" w:eastAsia="Times New Roman" w:hAnsi="Times New Roman" w:cs="Times New Roman"/>
-                <w:color w:val="000000"/>
-                <w:lang w:val="en-US"/>
-              </w:rPr>
-            </w:pPr>
-            <w:r>
-              <w:rPr>
-                <w:rFonts w:ascii="Times New Roman" w:eastAsia="Times New Roman" w:hAnsi="Times New Roman" w:cs="Times New Roman"/>
-                <w:color w:val="000000"/>
-              </w:rPr>
-              <w:t>C2</w:t>
-            </w:r>
-          </w:p>
-        </w:tc>
-        <w:tc>
-          <w:tcPr>
-            <w:tcW w:w="2063" w:type="dxa"/>
-            <w:tcBorders>
-              <w:top w:val="nil"/>
-              <w:left w:val="nil"/>
-              <w:bottom w:val="nil"/>
-              <w:right w:val="nil"/>
-            </w:tcBorders>
-            <w:shd w:val="clear" w:color="auto" w:fill="auto"/>
-            <w:vAlign w:val="center"/>
-            <w:hideMark/>
-          </w:tcPr>
-          <w:p>
-            <w:pPr>
-              <w:spacing w:after="0" w:line="240" w:lineRule="auto"/>
-              <w:jc w:val="center"/>
-              <w:rPr>
-                <w:rFonts w:ascii="Times New Roman" w:eastAsia="Times New Roman" w:hAnsi="Times New Roman" w:cs="Times New Roman"/>
-                <w:color w:val="000000"/>
-                <w:lang w:val="en-US"/>
-              </w:rPr>
-            </w:pPr>
-            <w:r>
-              <w:rPr>
-                <w:rFonts w:ascii="Times New Roman" w:eastAsia="Times New Roman" w:hAnsi="Times New Roman" w:cs="Times New Roman"/>
-                <w:color w:val="000000"/>
-                <w:lang w:val="en-US"/>
-              </w:rPr>
-              <w:t>1,</w:t>
-            </w:r>
-            <w:r>
-              <w:rPr>
-                <w:rFonts w:ascii="Times New Roman" w:eastAsia="Times New Roman" w:hAnsi="Times New Roman" w:cs="Times New Roman"/>
-                <w:color w:val="000000"/>
-                <w:lang w:val="en-US"/>
-              </w:rPr>
-              <w:t>83</w:t>
-            </w:r>
-          </w:p>
-        </w:tc>
-        <w:tc>
-          <w:tcPr>
-            <w:tcW w:w="1720" w:type="dxa"/>
-            <w:tcBorders>
-              <w:top w:val="nil"/>
-              <w:left w:val="nil"/>
-              <w:bottom w:val="nil"/>
-              <w:right w:val="nil"/>
-            </w:tcBorders>
-            <w:shd w:val="clear" w:color="auto" w:fill="auto"/>
-            <w:noWrap/>
-            <w:vAlign w:val="center"/>
-            <w:hideMark/>
-          </w:tcPr>
-          <w:p>
-            <w:pPr>
-              <w:spacing w:after="0" w:line="240" w:lineRule="auto"/>
-              <w:jc w:val="center"/>
-              <w:rPr>
-                <w:rFonts w:ascii="Times New Roman" w:eastAsia="Times New Roman" w:hAnsi="Times New Roman" w:cs="Times New Roman"/>
-                <w:color w:val="000000"/>
-                <w:lang w:val="en-US"/>
-              </w:rPr>
-            </w:pPr>
-            <w:r>
-              <w:rPr>
-                <w:rFonts w:ascii="Times New Roman" w:eastAsia="Times New Roman" w:hAnsi="Times New Roman" w:cs="Times New Roman"/>
-                <w:color w:val="000000"/>
-                <w:lang w:val="en-US"/>
-              </w:rPr>
-              <w:t>-1,</w:t>
-            </w:r>
-            <w:r>
-              <w:rPr>
-                <w:rFonts w:ascii="Times New Roman" w:eastAsia="Times New Roman" w:hAnsi="Times New Roman" w:cs="Times New Roman"/>
-                <w:color w:val="000000"/>
-                <w:lang w:val="en-US"/>
-              </w:rPr>
-              <w:t>63</w:t>
-            </w:r>
-          </w:p>
-        </w:tc>
-        <w:tc>
-          <w:tcPr>
-            <w:tcW w:w="2063" w:type="dxa"/>
-            <w:tcBorders>
-              <w:top w:val="nil"/>
-              <w:left w:val="nil"/>
-              <w:bottom w:val="nil"/>
-              <w:right w:val="nil"/>
-            </w:tcBorders>
-            <w:shd w:val="clear" w:color="auto" w:fill="auto"/>
-            <w:noWrap/>
-            <w:vAlign w:val="center"/>
-            <w:hideMark/>
-          </w:tcPr>
-          <w:p>
-            <w:pPr>
-              <w:spacing w:after="0" w:line="240" w:lineRule="auto"/>
-              <w:jc w:val="center"/>
-              <w:rPr>
-                <w:rFonts w:ascii="Times New Roman" w:eastAsia="Times New Roman" w:hAnsi="Times New Roman" w:cs="Times New Roman"/>
-                <w:color w:val="000000"/>
-                <w:lang w:val="en-US"/>
-              </w:rPr>
-            </w:pPr>
-            <w:r>
-              <w:rPr>
-                <w:rFonts w:ascii="Times New Roman" w:eastAsia="Times New Roman" w:hAnsi="Times New Roman" w:cs="Times New Roman"/>
-                <w:color w:val="000000"/>
-                <w:lang w:val="en-US"/>
-              </w:rPr>
-              <w:t>2,09</w:t>
-            </w:r>
-          </w:p>
-        </w:tc>
-        <w:tc>
-          <w:tcPr>
-            <w:tcW w:w="2380" w:type="dxa"/>
-            <w:tcBorders>
-              <w:top w:val="nil"/>
-              <w:left w:val="nil"/>
-              <w:bottom w:val="nil"/>
-              <w:right w:val="nil"/>
-            </w:tcBorders>
-            <w:shd w:val="clear" w:color="auto" w:fill="auto"/>
-            <w:noWrap/>
-            <w:vAlign w:val="center"/>
-            <w:hideMark/>
-          </w:tcPr>
-          <w:p>
-            <w:pPr>
-              <w:spacing w:after="0" w:line="240" w:lineRule="auto"/>
-              <w:jc w:val="center"/>
-              <w:rPr>
-                <w:rFonts w:ascii="Times New Roman" w:eastAsia="Times New Roman" w:hAnsi="Times New Roman" w:cs="Times New Roman"/>
-                <w:color w:val="000000"/>
-                <w:lang w:val="en-US"/>
-              </w:rPr>
-            </w:pPr>
-            <w:r>
-              <w:rPr>
-                <w:rFonts w:ascii="Times New Roman" w:eastAsia="Times New Roman" w:hAnsi="Times New Roman" w:cs="Times New Roman"/>
-                <w:color w:val="000000"/>
-                <w:lang w:val="en-US"/>
-              </w:rPr>
-              <w:t>-1,4</w:t>
-            </w:r>
-            <w:r>
-              <w:rPr>
-                <w:rFonts w:ascii="Times New Roman" w:eastAsia="Times New Roman" w:hAnsi="Times New Roman" w:cs="Times New Roman"/>
-                <w:color w:val="000000"/>
-                <w:lang w:val="en-US"/>
-              </w:rPr>
-              <w:t>2</w:t>
-            </w:r>
-          </w:p>
-        </w:tc>
-      </w:tr>
-      <w:tr>
-        <w:trPr>
-          <w:trHeight w:val="290"/>
-        </w:trPr>
-        <w:tc>
-          <w:tcPr>
-            <w:tcW w:w="2160" w:type="dxa"/>
-            <w:tcBorders>
-              <w:top w:val="nil"/>
-              <w:left w:val="nil"/>
-              <w:bottom w:val="nil"/>
-              <w:right w:val="nil"/>
-            </w:tcBorders>
-            <w:shd w:val="clear" w:color="auto" w:fill="auto"/>
-            <w:noWrap/>
-            <w:vAlign w:val="center"/>
-            <w:hideMark/>
-          </w:tcPr>
-          <w:p>
-            <w:pPr>
-              <w:spacing w:after="0" w:line="240" w:lineRule="auto"/>
-              <w:rPr>
-                <w:rFonts w:ascii="Times New Roman" w:eastAsia="Times New Roman" w:hAnsi="Times New Roman" w:cs="Times New Roman"/>
-                <w:color w:val="000000"/>
-                <w:lang w:val="en-US"/>
-              </w:rPr>
-            </w:pPr>
-            <w:r>
-              <w:rPr>
-                <w:rFonts w:ascii="Times New Roman" w:eastAsia="Times New Roman" w:hAnsi="Times New Roman" w:cs="Times New Roman"/>
-                <w:color w:val="000000"/>
-              </w:rPr>
-              <w:t>C3</w:t>
-            </w:r>
-          </w:p>
-        </w:tc>
-        <w:tc>
-          <w:tcPr>
-            <w:tcW w:w="2063" w:type="dxa"/>
-            <w:tcBorders>
-              <w:top w:val="nil"/>
-              <w:left w:val="nil"/>
-              <w:bottom w:val="nil"/>
-              <w:right w:val="nil"/>
-            </w:tcBorders>
-            <w:shd w:val="clear" w:color="auto" w:fill="auto"/>
-            <w:vAlign w:val="center"/>
-            <w:hideMark/>
-          </w:tcPr>
-          <w:p>
-            <w:pPr>
-              <w:spacing w:after="0" w:line="240" w:lineRule="auto"/>
-              <w:jc w:val="center"/>
-              <w:rPr>
-                <w:rFonts w:ascii="Times New Roman" w:eastAsia="Times New Roman" w:hAnsi="Times New Roman" w:cs="Times New Roman"/>
-                <w:color w:val="000000"/>
-                <w:lang w:val="en-US"/>
-              </w:rPr>
-            </w:pPr>
-            <w:r>
-              <w:rPr>
-                <w:rFonts w:ascii="Times New Roman" w:eastAsia="Times New Roman" w:hAnsi="Times New Roman" w:cs="Times New Roman"/>
-                <w:color w:val="000000"/>
-                <w:lang w:val="en-US"/>
-              </w:rPr>
-              <w:t>4</w:t>
-            </w:r>
-            <w:r>
-              <w:rPr>
-                <w:rFonts w:ascii="Times New Roman" w:eastAsia="Times New Roman" w:hAnsi="Times New Roman" w:cs="Times New Roman"/>
-                <w:color w:val="000000"/>
-                <w:lang w:val="en-US"/>
-              </w:rPr>
-              <w:t>,74</w:t>
-            </w:r>
-          </w:p>
-        </w:tc>
-        <w:tc>
-          <w:tcPr>
-            <w:tcW w:w="1720" w:type="dxa"/>
-            <w:tcBorders>
-              <w:top w:val="nil"/>
-              <w:left w:val="nil"/>
-              <w:bottom w:val="nil"/>
-              <w:right w:val="nil"/>
-            </w:tcBorders>
-            <w:shd w:val="clear" w:color="auto" w:fill="auto"/>
-            <w:noWrap/>
-            <w:vAlign w:val="center"/>
-            <w:hideMark/>
-          </w:tcPr>
-          <w:p>
-            <w:pPr>
-              <w:spacing w:after="0" w:line="240" w:lineRule="auto"/>
-              <w:jc w:val="center"/>
-              <w:rPr>
-                <w:rFonts w:ascii="Times New Roman" w:eastAsia="Times New Roman" w:hAnsi="Times New Roman" w:cs="Times New Roman"/>
-                <w:color w:val="000000"/>
-                <w:lang w:val="en-US"/>
-              </w:rPr>
-            </w:pPr>
-            <w:r>
-              <w:rPr>
-                <w:rFonts w:ascii="Times New Roman" w:eastAsia="Times New Roman" w:hAnsi="Times New Roman" w:cs="Times New Roman"/>
-                <w:color w:val="000000"/>
-                <w:lang w:val="en-US"/>
-              </w:rPr>
-              <w:t>-0,66</w:t>
-            </w:r>
-          </w:p>
-        </w:tc>
-        <w:tc>
-          <w:tcPr>
-            <w:tcW w:w="2063" w:type="dxa"/>
-            <w:tcBorders>
-              <w:top w:val="nil"/>
-              <w:left w:val="nil"/>
-              <w:bottom w:val="nil"/>
-              <w:right w:val="nil"/>
-            </w:tcBorders>
-            <w:shd w:val="clear" w:color="auto" w:fill="auto"/>
-            <w:noWrap/>
-            <w:vAlign w:val="center"/>
-            <w:hideMark/>
-          </w:tcPr>
-          <w:p>
-            <w:pPr>
-              <w:spacing w:after="0" w:line="240" w:lineRule="auto"/>
-              <w:jc w:val="center"/>
-              <w:rPr>
-                <w:rFonts w:ascii="Times New Roman" w:eastAsia="Times New Roman" w:hAnsi="Times New Roman" w:cs="Times New Roman"/>
-                <w:color w:val="000000"/>
-                <w:lang w:val="en-US"/>
-              </w:rPr>
-            </w:pPr>
-            <w:r>
-              <w:rPr>
-                <w:rFonts w:ascii="Times New Roman" w:eastAsia="Times New Roman" w:hAnsi="Times New Roman" w:cs="Times New Roman"/>
-                <w:color w:val="000000"/>
-                <w:lang w:val="en-US"/>
-              </w:rPr>
-              <w:t>3,</w:t>
-            </w:r>
-            <w:r>
-              <w:rPr>
-                <w:rFonts w:ascii="Times New Roman" w:eastAsia="Times New Roman" w:hAnsi="Times New Roman" w:cs="Times New Roman"/>
-                <w:color w:val="000000"/>
-                <w:lang w:val="en-US"/>
-              </w:rPr>
-              <w:t>87</w:t>
-            </w:r>
-          </w:p>
-        </w:tc>
-        <w:tc>
-          <w:tcPr>
-            <w:tcW w:w="2380" w:type="dxa"/>
-            <w:tcBorders>
-              <w:top w:val="nil"/>
-              <w:left w:val="nil"/>
-              <w:bottom w:val="nil"/>
-              <w:right w:val="nil"/>
-            </w:tcBorders>
-            <w:shd w:val="clear" w:color="auto" w:fill="auto"/>
-            <w:noWrap/>
-            <w:vAlign w:val="center"/>
-            <w:hideMark/>
-          </w:tcPr>
-          <w:p>
-            <w:pPr>
-              <w:spacing w:after="0" w:line="240" w:lineRule="auto"/>
-              <w:jc w:val="center"/>
-              <w:rPr>
-                <w:rFonts w:ascii="Times New Roman" w:eastAsia="Times New Roman" w:hAnsi="Times New Roman" w:cs="Times New Roman"/>
-                <w:color w:val="000000"/>
-                <w:lang w:val="en-US"/>
-              </w:rPr>
-            </w:pPr>
-            <w:r>
-              <w:rPr>
-                <w:rFonts w:ascii="Times New Roman" w:eastAsia="Times New Roman" w:hAnsi="Times New Roman" w:cs="Times New Roman"/>
-                <w:color w:val="000000"/>
-                <w:lang w:val="en-US"/>
-              </w:rPr>
-              <w:t>-0,5</w:t>
-            </w:r>
-            <w:r>
-              <w:rPr>
-                <w:rFonts w:ascii="Times New Roman" w:eastAsia="Times New Roman" w:hAnsi="Times New Roman" w:cs="Times New Roman"/>
-                <w:color w:val="000000"/>
-                <w:lang w:val="en-US"/>
-              </w:rPr>
-              <w:t>7</w:t>
-            </w:r>
-          </w:p>
-        </w:tc>
-      </w:tr>
-      <w:tr>
-        <w:trPr>
-          <w:trHeight w:val="290"/>
-        </w:trPr>
-        <w:tc>
-          <w:tcPr>
-            <w:tcW w:w="2160" w:type="dxa"/>
-            <w:tcBorders>
-              <w:top w:val="nil"/>
-              <w:left w:val="nil"/>
-              <w:bottom w:val="nil"/>
-              <w:right w:val="nil"/>
-            </w:tcBorders>
-            <w:shd w:val="clear" w:color="auto" w:fill="auto"/>
-            <w:noWrap/>
-            <w:vAlign w:val="center"/>
-            <w:hideMark/>
-          </w:tcPr>
-          <w:p>
-            <w:pPr>
-              <w:spacing w:after="0" w:line="240" w:lineRule="auto"/>
-              <w:rPr>
-                <w:rFonts w:ascii="Times New Roman" w:eastAsia="Times New Roman" w:hAnsi="Times New Roman" w:cs="Times New Roman"/>
-                <w:color w:val="000000"/>
-                <w:lang w:val="en-US"/>
-              </w:rPr>
-            </w:pPr>
-            <w:r>
-              <w:rPr>
-                <w:rFonts w:ascii="Times New Roman" w:eastAsia="Times New Roman" w:hAnsi="Times New Roman" w:cs="Times New Roman"/>
-                <w:color w:val="000000"/>
-              </w:rPr>
-              <w:t>C4</w:t>
-            </w:r>
-          </w:p>
-        </w:tc>
-        <w:tc>
-          <w:tcPr>
-            <w:tcW w:w="2063" w:type="dxa"/>
-            <w:tcBorders>
-              <w:top w:val="nil"/>
-              <w:left w:val="nil"/>
-              <w:bottom w:val="nil"/>
-              <w:right w:val="nil"/>
-            </w:tcBorders>
-            <w:shd w:val="clear" w:color="auto" w:fill="auto"/>
-            <w:vAlign w:val="center"/>
-            <w:hideMark/>
-          </w:tcPr>
-          <w:p>
-            <w:pPr>
-              <w:spacing w:after="0" w:line="240" w:lineRule="auto"/>
-              <w:jc w:val="center"/>
-              <w:rPr>
-                <w:rFonts w:ascii="Times New Roman" w:eastAsia="Times New Roman" w:hAnsi="Times New Roman" w:cs="Times New Roman"/>
-                <w:color w:val="000000"/>
-                <w:lang w:val="en-US"/>
-              </w:rPr>
-            </w:pPr>
-            <w:r>
-              <w:rPr>
-                <w:rFonts w:ascii="Times New Roman" w:eastAsia="Times New Roman" w:hAnsi="Times New Roman" w:cs="Times New Roman"/>
-                <w:color w:val="000000"/>
-                <w:lang w:val="en-US"/>
-              </w:rPr>
-              <w:t>2,55</w:t>
-            </w:r>
-          </w:p>
-        </w:tc>
-        <w:tc>
-          <w:tcPr>
-            <w:tcW w:w="1720" w:type="dxa"/>
-            <w:tcBorders>
-              <w:top w:val="nil"/>
-              <w:left w:val="nil"/>
-              <w:bottom w:val="nil"/>
-              <w:right w:val="nil"/>
-            </w:tcBorders>
-            <w:shd w:val="clear" w:color="auto" w:fill="auto"/>
-            <w:noWrap/>
-            <w:vAlign w:val="center"/>
-            <w:hideMark/>
-          </w:tcPr>
-          <w:p>
-            <w:pPr>
-              <w:spacing w:after="0" w:line="240" w:lineRule="auto"/>
-              <w:jc w:val="center"/>
-              <w:rPr>
-                <w:rFonts w:ascii="Times New Roman" w:eastAsia="Times New Roman" w:hAnsi="Times New Roman" w:cs="Times New Roman"/>
-                <w:color w:val="000000"/>
-                <w:lang w:val="en-US"/>
-              </w:rPr>
-            </w:pPr>
-            <w:r>
-              <w:rPr>
-                <w:rFonts w:ascii="Times New Roman" w:eastAsia="Times New Roman" w:hAnsi="Times New Roman" w:cs="Times New Roman"/>
-                <w:color w:val="000000"/>
-                <w:lang w:val="en-US"/>
-              </w:rPr>
-              <w:t>-0,</w:t>
-            </w:r>
-            <w:r>
-              <w:rPr>
-                <w:rFonts w:ascii="Times New Roman" w:eastAsia="Times New Roman" w:hAnsi="Times New Roman" w:cs="Times New Roman"/>
-                <w:color w:val="000000"/>
-                <w:lang w:val="en-US"/>
-              </w:rPr>
-              <w:t>86</w:t>
-            </w:r>
-          </w:p>
-        </w:tc>
-        <w:tc>
-          <w:tcPr>
-            <w:tcW w:w="2063" w:type="dxa"/>
-            <w:tcBorders>
-              <w:top w:val="nil"/>
-              <w:left w:val="nil"/>
-              <w:bottom w:val="nil"/>
-              <w:right w:val="nil"/>
-            </w:tcBorders>
-            <w:shd w:val="clear" w:color="auto" w:fill="auto"/>
-            <w:noWrap/>
-            <w:vAlign w:val="center"/>
-            <w:hideMark/>
-          </w:tcPr>
-          <w:p>
-            <w:pPr>
-              <w:spacing w:after="0" w:line="240" w:lineRule="auto"/>
-              <w:jc w:val="center"/>
-              <w:rPr>
-                <w:rFonts w:ascii="Times New Roman" w:eastAsia="Times New Roman" w:hAnsi="Times New Roman" w:cs="Times New Roman"/>
-                <w:color w:val="000000"/>
-                <w:lang w:val="en-US"/>
-              </w:rPr>
-            </w:pPr>
-            <w:r>
-              <w:rPr>
-                <w:rFonts w:ascii="Times New Roman" w:eastAsia="Times New Roman" w:hAnsi="Times New Roman" w:cs="Times New Roman"/>
-                <w:color w:val="000000"/>
-                <w:lang w:val="en-US"/>
-              </w:rPr>
-              <w:t>3,91</w:t>
-            </w:r>
-          </w:p>
-        </w:tc>
-        <w:tc>
-          <w:tcPr>
-            <w:tcW w:w="2380" w:type="dxa"/>
-            <w:tcBorders>
-              <w:top w:val="nil"/>
-              <w:left w:val="nil"/>
-              <w:bottom w:val="nil"/>
-              <w:right w:val="nil"/>
-            </w:tcBorders>
-            <w:shd w:val="clear" w:color="auto" w:fill="auto"/>
-            <w:noWrap/>
-            <w:vAlign w:val="center"/>
-            <w:hideMark/>
-          </w:tcPr>
-          <w:p>
-            <w:pPr>
-              <w:spacing w:after="0" w:line="240" w:lineRule="auto"/>
-              <w:jc w:val="center"/>
-              <w:rPr>
-                <w:rFonts w:ascii="Times New Roman" w:eastAsia="Times New Roman" w:hAnsi="Times New Roman" w:cs="Times New Roman"/>
-                <w:color w:val="000000"/>
-                <w:lang w:val="en-US"/>
-              </w:rPr>
-            </w:pPr>
-            <w:r>
-              <w:rPr>
-                <w:rFonts w:ascii="Times New Roman" w:eastAsia="Times New Roman" w:hAnsi="Times New Roman" w:cs="Times New Roman"/>
-                <w:color w:val="000000"/>
-                <w:lang w:val="en-US"/>
-              </w:rPr>
-              <w:t>-0,</w:t>
-            </w:r>
-            <w:r>
-              <w:rPr>
-                <w:rFonts w:ascii="Times New Roman" w:eastAsia="Times New Roman" w:hAnsi="Times New Roman" w:cs="Times New Roman"/>
-                <w:color w:val="000000"/>
-                <w:lang w:val="en-US"/>
-              </w:rPr>
-              <w:t>74</w:t>
-            </w:r>
-          </w:p>
-        </w:tc>
-      </w:tr>
-      <w:tr>
-        <w:trPr>
-          <w:trHeight w:val="290"/>
-        </w:trPr>
-        <w:tc>
-          <w:tcPr>
-            <w:tcW w:w="2160" w:type="dxa"/>
-            <w:tcBorders>
-              <w:top w:val="nil"/>
-              <w:left w:val="nil"/>
-              <w:bottom w:val="single" w:sz="4" w:space="0" w:color="auto"/>
-              <w:right w:val="nil"/>
-            </w:tcBorders>
-            <w:shd w:val="clear" w:color="auto" w:fill="auto"/>
-            <w:noWrap/>
-            <w:vAlign w:val="center"/>
-          </w:tcPr>
-          <w:p>
-            <w:pPr>
-              <w:spacing w:after="0" w:line="240" w:lineRule="auto"/>
-              <w:rPr>
-                <w:rFonts w:ascii="Times New Roman" w:eastAsia="Times New Roman" w:hAnsi="Times New Roman" w:cs="Times New Roman"/>
-                <w:color w:val="000000"/>
-              </w:rPr>
-            </w:pPr>
-            <w:r>
-              <w:rPr>
-                <w:rFonts w:ascii="Times New Roman" w:eastAsia="Times New Roman" w:hAnsi="Times New Roman" w:cs="Times New Roman"/>
-                <w:color w:val="000000"/>
-              </w:rPr>
-              <w:t>B6</w:t>
-            </w:r>
-          </w:p>
-        </w:tc>
-        <w:tc>
-          <w:tcPr>
-            <w:tcW w:w="2063" w:type="dxa"/>
-            <w:tcBorders>
-              <w:top w:val="nil"/>
-              <w:left w:val="nil"/>
-              <w:bottom w:val="single" w:sz="4" w:space="0" w:color="auto"/>
-              <w:right w:val="nil"/>
-            </w:tcBorders>
-            <w:shd w:val="clear" w:color="auto" w:fill="auto"/>
-            <w:vAlign w:val="center"/>
-          </w:tcPr>
-          <w:p>
-            <w:pPr>
-              <w:spacing w:after="0" w:line="240" w:lineRule="auto"/>
-              <w:jc w:val="center"/>
-              <w:rPr>
-                <w:rFonts w:ascii="Times New Roman" w:eastAsia="Times New Roman" w:hAnsi="Times New Roman" w:cs="Times New Roman"/>
-                <w:color w:val="000000"/>
-                <w:lang w:val="en-US"/>
-              </w:rPr>
-            </w:pPr>
-            <w:r>
-              <w:rPr>
-                <w:rFonts w:ascii="Times New Roman" w:eastAsia="Times New Roman" w:hAnsi="Times New Roman" w:cs="Times New Roman"/>
-                <w:color w:val="000000"/>
-                <w:lang w:val="en-US"/>
-              </w:rPr>
-              <w:t>2,5</w:t>
-            </w:r>
-          </w:p>
-        </w:tc>
-        <w:tc>
-          <w:tcPr>
-            <w:tcW w:w="1720" w:type="dxa"/>
-            <w:tcBorders>
-              <w:top w:val="nil"/>
-              <w:left w:val="nil"/>
-              <w:bottom w:val="single" w:sz="4" w:space="0" w:color="auto"/>
-              <w:right w:val="nil"/>
-            </w:tcBorders>
-            <w:shd w:val="clear" w:color="auto" w:fill="auto"/>
-            <w:noWrap/>
-            <w:vAlign w:val="center"/>
-          </w:tcPr>
-          <w:p>
-            <w:pPr>
-              <w:spacing w:after="0" w:line="240" w:lineRule="auto"/>
-              <w:jc w:val="center"/>
-              <w:rPr>
-                <w:rFonts w:ascii="Times New Roman" w:eastAsia="Times New Roman" w:hAnsi="Times New Roman" w:cs="Times New Roman"/>
-                <w:color w:val="000000"/>
-                <w:lang w:val="en-US"/>
-              </w:rPr>
-            </w:pPr>
-            <w:r>
-              <w:rPr>
-                <w:rFonts w:ascii="Times New Roman" w:eastAsia="Times New Roman" w:hAnsi="Times New Roman" w:cs="Times New Roman"/>
-                <w:color w:val="000000"/>
-                <w:lang w:val="en-US"/>
-              </w:rPr>
-              <w:t>-0,6</w:t>
-            </w:r>
-          </w:p>
-        </w:tc>
-        <w:tc>
-          <w:tcPr>
-            <w:tcW w:w="2063" w:type="dxa"/>
-            <w:tcBorders>
-              <w:top w:val="nil"/>
-              <w:left w:val="nil"/>
-              <w:bottom w:val="single" w:sz="4" w:space="0" w:color="auto"/>
-              <w:right w:val="nil"/>
-            </w:tcBorders>
-            <w:shd w:val="clear" w:color="auto" w:fill="auto"/>
-            <w:noWrap/>
-            <w:vAlign w:val="center"/>
-          </w:tcPr>
-          <w:p>
-            <w:pPr>
-              <w:spacing w:after="0" w:line="240" w:lineRule="auto"/>
-              <w:jc w:val="center"/>
-              <w:rPr>
-                <w:rFonts w:ascii="Times New Roman" w:eastAsia="Times New Roman" w:hAnsi="Times New Roman" w:cs="Times New Roman"/>
-                <w:color w:val="000000"/>
-                <w:lang w:val="en-US"/>
-              </w:rPr>
-            </w:pPr>
-            <w:r>
-              <w:rPr>
-                <w:rFonts w:ascii="Times New Roman" w:eastAsia="Times New Roman" w:hAnsi="Times New Roman" w:cs="Times New Roman"/>
-                <w:color w:val="000000"/>
-                <w:lang w:val="en-US"/>
-              </w:rPr>
-              <w:t>3,83</w:t>
-            </w:r>
-          </w:p>
-        </w:tc>
-        <w:tc>
-          <w:tcPr>
-            <w:tcW w:w="2380" w:type="dxa"/>
-            <w:tcBorders>
-              <w:top w:val="nil"/>
-              <w:left w:val="nil"/>
-              <w:bottom w:val="single" w:sz="4" w:space="0" w:color="auto"/>
-              <w:right w:val="nil"/>
-            </w:tcBorders>
-            <w:shd w:val="clear" w:color="auto" w:fill="auto"/>
-            <w:noWrap/>
-            <w:vAlign w:val="center"/>
-          </w:tcPr>
-          <w:p>
-            <w:pPr>
-              <w:spacing w:after="0" w:line="240" w:lineRule="auto"/>
-              <w:jc w:val="center"/>
-              <w:rPr>
-                <w:rFonts w:ascii="Times New Roman" w:eastAsia="Times New Roman" w:hAnsi="Times New Roman" w:cs="Times New Roman"/>
-                <w:color w:val="000000"/>
-                <w:lang w:val="en-US"/>
-              </w:rPr>
-            </w:pPr>
-            <w:r>
-              <w:rPr>
-                <w:rFonts w:ascii="Times New Roman" w:eastAsia="Times New Roman" w:hAnsi="Times New Roman" w:cs="Times New Roman"/>
-                <w:color w:val="000000"/>
-                <w:lang w:val="en-US"/>
-              </w:rPr>
-              <w:t>-0,35</w:t>
-            </w:r>
-          </w:p>
-        </w:tc>
-      </w:tr>
-    </w:tbl>
-    <w:p>
-      <w:pPr>
-        <w:spacing w:after="0" w:line="480" w:lineRule="auto"/>
-        <w:rPr>
-          <w:rFonts w:ascii="Times New Roman" w:hAnsi="Times New Roman" w:cs="Times New Roman"/>
-          <w:sz w:val="24"/>
-          <w:szCs w:val="24"/>
-        </w:rPr>
-      </w:pPr>
-      <w:r>
-        <w:rPr>
-          <w:rFonts w:ascii="Times New Roman" w:hAnsi="Times New Roman" w:cs="Times New Roman"/>
-          <w:sz w:val="24"/>
-          <w:szCs w:val="24"/>
-        </w:rPr>
-        <w:t xml:space="preserve"> </w:t>
+        <w:t xml:space="preserve">Á mynd 8 má svo sjá dreifingu á færni hjá báðum hópum. Dreifing var jákvætt skekkt og langflestir voru með viðhorfs skor frá 0,5 til 1,0. Dreifingin gefur til kynna einsleitni í viðhorfi, bæði á milli svarenda sem og hópa. </w:t>
       </w:r>
     </w:p>
     <w:p>
@@ -16598,7 +16069,17 @@
           <w:sz w:val="24"/>
           <w:szCs w:val="24"/>
         </w:rPr>
-        <w:t>Dreifing á færni</w:t>
+        <w:t xml:space="preserve">Dreifing á </w:t>
+      </w:r>
+      <w:r>
+        <w:rPr>
+          <w:rFonts w:ascii="Times New Roman" w:hAnsi="Times New Roman" w:cs="Times New Roman"/>
+          <w:i/>
+          <w:iCs/>
+          <w:sz w:val="24"/>
+          <w:szCs w:val="24"/>
+        </w:rPr>
+        <w:t>viðhorfi</w:t>
       </w:r>
       <w:r>
         <w:rPr>
@@ -16630,9 +16111,9 @@
           <w:szCs w:val="24"/>
         </w:rPr>
         <w:drawing>
-          <wp:inline distT="0" distB="0" distL="0" distR="0" wp14:anchorId="15E19A92" wp14:editId="4378C65F">
-            <wp:extent cx="3402419" cy="3147238"/>
-            <wp:effectExtent l="0" t="0" r="7620" b="0"/>
+          <wp:inline distT="0" distB="0" distL="0" distR="0" wp14:anchorId="15E19A92" wp14:editId="3204D22F">
+            <wp:extent cx="2891481" cy="2674620"/>
+            <wp:effectExtent l="0" t="0" r="4445" b="0"/>
             <wp:docPr id="6" name="Picture 6" descr="Chart, histogram&#10;&#10;Description automatically generated"/>
             <wp:cNvGraphicFramePr>
               <a:graphicFrameLocks xmlns:a="http://schemas.openxmlformats.org/drawingml/2006/main" noChangeAspect="1"/>
@@ -16659,7 +16140,7 @@
                   <pic:spPr>
                     <a:xfrm>
                       <a:off x="0" y="0"/>
-                      <a:ext cx="3408606" cy="3152961"/>
+                      <a:ext cx="2899118" cy="2681684"/>
                     </a:xfrm>
                     <a:prstGeom prst="rect">
                       <a:avLst/>
@@ -16747,40 +16228,51 @@
     </w:p>
     <w:p>
       <w:pPr>
-        <w:rPr>
-          <w:rFonts w:ascii="Times New Roman" w:hAnsi="Times New Roman" w:cs="Times New Roman"/>
-          <w:b/>
-          <w:bCs/>
+        <w:spacing w:after="0" w:line="480" w:lineRule="auto"/>
+        <w:ind w:firstLine="720"/>
+        <w:rPr>
+          <w:rFonts w:ascii="Times New Roman" w:hAnsi="Times New Roman" w:cs="Times New Roman"/>
           <w:sz w:val="24"/>
           <w:szCs w:val="24"/>
         </w:rPr>
       </w:pPr>
-      <w:r>
-        <w:rPr>
-          <w:rFonts w:ascii="Times New Roman" w:hAnsi="Times New Roman" w:cs="Times New Roman"/>
-          <w:b/>
-          <w:bCs/>
-          <w:sz w:val="24"/>
-          <w:szCs w:val="24"/>
-        </w:rPr>
-        <w:lastRenderedPageBreak/>
-        <w:t xml:space="preserve">Mynd </w:t>
-      </w:r>
-      <w:r>
-        <w:rPr>
-          <w:rFonts w:ascii="Times New Roman" w:hAnsi="Times New Roman" w:cs="Times New Roman"/>
-          <w:b/>
-          <w:bCs/>
-          <w:sz w:val="24"/>
-          <w:szCs w:val="24"/>
-        </w:rPr>
-        <w:t>9</w:t>
-      </w:r>
     </w:p>
     <w:p>
       <w:pPr>
         <w:rPr>
           <w:rFonts w:ascii="Times New Roman" w:hAnsi="Times New Roman" w:cs="Times New Roman"/>
+          <w:b/>
+          <w:bCs/>
+          <w:sz w:val="24"/>
+          <w:szCs w:val="24"/>
+        </w:rPr>
+      </w:pPr>
+      <w:r>
+        <w:rPr>
+          <w:rFonts w:ascii="Times New Roman" w:hAnsi="Times New Roman" w:cs="Times New Roman"/>
+          <w:b/>
+          <w:bCs/>
+          <w:sz w:val="24"/>
+          <w:szCs w:val="24"/>
+        </w:rPr>
+        <w:lastRenderedPageBreak/>
+        <w:t xml:space="preserve">Mynd </w:t>
+      </w:r>
+      <w:r>
+        <w:rPr>
+          <w:rFonts w:ascii="Times New Roman" w:hAnsi="Times New Roman" w:cs="Times New Roman"/>
+          <w:b/>
+          <w:bCs/>
+          <w:sz w:val="24"/>
+          <w:szCs w:val="24"/>
+        </w:rPr>
+        <w:t>9</w:t>
+      </w:r>
+    </w:p>
+    <w:p>
+      <w:pPr>
+        <w:rPr>
+          <w:rFonts w:ascii="Times New Roman" w:hAnsi="Times New Roman" w:cs="Times New Roman"/>
           <w:i/>
           <w:iCs/>
           <w:sz w:val="24"/>
@@ -16797,7 +16289,7 @@
           <w:szCs w:val="24"/>
         </w:rPr>
         <w:drawing>
-          <wp:anchor distT="0" distB="0" distL="114300" distR="114300" simplePos="0" relativeHeight="251676672" behindDoc="0" locked="0" layoutInCell="1" allowOverlap="1" wp14:anchorId="64D8647B" wp14:editId="0F7DCAF1">
+          <wp:anchor distT="0" distB="0" distL="114300" distR="114300" simplePos="0" relativeHeight="251676672" behindDoc="0" locked="0" layoutInCell="1" allowOverlap="1" wp14:anchorId="64D8647B" wp14:editId="675E2928">
             <wp:simplePos x="0" y="0"/>
             <wp:positionH relativeFrom="margin">
               <wp:align>left</wp:align>
@@ -16805,8 +16297,8 @@
             <wp:positionV relativeFrom="paragraph">
               <wp:posOffset>354421</wp:posOffset>
             </wp:positionV>
-            <wp:extent cx="3069590" cy="2839085"/>
-            <wp:effectExtent l="0" t="0" r="0" b="0"/>
+            <wp:extent cx="2819400" cy="2607310"/>
+            <wp:effectExtent l="0" t="0" r="0" b="2540"/>
             <wp:wrapTopAndBottom/>
             <wp:docPr id="7" name="Picture 7" descr="Chart&#10;&#10;Description automatically generated"/>
             <wp:cNvGraphicFramePr>
@@ -16834,7 +16326,7 @@
                   <pic:spPr>
                     <a:xfrm>
                       <a:off x="0" y="0"/>
-                      <a:ext cx="3078592" cy="2847697"/>
+                      <a:ext cx="2833992" cy="2621441"/>
                     </a:xfrm>
                     <a:prstGeom prst="rect">
                       <a:avLst/>
@@ -17089,7 +16581,7 @@
           <w:szCs w:val="24"/>
         </w:rPr>
         <w:drawing>
-          <wp:anchor distT="0" distB="0" distL="114300" distR="114300" simplePos="0" relativeHeight="251675648" behindDoc="0" locked="0" layoutInCell="1" allowOverlap="1" wp14:anchorId="368E4342" wp14:editId="06A0F055">
+          <wp:anchor distT="0" distB="0" distL="114300" distR="114300" simplePos="0" relativeHeight="251675648" behindDoc="0" locked="0" layoutInCell="1" allowOverlap="1" wp14:anchorId="368E4342" wp14:editId="23AC1DBB">
             <wp:simplePos x="0" y="0"/>
             <wp:positionH relativeFrom="margin">
               <wp:align>left</wp:align>
@@ -17097,8 +16589,8 @@
             <wp:positionV relativeFrom="paragraph">
               <wp:posOffset>250190</wp:posOffset>
             </wp:positionV>
-            <wp:extent cx="3018971" cy="2793000"/>
-            <wp:effectExtent l="0" t="0" r="0" b="7620"/>
+            <wp:extent cx="2933700" cy="2713990"/>
+            <wp:effectExtent l="0" t="0" r="0" b="0"/>
             <wp:wrapTopAndBottom/>
             <wp:docPr id="12" name="Picture 12" descr="Chart, scatter chart&#10;&#10;Description automatically generated"/>
             <wp:cNvGraphicFramePr>
@@ -17126,7 +16618,7 @@
                   <pic:spPr>
                     <a:xfrm>
                       <a:off x="0" y="0"/>
-                      <a:ext cx="3018971" cy="2793000"/>
+                      <a:ext cx="2935332" cy="2715622"/>
                     </a:xfrm>
                     <a:prstGeom prst="rect">
                       <a:avLst/>
@@ -17152,11 +16644,42 @@
           <w:sz w:val="24"/>
           <w:szCs w:val="24"/>
         </w:rPr>
-        <w:t>Tengsl færni og staðalvillu færni</w:t>
+        <w:t xml:space="preserve">Tengsl </w:t>
+      </w:r>
+      <w:r>
+        <w:rPr>
+          <w:rFonts w:ascii="Times New Roman" w:hAnsi="Times New Roman" w:cs="Times New Roman"/>
+          <w:i/>
+          <w:iCs/>
+          <w:sz w:val="24"/>
+          <w:szCs w:val="24"/>
+        </w:rPr>
+        <w:t>viðhorfs</w:t>
+      </w:r>
+      <w:r>
+        <w:rPr>
+          <w:rFonts w:ascii="Times New Roman" w:hAnsi="Times New Roman" w:cs="Times New Roman"/>
+          <w:i/>
+          <w:iCs/>
+          <w:sz w:val="24"/>
+          <w:szCs w:val="24"/>
+        </w:rPr>
+        <w:t xml:space="preserve"> og staðalvillu </w:t>
+      </w:r>
+      <w:r>
+        <w:rPr>
+          <w:rFonts w:ascii="Times New Roman" w:hAnsi="Times New Roman" w:cs="Times New Roman"/>
+          <w:i/>
+          <w:iCs/>
+          <w:sz w:val="24"/>
+          <w:szCs w:val="24"/>
+        </w:rPr>
+        <w:t>viðhorfs</w:t>
       </w:r>
     </w:p>
     <w:p>
       <w:pPr>
+        <w:jc w:val="center"/>
         <w:rPr>
           <w:rFonts w:ascii="Times New Roman" w:hAnsi="Times New Roman" w:cs="Times New Roman"/>
           <w:b/>
@@ -17165,23 +16688,14 @@
           <w:szCs w:val="24"/>
         </w:rPr>
       </w:pPr>
-      <w:r>
-        <w:rPr>
-          <w:rFonts w:ascii="Times New Roman" w:hAnsi="Times New Roman" w:cs="Times New Roman"/>
-          <w:b/>
-          <w:bCs/>
-          <w:sz w:val="24"/>
-          <w:szCs w:val="24"/>
-        </w:rPr>
-        <w:lastRenderedPageBreak/>
-        <w:t>Umræða</w:t>
-      </w:r>
     </w:p>
     <w:p>
       <w:pPr>
-        <w:rPr>
-          <w:rFonts w:ascii="Times New Roman" w:hAnsi="Times New Roman" w:cs="Times New Roman"/>
-          <w:color w:val="FF0000"/>
+        <w:jc w:val="center"/>
+        <w:rPr>
+          <w:rFonts w:ascii="Times New Roman" w:hAnsi="Times New Roman" w:cs="Times New Roman"/>
+          <w:b/>
+          <w:bCs/>
           <w:sz w:val="24"/>
           <w:szCs w:val="24"/>
         </w:rPr>
@@ -17189,33 +16703,18 @@
       <w:r>
         <w:rPr>
           <w:rFonts w:ascii="Times New Roman" w:hAnsi="Times New Roman" w:cs="Times New Roman"/>
-          <w:color w:val="FF0000"/>
-          <w:sz w:val="24"/>
-          <w:szCs w:val="24"/>
-        </w:rPr>
-        <w:t>Punktar til að tala um</w:t>
-      </w:r>
-      <w:r>
-        <w:rPr>
-          <w:rFonts w:ascii="Times New Roman" w:hAnsi="Times New Roman" w:cs="Times New Roman"/>
-          <w:color w:val="FF0000"/>
-          <w:sz w:val="24"/>
-          <w:szCs w:val="24"/>
-        </w:rPr>
-        <w:t xml:space="preserve"> (finna greinar)</w:t>
-      </w:r>
-      <w:r>
-        <w:rPr>
-          <w:rFonts w:ascii="Times New Roman" w:hAnsi="Times New Roman" w:cs="Times New Roman"/>
-          <w:color w:val="FF0000"/>
-          <w:sz w:val="24"/>
-          <w:szCs w:val="24"/>
-        </w:rPr>
-        <w:t>:</w:t>
+          <w:b/>
+          <w:bCs/>
+          <w:sz w:val="24"/>
+          <w:szCs w:val="24"/>
+        </w:rPr>
+        <w:lastRenderedPageBreak/>
+        <w:t>Umræða</w:t>
       </w:r>
     </w:p>
     <w:p>
       <w:pPr>
+        <w:spacing w:after="0" w:line="480" w:lineRule="auto"/>
         <w:rPr>
           <w:rFonts w:ascii="Times New Roman" w:hAnsi="Times New Roman" w:cs="Times New Roman"/>
           <w:sz w:val="24"/>
@@ -17225,31 +16724,47 @@
       <w:r>
         <w:rPr>
           <w:rFonts w:ascii="Times New Roman" w:hAnsi="Times New Roman" w:cs="Times New Roman"/>
-          <w:color w:val="FF0000"/>
-          <w:sz w:val="24"/>
-          <w:szCs w:val="24"/>
-        </w:rPr>
-        <w:t>Almmennt</w:t>
-      </w:r>
-      <w:r>
-        <w:rPr>
-          <w:rFonts w:ascii="Times New Roman" w:hAnsi="Times New Roman" w:cs="Times New Roman"/>
-          <w:sz w:val="24"/>
-          <w:szCs w:val="24"/>
-        </w:rPr>
-        <w:t xml:space="preserve">: </w:t>
-      </w:r>
-      <w:r>
-        <w:rPr>
-          <w:rFonts w:ascii="Times New Roman" w:hAnsi="Times New Roman" w:cs="Times New Roman"/>
-          <w:sz w:val="24"/>
-          <w:szCs w:val="24"/>
-        </w:rPr>
-        <w:t xml:space="preserve">Atriði B6 var fjarlægt úr prófhlutanum sem sneri að hlutverki námsmats út frá klínsku mati og settur í hlutann sem sneri að mati tengdu lykilhæfni menntunar í aðalnámsskrá. </w:t>
+          <w:sz w:val="24"/>
+          <w:szCs w:val="24"/>
+        </w:rPr>
+        <w:t xml:space="preserve">Markmið </w:t>
+      </w:r>
+      <w:r>
+        <w:rPr>
+          <w:rFonts w:ascii="Times New Roman" w:hAnsi="Times New Roman" w:cs="Times New Roman"/>
+          <w:sz w:val="24"/>
+          <w:szCs w:val="24"/>
+        </w:rPr>
+        <w:t>rannsóknarinnar</w:t>
+      </w:r>
+      <w:r>
+        <w:rPr>
+          <w:rFonts w:ascii="Times New Roman" w:hAnsi="Times New Roman" w:cs="Times New Roman"/>
+          <w:sz w:val="24"/>
+          <w:szCs w:val="24"/>
+        </w:rPr>
+        <w:t xml:space="preserve"> var að </w:t>
+      </w:r>
+      <w:r>
+        <w:rPr>
+          <w:rFonts w:ascii="Times New Roman" w:hAnsi="Times New Roman" w:cs="Times New Roman"/>
+          <w:sz w:val="24"/>
+          <w:szCs w:val="24"/>
+        </w:rPr>
+        <w:t xml:space="preserve">greina svör þátttakenda ítarlega varðandi viðhorf þeirra til hlutverk námsmats og mati á lykilhæfni menntunar í aðalnámsskrá. </w:t>
+      </w:r>
+      <w:r>
+        <w:rPr>
+          <w:rFonts w:ascii="Times New Roman" w:hAnsi="Times New Roman" w:cs="Times New Roman"/>
+          <w:sz w:val="24"/>
+          <w:szCs w:val="24"/>
+        </w:rPr>
+        <w:t xml:space="preserve">Því voru útbúin tvö svarferlalíkön en báðum var skipt upp eftir forsjáraðilum annarsvegar og starfsfólki skóla hinsvegar. </w:t>
       </w:r>
     </w:p>
     <w:p>
       <w:pPr>
+        <w:spacing w:after="0" w:line="480" w:lineRule="auto"/>
         <w:rPr>
           <w:rFonts w:ascii="Times New Roman" w:hAnsi="Times New Roman" w:cs="Times New Roman"/>
           <w:sz w:val="24"/>
@@ -17259,39 +16774,39 @@
       <w:r>
         <w:rPr>
           <w:rFonts w:ascii="Times New Roman" w:hAnsi="Times New Roman" w:cs="Times New Roman"/>
-          <w:color w:val="FF0000"/>
-          <w:sz w:val="24"/>
-          <w:szCs w:val="24"/>
-        </w:rPr>
-        <w:t>Fyrra líkan</w:t>
-      </w:r>
-      <w:r>
-        <w:rPr>
-          <w:rFonts w:ascii="Times New Roman" w:hAnsi="Times New Roman" w:cs="Times New Roman"/>
-          <w:sz w:val="24"/>
-          <w:szCs w:val="24"/>
-        </w:rPr>
-        <w:t>:</w:t>
-      </w:r>
-      <w:r>
-        <w:rPr>
-          <w:rFonts w:ascii="Times New Roman" w:hAnsi="Times New Roman" w:cs="Times New Roman"/>
-          <w:sz w:val="24"/>
-          <w:szCs w:val="24"/>
-        </w:rPr>
-        <w:t xml:space="preserve"> </w:t>
-      </w:r>
-      <w:r>
-        <w:rPr>
-          <w:rFonts w:ascii="Times New Roman" w:hAnsi="Times New Roman" w:cs="Times New Roman"/>
-          <w:sz w:val="24"/>
-          <w:szCs w:val="24"/>
-        </w:rPr>
-        <w:t xml:space="preserve">Aðgreiningarstuðlar í fyrra líkaninu voru góðir sem bendir til þess að atriði í þeim hluta aðgreini vel á milli þeirra sem eru með jákvætt viðhorf gagnvart þeim sem eru með neikvætt viðhorf. </w:t>
+          <w:sz w:val="24"/>
+          <w:szCs w:val="24"/>
+        </w:rPr>
+        <w:tab/>
+      </w:r>
+      <w:r>
+        <w:rPr>
+          <w:rFonts w:ascii="Times New Roman" w:hAnsi="Times New Roman" w:cs="Times New Roman"/>
+          <w:sz w:val="24"/>
+          <w:szCs w:val="24"/>
+        </w:rPr>
+        <w:t xml:space="preserve">Greining á líkani sem sneri að hlutverki námsmats sýndi fram á að almennt höfðu þátttakendur jákvætt viðhorf. </w:t>
+      </w:r>
+      <w:r>
+        <w:rPr>
+          <w:rFonts w:ascii="Times New Roman" w:hAnsi="Times New Roman" w:cs="Times New Roman"/>
+          <w:sz w:val="24"/>
+          <w:szCs w:val="24"/>
+        </w:rPr>
+        <w:t xml:space="preserve">Í byrjun var atriði B6 fjarlægt úr prófhlutanum út frá klínísku mati. Það atriði sneri að skilningi nemenda á sjálfbærni og þótti því eiga betur við atriðin í prófhlutanum sem sneri að </w:t>
+      </w:r>
+      <w:r>
+        <w:rPr>
+          <w:rFonts w:ascii="Times New Roman" w:hAnsi="Times New Roman" w:cs="Times New Roman"/>
+          <w:sz w:val="24"/>
+          <w:szCs w:val="24"/>
+        </w:rPr>
+        <w:t>mati tengdu lykilhæfni menntunar í aðalnámsskrá. Mátstuðlar líkansins voru viðunandi fyrir forsjáraðila en síðri fyrir starfsfólk skóla þar sem einungis einn mátstuðull stóðst viðmið. Aðgreiningarstuðlar voru góðir sem bendir til þess að atriði greini skýrt á milli þeirra sem eru ósammála og þeirra sem eru sammála. Þyngdarstuðlar höfðu flestallir há neikvæð gildi, sem gefur til kynna að fæstir þátttakendur eru með neikvæð viðhorf.</w:t>
       </w:r>
     </w:p>
     <w:p>
       <w:pPr>
+        <w:spacing w:after="0" w:line="480" w:lineRule="auto"/>
         <w:rPr>
           <w:rFonts w:ascii="Times New Roman" w:hAnsi="Times New Roman" w:cs="Times New Roman"/>
           <w:sz w:val="24"/>
@@ -17304,11 +16819,13 @@
           <w:sz w:val="24"/>
           <w:szCs w:val="24"/>
         </w:rPr>
-        <w:t>Mátstuðlar voru viðunandi fyrir forsjáraðila í prófhlutanum sem sneri að hlutverki námsmats</w:t>
+        <w:tab/>
+        <w:t xml:space="preserve">Mat á líkani sem sneri að mati tengdu lykilhæfni menntunar í aðalnámsskrá benti einnig til jákvæðs viðhorfs. Mátstuðlar líkansins voru góðir, fyrir báða hópa, að undanteknum einum stuðli hjá starfsfólki skóla. Aðgreiningarstuðlir voru háir sem bendir ýmist til mjög skýrar aðgreiningar eða ofmats atriða. Ofmat...(HEIMILD). Þyngdarstuðlar höfðu flestallir há neikvæð gildi sem bendir aftur til nokkuð jákvæðs viðhorfs. Fá atriði nálguðust 0 en þátttakendur voru þá síður líklegri til að vera sammála þeim samanborið við önnur atriði. </w:t>
       </w:r>
     </w:p>
     <w:p>
       <w:pPr>
+        <w:spacing w:after="0" w:line="480" w:lineRule="auto"/>
         <w:rPr>
           <w:rFonts w:ascii="Times New Roman" w:hAnsi="Times New Roman" w:cs="Times New Roman"/>
           <w:sz w:val="24"/>
@@ -17318,102 +16835,46 @@
       <w:r>
         <w:rPr>
           <w:rFonts w:ascii="Times New Roman" w:hAnsi="Times New Roman" w:cs="Times New Roman"/>
-          <w:color w:val="FF0000"/>
-          <w:sz w:val="24"/>
-          <w:szCs w:val="24"/>
-        </w:rPr>
-        <w:t>Seinna líkan</w:t>
-      </w:r>
-      <w:r>
-        <w:rPr>
-          <w:rFonts w:ascii="Times New Roman" w:hAnsi="Times New Roman" w:cs="Times New Roman"/>
-          <w:sz w:val="24"/>
-          <w:szCs w:val="24"/>
-        </w:rPr>
-        <w:t>:</w:t>
-      </w:r>
-      <w:r>
-        <w:rPr>
-          <w:rFonts w:ascii="Times New Roman" w:hAnsi="Times New Roman" w:cs="Times New Roman"/>
-          <w:sz w:val="24"/>
-          <w:szCs w:val="24"/>
-        </w:rPr>
-        <w:t xml:space="preserve"> </w:t>
-      </w:r>
-      <w:r>
-        <w:rPr>
-          <w:rFonts w:ascii="Times New Roman" w:hAnsi="Times New Roman" w:cs="Times New Roman"/>
-          <w:sz w:val="24"/>
-          <w:szCs w:val="24"/>
-        </w:rPr>
-        <w:t>Í seinni líkaninu voru aðgreiningarstuðlar nokkur háir og yfir viðmiðuð um viðunandi aðgreiningarstuðla. Það getur bent til ofmats (HEIMILD).</w:t>
-      </w:r>
-    </w:p>
-    <w:p>
-      <w:pPr>
-        <w:rPr>
-          <w:rFonts w:ascii="Times New Roman" w:hAnsi="Times New Roman" w:cs="Times New Roman"/>
-          <w:sz w:val="24"/>
-          <w:szCs w:val="24"/>
-        </w:rPr>
-      </w:pPr>
-      <w:r>
-        <w:rPr>
-          <w:rFonts w:ascii="Times New Roman" w:hAnsi="Times New Roman" w:cs="Times New Roman"/>
-          <w:sz w:val="24"/>
-          <w:szCs w:val="24"/>
-        </w:rPr>
-        <w:t>Mátstuðlar voru viðunandi fyrir forsjáraðila í prófhlutanum sem sneri að hlutverki námsmats</w:t>
-      </w:r>
-    </w:p>
-    <w:p>
-      <w:pPr>
-        <w:rPr>
-          <w:rFonts w:ascii="Times New Roman" w:hAnsi="Times New Roman" w:cs="Times New Roman"/>
-          <w:sz w:val="24"/>
-          <w:szCs w:val="24"/>
-        </w:rPr>
-      </w:pPr>
-      <w:r>
-        <w:rPr>
-          <w:rFonts w:ascii="Times New Roman" w:hAnsi="Times New Roman" w:cs="Times New Roman"/>
-          <w:color w:val="FF0000"/>
-          <w:sz w:val="24"/>
-          <w:szCs w:val="24"/>
-        </w:rPr>
-        <w:t>Almennt</w:t>
-      </w:r>
-      <w:r>
-        <w:rPr>
-          <w:rFonts w:ascii="Times New Roman" w:hAnsi="Times New Roman" w:cs="Times New Roman"/>
-          <w:sz w:val="24"/>
-          <w:szCs w:val="24"/>
-        </w:rPr>
-        <w:t xml:space="preserve">: </w:t>
-      </w:r>
-      <w:r>
-        <w:rPr>
-          <w:rFonts w:ascii="Times New Roman" w:hAnsi="Times New Roman" w:cs="Times New Roman"/>
-          <w:sz w:val="24"/>
-          <w:szCs w:val="24"/>
-        </w:rPr>
-        <w:t xml:space="preserve">Almennt voru þátttkendar með mjög jákvætt viðhorf gagnvart báðum prófhlutum. </w:t>
-      </w:r>
-      <w:r>
-        <w:rPr>
-          <w:rFonts w:ascii="Times New Roman" w:hAnsi="Times New Roman" w:cs="Times New Roman"/>
-          <w:sz w:val="24"/>
-          <w:szCs w:val="24"/>
-        </w:rPr>
-        <w:t>Jákvætt viðhorf – jákvæð skekkja</w:t>
-      </w:r>
-      <w:r>
-        <w:rPr>
-          <w:rFonts w:ascii="Times New Roman" w:hAnsi="Times New Roman" w:cs="Times New Roman"/>
-          <w:sz w:val="24"/>
-          <w:szCs w:val="24"/>
-        </w:rPr>
-        <w:t xml:space="preserve">. Allir þyngdarstuðlar neikvæðir. </w:t>
+          <w:sz w:val="24"/>
+          <w:szCs w:val="24"/>
+        </w:rPr>
+        <w:tab/>
+        <w:t xml:space="preserve">Núna er verið að vinna í því að semja nýtt safn matstækja, </w:t>
+      </w:r>
+      <w:r>
+        <w:rPr>
+          <w:rFonts w:ascii="Times New Roman" w:hAnsi="Times New Roman" w:cs="Times New Roman"/>
+          <w:i/>
+          <w:iCs/>
+          <w:sz w:val="24"/>
+          <w:szCs w:val="24"/>
+        </w:rPr>
+        <w:t>Námsferill</w:t>
+      </w:r>
+      <w:r>
+        <w:rPr>
+          <w:rFonts w:ascii="Times New Roman" w:hAnsi="Times New Roman" w:cs="Times New Roman"/>
+          <w:sz w:val="24"/>
+          <w:szCs w:val="24"/>
+        </w:rPr>
+        <w:t>, sem á að koma í stað fyrir samræmd próf. Því er mikilvægt að kanna viðhorf hagsmunaaðila, til að mynda forsjáraðila nemenda og starfsfólk grunnskólanna. Niðurstöðurnar hér benda til þess að almennt eru þessir hagsmunaaðilar með jákvætt viðhorf</w:t>
+      </w:r>
+      <w:r>
+        <w:rPr>
+          <w:rFonts w:ascii="Times New Roman" w:hAnsi="Times New Roman" w:cs="Times New Roman"/>
+          <w:sz w:val="24"/>
+          <w:szCs w:val="24"/>
+        </w:rPr>
+        <w:t xml:space="preserve">. Við samanburð á hópunum má sjá að forsjáraðilar eru almennt með örlítið jákvæðara viðhorf en starfsfólk skólanna. Sá munur er </w:t>
+      </w:r>
+      <w:r>
+        <w:rPr>
+          <w:rFonts w:ascii="Times New Roman" w:hAnsi="Times New Roman" w:cs="Times New Roman"/>
+          <w:sz w:val="24"/>
+          <w:szCs w:val="24"/>
+        </w:rPr>
+        <w:lastRenderedPageBreak/>
+        <w:t xml:space="preserve">eflaust vegna þess að hóparnir koma öðruvísi að námsmatinu, starfsfólk skóla vinna beint með námsmatið á degi hverjum á meðan forsjáraðilar þekkja það í gegnum nemendurnar. Viðhorf er þó heilt yfir mjög jákvættt og sjónarmið hagsmunaaðila hefur því komið skýrt fram. </w:t>
       </w:r>
     </w:p>
     <w:p>
@@ -17438,16 +16899,6 @@
     </w:p>
     <w:p>
       <w:pPr>
-        <w:ind w:left="1440"/>
-        <w:rPr>
-          <w:rFonts w:ascii="Times New Roman" w:hAnsi="Times New Roman" w:cs="Times New Roman"/>
-          <w:sz w:val="24"/>
-          <w:szCs w:val="24"/>
-        </w:rPr>
-      </w:pPr>
-    </w:p>
-    <w:p>
-      <w:pPr>
         <w:rPr>
           <w:rFonts w:ascii="Times New Roman" w:hAnsi="Times New Roman" w:cs="Times New Roman"/>
           <w:sz w:val="24"/>
@@ -17502,7 +16953,7 @@
           <w:sz w:val="24"/>
           <w:szCs w:val="24"/>
         </w:rPr>
-        <w:t xml:space="preserve">Chalmers, R. P. (2012). mirt: A multidimensional Item Response Theory Package for the R Environment. </w:t>
+        <w:t xml:space="preserve">Anna Lilja Þórisdóttir (2022, 9.mars). Ekki hægt að bjóða krökkum upp á þetta. </w:t>
       </w:r>
       <w:r>
         <w:rPr>
@@ -17512,23 +16963,15 @@
           <w:sz w:val="24"/>
           <w:szCs w:val="24"/>
         </w:rPr>
-        <w:t>Journal of Statistical Software, 48</w:t>
-      </w:r>
-      <w:r>
-        <w:rPr>
-          <w:rFonts w:ascii="Times New Roman" w:hAnsi="Times New Roman" w:cs="Times New Roman"/>
-          <w:sz w:val="24"/>
-          <w:szCs w:val="24"/>
-        </w:rPr>
-        <w:t xml:space="preserve">(6), 1-29. </w:t>
-      </w:r>
-      <w:r>
-        <w:rPr>
-          <w:rFonts w:ascii="Times New Roman" w:hAnsi="Times New Roman" w:cs="Times New Roman"/>
-          <w:sz w:val="24"/>
-          <w:szCs w:val="24"/>
-        </w:rPr>
-        <w:t>https://doi.org/10.18637/jss.v048.i06</w:t>
+        <w:t xml:space="preserve">Rúv. </w:t>
+      </w:r>
+      <w:r>
+        <w:rPr>
+          <w:rFonts w:ascii="Times New Roman" w:hAnsi="Times New Roman" w:cs="Times New Roman"/>
+          <w:sz w:val="24"/>
+          <w:szCs w:val="24"/>
+        </w:rPr>
+        <w:t>https://www.ruv.is/frettir/innlent/2021-03-09-ekki-haegt-ad-bjoda-krokkunum-upp-a-thetta-0</w:t>
       </w:r>
     </w:p>
     <w:p>
@@ -17547,7 +16990,7 @@
           <w:sz w:val="24"/>
           <w:szCs w:val="24"/>
         </w:rPr>
-        <w:t xml:space="preserve">DeMars, Christine (2010). </w:t>
+        <w:t xml:space="preserve">Chalmers, R. P. (2012). mirt: A multidimensional Item Response Theory Package for the R Environment. </w:t>
       </w:r>
       <w:r>
         <w:rPr>
@@ -17557,39 +17000,23 @@
           <w:sz w:val="24"/>
           <w:szCs w:val="24"/>
         </w:rPr>
-        <w:t>Item Response Theory: Understanding Statistics Measurement.</w:t>
-      </w:r>
-      <w:r>
-        <w:rPr>
-          <w:rFonts w:ascii="Times New Roman" w:hAnsi="Times New Roman" w:cs="Times New Roman"/>
-          <w:sz w:val="24"/>
-          <w:szCs w:val="24"/>
-        </w:rPr>
-        <w:t xml:space="preserve"> </w:t>
-      </w:r>
-      <w:r>
-        <w:rPr>
-          <w:rFonts w:ascii="Times New Roman" w:hAnsi="Times New Roman" w:cs="Times New Roman"/>
-          <w:sz w:val="24"/>
-          <w:szCs w:val="24"/>
-        </w:rPr>
-        <w:t xml:space="preserve">Oxford </w:t>
-      </w:r>
-      <w:r>
-        <w:rPr>
-          <w:rFonts w:ascii="Times New Roman" w:hAnsi="Times New Roman" w:cs="Times New Roman"/>
-          <w:sz w:val="24"/>
-          <w:szCs w:val="24"/>
-        </w:rPr>
-        <w:t xml:space="preserve">University </w:t>
-      </w:r>
-      <w:r>
-        <w:rPr>
-          <w:rFonts w:ascii="Times New Roman" w:hAnsi="Times New Roman" w:cs="Times New Roman"/>
-          <w:sz w:val="24"/>
-          <w:szCs w:val="24"/>
-        </w:rPr>
-        <w:t>Press.</w:t>
+        <w:t>Journal of Statistical Software, 48</w:t>
+      </w:r>
+      <w:r>
+        <w:rPr>
+          <w:rFonts w:ascii="Times New Roman" w:hAnsi="Times New Roman" w:cs="Times New Roman"/>
+          <w:sz w:val="24"/>
+          <w:szCs w:val="24"/>
+        </w:rPr>
+        <w:t xml:space="preserve">(6), 1-29. </w:t>
+      </w:r>
+      <w:r>
+        <w:rPr>
+          <w:rFonts w:ascii="Times New Roman" w:hAnsi="Times New Roman" w:cs="Times New Roman"/>
+          <w:sz w:val="24"/>
+          <w:szCs w:val="24"/>
+        </w:rPr>
+        <w:t>https://doi.org/10.18637/jss.v048.i06</w:t>
       </w:r>
     </w:p>
     <w:p>
@@ -17608,7 +17035,7 @@
           <w:sz w:val="24"/>
           <w:szCs w:val="24"/>
         </w:rPr>
-        <w:t xml:space="preserve">Hu, L. og Bentler, P. M. (1999). Cutoff criteria for fit indexes in covariance structure analysis: Conventional criteria versus new alternatives. </w:t>
+        <w:t xml:space="preserve">DeMars, Christine (2010). </w:t>
       </w:r>
       <w:r>
         <w:rPr>
@@ -17618,6 +17045,67 @@
           <w:sz w:val="24"/>
           <w:szCs w:val="24"/>
         </w:rPr>
+        <w:t>Item Response Theory: Understanding Statistics Measurement.</w:t>
+      </w:r>
+      <w:r>
+        <w:rPr>
+          <w:rFonts w:ascii="Times New Roman" w:hAnsi="Times New Roman" w:cs="Times New Roman"/>
+          <w:sz w:val="24"/>
+          <w:szCs w:val="24"/>
+        </w:rPr>
+        <w:t xml:space="preserve"> </w:t>
+      </w:r>
+      <w:r>
+        <w:rPr>
+          <w:rFonts w:ascii="Times New Roman" w:hAnsi="Times New Roman" w:cs="Times New Roman"/>
+          <w:sz w:val="24"/>
+          <w:szCs w:val="24"/>
+        </w:rPr>
+        <w:t xml:space="preserve">Oxford </w:t>
+      </w:r>
+      <w:r>
+        <w:rPr>
+          <w:rFonts w:ascii="Times New Roman" w:hAnsi="Times New Roman" w:cs="Times New Roman"/>
+          <w:sz w:val="24"/>
+          <w:szCs w:val="24"/>
+        </w:rPr>
+        <w:t xml:space="preserve">University </w:t>
+      </w:r>
+      <w:r>
+        <w:rPr>
+          <w:rFonts w:ascii="Times New Roman" w:hAnsi="Times New Roman" w:cs="Times New Roman"/>
+          <w:sz w:val="24"/>
+          <w:szCs w:val="24"/>
+        </w:rPr>
+        <w:t>Press.</w:t>
+      </w:r>
+    </w:p>
+    <w:p>
+      <w:pPr>
+        <w:spacing w:after="0" w:line="480" w:lineRule="auto"/>
+        <w:ind w:left="720" w:hanging="720"/>
+        <w:rPr>
+          <w:rFonts w:ascii="Times New Roman" w:hAnsi="Times New Roman" w:cs="Times New Roman"/>
+          <w:sz w:val="24"/>
+          <w:szCs w:val="24"/>
+        </w:rPr>
+      </w:pPr>
+      <w:r>
+        <w:rPr>
+          <w:rFonts w:ascii="Times New Roman" w:hAnsi="Times New Roman" w:cs="Times New Roman"/>
+          <w:sz w:val="24"/>
+          <w:szCs w:val="24"/>
+        </w:rPr>
+        <w:t xml:space="preserve">Hu, L. og Bentler, P. M. (1999). Cutoff criteria for fit indexes in covariance structure analysis: Conventional criteria versus new alternatives. </w:t>
+      </w:r>
+      <w:r>
+        <w:rPr>
+          <w:rFonts w:ascii="Times New Roman" w:hAnsi="Times New Roman" w:cs="Times New Roman"/>
+          <w:i/>
+          <w:iCs/>
+          <w:sz w:val="24"/>
+          <w:szCs w:val="24"/>
+        </w:rPr>
         <w:t>Structural Equation Modeling: A Multidisciplinary Journal, 6</w:t>
       </w:r>
       <w:r>
@@ -17627,6 +17115,43 @@
           <w:szCs w:val="24"/>
         </w:rPr>
         <w:t>(1), 1-55. https://doi.org/10.1080/10705519909540118</w:t>
+      </w:r>
+    </w:p>
+    <w:p>
+      <w:pPr>
+        <w:spacing w:after="0" w:line="480" w:lineRule="auto"/>
+        <w:ind w:left="720" w:hanging="720"/>
+        <w:rPr>
+          <w:rFonts w:ascii="Times New Roman" w:hAnsi="Times New Roman" w:cs="Times New Roman"/>
+          <w:sz w:val="24"/>
+          <w:szCs w:val="24"/>
+        </w:rPr>
+      </w:pPr>
+      <w:r>
+        <w:rPr>
+          <w:rFonts w:ascii="Times New Roman" w:hAnsi="Times New Roman" w:cs="Times New Roman"/>
+          <w:sz w:val="24"/>
+          <w:szCs w:val="24"/>
+        </w:rPr>
+        <w:t xml:space="preserve">Ingibjörg Sara Guðmundsdóttir (2022, 6.september). Vatnaskil með tilkomu nýs matsferils. </w:t>
+      </w:r>
+      <w:r>
+        <w:rPr>
+          <w:rFonts w:ascii="Times New Roman" w:hAnsi="Times New Roman" w:cs="Times New Roman"/>
+          <w:i/>
+          <w:iCs/>
+          <w:sz w:val="24"/>
+          <w:szCs w:val="24"/>
+        </w:rPr>
+        <w:t xml:space="preserve">Rúv. </w:t>
+      </w:r>
+      <w:r>
+        <w:rPr>
+          <w:rFonts w:ascii="Times New Roman" w:hAnsi="Times New Roman" w:cs="Times New Roman"/>
+          <w:sz w:val="24"/>
+          <w:szCs w:val="24"/>
+        </w:rPr>
+        <w:t>https://www.ruv.is/frettir/innlent/2022-09-06-vatnaskil-med-tilkomu-nys-matsferils</w:t>
       </w:r>
     </w:p>
     <w:p>
@@ -17766,15 +17291,7 @@
           <w:sz w:val="24"/>
           <w:szCs w:val="24"/>
         </w:rPr>
-        <w:t xml:space="preserve">Springer. </w:t>
-      </w:r>
-      <w:r>
-        <w:rPr>
-          <w:rFonts w:ascii="Times New Roman" w:hAnsi="Times New Roman" w:cs="Times New Roman"/>
-          <w:sz w:val="24"/>
-          <w:szCs w:val="24"/>
-        </w:rPr>
-        <w:t>https://doi.org/10.1007/978-0-387-75969-2</w:t>
+        <w:t>Springer. https://doi.org/10.1007/978-0-387-75969-2</w:t>
       </w:r>
     </w:p>
     <w:p>
@@ -17785,7 +17302,6 @@
           <w:rFonts w:ascii="Times New Roman" w:hAnsi="Times New Roman" w:cs="Times New Roman"/>
           <w:sz w:val="24"/>
           <w:szCs w:val="24"/>
-          <w:lang w:val="en-US"/>
         </w:rPr>
       </w:pPr>
       <w:r>
@@ -17794,16 +17310,7 @@
           <w:sz w:val="24"/>
           <w:szCs w:val="24"/>
         </w:rPr>
-        <w:t xml:space="preserve">Sarkar, D. og Andrews, F. (2022). latticeExtra: Extra Graphical Utilities Based on lattice (version 0.6-30). </w:t>
-      </w:r>
-      <w:r>
-        <w:rPr>
-          <w:rFonts w:ascii="Times New Roman" w:hAnsi="Times New Roman" w:cs="Times New Roman"/>
-          <w:sz w:val="24"/>
-          <w:szCs w:val="24"/>
-          <w:lang w:val="en-US"/>
-        </w:rPr>
-        <w:t>https://CRAN.R-project.org/package=latticeExtra</w:t>
+        <w:t>Sarkar, D. og Andrews, F. (2022). latticeExtra: Extra Graphical Utilities Based on lattice (version 0.6-30). https://CRAN.R-project.org/package=latticeExtra</w:t>
       </w:r>
     </w:p>
     <w:p>
@@ -17822,6 +17329,7 @@
           <w:sz w:val="24"/>
           <w:szCs w:val="24"/>
         </w:rPr>
+        <w:lastRenderedPageBreak/>
         <w:t xml:space="preserve">Sigurgrímur Skúlason, Auðun Valborgarson, Guðrún Birna Einarsdóttir, Nói Kristinsson, Guðbjörg Rut Þórisdóttir og Katrín Ósk Þráinsdóttir (2022). </w:t>
       </w:r>
       <w:r>
@@ -17870,18 +17378,7 @@
           <w:sz w:val="24"/>
           <w:szCs w:val="24"/>
         </w:rPr>
-        <w:t xml:space="preserve">Framtíðarstefna um samræmt námsmat: </w:t>
-      </w:r>
-      <w:r>
-        <w:rPr>
-          <w:rFonts w:ascii="Times New Roman" w:hAnsi="Times New Roman" w:cs="Times New Roman"/>
-          <w:i/>
-          <w:iCs/>
-          <w:sz w:val="24"/>
-          <w:szCs w:val="24"/>
-        </w:rPr>
-        <w:lastRenderedPageBreak/>
-        <w:t xml:space="preserve">Tillögur starfshóps um markmið, hlutverk, framkvæmd og fyrirkomulag samræmda könnunarprófa. </w:t>
+        <w:t xml:space="preserve">Framtíðarstefna um samræmt námsmat: Tillögur starfshóps um markmið, hlutverk, framkvæmd og fyrirkomulag samræmda könnunarprófa. </w:t>
       </w:r>
       <w:r>
         <w:rPr>
@@ -18189,13 +17686,7 @@
               <w:rPr>
                 <w:rFonts w:ascii="Times New Roman" w:hAnsi="Times New Roman" w:cs="Times New Roman"/>
               </w:rPr>
-              <w:t>É</w:t>
-            </w:r>
-            <w:r>
-              <w:rPr>
-                <w:rFonts w:ascii="Times New Roman" w:hAnsi="Times New Roman" w:cs="Times New Roman"/>
-              </w:rPr>
-              <w:t>g tel mikilvægt að utanaðkomandi aðili met námsárangur nemenda til viðbótar við námsmat skólans</w:t>
+              <w:t>Ég tel mikilvægt að utanaðkomandi aðili met námsárangur nemenda til viðbótar við námsmat skólans</w:t>
             </w:r>
           </w:p>
         </w:tc>
@@ -18441,13 +17932,7 @@
               <w:rPr>
                 <w:rFonts w:ascii="Times New Roman" w:hAnsi="Times New Roman" w:cs="Times New Roman"/>
               </w:rPr>
-              <w:t>Mikilvægt er að til séu upplýsingar um stöðu einstakra skól</w:t>
-            </w:r>
-            <w:r>
-              <w:rPr>
-                <w:rFonts w:ascii="Times New Roman" w:hAnsi="Times New Roman" w:cs="Times New Roman"/>
-              </w:rPr>
-              <w:t>a</w:t>
+              <w:t>Mikilvægt er að til séu upplýsingar um stöðu einstakra skóla</w:t>
             </w:r>
           </w:p>
         </w:tc>
@@ -18727,13 +18212,7 @@
               <w:rPr>
                 <w:rFonts w:ascii="Times New Roman" w:hAnsi="Times New Roman" w:cs="Times New Roman"/>
               </w:rPr>
-              <w:t>H</w:t>
-            </w:r>
-            <w:r>
-              <w:rPr>
-                <w:rFonts w:ascii="Times New Roman" w:hAnsi="Times New Roman" w:cs="Times New Roman"/>
-              </w:rPr>
-              <w:t>ve vel nemendur eru búnir undir nám í framhaldsskóla</w:t>
+              <w:t>Hve vel nemendur eru búnir undir nám í framhaldsskóla</w:t>
             </w:r>
           </w:p>
         </w:tc>
@@ -19156,13 +18635,7 @@
               <w:rPr>
                 <w:rFonts w:ascii="Times New Roman" w:hAnsi="Times New Roman" w:cs="Times New Roman"/>
               </w:rPr>
-              <w:t>töðu nemenda út frá viðmiðum aðalnámskrá</w:t>
-            </w:r>
-            <w:r>
-              <w:rPr>
-                <w:rFonts w:ascii="Times New Roman" w:hAnsi="Times New Roman" w:cs="Times New Roman"/>
-              </w:rPr>
-              <w:t>r</w:t>
+              <w:t>töðu nemenda út frá viðmiðum aðalnámskrár</w:t>
             </w:r>
           </w:p>
         </w:tc>
@@ -20349,7 +19822,7 @@
   <w:style w:type="paragraph" w:default="1" w:styleId="Normal">
     <w:name w:val="Normal"/>
     <w:qFormat/>
-    <w:rsid w:val="00FC11C1"/>
+    <w:rsid w:val="008A0292"/>
     <w:rPr>
       <w:lang w:val="is-IS"/>
     </w:rPr>

--- a/Undirliggjandi/verkefni201_AM.docx
+++ b/Undirliggjandi/verkefni201_AM.docx
@@ -261,7 +261,7 @@
           <w:szCs w:val="24"/>
         </w:rPr>
         <w:lastRenderedPageBreak/>
-        <w:t xml:space="preserve">Gagnrýnisraddir hafa heyrst síðastliðinn ár varðandi námsmat nemenda í grunnskólum landsins. Bæði frá kennurum, skólastjórnendum, nemendum og öðrum aðilum. </w:t>
+        <w:t xml:space="preserve">Gagnrýnisraddir hafa heyrst síðastliðinn ár varðandi námsmat nemenda í grunnskólum landsins. </w:t>
       </w:r>
       <w:r>
         <w:rPr>
@@ -270,7 +270,43 @@
           <w:sz w:val="24"/>
           <w:szCs w:val="24"/>
         </w:rPr>
-        <w:t>Námsmatið er ekki talið viðeigandi lengur í núverandi mynd. Einnig hefur gagnrýni verið á töl</w:t>
+        <w:t xml:space="preserve">Frá </w:t>
+      </w:r>
+      <w:r>
+        <w:rPr>
+          <w:rFonts w:ascii="Times New Roman" w:hAnsi="Times New Roman" w:cs="Times New Roman"/>
+          <w:color w:val="FF0000"/>
+          <w:sz w:val="24"/>
+          <w:szCs w:val="24"/>
+        </w:rPr>
+        <w:t xml:space="preserve">kennurum, skólastjórnendum, nemendum og öðrum aðilum. </w:t>
+      </w:r>
+      <w:r>
+        <w:rPr>
+          <w:rFonts w:ascii="Times New Roman" w:hAnsi="Times New Roman" w:cs="Times New Roman"/>
+          <w:color w:val="FF0000"/>
+          <w:sz w:val="24"/>
+          <w:szCs w:val="24"/>
+        </w:rPr>
+        <w:t xml:space="preserve">Námsmatið er ekki talið viðeigandi </w:t>
+      </w:r>
+      <w:r>
+        <w:rPr>
+          <w:rFonts w:ascii="Times New Roman" w:hAnsi="Times New Roman" w:cs="Times New Roman"/>
+          <w:color w:val="FF0000"/>
+          <w:sz w:val="24"/>
+          <w:szCs w:val="24"/>
+        </w:rPr>
+        <w:t>í</w:t>
+      </w:r>
+      <w:r>
+        <w:rPr>
+          <w:rFonts w:ascii="Times New Roman" w:hAnsi="Times New Roman" w:cs="Times New Roman"/>
+          <w:color w:val="FF0000"/>
+          <w:sz w:val="24"/>
+          <w:szCs w:val="24"/>
+        </w:rPr>
+        <w:t xml:space="preserve"> núverandi mynd. Einnig hefur gagnrýni verið á töl</w:t>
       </w:r>
       <w:r>
         <w:rPr>
@@ -2372,7 +2408,23 @@
           <w:sz w:val="24"/>
           <w:szCs w:val="24"/>
         </w:rPr>
-        <w:t xml:space="preserve">fyrirlögn spurningakönnunarinnar sem lögð var fyrir árið 2022. </w:t>
+        <w:t xml:space="preserve">fyrirlögn </w:t>
+      </w:r>
+      <w:r>
+        <w:rPr>
+          <w:rFonts w:ascii="Times New Roman" w:hAnsi="Times New Roman" w:cs="Times New Roman"/>
+          <w:sz w:val="24"/>
+          <w:szCs w:val="24"/>
+        </w:rPr>
+        <w:t>viðhorfakönnunarinnar</w:t>
+      </w:r>
+      <w:r>
+        <w:rPr>
+          <w:rFonts w:ascii="Times New Roman" w:hAnsi="Times New Roman" w:cs="Times New Roman"/>
+          <w:sz w:val="24"/>
+          <w:szCs w:val="24"/>
+        </w:rPr>
+        <w:t xml:space="preserve"> sem lögð var fyrir árið 2022. </w:t>
       </w:r>
       <w:r>
         <w:rPr>
@@ -2484,7 +2536,55 @@
           <w:sz w:val="24"/>
           <w:szCs w:val="24"/>
         </w:rPr>
-        <w:t xml:space="preserve">Við nánari athugun á hlutanum sem sneri að mikilvægi upplýsinga og framkvæmd mats í skólum kom í ljós að ekki reyndist unnt að greina þann hluta út frá tveggja stika líkani með tvíkostagögnum. Líkanið og mátstuðlar þess voru ófullnægjandi en prófhlutinn krefst líkans með fjölkostagögnum. Því var sá hluti ekki hafður með hér. </w:t>
+        <w:t xml:space="preserve">Við nánari athugun á </w:t>
+      </w:r>
+      <w:r>
+        <w:rPr>
+          <w:rFonts w:ascii="Times New Roman" w:hAnsi="Times New Roman" w:cs="Times New Roman"/>
+          <w:sz w:val="24"/>
+          <w:szCs w:val="24"/>
+        </w:rPr>
+        <w:t>próf</w:t>
+      </w:r>
+      <w:r>
+        <w:rPr>
+          <w:rFonts w:ascii="Times New Roman" w:hAnsi="Times New Roman" w:cs="Times New Roman"/>
+          <w:sz w:val="24"/>
+          <w:szCs w:val="24"/>
+        </w:rPr>
+        <w:t xml:space="preserve">hlutanum sem sneri að mikilvægi upplýsinga og framkvæmd mats í skólum kom í ljós að ekki reyndist unnt að greina þann hluta út frá tveggja stika líkani með tvíkostagögnum. </w:t>
+      </w:r>
+      <w:r>
+        <w:rPr>
+          <w:rFonts w:ascii="Times New Roman" w:hAnsi="Times New Roman" w:cs="Times New Roman"/>
+          <w:sz w:val="24"/>
+          <w:szCs w:val="24"/>
+        </w:rPr>
+        <w:t>Prófhlutinn</w:t>
+      </w:r>
+      <w:r>
+        <w:rPr>
+          <w:rFonts w:ascii="Times New Roman" w:hAnsi="Times New Roman" w:cs="Times New Roman"/>
+          <w:sz w:val="24"/>
+          <w:szCs w:val="24"/>
+        </w:rPr>
+        <w:t xml:space="preserve"> krefst líkans með fjölkostagögnum</w:t>
+      </w:r>
+      <w:r>
+        <w:rPr>
+          <w:rFonts w:ascii="Times New Roman" w:hAnsi="Times New Roman" w:cs="Times New Roman"/>
+          <w:sz w:val="24"/>
+          <w:szCs w:val="24"/>
+        </w:rPr>
+        <w:t xml:space="preserve"> og þ</w:t>
+      </w:r>
+      <w:r>
+        <w:rPr>
+          <w:rFonts w:ascii="Times New Roman" w:hAnsi="Times New Roman" w:cs="Times New Roman"/>
+          <w:sz w:val="24"/>
+          <w:szCs w:val="24"/>
+        </w:rPr>
+        <w:t xml:space="preserve">ví var sá hluti ekki hafður með hér. </w:t>
       </w:r>
     </w:p>
     <w:p>
@@ -2946,15 +3046,47 @@
           <w:sz w:val="24"/>
           <w:szCs w:val="24"/>
         </w:rPr>
-        <w:t xml:space="preserve">líkön gera kleift að sýna sambandi á milli </w:t>
-      </w:r>
-      <w:r>
-        <w:rPr>
-          <w:rFonts w:ascii="Times New Roman" w:hAnsi="Times New Roman" w:cs="Times New Roman"/>
-          <w:sz w:val="24"/>
-          <w:szCs w:val="24"/>
-        </w:rPr>
-        <w:t xml:space="preserve">undirliggjani breytu, </w:t>
+        <w:t>líkön gera kleift að sýna sambandi</w:t>
+      </w:r>
+      <w:r>
+        <w:rPr>
+          <w:rFonts w:ascii="Times New Roman" w:hAnsi="Times New Roman" w:cs="Times New Roman"/>
+          <w:sz w:val="24"/>
+          <w:szCs w:val="24"/>
+        </w:rPr>
+        <w:t>ð</w:t>
+      </w:r>
+      <w:r>
+        <w:rPr>
+          <w:rFonts w:ascii="Times New Roman" w:hAnsi="Times New Roman" w:cs="Times New Roman"/>
+          <w:sz w:val="24"/>
+          <w:szCs w:val="24"/>
+        </w:rPr>
+        <w:t xml:space="preserve"> á milli </w:t>
+      </w:r>
+      <w:r>
+        <w:rPr>
+          <w:rFonts w:ascii="Times New Roman" w:hAnsi="Times New Roman" w:cs="Times New Roman"/>
+          <w:sz w:val="24"/>
+          <w:szCs w:val="24"/>
+        </w:rPr>
+        <w:t>undirliggjan</w:t>
+      </w:r>
+      <w:r>
+        <w:rPr>
+          <w:rFonts w:ascii="Times New Roman" w:hAnsi="Times New Roman" w:cs="Times New Roman"/>
+          <w:sz w:val="24"/>
+          <w:szCs w:val="24"/>
+        </w:rPr>
+        <w:t>d</w:t>
+      </w:r>
+      <w:r>
+        <w:rPr>
+          <w:rFonts w:ascii="Times New Roman" w:hAnsi="Times New Roman" w:cs="Times New Roman"/>
+          <w:sz w:val="24"/>
+          <w:szCs w:val="24"/>
+        </w:rPr>
+        <w:t xml:space="preserve">i breytu, </w:t>
       </w:r>
       <w:r>
         <w:rPr>
@@ -3010,7 +3142,23 @@
           <w:sz w:val="24"/>
           <w:szCs w:val="24"/>
         </w:rPr>
-        <w:t xml:space="preserve"> einungis undirliggjandi færnin (ɵ) skýri innbyrðis tengsl atriða (De Ayla, 2022)</w:t>
+        <w:t xml:space="preserve"> einungis undirliggjandi færnin (ɵ) skýri innbyrðis tengsl atriða (</w:t>
+      </w:r>
+      <w:r>
+        <w:rPr>
+          <w:rFonts w:ascii="Times New Roman" w:hAnsi="Times New Roman" w:cs="Times New Roman"/>
+          <w:sz w:val="24"/>
+          <w:szCs w:val="24"/>
+        </w:rPr>
+        <w:t>d</w:t>
+      </w:r>
+      <w:r>
+        <w:rPr>
+          <w:rFonts w:ascii="Times New Roman" w:hAnsi="Times New Roman" w:cs="Times New Roman"/>
+          <w:sz w:val="24"/>
+          <w:szCs w:val="24"/>
+        </w:rPr>
+        <w:t>e Ayla, 2022)</w:t>
       </w:r>
       <w:r>
         <w:rPr>
@@ -3034,23 +3182,71 @@
           <w:sz w:val="24"/>
           <w:szCs w:val="24"/>
         </w:rPr>
-        <w:t xml:space="preserve"> er viðeigandi í þessu tilfelli </w:t>
-      </w:r>
-      <w:r>
-        <w:rPr>
-          <w:rFonts w:ascii="Times New Roman" w:hAnsi="Times New Roman" w:cs="Times New Roman"/>
-          <w:sz w:val="24"/>
-          <w:szCs w:val="24"/>
-        </w:rPr>
-        <w:t xml:space="preserve">þar sem gögnin eru tvíkostagögn og út frá </w:t>
-      </w:r>
-      <w:r>
-        <w:rPr>
-          <w:rFonts w:ascii="Times New Roman" w:hAnsi="Times New Roman" w:cs="Times New Roman"/>
-          <w:sz w:val="24"/>
-          <w:szCs w:val="24"/>
-        </w:rPr>
-        <w:t>fjölda þátttakenda og fjölda spurninga (De Ayla, 2022). Tveggja stiga líkön</w:t>
+        <w:t xml:space="preserve"> </w:t>
+      </w:r>
+      <w:r>
+        <w:rPr>
+          <w:rFonts w:ascii="Times New Roman" w:hAnsi="Times New Roman" w:cs="Times New Roman"/>
+          <w:sz w:val="24"/>
+          <w:szCs w:val="24"/>
+        </w:rPr>
+        <w:t>voru</w:t>
+      </w:r>
+      <w:r>
+        <w:rPr>
+          <w:rFonts w:ascii="Times New Roman" w:hAnsi="Times New Roman" w:cs="Times New Roman"/>
+          <w:sz w:val="24"/>
+          <w:szCs w:val="24"/>
+        </w:rPr>
+        <w:t xml:space="preserve"> viðeigandi í þessu tilfelli </w:t>
+      </w:r>
+      <w:r>
+        <w:rPr>
+          <w:rFonts w:ascii="Times New Roman" w:hAnsi="Times New Roman" w:cs="Times New Roman"/>
+          <w:sz w:val="24"/>
+          <w:szCs w:val="24"/>
+        </w:rPr>
+        <w:t xml:space="preserve">þar sem gögnin eru tvíkostagögn </w:t>
+      </w:r>
+      <w:r>
+        <w:rPr>
+          <w:rFonts w:ascii="Times New Roman" w:hAnsi="Times New Roman" w:cs="Times New Roman"/>
+          <w:sz w:val="24"/>
+          <w:szCs w:val="24"/>
+        </w:rPr>
+        <w:t>en einnig</w:t>
+      </w:r>
+      <w:r>
+        <w:rPr>
+          <w:rFonts w:ascii="Times New Roman" w:hAnsi="Times New Roman" w:cs="Times New Roman"/>
+          <w:sz w:val="24"/>
+          <w:szCs w:val="24"/>
+        </w:rPr>
+        <w:t xml:space="preserve"> út frá </w:t>
+      </w:r>
+      <w:r>
+        <w:rPr>
+          <w:rFonts w:ascii="Times New Roman" w:hAnsi="Times New Roman" w:cs="Times New Roman"/>
+          <w:sz w:val="24"/>
+          <w:szCs w:val="24"/>
+        </w:rPr>
+        <w:t>fjölda þátttakenda og fjölda spurninga (</w:t>
+      </w:r>
+      <w:r>
+        <w:rPr>
+          <w:rFonts w:ascii="Times New Roman" w:hAnsi="Times New Roman" w:cs="Times New Roman"/>
+          <w:sz w:val="24"/>
+          <w:szCs w:val="24"/>
+        </w:rPr>
+        <w:t>d</w:t>
+      </w:r>
+      <w:r>
+        <w:rPr>
+          <w:rFonts w:ascii="Times New Roman" w:hAnsi="Times New Roman" w:cs="Times New Roman"/>
+          <w:sz w:val="24"/>
+          <w:szCs w:val="24"/>
+        </w:rPr>
+        <w:t>e Ayla, 2022). Tveggja stiga líkön</w:t>
       </w:r>
       <w:r>
         <w:rPr>
@@ -3234,7 +3430,15 @@
           <w:sz w:val="24"/>
           <w:szCs w:val="24"/>
         </w:rPr>
-        <w:t>5 (D</w:t>
+        <w:t>5 (</w:t>
+      </w:r>
+      <w:r>
+        <w:rPr>
+          <w:rFonts w:ascii="Times New Roman" w:hAnsi="Times New Roman" w:cs="Times New Roman"/>
+          <w:sz w:val="24"/>
+          <w:szCs w:val="24"/>
+        </w:rPr>
+        <w:t>d</w:t>
       </w:r>
       <w:r>
         <w:rPr>
@@ -3379,42 +3583,39 @@
           <w:sz w:val="24"/>
           <w:szCs w:val="24"/>
         </w:rPr>
-        <w:t xml:space="preserve">Notaðir voru fimm mátstuðlar. Það voru </w:t>
-      </w:r>
-      <w:r>
-        <w:rPr>
-          <w:rFonts w:ascii="Times New Roman" w:hAnsi="Times New Roman" w:cs="Times New Roman"/>
-          <w:color w:val="FF0000"/>
-          <w:sz w:val="24"/>
-          <w:szCs w:val="24"/>
-        </w:rPr>
-        <w:t>M2 (</w:t>
-      </w:r>
-      <w:r>
-        <w:rPr>
-          <w:rFonts w:ascii="Times New Roman" w:hAnsi="Times New Roman" w:cs="Times New Roman"/>
-          <w:color w:val="FF0000"/>
-          <w:sz w:val="24"/>
-          <w:szCs w:val="24"/>
-        </w:rPr>
-        <w:t>heimild</w:t>
-      </w:r>
-      <w:r>
-        <w:rPr>
-          <w:rFonts w:ascii="Times New Roman" w:hAnsi="Times New Roman" w:cs="Times New Roman"/>
-          <w:color w:val="FF0000"/>
-          <w:sz w:val="24"/>
-          <w:szCs w:val="24"/>
-        </w:rPr>
-        <w:t xml:space="preserve">), </w:t>
-      </w:r>
-      <w:r>
-        <w:rPr>
-          <w:rFonts w:ascii="Times New Roman" w:hAnsi="Times New Roman" w:cs="Times New Roman"/>
-          <w:sz w:val="24"/>
-          <w:szCs w:val="24"/>
-        </w:rPr>
-        <w:t xml:space="preserve">stöðluð veldisrót leifar (e. </w:t>
+        <w:t xml:space="preserve">Notaðir voru fimm mátstuðlar. </w:t>
+      </w:r>
+      <w:r>
+        <w:rPr>
+          <w:rFonts w:ascii="Times New Roman" w:hAnsi="Times New Roman" w:cs="Times New Roman"/>
+          <w:sz w:val="24"/>
+          <w:szCs w:val="24"/>
+        </w:rPr>
+        <w:t xml:space="preserve">Það voru </w:t>
+      </w:r>
+      <w:r>
+        <w:rPr>
+          <w:rFonts w:ascii="Times New Roman" w:hAnsi="Times New Roman" w:cs="Times New Roman"/>
+          <w:sz w:val="24"/>
+          <w:szCs w:val="24"/>
+        </w:rPr>
+        <w:t xml:space="preserve">M2, </w:t>
+      </w:r>
+      <w:r>
+        <w:rPr>
+          <w:rFonts w:ascii="Times New Roman" w:hAnsi="Times New Roman" w:cs="Times New Roman"/>
+          <w:sz w:val="24"/>
+          <w:szCs w:val="24"/>
+        </w:rPr>
+        <w:t xml:space="preserve">stöðluð </w:t>
+      </w:r>
+      <w:r>
+        <w:rPr>
+          <w:rFonts w:ascii="Times New Roman" w:hAnsi="Times New Roman" w:cs="Times New Roman"/>
+          <w:sz w:val="24"/>
+          <w:szCs w:val="24"/>
+        </w:rPr>
+        <w:t xml:space="preserve">veldisrót leifar (e. </w:t>
       </w:r>
       <w:r>
         <w:rPr>
@@ -3424,7 +3625,7 @@
           <w:sz w:val="24"/>
           <w:szCs w:val="24"/>
         </w:rPr>
-        <w:t xml:space="preserve">Standardized root mean </w:t>
+        <w:t xml:space="preserve">Standardized root mean square </w:t>
       </w:r>
       <w:r>
         <w:rPr>
@@ -3435,7 +3636,7 @@
           <w:szCs w:val="24"/>
         </w:rPr>
         <w:lastRenderedPageBreak/>
-        <w:t xml:space="preserve">square residual, </w:t>
+        <w:t xml:space="preserve">residual, </w:t>
       </w:r>
       <w:r>
         <w:rPr>
@@ -3537,7 +3738,39 @@
           <w:sz w:val="24"/>
           <w:szCs w:val="24"/>
         </w:rPr>
-        <w:t>Til að mátstuðlar teldust viðunandi var miðað við  að RMSEA þyrfti að vera nálægt eða fyrir neðan 0,06, SRMR þyrfti að vera nálægt eða fyrir neðan 0,08 og CFI og TLI þyrftu að vera nálægt 0,95 eða hærri (Hu og Bentler, 1999).</w:t>
+        <w:t>Til að mátstuðlar teldust viðunandi var miðað við að</w:t>
+      </w:r>
+      <w:r>
+        <w:rPr>
+          <w:rFonts w:ascii="Times New Roman" w:hAnsi="Times New Roman" w:cs="Times New Roman"/>
+          <w:sz w:val="24"/>
+          <w:szCs w:val="24"/>
+        </w:rPr>
+        <w:t xml:space="preserve"> M2 væri ómarktækur,</w:t>
+      </w:r>
+      <w:r>
+        <w:rPr>
+          <w:rFonts w:ascii="Times New Roman" w:hAnsi="Times New Roman" w:cs="Times New Roman"/>
+          <w:sz w:val="24"/>
+          <w:szCs w:val="24"/>
+        </w:rPr>
+        <w:t xml:space="preserve"> RMSEA þyrfti að vera nálægt eða fyrir neðan 0,06, SRMR þyrfti að vera nálægt eða fyrir neðan 0,08 og CFI og TLI þyrftu að vera nálægt 0,95 eða hærri (</w:t>
+      </w:r>
+      <w:r>
+        <w:rPr>
+          <w:rFonts w:ascii="Times New Roman" w:hAnsi="Times New Roman" w:cs="Times New Roman"/>
+          <w:sz w:val="24"/>
+          <w:szCs w:val="24"/>
+        </w:rPr>
+        <w:t xml:space="preserve">de Ayla, 2022; </w:t>
+      </w:r>
+      <w:r>
+        <w:rPr>
+          <w:rFonts w:ascii="Times New Roman" w:hAnsi="Times New Roman" w:cs="Times New Roman"/>
+          <w:sz w:val="24"/>
+          <w:szCs w:val="24"/>
+        </w:rPr>
+        <w:t>Hu og Bentler, 1999).</w:t>
       </w:r>
     </w:p>
     <w:p>
@@ -3728,16 +3961,6 @@
     </w:p>
     <w:p>
       <w:pPr>
-        <w:spacing w:after="0" w:line="480" w:lineRule="auto"/>
-        <w:rPr>
-          <w:rFonts w:ascii="Times New Roman" w:hAnsi="Times New Roman" w:cs="Times New Roman"/>
-          <w:sz w:val="24"/>
-          <w:szCs w:val="24"/>
-        </w:rPr>
-      </w:pPr>
-    </w:p>
-    <w:p>
-      <w:pPr>
         <w:jc w:val="center"/>
         <w:rPr>
           <w:rFonts w:ascii="Times New Roman" w:hAnsi="Times New Roman" w:cs="Times New Roman"/>
@@ -3903,7 +4126,23 @@
           <w:sz w:val="24"/>
           <w:szCs w:val="24"/>
         </w:rPr>
-        <w:t xml:space="preserve">Meðaltöl flestra atriða nálgustu 1, sem bendir til þess að þátttakendur séu almennt með jákvætt viðhorf gagnvart atriðunum. Heildarskor hvers prófhluta var lík á milli hópa, sem bendir til samleitni í viðhorfi hópanna. </w:t>
+        <w:t>Meðaltöl flestra atriða nálgustu 1</w:t>
+      </w:r>
+      <w:r>
+        <w:rPr>
+          <w:rFonts w:ascii="Times New Roman" w:hAnsi="Times New Roman" w:cs="Times New Roman"/>
+          <w:sz w:val="24"/>
+          <w:szCs w:val="24"/>
+        </w:rPr>
+        <w:t xml:space="preserve"> og lægstu meðaltölin voru fyrir ofan 0,50</w:t>
+      </w:r>
+      <w:r>
+        <w:rPr>
+          <w:rFonts w:ascii="Times New Roman" w:hAnsi="Times New Roman" w:cs="Times New Roman"/>
+          <w:sz w:val="24"/>
+          <w:szCs w:val="24"/>
+        </w:rPr>
+        <w:t xml:space="preserve">, sem bendir til þess að þátttakendur séu almennt með jákvætt viðhorf gagnvart atriðunum. Heildarskor hvers prófhluta var lík á milli hópa, sem bendir til samleitni í viðhorfi hópanna. </w:t>
       </w:r>
     </w:p>
     <w:p>
@@ -8261,32 +8500,7 @@
           <w:szCs w:val="24"/>
         </w:rPr>
         <w:lastRenderedPageBreak/>
-        <w:t>Áreiðanleiki var einnig kannaður fyrir spurningalistann en alfa áreiðanleikastuðull var viðunandi</w:t>
-      </w:r>
-      <w:r>
-        <w:rPr>
-          <w:rFonts w:ascii="Times New Roman" w:hAnsi="Times New Roman" w:cs="Times New Roman"/>
-          <w:sz w:val="24"/>
-          <w:szCs w:val="24"/>
-        </w:rPr>
-        <w:t xml:space="preserve"> (</w:t>
-      </w:r>
-      <w:r>
-        <w:rPr>
-          <w:rFonts w:ascii="Times New Roman" w:hAnsi="Times New Roman" w:cs="Times New Roman"/>
-          <w:color w:val="FF0000"/>
-          <w:sz w:val="24"/>
-          <w:szCs w:val="24"/>
-        </w:rPr>
-        <w:t>HEIMILD</w:t>
-      </w:r>
-      <w:r>
-        <w:rPr>
-          <w:rFonts w:ascii="Times New Roman" w:hAnsi="Times New Roman" w:cs="Times New Roman"/>
-          <w:sz w:val="24"/>
-          <w:szCs w:val="24"/>
-        </w:rPr>
-        <w:t>)</w:t>
+        <w:t>Áreiðanleiki var einnig kannaður fyrir spurningalistann</w:t>
       </w:r>
       <w:r>
         <w:rPr>
@@ -8310,39 +8524,87 @@
           <w:sz w:val="24"/>
           <w:szCs w:val="24"/>
         </w:rPr>
-        <w:t xml:space="preserve"> alfa 0,74 hjá forsjáraðilum en 0,72 hjá starfsfólki skóla. Síðasti prófhlutinn sem snýr að mati á lykilhæfni menntunar í aðalnámsskrá var með</w:t>
-      </w:r>
-      <w:r>
-        <w:rPr>
-          <w:rFonts w:ascii="Times New Roman" w:hAnsi="Times New Roman" w:cs="Times New Roman"/>
-          <w:sz w:val="24"/>
-          <w:szCs w:val="24"/>
-        </w:rPr>
-        <w:t xml:space="preserve"> alfa</w:t>
-      </w:r>
-      <w:r>
-        <w:rPr>
-          <w:rFonts w:ascii="Times New Roman" w:hAnsi="Times New Roman" w:cs="Times New Roman"/>
-          <w:sz w:val="24"/>
-          <w:szCs w:val="24"/>
-        </w:rPr>
-        <w:t xml:space="preserve"> 0,75 hjá forsjáraðilum en 0,77 hjá starfsfólki skóla. Heildar alfa áreiðanleik</w:t>
-      </w:r>
-      <w:r>
-        <w:rPr>
-          <w:rFonts w:ascii="Times New Roman" w:hAnsi="Times New Roman" w:cs="Times New Roman"/>
-          <w:sz w:val="24"/>
-          <w:szCs w:val="24"/>
-        </w:rPr>
-        <w:t>astuðull</w:t>
-      </w:r>
-      <w:r>
-        <w:rPr>
-          <w:rFonts w:ascii="Times New Roman" w:hAnsi="Times New Roman" w:cs="Times New Roman"/>
-          <w:sz w:val="24"/>
-          <w:szCs w:val="24"/>
-        </w:rPr>
-        <w:t xml:space="preserve"> hjá forsjáraðilum var 0,82 og 0,77 hjá starfsfólki skóla.</w:t>
+        <w:t xml:space="preserve"> </w:t>
+      </w:r>
+      <w:r>
+        <w:rPr>
+          <w:rFonts w:ascii="Times New Roman" w:hAnsi="Times New Roman" w:cs="Times New Roman"/>
+          <w:sz w:val="24"/>
+          <w:szCs w:val="24"/>
+        </w:rPr>
+        <w:t xml:space="preserve">alfa </w:t>
+      </w:r>
+      <w:r>
+        <w:rPr>
+          <w:rFonts w:ascii="Times New Roman" w:hAnsi="Times New Roman" w:cs="Times New Roman"/>
+          <w:sz w:val="24"/>
+          <w:szCs w:val="24"/>
+        </w:rPr>
+        <w:t>áreiðanleikastuðul upp á</w:t>
+      </w:r>
+      <w:r>
+        <w:rPr>
+          <w:rFonts w:ascii="Times New Roman" w:hAnsi="Times New Roman" w:cs="Times New Roman"/>
+          <w:sz w:val="24"/>
+          <w:szCs w:val="24"/>
+        </w:rPr>
+        <w:t xml:space="preserve"> 0,74 hjá forsjáraðilum en 0,72 hjá starfsfólki skóla. </w:t>
+      </w:r>
+      <w:r>
+        <w:rPr>
+          <w:rFonts w:ascii="Times New Roman" w:hAnsi="Times New Roman" w:cs="Times New Roman"/>
+          <w:sz w:val="24"/>
+          <w:szCs w:val="24"/>
+        </w:rPr>
+        <w:t>P</w:t>
+      </w:r>
+      <w:r>
+        <w:rPr>
+          <w:rFonts w:ascii="Times New Roman" w:hAnsi="Times New Roman" w:cs="Times New Roman"/>
+          <w:sz w:val="24"/>
+          <w:szCs w:val="24"/>
+        </w:rPr>
+        <w:t>rófhlutinn sem snýr að mati á lykilhæfni menntunar í aðalnámsskrá var með</w:t>
+      </w:r>
+      <w:r>
+        <w:rPr>
+          <w:rFonts w:ascii="Times New Roman" w:hAnsi="Times New Roman" w:cs="Times New Roman"/>
+          <w:sz w:val="24"/>
+          <w:szCs w:val="24"/>
+        </w:rPr>
+        <w:t xml:space="preserve"> </w:t>
+      </w:r>
+      <w:r>
+        <w:rPr>
+          <w:rFonts w:ascii="Times New Roman" w:hAnsi="Times New Roman" w:cs="Times New Roman"/>
+          <w:sz w:val="24"/>
+          <w:szCs w:val="24"/>
+        </w:rPr>
+        <w:t xml:space="preserve">alfa </w:t>
+      </w:r>
+      <w:r>
+        <w:rPr>
+          <w:rFonts w:ascii="Times New Roman" w:hAnsi="Times New Roman" w:cs="Times New Roman"/>
+          <w:sz w:val="24"/>
+          <w:szCs w:val="24"/>
+        </w:rPr>
+        <w:t>áreiðanleikastuðull</w:t>
+      </w:r>
+      <w:r>
+        <w:rPr>
+          <w:rFonts w:ascii="Times New Roman" w:hAnsi="Times New Roman" w:cs="Times New Roman"/>
+          <w:sz w:val="24"/>
+          <w:szCs w:val="24"/>
+        </w:rPr>
+        <w:t xml:space="preserve"> 0,75 hjá forsjáraðilum en 0,77 hjá starfsfólki skóla</w:t>
+      </w:r>
+      <w:r>
+        <w:rPr>
+          <w:rFonts w:ascii="Times New Roman" w:hAnsi="Times New Roman" w:cs="Times New Roman"/>
+          <w:sz w:val="24"/>
+          <w:szCs w:val="24"/>
+        </w:rPr>
+        <w:t xml:space="preserve">. </w:t>
       </w:r>
     </w:p>
     <w:p>
@@ -8460,12 +8722,28 @@
           <w:sz w:val="24"/>
           <w:szCs w:val="24"/>
         </w:rPr>
-        <w:t xml:space="preserve">Áður en það var gert var atriði B6 fjarlægt og sett í hlutann sem endurspeglaði viðhorf gagnvart mati tengdu lykilhæfni menntunar í aðalnámsskrá, þar sem það var talið eiga frekar við þar. </w:t>
+        <w:t>Áður en það var gert var atriði B6 fjarlægt og sett í hlutann sem endurspeglaði viðhorf gagnvart mati tengdu lykilhæfni menntunar í aðalnámsskrá, þar sem það var talið eiga frekar við þar</w:t>
+      </w:r>
+      <w:r>
+        <w:rPr>
+          <w:rFonts w:ascii="Times New Roman" w:hAnsi="Times New Roman" w:cs="Times New Roman"/>
+          <w:sz w:val="24"/>
+          <w:szCs w:val="24"/>
+        </w:rPr>
+        <w:t xml:space="preserve"> út frá klínísku mati</w:t>
+      </w:r>
+      <w:r>
+        <w:rPr>
+          <w:rFonts w:ascii="Times New Roman" w:hAnsi="Times New Roman" w:cs="Times New Roman"/>
+          <w:sz w:val="24"/>
+          <w:szCs w:val="24"/>
+        </w:rPr>
+        <w:t xml:space="preserve">. </w:t>
       </w:r>
     </w:p>
     <w:p>
       <w:pPr>
-        <w:spacing w:line="480" w:lineRule="auto"/>
+        <w:spacing w:after="0" w:line="480" w:lineRule="auto"/>
         <w:ind w:firstLine="720"/>
         <w:rPr>
           <w:rFonts w:ascii="Times New Roman" w:hAnsi="Times New Roman" w:cs="Times New Roman"/>
@@ -8495,7 +8773,71 @@
           <w:sz w:val="24"/>
           <w:szCs w:val="24"/>
         </w:rPr>
-        <w:t xml:space="preserve">. Mátgæði líkans forsjáraðila var betri en mátgæði starfsfólk skóla. Allir mátstuðlar féllu undir þau viðmið sem miðað var við. Mátgæði líkans starfsfólk skóla féllu ekki undir fyrrnefnd viðmið og voru því ekki viðunandi, að undanteknum SRMSR stuðli sem var 0,08. </w:t>
+        <w:t xml:space="preserve">. </w:t>
+      </w:r>
+      <w:r>
+        <w:rPr>
+          <w:rFonts w:ascii="Times New Roman" w:hAnsi="Times New Roman" w:cs="Times New Roman"/>
+          <w:sz w:val="24"/>
+          <w:szCs w:val="24"/>
+        </w:rPr>
+        <w:t xml:space="preserve">M2 mátstuðlar beggja líkanna voru marktækir. </w:t>
+      </w:r>
+      <w:r>
+        <w:rPr>
+          <w:rFonts w:ascii="Times New Roman" w:hAnsi="Times New Roman" w:cs="Times New Roman"/>
+          <w:sz w:val="24"/>
+          <w:szCs w:val="24"/>
+        </w:rPr>
+        <w:t xml:space="preserve">Mátgæði líkans forsjáraðila </w:t>
+      </w:r>
+      <w:r>
+        <w:rPr>
+          <w:rFonts w:ascii="Times New Roman" w:hAnsi="Times New Roman" w:cs="Times New Roman"/>
+          <w:sz w:val="24"/>
+          <w:szCs w:val="24"/>
+        </w:rPr>
+        <w:t>var</w:t>
+      </w:r>
+      <w:r>
+        <w:rPr>
+          <w:rFonts w:ascii="Times New Roman" w:hAnsi="Times New Roman" w:cs="Times New Roman"/>
+          <w:sz w:val="24"/>
+          <w:szCs w:val="24"/>
+        </w:rPr>
+        <w:t xml:space="preserve"> betri en mátgæði starfsfólk skóla. </w:t>
+      </w:r>
+      <w:r>
+        <w:rPr>
+          <w:rFonts w:ascii="Times New Roman" w:hAnsi="Times New Roman" w:cs="Times New Roman"/>
+          <w:sz w:val="24"/>
+          <w:szCs w:val="24"/>
+        </w:rPr>
+        <w:t>M</w:t>
+      </w:r>
+      <w:r>
+        <w:rPr>
+          <w:rFonts w:ascii="Times New Roman" w:hAnsi="Times New Roman" w:cs="Times New Roman"/>
+          <w:sz w:val="24"/>
+          <w:szCs w:val="24"/>
+        </w:rPr>
+        <w:t>átstuðlar féllu undir þau viðmið sem miðað var við. Mátgæði líkans starfsfólk skóla féllu ekki undir fyrrnefnd viðmi</w:t>
+      </w:r>
+      <w:r>
+        <w:rPr>
+          <w:rFonts w:ascii="Times New Roman" w:hAnsi="Times New Roman" w:cs="Times New Roman"/>
+          <w:sz w:val="24"/>
+          <w:szCs w:val="24"/>
+        </w:rPr>
+        <w:t>ð</w:t>
+      </w:r>
+      <w:r>
+        <w:rPr>
+          <w:rFonts w:ascii="Times New Roman" w:hAnsi="Times New Roman" w:cs="Times New Roman"/>
+          <w:sz w:val="24"/>
+          <w:szCs w:val="24"/>
+        </w:rPr>
+        <w:t xml:space="preserve">, að undanteknum SRMSR stuðli sem var 0,08. </w:t>
       </w:r>
     </w:p>
     <w:p>
@@ -8587,13 +8929,13 @@
         <w:tblLook w:val="04A0" w:firstRow="1" w:lastRow="0" w:firstColumn="1" w:lastColumn="0" w:noHBand="0" w:noVBand="1"/>
       </w:tblPr>
       <w:tblGrid>
-        <w:gridCol w:w="1980"/>
-        <w:gridCol w:w="831"/>
-        <w:gridCol w:w="1244"/>
-        <w:gridCol w:w="1418"/>
-        <w:gridCol w:w="1393"/>
-        <w:gridCol w:w="1288"/>
-        <w:gridCol w:w="1196"/>
+        <w:gridCol w:w="1974"/>
+        <w:gridCol w:w="876"/>
+        <w:gridCol w:w="1236"/>
+        <w:gridCol w:w="1414"/>
+        <w:gridCol w:w="1389"/>
+        <w:gridCol w:w="1281"/>
+        <w:gridCol w:w="1190"/>
       </w:tblGrid>
       <w:tr>
         <w:trPr>
@@ -8864,6 +9206,14 @@
               </w:rPr>
               <w:t>424,2</w:t>
             </w:r>
+            <w:r>
+              <w:rPr>
+                <w:rFonts w:ascii="Times New Roman" w:hAnsi="Times New Roman" w:cs="Times New Roman"/>
+                <w:sz w:val="24"/>
+                <w:szCs w:val="24"/>
+              </w:rPr>
+              <w:t>*</w:t>
+            </w:r>
           </w:p>
         </w:tc>
         <w:tc>
@@ -9077,6 +9427,14 @@
               </w:rPr>
               <w:t>283,9</w:t>
             </w:r>
+            <w:r>
+              <w:rPr>
+                <w:rFonts w:ascii="Times New Roman" w:hAnsi="Times New Roman" w:cs="Times New Roman"/>
+                <w:sz w:val="24"/>
+                <w:szCs w:val="24"/>
+              </w:rPr>
+              <w:t>*</w:t>
+            </w:r>
           </w:p>
         </w:tc>
         <w:tc>
@@ -9236,10 +9594,18 @@
         <w:spacing w:after="0" w:line="480" w:lineRule="auto"/>
         <w:rPr>
           <w:rFonts w:ascii="Times New Roman" w:hAnsi="Times New Roman" w:cs="Times New Roman"/>
-          <w:sz w:val="24"/>
-          <w:szCs w:val="24"/>
+          <w:i/>
+          <w:iCs/>
         </w:rPr>
       </w:pPr>
+      <w:r>
+        <w:rPr>
+          <w:rFonts w:ascii="Times New Roman" w:hAnsi="Times New Roman" w:cs="Times New Roman"/>
+          <w:i/>
+          <w:iCs/>
+        </w:rPr>
+        <w:t>*p&lt;0.05</w:t>
+      </w:r>
     </w:p>
     <w:p>
       <w:pPr>
@@ -9257,64 +9623,104 @@
           <w:sz w:val="24"/>
           <w:szCs w:val="24"/>
         </w:rPr>
+        <w:t>Á mynd</w:t>
+      </w:r>
+      <w:r>
+        <w:rPr>
+          <w:rFonts w:ascii="Times New Roman" w:hAnsi="Times New Roman" w:cs="Times New Roman"/>
+          <w:sz w:val="24"/>
+          <w:szCs w:val="24"/>
+        </w:rPr>
+        <w:t>um</w:t>
+      </w:r>
+      <w:r>
+        <w:rPr>
+          <w:rFonts w:ascii="Times New Roman" w:hAnsi="Times New Roman" w:cs="Times New Roman"/>
+          <w:sz w:val="24"/>
+          <w:szCs w:val="24"/>
+        </w:rPr>
+        <w:t xml:space="preserve"> </w:t>
+      </w:r>
+      <w:r>
+        <w:rPr>
+          <w:rFonts w:ascii="Times New Roman" w:hAnsi="Times New Roman" w:cs="Times New Roman"/>
+          <w:sz w:val="24"/>
+          <w:szCs w:val="24"/>
+        </w:rPr>
+        <w:t>1</w:t>
+      </w:r>
+      <w:r>
+        <w:rPr>
+          <w:rFonts w:ascii="Times New Roman" w:hAnsi="Times New Roman" w:cs="Times New Roman"/>
+          <w:sz w:val="24"/>
+          <w:szCs w:val="24"/>
+        </w:rPr>
+        <w:t xml:space="preserve"> og </w:t>
+      </w:r>
+      <w:r>
+        <w:rPr>
+          <w:rFonts w:ascii="Times New Roman" w:hAnsi="Times New Roman" w:cs="Times New Roman"/>
+          <w:sz w:val="24"/>
+          <w:szCs w:val="24"/>
+        </w:rPr>
+        <w:t>2</w:t>
+      </w:r>
+      <w:r>
+        <w:rPr>
+          <w:rFonts w:ascii="Times New Roman" w:hAnsi="Times New Roman" w:cs="Times New Roman"/>
+          <w:sz w:val="24"/>
+          <w:szCs w:val="24"/>
+        </w:rPr>
+        <w:t xml:space="preserve"> má sjá svarferil viðhorfa gagnvart hlutverki námsmats. Myndirnar sýna tengslin á milli viðhorfs og </w:t>
+      </w:r>
+      <w:r>
+        <w:rPr>
+          <w:rFonts w:ascii="Times New Roman" w:hAnsi="Times New Roman" w:cs="Times New Roman"/>
+          <w:sz w:val="24"/>
+          <w:szCs w:val="24"/>
+        </w:rPr>
+        <w:t>líkurnar</w:t>
+      </w:r>
+      <w:r>
+        <w:rPr>
+          <w:rFonts w:ascii="Times New Roman" w:hAnsi="Times New Roman" w:cs="Times New Roman"/>
+          <w:sz w:val="24"/>
+          <w:szCs w:val="24"/>
+        </w:rPr>
+        <w:t xml:space="preserve"> á því að svara sammála. </w:t>
+      </w:r>
+      <w:r>
+        <w:rPr>
+          <w:rFonts w:ascii="Times New Roman" w:hAnsi="Times New Roman" w:cs="Times New Roman"/>
+          <w:sz w:val="24"/>
+          <w:szCs w:val="24"/>
+        </w:rPr>
+        <w:t xml:space="preserve">Hjá forsjáraðilum má sjá að </w:t>
+      </w:r>
+      <w:r>
+        <w:rPr>
+          <w:rFonts w:ascii="Times New Roman" w:hAnsi="Times New Roman" w:cs="Times New Roman"/>
+          <w:sz w:val="24"/>
+          <w:szCs w:val="24"/>
+        </w:rPr>
         <w:lastRenderedPageBreak/>
-        <w:t xml:space="preserve">Á mynd </w:t>
-      </w:r>
-      <w:r>
-        <w:rPr>
-          <w:rFonts w:ascii="Times New Roman" w:hAnsi="Times New Roman" w:cs="Times New Roman"/>
-          <w:sz w:val="24"/>
-          <w:szCs w:val="24"/>
-        </w:rPr>
-        <w:t>1</w:t>
-      </w:r>
-      <w:r>
-        <w:rPr>
-          <w:rFonts w:ascii="Times New Roman" w:hAnsi="Times New Roman" w:cs="Times New Roman"/>
-          <w:sz w:val="24"/>
-          <w:szCs w:val="24"/>
-        </w:rPr>
-        <w:t>-</w:t>
-      </w:r>
-      <w:r>
-        <w:rPr>
-          <w:rFonts w:ascii="Times New Roman" w:hAnsi="Times New Roman" w:cs="Times New Roman"/>
-          <w:sz w:val="24"/>
-          <w:szCs w:val="24"/>
-        </w:rPr>
-        <w:t>2</w:t>
-      </w:r>
-      <w:r>
-        <w:rPr>
-          <w:rFonts w:ascii="Times New Roman" w:hAnsi="Times New Roman" w:cs="Times New Roman"/>
-          <w:sz w:val="24"/>
-          <w:szCs w:val="24"/>
-        </w:rPr>
-        <w:t xml:space="preserve"> má sjá svarferil viðhorfa gagnvart hlutverki námsmats. Myndirnar sýna tengslin á milli viðhorfs og </w:t>
-      </w:r>
-      <w:r>
-        <w:rPr>
-          <w:rFonts w:ascii="Times New Roman" w:hAnsi="Times New Roman" w:cs="Times New Roman"/>
-          <w:sz w:val="24"/>
-          <w:szCs w:val="24"/>
-        </w:rPr>
-        <w:t>líkurnar</w:t>
-      </w:r>
-      <w:r>
-        <w:rPr>
-          <w:rFonts w:ascii="Times New Roman" w:hAnsi="Times New Roman" w:cs="Times New Roman"/>
-          <w:sz w:val="24"/>
-          <w:szCs w:val="24"/>
-        </w:rPr>
-        <w:t xml:space="preserve"> á því að svara sammála. </w:t>
-      </w:r>
-      <w:r>
-        <w:rPr>
-          <w:rFonts w:ascii="Times New Roman" w:hAnsi="Times New Roman" w:cs="Times New Roman"/>
-          <w:sz w:val="24"/>
-          <w:szCs w:val="24"/>
-        </w:rPr>
-        <w:t>Hjá forsjáraðilum má sjá að halli línanna er brattur, sem gefur til kynna skýra aðgreiningu á milli svarenda sem eru ósammála og sammála. Þyngdarstuðull atriða</w:t>
+        <w:t xml:space="preserve">halli línanna er brattur, sem gefur til kynna skýra aðgreiningu á milli </w:t>
+      </w:r>
+      <w:r>
+        <w:rPr>
+          <w:rFonts w:ascii="Times New Roman" w:hAnsi="Times New Roman" w:cs="Times New Roman"/>
+          <w:sz w:val="24"/>
+          <w:szCs w:val="24"/>
+        </w:rPr>
+        <w:t>ólíkra viðhorfa þátttakenda</w:t>
+      </w:r>
+      <w:r>
+        <w:rPr>
+          <w:rFonts w:ascii="Times New Roman" w:hAnsi="Times New Roman" w:cs="Times New Roman"/>
+          <w:sz w:val="24"/>
+          <w:szCs w:val="24"/>
+        </w:rPr>
+        <w:t>. Þyngdarstuðull atriða</w:t>
       </w:r>
       <w:r>
         <w:rPr>
@@ -9709,7 +10115,39 @@
           <w:sz w:val="24"/>
           <w:szCs w:val="24"/>
         </w:rPr>
-        <w:t xml:space="preserve"> hjá starfsfólki skóla. B11 sem sneri að stöðu nemenda út frá viðmiðum aðalnámskrár var einnig með lágan aðgreiningarstuðull hjá starfsfólki skóla (0,7</w:t>
+        <w:t xml:space="preserve"> hjá starfsfólki skóla. </w:t>
+      </w:r>
+      <w:r>
+        <w:rPr>
+          <w:rFonts w:ascii="Times New Roman" w:hAnsi="Times New Roman" w:cs="Times New Roman"/>
+          <w:sz w:val="24"/>
+          <w:szCs w:val="24"/>
+        </w:rPr>
+        <w:t xml:space="preserve">Atriði </w:t>
+      </w:r>
+      <w:r>
+        <w:rPr>
+          <w:rFonts w:ascii="Times New Roman" w:hAnsi="Times New Roman" w:cs="Times New Roman"/>
+          <w:sz w:val="24"/>
+          <w:szCs w:val="24"/>
+        </w:rPr>
+        <w:t xml:space="preserve">B11 sem sneri að stöðu nemenda út frá viðmiðum aðalnámskrár var </w:t>
+      </w:r>
+      <w:r>
+        <w:rPr>
+          <w:rFonts w:ascii="Times New Roman" w:hAnsi="Times New Roman" w:cs="Times New Roman"/>
+          <w:sz w:val="24"/>
+          <w:szCs w:val="24"/>
+        </w:rPr>
+        <w:t xml:space="preserve">lægstan </w:t>
+      </w:r>
+      <w:r>
+        <w:rPr>
+          <w:rFonts w:ascii="Times New Roman" w:hAnsi="Times New Roman" w:cs="Times New Roman"/>
+          <w:sz w:val="24"/>
+          <w:szCs w:val="24"/>
+        </w:rPr>
+        <w:t>aðgreiningarstuðull hjá starfsfólki skóla (0,7</w:t>
       </w:r>
       <w:r>
         <w:rPr>
@@ -9725,7 +10163,23 @@
           <w:sz w:val="24"/>
           <w:szCs w:val="24"/>
         </w:rPr>
-        <w:t xml:space="preserve">). Atriði B14 sem sneri að því hve vel nemendur </w:t>
+        <w:t xml:space="preserve">). Atriði B14 sem sneri að því hve vel nemendur eru búnir undir nám á næsta stigi grunnskólans </w:t>
+      </w:r>
+      <w:r>
+        <w:rPr>
+          <w:rFonts w:ascii="Times New Roman" w:hAnsi="Times New Roman" w:cs="Times New Roman"/>
+          <w:sz w:val="24"/>
+          <w:szCs w:val="24"/>
+        </w:rPr>
+        <w:t>var með hæstan aðgreiningarstuðull, 2,7</w:t>
+      </w:r>
+      <w:r>
+        <w:rPr>
+          <w:rFonts w:ascii="Times New Roman" w:hAnsi="Times New Roman" w:cs="Times New Roman"/>
+          <w:sz w:val="24"/>
+          <w:szCs w:val="24"/>
+        </w:rPr>
+        <w:t xml:space="preserve"> . Flestir þyngdarstuðlarnir voru með há neikvæð gildi sem gefur til kynna að bæði forsjáraðilar og </w:t>
       </w:r>
       <w:r>
         <w:rPr>
@@ -9734,39 +10188,7 @@
           <w:szCs w:val="24"/>
         </w:rPr>
         <w:lastRenderedPageBreak/>
-        <w:t>eru búnir undir nám á næsta stigi grunnskólans var með stuðull yfir 2,</w:t>
-      </w:r>
-      <w:r>
-        <w:rPr>
-          <w:rFonts w:ascii="Times New Roman" w:hAnsi="Times New Roman" w:cs="Times New Roman"/>
-          <w:sz w:val="24"/>
-          <w:szCs w:val="24"/>
-        </w:rPr>
-        <w:t>5</w:t>
-      </w:r>
-      <w:r>
-        <w:rPr>
-          <w:rFonts w:ascii="Times New Roman" w:hAnsi="Times New Roman" w:cs="Times New Roman"/>
-          <w:sz w:val="24"/>
-          <w:szCs w:val="24"/>
-        </w:rPr>
-        <w:t xml:space="preserve"> sem </w:t>
-      </w:r>
-      <w:r>
-        <w:rPr>
-          <w:rFonts w:ascii="Times New Roman" w:hAnsi="Times New Roman" w:cs="Times New Roman"/>
-          <w:sz w:val="24"/>
-          <w:szCs w:val="24"/>
-        </w:rPr>
-        <w:t>getur</w:t>
-      </w:r>
-      <w:r>
-        <w:rPr>
-          <w:rFonts w:ascii="Times New Roman" w:hAnsi="Times New Roman" w:cs="Times New Roman"/>
-          <w:sz w:val="24"/>
-          <w:szCs w:val="24"/>
-        </w:rPr>
-        <w:t xml:space="preserve"> bent til ofmats á atriðinu. Flestir þyngdarstuðlarnir voru með há neikvæð gildi sem gefur til kynna að bæði forsjáraðilar og starfsfólk skóla voru að svara rétt, það er að segja voru sammála atriðunum og hafa því jákvætt viðhorf. Þyngdarstuðlar voru frá -2,5</w:t>
+        <w:t>starfsfólk skóla voru að svara rétt, það er að segja voru sammála atriðunum og hafa því jákvætt viðhorf. Þyngdarstuðlar voru frá -2,5</w:t>
       </w:r>
       <w:r>
         <w:rPr>
@@ -9822,7 +10244,15 @@
           <w:sz w:val="24"/>
           <w:szCs w:val="24"/>
         </w:rPr>
-        <w:t xml:space="preserve">Atriði B3 var með lægsta þyngdarstuðulinn hjá forsjáraðilum og atriði B4 hjá starfsfólki skólans. Viðhorf eru því það jákvæð að einungis 0,5 til 0,6% þátttakenda hafi neikvæðari viðhorf en þeir punktar endurspegli. </w:t>
+        <w:t>Atriði B3 var með lægsta þyngdarstuðulinn hjá forsjáraðilum og atriði B4 hjá starfsfólki skólans. Viðhorf eru því það jákvæð að einungis 0,5 til 0,6% þátttakenda hafi neikvæðari viðhorf en þeir punktar endurspegl</w:t>
+      </w:r>
+      <w:r>
+        <w:rPr>
+          <w:rFonts w:ascii="Times New Roman" w:hAnsi="Times New Roman" w:cs="Times New Roman"/>
+          <w:sz w:val="24"/>
+          <w:szCs w:val="24"/>
+        </w:rPr>
+        <w:t>a.</w:t>
       </w:r>
     </w:p>
     <w:p>
@@ -12780,7 +13210,7 @@
           <w:sz w:val="24"/>
           <w:szCs w:val="24"/>
         </w:rPr>
-        <w:t xml:space="preserve">Skoðuð var fylgni á milli viðhorfs og summutölu heildarkvarðans. Fylgni var nokkuð há, 0,97 hjá bæði forsjáraðilum og starfsfólki skóla. Á mynd 4 má svo sjá samdreifingu fylgni fyrir færni og summutölu heildarkvarðans. Myndin sýnir hvernig viðhorfs skor (ɵ) sem voru með </w:t>
+        <w:t xml:space="preserve">Skoðuð var fylgni á milli viðhorfs og summutölu heildarkvarðans. Fylgni var nokkuð há, 0,97 hjá bæði forsjáraðilum og starfsfólki skóla. Á mynd 4 má svo sjá dreifingu fylgni fyrir færni og summutölu heildarkvarðans. Myndin sýnir hvernig viðhorfs skor (ɵ) sem voru með samfellda dreifingu dreifast eftir skorpunktum kvarðans. Skorpunktarnir dreifast nokkuð jafnt en líkanið </w:t>
       </w:r>
       <w:r>
         <w:rPr>
@@ -12789,7 +13219,23 @@
           <w:szCs w:val="24"/>
         </w:rPr>
         <w:lastRenderedPageBreak/>
-        <w:t>samfellda dreifingu dreifast eftir skorpunktum kvarðans. Skorpunktarnir dreifast nokkuð jafnt en líkanið veitir mestu upplýsingar fást um þá sem eru að skora um -1,5 til 1,5 á undirliggjandi breytunni viðhorfi.</w:t>
+        <w:t>veitir mestu upplýsingar um þá</w:t>
+      </w:r>
+      <w:r>
+        <w:rPr>
+          <w:rFonts w:ascii="Times New Roman" w:hAnsi="Times New Roman" w:cs="Times New Roman"/>
+          <w:sz w:val="24"/>
+          <w:szCs w:val="24"/>
+        </w:rPr>
+        <w:t xml:space="preserve"> þátttakendur</w:t>
+      </w:r>
+      <w:r>
+        <w:rPr>
+          <w:rFonts w:ascii="Times New Roman" w:hAnsi="Times New Roman" w:cs="Times New Roman"/>
+          <w:sz w:val="24"/>
+          <w:szCs w:val="24"/>
+        </w:rPr>
+        <w:t xml:space="preserve"> sem eru að skora um -1,5 til 1,5 á undirliggjandi breytunni viðhorfi.</w:t>
       </w:r>
     </w:p>
     <w:p>
@@ -12854,6 +13300,27 @@
           <w:szCs w:val="24"/>
         </w:rPr>
         <w:t>skipt eftir forsjáraðilum og starfsfólki skóla</w:t>
+      </w:r>
+      <w:r>
+        <w:rPr>
+          <w:rFonts w:ascii="Times New Roman" w:hAnsi="Times New Roman" w:cs="Times New Roman"/>
+          <w:i/>
+          <w:iCs/>
+          <w:sz w:val="24"/>
+          <w:szCs w:val="24"/>
+        </w:rPr>
+        <w:t xml:space="preserve"> – </w:t>
+      </w:r>
+      <w:r>
+        <w:rPr>
+          <w:rFonts w:ascii="Times New Roman" w:hAnsi="Times New Roman" w:cs="Times New Roman"/>
+          <w:i/>
+          <w:iCs/>
+          <w:color w:val="FF0000"/>
+          <w:sz w:val="24"/>
+          <w:szCs w:val="24"/>
+        </w:rPr>
+        <w:t>BREYTA LITUM?</w:t>
       </w:r>
     </w:p>
     <w:p>
@@ -13433,144 +13900,45 @@
           <w:szCs w:val="24"/>
         </w:rPr>
       </w:pPr>
+      <w:r>
+        <w:rPr>
+          <w:rFonts w:ascii="Times New Roman" w:hAnsi="Times New Roman" w:cs="Times New Roman"/>
+          <w:b/>
+          <w:bCs/>
+          <w:i/>
+          <w:iCs/>
+          <w:sz w:val="24"/>
+          <w:szCs w:val="24"/>
+        </w:rPr>
+        <w:t xml:space="preserve">Viðhorf </w:t>
+      </w:r>
+      <w:r>
+        <w:rPr>
+          <w:rFonts w:ascii="Times New Roman" w:hAnsi="Times New Roman" w:cs="Times New Roman"/>
+          <w:b/>
+          <w:bCs/>
+          <w:i/>
+          <w:iCs/>
+          <w:sz w:val="24"/>
+          <w:szCs w:val="24"/>
+        </w:rPr>
+        <w:t>gagnvart mati tengdu lykilhæfni menntunar í aðalnámsskrá</w:t>
+      </w:r>
     </w:p>
     <w:p>
       <w:pPr>
         <w:spacing w:after="0" w:line="480" w:lineRule="auto"/>
         <w:rPr>
           <w:rFonts w:ascii="Times New Roman" w:hAnsi="Times New Roman" w:cs="Times New Roman"/>
+          <w:sz w:val="24"/>
+          <w:szCs w:val="24"/>
+        </w:rPr>
+      </w:pPr>
+      <w:r>
+        <w:rPr>
+          <w:rFonts w:ascii="Times New Roman" w:hAnsi="Times New Roman" w:cs="Times New Roman"/>
           <w:b/>
           <w:bCs/>
-          <w:i/>
-          <w:iCs/>
-          <w:sz w:val="24"/>
-          <w:szCs w:val="24"/>
-        </w:rPr>
-      </w:pPr>
-    </w:p>
-    <w:p>
-      <w:pPr>
-        <w:spacing w:after="0" w:line="480" w:lineRule="auto"/>
-        <w:rPr>
-          <w:rFonts w:ascii="Times New Roman" w:hAnsi="Times New Roman" w:cs="Times New Roman"/>
-          <w:b/>
-          <w:bCs/>
-          <w:i/>
-          <w:iCs/>
-          <w:sz w:val="24"/>
-          <w:szCs w:val="24"/>
-        </w:rPr>
-      </w:pPr>
-    </w:p>
-    <w:p>
-      <w:pPr>
-        <w:spacing w:after="0" w:line="480" w:lineRule="auto"/>
-        <w:rPr>
-          <w:rFonts w:ascii="Times New Roman" w:hAnsi="Times New Roman" w:cs="Times New Roman"/>
-          <w:b/>
-          <w:bCs/>
-          <w:i/>
-          <w:iCs/>
-          <w:sz w:val="24"/>
-          <w:szCs w:val="24"/>
-        </w:rPr>
-      </w:pPr>
-    </w:p>
-    <w:p>
-      <w:pPr>
-        <w:spacing w:after="0" w:line="480" w:lineRule="auto"/>
-        <w:rPr>
-          <w:rFonts w:ascii="Times New Roman" w:hAnsi="Times New Roman" w:cs="Times New Roman"/>
-          <w:b/>
-          <w:bCs/>
-          <w:i/>
-          <w:iCs/>
-          <w:sz w:val="24"/>
-          <w:szCs w:val="24"/>
-        </w:rPr>
-      </w:pPr>
-    </w:p>
-    <w:p>
-      <w:pPr>
-        <w:spacing w:after="0" w:line="480" w:lineRule="auto"/>
-        <w:rPr>
-          <w:rFonts w:ascii="Times New Roman" w:hAnsi="Times New Roman" w:cs="Times New Roman"/>
-          <w:b/>
-          <w:bCs/>
-          <w:i/>
-          <w:iCs/>
-          <w:sz w:val="24"/>
-          <w:szCs w:val="24"/>
-        </w:rPr>
-      </w:pPr>
-    </w:p>
-    <w:p>
-      <w:pPr>
-        <w:spacing w:after="0" w:line="480" w:lineRule="auto"/>
-        <w:rPr>
-          <w:rFonts w:ascii="Times New Roman" w:hAnsi="Times New Roman" w:cs="Times New Roman"/>
-          <w:b/>
-          <w:bCs/>
-          <w:i/>
-          <w:iCs/>
-          <w:sz w:val="24"/>
-          <w:szCs w:val="24"/>
-        </w:rPr>
-      </w:pPr>
-    </w:p>
-    <w:p>
-      <w:pPr>
-        <w:spacing w:after="0" w:line="480" w:lineRule="auto"/>
-        <w:rPr>
-          <w:rFonts w:ascii="Times New Roman" w:hAnsi="Times New Roman" w:cs="Times New Roman"/>
-          <w:b/>
-          <w:bCs/>
-          <w:i/>
-          <w:iCs/>
-          <w:sz w:val="24"/>
-          <w:szCs w:val="24"/>
-        </w:rPr>
-      </w:pPr>
-      <w:r>
-        <w:rPr>
-          <w:rFonts w:ascii="Times New Roman" w:hAnsi="Times New Roman" w:cs="Times New Roman"/>
-          <w:b/>
-          <w:bCs/>
-          <w:i/>
-          <w:iCs/>
-          <w:sz w:val="24"/>
-          <w:szCs w:val="24"/>
-        </w:rPr>
-        <w:lastRenderedPageBreak/>
-        <w:t xml:space="preserve">Viðhorf </w:t>
-      </w:r>
-      <w:r>
-        <w:rPr>
-          <w:rFonts w:ascii="Times New Roman" w:hAnsi="Times New Roman" w:cs="Times New Roman"/>
-          <w:b/>
-          <w:bCs/>
-          <w:i/>
-          <w:iCs/>
-          <w:sz w:val="24"/>
-          <w:szCs w:val="24"/>
-        </w:rPr>
-        <w:t>gagnvart mati tengdu lykilhæfni menntunar í aðalnámsskrá</w:t>
-      </w:r>
-    </w:p>
-    <w:p>
-      <w:pPr>
-        <w:spacing w:after="0" w:line="480" w:lineRule="auto"/>
-        <w:rPr>
-          <w:rFonts w:ascii="Times New Roman" w:hAnsi="Times New Roman" w:cs="Times New Roman"/>
-          <w:sz w:val="24"/>
-          <w:szCs w:val="24"/>
-        </w:rPr>
-      </w:pPr>
-      <w:r>
-        <w:rPr>
-          <w:rFonts w:ascii="Times New Roman" w:hAnsi="Times New Roman" w:cs="Times New Roman"/>
-          <w:b/>
-          <w:bCs/>
           <w:sz w:val="24"/>
           <w:szCs w:val="24"/>
         </w:rPr>
@@ -13614,7 +13982,7 @@
           <w:sz w:val="24"/>
           <w:szCs w:val="24"/>
         </w:rPr>
-        <w:t xml:space="preserve">Atriði B6 var einnig bætt við þennan hluta. </w:t>
+        <w:t xml:space="preserve">Atriði B6 var bætt við þennan hluta. </w:t>
       </w:r>
     </w:p>
     <w:p>
@@ -13649,7 +14017,48 @@
           <w:sz w:val="24"/>
           <w:szCs w:val="24"/>
         </w:rPr>
-        <w:t xml:space="preserve"> eru niðurstöður þess. Mátgæðin voru góð hjá báðum hópum og féllu öll undir fyrrnefnd viðmið. SRMSR, TLI og CFI voru allir mjög viðunandi sem og RMSEA stuðull hjá forsjáraðilum. Hjá starfsfólki skóla var hann yfir viðmiðuð eða 0,08. </w:t>
+        <w:t xml:space="preserve"> eru niðurstöður þess. </w:t>
+      </w:r>
+      <w:r>
+        <w:rPr>
+          <w:rFonts w:ascii="Times New Roman" w:hAnsi="Times New Roman" w:cs="Times New Roman"/>
+          <w:sz w:val="24"/>
+          <w:szCs w:val="24"/>
+        </w:rPr>
+        <w:t>M2 stuðlar beggja líkanna voru marktækir. Mátgæði</w:t>
+      </w:r>
+      <w:r>
+        <w:rPr>
+          <w:rFonts w:ascii="Times New Roman" w:hAnsi="Times New Roman" w:cs="Times New Roman"/>
+          <w:sz w:val="24"/>
+          <w:szCs w:val="24"/>
+        </w:rPr>
+        <w:t xml:space="preserve"> voru</w:t>
+      </w:r>
+      <w:r>
+        <w:rPr>
+          <w:rFonts w:ascii="Times New Roman" w:hAnsi="Times New Roman" w:cs="Times New Roman"/>
+          <w:sz w:val="24"/>
+          <w:szCs w:val="24"/>
+        </w:rPr>
+        <w:t xml:space="preserve"> að öðru leiti</w:t>
+      </w:r>
+      <w:r>
+        <w:rPr>
+          <w:rFonts w:ascii="Times New Roman" w:hAnsi="Times New Roman" w:cs="Times New Roman"/>
+          <w:sz w:val="24"/>
+          <w:szCs w:val="24"/>
+        </w:rPr>
+        <w:t xml:space="preserve"> góð hjá báðum hópum og féllu öll undir </w:t>
+      </w:r>
+      <w:r>
+        <w:rPr>
+          <w:rFonts w:ascii="Times New Roman" w:hAnsi="Times New Roman" w:cs="Times New Roman"/>
+          <w:sz w:val="24"/>
+          <w:szCs w:val="24"/>
+        </w:rPr>
+        <w:lastRenderedPageBreak/>
+        <w:t xml:space="preserve">fyrrnefnd viðmið. SRMSR, TLI og CFI voru allir mjög viðunandi sem og RMSEA stuðull hjá forsjáraðilum. Hjá starfsfólki skóla var hann yfir viðmiðuð eða 0,08. </w:t>
       </w:r>
     </w:p>
     <w:p>
@@ -14024,6 +14433,14 @@
               </w:rPr>
               <w:t>59,5</w:t>
             </w:r>
+            <w:r>
+              <w:rPr>
+                <w:rFonts w:ascii="Times New Roman" w:hAnsi="Times New Roman" w:cs="Times New Roman"/>
+                <w:sz w:val="24"/>
+                <w:szCs w:val="24"/>
+              </w:rPr>
+              <w:t>*</w:t>
+            </w:r>
           </w:p>
         </w:tc>
         <w:tc>
@@ -14237,6 +14654,14 @@
               </w:rPr>
               <w:t>20,4</w:t>
             </w:r>
+            <w:r>
+              <w:rPr>
+                <w:rFonts w:ascii="Times New Roman" w:hAnsi="Times New Roman" w:cs="Times New Roman"/>
+                <w:sz w:val="24"/>
+                <w:szCs w:val="24"/>
+              </w:rPr>
+              <w:t>*</w:t>
+            </w:r>
           </w:p>
         </w:tc>
         <w:tc>
@@ -14396,10 +14821,24 @@
         <w:spacing w:after="0" w:line="480" w:lineRule="auto"/>
         <w:rPr>
           <w:rFonts w:ascii="Times New Roman" w:hAnsi="Times New Roman" w:cs="Times New Roman"/>
-          <w:sz w:val="24"/>
-          <w:szCs w:val="24"/>
+          <w:i/>
+          <w:iCs/>
         </w:rPr>
       </w:pPr>
+      <w:r>
+        <w:rPr>
+          <w:rFonts w:ascii="Times New Roman" w:hAnsi="Times New Roman" w:cs="Times New Roman"/>
+        </w:rPr>
+        <w:t>*</w:t>
+      </w:r>
+      <w:r>
+        <w:rPr>
+          <w:rFonts w:ascii="Times New Roman" w:hAnsi="Times New Roman" w:cs="Times New Roman"/>
+          <w:i/>
+          <w:iCs/>
+        </w:rPr>
+        <w:t>p&lt;0.05</w:t>
+      </w:r>
     </w:p>
     <w:p>
       <w:pPr>
@@ -14425,7 +14864,23 @@
           <w:sz w:val="24"/>
           <w:szCs w:val="24"/>
         </w:rPr>
-        <w:t>6-7</w:t>
+        <w:t>6</w:t>
+      </w:r>
+      <w:r>
+        <w:rPr>
+          <w:rFonts w:ascii="Times New Roman" w:hAnsi="Times New Roman" w:cs="Times New Roman"/>
+          <w:sz w:val="24"/>
+          <w:szCs w:val="24"/>
+        </w:rPr>
+        <w:t xml:space="preserve"> og </w:t>
+      </w:r>
+      <w:r>
+        <w:rPr>
+          <w:rFonts w:ascii="Times New Roman" w:hAnsi="Times New Roman" w:cs="Times New Roman"/>
+          <w:sz w:val="24"/>
+          <w:szCs w:val="24"/>
+        </w:rPr>
+        <w:t>7</w:t>
       </w:r>
       <w:r>
         <w:rPr>
@@ -14457,7 +14912,15 @@
           <w:sz w:val="24"/>
           <w:szCs w:val="24"/>
         </w:rPr>
-        <w:t xml:space="preserve"> sem sjá má í halla línunna</w:t>
+        <w:t xml:space="preserve"> sem sjá má í halla </w:t>
+      </w:r>
+      <w:r>
+        <w:rPr>
+          <w:rFonts w:ascii="Times New Roman" w:hAnsi="Times New Roman" w:cs="Times New Roman"/>
+          <w:sz w:val="24"/>
+          <w:szCs w:val="24"/>
+        </w:rPr>
+        <w:t>línanna</w:t>
       </w:r>
       <w:r>
         <w:rPr>
@@ -14510,10 +14973,51 @@
           <w:szCs w:val="24"/>
         </w:rPr>
       </w:pPr>
+      <w:r>
+        <w:rPr>
+          <w:rFonts w:ascii="Times New Roman" w:hAnsi="Times New Roman" w:cs="Times New Roman"/>
+          <w:sz w:val="24"/>
+          <w:szCs w:val="24"/>
+        </w:rPr>
+        <w:t>Aðgreiningarstuðlar voru háir hjá báðum hópum. Þrjú atriði hjá báðum hópum voru með þyngdarstuðla yfir 2,5. Þyngdarstuðlar voru allir neikvæðir sem gefur til kynna að viðhorf sé nokkuð jákvætt. Atriði C3, sem sneri að virkni nemenda í lýðræði og jafnrétti, nálgaðist 0 hjá báðum hópum. Það má því álykta að svarendur voru síður líklegri til að vera sammála því samanborið við önnur atriði. Atriði C2 sem sneri að vinnubrögðum nemenda og námstækni hafði lægsta þyngdarstuðulinn, -1,63. Viðhorf er því það jákvætt að einungis um 5% haf</w:t>
+      </w:r>
+      <w:r>
+        <w:rPr>
+          <w:rFonts w:ascii="Times New Roman" w:hAnsi="Times New Roman" w:cs="Times New Roman"/>
+          <w:sz w:val="24"/>
+          <w:szCs w:val="24"/>
+        </w:rPr>
+        <w:t>a</w:t>
+      </w:r>
+      <w:r>
+        <w:rPr>
+          <w:rFonts w:ascii="Times New Roman" w:hAnsi="Times New Roman" w:cs="Times New Roman"/>
+          <w:sz w:val="24"/>
+          <w:szCs w:val="24"/>
+        </w:rPr>
+        <w:t xml:space="preserve"> neikvæðari viðhorf en þessi punktur endurspegl</w:t>
+      </w:r>
+      <w:r>
+        <w:rPr>
+          <w:rFonts w:ascii="Times New Roman" w:hAnsi="Times New Roman" w:cs="Times New Roman"/>
+          <w:sz w:val="24"/>
+          <w:szCs w:val="24"/>
+        </w:rPr>
+        <w:t>ar</w:t>
+      </w:r>
+      <w:r>
+        <w:rPr>
+          <w:rFonts w:ascii="Times New Roman" w:hAnsi="Times New Roman" w:cs="Times New Roman"/>
+          <w:sz w:val="24"/>
+          <w:szCs w:val="24"/>
+        </w:rPr>
+        <w:t xml:space="preserve">. </w:t>
+      </w:r>
     </w:p>
     <w:p>
       <w:pPr>
         <w:spacing w:after="0" w:line="480" w:lineRule="auto"/>
+        <w:ind w:firstLine="720"/>
         <w:rPr>
           <w:rFonts w:ascii="Times New Roman" w:hAnsi="Times New Roman" w:cs="Times New Roman"/>
           <w:sz w:val="24"/>
@@ -15893,7 +16397,7 @@
     </w:p>
     <w:p>
       <w:pPr>
-        <w:spacing w:line="480" w:lineRule="auto"/>
+        <w:spacing w:after="0" w:line="480" w:lineRule="auto"/>
         <w:ind w:firstLine="720"/>
         <w:rPr>
           <w:rFonts w:ascii="Times New Roman" w:hAnsi="Times New Roman" w:cs="Times New Roman"/>
@@ -15907,120 +16411,50 @@
           <w:sz w:val="24"/>
           <w:szCs w:val="24"/>
         </w:rPr>
-        <w:t xml:space="preserve">Aðgreiningarstuðlar voru háir hjá báðum hópum. </w:t>
-      </w:r>
-      <w:r>
-        <w:rPr>
-          <w:rFonts w:ascii="Times New Roman" w:hAnsi="Times New Roman" w:cs="Times New Roman"/>
-          <w:sz w:val="24"/>
-          <w:szCs w:val="24"/>
-        </w:rPr>
-        <w:t>Þrjú</w:t>
-      </w:r>
-      <w:r>
-        <w:rPr>
-          <w:rFonts w:ascii="Times New Roman" w:hAnsi="Times New Roman" w:cs="Times New Roman"/>
-          <w:sz w:val="24"/>
-          <w:szCs w:val="24"/>
-        </w:rPr>
-        <w:t xml:space="preserve"> atriði hjá báðum hópum voru með þyngdarstuðla yfir 2,5, sem gæti bent til ofmats þeirra atriða. </w:t>
-      </w:r>
-      <w:r>
-        <w:rPr>
-          <w:rFonts w:ascii="Times New Roman" w:hAnsi="Times New Roman" w:cs="Times New Roman"/>
-          <w:sz w:val="24"/>
-          <w:szCs w:val="24"/>
-        </w:rPr>
-        <w:t>Þyngdarstuðlar voru allir neikvæðir sem gefur til kynna a</w:t>
-      </w:r>
-      <w:r>
-        <w:rPr>
-          <w:rFonts w:ascii="Times New Roman" w:hAnsi="Times New Roman" w:cs="Times New Roman"/>
-          <w:sz w:val="24"/>
-          <w:szCs w:val="24"/>
-        </w:rPr>
-        <w:t>ð viðhorf sé nokkuð jákvætt</w:t>
-      </w:r>
-      <w:r>
-        <w:rPr>
-          <w:rFonts w:ascii="Times New Roman" w:hAnsi="Times New Roman" w:cs="Times New Roman"/>
-          <w:sz w:val="24"/>
-          <w:szCs w:val="24"/>
-        </w:rPr>
-        <w:t>. Atriði C3, sem sneri að virkni nemenda í lýðræði og jafnrétti, nálgaðist 0 hjá báðum hópum</w:t>
-      </w:r>
-      <w:r>
-        <w:rPr>
-          <w:rFonts w:ascii="Times New Roman" w:hAnsi="Times New Roman" w:cs="Times New Roman"/>
-          <w:sz w:val="24"/>
-          <w:szCs w:val="24"/>
-        </w:rPr>
-        <w:t>. Það</w:t>
-      </w:r>
-      <w:r>
-        <w:rPr>
-          <w:rFonts w:ascii="Times New Roman" w:hAnsi="Times New Roman" w:cs="Times New Roman"/>
-          <w:sz w:val="24"/>
-          <w:szCs w:val="24"/>
-        </w:rPr>
-        <w:t xml:space="preserve"> má því álykta að svarendur voru síður líklegri til að vera sammála því samanborið við önnur atriði</w:t>
-      </w:r>
-      <w:r>
-        <w:rPr>
-          <w:rFonts w:ascii="Times New Roman" w:hAnsi="Times New Roman" w:cs="Times New Roman"/>
-          <w:sz w:val="24"/>
-          <w:szCs w:val="24"/>
-        </w:rPr>
-        <w:t xml:space="preserve"> og er það atriði því erfiðast</w:t>
-      </w:r>
-      <w:r>
-        <w:rPr>
-          <w:rFonts w:ascii="Times New Roman" w:hAnsi="Times New Roman" w:cs="Times New Roman"/>
-          <w:sz w:val="24"/>
-          <w:szCs w:val="24"/>
-        </w:rPr>
-        <w:t xml:space="preserve">. </w:t>
-      </w:r>
-      <w:r>
-        <w:rPr>
-          <w:rFonts w:ascii="Times New Roman" w:hAnsi="Times New Roman" w:cs="Times New Roman"/>
-          <w:sz w:val="24"/>
-          <w:szCs w:val="24"/>
-        </w:rPr>
-        <w:t xml:space="preserve">Atriði </w:t>
-      </w:r>
-      <w:r>
-        <w:rPr>
-          <w:rFonts w:ascii="Times New Roman" w:hAnsi="Times New Roman" w:cs="Times New Roman"/>
-          <w:sz w:val="24"/>
-          <w:szCs w:val="24"/>
-        </w:rPr>
-        <w:lastRenderedPageBreak/>
-        <w:t xml:space="preserve">C2 sem sneri að vinnubrögðum nemenda og námstækni hafði lægsta þyngdarstuðulinn, -1,63. Viðhorf er því það jákvætt að einungis um 5% hafi neikvæðari viðhorf en þessi punktur endurspegli. </w:t>
-      </w:r>
-    </w:p>
-    <w:p>
-      <w:pPr>
-        <w:spacing w:line="480" w:lineRule="auto"/>
-        <w:ind w:firstLine="720"/>
-        <w:rPr>
-          <w:rFonts w:ascii="Times New Roman" w:hAnsi="Times New Roman" w:cs="Times New Roman"/>
-          <w:sz w:val="24"/>
-          <w:szCs w:val="24"/>
-        </w:rPr>
-      </w:pPr>
-      <w:r>
-        <w:rPr>
-          <w:rFonts w:ascii="Times New Roman" w:hAnsi="Times New Roman" w:cs="Times New Roman"/>
-          <w:sz w:val="24"/>
-          <w:szCs w:val="24"/>
-        </w:rPr>
-        <w:t xml:space="preserve">Á mynd 8 má svo sjá dreifingu á færni hjá báðum hópum. Dreifing var jákvætt skekkt og langflestir voru með viðhorfs skor frá 0,5 til 1,0. Dreifingin gefur til kynna einsleitni í viðhorfi, bæði á milli svarenda sem og hópa. </w:t>
+        <w:t xml:space="preserve">Á mynd 8 má svo sjá dreifingu á færni hjá báðum hópum. Dreifing var jákvætt skekkt og </w:t>
+      </w:r>
+      <w:r>
+        <w:rPr>
+          <w:rFonts w:ascii="Times New Roman" w:hAnsi="Times New Roman" w:cs="Times New Roman"/>
+          <w:sz w:val="24"/>
+          <w:szCs w:val="24"/>
+        </w:rPr>
+        <w:t>meirihluti þátttakenda</w:t>
+      </w:r>
+      <w:r>
+        <w:rPr>
+          <w:rFonts w:ascii="Times New Roman" w:hAnsi="Times New Roman" w:cs="Times New Roman"/>
+          <w:sz w:val="24"/>
+          <w:szCs w:val="24"/>
+        </w:rPr>
+        <w:t xml:space="preserve"> voru með viðhorfs skor frá 0,5 til 1,0. Dreifingin gefur til kynna einsleitni í viðhorfi, bæði á milli svarenda sem og hópa. </w:t>
       </w:r>
     </w:p>
     <w:p>
       <w:pPr>
         <w:spacing w:after="0" w:line="480" w:lineRule="auto"/>
+        <w:ind w:firstLine="720"/>
+        <w:rPr>
+          <w:rFonts w:ascii="Times New Roman" w:hAnsi="Times New Roman" w:cs="Times New Roman"/>
+          <w:sz w:val="24"/>
+          <w:szCs w:val="24"/>
+        </w:rPr>
+      </w:pPr>
+    </w:p>
+    <w:p>
+      <w:pPr>
+        <w:spacing w:after="0" w:line="480" w:lineRule="auto"/>
+        <w:ind w:firstLine="720"/>
+        <w:rPr>
+          <w:rFonts w:ascii="Times New Roman" w:hAnsi="Times New Roman" w:cs="Times New Roman"/>
+          <w:sz w:val="24"/>
+          <w:szCs w:val="24"/>
+        </w:rPr>
+      </w:pPr>
+    </w:p>
+    <w:p>
+      <w:pPr>
+        <w:spacing w:after="0" w:line="480" w:lineRule="auto"/>
         <w:rPr>
           <w:rFonts w:ascii="Times New Roman" w:hAnsi="Times New Roman" w:cs="Times New Roman"/>
           <w:b/>
@@ -16037,6 +16471,7 @@
           <w:sz w:val="24"/>
           <w:szCs w:val="24"/>
         </w:rPr>
+        <w:lastRenderedPageBreak/>
         <w:t xml:space="preserve">Mynd </w:t>
       </w:r>
       <w:r>
@@ -16201,44 +16636,11 @@
           <w:sz w:val="24"/>
           <w:szCs w:val="24"/>
         </w:rPr>
-        <w:t xml:space="preserve">Þar sem atriði í þessum hluta voru fá er nokkur breytileiki í dreifingunni. Líkanið veitir mestar upplýsingar um þá sem skora um -1,0 til 1,5 á undirliggjandi breytunni viðhorf. </w:t>
+        <w:t>Þar sem atriði í þessum hluta voru fá er nokkur breytileiki í dreifingunni. Líkanið veitir mestar upplýsingar um þá sem skora um -1,0 til 1,5 á undirliggjandi breytunni viðhorf.</w:t>
       </w:r>
     </w:p>
     <w:p>
       <w:pPr>
-        <w:spacing w:after="0" w:line="480" w:lineRule="auto"/>
-        <w:ind w:firstLine="720"/>
-        <w:rPr>
-          <w:rFonts w:ascii="Times New Roman" w:hAnsi="Times New Roman" w:cs="Times New Roman"/>
-          <w:sz w:val="24"/>
-          <w:szCs w:val="24"/>
-        </w:rPr>
-      </w:pPr>
-    </w:p>
-    <w:p>
-      <w:pPr>
-        <w:spacing w:after="0" w:line="480" w:lineRule="auto"/>
-        <w:ind w:firstLine="720"/>
-        <w:rPr>
-          <w:rFonts w:ascii="Times New Roman" w:hAnsi="Times New Roman" w:cs="Times New Roman"/>
-          <w:sz w:val="24"/>
-          <w:szCs w:val="24"/>
-        </w:rPr>
-      </w:pPr>
-    </w:p>
-    <w:p>
-      <w:pPr>
-        <w:spacing w:after="0" w:line="480" w:lineRule="auto"/>
-        <w:ind w:firstLine="720"/>
-        <w:rPr>
-          <w:rFonts w:ascii="Times New Roman" w:hAnsi="Times New Roman" w:cs="Times New Roman"/>
-          <w:sz w:val="24"/>
-          <w:szCs w:val="24"/>
-        </w:rPr>
-      </w:pPr>
-    </w:p>
-    <w:p>
-      <w:pPr>
         <w:rPr>
           <w:rFonts w:ascii="Times New Roman" w:hAnsi="Times New Roman" w:cs="Times New Roman"/>
           <w:b/>
@@ -16255,7 +16657,6 @@
           <w:sz w:val="24"/>
           <w:szCs w:val="24"/>
         </w:rPr>
-        <w:lastRenderedPageBreak/>
         <w:t xml:space="preserve">Mynd </w:t>
       </w:r>
       <w:r>
@@ -16700,6 +17101,138 @@
           <w:szCs w:val="24"/>
         </w:rPr>
       </w:pPr>
+    </w:p>
+    <w:p>
+      <w:pPr>
+        <w:jc w:val="center"/>
+        <w:rPr>
+          <w:rFonts w:ascii="Times New Roman" w:hAnsi="Times New Roman" w:cs="Times New Roman"/>
+          <w:b/>
+          <w:bCs/>
+          <w:sz w:val="24"/>
+          <w:szCs w:val="24"/>
+        </w:rPr>
+      </w:pPr>
+    </w:p>
+    <w:p>
+      <w:pPr>
+        <w:jc w:val="center"/>
+        <w:rPr>
+          <w:rFonts w:ascii="Times New Roman" w:hAnsi="Times New Roman" w:cs="Times New Roman"/>
+          <w:b/>
+          <w:bCs/>
+          <w:sz w:val="24"/>
+          <w:szCs w:val="24"/>
+        </w:rPr>
+      </w:pPr>
+    </w:p>
+    <w:p>
+      <w:pPr>
+        <w:jc w:val="center"/>
+        <w:rPr>
+          <w:rFonts w:ascii="Times New Roman" w:hAnsi="Times New Roman" w:cs="Times New Roman"/>
+          <w:b/>
+          <w:bCs/>
+          <w:sz w:val="24"/>
+          <w:szCs w:val="24"/>
+        </w:rPr>
+      </w:pPr>
+    </w:p>
+    <w:p>
+      <w:pPr>
+        <w:jc w:val="center"/>
+        <w:rPr>
+          <w:rFonts w:ascii="Times New Roman" w:hAnsi="Times New Roman" w:cs="Times New Roman"/>
+          <w:b/>
+          <w:bCs/>
+          <w:sz w:val="24"/>
+          <w:szCs w:val="24"/>
+        </w:rPr>
+      </w:pPr>
+    </w:p>
+    <w:p>
+      <w:pPr>
+        <w:jc w:val="center"/>
+        <w:rPr>
+          <w:rFonts w:ascii="Times New Roman" w:hAnsi="Times New Roman" w:cs="Times New Roman"/>
+          <w:b/>
+          <w:bCs/>
+          <w:sz w:val="24"/>
+          <w:szCs w:val="24"/>
+        </w:rPr>
+      </w:pPr>
+    </w:p>
+    <w:p>
+      <w:pPr>
+        <w:jc w:val="center"/>
+        <w:rPr>
+          <w:rFonts w:ascii="Times New Roman" w:hAnsi="Times New Roman" w:cs="Times New Roman"/>
+          <w:b/>
+          <w:bCs/>
+          <w:sz w:val="24"/>
+          <w:szCs w:val="24"/>
+        </w:rPr>
+      </w:pPr>
+    </w:p>
+    <w:p>
+      <w:pPr>
+        <w:jc w:val="center"/>
+        <w:rPr>
+          <w:rFonts w:ascii="Times New Roman" w:hAnsi="Times New Roman" w:cs="Times New Roman"/>
+          <w:b/>
+          <w:bCs/>
+          <w:sz w:val="24"/>
+          <w:szCs w:val="24"/>
+        </w:rPr>
+      </w:pPr>
+    </w:p>
+    <w:p>
+      <w:pPr>
+        <w:jc w:val="center"/>
+        <w:rPr>
+          <w:rFonts w:ascii="Times New Roman" w:hAnsi="Times New Roman" w:cs="Times New Roman"/>
+          <w:b/>
+          <w:bCs/>
+          <w:sz w:val="24"/>
+          <w:szCs w:val="24"/>
+        </w:rPr>
+      </w:pPr>
+    </w:p>
+    <w:p>
+      <w:pPr>
+        <w:jc w:val="center"/>
+        <w:rPr>
+          <w:rFonts w:ascii="Times New Roman" w:hAnsi="Times New Roman" w:cs="Times New Roman"/>
+          <w:b/>
+          <w:bCs/>
+          <w:sz w:val="24"/>
+          <w:szCs w:val="24"/>
+        </w:rPr>
+      </w:pPr>
+    </w:p>
+    <w:p>
+      <w:pPr>
+        <w:jc w:val="center"/>
+        <w:rPr>
+          <w:rFonts w:ascii="Times New Roman" w:hAnsi="Times New Roman" w:cs="Times New Roman"/>
+          <w:b/>
+          <w:bCs/>
+          <w:sz w:val="24"/>
+          <w:szCs w:val="24"/>
+        </w:rPr>
+      </w:pPr>
+    </w:p>
+    <w:p>
+      <w:pPr>
+        <w:jc w:val="center"/>
+        <w:rPr>
+          <w:rFonts w:ascii="Times New Roman" w:hAnsi="Times New Roman" w:cs="Times New Roman"/>
+          <w:b/>
+          <w:bCs/>
+          <w:sz w:val="24"/>
+          <w:szCs w:val="24"/>
+        </w:rPr>
+      </w:pPr>
       <w:r>
         <w:rPr>
           <w:rFonts w:ascii="Times New Roman" w:hAnsi="Times New Roman" w:cs="Times New Roman"/>
@@ -16751,15 +17284,23 @@
           <w:sz w:val="24"/>
           <w:szCs w:val="24"/>
         </w:rPr>
-        <w:t xml:space="preserve">greina svör þátttakenda ítarlega varðandi viðhorf þeirra til hlutverk námsmats og mati á lykilhæfni menntunar í aðalnámsskrá. </w:t>
-      </w:r>
-      <w:r>
-        <w:rPr>
-          <w:rFonts w:ascii="Times New Roman" w:hAnsi="Times New Roman" w:cs="Times New Roman"/>
-          <w:sz w:val="24"/>
-          <w:szCs w:val="24"/>
-        </w:rPr>
-        <w:t xml:space="preserve">Því voru útbúin tvö svarferlalíkön en báðum var skipt upp eftir forsjáraðilum annarsvegar og starfsfólki skóla hinsvegar. </w:t>
+        <w:t xml:space="preserve">greina svör þátttakenda varðandi viðhorf þeirra til hlutverk námsmats og mati á lykilhæfni menntunar í aðalnámsskrá. </w:t>
+      </w:r>
+      <w:r>
+        <w:rPr>
+          <w:rFonts w:ascii="Times New Roman" w:hAnsi="Times New Roman" w:cs="Times New Roman"/>
+          <w:sz w:val="24"/>
+          <w:szCs w:val="24"/>
+        </w:rPr>
+        <w:t xml:space="preserve">Útbúin voru </w:t>
+      </w:r>
+      <w:r>
+        <w:rPr>
+          <w:rFonts w:ascii="Times New Roman" w:hAnsi="Times New Roman" w:cs="Times New Roman"/>
+          <w:sz w:val="24"/>
+          <w:szCs w:val="24"/>
+        </w:rPr>
+        <w:t xml:space="preserve">tvö svarferlalíkön en báðum var skipt upp eftir forsjáraðilum annarsvegar og starfsfólki skóla hinsvegar. </w:t>
       </w:r>
     </w:p>
     <w:p>
@@ -16793,15 +17334,39 @@
           <w:sz w:val="24"/>
           <w:szCs w:val="24"/>
         </w:rPr>
-        <w:t xml:space="preserve">Í byrjun var atriði B6 fjarlægt úr prófhlutanum út frá klínísku mati. Það atriði sneri að skilningi nemenda á sjálfbærni og þótti því eiga betur við atriðin í prófhlutanum sem sneri að </w:t>
-      </w:r>
-      <w:r>
-        <w:rPr>
-          <w:rFonts w:ascii="Times New Roman" w:hAnsi="Times New Roman" w:cs="Times New Roman"/>
-          <w:sz w:val="24"/>
-          <w:szCs w:val="24"/>
-        </w:rPr>
-        <w:t>mati tengdu lykilhæfni menntunar í aðalnámsskrá. Mátstuðlar líkansins voru viðunandi fyrir forsjáraðila en síðri fyrir starfsfólk skóla þar sem einungis einn mátstuðull stóðst viðmið. Aðgreiningarstuðlar voru góðir sem bendir til þess að atriði greini skýrt á milli þeirra sem eru ósammála og þeirra sem eru sammála. Þyngdarstuðlar höfðu flestallir há neikvæð gildi, sem gefur til kynna að fæstir þátttakendur eru með neikvæð viðhorf.</w:t>
+        <w:t xml:space="preserve">Atriði </w:t>
+      </w:r>
+      <w:r>
+        <w:rPr>
+          <w:rFonts w:ascii="Times New Roman" w:hAnsi="Times New Roman" w:cs="Times New Roman"/>
+          <w:sz w:val="24"/>
+          <w:szCs w:val="24"/>
+        </w:rPr>
+        <w:t xml:space="preserve">B6 fjarlægt úr prófhlutanum út frá klínísku mati. Það atriði sneri að skilningi nemenda á sjálfbærni og þótti því eiga betur við atriðin í prófhlutanum sem sneri að </w:t>
+      </w:r>
+      <w:r>
+        <w:rPr>
+          <w:rFonts w:ascii="Times New Roman" w:hAnsi="Times New Roman" w:cs="Times New Roman"/>
+          <w:sz w:val="24"/>
+          <w:szCs w:val="24"/>
+        </w:rPr>
+        <w:t xml:space="preserve">mati tengdu lykilhæfni menntunar í aðalnámsskrá. Mátstuðlar líkansins voru viðunandi fyrir forsjáraðila en síðri fyrir starfsfólk skóla þar sem einungis einn mátstuðull stóðst viðmið. Aðgreiningarstuðlar voru góðir sem bendir til þess að atriði greini skýrt á milli þeirra sem eru ósammála og þeirra sem eru sammála. Þyngdarstuðlar höfðu flestallir há neikvæð gildi, sem gefur til kynna að fæstir þátttakendur </w:t>
+      </w:r>
+      <w:r>
+        <w:rPr>
+          <w:rFonts w:ascii="Times New Roman" w:hAnsi="Times New Roman" w:cs="Times New Roman"/>
+          <w:sz w:val="24"/>
+          <w:szCs w:val="24"/>
+        </w:rPr>
+        <w:t>voru</w:t>
+      </w:r>
+      <w:r>
+        <w:rPr>
+          <w:rFonts w:ascii="Times New Roman" w:hAnsi="Times New Roman" w:cs="Times New Roman"/>
+          <w:sz w:val="24"/>
+          <w:szCs w:val="24"/>
+        </w:rPr>
+        <w:t xml:space="preserve"> með neikvæð viðhorf.</w:t>
       </w:r>
     </w:p>
     <w:p>
@@ -16820,7 +17385,39 @@
           <w:szCs w:val="24"/>
         </w:rPr>
         <w:tab/>
-        <w:t xml:space="preserve">Mat á líkani sem sneri að mati tengdu lykilhæfni menntunar í aðalnámsskrá benti einnig til jákvæðs viðhorfs. Mátstuðlar líkansins voru góðir, fyrir báða hópa, að undanteknum einum stuðli hjá starfsfólki skóla. Aðgreiningarstuðlir voru háir sem bendir ýmist til mjög skýrar aðgreiningar eða ofmats atriða. Ofmat...(HEIMILD). Þyngdarstuðlar höfðu flestallir há neikvæð gildi sem bendir aftur til nokkuð jákvæðs viðhorfs. Fá atriði nálguðust 0 en þátttakendur voru þá síður líklegri til að vera sammála þeim samanborið við önnur atriði. </w:t>
+        <w:t>Mat á líkani sem sneri að mati tengdu lykilhæfni menntunar í aðalnámsskrá benti einnig til jákvæðs viðhorfs. Mátstuðlar líkansins voru góðir, fyrir báða hópa, að undanteknum einum stuðli hjá starfsfólki skóla. Aðgreiningarstuðlir voru háir sem</w:t>
+      </w:r>
+      <w:r>
+        <w:rPr>
+          <w:rFonts w:ascii="Times New Roman" w:hAnsi="Times New Roman" w:cs="Times New Roman"/>
+          <w:sz w:val="24"/>
+          <w:szCs w:val="24"/>
+        </w:rPr>
+        <w:t xml:space="preserve"> bendir til þess að atriðin greina vel á milli jákvæðra og neikvæðra viðhorfa. Nokkur atriði voru með aðgreiningarstuðla yfir 2,5 sem getur verið vísan í ofmat. </w:t>
+      </w:r>
+      <w:r>
+        <w:rPr>
+          <w:rFonts w:ascii="Times New Roman" w:hAnsi="Times New Roman" w:cs="Times New Roman"/>
+          <w:sz w:val="24"/>
+          <w:szCs w:val="24"/>
+        </w:rPr>
+        <w:t xml:space="preserve">Þyngdarstuðlar höfðu flestallir há neikvæð gildi sem bendir aftur til nokkuð jákvæðs viðhorfs. </w:t>
+      </w:r>
+      <w:r>
+        <w:rPr>
+          <w:rFonts w:ascii="Times New Roman" w:hAnsi="Times New Roman" w:cs="Times New Roman"/>
+          <w:sz w:val="24"/>
+          <w:szCs w:val="24"/>
+        </w:rPr>
+        <w:t>Einstaka</w:t>
+      </w:r>
+      <w:r>
+        <w:rPr>
+          <w:rFonts w:ascii="Times New Roman" w:hAnsi="Times New Roman" w:cs="Times New Roman"/>
+          <w:sz w:val="24"/>
+          <w:szCs w:val="24"/>
+        </w:rPr>
+        <w:t xml:space="preserve"> atriði nálguðust 0 en þátttakendur voru þá síður líklegri til að vera sammála þeim samanborið við önnur atriði. </w:t>
       </w:r>
     </w:p>
     <w:p>
@@ -16839,6 +17436,38 @@
           <w:szCs w:val="24"/>
         </w:rPr>
         <w:tab/>
+        <w:t xml:space="preserve">Niðurstöðurnar hér benda til þess að almennt eru þessir </w:t>
+      </w:r>
+      <w:r>
+        <w:rPr>
+          <w:rFonts w:ascii="Times New Roman" w:hAnsi="Times New Roman" w:cs="Times New Roman"/>
+          <w:sz w:val="24"/>
+          <w:szCs w:val="24"/>
+        </w:rPr>
+        <w:t>hópar</w:t>
+      </w:r>
+      <w:r>
+        <w:rPr>
+          <w:rFonts w:ascii="Times New Roman" w:hAnsi="Times New Roman" w:cs="Times New Roman"/>
+          <w:sz w:val="24"/>
+          <w:szCs w:val="24"/>
+        </w:rPr>
+        <w:t xml:space="preserve"> með jákvætt viðhorf</w:t>
+      </w:r>
+      <w:r>
+        <w:rPr>
+          <w:rFonts w:ascii="Times New Roman" w:hAnsi="Times New Roman" w:cs="Times New Roman"/>
+          <w:sz w:val="24"/>
+          <w:szCs w:val="24"/>
+        </w:rPr>
+        <w:t xml:space="preserve">. </w:t>
+      </w:r>
+      <w:r>
+        <w:rPr>
+          <w:rFonts w:ascii="Times New Roman" w:hAnsi="Times New Roman" w:cs="Times New Roman"/>
+          <w:sz w:val="24"/>
+          <w:szCs w:val="24"/>
+        </w:rPr>
         <w:t xml:space="preserve">Núna er verið að vinna í því að semja nýtt safn matstækja, </w:t>
       </w:r>
       <w:r>
@@ -16857,15 +17486,31 @@
           <w:sz w:val="24"/>
           <w:szCs w:val="24"/>
         </w:rPr>
-        <w:t>, sem á að koma í stað fyrir samræmd próf. Því er mikilvægt að kanna viðhorf hagsmunaaðila, til að mynda forsjáraðila nemenda og starfsfólk grunnskólanna. Niðurstöðurnar hér benda til þess að almennt eru þessir hagsmunaaðilar með jákvætt viðhorf</w:t>
-      </w:r>
-      <w:r>
-        <w:rPr>
-          <w:rFonts w:ascii="Times New Roman" w:hAnsi="Times New Roman" w:cs="Times New Roman"/>
-          <w:sz w:val="24"/>
-          <w:szCs w:val="24"/>
-        </w:rPr>
-        <w:t xml:space="preserve">. Við samanburð á hópunum má sjá að forsjáraðilar eru almennt með örlítið jákvæðara viðhorf en starfsfólk skólanna. Sá munur er </w:t>
+        <w:t xml:space="preserve">, sem á að koma í stað fyrir samræmd próf. Því er mikilvægt að kanna viðhorf hagsmunaaðila, til að mynda forsjáraðila nemenda og starfsfólk grunnskólanna. </w:t>
+      </w:r>
+      <w:r>
+        <w:rPr>
+          <w:rFonts w:ascii="Times New Roman" w:hAnsi="Times New Roman" w:cs="Times New Roman"/>
+          <w:sz w:val="24"/>
+          <w:szCs w:val="24"/>
+        </w:rPr>
+        <w:t xml:space="preserve">Við samanburð á hópunum má sjá að forsjáraðilar eru almennt með örlítið jákvæðara viðhorf en starfsfólk skólanna. Sá munur er </w:t>
+      </w:r>
+      <w:r>
+        <w:rPr>
+          <w:rFonts w:ascii="Times New Roman" w:hAnsi="Times New Roman" w:cs="Times New Roman"/>
+          <w:sz w:val="24"/>
+          <w:szCs w:val="24"/>
+        </w:rPr>
+        <w:t>mögulega</w:t>
+      </w:r>
+      <w:r>
+        <w:rPr>
+          <w:rFonts w:ascii="Times New Roman" w:hAnsi="Times New Roman" w:cs="Times New Roman"/>
+          <w:sz w:val="24"/>
+          <w:szCs w:val="24"/>
+        </w:rPr>
+        <w:t xml:space="preserve"> vegna þess </w:t>
       </w:r>
       <w:r>
         <w:rPr>
@@ -16874,7 +17519,55 @@
           <w:szCs w:val="24"/>
         </w:rPr>
         <w:lastRenderedPageBreak/>
-        <w:t xml:space="preserve">eflaust vegna þess að hóparnir koma öðruvísi að námsmatinu, starfsfólk skóla vinna beint með námsmatið á degi hverjum á meðan forsjáraðilar þekkja það í gegnum nemendurnar. Viðhorf er þó heilt yfir mjög jákvættt og sjónarmið hagsmunaaðila hefur því komið skýrt fram. </w:t>
+        <w:t>að hóparnir koma öðruvísi að námsmatinu</w:t>
+      </w:r>
+      <w:r>
+        <w:rPr>
+          <w:rFonts w:ascii="Times New Roman" w:hAnsi="Times New Roman" w:cs="Times New Roman"/>
+          <w:sz w:val="24"/>
+          <w:szCs w:val="24"/>
+        </w:rPr>
+        <w:t>.</w:t>
+      </w:r>
+      <w:r>
+        <w:rPr>
+          <w:rFonts w:ascii="Times New Roman" w:hAnsi="Times New Roman" w:cs="Times New Roman"/>
+          <w:sz w:val="24"/>
+          <w:szCs w:val="24"/>
+        </w:rPr>
+        <w:t xml:space="preserve"> </w:t>
+      </w:r>
+      <w:r>
+        <w:rPr>
+          <w:rFonts w:ascii="Times New Roman" w:hAnsi="Times New Roman" w:cs="Times New Roman"/>
+          <w:sz w:val="24"/>
+          <w:szCs w:val="24"/>
+        </w:rPr>
+        <w:t>S</w:t>
+      </w:r>
+      <w:r>
+        <w:rPr>
+          <w:rFonts w:ascii="Times New Roman" w:hAnsi="Times New Roman" w:cs="Times New Roman"/>
+          <w:sz w:val="24"/>
+          <w:szCs w:val="24"/>
+        </w:rPr>
+        <w:t xml:space="preserve">tarfsfólk skóla </w:t>
+      </w:r>
+      <w:r>
+        <w:rPr>
+          <w:rFonts w:ascii="Times New Roman" w:hAnsi="Times New Roman" w:cs="Times New Roman"/>
+          <w:sz w:val="24"/>
+          <w:szCs w:val="24"/>
+        </w:rPr>
+        <w:t>vinnur</w:t>
+      </w:r>
+      <w:r>
+        <w:rPr>
+          <w:rFonts w:ascii="Times New Roman" w:hAnsi="Times New Roman" w:cs="Times New Roman"/>
+          <w:sz w:val="24"/>
+          <w:szCs w:val="24"/>
+        </w:rPr>
+        <w:t xml:space="preserve"> beint með námsmatið á degi hverjum á meðan forsjáraðilar þekkja það í gegnum nemendurnar. Viðhorf er þó heilt yfir mjög jákvætt og sjónarmið hagsmunaaðila hefur því komið skýrt fram. </w:t>
       </w:r>
     </w:p>
     <w:p>
@@ -17017,6 +17710,43 @@
           <w:szCs w:val="24"/>
         </w:rPr>
         <w:t>https://doi.org/10.18637/jss.v048.i06</w:t>
+      </w:r>
+    </w:p>
+    <w:p>
+      <w:pPr>
+        <w:spacing w:after="0" w:line="480" w:lineRule="auto"/>
+        <w:ind w:left="720" w:hanging="720"/>
+        <w:rPr>
+          <w:rFonts w:ascii="Times New Roman" w:hAnsi="Times New Roman" w:cs="Times New Roman"/>
+          <w:sz w:val="24"/>
+          <w:szCs w:val="24"/>
+        </w:rPr>
+      </w:pPr>
+      <w:r>
+        <w:rPr>
+          <w:rFonts w:ascii="Times New Roman" w:hAnsi="Times New Roman" w:cs="Times New Roman"/>
+          <w:sz w:val="24"/>
+          <w:szCs w:val="24"/>
+        </w:rPr>
+        <w:t xml:space="preserve">de Ayla, R. J. (2022). </w:t>
+      </w:r>
+      <w:r>
+        <w:rPr>
+          <w:rFonts w:ascii="Times New Roman" w:hAnsi="Times New Roman" w:cs="Times New Roman"/>
+          <w:i/>
+          <w:iCs/>
+          <w:sz w:val="24"/>
+          <w:szCs w:val="24"/>
+        </w:rPr>
+        <w:t xml:space="preserve">The Theory and Practice of Item Response Theory. </w:t>
+      </w:r>
+      <w:r>
+        <w:rPr>
+          <w:rFonts w:ascii="Times New Roman" w:hAnsi="Times New Roman" w:cs="Times New Roman"/>
+          <w:sz w:val="24"/>
+          <w:szCs w:val="24"/>
+        </w:rPr>
+        <w:t xml:space="preserve">The Guilford Press. </w:t>
       </w:r>
     </w:p>
     <w:p>

--- a/Undirliggjandi/verkefni201_AM.docx
+++ b/Undirliggjandi/verkefni201_AM.docx
@@ -99,7 +99,6 @@
           <w:rFonts w:ascii="Times New Roman" w:hAnsi="Times New Roman" w:cs="Times New Roman"/>
           <w:b/>
           <w:bCs/>
-          <w:color w:val="FF0000"/>
           <w:sz w:val="36"/>
           <w:szCs w:val="36"/>
         </w:rPr>
@@ -109,7 +108,6 @@
           <w:rFonts w:ascii="Times New Roman" w:hAnsi="Times New Roman" w:cs="Times New Roman"/>
           <w:b/>
           <w:bCs/>
-          <w:color w:val="FF0000"/>
           <w:sz w:val="36"/>
           <w:szCs w:val="36"/>
         </w:rPr>
@@ -179,7 +177,15 @@
           <w:sz w:val="28"/>
           <w:szCs w:val="28"/>
         </w:rPr>
-        <w:t>SÁL239F: Líkön fyrir undirliggjandi breytur 2</w:t>
+        <w:t xml:space="preserve">SÁL239F: Líkön fyrir undirliggjandi breytur </w:t>
+      </w:r>
+      <w:r>
+        <w:rPr>
+          <w:rFonts w:ascii="Times New Roman" w:hAnsi="Times New Roman" w:cs="Times New Roman"/>
+          <w:sz w:val="28"/>
+          <w:szCs w:val="28"/>
+        </w:rPr>
+        <w:t>2</w:t>
       </w:r>
     </w:p>
     <w:p>
@@ -221,7 +227,23 @@
           <w:sz w:val="28"/>
           <w:szCs w:val="28"/>
         </w:rPr>
-        <w:t xml:space="preserve">      7.mars</w:t>
+        <w:t xml:space="preserve">      </w:t>
+      </w:r>
+      <w:r>
+        <w:rPr>
+          <w:rFonts w:ascii="Times New Roman" w:hAnsi="Times New Roman" w:cs="Times New Roman"/>
+          <w:sz w:val="28"/>
+          <w:szCs w:val="28"/>
+        </w:rPr>
+        <w:t>24</w:t>
+      </w:r>
+      <w:r>
+        <w:rPr>
+          <w:rFonts w:ascii="Times New Roman" w:hAnsi="Times New Roman" w:cs="Times New Roman"/>
+          <w:sz w:val="28"/>
+          <w:szCs w:val="28"/>
+        </w:rPr>
+        <w:t>.mars</w:t>
       </w:r>
       <w:r>
         <w:rPr>
@@ -288,7 +310,7 @@
           <w:sz w:val="24"/>
           <w:szCs w:val="24"/>
         </w:rPr>
-        <w:t xml:space="preserve">Námsmatið er ekki talið viðeigandi </w:t>
+        <w:t>Námsmatið er ekki talið viðeigandi í núverandi mynd</w:t>
       </w:r>
       <w:r>
         <w:rPr>
@@ -297,7 +319,7 @@
           <w:sz w:val="24"/>
           <w:szCs w:val="24"/>
         </w:rPr>
-        <w:t>í</w:t>
+        <w:t xml:space="preserve">. Breytingar hafa orðið á viðhorfi samfélagsins, þörfum nemenda og tæknilegum lausnum (Arnar Björnsson, 2017). Gagnrýni hefur einnig snúið að tölvukerfinu sem hýsir samræmdu könnunarprófin </w:t>
       </w:r>
       <w:r>
         <w:rPr>
@@ -306,7 +328,7 @@
           <w:sz w:val="24"/>
           <w:szCs w:val="24"/>
         </w:rPr>
-        <w:t xml:space="preserve"> núverandi mynd. Einnig hefur gagnrýni verið á töl</w:t>
+        <w:t>en á</w:t>
       </w:r>
       <w:r>
         <w:rPr>
@@ -315,7 +337,7 @@
           <w:sz w:val="24"/>
           <w:szCs w:val="24"/>
         </w:rPr>
-        <w:t>vu</w:t>
+        <w:t xml:space="preserve">rið 2021 fraus </w:t>
       </w:r>
       <w:r>
         <w:rPr>
@@ -324,7 +346,7 @@
           <w:sz w:val="24"/>
           <w:szCs w:val="24"/>
         </w:rPr>
-        <w:t>kerfið en á</w:t>
+        <w:t>það</w:t>
       </w:r>
       <w:r>
         <w:rPr>
@@ -333,7 +355,16 @@
           <w:sz w:val="24"/>
           <w:szCs w:val="24"/>
         </w:rPr>
-        <w:t xml:space="preserve">rið 2021 fraus tölvukerfið sem hýsti samræmdu prófin sem gerði það að verkum að hluti nemenda náði ekki að ljúka við prófin á tilsettum tíma (Anna Lilja Þórisdóttir, 2021). Enn fleiri gagnrýnisraddir heyrðust þá og fannst fólki nú tími vera kominn til breytinga. Árið 2022 samþykkti svo Alþingi að leggja niður samræmdu prófin (Ingibjörg Sara Guðmundsdóttir, 2022).  </w:t>
+        <w:t xml:space="preserve"> sem gerði það að verkum að hluti nemenda náði ekki að ljúka við prófin á tilsettum tíma (Anna Lilja Þórisdóttir, 2021). </w:t>
+      </w:r>
+      <w:r>
+        <w:rPr>
+          <w:rFonts w:ascii="Times New Roman" w:hAnsi="Times New Roman" w:cs="Times New Roman"/>
+          <w:color w:val="FF0000"/>
+          <w:sz w:val="24"/>
+          <w:szCs w:val="24"/>
+        </w:rPr>
+        <w:t xml:space="preserve">Enn fleiri gagnrýndu þá núverandi mynd samræmdu prófa og fannst tími vera kominn til breytinga. </w:t>
       </w:r>
     </w:p>
     <w:p>
@@ -342,6 +373,7 @@
         <w:ind w:firstLine="720"/>
         <w:rPr>
           <w:rFonts w:ascii="Times New Roman" w:hAnsi="Times New Roman" w:cs="Times New Roman"/>
+          <w:color w:val="FF0000"/>
           <w:sz w:val="24"/>
           <w:szCs w:val="24"/>
         </w:rPr>
@@ -352,95 +384,24 @@
           <w:sz w:val="24"/>
           <w:szCs w:val="24"/>
         </w:rPr>
-        <w:t xml:space="preserve">Menntamálastofnun </w:t>
-      </w:r>
-      <w:r>
-        <w:rPr>
-          <w:rFonts w:ascii="Times New Roman" w:hAnsi="Times New Roman" w:cs="Times New Roman"/>
-          <w:sz w:val="24"/>
-          <w:szCs w:val="24"/>
-        </w:rPr>
-        <w:t>og</w:t>
-      </w:r>
-      <w:r>
-        <w:rPr>
-          <w:rFonts w:ascii="Times New Roman" w:hAnsi="Times New Roman" w:cs="Times New Roman"/>
-          <w:sz w:val="24"/>
-          <w:szCs w:val="24"/>
-        </w:rPr>
-        <w:t xml:space="preserve"> mennta- og barnamálaráðuneyt</w:t>
-      </w:r>
-      <w:r>
-        <w:rPr>
-          <w:rFonts w:ascii="Times New Roman" w:hAnsi="Times New Roman" w:cs="Times New Roman"/>
-          <w:sz w:val="24"/>
-          <w:szCs w:val="24"/>
-        </w:rPr>
-        <w:t>i</w:t>
-      </w:r>
-      <w:r>
-        <w:rPr>
-          <w:rFonts w:ascii="Times New Roman" w:hAnsi="Times New Roman" w:cs="Times New Roman"/>
-          <w:sz w:val="24"/>
-          <w:szCs w:val="24"/>
-        </w:rPr>
-        <w:t xml:space="preserve"> vinna </w:t>
-      </w:r>
-      <w:r>
-        <w:rPr>
-          <w:rFonts w:ascii="Times New Roman" w:hAnsi="Times New Roman" w:cs="Times New Roman"/>
-          <w:sz w:val="24"/>
-          <w:szCs w:val="24"/>
-        </w:rPr>
-        <w:t xml:space="preserve">því </w:t>
-      </w:r>
-      <w:r>
-        <w:rPr>
-          <w:rFonts w:ascii="Times New Roman" w:hAnsi="Times New Roman" w:cs="Times New Roman"/>
-          <w:sz w:val="24"/>
-          <w:szCs w:val="24"/>
-        </w:rPr>
-        <w:t xml:space="preserve">nú að </w:t>
-      </w:r>
-      <w:r>
-        <w:rPr>
-          <w:rFonts w:ascii="Times New Roman" w:hAnsi="Times New Roman" w:cs="Times New Roman"/>
-          <w:sz w:val="24"/>
-          <w:szCs w:val="24"/>
-        </w:rPr>
-        <w:t xml:space="preserve">þróun nýs námsmatskerfis sem leysa á samræmd könnunarpróf af hólmi (Sigurgrímur Skúlason o.fl., 2022). </w:t>
-      </w:r>
-      <w:r>
-        <w:rPr>
-          <w:rFonts w:ascii="Times New Roman" w:hAnsi="Times New Roman" w:cs="Times New Roman"/>
-          <w:sz w:val="24"/>
-          <w:szCs w:val="24"/>
-        </w:rPr>
-        <w:t>Starfshópur sem skipaður var árið 2018 af þáverandi mennta- og menningarmálaráðherra lagði t</w:t>
-      </w:r>
-      <w:r>
-        <w:rPr>
-          <w:rFonts w:ascii="Times New Roman" w:hAnsi="Times New Roman" w:cs="Times New Roman"/>
-          <w:sz w:val="24"/>
-          <w:szCs w:val="24"/>
-        </w:rPr>
-        <w:t xml:space="preserve">il þess að </w:t>
-      </w:r>
-      <w:r>
-        <w:rPr>
-          <w:rFonts w:ascii="Times New Roman" w:hAnsi="Times New Roman" w:cs="Times New Roman"/>
-          <w:sz w:val="24"/>
-          <w:szCs w:val="24"/>
-        </w:rPr>
-        <w:t>frekari þróun færi ekki fram á samræmdu könnunarprófum og notkun þeirra verði hætt</w:t>
-      </w:r>
-      <w:r>
-        <w:rPr>
-          <w:rFonts w:ascii="Times New Roman" w:hAnsi="Times New Roman" w:cs="Times New Roman"/>
-          <w:sz w:val="24"/>
-          <w:szCs w:val="24"/>
-        </w:rPr>
-        <w:t xml:space="preserve">. </w:t>
+        <w:t>Menntamálastofnun og mennta- og barnamálaráðuneyti vinna því nú að þróun nýs námsmatskerfis sem leysa á samræmd könnunarpróf af hólmi (Sigurgrímur Skúlason o.fl., 2022). Starfshópur sem skipaður var árið 2018 af þáverandi mennta- og menningarmálaráðherra lagði til þess að frekari þróun færi ekki fram á samræmdu könnunarprófum og notkun þeirra verði hætt.</w:t>
+      </w:r>
+      <w:r>
+        <w:rPr>
+          <w:rFonts w:ascii="Times New Roman" w:hAnsi="Times New Roman" w:cs="Times New Roman"/>
+          <w:color w:val="FF0000"/>
+          <w:sz w:val="24"/>
+          <w:szCs w:val="24"/>
+        </w:rPr>
+        <w:t xml:space="preserve"> </w:t>
+      </w:r>
+      <w:r>
+        <w:rPr>
+          <w:rFonts w:ascii="Times New Roman" w:hAnsi="Times New Roman" w:cs="Times New Roman"/>
+          <w:sz w:val="24"/>
+          <w:szCs w:val="24"/>
+        </w:rPr>
+        <w:t xml:space="preserve">Árið 2022 samþykkti svo Alþingi að leggja niður samræmdu prófin fyrir fullt og allt (Ingibjörg Sara Guðmundsdóttir, 2022). </w:t>
       </w:r>
       <w:r>
         <w:rPr>
@@ -2586,6 +2547,14 @@
         </w:rPr>
         <w:t xml:space="preserve">ví var sá hluti ekki hafður með hér. </w:t>
       </w:r>
+      <w:r>
+        <w:rPr>
+          <w:rFonts w:ascii="Times New Roman" w:hAnsi="Times New Roman" w:cs="Times New Roman"/>
+          <w:sz w:val="24"/>
+          <w:szCs w:val="24"/>
+        </w:rPr>
+        <w:t>Atriði B6 í hluta sem snýr að hlutverki námsmats var fjarlægt og sett í prófhlutann sem snýr að mati tengdu lykilhæfni mennuntar í aðalnámsskrá en hann var talinn viðeigandi þar út frá klínísku mati.</w:t>
+      </w:r>
     </w:p>
     <w:p>
       <w:pPr>
@@ -2645,7 +2614,16 @@
           <w:sz w:val="24"/>
           <w:szCs w:val="24"/>
         </w:rPr>
-        <w:t>altali, staðalfráviki og alfa áreiðanleikastuðl</w:t>
+        <w:t xml:space="preserve">altali, staðalfráviki og alfa </w:t>
+      </w:r>
+      <w:r>
+        <w:rPr>
+          <w:rFonts w:ascii="Times New Roman" w:hAnsi="Times New Roman" w:cs="Times New Roman"/>
+          <w:sz w:val="24"/>
+          <w:szCs w:val="24"/>
+        </w:rPr>
+        <w:lastRenderedPageBreak/>
+        <w:t>áreiðanleikastuðl</w:t>
       </w:r>
       <w:r>
         <w:rPr>
@@ -2755,16 +2733,7 @@
           <w:sz w:val="24"/>
           <w:szCs w:val="24"/>
         </w:rPr>
-        <w:t xml:space="preserve">ar </w:t>
-      </w:r>
-      <w:r>
-        <w:rPr>
-          <w:rFonts w:ascii="Times New Roman" w:hAnsi="Times New Roman" w:cs="Times New Roman"/>
-          <w:sz w:val="24"/>
-          <w:szCs w:val="24"/>
-        </w:rPr>
-        <w:lastRenderedPageBreak/>
-        <w:t xml:space="preserve">notuð til að </w:t>
+        <w:t xml:space="preserve">ar notuð til að </w:t>
       </w:r>
       <w:r>
         <w:rPr>
@@ -3230,7 +3199,23 @@
           <w:sz w:val="24"/>
           <w:szCs w:val="24"/>
         </w:rPr>
-        <w:t>fjölda þátttakenda og fjölda spurninga (</w:t>
+        <w:t xml:space="preserve">fjölda þátttakenda og fjölda </w:t>
+      </w:r>
+      <w:r>
+        <w:rPr>
+          <w:rFonts w:ascii="Times New Roman" w:hAnsi="Times New Roman" w:cs="Times New Roman"/>
+          <w:sz w:val="24"/>
+          <w:szCs w:val="24"/>
+        </w:rPr>
+        <w:t>atriða</w:t>
+      </w:r>
+      <w:r>
+        <w:rPr>
+          <w:rFonts w:ascii="Times New Roman" w:hAnsi="Times New Roman" w:cs="Times New Roman"/>
+          <w:sz w:val="24"/>
+          <w:szCs w:val="24"/>
+        </w:rPr>
+        <w:t xml:space="preserve"> (</w:t>
       </w:r>
       <w:r>
         <w:rPr>
@@ -3326,7 +3311,23 @@
           <w:sz w:val="24"/>
           <w:szCs w:val="24"/>
         </w:rPr>
-        <w:t>, hann endurspeglar þá færni sem þarf að hafa til að hafa 50% líkur á því að vera sammála atriðinu. A</w:t>
+        <w:t xml:space="preserve">, hann endurspeglar þá færni sem þarf að hafa til að hafa 50% líkur á því að </w:t>
+      </w:r>
+      <w:r>
+        <w:rPr>
+          <w:rFonts w:ascii="Times New Roman" w:hAnsi="Times New Roman" w:cs="Times New Roman"/>
+          <w:sz w:val="24"/>
+          <w:szCs w:val="24"/>
+        </w:rPr>
+        <w:t>ná atriði rétt</w:t>
+      </w:r>
+      <w:r>
+        <w:rPr>
+          <w:rFonts w:ascii="Times New Roman" w:hAnsi="Times New Roman" w:cs="Times New Roman"/>
+          <w:sz w:val="24"/>
+          <w:szCs w:val="24"/>
+        </w:rPr>
+        <w:t>. A</w:t>
       </w:r>
       <w:r>
         <w:rPr>
@@ -3551,7 +3552,43 @@
           <w:sz w:val="24"/>
           <w:szCs w:val="24"/>
         </w:rPr>
-        <w:t>. Þá var</w:t>
+        <w:t xml:space="preserve">. </w:t>
+      </w:r>
+    </w:p>
+    <w:p>
+      <w:pPr>
+        <w:spacing w:after="0" w:line="480" w:lineRule="auto"/>
+        <w:ind w:firstLine="720"/>
+        <w:rPr>
+          <w:rFonts w:ascii="Times New Roman" w:hAnsi="Times New Roman" w:cs="Times New Roman"/>
+          <w:sz w:val="24"/>
+          <w:szCs w:val="24"/>
+        </w:rPr>
+      </w:pPr>
+      <w:r>
+        <w:rPr>
+          <w:rFonts w:ascii="Times New Roman" w:hAnsi="Times New Roman" w:cs="Times New Roman"/>
+          <w:sz w:val="24"/>
+          <w:szCs w:val="24"/>
+        </w:rPr>
+        <w:lastRenderedPageBreak/>
+        <w:t>Þ</w:t>
+      </w:r>
+      <w:r>
+        <w:rPr>
+          <w:rFonts w:ascii="Times New Roman" w:hAnsi="Times New Roman" w:cs="Times New Roman"/>
+          <w:sz w:val="24"/>
+          <w:szCs w:val="24"/>
+        </w:rPr>
+        <w:t>að</w:t>
+      </w:r>
+      <w:r>
+        <w:rPr>
+          <w:rFonts w:ascii="Times New Roman" w:hAnsi="Times New Roman" w:cs="Times New Roman"/>
+          <w:sz w:val="24"/>
+          <w:szCs w:val="24"/>
+        </w:rPr>
+        <w:t xml:space="preserve"> var</w:t>
       </w:r>
       <w:r>
         <w:rPr>
@@ -3616,6 +3653,22 @@
           <w:szCs w:val="24"/>
         </w:rPr>
         <w:t xml:space="preserve">veldisrót leifar (e. </w:t>
+      </w:r>
+      <w:r>
+        <w:rPr>
+          <w:rFonts w:ascii="Times New Roman" w:hAnsi="Times New Roman" w:cs="Times New Roman"/>
+          <w:sz w:val="24"/>
+          <w:szCs w:val="24"/>
+        </w:rPr>
+        <w:t>s</w:t>
+      </w:r>
+      <w:r>
+        <w:rPr>
+          <w:rFonts w:ascii="Times New Roman" w:hAnsi="Times New Roman" w:cs="Times New Roman"/>
+          <w:sz w:val="24"/>
+          <w:szCs w:val="24"/>
+        </w:rPr>
+        <w:t>tandardized root mean square residual</w:t>
       </w:r>
       <w:r>
         <w:rPr>
@@ -3625,7 +3678,31 @@
           <w:sz w:val="24"/>
           <w:szCs w:val="24"/>
         </w:rPr>
-        <w:t xml:space="preserve">Standardized root mean square </w:t>
+        <w:t xml:space="preserve">, </w:t>
+      </w:r>
+      <w:r>
+        <w:rPr>
+          <w:rFonts w:ascii="Times New Roman" w:hAnsi="Times New Roman" w:cs="Times New Roman"/>
+          <w:sz w:val="24"/>
+          <w:szCs w:val="24"/>
+        </w:rPr>
+        <w:t xml:space="preserve">SRMR), áætluð staðalskekkja leifar (e. </w:t>
+      </w:r>
+      <w:r>
+        <w:rPr>
+          <w:rFonts w:ascii="Times New Roman" w:hAnsi="Times New Roman" w:cs="Times New Roman"/>
+          <w:sz w:val="24"/>
+          <w:szCs w:val="24"/>
+        </w:rPr>
+        <w:t>r</w:t>
+      </w:r>
+      <w:r>
+        <w:rPr>
+          <w:rFonts w:ascii="Times New Roman" w:hAnsi="Times New Roman" w:cs="Times New Roman"/>
+          <w:sz w:val="24"/>
+          <w:szCs w:val="24"/>
+        </w:rPr>
+        <w:t>oot mean square error of approximation</w:t>
       </w:r>
       <w:r>
         <w:rPr>
@@ -3635,16 +3712,31 @@
           <w:sz w:val="24"/>
           <w:szCs w:val="24"/>
         </w:rPr>
-        <w:lastRenderedPageBreak/>
-        <w:t xml:space="preserve">residual, </w:t>
-      </w:r>
-      <w:r>
-        <w:rPr>
-          <w:rFonts w:ascii="Times New Roman" w:hAnsi="Times New Roman" w:cs="Times New Roman"/>
-          <w:sz w:val="24"/>
-          <w:szCs w:val="24"/>
-        </w:rPr>
-        <w:t xml:space="preserve">SRMR), áætluð staðalskekkja leifar (e. </w:t>
+        <w:t xml:space="preserve">, </w:t>
+      </w:r>
+      <w:r>
+        <w:rPr>
+          <w:rFonts w:ascii="Times New Roman" w:hAnsi="Times New Roman" w:cs="Times New Roman"/>
+          <w:sz w:val="24"/>
+          <w:szCs w:val="24"/>
+        </w:rPr>
+        <w:t xml:space="preserve">RMSEA), samanburðarviðmið (e. </w:t>
+      </w:r>
+      <w:r>
+        <w:rPr>
+          <w:rFonts w:ascii="Times New Roman" w:hAnsi="Times New Roman" w:cs="Times New Roman"/>
+          <w:sz w:val="24"/>
+          <w:szCs w:val="24"/>
+        </w:rPr>
+        <w:t>c</w:t>
+      </w:r>
+      <w:r>
+        <w:rPr>
+          <w:rFonts w:ascii="Times New Roman" w:hAnsi="Times New Roman" w:cs="Times New Roman"/>
+          <w:sz w:val="24"/>
+          <w:szCs w:val="24"/>
+        </w:rPr>
+        <w:t>omparative fit index</w:t>
       </w:r>
       <w:r>
         <w:rPr>
@@ -3654,15 +3746,39 @@
           <w:sz w:val="24"/>
           <w:szCs w:val="24"/>
         </w:rPr>
-        <w:t xml:space="preserve">Root mean square error of approximation, </w:t>
-      </w:r>
-      <w:r>
-        <w:rPr>
-          <w:rFonts w:ascii="Times New Roman" w:hAnsi="Times New Roman" w:cs="Times New Roman"/>
-          <w:sz w:val="24"/>
-          <w:szCs w:val="24"/>
-        </w:rPr>
-        <w:t xml:space="preserve">RMSEA), samanburðarviðmið (e. </w:t>
+        <w:t xml:space="preserve">, </w:t>
+      </w:r>
+      <w:r>
+        <w:rPr>
+          <w:rFonts w:ascii="Times New Roman" w:hAnsi="Times New Roman" w:cs="Times New Roman"/>
+          <w:sz w:val="24"/>
+          <w:szCs w:val="24"/>
+        </w:rPr>
+        <w:t>CF</w:t>
+      </w:r>
+      <w:r>
+        <w:rPr>
+          <w:rFonts w:ascii="Times New Roman" w:hAnsi="Times New Roman" w:cs="Times New Roman"/>
+          <w:sz w:val="24"/>
+          <w:szCs w:val="24"/>
+        </w:rPr>
+        <w:t>I</w:t>
+      </w:r>
+      <w:r>
+        <w:rPr>
+          <w:rFonts w:ascii="Times New Roman" w:hAnsi="Times New Roman" w:cs="Times New Roman"/>
+          <w:sz w:val="24"/>
+          <w:szCs w:val="24"/>
+        </w:rPr>
+        <w:t xml:space="preserve">) og Tucker-Lewis viðmið (e. </w:t>
+      </w:r>
+      <w:r>
+        <w:rPr>
+          <w:rFonts w:ascii="Times New Roman" w:hAnsi="Times New Roman" w:cs="Times New Roman"/>
+          <w:sz w:val="24"/>
+          <w:szCs w:val="24"/>
+        </w:rPr>
+        <w:t>Tucker-Lewis index</w:t>
       </w:r>
       <w:r>
         <w:rPr>
@@ -3672,41 +3788,7 @@
           <w:sz w:val="24"/>
           <w:szCs w:val="24"/>
         </w:rPr>
-        <w:t xml:space="preserve">Comparative fit index, </w:t>
-      </w:r>
-      <w:r>
-        <w:rPr>
-          <w:rFonts w:ascii="Times New Roman" w:hAnsi="Times New Roman" w:cs="Times New Roman"/>
-          <w:sz w:val="24"/>
-          <w:szCs w:val="24"/>
-        </w:rPr>
-        <w:t>CF</w:t>
-      </w:r>
-      <w:r>
-        <w:rPr>
-          <w:rFonts w:ascii="Times New Roman" w:hAnsi="Times New Roman" w:cs="Times New Roman"/>
-          <w:sz w:val="24"/>
-          <w:szCs w:val="24"/>
-        </w:rPr>
-        <w:t>I</w:t>
-      </w:r>
-      <w:r>
-        <w:rPr>
-          <w:rFonts w:ascii="Times New Roman" w:hAnsi="Times New Roman" w:cs="Times New Roman"/>
-          <w:sz w:val="24"/>
-          <w:szCs w:val="24"/>
-        </w:rPr>
-        <w:t xml:space="preserve">) og Tucker-Lewis viðmið (e. </w:t>
-      </w:r>
-      <w:r>
-        <w:rPr>
-          <w:rFonts w:ascii="Times New Roman" w:hAnsi="Times New Roman" w:cs="Times New Roman"/>
-          <w:i/>
-          <w:iCs/>
-          <w:sz w:val="24"/>
-          <w:szCs w:val="24"/>
-        </w:rPr>
-        <w:t xml:space="preserve">Tucker-Lewis index, </w:t>
+        <w:t xml:space="preserve">, </w:t>
       </w:r>
       <w:r>
         <w:rPr>
@@ -3940,8 +4022,6 @@
     </w:p>
     <w:p>
       <w:pPr>
-        <w:spacing w:after="0" w:line="480" w:lineRule="auto"/>
-        <w:ind w:firstLine="720"/>
         <w:rPr>
           <w:rFonts w:ascii="Times New Roman" w:hAnsi="Times New Roman" w:cs="Times New Roman"/>
           <w:sz w:val="24"/>
@@ -3951,7 +4031,6 @@
     </w:p>
     <w:p>
       <w:pPr>
-        <w:spacing w:after="0" w:line="480" w:lineRule="auto"/>
         <w:rPr>
           <w:rFonts w:ascii="Times New Roman" w:hAnsi="Times New Roman" w:cs="Times New Roman"/>
           <w:sz w:val="24"/>
@@ -3961,6 +4040,7 @@
     </w:p>
     <w:p>
       <w:pPr>
+        <w:spacing w:after="0"/>
         <w:jc w:val="center"/>
         <w:rPr>
           <w:rFonts w:ascii="Times New Roman" w:hAnsi="Times New Roman" w:cs="Times New Roman"/>
@@ -4054,7 +4134,23 @@
           <w:sz w:val="24"/>
           <w:szCs w:val="24"/>
         </w:rPr>
-        <w:t>Meðaltal á einstökum prófatriðum hjá forsjáraðilum er hæst 0,95 í prófhlutanum sem snýr að hlutverki námsmats en lægst 0,</w:t>
+        <w:t>Meðaltal á einstökum prófatriðum hjá forsjáraðilum er hæst 0,95 í prófhlutanum sem snýr að hlutverki námsmats</w:t>
+      </w:r>
+      <w:r>
+        <w:rPr>
+          <w:rFonts w:ascii="Times New Roman" w:hAnsi="Times New Roman" w:cs="Times New Roman"/>
+          <w:sz w:val="24"/>
+          <w:szCs w:val="24"/>
+        </w:rPr>
+        <w:t xml:space="preserve"> (B3)</w:t>
+      </w:r>
+      <w:r>
+        <w:rPr>
+          <w:rFonts w:ascii="Times New Roman" w:hAnsi="Times New Roman" w:cs="Times New Roman"/>
+          <w:sz w:val="24"/>
+          <w:szCs w:val="24"/>
+        </w:rPr>
+        <w:t xml:space="preserve"> en lægst 0,</w:t>
       </w:r>
       <w:r>
         <w:rPr>
@@ -4086,7 +4182,47 @@
           <w:sz w:val="24"/>
           <w:szCs w:val="24"/>
         </w:rPr>
-        <w:t>. Hjá starfsfólki skóla er meðaltal hæst 0,93 í prófhlutanum sem snýr að hlutverki námsmats en lægst 0,</w:t>
+        <w:t xml:space="preserve"> (B11)</w:t>
+      </w:r>
+      <w:r>
+        <w:rPr>
+          <w:rFonts w:ascii="Times New Roman" w:hAnsi="Times New Roman" w:cs="Times New Roman"/>
+          <w:sz w:val="24"/>
+          <w:szCs w:val="24"/>
+        </w:rPr>
+        <w:t xml:space="preserve"> og prófhluta sem snýr að mati tengdu lykilhæfni menntunar í aðalnámsskrá</w:t>
+      </w:r>
+      <w:r>
+        <w:rPr>
+          <w:rFonts w:ascii="Times New Roman" w:hAnsi="Times New Roman" w:cs="Times New Roman"/>
+          <w:sz w:val="24"/>
+          <w:szCs w:val="24"/>
+        </w:rPr>
+        <w:t xml:space="preserve"> (B6)</w:t>
+      </w:r>
+      <w:r>
+        <w:rPr>
+          <w:rFonts w:ascii="Times New Roman" w:hAnsi="Times New Roman" w:cs="Times New Roman"/>
+          <w:sz w:val="24"/>
+          <w:szCs w:val="24"/>
+        </w:rPr>
+        <w:t>. Hjá starfsfólki skóla er meðaltal hæst 0,93</w:t>
+      </w:r>
+      <w:r>
+        <w:rPr>
+          <w:rFonts w:ascii="Times New Roman" w:hAnsi="Times New Roman" w:cs="Times New Roman"/>
+          <w:sz w:val="24"/>
+          <w:szCs w:val="24"/>
+        </w:rPr>
+        <w:t xml:space="preserve"> (B3)</w:t>
+      </w:r>
+      <w:r>
+        <w:rPr>
+          <w:rFonts w:ascii="Times New Roman" w:hAnsi="Times New Roman" w:cs="Times New Roman"/>
+          <w:sz w:val="24"/>
+          <w:szCs w:val="24"/>
+        </w:rPr>
+        <w:t xml:space="preserve"> í prófhlutanum sem snýr að hlutverki námsmats en lægst 0,</w:t>
       </w:r>
       <w:r>
         <w:rPr>
@@ -4110,7 +4246,15 @@
           <w:sz w:val="24"/>
           <w:szCs w:val="24"/>
         </w:rPr>
-        <w:t>sama prófhluta</w:t>
+        <w:t>prófhlutanum sem snýr að mati tengdu lykilhæfni menntunar í aðalnámsskrá</w:t>
+      </w:r>
+      <w:r>
+        <w:rPr>
+          <w:rFonts w:ascii="Times New Roman" w:hAnsi="Times New Roman" w:cs="Times New Roman"/>
+          <w:sz w:val="24"/>
+          <w:szCs w:val="24"/>
+        </w:rPr>
+        <w:t xml:space="preserve"> (B6)</w:t>
       </w:r>
       <w:r>
         <w:rPr>
@@ -4142,12 +4286,36 @@
           <w:sz w:val="24"/>
           <w:szCs w:val="24"/>
         </w:rPr>
-        <w:t xml:space="preserve">, sem bendir til þess að þátttakendur séu almennt með jákvætt viðhorf gagnvart atriðunum. Heildarskor hvers prófhluta var lík á milli hópa, sem bendir til samleitni í viðhorfi hópanna. </w:t>
+        <w:t xml:space="preserve">, sem bendir til </w:t>
+      </w:r>
+      <w:r>
+        <w:rPr>
+          <w:rFonts w:ascii="Times New Roman" w:hAnsi="Times New Roman" w:cs="Times New Roman"/>
+          <w:sz w:val="24"/>
+          <w:szCs w:val="24"/>
+        </w:rPr>
+        <w:t xml:space="preserve">jákvæðrar skekkju, </w:t>
+      </w:r>
+      <w:r>
+        <w:rPr>
+          <w:rFonts w:ascii="Times New Roman" w:hAnsi="Times New Roman" w:cs="Times New Roman"/>
+          <w:sz w:val="24"/>
+          <w:szCs w:val="24"/>
+        </w:rPr>
+        <w:t xml:space="preserve">það er </w:t>
+      </w:r>
+      <w:r>
+        <w:rPr>
+          <w:rFonts w:ascii="Times New Roman" w:hAnsi="Times New Roman" w:cs="Times New Roman"/>
+          <w:sz w:val="24"/>
+          <w:szCs w:val="24"/>
+        </w:rPr>
+        <w:t xml:space="preserve">að þátttakendur séu almennt með jákvætt viðhorf gagnvart atriðunum. Heildarskor hvers prófhluta var lík á milli hópa, sem bendir til samleitni í viðhorfi hópanna. </w:t>
       </w:r>
     </w:p>
     <w:p>
       <w:pPr>
-        <w:spacing w:after="0" w:line="480" w:lineRule="auto"/>
+        <w:spacing w:after="0" w:line="360" w:lineRule="auto"/>
         <w:rPr>
           <w:rFonts w:ascii="Times New Roman" w:hAnsi="Times New Roman" w:cs="Times New Roman"/>
           <w:sz w:val="24"/>
@@ -4167,7 +4335,7 @@
     </w:p>
     <w:p>
       <w:pPr>
-        <w:spacing w:after="0" w:line="480" w:lineRule="auto"/>
+        <w:spacing w:after="0" w:line="360" w:lineRule="auto"/>
         <w:rPr>
           <w:rFonts w:ascii="Times New Roman" w:hAnsi="Times New Roman" w:cs="Times New Roman"/>
           <w:sz w:val="24"/>
@@ -4187,23 +4355,23 @@
     </w:p>
     <w:tbl>
       <w:tblPr>
-        <w:tblW w:w="9523" w:type="dxa"/>
+        <w:tblW w:w="9790" w:type="dxa"/>
         <w:tblLook w:val="04A0" w:firstRow="1" w:lastRow="0" w:firstColumn="1" w:lastColumn="0" w:noHBand="0" w:noVBand="1"/>
       </w:tblPr>
       <w:tblGrid>
-        <w:gridCol w:w="2706"/>
-        <w:gridCol w:w="1484"/>
-        <w:gridCol w:w="1575"/>
-        <w:gridCol w:w="2008"/>
-        <w:gridCol w:w="1750"/>
+        <w:gridCol w:w="2580"/>
+        <w:gridCol w:w="1410"/>
+        <w:gridCol w:w="2020"/>
+        <w:gridCol w:w="1410"/>
+        <w:gridCol w:w="2370"/>
       </w:tblGrid>
       <w:tr>
         <w:trPr>
-          <w:trHeight w:val="228"/>
+          <w:trHeight w:val="202"/>
         </w:trPr>
         <w:tc>
           <w:tcPr>
-            <w:tcW w:w="2706" w:type="dxa"/>
+            <w:tcW w:w="2580" w:type="dxa"/>
             <w:tcBorders>
               <w:top w:val="single" w:sz="4" w:space="0" w:color="000000"/>
               <w:left w:val="nil"/>
@@ -4230,7 +4398,7 @@
         </w:tc>
         <w:tc>
           <w:tcPr>
-            <w:tcW w:w="3058" w:type="dxa"/>
+            <w:tcW w:w="3429" w:type="dxa"/>
             <w:gridSpan w:val="2"/>
             <w:tcBorders>
               <w:top w:val="single" w:sz="4" w:space="0" w:color="000000"/>
@@ -4273,7 +4441,7 @@
         </w:tc>
         <w:tc>
           <w:tcPr>
-            <w:tcW w:w="3758" w:type="dxa"/>
+            <w:tcW w:w="3780" w:type="dxa"/>
             <w:gridSpan w:val="2"/>
             <w:tcBorders>
               <w:top w:val="single" w:sz="4" w:space="0" w:color="000000"/>
@@ -4315,11 +4483,11 @@
       </w:tr>
       <w:tr>
         <w:trPr>
-          <w:trHeight w:val="228"/>
+          <w:trHeight w:val="202"/>
         </w:trPr>
         <w:tc>
           <w:tcPr>
-            <w:tcW w:w="2706" w:type="dxa"/>
+            <w:tcW w:w="2580" w:type="dxa"/>
             <w:tcBorders>
               <w:left w:val="nil"/>
               <w:bottom w:val="single" w:sz="4" w:space="0" w:color="000000"/>
@@ -4356,7 +4524,7 @@
         </w:tc>
         <w:tc>
           <w:tcPr>
-            <w:tcW w:w="1484" w:type="dxa"/>
+            <w:tcW w:w="1410" w:type="dxa"/>
             <w:tcBorders>
               <w:top w:val="single" w:sz="4" w:space="0" w:color="000000"/>
               <w:left w:val="nil"/>
@@ -4399,7 +4567,7 @@
         </w:tc>
         <w:tc>
           <w:tcPr>
-            <w:tcW w:w="1574" w:type="dxa"/>
+            <w:tcW w:w="2019" w:type="dxa"/>
             <w:tcBorders>
               <w:top w:val="single" w:sz="4" w:space="0" w:color="000000"/>
               <w:left w:val="nil"/>
@@ -4442,7 +4610,7 @@
         </w:tc>
         <w:tc>
           <w:tcPr>
-            <w:tcW w:w="2008" w:type="dxa"/>
+            <w:tcW w:w="1410" w:type="dxa"/>
             <w:tcBorders>
               <w:top w:val="single" w:sz="4" w:space="0" w:color="000000"/>
               <w:left w:val="nil"/>
@@ -4485,7 +4653,7 @@
         </w:tc>
         <w:tc>
           <w:tcPr>
-            <w:tcW w:w="1749" w:type="dxa"/>
+            <w:tcW w:w="2370" w:type="dxa"/>
             <w:tcBorders>
               <w:top w:val="single" w:sz="4" w:space="0" w:color="000000"/>
               <w:left w:val="nil"/>
@@ -4529,11 +4697,11 @@
       </w:tr>
       <w:tr>
         <w:trPr>
-          <w:trHeight w:val="228"/>
+          <w:trHeight w:val="202"/>
         </w:trPr>
         <w:tc>
           <w:tcPr>
-            <w:tcW w:w="2706" w:type="dxa"/>
+            <w:tcW w:w="2580" w:type="dxa"/>
             <w:tcBorders>
               <w:top w:val="nil"/>
               <w:left w:val="nil"/>
@@ -4566,7 +4734,7 @@
         </w:tc>
         <w:tc>
           <w:tcPr>
-            <w:tcW w:w="1484" w:type="dxa"/>
+            <w:tcW w:w="1410" w:type="dxa"/>
             <w:tcBorders>
               <w:top w:val="nil"/>
               <w:left w:val="nil"/>
@@ -4592,7 +4760,7 @@
         </w:tc>
         <w:tc>
           <w:tcPr>
-            <w:tcW w:w="1574" w:type="dxa"/>
+            <w:tcW w:w="2019" w:type="dxa"/>
             <w:tcBorders>
               <w:top w:val="nil"/>
               <w:left w:val="nil"/>
@@ -4618,7 +4786,7 @@
         </w:tc>
         <w:tc>
           <w:tcPr>
-            <w:tcW w:w="2008" w:type="dxa"/>
+            <w:tcW w:w="1410" w:type="dxa"/>
             <w:tcBorders>
               <w:top w:val="nil"/>
               <w:left w:val="nil"/>
@@ -4644,7 +4812,7 @@
         </w:tc>
         <w:tc>
           <w:tcPr>
-            <w:tcW w:w="1749" w:type="dxa"/>
+            <w:tcW w:w="2370" w:type="dxa"/>
             <w:tcBorders>
               <w:top w:val="nil"/>
               <w:left w:val="nil"/>
@@ -4671,11 +4839,11 @@
       </w:tr>
       <w:tr>
         <w:trPr>
-          <w:trHeight w:val="228"/>
+          <w:trHeight w:val="202"/>
         </w:trPr>
         <w:tc>
           <w:tcPr>
-            <w:tcW w:w="2706" w:type="dxa"/>
+            <w:tcW w:w="2580" w:type="dxa"/>
             <w:tcBorders>
               <w:top w:val="nil"/>
               <w:left w:val="nil"/>
@@ -4708,7 +4876,7 @@
         </w:tc>
         <w:tc>
           <w:tcPr>
-            <w:tcW w:w="1484" w:type="dxa"/>
+            <w:tcW w:w="1410" w:type="dxa"/>
             <w:tcBorders>
               <w:top w:val="nil"/>
               <w:left w:val="nil"/>
@@ -4742,7 +4910,7 @@
         </w:tc>
         <w:tc>
           <w:tcPr>
-            <w:tcW w:w="1574" w:type="dxa"/>
+            <w:tcW w:w="2019" w:type="dxa"/>
             <w:tcBorders>
               <w:top w:val="nil"/>
               <w:left w:val="nil"/>
@@ -4776,7 +4944,7 @@
         </w:tc>
         <w:tc>
           <w:tcPr>
-            <w:tcW w:w="2008" w:type="dxa"/>
+            <w:tcW w:w="1410" w:type="dxa"/>
             <w:tcBorders>
               <w:top w:val="nil"/>
               <w:left w:val="nil"/>
@@ -4810,7 +4978,7 @@
         </w:tc>
         <w:tc>
           <w:tcPr>
-            <w:tcW w:w="1749" w:type="dxa"/>
+            <w:tcW w:w="2370" w:type="dxa"/>
             <w:tcBorders>
               <w:top w:val="nil"/>
               <w:left w:val="nil"/>
@@ -4845,11 +5013,11 @@
       </w:tr>
       <w:tr>
         <w:trPr>
-          <w:trHeight w:val="228"/>
+          <w:trHeight w:val="202"/>
         </w:trPr>
         <w:tc>
           <w:tcPr>
-            <w:tcW w:w="2706" w:type="dxa"/>
+            <w:tcW w:w="2580" w:type="dxa"/>
             <w:tcBorders>
               <w:top w:val="nil"/>
               <w:left w:val="nil"/>
@@ -4882,7 +5050,7 @@
         </w:tc>
         <w:tc>
           <w:tcPr>
-            <w:tcW w:w="1484" w:type="dxa"/>
+            <w:tcW w:w="1410" w:type="dxa"/>
             <w:tcBorders>
               <w:top w:val="nil"/>
               <w:left w:val="nil"/>
@@ -4916,7 +5084,7 @@
         </w:tc>
         <w:tc>
           <w:tcPr>
-            <w:tcW w:w="1574" w:type="dxa"/>
+            <w:tcW w:w="2019" w:type="dxa"/>
             <w:tcBorders>
               <w:top w:val="nil"/>
               <w:left w:val="nil"/>
@@ -4950,7 +5118,7 @@
         </w:tc>
         <w:tc>
           <w:tcPr>
-            <w:tcW w:w="2008" w:type="dxa"/>
+            <w:tcW w:w="1410" w:type="dxa"/>
             <w:tcBorders>
               <w:top w:val="nil"/>
               <w:left w:val="nil"/>
@@ -4984,7 +5152,7 @@
         </w:tc>
         <w:tc>
           <w:tcPr>
-            <w:tcW w:w="1749" w:type="dxa"/>
+            <w:tcW w:w="2370" w:type="dxa"/>
             <w:tcBorders>
               <w:top w:val="nil"/>
               <w:left w:val="nil"/>
@@ -5019,11 +5187,11 @@
       </w:tr>
       <w:tr>
         <w:trPr>
-          <w:trHeight w:val="228"/>
+          <w:trHeight w:val="202"/>
         </w:trPr>
         <w:tc>
           <w:tcPr>
-            <w:tcW w:w="2706" w:type="dxa"/>
+            <w:tcW w:w="2580" w:type="dxa"/>
             <w:tcBorders>
               <w:top w:val="nil"/>
               <w:left w:val="nil"/>
@@ -5056,7 +5224,7 @@
         </w:tc>
         <w:tc>
           <w:tcPr>
-            <w:tcW w:w="1484" w:type="dxa"/>
+            <w:tcW w:w="1410" w:type="dxa"/>
             <w:tcBorders>
               <w:top w:val="nil"/>
               <w:left w:val="nil"/>
@@ -5090,7 +5258,7 @@
         </w:tc>
         <w:tc>
           <w:tcPr>
-            <w:tcW w:w="1574" w:type="dxa"/>
+            <w:tcW w:w="2019" w:type="dxa"/>
             <w:tcBorders>
               <w:top w:val="nil"/>
               <w:left w:val="nil"/>
@@ -5124,7 +5292,7 @@
         </w:tc>
         <w:tc>
           <w:tcPr>
-            <w:tcW w:w="2008" w:type="dxa"/>
+            <w:tcW w:w="1410" w:type="dxa"/>
             <w:tcBorders>
               <w:top w:val="nil"/>
               <w:left w:val="nil"/>
@@ -5158,7 +5326,7 @@
         </w:tc>
         <w:tc>
           <w:tcPr>
-            <w:tcW w:w="1749" w:type="dxa"/>
+            <w:tcW w:w="2370" w:type="dxa"/>
             <w:tcBorders>
               <w:top w:val="nil"/>
               <w:left w:val="nil"/>
@@ -5193,11 +5361,11 @@
       </w:tr>
       <w:tr>
         <w:trPr>
-          <w:trHeight w:val="228"/>
+          <w:trHeight w:val="202"/>
         </w:trPr>
         <w:tc>
           <w:tcPr>
-            <w:tcW w:w="2706" w:type="dxa"/>
+            <w:tcW w:w="2580" w:type="dxa"/>
             <w:tcBorders>
               <w:top w:val="nil"/>
               <w:left w:val="nil"/>
@@ -5230,7 +5398,7 @@
         </w:tc>
         <w:tc>
           <w:tcPr>
-            <w:tcW w:w="1484" w:type="dxa"/>
+            <w:tcW w:w="1410" w:type="dxa"/>
             <w:tcBorders>
               <w:top w:val="nil"/>
               <w:left w:val="nil"/>
@@ -5264,7 +5432,7 @@
         </w:tc>
         <w:tc>
           <w:tcPr>
-            <w:tcW w:w="1574" w:type="dxa"/>
+            <w:tcW w:w="2019" w:type="dxa"/>
             <w:tcBorders>
               <w:top w:val="nil"/>
               <w:left w:val="nil"/>
@@ -5298,7 +5466,7 @@
         </w:tc>
         <w:tc>
           <w:tcPr>
-            <w:tcW w:w="2008" w:type="dxa"/>
+            <w:tcW w:w="1410" w:type="dxa"/>
             <w:tcBorders>
               <w:top w:val="nil"/>
               <w:left w:val="nil"/>
@@ -5332,7 +5500,7 @@
         </w:tc>
         <w:tc>
           <w:tcPr>
-            <w:tcW w:w="1749" w:type="dxa"/>
+            <w:tcW w:w="2370" w:type="dxa"/>
             <w:tcBorders>
               <w:top w:val="nil"/>
               <w:left w:val="nil"/>
@@ -5367,11 +5535,11 @@
       </w:tr>
       <w:tr>
         <w:trPr>
-          <w:trHeight w:val="228"/>
+          <w:trHeight w:val="202"/>
         </w:trPr>
         <w:tc>
           <w:tcPr>
-            <w:tcW w:w="2706" w:type="dxa"/>
+            <w:tcW w:w="2580" w:type="dxa"/>
             <w:tcBorders>
               <w:top w:val="nil"/>
               <w:left w:val="nil"/>
@@ -5404,7 +5572,7 @@
         </w:tc>
         <w:tc>
           <w:tcPr>
-            <w:tcW w:w="1484" w:type="dxa"/>
+            <w:tcW w:w="1410" w:type="dxa"/>
             <w:tcBorders>
               <w:top w:val="nil"/>
               <w:left w:val="nil"/>
@@ -5438,7 +5606,7 @@
         </w:tc>
         <w:tc>
           <w:tcPr>
-            <w:tcW w:w="1574" w:type="dxa"/>
+            <w:tcW w:w="2019" w:type="dxa"/>
             <w:tcBorders>
               <w:top w:val="nil"/>
               <w:left w:val="nil"/>
@@ -5472,7 +5640,7 @@
         </w:tc>
         <w:tc>
           <w:tcPr>
-            <w:tcW w:w="2008" w:type="dxa"/>
+            <w:tcW w:w="1410" w:type="dxa"/>
             <w:tcBorders>
               <w:top w:val="nil"/>
               <w:left w:val="nil"/>
@@ -5506,7 +5674,7 @@
         </w:tc>
         <w:tc>
           <w:tcPr>
-            <w:tcW w:w="1749" w:type="dxa"/>
+            <w:tcW w:w="2370" w:type="dxa"/>
             <w:tcBorders>
               <w:top w:val="nil"/>
               <w:left w:val="nil"/>
@@ -5541,11 +5709,11 @@
       </w:tr>
       <w:tr>
         <w:trPr>
-          <w:trHeight w:val="228"/>
+          <w:trHeight w:val="202"/>
         </w:trPr>
         <w:tc>
           <w:tcPr>
-            <w:tcW w:w="2706" w:type="dxa"/>
+            <w:tcW w:w="2580" w:type="dxa"/>
             <w:tcBorders>
               <w:top w:val="nil"/>
               <w:left w:val="nil"/>
@@ -5572,13 +5740,13 @@
                 <w:sz w:val="20"/>
                 <w:szCs w:val="20"/>
               </w:rPr>
-              <w:t>B6</w:t>
-            </w:r>
-          </w:p>
-        </w:tc>
-        <w:tc>
-          <w:tcPr>
-            <w:tcW w:w="1484" w:type="dxa"/>
+              <w:t>B7</w:t>
+            </w:r>
+          </w:p>
+        </w:tc>
+        <w:tc>
+          <w:tcPr>
+            <w:tcW w:w="1410" w:type="dxa"/>
             <w:tcBorders>
               <w:top w:val="nil"/>
               <w:left w:val="nil"/>
@@ -5606,13 +5774,13 @@
                 <w:sz w:val="20"/>
                 <w:szCs w:val="20"/>
               </w:rPr>
-              <w:t>0,70</w:t>
-            </w:r>
-          </w:p>
-        </w:tc>
-        <w:tc>
-          <w:tcPr>
-            <w:tcW w:w="1574" w:type="dxa"/>
+              <w:t>0,78</w:t>
+            </w:r>
+          </w:p>
+        </w:tc>
+        <w:tc>
+          <w:tcPr>
+            <w:tcW w:w="2019" w:type="dxa"/>
             <w:tcBorders>
               <w:top w:val="nil"/>
               <w:left w:val="nil"/>
@@ -5640,13 +5808,13 @@
                 <w:sz w:val="20"/>
                 <w:szCs w:val="20"/>
               </w:rPr>
-              <w:t>0,46</w:t>
-            </w:r>
-          </w:p>
-        </w:tc>
-        <w:tc>
-          <w:tcPr>
-            <w:tcW w:w="2008" w:type="dxa"/>
+              <w:t>0,41</w:t>
+            </w:r>
+          </w:p>
+        </w:tc>
+        <w:tc>
+          <w:tcPr>
+            <w:tcW w:w="1410" w:type="dxa"/>
             <w:tcBorders>
               <w:top w:val="nil"/>
               <w:left w:val="nil"/>
@@ -5674,13 +5842,13 @@
                 <w:sz w:val="20"/>
                 <w:szCs w:val="20"/>
               </w:rPr>
-              <w:t>0,62</w:t>
-            </w:r>
-          </w:p>
-        </w:tc>
-        <w:tc>
-          <w:tcPr>
-            <w:tcW w:w="1749" w:type="dxa"/>
+              <w:t>0,73</w:t>
+            </w:r>
+          </w:p>
+        </w:tc>
+        <w:tc>
+          <w:tcPr>
+            <w:tcW w:w="2370" w:type="dxa"/>
             <w:tcBorders>
               <w:top w:val="nil"/>
               <w:left w:val="nil"/>
@@ -5708,18 +5876,18 @@
                 <w:sz w:val="20"/>
                 <w:szCs w:val="20"/>
               </w:rPr>
-              <w:t>0,49</w:t>
+              <w:t>0,44</w:t>
             </w:r>
           </w:p>
         </w:tc>
       </w:tr>
       <w:tr>
         <w:trPr>
-          <w:trHeight w:val="228"/>
+          <w:trHeight w:val="202"/>
         </w:trPr>
         <w:tc>
           <w:tcPr>
-            <w:tcW w:w="2706" w:type="dxa"/>
+            <w:tcW w:w="2580" w:type="dxa"/>
             <w:tcBorders>
               <w:top w:val="nil"/>
               <w:left w:val="nil"/>
@@ -5746,13 +5914,13 @@
                 <w:sz w:val="20"/>
                 <w:szCs w:val="20"/>
               </w:rPr>
-              <w:t>B7</w:t>
-            </w:r>
-          </w:p>
-        </w:tc>
-        <w:tc>
-          <w:tcPr>
-            <w:tcW w:w="1484" w:type="dxa"/>
+              <w:t>B8</w:t>
+            </w:r>
+          </w:p>
+        </w:tc>
+        <w:tc>
+          <w:tcPr>
+            <w:tcW w:w="1410" w:type="dxa"/>
             <w:tcBorders>
               <w:top w:val="nil"/>
               <w:left w:val="nil"/>
@@ -5780,13 +5948,13 @@
                 <w:sz w:val="20"/>
                 <w:szCs w:val="20"/>
               </w:rPr>
-              <w:t>0,78</w:t>
-            </w:r>
-          </w:p>
-        </w:tc>
-        <w:tc>
-          <w:tcPr>
-            <w:tcW w:w="1574" w:type="dxa"/>
+              <w:t>0,91</w:t>
+            </w:r>
+          </w:p>
+        </w:tc>
+        <w:tc>
+          <w:tcPr>
+            <w:tcW w:w="2019" w:type="dxa"/>
             <w:tcBorders>
               <w:top w:val="nil"/>
               <w:left w:val="nil"/>
@@ -5814,13 +5982,13 @@
                 <w:sz w:val="20"/>
                 <w:szCs w:val="20"/>
               </w:rPr>
-              <w:t>0,41</w:t>
-            </w:r>
-          </w:p>
-        </w:tc>
-        <w:tc>
-          <w:tcPr>
-            <w:tcW w:w="2008" w:type="dxa"/>
+              <w:t>0,28</w:t>
+            </w:r>
+          </w:p>
+        </w:tc>
+        <w:tc>
+          <w:tcPr>
+            <w:tcW w:w="1410" w:type="dxa"/>
             <w:tcBorders>
               <w:top w:val="nil"/>
               <w:left w:val="nil"/>
@@ -5848,13 +6016,13 @@
                 <w:sz w:val="20"/>
                 <w:szCs w:val="20"/>
               </w:rPr>
-              <w:t>0,73</w:t>
-            </w:r>
-          </w:p>
-        </w:tc>
-        <w:tc>
-          <w:tcPr>
-            <w:tcW w:w="1749" w:type="dxa"/>
+              <w:t>0,86</w:t>
+            </w:r>
+          </w:p>
+        </w:tc>
+        <w:tc>
+          <w:tcPr>
+            <w:tcW w:w="2370" w:type="dxa"/>
             <w:tcBorders>
               <w:top w:val="nil"/>
               <w:left w:val="nil"/>
@@ -5882,18 +6050,18 @@
                 <w:sz w:val="20"/>
                 <w:szCs w:val="20"/>
               </w:rPr>
-              <w:t>0,44</w:t>
+              <w:t>0,34</w:t>
             </w:r>
           </w:p>
         </w:tc>
       </w:tr>
       <w:tr>
         <w:trPr>
-          <w:trHeight w:val="228"/>
+          <w:trHeight w:val="202"/>
         </w:trPr>
         <w:tc>
           <w:tcPr>
-            <w:tcW w:w="2706" w:type="dxa"/>
+            <w:tcW w:w="2580" w:type="dxa"/>
             <w:tcBorders>
               <w:top w:val="nil"/>
               <w:left w:val="nil"/>
@@ -5920,13 +6088,13 @@
                 <w:sz w:val="20"/>
                 <w:szCs w:val="20"/>
               </w:rPr>
-              <w:t>B8</w:t>
-            </w:r>
-          </w:p>
-        </w:tc>
-        <w:tc>
-          <w:tcPr>
-            <w:tcW w:w="1484" w:type="dxa"/>
+              <w:t>B9</w:t>
+            </w:r>
+          </w:p>
+        </w:tc>
+        <w:tc>
+          <w:tcPr>
+            <w:tcW w:w="1410" w:type="dxa"/>
             <w:tcBorders>
               <w:top w:val="nil"/>
               <w:left w:val="nil"/>
@@ -5954,13 +6122,13 @@
                 <w:sz w:val="20"/>
                 <w:szCs w:val="20"/>
               </w:rPr>
-              <w:t>0,91</w:t>
-            </w:r>
-          </w:p>
-        </w:tc>
-        <w:tc>
-          <w:tcPr>
-            <w:tcW w:w="1574" w:type="dxa"/>
+              <w:t>0,89</w:t>
+            </w:r>
+          </w:p>
+        </w:tc>
+        <w:tc>
+          <w:tcPr>
+            <w:tcW w:w="2019" w:type="dxa"/>
             <w:tcBorders>
               <w:top w:val="nil"/>
               <w:left w:val="nil"/>
@@ -5988,13 +6156,13 @@
                 <w:sz w:val="20"/>
                 <w:szCs w:val="20"/>
               </w:rPr>
-              <w:t>0,28</w:t>
-            </w:r>
-          </w:p>
-        </w:tc>
-        <w:tc>
-          <w:tcPr>
-            <w:tcW w:w="2008" w:type="dxa"/>
+              <w:t>0,32</w:t>
+            </w:r>
+          </w:p>
+        </w:tc>
+        <w:tc>
+          <w:tcPr>
+            <w:tcW w:w="1410" w:type="dxa"/>
             <w:tcBorders>
               <w:top w:val="nil"/>
               <w:left w:val="nil"/>
@@ -6022,13 +6190,13 @@
                 <w:sz w:val="20"/>
                 <w:szCs w:val="20"/>
               </w:rPr>
-              <w:t>0,86</w:t>
-            </w:r>
-          </w:p>
-        </w:tc>
-        <w:tc>
-          <w:tcPr>
-            <w:tcW w:w="1749" w:type="dxa"/>
+              <w:t>0,80</w:t>
+            </w:r>
+          </w:p>
+        </w:tc>
+        <w:tc>
+          <w:tcPr>
+            <w:tcW w:w="2370" w:type="dxa"/>
             <w:tcBorders>
               <w:top w:val="nil"/>
               <w:left w:val="nil"/>
@@ -6056,18 +6224,18 @@
                 <w:sz w:val="20"/>
                 <w:szCs w:val="20"/>
               </w:rPr>
-              <w:t>0,34</w:t>
+              <w:t>0,40</w:t>
             </w:r>
           </w:p>
         </w:tc>
       </w:tr>
       <w:tr>
         <w:trPr>
-          <w:trHeight w:val="228"/>
+          <w:trHeight w:val="202"/>
         </w:trPr>
         <w:tc>
           <w:tcPr>
-            <w:tcW w:w="2706" w:type="dxa"/>
+            <w:tcW w:w="2580" w:type="dxa"/>
             <w:tcBorders>
               <w:top w:val="nil"/>
               <w:left w:val="nil"/>
@@ -6094,13 +6262,13 @@
                 <w:sz w:val="20"/>
                 <w:szCs w:val="20"/>
               </w:rPr>
-              <w:t>B9</w:t>
-            </w:r>
-          </w:p>
-        </w:tc>
-        <w:tc>
-          <w:tcPr>
-            <w:tcW w:w="1484" w:type="dxa"/>
+              <w:t>B10</w:t>
+            </w:r>
+          </w:p>
+        </w:tc>
+        <w:tc>
+          <w:tcPr>
+            <w:tcW w:w="1410" w:type="dxa"/>
             <w:tcBorders>
               <w:top w:val="nil"/>
               <w:left w:val="nil"/>
@@ -6128,13 +6296,13 @@
                 <w:sz w:val="20"/>
                 <w:szCs w:val="20"/>
               </w:rPr>
-              <w:t>0,89</w:t>
-            </w:r>
-          </w:p>
-        </w:tc>
-        <w:tc>
-          <w:tcPr>
-            <w:tcW w:w="1574" w:type="dxa"/>
+              <w:t>0,70</w:t>
+            </w:r>
+          </w:p>
+        </w:tc>
+        <w:tc>
+          <w:tcPr>
+            <w:tcW w:w="2019" w:type="dxa"/>
             <w:tcBorders>
               <w:top w:val="nil"/>
               <w:left w:val="nil"/>
@@ -6162,13 +6330,13 @@
                 <w:sz w:val="20"/>
                 <w:szCs w:val="20"/>
               </w:rPr>
-              <w:t>0,32</w:t>
-            </w:r>
-          </w:p>
-        </w:tc>
-        <w:tc>
-          <w:tcPr>
-            <w:tcW w:w="2008" w:type="dxa"/>
+              <w:t>0,46</w:t>
+            </w:r>
+          </w:p>
+        </w:tc>
+        <w:tc>
+          <w:tcPr>
+            <w:tcW w:w="1410" w:type="dxa"/>
             <w:tcBorders>
               <w:top w:val="nil"/>
               <w:left w:val="nil"/>
@@ -6196,13 +6364,13 @@
                 <w:sz w:val="20"/>
                 <w:szCs w:val="20"/>
               </w:rPr>
-              <w:t>0,80</w:t>
-            </w:r>
-          </w:p>
-        </w:tc>
-        <w:tc>
-          <w:tcPr>
-            <w:tcW w:w="1749" w:type="dxa"/>
+              <w:t>0,67</w:t>
+            </w:r>
+          </w:p>
+        </w:tc>
+        <w:tc>
+          <w:tcPr>
+            <w:tcW w:w="2370" w:type="dxa"/>
             <w:tcBorders>
               <w:top w:val="nil"/>
               <w:left w:val="nil"/>
@@ -6230,18 +6398,18 @@
                 <w:sz w:val="20"/>
                 <w:szCs w:val="20"/>
               </w:rPr>
-              <w:t>0,40</w:t>
+              <w:t>0,47</w:t>
             </w:r>
           </w:p>
         </w:tc>
       </w:tr>
       <w:tr>
         <w:trPr>
-          <w:trHeight w:val="228"/>
+          <w:trHeight w:val="202"/>
         </w:trPr>
         <w:tc>
           <w:tcPr>
-            <w:tcW w:w="2706" w:type="dxa"/>
+            <w:tcW w:w="2580" w:type="dxa"/>
             <w:tcBorders>
               <w:top w:val="nil"/>
               <w:left w:val="nil"/>
@@ -6268,13 +6436,13 @@
                 <w:sz w:val="20"/>
                 <w:szCs w:val="20"/>
               </w:rPr>
-              <w:t>B10</w:t>
-            </w:r>
-          </w:p>
-        </w:tc>
-        <w:tc>
-          <w:tcPr>
-            <w:tcW w:w="1484" w:type="dxa"/>
+              <w:t>B11</w:t>
+            </w:r>
+          </w:p>
+        </w:tc>
+        <w:tc>
+          <w:tcPr>
+            <w:tcW w:w="1410" w:type="dxa"/>
             <w:tcBorders>
               <w:top w:val="nil"/>
               <w:left w:val="nil"/>
@@ -6302,13 +6470,13 @@
                 <w:sz w:val="20"/>
                 <w:szCs w:val="20"/>
               </w:rPr>
-              <w:t>0,70</w:t>
-            </w:r>
-          </w:p>
-        </w:tc>
-        <w:tc>
-          <w:tcPr>
-            <w:tcW w:w="1574" w:type="dxa"/>
+              <w:t>0,80</w:t>
+            </w:r>
+          </w:p>
+        </w:tc>
+        <w:tc>
+          <w:tcPr>
+            <w:tcW w:w="2019" w:type="dxa"/>
             <w:tcBorders>
               <w:top w:val="nil"/>
               <w:left w:val="nil"/>
@@ -6336,13 +6504,13 @@
                 <w:sz w:val="20"/>
                 <w:szCs w:val="20"/>
               </w:rPr>
-              <w:t>0,46</w:t>
-            </w:r>
-          </w:p>
-        </w:tc>
-        <w:tc>
-          <w:tcPr>
-            <w:tcW w:w="2008" w:type="dxa"/>
+              <w:t>0,40</w:t>
+            </w:r>
+          </w:p>
+        </w:tc>
+        <w:tc>
+          <w:tcPr>
+            <w:tcW w:w="1410" w:type="dxa"/>
             <w:tcBorders>
               <w:top w:val="nil"/>
               <w:left w:val="nil"/>
@@ -6370,13 +6538,13 @@
                 <w:sz w:val="20"/>
                 <w:szCs w:val="20"/>
               </w:rPr>
-              <w:t>0,67</w:t>
-            </w:r>
-          </w:p>
-        </w:tc>
-        <w:tc>
-          <w:tcPr>
-            <w:tcW w:w="1749" w:type="dxa"/>
+              <w:t>0,84</w:t>
+            </w:r>
+          </w:p>
+        </w:tc>
+        <w:tc>
+          <w:tcPr>
+            <w:tcW w:w="2370" w:type="dxa"/>
             <w:tcBorders>
               <w:top w:val="nil"/>
               <w:left w:val="nil"/>
@@ -6404,18 +6572,18 @@
                 <w:sz w:val="20"/>
                 <w:szCs w:val="20"/>
               </w:rPr>
-              <w:t>0,47</w:t>
+              <w:t>0,37</w:t>
             </w:r>
           </w:p>
         </w:tc>
       </w:tr>
       <w:tr>
         <w:trPr>
-          <w:trHeight w:val="228"/>
+          <w:trHeight w:val="202"/>
         </w:trPr>
         <w:tc>
           <w:tcPr>
-            <w:tcW w:w="2706" w:type="dxa"/>
+            <w:tcW w:w="2580" w:type="dxa"/>
             <w:tcBorders>
               <w:top w:val="nil"/>
               <w:left w:val="nil"/>
@@ -6442,13 +6610,13 @@
                 <w:sz w:val="20"/>
                 <w:szCs w:val="20"/>
               </w:rPr>
-              <w:t>B11</w:t>
-            </w:r>
-          </w:p>
-        </w:tc>
-        <w:tc>
-          <w:tcPr>
-            <w:tcW w:w="1484" w:type="dxa"/>
+              <w:t>B12</w:t>
+            </w:r>
+          </w:p>
+        </w:tc>
+        <w:tc>
+          <w:tcPr>
+            <w:tcW w:w="1410" w:type="dxa"/>
             <w:tcBorders>
               <w:top w:val="nil"/>
               <w:left w:val="nil"/>
@@ -6476,13 +6644,13 @@
                 <w:sz w:val="20"/>
                 <w:szCs w:val="20"/>
               </w:rPr>
-              <w:t>0,80</w:t>
-            </w:r>
-          </w:p>
-        </w:tc>
-        <w:tc>
-          <w:tcPr>
-            <w:tcW w:w="1574" w:type="dxa"/>
+              <w:t>0,83</w:t>
+            </w:r>
+          </w:p>
+        </w:tc>
+        <w:tc>
+          <w:tcPr>
+            <w:tcW w:w="2019" w:type="dxa"/>
             <w:tcBorders>
               <w:top w:val="nil"/>
               <w:left w:val="nil"/>
@@ -6510,13 +6678,13 @@
                 <w:sz w:val="20"/>
                 <w:szCs w:val="20"/>
               </w:rPr>
-              <w:t>0,40</w:t>
-            </w:r>
-          </w:p>
-        </w:tc>
-        <w:tc>
-          <w:tcPr>
-            <w:tcW w:w="2008" w:type="dxa"/>
+              <w:t>0,37</w:t>
+            </w:r>
+          </w:p>
+        </w:tc>
+        <w:tc>
+          <w:tcPr>
+            <w:tcW w:w="1410" w:type="dxa"/>
             <w:tcBorders>
               <w:top w:val="nil"/>
               <w:left w:val="nil"/>
@@ -6544,13 +6712,13 @@
                 <w:sz w:val="20"/>
                 <w:szCs w:val="20"/>
               </w:rPr>
-              <w:t>0,84</w:t>
-            </w:r>
-          </w:p>
-        </w:tc>
-        <w:tc>
-          <w:tcPr>
-            <w:tcW w:w="1749" w:type="dxa"/>
+              <w:t>0,81</w:t>
+            </w:r>
+          </w:p>
+        </w:tc>
+        <w:tc>
+          <w:tcPr>
+            <w:tcW w:w="2370" w:type="dxa"/>
             <w:tcBorders>
               <w:top w:val="nil"/>
               <w:left w:val="nil"/>
@@ -6578,18 +6746,18 @@
                 <w:sz w:val="20"/>
                 <w:szCs w:val="20"/>
               </w:rPr>
-              <w:t>0,37</w:t>
+              <w:t>0,39</w:t>
             </w:r>
           </w:p>
         </w:tc>
       </w:tr>
       <w:tr>
         <w:trPr>
-          <w:trHeight w:val="228"/>
+          <w:trHeight w:val="202"/>
         </w:trPr>
         <w:tc>
           <w:tcPr>
-            <w:tcW w:w="2706" w:type="dxa"/>
+            <w:tcW w:w="2580" w:type="dxa"/>
             <w:tcBorders>
               <w:top w:val="nil"/>
               <w:left w:val="nil"/>
@@ -6616,13 +6784,13 @@
                 <w:sz w:val="20"/>
                 <w:szCs w:val="20"/>
               </w:rPr>
-              <w:t>B12</w:t>
-            </w:r>
-          </w:p>
-        </w:tc>
-        <w:tc>
-          <w:tcPr>
-            <w:tcW w:w="1484" w:type="dxa"/>
+              <w:t>B13*</w:t>
+            </w:r>
+          </w:p>
+        </w:tc>
+        <w:tc>
+          <w:tcPr>
+            <w:tcW w:w="1410" w:type="dxa"/>
             <w:tcBorders>
               <w:top w:val="nil"/>
               <w:left w:val="nil"/>
@@ -6640,23 +6808,27 @@
               <w:jc w:val="center"/>
               <w:rPr>
                 <w:rFonts w:ascii="Times New Roman" w:eastAsia="Times New Roman" w:hAnsi="Times New Roman" w:cs="Times New Roman"/>
-                <w:sz w:val="20"/>
-                <w:szCs w:val="20"/>
-              </w:rPr>
-            </w:pPr>
-            <w:r>
-              <w:rPr>
-                <w:rFonts w:ascii="Times New Roman" w:eastAsia="Times New Roman" w:hAnsi="Times New Roman" w:cs="Times New Roman"/>
-                <w:sz w:val="20"/>
-                <w:szCs w:val="20"/>
-              </w:rPr>
-              <w:t>0,83</w:t>
-            </w:r>
-          </w:p>
-        </w:tc>
-        <w:tc>
-          <w:tcPr>
-            <w:tcW w:w="1574" w:type="dxa"/>
+                <w:b/>
+                <w:bCs/>
+                <w:sz w:val="20"/>
+                <w:szCs w:val="20"/>
+              </w:rPr>
+            </w:pPr>
+            <w:r>
+              <w:rPr>
+                <w:rFonts w:ascii="Times New Roman" w:eastAsia="Times New Roman" w:hAnsi="Times New Roman" w:cs="Times New Roman"/>
+                <w:b/>
+                <w:bCs/>
+                <w:sz w:val="20"/>
+                <w:szCs w:val="20"/>
+              </w:rPr>
+              <w:t>-</w:t>
+            </w:r>
+          </w:p>
+        </w:tc>
+        <w:tc>
+          <w:tcPr>
+            <w:tcW w:w="2019" w:type="dxa"/>
             <w:tcBorders>
               <w:top w:val="nil"/>
               <w:left w:val="nil"/>
@@ -6684,13 +6856,13 @@
                 <w:sz w:val="20"/>
                 <w:szCs w:val="20"/>
               </w:rPr>
-              <w:t>0,37</w:t>
-            </w:r>
-          </w:p>
-        </w:tc>
-        <w:tc>
-          <w:tcPr>
-            <w:tcW w:w="2008" w:type="dxa"/>
+              <w:t>-</w:t>
+            </w:r>
+          </w:p>
+        </w:tc>
+        <w:tc>
+          <w:tcPr>
+            <w:tcW w:w="1410" w:type="dxa"/>
             <w:tcBorders>
               <w:top w:val="nil"/>
               <w:left w:val="nil"/>
@@ -6718,13 +6890,13 @@
                 <w:sz w:val="20"/>
                 <w:szCs w:val="20"/>
               </w:rPr>
-              <w:t>0,81</w:t>
-            </w:r>
-          </w:p>
-        </w:tc>
-        <w:tc>
-          <w:tcPr>
-            <w:tcW w:w="1749" w:type="dxa"/>
+              <w:t>0,84</w:t>
+            </w:r>
+          </w:p>
+        </w:tc>
+        <w:tc>
+          <w:tcPr>
+            <w:tcW w:w="2370" w:type="dxa"/>
             <w:tcBorders>
               <w:top w:val="nil"/>
               <w:left w:val="nil"/>
@@ -6752,18 +6924,18 @@
                 <w:sz w:val="20"/>
                 <w:szCs w:val="20"/>
               </w:rPr>
-              <w:t>0,39</w:t>
+              <w:t>0,50</w:t>
             </w:r>
           </w:p>
         </w:tc>
       </w:tr>
       <w:tr>
         <w:trPr>
-          <w:trHeight w:val="228"/>
+          <w:trHeight w:val="202"/>
         </w:trPr>
         <w:tc>
           <w:tcPr>
-            <w:tcW w:w="2706" w:type="dxa"/>
+            <w:tcW w:w="2580" w:type="dxa"/>
             <w:tcBorders>
               <w:top w:val="nil"/>
               <w:left w:val="nil"/>
@@ -6790,13 +6962,13 @@
                 <w:sz w:val="20"/>
                 <w:szCs w:val="20"/>
               </w:rPr>
-              <w:t>B13*</w:t>
-            </w:r>
-          </w:p>
-        </w:tc>
-        <w:tc>
-          <w:tcPr>
-            <w:tcW w:w="1484" w:type="dxa"/>
+              <w:t>B14*</w:t>
+            </w:r>
+          </w:p>
+        </w:tc>
+        <w:tc>
+          <w:tcPr>
+            <w:tcW w:w="1410" w:type="dxa"/>
             <w:tcBorders>
               <w:top w:val="nil"/>
               <w:left w:val="nil"/>
@@ -6834,7 +7006,7 @@
         </w:tc>
         <w:tc>
           <w:tcPr>
-            <w:tcW w:w="1574" w:type="dxa"/>
+            <w:tcW w:w="2019" w:type="dxa"/>
             <w:tcBorders>
               <w:top w:val="nil"/>
               <w:left w:val="nil"/>
@@ -6868,7 +7040,7 @@
         </w:tc>
         <w:tc>
           <w:tcPr>
-            <w:tcW w:w="2008" w:type="dxa"/>
+            <w:tcW w:w="1410" w:type="dxa"/>
             <w:tcBorders>
               <w:top w:val="nil"/>
               <w:left w:val="nil"/>
@@ -6896,13 +7068,13 @@
                 <w:sz w:val="20"/>
                 <w:szCs w:val="20"/>
               </w:rPr>
-              <w:t>0,84</w:t>
-            </w:r>
-          </w:p>
-        </w:tc>
-        <w:tc>
-          <w:tcPr>
-            <w:tcW w:w="1749" w:type="dxa"/>
+              <w:t>0,88</w:t>
+            </w:r>
+          </w:p>
+        </w:tc>
+        <w:tc>
+          <w:tcPr>
+            <w:tcW w:w="2370" w:type="dxa"/>
             <w:tcBorders>
               <w:top w:val="nil"/>
               <w:left w:val="nil"/>
@@ -6930,18 +7102,18 @@
                 <w:sz w:val="20"/>
                 <w:szCs w:val="20"/>
               </w:rPr>
-              <w:t>0,50</w:t>
+              <w:t>0,37</w:t>
             </w:r>
           </w:p>
         </w:tc>
       </w:tr>
       <w:tr>
         <w:trPr>
-          <w:trHeight w:val="228"/>
+          <w:trHeight w:val="145"/>
         </w:trPr>
         <w:tc>
           <w:tcPr>
-            <w:tcW w:w="2706" w:type="dxa"/>
+            <w:tcW w:w="2580" w:type="dxa"/>
             <w:tcBorders>
               <w:top w:val="nil"/>
               <w:left w:val="nil"/>
@@ -6968,13 +7140,13 @@
                 <w:sz w:val="20"/>
                 <w:szCs w:val="20"/>
               </w:rPr>
-              <w:t>B14*</w:t>
-            </w:r>
-          </w:p>
-        </w:tc>
-        <w:tc>
-          <w:tcPr>
-            <w:tcW w:w="1484" w:type="dxa"/>
+              <w:t>Summa</w:t>
+            </w:r>
+          </w:p>
+        </w:tc>
+        <w:tc>
+          <w:tcPr>
+            <w:tcW w:w="1410" w:type="dxa"/>
             <w:tcBorders>
               <w:top w:val="nil"/>
               <w:left w:val="nil"/>
@@ -6992,27 +7164,23 @@
               <w:jc w:val="center"/>
               <w:rPr>
                 <w:rFonts w:ascii="Times New Roman" w:eastAsia="Times New Roman" w:hAnsi="Times New Roman" w:cs="Times New Roman"/>
-                <w:b/>
-                <w:bCs/>
-                <w:sz w:val="20"/>
-                <w:szCs w:val="20"/>
-              </w:rPr>
-            </w:pPr>
-            <w:r>
-              <w:rPr>
-                <w:rFonts w:ascii="Times New Roman" w:eastAsia="Times New Roman" w:hAnsi="Times New Roman" w:cs="Times New Roman"/>
-                <w:b/>
-                <w:bCs/>
-                <w:sz w:val="20"/>
-                <w:szCs w:val="20"/>
-              </w:rPr>
-              <w:t>-</w:t>
-            </w:r>
-          </w:p>
-        </w:tc>
-        <w:tc>
-          <w:tcPr>
-            <w:tcW w:w="1574" w:type="dxa"/>
+                <w:sz w:val="20"/>
+                <w:szCs w:val="20"/>
+              </w:rPr>
+            </w:pPr>
+            <w:r>
+              <w:rPr>
+                <w:rFonts w:ascii="Times New Roman" w:eastAsia="Times New Roman" w:hAnsi="Times New Roman" w:cs="Times New Roman"/>
+                <w:sz w:val="20"/>
+                <w:szCs w:val="20"/>
+              </w:rPr>
+              <w:t>9,3</w:t>
+            </w:r>
+          </w:p>
+        </w:tc>
+        <w:tc>
+          <w:tcPr>
+            <w:tcW w:w="2019" w:type="dxa"/>
             <w:tcBorders>
               <w:top w:val="nil"/>
               <w:left w:val="nil"/>
@@ -7040,13 +7208,13 @@
                 <w:sz w:val="20"/>
                 <w:szCs w:val="20"/>
               </w:rPr>
-              <w:t>-</w:t>
-            </w:r>
-          </w:p>
-        </w:tc>
-        <w:tc>
-          <w:tcPr>
-            <w:tcW w:w="2008" w:type="dxa"/>
+              <w:t>1,98</w:t>
+            </w:r>
+          </w:p>
+        </w:tc>
+        <w:tc>
+          <w:tcPr>
+            <w:tcW w:w="1410" w:type="dxa"/>
             <w:tcBorders>
               <w:top w:val="nil"/>
               <w:left w:val="nil"/>
@@ -7074,13 +7242,21 @@
                 <w:sz w:val="20"/>
                 <w:szCs w:val="20"/>
               </w:rPr>
-              <w:t>0,88</w:t>
-            </w:r>
-          </w:p>
-        </w:tc>
-        <w:tc>
-          <w:tcPr>
-            <w:tcW w:w="1749" w:type="dxa"/>
+              <w:t>1</w:t>
+            </w:r>
+            <w:r>
+              <w:rPr>
+                <w:rFonts w:ascii="Times New Roman" w:eastAsia="Times New Roman" w:hAnsi="Times New Roman" w:cs="Times New Roman"/>
+                <w:sz w:val="20"/>
+                <w:szCs w:val="20"/>
+              </w:rPr>
+              <w:t>0,68</w:t>
+            </w:r>
+          </w:p>
+        </w:tc>
+        <w:tc>
+          <w:tcPr>
+            <w:tcW w:w="2370" w:type="dxa"/>
             <w:tcBorders>
               <w:top w:val="nil"/>
               <w:left w:val="nil"/>
@@ -7108,18 +7284,19 @@
                 <w:sz w:val="20"/>
                 <w:szCs w:val="20"/>
               </w:rPr>
-              <w:t>0,37</w:t>
+              <w:t>2,3</w:t>
             </w:r>
           </w:p>
         </w:tc>
       </w:tr>
       <w:tr>
         <w:trPr>
-          <w:trHeight w:val="228"/>
+          <w:trHeight w:val="202"/>
         </w:trPr>
         <w:tc>
           <w:tcPr>
-            <w:tcW w:w="2706" w:type="dxa"/>
+            <w:tcW w:w="6010" w:type="dxa"/>
+            <w:gridSpan w:val="3"/>
             <w:tcBorders>
               <w:top w:val="nil"/>
               <w:left w:val="nil"/>
@@ -7146,13 +7323,31 @@
                 <w:sz w:val="20"/>
                 <w:szCs w:val="20"/>
               </w:rPr>
-              <w:t>Summa</w:t>
-            </w:r>
-          </w:p>
-        </w:tc>
-        <w:tc>
-          <w:tcPr>
-            <w:tcW w:w="1484" w:type="dxa"/>
+              <w:t xml:space="preserve">Mat lykilhæfni menntunar </w:t>
+            </w:r>
+          </w:p>
+          <w:p>
+            <w:pPr>
+              <w:spacing w:after="0" w:line="240" w:lineRule="auto"/>
+              <w:rPr>
+                <w:rFonts w:ascii="Times New Roman" w:eastAsia="Times New Roman" w:hAnsi="Times New Roman" w:cs="Times New Roman"/>
+                <w:sz w:val="20"/>
+                <w:szCs w:val="20"/>
+              </w:rPr>
+            </w:pPr>
+            <w:r>
+              <w:rPr>
+                <w:rFonts w:ascii="Times New Roman" w:eastAsia="Times New Roman" w:hAnsi="Times New Roman" w:cs="Times New Roman"/>
+                <w:sz w:val="20"/>
+                <w:szCs w:val="20"/>
+              </w:rPr>
+              <w:t>í aðalnámsskrá</w:t>
+            </w:r>
+          </w:p>
+        </w:tc>
+        <w:tc>
+          <w:tcPr>
+            <w:tcW w:w="1410" w:type="dxa"/>
             <w:tcBorders>
               <w:top w:val="nil"/>
               <w:left w:val="nil"/>
@@ -7161,32 +7356,23 @@
             </w:tcBorders>
             <w:shd w:val="clear" w:color="auto" w:fill="auto"/>
             <w:noWrap/>
-            <w:vAlign w:val="center"/>
+            <w:vAlign w:val="bottom"/>
             <w:hideMark/>
           </w:tcPr>
           <w:p>
             <w:pPr>
               <w:spacing w:after="0" w:line="240" w:lineRule="auto"/>
-              <w:jc w:val="center"/>
-              <w:rPr>
-                <w:rFonts w:ascii="Times New Roman" w:eastAsia="Times New Roman" w:hAnsi="Times New Roman" w:cs="Times New Roman"/>
-                <w:sz w:val="20"/>
-                <w:szCs w:val="20"/>
-              </w:rPr>
-            </w:pPr>
-            <w:r>
-              <w:rPr>
-                <w:rFonts w:ascii="Times New Roman" w:eastAsia="Times New Roman" w:hAnsi="Times New Roman" w:cs="Times New Roman"/>
-                <w:sz w:val="20"/>
-                <w:szCs w:val="20"/>
-              </w:rPr>
-              <w:t>10</w:t>
-            </w:r>
-          </w:p>
-        </w:tc>
-        <w:tc>
-          <w:tcPr>
-            <w:tcW w:w="1574" w:type="dxa"/>
+              <w:rPr>
+                <w:rFonts w:ascii="Times New Roman" w:eastAsia="Times New Roman" w:hAnsi="Times New Roman" w:cs="Times New Roman"/>
+                <w:sz w:val="20"/>
+                <w:szCs w:val="20"/>
+              </w:rPr>
+            </w:pPr>
+          </w:p>
+        </w:tc>
+        <w:tc>
+          <w:tcPr>
+            <w:tcW w:w="2370" w:type="dxa"/>
             <w:tcBorders>
               <w:top w:val="nil"/>
               <w:left w:val="nil"/>
@@ -7195,106 +7381,28 @@
             </w:tcBorders>
             <w:shd w:val="clear" w:color="auto" w:fill="auto"/>
             <w:noWrap/>
-            <w:vAlign w:val="center"/>
+            <w:vAlign w:val="bottom"/>
             <w:hideMark/>
           </w:tcPr>
           <w:p>
             <w:pPr>
               <w:spacing w:after="0" w:line="240" w:lineRule="auto"/>
-              <w:jc w:val="center"/>
-              <w:rPr>
-                <w:rFonts w:ascii="Times New Roman" w:eastAsia="Times New Roman" w:hAnsi="Times New Roman" w:cs="Times New Roman"/>
-                <w:sz w:val="20"/>
-                <w:szCs w:val="20"/>
-              </w:rPr>
-            </w:pPr>
-            <w:r>
-              <w:rPr>
-                <w:rFonts w:ascii="Times New Roman" w:eastAsia="Times New Roman" w:hAnsi="Times New Roman" w:cs="Times New Roman"/>
-                <w:sz w:val="20"/>
-                <w:szCs w:val="20"/>
-              </w:rPr>
-              <w:t>2,16</w:t>
-            </w:r>
-          </w:p>
-        </w:tc>
-        <w:tc>
-          <w:tcPr>
-            <w:tcW w:w="2008" w:type="dxa"/>
-            <w:tcBorders>
-              <w:top w:val="nil"/>
-              <w:left w:val="nil"/>
-              <w:bottom w:val="nil"/>
-              <w:right w:val="nil"/>
-            </w:tcBorders>
-            <w:shd w:val="clear" w:color="auto" w:fill="auto"/>
-            <w:noWrap/>
-            <w:vAlign w:val="center"/>
-            <w:hideMark/>
-          </w:tcPr>
-          <w:p>
-            <w:pPr>
-              <w:spacing w:after="0" w:line="240" w:lineRule="auto"/>
-              <w:jc w:val="center"/>
-              <w:rPr>
-                <w:rFonts w:ascii="Times New Roman" w:eastAsia="Times New Roman" w:hAnsi="Times New Roman" w:cs="Times New Roman"/>
-                <w:sz w:val="20"/>
-                <w:szCs w:val="20"/>
-              </w:rPr>
-            </w:pPr>
-            <w:r>
-              <w:rPr>
-                <w:rFonts w:ascii="Times New Roman" w:eastAsia="Times New Roman" w:hAnsi="Times New Roman" w:cs="Times New Roman"/>
-                <w:sz w:val="20"/>
-                <w:szCs w:val="20"/>
-              </w:rPr>
-              <w:t>11,28</w:t>
-            </w:r>
-          </w:p>
-        </w:tc>
-        <w:tc>
-          <w:tcPr>
-            <w:tcW w:w="1749" w:type="dxa"/>
-            <w:tcBorders>
-              <w:top w:val="nil"/>
-              <w:left w:val="nil"/>
-              <w:bottom w:val="nil"/>
-              <w:right w:val="nil"/>
-            </w:tcBorders>
-            <w:shd w:val="clear" w:color="auto" w:fill="auto"/>
-            <w:noWrap/>
-            <w:vAlign w:val="center"/>
-            <w:hideMark/>
-          </w:tcPr>
-          <w:p>
-            <w:pPr>
-              <w:spacing w:after="0" w:line="240" w:lineRule="auto"/>
-              <w:jc w:val="center"/>
-              <w:rPr>
-                <w:rFonts w:ascii="Times New Roman" w:eastAsia="Times New Roman" w:hAnsi="Times New Roman" w:cs="Times New Roman"/>
-                <w:sz w:val="20"/>
-                <w:szCs w:val="20"/>
-              </w:rPr>
-            </w:pPr>
-            <w:r>
-              <w:rPr>
-                <w:rFonts w:ascii="Times New Roman" w:eastAsia="Times New Roman" w:hAnsi="Times New Roman" w:cs="Times New Roman"/>
-                <w:sz w:val="20"/>
-                <w:szCs w:val="20"/>
-              </w:rPr>
-              <w:t>2,46</w:t>
-            </w:r>
+              <w:rPr>
+                <w:rFonts w:ascii="Times New Roman" w:eastAsia="Times New Roman" w:hAnsi="Times New Roman" w:cs="Times New Roman"/>
+                <w:sz w:val="20"/>
+                <w:szCs w:val="20"/>
+              </w:rPr>
+            </w:pPr>
           </w:p>
         </w:tc>
       </w:tr>
       <w:tr>
         <w:trPr>
-          <w:trHeight w:val="228"/>
+          <w:trHeight w:val="202"/>
         </w:trPr>
         <w:tc>
           <w:tcPr>
-            <w:tcW w:w="5765" w:type="dxa"/>
-            <w:gridSpan w:val="3"/>
+            <w:tcW w:w="2580" w:type="dxa"/>
             <w:tcBorders>
               <w:top w:val="nil"/>
               <w:left w:val="nil"/>
@@ -7321,31 +7429,154 @@
                 <w:sz w:val="20"/>
                 <w:szCs w:val="20"/>
               </w:rPr>
-              <w:t xml:space="preserve">Mat lykilhæfni menntunar </w:t>
-            </w:r>
-          </w:p>
-          <w:p>
-            <w:pPr>
-              <w:spacing w:after="0" w:line="240" w:lineRule="auto"/>
-              <w:rPr>
-                <w:rFonts w:ascii="Times New Roman" w:eastAsia="Times New Roman" w:hAnsi="Times New Roman" w:cs="Times New Roman"/>
-                <w:sz w:val="20"/>
-                <w:szCs w:val="20"/>
-              </w:rPr>
-            </w:pPr>
-            <w:r>
-              <w:rPr>
-                <w:rFonts w:ascii="Times New Roman" w:eastAsia="Times New Roman" w:hAnsi="Times New Roman" w:cs="Times New Roman"/>
-                <w:sz w:val="20"/>
-                <w:szCs w:val="20"/>
-              </w:rPr>
-              <w:t>í aðalnámsskrá</w:t>
-            </w:r>
-          </w:p>
-        </w:tc>
-        <w:tc>
-          <w:tcPr>
-            <w:tcW w:w="2008" w:type="dxa"/>
+              <w:t>C1</w:t>
+            </w:r>
+          </w:p>
+        </w:tc>
+        <w:tc>
+          <w:tcPr>
+            <w:tcW w:w="1410" w:type="dxa"/>
+            <w:tcBorders>
+              <w:top w:val="nil"/>
+              <w:left w:val="nil"/>
+              <w:bottom w:val="nil"/>
+              <w:right w:val="nil"/>
+            </w:tcBorders>
+            <w:shd w:val="clear" w:color="auto" w:fill="auto"/>
+            <w:noWrap/>
+            <w:vAlign w:val="center"/>
+            <w:hideMark/>
+          </w:tcPr>
+          <w:p>
+            <w:pPr>
+              <w:spacing w:after="0" w:line="240" w:lineRule="auto"/>
+              <w:jc w:val="center"/>
+              <w:rPr>
+                <w:rFonts w:ascii="Times New Roman" w:eastAsia="Times New Roman" w:hAnsi="Times New Roman" w:cs="Times New Roman"/>
+                <w:sz w:val="20"/>
+                <w:szCs w:val="20"/>
+              </w:rPr>
+            </w:pPr>
+            <w:r>
+              <w:rPr>
+                <w:rFonts w:ascii="Times New Roman" w:eastAsia="Times New Roman" w:hAnsi="Times New Roman" w:cs="Times New Roman"/>
+                <w:sz w:val="20"/>
+                <w:szCs w:val="20"/>
+              </w:rPr>
+              <w:t>0,86</w:t>
+            </w:r>
+          </w:p>
+        </w:tc>
+        <w:tc>
+          <w:tcPr>
+            <w:tcW w:w="2019" w:type="dxa"/>
+            <w:tcBorders>
+              <w:top w:val="nil"/>
+              <w:left w:val="nil"/>
+              <w:bottom w:val="nil"/>
+              <w:right w:val="nil"/>
+            </w:tcBorders>
+            <w:shd w:val="clear" w:color="auto" w:fill="auto"/>
+            <w:noWrap/>
+            <w:vAlign w:val="center"/>
+            <w:hideMark/>
+          </w:tcPr>
+          <w:p>
+            <w:pPr>
+              <w:spacing w:after="0" w:line="240" w:lineRule="auto"/>
+              <w:jc w:val="center"/>
+              <w:rPr>
+                <w:rFonts w:ascii="Times New Roman" w:eastAsia="Times New Roman" w:hAnsi="Times New Roman" w:cs="Times New Roman"/>
+                <w:sz w:val="20"/>
+                <w:szCs w:val="20"/>
+              </w:rPr>
+            </w:pPr>
+            <w:r>
+              <w:rPr>
+                <w:rFonts w:ascii="Times New Roman" w:eastAsia="Times New Roman" w:hAnsi="Times New Roman" w:cs="Times New Roman"/>
+                <w:sz w:val="20"/>
+                <w:szCs w:val="20"/>
+              </w:rPr>
+              <w:t>0,35</w:t>
+            </w:r>
+          </w:p>
+        </w:tc>
+        <w:tc>
+          <w:tcPr>
+            <w:tcW w:w="1410" w:type="dxa"/>
+            <w:tcBorders>
+              <w:top w:val="nil"/>
+              <w:left w:val="nil"/>
+              <w:bottom w:val="nil"/>
+              <w:right w:val="nil"/>
+            </w:tcBorders>
+            <w:shd w:val="clear" w:color="auto" w:fill="auto"/>
+            <w:noWrap/>
+            <w:vAlign w:val="center"/>
+            <w:hideMark/>
+          </w:tcPr>
+          <w:p>
+            <w:pPr>
+              <w:spacing w:after="0" w:line="240" w:lineRule="auto"/>
+              <w:jc w:val="center"/>
+              <w:rPr>
+                <w:rFonts w:ascii="Times New Roman" w:eastAsia="Times New Roman" w:hAnsi="Times New Roman" w:cs="Times New Roman"/>
+                <w:sz w:val="20"/>
+                <w:szCs w:val="20"/>
+              </w:rPr>
+            </w:pPr>
+            <w:r>
+              <w:rPr>
+                <w:rFonts w:ascii="Times New Roman" w:eastAsia="Times New Roman" w:hAnsi="Times New Roman" w:cs="Times New Roman"/>
+                <w:sz w:val="20"/>
+                <w:szCs w:val="20"/>
+              </w:rPr>
+              <w:t>0,79</w:t>
+            </w:r>
+          </w:p>
+        </w:tc>
+        <w:tc>
+          <w:tcPr>
+            <w:tcW w:w="2370" w:type="dxa"/>
+            <w:tcBorders>
+              <w:top w:val="nil"/>
+              <w:left w:val="nil"/>
+              <w:bottom w:val="nil"/>
+              <w:right w:val="nil"/>
+            </w:tcBorders>
+            <w:shd w:val="clear" w:color="auto" w:fill="auto"/>
+            <w:noWrap/>
+            <w:vAlign w:val="center"/>
+            <w:hideMark/>
+          </w:tcPr>
+          <w:p>
+            <w:pPr>
+              <w:spacing w:after="0" w:line="240" w:lineRule="auto"/>
+              <w:jc w:val="center"/>
+              <w:rPr>
+                <w:rFonts w:ascii="Times New Roman" w:eastAsia="Times New Roman" w:hAnsi="Times New Roman" w:cs="Times New Roman"/>
+                <w:sz w:val="20"/>
+                <w:szCs w:val="20"/>
+              </w:rPr>
+            </w:pPr>
+            <w:r>
+              <w:rPr>
+                <w:rFonts w:ascii="Times New Roman" w:eastAsia="Times New Roman" w:hAnsi="Times New Roman" w:cs="Times New Roman"/>
+                <w:sz w:val="20"/>
+                <w:szCs w:val="20"/>
+              </w:rPr>
+              <w:t>0,41</w:t>
+            </w:r>
+          </w:p>
+        </w:tc>
+      </w:tr>
+      <w:tr>
+        <w:trPr>
+          <w:trHeight w:val="202"/>
+        </w:trPr>
+        <w:tc>
+          <w:tcPr>
+            <w:tcW w:w="2580" w:type="dxa"/>
             <w:tcBorders>
               <w:top w:val="nil"/>
               <w:left w:val="nil"/>
@@ -7366,11 +7597,160 @@
                 <w:szCs w:val="20"/>
               </w:rPr>
             </w:pPr>
-          </w:p>
-        </w:tc>
-        <w:tc>
-          <w:tcPr>
-            <w:tcW w:w="1749" w:type="dxa"/>
+            <w:r>
+              <w:rPr>
+                <w:rFonts w:ascii="Times New Roman" w:eastAsia="Times New Roman" w:hAnsi="Times New Roman" w:cs="Times New Roman"/>
+                <w:sz w:val="20"/>
+                <w:szCs w:val="20"/>
+              </w:rPr>
+              <w:t>C2</w:t>
+            </w:r>
+          </w:p>
+        </w:tc>
+        <w:tc>
+          <w:tcPr>
+            <w:tcW w:w="1410" w:type="dxa"/>
+            <w:tcBorders>
+              <w:top w:val="nil"/>
+              <w:left w:val="nil"/>
+              <w:bottom w:val="nil"/>
+              <w:right w:val="nil"/>
+            </w:tcBorders>
+            <w:shd w:val="clear" w:color="auto" w:fill="auto"/>
+            <w:noWrap/>
+            <w:vAlign w:val="center"/>
+            <w:hideMark/>
+          </w:tcPr>
+          <w:p>
+            <w:pPr>
+              <w:spacing w:after="0" w:line="240" w:lineRule="auto"/>
+              <w:jc w:val="center"/>
+              <w:rPr>
+                <w:rFonts w:ascii="Times New Roman" w:eastAsia="Times New Roman" w:hAnsi="Times New Roman" w:cs="Times New Roman"/>
+                <w:sz w:val="20"/>
+                <w:szCs w:val="20"/>
+              </w:rPr>
+            </w:pPr>
+            <w:r>
+              <w:rPr>
+                <w:rFonts w:ascii="Times New Roman" w:eastAsia="Times New Roman" w:hAnsi="Times New Roman" w:cs="Times New Roman"/>
+                <w:sz w:val="20"/>
+                <w:szCs w:val="20"/>
+              </w:rPr>
+              <w:t>0,88</w:t>
+            </w:r>
+          </w:p>
+        </w:tc>
+        <w:tc>
+          <w:tcPr>
+            <w:tcW w:w="2019" w:type="dxa"/>
+            <w:tcBorders>
+              <w:top w:val="nil"/>
+              <w:left w:val="nil"/>
+              <w:bottom w:val="nil"/>
+              <w:right w:val="nil"/>
+            </w:tcBorders>
+            <w:shd w:val="clear" w:color="auto" w:fill="auto"/>
+            <w:noWrap/>
+            <w:vAlign w:val="center"/>
+            <w:hideMark/>
+          </w:tcPr>
+          <w:p>
+            <w:pPr>
+              <w:spacing w:after="0" w:line="240" w:lineRule="auto"/>
+              <w:jc w:val="center"/>
+              <w:rPr>
+                <w:rFonts w:ascii="Times New Roman" w:eastAsia="Times New Roman" w:hAnsi="Times New Roman" w:cs="Times New Roman"/>
+                <w:sz w:val="20"/>
+                <w:szCs w:val="20"/>
+              </w:rPr>
+            </w:pPr>
+            <w:r>
+              <w:rPr>
+                <w:rFonts w:ascii="Times New Roman" w:eastAsia="Times New Roman" w:hAnsi="Times New Roman" w:cs="Times New Roman"/>
+                <w:sz w:val="20"/>
+                <w:szCs w:val="20"/>
+              </w:rPr>
+              <w:t>0,32</w:t>
+            </w:r>
+          </w:p>
+        </w:tc>
+        <w:tc>
+          <w:tcPr>
+            <w:tcW w:w="1410" w:type="dxa"/>
+            <w:tcBorders>
+              <w:top w:val="nil"/>
+              <w:left w:val="nil"/>
+              <w:bottom w:val="nil"/>
+              <w:right w:val="nil"/>
+            </w:tcBorders>
+            <w:shd w:val="clear" w:color="auto" w:fill="auto"/>
+            <w:noWrap/>
+            <w:vAlign w:val="center"/>
+            <w:hideMark/>
+          </w:tcPr>
+          <w:p>
+            <w:pPr>
+              <w:spacing w:after="0" w:line="240" w:lineRule="auto"/>
+              <w:jc w:val="center"/>
+              <w:rPr>
+                <w:rFonts w:ascii="Times New Roman" w:eastAsia="Times New Roman" w:hAnsi="Times New Roman" w:cs="Times New Roman"/>
+                <w:sz w:val="20"/>
+                <w:szCs w:val="20"/>
+              </w:rPr>
+            </w:pPr>
+            <w:r>
+              <w:rPr>
+                <w:rFonts w:ascii="Times New Roman" w:eastAsia="Times New Roman" w:hAnsi="Times New Roman" w:cs="Times New Roman"/>
+                <w:sz w:val="20"/>
+                <w:szCs w:val="20"/>
+              </w:rPr>
+              <w:t>0,87</w:t>
+            </w:r>
+          </w:p>
+        </w:tc>
+        <w:tc>
+          <w:tcPr>
+            <w:tcW w:w="2370" w:type="dxa"/>
+            <w:tcBorders>
+              <w:top w:val="nil"/>
+              <w:left w:val="nil"/>
+              <w:bottom w:val="nil"/>
+              <w:right w:val="nil"/>
+            </w:tcBorders>
+            <w:shd w:val="clear" w:color="auto" w:fill="auto"/>
+            <w:noWrap/>
+            <w:vAlign w:val="center"/>
+            <w:hideMark/>
+          </w:tcPr>
+          <w:p>
+            <w:pPr>
+              <w:spacing w:after="0" w:line="240" w:lineRule="auto"/>
+              <w:jc w:val="center"/>
+              <w:rPr>
+                <w:rFonts w:ascii="Times New Roman" w:eastAsia="Times New Roman" w:hAnsi="Times New Roman" w:cs="Times New Roman"/>
+                <w:sz w:val="20"/>
+                <w:szCs w:val="20"/>
+              </w:rPr>
+            </w:pPr>
+            <w:r>
+              <w:rPr>
+                <w:rFonts w:ascii="Times New Roman" w:eastAsia="Times New Roman" w:hAnsi="Times New Roman" w:cs="Times New Roman"/>
+                <w:sz w:val="20"/>
+                <w:szCs w:val="20"/>
+              </w:rPr>
+              <w:t>0,34</w:t>
+            </w:r>
+          </w:p>
+        </w:tc>
+      </w:tr>
+      <w:tr>
+        <w:trPr>
+          <w:trHeight w:val="202"/>
+        </w:trPr>
+        <w:tc>
+          <w:tcPr>
+            <w:tcW w:w="2580" w:type="dxa"/>
             <w:tcBorders>
               <w:top w:val="nil"/>
               <w:left w:val="nil"/>
@@ -7391,16 +7771,160 @@
                 <w:szCs w:val="20"/>
               </w:rPr>
             </w:pPr>
+            <w:r>
+              <w:rPr>
+                <w:rFonts w:ascii="Times New Roman" w:eastAsia="Times New Roman" w:hAnsi="Times New Roman" w:cs="Times New Roman"/>
+                <w:sz w:val="20"/>
+                <w:szCs w:val="20"/>
+              </w:rPr>
+              <w:t>C3</w:t>
+            </w:r>
+          </w:p>
+        </w:tc>
+        <w:tc>
+          <w:tcPr>
+            <w:tcW w:w="1410" w:type="dxa"/>
+            <w:tcBorders>
+              <w:top w:val="nil"/>
+              <w:left w:val="nil"/>
+              <w:bottom w:val="nil"/>
+              <w:right w:val="nil"/>
+            </w:tcBorders>
+            <w:shd w:val="clear" w:color="auto" w:fill="auto"/>
+            <w:noWrap/>
+            <w:vAlign w:val="center"/>
+            <w:hideMark/>
+          </w:tcPr>
+          <w:p>
+            <w:pPr>
+              <w:spacing w:after="0" w:line="240" w:lineRule="auto"/>
+              <w:jc w:val="center"/>
+              <w:rPr>
+                <w:rFonts w:ascii="Times New Roman" w:eastAsia="Times New Roman" w:hAnsi="Times New Roman" w:cs="Times New Roman"/>
+                <w:sz w:val="20"/>
+                <w:szCs w:val="20"/>
+              </w:rPr>
+            </w:pPr>
+            <w:r>
+              <w:rPr>
+                <w:rFonts w:ascii="Times New Roman" w:eastAsia="Times New Roman" w:hAnsi="Times New Roman" w:cs="Times New Roman"/>
+                <w:sz w:val="20"/>
+                <w:szCs w:val="20"/>
+              </w:rPr>
+              <w:t>0,73</w:t>
+            </w:r>
+          </w:p>
+        </w:tc>
+        <w:tc>
+          <w:tcPr>
+            <w:tcW w:w="2019" w:type="dxa"/>
+            <w:tcBorders>
+              <w:top w:val="nil"/>
+              <w:left w:val="nil"/>
+              <w:bottom w:val="nil"/>
+              <w:right w:val="nil"/>
+            </w:tcBorders>
+            <w:shd w:val="clear" w:color="auto" w:fill="auto"/>
+            <w:noWrap/>
+            <w:vAlign w:val="center"/>
+            <w:hideMark/>
+          </w:tcPr>
+          <w:p>
+            <w:pPr>
+              <w:spacing w:after="0" w:line="240" w:lineRule="auto"/>
+              <w:jc w:val="center"/>
+              <w:rPr>
+                <w:rFonts w:ascii="Times New Roman" w:eastAsia="Times New Roman" w:hAnsi="Times New Roman" w:cs="Times New Roman"/>
+                <w:sz w:val="20"/>
+                <w:szCs w:val="20"/>
+              </w:rPr>
+            </w:pPr>
+            <w:r>
+              <w:rPr>
+                <w:rFonts w:ascii="Times New Roman" w:eastAsia="Times New Roman" w:hAnsi="Times New Roman" w:cs="Times New Roman"/>
+                <w:sz w:val="20"/>
+                <w:szCs w:val="20"/>
+              </w:rPr>
+              <w:t>0,44</w:t>
+            </w:r>
+          </w:p>
+        </w:tc>
+        <w:tc>
+          <w:tcPr>
+            <w:tcW w:w="1410" w:type="dxa"/>
+            <w:tcBorders>
+              <w:top w:val="nil"/>
+              <w:left w:val="nil"/>
+              <w:bottom w:val="nil"/>
+              <w:right w:val="nil"/>
+            </w:tcBorders>
+            <w:shd w:val="clear" w:color="auto" w:fill="auto"/>
+            <w:noWrap/>
+            <w:vAlign w:val="center"/>
+            <w:hideMark/>
+          </w:tcPr>
+          <w:p>
+            <w:pPr>
+              <w:spacing w:after="0" w:line="240" w:lineRule="auto"/>
+              <w:jc w:val="center"/>
+              <w:rPr>
+                <w:rFonts w:ascii="Times New Roman" w:eastAsia="Times New Roman" w:hAnsi="Times New Roman" w:cs="Times New Roman"/>
+                <w:sz w:val="20"/>
+                <w:szCs w:val="20"/>
+              </w:rPr>
+            </w:pPr>
+            <w:r>
+              <w:rPr>
+                <w:rFonts w:ascii="Times New Roman" w:eastAsia="Times New Roman" w:hAnsi="Times New Roman" w:cs="Times New Roman"/>
+                <w:sz w:val="20"/>
+                <w:szCs w:val="20"/>
+              </w:rPr>
+              <w:t>0,69</w:t>
+            </w:r>
+          </w:p>
+        </w:tc>
+        <w:tc>
+          <w:tcPr>
+            <w:tcW w:w="2370" w:type="dxa"/>
+            <w:tcBorders>
+              <w:top w:val="nil"/>
+              <w:left w:val="nil"/>
+              <w:bottom w:val="nil"/>
+              <w:right w:val="nil"/>
+            </w:tcBorders>
+            <w:shd w:val="clear" w:color="auto" w:fill="auto"/>
+            <w:noWrap/>
+            <w:vAlign w:val="center"/>
+            <w:hideMark/>
+          </w:tcPr>
+          <w:p>
+            <w:pPr>
+              <w:spacing w:after="0" w:line="240" w:lineRule="auto"/>
+              <w:jc w:val="center"/>
+              <w:rPr>
+                <w:rFonts w:ascii="Times New Roman" w:eastAsia="Times New Roman" w:hAnsi="Times New Roman" w:cs="Times New Roman"/>
+                <w:sz w:val="20"/>
+                <w:szCs w:val="20"/>
+              </w:rPr>
+            </w:pPr>
+            <w:r>
+              <w:rPr>
+                <w:rFonts w:ascii="Times New Roman" w:eastAsia="Times New Roman" w:hAnsi="Times New Roman" w:cs="Times New Roman"/>
+                <w:sz w:val="20"/>
+                <w:szCs w:val="20"/>
+              </w:rPr>
+              <w:t>0,46</w:t>
+            </w:r>
           </w:p>
         </w:tc>
       </w:tr>
       <w:tr>
         <w:trPr>
-          <w:trHeight w:val="228"/>
+          <w:trHeight w:val="202"/>
         </w:trPr>
         <w:tc>
           <w:tcPr>
-            <w:tcW w:w="2706" w:type="dxa"/>
+            <w:tcW w:w="2580" w:type="dxa"/>
             <w:tcBorders>
               <w:top w:val="nil"/>
               <w:left w:val="nil"/>
@@ -7427,13 +7951,13 @@
                 <w:sz w:val="20"/>
                 <w:szCs w:val="20"/>
               </w:rPr>
-              <w:t>C1</w:t>
-            </w:r>
-          </w:p>
-        </w:tc>
-        <w:tc>
-          <w:tcPr>
-            <w:tcW w:w="1484" w:type="dxa"/>
+              <w:t>C4</w:t>
+            </w:r>
+          </w:p>
+        </w:tc>
+        <w:tc>
+          <w:tcPr>
+            <w:tcW w:w="1410" w:type="dxa"/>
             <w:tcBorders>
               <w:top w:val="nil"/>
               <w:left w:val="nil"/>
@@ -7461,13 +7985,13 @@
                 <w:sz w:val="20"/>
                 <w:szCs w:val="20"/>
               </w:rPr>
-              <w:t>0,86</w:t>
-            </w:r>
-          </w:p>
-        </w:tc>
-        <w:tc>
-          <w:tcPr>
-            <w:tcW w:w="1574" w:type="dxa"/>
+              <w:t>0,76</w:t>
+            </w:r>
+          </w:p>
+        </w:tc>
+        <w:tc>
+          <w:tcPr>
+            <w:tcW w:w="2019" w:type="dxa"/>
             <w:tcBorders>
               <w:top w:val="nil"/>
               <w:left w:val="nil"/>
@@ -7495,13 +8019,13 @@
                 <w:sz w:val="20"/>
                 <w:szCs w:val="20"/>
               </w:rPr>
-              <w:t>0,35</w:t>
-            </w:r>
-          </w:p>
-        </w:tc>
-        <w:tc>
-          <w:tcPr>
-            <w:tcW w:w="2008" w:type="dxa"/>
+              <w:t>0,43</w:t>
+            </w:r>
+          </w:p>
+        </w:tc>
+        <w:tc>
+          <w:tcPr>
+            <w:tcW w:w="1410" w:type="dxa"/>
             <w:tcBorders>
               <w:top w:val="nil"/>
               <w:left w:val="nil"/>
@@ -7529,13 +8053,13 @@
                 <w:sz w:val="20"/>
                 <w:szCs w:val="20"/>
               </w:rPr>
-              <w:t>0,79</w:t>
-            </w:r>
-          </w:p>
-        </w:tc>
-        <w:tc>
-          <w:tcPr>
-            <w:tcW w:w="1749" w:type="dxa"/>
+              <w:t>0,75</w:t>
+            </w:r>
+          </w:p>
+        </w:tc>
+        <w:tc>
+          <w:tcPr>
+            <w:tcW w:w="2370" w:type="dxa"/>
             <w:tcBorders>
               <w:top w:val="nil"/>
               <w:left w:val="nil"/>
@@ -7563,22 +8087,191 @@
                 <w:sz w:val="20"/>
                 <w:szCs w:val="20"/>
               </w:rPr>
-              <w:t>0,41</w:t>
+              <w:t>0,43</w:t>
             </w:r>
           </w:p>
         </w:tc>
       </w:tr>
       <w:tr>
         <w:trPr>
-          <w:trHeight w:val="228"/>
+          <w:trHeight w:val="202"/>
         </w:trPr>
         <w:tc>
           <w:tcPr>
-            <w:tcW w:w="2706" w:type="dxa"/>
-            <w:tcBorders>
-              <w:top w:val="nil"/>
-              <w:left w:val="nil"/>
-              <w:bottom w:val="nil"/>
+            <w:tcW w:w="2580" w:type="dxa"/>
+            <w:tcBorders>
+              <w:top w:val="nil"/>
+              <w:left w:val="nil"/>
+              <w:bottom w:val="nil"/>
+              <w:right w:val="nil"/>
+            </w:tcBorders>
+            <w:shd w:val="clear" w:color="auto" w:fill="auto"/>
+            <w:noWrap/>
+            <w:vAlign w:val="bottom"/>
+          </w:tcPr>
+          <w:p>
+            <w:pPr>
+              <w:spacing w:after="0" w:line="240" w:lineRule="auto"/>
+              <w:rPr>
+                <w:rFonts w:ascii="Times New Roman" w:eastAsia="Times New Roman" w:hAnsi="Times New Roman" w:cs="Times New Roman"/>
+                <w:sz w:val="20"/>
+                <w:szCs w:val="20"/>
+              </w:rPr>
+            </w:pPr>
+            <w:r>
+              <w:rPr>
+                <w:rFonts w:ascii="Times New Roman" w:eastAsia="Times New Roman" w:hAnsi="Times New Roman" w:cs="Times New Roman"/>
+                <w:sz w:val="20"/>
+                <w:szCs w:val="20"/>
+              </w:rPr>
+              <w:t>B6</w:t>
+            </w:r>
+          </w:p>
+        </w:tc>
+        <w:tc>
+          <w:tcPr>
+            <w:tcW w:w="1410" w:type="dxa"/>
+            <w:tcBorders>
+              <w:top w:val="nil"/>
+              <w:left w:val="nil"/>
+              <w:bottom w:val="nil"/>
+              <w:right w:val="nil"/>
+            </w:tcBorders>
+            <w:shd w:val="clear" w:color="auto" w:fill="auto"/>
+            <w:noWrap/>
+            <w:vAlign w:val="center"/>
+          </w:tcPr>
+          <w:p>
+            <w:pPr>
+              <w:spacing w:after="0" w:line="240" w:lineRule="auto"/>
+              <w:jc w:val="center"/>
+              <w:rPr>
+                <w:rFonts w:ascii="Times New Roman" w:eastAsia="Times New Roman" w:hAnsi="Times New Roman" w:cs="Times New Roman"/>
+                <w:sz w:val="20"/>
+                <w:szCs w:val="20"/>
+              </w:rPr>
+            </w:pPr>
+            <w:r>
+              <w:rPr>
+                <w:rFonts w:ascii="Times New Roman" w:eastAsia="Times New Roman" w:hAnsi="Times New Roman" w:cs="Times New Roman"/>
+                <w:sz w:val="20"/>
+                <w:szCs w:val="20"/>
+              </w:rPr>
+              <w:t>0,70</w:t>
+            </w:r>
+          </w:p>
+        </w:tc>
+        <w:tc>
+          <w:tcPr>
+            <w:tcW w:w="2019" w:type="dxa"/>
+            <w:tcBorders>
+              <w:top w:val="nil"/>
+              <w:left w:val="nil"/>
+              <w:bottom w:val="nil"/>
+              <w:right w:val="nil"/>
+            </w:tcBorders>
+            <w:shd w:val="clear" w:color="auto" w:fill="auto"/>
+            <w:noWrap/>
+            <w:vAlign w:val="center"/>
+          </w:tcPr>
+          <w:p>
+            <w:pPr>
+              <w:spacing w:after="0" w:line="240" w:lineRule="auto"/>
+              <w:jc w:val="center"/>
+              <w:rPr>
+                <w:rFonts w:ascii="Times New Roman" w:eastAsia="Times New Roman" w:hAnsi="Times New Roman" w:cs="Times New Roman"/>
+                <w:sz w:val="20"/>
+                <w:szCs w:val="20"/>
+              </w:rPr>
+            </w:pPr>
+            <w:r>
+              <w:rPr>
+                <w:rFonts w:ascii="Times New Roman" w:eastAsia="Times New Roman" w:hAnsi="Times New Roman" w:cs="Times New Roman"/>
+                <w:sz w:val="20"/>
+                <w:szCs w:val="20"/>
+              </w:rPr>
+              <w:t>0,46</w:t>
+            </w:r>
+          </w:p>
+        </w:tc>
+        <w:tc>
+          <w:tcPr>
+            <w:tcW w:w="1410" w:type="dxa"/>
+            <w:tcBorders>
+              <w:top w:val="nil"/>
+              <w:left w:val="nil"/>
+              <w:bottom w:val="nil"/>
+              <w:right w:val="nil"/>
+            </w:tcBorders>
+            <w:shd w:val="clear" w:color="auto" w:fill="auto"/>
+            <w:noWrap/>
+            <w:vAlign w:val="center"/>
+          </w:tcPr>
+          <w:p>
+            <w:pPr>
+              <w:spacing w:after="0" w:line="240" w:lineRule="auto"/>
+              <w:jc w:val="center"/>
+              <w:rPr>
+                <w:rFonts w:ascii="Times New Roman" w:eastAsia="Times New Roman" w:hAnsi="Times New Roman" w:cs="Times New Roman"/>
+                <w:sz w:val="20"/>
+                <w:szCs w:val="20"/>
+              </w:rPr>
+            </w:pPr>
+            <w:r>
+              <w:rPr>
+                <w:rFonts w:ascii="Times New Roman" w:eastAsia="Times New Roman" w:hAnsi="Times New Roman" w:cs="Times New Roman"/>
+                <w:sz w:val="20"/>
+                <w:szCs w:val="20"/>
+              </w:rPr>
+              <w:t>0,62</w:t>
+            </w:r>
+          </w:p>
+        </w:tc>
+        <w:tc>
+          <w:tcPr>
+            <w:tcW w:w="2370" w:type="dxa"/>
+            <w:tcBorders>
+              <w:top w:val="nil"/>
+              <w:left w:val="nil"/>
+              <w:bottom w:val="nil"/>
+              <w:right w:val="nil"/>
+            </w:tcBorders>
+            <w:shd w:val="clear" w:color="auto" w:fill="auto"/>
+            <w:noWrap/>
+            <w:vAlign w:val="center"/>
+          </w:tcPr>
+          <w:p>
+            <w:pPr>
+              <w:spacing w:after="0" w:line="240" w:lineRule="auto"/>
+              <w:jc w:val="center"/>
+              <w:rPr>
+                <w:rFonts w:ascii="Times New Roman" w:eastAsia="Times New Roman" w:hAnsi="Times New Roman" w:cs="Times New Roman"/>
+                <w:sz w:val="20"/>
+                <w:szCs w:val="20"/>
+              </w:rPr>
+            </w:pPr>
+            <w:r>
+              <w:rPr>
+                <w:rFonts w:ascii="Times New Roman" w:eastAsia="Times New Roman" w:hAnsi="Times New Roman" w:cs="Times New Roman"/>
+                <w:sz w:val="20"/>
+                <w:szCs w:val="20"/>
+              </w:rPr>
+              <w:t>0,48</w:t>
+            </w:r>
+          </w:p>
+        </w:tc>
+      </w:tr>
+      <w:tr>
+        <w:trPr>
+          <w:trHeight w:val="202"/>
+        </w:trPr>
+        <w:tc>
+          <w:tcPr>
+            <w:tcW w:w="2580" w:type="dxa"/>
+            <w:tcBorders>
+              <w:top w:val="nil"/>
+              <w:left w:val="nil"/>
+              <w:bottom w:val="single" w:sz="4" w:space="0" w:color="000000"/>
               <w:right w:val="nil"/>
             </w:tcBorders>
             <w:shd w:val="clear" w:color="auto" w:fill="auto"/>
@@ -7601,17 +8294,17 @@
                 <w:sz w:val="20"/>
                 <w:szCs w:val="20"/>
               </w:rPr>
-              <w:t>C2</w:t>
-            </w:r>
-          </w:p>
-        </w:tc>
-        <w:tc>
-          <w:tcPr>
-            <w:tcW w:w="1484" w:type="dxa"/>
-            <w:tcBorders>
-              <w:top w:val="nil"/>
-              <w:left w:val="nil"/>
-              <w:bottom w:val="nil"/>
+              <w:t>Summa</w:t>
+            </w:r>
+          </w:p>
+        </w:tc>
+        <w:tc>
+          <w:tcPr>
+            <w:tcW w:w="1410" w:type="dxa"/>
+            <w:tcBorders>
+              <w:top w:val="nil"/>
+              <w:left w:val="nil"/>
+              <w:bottom w:val="single" w:sz="4" w:space="0" w:color="000000"/>
               <w:right w:val="nil"/>
             </w:tcBorders>
             <w:shd w:val="clear" w:color="auto" w:fill="auto"/>
@@ -7635,17 +8328,25 @@
                 <w:sz w:val="20"/>
                 <w:szCs w:val="20"/>
               </w:rPr>
-              <w:t>0,88</w:t>
-            </w:r>
-          </w:p>
-        </w:tc>
-        <w:tc>
-          <w:tcPr>
-            <w:tcW w:w="1574" w:type="dxa"/>
-            <w:tcBorders>
-              <w:top w:val="nil"/>
-              <w:left w:val="nil"/>
-              <w:bottom w:val="nil"/>
+              <w:t>3,</w:t>
+            </w:r>
+            <w:r>
+              <w:rPr>
+                <w:rFonts w:ascii="Times New Roman" w:eastAsia="Times New Roman" w:hAnsi="Times New Roman" w:cs="Times New Roman"/>
+                <w:sz w:val="20"/>
+                <w:szCs w:val="20"/>
+              </w:rPr>
+              <w:t>94</w:t>
+            </w:r>
+          </w:p>
+        </w:tc>
+        <w:tc>
+          <w:tcPr>
+            <w:tcW w:w="2019" w:type="dxa"/>
+            <w:tcBorders>
+              <w:top w:val="nil"/>
+              <w:left w:val="nil"/>
+              <w:bottom w:val="single" w:sz="4" w:space="0" w:color="000000"/>
               <w:right w:val="nil"/>
             </w:tcBorders>
             <w:shd w:val="clear" w:color="auto" w:fill="auto"/>
@@ -7669,17 +8370,25 @@
                 <w:sz w:val="20"/>
                 <w:szCs w:val="20"/>
               </w:rPr>
-              <w:t>0,32</w:t>
-            </w:r>
-          </w:p>
-        </w:tc>
-        <w:tc>
-          <w:tcPr>
-            <w:tcW w:w="2008" w:type="dxa"/>
-            <w:tcBorders>
-              <w:top w:val="nil"/>
-              <w:left w:val="nil"/>
-              <w:bottom w:val="nil"/>
+              <w:t>1,</w:t>
+            </w:r>
+            <w:r>
+              <w:rPr>
+                <w:rFonts w:ascii="Times New Roman" w:eastAsia="Times New Roman" w:hAnsi="Times New Roman" w:cs="Times New Roman"/>
+                <w:sz w:val="20"/>
+                <w:szCs w:val="20"/>
+              </w:rPr>
+              <w:t>51</w:t>
+            </w:r>
+          </w:p>
+        </w:tc>
+        <w:tc>
+          <w:tcPr>
+            <w:tcW w:w="1410" w:type="dxa"/>
+            <w:tcBorders>
+              <w:top w:val="nil"/>
+              <w:left w:val="nil"/>
+              <w:bottom w:val="single" w:sz="4" w:space="0" w:color="000000"/>
               <w:right w:val="nil"/>
             </w:tcBorders>
             <w:shd w:val="clear" w:color="auto" w:fill="auto"/>
@@ -7703,17 +8412,25 @@
                 <w:sz w:val="20"/>
                 <w:szCs w:val="20"/>
               </w:rPr>
-              <w:t>0,87</w:t>
-            </w:r>
-          </w:p>
-        </w:tc>
-        <w:tc>
-          <w:tcPr>
-            <w:tcW w:w="1749" w:type="dxa"/>
-            <w:tcBorders>
-              <w:top w:val="nil"/>
-              <w:left w:val="nil"/>
-              <w:bottom w:val="nil"/>
+              <w:t>3,</w:t>
+            </w:r>
+            <w:r>
+              <w:rPr>
+                <w:rFonts w:ascii="Times New Roman" w:eastAsia="Times New Roman" w:hAnsi="Times New Roman" w:cs="Times New Roman"/>
+                <w:sz w:val="20"/>
+                <w:szCs w:val="20"/>
+              </w:rPr>
+              <w:t>72</w:t>
+            </w:r>
+          </w:p>
+        </w:tc>
+        <w:tc>
+          <w:tcPr>
+            <w:tcW w:w="2370" w:type="dxa"/>
+            <w:tcBorders>
+              <w:top w:val="nil"/>
+              <w:left w:val="nil"/>
+              <w:bottom w:val="single" w:sz="4" w:space="0" w:color="000000"/>
               <w:right w:val="nil"/>
             </w:tcBorders>
             <w:shd w:val="clear" w:color="auto" w:fill="auto"/>
@@ -7737,709 +8454,195 @@
                 <w:sz w:val="20"/>
                 <w:szCs w:val="20"/>
               </w:rPr>
-              <w:t>0,34</w:t>
+              <w:t>1,</w:t>
+            </w:r>
+            <w:r>
+              <w:rPr>
+                <w:rFonts w:ascii="Times New Roman" w:eastAsia="Times New Roman" w:hAnsi="Times New Roman" w:cs="Times New Roman"/>
+                <w:sz w:val="20"/>
+                <w:szCs w:val="20"/>
+              </w:rPr>
+              <w:t>63</w:t>
             </w:r>
           </w:p>
         </w:tc>
       </w:tr>
       <w:tr>
         <w:trPr>
-          <w:trHeight w:val="228"/>
+          <w:trHeight w:val="202"/>
         </w:trPr>
         <w:tc>
           <w:tcPr>
-            <w:tcW w:w="2706" w:type="dxa"/>
-            <w:tcBorders>
-              <w:top w:val="nil"/>
-              <w:left w:val="nil"/>
-              <w:bottom w:val="nil"/>
+            <w:tcW w:w="2580" w:type="dxa"/>
+            <w:tcBorders>
+              <w:top w:val="nil"/>
+              <w:left w:val="nil"/>
+              <w:bottom w:val="single" w:sz="4" w:space="0" w:color="000000"/>
               <w:right w:val="nil"/>
             </w:tcBorders>
             <w:shd w:val="clear" w:color="auto" w:fill="auto"/>
             <w:noWrap/>
             <w:vAlign w:val="bottom"/>
-            <w:hideMark/>
-          </w:tcPr>
-          <w:p>
-            <w:pPr>
-              <w:spacing w:after="0" w:line="240" w:lineRule="auto"/>
-              <w:rPr>
-                <w:rFonts w:ascii="Times New Roman" w:eastAsia="Times New Roman" w:hAnsi="Times New Roman" w:cs="Times New Roman"/>
-                <w:sz w:val="20"/>
-                <w:szCs w:val="20"/>
-              </w:rPr>
-            </w:pPr>
-            <w:r>
-              <w:rPr>
-                <w:rFonts w:ascii="Times New Roman" w:eastAsia="Times New Roman" w:hAnsi="Times New Roman" w:cs="Times New Roman"/>
-                <w:sz w:val="20"/>
-                <w:szCs w:val="20"/>
-              </w:rPr>
-              <w:t>C3</w:t>
-            </w:r>
-          </w:p>
-        </w:tc>
-        <w:tc>
-          <w:tcPr>
-            <w:tcW w:w="1484" w:type="dxa"/>
-            <w:tcBorders>
-              <w:top w:val="nil"/>
-              <w:left w:val="nil"/>
-              <w:bottom w:val="nil"/>
+          </w:tcPr>
+          <w:p>
+            <w:pPr>
+              <w:spacing w:after="0" w:line="240" w:lineRule="auto"/>
+              <w:rPr>
+                <w:rFonts w:ascii="Times New Roman" w:eastAsia="Times New Roman" w:hAnsi="Times New Roman" w:cs="Times New Roman"/>
+                <w:sz w:val="20"/>
+                <w:szCs w:val="20"/>
+              </w:rPr>
+            </w:pPr>
+            <w:r>
+              <w:rPr>
+                <w:rFonts w:ascii="Times New Roman" w:eastAsia="Times New Roman" w:hAnsi="Times New Roman" w:cs="Times New Roman"/>
+                <w:sz w:val="20"/>
+                <w:szCs w:val="20"/>
+              </w:rPr>
+              <w:t>Heildarskor</w:t>
+            </w:r>
+          </w:p>
+        </w:tc>
+        <w:tc>
+          <w:tcPr>
+            <w:tcW w:w="1410" w:type="dxa"/>
+            <w:tcBorders>
+              <w:top w:val="nil"/>
+              <w:left w:val="nil"/>
+              <w:bottom w:val="single" w:sz="4" w:space="0" w:color="000000"/>
               <w:right w:val="nil"/>
             </w:tcBorders>
             <w:shd w:val="clear" w:color="auto" w:fill="auto"/>
             <w:noWrap/>
             <w:vAlign w:val="center"/>
-            <w:hideMark/>
-          </w:tcPr>
-          <w:p>
-            <w:pPr>
-              <w:spacing w:after="0" w:line="240" w:lineRule="auto"/>
-              <w:jc w:val="center"/>
-              <w:rPr>
-                <w:rFonts w:ascii="Times New Roman" w:eastAsia="Times New Roman" w:hAnsi="Times New Roman" w:cs="Times New Roman"/>
-                <w:sz w:val="20"/>
-                <w:szCs w:val="20"/>
-              </w:rPr>
-            </w:pPr>
-            <w:r>
-              <w:rPr>
-                <w:rFonts w:ascii="Times New Roman" w:eastAsia="Times New Roman" w:hAnsi="Times New Roman" w:cs="Times New Roman"/>
-                <w:sz w:val="20"/>
-                <w:szCs w:val="20"/>
-              </w:rPr>
-              <w:t>0,73</w:t>
-            </w:r>
-          </w:p>
-        </w:tc>
-        <w:tc>
-          <w:tcPr>
-            <w:tcW w:w="1574" w:type="dxa"/>
-            <w:tcBorders>
-              <w:top w:val="nil"/>
-              <w:left w:val="nil"/>
-              <w:bottom w:val="nil"/>
+          </w:tcPr>
+          <w:p>
+            <w:pPr>
+              <w:spacing w:after="0" w:line="240" w:lineRule="auto"/>
+              <w:jc w:val="center"/>
+              <w:rPr>
+                <w:rFonts w:ascii="Times New Roman" w:eastAsia="Times New Roman" w:hAnsi="Times New Roman" w:cs="Times New Roman"/>
+                <w:sz w:val="20"/>
+                <w:szCs w:val="20"/>
+              </w:rPr>
+            </w:pPr>
+            <w:r>
+              <w:rPr>
+                <w:rFonts w:ascii="Times New Roman" w:eastAsia="Times New Roman" w:hAnsi="Times New Roman" w:cs="Times New Roman"/>
+                <w:sz w:val="20"/>
+                <w:szCs w:val="20"/>
+              </w:rPr>
+              <w:t>13,24</w:t>
+            </w:r>
+          </w:p>
+        </w:tc>
+        <w:tc>
+          <w:tcPr>
+            <w:tcW w:w="2019" w:type="dxa"/>
+            <w:tcBorders>
+              <w:top w:val="nil"/>
+              <w:left w:val="nil"/>
+              <w:bottom w:val="single" w:sz="4" w:space="0" w:color="000000"/>
               <w:right w:val="nil"/>
             </w:tcBorders>
             <w:shd w:val="clear" w:color="auto" w:fill="auto"/>
             <w:noWrap/>
             <w:vAlign w:val="center"/>
-            <w:hideMark/>
-          </w:tcPr>
-          <w:p>
-            <w:pPr>
-              <w:spacing w:after="0" w:line="240" w:lineRule="auto"/>
-              <w:jc w:val="center"/>
-              <w:rPr>
-                <w:rFonts w:ascii="Times New Roman" w:eastAsia="Times New Roman" w:hAnsi="Times New Roman" w:cs="Times New Roman"/>
-                <w:sz w:val="20"/>
-                <w:szCs w:val="20"/>
-              </w:rPr>
-            </w:pPr>
-            <w:r>
-              <w:rPr>
-                <w:rFonts w:ascii="Times New Roman" w:eastAsia="Times New Roman" w:hAnsi="Times New Roman" w:cs="Times New Roman"/>
-                <w:sz w:val="20"/>
-                <w:szCs w:val="20"/>
-              </w:rPr>
-              <w:t>0,44</w:t>
-            </w:r>
-          </w:p>
-        </w:tc>
-        <w:tc>
-          <w:tcPr>
-            <w:tcW w:w="2008" w:type="dxa"/>
-            <w:tcBorders>
-              <w:top w:val="nil"/>
-              <w:left w:val="nil"/>
-              <w:bottom w:val="nil"/>
+          </w:tcPr>
+          <w:p>
+            <w:pPr>
+              <w:spacing w:after="0" w:line="240" w:lineRule="auto"/>
+              <w:jc w:val="center"/>
+              <w:rPr>
+                <w:rFonts w:ascii="Times New Roman" w:eastAsia="Times New Roman" w:hAnsi="Times New Roman" w:cs="Times New Roman"/>
+                <w:sz w:val="20"/>
+                <w:szCs w:val="20"/>
+              </w:rPr>
+            </w:pPr>
+            <w:r>
+              <w:rPr>
+                <w:rFonts w:ascii="Times New Roman" w:eastAsia="Times New Roman" w:hAnsi="Times New Roman" w:cs="Times New Roman"/>
+                <w:sz w:val="20"/>
+                <w:szCs w:val="20"/>
+              </w:rPr>
+              <w:t>2,96</w:t>
+            </w:r>
+          </w:p>
+        </w:tc>
+        <w:tc>
+          <w:tcPr>
+            <w:tcW w:w="1410" w:type="dxa"/>
+            <w:tcBorders>
+              <w:top w:val="nil"/>
+              <w:left w:val="nil"/>
+              <w:bottom w:val="single" w:sz="4" w:space="0" w:color="000000"/>
               <w:right w:val="nil"/>
             </w:tcBorders>
             <w:shd w:val="clear" w:color="auto" w:fill="auto"/>
             <w:noWrap/>
             <w:vAlign w:val="center"/>
-            <w:hideMark/>
-          </w:tcPr>
-          <w:p>
-            <w:pPr>
-              <w:spacing w:after="0" w:line="240" w:lineRule="auto"/>
-              <w:jc w:val="center"/>
-              <w:rPr>
-                <w:rFonts w:ascii="Times New Roman" w:eastAsia="Times New Roman" w:hAnsi="Times New Roman" w:cs="Times New Roman"/>
-                <w:sz w:val="20"/>
-                <w:szCs w:val="20"/>
-              </w:rPr>
-            </w:pPr>
-            <w:r>
-              <w:rPr>
-                <w:rFonts w:ascii="Times New Roman" w:eastAsia="Times New Roman" w:hAnsi="Times New Roman" w:cs="Times New Roman"/>
-                <w:sz w:val="20"/>
-                <w:szCs w:val="20"/>
-              </w:rPr>
-              <w:t>0,69</w:t>
-            </w:r>
-          </w:p>
-        </w:tc>
-        <w:tc>
-          <w:tcPr>
-            <w:tcW w:w="1749" w:type="dxa"/>
-            <w:tcBorders>
-              <w:top w:val="nil"/>
-              <w:left w:val="nil"/>
-              <w:bottom w:val="nil"/>
+          </w:tcPr>
+          <w:p>
+            <w:pPr>
+              <w:spacing w:after="0" w:line="240" w:lineRule="auto"/>
+              <w:jc w:val="center"/>
+              <w:rPr>
+                <w:rFonts w:ascii="Times New Roman" w:eastAsia="Times New Roman" w:hAnsi="Times New Roman" w:cs="Times New Roman"/>
+                <w:sz w:val="20"/>
+                <w:szCs w:val="20"/>
+              </w:rPr>
+            </w:pPr>
+            <w:r>
+              <w:rPr>
+                <w:rFonts w:ascii="Times New Roman" w:eastAsia="Times New Roman" w:hAnsi="Times New Roman" w:cs="Times New Roman"/>
+                <w:sz w:val="20"/>
+                <w:szCs w:val="20"/>
+              </w:rPr>
+              <w:t>14,41</w:t>
+            </w:r>
+          </w:p>
+        </w:tc>
+        <w:tc>
+          <w:tcPr>
+            <w:tcW w:w="2370" w:type="dxa"/>
+            <w:tcBorders>
+              <w:top w:val="nil"/>
+              <w:left w:val="nil"/>
+              <w:bottom w:val="single" w:sz="4" w:space="0" w:color="000000"/>
               <w:right w:val="nil"/>
             </w:tcBorders>
             <w:shd w:val="clear" w:color="auto" w:fill="auto"/>
             <w:noWrap/>
             <w:vAlign w:val="center"/>
-            <w:hideMark/>
-          </w:tcPr>
-          <w:p>
-            <w:pPr>
-              <w:spacing w:after="0" w:line="240" w:lineRule="auto"/>
-              <w:jc w:val="center"/>
-              <w:rPr>
-                <w:rFonts w:ascii="Times New Roman" w:eastAsia="Times New Roman" w:hAnsi="Times New Roman" w:cs="Times New Roman"/>
-                <w:sz w:val="20"/>
-                <w:szCs w:val="20"/>
-              </w:rPr>
-            </w:pPr>
-            <w:r>
-              <w:rPr>
-                <w:rFonts w:ascii="Times New Roman" w:eastAsia="Times New Roman" w:hAnsi="Times New Roman" w:cs="Times New Roman"/>
-                <w:sz w:val="20"/>
-                <w:szCs w:val="20"/>
-              </w:rPr>
-              <w:t>0,46</w:t>
+          </w:tcPr>
+          <w:p>
+            <w:pPr>
+              <w:spacing w:after="0" w:line="240" w:lineRule="auto"/>
+              <w:jc w:val="center"/>
+              <w:rPr>
+                <w:rFonts w:ascii="Times New Roman" w:eastAsia="Times New Roman" w:hAnsi="Times New Roman" w:cs="Times New Roman"/>
+                <w:sz w:val="20"/>
+                <w:szCs w:val="20"/>
+              </w:rPr>
+            </w:pPr>
+            <w:r>
+              <w:rPr>
+                <w:rFonts w:ascii="Times New Roman" w:eastAsia="Times New Roman" w:hAnsi="Times New Roman" w:cs="Times New Roman"/>
+                <w:sz w:val="20"/>
+                <w:szCs w:val="20"/>
+              </w:rPr>
+              <w:t>3,25</w:t>
             </w:r>
           </w:p>
         </w:tc>
       </w:tr>
       <w:tr>
         <w:trPr>
-          <w:trHeight w:val="228"/>
+          <w:trHeight w:val="202"/>
         </w:trPr>
         <w:tc>
           <w:tcPr>
-            <w:tcW w:w="2706" w:type="dxa"/>
-            <w:tcBorders>
-              <w:top w:val="nil"/>
-              <w:left w:val="nil"/>
-              <w:bottom w:val="nil"/>
-              <w:right w:val="nil"/>
-            </w:tcBorders>
-            <w:shd w:val="clear" w:color="auto" w:fill="auto"/>
-            <w:noWrap/>
-            <w:vAlign w:val="bottom"/>
-            <w:hideMark/>
-          </w:tcPr>
-          <w:p>
-            <w:pPr>
-              <w:spacing w:after="0" w:line="240" w:lineRule="auto"/>
-              <w:rPr>
-                <w:rFonts w:ascii="Times New Roman" w:eastAsia="Times New Roman" w:hAnsi="Times New Roman" w:cs="Times New Roman"/>
-                <w:sz w:val="20"/>
-                <w:szCs w:val="20"/>
-              </w:rPr>
-            </w:pPr>
-            <w:r>
-              <w:rPr>
-                <w:rFonts w:ascii="Times New Roman" w:eastAsia="Times New Roman" w:hAnsi="Times New Roman" w:cs="Times New Roman"/>
-                <w:sz w:val="20"/>
-                <w:szCs w:val="20"/>
-              </w:rPr>
-              <w:t>C4</w:t>
-            </w:r>
-          </w:p>
-        </w:tc>
-        <w:tc>
-          <w:tcPr>
-            <w:tcW w:w="1484" w:type="dxa"/>
-            <w:tcBorders>
-              <w:top w:val="nil"/>
-              <w:left w:val="nil"/>
-              <w:bottom w:val="nil"/>
-              <w:right w:val="nil"/>
-            </w:tcBorders>
-            <w:shd w:val="clear" w:color="auto" w:fill="auto"/>
-            <w:noWrap/>
-            <w:vAlign w:val="center"/>
-            <w:hideMark/>
-          </w:tcPr>
-          <w:p>
-            <w:pPr>
-              <w:spacing w:after="0" w:line="240" w:lineRule="auto"/>
-              <w:jc w:val="center"/>
-              <w:rPr>
-                <w:rFonts w:ascii="Times New Roman" w:eastAsia="Times New Roman" w:hAnsi="Times New Roman" w:cs="Times New Roman"/>
-                <w:sz w:val="20"/>
-                <w:szCs w:val="20"/>
-              </w:rPr>
-            </w:pPr>
-            <w:r>
-              <w:rPr>
-                <w:rFonts w:ascii="Times New Roman" w:eastAsia="Times New Roman" w:hAnsi="Times New Roman" w:cs="Times New Roman"/>
-                <w:sz w:val="20"/>
-                <w:szCs w:val="20"/>
-              </w:rPr>
-              <w:t>0,76</w:t>
-            </w:r>
-          </w:p>
-        </w:tc>
-        <w:tc>
-          <w:tcPr>
-            <w:tcW w:w="1574" w:type="dxa"/>
-            <w:tcBorders>
-              <w:top w:val="nil"/>
-              <w:left w:val="nil"/>
-              <w:bottom w:val="nil"/>
-              <w:right w:val="nil"/>
-            </w:tcBorders>
-            <w:shd w:val="clear" w:color="auto" w:fill="auto"/>
-            <w:noWrap/>
-            <w:vAlign w:val="center"/>
-            <w:hideMark/>
-          </w:tcPr>
-          <w:p>
-            <w:pPr>
-              <w:spacing w:after="0" w:line="240" w:lineRule="auto"/>
-              <w:jc w:val="center"/>
-              <w:rPr>
-                <w:rFonts w:ascii="Times New Roman" w:eastAsia="Times New Roman" w:hAnsi="Times New Roman" w:cs="Times New Roman"/>
-                <w:sz w:val="20"/>
-                <w:szCs w:val="20"/>
-              </w:rPr>
-            </w:pPr>
-            <w:r>
-              <w:rPr>
-                <w:rFonts w:ascii="Times New Roman" w:eastAsia="Times New Roman" w:hAnsi="Times New Roman" w:cs="Times New Roman"/>
-                <w:sz w:val="20"/>
-                <w:szCs w:val="20"/>
-              </w:rPr>
-              <w:t>0,43</w:t>
-            </w:r>
-          </w:p>
-        </w:tc>
-        <w:tc>
-          <w:tcPr>
-            <w:tcW w:w="2008" w:type="dxa"/>
-            <w:tcBorders>
-              <w:top w:val="nil"/>
-              <w:left w:val="nil"/>
-              <w:bottom w:val="nil"/>
-              <w:right w:val="nil"/>
-            </w:tcBorders>
-            <w:shd w:val="clear" w:color="auto" w:fill="auto"/>
-            <w:noWrap/>
-            <w:vAlign w:val="center"/>
-            <w:hideMark/>
-          </w:tcPr>
-          <w:p>
-            <w:pPr>
-              <w:spacing w:after="0" w:line="240" w:lineRule="auto"/>
-              <w:jc w:val="center"/>
-              <w:rPr>
-                <w:rFonts w:ascii="Times New Roman" w:eastAsia="Times New Roman" w:hAnsi="Times New Roman" w:cs="Times New Roman"/>
-                <w:sz w:val="20"/>
-                <w:szCs w:val="20"/>
-              </w:rPr>
-            </w:pPr>
-            <w:r>
-              <w:rPr>
-                <w:rFonts w:ascii="Times New Roman" w:eastAsia="Times New Roman" w:hAnsi="Times New Roman" w:cs="Times New Roman"/>
-                <w:sz w:val="20"/>
-                <w:szCs w:val="20"/>
-              </w:rPr>
-              <w:t>0,75</w:t>
-            </w:r>
-          </w:p>
-        </w:tc>
-        <w:tc>
-          <w:tcPr>
-            <w:tcW w:w="1749" w:type="dxa"/>
-            <w:tcBorders>
-              <w:top w:val="nil"/>
-              <w:left w:val="nil"/>
-              <w:bottom w:val="nil"/>
-              <w:right w:val="nil"/>
-            </w:tcBorders>
-            <w:shd w:val="clear" w:color="auto" w:fill="auto"/>
-            <w:noWrap/>
-            <w:vAlign w:val="center"/>
-            <w:hideMark/>
-          </w:tcPr>
-          <w:p>
-            <w:pPr>
-              <w:spacing w:after="0" w:line="240" w:lineRule="auto"/>
-              <w:jc w:val="center"/>
-              <w:rPr>
-                <w:rFonts w:ascii="Times New Roman" w:eastAsia="Times New Roman" w:hAnsi="Times New Roman" w:cs="Times New Roman"/>
-                <w:sz w:val="20"/>
-                <w:szCs w:val="20"/>
-              </w:rPr>
-            </w:pPr>
-            <w:r>
-              <w:rPr>
-                <w:rFonts w:ascii="Times New Roman" w:eastAsia="Times New Roman" w:hAnsi="Times New Roman" w:cs="Times New Roman"/>
-                <w:sz w:val="20"/>
-                <w:szCs w:val="20"/>
-              </w:rPr>
-              <w:t>0,43</w:t>
-            </w:r>
-          </w:p>
-        </w:tc>
-      </w:tr>
-      <w:tr>
-        <w:trPr>
-          <w:trHeight w:val="228"/>
-        </w:trPr>
-        <w:tc>
-          <w:tcPr>
-            <w:tcW w:w="2706" w:type="dxa"/>
-            <w:tcBorders>
-              <w:top w:val="nil"/>
-              <w:left w:val="nil"/>
-              <w:bottom w:val="single" w:sz="4" w:space="0" w:color="000000"/>
-              <w:right w:val="nil"/>
-            </w:tcBorders>
-            <w:shd w:val="clear" w:color="auto" w:fill="auto"/>
-            <w:noWrap/>
-            <w:vAlign w:val="bottom"/>
-            <w:hideMark/>
-          </w:tcPr>
-          <w:p>
-            <w:pPr>
-              <w:spacing w:after="0" w:line="240" w:lineRule="auto"/>
-              <w:rPr>
-                <w:rFonts w:ascii="Times New Roman" w:eastAsia="Times New Roman" w:hAnsi="Times New Roman" w:cs="Times New Roman"/>
-                <w:sz w:val="20"/>
-                <w:szCs w:val="20"/>
-              </w:rPr>
-            </w:pPr>
-            <w:r>
-              <w:rPr>
-                <w:rFonts w:ascii="Times New Roman" w:eastAsia="Times New Roman" w:hAnsi="Times New Roman" w:cs="Times New Roman"/>
-                <w:sz w:val="20"/>
-                <w:szCs w:val="20"/>
-              </w:rPr>
-              <w:t>Summa</w:t>
-            </w:r>
-          </w:p>
-        </w:tc>
-        <w:tc>
-          <w:tcPr>
-            <w:tcW w:w="1484" w:type="dxa"/>
-            <w:tcBorders>
-              <w:top w:val="nil"/>
-              <w:left w:val="nil"/>
-              <w:bottom w:val="single" w:sz="4" w:space="0" w:color="000000"/>
-              <w:right w:val="nil"/>
-            </w:tcBorders>
-            <w:shd w:val="clear" w:color="auto" w:fill="auto"/>
-            <w:noWrap/>
-            <w:vAlign w:val="center"/>
-            <w:hideMark/>
-          </w:tcPr>
-          <w:p>
-            <w:pPr>
-              <w:spacing w:after="0" w:line="240" w:lineRule="auto"/>
-              <w:jc w:val="center"/>
-              <w:rPr>
-                <w:rFonts w:ascii="Times New Roman" w:eastAsia="Times New Roman" w:hAnsi="Times New Roman" w:cs="Times New Roman"/>
-                <w:sz w:val="20"/>
-                <w:szCs w:val="20"/>
-              </w:rPr>
-            </w:pPr>
-            <w:r>
-              <w:rPr>
-                <w:rFonts w:ascii="Times New Roman" w:eastAsia="Times New Roman" w:hAnsi="Times New Roman" w:cs="Times New Roman"/>
-                <w:sz w:val="20"/>
-                <w:szCs w:val="20"/>
-              </w:rPr>
-              <w:t>3,23</w:t>
-            </w:r>
-          </w:p>
-        </w:tc>
-        <w:tc>
-          <w:tcPr>
-            <w:tcW w:w="1574" w:type="dxa"/>
-            <w:tcBorders>
-              <w:top w:val="nil"/>
-              <w:left w:val="nil"/>
-              <w:bottom w:val="single" w:sz="4" w:space="0" w:color="000000"/>
-              <w:right w:val="nil"/>
-            </w:tcBorders>
-            <w:shd w:val="clear" w:color="auto" w:fill="auto"/>
-            <w:noWrap/>
-            <w:vAlign w:val="center"/>
-            <w:hideMark/>
-          </w:tcPr>
-          <w:p>
-            <w:pPr>
-              <w:spacing w:after="0" w:line="240" w:lineRule="auto"/>
-              <w:jc w:val="center"/>
-              <w:rPr>
-                <w:rFonts w:ascii="Times New Roman" w:eastAsia="Times New Roman" w:hAnsi="Times New Roman" w:cs="Times New Roman"/>
-                <w:sz w:val="20"/>
-                <w:szCs w:val="20"/>
-              </w:rPr>
-            </w:pPr>
-            <w:r>
-              <w:rPr>
-                <w:rFonts w:ascii="Times New Roman" w:eastAsia="Times New Roman" w:hAnsi="Times New Roman" w:cs="Times New Roman"/>
-                <w:sz w:val="20"/>
-                <w:szCs w:val="20"/>
-              </w:rPr>
-              <w:t>1,17</w:t>
-            </w:r>
-          </w:p>
-        </w:tc>
-        <w:tc>
-          <w:tcPr>
-            <w:tcW w:w="2008" w:type="dxa"/>
-            <w:tcBorders>
-              <w:top w:val="nil"/>
-              <w:left w:val="nil"/>
-              <w:bottom w:val="single" w:sz="4" w:space="0" w:color="000000"/>
-              <w:right w:val="nil"/>
-            </w:tcBorders>
-            <w:shd w:val="clear" w:color="auto" w:fill="auto"/>
-            <w:noWrap/>
-            <w:vAlign w:val="center"/>
-            <w:hideMark/>
-          </w:tcPr>
-          <w:p>
-            <w:pPr>
-              <w:spacing w:after="0" w:line="240" w:lineRule="auto"/>
-              <w:jc w:val="center"/>
-              <w:rPr>
-                <w:rFonts w:ascii="Times New Roman" w:eastAsia="Times New Roman" w:hAnsi="Times New Roman" w:cs="Times New Roman"/>
-                <w:sz w:val="20"/>
-                <w:szCs w:val="20"/>
-              </w:rPr>
-            </w:pPr>
-            <w:r>
-              <w:rPr>
-                <w:rFonts w:ascii="Times New Roman" w:eastAsia="Times New Roman" w:hAnsi="Times New Roman" w:cs="Times New Roman"/>
-                <w:sz w:val="20"/>
-                <w:szCs w:val="20"/>
-              </w:rPr>
-              <w:t>3,09</w:t>
-            </w:r>
-          </w:p>
-        </w:tc>
-        <w:tc>
-          <w:tcPr>
-            <w:tcW w:w="1749" w:type="dxa"/>
-            <w:tcBorders>
-              <w:top w:val="nil"/>
-              <w:left w:val="nil"/>
-              <w:bottom w:val="single" w:sz="4" w:space="0" w:color="000000"/>
-              <w:right w:val="nil"/>
-            </w:tcBorders>
-            <w:shd w:val="clear" w:color="auto" w:fill="auto"/>
-            <w:noWrap/>
-            <w:vAlign w:val="center"/>
-            <w:hideMark/>
-          </w:tcPr>
-          <w:p>
-            <w:pPr>
-              <w:spacing w:after="0" w:line="240" w:lineRule="auto"/>
-              <w:jc w:val="center"/>
-              <w:rPr>
-                <w:rFonts w:ascii="Times New Roman" w:eastAsia="Times New Roman" w:hAnsi="Times New Roman" w:cs="Times New Roman"/>
-                <w:sz w:val="20"/>
-                <w:szCs w:val="20"/>
-              </w:rPr>
-            </w:pPr>
-            <w:r>
-              <w:rPr>
-                <w:rFonts w:ascii="Times New Roman" w:eastAsia="Times New Roman" w:hAnsi="Times New Roman" w:cs="Times New Roman"/>
-                <w:sz w:val="20"/>
-                <w:szCs w:val="20"/>
-              </w:rPr>
-              <w:t>1,27</w:t>
-            </w:r>
-          </w:p>
-        </w:tc>
-      </w:tr>
-      <w:tr>
-        <w:trPr>
-          <w:trHeight w:val="228"/>
-        </w:trPr>
-        <w:tc>
-          <w:tcPr>
-            <w:tcW w:w="2706" w:type="dxa"/>
-            <w:tcBorders>
-              <w:top w:val="nil"/>
-              <w:left w:val="nil"/>
-              <w:bottom w:val="single" w:sz="4" w:space="0" w:color="000000"/>
-              <w:right w:val="nil"/>
-            </w:tcBorders>
-            <w:shd w:val="clear" w:color="auto" w:fill="auto"/>
-            <w:noWrap/>
-            <w:vAlign w:val="bottom"/>
-          </w:tcPr>
-          <w:p>
-            <w:pPr>
-              <w:spacing w:after="0" w:line="240" w:lineRule="auto"/>
-              <w:rPr>
-                <w:rFonts w:ascii="Times New Roman" w:eastAsia="Times New Roman" w:hAnsi="Times New Roman" w:cs="Times New Roman"/>
-                <w:sz w:val="20"/>
-                <w:szCs w:val="20"/>
-              </w:rPr>
-            </w:pPr>
-            <w:r>
-              <w:rPr>
-                <w:rFonts w:ascii="Times New Roman" w:eastAsia="Times New Roman" w:hAnsi="Times New Roman" w:cs="Times New Roman"/>
-                <w:sz w:val="20"/>
-                <w:szCs w:val="20"/>
-              </w:rPr>
-              <w:t>Heildarskor</w:t>
-            </w:r>
-          </w:p>
-        </w:tc>
-        <w:tc>
-          <w:tcPr>
-            <w:tcW w:w="1484" w:type="dxa"/>
-            <w:tcBorders>
-              <w:top w:val="nil"/>
-              <w:left w:val="nil"/>
-              <w:bottom w:val="single" w:sz="4" w:space="0" w:color="000000"/>
-              <w:right w:val="nil"/>
-            </w:tcBorders>
-            <w:shd w:val="clear" w:color="auto" w:fill="auto"/>
-            <w:noWrap/>
-            <w:vAlign w:val="center"/>
-          </w:tcPr>
-          <w:p>
-            <w:pPr>
-              <w:spacing w:after="0" w:line="240" w:lineRule="auto"/>
-              <w:jc w:val="center"/>
-              <w:rPr>
-                <w:rFonts w:ascii="Times New Roman" w:eastAsia="Times New Roman" w:hAnsi="Times New Roman" w:cs="Times New Roman"/>
-                <w:sz w:val="20"/>
-                <w:szCs w:val="20"/>
-              </w:rPr>
-            </w:pPr>
-            <w:r>
-              <w:rPr>
-                <w:rFonts w:ascii="Times New Roman" w:eastAsia="Times New Roman" w:hAnsi="Times New Roman" w:cs="Times New Roman"/>
-                <w:sz w:val="20"/>
-                <w:szCs w:val="20"/>
-              </w:rPr>
-              <w:t>18,71</w:t>
-            </w:r>
-          </w:p>
-        </w:tc>
-        <w:tc>
-          <w:tcPr>
-            <w:tcW w:w="1574" w:type="dxa"/>
-            <w:tcBorders>
-              <w:top w:val="nil"/>
-              <w:left w:val="nil"/>
-              <w:bottom w:val="single" w:sz="4" w:space="0" w:color="000000"/>
-              <w:right w:val="nil"/>
-            </w:tcBorders>
-            <w:shd w:val="clear" w:color="auto" w:fill="auto"/>
-            <w:noWrap/>
-            <w:vAlign w:val="center"/>
-          </w:tcPr>
-          <w:p>
-            <w:pPr>
-              <w:spacing w:after="0" w:line="240" w:lineRule="auto"/>
-              <w:jc w:val="center"/>
-              <w:rPr>
-                <w:rFonts w:ascii="Times New Roman" w:eastAsia="Times New Roman" w:hAnsi="Times New Roman" w:cs="Times New Roman"/>
-                <w:sz w:val="20"/>
-                <w:szCs w:val="20"/>
-              </w:rPr>
-            </w:pPr>
-            <w:r>
-              <w:rPr>
-                <w:rFonts w:ascii="Times New Roman" w:eastAsia="Times New Roman" w:hAnsi="Times New Roman" w:cs="Times New Roman"/>
-                <w:sz w:val="20"/>
-                <w:szCs w:val="20"/>
-              </w:rPr>
-              <w:t>4,1</w:t>
-            </w:r>
-          </w:p>
-        </w:tc>
-        <w:tc>
-          <w:tcPr>
-            <w:tcW w:w="2008" w:type="dxa"/>
-            <w:tcBorders>
-              <w:top w:val="nil"/>
-              <w:left w:val="nil"/>
-              <w:bottom w:val="single" w:sz="4" w:space="0" w:color="000000"/>
-              <w:right w:val="nil"/>
-            </w:tcBorders>
-            <w:shd w:val="clear" w:color="auto" w:fill="auto"/>
-            <w:noWrap/>
-            <w:vAlign w:val="center"/>
-          </w:tcPr>
-          <w:p>
-            <w:pPr>
-              <w:spacing w:after="0" w:line="240" w:lineRule="auto"/>
-              <w:jc w:val="center"/>
-              <w:rPr>
-                <w:rFonts w:ascii="Times New Roman" w:eastAsia="Times New Roman" w:hAnsi="Times New Roman" w:cs="Times New Roman"/>
-                <w:sz w:val="20"/>
-                <w:szCs w:val="20"/>
-              </w:rPr>
-            </w:pPr>
-            <w:r>
-              <w:rPr>
-                <w:rFonts w:ascii="Times New Roman" w:eastAsia="Times New Roman" w:hAnsi="Times New Roman" w:cs="Times New Roman"/>
-                <w:sz w:val="20"/>
-                <w:szCs w:val="20"/>
-              </w:rPr>
-              <w:t>19,77</w:t>
-            </w:r>
-          </w:p>
-        </w:tc>
-        <w:tc>
-          <w:tcPr>
-            <w:tcW w:w="1749" w:type="dxa"/>
-            <w:tcBorders>
-              <w:top w:val="nil"/>
-              <w:left w:val="nil"/>
-              <w:bottom w:val="single" w:sz="4" w:space="0" w:color="000000"/>
-              <w:right w:val="nil"/>
-            </w:tcBorders>
-            <w:shd w:val="clear" w:color="auto" w:fill="auto"/>
-            <w:noWrap/>
-            <w:vAlign w:val="center"/>
-          </w:tcPr>
-          <w:p>
-            <w:pPr>
-              <w:spacing w:after="0" w:line="240" w:lineRule="auto"/>
-              <w:jc w:val="center"/>
-              <w:rPr>
-                <w:rFonts w:ascii="Times New Roman" w:eastAsia="Times New Roman" w:hAnsi="Times New Roman" w:cs="Times New Roman"/>
-                <w:sz w:val="20"/>
-                <w:szCs w:val="20"/>
-              </w:rPr>
-            </w:pPr>
-            <w:r>
-              <w:rPr>
-                <w:rFonts w:ascii="Times New Roman" w:eastAsia="Times New Roman" w:hAnsi="Times New Roman" w:cs="Times New Roman"/>
-                <w:sz w:val="20"/>
-                <w:szCs w:val="20"/>
-              </w:rPr>
-              <w:t>4,33</w:t>
-            </w:r>
-          </w:p>
-        </w:tc>
-      </w:tr>
-      <w:tr>
-        <w:trPr>
-          <w:trHeight w:val="228"/>
-        </w:trPr>
-        <w:tc>
-          <w:tcPr>
-            <w:tcW w:w="9523" w:type="dxa"/>
+            <w:tcW w:w="9790" w:type="dxa"/>
             <w:gridSpan w:val="5"/>
             <w:tcBorders>
               <w:top w:val="nil"/>
@@ -8500,7 +8703,15 @@
           <w:szCs w:val="24"/>
         </w:rPr>
         <w:lastRenderedPageBreak/>
-        <w:t>Áreiðanleiki var einnig kannaður fyrir spurningalistann</w:t>
+        <w:t xml:space="preserve">Áreiðanleiki var einnig kannaður fyrir </w:t>
+      </w:r>
+      <w:r>
+        <w:rPr>
+          <w:rFonts w:ascii="Times New Roman" w:hAnsi="Times New Roman" w:cs="Times New Roman"/>
+          <w:sz w:val="24"/>
+          <w:szCs w:val="24"/>
+        </w:rPr>
+        <w:t>viðhorfskönnunina</w:t>
       </w:r>
       <w:r>
         <w:rPr>
@@ -8626,7 +8837,90 @@
           <w:sz w:val="24"/>
           <w:szCs w:val="24"/>
         </w:rPr>
-        <w:t>Svarferlalíkan</w:t>
+        <w:t>Viðho</w:t>
+      </w:r>
+      <w:r>
+        <w:rPr>
+          <w:rFonts w:ascii="Times New Roman" w:hAnsi="Times New Roman" w:cs="Times New Roman"/>
+          <w:b/>
+          <w:bCs/>
+          <w:sz w:val="24"/>
+          <w:szCs w:val="24"/>
+        </w:rPr>
+        <w:t>r</w:t>
+      </w:r>
+      <w:r>
+        <w:rPr>
+          <w:rFonts w:ascii="Times New Roman" w:hAnsi="Times New Roman" w:cs="Times New Roman"/>
+          <w:b/>
+          <w:bCs/>
+          <w:sz w:val="24"/>
+          <w:szCs w:val="24"/>
+        </w:rPr>
+        <w:t>f gag</w:t>
+      </w:r>
+      <w:r>
+        <w:rPr>
+          <w:rFonts w:ascii="Times New Roman" w:hAnsi="Times New Roman" w:cs="Times New Roman"/>
+          <w:b/>
+          <w:bCs/>
+          <w:sz w:val="24"/>
+          <w:szCs w:val="24"/>
+        </w:rPr>
+        <w:t>n</w:t>
+      </w:r>
+      <w:r>
+        <w:rPr>
+          <w:rFonts w:ascii="Times New Roman" w:hAnsi="Times New Roman" w:cs="Times New Roman"/>
+          <w:b/>
+          <w:bCs/>
+          <w:sz w:val="24"/>
+          <w:szCs w:val="24"/>
+        </w:rPr>
+        <w:t>vart hlutverki námsmat</w:t>
+      </w:r>
+    </w:p>
+    <w:p>
+      <w:pPr>
+        <w:spacing w:after="0" w:line="480" w:lineRule="auto"/>
+        <w:rPr>
+          <w:rFonts w:ascii="Times New Roman" w:hAnsi="Times New Roman" w:cs="Times New Roman"/>
+          <w:sz w:val="24"/>
+          <w:szCs w:val="24"/>
+        </w:rPr>
+      </w:pPr>
+      <w:r>
+        <w:rPr>
+          <w:rFonts w:ascii="Times New Roman" w:hAnsi="Times New Roman" w:cs="Times New Roman"/>
+          <w:sz w:val="24"/>
+          <w:szCs w:val="24"/>
+        </w:rPr>
+        <w:tab/>
+        <w:t xml:space="preserve">Sett var upp líkan sem sneri að viðhorfi gagnvart hlutverki námsmat. Líkaninu var skipt í tvo hópa, forsjáraðila annars vegar og starfsfólk skóla hinsvegar. </w:t>
+      </w:r>
+      <w:r>
+        <w:rPr>
+          <w:rFonts w:ascii="Times New Roman" w:hAnsi="Times New Roman" w:cs="Times New Roman"/>
+          <w:sz w:val="24"/>
+          <w:szCs w:val="24"/>
+        </w:rPr>
+        <w:t>Áður en það var gert var atriði B6 fjarlægt og sett í hlutann sem endurspeglaði viðhorf gagnvart mati tengdu lykilhæfni menntunar í aðalnámsskrá, þar sem það var talið eiga frekar við þar</w:t>
+      </w:r>
+      <w:r>
+        <w:rPr>
+          <w:rFonts w:ascii="Times New Roman" w:hAnsi="Times New Roman" w:cs="Times New Roman"/>
+          <w:sz w:val="24"/>
+          <w:szCs w:val="24"/>
+        </w:rPr>
+        <w:t xml:space="preserve"> út frá klínísku mati</w:t>
+      </w:r>
+      <w:r>
+        <w:rPr>
+          <w:rFonts w:ascii="Times New Roman" w:hAnsi="Times New Roman" w:cs="Times New Roman"/>
+          <w:sz w:val="24"/>
+          <w:szCs w:val="24"/>
+        </w:rPr>
+        <w:t xml:space="preserve">. </w:t>
       </w:r>
     </w:p>
     <w:p>
@@ -8645,18 +8939,95 @@
           <w:sz w:val="24"/>
           <w:szCs w:val="24"/>
         </w:rPr>
-        <w:t xml:space="preserve">Sett voru upp þrenn tveggja stika svarferlalíkön fyrir hvern prófhluta. Líkönunum var skipt upp eftir forsjáraðilum og starfsfólki skóla. Fyrsta líkanið sneri því að viðhorfi gagnvart hlutverki námsmats og seinna að mati tengdu lykilhæfni menntunar í aðalnámsskrá.  </w:t>
+        <w:t xml:space="preserve">Áður en frekari úrvinnsla fór fram var lagt mat á mátgæði líkananna en þau má sjá í töflu </w:t>
+      </w:r>
+      <w:r>
+        <w:rPr>
+          <w:rFonts w:ascii="Times New Roman" w:hAnsi="Times New Roman" w:cs="Times New Roman"/>
+          <w:sz w:val="24"/>
+          <w:szCs w:val="24"/>
+        </w:rPr>
+        <w:t>3</w:t>
+      </w:r>
+      <w:r>
+        <w:rPr>
+          <w:rFonts w:ascii="Times New Roman" w:hAnsi="Times New Roman" w:cs="Times New Roman"/>
+          <w:sz w:val="24"/>
+          <w:szCs w:val="24"/>
+        </w:rPr>
+        <w:t xml:space="preserve">. </w:t>
+      </w:r>
+      <w:r>
+        <w:rPr>
+          <w:rFonts w:ascii="Times New Roman" w:hAnsi="Times New Roman" w:cs="Times New Roman"/>
+          <w:sz w:val="24"/>
+          <w:szCs w:val="24"/>
+        </w:rPr>
+        <w:t xml:space="preserve">M2 mátstuðlar beggja líkanna voru marktækir. </w:t>
+      </w:r>
+      <w:r>
+        <w:rPr>
+          <w:rFonts w:ascii="Times New Roman" w:hAnsi="Times New Roman" w:cs="Times New Roman"/>
+          <w:sz w:val="24"/>
+          <w:szCs w:val="24"/>
+        </w:rPr>
+        <w:t xml:space="preserve">Mátgæði líkans forsjáraðila </w:t>
+      </w:r>
+      <w:r>
+        <w:rPr>
+          <w:rFonts w:ascii="Times New Roman" w:hAnsi="Times New Roman" w:cs="Times New Roman"/>
+          <w:sz w:val="24"/>
+          <w:szCs w:val="24"/>
+        </w:rPr>
+        <w:t>var</w:t>
+      </w:r>
+      <w:r>
+        <w:rPr>
+          <w:rFonts w:ascii="Times New Roman" w:hAnsi="Times New Roman" w:cs="Times New Roman"/>
+          <w:sz w:val="24"/>
+          <w:szCs w:val="24"/>
+        </w:rPr>
+        <w:t xml:space="preserve"> betri en mátgæði starfsfólk skóla. </w:t>
+      </w:r>
+      <w:r>
+        <w:rPr>
+          <w:rFonts w:ascii="Times New Roman" w:hAnsi="Times New Roman" w:cs="Times New Roman"/>
+          <w:sz w:val="24"/>
+          <w:szCs w:val="24"/>
+        </w:rPr>
+        <w:t>M</w:t>
+      </w:r>
+      <w:r>
+        <w:rPr>
+          <w:rFonts w:ascii="Times New Roman" w:hAnsi="Times New Roman" w:cs="Times New Roman"/>
+          <w:sz w:val="24"/>
+          <w:szCs w:val="24"/>
+        </w:rPr>
+        <w:t>átstuðlar féllu undir þau viðmið sem miðað var við. Mátgæði líkans starfsfólk skóla féllu ekki undir fyrrnefnd viðmi</w:t>
+      </w:r>
+      <w:r>
+        <w:rPr>
+          <w:rFonts w:ascii="Times New Roman" w:hAnsi="Times New Roman" w:cs="Times New Roman"/>
+          <w:sz w:val="24"/>
+          <w:szCs w:val="24"/>
+        </w:rPr>
+        <w:t>ð</w:t>
+      </w:r>
+      <w:r>
+        <w:rPr>
+          <w:rFonts w:ascii="Times New Roman" w:hAnsi="Times New Roman" w:cs="Times New Roman"/>
+          <w:sz w:val="24"/>
+          <w:szCs w:val="24"/>
+        </w:rPr>
+        <w:t>, að undanteknum SRMSR stuðli sem var 0,08.</w:t>
       </w:r>
     </w:p>
     <w:p>
       <w:pPr>
-        <w:spacing w:after="0" w:line="480" w:lineRule="auto"/>
         <w:rPr>
           <w:rFonts w:ascii="Times New Roman" w:hAnsi="Times New Roman" w:cs="Times New Roman"/>
           <w:b/>
           <w:bCs/>
-          <w:i/>
-          <w:iCs/>
           <w:sz w:val="24"/>
           <w:szCs w:val="24"/>
         </w:rPr>
@@ -8666,223 +9037,34 @@
           <w:rFonts w:ascii="Times New Roman" w:hAnsi="Times New Roman" w:cs="Times New Roman"/>
           <w:b/>
           <w:bCs/>
-          <w:i/>
-          <w:iCs/>
-          <w:sz w:val="24"/>
-          <w:szCs w:val="24"/>
-        </w:rPr>
-        <w:t>Viðho</w:t>
+          <w:sz w:val="24"/>
+          <w:szCs w:val="24"/>
+        </w:rPr>
+        <w:t xml:space="preserve">Tafla </w:t>
       </w:r>
       <w:r>
         <w:rPr>
           <w:rFonts w:ascii="Times New Roman" w:hAnsi="Times New Roman" w:cs="Times New Roman"/>
           <w:b/>
           <w:bCs/>
-          <w:i/>
-          <w:iCs/>
-          <w:sz w:val="24"/>
-          <w:szCs w:val="24"/>
-        </w:rPr>
-        <w:t>r</w:t>
+          <w:sz w:val="24"/>
+          <w:szCs w:val="24"/>
+        </w:rPr>
+        <w:t>3</w:t>
       </w:r>
       <w:r>
         <w:rPr>
           <w:rFonts w:ascii="Times New Roman" w:hAnsi="Times New Roman" w:cs="Times New Roman"/>
           <w:b/>
           <w:bCs/>
-          <w:i/>
-          <w:iCs/>
-          <w:sz w:val="24"/>
-          <w:szCs w:val="24"/>
-        </w:rPr>
-        <w:t>f gagnvart hlutverki námsmat</w:t>
+          <w:sz w:val="24"/>
+          <w:szCs w:val="24"/>
+        </w:rPr>
+        <w:t xml:space="preserve"> </w:t>
       </w:r>
     </w:p>
     <w:p>
       <w:pPr>
-        <w:spacing w:after="0" w:line="480" w:lineRule="auto"/>
-        <w:rPr>
-          <w:rFonts w:ascii="Times New Roman" w:hAnsi="Times New Roman" w:cs="Times New Roman"/>
-          <w:sz w:val="24"/>
-          <w:szCs w:val="24"/>
-        </w:rPr>
-      </w:pPr>
-      <w:r>
-        <w:rPr>
-          <w:rFonts w:ascii="Times New Roman" w:hAnsi="Times New Roman" w:cs="Times New Roman"/>
-          <w:sz w:val="24"/>
-          <w:szCs w:val="24"/>
-        </w:rPr>
-        <w:tab/>
-        <w:t xml:space="preserve">Sett var upp líkan sem sneri að viðhorfi gagnvart hlutverki námsmat. Líkaninu var skipt í tvo hópa, forsjáraðila annars vegar og starfsfólk skóla hinsvegar. </w:t>
-      </w:r>
-      <w:r>
-        <w:rPr>
-          <w:rFonts w:ascii="Times New Roman" w:hAnsi="Times New Roman" w:cs="Times New Roman"/>
-          <w:sz w:val="24"/>
-          <w:szCs w:val="24"/>
-        </w:rPr>
-        <w:t>Áður en það var gert var atriði B6 fjarlægt og sett í hlutann sem endurspeglaði viðhorf gagnvart mati tengdu lykilhæfni menntunar í aðalnámsskrá, þar sem það var talið eiga frekar við þar</w:t>
-      </w:r>
-      <w:r>
-        <w:rPr>
-          <w:rFonts w:ascii="Times New Roman" w:hAnsi="Times New Roman" w:cs="Times New Roman"/>
-          <w:sz w:val="24"/>
-          <w:szCs w:val="24"/>
-        </w:rPr>
-        <w:t xml:space="preserve"> út frá klínísku mati</w:t>
-      </w:r>
-      <w:r>
-        <w:rPr>
-          <w:rFonts w:ascii="Times New Roman" w:hAnsi="Times New Roman" w:cs="Times New Roman"/>
-          <w:sz w:val="24"/>
-          <w:szCs w:val="24"/>
-        </w:rPr>
-        <w:t xml:space="preserve">. </w:t>
-      </w:r>
-    </w:p>
-    <w:p>
-      <w:pPr>
-        <w:spacing w:after="0" w:line="480" w:lineRule="auto"/>
-        <w:ind w:firstLine="720"/>
-        <w:rPr>
-          <w:rFonts w:ascii="Times New Roman" w:hAnsi="Times New Roman" w:cs="Times New Roman"/>
-          <w:sz w:val="24"/>
-          <w:szCs w:val="24"/>
-        </w:rPr>
-      </w:pPr>
-      <w:r>
-        <w:rPr>
-          <w:rFonts w:ascii="Times New Roman" w:hAnsi="Times New Roman" w:cs="Times New Roman"/>
-          <w:sz w:val="24"/>
-          <w:szCs w:val="24"/>
-        </w:rPr>
-        <w:t xml:space="preserve">Áður en frekari úrvinnsla fór fram var lagt mat á mátgæði líkananna en þau má sjá í töflu </w:t>
-      </w:r>
-      <w:r>
-        <w:rPr>
-          <w:rFonts w:ascii="Times New Roman" w:hAnsi="Times New Roman" w:cs="Times New Roman"/>
-          <w:sz w:val="24"/>
-          <w:szCs w:val="24"/>
-        </w:rPr>
-        <w:t>3</w:t>
-      </w:r>
-      <w:r>
-        <w:rPr>
-          <w:rFonts w:ascii="Times New Roman" w:hAnsi="Times New Roman" w:cs="Times New Roman"/>
-          <w:sz w:val="24"/>
-          <w:szCs w:val="24"/>
-        </w:rPr>
-        <w:t xml:space="preserve">. </w:t>
-      </w:r>
-      <w:r>
-        <w:rPr>
-          <w:rFonts w:ascii="Times New Roman" w:hAnsi="Times New Roman" w:cs="Times New Roman"/>
-          <w:sz w:val="24"/>
-          <w:szCs w:val="24"/>
-        </w:rPr>
-        <w:t xml:space="preserve">M2 mátstuðlar beggja líkanna voru marktækir. </w:t>
-      </w:r>
-      <w:r>
-        <w:rPr>
-          <w:rFonts w:ascii="Times New Roman" w:hAnsi="Times New Roman" w:cs="Times New Roman"/>
-          <w:sz w:val="24"/>
-          <w:szCs w:val="24"/>
-        </w:rPr>
-        <w:t xml:space="preserve">Mátgæði líkans forsjáraðila </w:t>
-      </w:r>
-      <w:r>
-        <w:rPr>
-          <w:rFonts w:ascii="Times New Roman" w:hAnsi="Times New Roman" w:cs="Times New Roman"/>
-          <w:sz w:val="24"/>
-          <w:szCs w:val="24"/>
-        </w:rPr>
-        <w:t>var</w:t>
-      </w:r>
-      <w:r>
-        <w:rPr>
-          <w:rFonts w:ascii="Times New Roman" w:hAnsi="Times New Roman" w:cs="Times New Roman"/>
-          <w:sz w:val="24"/>
-          <w:szCs w:val="24"/>
-        </w:rPr>
-        <w:t xml:space="preserve"> betri en mátgæði starfsfólk skóla. </w:t>
-      </w:r>
-      <w:r>
-        <w:rPr>
-          <w:rFonts w:ascii="Times New Roman" w:hAnsi="Times New Roman" w:cs="Times New Roman"/>
-          <w:sz w:val="24"/>
-          <w:szCs w:val="24"/>
-        </w:rPr>
-        <w:t>M</w:t>
-      </w:r>
-      <w:r>
-        <w:rPr>
-          <w:rFonts w:ascii="Times New Roman" w:hAnsi="Times New Roman" w:cs="Times New Roman"/>
-          <w:sz w:val="24"/>
-          <w:szCs w:val="24"/>
-        </w:rPr>
-        <w:t>átstuðlar féllu undir þau viðmið sem miðað var við. Mátgæði líkans starfsfólk skóla féllu ekki undir fyrrnefnd viðmi</w:t>
-      </w:r>
-      <w:r>
-        <w:rPr>
-          <w:rFonts w:ascii="Times New Roman" w:hAnsi="Times New Roman" w:cs="Times New Roman"/>
-          <w:sz w:val="24"/>
-          <w:szCs w:val="24"/>
-        </w:rPr>
-        <w:t>ð</w:t>
-      </w:r>
-      <w:r>
-        <w:rPr>
-          <w:rFonts w:ascii="Times New Roman" w:hAnsi="Times New Roman" w:cs="Times New Roman"/>
-          <w:sz w:val="24"/>
-          <w:szCs w:val="24"/>
-        </w:rPr>
-        <w:t xml:space="preserve">, að undanteknum SRMSR stuðli sem var 0,08. </w:t>
-      </w:r>
-    </w:p>
-    <w:p>
-      <w:pPr>
-        <w:rPr>
-          <w:rFonts w:ascii="Times New Roman" w:hAnsi="Times New Roman" w:cs="Times New Roman"/>
-          <w:b/>
-          <w:bCs/>
-          <w:sz w:val="24"/>
-          <w:szCs w:val="24"/>
-        </w:rPr>
-      </w:pPr>
-      <w:r>
-        <w:rPr>
-          <w:rFonts w:ascii="Times New Roman" w:hAnsi="Times New Roman" w:cs="Times New Roman"/>
-          <w:b/>
-          <w:bCs/>
-          <w:sz w:val="24"/>
-          <w:szCs w:val="24"/>
-        </w:rPr>
-        <w:t xml:space="preserve">Tafla </w:t>
-      </w:r>
-      <w:r>
-        <w:rPr>
-          <w:rFonts w:ascii="Times New Roman" w:hAnsi="Times New Roman" w:cs="Times New Roman"/>
-          <w:b/>
-          <w:bCs/>
-          <w:sz w:val="24"/>
-          <w:szCs w:val="24"/>
-        </w:rPr>
-        <w:t>3</w:t>
-      </w:r>
-      <w:r>
-        <w:rPr>
-          <w:rFonts w:ascii="Times New Roman" w:hAnsi="Times New Roman" w:cs="Times New Roman"/>
-          <w:b/>
-          <w:bCs/>
-          <w:sz w:val="24"/>
-          <w:szCs w:val="24"/>
-        </w:rPr>
-        <w:t xml:space="preserve"> </w:t>
-      </w:r>
-    </w:p>
-    <w:p>
-      <w:pPr>
         <w:rPr>
           <w:rFonts w:ascii="Times New Roman" w:hAnsi="Times New Roman" w:cs="Times New Roman"/>
           <w:i/>
@@ -8909,17 +9091,7 @@
           <w:sz w:val="24"/>
           <w:szCs w:val="24"/>
         </w:rPr>
-        <w:t xml:space="preserve">, </w:t>
-      </w:r>
-      <w:r>
-        <w:rPr>
-          <w:rFonts w:ascii="Times New Roman" w:hAnsi="Times New Roman" w:cs="Times New Roman"/>
-          <w:i/>
-          <w:iCs/>
-          <w:sz w:val="24"/>
-          <w:szCs w:val="24"/>
-        </w:rPr>
-        <w:t>skipt eftir forsjáraðilum og starfsfólki skóla</w:t>
+        <w:t>, skipt eftir forsjáraðilum og starfsfólki skóla</w:t>
       </w:r>
     </w:p>
     <w:tbl>
@@ -9604,7 +9776,146 @@
           <w:i/>
           <w:iCs/>
         </w:rPr>
-        <w:t>*p&lt;0.05</w:t>
+        <w:t>*p&lt;0</w:t>
+      </w:r>
+      <w:r>
+        <w:rPr>
+          <w:rFonts w:ascii="Times New Roman" w:hAnsi="Times New Roman" w:cs="Times New Roman"/>
+          <w:i/>
+          <w:iCs/>
+        </w:rPr>
+        <w:t>,</w:t>
+      </w:r>
+      <w:r>
+        <w:rPr>
+          <w:rFonts w:ascii="Times New Roman" w:hAnsi="Times New Roman" w:cs="Times New Roman"/>
+          <w:i/>
+          <w:iCs/>
+        </w:rPr>
+        <w:t>05</w:t>
+      </w:r>
+    </w:p>
+    <w:p>
+      <w:pPr>
+        <w:spacing w:after="0" w:line="480" w:lineRule="auto"/>
+        <w:ind w:firstLine="720"/>
+        <w:rPr>
+          <w:rFonts w:ascii="Times New Roman" w:hAnsi="Times New Roman" w:cs="Times New Roman"/>
+          <w:sz w:val="24"/>
+          <w:szCs w:val="24"/>
+        </w:rPr>
+      </w:pPr>
+      <w:r>
+        <w:rPr>
+          <w:rFonts w:ascii="Times New Roman" w:hAnsi="Times New Roman" w:cs="Times New Roman"/>
+          <w:sz w:val="24"/>
+          <w:szCs w:val="24"/>
+        </w:rPr>
+        <w:t>Athugaðir voru einnig eiginleikar svarferlalíkansins</w:t>
+      </w:r>
+      <w:r>
+        <w:rPr>
+          <w:rFonts w:ascii="Times New Roman" w:hAnsi="Times New Roman" w:cs="Times New Roman"/>
+          <w:sz w:val="24"/>
+          <w:szCs w:val="24"/>
+        </w:rPr>
+        <w:t>. Hjá forsjáraðilum voru þáttahleðslur atriða á bilinu 0,48 til 0,79. Skýrð dreifing atriða voru á bilinu 0,23</w:t>
+      </w:r>
+      <w:r>
+        <w:rPr>
+          <w:rFonts w:ascii="Times New Roman" w:hAnsi="Times New Roman" w:cs="Times New Roman"/>
+          <w:sz w:val="24"/>
+          <w:szCs w:val="24"/>
+        </w:rPr>
+        <w:t xml:space="preserve"> </w:t>
+      </w:r>
+      <w:r>
+        <w:rPr>
+          <w:rFonts w:ascii="Times New Roman" w:hAnsi="Times New Roman" w:cs="Times New Roman"/>
+          <w:sz w:val="24"/>
+          <w:szCs w:val="24"/>
+        </w:rPr>
+        <w:t>til 0,64. Heildarbreytaleiki líkansins var 0,43. Hjá starfsfólki skóla voru þáttahleðslur atriða frá 0,</w:t>
+      </w:r>
+      <w:r>
+        <w:rPr>
+          <w:rFonts w:ascii="Times New Roman" w:hAnsi="Times New Roman" w:cs="Times New Roman"/>
+          <w:sz w:val="24"/>
+          <w:szCs w:val="24"/>
+        </w:rPr>
+        <w:t xml:space="preserve">38 </w:t>
+      </w:r>
+      <w:r>
+        <w:rPr>
+          <w:rFonts w:ascii="Times New Roman" w:hAnsi="Times New Roman" w:cs="Times New Roman"/>
+          <w:sz w:val="24"/>
+          <w:szCs w:val="24"/>
+        </w:rPr>
+        <w:t>til 0,8</w:t>
+      </w:r>
+      <w:r>
+        <w:rPr>
+          <w:rFonts w:ascii="Times New Roman" w:hAnsi="Times New Roman" w:cs="Times New Roman"/>
+          <w:sz w:val="24"/>
+          <w:szCs w:val="24"/>
+        </w:rPr>
+        <w:t>6</w:t>
+      </w:r>
+      <w:r>
+        <w:rPr>
+          <w:rFonts w:ascii="Times New Roman" w:hAnsi="Times New Roman" w:cs="Times New Roman"/>
+          <w:sz w:val="24"/>
+          <w:szCs w:val="24"/>
+        </w:rPr>
+        <w:t>. Skýrð dreifing atriða var frá 0,1</w:t>
+      </w:r>
+      <w:r>
+        <w:rPr>
+          <w:rFonts w:ascii="Times New Roman" w:hAnsi="Times New Roman" w:cs="Times New Roman"/>
+          <w:sz w:val="24"/>
+          <w:szCs w:val="24"/>
+        </w:rPr>
+        <w:t>5</w:t>
+      </w:r>
+      <w:r>
+        <w:rPr>
+          <w:rFonts w:ascii="Times New Roman" w:hAnsi="Times New Roman" w:cs="Times New Roman"/>
+          <w:sz w:val="24"/>
+          <w:szCs w:val="24"/>
+        </w:rPr>
+        <w:t xml:space="preserve"> til 0,73. Heildarbreytileiki líkan</w:t>
+      </w:r>
+      <w:r>
+        <w:rPr>
+          <w:rFonts w:ascii="Times New Roman" w:hAnsi="Times New Roman" w:cs="Times New Roman"/>
+          <w:sz w:val="24"/>
+          <w:szCs w:val="24"/>
+        </w:rPr>
+        <w:t>sins</w:t>
+      </w:r>
+      <w:r>
+        <w:rPr>
+          <w:rFonts w:ascii="Times New Roman" w:hAnsi="Times New Roman" w:cs="Times New Roman"/>
+          <w:sz w:val="24"/>
+          <w:szCs w:val="24"/>
+        </w:rPr>
+        <w:t xml:space="preserve"> var 0,3</w:t>
+      </w:r>
+      <w:r>
+        <w:rPr>
+          <w:rFonts w:ascii="Times New Roman" w:hAnsi="Times New Roman" w:cs="Times New Roman"/>
+          <w:sz w:val="24"/>
+          <w:szCs w:val="24"/>
+        </w:rPr>
+        <w:t>7</w:t>
+      </w:r>
+      <w:r>
+        <w:rPr>
+          <w:rFonts w:ascii="Times New Roman" w:hAnsi="Times New Roman" w:cs="Times New Roman"/>
+          <w:sz w:val="24"/>
+          <w:szCs w:val="24"/>
+        </w:rPr>
+        <w:t xml:space="preserve">. </w:t>
       </w:r>
     </w:p>
     <w:p>
@@ -9932,7 +10243,7 @@
           <w:szCs w:val="24"/>
         </w:rPr>
         <w:drawing>
-          <wp:anchor distT="0" distB="0" distL="114300" distR="114300" simplePos="0" relativeHeight="251673600" behindDoc="0" locked="0" layoutInCell="1" allowOverlap="1" wp14:anchorId="22479139" wp14:editId="4EC3E883">
+          <wp:anchor distT="0" distB="0" distL="114300" distR="114300" simplePos="0" relativeHeight="251673600" behindDoc="0" locked="0" layoutInCell="1" allowOverlap="1" wp14:anchorId="22479139" wp14:editId="7B2A1402">
             <wp:simplePos x="0" y="0"/>
             <wp:positionH relativeFrom="column">
               <wp:posOffset>-664210</wp:posOffset>
@@ -10043,7 +10354,23 @@
           <w:sz w:val="24"/>
           <w:szCs w:val="24"/>
         </w:rPr>
-        <w:t xml:space="preserve"> má svo sjá aðgreiningar- og þyngdarstuðla atriðinna, fyrir báða hópa. </w:t>
+        <w:t xml:space="preserve"> má svo sjá aðgreiningar- og þyngdarstuðla </w:t>
+      </w:r>
+      <w:r>
+        <w:rPr>
+          <w:rFonts w:ascii="Times New Roman" w:hAnsi="Times New Roman" w:cs="Times New Roman"/>
+          <w:sz w:val="24"/>
+          <w:szCs w:val="24"/>
+        </w:rPr>
+        <w:t>atriðanna</w:t>
+      </w:r>
+      <w:r>
+        <w:rPr>
+          <w:rFonts w:ascii="Times New Roman" w:hAnsi="Times New Roman" w:cs="Times New Roman"/>
+          <w:sz w:val="24"/>
+          <w:szCs w:val="24"/>
+        </w:rPr>
+        <w:t xml:space="preserve">, fyrir báða hópa. </w:t>
       </w:r>
       <w:r>
         <w:rPr>
@@ -10171,15 +10498,39 @@
           <w:sz w:val="24"/>
           <w:szCs w:val="24"/>
         </w:rPr>
-        <w:t>var með hæstan aðgreiningarstuðull, 2,7</w:t>
-      </w:r>
-      <w:r>
-        <w:rPr>
-          <w:rFonts w:ascii="Times New Roman" w:hAnsi="Times New Roman" w:cs="Times New Roman"/>
-          <w:sz w:val="24"/>
-          <w:szCs w:val="24"/>
-        </w:rPr>
-        <w:t xml:space="preserve"> . Flestir þyngdarstuðlarnir voru með há neikvæð gildi sem gefur til kynna að bæði forsjáraðilar og </w:t>
+        <w:t>var með hæstan aðgreiningarstuðull</w:t>
+      </w:r>
+      <w:r>
+        <w:rPr>
+          <w:rFonts w:ascii="Times New Roman" w:hAnsi="Times New Roman" w:cs="Times New Roman"/>
+          <w:sz w:val="24"/>
+          <w:szCs w:val="24"/>
+        </w:rPr>
+        <w:t xml:space="preserve"> (</w:t>
+      </w:r>
+      <w:r>
+        <w:rPr>
+          <w:rFonts w:ascii="Times New Roman" w:hAnsi="Times New Roman" w:cs="Times New Roman"/>
+          <w:sz w:val="24"/>
+          <w:szCs w:val="24"/>
+        </w:rPr>
+        <w:t>2,7</w:t>
+      </w:r>
+      <w:r>
+        <w:rPr>
+          <w:rFonts w:ascii="Times New Roman" w:hAnsi="Times New Roman" w:cs="Times New Roman"/>
+          <w:sz w:val="24"/>
+          <w:szCs w:val="24"/>
+        </w:rPr>
+        <w:t>)</w:t>
+      </w:r>
+      <w:r>
+        <w:rPr>
+          <w:rFonts w:ascii="Times New Roman" w:hAnsi="Times New Roman" w:cs="Times New Roman"/>
+          <w:sz w:val="24"/>
+          <w:szCs w:val="24"/>
+        </w:rPr>
+        <w:t xml:space="preserve">. Þyngdarstuðlar endurspegla í þessu tilfelli staðsetningu á undirliggjandi kvarðanum þar sem 50% </w:t>
       </w:r>
       <w:r>
         <w:rPr>
@@ -10188,7 +10539,15 @@
           <w:szCs w:val="24"/>
         </w:rPr>
         <w:lastRenderedPageBreak/>
-        <w:t>starfsfólk skóla voru að svara rétt, það er að segja voru sammála atriðunum og hafa því jákvætt viðhorf. Þyngdarstuðlar voru frá -2,5</w:t>
+        <w:t>líkur eru á hvorum svarmöguleika.</w:t>
+      </w:r>
+      <w:r>
+        <w:rPr>
+          <w:rFonts w:ascii="Times New Roman" w:hAnsi="Times New Roman" w:cs="Times New Roman"/>
+          <w:sz w:val="24"/>
+          <w:szCs w:val="24"/>
+        </w:rPr>
+        <w:t xml:space="preserve"> Flestir þyngdarstuðlarnir voru með há neikvæð gildi sem gefur til kynna að bæði forsjáraðilar og starfsfólk skóla voru að svara rétt, það er að segja voru sammála atriðunum og hafa því jákvætt viðhorf. Þyngdarstuðlar voru frá -2,5</w:t>
       </w:r>
       <w:r>
         <w:rPr>
@@ -10244,7 +10603,55 @@
           <w:sz w:val="24"/>
           <w:szCs w:val="24"/>
         </w:rPr>
-        <w:t>Atriði B3 var með lægsta þyngdarstuðulinn hjá forsjáraðilum og atriði B4 hjá starfsfólki skólans. Viðhorf eru því það jákvæð að einungis 0,5 til 0,6% þátttakenda hafi neikvæðari viðhorf en þeir punktar endurspegl</w:t>
+        <w:t xml:space="preserve">Atriði B3 var með </w:t>
+      </w:r>
+      <w:r>
+        <w:rPr>
+          <w:rFonts w:ascii="Times New Roman" w:hAnsi="Times New Roman" w:cs="Times New Roman"/>
+          <w:sz w:val="24"/>
+          <w:szCs w:val="24"/>
+        </w:rPr>
+        <w:t>hæsta neikvæða</w:t>
+      </w:r>
+      <w:r>
+        <w:rPr>
+          <w:rFonts w:ascii="Times New Roman" w:hAnsi="Times New Roman" w:cs="Times New Roman"/>
+          <w:sz w:val="24"/>
+          <w:szCs w:val="24"/>
+        </w:rPr>
+        <w:t xml:space="preserve"> þyngdarstuðulinn hjá forsjáraðilum</w:t>
+      </w:r>
+      <w:r>
+        <w:rPr>
+          <w:rFonts w:ascii="Times New Roman" w:hAnsi="Times New Roman" w:cs="Times New Roman"/>
+          <w:sz w:val="24"/>
+          <w:szCs w:val="24"/>
+        </w:rPr>
+        <w:t xml:space="preserve"> (-2,56)</w:t>
+      </w:r>
+      <w:r>
+        <w:rPr>
+          <w:rFonts w:ascii="Times New Roman" w:hAnsi="Times New Roman" w:cs="Times New Roman"/>
+          <w:sz w:val="24"/>
+          <w:szCs w:val="24"/>
+        </w:rPr>
+        <w:t xml:space="preserve"> og atriði B4 hjá starfsfólki skólans</w:t>
+      </w:r>
+      <w:r>
+        <w:rPr>
+          <w:rFonts w:ascii="Times New Roman" w:hAnsi="Times New Roman" w:cs="Times New Roman"/>
+          <w:sz w:val="24"/>
+          <w:szCs w:val="24"/>
+        </w:rPr>
+        <w:t xml:space="preserve"> (-2,5)</w:t>
+      </w:r>
+      <w:r>
+        <w:rPr>
+          <w:rFonts w:ascii="Times New Roman" w:hAnsi="Times New Roman" w:cs="Times New Roman"/>
+          <w:sz w:val="24"/>
+          <w:szCs w:val="24"/>
+        </w:rPr>
+        <w:t>. Viðhorf eru því það jákvæð að einungis 0,5 til 0,6% þátttakenda hafi neikvæðari viðhorf en þeir punktar endurspegl</w:t>
       </w:r>
       <w:r>
         <w:rPr>
@@ -10314,17 +10721,7 @@
           <w:sz w:val="24"/>
           <w:szCs w:val="24"/>
         </w:rPr>
-        <w:t xml:space="preserve">, </w:t>
-      </w:r>
-      <w:r>
-        <w:rPr>
-          <w:rFonts w:ascii="Times New Roman" w:hAnsi="Times New Roman" w:cs="Times New Roman"/>
-          <w:i/>
-          <w:iCs/>
-          <w:sz w:val="24"/>
-          <w:szCs w:val="24"/>
-        </w:rPr>
-        <w:t>skipt eftir forsjáraðilum og starfsfólki skóla</w:t>
+        <w:t>, skipt eftir forsjáraðilum og starfsfólki skóla</w:t>
       </w:r>
     </w:p>
     <w:tbl>
@@ -13183,7 +13580,23 @@
           <w:sz w:val="24"/>
           <w:szCs w:val="24"/>
         </w:rPr>
-        <w:t xml:space="preserve"> á milli hópa sem gefur til kynna einsleitni í viðhorfi hjá forsjáraðilum og starfsfólki skóla</w:t>
+        <w:t xml:space="preserve"> á milli hópa sem gefur til kynna </w:t>
+      </w:r>
+      <w:r>
+        <w:rPr>
+          <w:rFonts w:ascii="Times New Roman" w:hAnsi="Times New Roman" w:cs="Times New Roman"/>
+          <w:sz w:val="24"/>
+          <w:szCs w:val="24"/>
+        </w:rPr>
+        <w:t>samleitni</w:t>
+      </w:r>
+      <w:r>
+        <w:rPr>
+          <w:rFonts w:ascii="Times New Roman" w:hAnsi="Times New Roman" w:cs="Times New Roman"/>
+          <w:sz w:val="24"/>
+          <w:szCs w:val="24"/>
+        </w:rPr>
+        <w:t xml:space="preserve"> í viðhorfi hjá forsjáraðilum og starfsfólki skóla</w:t>
       </w:r>
       <w:r>
         <w:rPr>
@@ -13197,131 +13610,32 @@
     <w:p>
       <w:pPr>
         <w:spacing w:after="0" w:line="480" w:lineRule="auto"/>
-        <w:ind w:firstLine="720"/>
         <w:rPr>
           <w:rFonts w:ascii="Times New Roman" w:hAnsi="Times New Roman" w:cs="Times New Roman"/>
           <w:sz w:val="24"/>
           <w:szCs w:val="24"/>
         </w:rPr>
       </w:pPr>
-      <w:r>
-        <w:rPr>
-          <w:rFonts w:ascii="Times New Roman" w:hAnsi="Times New Roman" w:cs="Times New Roman"/>
-          <w:sz w:val="24"/>
-          <w:szCs w:val="24"/>
-        </w:rPr>
-        <w:t xml:space="preserve">Skoðuð var fylgni á milli viðhorfs og summutölu heildarkvarðans. Fylgni var nokkuð há, 0,97 hjá bæði forsjáraðilum og starfsfólki skóla. Á mynd 4 má svo sjá dreifingu fylgni fyrir færni og summutölu heildarkvarðans. Myndin sýnir hvernig viðhorfs skor (ɵ) sem voru með samfellda dreifingu dreifast eftir skorpunktum kvarðans. Skorpunktarnir dreifast nokkuð jafnt en líkanið </w:t>
-      </w:r>
-      <w:r>
-        <w:rPr>
-          <w:rFonts w:ascii="Times New Roman" w:hAnsi="Times New Roman" w:cs="Times New Roman"/>
-          <w:sz w:val="24"/>
-          <w:szCs w:val="24"/>
-        </w:rPr>
-        <w:lastRenderedPageBreak/>
-        <w:t>veitir mestu upplýsingar um þá</w:t>
-      </w:r>
-      <w:r>
-        <w:rPr>
-          <w:rFonts w:ascii="Times New Roman" w:hAnsi="Times New Roman" w:cs="Times New Roman"/>
-          <w:sz w:val="24"/>
-          <w:szCs w:val="24"/>
-        </w:rPr>
-        <w:t xml:space="preserve"> þátttakendur</w:t>
-      </w:r>
-      <w:r>
-        <w:rPr>
-          <w:rFonts w:ascii="Times New Roman" w:hAnsi="Times New Roman" w:cs="Times New Roman"/>
-          <w:sz w:val="24"/>
-          <w:szCs w:val="24"/>
-        </w:rPr>
-        <w:t xml:space="preserve"> sem eru að skora um -1,5 til 1,5 á undirliggjandi breytunni viðhorfi.</w:t>
-      </w:r>
     </w:p>
     <w:p>
       <w:pPr>
         <w:spacing w:after="0" w:line="480" w:lineRule="auto"/>
         <w:rPr>
           <w:rFonts w:ascii="Times New Roman" w:hAnsi="Times New Roman" w:cs="Times New Roman"/>
-          <w:b/>
-          <w:bCs/>
           <w:sz w:val="24"/>
           <w:szCs w:val="24"/>
         </w:rPr>
       </w:pPr>
-      <w:r>
-        <w:rPr>
-          <w:rFonts w:ascii="Times New Roman" w:hAnsi="Times New Roman" w:cs="Times New Roman"/>
-          <w:b/>
-          <w:bCs/>
-          <w:sz w:val="24"/>
-          <w:szCs w:val="24"/>
-        </w:rPr>
-        <w:t xml:space="preserve">Mynd </w:t>
-      </w:r>
-      <w:r>
-        <w:rPr>
-          <w:rFonts w:ascii="Times New Roman" w:hAnsi="Times New Roman" w:cs="Times New Roman"/>
-          <w:b/>
-          <w:bCs/>
-          <w:sz w:val="24"/>
-          <w:szCs w:val="24"/>
-        </w:rPr>
-        <w:t>3</w:t>
-      </w:r>
     </w:p>
     <w:p>
       <w:pPr>
         <w:spacing w:after="0" w:line="480" w:lineRule="auto"/>
         <w:rPr>
           <w:rFonts w:ascii="Times New Roman" w:hAnsi="Times New Roman" w:cs="Times New Roman"/>
-          <w:i/>
-          <w:iCs/>
           <w:sz w:val="24"/>
           <w:szCs w:val="24"/>
         </w:rPr>
       </w:pPr>
-      <w:r>
-        <w:rPr>
-          <w:rFonts w:ascii="Times New Roman" w:hAnsi="Times New Roman" w:cs="Times New Roman"/>
-          <w:i/>
-          <w:iCs/>
-          <w:sz w:val="24"/>
-          <w:szCs w:val="24"/>
-        </w:rPr>
-        <w:t xml:space="preserve">Dreifing á viðhorfi, </w:t>
-      </w:r>
-      <w:r>
-        <w:rPr>
-          <w:rFonts w:ascii="Times New Roman" w:hAnsi="Times New Roman" w:cs="Times New Roman"/>
-          <w:i/>
-          <w:iCs/>
-          <w:sz w:val="24"/>
-          <w:szCs w:val="24"/>
-        </w:rPr>
-        <w:t>skipt eftir forsjáraðilum og starfsfólki skóla</w:t>
-      </w:r>
-      <w:r>
-        <w:rPr>
-          <w:rFonts w:ascii="Times New Roman" w:hAnsi="Times New Roman" w:cs="Times New Roman"/>
-          <w:i/>
-          <w:iCs/>
-          <w:sz w:val="24"/>
-          <w:szCs w:val="24"/>
-        </w:rPr>
-        <w:t xml:space="preserve"> – </w:t>
-      </w:r>
-      <w:r>
-        <w:rPr>
-          <w:rFonts w:ascii="Times New Roman" w:hAnsi="Times New Roman" w:cs="Times New Roman"/>
-          <w:i/>
-          <w:iCs/>
-          <w:color w:val="FF0000"/>
-          <w:sz w:val="24"/>
-          <w:szCs w:val="24"/>
-        </w:rPr>
-        <w:t>BREYTA LITUM?</w:t>
-      </w:r>
     </w:p>
     <w:p>
       <w:pPr>
@@ -13339,14 +13653,89 @@
           <w:rFonts w:ascii="Times New Roman" w:hAnsi="Times New Roman" w:cs="Times New Roman"/>
           <w:b/>
           <w:bCs/>
+          <w:sz w:val="24"/>
+          <w:szCs w:val="24"/>
+        </w:rPr>
+        <w:lastRenderedPageBreak/>
+        <w:t xml:space="preserve">Mynd </w:t>
+      </w:r>
+      <w:r>
+        <w:rPr>
+          <w:rFonts w:ascii="Times New Roman" w:hAnsi="Times New Roman" w:cs="Times New Roman"/>
+          <w:b/>
+          <w:bCs/>
+          <w:sz w:val="24"/>
+          <w:szCs w:val="24"/>
+        </w:rPr>
+        <w:t>3</w:t>
+      </w:r>
+    </w:p>
+    <w:p>
+      <w:pPr>
+        <w:spacing w:after="0" w:line="480" w:lineRule="auto"/>
+        <w:rPr>
+          <w:rFonts w:ascii="Times New Roman" w:hAnsi="Times New Roman" w:cs="Times New Roman"/>
+          <w:i/>
+          <w:iCs/>
+          <w:sz w:val="24"/>
+          <w:szCs w:val="24"/>
+        </w:rPr>
+      </w:pPr>
+      <w:r>
+        <w:rPr>
+          <w:rFonts w:ascii="Times New Roman" w:hAnsi="Times New Roman" w:cs="Times New Roman"/>
+          <w:i/>
+          <w:iCs/>
+          <w:sz w:val="24"/>
+          <w:szCs w:val="24"/>
+        </w:rPr>
+        <w:t xml:space="preserve">Dreifing á viðhorfi, </w:t>
+      </w:r>
+      <w:r>
+        <w:rPr>
+          <w:rFonts w:ascii="Times New Roman" w:hAnsi="Times New Roman" w:cs="Times New Roman"/>
+          <w:i/>
+          <w:iCs/>
+          <w:sz w:val="24"/>
+          <w:szCs w:val="24"/>
+        </w:rPr>
+        <w:t>skipt eftir forsjáraðilum og starfsfólki skóla</w:t>
+      </w:r>
+      <w:r>
+        <w:rPr>
+          <w:rFonts w:ascii="Times New Roman" w:hAnsi="Times New Roman" w:cs="Times New Roman"/>
+          <w:i/>
+          <w:iCs/>
+          <w:sz w:val="24"/>
+          <w:szCs w:val="24"/>
+        </w:rPr>
+        <w:t xml:space="preserve"> </w:t>
+      </w:r>
+    </w:p>
+    <w:p>
+      <w:pPr>
+        <w:spacing w:after="0" w:line="480" w:lineRule="auto"/>
+        <w:rPr>
+          <w:rFonts w:ascii="Times New Roman" w:hAnsi="Times New Roman" w:cs="Times New Roman"/>
+          <w:b/>
+          <w:bCs/>
+          <w:sz w:val="24"/>
+          <w:szCs w:val="24"/>
+        </w:rPr>
+      </w:pPr>
+      <w:r>
+        <w:rPr>
+          <w:rFonts w:ascii="Times New Roman" w:hAnsi="Times New Roman" w:cs="Times New Roman"/>
+          <w:b/>
+          <w:bCs/>
           <w:noProof/>
           <w:sz w:val="24"/>
           <w:szCs w:val="24"/>
         </w:rPr>
         <w:drawing>
-          <wp:inline distT="0" distB="0" distL="0" distR="0" wp14:anchorId="2258671C" wp14:editId="0318BBBA">
-            <wp:extent cx="3348111" cy="2858772"/>
-            <wp:effectExtent l="0" t="0" r="5080" b="0"/>
+          <wp:inline distT="0" distB="0" distL="0" distR="0" wp14:anchorId="2258671C" wp14:editId="776975BF">
+            <wp:extent cx="3161489" cy="2699425"/>
+            <wp:effectExtent l="0" t="0" r="1270" b="5715"/>
             <wp:docPr id="1" name="Picture 1" descr="Chart, histogram&#10;&#10;Description automatically generated"/>
             <wp:cNvGraphicFramePr>
               <a:graphicFrameLocks xmlns:a="http://schemas.openxmlformats.org/drawingml/2006/main" noChangeAspect="1"/>
@@ -13373,7 +13762,7 @@
                   <pic:spPr>
                     <a:xfrm>
                       <a:off x="0" y="0"/>
-                      <a:ext cx="3354043" cy="2863837"/>
+                      <a:ext cx="3170428" cy="2707058"/>
                     </a:xfrm>
                     <a:prstGeom prst="rect">
                       <a:avLst/>
@@ -13388,10 +13777,10 @@
     </w:p>
     <w:p>
       <w:pPr>
-        <w:rPr>
-          <w:rFonts w:ascii="Times New Roman" w:hAnsi="Times New Roman" w:cs="Times New Roman"/>
-          <w:b/>
-          <w:bCs/>
+        <w:spacing w:after="0" w:line="480" w:lineRule="auto"/>
+        <w:ind w:firstLine="720"/>
+        <w:rPr>
+          <w:rFonts w:ascii="Times New Roman" w:hAnsi="Times New Roman" w:cs="Times New Roman"/>
           <w:sz w:val="24"/>
           <w:szCs w:val="24"/>
         </w:rPr>
@@ -13399,30 +13788,34 @@
       <w:r>
         <w:rPr>
           <w:rFonts w:ascii="Times New Roman" w:hAnsi="Times New Roman" w:cs="Times New Roman"/>
-          <w:b/>
-          <w:bCs/>
-          <w:sz w:val="24"/>
-          <w:szCs w:val="24"/>
-        </w:rPr>
-        <w:t xml:space="preserve">Mynd </w:t>
-      </w:r>
-      <w:r>
-        <w:rPr>
-          <w:rFonts w:ascii="Times New Roman" w:hAnsi="Times New Roman" w:cs="Times New Roman"/>
-          <w:b/>
-          <w:bCs/>
-          <w:sz w:val="24"/>
-          <w:szCs w:val="24"/>
-        </w:rPr>
-        <w:t>4</w:t>
+          <w:sz w:val="24"/>
+          <w:szCs w:val="24"/>
+        </w:rPr>
+        <w:t>Skoðuð var fylgni á milli viðhorfs og summutölu heildarkvarðans. Fylgni var nokkuð há, 0,97 hjá bæði forsjáraðilum og starfsfólki skóla. Á mynd 4 má svo sjá dreifingu fylgni fyrir færni og summutölu heildarkvarðans. Myndin sýnir hvernig viðhorfs skor (ɵ) sem voru með samfellda dreifingu dreifast eftir skorpunktum kvarðans. Skorpunktarnir dreifast nokkuð jafnt en líkanið veitir mestu upplýsingar um þá</w:t>
+      </w:r>
+      <w:r>
+        <w:rPr>
+          <w:rFonts w:ascii="Times New Roman" w:hAnsi="Times New Roman" w:cs="Times New Roman"/>
+          <w:sz w:val="24"/>
+          <w:szCs w:val="24"/>
+        </w:rPr>
+        <w:t xml:space="preserve"> þátttakendur</w:t>
+      </w:r>
+      <w:r>
+        <w:rPr>
+          <w:rFonts w:ascii="Times New Roman" w:hAnsi="Times New Roman" w:cs="Times New Roman"/>
+          <w:sz w:val="24"/>
+          <w:szCs w:val="24"/>
+        </w:rPr>
+        <w:t xml:space="preserve"> sem eru að skora um -1,5 til 1,5 á undirliggjandi breytunni viðhorfi.</w:t>
       </w:r>
     </w:p>
     <w:p>
       <w:pPr>
-        <w:rPr>
-          <w:rFonts w:ascii="Times New Roman" w:hAnsi="Times New Roman" w:cs="Times New Roman"/>
-          <w:i/>
-          <w:iCs/>
+        <w:spacing w:line="480" w:lineRule="auto"/>
+        <w:ind w:firstLine="720"/>
+        <w:rPr>
+          <w:rFonts w:ascii="Times New Roman" w:hAnsi="Times New Roman" w:cs="Times New Roman"/>
           <w:sz w:val="24"/>
           <w:szCs w:val="24"/>
         </w:rPr>
@@ -13430,96 +13823,159 @@
       <w:r>
         <w:rPr>
           <w:rFonts w:ascii="Times New Roman" w:hAnsi="Times New Roman" w:cs="Times New Roman"/>
-          <w:i/>
-          <w:iCs/>
-          <w:sz w:val="24"/>
-          <w:szCs w:val="24"/>
-        </w:rPr>
-        <w:t>Samdreifing fylg</w:t>
-      </w:r>
-      <w:r>
-        <w:rPr>
-          <w:rFonts w:ascii="Times New Roman" w:hAnsi="Times New Roman" w:cs="Times New Roman"/>
-          <w:i/>
-          <w:iCs/>
-          <w:sz w:val="24"/>
-          <w:szCs w:val="24"/>
-        </w:rPr>
-        <w:t xml:space="preserve">ni </w:t>
-      </w:r>
-      <w:r>
-        <w:rPr>
-          <w:rFonts w:ascii="Times New Roman" w:hAnsi="Times New Roman" w:cs="Times New Roman"/>
-          <w:i/>
-          <w:iCs/>
-          <w:sz w:val="24"/>
-          <w:szCs w:val="24"/>
-        </w:rPr>
-        <w:t>fyrir</w:t>
-      </w:r>
-      <w:r>
-        <w:rPr>
-          <w:rFonts w:ascii="Times New Roman" w:hAnsi="Times New Roman" w:cs="Times New Roman"/>
-          <w:i/>
-          <w:iCs/>
-          <w:sz w:val="24"/>
-          <w:szCs w:val="24"/>
-        </w:rPr>
-        <w:t xml:space="preserve"> </w:t>
-      </w:r>
-      <w:r>
-        <w:rPr>
-          <w:rFonts w:ascii="Times New Roman" w:hAnsi="Times New Roman" w:cs="Times New Roman"/>
-          <w:i/>
-          <w:iCs/>
-          <w:sz w:val="24"/>
-          <w:szCs w:val="24"/>
-        </w:rPr>
-        <w:t>viðhorf</w:t>
-      </w:r>
-      <w:r>
-        <w:rPr>
-          <w:rFonts w:ascii="Times New Roman" w:hAnsi="Times New Roman" w:cs="Times New Roman"/>
-          <w:i/>
-          <w:iCs/>
-          <w:sz w:val="24"/>
-          <w:szCs w:val="24"/>
-        </w:rPr>
-        <w:t xml:space="preserve"> og summu</w:t>
-      </w:r>
-      <w:r>
-        <w:rPr>
-          <w:rFonts w:ascii="Times New Roman" w:hAnsi="Times New Roman" w:cs="Times New Roman"/>
-          <w:i/>
-          <w:iCs/>
-          <w:sz w:val="24"/>
-          <w:szCs w:val="24"/>
-        </w:rPr>
-        <w:t>tölu</w:t>
-      </w:r>
-      <w:r>
-        <w:rPr>
-          <w:rFonts w:ascii="Times New Roman" w:hAnsi="Times New Roman" w:cs="Times New Roman"/>
-          <w:i/>
-          <w:iCs/>
-          <w:sz w:val="24"/>
-          <w:szCs w:val="24"/>
-        </w:rPr>
-        <w:t xml:space="preserve">, </w:t>
-      </w:r>
-      <w:r>
-        <w:rPr>
-          <w:rFonts w:ascii="Times New Roman" w:hAnsi="Times New Roman" w:cs="Times New Roman"/>
-          <w:i/>
-          <w:iCs/>
-          <w:sz w:val="24"/>
-          <w:szCs w:val="24"/>
-        </w:rPr>
-        <w:t>skipt eftir forsjáraðilum og starfsfólki skóla</w:t>
+          <w:sz w:val="24"/>
+          <w:szCs w:val="24"/>
+        </w:rPr>
+        <w:t>Á mynd 5 má sjá tengslin á milli viðhorfs og staðalvillu viðhorfs. Staðalvilla viðhorfs meðal forsjáraðila var -2,36 til 1,54. Staðalvilla viðhorfs meðal starfsfólk skóla var frá -2,4 til 1,67.  Á myndinni má þó sjá að staðalvilla starfsfólk skóla var almennt lægri en staðalvilla forsjáraðila.</w:t>
       </w:r>
     </w:p>
     <w:p>
       <w:pPr>
+        <w:spacing w:line="480" w:lineRule="auto"/>
+        <w:ind w:firstLine="720"/>
+        <w:rPr>
+          <w:rFonts w:ascii="Times New Roman" w:hAnsi="Times New Roman" w:cs="Times New Roman"/>
+          <w:sz w:val="24"/>
+          <w:szCs w:val="24"/>
+        </w:rPr>
+      </w:pPr>
+    </w:p>
+    <w:p>
+      <w:pPr>
+        <w:spacing w:line="480" w:lineRule="auto"/>
+        <w:ind w:firstLine="720"/>
+        <w:rPr>
+          <w:rFonts w:ascii="Times New Roman" w:hAnsi="Times New Roman" w:cs="Times New Roman"/>
+          <w:sz w:val="24"/>
+          <w:szCs w:val="24"/>
+        </w:rPr>
+      </w:pPr>
+    </w:p>
+    <w:p>
+      <w:pPr>
+        <w:rPr>
+          <w:rFonts w:ascii="Times New Roman" w:hAnsi="Times New Roman" w:cs="Times New Roman"/>
+          <w:b/>
+          <w:bCs/>
+          <w:sz w:val="24"/>
+          <w:szCs w:val="24"/>
+        </w:rPr>
+      </w:pPr>
+      <w:r>
+        <w:rPr>
+          <w:rFonts w:ascii="Times New Roman" w:hAnsi="Times New Roman" w:cs="Times New Roman"/>
+          <w:b/>
+          <w:bCs/>
+          <w:sz w:val="24"/>
+          <w:szCs w:val="24"/>
+        </w:rPr>
+        <w:lastRenderedPageBreak/>
+        <w:t xml:space="preserve">Mynd </w:t>
+      </w:r>
+      <w:r>
+        <w:rPr>
+          <w:rFonts w:ascii="Times New Roman" w:hAnsi="Times New Roman" w:cs="Times New Roman"/>
+          <w:b/>
+          <w:bCs/>
+          <w:sz w:val="24"/>
+          <w:szCs w:val="24"/>
+        </w:rPr>
+        <w:t>4</w:t>
+      </w:r>
+    </w:p>
+    <w:p>
+      <w:pPr>
+        <w:rPr>
+          <w:rFonts w:ascii="Times New Roman" w:hAnsi="Times New Roman" w:cs="Times New Roman"/>
+          <w:i/>
+          <w:iCs/>
+          <w:sz w:val="24"/>
+          <w:szCs w:val="24"/>
+        </w:rPr>
+      </w:pPr>
+      <w:r>
+        <w:rPr>
+          <w:rFonts w:ascii="Times New Roman" w:hAnsi="Times New Roman" w:cs="Times New Roman"/>
+          <w:i/>
+          <w:iCs/>
+          <w:sz w:val="24"/>
+          <w:szCs w:val="24"/>
+        </w:rPr>
+        <w:t>Samdreifing fylg</w:t>
+      </w:r>
+      <w:r>
+        <w:rPr>
+          <w:rFonts w:ascii="Times New Roman" w:hAnsi="Times New Roman" w:cs="Times New Roman"/>
+          <w:i/>
+          <w:iCs/>
+          <w:sz w:val="24"/>
+          <w:szCs w:val="24"/>
+        </w:rPr>
+        <w:t xml:space="preserve">ni </w:t>
+      </w:r>
+      <w:r>
+        <w:rPr>
+          <w:rFonts w:ascii="Times New Roman" w:hAnsi="Times New Roman" w:cs="Times New Roman"/>
+          <w:i/>
+          <w:iCs/>
+          <w:sz w:val="24"/>
+          <w:szCs w:val="24"/>
+        </w:rPr>
+        <w:t>fyrir</w:t>
+      </w:r>
+      <w:r>
+        <w:rPr>
+          <w:rFonts w:ascii="Times New Roman" w:hAnsi="Times New Roman" w:cs="Times New Roman"/>
+          <w:i/>
+          <w:iCs/>
+          <w:sz w:val="24"/>
+          <w:szCs w:val="24"/>
+        </w:rPr>
+        <w:t xml:space="preserve"> </w:t>
+      </w:r>
+      <w:r>
+        <w:rPr>
+          <w:rFonts w:ascii="Times New Roman" w:hAnsi="Times New Roman" w:cs="Times New Roman"/>
+          <w:i/>
+          <w:iCs/>
+          <w:sz w:val="24"/>
+          <w:szCs w:val="24"/>
+        </w:rPr>
+        <w:t>viðhorf</w:t>
+      </w:r>
+      <w:r>
+        <w:rPr>
+          <w:rFonts w:ascii="Times New Roman" w:hAnsi="Times New Roman" w:cs="Times New Roman"/>
+          <w:i/>
+          <w:iCs/>
+          <w:sz w:val="24"/>
+          <w:szCs w:val="24"/>
+        </w:rPr>
+        <w:t xml:space="preserve"> og summu</w:t>
+      </w:r>
+      <w:r>
+        <w:rPr>
+          <w:rFonts w:ascii="Times New Roman" w:hAnsi="Times New Roman" w:cs="Times New Roman"/>
+          <w:i/>
+          <w:iCs/>
+          <w:sz w:val="24"/>
+          <w:szCs w:val="24"/>
+        </w:rPr>
+        <w:t>tölu</w:t>
+      </w:r>
+      <w:r>
+        <w:rPr>
+          <w:rFonts w:ascii="Times New Roman" w:hAnsi="Times New Roman" w:cs="Times New Roman"/>
+          <w:i/>
+          <w:iCs/>
+          <w:sz w:val="24"/>
+          <w:szCs w:val="24"/>
+        </w:rPr>
+        <w:t>, skipt eftir forsjáraðilum og starfsfólki skóla</w:t>
+      </w:r>
+    </w:p>
+    <w:p>
+      <w:pPr>
         <w:rPr>
           <w:rFonts w:ascii="Times New Roman" w:hAnsi="Times New Roman" w:cs="Times New Roman"/>
           <w:i/>
@@ -13538,10 +13994,10 @@
           <w:szCs w:val="24"/>
         </w:rPr>
         <w:drawing>
-          <wp:inline distT="0" distB="0" distL="0" distR="0" wp14:anchorId="3CCBDA9A" wp14:editId="684FA60A">
-            <wp:extent cx="2946400" cy="2725420"/>
-            <wp:effectExtent l="0" t="0" r="6350" b="0"/>
-            <wp:docPr id="2" name="Picture 2" descr="Chart&#10;&#10;Description automatically generated"/>
+          <wp:inline distT="0" distB="0" distL="0" distR="0" wp14:anchorId="124AD53B" wp14:editId="7C55CEFC">
+            <wp:extent cx="3287949" cy="3041353"/>
+            <wp:effectExtent l="0" t="0" r="8255" b="6985"/>
+            <wp:docPr id="9" name="Picture 9" descr="Chart&#10;&#10;Description automatically generated"/>
             <wp:cNvGraphicFramePr>
               <a:graphicFrameLocks xmlns:a="http://schemas.openxmlformats.org/drawingml/2006/main" noChangeAspect="1"/>
             </wp:cNvGraphicFramePr>
@@ -13549,7 +14005,7 @@
               <a:graphicData uri="http://schemas.openxmlformats.org/drawingml/2006/picture">
                 <pic:pic xmlns:pic="http://schemas.openxmlformats.org/drawingml/2006/picture">
                   <pic:nvPicPr>
-                    <pic:cNvPr id="2" name="Picture 2" descr="Chart&#10;&#10;Description automatically generated"/>
+                    <pic:cNvPr id="9" name="Picture 9" descr="Chart&#10;&#10;Description automatically generated"/>
                     <pic:cNvPicPr/>
                   </pic:nvPicPr>
                   <pic:blipFill>
@@ -13567,7 +14023,7 @@
                   <pic:spPr>
                     <a:xfrm>
                       <a:off x="0" y="0"/>
-                      <a:ext cx="2950188" cy="2728924"/>
+                      <a:ext cx="3293861" cy="3046822"/>
                     </a:xfrm>
                     <a:prstGeom prst="rect">
                       <a:avLst/>
@@ -13582,10 +14038,11 @@
     </w:p>
     <w:p>
       <w:pPr>
-        <w:spacing w:line="480" w:lineRule="auto"/>
-        <w:ind w:firstLine="720"/>
-        <w:rPr>
-          <w:rFonts w:ascii="Times New Roman" w:hAnsi="Times New Roman" w:cs="Times New Roman"/>
+        <w:spacing w:after="0" w:line="480" w:lineRule="auto"/>
+        <w:rPr>
+          <w:rFonts w:ascii="Times New Roman" w:hAnsi="Times New Roman" w:cs="Times New Roman"/>
+          <w:b/>
+          <w:bCs/>
           <w:sz w:val="24"/>
           <w:szCs w:val="24"/>
         </w:rPr>
@@ -13593,131 +14050,22 @@
       <w:r>
         <w:rPr>
           <w:rFonts w:ascii="Times New Roman" w:hAnsi="Times New Roman" w:cs="Times New Roman"/>
-          <w:sz w:val="24"/>
-          <w:szCs w:val="24"/>
-        </w:rPr>
-        <w:lastRenderedPageBreak/>
-        <w:t xml:space="preserve">Á </w:t>
-      </w:r>
-      <w:r>
-        <w:rPr>
-          <w:rFonts w:ascii="Times New Roman" w:hAnsi="Times New Roman" w:cs="Times New Roman"/>
-          <w:sz w:val="24"/>
-          <w:szCs w:val="24"/>
-        </w:rPr>
-        <w:t xml:space="preserve">mynd </w:t>
-      </w:r>
-      <w:r>
-        <w:rPr>
-          <w:rFonts w:ascii="Times New Roman" w:hAnsi="Times New Roman" w:cs="Times New Roman"/>
+          <w:b/>
+          <w:bCs/>
+          <w:sz w:val="24"/>
+          <w:szCs w:val="24"/>
+        </w:rPr>
+        <w:t xml:space="preserve">Mynd </w:t>
+      </w:r>
+      <w:r>
+        <w:rPr>
+          <w:rFonts w:ascii="Times New Roman" w:hAnsi="Times New Roman" w:cs="Times New Roman"/>
+          <w:b/>
+          <w:bCs/>
           <w:sz w:val="24"/>
           <w:szCs w:val="24"/>
         </w:rPr>
         <w:t>5</w:t>
-      </w:r>
-      <w:r>
-        <w:rPr>
-          <w:rFonts w:ascii="Times New Roman" w:hAnsi="Times New Roman" w:cs="Times New Roman"/>
-          <w:sz w:val="24"/>
-          <w:szCs w:val="24"/>
-        </w:rPr>
-        <w:t xml:space="preserve"> má sjá tengslin á milli viðhorfs og staðalvillu viðhorfs.</w:t>
-      </w:r>
-      <w:r>
-        <w:rPr>
-          <w:rFonts w:ascii="Times New Roman" w:hAnsi="Times New Roman" w:cs="Times New Roman"/>
-          <w:sz w:val="24"/>
-          <w:szCs w:val="24"/>
-        </w:rPr>
-        <w:t xml:space="preserve"> Staðalvilla viðhorfs meðal forsjáraðila var -2,3</w:t>
-      </w:r>
-      <w:r>
-        <w:rPr>
-          <w:rFonts w:ascii="Times New Roman" w:hAnsi="Times New Roman" w:cs="Times New Roman"/>
-          <w:sz w:val="24"/>
-          <w:szCs w:val="24"/>
-        </w:rPr>
-        <w:t>6</w:t>
-      </w:r>
-      <w:r>
-        <w:rPr>
-          <w:rFonts w:ascii="Times New Roman" w:hAnsi="Times New Roman" w:cs="Times New Roman"/>
-          <w:sz w:val="24"/>
-          <w:szCs w:val="24"/>
-        </w:rPr>
-        <w:t xml:space="preserve"> til 1,</w:t>
-      </w:r>
-      <w:r>
-        <w:rPr>
-          <w:rFonts w:ascii="Times New Roman" w:hAnsi="Times New Roman" w:cs="Times New Roman"/>
-          <w:sz w:val="24"/>
-          <w:szCs w:val="24"/>
-        </w:rPr>
-        <w:t>54</w:t>
-      </w:r>
-      <w:r>
-        <w:rPr>
-          <w:rFonts w:ascii="Times New Roman" w:hAnsi="Times New Roman" w:cs="Times New Roman"/>
-          <w:sz w:val="24"/>
-          <w:szCs w:val="24"/>
-        </w:rPr>
-        <w:t xml:space="preserve">. Staðalvilla viðhorfs meðal starfsfólk skóla </w:t>
-      </w:r>
-      <w:r>
-        <w:rPr>
-          <w:rFonts w:ascii="Times New Roman" w:hAnsi="Times New Roman" w:cs="Times New Roman"/>
-          <w:sz w:val="24"/>
-          <w:szCs w:val="24"/>
-        </w:rPr>
-        <w:t>var frá -2,4 til 1,</w:t>
-      </w:r>
-      <w:r>
-        <w:rPr>
-          <w:rFonts w:ascii="Times New Roman" w:hAnsi="Times New Roman" w:cs="Times New Roman"/>
-          <w:sz w:val="24"/>
-          <w:szCs w:val="24"/>
-        </w:rPr>
-        <w:t>67</w:t>
-      </w:r>
-      <w:r>
-        <w:rPr>
-          <w:rFonts w:ascii="Times New Roman" w:hAnsi="Times New Roman" w:cs="Times New Roman"/>
-          <w:sz w:val="24"/>
-          <w:szCs w:val="24"/>
-        </w:rPr>
-        <w:t>.</w:t>
-      </w:r>
-      <w:r>
-        <w:rPr>
-          <w:rFonts w:ascii="Times New Roman" w:hAnsi="Times New Roman" w:cs="Times New Roman"/>
-          <w:sz w:val="24"/>
-          <w:szCs w:val="24"/>
-        </w:rPr>
-        <w:t xml:space="preserve"> </w:t>
-      </w:r>
-      <w:r>
-        <w:rPr>
-          <w:rFonts w:ascii="Times New Roman" w:hAnsi="Times New Roman" w:cs="Times New Roman"/>
-          <w:sz w:val="24"/>
-          <w:szCs w:val="24"/>
-        </w:rPr>
-        <w:t xml:space="preserve"> </w:t>
-      </w:r>
-      <w:r>
-        <w:rPr>
-          <w:rFonts w:ascii="Times New Roman" w:hAnsi="Times New Roman" w:cs="Times New Roman"/>
-          <w:sz w:val="24"/>
-          <w:szCs w:val="24"/>
-        </w:rPr>
-        <w:t>Á myndinni má þó sjá að s</w:t>
-      </w:r>
-      <w:r>
-        <w:rPr>
-          <w:rFonts w:ascii="Times New Roman" w:hAnsi="Times New Roman" w:cs="Times New Roman"/>
-          <w:sz w:val="24"/>
-          <w:szCs w:val="24"/>
-        </w:rPr>
-        <w:t xml:space="preserve">taðalvilla starfsfólk skóla var almennt lægri en staðalvilla forsjáraðila. </w:t>
       </w:r>
     </w:p>
     <w:p>
@@ -13725,8 +14073,8 @@
         <w:spacing w:after="0" w:line="480" w:lineRule="auto"/>
         <w:rPr>
           <w:rFonts w:ascii="Times New Roman" w:hAnsi="Times New Roman" w:cs="Times New Roman"/>
-          <w:b/>
-          <w:bCs/>
+          <w:i/>
+          <w:iCs/>
           <w:sz w:val="24"/>
           <w:szCs w:val="24"/>
         </w:rPr>
@@ -13734,22 +14082,52 @@
       <w:r>
         <w:rPr>
           <w:rFonts w:ascii="Times New Roman" w:hAnsi="Times New Roman" w:cs="Times New Roman"/>
-          <w:b/>
-          <w:bCs/>
-          <w:sz w:val="24"/>
-          <w:szCs w:val="24"/>
-        </w:rPr>
-        <w:t xml:space="preserve">Mynd </w:t>
-      </w:r>
-      <w:r>
-        <w:rPr>
-          <w:rFonts w:ascii="Times New Roman" w:hAnsi="Times New Roman" w:cs="Times New Roman"/>
-          <w:b/>
-          <w:bCs/>
-          <w:sz w:val="24"/>
-          <w:szCs w:val="24"/>
-        </w:rPr>
-        <w:t>5</w:t>
+          <w:i/>
+          <w:iCs/>
+          <w:sz w:val="24"/>
+          <w:szCs w:val="24"/>
+        </w:rPr>
+        <w:t xml:space="preserve">Tengsl </w:t>
+      </w:r>
+      <w:r>
+        <w:rPr>
+          <w:rFonts w:ascii="Times New Roman" w:hAnsi="Times New Roman" w:cs="Times New Roman"/>
+          <w:i/>
+          <w:iCs/>
+          <w:sz w:val="24"/>
+          <w:szCs w:val="24"/>
+        </w:rPr>
+        <w:t>viðhorfs</w:t>
+      </w:r>
+      <w:r>
+        <w:rPr>
+          <w:rFonts w:ascii="Times New Roman" w:hAnsi="Times New Roman" w:cs="Times New Roman"/>
+          <w:i/>
+          <w:iCs/>
+          <w:sz w:val="24"/>
+          <w:szCs w:val="24"/>
+        </w:rPr>
+        <w:t xml:space="preserve"> og staðalvillu </w:t>
+      </w:r>
+      <w:r>
+        <w:rPr>
+          <w:rFonts w:ascii="Times New Roman" w:hAnsi="Times New Roman" w:cs="Times New Roman"/>
+          <w:i/>
+          <w:iCs/>
+          <w:sz w:val="24"/>
+          <w:szCs w:val="24"/>
+        </w:rPr>
+        <w:t>viðhorfs</w:t>
+      </w:r>
+      <w:r>
+        <w:rPr>
+          <w:rFonts w:ascii="Times New Roman" w:hAnsi="Times New Roman" w:cs="Times New Roman"/>
+          <w:i/>
+          <w:iCs/>
+          <w:sz w:val="24"/>
+          <w:szCs w:val="24"/>
+        </w:rPr>
+        <w:t>, skipt eftir forsjáraðilum og starfsfólki skóla</w:t>
       </w:r>
     </w:p>
     <w:p>
@@ -13757,78 +14135,6 @@
         <w:spacing w:after="0" w:line="480" w:lineRule="auto"/>
         <w:rPr>
           <w:rFonts w:ascii="Times New Roman" w:hAnsi="Times New Roman" w:cs="Times New Roman"/>
-          <w:i/>
-          <w:iCs/>
-          <w:sz w:val="24"/>
-          <w:szCs w:val="24"/>
-        </w:rPr>
-      </w:pPr>
-      <w:r>
-        <w:rPr>
-          <w:rFonts w:ascii="Times New Roman" w:hAnsi="Times New Roman" w:cs="Times New Roman"/>
-          <w:i/>
-          <w:iCs/>
-          <w:sz w:val="24"/>
-          <w:szCs w:val="24"/>
-        </w:rPr>
-        <w:t xml:space="preserve">Tengsl </w:t>
-      </w:r>
-      <w:r>
-        <w:rPr>
-          <w:rFonts w:ascii="Times New Roman" w:hAnsi="Times New Roman" w:cs="Times New Roman"/>
-          <w:i/>
-          <w:iCs/>
-          <w:sz w:val="24"/>
-          <w:szCs w:val="24"/>
-        </w:rPr>
-        <w:t>viðhorfs</w:t>
-      </w:r>
-      <w:r>
-        <w:rPr>
-          <w:rFonts w:ascii="Times New Roman" w:hAnsi="Times New Roman" w:cs="Times New Roman"/>
-          <w:i/>
-          <w:iCs/>
-          <w:sz w:val="24"/>
-          <w:szCs w:val="24"/>
-        </w:rPr>
-        <w:t xml:space="preserve"> og staðalvillu </w:t>
-      </w:r>
-      <w:r>
-        <w:rPr>
-          <w:rFonts w:ascii="Times New Roman" w:hAnsi="Times New Roman" w:cs="Times New Roman"/>
-          <w:i/>
-          <w:iCs/>
-          <w:sz w:val="24"/>
-          <w:szCs w:val="24"/>
-        </w:rPr>
-        <w:t>viðhorfs</w:t>
-      </w:r>
-      <w:r>
-        <w:rPr>
-          <w:rFonts w:ascii="Times New Roman" w:hAnsi="Times New Roman" w:cs="Times New Roman"/>
-          <w:i/>
-          <w:iCs/>
-          <w:sz w:val="24"/>
-          <w:szCs w:val="24"/>
-        </w:rPr>
-        <w:t xml:space="preserve">, </w:t>
-      </w:r>
-      <w:r>
-        <w:rPr>
-          <w:rFonts w:ascii="Times New Roman" w:hAnsi="Times New Roman" w:cs="Times New Roman"/>
-          <w:i/>
-          <w:iCs/>
-          <w:sz w:val="24"/>
-          <w:szCs w:val="24"/>
-        </w:rPr>
-        <w:t>skipt eftir forsjáraðilum og starfsfólki skóla</w:t>
-      </w:r>
-    </w:p>
-    <w:p>
-      <w:pPr>
-        <w:spacing w:after="0" w:line="480" w:lineRule="auto"/>
-        <w:rPr>
-          <w:rFonts w:ascii="Times New Roman" w:hAnsi="Times New Roman" w:cs="Times New Roman"/>
           <w:b/>
           <w:bCs/>
           <w:sz w:val="24"/>
@@ -13845,10 +14151,10 @@
           <w:szCs w:val="24"/>
         </w:rPr>
         <w:drawing>
-          <wp:inline distT="0" distB="0" distL="0" distR="0" wp14:anchorId="5D6525CD" wp14:editId="718C5991">
-            <wp:extent cx="3710763" cy="3432456"/>
-            <wp:effectExtent l="0" t="0" r="4445" b="0"/>
-            <wp:docPr id="3" name="Picture 3" descr="Chart, histogram&#10;&#10;Description automatically generated"/>
+          <wp:inline distT="0" distB="0" distL="0" distR="0" wp14:anchorId="5D446FA5" wp14:editId="361FF7DC">
+            <wp:extent cx="3336587" cy="3086343"/>
+            <wp:effectExtent l="0" t="0" r="0" b="0"/>
+            <wp:docPr id="10" name="Picture 10" descr="Chart, histogram&#10;&#10;Description automatically generated"/>
             <wp:cNvGraphicFramePr>
               <a:graphicFrameLocks xmlns:a="http://schemas.openxmlformats.org/drawingml/2006/main" noChangeAspect="1"/>
             </wp:cNvGraphicFramePr>
@@ -13856,7 +14162,7 @@
               <a:graphicData uri="http://schemas.openxmlformats.org/drawingml/2006/picture">
                 <pic:pic xmlns:pic="http://schemas.openxmlformats.org/drawingml/2006/picture">
                   <pic:nvPicPr>
-                    <pic:cNvPr id="3" name="Picture 3" descr="Chart, histogram&#10;&#10;Description automatically generated"/>
+                    <pic:cNvPr id="10" name="Picture 10" descr="Chart, histogram&#10;&#10;Description automatically generated"/>
                     <pic:cNvPicPr/>
                   </pic:nvPicPr>
                   <pic:blipFill>
@@ -13874,7 +14180,7 @@
                   <pic:spPr>
                     <a:xfrm>
                       <a:off x="0" y="0"/>
-                      <a:ext cx="3710763" cy="3432456"/>
+                      <a:ext cx="3343228" cy="3092486"/>
                     </a:xfrm>
                     <a:prstGeom prst="rect">
                       <a:avLst/>
@@ -13900,25 +14206,34 @@
           <w:szCs w:val="24"/>
         </w:rPr>
       </w:pPr>
-      <w:r>
+    </w:p>
+    <w:p>
+      <w:pPr>
+        <w:spacing w:after="0" w:line="480" w:lineRule="auto"/>
         <w:rPr>
           <w:rFonts w:ascii="Times New Roman" w:hAnsi="Times New Roman" w:cs="Times New Roman"/>
           <w:b/>
           <w:bCs/>
-          <w:i/>
-          <w:iCs/>
-          <w:sz w:val="24"/>
-          <w:szCs w:val="24"/>
-        </w:rPr>
-        <w:t xml:space="preserve">Viðhorf </w:t>
-      </w:r>
+          <w:sz w:val="24"/>
+          <w:szCs w:val="24"/>
+        </w:rPr>
+      </w:pPr>
       <w:r>
         <w:rPr>
           <w:rFonts w:ascii="Times New Roman" w:hAnsi="Times New Roman" w:cs="Times New Roman"/>
           <w:b/>
           <w:bCs/>
-          <w:i/>
-          <w:iCs/>
+          <w:sz w:val="24"/>
+          <w:szCs w:val="24"/>
+        </w:rPr>
+        <w:lastRenderedPageBreak/>
+        <w:t xml:space="preserve">Viðhorf </w:t>
+      </w:r>
+      <w:r>
+        <w:rPr>
+          <w:rFonts w:ascii="Times New Roman" w:hAnsi="Times New Roman" w:cs="Times New Roman"/>
+          <w:b/>
+          <w:bCs/>
           <w:sz w:val="24"/>
           <w:szCs w:val="24"/>
         </w:rPr>
@@ -14001,7 +14316,31 @@
           <w:sz w:val="24"/>
           <w:szCs w:val="24"/>
         </w:rPr>
-        <w:t xml:space="preserve">Fyrst var lagt mat á mátgæði líkananna. Í töflu </w:t>
+        <w:t xml:space="preserve">Lagt var </w:t>
+      </w:r>
+      <w:r>
+        <w:rPr>
+          <w:rFonts w:ascii="Times New Roman" w:hAnsi="Times New Roman" w:cs="Times New Roman"/>
+          <w:sz w:val="24"/>
+          <w:szCs w:val="24"/>
+        </w:rPr>
+        <w:t>mat á mátgæði líkananna</w:t>
+      </w:r>
+      <w:r>
+        <w:rPr>
+          <w:rFonts w:ascii="Times New Roman" w:hAnsi="Times New Roman" w:cs="Times New Roman"/>
+          <w:sz w:val="24"/>
+          <w:szCs w:val="24"/>
+        </w:rPr>
+        <w:t xml:space="preserve"> og í</w:t>
+      </w:r>
+      <w:r>
+        <w:rPr>
+          <w:rFonts w:ascii="Times New Roman" w:hAnsi="Times New Roman" w:cs="Times New Roman"/>
+          <w:sz w:val="24"/>
+          <w:szCs w:val="24"/>
+        </w:rPr>
+        <w:t xml:space="preserve"> töflu </w:t>
       </w:r>
       <w:r>
         <w:rPr>
@@ -14049,16 +14388,23 @@
           <w:sz w:val="24"/>
           <w:szCs w:val="24"/>
         </w:rPr>
-        <w:t xml:space="preserve"> góð hjá báðum hópum og féllu öll undir </w:t>
-      </w:r>
-      <w:r>
-        <w:rPr>
-          <w:rFonts w:ascii="Times New Roman" w:hAnsi="Times New Roman" w:cs="Times New Roman"/>
-          <w:sz w:val="24"/>
-          <w:szCs w:val="24"/>
-        </w:rPr>
-        <w:lastRenderedPageBreak/>
-        <w:t xml:space="preserve">fyrrnefnd viðmið. SRMSR, TLI og CFI voru allir mjög viðunandi sem og RMSEA stuðull hjá forsjáraðilum. Hjá starfsfólki skóla var hann yfir viðmiðuð eða 0,08. </w:t>
+        <w:t xml:space="preserve"> góð hjá báðum hópum og féllu öll undir fyrrnefnd viðmið. SRMSR, TLI og CFI voru allir </w:t>
+      </w:r>
+      <w:r>
+        <w:rPr>
+          <w:rFonts w:ascii="Times New Roman" w:hAnsi="Times New Roman" w:cs="Times New Roman"/>
+          <w:sz w:val="24"/>
+          <w:szCs w:val="24"/>
+        </w:rPr>
+        <w:t>góðir</w:t>
+      </w:r>
+      <w:r>
+        <w:rPr>
+          <w:rFonts w:ascii="Times New Roman" w:hAnsi="Times New Roman" w:cs="Times New Roman"/>
+          <w:sz w:val="24"/>
+          <w:szCs w:val="24"/>
+        </w:rPr>
+        <w:t xml:space="preserve"> sem og RMSEA stuðull hjá forsjáraðilum. Hjá starfsfólki skóla var hann yfir viðmiðuð eða 0,08. </w:t>
       </w:r>
     </w:p>
     <w:p>
@@ -14136,17 +14482,7 @@
           <w:sz w:val="24"/>
           <w:szCs w:val="24"/>
         </w:rPr>
-        <w:t xml:space="preserve">, </w:t>
-      </w:r>
-      <w:r>
-        <w:rPr>
-          <w:rFonts w:ascii="Times New Roman" w:hAnsi="Times New Roman" w:cs="Times New Roman"/>
-          <w:i/>
-          <w:iCs/>
-          <w:sz w:val="24"/>
-          <w:szCs w:val="24"/>
-        </w:rPr>
-        <w:t>skipt eftir forsjáraðilum og starfsfólki skóla</w:t>
+        <w:t>, skipt eftir forsjáraðilum og starfsfólki skóla</w:t>
       </w:r>
     </w:p>
     <w:tbl>
@@ -14837,7 +15173,23 @@
           <w:i/>
           <w:iCs/>
         </w:rPr>
-        <w:t>p&lt;0.05</w:t>
+        <w:t>p&lt;</w:t>
+      </w:r>
+      <w:r>
+        <w:rPr>
+          <w:rFonts w:ascii="Times New Roman" w:hAnsi="Times New Roman" w:cs="Times New Roman"/>
+          <w:i/>
+          <w:iCs/>
+        </w:rPr>
+        <w:t>0,</w:t>
+      </w:r>
+      <w:r>
+        <w:rPr>
+          <w:rFonts w:ascii="Times New Roman" w:hAnsi="Times New Roman" w:cs="Times New Roman"/>
+          <w:i/>
+          <w:iCs/>
+        </w:rPr>
+        <w:t>05</w:t>
       </w:r>
     </w:p>
     <w:p>
@@ -14856,7 +15208,119 @@
           <w:sz w:val="24"/>
           <w:szCs w:val="24"/>
         </w:rPr>
-        <w:t xml:space="preserve">Á myndum </w:t>
+        <w:t>Athugaðir</w:t>
+      </w:r>
+      <w:r>
+        <w:rPr>
+          <w:rFonts w:ascii="Times New Roman" w:hAnsi="Times New Roman" w:cs="Times New Roman"/>
+          <w:sz w:val="24"/>
+          <w:szCs w:val="24"/>
+        </w:rPr>
+        <w:t xml:space="preserve"> voru eiginleikar líkansin</w:t>
+      </w:r>
+      <w:r>
+        <w:rPr>
+          <w:rFonts w:ascii="Times New Roman" w:hAnsi="Times New Roman" w:cs="Times New Roman"/>
+          <w:sz w:val="24"/>
+          <w:szCs w:val="24"/>
+        </w:rPr>
+        <w:t>s</w:t>
+      </w:r>
+      <w:r>
+        <w:rPr>
+          <w:rFonts w:ascii="Times New Roman" w:hAnsi="Times New Roman" w:cs="Times New Roman"/>
+          <w:sz w:val="24"/>
+          <w:szCs w:val="24"/>
+        </w:rPr>
+        <w:t xml:space="preserve">. Þáttahleðslur atriða hjá forsjáraðilum voru </w:t>
+      </w:r>
+      <w:r>
+        <w:rPr>
+          <w:rFonts w:ascii="Times New Roman" w:hAnsi="Times New Roman" w:cs="Times New Roman"/>
+          <w:sz w:val="24"/>
+          <w:szCs w:val="24"/>
+        </w:rPr>
+        <w:t>0,73 til 0,94 og skýrð dreifing atriða var frá 0,5</w:t>
+      </w:r>
+      <w:r>
+        <w:rPr>
+          <w:rFonts w:ascii="Times New Roman" w:hAnsi="Times New Roman" w:cs="Times New Roman"/>
+          <w:sz w:val="24"/>
+          <w:szCs w:val="24"/>
+        </w:rPr>
+        <w:t>4</w:t>
+      </w:r>
+      <w:r>
+        <w:rPr>
+          <w:rFonts w:ascii="Times New Roman" w:hAnsi="Times New Roman" w:cs="Times New Roman"/>
+          <w:sz w:val="24"/>
+          <w:szCs w:val="24"/>
+        </w:rPr>
+        <w:t xml:space="preserve"> til 0,89. Heildarbreyti</w:t>
+      </w:r>
+      <w:r>
+        <w:rPr>
+          <w:rFonts w:ascii="Times New Roman" w:hAnsi="Times New Roman" w:cs="Times New Roman"/>
+          <w:sz w:val="24"/>
+          <w:szCs w:val="24"/>
+        </w:rPr>
+        <w:t>leiki</w:t>
+      </w:r>
+      <w:r>
+        <w:rPr>
+          <w:rFonts w:ascii="Times New Roman" w:hAnsi="Times New Roman" w:cs="Times New Roman"/>
+          <w:sz w:val="24"/>
+          <w:szCs w:val="24"/>
+        </w:rPr>
+        <w:t xml:space="preserve"> skýrður af líkaninu var 0,73. Þáttahleðslur atriða hjá starfsfólki skóla voru frá 0,7</w:t>
+      </w:r>
+      <w:r>
+        <w:rPr>
+          <w:rFonts w:ascii="Times New Roman" w:hAnsi="Times New Roman" w:cs="Times New Roman"/>
+          <w:sz w:val="24"/>
+          <w:szCs w:val="24"/>
+        </w:rPr>
+        <w:t>5</w:t>
+      </w:r>
+      <w:r>
+        <w:rPr>
+          <w:rFonts w:ascii="Times New Roman" w:hAnsi="Times New Roman" w:cs="Times New Roman"/>
+          <w:sz w:val="24"/>
+          <w:szCs w:val="24"/>
+        </w:rPr>
+        <w:t xml:space="preserve"> til 0,9</w:t>
+      </w:r>
+      <w:r>
+        <w:rPr>
+          <w:rFonts w:ascii="Times New Roman" w:hAnsi="Times New Roman" w:cs="Times New Roman"/>
+          <w:sz w:val="24"/>
+          <w:szCs w:val="24"/>
+        </w:rPr>
+        <w:t>3</w:t>
+      </w:r>
+      <w:r>
+        <w:rPr>
+          <w:rFonts w:ascii="Times New Roman" w:hAnsi="Times New Roman" w:cs="Times New Roman"/>
+          <w:sz w:val="24"/>
+          <w:szCs w:val="24"/>
+        </w:rPr>
+        <w:t xml:space="preserve"> og skýrð dreifing atriða var frá 0,</w:t>
+      </w:r>
+      <w:r>
+        <w:rPr>
+          <w:rFonts w:ascii="Times New Roman" w:hAnsi="Times New Roman" w:cs="Times New Roman"/>
+          <w:sz w:val="24"/>
+          <w:szCs w:val="24"/>
+        </w:rPr>
+        <w:t>56</w:t>
+      </w:r>
+      <w:r>
+        <w:rPr>
+          <w:rFonts w:ascii="Times New Roman" w:hAnsi="Times New Roman" w:cs="Times New Roman"/>
+          <w:sz w:val="24"/>
+          <w:szCs w:val="24"/>
+        </w:rPr>
+        <w:t xml:space="preserve"> til 0,8</w:t>
       </w:r>
       <w:r>
         <w:rPr>
@@ -14872,95 +15336,55 @@
           <w:sz w:val="24"/>
           <w:szCs w:val="24"/>
         </w:rPr>
-        <w:t xml:space="preserve"> og </w:t>
-      </w:r>
-      <w:r>
-        <w:rPr>
-          <w:rFonts w:ascii="Times New Roman" w:hAnsi="Times New Roman" w:cs="Times New Roman"/>
-          <w:sz w:val="24"/>
-          <w:szCs w:val="24"/>
-        </w:rPr>
-        <w:t>7</w:t>
-      </w:r>
-      <w:r>
-        <w:rPr>
-          <w:rFonts w:ascii="Times New Roman" w:hAnsi="Times New Roman" w:cs="Times New Roman"/>
-          <w:sz w:val="24"/>
-          <w:szCs w:val="24"/>
-        </w:rPr>
-        <w:t xml:space="preserve"> má sjá svarferill viðhorfs hópanna. </w:t>
-      </w:r>
-      <w:r>
-        <w:rPr>
-          <w:rFonts w:ascii="Times New Roman" w:hAnsi="Times New Roman" w:cs="Times New Roman"/>
-          <w:sz w:val="24"/>
-          <w:szCs w:val="24"/>
-        </w:rPr>
-        <w:t>A</w:t>
-      </w:r>
-      <w:r>
-        <w:rPr>
-          <w:rFonts w:ascii="Times New Roman" w:hAnsi="Times New Roman" w:cs="Times New Roman"/>
-          <w:sz w:val="24"/>
-          <w:szCs w:val="24"/>
-        </w:rPr>
-        <w:t>ðgreining er nokkuð há hjá báðum hópum</w:t>
-      </w:r>
-      <w:r>
-        <w:rPr>
-          <w:rFonts w:ascii="Times New Roman" w:hAnsi="Times New Roman" w:cs="Times New Roman"/>
-          <w:sz w:val="24"/>
-          <w:szCs w:val="24"/>
-        </w:rPr>
-        <w:t xml:space="preserve"> sem sjá má í halla </w:t>
-      </w:r>
-      <w:r>
-        <w:rPr>
-          <w:rFonts w:ascii="Times New Roman" w:hAnsi="Times New Roman" w:cs="Times New Roman"/>
-          <w:sz w:val="24"/>
-          <w:szCs w:val="24"/>
-        </w:rPr>
-        <w:t>línanna</w:t>
-      </w:r>
-      <w:r>
-        <w:rPr>
-          <w:rFonts w:ascii="Times New Roman" w:hAnsi="Times New Roman" w:cs="Times New Roman"/>
-          <w:sz w:val="24"/>
-          <w:szCs w:val="24"/>
-        </w:rPr>
-        <w:t xml:space="preserve">, sem bendir til þess að skörp skil eru á þeim sem svara sammála og svara ósammála. Þyngdarstuðlar eru allir fyrir neðan 0, sem gefur til kynna að </w:t>
-      </w:r>
-      <w:r>
-        <w:rPr>
-          <w:rFonts w:ascii="Times New Roman" w:hAnsi="Times New Roman" w:cs="Times New Roman"/>
-          <w:sz w:val="24"/>
-          <w:szCs w:val="24"/>
-        </w:rPr>
-        <w:t>viðhorf sé það jákvætt að flestir þátttakendur séu sammála.</w:t>
-      </w:r>
-      <w:r>
-        <w:rPr>
-          <w:rFonts w:ascii="Times New Roman" w:hAnsi="Times New Roman" w:cs="Times New Roman"/>
-          <w:sz w:val="24"/>
-          <w:szCs w:val="24"/>
-        </w:rPr>
-        <w:t xml:space="preserve"> </w:t>
-      </w:r>
-      <w:r>
-        <w:rPr>
-          <w:rFonts w:ascii="Times New Roman" w:hAnsi="Times New Roman" w:cs="Times New Roman"/>
-          <w:sz w:val="24"/>
-          <w:szCs w:val="24"/>
-        </w:rPr>
-        <w:t xml:space="preserve">Atriði C2 var það auðveldasta hjá forsjáraðilum, það er að stór meirihluti þátttakenda voru sammála. Atriði C3 og B6 voru þau erfiðustu, það er að einhver hluti þátttkenda voru ósammála. </w:t>
-      </w:r>
-      <w:r>
-        <w:rPr>
-          <w:rFonts w:ascii="Times New Roman" w:hAnsi="Times New Roman" w:cs="Times New Roman"/>
-          <w:sz w:val="24"/>
-          <w:szCs w:val="24"/>
-        </w:rPr>
-        <w:t xml:space="preserve">Í töflu 6 má sjá aðgreiningar- og þyngdarstuðla fyrir báða hópa. </w:t>
+        <w:t xml:space="preserve">. Heildarbreytileiki </w:t>
+      </w:r>
+      <w:r>
+        <w:rPr>
+          <w:rFonts w:ascii="Times New Roman" w:hAnsi="Times New Roman" w:cs="Times New Roman"/>
+          <w:sz w:val="24"/>
+          <w:szCs w:val="24"/>
+        </w:rPr>
+        <w:t xml:space="preserve">skýrður af </w:t>
+      </w:r>
+      <w:r>
+        <w:rPr>
+          <w:rFonts w:ascii="Times New Roman" w:hAnsi="Times New Roman" w:cs="Times New Roman"/>
+          <w:sz w:val="24"/>
+          <w:szCs w:val="24"/>
+        </w:rPr>
+        <w:t>líkan</w:t>
+      </w:r>
+      <w:r>
+        <w:rPr>
+          <w:rFonts w:ascii="Times New Roman" w:hAnsi="Times New Roman" w:cs="Times New Roman"/>
+          <w:sz w:val="24"/>
+          <w:szCs w:val="24"/>
+        </w:rPr>
+        <w:t>inu</w:t>
+      </w:r>
+      <w:r>
+        <w:rPr>
+          <w:rFonts w:ascii="Times New Roman" w:hAnsi="Times New Roman" w:cs="Times New Roman"/>
+          <w:sz w:val="24"/>
+          <w:szCs w:val="24"/>
+        </w:rPr>
+        <w:t xml:space="preserve"> var 0,7</w:t>
+      </w:r>
+      <w:r>
+        <w:rPr>
+          <w:rFonts w:ascii="Times New Roman" w:hAnsi="Times New Roman" w:cs="Times New Roman"/>
+          <w:sz w:val="24"/>
+          <w:szCs w:val="24"/>
+        </w:rPr>
+        <w:t>4</w:t>
+      </w:r>
+      <w:r>
+        <w:rPr>
+          <w:rFonts w:ascii="Times New Roman" w:hAnsi="Times New Roman" w:cs="Times New Roman"/>
+          <w:sz w:val="24"/>
+          <w:szCs w:val="24"/>
+        </w:rPr>
+        <w:t xml:space="preserve">. </w:t>
       </w:r>
     </w:p>
     <w:p>
@@ -14979,7 +15403,192 @@
           <w:sz w:val="24"/>
           <w:szCs w:val="24"/>
         </w:rPr>
-        <w:t>Aðgreiningarstuðlar voru háir hjá báðum hópum. Þrjú atriði hjá báðum hópum voru með þyngdarstuðla yfir 2,5. Þyngdarstuðlar voru allir neikvæðir sem gefur til kynna að viðhorf sé nokkuð jákvætt. Atriði C3, sem sneri að virkni nemenda í lýðræði og jafnrétti, nálgaðist 0 hjá báðum hópum. Það má því álykta að svarendur voru síður líklegri til að vera sammála því samanborið við önnur atriði. Atriði C2 sem sneri að vinnubrögðum nemenda og námstækni hafði lægsta þyngdarstuðulinn, -1,63. Viðhorf er því það jákvætt að einungis um 5% haf</w:t>
+        <w:t xml:space="preserve">Á myndum </w:t>
+      </w:r>
+      <w:r>
+        <w:rPr>
+          <w:rFonts w:ascii="Times New Roman" w:hAnsi="Times New Roman" w:cs="Times New Roman"/>
+          <w:sz w:val="24"/>
+          <w:szCs w:val="24"/>
+        </w:rPr>
+        <w:t>6</w:t>
+      </w:r>
+      <w:r>
+        <w:rPr>
+          <w:rFonts w:ascii="Times New Roman" w:hAnsi="Times New Roman" w:cs="Times New Roman"/>
+          <w:sz w:val="24"/>
+          <w:szCs w:val="24"/>
+        </w:rPr>
+        <w:t xml:space="preserve"> og </w:t>
+      </w:r>
+      <w:r>
+        <w:rPr>
+          <w:rFonts w:ascii="Times New Roman" w:hAnsi="Times New Roman" w:cs="Times New Roman"/>
+          <w:sz w:val="24"/>
+          <w:szCs w:val="24"/>
+        </w:rPr>
+        <w:t>7</w:t>
+      </w:r>
+      <w:r>
+        <w:rPr>
+          <w:rFonts w:ascii="Times New Roman" w:hAnsi="Times New Roman" w:cs="Times New Roman"/>
+          <w:sz w:val="24"/>
+          <w:szCs w:val="24"/>
+        </w:rPr>
+        <w:t xml:space="preserve"> má sjá svarferill viðhorfs hópanna. </w:t>
+      </w:r>
+      <w:r>
+        <w:rPr>
+          <w:rFonts w:ascii="Times New Roman" w:hAnsi="Times New Roman" w:cs="Times New Roman"/>
+          <w:sz w:val="24"/>
+          <w:szCs w:val="24"/>
+        </w:rPr>
+        <w:t>A</w:t>
+      </w:r>
+      <w:r>
+        <w:rPr>
+          <w:rFonts w:ascii="Times New Roman" w:hAnsi="Times New Roman" w:cs="Times New Roman"/>
+          <w:sz w:val="24"/>
+          <w:szCs w:val="24"/>
+        </w:rPr>
+        <w:t>ðgreining er nokkuð há hjá báðum hópum</w:t>
+      </w:r>
+      <w:r>
+        <w:rPr>
+          <w:rFonts w:ascii="Times New Roman" w:hAnsi="Times New Roman" w:cs="Times New Roman"/>
+          <w:sz w:val="24"/>
+          <w:szCs w:val="24"/>
+        </w:rPr>
+        <w:t xml:space="preserve"> sem sjá má í halla </w:t>
+      </w:r>
+      <w:r>
+        <w:rPr>
+          <w:rFonts w:ascii="Times New Roman" w:hAnsi="Times New Roman" w:cs="Times New Roman"/>
+          <w:sz w:val="24"/>
+          <w:szCs w:val="24"/>
+        </w:rPr>
+        <w:t>línanna</w:t>
+      </w:r>
+      <w:r>
+        <w:rPr>
+          <w:rFonts w:ascii="Times New Roman" w:hAnsi="Times New Roman" w:cs="Times New Roman"/>
+          <w:sz w:val="24"/>
+          <w:szCs w:val="24"/>
+        </w:rPr>
+        <w:t>, sem bendir til þess að skörp skil eru á þeim</w:t>
+      </w:r>
+      <w:r>
+        <w:rPr>
+          <w:rFonts w:ascii="Times New Roman" w:hAnsi="Times New Roman" w:cs="Times New Roman"/>
+          <w:sz w:val="24"/>
+          <w:szCs w:val="24"/>
+        </w:rPr>
+        <w:t xml:space="preserve"> þátttakendum sem svara ósammála og þeim sem svara sammála</w:t>
+      </w:r>
+      <w:r>
+        <w:rPr>
+          <w:rFonts w:ascii="Times New Roman" w:hAnsi="Times New Roman" w:cs="Times New Roman"/>
+          <w:sz w:val="24"/>
+          <w:szCs w:val="24"/>
+        </w:rPr>
+        <w:t>. Þyngdarstuðlar eru al</w:t>
+      </w:r>
+      <w:r>
+        <w:rPr>
+          <w:rFonts w:ascii="Times New Roman" w:hAnsi="Times New Roman" w:cs="Times New Roman"/>
+          <w:sz w:val="24"/>
+          <w:szCs w:val="24"/>
+        </w:rPr>
+        <w:t xml:space="preserve">lir staðsettir fyrir neðan </w:t>
+      </w:r>
+      <w:r>
+        <w:rPr>
+          <w:rFonts w:ascii="Times New Roman" w:hAnsi="Times New Roman" w:cs="Times New Roman"/>
+          <w:sz w:val="24"/>
+          <w:szCs w:val="24"/>
+        </w:rPr>
+        <w:t xml:space="preserve">0, sem gefur til kynna að </w:t>
+      </w:r>
+      <w:r>
+        <w:rPr>
+          <w:rFonts w:ascii="Times New Roman" w:hAnsi="Times New Roman" w:cs="Times New Roman"/>
+          <w:sz w:val="24"/>
+          <w:szCs w:val="24"/>
+        </w:rPr>
+        <w:t>viðhorf sé það j</w:t>
+      </w:r>
+      <w:r>
+        <w:rPr>
+          <w:rFonts w:ascii="Times New Roman" w:hAnsi="Times New Roman" w:cs="Times New Roman"/>
+          <w:sz w:val="24"/>
+          <w:szCs w:val="24"/>
+        </w:rPr>
+        <w:t xml:space="preserve">ákvætt að líkur á réttu svari eru </w:t>
+      </w:r>
+      <w:r>
+        <w:rPr>
+          <w:rFonts w:ascii="Times New Roman" w:hAnsi="Times New Roman" w:cs="Times New Roman"/>
+          <w:sz w:val="24"/>
+          <w:szCs w:val="24"/>
+        </w:rPr>
+        <w:lastRenderedPageBreak/>
+        <w:t>háar</w:t>
+      </w:r>
+      <w:r>
+        <w:rPr>
+          <w:rFonts w:ascii="Times New Roman" w:hAnsi="Times New Roman" w:cs="Times New Roman"/>
+          <w:sz w:val="24"/>
+          <w:szCs w:val="24"/>
+        </w:rPr>
+        <w:t>.</w:t>
+      </w:r>
+      <w:r>
+        <w:rPr>
+          <w:rFonts w:ascii="Times New Roman" w:hAnsi="Times New Roman" w:cs="Times New Roman"/>
+          <w:sz w:val="24"/>
+          <w:szCs w:val="24"/>
+        </w:rPr>
+        <w:t xml:space="preserve"> </w:t>
+      </w:r>
+      <w:r>
+        <w:rPr>
+          <w:rFonts w:ascii="Times New Roman" w:hAnsi="Times New Roman" w:cs="Times New Roman"/>
+          <w:sz w:val="24"/>
+          <w:szCs w:val="24"/>
+        </w:rPr>
+        <w:t xml:space="preserve">Atriði C2 var </w:t>
+      </w:r>
+      <w:r>
+        <w:rPr>
+          <w:rFonts w:ascii="Times New Roman" w:hAnsi="Times New Roman" w:cs="Times New Roman"/>
+          <w:sz w:val="24"/>
+          <w:szCs w:val="24"/>
+        </w:rPr>
+        <w:t>auðveldast</w:t>
+      </w:r>
+      <w:r>
+        <w:rPr>
+          <w:rFonts w:ascii="Times New Roman" w:hAnsi="Times New Roman" w:cs="Times New Roman"/>
+          <w:sz w:val="24"/>
+          <w:szCs w:val="24"/>
+        </w:rPr>
+        <w:t>, það er að stór meirihluti þátttakenda voru sammála. Atriði C3 og B6 voru</w:t>
+      </w:r>
+      <w:r>
+        <w:rPr>
+          <w:rFonts w:ascii="Times New Roman" w:hAnsi="Times New Roman" w:cs="Times New Roman"/>
+          <w:sz w:val="24"/>
+          <w:szCs w:val="24"/>
+        </w:rPr>
+        <w:t xml:space="preserve"> erfiðust</w:t>
+      </w:r>
+      <w:r>
+        <w:rPr>
+          <w:rFonts w:ascii="Times New Roman" w:hAnsi="Times New Roman" w:cs="Times New Roman"/>
+          <w:sz w:val="24"/>
+          <w:szCs w:val="24"/>
+        </w:rPr>
+        <w:t>, það er að einhver hluti þáttt</w:t>
       </w:r>
       <w:r>
         <w:rPr>
@@ -14995,38 +15604,11 @@
           <w:sz w:val="24"/>
           <w:szCs w:val="24"/>
         </w:rPr>
-        <w:t xml:space="preserve"> neikvæðari viðhorf en þessi punktur endurspegl</w:t>
-      </w:r>
-      <w:r>
-        <w:rPr>
-          <w:rFonts w:ascii="Times New Roman" w:hAnsi="Times New Roman" w:cs="Times New Roman"/>
-          <w:sz w:val="24"/>
-          <w:szCs w:val="24"/>
-        </w:rPr>
-        <w:t>ar</w:t>
-      </w:r>
-      <w:r>
-        <w:rPr>
-          <w:rFonts w:ascii="Times New Roman" w:hAnsi="Times New Roman" w:cs="Times New Roman"/>
-          <w:sz w:val="24"/>
-          <w:szCs w:val="24"/>
-        </w:rPr>
-        <w:t xml:space="preserve">. </w:t>
+        <w:t xml:space="preserve">kenda voru ósammála. </w:t>
       </w:r>
     </w:p>
     <w:p>
       <w:pPr>
-        <w:spacing w:after="0" w:line="480" w:lineRule="auto"/>
-        <w:ind w:firstLine="720"/>
-        <w:rPr>
-          <w:rFonts w:ascii="Times New Roman" w:hAnsi="Times New Roman" w:cs="Times New Roman"/>
-          <w:sz w:val="24"/>
-          <w:szCs w:val="24"/>
-        </w:rPr>
-      </w:pPr>
-    </w:p>
-    <w:p>
-      <w:pPr>
         <w:rPr>
           <w:rFonts w:ascii="Times New Roman" w:hAnsi="Times New Roman" w:cs="Times New Roman"/>
           <w:b/>
@@ -15043,7 +15625,6 @@
           <w:sz w:val="24"/>
           <w:szCs w:val="24"/>
         </w:rPr>
-        <w:lastRenderedPageBreak/>
         <w:t xml:space="preserve">Mynd </w:t>
       </w:r>
       <w:r>
@@ -15206,21 +15787,164 @@
           <w:sz w:val="24"/>
           <w:szCs w:val="24"/>
         </w:rPr>
-        <w:t xml:space="preserve">, </w:t>
-      </w:r>
-      <w:r>
-        <w:rPr>
-          <w:rFonts w:ascii="Times New Roman" w:hAnsi="Times New Roman" w:cs="Times New Roman"/>
-          <w:i/>
-          <w:iCs/>
-          <w:sz w:val="24"/>
-          <w:szCs w:val="24"/>
-        </w:rPr>
-        <w:t>skipt eftir forsjáraðilum og starfsfólki skóla</w:t>
+        <w:t>, skipt eftir forsjáraðilum og starfsfólki skóla</w:t>
       </w:r>
     </w:p>
     <w:p>
       <w:pPr>
+        <w:spacing w:after="0" w:line="480" w:lineRule="auto"/>
+        <w:ind w:firstLine="720"/>
+        <w:rPr>
+          <w:rFonts w:ascii="Times New Roman" w:hAnsi="Times New Roman" w:cs="Times New Roman"/>
+          <w:sz w:val="24"/>
+          <w:szCs w:val="24"/>
+        </w:rPr>
+      </w:pPr>
+      <w:r>
+        <w:rPr>
+          <w:rFonts w:ascii="Times New Roman" w:hAnsi="Times New Roman" w:cs="Times New Roman"/>
+          <w:sz w:val="24"/>
+          <w:szCs w:val="24"/>
+        </w:rPr>
+        <w:t xml:space="preserve">Í töflu 6 má sjá aðgreiningar- og þyngdarstuðla fyrir báða hópa. Aðgreiningarstuðlar voru háir hjá báðum hópum. Þrjú atriði hjá báðum hópum voru með </w:t>
+      </w:r>
+      <w:r>
+        <w:rPr>
+          <w:rFonts w:ascii="Times New Roman" w:hAnsi="Times New Roman" w:cs="Times New Roman"/>
+          <w:sz w:val="24"/>
+          <w:szCs w:val="24"/>
+        </w:rPr>
+        <w:t>gildi</w:t>
+      </w:r>
+      <w:r>
+        <w:rPr>
+          <w:rFonts w:ascii="Times New Roman" w:hAnsi="Times New Roman" w:cs="Times New Roman"/>
+          <w:sz w:val="24"/>
+          <w:szCs w:val="24"/>
+        </w:rPr>
+        <w:t xml:space="preserve"> yfir 2,5. Þyngdarstuðlar voru allir neikvæðir sem gefur til kynna að viðhorf sé </w:t>
+      </w:r>
+      <w:r>
+        <w:rPr>
+          <w:rFonts w:ascii="Times New Roman" w:hAnsi="Times New Roman" w:cs="Times New Roman"/>
+          <w:sz w:val="24"/>
+          <w:szCs w:val="24"/>
+        </w:rPr>
+        <w:t>almennt</w:t>
+      </w:r>
+      <w:r>
+        <w:rPr>
+          <w:rFonts w:ascii="Times New Roman" w:hAnsi="Times New Roman" w:cs="Times New Roman"/>
+          <w:sz w:val="24"/>
+          <w:szCs w:val="24"/>
+        </w:rPr>
+        <w:t xml:space="preserve"> jákvætt. Atriði C3, sem sneri að virkni nemenda í lýðræði og jafnrétti, nálgaðist 0 hjá báðum hópum. Það má því álykta að </w:t>
+      </w:r>
+      <w:r>
+        <w:rPr>
+          <w:rFonts w:ascii="Times New Roman" w:hAnsi="Times New Roman" w:cs="Times New Roman"/>
+          <w:sz w:val="24"/>
+          <w:szCs w:val="24"/>
+        </w:rPr>
+        <w:t>þátttakendur</w:t>
+      </w:r>
+      <w:r>
+        <w:rPr>
+          <w:rFonts w:ascii="Times New Roman" w:hAnsi="Times New Roman" w:cs="Times New Roman"/>
+          <w:sz w:val="24"/>
+          <w:szCs w:val="24"/>
+        </w:rPr>
+        <w:t xml:space="preserve"> voru síður líklegri til að vera sammála því samanborið við önnur atriði. Atriði C2 sem sneri að vinnubrögðum nemenda og námstækni hafði lægsta þyngdarstuðulinn</w:t>
+      </w:r>
+      <w:r>
+        <w:rPr>
+          <w:rFonts w:ascii="Times New Roman" w:hAnsi="Times New Roman" w:cs="Times New Roman"/>
+          <w:sz w:val="24"/>
+          <w:szCs w:val="24"/>
+        </w:rPr>
+        <w:t xml:space="preserve"> (-</w:t>
+      </w:r>
+      <w:r>
+        <w:rPr>
+          <w:rFonts w:ascii="Times New Roman" w:hAnsi="Times New Roman" w:cs="Times New Roman"/>
+          <w:sz w:val="24"/>
+          <w:szCs w:val="24"/>
+        </w:rPr>
+        <w:t>1,63</w:t>
+      </w:r>
+      <w:r>
+        <w:rPr>
+          <w:rFonts w:ascii="Times New Roman" w:hAnsi="Times New Roman" w:cs="Times New Roman"/>
+          <w:sz w:val="24"/>
+          <w:szCs w:val="24"/>
+        </w:rPr>
+        <w:t>)</w:t>
+      </w:r>
+      <w:r>
+        <w:rPr>
+          <w:rFonts w:ascii="Times New Roman" w:hAnsi="Times New Roman" w:cs="Times New Roman"/>
+          <w:sz w:val="24"/>
+          <w:szCs w:val="24"/>
+        </w:rPr>
+        <w:t>. Viðhorf er því það jákvætt að einungis um 5% haf</w:t>
+      </w:r>
+      <w:r>
+        <w:rPr>
+          <w:rFonts w:ascii="Times New Roman" w:hAnsi="Times New Roman" w:cs="Times New Roman"/>
+          <w:sz w:val="24"/>
+          <w:szCs w:val="24"/>
+        </w:rPr>
+        <w:t>a</w:t>
+      </w:r>
+      <w:r>
+        <w:rPr>
+          <w:rFonts w:ascii="Times New Roman" w:hAnsi="Times New Roman" w:cs="Times New Roman"/>
+          <w:sz w:val="24"/>
+          <w:szCs w:val="24"/>
+        </w:rPr>
+        <w:t xml:space="preserve"> neikvæðari viðhorf en þessi punktur endurspegl</w:t>
+      </w:r>
+      <w:r>
+        <w:rPr>
+          <w:rFonts w:ascii="Times New Roman" w:hAnsi="Times New Roman" w:cs="Times New Roman"/>
+          <w:sz w:val="24"/>
+          <w:szCs w:val="24"/>
+        </w:rPr>
+        <w:t>ar</w:t>
+      </w:r>
+      <w:r>
+        <w:rPr>
+          <w:rFonts w:ascii="Times New Roman" w:hAnsi="Times New Roman" w:cs="Times New Roman"/>
+          <w:sz w:val="24"/>
+          <w:szCs w:val="24"/>
+        </w:rPr>
+        <w:t xml:space="preserve">. </w:t>
+      </w:r>
+    </w:p>
+    <w:p>
+      <w:pPr>
+        <w:spacing w:after="0" w:line="480" w:lineRule="auto"/>
+        <w:ind w:firstLine="720"/>
+        <w:rPr>
+          <w:rFonts w:ascii="Times New Roman" w:hAnsi="Times New Roman" w:cs="Times New Roman"/>
+          <w:sz w:val="24"/>
+          <w:szCs w:val="24"/>
+        </w:rPr>
+      </w:pPr>
+    </w:p>
+    <w:p>
+      <w:pPr>
+        <w:spacing w:after="0" w:line="480" w:lineRule="auto"/>
+        <w:ind w:firstLine="720"/>
+        <w:rPr>
+          <w:rFonts w:ascii="Times New Roman" w:hAnsi="Times New Roman" w:cs="Times New Roman"/>
+          <w:sz w:val="24"/>
+          <w:szCs w:val="24"/>
+        </w:rPr>
+      </w:pPr>
+    </w:p>
+    <w:p>
+      <w:pPr>
         <w:rPr>
           <w:rFonts w:ascii="Times New Roman" w:hAnsi="Times New Roman" w:cs="Times New Roman"/>
           <w:b/>
@@ -15237,6 +15961,7 @@
           <w:sz w:val="24"/>
           <w:szCs w:val="24"/>
         </w:rPr>
+        <w:lastRenderedPageBreak/>
         <w:t>Tafla 6</w:t>
       </w:r>
     </w:p>
@@ -16433,28 +17158,6 @@
     <w:p>
       <w:pPr>
         <w:spacing w:after="0" w:line="480" w:lineRule="auto"/>
-        <w:ind w:firstLine="720"/>
-        <w:rPr>
-          <w:rFonts w:ascii="Times New Roman" w:hAnsi="Times New Roman" w:cs="Times New Roman"/>
-          <w:sz w:val="24"/>
-          <w:szCs w:val="24"/>
-        </w:rPr>
-      </w:pPr>
-    </w:p>
-    <w:p>
-      <w:pPr>
-        <w:spacing w:after="0" w:line="480" w:lineRule="auto"/>
-        <w:ind w:firstLine="720"/>
-        <w:rPr>
-          <w:rFonts w:ascii="Times New Roman" w:hAnsi="Times New Roman" w:cs="Times New Roman"/>
-          <w:sz w:val="24"/>
-          <w:szCs w:val="24"/>
-        </w:rPr>
-      </w:pPr>
-    </w:p>
-    <w:p>
-      <w:pPr>
-        <w:spacing w:after="0" w:line="480" w:lineRule="auto"/>
         <w:rPr>
           <w:rFonts w:ascii="Times New Roman" w:hAnsi="Times New Roman" w:cs="Times New Roman"/>
           <w:b/>
@@ -16471,7 +17174,6 @@
           <w:sz w:val="24"/>
           <w:szCs w:val="24"/>
         </w:rPr>
-        <w:lastRenderedPageBreak/>
         <w:t xml:space="preserve">Mynd </w:t>
       </w:r>
       <w:r>
@@ -16636,7 +17338,23 @@
           <w:sz w:val="24"/>
           <w:szCs w:val="24"/>
         </w:rPr>
-        <w:t>Þar sem atriði í þessum hluta voru fá er nokkur breytileiki í dreifingunni. Líkanið veitir mestar upplýsingar um þá sem skora um -1,0 til 1,5 á undirliggjandi breytunni viðhorf.</w:t>
+        <w:t xml:space="preserve">Þar sem atriði í þessum hluta voru fá er nokkur breytileiki í dreifingunni. Líkanið veitir mestar upplýsingar um þá sem skora um -1,0 til </w:t>
+      </w:r>
+      <w:r>
+        <w:rPr>
+          <w:rFonts w:ascii="Times New Roman" w:hAnsi="Times New Roman" w:cs="Times New Roman"/>
+          <w:sz w:val="24"/>
+          <w:szCs w:val="24"/>
+        </w:rPr>
+        <w:t>-0,5</w:t>
+      </w:r>
+      <w:r>
+        <w:rPr>
+          <w:rFonts w:ascii="Times New Roman" w:hAnsi="Times New Roman" w:cs="Times New Roman"/>
+          <w:sz w:val="24"/>
+          <w:szCs w:val="24"/>
+        </w:rPr>
+        <w:t xml:space="preserve"> á undirliggjandi breytunni viðhorf.</w:t>
       </w:r>
     </w:p>
     <w:p>
@@ -16657,6 +17375,7 @@
           <w:sz w:val="24"/>
           <w:szCs w:val="24"/>
         </w:rPr>
+        <w:lastRenderedPageBreak/>
         <w:t xml:space="preserve">Mynd </w:t>
       </w:r>
       <w:r>
@@ -16685,23 +17404,66 @@
           <w:rFonts w:ascii="Times New Roman" w:hAnsi="Times New Roman" w:cs="Times New Roman"/>
           <w:i/>
           <w:iCs/>
+          <w:sz w:val="24"/>
+          <w:szCs w:val="24"/>
+        </w:rPr>
+        <w:t xml:space="preserve">Fylgni fyrir </w:t>
+      </w:r>
+      <w:r>
+        <w:rPr>
+          <w:rFonts w:ascii="Times New Roman" w:hAnsi="Times New Roman" w:cs="Times New Roman"/>
+          <w:i/>
+          <w:iCs/>
+          <w:sz w:val="24"/>
+          <w:szCs w:val="24"/>
+        </w:rPr>
+        <w:t>viðhorf</w:t>
+      </w:r>
+      <w:r>
+        <w:rPr>
+          <w:rFonts w:ascii="Times New Roman" w:hAnsi="Times New Roman" w:cs="Times New Roman"/>
+          <w:i/>
+          <w:iCs/>
+          <w:sz w:val="24"/>
+          <w:szCs w:val="24"/>
+        </w:rPr>
+        <w:t xml:space="preserve"> og summu</w:t>
+      </w:r>
+      <w:r>
+        <w:rPr>
+          <w:rFonts w:ascii="Times New Roman" w:hAnsi="Times New Roman" w:cs="Times New Roman"/>
+          <w:i/>
+          <w:iCs/>
+          <w:sz w:val="24"/>
+          <w:szCs w:val="24"/>
+        </w:rPr>
+        <w:t>tölu heildarkvarðans</w:t>
+      </w:r>
+    </w:p>
+    <w:p>
+      <w:pPr>
+        <w:rPr>
+          <w:rFonts w:ascii="Times New Roman" w:hAnsi="Times New Roman" w:cs="Times New Roman"/>
+          <w:i/>
+          <w:iCs/>
+          <w:sz w:val="24"/>
+          <w:szCs w:val="24"/>
+        </w:rPr>
+      </w:pPr>
+      <w:r>
+        <w:rPr>
+          <w:rFonts w:ascii="Times New Roman" w:hAnsi="Times New Roman" w:cs="Times New Roman"/>
+          <w:i/>
+          <w:iCs/>
           <w:noProof/>
           <w:sz w:val="24"/>
           <w:szCs w:val="24"/>
         </w:rPr>
         <w:drawing>
-          <wp:anchor distT="0" distB="0" distL="114300" distR="114300" simplePos="0" relativeHeight="251676672" behindDoc="0" locked="0" layoutInCell="1" allowOverlap="1" wp14:anchorId="64D8647B" wp14:editId="675E2928">
-            <wp:simplePos x="0" y="0"/>
-            <wp:positionH relativeFrom="margin">
-              <wp:align>left</wp:align>
-            </wp:positionH>
-            <wp:positionV relativeFrom="paragraph">
-              <wp:posOffset>354421</wp:posOffset>
-            </wp:positionV>
-            <wp:extent cx="2819400" cy="2607310"/>
-            <wp:effectExtent l="0" t="0" r="0" b="2540"/>
-            <wp:wrapTopAndBottom/>
-            <wp:docPr id="7" name="Picture 7" descr="Chart&#10;&#10;Description automatically generated"/>
+          <wp:inline distT="0" distB="0" distL="0" distR="0" wp14:anchorId="4528193E" wp14:editId="6BEBD694">
+            <wp:extent cx="3015574" cy="2789406"/>
+            <wp:effectExtent l="0" t="0" r="0" b="0"/>
+            <wp:docPr id="14" name="Picture 14" descr="Chart&#10;&#10;Description automatically generated"/>
             <wp:cNvGraphicFramePr>
               <a:graphicFrameLocks xmlns:a="http://schemas.openxmlformats.org/drawingml/2006/main" noChangeAspect="1"/>
             </wp:cNvGraphicFramePr>
@@ -16709,7 +17471,7 @@
               <a:graphicData uri="http://schemas.openxmlformats.org/drawingml/2006/picture">
                 <pic:pic xmlns:pic="http://schemas.openxmlformats.org/drawingml/2006/picture">
                   <pic:nvPicPr>
-                    <pic:cNvPr id="7" name="Picture 7" descr="Chart&#10;&#10;Description automatically generated"/>
+                    <pic:cNvPr id="14" name="Picture 14" descr="Chart&#10;&#10;Description automatically generated"/>
                     <pic:cNvPicPr/>
                   </pic:nvPicPr>
                   <pic:blipFill>
@@ -16727,7 +17489,7 @@
                   <pic:spPr>
                     <a:xfrm>
                       <a:off x="0" y="0"/>
-                      <a:ext cx="2833992" cy="2621441"/>
+                      <a:ext cx="3020413" cy="2793882"/>
                     </a:xfrm>
                     <a:prstGeom prst="rect">
                       <a:avLst/>
@@ -16736,66 +17498,9 @@
                 </pic:pic>
               </a:graphicData>
             </a:graphic>
-            <wp14:sizeRelH relativeFrom="margin">
-              <wp14:pctWidth>0</wp14:pctWidth>
-            </wp14:sizeRelH>
-            <wp14:sizeRelV relativeFrom="margin">
-              <wp14:pctHeight>0</wp14:pctHeight>
-            </wp14:sizeRelV>
-          </wp:anchor>
+          </wp:inline>
         </w:drawing>
       </w:r>
-      <w:r>
-        <w:rPr>
-          <w:rFonts w:ascii="Times New Roman" w:hAnsi="Times New Roman" w:cs="Times New Roman"/>
-          <w:i/>
-          <w:iCs/>
-          <w:sz w:val="24"/>
-          <w:szCs w:val="24"/>
-        </w:rPr>
-        <w:t xml:space="preserve">Fylgni fyrir </w:t>
-      </w:r>
-      <w:r>
-        <w:rPr>
-          <w:rFonts w:ascii="Times New Roman" w:hAnsi="Times New Roman" w:cs="Times New Roman"/>
-          <w:i/>
-          <w:iCs/>
-          <w:sz w:val="24"/>
-          <w:szCs w:val="24"/>
-        </w:rPr>
-        <w:t>viðhorf</w:t>
-      </w:r>
-      <w:r>
-        <w:rPr>
-          <w:rFonts w:ascii="Times New Roman" w:hAnsi="Times New Roman" w:cs="Times New Roman"/>
-          <w:i/>
-          <w:iCs/>
-          <w:sz w:val="24"/>
-          <w:szCs w:val="24"/>
-        </w:rPr>
-        <w:t xml:space="preserve"> og summu</w:t>
-      </w:r>
-      <w:r>
-        <w:rPr>
-          <w:rFonts w:ascii="Times New Roman" w:hAnsi="Times New Roman" w:cs="Times New Roman"/>
-          <w:i/>
-          <w:iCs/>
-          <w:sz w:val="24"/>
-          <w:szCs w:val="24"/>
-        </w:rPr>
-        <w:t>tölu heildarkvarðans</w:t>
-      </w:r>
-    </w:p>
-    <w:p>
-      <w:pPr>
-        <w:rPr>
-          <w:rFonts w:ascii="Times New Roman" w:hAnsi="Times New Roman" w:cs="Times New Roman"/>
-          <w:i/>
-          <w:iCs/>
-          <w:sz w:val="24"/>
-          <w:szCs w:val="24"/>
-        </w:rPr>
-      </w:pPr>
     </w:p>
     <w:p>
       <w:pPr>
@@ -16975,6 +17680,57 @@
       <w:r>
         <w:rPr>
           <w:rFonts w:ascii="Times New Roman" w:hAnsi="Times New Roman" w:cs="Times New Roman"/>
+          <w:i/>
+          <w:iCs/>
+          <w:sz w:val="24"/>
+          <w:szCs w:val="24"/>
+        </w:rPr>
+        <w:t xml:space="preserve">Tengsl </w:t>
+      </w:r>
+      <w:r>
+        <w:rPr>
+          <w:rFonts w:ascii="Times New Roman" w:hAnsi="Times New Roman" w:cs="Times New Roman"/>
+          <w:i/>
+          <w:iCs/>
+          <w:sz w:val="24"/>
+          <w:szCs w:val="24"/>
+        </w:rPr>
+        <w:t>viðhorfs</w:t>
+      </w:r>
+      <w:r>
+        <w:rPr>
+          <w:rFonts w:ascii="Times New Roman" w:hAnsi="Times New Roman" w:cs="Times New Roman"/>
+          <w:i/>
+          <w:iCs/>
+          <w:sz w:val="24"/>
+          <w:szCs w:val="24"/>
+        </w:rPr>
+        <w:t xml:space="preserve"> og staðalvillu </w:t>
+      </w:r>
+      <w:r>
+        <w:rPr>
+          <w:rFonts w:ascii="Times New Roman" w:hAnsi="Times New Roman" w:cs="Times New Roman"/>
+          <w:i/>
+          <w:iCs/>
+          <w:sz w:val="24"/>
+          <w:szCs w:val="24"/>
+        </w:rPr>
+        <w:t>viðhorfs</w:t>
+      </w:r>
+    </w:p>
+    <w:p>
+      <w:pPr>
+        <w:rPr>
+          <w:rFonts w:ascii="Times New Roman" w:hAnsi="Times New Roman" w:cs="Times New Roman"/>
+          <w:b/>
+          <w:bCs/>
+          <w:sz w:val="24"/>
+          <w:szCs w:val="24"/>
+        </w:rPr>
+      </w:pPr>
+      <w:r>
+        <w:rPr>
+          <w:rFonts w:ascii="Times New Roman" w:hAnsi="Times New Roman" w:cs="Times New Roman"/>
           <w:b/>
           <w:bCs/>
           <w:noProof/>
@@ -16982,18 +17738,10 @@
           <w:szCs w:val="24"/>
         </w:rPr>
         <w:drawing>
-          <wp:anchor distT="0" distB="0" distL="114300" distR="114300" simplePos="0" relativeHeight="251675648" behindDoc="0" locked="0" layoutInCell="1" allowOverlap="1" wp14:anchorId="368E4342" wp14:editId="23AC1DBB">
-            <wp:simplePos x="0" y="0"/>
-            <wp:positionH relativeFrom="margin">
-              <wp:align>left</wp:align>
-            </wp:positionH>
-            <wp:positionV relativeFrom="paragraph">
-              <wp:posOffset>250190</wp:posOffset>
-            </wp:positionV>
-            <wp:extent cx="2933700" cy="2713990"/>
-            <wp:effectExtent l="0" t="0" r="0" b="0"/>
-            <wp:wrapTopAndBottom/>
-            <wp:docPr id="12" name="Picture 12" descr="Chart, scatter chart&#10;&#10;Description automatically generated"/>
+          <wp:inline distT="0" distB="0" distL="0" distR="0" wp14:anchorId="22F01594" wp14:editId="6A0E173A">
+            <wp:extent cx="3229583" cy="2987364"/>
+            <wp:effectExtent l="0" t="0" r="9525" b="3810"/>
+            <wp:docPr id="13" name="Picture 13" descr="Chart, scatter chart&#10;&#10;Description automatically generated"/>
             <wp:cNvGraphicFramePr>
               <a:graphicFrameLocks xmlns:a="http://schemas.openxmlformats.org/drawingml/2006/main" noChangeAspect="1"/>
             </wp:cNvGraphicFramePr>
@@ -17001,7 +17749,7 @@
               <a:graphicData uri="http://schemas.openxmlformats.org/drawingml/2006/picture">
                 <pic:pic xmlns:pic="http://schemas.openxmlformats.org/drawingml/2006/picture">
                   <pic:nvPicPr>
-                    <pic:cNvPr id="12" name="Picture 12" descr="Chart, scatter chart&#10;&#10;Description automatically generated"/>
+                    <pic:cNvPr id="13" name="Picture 13" descr="Chart, scatter chart&#10;&#10;Description automatically generated"/>
                     <pic:cNvPicPr/>
                   </pic:nvPicPr>
                   <pic:blipFill>
@@ -17019,7 +17767,7 @@
                   <pic:spPr>
                     <a:xfrm>
                       <a:off x="0" y="0"/>
-                      <a:ext cx="2935332" cy="2715622"/>
+                      <a:ext cx="3237832" cy="2994994"/>
                     </a:xfrm>
                     <a:prstGeom prst="rect">
                       <a:avLst/>
@@ -17028,54 +17776,8 @@
                 </pic:pic>
               </a:graphicData>
             </a:graphic>
-            <wp14:sizeRelH relativeFrom="margin">
-              <wp14:pctWidth>0</wp14:pctWidth>
-            </wp14:sizeRelH>
-            <wp14:sizeRelV relativeFrom="margin">
-              <wp14:pctHeight>0</wp14:pctHeight>
-            </wp14:sizeRelV>
-          </wp:anchor>
+          </wp:inline>
         </w:drawing>
-      </w:r>
-      <w:r>
-        <w:rPr>
-          <w:rFonts w:ascii="Times New Roman" w:hAnsi="Times New Roman" w:cs="Times New Roman"/>
-          <w:i/>
-          <w:iCs/>
-          <w:sz w:val="24"/>
-          <w:szCs w:val="24"/>
-        </w:rPr>
-        <w:t xml:space="preserve">Tengsl </w:t>
-      </w:r>
-      <w:r>
-        <w:rPr>
-          <w:rFonts w:ascii="Times New Roman" w:hAnsi="Times New Roman" w:cs="Times New Roman"/>
-          <w:i/>
-          <w:iCs/>
-          <w:sz w:val="24"/>
-          <w:szCs w:val="24"/>
-        </w:rPr>
-        <w:t>viðhorfs</w:t>
-      </w:r>
-      <w:r>
-        <w:rPr>
-          <w:rFonts w:ascii="Times New Roman" w:hAnsi="Times New Roman" w:cs="Times New Roman"/>
-          <w:i/>
-          <w:iCs/>
-          <w:sz w:val="24"/>
-          <w:szCs w:val="24"/>
-        </w:rPr>
-        <w:t xml:space="preserve"> og staðalvillu </w:t>
-      </w:r>
-      <w:r>
-        <w:rPr>
-          <w:rFonts w:ascii="Times New Roman" w:hAnsi="Times New Roman" w:cs="Times New Roman"/>
-          <w:i/>
-          <w:iCs/>
-          <w:sz w:val="24"/>
-          <w:szCs w:val="24"/>
-        </w:rPr>
-        <w:t>viðhorfs</w:t>
       </w:r>
     </w:p>
     <w:p>
@@ -17089,150 +17791,6 @@
           <w:szCs w:val="24"/>
         </w:rPr>
       </w:pPr>
-    </w:p>
-    <w:p>
-      <w:pPr>
-        <w:jc w:val="center"/>
-        <w:rPr>
-          <w:rFonts w:ascii="Times New Roman" w:hAnsi="Times New Roman" w:cs="Times New Roman"/>
-          <w:b/>
-          <w:bCs/>
-          <w:sz w:val="24"/>
-          <w:szCs w:val="24"/>
-        </w:rPr>
-      </w:pPr>
-    </w:p>
-    <w:p>
-      <w:pPr>
-        <w:jc w:val="center"/>
-        <w:rPr>
-          <w:rFonts w:ascii="Times New Roman" w:hAnsi="Times New Roman" w:cs="Times New Roman"/>
-          <w:b/>
-          <w:bCs/>
-          <w:sz w:val="24"/>
-          <w:szCs w:val="24"/>
-        </w:rPr>
-      </w:pPr>
-    </w:p>
-    <w:p>
-      <w:pPr>
-        <w:jc w:val="center"/>
-        <w:rPr>
-          <w:rFonts w:ascii="Times New Roman" w:hAnsi="Times New Roman" w:cs="Times New Roman"/>
-          <w:b/>
-          <w:bCs/>
-          <w:sz w:val="24"/>
-          <w:szCs w:val="24"/>
-        </w:rPr>
-      </w:pPr>
-    </w:p>
-    <w:p>
-      <w:pPr>
-        <w:jc w:val="center"/>
-        <w:rPr>
-          <w:rFonts w:ascii="Times New Roman" w:hAnsi="Times New Roman" w:cs="Times New Roman"/>
-          <w:b/>
-          <w:bCs/>
-          <w:sz w:val="24"/>
-          <w:szCs w:val="24"/>
-        </w:rPr>
-      </w:pPr>
-    </w:p>
-    <w:p>
-      <w:pPr>
-        <w:jc w:val="center"/>
-        <w:rPr>
-          <w:rFonts w:ascii="Times New Roman" w:hAnsi="Times New Roman" w:cs="Times New Roman"/>
-          <w:b/>
-          <w:bCs/>
-          <w:sz w:val="24"/>
-          <w:szCs w:val="24"/>
-        </w:rPr>
-      </w:pPr>
-    </w:p>
-    <w:p>
-      <w:pPr>
-        <w:jc w:val="center"/>
-        <w:rPr>
-          <w:rFonts w:ascii="Times New Roman" w:hAnsi="Times New Roman" w:cs="Times New Roman"/>
-          <w:b/>
-          <w:bCs/>
-          <w:sz w:val="24"/>
-          <w:szCs w:val="24"/>
-        </w:rPr>
-      </w:pPr>
-    </w:p>
-    <w:p>
-      <w:pPr>
-        <w:jc w:val="center"/>
-        <w:rPr>
-          <w:rFonts w:ascii="Times New Roman" w:hAnsi="Times New Roman" w:cs="Times New Roman"/>
-          <w:b/>
-          <w:bCs/>
-          <w:sz w:val="24"/>
-          <w:szCs w:val="24"/>
-        </w:rPr>
-      </w:pPr>
-    </w:p>
-    <w:p>
-      <w:pPr>
-        <w:jc w:val="center"/>
-        <w:rPr>
-          <w:rFonts w:ascii="Times New Roman" w:hAnsi="Times New Roman" w:cs="Times New Roman"/>
-          <w:b/>
-          <w:bCs/>
-          <w:sz w:val="24"/>
-          <w:szCs w:val="24"/>
-        </w:rPr>
-      </w:pPr>
-    </w:p>
-    <w:p>
-      <w:pPr>
-        <w:jc w:val="center"/>
-        <w:rPr>
-          <w:rFonts w:ascii="Times New Roman" w:hAnsi="Times New Roman" w:cs="Times New Roman"/>
-          <w:b/>
-          <w:bCs/>
-          <w:sz w:val="24"/>
-          <w:szCs w:val="24"/>
-        </w:rPr>
-      </w:pPr>
-    </w:p>
-    <w:p>
-      <w:pPr>
-        <w:jc w:val="center"/>
-        <w:rPr>
-          <w:rFonts w:ascii="Times New Roman" w:hAnsi="Times New Roman" w:cs="Times New Roman"/>
-          <w:b/>
-          <w:bCs/>
-          <w:sz w:val="24"/>
-          <w:szCs w:val="24"/>
-        </w:rPr>
-      </w:pPr>
-    </w:p>
-    <w:p>
-      <w:pPr>
-        <w:jc w:val="center"/>
-        <w:rPr>
-          <w:rFonts w:ascii="Times New Roman" w:hAnsi="Times New Roman" w:cs="Times New Roman"/>
-          <w:b/>
-          <w:bCs/>
-          <w:sz w:val="24"/>
-          <w:szCs w:val="24"/>
-        </w:rPr>
-      </w:pPr>
-    </w:p>
-    <w:p>
-      <w:pPr>
-        <w:jc w:val="center"/>
-        <w:rPr>
-          <w:rFonts w:ascii="Times New Roman" w:hAnsi="Times New Roman" w:cs="Times New Roman"/>
-          <w:b/>
-          <w:bCs/>
-          <w:sz w:val="24"/>
-          <w:szCs w:val="24"/>
-        </w:rPr>
-      </w:pPr>
       <w:r>
         <w:rPr>
           <w:rFonts w:ascii="Times New Roman" w:hAnsi="Times New Roman" w:cs="Times New Roman"/>
@@ -17284,7 +17842,31 @@
           <w:sz w:val="24"/>
           <w:szCs w:val="24"/>
         </w:rPr>
-        <w:t xml:space="preserve">greina svör þátttakenda varðandi viðhorf þeirra til hlutverk námsmats og mati á lykilhæfni menntunar í aðalnámsskrá. </w:t>
+        <w:t xml:space="preserve">framkvæma ítarlegra greiningu á </w:t>
+      </w:r>
+      <w:r>
+        <w:rPr>
+          <w:rFonts w:ascii="Times New Roman" w:hAnsi="Times New Roman" w:cs="Times New Roman"/>
+          <w:sz w:val="24"/>
+          <w:szCs w:val="24"/>
+        </w:rPr>
+        <w:t>svör</w:t>
+      </w:r>
+      <w:r>
+        <w:rPr>
+          <w:rFonts w:ascii="Times New Roman" w:hAnsi="Times New Roman" w:cs="Times New Roman"/>
+          <w:sz w:val="24"/>
+          <w:szCs w:val="24"/>
+        </w:rPr>
+        <w:t>um</w:t>
+      </w:r>
+      <w:r>
+        <w:rPr>
+          <w:rFonts w:ascii="Times New Roman" w:hAnsi="Times New Roman" w:cs="Times New Roman"/>
+          <w:sz w:val="24"/>
+          <w:szCs w:val="24"/>
+        </w:rPr>
+        <w:t xml:space="preserve"> þátttakenda varðandi viðhorf þeirra til hlutverk námsmats og mati á lykilhæfni menntunar í aðalnámsskrá. </w:t>
       </w:r>
       <w:r>
         <w:rPr>
@@ -17342,31 +17924,119 @@
           <w:sz w:val="24"/>
           <w:szCs w:val="24"/>
         </w:rPr>
-        <w:t xml:space="preserve">B6 fjarlægt úr prófhlutanum út frá klínísku mati. Það atriði sneri að skilningi nemenda á sjálfbærni og þótti því eiga betur við atriðin í prófhlutanum sem sneri að </w:t>
-      </w:r>
-      <w:r>
-        <w:rPr>
-          <w:rFonts w:ascii="Times New Roman" w:hAnsi="Times New Roman" w:cs="Times New Roman"/>
-          <w:sz w:val="24"/>
-          <w:szCs w:val="24"/>
-        </w:rPr>
-        <w:t xml:space="preserve">mati tengdu lykilhæfni menntunar í aðalnámsskrá. Mátstuðlar líkansins voru viðunandi fyrir forsjáraðila en síðri fyrir starfsfólk skóla þar sem einungis einn mátstuðull stóðst viðmið. Aðgreiningarstuðlar voru góðir sem bendir til þess að atriði greini skýrt á milli þeirra sem eru ósammála og þeirra sem eru sammála. Þyngdarstuðlar höfðu flestallir há neikvæð gildi, sem gefur til kynna að fæstir þátttakendur </w:t>
-      </w:r>
-      <w:r>
-        <w:rPr>
-          <w:rFonts w:ascii="Times New Roman" w:hAnsi="Times New Roman" w:cs="Times New Roman"/>
-          <w:sz w:val="24"/>
-          <w:szCs w:val="24"/>
-        </w:rPr>
-        <w:t>voru</w:t>
-      </w:r>
-      <w:r>
-        <w:rPr>
-          <w:rFonts w:ascii="Times New Roman" w:hAnsi="Times New Roman" w:cs="Times New Roman"/>
-          <w:sz w:val="24"/>
-          <w:szCs w:val="24"/>
-        </w:rPr>
-        <w:t xml:space="preserve"> með neikvæð viðhorf.</w:t>
+        <w:t xml:space="preserve">B6 </w:t>
+      </w:r>
+      <w:r>
+        <w:rPr>
+          <w:rFonts w:ascii="Times New Roman" w:hAnsi="Times New Roman" w:cs="Times New Roman"/>
+          <w:sz w:val="24"/>
+          <w:szCs w:val="24"/>
+        </w:rPr>
+        <w:t xml:space="preserve">var </w:t>
+      </w:r>
+      <w:r>
+        <w:rPr>
+          <w:rFonts w:ascii="Times New Roman" w:hAnsi="Times New Roman" w:cs="Times New Roman"/>
+          <w:sz w:val="24"/>
+          <w:szCs w:val="24"/>
+        </w:rPr>
+        <w:t xml:space="preserve">fjarlægt úr prófhlutanum út frá klínísku mati. Það atriði sneri að skilningi nemenda á sjálfbærni og þótti því eiga betur við atriðin í prófhlutanum sem sneri að </w:t>
+      </w:r>
+      <w:r>
+        <w:rPr>
+          <w:rFonts w:ascii="Times New Roman" w:hAnsi="Times New Roman" w:cs="Times New Roman"/>
+          <w:sz w:val="24"/>
+          <w:szCs w:val="24"/>
+        </w:rPr>
+        <w:t>mati tengdu lykilhæfni menntunar í aðalnámsskrá. Mátstuðlar líkansins voru viðunandi fyrir forsjáraðila en síðri fyrir starfsfólk skóla þar sem einungis einn mátstuðull stóðst viðmið. Aðgreiningarstuðlar voru góðir</w:t>
+      </w:r>
+      <w:r>
+        <w:rPr>
+          <w:rFonts w:ascii="Times New Roman" w:hAnsi="Times New Roman" w:cs="Times New Roman"/>
+          <w:sz w:val="24"/>
+          <w:szCs w:val="24"/>
+        </w:rPr>
+        <w:t xml:space="preserve"> fyrir báða hópa</w:t>
+      </w:r>
+      <w:r>
+        <w:rPr>
+          <w:rFonts w:ascii="Times New Roman" w:hAnsi="Times New Roman" w:cs="Times New Roman"/>
+          <w:sz w:val="24"/>
+          <w:szCs w:val="24"/>
+        </w:rPr>
+        <w:t xml:space="preserve"> sem bendir til þess að atriði greini skýrt á milli þeirra sem eru ósammála og þeirra sem eru sammála.</w:t>
+      </w:r>
+      <w:r>
+        <w:rPr>
+          <w:rFonts w:ascii="Times New Roman" w:hAnsi="Times New Roman" w:cs="Times New Roman"/>
+          <w:sz w:val="24"/>
+          <w:szCs w:val="24"/>
+        </w:rPr>
+        <w:t xml:space="preserve"> Þeir voru þó ögn lægri hjá starfsfólki skóla.</w:t>
+      </w:r>
+      <w:r>
+        <w:rPr>
+          <w:rFonts w:ascii="Times New Roman" w:hAnsi="Times New Roman" w:cs="Times New Roman"/>
+          <w:sz w:val="24"/>
+          <w:szCs w:val="24"/>
+        </w:rPr>
+        <w:t xml:space="preserve"> </w:t>
+      </w:r>
+      <w:r>
+        <w:rPr>
+          <w:rFonts w:ascii="Times New Roman" w:hAnsi="Times New Roman" w:cs="Times New Roman"/>
+          <w:sz w:val="24"/>
+          <w:szCs w:val="24"/>
+        </w:rPr>
+        <w:t xml:space="preserve">Einstaka </w:t>
+      </w:r>
+      <w:r>
+        <w:rPr>
+          <w:rFonts w:ascii="Times New Roman" w:hAnsi="Times New Roman" w:cs="Times New Roman"/>
+          <w:sz w:val="24"/>
+          <w:szCs w:val="24"/>
+        </w:rPr>
+        <w:t>gildi</w:t>
+      </w:r>
+      <w:r>
+        <w:rPr>
+          <w:rFonts w:ascii="Times New Roman" w:hAnsi="Times New Roman" w:cs="Times New Roman"/>
+          <w:sz w:val="24"/>
+          <w:szCs w:val="24"/>
+        </w:rPr>
+        <w:t xml:space="preserve"> voru við mörk um lágmarks viðunandi aðgreiningarstuðla og má álykta að þau atriði gefi því minnstu upplýsingar af sér varðandi viðhorf þátttakenda. </w:t>
+      </w:r>
+      <w:r>
+        <w:rPr>
+          <w:rFonts w:ascii="Times New Roman" w:hAnsi="Times New Roman" w:cs="Times New Roman"/>
+          <w:sz w:val="24"/>
+          <w:szCs w:val="24"/>
+        </w:rPr>
+        <w:t>Þyngdarstuðlar höfðu flestallir há neikvæð gildi</w:t>
+      </w:r>
+      <w:r>
+        <w:rPr>
+          <w:rFonts w:ascii="Times New Roman" w:hAnsi="Times New Roman" w:cs="Times New Roman"/>
+          <w:sz w:val="24"/>
+          <w:szCs w:val="24"/>
+        </w:rPr>
+        <w:t xml:space="preserve">. </w:t>
+      </w:r>
+      <w:r>
+        <w:rPr>
+          <w:rFonts w:ascii="Times New Roman" w:hAnsi="Times New Roman" w:cs="Times New Roman"/>
+          <w:sz w:val="24"/>
+          <w:szCs w:val="24"/>
+        </w:rPr>
+        <w:t>Það</w:t>
+      </w:r>
+      <w:r>
+        <w:rPr>
+          <w:rFonts w:ascii="Times New Roman" w:hAnsi="Times New Roman" w:cs="Times New Roman"/>
+          <w:sz w:val="24"/>
+          <w:szCs w:val="24"/>
+        </w:rPr>
+        <w:t xml:space="preserve"> voru um 83,9% til 99,5% f</w:t>
       </w:r>
     </w:p>
     <w:p>
@@ -17384,40 +18054,7 @@
           <w:sz w:val="24"/>
           <w:szCs w:val="24"/>
         </w:rPr>
-        <w:tab/>
-        <w:t>Mat á líkani sem sneri að mati tengdu lykilhæfni menntunar í aðalnámsskrá benti einnig til jákvæðs viðhorfs. Mátstuðlar líkansins voru góðir, fyrir báða hópa, að undanteknum einum stuðli hjá starfsfólki skóla. Aðgreiningarstuðlir voru háir sem</w:t>
-      </w:r>
-      <w:r>
-        <w:rPr>
-          <w:rFonts w:ascii="Times New Roman" w:hAnsi="Times New Roman" w:cs="Times New Roman"/>
-          <w:sz w:val="24"/>
-          <w:szCs w:val="24"/>
-        </w:rPr>
-        <w:t xml:space="preserve"> bendir til þess að atriðin greina vel á milli jákvæðra og neikvæðra viðhorfa. Nokkur atriði voru með aðgreiningarstuðla yfir 2,5 sem getur verið vísan í ofmat. </w:t>
-      </w:r>
-      <w:r>
-        <w:rPr>
-          <w:rFonts w:ascii="Times New Roman" w:hAnsi="Times New Roman" w:cs="Times New Roman"/>
-          <w:sz w:val="24"/>
-          <w:szCs w:val="24"/>
-        </w:rPr>
-        <w:t xml:space="preserve">Þyngdarstuðlar höfðu flestallir há neikvæð gildi sem bendir aftur til nokkuð jákvæðs viðhorfs. </w:t>
-      </w:r>
-      <w:r>
-        <w:rPr>
-          <w:rFonts w:ascii="Times New Roman" w:hAnsi="Times New Roman" w:cs="Times New Roman"/>
-          <w:sz w:val="24"/>
-          <w:szCs w:val="24"/>
-        </w:rPr>
-        <w:t>Einstaka</w:t>
-      </w:r>
-      <w:r>
-        <w:rPr>
-          <w:rFonts w:ascii="Times New Roman" w:hAnsi="Times New Roman" w:cs="Times New Roman"/>
-          <w:sz w:val="24"/>
-          <w:szCs w:val="24"/>
-        </w:rPr>
-        <w:t xml:space="preserve"> atriði nálguðust 0 en þátttakendur voru þá síður líklegri til að vera sammála þeim samanborið við önnur atriði. </w:t>
+        <w:t xml:space="preserve">orsjáraðilar sem svöruðu sammála og um 82,4% til 99,4% starfsfólk skóla við atriðunum. </w:t>
       </w:r>
     </w:p>
     <w:p>
@@ -17436,39 +18073,90 @@
           <w:szCs w:val="24"/>
         </w:rPr>
         <w:tab/>
-        <w:t xml:space="preserve">Niðurstöðurnar hér benda til þess að almennt eru þessir </w:t>
-      </w:r>
-      <w:r>
-        <w:rPr>
-          <w:rFonts w:ascii="Times New Roman" w:hAnsi="Times New Roman" w:cs="Times New Roman"/>
-          <w:sz w:val="24"/>
-          <w:szCs w:val="24"/>
-        </w:rPr>
-        <w:t>hópar</w:t>
-      </w:r>
-      <w:r>
-        <w:rPr>
-          <w:rFonts w:ascii="Times New Roman" w:hAnsi="Times New Roman" w:cs="Times New Roman"/>
-          <w:sz w:val="24"/>
-          <w:szCs w:val="24"/>
-        </w:rPr>
-        <w:t xml:space="preserve"> með jákvætt viðhorf</w:t>
-      </w:r>
-      <w:r>
-        <w:rPr>
-          <w:rFonts w:ascii="Times New Roman" w:hAnsi="Times New Roman" w:cs="Times New Roman"/>
-          <w:sz w:val="24"/>
-          <w:szCs w:val="24"/>
-        </w:rPr>
-        <w:t xml:space="preserve">. </w:t>
-      </w:r>
-      <w:r>
-        <w:rPr>
-          <w:rFonts w:ascii="Times New Roman" w:hAnsi="Times New Roman" w:cs="Times New Roman"/>
-          <w:sz w:val="24"/>
-          <w:szCs w:val="24"/>
-        </w:rPr>
-        <w:t xml:space="preserve">Núna er verið að vinna í því að semja nýtt safn matstækja, </w:t>
+        <w:t xml:space="preserve">Mat á líkani sem sneri að mati tengdu lykilhæfni menntunar í aðalnámsskrá benti einnig til jákvæðs viðhorfs. Mátstuðlar líkansins voru góðir, fyrir báða hópa, að undanteknum einum stuðli hjá starfsfólki skóla. Aðgreiningarstuðlir voru háir </w:t>
+      </w:r>
+      <w:r>
+        <w:rPr>
+          <w:rFonts w:ascii="Times New Roman" w:hAnsi="Times New Roman" w:cs="Times New Roman"/>
+          <w:sz w:val="24"/>
+          <w:szCs w:val="24"/>
+        </w:rPr>
+        <w:t>hjá báðum hópum, en ögn hærri hjá starfsfólki skóla, en það</w:t>
+      </w:r>
+      <w:r>
+        <w:rPr>
+          <w:rFonts w:ascii="Times New Roman" w:hAnsi="Times New Roman" w:cs="Times New Roman"/>
+          <w:sz w:val="24"/>
+          <w:szCs w:val="24"/>
+        </w:rPr>
+        <w:t xml:space="preserve"> bendir til þess að atriðin greina vel á milli jákvæðra og neikvæðra viðhorfa. Nokkur atriði voru með aðgreiningarstuðla yfir 2,5 sem getur verið vísan í ofmat. </w:t>
+      </w:r>
+      <w:r>
+        <w:rPr>
+          <w:rFonts w:ascii="Times New Roman" w:hAnsi="Times New Roman" w:cs="Times New Roman"/>
+          <w:sz w:val="24"/>
+          <w:szCs w:val="24"/>
+        </w:rPr>
+        <w:t xml:space="preserve">Þyngdarstuðlar höfðu flestallir há neikvæð gildi sem bendir aftur til nokkuð jákvæðs viðhorfs. </w:t>
+      </w:r>
+      <w:r>
+        <w:rPr>
+          <w:rFonts w:ascii="Times New Roman" w:hAnsi="Times New Roman" w:cs="Times New Roman"/>
+          <w:sz w:val="24"/>
+          <w:szCs w:val="24"/>
+        </w:rPr>
+        <w:t>Einstaka</w:t>
+      </w:r>
+      <w:r>
+        <w:rPr>
+          <w:rFonts w:ascii="Times New Roman" w:hAnsi="Times New Roman" w:cs="Times New Roman"/>
+          <w:sz w:val="24"/>
+          <w:szCs w:val="24"/>
+        </w:rPr>
+        <w:t xml:space="preserve"> atriði nálguðust 0 en þátttakendur voru þá síður líklegri til að vera sammála þeim </w:t>
+      </w:r>
+      <w:r>
+        <w:rPr>
+          <w:rFonts w:ascii="Times New Roman" w:hAnsi="Times New Roman" w:cs="Times New Roman"/>
+          <w:sz w:val="24"/>
+          <w:szCs w:val="24"/>
+        </w:rPr>
+        <w:lastRenderedPageBreak/>
+        <w:t xml:space="preserve">samanborið við önnur atriði. </w:t>
+      </w:r>
+      <w:r>
+        <w:rPr>
+          <w:rFonts w:ascii="Times New Roman" w:hAnsi="Times New Roman" w:cs="Times New Roman"/>
+          <w:sz w:val="24"/>
+          <w:szCs w:val="24"/>
+        </w:rPr>
+        <w:t xml:space="preserve">Um 72,6% til 94,8% forsjáraðilar voru sammála atriðunum og um 63,7% til 92,2% starfsfólk skóla. </w:t>
+      </w:r>
+    </w:p>
+    <w:p>
+      <w:pPr>
+        <w:spacing w:after="0" w:line="480" w:lineRule="auto"/>
+        <w:rPr>
+          <w:rFonts w:ascii="Times New Roman" w:hAnsi="Times New Roman" w:cs="Times New Roman"/>
+          <w:sz w:val="24"/>
+          <w:szCs w:val="24"/>
+        </w:rPr>
+      </w:pPr>
+      <w:r>
+        <w:rPr>
+          <w:rFonts w:ascii="Times New Roman" w:hAnsi="Times New Roman" w:cs="Times New Roman"/>
+          <w:sz w:val="24"/>
+          <w:szCs w:val="24"/>
+        </w:rPr>
+        <w:tab/>
+      </w:r>
+      <w:r>
+        <w:rPr>
+          <w:rFonts w:ascii="Times New Roman" w:hAnsi="Times New Roman" w:cs="Times New Roman"/>
+          <w:sz w:val="24"/>
+          <w:szCs w:val="24"/>
+        </w:rPr>
+        <w:t xml:space="preserve">Nú er verið að vinna í því að semja nýtt safn matstækja, </w:t>
       </w:r>
       <w:r>
         <w:rPr>
@@ -17494,40 +18182,39 @@
           <w:sz w:val="24"/>
           <w:szCs w:val="24"/>
         </w:rPr>
-        <w:t xml:space="preserve">Við samanburð á hópunum má sjá að forsjáraðilar eru almennt með örlítið jákvæðara viðhorf en starfsfólk skólanna. Sá munur er </w:t>
-      </w:r>
-      <w:r>
-        <w:rPr>
-          <w:rFonts w:ascii="Times New Roman" w:hAnsi="Times New Roman" w:cs="Times New Roman"/>
-          <w:sz w:val="24"/>
-          <w:szCs w:val="24"/>
-        </w:rPr>
-        <w:t>mögulega</w:t>
-      </w:r>
-      <w:r>
-        <w:rPr>
-          <w:rFonts w:ascii="Times New Roman" w:hAnsi="Times New Roman" w:cs="Times New Roman"/>
-          <w:sz w:val="24"/>
-          <w:szCs w:val="24"/>
-        </w:rPr>
-        <w:t xml:space="preserve"> vegna þess </w:t>
-      </w:r>
-      <w:r>
-        <w:rPr>
-          <w:rFonts w:ascii="Times New Roman" w:hAnsi="Times New Roman" w:cs="Times New Roman"/>
-          <w:sz w:val="24"/>
-          <w:szCs w:val="24"/>
-        </w:rPr>
-        <w:lastRenderedPageBreak/>
-        <w:t>að hóparnir koma öðruvísi að námsmatinu</w:t>
-      </w:r>
-      <w:r>
-        <w:rPr>
-          <w:rFonts w:ascii="Times New Roman" w:hAnsi="Times New Roman" w:cs="Times New Roman"/>
-          <w:sz w:val="24"/>
-          <w:szCs w:val="24"/>
-        </w:rPr>
-        <w:t>.</w:t>
+        <w:t xml:space="preserve">Niðurstöðurnar hér benda til þess að almennt eru þessir </w:t>
+      </w:r>
+      <w:r>
+        <w:rPr>
+          <w:rFonts w:ascii="Times New Roman" w:hAnsi="Times New Roman" w:cs="Times New Roman"/>
+          <w:sz w:val="24"/>
+          <w:szCs w:val="24"/>
+        </w:rPr>
+        <w:t>hópar</w:t>
+      </w:r>
+      <w:r>
+        <w:rPr>
+          <w:rFonts w:ascii="Times New Roman" w:hAnsi="Times New Roman" w:cs="Times New Roman"/>
+          <w:sz w:val="24"/>
+          <w:szCs w:val="24"/>
+        </w:rPr>
+        <w:t xml:space="preserve"> með jákvætt viðhorf. </w:t>
+      </w:r>
+      <w:r>
+        <w:rPr>
+          <w:rFonts w:ascii="Times New Roman" w:hAnsi="Times New Roman" w:cs="Times New Roman"/>
+          <w:sz w:val="24"/>
+          <w:szCs w:val="24"/>
+        </w:rPr>
+        <w:t xml:space="preserve">Við samanburð á hópunum má sjá að forsjáraðilar eru almennt með örlítið jákvæðara viðhorf en starfsfólk skólanna. </w:t>
+      </w:r>
+      <w:r>
+        <w:rPr>
+          <w:rFonts w:ascii="Times New Roman" w:hAnsi="Times New Roman" w:cs="Times New Roman"/>
+          <w:sz w:val="24"/>
+          <w:szCs w:val="24"/>
+        </w:rPr>
+        <w:t>Mögulegt er að sá munur sé tilkominn vegna ólíkra viðkomu hópanna að námsmati.</w:t>
       </w:r>
       <w:r>
         <w:rPr>
@@ -17543,31 +18230,15 @@
           <w:sz w:val="24"/>
           <w:szCs w:val="24"/>
         </w:rPr>
-        <w:t>S</w:t>
-      </w:r>
-      <w:r>
-        <w:rPr>
-          <w:rFonts w:ascii="Times New Roman" w:hAnsi="Times New Roman" w:cs="Times New Roman"/>
-          <w:sz w:val="24"/>
-          <w:szCs w:val="24"/>
-        </w:rPr>
-        <w:t xml:space="preserve">tarfsfólk skóla </w:t>
-      </w:r>
-      <w:r>
-        <w:rPr>
-          <w:rFonts w:ascii="Times New Roman" w:hAnsi="Times New Roman" w:cs="Times New Roman"/>
-          <w:sz w:val="24"/>
-          <w:szCs w:val="24"/>
-        </w:rPr>
-        <w:t>vinnur</w:t>
-      </w:r>
-      <w:r>
-        <w:rPr>
-          <w:rFonts w:ascii="Times New Roman" w:hAnsi="Times New Roman" w:cs="Times New Roman"/>
-          <w:sz w:val="24"/>
-          <w:szCs w:val="24"/>
-        </w:rPr>
-        <w:t xml:space="preserve"> beint með námsmatið á degi hverjum á meðan forsjáraðilar þekkja það í gegnum nemendurnar. Viðhorf er þó heilt yfir mjög jákvætt og sjónarmið hagsmunaaðila hefur því komið skýrt fram. </w:t>
+        <w:t xml:space="preserve">Dreifing viðhorfs í báðum líkönunum var þó eins á milli hópanna, sem bendir til samleitni í viðhorfum. </w:t>
+      </w:r>
+      <w:r>
+        <w:rPr>
+          <w:rFonts w:ascii="Times New Roman" w:hAnsi="Times New Roman" w:cs="Times New Roman"/>
+          <w:sz w:val="24"/>
+          <w:szCs w:val="24"/>
+        </w:rPr>
+        <w:t xml:space="preserve">Viðhorf er þó heilt yfir mjög jákvætt og sjónarmið hagsmunaaðila hefur því komið skýrt fram. </w:t>
       </w:r>
     </w:p>
     <w:p>
@@ -17665,6 +18336,43 @@
           <w:szCs w:val="24"/>
         </w:rPr>
         <w:t>https://www.ruv.is/frettir/innlent/2021-03-09-ekki-haegt-ad-bjoda-krokkunum-upp-a-thetta-0</w:t>
+      </w:r>
+    </w:p>
+    <w:p>
+      <w:pPr>
+        <w:spacing w:after="0" w:line="480" w:lineRule="auto"/>
+        <w:ind w:left="720" w:hanging="720"/>
+        <w:rPr>
+          <w:rFonts w:ascii="Times New Roman" w:hAnsi="Times New Roman" w:cs="Times New Roman"/>
+          <w:sz w:val="24"/>
+          <w:szCs w:val="24"/>
+        </w:rPr>
+      </w:pPr>
+      <w:r>
+        <w:rPr>
+          <w:rFonts w:ascii="Times New Roman" w:hAnsi="Times New Roman" w:cs="Times New Roman"/>
+          <w:sz w:val="24"/>
+          <w:szCs w:val="24"/>
+        </w:rPr>
+        <w:t xml:space="preserve">Arnar Björnsson (2021, 2.september). Nemendur lausir við samræmdu prófin. </w:t>
+      </w:r>
+      <w:r>
+        <w:rPr>
+          <w:rFonts w:ascii="Times New Roman" w:hAnsi="Times New Roman" w:cs="Times New Roman"/>
+          <w:i/>
+          <w:iCs/>
+          <w:sz w:val="24"/>
+          <w:szCs w:val="24"/>
+        </w:rPr>
+        <w:t xml:space="preserve">Rúv. </w:t>
+      </w:r>
+      <w:r>
+        <w:rPr>
+          <w:rFonts w:ascii="Times New Roman" w:hAnsi="Times New Roman" w:cs="Times New Roman"/>
+          <w:sz w:val="24"/>
+          <w:szCs w:val="24"/>
+        </w:rPr>
+        <w:t>https://www.ruv.is/frettir/innlent/2021-09-02-nemendur-lausir-vid-samraemdu-profin</w:t>
       </w:r>
     </w:p>
     <w:p>
@@ -18040,6 +18748,7 @@
           <w:sz w:val="24"/>
           <w:szCs w:val="24"/>
         </w:rPr>
+        <w:lastRenderedPageBreak/>
         <w:t>Sarkar, D. og Andrews, F. (2022). latticeExtra: Extra Graphical Utilities Based on lattice (version 0.6-30). https://CRAN.R-project.org/package=latticeExtra</w:t>
       </w:r>
     </w:p>
@@ -18059,7 +18768,6 @@
           <w:sz w:val="24"/>
           <w:szCs w:val="24"/>
         </w:rPr>
-        <w:lastRenderedPageBreak/>
         <w:t xml:space="preserve">Sigurgrímur Skúlason, Auðun Valborgarson, Guðrún Birna Einarsdóttir, Nói Kristinsson, Guðbjörg Rut Þórisdóttir og Katrín Ósk Þráinsdóttir (2022). </w:t>
       </w:r>
       <w:r>
@@ -18286,7 +18994,15 @@
           <w:sz w:val="24"/>
           <w:szCs w:val="24"/>
         </w:rPr>
-        <w:t xml:space="preserve">Spurningakönnun í heild sinni. </w:t>
+        <w:t>Viðhorfskönnunin</w:t>
+      </w:r>
+      <w:r>
+        <w:rPr>
+          <w:rFonts w:ascii="Times New Roman" w:hAnsi="Times New Roman" w:cs="Times New Roman"/>
+          <w:sz w:val="24"/>
+          <w:szCs w:val="24"/>
+        </w:rPr>
+        <w:t xml:space="preserve"> í heild sinni. </w:t>
       </w:r>
     </w:p>
     <w:tbl>

--- a/Undirliggjandi/verkefni201_AM.docx
+++ b/Undirliggjandi/verkefni201_AM.docx
@@ -13799,15 +13799,15 @@
           <w:sz w:val="24"/>
           <w:szCs w:val="24"/>
         </w:rPr>
-        <w:t xml:space="preserve"> þátttakendur</w:t>
-      </w:r>
-      <w:r>
-        <w:rPr>
-          <w:rFonts w:ascii="Times New Roman" w:hAnsi="Times New Roman" w:cs="Times New Roman"/>
-          <w:sz w:val="24"/>
-          <w:szCs w:val="24"/>
-        </w:rPr>
-        <w:t xml:space="preserve"> sem eru að skora um -1,5 til 1,5 á undirliggjandi breytunni viðhorfi.</w:t>
+        <w:t xml:space="preserve"> </w:t>
+      </w:r>
+      <w:r>
+        <w:rPr>
+          <w:rFonts w:ascii="Times New Roman" w:hAnsi="Times New Roman" w:cs="Times New Roman"/>
+          <w:sz w:val="24"/>
+          <w:szCs w:val="24"/>
+        </w:rPr>
+        <w:t>sem eru að skora um -1,5 til 1,5 á undirliggjandi breytunni viðhorfi.</w:t>
       </w:r>
     </w:p>
     <w:p>
@@ -17144,15 +17144,15 @@
           <w:sz w:val="24"/>
           <w:szCs w:val="24"/>
         </w:rPr>
-        <w:t>meirihluti þátttakenda</w:t>
-      </w:r>
-      <w:r>
-        <w:rPr>
-          <w:rFonts w:ascii="Times New Roman" w:hAnsi="Times New Roman" w:cs="Times New Roman"/>
-          <w:sz w:val="24"/>
-          <w:szCs w:val="24"/>
-        </w:rPr>
-        <w:t xml:space="preserve"> voru með viðhorfs skor frá 0,5 til 1,0. Dreifingin gefur til kynna einsleitni í viðhorfi, bæði á milli svarenda sem og hópa. </w:t>
+        <w:t xml:space="preserve">meirihluti </w:t>
+      </w:r>
+      <w:r>
+        <w:rPr>
+          <w:rFonts w:ascii="Times New Roman" w:hAnsi="Times New Roman" w:cs="Times New Roman"/>
+          <w:sz w:val="24"/>
+          <w:szCs w:val="24"/>
+        </w:rPr>
+        <w:t xml:space="preserve">voru með viðhorfs skor frá 0,5 til 1,0. Dreifingin gefur til kynna einsleitni í viðhorfi, bæði á milli svarenda sem og hópa. </w:t>
       </w:r>
     </w:p>
     <w:p>
@@ -17866,7 +17866,23 @@
           <w:sz w:val="24"/>
           <w:szCs w:val="24"/>
         </w:rPr>
-        <w:t xml:space="preserve"> þátttakenda varðandi viðhorf þeirra til hlutverk námsmats og mati á lykilhæfni menntunar í aðalnámsskrá. </w:t>
+        <w:t xml:space="preserve"> </w:t>
+      </w:r>
+      <w:r>
+        <w:rPr>
+          <w:rFonts w:ascii="Times New Roman" w:hAnsi="Times New Roman" w:cs="Times New Roman"/>
+          <w:sz w:val="24"/>
+          <w:szCs w:val="24"/>
+        </w:rPr>
+        <w:t>hagsmunaaðila</w:t>
+      </w:r>
+      <w:r>
+        <w:rPr>
+          <w:rFonts w:ascii="Times New Roman" w:hAnsi="Times New Roman" w:cs="Times New Roman"/>
+          <w:sz w:val="24"/>
+          <w:szCs w:val="24"/>
+        </w:rPr>
+        <w:t xml:space="preserve"> varðandi viðhorf þeirra til hlutverk námsmats og mati á lykilhæfni menntunar í aðalnámsskrá. </w:t>
       </w:r>
       <w:r>
         <w:rPr>
@@ -18036,7 +18052,23 @@
           <w:sz w:val="24"/>
           <w:szCs w:val="24"/>
         </w:rPr>
-        <w:t xml:space="preserve"> voru um 83,9% til 99,5% f</w:t>
+        <w:t xml:space="preserve"> voru um 83,9% til 99,5% forsjáraðilar og um 82,4% til 99,4% starfsfólk skóla </w:t>
+      </w:r>
+      <w:r>
+        <w:rPr>
+          <w:rFonts w:ascii="Times New Roman" w:hAnsi="Times New Roman" w:cs="Times New Roman"/>
+          <w:sz w:val="24"/>
+          <w:szCs w:val="24"/>
+        </w:rPr>
+        <w:t xml:space="preserve">sem svöruðu sammála </w:t>
+      </w:r>
+      <w:r>
+        <w:rPr>
+          <w:rFonts w:ascii="Times New Roman" w:hAnsi="Times New Roman" w:cs="Times New Roman"/>
+          <w:sz w:val="24"/>
+          <w:szCs w:val="24"/>
+        </w:rPr>
+        <w:t xml:space="preserve">við atriðunum. </w:t>
       </w:r>
     </w:p>
     <w:p>
@@ -18054,7 +18086,56 @@
           <w:sz w:val="24"/>
           <w:szCs w:val="24"/>
         </w:rPr>
-        <w:t xml:space="preserve">orsjáraðilar sem svöruðu sammála og um 82,4% til 99,4% starfsfólk skóla við atriðunum. </w:t>
+        <w:tab/>
+        <w:t xml:space="preserve">Mat á líkani sem sneri að mati tengdu lykilhæfni menntunar í aðalnámsskrá benti einnig til jákvæðs viðhorfs. Mátstuðlar líkansins voru góðir, fyrir báða hópa. Aðgreiningarstuðlir voru háir </w:t>
+      </w:r>
+      <w:r>
+        <w:rPr>
+          <w:rFonts w:ascii="Times New Roman" w:hAnsi="Times New Roman" w:cs="Times New Roman"/>
+          <w:sz w:val="24"/>
+          <w:szCs w:val="24"/>
+        </w:rPr>
+        <w:t>hjá báðum hópum, en ögn hærri hjá starfsfólki skóla, en það</w:t>
+      </w:r>
+      <w:r>
+        <w:rPr>
+          <w:rFonts w:ascii="Times New Roman" w:hAnsi="Times New Roman" w:cs="Times New Roman"/>
+          <w:sz w:val="24"/>
+          <w:szCs w:val="24"/>
+        </w:rPr>
+        <w:t xml:space="preserve"> bendir til þess að atriðin greina vel á milli jákvæðra og neikvæðra viðhorfa. Nokkur atriði voru með aðgreiningarstuðla yfir 2,5 sem getur verið vísan í ofmat. </w:t>
+      </w:r>
+      <w:r>
+        <w:rPr>
+          <w:rFonts w:ascii="Times New Roman" w:hAnsi="Times New Roman" w:cs="Times New Roman"/>
+          <w:sz w:val="24"/>
+          <w:szCs w:val="24"/>
+        </w:rPr>
+        <w:t xml:space="preserve">Þyngdarstuðlar höfðu flestallir há neikvæð gildi sem bendir aftur til nokkuð jákvæðs viðhorfs. </w:t>
+      </w:r>
+      <w:r>
+        <w:rPr>
+          <w:rFonts w:ascii="Times New Roman" w:hAnsi="Times New Roman" w:cs="Times New Roman"/>
+          <w:sz w:val="24"/>
+          <w:szCs w:val="24"/>
+        </w:rPr>
+        <w:t>Einstaka</w:t>
+      </w:r>
+      <w:r>
+        <w:rPr>
+          <w:rFonts w:ascii="Times New Roman" w:hAnsi="Times New Roman" w:cs="Times New Roman"/>
+          <w:sz w:val="24"/>
+          <w:szCs w:val="24"/>
+        </w:rPr>
+        <w:t xml:space="preserve"> atriði nálguðust 0 en þátttakendur voru þá síður líklegri til að vera sammála þeim samanborið við önnur atriði. </w:t>
+      </w:r>
+      <w:r>
+        <w:rPr>
+          <w:rFonts w:ascii="Times New Roman" w:hAnsi="Times New Roman" w:cs="Times New Roman"/>
+          <w:sz w:val="24"/>
+          <w:szCs w:val="24"/>
+        </w:rPr>
+        <w:t xml:space="preserve">Um 72,6% til 94,8% forsjáraðilar voru sammála atriðunum og um 63,7% til 92,2% starfsfólk skóla. </w:t>
       </w:r>
     </w:p>
     <w:p>
@@ -18072,82 +18153,7 @@
           <w:sz w:val="24"/>
           <w:szCs w:val="24"/>
         </w:rPr>
-        <w:tab/>
-        <w:t xml:space="preserve">Mat á líkani sem sneri að mati tengdu lykilhæfni menntunar í aðalnámsskrá benti einnig til jákvæðs viðhorfs. Mátstuðlar líkansins voru góðir, fyrir báða hópa, að undanteknum einum stuðli hjá starfsfólki skóla. Aðgreiningarstuðlir voru háir </w:t>
-      </w:r>
-      <w:r>
-        <w:rPr>
-          <w:rFonts w:ascii="Times New Roman" w:hAnsi="Times New Roman" w:cs="Times New Roman"/>
-          <w:sz w:val="24"/>
-          <w:szCs w:val="24"/>
-        </w:rPr>
-        <w:t>hjá báðum hópum, en ögn hærri hjá starfsfólki skóla, en það</w:t>
-      </w:r>
-      <w:r>
-        <w:rPr>
-          <w:rFonts w:ascii="Times New Roman" w:hAnsi="Times New Roman" w:cs="Times New Roman"/>
-          <w:sz w:val="24"/>
-          <w:szCs w:val="24"/>
-        </w:rPr>
-        <w:t xml:space="preserve"> bendir til þess að atriðin greina vel á milli jákvæðra og neikvæðra viðhorfa. Nokkur atriði voru með aðgreiningarstuðla yfir 2,5 sem getur verið vísan í ofmat. </w:t>
-      </w:r>
-      <w:r>
-        <w:rPr>
-          <w:rFonts w:ascii="Times New Roman" w:hAnsi="Times New Roman" w:cs="Times New Roman"/>
-          <w:sz w:val="24"/>
-          <w:szCs w:val="24"/>
-        </w:rPr>
-        <w:t xml:space="preserve">Þyngdarstuðlar höfðu flestallir há neikvæð gildi sem bendir aftur til nokkuð jákvæðs viðhorfs. </w:t>
-      </w:r>
-      <w:r>
-        <w:rPr>
-          <w:rFonts w:ascii="Times New Roman" w:hAnsi="Times New Roman" w:cs="Times New Roman"/>
-          <w:sz w:val="24"/>
-          <w:szCs w:val="24"/>
-        </w:rPr>
-        <w:t>Einstaka</w:t>
-      </w:r>
-      <w:r>
-        <w:rPr>
-          <w:rFonts w:ascii="Times New Roman" w:hAnsi="Times New Roman" w:cs="Times New Roman"/>
-          <w:sz w:val="24"/>
-          <w:szCs w:val="24"/>
-        </w:rPr>
-        <w:t xml:space="preserve"> atriði nálguðust 0 en þátttakendur voru þá síður líklegri til að vera sammála þeim </w:t>
-      </w:r>
-      <w:r>
-        <w:rPr>
-          <w:rFonts w:ascii="Times New Roman" w:hAnsi="Times New Roman" w:cs="Times New Roman"/>
-          <w:sz w:val="24"/>
-          <w:szCs w:val="24"/>
-        </w:rPr>
         <w:lastRenderedPageBreak/>
-        <w:t xml:space="preserve">samanborið við önnur atriði. </w:t>
-      </w:r>
-      <w:r>
-        <w:rPr>
-          <w:rFonts w:ascii="Times New Roman" w:hAnsi="Times New Roman" w:cs="Times New Roman"/>
-          <w:sz w:val="24"/>
-          <w:szCs w:val="24"/>
-        </w:rPr>
-        <w:t xml:space="preserve">Um 72,6% til 94,8% forsjáraðilar voru sammála atriðunum og um 63,7% til 92,2% starfsfólk skóla. </w:t>
-      </w:r>
-    </w:p>
-    <w:p>
-      <w:pPr>
-        <w:spacing w:after="0" w:line="480" w:lineRule="auto"/>
-        <w:rPr>
-          <w:rFonts w:ascii="Times New Roman" w:hAnsi="Times New Roman" w:cs="Times New Roman"/>
-          <w:sz w:val="24"/>
-          <w:szCs w:val="24"/>
-        </w:rPr>
-      </w:pPr>
-      <w:r>
-        <w:rPr>
-          <w:rFonts w:ascii="Times New Roman" w:hAnsi="Times New Roman" w:cs="Times New Roman"/>
-          <w:sz w:val="24"/>
-          <w:szCs w:val="24"/>
-        </w:rPr>
         <w:tab/>
       </w:r>
       <w:r>
@@ -18230,7 +18236,23 @@
           <w:sz w:val="24"/>
           <w:szCs w:val="24"/>
         </w:rPr>
-        <w:t xml:space="preserve">Dreifing viðhorfs í báðum líkönunum var þó eins á milli hópanna, sem bendir til samleitni í viðhorfum. </w:t>
+        <w:t xml:space="preserve">Dreifing viðhorfs í báðum líkönunum var þó eins á milli hópanna, sem bendir til </w:t>
+      </w:r>
+      <w:r>
+        <w:rPr>
+          <w:rFonts w:ascii="Times New Roman" w:hAnsi="Times New Roman" w:cs="Times New Roman"/>
+          <w:sz w:val="24"/>
+          <w:szCs w:val="24"/>
+        </w:rPr>
+        <w:t xml:space="preserve">nokkurrar </w:t>
+      </w:r>
+      <w:r>
+        <w:rPr>
+          <w:rFonts w:ascii="Times New Roman" w:hAnsi="Times New Roman" w:cs="Times New Roman"/>
+          <w:sz w:val="24"/>
+          <w:szCs w:val="24"/>
+        </w:rPr>
+        <w:t xml:space="preserve">samleitni í viðhorfum. </w:t>
       </w:r>
       <w:r>
         <w:rPr>

--- a/Undirliggjandi/verkefni201_AM.docx
+++ b/Undirliggjandi/verkefni201_AM.docx
@@ -269,7 +269,6 @@
         <w:spacing w:after="0" w:line="480" w:lineRule="auto"/>
         <w:rPr>
           <w:rFonts w:ascii="Times New Roman" w:hAnsi="Times New Roman" w:cs="Times New Roman"/>
-          <w:color w:val="FF0000"/>
           <w:sz w:val="24"/>
           <w:szCs w:val="24"/>
         </w:rPr>
@@ -283,12 +282,18 @@
         </w:rPr>
         <w:lastRenderedPageBreak/>
         <w:tab/>
+      </w:r>
+      <w:r>
+        <w:rPr>
+          <w:rFonts w:ascii="Times New Roman" w:hAnsi="Times New Roman" w:cs="Times New Roman"/>
+          <w:sz w:val="24"/>
+          <w:szCs w:val="24"/>
+        </w:rPr>
         <w:t xml:space="preserve">Á síðastliðnum árum </w:t>
       </w:r>
       <w:r>
         <w:rPr>
           <w:rFonts w:ascii="Times New Roman" w:hAnsi="Times New Roman" w:cs="Times New Roman"/>
-          <w:color w:val="FF0000"/>
           <w:sz w:val="24"/>
           <w:szCs w:val="24"/>
         </w:rPr>
@@ -297,7 +302,6 @@
       <w:r>
         <w:rPr>
           <w:rFonts w:ascii="Times New Roman" w:hAnsi="Times New Roman" w:cs="Times New Roman"/>
-          <w:color w:val="FF0000"/>
           <w:sz w:val="24"/>
           <w:szCs w:val="24"/>
         </w:rPr>
@@ -306,7 +310,6 @@
       <w:r>
         <w:rPr>
           <w:rFonts w:ascii="Times New Roman" w:hAnsi="Times New Roman" w:cs="Times New Roman"/>
-          <w:color w:val="FF0000"/>
           <w:sz w:val="24"/>
           <w:szCs w:val="24"/>
         </w:rPr>
@@ -315,7 +318,6 @@
       <w:r>
         <w:rPr>
           <w:rFonts w:ascii="Times New Roman" w:hAnsi="Times New Roman" w:cs="Times New Roman"/>
-          <w:color w:val="FF0000"/>
           <w:sz w:val="24"/>
           <w:szCs w:val="24"/>
         </w:rPr>
@@ -324,7 +326,6 @@
       <w:r>
         <w:rPr>
           <w:rFonts w:ascii="Times New Roman" w:hAnsi="Times New Roman" w:cs="Times New Roman"/>
-          <w:color w:val="FF0000"/>
           <w:sz w:val="24"/>
           <w:szCs w:val="24"/>
         </w:rPr>
@@ -333,11 +334,58 @@
       <w:r>
         <w:rPr>
           <w:rFonts w:ascii="Times New Roman" w:hAnsi="Times New Roman" w:cs="Times New Roman"/>
-          <w:color w:val="FF0000"/>
-          <w:sz w:val="24"/>
-          <w:szCs w:val="24"/>
-        </w:rPr>
-        <w:t xml:space="preserve"> og tæknilegum lausnum (Arnar Björnsson, 2021). </w:t>
+          <w:sz w:val="24"/>
+          <w:szCs w:val="24"/>
+        </w:rPr>
+        <w:t xml:space="preserve"> og tæknilegum lausnum (Arnar Björnsson, 2021).</w:t>
+      </w:r>
+      <w:r>
+        <w:rPr>
+          <w:rFonts w:ascii="Times New Roman" w:hAnsi="Times New Roman" w:cs="Times New Roman"/>
+          <w:sz w:val="24"/>
+          <w:szCs w:val="24"/>
+        </w:rPr>
+        <w:t xml:space="preserve"> Þörf er á samræmdu námsmati sem einkennist af sveigjanleika og breytilegum áherslum </w:t>
+      </w:r>
+      <w:r>
+        <w:rPr>
+          <w:rFonts w:ascii="Times New Roman" w:hAnsi="Times New Roman" w:cs="Times New Roman"/>
+          <w:sz w:val="24"/>
+          <w:szCs w:val="24"/>
+        </w:rPr>
+        <w:t xml:space="preserve">sem eiga við í hverju tilfelli fyrir sig. </w:t>
+      </w:r>
+      <w:r>
+        <w:rPr>
+          <w:rFonts w:ascii="Times New Roman" w:hAnsi="Times New Roman" w:cs="Times New Roman"/>
+          <w:sz w:val="24"/>
+          <w:szCs w:val="24"/>
+        </w:rPr>
+        <w:t xml:space="preserve">Það er </w:t>
+      </w:r>
+      <w:r>
+        <w:rPr>
+          <w:rFonts w:ascii="Times New Roman" w:hAnsi="Times New Roman" w:cs="Times New Roman"/>
+          <w:sz w:val="24"/>
+          <w:szCs w:val="24"/>
+        </w:rPr>
+        <w:t xml:space="preserve">mikilvægt </w:t>
+      </w:r>
+      <w:r>
+        <w:rPr>
+          <w:rFonts w:ascii="Times New Roman" w:hAnsi="Times New Roman" w:cs="Times New Roman"/>
+          <w:sz w:val="24"/>
+          <w:szCs w:val="24"/>
+        </w:rPr>
+        <w:t>að framhaldsskólar geta tekið upplýsta ákvörðun um inntöku nýnema út frá námsmati sem einkennist af viðeigandi áherslum</w:t>
+      </w:r>
+      <w:r>
+        <w:rPr>
+          <w:rFonts w:ascii="Times New Roman" w:hAnsi="Times New Roman" w:cs="Times New Roman"/>
+          <w:sz w:val="24"/>
+          <w:szCs w:val="24"/>
+        </w:rPr>
+        <w:t xml:space="preserve">. </w:t>
       </w:r>
     </w:p>
     <w:p>
@@ -504,7 +552,31 @@
           <w:sz w:val="24"/>
           <w:szCs w:val="24"/>
         </w:rPr>
-        <w:t xml:space="preserve">(Svanhildur Kr Sverrisdóttir o.fl., 2020). </w:t>
+        <w:t>(Svanhildur Kr</w:t>
+      </w:r>
+      <w:r>
+        <w:rPr>
+          <w:rFonts w:ascii="Times New Roman" w:hAnsi="Times New Roman" w:cs="Times New Roman"/>
+          <w:sz w:val="24"/>
+          <w:szCs w:val="24"/>
+        </w:rPr>
+        <w:t>.</w:t>
+      </w:r>
+      <w:r>
+        <w:rPr>
+          <w:rFonts w:ascii="Times New Roman" w:hAnsi="Times New Roman" w:cs="Times New Roman"/>
+          <w:sz w:val="24"/>
+          <w:szCs w:val="24"/>
+        </w:rPr>
+        <w:t xml:space="preserve"> Sverrisdóttir o.fl., 2020). </w:t>
+      </w:r>
+      <w:r>
+        <w:rPr>
+          <w:rFonts w:ascii="Times New Roman" w:hAnsi="Times New Roman" w:cs="Times New Roman"/>
+          <w:sz w:val="24"/>
+          <w:szCs w:val="24"/>
+        </w:rPr>
+        <w:t xml:space="preserve">Þetta á að einkennast af fjölbreyttum og stuttum rafrænum prófum og verkefnum en einnig valfrelsi skóla til að nýta sér þau, að undanteknum tilteknum prófum sem skylda væri að leggja fyrir í íslensku og stærðfræði (Sigurgrímur Skúlason o.fl., 2022). </w:t>
       </w:r>
     </w:p>
     <w:p>
@@ -611,7 +683,23 @@
           <w:sz w:val="24"/>
           <w:szCs w:val="24"/>
         </w:rPr>
-        <w:t xml:space="preserve">. Sérfræðingar Menntamálastofnunar </w:t>
+        <w:t xml:space="preserve">. </w:t>
+      </w:r>
+      <w:r>
+        <w:rPr>
+          <w:rFonts w:ascii="Times New Roman" w:hAnsi="Times New Roman" w:cs="Times New Roman"/>
+          <w:sz w:val="24"/>
+          <w:szCs w:val="24"/>
+        </w:rPr>
+        <w:t xml:space="preserve">Þetta eru þeir aðilar sem námsmatið snerti fyrst og fremst. </w:t>
+      </w:r>
+      <w:r>
+        <w:rPr>
+          <w:rFonts w:ascii="Times New Roman" w:hAnsi="Times New Roman" w:cs="Times New Roman"/>
+          <w:sz w:val="24"/>
+          <w:szCs w:val="24"/>
+        </w:rPr>
+        <w:t xml:space="preserve">Sérfræðingar Menntamálastofnunar </w:t>
       </w:r>
       <w:r>
         <w:rPr>
@@ -643,7 +731,48 @@
           <w:sz w:val="24"/>
           <w:szCs w:val="24"/>
         </w:rPr>
-        <w:t>ásamt því að halda samráðsfundi og rýnishópaviðtöl. Í þessari greinargerð verð</w:t>
+        <w:t>ásamt því að halda samráðsfundi og rýnishópaviðtöl.</w:t>
+      </w:r>
+      <w:r>
+        <w:rPr>
+          <w:rFonts w:ascii="Times New Roman" w:hAnsi="Times New Roman" w:cs="Times New Roman"/>
+          <w:sz w:val="24"/>
+          <w:szCs w:val="24"/>
+        </w:rPr>
+        <w:t xml:space="preserve"> </w:t>
+      </w:r>
+      <w:r>
+        <w:rPr>
+          <w:rFonts w:ascii="Times New Roman" w:hAnsi="Times New Roman" w:cs="Times New Roman"/>
+          <w:sz w:val="24"/>
+          <w:szCs w:val="24"/>
+        </w:rPr>
+        <w:lastRenderedPageBreak/>
+        <w:t>Markmiðið með þessu var að</w:t>
+      </w:r>
+      <w:r>
+        <w:rPr>
+          <w:rFonts w:ascii="Times New Roman" w:hAnsi="Times New Roman" w:cs="Times New Roman"/>
+          <w:sz w:val="24"/>
+          <w:szCs w:val="24"/>
+        </w:rPr>
+        <w:t xml:space="preserve"> </w:t>
+      </w:r>
+      <w:r>
+        <w:rPr>
+          <w:rFonts w:ascii="Times New Roman" w:hAnsi="Times New Roman" w:cs="Times New Roman"/>
+          <w:sz w:val="24"/>
+          <w:szCs w:val="24"/>
+        </w:rPr>
+        <w:t xml:space="preserve">rannsaka viðhorf þeirra til námsmats. </w:t>
+      </w:r>
+      <w:r>
+        <w:rPr>
+          <w:rFonts w:ascii="Times New Roman" w:hAnsi="Times New Roman" w:cs="Times New Roman"/>
+          <w:sz w:val="24"/>
+          <w:szCs w:val="24"/>
+        </w:rPr>
+        <w:t>Í þessari greinargerð verð</w:t>
       </w:r>
       <w:r>
         <w:rPr>
@@ -667,7 +796,23 @@
           <w:sz w:val="24"/>
           <w:szCs w:val="24"/>
         </w:rPr>
-        <w:t xml:space="preserve">ennara, skólstjórnenda og forsjáraðila, </w:t>
+        <w:t>ennara, skól</w:t>
+      </w:r>
+      <w:r>
+        <w:rPr>
+          <w:rFonts w:ascii="Times New Roman" w:hAnsi="Times New Roman" w:cs="Times New Roman"/>
+          <w:sz w:val="24"/>
+          <w:szCs w:val="24"/>
+        </w:rPr>
+        <w:t>a</w:t>
+      </w:r>
+      <w:r>
+        <w:rPr>
+          <w:rFonts w:ascii="Times New Roman" w:hAnsi="Times New Roman" w:cs="Times New Roman"/>
+          <w:sz w:val="24"/>
+          <w:szCs w:val="24"/>
+        </w:rPr>
+        <w:t xml:space="preserve">stjórnenda og forsjáraðila, </w:t>
       </w:r>
       <w:r>
         <w:rPr>
@@ -871,7 +1016,6 @@
     </w:p>
     <w:p>
       <w:pPr>
-        <w:spacing w:after="0" w:line="480" w:lineRule="auto"/>
         <w:rPr>
           <w:rFonts w:ascii="Times New Roman" w:hAnsi="Times New Roman" w:cs="Times New Roman"/>
           <w:b/>
@@ -888,12 +1032,95 @@
           <w:sz w:val="24"/>
           <w:szCs w:val="24"/>
         </w:rPr>
-        <w:t>Tafla 1</w:t>
+        <w:t xml:space="preserve">Mælitæki </w:t>
       </w:r>
     </w:p>
     <w:p>
       <w:pPr>
         <w:spacing w:after="0" w:line="480" w:lineRule="auto"/>
+        <w:ind w:firstLine="720"/>
+        <w:rPr>
+          <w:rFonts w:ascii="Times New Roman" w:hAnsi="Times New Roman" w:cs="Times New Roman"/>
+          <w:sz w:val="24"/>
+          <w:szCs w:val="24"/>
+        </w:rPr>
+      </w:pPr>
+      <w:r>
+        <w:rPr>
+          <w:rFonts w:ascii="Times New Roman" w:hAnsi="Times New Roman" w:cs="Times New Roman"/>
+          <w:sz w:val="24"/>
+          <w:szCs w:val="24"/>
+        </w:rPr>
+        <w:t xml:space="preserve">Mælitækið var spurningalisti sem saminn var af sérfræðingum Menntamálastofnunar. </w:t>
+      </w:r>
+      <w:r>
+        <w:rPr>
+          <w:rFonts w:ascii="Times New Roman" w:hAnsi="Times New Roman" w:cs="Times New Roman"/>
+          <w:sz w:val="24"/>
+          <w:szCs w:val="24"/>
+        </w:rPr>
+        <w:t>Spurningarnar voru valdar út frá sjónarmiðum um hlutverk og notkun námsmats, fræðilegum skrifum um hlutverk nám</w:t>
+      </w:r>
+      <w:r>
+        <w:rPr>
+          <w:rFonts w:ascii="Times New Roman" w:hAnsi="Times New Roman" w:cs="Times New Roman"/>
+          <w:sz w:val="24"/>
+          <w:szCs w:val="24"/>
+        </w:rPr>
+        <w:t>sma</w:t>
+      </w:r>
+      <w:r>
+        <w:rPr>
+          <w:rFonts w:ascii="Times New Roman" w:hAnsi="Times New Roman" w:cs="Times New Roman"/>
+          <w:sz w:val="24"/>
+          <w:szCs w:val="24"/>
+        </w:rPr>
+        <w:t xml:space="preserve">ts og hugmyndum úr aðalnámskrá. </w:t>
+      </w:r>
+      <w:r>
+        <w:rPr>
+          <w:rFonts w:ascii="Times New Roman" w:hAnsi="Times New Roman" w:cs="Times New Roman"/>
+          <w:sz w:val="24"/>
+          <w:szCs w:val="24"/>
+        </w:rPr>
+        <w:t xml:space="preserve">Spurningakönnunin samanstóð af 28 spurningum sem falla í þrjá flokka. </w:t>
+      </w:r>
+    </w:p>
+    <w:p>
+      <w:pPr>
+        <w:spacing w:after="0" w:line="360" w:lineRule="auto"/>
+        <w:rPr>
+          <w:rFonts w:ascii="Times New Roman" w:hAnsi="Times New Roman" w:cs="Times New Roman"/>
+          <w:b/>
+          <w:bCs/>
+          <w:sz w:val="24"/>
+          <w:szCs w:val="24"/>
+        </w:rPr>
+      </w:pPr>
+      <w:r>
+        <w:rPr>
+          <w:rFonts w:ascii="Times New Roman" w:hAnsi="Times New Roman" w:cs="Times New Roman"/>
+          <w:b/>
+          <w:bCs/>
+          <w:sz w:val="24"/>
+          <w:szCs w:val="24"/>
+        </w:rPr>
+        <w:t>Tafla 1</w:t>
+      </w:r>
+      <w:r>
+        <w:rPr>
+          <w:rFonts w:ascii="Times New Roman" w:hAnsi="Times New Roman" w:cs="Times New Roman"/>
+          <w:b/>
+          <w:bCs/>
+          <w:sz w:val="24"/>
+          <w:szCs w:val="24"/>
+        </w:rPr>
+        <w:t>.</w:t>
+      </w:r>
+    </w:p>
+    <w:p>
+      <w:pPr>
+        <w:spacing w:after="0" w:line="360" w:lineRule="auto"/>
         <w:rPr>
           <w:rFonts w:ascii="Times New Roman" w:hAnsi="Times New Roman" w:cs="Times New Roman"/>
           <w:i/>
@@ -1043,13 +1270,17 @@
               <w:spacing w:line="360" w:lineRule="auto"/>
               <w:rPr>
                 <w:rFonts w:ascii="Times New Roman" w:hAnsi="Times New Roman" w:cs="Times New Roman"/>
-                <w:sz w:val="24"/>
-                <w:szCs w:val="24"/>
-              </w:rPr>
-            </w:pPr>
-            <w:r>
-              <w:rPr>
-                <w:rFonts w:ascii="Times New Roman" w:hAnsi="Times New Roman" w:cs="Times New Roman"/>
+                <w:b/>
+                <w:bCs/>
+                <w:sz w:val="24"/>
+                <w:szCs w:val="24"/>
+              </w:rPr>
+            </w:pPr>
+            <w:r>
+              <w:rPr>
+                <w:rFonts w:ascii="Times New Roman" w:hAnsi="Times New Roman" w:cs="Times New Roman"/>
+                <w:b/>
+                <w:bCs/>
                 <w:sz w:val="24"/>
                 <w:szCs w:val="24"/>
               </w:rPr>
@@ -1074,13 +1305,17 @@
               <w:jc w:val="center"/>
               <w:rPr>
                 <w:rFonts w:ascii="Times New Roman" w:hAnsi="Times New Roman" w:cs="Times New Roman"/>
-                <w:sz w:val="24"/>
-                <w:szCs w:val="24"/>
-              </w:rPr>
-            </w:pPr>
-            <w:r>
-              <w:rPr>
-                <w:rFonts w:ascii="Times New Roman" w:hAnsi="Times New Roman" w:cs="Times New Roman"/>
+                <w:b/>
+                <w:bCs/>
+                <w:sz w:val="24"/>
+                <w:szCs w:val="24"/>
+              </w:rPr>
+            </w:pPr>
+            <w:r>
+              <w:rPr>
+                <w:rFonts w:ascii="Times New Roman" w:hAnsi="Times New Roman" w:cs="Times New Roman"/>
+                <w:b/>
+                <w:bCs/>
                 <w:sz w:val="24"/>
                 <w:szCs w:val="24"/>
               </w:rPr>
@@ -1105,13 +1340,17 @@
               <w:jc w:val="center"/>
               <w:rPr>
                 <w:rFonts w:ascii="Times New Roman" w:hAnsi="Times New Roman" w:cs="Times New Roman"/>
-                <w:sz w:val="24"/>
-                <w:szCs w:val="24"/>
-              </w:rPr>
-            </w:pPr>
-            <w:r>
-              <w:rPr>
-                <w:rFonts w:ascii="Times New Roman" w:hAnsi="Times New Roman" w:cs="Times New Roman"/>
+                <w:b/>
+                <w:bCs/>
+                <w:sz w:val="24"/>
+                <w:szCs w:val="24"/>
+              </w:rPr>
+            </w:pPr>
+            <w:r>
+              <w:rPr>
+                <w:rFonts w:ascii="Times New Roman" w:hAnsi="Times New Roman" w:cs="Times New Roman"/>
+                <w:b/>
+                <w:bCs/>
                 <w:sz w:val="24"/>
                 <w:szCs w:val="24"/>
               </w:rPr>
@@ -1136,13 +1375,17 @@
               <w:jc w:val="center"/>
               <w:rPr>
                 <w:rFonts w:ascii="Times New Roman" w:hAnsi="Times New Roman" w:cs="Times New Roman"/>
-                <w:sz w:val="24"/>
-                <w:szCs w:val="24"/>
-              </w:rPr>
-            </w:pPr>
-            <w:r>
-              <w:rPr>
-                <w:rFonts w:ascii="Times New Roman" w:hAnsi="Times New Roman" w:cs="Times New Roman"/>
+                <w:b/>
+                <w:bCs/>
+                <w:sz w:val="24"/>
+                <w:szCs w:val="24"/>
+              </w:rPr>
+            </w:pPr>
+            <w:r>
+              <w:rPr>
+                <w:rFonts w:ascii="Times New Roman" w:hAnsi="Times New Roman" w:cs="Times New Roman"/>
+                <w:b/>
+                <w:bCs/>
                 <w:sz w:val="24"/>
                 <w:szCs w:val="24"/>
               </w:rPr>
@@ -1167,13 +1410,17 @@
               <w:jc w:val="center"/>
               <w:rPr>
                 <w:rFonts w:ascii="Times New Roman" w:hAnsi="Times New Roman" w:cs="Times New Roman"/>
-                <w:sz w:val="24"/>
-                <w:szCs w:val="24"/>
-              </w:rPr>
-            </w:pPr>
-            <w:r>
-              <w:rPr>
-                <w:rFonts w:ascii="Times New Roman" w:hAnsi="Times New Roman" w:cs="Times New Roman"/>
+                <w:b/>
+                <w:bCs/>
+                <w:sz w:val="24"/>
+                <w:szCs w:val="24"/>
+              </w:rPr>
+            </w:pPr>
+            <w:r>
+              <w:rPr>
+                <w:rFonts w:ascii="Times New Roman" w:hAnsi="Times New Roman" w:cs="Times New Roman"/>
+                <w:b/>
+                <w:bCs/>
                 <w:sz w:val="24"/>
                 <w:szCs w:val="24"/>
               </w:rPr>
@@ -2089,10 +2336,9 @@
     </w:tbl>
     <w:p>
       <w:pPr>
-        <w:rPr>
-          <w:rFonts w:ascii="Times New Roman" w:hAnsi="Times New Roman" w:cs="Times New Roman"/>
-          <w:b/>
-          <w:bCs/>
+        <w:spacing w:after="0" w:line="480" w:lineRule="auto"/>
+        <w:rPr>
+          <w:rFonts w:ascii="Times New Roman" w:hAnsi="Times New Roman" w:cs="Times New Roman"/>
           <w:sz w:val="24"/>
           <w:szCs w:val="24"/>
         </w:rPr>
@@ -2100,6 +2346,62 @@
     </w:p>
     <w:p>
       <w:pPr>
+        <w:spacing w:after="0" w:line="480" w:lineRule="auto"/>
+        <w:rPr>
+          <w:rFonts w:ascii="Times New Roman" w:hAnsi="Times New Roman" w:cs="Times New Roman"/>
+          <w:sz w:val="24"/>
+          <w:szCs w:val="24"/>
+        </w:rPr>
+      </w:pPr>
+      <w:r>
+        <w:rPr>
+          <w:rFonts w:ascii="Times New Roman" w:hAnsi="Times New Roman" w:cs="Times New Roman"/>
+          <w:sz w:val="24"/>
+          <w:szCs w:val="24"/>
+        </w:rPr>
+        <w:lastRenderedPageBreak/>
+        <w:t xml:space="preserve">10 atriði lúta að mikilvægi upplýsinga og um framkvæmd mats í skólum, 14 atriði lúta að hlutverki námsmats og 4 atriði tengjast lykilhæfni menntunar í aðalnámsskrá. Þrjú af þessum atriðum voru eingöngu lögð fyrir kennara. Svarað var á fimm punkta Likert kvarða, þar sem svarmöguleikarnir voru </w:t>
+      </w:r>
+      <w:r>
+        <w:rPr>
+          <w:rFonts w:ascii="Times New Roman" w:hAnsi="Times New Roman" w:cs="Times New Roman"/>
+          <w:i/>
+          <w:iCs/>
+          <w:sz w:val="24"/>
+          <w:szCs w:val="24"/>
+        </w:rPr>
+        <w:t xml:space="preserve">Mjög ósammála, Ósammála, Hlutlaus, Sammála </w:t>
+      </w:r>
+      <w:r>
+        <w:rPr>
+          <w:rFonts w:ascii="Times New Roman" w:hAnsi="Times New Roman" w:cs="Times New Roman"/>
+          <w:sz w:val="24"/>
+          <w:szCs w:val="24"/>
+        </w:rPr>
+        <w:t xml:space="preserve">og </w:t>
+      </w:r>
+      <w:r>
+        <w:rPr>
+          <w:rFonts w:ascii="Times New Roman" w:hAnsi="Times New Roman" w:cs="Times New Roman"/>
+          <w:i/>
+          <w:iCs/>
+          <w:sz w:val="24"/>
+          <w:szCs w:val="24"/>
+        </w:rPr>
+        <w:t xml:space="preserve">Mjög sammála </w:t>
+      </w:r>
+      <w:r>
+        <w:rPr>
+          <w:rFonts w:ascii="Times New Roman" w:hAnsi="Times New Roman" w:cs="Times New Roman"/>
+          <w:sz w:val="24"/>
+          <w:szCs w:val="24"/>
+        </w:rPr>
+        <w:t>(Sigurgrímur Skúlason o.fl., 2022). Viðhorfskönnunina í heild sinni má sjá í viðauka 1.</w:t>
+      </w:r>
+    </w:p>
+    <w:p>
+      <w:pPr>
+        <w:spacing w:after="0" w:line="480" w:lineRule="auto"/>
         <w:rPr>
           <w:rFonts w:ascii="Times New Roman" w:hAnsi="Times New Roman" w:cs="Times New Roman"/>
           <w:b/>
@@ -2116,7 +2418,7 @@
           <w:sz w:val="24"/>
           <w:szCs w:val="24"/>
         </w:rPr>
-        <w:t xml:space="preserve">Mælitæki </w:t>
+        <w:t>Forvinnsla gagna</w:t>
       </w:r>
     </w:p>
     <w:p>
@@ -2135,72 +2437,23 @@
           <w:sz w:val="24"/>
           <w:szCs w:val="24"/>
         </w:rPr>
-        <w:t xml:space="preserve">Mælitækið var spurningalisti sem saminn var af sérfræðingum Menntamálastofnunar. </w:t>
-      </w:r>
-      <w:r>
-        <w:rPr>
-          <w:rFonts w:ascii="Times New Roman" w:hAnsi="Times New Roman" w:cs="Times New Roman"/>
-          <w:sz w:val="24"/>
-          <w:szCs w:val="24"/>
-        </w:rPr>
-        <w:t>Spurningarnar voru valdar út frá sjónarmiðum um hlutverk og notkun námsmats, fræðilegum skrifum um hlutverk nám</w:t>
-      </w:r>
-      <w:r>
-        <w:rPr>
-          <w:rFonts w:ascii="Times New Roman" w:hAnsi="Times New Roman" w:cs="Times New Roman"/>
-          <w:sz w:val="24"/>
-          <w:szCs w:val="24"/>
-        </w:rPr>
-        <w:t>sma</w:t>
-      </w:r>
-      <w:r>
-        <w:rPr>
-          <w:rFonts w:ascii="Times New Roman" w:hAnsi="Times New Roman" w:cs="Times New Roman"/>
-          <w:sz w:val="24"/>
-          <w:szCs w:val="24"/>
-        </w:rPr>
-        <w:t xml:space="preserve">ts og hugmyndum úr aðalnámskrá. </w:t>
-      </w:r>
-      <w:r>
-        <w:rPr>
-          <w:rFonts w:ascii="Times New Roman" w:hAnsi="Times New Roman" w:cs="Times New Roman"/>
-          <w:sz w:val="24"/>
-          <w:szCs w:val="24"/>
-        </w:rPr>
-        <w:t xml:space="preserve">Spurningakönnunin samanstóð af 28 spurningum sem falla í þrjá flokka. 10 atriði lúta að mikilvægi upplýsinga og um </w:t>
-      </w:r>
-      <w:r>
-        <w:rPr>
-          <w:rFonts w:ascii="Times New Roman" w:hAnsi="Times New Roman" w:cs="Times New Roman"/>
-          <w:sz w:val="24"/>
-          <w:szCs w:val="24"/>
-        </w:rPr>
-        <w:lastRenderedPageBreak/>
-        <w:t xml:space="preserve">framkvæmd mats í skólum, 14 atriði lúta að hlutverki námsmats og 4 atriði tengjast lykilhæfni menntunar í aðalnámsskrá. Þrjú </w:t>
-      </w:r>
-      <w:r>
-        <w:rPr>
-          <w:rFonts w:ascii="Times New Roman" w:hAnsi="Times New Roman" w:cs="Times New Roman"/>
-          <w:sz w:val="24"/>
-          <w:szCs w:val="24"/>
-        </w:rPr>
-        <w:t xml:space="preserve">af þessum atriðum </w:t>
-      </w:r>
-      <w:r>
-        <w:rPr>
-          <w:rFonts w:ascii="Times New Roman" w:hAnsi="Times New Roman" w:cs="Times New Roman"/>
-          <w:sz w:val="24"/>
-          <w:szCs w:val="24"/>
-        </w:rPr>
-        <w:t xml:space="preserve">voru eingöngu lögð fyrir kennara. </w:t>
-      </w:r>
-      <w:r>
-        <w:rPr>
-          <w:rFonts w:ascii="Times New Roman" w:hAnsi="Times New Roman" w:cs="Times New Roman"/>
-          <w:sz w:val="24"/>
-          <w:szCs w:val="24"/>
-        </w:rPr>
-        <w:t xml:space="preserve">Svarað var á fimm punkta Likert kvarða, þar sem svarmöguleikarnir voru </w:t>
+        <w:t xml:space="preserve">Notast var við gögn úr fyrirlögn </w:t>
+      </w:r>
+      <w:r>
+        <w:rPr>
+          <w:rFonts w:ascii="Times New Roman" w:hAnsi="Times New Roman" w:cs="Times New Roman"/>
+          <w:sz w:val="24"/>
+          <w:szCs w:val="24"/>
+        </w:rPr>
+        <w:t>viðhorfakönnunarinnar</w:t>
+      </w:r>
+      <w:r>
+        <w:rPr>
+          <w:rFonts w:ascii="Times New Roman" w:hAnsi="Times New Roman" w:cs="Times New Roman"/>
+          <w:sz w:val="24"/>
+          <w:szCs w:val="24"/>
+        </w:rPr>
+        <w:t xml:space="preserve"> sem lögð var fyrir árið 2022. Gögnin eru hluti af samráðsferli með skólasamfélaginu vegna undirbúnings </w:t>
       </w:r>
       <w:r>
         <w:rPr>
@@ -2210,15 +2463,31 @@
           <w:sz w:val="24"/>
           <w:szCs w:val="24"/>
         </w:rPr>
-        <w:t xml:space="preserve">Mjög ósammála, Ósammála, Hlutlaus, Sammála </w:t>
-      </w:r>
-      <w:r>
-        <w:rPr>
-          <w:rFonts w:ascii="Times New Roman" w:hAnsi="Times New Roman" w:cs="Times New Roman"/>
-          <w:sz w:val="24"/>
-          <w:szCs w:val="24"/>
-        </w:rPr>
-        <w:t xml:space="preserve">og </w:t>
+        <w:t>Matferils</w:t>
+      </w:r>
+      <w:r>
+        <w:rPr>
+          <w:rFonts w:ascii="Times New Roman" w:hAnsi="Times New Roman" w:cs="Times New Roman"/>
+          <w:sz w:val="24"/>
+          <w:szCs w:val="24"/>
+        </w:rPr>
+        <w:t xml:space="preserve">, safni matstækja sem eiga að leysa samræmd könnunarpróf af hóli (Sigurgrímur Skúlason o.fl., 2022). </w:t>
+      </w:r>
+      <w:r>
+        <w:rPr>
+          <w:rFonts w:ascii="Times New Roman" w:hAnsi="Times New Roman" w:cs="Times New Roman"/>
+          <w:sz w:val="24"/>
+          <w:szCs w:val="24"/>
+        </w:rPr>
+        <w:t>Atriði gagnasafnsins voru á fimm punkta Liktert kvarða en hefur verið umbreytt í tvíkostakvarða</w:t>
+      </w:r>
+      <w:r>
+        <w:rPr>
+          <w:rFonts w:ascii="Times New Roman" w:hAnsi="Times New Roman" w:cs="Times New Roman"/>
+          <w:sz w:val="24"/>
+          <w:szCs w:val="24"/>
+        </w:rPr>
+        <w:t xml:space="preserve"> (0 = </w:t>
       </w:r>
       <w:r>
         <w:rPr>
@@ -2228,7 +2497,15 @@
           <w:sz w:val="24"/>
           <w:szCs w:val="24"/>
         </w:rPr>
-        <w:t>Mjög sammála</w:t>
+        <w:t xml:space="preserve">Mjög ósammála, Ósammála, Hlutlaus; </w:t>
+      </w:r>
+      <w:r>
+        <w:rPr>
+          <w:rFonts w:ascii="Times New Roman" w:hAnsi="Times New Roman" w:cs="Times New Roman"/>
+          <w:sz w:val="24"/>
+          <w:szCs w:val="24"/>
+        </w:rPr>
+        <w:t xml:space="preserve">1 = </w:t>
       </w:r>
       <w:r>
         <w:rPr>
@@ -2238,77 +2515,71 @@
           <w:sz w:val="24"/>
           <w:szCs w:val="24"/>
         </w:rPr>
-        <w:t xml:space="preserve"> </w:t>
-      </w:r>
-      <w:r>
-        <w:rPr>
-          <w:rFonts w:ascii="Times New Roman" w:hAnsi="Times New Roman" w:cs="Times New Roman"/>
-          <w:sz w:val="24"/>
-          <w:szCs w:val="24"/>
-        </w:rPr>
-        <w:t>(Sigurgrímur Skúlason o.fl., 2022)</w:t>
-      </w:r>
-      <w:r>
-        <w:rPr>
-          <w:rFonts w:ascii="Times New Roman" w:hAnsi="Times New Roman" w:cs="Times New Roman"/>
-          <w:sz w:val="24"/>
-          <w:szCs w:val="24"/>
-        </w:rPr>
-        <w:t xml:space="preserve">. </w:t>
-      </w:r>
-      <w:r>
-        <w:rPr>
-          <w:rFonts w:ascii="Times New Roman" w:hAnsi="Times New Roman" w:cs="Times New Roman"/>
-          <w:sz w:val="24"/>
-          <w:szCs w:val="24"/>
-        </w:rPr>
-        <w:t>Viðhorfskönnunina</w:t>
-      </w:r>
-      <w:r>
-        <w:rPr>
-          <w:rFonts w:ascii="Times New Roman" w:hAnsi="Times New Roman" w:cs="Times New Roman"/>
-          <w:sz w:val="24"/>
-          <w:szCs w:val="24"/>
-        </w:rPr>
-        <w:t xml:space="preserve"> í heild sinni má sjá í viðauka </w:t>
-      </w:r>
-      <w:r>
-        <w:rPr>
-          <w:rFonts w:ascii="Times New Roman" w:hAnsi="Times New Roman" w:cs="Times New Roman"/>
-          <w:sz w:val="24"/>
-          <w:szCs w:val="24"/>
-        </w:rPr>
-        <w:t>1</w:t>
-      </w:r>
-      <w:r>
-        <w:rPr>
-          <w:rFonts w:ascii="Times New Roman" w:hAnsi="Times New Roman" w:cs="Times New Roman"/>
-          <w:sz w:val="24"/>
-          <w:szCs w:val="24"/>
-        </w:rPr>
-        <w:t xml:space="preserve">. </w:t>
-      </w:r>
-    </w:p>
-    <w:p>
-      <w:pPr>
-        <w:spacing w:after="0" w:line="480" w:lineRule="auto"/>
-        <w:rPr>
-          <w:rFonts w:ascii="Times New Roman" w:hAnsi="Times New Roman" w:cs="Times New Roman"/>
-          <w:b/>
-          <w:bCs/>
-          <w:sz w:val="24"/>
-          <w:szCs w:val="24"/>
-        </w:rPr>
-      </w:pPr>
-      <w:r>
-        <w:rPr>
-          <w:rFonts w:ascii="Times New Roman" w:hAnsi="Times New Roman" w:cs="Times New Roman"/>
-          <w:b/>
-          <w:bCs/>
-          <w:sz w:val="24"/>
-          <w:szCs w:val="24"/>
-        </w:rPr>
-        <w:t>Forvinnsla gagna</w:t>
+        <w:t>Sammála, Mjög sammála</w:t>
+      </w:r>
+      <w:r>
+        <w:rPr>
+          <w:rFonts w:ascii="Times New Roman" w:hAnsi="Times New Roman" w:cs="Times New Roman"/>
+          <w:sz w:val="24"/>
+          <w:szCs w:val="24"/>
+        </w:rPr>
+        <w:t xml:space="preserve">). Við nánari athugun á </w:t>
+      </w:r>
+      <w:r>
+        <w:rPr>
+          <w:rFonts w:ascii="Times New Roman" w:hAnsi="Times New Roman" w:cs="Times New Roman"/>
+          <w:sz w:val="24"/>
+          <w:szCs w:val="24"/>
+        </w:rPr>
+        <w:t>próf</w:t>
+      </w:r>
+      <w:r>
+        <w:rPr>
+          <w:rFonts w:ascii="Times New Roman" w:hAnsi="Times New Roman" w:cs="Times New Roman"/>
+          <w:sz w:val="24"/>
+          <w:szCs w:val="24"/>
+        </w:rPr>
+        <w:t xml:space="preserve">hlutanum sem sneri að mikilvægi upplýsinga og framkvæmd mats í skólum kom í ljós að ekki reyndist unnt að greina þann hluta út frá tveggja stika líkani með tvíkostagögnum. </w:t>
+      </w:r>
+      <w:r>
+        <w:rPr>
+          <w:rFonts w:ascii="Times New Roman" w:hAnsi="Times New Roman" w:cs="Times New Roman"/>
+          <w:sz w:val="24"/>
+          <w:szCs w:val="24"/>
+        </w:rPr>
+        <w:t>Prófhlutinn</w:t>
+      </w:r>
+      <w:r>
+        <w:rPr>
+          <w:rFonts w:ascii="Times New Roman" w:hAnsi="Times New Roman" w:cs="Times New Roman"/>
+          <w:sz w:val="24"/>
+          <w:szCs w:val="24"/>
+        </w:rPr>
+        <w:t xml:space="preserve"> krefst líkans með fjölkostagögnum</w:t>
+      </w:r>
+      <w:r>
+        <w:rPr>
+          <w:rFonts w:ascii="Times New Roman" w:hAnsi="Times New Roman" w:cs="Times New Roman"/>
+          <w:sz w:val="24"/>
+          <w:szCs w:val="24"/>
+        </w:rPr>
+        <w:t xml:space="preserve"> og þ</w:t>
+      </w:r>
+      <w:r>
+        <w:rPr>
+          <w:rFonts w:ascii="Times New Roman" w:hAnsi="Times New Roman" w:cs="Times New Roman"/>
+          <w:sz w:val="24"/>
+          <w:szCs w:val="24"/>
+        </w:rPr>
+        <w:t xml:space="preserve">ví var sá hluti ekki hafður með hér. </w:t>
+      </w:r>
+      <w:r>
+        <w:rPr>
+          <w:rFonts w:ascii="Times New Roman" w:hAnsi="Times New Roman" w:cs="Times New Roman"/>
+          <w:sz w:val="24"/>
+          <w:szCs w:val="24"/>
+        </w:rPr>
+        <w:t>Atriði B6 í hluta sem snýr að hlutverki námsmats var fjarlægt og sett í prófhlutann sem snýr að mati tengdu lykilhæfni mennuntar í aðalnámsskrá en hann var talinn viðeigandi þar út frá klínísku mati.</w:t>
       </w:r>
     </w:p>
     <w:p>
@@ -2327,23 +2598,23 @@
           <w:sz w:val="24"/>
           <w:szCs w:val="24"/>
         </w:rPr>
-        <w:t xml:space="preserve">Notast var við gögn úr fyrirlögn </w:t>
-      </w:r>
-      <w:r>
-        <w:rPr>
-          <w:rFonts w:ascii="Times New Roman" w:hAnsi="Times New Roman" w:cs="Times New Roman"/>
-          <w:sz w:val="24"/>
-          <w:szCs w:val="24"/>
-        </w:rPr>
-        <w:t>viðhorfakönnunarinnar</w:t>
-      </w:r>
-      <w:r>
-        <w:rPr>
-          <w:rFonts w:ascii="Times New Roman" w:hAnsi="Times New Roman" w:cs="Times New Roman"/>
-          <w:sz w:val="24"/>
-          <w:szCs w:val="24"/>
-        </w:rPr>
-        <w:t xml:space="preserve"> sem lögð var fyrir árið 2022. Gögnin eru hluti af samráðsferli með skólasamfélaginu vegna undirbúnings </w:t>
+        <w:t xml:space="preserve">Þátttakendur voru samtals 2882 forsjáraðilar og 521 starfsfólk skóla. Það vantaði svör við öllum atriðum hjá fimm forsjáraðilum og voru þeir fjarlægðir. Ákveðið var að fylla upp í önnur brottfallsgildi með meðaltölum (e. predictive mean matching) en það þykir ein af áreiðanlegum aðferðum marghliða tilreiknunar (e. multiple imputation). </w:t>
+      </w:r>
+      <w:r>
+        <w:rPr>
+          <w:rFonts w:ascii="Times New Roman" w:hAnsi="Times New Roman" w:cs="Times New Roman"/>
+          <w:sz w:val="24"/>
+          <w:szCs w:val="24"/>
+        </w:rPr>
+        <w:t>R viðbótin</w:t>
+      </w:r>
+      <w:r>
+        <w:rPr>
+          <w:rFonts w:ascii="Times New Roman" w:hAnsi="Times New Roman" w:cs="Times New Roman"/>
+          <w:sz w:val="24"/>
+          <w:szCs w:val="24"/>
+        </w:rPr>
+        <w:t xml:space="preserve"> </w:t>
       </w:r>
       <w:r>
         <w:rPr>
@@ -2353,107 +2624,63 @@
           <w:sz w:val="24"/>
           <w:szCs w:val="24"/>
         </w:rPr>
-        <w:t>Matferils</w:t>
-      </w:r>
-      <w:r>
-        <w:rPr>
-          <w:rFonts w:ascii="Times New Roman" w:hAnsi="Times New Roman" w:cs="Times New Roman"/>
-          <w:sz w:val="24"/>
-          <w:szCs w:val="24"/>
-        </w:rPr>
-        <w:t xml:space="preserve">, safni matstækja sem eiga að leysa samræmd könnunarpróf af hóli (Sigurgrímur Skúlason o.fl., 2022). Upprunalega gögnin voru á fimm punkta Likert kvarða en þau hafa verið endurkvörðuð í tvíkostagögn (0 = </w:t>
-      </w:r>
-      <w:r>
-        <w:rPr>
-          <w:rFonts w:ascii="Times New Roman" w:hAnsi="Times New Roman" w:cs="Times New Roman"/>
-          <w:i/>
-          <w:iCs/>
-          <w:sz w:val="24"/>
-          <w:szCs w:val="24"/>
-        </w:rPr>
-        <w:t xml:space="preserve">Mjög ósammála, Ósammála, Hlutlaus; </w:t>
-      </w:r>
-      <w:r>
-        <w:rPr>
-          <w:rFonts w:ascii="Times New Roman" w:hAnsi="Times New Roman" w:cs="Times New Roman"/>
-          <w:sz w:val="24"/>
-          <w:szCs w:val="24"/>
-        </w:rPr>
-        <w:t xml:space="preserve">1 = </w:t>
-      </w:r>
-      <w:r>
-        <w:rPr>
-          <w:rFonts w:ascii="Times New Roman" w:hAnsi="Times New Roman" w:cs="Times New Roman"/>
-          <w:i/>
-          <w:iCs/>
-          <w:sz w:val="24"/>
-          <w:szCs w:val="24"/>
-        </w:rPr>
-        <w:t>Sammála, Mjög sammála</w:t>
-      </w:r>
-      <w:r>
-        <w:rPr>
-          <w:rFonts w:ascii="Times New Roman" w:hAnsi="Times New Roman" w:cs="Times New Roman"/>
-          <w:sz w:val="24"/>
-          <w:szCs w:val="24"/>
-        </w:rPr>
-        <w:t xml:space="preserve">). Við nánari athugun á </w:t>
-      </w:r>
-      <w:r>
-        <w:rPr>
-          <w:rFonts w:ascii="Times New Roman" w:hAnsi="Times New Roman" w:cs="Times New Roman"/>
-          <w:sz w:val="24"/>
-          <w:szCs w:val="24"/>
-        </w:rPr>
-        <w:t>próf</w:t>
-      </w:r>
-      <w:r>
-        <w:rPr>
-          <w:rFonts w:ascii="Times New Roman" w:hAnsi="Times New Roman" w:cs="Times New Roman"/>
-          <w:sz w:val="24"/>
-          <w:szCs w:val="24"/>
-        </w:rPr>
-        <w:t xml:space="preserve">hlutanum sem sneri að mikilvægi upplýsinga og framkvæmd mats í skólum kom í ljós að ekki reyndist unnt að greina þann hluta út frá tveggja stika líkani með tvíkostagögnum. </w:t>
-      </w:r>
-      <w:r>
-        <w:rPr>
-          <w:rFonts w:ascii="Times New Roman" w:hAnsi="Times New Roman" w:cs="Times New Roman"/>
-          <w:sz w:val="24"/>
-          <w:szCs w:val="24"/>
-        </w:rPr>
-        <w:t>Prófhlutinn</w:t>
-      </w:r>
-      <w:r>
-        <w:rPr>
-          <w:rFonts w:ascii="Times New Roman" w:hAnsi="Times New Roman" w:cs="Times New Roman"/>
-          <w:sz w:val="24"/>
-          <w:szCs w:val="24"/>
-        </w:rPr>
-        <w:t xml:space="preserve"> krefst líkans með fjölkostagögnum</w:t>
-      </w:r>
-      <w:r>
-        <w:rPr>
-          <w:rFonts w:ascii="Times New Roman" w:hAnsi="Times New Roman" w:cs="Times New Roman"/>
-          <w:sz w:val="24"/>
-          <w:szCs w:val="24"/>
-        </w:rPr>
-        <w:t xml:space="preserve"> og þ</w:t>
-      </w:r>
-      <w:r>
-        <w:rPr>
-          <w:rFonts w:ascii="Times New Roman" w:hAnsi="Times New Roman" w:cs="Times New Roman"/>
-          <w:sz w:val="24"/>
-          <w:szCs w:val="24"/>
-        </w:rPr>
-        <w:t xml:space="preserve">ví var sá hluti ekki hafður með hér. </w:t>
-      </w:r>
-      <w:r>
-        <w:rPr>
-          <w:rFonts w:ascii="Times New Roman" w:hAnsi="Times New Roman" w:cs="Times New Roman"/>
-          <w:sz w:val="24"/>
-          <w:szCs w:val="24"/>
-        </w:rPr>
-        <w:t>Atriði B6 í hluta sem snýr að hlutverki námsmats var fjarlægt og sett í prófhlutann sem snýr að mati tengdu lykilhæfni mennuntar í aðalnámsskrá en hann var talinn viðeigandi þar út frá klínísku mati.</w:t>
+        <w:t xml:space="preserve">mice </w:t>
+      </w:r>
+      <w:r>
+        <w:rPr>
+          <w:rFonts w:ascii="Times New Roman" w:hAnsi="Times New Roman" w:cs="Times New Roman"/>
+          <w:sz w:val="24"/>
+          <w:szCs w:val="24"/>
+        </w:rPr>
+        <w:t>var nýttur til þess að meðhöndla brottfallsgildi (</w:t>
+      </w:r>
+      <w:r>
+        <w:rPr>
+          <w:rFonts w:ascii="Times New Roman" w:hAnsi="Times New Roman" w:cs="Times New Roman"/>
+          <w:sz w:val="24"/>
+          <w:szCs w:val="24"/>
+          <w:bdr w:val="none" w:sz="0" w:space="0" w:color="auto" w:frame="1"/>
+        </w:rPr>
+        <w:t>van Buuren og Groothuis-Oudshoorn, 2011</w:t>
+      </w:r>
+      <w:r>
+        <w:rPr>
+          <w:rFonts w:ascii="Times New Roman" w:hAnsi="Times New Roman" w:cs="Times New Roman"/>
+          <w:sz w:val="24"/>
+          <w:szCs w:val="24"/>
+        </w:rPr>
+        <w:t xml:space="preserve">). </w:t>
+      </w:r>
+    </w:p>
+    <w:p>
+      <w:pPr>
+        <w:rPr>
+          <w:rFonts w:ascii="Times New Roman" w:hAnsi="Times New Roman" w:cs="Times New Roman"/>
+          <w:b/>
+          <w:bCs/>
+          <w:sz w:val="24"/>
+          <w:szCs w:val="24"/>
+        </w:rPr>
+      </w:pPr>
+      <w:r>
+        <w:rPr>
+          <w:rFonts w:ascii="Times New Roman" w:hAnsi="Times New Roman" w:cs="Times New Roman"/>
+          <w:b/>
+          <w:bCs/>
+          <w:sz w:val="24"/>
+          <w:szCs w:val="24"/>
+        </w:rPr>
+        <w:t>Ú</w:t>
+      </w:r>
+      <w:r>
+        <w:rPr>
+          <w:rFonts w:ascii="Times New Roman" w:hAnsi="Times New Roman" w:cs="Times New Roman"/>
+          <w:b/>
+          <w:bCs/>
+          <w:sz w:val="24"/>
+          <w:szCs w:val="24"/>
+        </w:rPr>
+        <w:t>rvinnsla</w:t>
       </w:r>
     </w:p>
     <w:p>
@@ -2472,23 +2699,7 @@
           <w:sz w:val="24"/>
           <w:szCs w:val="24"/>
         </w:rPr>
-        <w:t xml:space="preserve">Þátttakendur voru samtals 2882 forsjáraðilar og 521 starfsfólk skóla. Það vantaði svör við öllum atriðum hjá fimm forsjáraðilum og voru þeir fjarlægðir. Ákveðið var að fylla upp í önnur brottfallsgildi með meðaltölum (e. predictive mean matching) en það þykir ein af áreiðanlegum aðferðum marghliða tilreiknunar (e. multiple imputation). </w:t>
-      </w:r>
-      <w:r>
-        <w:rPr>
-          <w:rFonts w:ascii="Times New Roman" w:hAnsi="Times New Roman" w:cs="Times New Roman"/>
-          <w:sz w:val="24"/>
-          <w:szCs w:val="24"/>
-        </w:rPr>
-        <w:t>R viðbótin</w:t>
-      </w:r>
-      <w:r>
-        <w:rPr>
-          <w:rFonts w:ascii="Times New Roman" w:hAnsi="Times New Roman" w:cs="Times New Roman"/>
-          <w:sz w:val="24"/>
-          <w:szCs w:val="24"/>
-        </w:rPr>
-        <w:t xml:space="preserve"> </w:t>
+        <w:t xml:space="preserve">Við úrvinnslu gagna var notast við tölfræðiforritið </w:t>
       </w:r>
       <w:r>
         <w:rPr>
@@ -2498,86 +2709,198 @@
           <w:sz w:val="24"/>
           <w:szCs w:val="24"/>
         </w:rPr>
-        <w:t xml:space="preserve">mice </w:t>
-      </w:r>
-      <w:r>
-        <w:rPr>
-          <w:rFonts w:ascii="Times New Roman" w:hAnsi="Times New Roman" w:cs="Times New Roman"/>
-          <w:sz w:val="24"/>
-          <w:szCs w:val="24"/>
-        </w:rPr>
-        <w:t>var nýttur til þess að meðhöndla brottfallsgildi (</w:t>
-      </w:r>
-      <w:r>
-        <w:rPr>
-          <w:rFonts w:ascii="Times New Roman" w:hAnsi="Times New Roman" w:cs="Times New Roman"/>
-          <w:sz w:val="24"/>
-          <w:szCs w:val="24"/>
-          <w:bdr w:val="none" w:sz="0" w:space="0" w:color="auto" w:frame="1"/>
-        </w:rPr>
-        <w:t>van Buuren og Groothuis-Oudshoorn, 2011</w:t>
-      </w:r>
-      <w:r>
-        <w:rPr>
-          <w:rFonts w:ascii="Times New Roman" w:hAnsi="Times New Roman" w:cs="Times New Roman"/>
-          <w:sz w:val="24"/>
-          <w:szCs w:val="24"/>
-        </w:rPr>
-        <w:t xml:space="preserve">). </w:t>
-      </w:r>
-    </w:p>
-    <w:p>
-      <w:pPr>
-        <w:rPr>
-          <w:rFonts w:ascii="Times New Roman" w:hAnsi="Times New Roman" w:cs="Times New Roman"/>
-          <w:b/>
-          <w:bCs/>
-          <w:sz w:val="24"/>
-          <w:szCs w:val="24"/>
-        </w:rPr>
-      </w:pPr>
-    </w:p>
-    <w:p>
-      <w:pPr>
-        <w:rPr>
-          <w:rFonts w:ascii="Times New Roman" w:hAnsi="Times New Roman" w:cs="Times New Roman"/>
-          <w:b/>
-          <w:bCs/>
-          <w:sz w:val="24"/>
-          <w:szCs w:val="24"/>
-        </w:rPr>
-      </w:pPr>
-    </w:p>
-    <w:p>
-      <w:pPr>
-        <w:rPr>
-          <w:rFonts w:ascii="Times New Roman" w:hAnsi="Times New Roman" w:cs="Times New Roman"/>
-          <w:b/>
-          <w:bCs/>
-          <w:sz w:val="24"/>
-          <w:szCs w:val="24"/>
-        </w:rPr>
-      </w:pPr>
-      <w:r>
-        <w:rPr>
-          <w:rFonts w:ascii="Times New Roman" w:hAnsi="Times New Roman" w:cs="Times New Roman"/>
-          <w:b/>
-          <w:bCs/>
+        <w:t xml:space="preserve">RStudio </w:t>
+      </w:r>
+      <w:r>
+        <w:rPr>
+          <w:rFonts w:ascii="Times New Roman" w:hAnsi="Times New Roman" w:cs="Times New Roman"/>
+          <w:sz w:val="24"/>
+          <w:szCs w:val="24"/>
+        </w:rPr>
+        <w:t>(R Core Team, 2022). Lýsa</w:t>
+      </w:r>
+      <w:r>
+        <w:rPr>
+          <w:rFonts w:ascii="Times New Roman" w:hAnsi="Times New Roman" w:cs="Times New Roman"/>
+          <w:sz w:val="24"/>
+          <w:szCs w:val="24"/>
+        </w:rPr>
+        <w:t xml:space="preserve">ndi tölfræði fyrir prófhluta og einstök atriði var </w:t>
+      </w:r>
+      <w:r>
+        <w:rPr>
+          <w:rFonts w:ascii="Times New Roman" w:hAnsi="Times New Roman" w:cs="Times New Roman"/>
+          <w:sz w:val="24"/>
+          <w:szCs w:val="24"/>
+        </w:rPr>
+        <w:t>skoðuð út frá með</w:t>
+      </w:r>
+      <w:r>
+        <w:rPr>
+          <w:rFonts w:ascii="Times New Roman" w:hAnsi="Times New Roman" w:cs="Times New Roman"/>
+          <w:sz w:val="24"/>
+          <w:szCs w:val="24"/>
+        </w:rPr>
+        <w:t xml:space="preserve">altali, staðalfráviki og alfa </w:t>
+      </w:r>
+      <w:r>
+        <w:rPr>
+          <w:rFonts w:ascii="Times New Roman" w:hAnsi="Times New Roman" w:cs="Times New Roman"/>
           <w:sz w:val="24"/>
           <w:szCs w:val="24"/>
         </w:rPr>
         <w:lastRenderedPageBreak/>
-        <w:t>Ú</w:t>
-      </w:r>
-      <w:r>
-        <w:rPr>
-          <w:rFonts w:ascii="Times New Roman" w:hAnsi="Times New Roman" w:cs="Times New Roman"/>
-          <w:b/>
-          <w:bCs/>
-          <w:sz w:val="24"/>
-          <w:szCs w:val="24"/>
-        </w:rPr>
-        <w:t>rvinnsla</w:t>
+        <w:t>áreiðanleikastuðl</w:t>
+      </w:r>
+      <w:r>
+        <w:rPr>
+          <w:rFonts w:ascii="Times New Roman" w:hAnsi="Times New Roman" w:cs="Times New Roman"/>
+          <w:sz w:val="24"/>
+          <w:szCs w:val="24"/>
+        </w:rPr>
+        <w:t>i en þ</w:t>
+      </w:r>
+      <w:r>
+        <w:rPr>
+          <w:rFonts w:ascii="Times New Roman" w:hAnsi="Times New Roman" w:cs="Times New Roman"/>
+          <w:sz w:val="24"/>
+          <w:szCs w:val="24"/>
+        </w:rPr>
+        <w:t xml:space="preserve">að </w:t>
+      </w:r>
+      <w:r>
+        <w:rPr>
+          <w:rFonts w:ascii="Times New Roman" w:hAnsi="Times New Roman" w:cs="Times New Roman"/>
+          <w:sz w:val="24"/>
+          <w:szCs w:val="24"/>
+        </w:rPr>
+        <w:t xml:space="preserve">var </w:t>
+      </w:r>
+      <w:r>
+        <w:rPr>
+          <w:rFonts w:ascii="Times New Roman" w:hAnsi="Times New Roman" w:cs="Times New Roman"/>
+          <w:sz w:val="24"/>
+          <w:szCs w:val="24"/>
+        </w:rPr>
+        <w:t>fengið</w:t>
+      </w:r>
+      <w:r>
+        <w:rPr>
+          <w:rFonts w:ascii="Times New Roman" w:hAnsi="Times New Roman" w:cs="Times New Roman"/>
+          <w:sz w:val="24"/>
+          <w:szCs w:val="24"/>
+        </w:rPr>
+        <w:t xml:space="preserve"> með </w:t>
+      </w:r>
+      <w:r>
+        <w:rPr>
+          <w:rFonts w:ascii="Times New Roman" w:hAnsi="Times New Roman" w:cs="Times New Roman"/>
+          <w:i/>
+          <w:iCs/>
+          <w:sz w:val="24"/>
+          <w:szCs w:val="24"/>
+        </w:rPr>
+        <w:t xml:space="preserve">psych </w:t>
+      </w:r>
+      <w:r>
+        <w:rPr>
+          <w:rFonts w:ascii="Times New Roman" w:hAnsi="Times New Roman" w:cs="Times New Roman"/>
+          <w:sz w:val="24"/>
+          <w:szCs w:val="24"/>
+        </w:rPr>
+        <w:t xml:space="preserve">viðbótinni (Revelle, 2022). </w:t>
+      </w:r>
+      <w:r>
+        <w:rPr>
+          <w:rFonts w:ascii="Times New Roman" w:hAnsi="Times New Roman" w:cs="Times New Roman"/>
+          <w:sz w:val="24"/>
+          <w:szCs w:val="24"/>
+        </w:rPr>
+        <w:t>Viðbótin</w:t>
+      </w:r>
+      <w:r>
+        <w:rPr>
+          <w:rFonts w:ascii="Times New Roman" w:hAnsi="Times New Roman" w:cs="Times New Roman"/>
+          <w:sz w:val="24"/>
+          <w:szCs w:val="24"/>
+        </w:rPr>
+        <w:t xml:space="preserve"> </w:t>
+      </w:r>
+      <w:r>
+        <w:rPr>
+          <w:rFonts w:ascii="Times New Roman" w:hAnsi="Times New Roman" w:cs="Times New Roman"/>
+          <w:i/>
+          <w:iCs/>
+          <w:sz w:val="24"/>
+          <w:szCs w:val="24"/>
+        </w:rPr>
+        <w:t>tidyverse</w:t>
+      </w:r>
+      <w:r>
+        <w:rPr>
+          <w:rFonts w:ascii="Times New Roman" w:hAnsi="Times New Roman" w:cs="Times New Roman"/>
+          <w:i/>
+          <w:iCs/>
+          <w:sz w:val="24"/>
+          <w:szCs w:val="24"/>
+        </w:rPr>
+        <w:t xml:space="preserve"> </w:t>
+      </w:r>
+      <w:r>
+        <w:rPr>
+          <w:rFonts w:ascii="Times New Roman" w:hAnsi="Times New Roman" w:cs="Times New Roman"/>
+          <w:sz w:val="24"/>
+          <w:szCs w:val="24"/>
+        </w:rPr>
+        <w:t>v</w:t>
+      </w:r>
+      <w:r>
+        <w:rPr>
+          <w:rFonts w:ascii="Times New Roman" w:hAnsi="Times New Roman" w:cs="Times New Roman"/>
+          <w:sz w:val="24"/>
+          <w:szCs w:val="24"/>
+        </w:rPr>
+        <w:t xml:space="preserve">ar </w:t>
+      </w:r>
+      <w:r>
+        <w:rPr>
+          <w:rFonts w:ascii="Times New Roman" w:hAnsi="Times New Roman" w:cs="Times New Roman"/>
+          <w:sz w:val="24"/>
+          <w:szCs w:val="24"/>
+        </w:rPr>
+        <w:t>notuð</w:t>
+      </w:r>
+      <w:r>
+        <w:rPr>
+          <w:rFonts w:ascii="Times New Roman" w:hAnsi="Times New Roman" w:cs="Times New Roman"/>
+          <w:sz w:val="24"/>
+          <w:szCs w:val="24"/>
+        </w:rPr>
+        <w:t xml:space="preserve"> til að </w:t>
+      </w:r>
+      <w:r>
+        <w:rPr>
+          <w:rFonts w:ascii="Times New Roman" w:hAnsi="Times New Roman" w:cs="Times New Roman"/>
+          <w:sz w:val="24"/>
+          <w:szCs w:val="24"/>
+        </w:rPr>
+        <w:t xml:space="preserve">sía gögnin eftir bakgrunnsbreytum og </w:t>
+      </w:r>
+      <w:r>
+        <w:rPr>
+          <w:rFonts w:ascii="Times New Roman" w:hAnsi="Times New Roman" w:cs="Times New Roman"/>
+          <w:sz w:val="24"/>
+          <w:szCs w:val="24"/>
+        </w:rPr>
+        <w:t xml:space="preserve">flokka mældu breyturnar </w:t>
+      </w:r>
+      <w:r>
+        <w:rPr>
+          <w:rFonts w:ascii="Times New Roman" w:hAnsi="Times New Roman" w:cs="Times New Roman"/>
+          <w:sz w:val="24"/>
+          <w:szCs w:val="24"/>
+        </w:rPr>
+        <w:t>(Wickham o.fl., 2019).</w:t>
       </w:r>
     </w:p>
     <w:p>
@@ -2596,7 +2919,559 @@
           <w:sz w:val="24"/>
           <w:szCs w:val="24"/>
         </w:rPr>
-        <w:t xml:space="preserve">Við úrvinnslu gagna var notast við tölfræðiforritið </w:t>
+        <w:t>Tveggja stika s</w:t>
+      </w:r>
+      <w:r>
+        <w:rPr>
+          <w:rFonts w:ascii="Times New Roman" w:hAnsi="Times New Roman" w:cs="Times New Roman"/>
+          <w:sz w:val="24"/>
+          <w:szCs w:val="24"/>
+        </w:rPr>
+        <w:t xml:space="preserve">varferlalíkön (e. item response model) </w:t>
+      </w:r>
+      <w:r>
+        <w:rPr>
+          <w:rFonts w:ascii="Times New Roman" w:hAnsi="Times New Roman" w:cs="Times New Roman"/>
+          <w:sz w:val="24"/>
+          <w:szCs w:val="24"/>
+        </w:rPr>
+        <w:t>voru</w:t>
+      </w:r>
+      <w:r>
+        <w:rPr>
+          <w:rFonts w:ascii="Times New Roman" w:hAnsi="Times New Roman" w:cs="Times New Roman"/>
+          <w:sz w:val="24"/>
+          <w:szCs w:val="24"/>
+        </w:rPr>
+        <w:t xml:space="preserve"> sett upp </w:t>
+      </w:r>
+      <w:r>
+        <w:rPr>
+          <w:rFonts w:ascii="Times New Roman" w:hAnsi="Times New Roman" w:cs="Times New Roman"/>
+          <w:sz w:val="24"/>
+          <w:szCs w:val="24"/>
+        </w:rPr>
+        <w:t>fyrir</w:t>
+      </w:r>
+      <w:r>
+        <w:rPr>
+          <w:rFonts w:ascii="Times New Roman" w:hAnsi="Times New Roman" w:cs="Times New Roman"/>
+          <w:sz w:val="24"/>
+          <w:szCs w:val="24"/>
+        </w:rPr>
+        <w:t xml:space="preserve"> viðhorf</w:t>
+      </w:r>
+      <w:r>
+        <w:rPr>
+          <w:rFonts w:ascii="Times New Roman" w:hAnsi="Times New Roman" w:cs="Times New Roman"/>
+          <w:sz w:val="24"/>
+          <w:szCs w:val="24"/>
+        </w:rPr>
+        <w:t xml:space="preserve"> forsjáraðila annars vegar og starfsfólk skóla hinsvegar</w:t>
+      </w:r>
+      <w:r>
+        <w:rPr>
+          <w:rFonts w:ascii="Times New Roman" w:hAnsi="Times New Roman" w:cs="Times New Roman"/>
+          <w:sz w:val="24"/>
+          <w:szCs w:val="24"/>
+        </w:rPr>
+        <w:t xml:space="preserve"> </w:t>
+      </w:r>
+      <w:r>
+        <w:rPr>
+          <w:rFonts w:ascii="Times New Roman" w:hAnsi="Times New Roman" w:cs="Times New Roman"/>
+          <w:sz w:val="24"/>
+          <w:szCs w:val="24"/>
+        </w:rPr>
+        <w:t>á þáttum námsmats.</w:t>
+      </w:r>
+      <w:r>
+        <w:rPr>
+          <w:rFonts w:ascii="Times New Roman" w:hAnsi="Times New Roman" w:cs="Times New Roman"/>
+          <w:sz w:val="24"/>
+          <w:szCs w:val="24"/>
+        </w:rPr>
+        <w:t xml:space="preserve"> </w:t>
+      </w:r>
+      <w:r>
+        <w:rPr>
+          <w:rFonts w:ascii="Times New Roman" w:hAnsi="Times New Roman" w:cs="Times New Roman"/>
+          <w:sz w:val="24"/>
+          <w:szCs w:val="24"/>
+        </w:rPr>
+        <w:t>Svarferla</w:t>
+      </w:r>
+      <w:r>
+        <w:rPr>
+          <w:rFonts w:ascii="Times New Roman" w:hAnsi="Times New Roman" w:cs="Times New Roman"/>
+          <w:sz w:val="24"/>
+          <w:szCs w:val="24"/>
+        </w:rPr>
+        <w:t>líkön gera kleift að sýna sambandi</w:t>
+      </w:r>
+      <w:r>
+        <w:rPr>
+          <w:rFonts w:ascii="Times New Roman" w:hAnsi="Times New Roman" w:cs="Times New Roman"/>
+          <w:sz w:val="24"/>
+          <w:szCs w:val="24"/>
+        </w:rPr>
+        <w:t>ð</w:t>
+      </w:r>
+      <w:r>
+        <w:rPr>
+          <w:rFonts w:ascii="Times New Roman" w:hAnsi="Times New Roman" w:cs="Times New Roman"/>
+          <w:sz w:val="24"/>
+          <w:szCs w:val="24"/>
+        </w:rPr>
+        <w:t xml:space="preserve"> á milli </w:t>
+      </w:r>
+      <w:r>
+        <w:rPr>
+          <w:rFonts w:ascii="Times New Roman" w:hAnsi="Times New Roman" w:cs="Times New Roman"/>
+          <w:sz w:val="24"/>
+          <w:szCs w:val="24"/>
+        </w:rPr>
+        <w:t>undirliggjan</w:t>
+      </w:r>
+      <w:r>
+        <w:rPr>
+          <w:rFonts w:ascii="Times New Roman" w:hAnsi="Times New Roman" w:cs="Times New Roman"/>
+          <w:sz w:val="24"/>
+          <w:szCs w:val="24"/>
+        </w:rPr>
+        <w:t>d</w:t>
+      </w:r>
+      <w:r>
+        <w:rPr>
+          <w:rFonts w:ascii="Times New Roman" w:hAnsi="Times New Roman" w:cs="Times New Roman"/>
+          <w:sz w:val="24"/>
+          <w:szCs w:val="24"/>
+        </w:rPr>
+        <w:t xml:space="preserve">i breytu, </w:t>
+      </w:r>
+      <w:r>
+        <w:rPr>
+          <w:rFonts w:ascii="Times New Roman" w:hAnsi="Times New Roman" w:cs="Times New Roman"/>
+          <w:sz w:val="24"/>
+          <w:szCs w:val="24"/>
+        </w:rPr>
+        <w:t>færni</w:t>
+      </w:r>
+      <w:r>
+        <w:rPr>
+          <w:rFonts w:ascii="Times New Roman" w:hAnsi="Times New Roman" w:cs="Times New Roman"/>
+          <w:sz w:val="24"/>
+          <w:szCs w:val="24"/>
+        </w:rPr>
+        <w:t xml:space="preserve"> (ɵ)</w:t>
+      </w:r>
+      <w:r>
+        <w:rPr>
+          <w:rFonts w:ascii="Times New Roman" w:hAnsi="Times New Roman" w:cs="Times New Roman"/>
+          <w:sz w:val="24"/>
+          <w:szCs w:val="24"/>
+        </w:rPr>
+        <w:t>,</w:t>
+      </w:r>
+      <w:r>
+        <w:rPr>
+          <w:rFonts w:ascii="Times New Roman" w:hAnsi="Times New Roman" w:cs="Times New Roman"/>
+          <w:sz w:val="24"/>
+          <w:szCs w:val="24"/>
+        </w:rPr>
+        <w:t xml:space="preserve"> sem mæld er af mælitækinu og svörum við einstökum atriðum</w:t>
+      </w:r>
+      <w:r>
+        <w:rPr>
+          <w:rFonts w:ascii="Times New Roman" w:hAnsi="Times New Roman" w:cs="Times New Roman"/>
+          <w:sz w:val="24"/>
+          <w:szCs w:val="24"/>
+        </w:rPr>
+        <w:t xml:space="preserve">. </w:t>
+      </w:r>
+      <w:r>
+        <w:rPr>
+          <w:rFonts w:ascii="Times New Roman" w:hAnsi="Times New Roman" w:cs="Times New Roman"/>
+          <w:sz w:val="24"/>
+          <w:szCs w:val="24"/>
+        </w:rPr>
+        <w:t>Þau byggja á þeim forsendum að próf sé einvítt (e. unidimensional) og prófatriði einkennist af staðbundu sjálfstæði (e. local indpendence), það er að</w:t>
+      </w:r>
+      <w:r>
+        <w:rPr>
+          <w:rFonts w:ascii="Times New Roman" w:hAnsi="Times New Roman" w:cs="Times New Roman"/>
+          <w:sz w:val="24"/>
+          <w:szCs w:val="24"/>
+        </w:rPr>
+        <w:t xml:space="preserve"> einungis undirliggjandi færni (ɵ) skýri innbyrðis tengsl atriða (</w:t>
+      </w:r>
+      <w:r>
+        <w:rPr>
+          <w:rFonts w:ascii="Times New Roman" w:hAnsi="Times New Roman" w:cs="Times New Roman"/>
+          <w:sz w:val="24"/>
+          <w:szCs w:val="24"/>
+        </w:rPr>
+        <w:t>d</w:t>
+      </w:r>
+      <w:r>
+        <w:rPr>
+          <w:rFonts w:ascii="Times New Roman" w:hAnsi="Times New Roman" w:cs="Times New Roman"/>
+          <w:sz w:val="24"/>
+          <w:szCs w:val="24"/>
+        </w:rPr>
+        <w:t>e Ayla, 2022)</w:t>
+      </w:r>
+      <w:r>
+        <w:rPr>
+          <w:rFonts w:ascii="Times New Roman" w:hAnsi="Times New Roman" w:cs="Times New Roman"/>
+          <w:sz w:val="24"/>
+          <w:szCs w:val="24"/>
+        </w:rPr>
+        <w:t xml:space="preserve">. </w:t>
+      </w:r>
+      <w:r>
+        <w:rPr>
+          <w:rFonts w:ascii="Times New Roman" w:hAnsi="Times New Roman" w:cs="Times New Roman"/>
+          <w:sz w:val="24"/>
+          <w:szCs w:val="24"/>
+        </w:rPr>
+        <w:t>Tveggja stika líkön</w:t>
+      </w:r>
+      <w:r>
+        <w:rPr>
+          <w:rFonts w:ascii="Times New Roman" w:hAnsi="Times New Roman" w:cs="Times New Roman"/>
+          <w:sz w:val="24"/>
+          <w:szCs w:val="24"/>
+        </w:rPr>
+        <w:t xml:space="preserve"> </w:t>
+      </w:r>
+      <w:r>
+        <w:rPr>
+          <w:rFonts w:ascii="Times New Roman" w:hAnsi="Times New Roman" w:cs="Times New Roman"/>
+          <w:sz w:val="24"/>
+          <w:szCs w:val="24"/>
+        </w:rPr>
+        <w:t>voru</w:t>
+      </w:r>
+      <w:r>
+        <w:rPr>
+          <w:rFonts w:ascii="Times New Roman" w:hAnsi="Times New Roman" w:cs="Times New Roman"/>
+          <w:sz w:val="24"/>
+          <w:szCs w:val="24"/>
+        </w:rPr>
+        <w:t xml:space="preserve"> viðeigandi í þessu tilfelli </w:t>
+      </w:r>
+      <w:r>
+        <w:rPr>
+          <w:rFonts w:ascii="Times New Roman" w:hAnsi="Times New Roman" w:cs="Times New Roman"/>
+          <w:sz w:val="24"/>
+          <w:szCs w:val="24"/>
+        </w:rPr>
+        <w:t xml:space="preserve">þar sem gögnin eru tvíkostagögn </w:t>
+      </w:r>
+      <w:r>
+        <w:rPr>
+          <w:rFonts w:ascii="Times New Roman" w:hAnsi="Times New Roman" w:cs="Times New Roman"/>
+          <w:sz w:val="24"/>
+          <w:szCs w:val="24"/>
+        </w:rPr>
+        <w:t>en einnig</w:t>
+      </w:r>
+      <w:r>
+        <w:rPr>
+          <w:rFonts w:ascii="Times New Roman" w:hAnsi="Times New Roman" w:cs="Times New Roman"/>
+          <w:sz w:val="24"/>
+          <w:szCs w:val="24"/>
+        </w:rPr>
+        <w:t xml:space="preserve"> út frá </w:t>
+      </w:r>
+      <w:r>
+        <w:rPr>
+          <w:rFonts w:ascii="Times New Roman" w:hAnsi="Times New Roman" w:cs="Times New Roman"/>
+          <w:sz w:val="24"/>
+          <w:szCs w:val="24"/>
+        </w:rPr>
+        <w:t xml:space="preserve">fjölda þátttakenda og fjölda </w:t>
+      </w:r>
+      <w:r>
+        <w:rPr>
+          <w:rFonts w:ascii="Times New Roman" w:hAnsi="Times New Roman" w:cs="Times New Roman"/>
+          <w:sz w:val="24"/>
+          <w:szCs w:val="24"/>
+        </w:rPr>
+        <w:t>atriða</w:t>
+      </w:r>
+      <w:r>
+        <w:rPr>
+          <w:rFonts w:ascii="Times New Roman" w:hAnsi="Times New Roman" w:cs="Times New Roman"/>
+          <w:sz w:val="24"/>
+          <w:szCs w:val="24"/>
+        </w:rPr>
+        <w:t xml:space="preserve"> (</w:t>
+      </w:r>
+      <w:r>
+        <w:rPr>
+          <w:rFonts w:ascii="Times New Roman" w:hAnsi="Times New Roman" w:cs="Times New Roman"/>
+          <w:sz w:val="24"/>
+          <w:szCs w:val="24"/>
+        </w:rPr>
+        <w:t>d</w:t>
+      </w:r>
+      <w:r>
+        <w:rPr>
+          <w:rFonts w:ascii="Times New Roman" w:hAnsi="Times New Roman" w:cs="Times New Roman"/>
+          <w:sz w:val="24"/>
+          <w:szCs w:val="24"/>
+        </w:rPr>
+        <w:t>e Ayla, 2022). Tveggja stiga líkön</w:t>
+      </w:r>
+      <w:r>
+        <w:rPr>
+          <w:rFonts w:ascii="Times New Roman" w:hAnsi="Times New Roman" w:cs="Times New Roman"/>
+          <w:sz w:val="24"/>
+          <w:szCs w:val="24"/>
+        </w:rPr>
+        <w:t xml:space="preserve"> fela í sér færni próftaka</w:t>
+      </w:r>
+      <w:r>
+        <w:rPr>
+          <w:rFonts w:ascii="Times New Roman" w:hAnsi="Times New Roman" w:cs="Times New Roman"/>
+          <w:sz w:val="24"/>
+          <w:szCs w:val="24"/>
+        </w:rPr>
+        <w:t xml:space="preserve"> </w:t>
+      </w:r>
+      <w:r>
+        <w:rPr>
+          <w:rFonts w:ascii="Times New Roman" w:hAnsi="Times New Roman" w:cs="Times New Roman"/>
+          <w:sz w:val="24"/>
+          <w:szCs w:val="24"/>
+        </w:rPr>
+        <w:t>og tv</w:t>
+      </w:r>
+      <w:r>
+        <w:rPr>
+          <w:rFonts w:ascii="Times New Roman" w:hAnsi="Times New Roman" w:cs="Times New Roman"/>
+          <w:sz w:val="24"/>
+          <w:szCs w:val="24"/>
+        </w:rPr>
+        <w:t xml:space="preserve">o eiginleika, þyngd og </w:t>
+      </w:r>
+      <w:r>
+        <w:rPr>
+          <w:rFonts w:ascii="Times New Roman" w:hAnsi="Times New Roman" w:cs="Times New Roman"/>
+          <w:sz w:val="24"/>
+          <w:szCs w:val="24"/>
+        </w:rPr>
+        <w:t>aðgreiningu</w:t>
+      </w:r>
+      <w:r>
+        <w:rPr>
+          <w:rFonts w:ascii="Times New Roman" w:hAnsi="Times New Roman" w:cs="Times New Roman"/>
+          <w:sz w:val="24"/>
+          <w:szCs w:val="24"/>
+        </w:rPr>
+        <w:t xml:space="preserve">. Þyngd </w:t>
+      </w:r>
+      <w:r>
+        <w:rPr>
+          <w:rFonts w:ascii="Times New Roman" w:hAnsi="Times New Roman" w:cs="Times New Roman"/>
+          <w:sz w:val="24"/>
+          <w:szCs w:val="24"/>
+        </w:rPr>
+        <w:t xml:space="preserve">gefur til kynna </w:t>
+      </w:r>
+      <w:r>
+        <w:rPr>
+          <w:rFonts w:ascii="Times New Roman" w:hAnsi="Times New Roman" w:cs="Times New Roman"/>
+          <w:sz w:val="24"/>
+          <w:szCs w:val="24"/>
+        </w:rPr>
+        <w:t>staðsetningu prófatriðis með tilliti til færni</w:t>
+      </w:r>
+      <w:r>
+        <w:rPr>
+          <w:rFonts w:ascii="Times New Roman" w:hAnsi="Times New Roman" w:cs="Times New Roman"/>
+          <w:sz w:val="24"/>
+          <w:szCs w:val="24"/>
+        </w:rPr>
+        <w:t xml:space="preserve"> próftaka</w:t>
+      </w:r>
+      <w:r>
+        <w:rPr>
+          <w:rFonts w:ascii="Times New Roman" w:hAnsi="Times New Roman" w:cs="Times New Roman"/>
+          <w:sz w:val="24"/>
+          <w:szCs w:val="24"/>
+        </w:rPr>
+        <w:t xml:space="preserve"> og</w:t>
+      </w:r>
+      <w:r>
+        <w:rPr>
+          <w:rFonts w:ascii="Times New Roman" w:hAnsi="Times New Roman" w:cs="Times New Roman"/>
+          <w:sz w:val="24"/>
+          <w:szCs w:val="24"/>
+        </w:rPr>
+        <w:t xml:space="preserve"> endurspeglar þá færni sem þarf að hafa til að hafa 50% líkur á því að </w:t>
+      </w:r>
+      <w:r>
+        <w:rPr>
+          <w:rFonts w:ascii="Times New Roman" w:hAnsi="Times New Roman" w:cs="Times New Roman"/>
+          <w:sz w:val="24"/>
+          <w:szCs w:val="24"/>
+        </w:rPr>
+        <w:t>ná atriði rétt</w:t>
+      </w:r>
+      <w:r>
+        <w:rPr>
+          <w:rFonts w:ascii="Times New Roman" w:hAnsi="Times New Roman" w:cs="Times New Roman"/>
+          <w:sz w:val="24"/>
+          <w:szCs w:val="24"/>
+        </w:rPr>
+        <w:t>. A</w:t>
+      </w:r>
+      <w:r>
+        <w:rPr>
+          <w:rFonts w:ascii="Times New Roman" w:hAnsi="Times New Roman" w:cs="Times New Roman"/>
+          <w:sz w:val="24"/>
+          <w:szCs w:val="24"/>
+        </w:rPr>
+        <w:t>ðgreining</w:t>
+      </w:r>
+      <w:r>
+        <w:rPr>
+          <w:rFonts w:ascii="Times New Roman" w:hAnsi="Times New Roman" w:cs="Times New Roman"/>
+          <w:sz w:val="24"/>
+          <w:szCs w:val="24"/>
+        </w:rPr>
+        <w:t xml:space="preserve"> </w:t>
+      </w:r>
+      <w:r>
+        <w:rPr>
+          <w:rFonts w:ascii="Times New Roman" w:hAnsi="Times New Roman" w:cs="Times New Roman"/>
+          <w:sz w:val="24"/>
+          <w:szCs w:val="24"/>
+        </w:rPr>
+        <w:t xml:space="preserve">gefur til kynna skilin á milli </w:t>
+      </w:r>
+      <w:r>
+        <w:rPr>
+          <w:rFonts w:ascii="Times New Roman" w:hAnsi="Times New Roman" w:cs="Times New Roman"/>
+          <w:sz w:val="24"/>
+          <w:szCs w:val="24"/>
+        </w:rPr>
+        <w:t xml:space="preserve">dreifingu í færni próftaka, því hærri </w:t>
+      </w:r>
+      <w:r>
+        <w:rPr>
+          <w:rFonts w:ascii="Times New Roman" w:hAnsi="Times New Roman" w:cs="Times New Roman"/>
+          <w:sz w:val="24"/>
+          <w:szCs w:val="24"/>
+        </w:rPr>
+        <w:t>aðgreining</w:t>
+      </w:r>
+      <w:r>
+        <w:rPr>
+          <w:rFonts w:ascii="Times New Roman" w:hAnsi="Times New Roman" w:cs="Times New Roman"/>
+          <w:sz w:val="24"/>
+          <w:szCs w:val="24"/>
+        </w:rPr>
+        <w:t xml:space="preserve"> því </w:t>
+      </w:r>
+      <w:r>
+        <w:rPr>
+          <w:rFonts w:ascii="Times New Roman" w:hAnsi="Times New Roman" w:cs="Times New Roman"/>
+          <w:sz w:val="24"/>
+          <w:szCs w:val="24"/>
+        </w:rPr>
+        <w:t>skarpari skil</w:t>
+      </w:r>
+      <w:r>
+        <w:rPr>
+          <w:rFonts w:ascii="Times New Roman" w:hAnsi="Times New Roman" w:cs="Times New Roman"/>
+          <w:sz w:val="24"/>
+          <w:szCs w:val="24"/>
+        </w:rPr>
+        <w:t xml:space="preserve"> </w:t>
+      </w:r>
+      <w:r>
+        <w:rPr>
+          <w:rFonts w:ascii="Times New Roman" w:hAnsi="Times New Roman" w:cs="Times New Roman"/>
+          <w:sz w:val="24"/>
+          <w:szCs w:val="24"/>
+        </w:rPr>
+        <w:t>(DeMars, 2010).</w:t>
+      </w:r>
+      <w:r>
+        <w:rPr>
+          <w:rFonts w:ascii="Times New Roman" w:hAnsi="Times New Roman" w:cs="Times New Roman"/>
+          <w:sz w:val="24"/>
+          <w:szCs w:val="24"/>
+        </w:rPr>
+        <w:t xml:space="preserve"> </w:t>
+      </w:r>
+      <w:r>
+        <w:rPr>
+          <w:rFonts w:ascii="Times New Roman" w:hAnsi="Times New Roman" w:cs="Times New Roman"/>
+          <w:sz w:val="24"/>
+          <w:szCs w:val="24"/>
+        </w:rPr>
+        <w:t>Miðað er við að viðunandi aðgreiningarstuðull sé á bilinu 0,8 til 2</w:t>
+      </w:r>
+      <w:r>
+        <w:rPr>
+          <w:rFonts w:ascii="Times New Roman" w:hAnsi="Times New Roman" w:cs="Times New Roman"/>
+          <w:sz w:val="24"/>
+          <w:szCs w:val="24"/>
+        </w:rPr>
+        <w:t>,</w:t>
+      </w:r>
+      <w:r>
+        <w:rPr>
+          <w:rFonts w:ascii="Times New Roman" w:hAnsi="Times New Roman" w:cs="Times New Roman"/>
+          <w:sz w:val="24"/>
+          <w:szCs w:val="24"/>
+        </w:rPr>
+        <w:t>5 (</w:t>
+      </w:r>
+      <w:r>
+        <w:rPr>
+          <w:rFonts w:ascii="Times New Roman" w:hAnsi="Times New Roman" w:cs="Times New Roman"/>
+          <w:sz w:val="24"/>
+          <w:szCs w:val="24"/>
+        </w:rPr>
+        <w:t>d</w:t>
+      </w:r>
+      <w:r>
+        <w:rPr>
+          <w:rFonts w:ascii="Times New Roman" w:hAnsi="Times New Roman" w:cs="Times New Roman"/>
+          <w:sz w:val="24"/>
+          <w:szCs w:val="24"/>
+        </w:rPr>
+        <w:t xml:space="preserve">e Ayla, 2022). </w:t>
+      </w:r>
+      <w:r>
+        <w:rPr>
+          <w:rFonts w:ascii="Times New Roman" w:hAnsi="Times New Roman" w:cs="Times New Roman"/>
+          <w:sz w:val="24"/>
+          <w:szCs w:val="24"/>
+        </w:rPr>
+        <w:t xml:space="preserve">R </w:t>
+      </w:r>
+      <w:r>
+        <w:rPr>
+          <w:rFonts w:ascii="Times New Roman" w:hAnsi="Times New Roman" w:cs="Times New Roman"/>
+          <w:sz w:val="24"/>
+          <w:szCs w:val="24"/>
+        </w:rPr>
+        <w:t>viðbótinn</w:t>
+      </w:r>
+      <w:r>
+        <w:rPr>
+          <w:rFonts w:ascii="Times New Roman" w:hAnsi="Times New Roman" w:cs="Times New Roman"/>
+          <w:sz w:val="24"/>
+          <w:szCs w:val="24"/>
+        </w:rPr>
+        <w:t xml:space="preserve"> </w:t>
       </w:r>
       <w:r>
         <w:rPr>
@@ -2606,109 +3481,62 @@
           <w:sz w:val="24"/>
           <w:szCs w:val="24"/>
         </w:rPr>
-        <w:t xml:space="preserve">RStudio </w:t>
-      </w:r>
-      <w:r>
-        <w:rPr>
-          <w:rFonts w:ascii="Times New Roman" w:hAnsi="Times New Roman" w:cs="Times New Roman"/>
-          <w:sz w:val="24"/>
-          <w:szCs w:val="24"/>
-        </w:rPr>
-        <w:t>(R Core Team, 2022). Lýsa</w:t>
-      </w:r>
-      <w:r>
-        <w:rPr>
-          <w:rFonts w:ascii="Times New Roman" w:hAnsi="Times New Roman" w:cs="Times New Roman"/>
-          <w:sz w:val="24"/>
-          <w:szCs w:val="24"/>
-        </w:rPr>
-        <w:t xml:space="preserve">ndi tölfræði fyrir prófhluta og einstök atriði var </w:t>
-      </w:r>
-      <w:r>
-        <w:rPr>
-          <w:rFonts w:ascii="Times New Roman" w:hAnsi="Times New Roman" w:cs="Times New Roman"/>
-          <w:sz w:val="24"/>
-          <w:szCs w:val="24"/>
-        </w:rPr>
-        <w:t>skoðuð út frá með</w:t>
-      </w:r>
-      <w:r>
-        <w:rPr>
-          <w:rFonts w:ascii="Times New Roman" w:hAnsi="Times New Roman" w:cs="Times New Roman"/>
-          <w:sz w:val="24"/>
-          <w:szCs w:val="24"/>
-        </w:rPr>
-        <w:t>altali, staðalfráviki og alfa áreiðanleikastuðl</w:t>
-      </w:r>
-      <w:r>
-        <w:rPr>
-          <w:rFonts w:ascii="Times New Roman" w:hAnsi="Times New Roman" w:cs="Times New Roman"/>
-          <w:sz w:val="24"/>
-          <w:szCs w:val="24"/>
-        </w:rPr>
-        <w:t>i en þ</w:t>
-      </w:r>
-      <w:r>
-        <w:rPr>
-          <w:rFonts w:ascii="Times New Roman" w:hAnsi="Times New Roman" w:cs="Times New Roman"/>
-          <w:sz w:val="24"/>
-          <w:szCs w:val="24"/>
-        </w:rPr>
-        <w:t xml:space="preserve">að </w:t>
-      </w:r>
-      <w:r>
-        <w:rPr>
-          <w:rFonts w:ascii="Times New Roman" w:hAnsi="Times New Roman" w:cs="Times New Roman"/>
-          <w:sz w:val="24"/>
-          <w:szCs w:val="24"/>
-        </w:rPr>
-        <w:t xml:space="preserve">var </w:t>
-      </w:r>
-      <w:r>
-        <w:rPr>
-          <w:rFonts w:ascii="Times New Roman" w:hAnsi="Times New Roman" w:cs="Times New Roman"/>
-          <w:sz w:val="24"/>
-          <w:szCs w:val="24"/>
-        </w:rPr>
-        <w:t>fengið</w:t>
-      </w:r>
-      <w:r>
-        <w:rPr>
-          <w:rFonts w:ascii="Times New Roman" w:hAnsi="Times New Roman" w:cs="Times New Roman"/>
-          <w:sz w:val="24"/>
-          <w:szCs w:val="24"/>
-        </w:rPr>
-        <w:t xml:space="preserve"> með </w:t>
+        <w:t>mirt</w:t>
+      </w:r>
+      <w:r>
+        <w:rPr>
+          <w:rFonts w:ascii="Times New Roman" w:hAnsi="Times New Roman" w:cs="Times New Roman"/>
+          <w:sz w:val="24"/>
+          <w:szCs w:val="24"/>
+        </w:rPr>
+        <w:t xml:space="preserve"> var </w:t>
+      </w:r>
+      <w:r>
+        <w:rPr>
+          <w:rFonts w:ascii="Times New Roman" w:hAnsi="Times New Roman" w:cs="Times New Roman"/>
+          <w:sz w:val="24"/>
+          <w:szCs w:val="24"/>
+        </w:rPr>
+        <w:t>notuð</w:t>
+      </w:r>
+      <w:r>
+        <w:rPr>
+          <w:rFonts w:ascii="Times New Roman" w:hAnsi="Times New Roman" w:cs="Times New Roman"/>
+          <w:sz w:val="24"/>
+          <w:szCs w:val="24"/>
+        </w:rPr>
+        <w:t xml:space="preserve"> til að skapa svarferlalíkön (Chalmers, 2012)</w:t>
+      </w:r>
+      <w:r>
+        <w:rPr>
+          <w:rFonts w:ascii="Times New Roman" w:hAnsi="Times New Roman" w:cs="Times New Roman"/>
+          <w:sz w:val="24"/>
+          <w:szCs w:val="24"/>
+        </w:rPr>
+        <w:t xml:space="preserve"> </w:t>
+      </w:r>
+      <w:r>
+        <w:rPr>
+          <w:rFonts w:ascii="Times New Roman" w:hAnsi="Times New Roman" w:cs="Times New Roman"/>
+          <w:sz w:val="24"/>
+          <w:szCs w:val="24"/>
+        </w:rPr>
+        <w:t xml:space="preserve">og </w:t>
+      </w:r>
+      <w:r>
+        <w:rPr>
+          <w:rFonts w:ascii="Times New Roman" w:hAnsi="Times New Roman" w:cs="Times New Roman"/>
+          <w:sz w:val="24"/>
+          <w:szCs w:val="24"/>
+        </w:rPr>
+        <w:t>viðbótirnar</w:t>
       </w:r>
       <w:r>
         <w:rPr>
           <w:rFonts w:ascii="Times New Roman" w:hAnsi="Times New Roman" w:cs="Times New Roman"/>
           <w:i/>
           <w:iCs/>
-          <w:sz w:val="24"/>
-          <w:szCs w:val="24"/>
-        </w:rPr>
-        <w:t xml:space="preserve">psych </w:t>
-      </w:r>
-      <w:r>
-        <w:rPr>
-          <w:rFonts w:ascii="Times New Roman" w:hAnsi="Times New Roman" w:cs="Times New Roman"/>
-          <w:sz w:val="24"/>
-          <w:szCs w:val="24"/>
-        </w:rPr>
-        <w:t xml:space="preserve">viðbótinni (Revelle, 2022). </w:t>
-      </w:r>
-      <w:r>
-        <w:rPr>
-          <w:rFonts w:ascii="Times New Roman" w:hAnsi="Times New Roman" w:cs="Times New Roman"/>
-          <w:sz w:val="24"/>
-          <w:szCs w:val="24"/>
-        </w:rPr>
-        <w:t>Viðbótin</w:t>
-      </w:r>
-      <w:r>
-        <w:rPr>
-          <w:rFonts w:ascii="Times New Roman" w:hAnsi="Times New Roman" w:cs="Times New Roman"/>
+          <w:color w:val="FF0000"/>
           <w:sz w:val="24"/>
           <w:szCs w:val="24"/>
         </w:rPr>
@@ -2722,7 +3550,23 @@
           <w:sz w:val="24"/>
           <w:szCs w:val="24"/>
         </w:rPr>
-        <w:t>tidyverse</w:t>
+        <w:t>lattice</w:t>
+      </w:r>
+      <w:r>
+        <w:rPr>
+          <w:rFonts w:ascii="Times New Roman" w:hAnsi="Times New Roman" w:cs="Times New Roman"/>
+          <w:sz w:val="24"/>
+          <w:szCs w:val="24"/>
+        </w:rPr>
+        <w:t xml:space="preserve"> (Sarkar, 2008)</w:t>
+      </w:r>
+      <w:r>
+        <w:rPr>
+          <w:rFonts w:ascii="Times New Roman" w:hAnsi="Times New Roman" w:cs="Times New Roman"/>
+          <w:sz w:val="24"/>
+          <w:szCs w:val="24"/>
+        </w:rPr>
+        <w:t xml:space="preserve"> og </w:t>
       </w:r>
       <w:r>
         <w:rPr>
@@ -2732,63 +3576,39 @@
           <w:sz w:val="24"/>
           <w:szCs w:val="24"/>
         </w:rPr>
-        <w:t xml:space="preserve"> </w:t>
-      </w:r>
-      <w:r>
-        <w:rPr>
-          <w:rFonts w:ascii="Times New Roman" w:hAnsi="Times New Roman" w:cs="Times New Roman"/>
-          <w:sz w:val="24"/>
-          <w:szCs w:val="24"/>
-        </w:rPr>
-        <w:t>v</w:t>
-      </w:r>
-      <w:r>
-        <w:rPr>
-          <w:rFonts w:ascii="Times New Roman" w:hAnsi="Times New Roman" w:cs="Times New Roman"/>
-          <w:sz w:val="24"/>
-          <w:szCs w:val="24"/>
-        </w:rPr>
-        <w:t xml:space="preserve">ar </w:t>
-      </w:r>
-      <w:r>
-        <w:rPr>
-          <w:rFonts w:ascii="Times New Roman" w:hAnsi="Times New Roman" w:cs="Times New Roman"/>
-          <w:sz w:val="24"/>
-          <w:szCs w:val="24"/>
-        </w:rPr>
-        <w:t>notuð</w:t>
-      </w:r>
-      <w:r>
-        <w:rPr>
-          <w:rFonts w:ascii="Times New Roman" w:hAnsi="Times New Roman" w:cs="Times New Roman"/>
-          <w:sz w:val="24"/>
-          <w:szCs w:val="24"/>
-        </w:rPr>
-        <w:t xml:space="preserve"> til að </w:t>
-      </w:r>
-      <w:r>
-        <w:rPr>
-          <w:rFonts w:ascii="Times New Roman" w:hAnsi="Times New Roman" w:cs="Times New Roman"/>
-          <w:sz w:val="24"/>
-          <w:szCs w:val="24"/>
-        </w:rPr>
-        <w:t xml:space="preserve">sía gögnin eftir bakgrunnsbreytum og </w:t>
-      </w:r>
-      <w:r>
-        <w:rPr>
-          <w:rFonts w:ascii="Times New Roman" w:hAnsi="Times New Roman" w:cs="Times New Roman"/>
-          <w:sz w:val="24"/>
-          <w:szCs w:val="24"/>
-        </w:rPr>
-        <w:t xml:space="preserve">flokka mældu breyturnar </w:t>
-      </w:r>
-      <w:r>
-        <w:rPr>
-          <w:rFonts w:ascii="Times New Roman" w:hAnsi="Times New Roman" w:cs="Times New Roman"/>
-          <w:sz w:val="24"/>
-          <w:szCs w:val="24"/>
-        </w:rPr>
-        <w:t>(Wickham o.fl., 2019).</w:t>
+        <w:t>latticeExtra</w:t>
+      </w:r>
+      <w:r>
+        <w:rPr>
+          <w:rFonts w:ascii="Times New Roman" w:hAnsi="Times New Roman" w:cs="Times New Roman"/>
+          <w:sz w:val="24"/>
+          <w:szCs w:val="24"/>
+        </w:rPr>
+        <w:t xml:space="preserve"> (Sarkar og Andrews, 2022) voru </w:t>
+      </w:r>
+      <w:r>
+        <w:rPr>
+          <w:rFonts w:ascii="Times New Roman" w:hAnsi="Times New Roman" w:cs="Times New Roman"/>
+          <w:sz w:val="24"/>
+          <w:szCs w:val="24"/>
+        </w:rPr>
+        <w:t>notaðar</w:t>
+      </w:r>
+      <w:r>
+        <w:rPr>
+          <w:rFonts w:ascii="Times New Roman" w:hAnsi="Times New Roman" w:cs="Times New Roman"/>
+          <w:sz w:val="24"/>
+          <w:szCs w:val="24"/>
+        </w:rPr>
+        <w:t xml:space="preserve"> til stuðnings við að skapa myndir</w:t>
+      </w:r>
+      <w:r>
+        <w:rPr>
+          <w:rFonts w:ascii="Times New Roman" w:hAnsi="Times New Roman" w:cs="Times New Roman"/>
+          <w:sz w:val="24"/>
+          <w:szCs w:val="24"/>
+        </w:rPr>
+        <w:t xml:space="preserve">. </w:t>
       </w:r>
     </w:p>
     <w:p>
@@ -2807,559 +3627,47 @@
           <w:sz w:val="24"/>
           <w:szCs w:val="24"/>
         </w:rPr>
-        <w:t>Tveggja stika s</w:t>
-      </w:r>
-      <w:r>
-        <w:rPr>
-          <w:rFonts w:ascii="Times New Roman" w:hAnsi="Times New Roman" w:cs="Times New Roman"/>
-          <w:sz w:val="24"/>
-          <w:szCs w:val="24"/>
-        </w:rPr>
-        <w:t xml:space="preserve">varferlalíkön (e. item response model) </w:t>
-      </w:r>
-      <w:r>
-        <w:rPr>
-          <w:rFonts w:ascii="Times New Roman" w:hAnsi="Times New Roman" w:cs="Times New Roman"/>
-          <w:sz w:val="24"/>
-          <w:szCs w:val="24"/>
-        </w:rPr>
-        <w:t>voru</w:t>
-      </w:r>
-      <w:r>
-        <w:rPr>
-          <w:rFonts w:ascii="Times New Roman" w:hAnsi="Times New Roman" w:cs="Times New Roman"/>
-          <w:sz w:val="24"/>
-          <w:szCs w:val="24"/>
-        </w:rPr>
-        <w:t xml:space="preserve"> sett upp </w:t>
-      </w:r>
-      <w:r>
-        <w:rPr>
-          <w:rFonts w:ascii="Times New Roman" w:hAnsi="Times New Roman" w:cs="Times New Roman"/>
-          <w:sz w:val="24"/>
-          <w:szCs w:val="24"/>
-        </w:rPr>
-        <w:t>fyrir</w:t>
-      </w:r>
-      <w:r>
-        <w:rPr>
-          <w:rFonts w:ascii="Times New Roman" w:hAnsi="Times New Roman" w:cs="Times New Roman"/>
-          <w:sz w:val="24"/>
-          <w:szCs w:val="24"/>
-        </w:rPr>
-        <w:t xml:space="preserve"> viðhorf</w:t>
-      </w:r>
-      <w:r>
-        <w:rPr>
-          <w:rFonts w:ascii="Times New Roman" w:hAnsi="Times New Roman" w:cs="Times New Roman"/>
-          <w:sz w:val="24"/>
-          <w:szCs w:val="24"/>
-        </w:rPr>
-        <w:t xml:space="preserve"> forsjáraðila annars vegar og starfsfólk skóla hinsvegar</w:t>
-      </w:r>
-      <w:r>
-        <w:rPr>
-          <w:rFonts w:ascii="Times New Roman" w:hAnsi="Times New Roman" w:cs="Times New Roman"/>
-          <w:sz w:val="24"/>
-          <w:szCs w:val="24"/>
-        </w:rPr>
-        <w:t xml:space="preserve"> </w:t>
-      </w:r>
-      <w:r>
-        <w:rPr>
-          <w:rFonts w:ascii="Times New Roman" w:hAnsi="Times New Roman" w:cs="Times New Roman"/>
-          <w:sz w:val="24"/>
-          <w:szCs w:val="24"/>
-        </w:rPr>
-        <w:t>á þáttum námsmats.</w:t>
-      </w:r>
-      <w:r>
-        <w:rPr>
-          <w:rFonts w:ascii="Times New Roman" w:hAnsi="Times New Roman" w:cs="Times New Roman"/>
-          <w:sz w:val="24"/>
-          <w:szCs w:val="24"/>
-        </w:rPr>
-        <w:t xml:space="preserve"> </w:t>
-      </w:r>
-      <w:r>
-        <w:rPr>
-          <w:rFonts w:ascii="Times New Roman" w:hAnsi="Times New Roman" w:cs="Times New Roman"/>
-          <w:sz w:val="24"/>
-          <w:szCs w:val="24"/>
-        </w:rPr>
-        <w:t>Svarferla</w:t>
-      </w:r>
-      <w:r>
-        <w:rPr>
-          <w:rFonts w:ascii="Times New Roman" w:hAnsi="Times New Roman" w:cs="Times New Roman"/>
-          <w:sz w:val="24"/>
-          <w:szCs w:val="24"/>
-        </w:rPr>
-        <w:t>líkön gera kleift að sýna sambandi</w:t>
-      </w:r>
-      <w:r>
-        <w:rPr>
-          <w:rFonts w:ascii="Times New Roman" w:hAnsi="Times New Roman" w:cs="Times New Roman"/>
-          <w:sz w:val="24"/>
-          <w:szCs w:val="24"/>
-        </w:rPr>
-        <w:t>ð</w:t>
-      </w:r>
-      <w:r>
-        <w:rPr>
-          <w:rFonts w:ascii="Times New Roman" w:hAnsi="Times New Roman" w:cs="Times New Roman"/>
-          <w:sz w:val="24"/>
-          <w:szCs w:val="24"/>
-        </w:rPr>
-        <w:t xml:space="preserve"> á milli </w:t>
-      </w:r>
-      <w:r>
-        <w:rPr>
-          <w:rFonts w:ascii="Times New Roman" w:hAnsi="Times New Roman" w:cs="Times New Roman"/>
-          <w:sz w:val="24"/>
-          <w:szCs w:val="24"/>
-        </w:rPr>
-        <w:t>undirliggjan</w:t>
-      </w:r>
-      <w:r>
-        <w:rPr>
-          <w:rFonts w:ascii="Times New Roman" w:hAnsi="Times New Roman" w:cs="Times New Roman"/>
-          <w:sz w:val="24"/>
-          <w:szCs w:val="24"/>
-        </w:rPr>
-        <w:t>d</w:t>
-      </w:r>
-      <w:r>
-        <w:rPr>
-          <w:rFonts w:ascii="Times New Roman" w:hAnsi="Times New Roman" w:cs="Times New Roman"/>
-          <w:sz w:val="24"/>
-          <w:szCs w:val="24"/>
-        </w:rPr>
-        <w:t xml:space="preserve">i breytu, </w:t>
-      </w:r>
-      <w:r>
-        <w:rPr>
-          <w:rFonts w:ascii="Times New Roman" w:hAnsi="Times New Roman" w:cs="Times New Roman"/>
-          <w:sz w:val="24"/>
-          <w:szCs w:val="24"/>
-        </w:rPr>
-        <w:t>færni</w:t>
-      </w:r>
-      <w:r>
-        <w:rPr>
-          <w:rFonts w:ascii="Times New Roman" w:hAnsi="Times New Roman" w:cs="Times New Roman"/>
-          <w:sz w:val="24"/>
-          <w:szCs w:val="24"/>
-        </w:rPr>
-        <w:t xml:space="preserve"> (ɵ)</w:t>
-      </w:r>
-      <w:r>
-        <w:rPr>
-          <w:rFonts w:ascii="Times New Roman" w:hAnsi="Times New Roman" w:cs="Times New Roman"/>
-          <w:sz w:val="24"/>
-          <w:szCs w:val="24"/>
-        </w:rPr>
-        <w:t>,</w:t>
-      </w:r>
-      <w:r>
-        <w:rPr>
-          <w:rFonts w:ascii="Times New Roman" w:hAnsi="Times New Roman" w:cs="Times New Roman"/>
-          <w:sz w:val="24"/>
-          <w:szCs w:val="24"/>
-        </w:rPr>
-        <w:t xml:space="preserve"> sem mæld er af mælitækinu og svörum við einstökum atriðum</w:t>
-      </w:r>
-      <w:r>
-        <w:rPr>
-          <w:rFonts w:ascii="Times New Roman" w:hAnsi="Times New Roman" w:cs="Times New Roman"/>
-          <w:sz w:val="24"/>
-          <w:szCs w:val="24"/>
-        </w:rPr>
-        <w:t xml:space="preserve">. </w:t>
-      </w:r>
-      <w:r>
-        <w:rPr>
-          <w:rFonts w:ascii="Times New Roman" w:hAnsi="Times New Roman" w:cs="Times New Roman"/>
-          <w:sz w:val="24"/>
-          <w:szCs w:val="24"/>
-        </w:rPr>
-        <w:t>Þau byggja á þeim forsendum að próf sé einvítt (e. unidimensional) og prófatriði einkennist af staðbundu sjálfstæði (e. local indpendence), það er að</w:t>
-      </w:r>
-      <w:r>
-        <w:rPr>
-          <w:rFonts w:ascii="Times New Roman" w:hAnsi="Times New Roman" w:cs="Times New Roman"/>
-          <w:sz w:val="24"/>
-          <w:szCs w:val="24"/>
-        </w:rPr>
-        <w:t xml:space="preserve"> einungis undirliggjandi færni (ɵ) skýri innbyrðis tengsl atriða (</w:t>
-      </w:r>
-      <w:r>
-        <w:rPr>
-          <w:rFonts w:ascii="Times New Roman" w:hAnsi="Times New Roman" w:cs="Times New Roman"/>
-          <w:sz w:val="24"/>
-          <w:szCs w:val="24"/>
-        </w:rPr>
-        <w:t>d</w:t>
-      </w:r>
-      <w:r>
-        <w:rPr>
-          <w:rFonts w:ascii="Times New Roman" w:hAnsi="Times New Roman" w:cs="Times New Roman"/>
-          <w:sz w:val="24"/>
-          <w:szCs w:val="24"/>
-        </w:rPr>
-        <w:t>e Ayla, 2022)</w:t>
-      </w:r>
-      <w:r>
-        <w:rPr>
-          <w:rFonts w:ascii="Times New Roman" w:hAnsi="Times New Roman" w:cs="Times New Roman"/>
-          <w:sz w:val="24"/>
-          <w:szCs w:val="24"/>
-        </w:rPr>
-        <w:t xml:space="preserve">. </w:t>
-      </w:r>
-      <w:r>
-        <w:rPr>
-          <w:rFonts w:ascii="Times New Roman" w:hAnsi="Times New Roman" w:cs="Times New Roman"/>
-          <w:sz w:val="24"/>
-          <w:szCs w:val="24"/>
-        </w:rPr>
-        <w:t>Tveggja stika líkön</w:t>
-      </w:r>
-      <w:r>
-        <w:rPr>
-          <w:rFonts w:ascii="Times New Roman" w:hAnsi="Times New Roman" w:cs="Times New Roman"/>
-          <w:sz w:val="24"/>
-          <w:szCs w:val="24"/>
-        </w:rPr>
-        <w:t xml:space="preserve"> </w:t>
-      </w:r>
-      <w:r>
-        <w:rPr>
-          <w:rFonts w:ascii="Times New Roman" w:hAnsi="Times New Roman" w:cs="Times New Roman"/>
-          <w:sz w:val="24"/>
-          <w:szCs w:val="24"/>
-        </w:rPr>
-        <w:t>voru</w:t>
-      </w:r>
-      <w:r>
-        <w:rPr>
-          <w:rFonts w:ascii="Times New Roman" w:hAnsi="Times New Roman" w:cs="Times New Roman"/>
-          <w:sz w:val="24"/>
-          <w:szCs w:val="24"/>
-        </w:rPr>
-        <w:t xml:space="preserve"> viðeigandi í þessu tilfelli </w:t>
-      </w:r>
-      <w:r>
-        <w:rPr>
-          <w:rFonts w:ascii="Times New Roman" w:hAnsi="Times New Roman" w:cs="Times New Roman"/>
-          <w:sz w:val="24"/>
-          <w:szCs w:val="24"/>
-        </w:rPr>
-        <w:t xml:space="preserve">þar sem gögnin eru tvíkostagögn </w:t>
-      </w:r>
-      <w:r>
-        <w:rPr>
-          <w:rFonts w:ascii="Times New Roman" w:hAnsi="Times New Roman" w:cs="Times New Roman"/>
-          <w:sz w:val="24"/>
-          <w:szCs w:val="24"/>
-        </w:rPr>
-        <w:t>en einnig</w:t>
-      </w:r>
-      <w:r>
-        <w:rPr>
-          <w:rFonts w:ascii="Times New Roman" w:hAnsi="Times New Roman" w:cs="Times New Roman"/>
-          <w:sz w:val="24"/>
-          <w:szCs w:val="24"/>
-        </w:rPr>
-        <w:t xml:space="preserve"> út frá </w:t>
-      </w:r>
-      <w:r>
-        <w:rPr>
-          <w:rFonts w:ascii="Times New Roman" w:hAnsi="Times New Roman" w:cs="Times New Roman"/>
-          <w:sz w:val="24"/>
-          <w:szCs w:val="24"/>
-        </w:rPr>
-        <w:t xml:space="preserve">fjölda þátttakenda og fjölda </w:t>
-      </w:r>
-      <w:r>
-        <w:rPr>
-          <w:rFonts w:ascii="Times New Roman" w:hAnsi="Times New Roman" w:cs="Times New Roman"/>
-          <w:sz w:val="24"/>
-          <w:szCs w:val="24"/>
-        </w:rPr>
-        <w:t>atriða</w:t>
-      </w:r>
-      <w:r>
-        <w:rPr>
-          <w:rFonts w:ascii="Times New Roman" w:hAnsi="Times New Roman" w:cs="Times New Roman"/>
-          <w:sz w:val="24"/>
-          <w:szCs w:val="24"/>
-        </w:rPr>
-        <w:t xml:space="preserve"> (</w:t>
-      </w:r>
-      <w:r>
-        <w:rPr>
-          <w:rFonts w:ascii="Times New Roman" w:hAnsi="Times New Roman" w:cs="Times New Roman"/>
-          <w:sz w:val="24"/>
-          <w:szCs w:val="24"/>
-        </w:rPr>
-        <w:t>d</w:t>
-      </w:r>
-      <w:r>
-        <w:rPr>
-          <w:rFonts w:ascii="Times New Roman" w:hAnsi="Times New Roman" w:cs="Times New Roman"/>
-          <w:sz w:val="24"/>
-          <w:szCs w:val="24"/>
-        </w:rPr>
-        <w:t>e Ayla, 2022). Tveggja stiga líkön</w:t>
-      </w:r>
-      <w:r>
-        <w:rPr>
-          <w:rFonts w:ascii="Times New Roman" w:hAnsi="Times New Roman" w:cs="Times New Roman"/>
-          <w:sz w:val="24"/>
-          <w:szCs w:val="24"/>
-        </w:rPr>
-        <w:t xml:space="preserve"> fela í sér færni próftaka</w:t>
-      </w:r>
-      <w:r>
-        <w:rPr>
-          <w:rFonts w:ascii="Times New Roman" w:hAnsi="Times New Roman" w:cs="Times New Roman"/>
-          <w:sz w:val="24"/>
-          <w:szCs w:val="24"/>
-        </w:rPr>
-        <w:t xml:space="preserve"> </w:t>
-      </w:r>
-      <w:r>
-        <w:rPr>
-          <w:rFonts w:ascii="Times New Roman" w:hAnsi="Times New Roman" w:cs="Times New Roman"/>
-          <w:sz w:val="24"/>
-          <w:szCs w:val="24"/>
-        </w:rPr>
-        <w:t>og tv</w:t>
-      </w:r>
-      <w:r>
-        <w:rPr>
-          <w:rFonts w:ascii="Times New Roman" w:hAnsi="Times New Roman" w:cs="Times New Roman"/>
-          <w:sz w:val="24"/>
-          <w:szCs w:val="24"/>
-        </w:rPr>
-        <w:t xml:space="preserve">o eiginleika, þyngd og </w:t>
-      </w:r>
-      <w:r>
-        <w:rPr>
-          <w:rFonts w:ascii="Times New Roman" w:hAnsi="Times New Roman" w:cs="Times New Roman"/>
-          <w:sz w:val="24"/>
-          <w:szCs w:val="24"/>
-        </w:rPr>
-        <w:t>aðgreiningu</w:t>
-      </w:r>
-      <w:r>
-        <w:rPr>
-          <w:rFonts w:ascii="Times New Roman" w:hAnsi="Times New Roman" w:cs="Times New Roman"/>
-          <w:sz w:val="24"/>
-          <w:szCs w:val="24"/>
-        </w:rPr>
-        <w:t xml:space="preserve">. Þyngd </w:t>
-      </w:r>
-      <w:r>
-        <w:rPr>
-          <w:rFonts w:ascii="Times New Roman" w:hAnsi="Times New Roman" w:cs="Times New Roman"/>
-          <w:sz w:val="24"/>
-          <w:szCs w:val="24"/>
-        </w:rPr>
-        <w:t xml:space="preserve">gefur til kynna </w:t>
-      </w:r>
-      <w:r>
-        <w:rPr>
-          <w:rFonts w:ascii="Times New Roman" w:hAnsi="Times New Roman" w:cs="Times New Roman"/>
-          <w:sz w:val="24"/>
-          <w:szCs w:val="24"/>
-        </w:rPr>
-        <w:t>staðsetningu prófatriðis með tilliti til færni</w:t>
-      </w:r>
-      <w:r>
-        <w:rPr>
-          <w:rFonts w:ascii="Times New Roman" w:hAnsi="Times New Roman" w:cs="Times New Roman"/>
-          <w:sz w:val="24"/>
-          <w:szCs w:val="24"/>
-        </w:rPr>
-        <w:t xml:space="preserve"> próftaka</w:t>
-      </w:r>
-      <w:r>
-        <w:rPr>
-          <w:rFonts w:ascii="Times New Roman" w:hAnsi="Times New Roman" w:cs="Times New Roman"/>
-          <w:sz w:val="24"/>
-          <w:szCs w:val="24"/>
-        </w:rPr>
-        <w:t xml:space="preserve"> og</w:t>
-      </w:r>
-      <w:r>
-        <w:rPr>
-          <w:rFonts w:ascii="Times New Roman" w:hAnsi="Times New Roman" w:cs="Times New Roman"/>
-          <w:sz w:val="24"/>
-          <w:szCs w:val="24"/>
-        </w:rPr>
-        <w:t xml:space="preserve"> endurspeglar þá færni sem þarf að hafa til að hafa 50% líkur á því að </w:t>
-      </w:r>
-      <w:r>
-        <w:rPr>
-          <w:rFonts w:ascii="Times New Roman" w:hAnsi="Times New Roman" w:cs="Times New Roman"/>
-          <w:sz w:val="24"/>
-          <w:szCs w:val="24"/>
-        </w:rPr>
-        <w:t>ná atriði rétt</w:t>
-      </w:r>
-      <w:r>
-        <w:rPr>
-          <w:rFonts w:ascii="Times New Roman" w:hAnsi="Times New Roman" w:cs="Times New Roman"/>
-          <w:sz w:val="24"/>
-          <w:szCs w:val="24"/>
-        </w:rPr>
-        <w:t>. A</w:t>
-      </w:r>
-      <w:r>
-        <w:rPr>
-          <w:rFonts w:ascii="Times New Roman" w:hAnsi="Times New Roman" w:cs="Times New Roman"/>
-          <w:sz w:val="24"/>
-          <w:szCs w:val="24"/>
-        </w:rPr>
-        <w:t>ðgreining</w:t>
-      </w:r>
-      <w:r>
-        <w:rPr>
-          <w:rFonts w:ascii="Times New Roman" w:hAnsi="Times New Roman" w:cs="Times New Roman"/>
-          <w:sz w:val="24"/>
-          <w:szCs w:val="24"/>
-        </w:rPr>
-        <w:t xml:space="preserve"> </w:t>
-      </w:r>
-      <w:r>
-        <w:rPr>
-          <w:rFonts w:ascii="Times New Roman" w:hAnsi="Times New Roman" w:cs="Times New Roman"/>
-          <w:sz w:val="24"/>
-          <w:szCs w:val="24"/>
-        </w:rPr>
-        <w:t xml:space="preserve">gefur til kynna skilin á milli </w:t>
-      </w:r>
-      <w:r>
-        <w:rPr>
-          <w:rFonts w:ascii="Times New Roman" w:hAnsi="Times New Roman" w:cs="Times New Roman"/>
-          <w:sz w:val="24"/>
-          <w:szCs w:val="24"/>
-        </w:rPr>
-        <w:t xml:space="preserve">dreifingu í færni próftaka, því hærri </w:t>
-      </w:r>
-      <w:r>
-        <w:rPr>
-          <w:rFonts w:ascii="Times New Roman" w:hAnsi="Times New Roman" w:cs="Times New Roman"/>
-          <w:sz w:val="24"/>
-          <w:szCs w:val="24"/>
-        </w:rPr>
-        <w:t>aðgreining</w:t>
-      </w:r>
-      <w:r>
-        <w:rPr>
-          <w:rFonts w:ascii="Times New Roman" w:hAnsi="Times New Roman" w:cs="Times New Roman"/>
-          <w:sz w:val="24"/>
-          <w:szCs w:val="24"/>
-        </w:rPr>
-        <w:t xml:space="preserve"> því </w:t>
-      </w:r>
-      <w:r>
-        <w:rPr>
-          <w:rFonts w:ascii="Times New Roman" w:hAnsi="Times New Roman" w:cs="Times New Roman"/>
-          <w:sz w:val="24"/>
-          <w:szCs w:val="24"/>
-        </w:rPr>
-        <w:t>skarpari skil</w:t>
-      </w:r>
-      <w:r>
-        <w:rPr>
-          <w:rFonts w:ascii="Times New Roman" w:hAnsi="Times New Roman" w:cs="Times New Roman"/>
-          <w:sz w:val="24"/>
-          <w:szCs w:val="24"/>
-        </w:rPr>
-        <w:t xml:space="preserve"> </w:t>
-      </w:r>
-      <w:r>
-        <w:rPr>
-          <w:rFonts w:ascii="Times New Roman" w:hAnsi="Times New Roman" w:cs="Times New Roman"/>
-          <w:sz w:val="24"/>
-          <w:szCs w:val="24"/>
-        </w:rPr>
-        <w:t>(DeMars, 2010).</w:t>
-      </w:r>
-      <w:r>
-        <w:rPr>
-          <w:rFonts w:ascii="Times New Roman" w:hAnsi="Times New Roman" w:cs="Times New Roman"/>
-          <w:sz w:val="24"/>
-          <w:szCs w:val="24"/>
-        </w:rPr>
-        <w:t xml:space="preserve"> </w:t>
-      </w:r>
-      <w:r>
-        <w:rPr>
-          <w:rFonts w:ascii="Times New Roman" w:hAnsi="Times New Roman" w:cs="Times New Roman"/>
-          <w:sz w:val="24"/>
-          <w:szCs w:val="24"/>
-        </w:rPr>
-        <w:t>Miðað er við að viðunandi aðgreiningarstuðull sé á bilinu 0,8 til 2</w:t>
-      </w:r>
-      <w:r>
-        <w:rPr>
-          <w:rFonts w:ascii="Times New Roman" w:hAnsi="Times New Roman" w:cs="Times New Roman"/>
-          <w:sz w:val="24"/>
-          <w:szCs w:val="24"/>
-        </w:rPr>
-        <w:t>,</w:t>
-      </w:r>
-      <w:r>
-        <w:rPr>
-          <w:rFonts w:ascii="Times New Roman" w:hAnsi="Times New Roman" w:cs="Times New Roman"/>
-          <w:sz w:val="24"/>
-          <w:szCs w:val="24"/>
-        </w:rPr>
-        <w:t>5 (</w:t>
-      </w:r>
-      <w:r>
-        <w:rPr>
-          <w:rFonts w:ascii="Times New Roman" w:hAnsi="Times New Roman" w:cs="Times New Roman"/>
-          <w:sz w:val="24"/>
-          <w:szCs w:val="24"/>
-        </w:rPr>
-        <w:t>d</w:t>
-      </w:r>
-      <w:r>
-        <w:rPr>
-          <w:rFonts w:ascii="Times New Roman" w:hAnsi="Times New Roman" w:cs="Times New Roman"/>
-          <w:sz w:val="24"/>
-          <w:szCs w:val="24"/>
-        </w:rPr>
-        <w:t xml:space="preserve">e Ayla, 2022). </w:t>
-      </w:r>
-      <w:r>
-        <w:rPr>
-          <w:rFonts w:ascii="Times New Roman" w:hAnsi="Times New Roman" w:cs="Times New Roman"/>
-          <w:sz w:val="24"/>
-          <w:szCs w:val="24"/>
-        </w:rPr>
-        <w:t xml:space="preserve">R </w:t>
-      </w:r>
-      <w:r>
-        <w:rPr>
-          <w:rFonts w:ascii="Times New Roman" w:hAnsi="Times New Roman" w:cs="Times New Roman"/>
-          <w:sz w:val="24"/>
-          <w:szCs w:val="24"/>
-        </w:rPr>
-        <w:t>viðbótinn</w:t>
-      </w:r>
-      <w:r>
-        <w:rPr>
-          <w:rFonts w:ascii="Times New Roman" w:hAnsi="Times New Roman" w:cs="Times New Roman"/>
-          <w:sz w:val="24"/>
-          <w:szCs w:val="24"/>
-        </w:rPr>
-        <w:t xml:space="preserve"> </w:t>
+        <w:t>Þ</w:t>
+      </w:r>
+      <w:r>
+        <w:rPr>
+          <w:rFonts w:ascii="Times New Roman" w:hAnsi="Times New Roman" w:cs="Times New Roman"/>
+          <w:sz w:val="24"/>
+          <w:szCs w:val="24"/>
+        </w:rPr>
+        <w:t>að</w:t>
+      </w:r>
+      <w:r>
+        <w:rPr>
+          <w:rFonts w:ascii="Times New Roman" w:hAnsi="Times New Roman" w:cs="Times New Roman"/>
+          <w:sz w:val="24"/>
+          <w:szCs w:val="24"/>
+        </w:rPr>
+        <w:t xml:space="preserve"> var</w:t>
+      </w:r>
+      <w:r>
+        <w:rPr>
+          <w:rFonts w:ascii="Times New Roman" w:hAnsi="Times New Roman" w:cs="Times New Roman"/>
+          <w:sz w:val="24"/>
+          <w:szCs w:val="24"/>
+        </w:rPr>
+        <w:t xml:space="preserve"> einnig lagt mat á mátgæði líkanann</w:t>
+      </w:r>
+      <w:r>
+        <w:rPr>
+          <w:rFonts w:ascii="Times New Roman" w:hAnsi="Times New Roman" w:cs="Times New Roman"/>
+          <w:sz w:val="24"/>
+          <w:szCs w:val="24"/>
+        </w:rPr>
+        <w:t>a</w:t>
+      </w:r>
+      <w:r>
+        <w:rPr>
+          <w:rFonts w:ascii="Times New Roman" w:hAnsi="Times New Roman" w:cs="Times New Roman"/>
+          <w:sz w:val="24"/>
+          <w:szCs w:val="24"/>
+        </w:rPr>
+        <w:t xml:space="preserve">, með R viðbótinni </w:t>
       </w:r>
       <w:r>
         <w:rPr>
@@ -3377,58 +3685,97 @@
           <w:sz w:val="24"/>
           <w:szCs w:val="24"/>
         </w:rPr>
-        <w:t xml:space="preserve"> var </w:t>
-      </w:r>
-      <w:r>
-        <w:rPr>
-          <w:rFonts w:ascii="Times New Roman" w:hAnsi="Times New Roman" w:cs="Times New Roman"/>
-          <w:sz w:val="24"/>
-          <w:szCs w:val="24"/>
-        </w:rPr>
-        <w:t>notuð</w:t>
-      </w:r>
-      <w:r>
-        <w:rPr>
-          <w:rFonts w:ascii="Times New Roman" w:hAnsi="Times New Roman" w:cs="Times New Roman"/>
-          <w:sz w:val="24"/>
-          <w:szCs w:val="24"/>
-        </w:rPr>
-        <w:t xml:space="preserve"> til að skapa svarferlalíkön (Chalmers, 2012)</w:t>
-      </w:r>
-      <w:r>
-        <w:rPr>
-          <w:rFonts w:ascii="Times New Roman" w:hAnsi="Times New Roman" w:cs="Times New Roman"/>
-          <w:sz w:val="24"/>
-          <w:szCs w:val="24"/>
-        </w:rPr>
-        <w:t xml:space="preserve"> </w:t>
-      </w:r>
-      <w:r>
-        <w:rPr>
-          <w:rFonts w:ascii="Times New Roman" w:hAnsi="Times New Roman" w:cs="Times New Roman"/>
-          <w:sz w:val="24"/>
-          <w:szCs w:val="24"/>
-        </w:rPr>
-        <w:t xml:space="preserve">og </w:t>
-      </w:r>
-      <w:r>
-        <w:rPr>
-          <w:rFonts w:ascii="Times New Roman" w:hAnsi="Times New Roman" w:cs="Times New Roman"/>
-          <w:sz w:val="24"/>
-          <w:szCs w:val="24"/>
-        </w:rPr>
-        <w:t>viðbótirnar</w:t>
+        <w:t xml:space="preserve">. </w:t>
+      </w:r>
+      <w:r>
+        <w:rPr>
+          <w:rFonts w:ascii="Times New Roman" w:hAnsi="Times New Roman" w:cs="Times New Roman"/>
+          <w:sz w:val="24"/>
+          <w:szCs w:val="24"/>
+        </w:rPr>
+        <w:t xml:space="preserve">Notaðir voru fimm mátstuðlar. </w:t>
+      </w:r>
+      <w:r>
+        <w:rPr>
+          <w:rFonts w:ascii="Times New Roman" w:hAnsi="Times New Roman" w:cs="Times New Roman"/>
+          <w:sz w:val="24"/>
+          <w:szCs w:val="24"/>
+        </w:rPr>
+        <w:t xml:space="preserve">Það voru </w:t>
+      </w:r>
+      <w:r>
+        <w:rPr>
+          <w:rFonts w:ascii="Times New Roman" w:hAnsi="Times New Roman" w:cs="Times New Roman"/>
+          <w:sz w:val="24"/>
+          <w:szCs w:val="24"/>
+        </w:rPr>
+        <w:t xml:space="preserve">M2, </w:t>
+      </w:r>
+      <w:r>
+        <w:rPr>
+          <w:rFonts w:ascii="Times New Roman" w:hAnsi="Times New Roman" w:cs="Times New Roman"/>
+          <w:sz w:val="24"/>
+          <w:szCs w:val="24"/>
+        </w:rPr>
+        <w:t xml:space="preserve">stöðluð </w:t>
+      </w:r>
+      <w:r>
+        <w:rPr>
+          <w:rFonts w:ascii="Times New Roman" w:hAnsi="Times New Roman" w:cs="Times New Roman"/>
+          <w:sz w:val="24"/>
+          <w:szCs w:val="24"/>
+        </w:rPr>
+        <w:t xml:space="preserve">veldisrót leifar (e. </w:t>
+      </w:r>
+      <w:r>
+        <w:rPr>
+          <w:rFonts w:ascii="Times New Roman" w:hAnsi="Times New Roman" w:cs="Times New Roman"/>
+          <w:sz w:val="24"/>
+          <w:szCs w:val="24"/>
+        </w:rPr>
+        <w:t>s</w:t>
+      </w:r>
+      <w:r>
+        <w:rPr>
+          <w:rFonts w:ascii="Times New Roman" w:hAnsi="Times New Roman" w:cs="Times New Roman"/>
+          <w:sz w:val="24"/>
+          <w:szCs w:val="24"/>
+        </w:rPr>
+        <w:t>tandardized root mean square residual</w:t>
       </w:r>
       <w:r>
         <w:rPr>
           <w:rFonts w:ascii="Times New Roman" w:hAnsi="Times New Roman" w:cs="Times New Roman"/>
           <w:i/>
           <w:iCs/>
-          <w:color w:val="FF0000"/>
-          <w:sz w:val="24"/>
-          <w:szCs w:val="24"/>
-        </w:rPr>
-        <w:t xml:space="preserve"> </w:t>
+          <w:sz w:val="24"/>
+          <w:szCs w:val="24"/>
+        </w:rPr>
+        <w:t xml:space="preserve">, </w:t>
+      </w:r>
+      <w:r>
+        <w:rPr>
+          <w:rFonts w:ascii="Times New Roman" w:hAnsi="Times New Roman" w:cs="Times New Roman"/>
+          <w:sz w:val="24"/>
+          <w:szCs w:val="24"/>
+        </w:rPr>
+        <w:t xml:space="preserve">SRMR), áætluð staðalskekkja leifar (e. </w:t>
+      </w:r>
+      <w:r>
+        <w:rPr>
+          <w:rFonts w:ascii="Times New Roman" w:hAnsi="Times New Roman" w:cs="Times New Roman"/>
+          <w:sz w:val="24"/>
+          <w:szCs w:val="24"/>
+        </w:rPr>
+        <w:t>r</w:t>
+      </w:r>
+      <w:r>
+        <w:rPr>
+          <w:rFonts w:ascii="Times New Roman" w:hAnsi="Times New Roman" w:cs="Times New Roman"/>
+          <w:sz w:val="24"/>
+          <w:szCs w:val="24"/>
+        </w:rPr>
+        <w:t>oot mean square error of approximation</w:t>
       </w:r>
       <w:r>
         <w:rPr>
@@ -3438,23 +3785,31 @@
           <w:sz w:val="24"/>
           <w:szCs w:val="24"/>
         </w:rPr>
-        <w:t>lattice</w:t>
-      </w:r>
-      <w:r>
-        <w:rPr>
-          <w:rFonts w:ascii="Times New Roman" w:hAnsi="Times New Roman" w:cs="Times New Roman"/>
-          <w:sz w:val="24"/>
-          <w:szCs w:val="24"/>
-        </w:rPr>
-        <w:t xml:space="preserve"> (Sarkar, 2008)</w:t>
-      </w:r>
-      <w:r>
-        <w:rPr>
-          <w:rFonts w:ascii="Times New Roman" w:hAnsi="Times New Roman" w:cs="Times New Roman"/>
-          <w:sz w:val="24"/>
-          <w:szCs w:val="24"/>
-        </w:rPr>
-        <w:t xml:space="preserve"> og </w:t>
+        <w:t xml:space="preserve">, </w:t>
+      </w:r>
+      <w:r>
+        <w:rPr>
+          <w:rFonts w:ascii="Times New Roman" w:hAnsi="Times New Roman" w:cs="Times New Roman"/>
+          <w:sz w:val="24"/>
+          <w:szCs w:val="24"/>
+        </w:rPr>
+        <w:t xml:space="preserve">RMSEA), samanburðarviðmið (e. </w:t>
+      </w:r>
+      <w:r>
+        <w:rPr>
+          <w:rFonts w:ascii="Times New Roman" w:hAnsi="Times New Roman" w:cs="Times New Roman"/>
+          <w:sz w:val="24"/>
+          <w:szCs w:val="24"/>
+        </w:rPr>
+        <w:t>c</w:t>
+      </w:r>
+      <w:r>
+        <w:rPr>
+          <w:rFonts w:ascii="Times New Roman" w:hAnsi="Times New Roman" w:cs="Times New Roman"/>
+          <w:sz w:val="24"/>
+          <w:szCs w:val="24"/>
+        </w:rPr>
+        <w:t>omparative fit index</w:t>
       </w:r>
       <w:r>
         <w:rPr>
@@ -3464,98 +3819,39 @@
           <w:sz w:val="24"/>
           <w:szCs w:val="24"/>
         </w:rPr>
-        <w:t>latticeExtra</w:t>
-      </w:r>
-      <w:r>
-        <w:rPr>
-          <w:rFonts w:ascii="Times New Roman" w:hAnsi="Times New Roman" w:cs="Times New Roman"/>
-          <w:sz w:val="24"/>
-          <w:szCs w:val="24"/>
-        </w:rPr>
-        <w:t xml:space="preserve"> (Sarkar og Andrews, 2022) voru </w:t>
-      </w:r>
-      <w:r>
-        <w:rPr>
-          <w:rFonts w:ascii="Times New Roman" w:hAnsi="Times New Roman" w:cs="Times New Roman"/>
-          <w:sz w:val="24"/>
-          <w:szCs w:val="24"/>
-        </w:rPr>
-        <w:t>notaðar</w:t>
-      </w:r>
-      <w:r>
-        <w:rPr>
-          <w:rFonts w:ascii="Times New Roman" w:hAnsi="Times New Roman" w:cs="Times New Roman"/>
-          <w:sz w:val="24"/>
-          <w:szCs w:val="24"/>
-        </w:rPr>
-        <w:t xml:space="preserve"> til stuðnings við að skapa myndir</w:t>
-      </w:r>
-      <w:r>
-        <w:rPr>
-          <w:rFonts w:ascii="Times New Roman" w:hAnsi="Times New Roman" w:cs="Times New Roman"/>
-          <w:sz w:val="24"/>
-          <w:szCs w:val="24"/>
-        </w:rPr>
-        <w:t xml:space="preserve">. </w:t>
-      </w:r>
-    </w:p>
-    <w:p>
-      <w:pPr>
-        <w:spacing w:after="0" w:line="480" w:lineRule="auto"/>
-        <w:ind w:firstLine="720"/>
-        <w:rPr>
-          <w:rFonts w:ascii="Times New Roman" w:hAnsi="Times New Roman" w:cs="Times New Roman"/>
-          <w:sz w:val="24"/>
-          <w:szCs w:val="24"/>
-        </w:rPr>
-      </w:pPr>
-      <w:r>
-        <w:rPr>
-          <w:rFonts w:ascii="Times New Roman" w:hAnsi="Times New Roman" w:cs="Times New Roman"/>
-          <w:sz w:val="24"/>
-          <w:szCs w:val="24"/>
-        </w:rPr>
-        <w:t>Þ</w:t>
-      </w:r>
-      <w:r>
-        <w:rPr>
-          <w:rFonts w:ascii="Times New Roman" w:hAnsi="Times New Roman" w:cs="Times New Roman"/>
-          <w:sz w:val="24"/>
-          <w:szCs w:val="24"/>
-        </w:rPr>
-        <w:t>að</w:t>
-      </w:r>
-      <w:r>
-        <w:rPr>
-          <w:rFonts w:ascii="Times New Roman" w:hAnsi="Times New Roman" w:cs="Times New Roman"/>
-          <w:sz w:val="24"/>
-          <w:szCs w:val="24"/>
-        </w:rPr>
-        <w:t xml:space="preserve"> var</w:t>
-      </w:r>
-      <w:r>
-        <w:rPr>
-          <w:rFonts w:ascii="Times New Roman" w:hAnsi="Times New Roman" w:cs="Times New Roman"/>
-          <w:sz w:val="24"/>
-          <w:szCs w:val="24"/>
-        </w:rPr>
-        <w:t xml:space="preserve"> einnig lagt mat á mátgæði líkanann</w:t>
-      </w:r>
-      <w:r>
-        <w:rPr>
-          <w:rFonts w:ascii="Times New Roman" w:hAnsi="Times New Roman" w:cs="Times New Roman"/>
-          <w:sz w:val="24"/>
-          <w:szCs w:val="24"/>
-        </w:rPr>
-        <w:t>a</w:t>
-      </w:r>
-      <w:r>
-        <w:rPr>
-          <w:rFonts w:ascii="Times New Roman" w:hAnsi="Times New Roman" w:cs="Times New Roman"/>
-          <w:sz w:val="24"/>
-          <w:szCs w:val="24"/>
-        </w:rPr>
-        <w:t xml:space="preserve">, með R viðbótinni </w:t>
+        <w:t xml:space="preserve">, </w:t>
+      </w:r>
+      <w:r>
+        <w:rPr>
+          <w:rFonts w:ascii="Times New Roman" w:hAnsi="Times New Roman" w:cs="Times New Roman"/>
+          <w:sz w:val="24"/>
+          <w:szCs w:val="24"/>
+        </w:rPr>
+        <w:t>CF</w:t>
+      </w:r>
+      <w:r>
+        <w:rPr>
+          <w:rFonts w:ascii="Times New Roman" w:hAnsi="Times New Roman" w:cs="Times New Roman"/>
+          <w:sz w:val="24"/>
+          <w:szCs w:val="24"/>
+        </w:rPr>
+        <w:t>I</w:t>
+      </w:r>
+      <w:r>
+        <w:rPr>
+          <w:rFonts w:ascii="Times New Roman" w:hAnsi="Times New Roman" w:cs="Times New Roman"/>
+          <w:sz w:val="24"/>
+          <w:szCs w:val="24"/>
+        </w:rPr>
+        <w:t xml:space="preserve">) og Tucker-Lewis viðmið (e. </w:t>
+      </w:r>
+      <w:r>
+        <w:rPr>
+          <w:rFonts w:ascii="Times New Roman" w:hAnsi="Times New Roman" w:cs="Times New Roman"/>
+          <w:sz w:val="24"/>
+          <w:szCs w:val="24"/>
+        </w:rPr>
+        <w:t>Tucker-Lewis index</w:t>
       </w:r>
       <w:r>
         <w:rPr>
@@ -3565,80 +3861,6 @@
           <w:sz w:val="24"/>
           <w:szCs w:val="24"/>
         </w:rPr>
-        <w:t>mirt</w:t>
-      </w:r>
-      <w:r>
-        <w:rPr>
-          <w:rFonts w:ascii="Times New Roman" w:hAnsi="Times New Roman" w:cs="Times New Roman"/>
-          <w:sz w:val="24"/>
-          <w:szCs w:val="24"/>
-        </w:rPr>
-        <w:t xml:space="preserve">. </w:t>
-      </w:r>
-      <w:r>
-        <w:rPr>
-          <w:rFonts w:ascii="Times New Roman" w:hAnsi="Times New Roman" w:cs="Times New Roman"/>
-          <w:sz w:val="24"/>
-          <w:szCs w:val="24"/>
-        </w:rPr>
-        <w:t xml:space="preserve">Notaðir voru fimm mátstuðlar. </w:t>
-      </w:r>
-      <w:r>
-        <w:rPr>
-          <w:rFonts w:ascii="Times New Roman" w:hAnsi="Times New Roman" w:cs="Times New Roman"/>
-          <w:sz w:val="24"/>
-          <w:szCs w:val="24"/>
-        </w:rPr>
-        <w:t xml:space="preserve">Það voru </w:t>
-      </w:r>
-      <w:r>
-        <w:rPr>
-          <w:rFonts w:ascii="Times New Roman" w:hAnsi="Times New Roman" w:cs="Times New Roman"/>
-          <w:sz w:val="24"/>
-          <w:szCs w:val="24"/>
-        </w:rPr>
-        <w:t xml:space="preserve">M2, </w:t>
-      </w:r>
-      <w:r>
-        <w:rPr>
-          <w:rFonts w:ascii="Times New Roman" w:hAnsi="Times New Roman" w:cs="Times New Roman"/>
-          <w:sz w:val="24"/>
-          <w:szCs w:val="24"/>
-        </w:rPr>
-        <w:t xml:space="preserve">stöðluð </w:t>
-      </w:r>
-      <w:r>
-        <w:rPr>
-          <w:rFonts w:ascii="Times New Roman" w:hAnsi="Times New Roman" w:cs="Times New Roman"/>
-          <w:sz w:val="24"/>
-          <w:szCs w:val="24"/>
-        </w:rPr>
-        <w:t xml:space="preserve">veldisrót leifar (e. </w:t>
-      </w:r>
-      <w:r>
-        <w:rPr>
-          <w:rFonts w:ascii="Times New Roman" w:hAnsi="Times New Roman" w:cs="Times New Roman"/>
-          <w:sz w:val="24"/>
-          <w:szCs w:val="24"/>
-        </w:rPr>
-        <w:t>s</w:t>
-      </w:r>
-      <w:r>
-        <w:rPr>
-          <w:rFonts w:ascii="Times New Roman" w:hAnsi="Times New Roman" w:cs="Times New Roman"/>
-          <w:sz w:val="24"/>
-          <w:szCs w:val="24"/>
-        </w:rPr>
-        <w:t>tandardized root mean square residual</w:t>
-      </w:r>
-      <w:r>
-        <w:rPr>
-          <w:rFonts w:ascii="Times New Roman" w:hAnsi="Times New Roman" w:cs="Times New Roman"/>
-          <w:i/>
-          <w:iCs/>
-          <w:sz w:val="24"/>
-          <w:szCs w:val="24"/>
-        </w:rPr>
         <w:t xml:space="preserve">, </w:t>
       </w:r>
       <w:r>
@@ -3647,41 +3869,47 @@
           <w:sz w:val="24"/>
           <w:szCs w:val="24"/>
         </w:rPr>
-        <w:t xml:space="preserve">SRMR), áætluð staðalskekkja leifar (e. </w:t>
-      </w:r>
-      <w:r>
-        <w:rPr>
-          <w:rFonts w:ascii="Times New Roman" w:hAnsi="Times New Roman" w:cs="Times New Roman"/>
-          <w:sz w:val="24"/>
-          <w:szCs w:val="24"/>
-        </w:rPr>
-        <w:t>r</w:t>
-      </w:r>
-      <w:r>
-        <w:rPr>
-          <w:rFonts w:ascii="Times New Roman" w:hAnsi="Times New Roman" w:cs="Times New Roman"/>
-          <w:sz w:val="24"/>
-          <w:szCs w:val="24"/>
-        </w:rPr>
-        <w:t>oot mean square error of approximation</w:t>
-      </w:r>
-      <w:r>
-        <w:rPr>
-          <w:rFonts w:ascii="Times New Roman" w:hAnsi="Times New Roman" w:cs="Times New Roman"/>
-          <w:i/>
-          <w:iCs/>
-          <w:sz w:val="24"/>
-          <w:szCs w:val="24"/>
-        </w:rPr>
-        <w:t xml:space="preserve">, </w:t>
-      </w:r>
-      <w:r>
-        <w:rPr>
-          <w:rFonts w:ascii="Times New Roman" w:hAnsi="Times New Roman" w:cs="Times New Roman"/>
-          <w:sz w:val="24"/>
-          <w:szCs w:val="24"/>
-        </w:rPr>
-        <w:t xml:space="preserve">RMSEA), </w:t>
+        <w:t>T</w:t>
+      </w:r>
+      <w:r>
+        <w:rPr>
+          <w:rFonts w:ascii="Times New Roman" w:hAnsi="Times New Roman" w:cs="Times New Roman"/>
+          <w:sz w:val="24"/>
+          <w:szCs w:val="24"/>
+        </w:rPr>
+        <w:t>L</w:t>
+      </w:r>
+      <w:r>
+        <w:rPr>
+          <w:rFonts w:ascii="Times New Roman" w:hAnsi="Times New Roman" w:cs="Times New Roman"/>
+          <w:sz w:val="24"/>
+          <w:szCs w:val="24"/>
+        </w:rPr>
+        <w:t xml:space="preserve">I). </w:t>
+      </w:r>
+      <w:r>
+        <w:rPr>
+          <w:rFonts w:ascii="Times New Roman" w:hAnsi="Times New Roman" w:cs="Times New Roman"/>
+          <w:sz w:val="24"/>
+          <w:szCs w:val="24"/>
+        </w:rPr>
+        <w:t>Til að mátstuðlar teldust viðunandi var miðað við að</w:t>
+      </w:r>
+      <w:r>
+        <w:rPr>
+          <w:rFonts w:ascii="Times New Roman" w:hAnsi="Times New Roman" w:cs="Times New Roman"/>
+          <w:sz w:val="24"/>
+          <w:szCs w:val="24"/>
+        </w:rPr>
+        <w:t xml:space="preserve"> M2 væri ómarktækur,</w:t>
+      </w:r>
+      <w:r>
+        <w:rPr>
+          <w:rFonts w:ascii="Times New Roman" w:hAnsi="Times New Roman" w:cs="Times New Roman"/>
+          <w:sz w:val="24"/>
+          <w:szCs w:val="24"/>
+        </w:rPr>
+        <w:t xml:space="preserve"> RMSEA </w:t>
       </w:r>
       <w:r>
         <w:rPr>
@@ -3690,123 +3918,7 @@
           <w:szCs w:val="24"/>
         </w:rPr>
         <w:lastRenderedPageBreak/>
-        <w:t xml:space="preserve">samanburðarviðmið (e. </w:t>
-      </w:r>
-      <w:r>
-        <w:rPr>
-          <w:rFonts w:ascii="Times New Roman" w:hAnsi="Times New Roman" w:cs="Times New Roman"/>
-          <w:sz w:val="24"/>
-          <w:szCs w:val="24"/>
-        </w:rPr>
-        <w:t>c</w:t>
-      </w:r>
-      <w:r>
-        <w:rPr>
-          <w:rFonts w:ascii="Times New Roman" w:hAnsi="Times New Roman" w:cs="Times New Roman"/>
-          <w:sz w:val="24"/>
-          <w:szCs w:val="24"/>
-        </w:rPr>
-        <w:t>omparative fit index</w:t>
-      </w:r>
-      <w:r>
-        <w:rPr>
-          <w:rFonts w:ascii="Times New Roman" w:hAnsi="Times New Roman" w:cs="Times New Roman"/>
-          <w:i/>
-          <w:iCs/>
-          <w:sz w:val="24"/>
-          <w:szCs w:val="24"/>
-        </w:rPr>
-        <w:t xml:space="preserve">, </w:t>
-      </w:r>
-      <w:r>
-        <w:rPr>
-          <w:rFonts w:ascii="Times New Roman" w:hAnsi="Times New Roman" w:cs="Times New Roman"/>
-          <w:sz w:val="24"/>
-          <w:szCs w:val="24"/>
-        </w:rPr>
-        <w:t>CF</w:t>
-      </w:r>
-      <w:r>
-        <w:rPr>
-          <w:rFonts w:ascii="Times New Roman" w:hAnsi="Times New Roman" w:cs="Times New Roman"/>
-          <w:sz w:val="24"/>
-          <w:szCs w:val="24"/>
-        </w:rPr>
-        <w:t>I</w:t>
-      </w:r>
-      <w:r>
-        <w:rPr>
-          <w:rFonts w:ascii="Times New Roman" w:hAnsi="Times New Roman" w:cs="Times New Roman"/>
-          <w:sz w:val="24"/>
-          <w:szCs w:val="24"/>
-        </w:rPr>
-        <w:t xml:space="preserve">) og Tucker-Lewis viðmið (e. </w:t>
-      </w:r>
-      <w:r>
-        <w:rPr>
-          <w:rFonts w:ascii="Times New Roman" w:hAnsi="Times New Roman" w:cs="Times New Roman"/>
-          <w:sz w:val="24"/>
-          <w:szCs w:val="24"/>
-        </w:rPr>
-        <w:t>Tucker-Lewis index</w:t>
-      </w:r>
-      <w:r>
-        <w:rPr>
-          <w:rFonts w:ascii="Times New Roman" w:hAnsi="Times New Roman" w:cs="Times New Roman"/>
-          <w:i/>
-          <w:iCs/>
-          <w:sz w:val="24"/>
-          <w:szCs w:val="24"/>
-        </w:rPr>
-        <w:t xml:space="preserve">, </w:t>
-      </w:r>
-      <w:r>
-        <w:rPr>
-          <w:rFonts w:ascii="Times New Roman" w:hAnsi="Times New Roman" w:cs="Times New Roman"/>
-          <w:sz w:val="24"/>
-          <w:szCs w:val="24"/>
-        </w:rPr>
-        <w:t>T</w:t>
-      </w:r>
-      <w:r>
-        <w:rPr>
-          <w:rFonts w:ascii="Times New Roman" w:hAnsi="Times New Roman" w:cs="Times New Roman"/>
-          <w:sz w:val="24"/>
-          <w:szCs w:val="24"/>
-        </w:rPr>
-        <w:t>L</w:t>
-      </w:r>
-      <w:r>
-        <w:rPr>
-          <w:rFonts w:ascii="Times New Roman" w:hAnsi="Times New Roman" w:cs="Times New Roman"/>
-          <w:sz w:val="24"/>
-          <w:szCs w:val="24"/>
-        </w:rPr>
-        <w:t xml:space="preserve">I). </w:t>
-      </w:r>
-      <w:r>
-        <w:rPr>
-          <w:rFonts w:ascii="Times New Roman" w:hAnsi="Times New Roman" w:cs="Times New Roman"/>
-          <w:sz w:val="24"/>
-          <w:szCs w:val="24"/>
-        </w:rPr>
-        <w:t>Til að mátstuðlar teldust viðunandi var miðað við að</w:t>
-      </w:r>
-      <w:r>
-        <w:rPr>
-          <w:rFonts w:ascii="Times New Roman" w:hAnsi="Times New Roman" w:cs="Times New Roman"/>
-          <w:sz w:val="24"/>
-          <w:szCs w:val="24"/>
-        </w:rPr>
-        <w:t xml:space="preserve"> M2 væri ómarktækur,</w:t>
-      </w:r>
-      <w:r>
-        <w:rPr>
-          <w:rFonts w:ascii="Times New Roman" w:hAnsi="Times New Roman" w:cs="Times New Roman"/>
-          <w:sz w:val="24"/>
-          <w:szCs w:val="24"/>
-        </w:rPr>
-        <w:t xml:space="preserve"> RMSEA þyrfti að vera nálægt eða fyrir neðan 0,06, SRMR þyrfti að vera nálægt eða fyrir neðan 0,08 og CFI og TLI þyrftu að vera nálægt 0,95 eða hærri (</w:t>
+        <w:t>þyrfti að vera nálægt eða fyrir neðan 0,06, SRMR þyrfti að vera nálægt eða fyrir neðan 0,08 og CFI og TLI þyrftu að vera nálægt 0,95 eða hærri (</w:t>
       </w:r>
       <w:r>
         <w:rPr>
@@ -4037,6 +4149,33 @@
     </w:p>
     <w:p>
       <w:pPr>
+        <w:rPr>
+          <w:rFonts w:ascii="Times New Roman" w:hAnsi="Times New Roman" w:cs="Times New Roman"/>
+          <w:sz w:val="24"/>
+          <w:szCs w:val="24"/>
+        </w:rPr>
+      </w:pPr>
+    </w:p>
+    <w:p>
+      <w:pPr>
+        <w:rPr>
+          <w:rFonts w:ascii="Times New Roman" w:hAnsi="Times New Roman" w:cs="Times New Roman"/>
+          <w:sz w:val="24"/>
+          <w:szCs w:val="24"/>
+        </w:rPr>
+      </w:pPr>
+    </w:p>
+    <w:p>
+      <w:pPr>
+        <w:rPr>
+          <w:rFonts w:ascii="Times New Roman" w:hAnsi="Times New Roman" w:cs="Times New Roman"/>
+          <w:sz w:val="24"/>
+          <w:szCs w:val="24"/>
+        </w:rPr>
+      </w:pPr>
+    </w:p>
+    <w:p>
+      <w:pPr>
         <w:spacing w:after="0"/>
         <w:jc w:val="center"/>
         <w:rPr>
@@ -4377,6 +4516,16 @@
         </w:rPr>
         <w:t>Tafla 2</w:t>
       </w:r>
+      <w:r>
+        <w:rPr>
+          <w:rFonts w:ascii="Times New Roman" w:hAnsi="Times New Roman" w:cs="Times New Roman"/>
+          <w:b/>
+          <w:bCs/>
+          <w:sz w:val="24"/>
+          <w:szCs w:val="24"/>
+        </w:rPr>
+        <w:t>.</w:t>
+      </w:r>
     </w:p>
     <w:p>
       <w:pPr>
@@ -4400,23 +4549,23 @@
     </w:p>
     <w:tbl>
       <w:tblPr>
-        <w:tblW w:w="9790" w:type="dxa"/>
+        <w:tblW w:w="10099" w:type="dxa"/>
         <w:tblLook w:val="04A0" w:firstRow="1" w:lastRow="0" w:firstColumn="1" w:lastColumn="0" w:noHBand="0" w:noVBand="1"/>
       </w:tblPr>
       <w:tblGrid>
-        <w:gridCol w:w="2580"/>
-        <w:gridCol w:w="1410"/>
-        <w:gridCol w:w="2020"/>
-        <w:gridCol w:w="1410"/>
-        <w:gridCol w:w="2370"/>
+        <w:gridCol w:w="2661"/>
+        <w:gridCol w:w="1454"/>
+        <w:gridCol w:w="2085"/>
+        <w:gridCol w:w="1454"/>
+        <w:gridCol w:w="2445"/>
       </w:tblGrid>
       <w:tr>
         <w:trPr>
-          <w:trHeight w:val="202"/>
+          <w:trHeight w:val="226"/>
         </w:trPr>
         <w:tc>
           <w:tcPr>
-            <w:tcW w:w="2580" w:type="dxa"/>
+            <w:tcW w:w="2661" w:type="dxa"/>
             <w:tcBorders>
               <w:top w:val="single" w:sz="4" w:space="0" w:color="000000"/>
               <w:left w:val="nil"/>
@@ -4443,7 +4592,7 @@
         </w:tc>
         <w:tc>
           <w:tcPr>
-            <w:tcW w:w="3429" w:type="dxa"/>
+            <w:tcW w:w="3538" w:type="dxa"/>
             <w:gridSpan w:val="2"/>
             <w:tcBorders>
               <w:top w:val="single" w:sz="4" w:space="0" w:color="000000"/>
@@ -4486,7 +4635,7 @@
         </w:tc>
         <w:tc>
           <w:tcPr>
-            <w:tcW w:w="3780" w:type="dxa"/>
+            <w:tcW w:w="3899" w:type="dxa"/>
             <w:gridSpan w:val="2"/>
             <w:tcBorders>
               <w:top w:val="single" w:sz="4" w:space="0" w:color="000000"/>
@@ -4528,11 +4677,11 @@
       </w:tr>
       <w:tr>
         <w:trPr>
-          <w:trHeight w:val="202"/>
+          <w:trHeight w:val="226"/>
         </w:trPr>
         <w:tc>
           <w:tcPr>
-            <w:tcW w:w="2580" w:type="dxa"/>
+            <w:tcW w:w="2661" w:type="dxa"/>
             <w:tcBorders>
               <w:left w:val="nil"/>
               <w:bottom w:val="single" w:sz="4" w:space="0" w:color="000000"/>
@@ -4569,7 +4718,7 @@
         </w:tc>
         <w:tc>
           <w:tcPr>
-            <w:tcW w:w="1410" w:type="dxa"/>
+            <w:tcW w:w="1454" w:type="dxa"/>
             <w:tcBorders>
               <w:top w:val="single" w:sz="4" w:space="0" w:color="000000"/>
               <w:left w:val="nil"/>
@@ -4612,7 +4761,7 @@
         </w:tc>
         <w:tc>
           <w:tcPr>
-            <w:tcW w:w="2019" w:type="dxa"/>
+            <w:tcW w:w="2083" w:type="dxa"/>
             <w:tcBorders>
               <w:top w:val="single" w:sz="4" w:space="0" w:color="000000"/>
               <w:left w:val="nil"/>
@@ -4655,7 +4804,7 @@
         </w:tc>
         <w:tc>
           <w:tcPr>
-            <w:tcW w:w="1410" w:type="dxa"/>
+            <w:tcW w:w="1454" w:type="dxa"/>
             <w:tcBorders>
               <w:top w:val="single" w:sz="4" w:space="0" w:color="000000"/>
               <w:left w:val="nil"/>
@@ -4698,7 +4847,7 @@
         </w:tc>
         <w:tc>
           <w:tcPr>
-            <w:tcW w:w="2370" w:type="dxa"/>
+            <w:tcW w:w="2444" w:type="dxa"/>
             <w:tcBorders>
               <w:top w:val="single" w:sz="4" w:space="0" w:color="000000"/>
               <w:left w:val="nil"/>
@@ -4742,11 +4891,11 @@
       </w:tr>
       <w:tr>
         <w:trPr>
-          <w:trHeight w:val="202"/>
+          <w:trHeight w:val="226"/>
         </w:trPr>
         <w:tc>
           <w:tcPr>
-            <w:tcW w:w="2580" w:type="dxa"/>
+            <w:tcW w:w="2661" w:type="dxa"/>
             <w:tcBorders>
               <w:top w:val="nil"/>
               <w:left w:val="nil"/>
@@ -4779,7 +4928,7 @@
         </w:tc>
         <w:tc>
           <w:tcPr>
-            <w:tcW w:w="1410" w:type="dxa"/>
+            <w:tcW w:w="1454" w:type="dxa"/>
             <w:tcBorders>
               <w:top w:val="nil"/>
               <w:left w:val="nil"/>
@@ -4805,7 +4954,7 @@
         </w:tc>
         <w:tc>
           <w:tcPr>
-            <w:tcW w:w="2019" w:type="dxa"/>
+            <w:tcW w:w="2083" w:type="dxa"/>
             <w:tcBorders>
               <w:top w:val="nil"/>
               <w:left w:val="nil"/>
@@ -4831,7 +4980,7 @@
         </w:tc>
         <w:tc>
           <w:tcPr>
-            <w:tcW w:w="1410" w:type="dxa"/>
+            <w:tcW w:w="1454" w:type="dxa"/>
             <w:tcBorders>
               <w:top w:val="nil"/>
               <w:left w:val="nil"/>
@@ -4857,7 +5006,7 @@
         </w:tc>
         <w:tc>
           <w:tcPr>
-            <w:tcW w:w="2370" w:type="dxa"/>
+            <w:tcW w:w="2444" w:type="dxa"/>
             <w:tcBorders>
               <w:top w:val="nil"/>
               <w:left w:val="nil"/>
@@ -4884,11 +5033,11 @@
       </w:tr>
       <w:tr>
         <w:trPr>
-          <w:trHeight w:val="202"/>
+          <w:trHeight w:val="226"/>
         </w:trPr>
         <w:tc>
           <w:tcPr>
-            <w:tcW w:w="2580" w:type="dxa"/>
+            <w:tcW w:w="2661" w:type="dxa"/>
             <w:tcBorders>
               <w:top w:val="nil"/>
               <w:left w:val="nil"/>
@@ -4921,7 +5070,7 @@
         </w:tc>
         <w:tc>
           <w:tcPr>
-            <w:tcW w:w="1410" w:type="dxa"/>
+            <w:tcW w:w="1454" w:type="dxa"/>
             <w:tcBorders>
               <w:top w:val="nil"/>
               <w:left w:val="nil"/>
@@ -4955,7 +5104,7 @@
         </w:tc>
         <w:tc>
           <w:tcPr>
-            <w:tcW w:w="2019" w:type="dxa"/>
+            <w:tcW w:w="2083" w:type="dxa"/>
             <w:tcBorders>
               <w:top w:val="nil"/>
               <w:left w:val="nil"/>
@@ -4989,7 +5138,7 @@
         </w:tc>
         <w:tc>
           <w:tcPr>
-            <w:tcW w:w="1410" w:type="dxa"/>
+            <w:tcW w:w="1454" w:type="dxa"/>
             <w:tcBorders>
               <w:top w:val="nil"/>
               <w:left w:val="nil"/>
@@ -5023,7 +5172,7 @@
         </w:tc>
         <w:tc>
           <w:tcPr>
-            <w:tcW w:w="2370" w:type="dxa"/>
+            <w:tcW w:w="2444" w:type="dxa"/>
             <w:tcBorders>
               <w:top w:val="nil"/>
               <w:left w:val="nil"/>
@@ -5058,11 +5207,11 @@
       </w:tr>
       <w:tr>
         <w:trPr>
-          <w:trHeight w:val="202"/>
+          <w:trHeight w:val="226"/>
         </w:trPr>
         <w:tc>
           <w:tcPr>
-            <w:tcW w:w="2580" w:type="dxa"/>
+            <w:tcW w:w="2661" w:type="dxa"/>
             <w:tcBorders>
               <w:top w:val="nil"/>
               <w:left w:val="nil"/>
@@ -5095,7 +5244,7 @@
         </w:tc>
         <w:tc>
           <w:tcPr>
-            <w:tcW w:w="1410" w:type="dxa"/>
+            <w:tcW w:w="1454" w:type="dxa"/>
             <w:tcBorders>
               <w:top w:val="nil"/>
               <w:left w:val="nil"/>
@@ -5129,7 +5278,7 @@
         </w:tc>
         <w:tc>
           <w:tcPr>
-            <w:tcW w:w="2019" w:type="dxa"/>
+            <w:tcW w:w="2083" w:type="dxa"/>
             <w:tcBorders>
               <w:top w:val="nil"/>
               <w:left w:val="nil"/>
@@ -5163,7 +5312,7 @@
         </w:tc>
         <w:tc>
           <w:tcPr>
-            <w:tcW w:w="1410" w:type="dxa"/>
+            <w:tcW w:w="1454" w:type="dxa"/>
             <w:tcBorders>
               <w:top w:val="nil"/>
               <w:left w:val="nil"/>
@@ -5197,7 +5346,7 @@
         </w:tc>
         <w:tc>
           <w:tcPr>
-            <w:tcW w:w="2370" w:type="dxa"/>
+            <w:tcW w:w="2444" w:type="dxa"/>
             <w:tcBorders>
               <w:top w:val="nil"/>
               <w:left w:val="nil"/>
@@ -5232,11 +5381,11 @@
       </w:tr>
       <w:tr>
         <w:trPr>
-          <w:trHeight w:val="202"/>
+          <w:trHeight w:val="226"/>
         </w:trPr>
         <w:tc>
           <w:tcPr>
-            <w:tcW w:w="2580" w:type="dxa"/>
+            <w:tcW w:w="2661" w:type="dxa"/>
             <w:tcBorders>
               <w:top w:val="nil"/>
               <w:left w:val="nil"/>
@@ -5269,7 +5418,7 @@
         </w:tc>
         <w:tc>
           <w:tcPr>
-            <w:tcW w:w="1410" w:type="dxa"/>
+            <w:tcW w:w="1454" w:type="dxa"/>
             <w:tcBorders>
               <w:top w:val="nil"/>
               <w:left w:val="nil"/>
@@ -5303,7 +5452,7 @@
         </w:tc>
         <w:tc>
           <w:tcPr>
-            <w:tcW w:w="2019" w:type="dxa"/>
+            <w:tcW w:w="2083" w:type="dxa"/>
             <w:tcBorders>
               <w:top w:val="nil"/>
               <w:left w:val="nil"/>
@@ -5337,7 +5486,7 @@
         </w:tc>
         <w:tc>
           <w:tcPr>
-            <w:tcW w:w="1410" w:type="dxa"/>
+            <w:tcW w:w="1454" w:type="dxa"/>
             <w:tcBorders>
               <w:top w:val="nil"/>
               <w:left w:val="nil"/>
@@ -5371,7 +5520,7 @@
         </w:tc>
         <w:tc>
           <w:tcPr>
-            <w:tcW w:w="2370" w:type="dxa"/>
+            <w:tcW w:w="2444" w:type="dxa"/>
             <w:tcBorders>
               <w:top w:val="nil"/>
               <w:left w:val="nil"/>
@@ -5406,11 +5555,11 @@
       </w:tr>
       <w:tr>
         <w:trPr>
-          <w:trHeight w:val="202"/>
+          <w:trHeight w:val="226"/>
         </w:trPr>
         <w:tc>
           <w:tcPr>
-            <w:tcW w:w="2580" w:type="dxa"/>
+            <w:tcW w:w="2661" w:type="dxa"/>
             <w:tcBorders>
               <w:top w:val="nil"/>
               <w:left w:val="nil"/>
@@ -5443,7 +5592,7 @@
         </w:tc>
         <w:tc>
           <w:tcPr>
-            <w:tcW w:w="1410" w:type="dxa"/>
+            <w:tcW w:w="1454" w:type="dxa"/>
             <w:tcBorders>
               <w:top w:val="nil"/>
               <w:left w:val="nil"/>
@@ -5477,7 +5626,7 @@
         </w:tc>
         <w:tc>
           <w:tcPr>
-            <w:tcW w:w="2019" w:type="dxa"/>
+            <w:tcW w:w="2083" w:type="dxa"/>
             <w:tcBorders>
               <w:top w:val="nil"/>
               <w:left w:val="nil"/>
@@ -5511,7 +5660,7 @@
         </w:tc>
         <w:tc>
           <w:tcPr>
-            <w:tcW w:w="1410" w:type="dxa"/>
+            <w:tcW w:w="1454" w:type="dxa"/>
             <w:tcBorders>
               <w:top w:val="nil"/>
               <w:left w:val="nil"/>
@@ -5545,7 +5694,7 @@
         </w:tc>
         <w:tc>
           <w:tcPr>
-            <w:tcW w:w="2370" w:type="dxa"/>
+            <w:tcW w:w="2444" w:type="dxa"/>
             <w:tcBorders>
               <w:top w:val="nil"/>
               <w:left w:val="nil"/>
@@ -5580,11 +5729,11 @@
       </w:tr>
       <w:tr>
         <w:trPr>
-          <w:trHeight w:val="202"/>
+          <w:trHeight w:val="226"/>
         </w:trPr>
         <w:tc>
           <w:tcPr>
-            <w:tcW w:w="2580" w:type="dxa"/>
+            <w:tcW w:w="2661" w:type="dxa"/>
             <w:tcBorders>
               <w:top w:val="nil"/>
               <w:left w:val="nil"/>
@@ -5617,7 +5766,7 @@
         </w:tc>
         <w:tc>
           <w:tcPr>
-            <w:tcW w:w="1410" w:type="dxa"/>
+            <w:tcW w:w="1454" w:type="dxa"/>
             <w:tcBorders>
               <w:top w:val="nil"/>
               <w:left w:val="nil"/>
@@ -5651,7 +5800,7 @@
         </w:tc>
         <w:tc>
           <w:tcPr>
-            <w:tcW w:w="2019" w:type="dxa"/>
+            <w:tcW w:w="2083" w:type="dxa"/>
             <w:tcBorders>
               <w:top w:val="nil"/>
               <w:left w:val="nil"/>
@@ -5685,7 +5834,7 @@
         </w:tc>
         <w:tc>
           <w:tcPr>
-            <w:tcW w:w="1410" w:type="dxa"/>
+            <w:tcW w:w="1454" w:type="dxa"/>
             <w:tcBorders>
               <w:top w:val="nil"/>
               <w:left w:val="nil"/>
@@ -5719,7 +5868,7 @@
         </w:tc>
         <w:tc>
           <w:tcPr>
-            <w:tcW w:w="2370" w:type="dxa"/>
+            <w:tcW w:w="2444" w:type="dxa"/>
             <w:tcBorders>
               <w:top w:val="nil"/>
               <w:left w:val="nil"/>
@@ -5754,11 +5903,11 @@
       </w:tr>
       <w:tr>
         <w:trPr>
-          <w:trHeight w:val="202"/>
+          <w:trHeight w:val="226"/>
         </w:trPr>
         <w:tc>
           <w:tcPr>
-            <w:tcW w:w="2580" w:type="dxa"/>
+            <w:tcW w:w="2661" w:type="dxa"/>
             <w:tcBorders>
               <w:top w:val="nil"/>
               <w:left w:val="nil"/>
@@ -5791,7 +5940,7 @@
         </w:tc>
         <w:tc>
           <w:tcPr>
-            <w:tcW w:w="1410" w:type="dxa"/>
+            <w:tcW w:w="1454" w:type="dxa"/>
             <w:tcBorders>
               <w:top w:val="nil"/>
               <w:left w:val="nil"/>
@@ -5825,7 +5974,7 @@
         </w:tc>
         <w:tc>
           <w:tcPr>
-            <w:tcW w:w="2019" w:type="dxa"/>
+            <w:tcW w:w="2083" w:type="dxa"/>
             <w:tcBorders>
               <w:top w:val="nil"/>
               <w:left w:val="nil"/>
@@ -5859,7 +6008,7 @@
         </w:tc>
         <w:tc>
           <w:tcPr>
-            <w:tcW w:w="1410" w:type="dxa"/>
+            <w:tcW w:w="1454" w:type="dxa"/>
             <w:tcBorders>
               <w:top w:val="nil"/>
               <w:left w:val="nil"/>
@@ -5893,7 +6042,7 @@
         </w:tc>
         <w:tc>
           <w:tcPr>
-            <w:tcW w:w="2370" w:type="dxa"/>
+            <w:tcW w:w="2444" w:type="dxa"/>
             <w:tcBorders>
               <w:top w:val="nil"/>
               <w:left w:val="nil"/>
@@ -5928,11 +6077,11 @@
       </w:tr>
       <w:tr>
         <w:trPr>
-          <w:trHeight w:val="202"/>
+          <w:trHeight w:val="226"/>
         </w:trPr>
         <w:tc>
           <w:tcPr>
-            <w:tcW w:w="2580" w:type="dxa"/>
+            <w:tcW w:w="2661" w:type="dxa"/>
             <w:tcBorders>
               <w:top w:val="nil"/>
               <w:left w:val="nil"/>
@@ -5965,7 +6114,7 @@
         </w:tc>
         <w:tc>
           <w:tcPr>
-            <w:tcW w:w="1410" w:type="dxa"/>
+            <w:tcW w:w="1454" w:type="dxa"/>
             <w:tcBorders>
               <w:top w:val="nil"/>
               <w:left w:val="nil"/>
@@ -5999,7 +6148,7 @@
         </w:tc>
         <w:tc>
           <w:tcPr>
-            <w:tcW w:w="2019" w:type="dxa"/>
+            <w:tcW w:w="2083" w:type="dxa"/>
             <w:tcBorders>
               <w:top w:val="nil"/>
               <w:left w:val="nil"/>
@@ -6033,7 +6182,7 @@
         </w:tc>
         <w:tc>
           <w:tcPr>
-            <w:tcW w:w="1410" w:type="dxa"/>
+            <w:tcW w:w="1454" w:type="dxa"/>
             <w:tcBorders>
               <w:top w:val="nil"/>
               <w:left w:val="nil"/>
@@ -6067,7 +6216,7 @@
         </w:tc>
         <w:tc>
           <w:tcPr>
-            <w:tcW w:w="2370" w:type="dxa"/>
+            <w:tcW w:w="2444" w:type="dxa"/>
             <w:tcBorders>
               <w:top w:val="nil"/>
               <w:left w:val="nil"/>
@@ -6102,11 +6251,11 @@
       </w:tr>
       <w:tr>
         <w:trPr>
-          <w:trHeight w:val="202"/>
+          <w:trHeight w:val="226"/>
         </w:trPr>
         <w:tc>
           <w:tcPr>
-            <w:tcW w:w="2580" w:type="dxa"/>
+            <w:tcW w:w="2661" w:type="dxa"/>
             <w:tcBorders>
               <w:top w:val="nil"/>
               <w:left w:val="nil"/>
@@ -6139,7 +6288,7 @@
         </w:tc>
         <w:tc>
           <w:tcPr>
-            <w:tcW w:w="1410" w:type="dxa"/>
+            <w:tcW w:w="1454" w:type="dxa"/>
             <w:tcBorders>
               <w:top w:val="nil"/>
               <w:left w:val="nil"/>
@@ -6173,7 +6322,7 @@
         </w:tc>
         <w:tc>
           <w:tcPr>
-            <w:tcW w:w="2019" w:type="dxa"/>
+            <w:tcW w:w="2083" w:type="dxa"/>
             <w:tcBorders>
               <w:top w:val="nil"/>
               <w:left w:val="nil"/>
@@ -6207,7 +6356,7 @@
         </w:tc>
         <w:tc>
           <w:tcPr>
-            <w:tcW w:w="1410" w:type="dxa"/>
+            <w:tcW w:w="1454" w:type="dxa"/>
             <w:tcBorders>
               <w:top w:val="nil"/>
               <w:left w:val="nil"/>
@@ -6241,7 +6390,7 @@
         </w:tc>
         <w:tc>
           <w:tcPr>
-            <w:tcW w:w="2370" w:type="dxa"/>
+            <w:tcW w:w="2444" w:type="dxa"/>
             <w:tcBorders>
               <w:top w:val="nil"/>
               <w:left w:val="nil"/>
@@ -6276,11 +6425,11 @@
       </w:tr>
       <w:tr>
         <w:trPr>
-          <w:trHeight w:val="202"/>
+          <w:trHeight w:val="226"/>
         </w:trPr>
         <w:tc>
           <w:tcPr>
-            <w:tcW w:w="2580" w:type="dxa"/>
+            <w:tcW w:w="2661" w:type="dxa"/>
             <w:tcBorders>
               <w:top w:val="nil"/>
               <w:left w:val="nil"/>
@@ -6313,7 +6462,7 @@
         </w:tc>
         <w:tc>
           <w:tcPr>
-            <w:tcW w:w="1410" w:type="dxa"/>
+            <w:tcW w:w="1454" w:type="dxa"/>
             <w:tcBorders>
               <w:top w:val="nil"/>
               <w:left w:val="nil"/>
@@ -6347,7 +6496,7 @@
         </w:tc>
         <w:tc>
           <w:tcPr>
-            <w:tcW w:w="2019" w:type="dxa"/>
+            <w:tcW w:w="2083" w:type="dxa"/>
             <w:tcBorders>
               <w:top w:val="nil"/>
               <w:left w:val="nil"/>
@@ -6381,7 +6530,7 @@
         </w:tc>
         <w:tc>
           <w:tcPr>
-            <w:tcW w:w="1410" w:type="dxa"/>
+            <w:tcW w:w="1454" w:type="dxa"/>
             <w:tcBorders>
               <w:top w:val="nil"/>
               <w:left w:val="nil"/>
@@ -6415,7 +6564,7 @@
         </w:tc>
         <w:tc>
           <w:tcPr>
-            <w:tcW w:w="2370" w:type="dxa"/>
+            <w:tcW w:w="2444" w:type="dxa"/>
             <w:tcBorders>
               <w:top w:val="nil"/>
               <w:left w:val="nil"/>
@@ -6450,11 +6599,11 @@
       </w:tr>
       <w:tr>
         <w:trPr>
-          <w:trHeight w:val="202"/>
+          <w:trHeight w:val="226"/>
         </w:trPr>
         <w:tc>
           <w:tcPr>
-            <w:tcW w:w="2580" w:type="dxa"/>
+            <w:tcW w:w="2661" w:type="dxa"/>
             <w:tcBorders>
               <w:top w:val="nil"/>
               <w:left w:val="nil"/>
@@ -6487,7 +6636,7 @@
         </w:tc>
         <w:tc>
           <w:tcPr>
-            <w:tcW w:w="1410" w:type="dxa"/>
+            <w:tcW w:w="1454" w:type="dxa"/>
             <w:tcBorders>
               <w:top w:val="nil"/>
               <w:left w:val="nil"/>
@@ -6521,7 +6670,7 @@
         </w:tc>
         <w:tc>
           <w:tcPr>
-            <w:tcW w:w="2019" w:type="dxa"/>
+            <w:tcW w:w="2083" w:type="dxa"/>
             <w:tcBorders>
               <w:top w:val="nil"/>
               <w:left w:val="nil"/>
@@ -6555,7 +6704,7 @@
         </w:tc>
         <w:tc>
           <w:tcPr>
-            <w:tcW w:w="1410" w:type="dxa"/>
+            <w:tcW w:w="1454" w:type="dxa"/>
             <w:tcBorders>
               <w:top w:val="nil"/>
               <w:left w:val="nil"/>
@@ -6589,7 +6738,7 @@
         </w:tc>
         <w:tc>
           <w:tcPr>
-            <w:tcW w:w="2370" w:type="dxa"/>
+            <w:tcW w:w="2444" w:type="dxa"/>
             <w:tcBorders>
               <w:top w:val="nil"/>
               <w:left w:val="nil"/>
@@ -6624,11 +6773,11 @@
       </w:tr>
       <w:tr>
         <w:trPr>
-          <w:trHeight w:val="202"/>
+          <w:trHeight w:val="226"/>
         </w:trPr>
         <w:tc>
           <w:tcPr>
-            <w:tcW w:w="2580" w:type="dxa"/>
+            <w:tcW w:w="2661" w:type="dxa"/>
             <w:tcBorders>
               <w:top w:val="nil"/>
               <w:left w:val="nil"/>
@@ -6661,7 +6810,7 @@
         </w:tc>
         <w:tc>
           <w:tcPr>
-            <w:tcW w:w="1410" w:type="dxa"/>
+            <w:tcW w:w="1454" w:type="dxa"/>
             <w:tcBorders>
               <w:top w:val="nil"/>
               <w:left w:val="nil"/>
@@ -6695,7 +6844,7 @@
         </w:tc>
         <w:tc>
           <w:tcPr>
-            <w:tcW w:w="2019" w:type="dxa"/>
+            <w:tcW w:w="2083" w:type="dxa"/>
             <w:tcBorders>
               <w:top w:val="nil"/>
               <w:left w:val="nil"/>
@@ -6729,7 +6878,7 @@
         </w:tc>
         <w:tc>
           <w:tcPr>
-            <w:tcW w:w="1410" w:type="dxa"/>
+            <w:tcW w:w="1454" w:type="dxa"/>
             <w:tcBorders>
               <w:top w:val="nil"/>
               <w:left w:val="nil"/>
@@ -6763,7 +6912,7 @@
         </w:tc>
         <w:tc>
           <w:tcPr>
-            <w:tcW w:w="2370" w:type="dxa"/>
+            <w:tcW w:w="2444" w:type="dxa"/>
             <w:tcBorders>
               <w:top w:val="nil"/>
               <w:left w:val="nil"/>
@@ -6798,11 +6947,11 @@
       </w:tr>
       <w:tr>
         <w:trPr>
-          <w:trHeight w:val="202"/>
+          <w:trHeight w:val="226"/>
         </w:trPr>
         <w:tc>
           <w:tcPr>
-            <w:tcW w:w="2580" w:type="dxa"/>
+            <w:tcW w:w="2661" w:type="dxa"/>
             <w:tcBorders>
               <w:top w:val="nil"/>
               <w:left w:val="nil"/>
@@ -6835,7 +6984,7 @@
         </w:tc>
         <w:tc>
           <w:tcPr>
-            <w:tcW w:w="1410" w:type="dxa"/>
+            <w:tcW w:w="1454" w:type="dxa"/>
             <w:tcBorders>
               <w:top w:val="nil"/>
               <w:left w:val="nil"/>
@@ -6873,7 +7022,7 @@
         </w:tc>
         <w:tc>
           <w:tcPr>
-            <w:tcW w:w="2019" w:type="dxa"/>
+            <w:tcW w:w="2083" w:type="dxa"/>
             <w:tcBorders>
               <w:top w:val="nil"/>
               <w:left w:val="nil"/>
@@ -6907,7 +7056,7 @@
         </w:tc>
         <w:tc>
           <w:tcPr>
-            <w:tcW w:w="1410" w:type="dxa"/>
+            <w:tcW w:w="1454" w:type="dxa"/>
             <w:tcBorders>
               <w:top w:val="nil"/>
               <w:left w:val="nil"/>
@@ -6941,7 +7090,7 @@
         </w:tc>
         <w:tc>
           <w:tcPr>
-            <w:tcW w:w="2370" w:type="dxa"/>
+            <w:tcW w:w="2444" w:type="dxa"/>
             <w:tcBorders>
               <w:top w:val="nil"/>
               <w:left w:val="nil"/>
@@ -6976,11 +7125,11 @@
       </w:tr>
       <w:tr>
         <w:trPr>
-          <w:trHeight w:val="202"/>
+          <w:trHeight w:val="226"/>
         </w:trPr>
         <w:tc>
           <w:tcPr>
-            <w:tcW w:w="2580" w:type="dxa"/>
+            <w:tcW w:w="2661" w:type="dxa"/>
             <w:tcBorders>
               <w:top w:val="nil"/>
               <w:left w:val="nil"/>
@@ -7013,7 +7162,7 @@
         </w:tc>
         <w:tc>
           <w:tcPr>
-            <w:tcW w:w="1410" w:type="dxa"/>
+            <w:tcW w:w="1454" w:type="dxa"/>
             <w:tcBorders>
               <w:top w:val="nil"/>
               <w:left w:val="nil"/>
@@ -7051,7 +7200,7 @@
         </w:tc>
         <w:tc>
           <w:tcPr>
-            <w:tcW w:w="2019" w:type="dxa"/>
+            <w:tcW w:w="2083" w:type="dxa"/>
             <w:tcBorders>
               <w:top w:val="nil"/>
               <w:left w:val="nil"/>
@@ -7085,7 +7234,7 @@
         </w:tc>
         <w:tc>
           <w:tcPr>
-            <w:tcW w:w="1410" w:type="dxa"/>
+            <w:tcW w:w="1454" w:type="dxa"/>
             <w:tcBorders>
               <w:top w:val="nil"/>
               <w:left w:val="nil"/>
@@ -7119,7 +7268,7 @@
         </w:tc>
         <w:tc>
           <w:tcPr>
-            <w:tcW w:w="2370" w:type="dxa"/>
+            <w:tcW w:w="2444" w:type="dxa"/>
             <w:tcBorders>
               <w:top w:val="nil"/>
               <w:left w:val="nil"/>
@@ -7154,11 +7303,11 @@
       </w:tr>
       <w:tr>
         <w:trPr>
-          <w:trHeight w:val="145"/>
+          <w:trHeight w:val="162"/>
         </w:trPr>
         <w:tc>
           <w:tcPr>
-            <w:tcW w:w="2580" w:type="dxa"/>
+            <w:tcW w:w="2661" w:type="dxa"/>
             <w:tcBorders>
               <w:top w:val="nil"/>
               <w:left w:val="nil"/>
@@ -7191,7 +7340,7 @@
         </w:tc>
         <w:tc>
           <w:tcPr>
-            <w:tcW w:w="1410" w:type="dxa"/>
+            <w:tcW w:w="1454" w:type="dxa"/>
             <w:tcBorders>
               <w:top w:val="nil"/>
               <w:left w:val="nil"/>
@@ -7225,7 +7374,7 @@
         </w:tc>
         <w:tc>
           <w:tcPr>
-            <w:tcW w:w="2019" w:type="dxa"/>
+            <w:tcW w:w="2083" w:type="dxa"/>
             <w:tcBorders>
               <w:top w:val="nil"/>
               <w:left w:val="nil"/>
@@ -7259,7 +7408,7 @@
         </w:tc>
         <w:tc>
           <w:tcPr>
-            <w:tcW w:w="1410" w:type="dxa"/>
+            <w:tcW w:w="1454" w:type="dxa"/>
             <w:tcBorders>
               <w:top w:val="nil"/>
               <w:left w:val="nil"/>
@@ -7301,7 +7450,7 @@
         </w:tc>
         <w:tc>
           <w:tcPr>
-            <w:tcW w:w="2370" w:type="dxa"/>
+            <w:tcW w:w="2444" w:type="dxa"/>
             <w:tcBorders>
               <w:top w:val="nil"/>
               <w:left w:val="nil"/>
@@ -7336,11 +7485,11 @@
       </w:tr>
       <w:tr>
         <w:trPr>
-          <w:trHeight w:val="202"/>
+          <w:trHeight w:val="226"/>
         </w:trPr>
         <w:tc>
           <w:tcPr>
-            <w:tcW w:w="6010" w:type="dxa"/>
+            <w:tcW w:w="6200" w:type="dxa"/>
             <w:gridSpan w:val="3"/>
             <w:tcBorders>
               <w:top w:val="nil"/>
@@ -7392,7 +7541,7 @@
         </w:tc>
         <w:tc>
           <w:tcPr>
-            <w:tcW w:w="1410" w:type="dxa"/>
+            <w:tcW w:w="1454" w:type="dxa"/>
             <w:tcBorders>
               <w:top w:val="nil"/>
               <w:left w:val="nil"/>
@@ -7417,7 +7566,7 @@
         </w:tc>
         <w:tc>
           <w:tcPr>
-            <w:tcW w:w="2370" w:type="dxa"/>
+            <w:tcW w:w="2444" w:type="dxa"/>
             <w:tcBorders>
               <w:top w:val="nil"/>
               <w:left w:val="nil"/>
@@ -7443,11 +7592,11 @@
       </w:tr>
       <w:tr>
         <w:trPr>
-          <w:trHeight w:val="202"/>
+          <w:trHeight w:val="226"/>
         </w:trPr>
         <w:tc>
           <w:tcPr>
-            <w:tcW w:w="2580" w:type="dxa"/>
+            <w:tcW w:w="2661" w:type="dxa"/>
             <w:tcBorders>
               <w:top w:val="nil"/>
               <w:left w:val="nil"/>
@@ -7480,7 +7629,7 @@
         </w:tc>
         <w:tc>
           <w:tcPr>
-            <w:tcW w:w="1410" w:type="dxa"/>
+            <w:tcW w:w="1454" w:type="dxa"/>
             <w:tcBorders>
               <w:top w:val="nil"/>
               <w:left w:val="nil"/>
@@ -7514,7 +7663,7 @@
         </w:tc>
         <w:tc>
           <w:tcPr>
-            <w:tcW w:w="2019" w:type="dxa"/>
+            <w:tcW w:w="2083" w:type="dxa"/>
             <w:tcBorders>
               <w:top w:val="nil"/>
               <w:left w:val="nil"/>
@@ -7548,7 +7697,7 @@
         </w:tc>
         <w:tc>
           <w:tcPr>
-            <w:tcW w:w="1410" w:type="dxa"/>
+            <w:tcW w:w="1454" w:type="dxa"/>
             <w:tcBorders>
               <w:top w:val="nil"/>
               <w:left w:val="nil"/>
@@ -7582,7 +7731,7 @@
         </w:tc>
         <w:tc>
           <w:tcPr>
-            <w:tcW w:w="2370" w:type="dxa"/>
+            <w:tcW w:w="2444" w:type="dxa"/>
             <w:tcBorders>
               <w:top w:val="nil"/>
               <w:left w:val="nil"/>
@@ -7617,11 +7766,11 @@
       </w:tr>
       <w:tr>
         <w:trPr>
-          <w:trHeight w:val="202"/>
+          <w:trHeight w:val="226"/>
         </w:trPr>
         <w:tc>
           <w:tcPr>
-            <w:tcW w:w="2580" w:type="dxa"/>
+            <w:tcW w:w="2661" w:type="dxa"/>
             <w:tcBorders>
               <w:top w:val="nil"/>
               <w:left w:val="nil"/>
@@ -7654,7 +7803,7 @@
         </w:tc>
         <w:tc>
           <w:tcPr>
-            <w:tcW w:w="1410" w:type="dxa"/>
+            <w:tcW w:w="1454" w:type="dxa"/>
             <w:tcBorders>
               <w:top w:val="nil"/>
               <w:left w:val="nil"/>
@@ -7688,7 +7837,7 @@
         </w:tc>
         <w:tc>
           <w:tcPr>
-            <w:tcW w:w="2019" w:type="dxa"/>
+            <w:tcW w:w="2083" w:type="dxa"/>
             <w:tcBorders>
               <w:top w:val="nil"/>
               <w:left w:val="nil"/>
@@ -7722,7 +7871,7 @@
         </w:tc>
         <w:tc>
           <w:tcPr>
-            <w:tcW w:w="1410" w:type="dxa"/>
+            <w:tcW w:w="1454" w:type="dxa"/>
             <w:tcBorders>
               <w:top w:val="nil"/>
               <w:left w:val="nil"/>
@@ -7756,7 +7905,7 @@
         </w:tc>
         <w:tc>
           <w:tcPr>
-            <w:tcW w:w="2370" w:type="dxa"/>
+            <w:tcW w:w="2444" w:type="dxa"/>
             <w:tcBorders>
               <w:top w:val="nil"/>
               <w:left w:val="nil"/>
@@ -7791,11 +7940,11 @@
       </w:tr>
       <w:tr>
         <w:trPr>
-          <w:trHeight w:val="202"/>
+          <w:trHeight w:val="226"/>
         </w:trPr>
         <w:tc>
           <w:tcPr>
-            <w:tcW w:w="2580" w:type="dxa"/>
+            <w:tcW w:w="2661" w:type="dxa"/>
             <w:tcBorders>
               <w:top w:val="nil"/>
               <w:left w:val="nil"/>
@@ -7828,7 +7977,7 @@
         </w:tc>
         <w:tc>
           <w:tcPr>
-            <w:tcW w:w="1410" w:type="dxa"/>
+            <w:tcW w:w="1454" w:type="dxa"/>
             <w:tcBorders>
               <w:top w:val="nil"/>
               <w:left w:val="nil"/>
@@ -7862,7 +8011,7 @@
         </w:tc>
         <w:tc>
           <w:tcPr>
-            <w:tcW w:w="2019" w:type="dxa"/>
+            <w:tcW w:w="2083" w:type="dxa"/>
             <w:tcBorders>
               <w:top w:val="nil"/>
               <w:left w:val="nil"/>
@@ -7896,7 +8045,7 @@
         </w:tc>
         <w:tc>
           <w:tcPr>
-            <w:tcW w:w="1410" w:type="dxa"/>
+            <w:tcW w:w="1454" w:type="dxa"/>
             <w:tcBorders>
               <w:top w:val="nil"/>
               <w:left w:val="nil"/>
@@ -7930,7 +8079,7 @@
         </w:tc>
         <w:tc>
           <w:tcPr>
-            <w:tcW w:w="2370" w:type="dxa"/>
+            <w:tcW w:w="2444" w:type="dxa"/>
             <w:tcBorders>
               <w:top w:val="nil"/>
               <w:left w:val="nil"/>
@@ -7965,11 +8114,11 @@
       </w:tr>
       <w:tr>
         <w:trPr>
-          <w:trHeight w:val="202"/>
+          <w:trHeight w:val="226"/>
         </w:trPr>
         <w:tc>
           <w:tcPr>
-            <w:tcW w:w="2580" w:type="dxa"/>
+            <w:tcW w:w="2661" w:type="dxa"/>
             <w:tcBorders>
               <w:top w:val="nil"/>
               <w:left w:val="nil"/>
@@ -8002,7 +8151,7 @@
         </w:tc>
         <w:tc>
           <w:tcPr>
-            <w:tcW w:w="1410" w:type="dxa"/>
+            <w:tcW w:w="1454" w:type="dxa"/>
             <w:tcBorders>
               <w:top w:val="nil"/>
               <w:left w:val="nil"/>
@@ -8036,7 +8185,7 @@
         </w:tc>
         <w:tc>
           <w:tcPr>
-            <w:tcW w:w="2019" w:type="dxa"/>
+            <w:tcW w:w="2083" w:type="dxa"/>
             <w:tcBorders>
               <w:top w:val="nil"/>
               <w:left w:val="nil"/>
@@ -8070,7 +8219,7 @@
         </w:tc>
         <w:tc>
           <w:tcPr>
-            <w:tcW w:w="1410" w:type="dxa"/>
+            <w:tcW w:w="1454" w:type="dxa"/>
             <w:tcBorders>
               <w:top w:val="nil"/>
               <w:left w:val="nil"/>
@@ -8104,7 +8253,7 @@
         </w:tc>
         <w:tc>
           <w:tcPr>
-            <w:tcW w:w="2370" w:type="dxa"/>
+            <w:tcW w:w="2444" w:type="dxa"/>
             <w:tcBorders>
               <w:top w:val="nil"/>
               <w:left w:val="nil"/>
@@ -8139,11 +8288,11 @@
       </w:tr>
       <w:tr>
         <w:trPr>
-          <w:trHeight w:val="202"/>
+          <w:trHeight w:val="226"/>
         </w:trPr>
         <w:tc>
           <w:tcPr>
-            <w:tcW w:w="2580" w:type="dxa"/>
+            <w:tcW w:w="2661" w:type="dxa"/>
             <w:tcBorders>
               <w:top w:val="nil"/>
               <w:left w:val="nil"/>
@@ -8175,7 +8324,7 @@
         </w:tc>
         <w:tc>
           <w:tcPr>
-            <w:tcW w:w="1410" w:type="dxa"/>
+            <w:tcW w:w="1454" w:type="dxa"/>
             <w:tcBorders>
               <w:top w:val="nil"/>
               <w:left w:val="nil"/>
@@ -8208,7 +8357,7 @@
         </w:tc>
         <w:tc>
           <w:tcPr>
-            <w:tcW w:w="2019" w:type="dxa"/>
+            <w:tcW w:w="2083" w:type="dxa"/>
             <w:tcBorders>
               <w:top w:val="nil"/>
               <w:left w:val="nil"/>
@@ -8241,7 +8390,7 @@
         </w:tc>
         <w:tc>
           <w:tcPr>
-            <w:tcW w:w="1410" w:type="dxa"/>
+            <w:tcW w:w="1454" w:type="dxa"/>
             <w:tcBorders>
               <w:top w:val="nil"/>
               <w:left w:val="nil"/>
@@ -8274,7 +8423,7 @@
         </w:tc>
         <w:tc>
           <w:tcPr>
-            <w:tcW w:w="2370" w:type="dxa"/>
+            <w:tcW w:w="2444" w:type="dxa"/>
             <w:tcBorders>
               <w:top w:val="nil"/>
               <w:left w:val="nil"/>
@@ -8308,11 +8457,11 @@
       </w:tr>
       <w:tr>
         <w:trPr>
-          <w:trHeight w:val="202"/>
+          <w:trHeight w:val="79"/>
         </w:trPr>
         <w:tc>
           <w:tcPr>
-            <w:tcW w:w="2580" w:type="dxa"/>
+            <w:tcW w:w="2661" w:type="dxa"/>
             <w:tcBorders>
               <w:top w:val="nil"/>
               <w:left w:val="nil"/>
@@ -8345,7 +8494,7 @@
         </w:tc>
         <w:tc>
           <w:tcPr>
-            <w:tcW w:w="1410" w:type="dxa"/>
+            <w:tcW w:w="1454" w:type="dxa"/>
             <w:tcBorders>
               <w:top w:val="nil"/>
               <w:left w:val="nil"/>
@@ -8387,7 +8536,7 @@
         </w:tc>
         <w:tc>
           <w:tcPr>
-            <w:tcW w:w="2019" w:type="dxa"/>
+            <w:tcW w:w="2083" w:type="dxa"/>
             <w:tcBorders>
               <w:top w:val="nil"/>
               <w:left w:val="nil"/>
@@ -8429,7 +8578,7 @@
         </w:tc>
         <w:tc>
           <w:tcPr>
-            <w:tcW w:w="1410" w:type="dxa"/>
+            <w:tcW w:w="1454" w:type="dxa"/>
             <w:tcBorders>
               <w:top w:val="nil"/>
               <w:left w:val="nil"/>
@@ -8471,7 +8620,7 @@
         </w:tc>
         <w:tc>
           <w:tcPr>
-            <w:tcW w:w="2370" w:type="dxa"/>
+            <w:tcW w:w="2444" w:type="dxa"/>
             <w:tcBorders>
               <w:top w:val="nil"/>
               <w:left w:val="nil"/>
@@ -8514,11 +8663,11 @@
       </w:tr>
       <w:tr>
         <w:trPr>
-          <w:trHeight w:val="202"/>
+          <w:trHeight w:val="226"/>
         </w:trPr>
         <w:tc>
           <w:tcPr>
-            <w:tcW w:w="2580" w:type="dxa"/>
+            <w:tcW w:w="2661" w:type="dxa"/>
             <w:tcBorders>
               <w:top w:val="nil"/>
               <w:left w:val="nil"/>
@@ -8550,7 +8699,7 @@
         </w:tc>
         <w:tc>
           <w:tcPr>
-            <w:tcW w:w="1410" w:type="dxa"/>
+            <w:tcW w:w="1454" w:type="dxa"/>
             <w:tcBorders>
               <w:top w:val="nil"/>
               <w:left w:val="nil"/>
@@ -8583,7 +8732,7 @@
         </w:tc>
         <w:tc>
           <w:tcPr>
-            <w:tcW w:w="2019" w:type="dxa"/>
+            <w:tcW w:w="2083" w:type="dxa"/>
             <w:tcBorders>
               <w:top w:val="nil"/>
               <w:left w:val="nil"/>
@@ -8616,7 +8765,7 @@
         </w:tc>
         <w:tc>
           <w:tcPr>
-            <w:tcW w:w="1410" w:type="dxa"/>
+            <w:tcW w:w="1454" w:type="dxa"/>
             <w:tcBorders>
               <w:top w:val="nil"/>
               <w:left w:val="nil"/>
@@ -8649,7 +8798,7 @@
         </w:tc>
         <w:tc>
           <w:tcPr>
-            <w:tcW w:w="2370" w:type="dxa"/>
+            <w:tcW w:w="2444" w:type="dxa"/>
             <w:tcBorders>
               <w:top w:val="nil"/>
               <w:left w:val="nil"/>
@@ -8683,11 +8832,11 @@
       </w:tr>
       <w:tr>
         <w:trPr>
-          <w:trHeight w:val="202"/>
+          <w:trHeight w:val="226"/>
         </w:trPr>
         <w:tc>
           <w:tcPr>
-            <w:tcW w:w="9790" w:type="dxa"/>
+            <w:tcW w:w="10099" w:type="dxa"/>
             <w:gridSpan w:val="5"/>
             <w:tcBorders>
               <w:top w:val="nil"/>
@@ -8772,7 +8921,63 @@
           <w:sz w:val="24"/>
           <w:szCs w:val="24"/>
         </w:rPr>
-        <w:t>Hlutverk námsmats var með</w:t>
+        <w:t>Alfa áreiðanleiki prófhluta sem snýr að h</w:t>
+      </w:r>
+      <w:r>
+        <w:rPr>
+          <w:rFonts w:ascii="Times New Roman" w:hAnsi="Times New Roman" w:cs="Times New Roman"/>
+          <w:sz w:val="24"/>
+          <w:szCs w:val="24"/>
+        </w:rPr>
+        <w:t>lutverk</w:t>
+      </w:r>
+      <w:r>
+        <w:rPr>
+          <w:rFonts w:ascii="Times New Roman" w:hAnsi="Times New Roman" w:cs="Times New Roman"/>
+          <w:sz w:val="24"/>
+          <w:szCs w:val="24"/>
+        </w:rPr>
+        <w:t>i</w:t>
+      </w:r>
+      <w:r>
+        <w:rPr>
+          <w:rFonts w:ascii="Times New Roman" w:hAnsi="Times New Roman" w:cs="Times New Roman"/>
+          <w:sz w:val="24"/>
+          <w:szCs w:val="24"/>
+        </w:rPr>
+        <w:t xml:space="preserve"> námsmats </w:t>
+      </w:r>
+      <w:r>
+        <w:rPr>
+          <w:rFonts w:ascii="Times New Roman" w:hAnsi="Times New Roman" w:cs="Times New Roman"/>
+          <w:sz w:val="24"/>
+          <w:szCs w:val="24"/>
+        </w:rPr>
+        <w:t xml:space="preserve">var </w:t>
+      </w:r>
+      <w:r>
+        <w:rPr>
+          <w:rFonts w:ascii="Times New Roman" w:hAnsi="Times New Roman" w:cs="Times New Roman"/>
+          <w:sz w:val="24"/>
+          <w:szCs w:val="24"/>
+        </w:rPr>
+        <w:t xml:space="preserve">0,74 hjá forsjáraðilum en 0,72 hjá starfsfólki skóla. </w:t>
+      </w:r>
+      <w:r>
+        <w:rPr>
+          <w:rFonts w:ascii="Times New Roman" w:hAnsi="Times New Roman" w:cs="Times New Roman"/>
+          <w:sz w:val="24"/>
+          <w:szCs w:val="24"/>
+        </w:rPr>
+        <w:t>P</w:t>
+      </w:r>
+      <w:r>
+        <w:rPr>
+          <w:rFonts w:ascii="Times New Roman" w:hAnsi="Times New Roman" w:cs="Times New Roman"/>
+          <w:sz w:val="24"/>
+          <w:szCs w:val="24"/>
+        </w:rPr>
+        <w:t>rófhlutinn sem snýr að mati á lykilhæfni menntunar í aðalnámsskrá var með</w:t>
       </w:r>
       <w:r>
         <w:rPr>
@@ -8796,55 +9001,7 @@
           <w:sz w:val="24"/>
           <w:szCs w:val="24"/>
         </w:rPr>
-        <w:t>áreiðanleikastuðul upp á</w:t>
-      </w:r>
-      <w:r>
-        <w:rPr>
-          <w:rFonts w:ascii="Times New Roman" w:hAnsi="Times New Roman" w:cs="Times New Roman"/>
-          <w:sz w:val="24"/>
-          <w:szCs w:val="24"/>
-        </w:rPr>
-        <w:t xml:space="preserve"> 0,74 hjá forsjáraðilum en 0,72 hjá starfsfólki skóla. </w:t>
-      </w:r>
-      <w:r>
-        <w:rPr>
-          <w:rFonts w:ascii="Times New Roman" w:hAnsi="Times New Roman" w:cs="Times New Roman"/>
-          <w:sz w:val="24"/>
-          <w:szCs w:val="24"/>
-        </w:rPr>
-        <w:t>P</w:t>
-      </w:r>
-      <w:r>
-        <w:rPr>
-          <w:rFonts w:ascii="Times New Roman" w:hAnsi="Times New Roman" w:cs="Times New Roman"/>
-          <w:sz w:val="24"/>
-          <w:szCs w:val="24"/>
-        </w:rPr>
-        <w:t>rófhlutinn sem snýr að mati á lykilhæfni menntunar í aðalnámsskrá var með</w:t>
-      </w:r>
-      <w:r>
-        <w:rPr>
-          <w:rFonts w:ascii="Times New Roman" w:hAnsi="Times New Roman" w:cs="Times New Roman"/>
-          <w:sz w:val="24"/>
-          <w:szCs w:val="24"/>
-        </w:rPr>
-        <w:t xml:space="preserve"> </w:t>
-      </w:r>
-      <w:r>
-        <w:rPr>
-          <w:rFonts w:ascii="Times New Roman" w:hAnsi="Times New Roman" w:cs="Times New Roman"/>
-          <w:sz w:val="24"/>
-          <w:szCs w:val="24"/>
-        </w:rPr>
-        <w:t xml:space="preserve">alfa </w:t>
-      </w:r>
-      <w:r>
-        <w:rPr>
-          <w:rFonts w:ascii="Times New Roman" w:hAnsi="Times New Roman" w:cs="Times New Roman"/>
-          <w:sz w:val="24"/>
-          <w:szCs w:val="24"/>
-        </w:rPr>
-        <w:t>áreiðanleikastuðull</w:t>
+        <w:t>áreiðanleika</w:t>
       </w:r>
       <w:r>
         <w:rPr>
@@ -9155,7 +9312,23 @@
           <w:sz w:val="24"/>
           <w:szCs w:val="24"/>
         </w:rPr>
-        <w:t xml:space="preserve">var ágæt en þó lág í fimm tilvikum. Til að mynda hafði atriði B11 hjá forsjáraðilum einungis skýrða dreifiningu upp á 0,16. </w:t>
+        <w:t xml:space="preserve">var ágæt en þó lág í fimm tilvikum. Til að mynda hafði atriði B11 hjá forsjáraðilum einungis skýrða </w:t>
+      </w:r>
+      <w:r>
+        <w:rPr>
+          <w:rFonts w:ascii="Times New Roman" w:hAnsi="Times New Roman" w:cs="Times New Roman"/>
+          <w:sz w:val="24"/>
+          <w:szCs w:val="24"/>
+        </w:rPr>
+        <w:t>dreifingu</w:t>
+      </w:r>
+      <w:r>
+        <w:rPr>
+          <w:rFonts w:ascii="Times New Roman" w:hAnsi="Times New Roman" w:cs="Times New Roman"/>
+          <w:sz w:val="24"/>
+          <w:szCs w:val="24"/>
+        </w:rPr>
+        <w:t xml:space="preserve"> upp á 0,16. </w:t>
       </w:r>
       <w:r>
         <w:rPr>
@@ -9240,6 +9413,7 @@
     </w:p>
     <w:p>
       <w:pPr>
+        <w:spacing w:after="0" w:line="360" w:lineRule="auto"/>
         <w:rPr>
           <w:rFonts w:ascii="Times New Roman" w:hAnsi="Times New Roman" w:cs="Times New Roman"/>
           <w:b/>
@@ -9256,11 +9430,22 @@
           <w:sz w:val="24"/>
           <w:szCs w:val="24"/>
         </w:rPr>
-        <w:t xml:space="preserve">Tafla 3 </w:t>
+        <w:t>Tafla 3</w:t>
+      </w:r>
+      <w:r>
+        <w:rPr>
+          <w:rFonts w:ascii="Times New Roman" w:hAnsi="Times New Roman" w:cs="Times New Roman"/>
+          <w:b/>
+          <w:bCs/>
+          <w:sz w:val="24"/>
+          <w:szCs w:val="24"/>
+        </w:rPr>
+        <w:t>.</w:t>
       </w:r>
     </w:p>
     <w:p>
       <w:pPr>
+        <w:spacing w:after="0" w:line="360" w:lineRule="auto"/>
         <w:rPr>
           <w:rFonts w:ascii="Times New Roman" w:hAnsi="Times New Roman" w:cs="Times New Roman"/>
           <w:i/>
@@ -9287,9 +9472,9 @@
         <w:tblLook w:val="04A0" w:firstRow="1" w:lastRow="0" w:firstColumn="1" w:lastColumn="0" w:noHBand="0" w:noVBand="1"/>
       </w:tblPr>
       <w:tblGrid>
-        <w:gridCol w:w="1974"/>
+        <w:gridCol w:w="1975"/>
         <w:gridCol w:w="876"/>
-        <w:gridCol w:w="1236"/>
+        <w:gridCol w:w="1235"/>
         <w:gridCol w:w="1414"/>
         <w:gridCol w:w="1389"/>
         <w:gridCol w:w="1281"/>
@@ -9335,13 +9520,17 @@
               <w:jc w:val="center"/>
               <w:rPr>
                 <w:rFonts w:ascii="Times New Roman" w:hAnsi="Times New Roman" w:cs="Times New Roman"/>
-                <w:sz w:val="24"/>
-                <w:szCs w:val="24"/>
-              </w:rPr>
-            </w:pPr>
-            <w:r>
-              <w:rPr>
-                <w:rFonts w:ascii="Times New Roman" w:hAnsi="Times New Roman" w:cs="Times New Roman"/>
+                <w:b/>
+                <w:bCs/>
+                <w:sz w:val="24"/>
+                <w:szCs w:val="24"/>
+              </w:rPr>
+            </w:pPr>
+            <w:r>
+              <w:rPr>
+                <w:rFonts w:ascii="Times New Roman" w:hAnsi="Times New Roman" w:cs="Times New Roman"/>
+                <w:b/>
+                <w:bCs/>
                 <w:sz w:val="24"/>
                 <w:szCs w:val="24"/>
               </w:rPr>
@@ -9365,6 +9554,8 @@
               <w:jc w:val="center"/>
               <w:rPr>
                 <w:rFonts w:ascii="Times New Roman" w:hAnsi="Times New Roman" w:cs="Times New Roman"/>
+                <w:b/>
+                <w:bCs/>
                 <w:i/>
                 <w:iCs/>
                 <w:sz w:val="24"/>
@@ -9374,6 +9565,8 @@
             <w:r>
               <w:rPr>
                 <w:rFonts w:ascii="Times New Roman" w:hAnsi="Times New Roman" w:cs="Times New Roman"/>
+                <w:b/>
+                <w:bCs/>
                 <w:i/>
                 <w:iCs/>
                 <w:sz w:val="24"/>
@@ -9399,13 +9592,17 @@
               <w:jc w:val="center"/>
               <w:rPr>
                 <w:rFonts w:ascii="Times New Roman" w:hAnsi="Times New Roman" w:cs="Times New Roman"/>
-                <w:sz w:val="24"/>
-                <w:szCs w:val="24"/>
-              </w:rPr>
-            </w:pPr>
-            <w:r>
-              <w:rPr>
-                <w:rFonts w:ascii="Times New Roman" w:hAnsi="Times New Roman" w:cs="Times New Roman"/>
+                <w:b/>
+                <w:bCs/>
+                <w:sz w:val="24"/>
+                <w:szCs w:val="24"/>
+              </w:rPr>
+            </w:pPr>
+            <w:r>
+              <w:rPr>
+                <w:rFonts w:ascii="Times New Roman" w:hAnsi="Times New Roman" w:cs="Times New Roman"/>
+                <w:b/>
+                <w:bCs/>
                 <w:sz w:val="24"/>
                 <w:szCs w:val="24"/>
               </w:rPr>
@@ -9429,13 +9626,17 @@
               <w:jc w:val="center"/>
               <w:rPr>
                 <w:rFonts w:ascii="Times New Roman" w:hAnsi="Times New Roman" w:cs="Times New Roman"/>
-                <w:sz w:val="24"/>
-                <w:szCs w:val="24"/>
-              </w:rPr>
-            </w:pPr>
-            <w:r>
-              <w:rPr>
-                <w:rFonts w:ascii="Times New Roman" w:hAnsi="Times New Roman" w:cs="Times New Roman"/>
+                <w:b/>
+                <w:bCs/>
+                <w:sz w:val="24"/>
+                <w:szCs w:val="24"/>
+              </w:rPr>
+            </w:pPr>
+            <w:r>
+              <w:rPr>
+                <w:rFonts w:ascii="Times New Roman" w:hAnsi="Times New Roman" w:cs="Times New Roman"/>
+                <w:b/>
+                <w:bCs/>
                 <w:sz w:val="24"/>
                 <w:szCs w:val="24"/>
               </w:rPr>
@@ -9459,13 +9660,17 @@
               <w:jc w:val="center"/>
               <w:rPr>
                 <w:rFonts w:ascii="Times New Roman" w:hAnsi="Times New Roman" w:cs="Times New Roman"/>
-                <w:sz w:val="24"/>
-                <w:szCs w:val="24"/>
-              </w:rPr>
-            </w:pPr>
-            <w:r>
-              <w:rPr>
-                <w:rFonts w:ascii="Times New Roman" w:hAnsi="Times New Roman" w:cs="Times New Roman"/>
+                <w:b/>
+                <w:bCs/>
+                <w:sz w:val="24"/>
+                <w:szCs w:val="24"/>
+              </w:rPr>
+            </w:pPr>
+            <w:r>
+              <w:rPr>
+                <w:rFonts w:ascii="Times New Roman" w:hAnsi="Times New Roman" w:cs="Times New Roman"/>
+                <w:b/>
+                <w:bCs/>
                 <w:sz w:val="24"/>
                 <w:szCs w:val="24"/>
               </w:rPr>
@@ -9489,13 +9694,17 @@
               <w:jc w:val="center"/>
               <w:rPr>
                 <w:rFonts w:ascii="Times New Roman" w:hAnsi="Times New Roman" w:cs="Times New Roman"/>
-                <w:sz w:val="24"/>
-                <w:szCs w:val="24"/>
-              </w:rPr>
-            </w:pPr>
-            <w:r>
-              <w:rPr>
-                <w:rFonts w:ascii="Times New Roman" w:hAnsi="Times New Roman" w:cs="Times New Roman"/>
+                <w:b/>
+                <w:bCs/>
+                <w:sz w:val="24"/>
+                <w:szCs w:val="24"/>
+              </w:rPr>
+            </w:pPr>
+            <w:r>
+              <w:rPr>
+                <w:rFonts w:ascii="Times New Roman" w:hAnsi="Times New Roman" w:cs="Times New Roman"/>
+                <w:b/>
+                <w:bCs/>
                 <w:sz w:val="24"/>
                 <w:szCs w:val="24"/>
               </w:rPr>
@@ -10016,6 +10225,9 @@
     </w:p>
     <w:p>
       <w:pPr>
+        <w:tabs>
+          <w:tab w:val="left" w:pos="2336"/>
+        </w:tabs>
         <w:spacing w:after="0" w:line="360" w:lineRule="auto"/>
         <w:rPr>
           <w:rFonts w:ascii="Times New Roman" w:hAnsi="Times New Roman" w:cs="Times New Roman"/>
@@ -10045,6 +10257,16 @@
           <w:szCs w:val="24"/>
         </w:rPr>
         <w:t>4</w:t>
+      </w:r>
+      <w:r>
+        <w:rPr>
+          <w:rFonts w:ascii="Times New Roman" w:hAnsi="Times New Roman" w:cs="Times New Roman"/>
+          <w:b/>
+          <w:bCs/>
+          <w:sz w:val="24"/>
+          <w:szCs w:val="24"/>
+        </w:rPr>
+        <w:t>.</w:t>
       </w:r>
     </w:p>
     <w:p>
@@ -10189,13 +10411,17 @@
               <w:spacing w:line="276" w:lineRule="auto"/>
               <w:rPr>
                 <w:rFonts w:ascii="Times New Roman" w:hAnsi="Times New Roman" w:cs="Times New Roman"/>
-                <w:sz w:val="24"/>
-                <w:szCs w:val="24"/>
-              </w:rPr>
-            </w:pPr>
-            <w:r>
-              <w:rPr>
-                <w:rFonts w:ascii="Times New Roman" w:hAnsi="Times New Roman" w:cs="Times New Roman"/>
+                <w:b/>
+                <w:bCs/>
+                <w:sz w:val="24"/>
+                <w:szCs w:val="24"/>
+              </w:rPr>
+            </w:pPr>
+            <w:r>
+              <w:rPr>
+                <w:rFonts w:ascii="Times New Roman" w:hAnsi="Times New Roman" w:cs="Times New Roman"/>
+                <w:b/>
+                <w:bCs/>
                 <w:sz w:val="24"/>
                 <w:szCs w:val="24"/>
               </w:rPr>
@@ -10217,13 +10443,17 @@
               <w:jc w:val="center"/>
               <w:rPr>
                 <w:rFonts w:ascii="Times New Roman" w:hAnsi="Times New Roman" w:cs="Times New Roman"/>
-                <w:sz w:val="24"/>
-                <w:szCs w:val="24"/>
-              </w:rPr>
-            </w:pPr>
-            <w:r>
-              <w:rPr>
-                <w:rFonts w:ascii="Times New Roman" w:hAnsi="Times New Roman" w:cs="Times New Roman"/>
+                <w:b/>
+                <w:bCs/>
+                <w:sz w:val="24"/>
+                <w:szCs w:val="24"/>
+              </w:rPr>
+            </w:pPr>
+            <w:r>
+              <w:rPr>
+                <w:rFonts w:ascii="Times New Roman" w:hAnsi="Times New Roman" w:cs="Times New Roman"/>
+                <w:b/>
+                <w:bCs/>
                 <w:sz w:val="24"/>
                 <w:szCs w:val="24"/>
               </w:rPr>
@@ -10245,13 +10475,17 @@
               <w:jc w:val="center"/>
               <w:rPr>
                 <w:rFonts w:ascii="Times New Roman" w:hAnsi="Times New Roman" w:cs="Times New Roman"/>
-                <w:sz w:val="24"/>
-                <w:szCs w:val="24"/>
-              </w:rPr>
-            </w:pPr>
-            <w:r>
-              <w:rPr>
-                <w:rFonts w:ascii="Times New Roman" w:hAnsi="Times New Roman" w:cs="Times New Roman"/>
+                <w:b/>
+                <w:bCs/>
+                <w:sz w:val="24"/>
+                <w:szCs w:val="24"/>
+              </w:rPr>
+            </w:pPr>
+            <w:r>
+              <w:rPr>
+                <w:rFonts w:ascii="Times New Roman" w:hAnsi="Times New Roman" w:cs="Times New Roman"/>
+                <w:b/>
+                <w:bCs/>
                 <w:sz w:val="24"/>
                 <w:szCs w:val="24"/>
               </w:rPr>
@@ -10273,13 +10507,17 @@
               <w:jc w:val="center"/>
               <w:rPr>
                 <w:rFonts w:ascii="Times New Roman" w:hAnsi="Times New Roman" w:cs="Times New Roman"/>
-                <w:sz w:val="24"/>
-                <w:szCs w:val="24"/>
-              </w:rPr>
-            </w:pPr>
-            <w:r>
-              <w:rPr>
-                <w:rFonts w:ascii="Times New Roman" w:hAnsi="Times New Roman" w:cs="Times New Roman"/>
+                <w:b/>
+                <w:bCs/>
+                <w:sz w:val="24"/>
+                <w:szCs w:val="24"/>
+              </w:rPr>
+            </w:pPr>
+            <w:r>
+              <w:rPr>
+                <w:rFonts w:ascii="Times New Roman" w:hAnsi="Times New Roman" w:cs="Times New Roman"/>
+                <w:b/>
+                <w:bCs/>
                 <w:sz w:val="24"/>
                 <w:szCs w:val="24"/>
               </w:rPr>
@@ -10301,13 +10539,17 @@
               <w:jc w:val="center"/>
               <w:rPr>
                 <w:rFonts w:ascii="Times New Roman" w:hAnsi="Times New Roman" w:cs="Times New Roman"/>
-                <w:sz w:val="24"/>
-                <w:szCs w:val="24"/>
-              </w:rPr>
-            </w:pPr>
-            <w:r>
-              <w:rPr>
-                <w:rFonts w:ascii="Times New Roman" w:hAnsi="Times New Roman" w:cs="Times New Roman"/>
+                <w:b/>
+                <w:bCs/>
+                <w:sz w:val="24"/>
+                <w:szCs w:val="24"/>
+              </w:rPr>
+            </w:pPr>
+            <w:r>
+              <w:rPr>
+                <w:rFonts w:ascii="Times New Roman" w:hAnsi="Times New Roman" w:cs="Times New Roman"/>
+                <w:b/>
+                <w:bCs/>
                 <w:sz w:val="24"/>
                 <w:szCs w:val="24"/>
               </w:rPr>
@@ -11982,39 +12224,7 @@
           <w:sz w:val="24"/>
           <w:szCs w:val="24"/>
         </w:rPr>
-        <w:t>um</w:t>
-      </w:r>
-      <w:r>
-        <w:rPr>
-          <w:rFonts w:ascii="Times New Roman" w:hAnsi="Times New Roman" w:cs="Times New Roman"/>
-          <w:sz w:val="24"/>
-          <w:szCs w:val="24"/>
-        </w:rPr>
-        <w:t xml:space="preserve"> </w:t>
-      </w:r>
-      <w:r>
-        <w:rPr>
-          <w:rFonts w:ascii="Times New Roman" w:hAnsi="Times New Roman" w:cs="Times New Roman"/>
-          <w:sz w:val="24"/>
-          <w:szCs w:val="24"/>
-        </w:rPr>
-        <w:t>1</w:t>
-      </w:r>
-      <w:r>
-        <w:rPr>
-          <w:rFonts w:ascii="Times New Roman" w:hAnsi="Times New Roman" w:cs="Times New Roman"/>
-          <w:sz w:val="24"/>
-          <w:szCs w:val="24"/>
-        </w:rPr>
-        <w:t xml:space="preserve"> og </w:t>
-      </w:r>
-      <w:r>
-        <w:rPr>
-          <w:rFonts w:ascii="Times New Roman" w:hAnsi="Times New Roman" w:cs="Times New Roman"/>
-          <w:sz w:val="24"/>
-          <w:szCs w:val="24"/>
-        </w:rPr>
-        <w:t>2</w:t>
+        <w:t xml:space="preserve"> 1</w:t>
       </w:r>
       <w:r>
         <w:rPr>
@@ -12153,7 +12363,23 @@
           <w:sz w:val="24"/>
           <w:szCs w:val="24"/>
         </w:rPr>
-        <w:t xml:space="preserve">Í töflu 4 </w:t>
+        <w:t xml:space="preserve">Í töflu </w:t>
+      </w:r>
+      <w:r>
+        <w:rPr>
+          <w:rFonts w:ascii="Times New Roman" w:hAnsi="Times New Roman" w:cs="Times New Roman"/>
+          <w:sz w:val="24"/>
+          <w:szCs w:val="24"/>
+        </w:rPr>
+        <w:t>5</w:t>
+      </w:r>
+      <w:r>
+        <w:rPr>
+          <w:rFonts w:ascii="Times New Roman" w:hAnsi="Times New Roman" w:cs="Times New Roman"/>
+          <w:sz w:val="24"/>
+          <w:szCs w:val="24"/>
+        </w:rPr>
+        <w:t xml:space="preserve"> </w:t>
       </w:r>
       <w:r>
         <w:rPr>
@@ -12306,7 +12532,23 @@
           <w:sz w:val="24"/>
           <w:szCs w:val="24"/>
         </w:rPr>
-        <w:t xml:space="preserve"> Flestir þyngdarstuðlarnir voru með há neikvæð gildi sem gefur til kynna að bæði forsjáraðilar og starfsfólk skóla voru að svara rétt, það er að segja voru sammála atriðunum og hafa því jákvætt viðhorf. Þyngdarstuðlar voru frá -2,56 til -0,95 meðal forsjáraðila og -2,5 til -0,93 meðal starfsfólk skóla. Atriði B3 var með </w:t>
+        <w:t xml:space="preserve"> Flestir þyngdarstuðlarnir voru með há neikvæð gildi sem gefur til kynna að bæði forsjáraðilar og starfsfólk skóla voru að svara rétt, það er að segja voru sammála atriðunum og hafa því jákvætt viðhorf. Þyngdarstuðlar voru frá -2,56 til -0,95 meðal forsjáraðila og -2,5 til -0,93 meðal starfsfólk</w:t>
+      </w:r>
+      <w:r>
+        <w:rPr>
+          <w:rFonts w:ascii="Times New Roman" w:hAnsi="Times New Roman" w:cs="Times New Roman"/>
+          <w:sz w:val="24"/>
+          <w:szCs w:val="24"/>
+        </w:rPr>
+        <w:t>s</w:t>
+      </w:r>
+      <w:r>
+        <w:rPr>
+          <w:rFonts w:ascii="Times New Roman" w:hAnsi="Times New Roman" w:cs="Times New Roman"/>
+          <w:sz w:val="24"/>
+          <w:szCs w:val="24"/>
+        </w:rPr>
+        <w:t xml:space="preserve"> skóla. Atriði B3 var með </w:t>
       </w:r>
       <w:r>
         <w:rPr>
@@ -12453,26 +12695,6 @@
           <w:szCs w:val="24"/>
         </w:rPr>
         <w:t>1</w:t>
-      </w:r>
-      <w:r>
-        <w:rPr>
-          <w:rFonts w:ascii="Times New Roman" w:hAnsi="Times New Roman" w:cs="Times New Roman"/>
-          <w:b/>
-          <w:bCs/>
-          <w:sz w:val="24"/>
-          <w:szCs w:val="24"/>
-        </w:rPr>
-        <w:t>-</w:t>
-      </w:r>
-      <w:r>
-        <w:rPr>
-          <w:rFonts w:ascii="Times New Roman" w:hAnsi="Times New Roman" w:cs="Times New Roman"/>
-          <w:b/>
-          <w:bCs/>
-          <w:sz w:val="24"/>
-          <w:szCs w:val="24"/>
-        </w:rPr>
-        <w:t>2</w:t>
       </w:r>
     </w:p>
     <w:p>
@@ -12489,18 +12711,18 @@
           <w:szCs w:val="24"/>
         </w:rPr>
         <w:drawing>
-          <wp:anchor distT="0" distB="0" distL="114300" distR="114300" simplePos="0" relativeHeight="251674624" behindDoc="0" locked="0" layoutInCell="1" allowOverlap="1" wp14:anchorId="6AADFEF9" wp14:editId="3F5CAB99">
+          <wp:anchor distT="0" distB="0" distL="114300" distR="114300" simplePos="0" relativeHeight="251673600" behindDoc="0" locked="0" layoutInCell="1" allowOverlap="1" wp14:anchorId="22479139" wp14:editId="15718766">
             <wp:simplePos x="0" y="0"/>
             <wp:positionH relativeFrom="column">
-              <wp:posOffset>2933700</wp:posOffset>
+              <wp:posOffset>-784225</wp:posOffset>
             </wp:positionH>
             <wp:positionV relativeFrom="paragraph">
-              <wp:posOffset>308610</wp:posOffset>
+              <wp:posOffset>367030</wp:posOffset>
             </wp:positionV>
-            <wp:extent cx="3527425" cy="3261995"/>
-            <wp:effectExtent l="0" t="0" r="0" b="0"/>
+            <wp:extent cx="3703955" cy="3425825"/>
+            <wp:effectExtent l="0" t="0" r="0" b="3175"/>
             <wp:wrapTopAndBottom/>
-            <wp:docPr id="17" name="Picture 17"/>
+            <wp:docPr id="16" name="Picture 16" descr="Diagram, histogram&#10;&#10;Description automatically generated"/>
             <wp:cNvGraphicFramePr>
               <a:graphicFrameLocks xmlns:a="http://schemas.openxmlformats.org/drawingml/2006/main" noChangeAspect="1"/>
             </wp:cNvGraphicFramePr>
@@ -12508,7 +12730,7 @@
               <a:graphicData uri="http://schemas.openxmlformats.org/drawingml/2006/picture">
                 <pic:pic xmlns:pic="http://schemas.openxmlformats.org/drawingml/2006/picture">
                   <pic:nvPicPr>
-                    <pic:cNvPr id="17" name="Picture 17"/>
+                    <pic:cNvPr id="16" name="Picture 16" descr="Diagram, histogram&#10;&#10;Description automatically generated"/>
                     <pic:cNvPicPr/>
                   </pic:nvPicPr>
                   <pic:blipFill>
@@ -12526,7 +12748,7 @@
                   <pic:spPr>
                     <a:xfrm>
                       <a:off x="0" y="0"/>
-                      <a:ext cx="3527425" cy="3261995"/>
+                      <a:ext cx="3703955" cy="3425825"/>
                     </a:xfrm>
                     <a:prstGeom prst="rect">
                       <a:avLst/>
@@ -12554,18 +12776,18 @@
           <w:szCs w:val="24"/>
         </w:rPr>
         <w:drawing>
-          <wp:anchor distT="0" distB="0" distL="114300" distR="114300" simplePos="0" relativeHeight="251673600" behindDoc="0" locked="0" layoutInCell="1" allowOverlap="1" wp14:anchorId="22479139" wp14:editId="692B9B1A">
+          <wp:anchor distT="0" distB="0" distL="114300" distR="114300" simplePos="0" relativeHeight="251674624" behindDoc="0" locked="0" layoutInCell="1" allowOverlap="1" wp14:anchorId="6AADFEF9" wp14:editId="257FC663">
             <wp:simplePos x="0" y="0"/>
             <wp:positionH relativeFrom="column">
-              <wp:posOffset>-715645</wp:posOffset>
+              <wp:posOffset>2975908</wp:posOffset>
             </wp:positionH>
             <wp:positionV relativeFrom="paragraph">
-              <wp:posOffset>308610</wp:posOffset>
+              <wp:posOffset>367030</wp:posOffset>
             </wp:positionV>
-            <wp:extent cx="3514090" cy="3250565"/>
-            <wp:effectExtent l="0" t="0" r="0" b="6985"/>
+            <wp:extent cx="3723005" cy="3442970"/>
+            <wp:effectExtent l="0" t="0" r="0" b="5080"/>
             <wp:wrapTopAndBottom/>
-            <wp:docPr id="16" name="Picture 16" descr="Diagram, histogram&#10;&#10;Description automatically generated"/>
+            <wp:docPr id="17" name="Picture 17"/>
             <wp:cNvGraphicFramePr>
               <a:graphicFrameLocks xmlns:a="http://schemas.openxmlformats.org/drawingml/2006/main" noChangeAspect="1"/>
             </wp:cNvGraphicFramePr>
@@ -12573,7 +12795,7 @@
               <a:graphicData uri="http://schemas.openxmlformats.org/drawingml/2006/picture">
                 <pic:pic xmlns:pic="http://schemas.openxmlformats.org/drawingml/2006/picture">
                   <pic:nvPicPr>
-                    <pic:cNvPr id="16" name="Picture 16" descr="Diagram, histogram&#10;&#10;Description automatically generated"/>
+                    <pic:cNvPr id="17" name="Picture 17"/>
                     <pic:cNvPicPr/>
                   </pic:nvPicPr>
                   <pic:blipFill>
@@ -12591,7 +12813,7 @@
                   <pic:spPr>
                     <a:xfrm>
                       <a:off x="0" y="0"/>
-                      <a:ext cx="3514090" cy="3250565"/>
+                      <a:ext cx="3723005" cy="3442970"/>
                     </a:xfrm>
                     <a:prstGeom prst="rect">
                       <a:avLst/>
@@ -12675,6 +12897,7 @@
     </w:p>
     <w:p>
       <w:pPr>
+        <w:spacing w:after="0" w:line="360" w:lineRule="auto"/>
         <w:rPr>
           <w:rFonts w:ascii="Times New Roman" w:hAnsi="Times New Roman" w:cs="Times New Roman"/>
           <w:b/>
@@ -12702,11 +12925,22 @@
           <w:sz w:val="24"/>
           <w:szCs w:val="24"/>
         </w:rPr>
-        <w:t>4</w:t>
+        <w:t>5</w:t>
+      </w:r>
+      <w:r>
+        <w:rPr>
+          <w:rFonts w:ascii="Times New Roman" w:hAnsi="Times New Roman" w:cs="Times New Roman"/>
+          <w:b/>
+          <w:bCs/>
+          <w:sz w:val="24"/>
+          <w:szCs w:val="24"/>
+        </w:rPr>
+        <w:t>.</w:t>
       </w:r>
     </w:p>
     <w:p>
       <w:pPr>
+        <w:spacing w:after="0" w:line="360" w:lineRule="auto"/>
         <w:rPr>
           <w:rFonts w:ascii="Times New Roman" w:hAnsi="Times New Roman" w:cs="Times New Roman"/>
           <w:i/>
@@ -12911,8 +13145,6 @@
                 <w:rFonts w:ascii="Times New Roman" w:eastAsia="Times New Roman" w:hAnsi="Times New Roman" w:cs="Times New Roman"/>
                 <w:b/>
                 <w:bCs/>
-                <w:i/>
-                <w:iCs/>
                 <w:color w:val="000000"/>
               </w:rPr>
             </w:pPr>
@@ -12921,8 +13153,6 @@
                 <w:rFonts w:ascii="Times New Roman" w:eastAsia="Times New Roman" w:hAnsi="Times New Roman" w:cs="Times New Roman"/>
                 <w:b/>
                 <w:bCs/>
-                <w:i/>
-                <w:iCs/>
                 <w:color w:val="000000"/>
               </w:rPr>
               <w:t>Aðgreiningarstuðull</w:t>
@@ -12951,8 +13181,6 @@
                 <w:rFonts w:ascii="Times New Roman" w:eastAsia="Times New Roman" w:hAnsi="Times New Roman" w:cs="Times New Roman"/>
                 <w:b/>
                 <w:bCs/>
-                <w:i/>
-                <w:iCs/>
                 <w:color w:val="000000"/>
               </w:rPr>
             </w:pPr>
@@ -12961,8 +13189,6 @@
                 <w:rFonts w:ascii="Times New Roman" w:eastAsia="Times New Roman" w:hAnsi="Times New Roman" w:cs="Times New Roman"/>
                 <w:b/>
                 <w:bCs/>
-                <w:i/>
-                <w:iCs/>
                 <w:color w:val="000000"/>
               </w:rPr>
               <w:t>Þyngd</w:t>
@@ -12999,8 +13225,6 @@
                 <w:rFonts w:ascii="Times New Roman" w:eastAsia="Times New Roman" w:hAnsi="Times New Roman" w:cs="Times New Roman"/>
                 <w:b/>
                 <w:bCs/>
-                <w:i/>
-                <w:iCs/>
                 <w:color w:val="000000"/>
               </w:rPr>
               <w:t>Aðgreiningarstuðull</w:t>
@@ -13029,8 +13253,6 @@
                 <w:rFonts w:ascii="Times New Roman" w:eastAsia="Times New Roman" w:hAnsi="Times New Roman" w:cs="Times New Roman"/>
                 <w:b/>
                 <w:bCs/>
-                <w:i/>
-                <w:iCs/>
                 <w:color w:val="000000"/>
               </w:rPr>
             </w:pPr>
@@ -13039,8 +13261,6 @@
                 <w:rFonts w:ascii="Times New Roman" w:eastAsia="Times New Roman" w:hAnsi="Times New Roman" w:cs="Times New Roman"/>
                 <w:b/>
                 <w:bCs/>
-                <w:i/>
-                <w:iCs/>
                 <w:color w:val="000000"/>
               </w:rPr>
               <w:t>Þyngd</w:t>
@@ -15480,7 +15700,23 @@
           <w:sz w:val="24"/>
           <w:szCs w:val="24"/>
         </w:rPr>
-        <w:t xml:space="preserve">Á mynd 3 má svo sjá dreifingu á viðhorfs skori, eftir hópum. Dreifing var jákvætt skekkt en viðhorfs skor náði frá -3 til 1,0. Flestir þátttakendur dreifðust frá 0,5 til 1,0. Dreifing var eins á milli hópa sem gefur til kynna </w:t>
+        <w:t xml:space="preserve">Á mynd </w:t>
+      </w:r>
+      <w:r>
+        <w:rPr>
+          <w:rFonts w:ascii="Times New Roman" w:hAnsi="Times New Roman" w:cs="Times New Roman"/>
+          <w:sz w:val="24"/>
+          <w:szCs w:val="24"/>
+        </w:rPr>
+        <w:t>2</w:t>
+      </w:r>
+      <w:r>
+        <w:rPr>
+          <w:rFonts w:ascii="Times New Roman" w:hAnsi="Times New Roman" w:cs="Times New Roman"/>
+          <w:sz w:val="24"/>
+          <w:szCs w:val="24"/>
+        </w:rPr>
+        <w:t xml:space="preserve"> má svo sjá dreifingu á viðhorfs skori, eftir hópum. Dreifing var jákvætt skekkt en viðhorfs skor náði frá -3 til 1,0. Flestir þátttakendur dreifðust frá 0,5 til 1,0. Dreifing var eins á milli hópa sem gefur til kynna </w:t>
       </w:r>
       <w:r>
         <w:rPr>
@@ -15528,7 +15764,7 @@
           <w:sz w:val="24"/>
           <w:szCs w:val="24"/>
         </w:rPr>
-        <w:t>3</w:t>
+        <w:t>2.</w:t>
       </w:r>
     </w:p>
     <w:p>
@@ -15594,9 +15830,9 @@
           <w:szCs w:val="24"/>
         </w:rPr>
         <w:drawing>
-          <wp:inline distT="0" distB="0" distL="0" distR="0" wp14:anchorId="2258671C" wp14:editId="6E71CC84">
-            <wp:extent cx="3147570" cy="2687541"/>
-            <wp:effectExtent l="0" t="0" r="0" b="0"/>
+          <wp:inline distT="0" distB="0" distL="0" distR="0" wp14:anchorId="2258671C" wp14:editId="25ECF901">
+            <wp:extent cx="3289250" cy="2808514"/>
+            <wp:effectExtent l="0" t="0" r="6985" b="0"/>
             <wp:docPr id="1" name="Picture 1" descr="Chart, histogram&#10;&#10;Description automatically generated"/>
             <wp:cNvGraphicFramePr>
               <a:graphicFrameLocks xmlns:a="http://schemas.openxmlformats.org/drawingml/2006/main" noChangeAspect="1"/>
@@ -15623,7 +15859,7 @@
                   <pic:spPr>
                     <a:xfrm>
                       <a:off x="0" y="0"/>
-                      <a:ext cx="3195444" cy="2728418"/>
+                      <a:ext cx="3345296" cy="2856368"/>
                     </a:xfrm>
                     <a:prstGeom prst="rect">
                       <a:avLst/>
@@ -15653,7 +15889,23 @@
           <w:szCs w:val="24"/>
         </w:rPr>
         <w:lastRenderedPageBreak/>
-        <w:t>Skoðuð var fylgni á milli viðhorfs og summutölu heildarkvarðans. Fylgni var nokkuð há, 0,97 hjá bæði forsjáraðilum og starfsfólki skóla. Á mynd 4 má svo sjá dreifingu fylgni fyrir færni og summutölu heildarkvarðans. Myndin sýnir hvernig viðhorfs skor (ɵ) sem voru með samfellda dreifingu dreifast eftir skorpunktum kvarðans. Skorpunktarnir dreifast nokkuð jafnt en líkanið veitir mestu upplýsingar um þá</w:t>
+        <w:t xml:space="preserve">Skoðuð var fylgni á milli viðhorfs og summutölu heildarkvarðans. Fylgni var nokkuð há, 0,97 hjá bæði forsjáraðilum og starfsfólki skóla. Á mynd </w:t>
+      </w:r>
+      <w:r>
+        <w:rPr>
+          <w:rFonts w:ascii="Times New Roman" w:hAnsi="Times New Roman" w:cs="Times New Roman"/>
+          <w:sz w:val="24"/>
+          <w:szCs w:val="24"/>
+        </w:rPr>
+        <w:t>3</w:t>
+      </w:r>
+      <w:r>
+        <w:rPr>
+          <w:rFonts w:ascii="Times New Roman" w:hAnsi="Times New Roman" w:cs="Times New Roman"/>
+          <w:sz w:val="24"/>
+          <w:szCs w:val="24"/>
+        </w:rPr>
+        <w:t xml:space="preserve"> má svo sjá dreifingu fylgni fyrir færni og summutölu heildarkvarðans. Myndin sýnir hvernig viðhorfs skor (ɵ) með samfellda dreifingu dreifast eftir skorpunktum kvarðans. Skorpunktarnir dreifast nokkuð jafnt en líkanið veitir mestu upplýsingar um þá</w:t>
       </w:r>
       <w:r>
         <w:rPr>
@@ -15693,7 +15945,23 @@
           <w:sz w:val="24"/>
           <w:szCs w:val="24"/>
         </w:rPr>
-        <w:t xml:space="preserve"> Það sést enn frekar á mynd 5 en þar má sjá</w:t>
+        <w:t xml:space="preserve"> Það sést enn frekar á mynd </w:t>
+      </w:r>
+      <w:r>
+        <w:rPr>
+          <w:rFonts w:ascii="Times New Roman" w:hAnsi="Times New Roman" w:cs="Times New Roman"/>
+          <w:sz w:val="24"/>
+          <w:szCs w:val="24"/>
+        </w:rPr>
+        <w:t>4</w:t>
+      </w:r>
+      <w:r>
+        <w:rPr>
+          <w:rFonts w:ascii="Times New Roman" w:hAnsi="Times New Roman" w:cs="Times New Roman"/>
+          <w:sz w:val="24"/>
+          <w:szCs w:val="24"/>
+        </w:rPr>
+        <w:t xml:space="preserve"> en þar má sjá</w:t>
       </w:r>
       <w:r>
         <w:rPr>
@@ -15733,7 +16001,7 @@
           <w:sz w:val="24"/>
           <w:szCs w:val="24"/>
         </w:rPr>
-        <w:t>4</w:t>
+        <w:t>3.</w:t>
       </w:r>
     </w:p>
     <w:p>
@@ -15752,105 +16020,22 @@
           <w:rFonts w:ascii="Times New Roman" w:hAnsi="Times New Roman" w:cs="Times New Roman"/>
           <w:i/>
           <w:iCs/>
-          <w:sz w:val="24"/>
-          <w:szCs w:val="24"/>
-        </w:rPr>
-        <w:t>Samdreifing fylg</w:t>
-      </w:r>
-      <w:r>
-        <w:rPr>
-          <w:rFonts w:ascii="Times New Roman" w:hAnsi="Times New Roman" w:cs="Times New Roman"/>
-          <w:i/>
-          <w:iCs/>
-          <w:sz w:val="24"/>
-          <w:szCs w:val="24"/>
-        </w:rPr>
-        <w:t xml:space="preserve">ni </w:t>
-      </w:r>
-      <w:r>
-        <w:rPr>
-          <w:rFonts w:ascii="Times New Roman" w:hAnsi="Times New Roman" w:cs="Times New Roman"/>
-          <w:i/>
-          <w:iCs/>
-          <w:sz w:val="24"/>
-          <w:szCs w:val="24"/>
-        </w:rPr>
-        <w:t>fyrir</w:t>
-      </w:r>
-      <w:r>
-        <w:rPr>
-          <w:rFonts w:ascii="Times New Roman" w:hAnsi="Times New Roman" w:cs="Times New Roman"/>
-          <w:i/>
-          <w:iCs/>
-          <w:sz w:val="24"/>
-          <w:szCs w:val="24"/>
-        </w:rPr>
-        <w:t xml:space="preserve"> </w:t>
-      </w:r>
-      <w:r>
-        <w:rPr>
-          <w:rFonts w:ascii="Times New Roman" w:hAnsi="Times New Roman" w:cs="Times New Roman"/>
-          <w:i/>
-          <w:iCs/>
-          <w:sz w:val="24"/>
-          <w:szCs w:val="24"/>
-        </w:rPr>
-        <w:t>viðhorf</w:t>
-      </w:r>
-      <w:r>
-        <w:rPr>
-          <w:rFonts w:ascii="Times New Roman" w:hAnsi="Times New Roman" w:cs="Times New Roman"/>
-          <w:i/>
-          <w:iCs/>
-          <w:sz w:val="24"/>
-          <w:szCs w:val="24"/>
-        </w:rPr>
-        <w:t xml:space="preserve"> og summu</w:t>
-      </w:r>
-      <w:r>
-        <w:rPr>
-          <w:rFonts w:ascii="Times New Roman" w:hAnsi="Times New Roman" w:cs="Times New Roman"/>
-          <w:i/>
-          <w:iCs/>
-          <w:sz w:val="24"/>
-          <w:szCs w:val="24"/>
-        </w:rPr>
-        <w:t>tölu</w:t>
-      </w:r>
-      <w:r>
-        <w:rPr>
-          <w:rFonts w:ascii="Times New Roman" w:hAnsi="Times New Roman" w:cs="Times New Roman"/>
-          <w:i/>
-          <w:iCs/>
-          <w:sz w:val="24"/>
-          <w:szCs w:val="24"/>
-        </w:rPr>
-        <w:t>, skipt eftir forsjáraðilum og starfsfólki skóla</w:t>
-      </w:r>
-    </w:p>
-    <w:p>
-      <w:pPr>
-        <w:rPr>
-          <w:rFonts w:ascii="Times New Roman" w:hAnsi="Times New Roman" w:cs="Times New Roman"/>
-          <w:i/>
-          <w:iCs/>
-          <w:sz w:val="24"/>
-          <w:szCs w:val="24"/>
-        </w:rPr>
-      </w:pPr>
-      <w:r>
-        <w:rPr>
-          <w:rFonts w:ascii="Times New Roman" w:hAnsi="Times New Roman" w:cs="Times New Roman"/>
-          <w:i/>
-          <w:iCs/>
           <w:noProof/>
           <w:sz w:val="24"/>
           <w:szCs w:val="24"/>
         </w:rPr>
         <w:drawing>
-          <wp:inline distT="0" distB="0" distL="0" distR="0" wp14:anchorId="124AD53B" wp14:editId="1E55C73D">
-            <wp:extent cx="3180522" cy="2941983"/>
-            <wp:effectExtent l="0" t="0" r="1270" b="0"/>
+          <wp:anchor distT="0" distB="0" distL="114300" distR="114300" simplePos="0" relativeHeight="251675648" behindDoc="0" locked="0" layoutInCell="1" allowOverlap="1" wp14:anchorId="124AD53B" wp14:editId="6BA5CDB0">
+            <wp:simplePos x="0" y="0"/>
+            <wp:positionH relativeFrom="margin">
+              <wp:align>left</wp:align>
+            </wp:positionH>
+            <wp:positionV relativeFrom="paragraph">
+              <wp:posOffset>259715</wp:posOffset>
+            </wp:positionV>
+            <wp:extent cx="3377565" cy="3124835"/>
+            <wp:effectExtent l="0" t="0" r="0" b="0"/>
+            <wp:wrapSquare wrapText="bothSides"/>
             <wp:docPr id="9" name="Picture 9" descr="Chart&#10;&#10;Description automatically generated"/>
             <wp:cNvGraphicFramePr>
               <a:graphicFrameLocks xmlns:a="http://schemas.openxmlformats.org/drawingml/2006/main" noChangeAspect="1"/>
@@ -15877,7 +16062,7 @@
                   <pic:spPr>
                     <a:xfrm>
                       <a:off x="0" y="0"/>
-                      <a:ext cx="3199107" cy="2959174"/>
+                      <a:ext cx="3378786" cy="3125871"/>
                     </a:xfrm>
                     <a:prstGeom prst="rect">
                       <a:avLst/>
@@ -15886,8 +16071,183 @@
                 </pic:pic>
               </a:graphicData>
             </a:graphic>
-          </wp:inline>
+            <wp14:sizeRelH relativeFrom="margin">
+              <wp14:pctWidth>0</wp14:pctWidth>
+            </wp14:sizeRelH>
+            <wp14:sizeRelV relativeFrom="margin">
+              <wp14:pctHeight>0</wp14:pctHeight>
+            </wp14:sizeRelV>
+          </wp:anchor>
         </w:drawing>
+      </w:r>
+      <w:r>
+        <w:rPr>
+          <w:rFonts w:ascii="Times New Roman" w:hAnsi="Times New Roman" w:cs="Times New Roman"/>
+          <w:i/>
+          <w:iCs/>
+          <w:sz w:val="24"/>
+          <w:szCs w:val="24"/>
+        </w:rPr>
+        <w:t>Samdreifing fylg</w:t>
+      </w:r>
+      <w:r>
+        <w:rPr>
+          <w:rFonts w:ascii="Times New Roman" w:hAnsi="Times New Roman" w:cs="Times New Roman"/>
+          <w:i/>
+          <w:iCs/>
+          <w:sz w:val="24"/>
+          <w:szCs w:val="24"/>
+        </w:rPr>
+        <w:t xml:space="preserve">ni </w:t>
+      </w:r>
+      <w:r>
+        <w:rPr>
+          <w:rFonts w:ascii="Times New Roman" w:hAnsi="Times New Roman" w:cs="Times New Roman"/>
+          <w:i/>
+          <w:iCs/>
+          <w:sz w:val="24"/>
+          <w:szCs w:val="24"/>
+        </w:rPr>
+        <w:t>fyrir</w:t>
+      </w:r>
+      <w:r>
+        <w:rPr>
+          <w:rFonts w:ascii="Times New Roman" w:hAnsi="Times New Roman" w:cs="Times New Roman"/>
+          <w:i/>
+          <w:iCs/>
+          <w:sz w:val="24"/>
+          <w:szCs w:val="24"/>
+        </w:rPr>
+        <w:t xml:space="preserve"> </w:t>
+      </w:r>
+      <w:r>
+        <w:rPr>
+          <w:rFonts w:ascii="Times New Roman" w:hAnsi="Times New Roman" w:cs="Times New Roman"/>
+          <w:i/>
+          <w:iCs/>
+          <w:sz w:val="24"/>
+          <w:szCs w:val="24"/>
+        </w:rPr>
+        <w:t>viðhorf</w:t>
+      </w:r>
+      <w:r>
+        <w:rPr>
+          <w:rFonts w:ascii="Times New Roman" w:hAnsi="Times New Roman" w:cs="Times New Roman"/>
+          <w:i/>
+          <w:iCs/>
+          <w:sz w:val="24"/>
+          <w:szCs w:val="24"/>
+        </w:rPr>
+        <w:t xml:space="preserve"> og summu</w:t>
+      </w:r>
+      <w:r>
+        <w:rPr>
+          <w:rFonts w:ascii="Times New Roman" w:hAnsi="Times New Roman" w:cs="Times New Roman"/>
+          <w:i/>
+          <w:iCs/>
+          <w:sz w:val="24"/>
+          <w:szCs w:val="24"/>
+        </w:rPr>
+        <w:t>tölu</w:t>
+      </w:r>
+      <w:r>
+        <w:rPr>
+          <w:rFonts w:ascii="Times New Roman" w:hAnsi="Times New Roman" w:cs="Times New Roman"/>
+          <w:i/>
+          <w:iCs/>
+          <w:sz w:val="24"/>
+          <w:szCs w:val="24"/>
+        </w:rPr>
+        <w:t>, skipt eftir forsjáraðilum og starfsfólki skóla</w:t>
+      </w:r>
+    </w:p>
+    <w:p>
+      <w:pPr>
+        <w:rPr>
+          <w:rFonts w:ascii="Times New Roman" w:hAnsi="Times New Roman" w:cs="Times New Roman"/>
+          <w:i/>
+          <w:iCs/>
+          <w:sz w:val="24"/>
+          <w:szCs w:val="24"/>
+        </w:rPr>
+      </w:pPr>
+    </w:p>
+    <w:p>
+      <w:pPr>
+        <w:rPr>
+          <w:rFonts w:ascii="Times New Roman" w:hAnsi="Times New Roman" w:cs="Times New Roman"/>
+          <w:sz w:val="24"/>
+          <w:szCs w:val="24"/>
+        </w:rPr>
+      </w:pPr>
+    </w:p>
+    <w:p>
+      <w:pPr>
+        <w:rPr>
+          <w:rFonts w:ascii="Times New Roman" w:hAnsi="Times New Roman" w:cs="Times New Roman"/>
+          <w:sz w:val="24"/>
+          <w:szCs w:val="24"/>
+        </w:rPr>
+      </w:pPr>
+    </w:p>
+    <w:p>
+      <w:pPr>
+        <w:rPr>
+          <w:rFonts w:ascii="Times New Roman" w:hAnsi="Times New Roman" w:cs="Times New Roman"/>
+          <w:sz w:val="24"/>
+          <w:szCs w:val="24"/>
+        </w:rPr>
+      </w:pPr>
+    </w:p>
+    <w:p>
+      <w:pPr>
+        <w:rPr>
+          <w:rFonts w:ascii="Times New Roman" w:hAnsi="Times New Roman" w:cs="Times New Roman"/>
+          <w:sz w:val="24"/>
+          <w:szCs w:val="24"/>
+        </w:rPr>
+      </w:pPr>
+    </w:p>
+    <w:p>
+      <w:pPr>
+        <w:rPr>
+          <w:rFonts w:ascii="Times New Roman" w:hAnsi="Times New Roman" w:cs="Times New Roman"/>
+          <w:sz w:val="24"/>
+          <w:szCs w:val="24"/>
+        </w:rPr>
+      </w:pPr>
+    </w:p>
+    <w:p>
+      <w:pPr>
+        <w:rPr>
+          <w:rFonts w:ascii="Times New Roman" w:hAnsi="Times New Roman" w:cs="Times New Roman"/>
+          <w:i/>
+          <w:iCs/>
+          <w:sz w:val="24"/>
+          <w:szCs w:val="24"/>
+        </w:rPr>
+      </w:pPr>
+    </w:p>
+    <w:p>
+      <w:pPr>
+        <w:jc w:val="right"/>
+        <w:rPr>
+          <w:rFonts w:ascii="Times New Roman" w:hAnsi="Times New Roman" w:cs="Times New Roman"/>
+          <w:i/>
+          <w:iCs/>
+          <w:sz w:val="24"/>
+          <w:szCs w:val="24"/>
+        </w:rPr>
+      </w:pPr>
+      <w:r>
+        <w:rPr>
+          <w:rFonts w:ascii="Times New Roman" w:hAnsi="Times New Roman" w:cs="Times New Roman"/>
+          <w:i/>
+          <w:iCs/>
+          <w:sz w:val="24"/>
+          <w:szCs w:val="24"/>
+        </w:rPr>
+        <w:br w:type="textWrapping" w:clear="all"/>
       </w:r>
     </w:p>
     <w:p>
@@ -15949,45 +16309,33 @@
           <w:szCs w:val="24"/>
         </w:rPr>
       </w:pPr>
+      <w:r>
+        <w:rPr>
+          <w:rFonts w:ascii="Times New Roman" w:hAnsi="Times New Roman" w:cs="Times New Roman"/>
+          <w:b/>
+          <w:bCs/>
+          <w:sz w:val="24"/>
+          <w:szCs w:val="24"/>
+        </w:rPr>
+        <w:lastRenderedPageBreak/>
+        <w:t xml:space="preserve">Mynd </w:t>
+      </w:r>
+      <w:r>
+        <w:rPr>
+          <w:rFonts w:ascii="Times New Roman" w:hAnsi="Times New Roman" w:cs="Times New Roman"/>
+          <w:b/>
+          <w:bCs/>
+          <w:sz w:val="24"/>
+          <w:szCs w:val="24"/>
+        </w:rPr>
+        <w:t>4.</w:t>
+      </w:r>
     </w:p>
     <w:p>
       <w:pPr>
         <w:spacing w:after="0" w:line="360" w:lineRule="auto"/>
         <w:rPr>
           <w:rFonts w:ascii="Times New Roman" w:hAnsi="Times New Roman" w:cs="Times New Roman"/>
-          <w:b/>
-          <w:bCs/>
-          <w:sz w:val="24"/>
-          <w:szCs w:val="24"/>
-        </w:rPr>
-      </w:pPr>
-      <w:r>
-        <w:rPr>
-          <w:rFonts w:ascii="Times New Roman" w:hAnsi="Times New Roman" w:cs="Times New Roman"/>
-          <w:b/>
-          <w:bCs/>
-          <w:sz w:val="24"/>
-          <w:szCs w:val="24"/>
-        </w:rPr>
-        <w:lastRenderedPageBreak/>
-        <w:t xml:space="preserve">Mynd </w:t>
-      </w:r>
-      <w:r>
-        <w:rPr>
-          <w:rFonts w:ascii="Times New Roman" w:hAnsi="Times New Roman" w:cs="Times New Roman"/>
-          <w:b/>
-          <w:bCs/>
-          <w:sz w:val="24"/>
-          <w:szCs w:val="24"/>
-        </w:rPr>
-        <w:t>5</w:t>
-      </w:r>
-    </w:p>
-    <w:p>
-      <w:pPr>
-        <w:spacing w:after="0" w:line="360" w:lineRule="auto"/>
-        <w:rPr>
-          <w:rFonts w:ascii="Times New Roman" w:hAnsi="Times New Roman" w:cs="Times New Roman"/>
           <w:i/>
           <w:iCs/>
           <w:sz w:val="24"/>
@@ -16066,9 +16414,9 @@
           <w:szCs w:val="24"/>
         </w:rPr>
         <w:drawing>
-          <wp:inline distT="0" distB="0" distL="0" distR="0" wp14:anchorId="5D446FA5" wp14:editId="1F0AA966">
-            <wp:extent cx="2759103" cy="2552170"/>
-            <wp:effectExtent l="0" t="0" r="3175" b="635"/>
+          <wp:inline distT="0" distB="0" distL="0" distR="0" wp14:anchorId="5D446FA5" wp14:editId="099B0576">
+            <wp:extent cx="2980428" cy="2649894"/>
+            <wp:effectExtent l="0" t="0" r="0" b="0"/>
             <wp:docPr id="10" name="Picture 10" descr="Chart, histogram&#10;&#10;Description automatically generated"/>
             <wp:cNvGraphicFramePr>
               <a:graphicFrameLocks xmlns:a="http://schemas.openxmlformats.org/drawingml/2006/main" noChangeAspect="1"/>
@@ -16095,7 +16443,7 @@
                   <pic:spPr>
                     <a:xfrm>
                       <a:off x="0" y="0"/>
-                      <a:ext cx="2790524" cy="2581234"/>
+                      <a:ext cx="3043992" cy="2706409"/>
                     </a:xfrm>
                     <a:prstGeom prst="rect">
                       <a:avLst/>
@@ -16202,7 +16550,7 @@
     </w:p>
     <w:p>
       <w:pPr>
-        <w:spacing w:line="480" w:lineRule="auto"/>
+        <w:spacing w:after="0" w:line="480" w:lineRule="auto"/>
         <w:ind w:firstLine="720"/>
         <w:rPr>
           <w:rFonts w:ascii="Times New Roman" w:hAnsi="Times New Roman" w:cs="Times New Roman"/>
@@ -16248,7 +16596,7 @@
           <w:sz w:val="24"/>
           <w:szCs w:val="24"/>
         </w:rPr>
-        <w:t>5</w:t>
+        <w:t>6</w:t>
       </w:r>
       <w:r>
         <w:rPr>
@@ -16312,7 +16660,23 @@
           <w:sz w:val="24"/>
           <w:szCs w:val="24"/>
         </w:rPr>
-        <w:t>stuðullinn yfir viðmiðuð en miðað er við að hann sé lægri eða nálgist 0,06</w:t>
+        <w:t>stuðullinn yfir viðmið</w:t>
+      </w:r>
+      <w:r>
+        <w:rPr>
+          <w:rFonts w:ascii="Times New Roman" w:hAnsi="Times New Roman" w:cs="Times New Roman"/>
+          <w:sz w:val="24"/>
+          <w:szCs w:val="24"/>
+        </w:rPr>
+        <w:t>i</w:t>
+      </w:r>
+      <w:r>
+        <w:rPr>
+          <w:rFonts w:ascii="Times New Roman" w:hAnsi="Times New Roman" w:cs="Times New Roman"/>
+          <w:sz w:val="24"/>
+          <w:szCs w:val="24"/>
+        </w:rPr>
+        <w:t xml:space="preserve"> en miðað er við að hann sé lægri eða nálgist 0,06</w:t>
       </w:r>
       <w:r>
         <w:rPr>
@@ -16355,7 +16719,7 @@
           <w:sz w:val="24"/>
           <w:szCs w:val="24"/>
         </w:rPr>
-        <w:t>5</w:t>
+        <w:t>6</w:t>
       </w:r>
       <w:r>
         <w:rPr>
@@ -16365,7 +16729,7 @@
           <w:sz w:val="24"/>
           <w:szCs w:val="24"/>
         </w:rPr>
-        <w:t xml:space="preserve"> </w:t>
+        <w:t>.</w:t>
       </w:r>
     </w:p>
     <w:p>
@@ -16457,13 +16821,17 @@
               <w:jc w:val="center"/>
               <w:rPr>
                 <w:rFonts w:ascii="Times New Roman" w:hAnsi="Times New Roman" w:cs="Times New Roman"/>
-                <w:sz w:val="24"/>
-                <w:szCs w:val="24"/>
-              </w:rPr>
-            </w:pPr>
-            <w:r>
-              <w:rPr>
-                <w:rFonts w:ascii="Times New Roman" w:hAnsi="Times New Roman" w:cs="Times New Roman"/>
+                <w:b/>
+                <w:bCs/>
+                <w:sz w:val="24"/>
+                <w:szCs w:val="24"/>
+              </w:rPr>
+            </w:pPr>
+            <w:r>
+              <w:rPr>
+                <w:rFonts w:ascii="Times New Roman" w:hAnsi="Times New Roman" w:cs="Times New Roman"/>
+                <w:b/>
+                <w:bCs/>
                 <w:sz w:val="24"/>
                 <w:szCs w:val="24"/>
               </w:rPr>
@@ -16487,6 +16855,8 @@
               <w:jc w:val="center"/>
               <w:rPr>
                 <w:rFonts w:ascii="Times New Roman" w:hAnsi="Times New Roman" w:cs="Times New Roman"/>
+                <w:b/>
+                <w:bCs/>
                 <w:i/>
                 <w:iCs/>
                 <w:sz w:val="24"/>
@@ -16496,6 +16866,8 @@
             <w:r>
               <w:rPr>
                 <w:rFonts w:ascii="Times New Roman" w:hAnsi="Times New Roman" w:cs="Times New Roman"/>
+                <w:b/>
+                <w:bCs/>
                 <w:i/>
                 <w:iCs/>
                 <w:sz w:val="24"/>
@@ -16521,13 +16893,17 @@
               <w:jc w:val="center"/>
               <w:rPr>
                 <w:rFonts w:ascii="Times New Roman" w:hAnsi="Times New Roman" w:cs="Times New Roman"/>
-                <w:sz w:val="24"/>
-                <w:szCs w:val="24"/>
-              </w:rPr>
-            </w:pPr>
-            <w:r>
-              <w:rPr>
-                <w:rFonts w:ascii="Times New Roman" w:hAnsi="Times New Roman" w:cs="Times New Roman"/>
+                <w:b/>
+                <w:bCs/>
+                <w:sz w:val="24"/>
+                <w:szCs w:val="24"/>
+              </w:rPr>
+            </w:pPr>
+            <w:r>
+              <w:rPr>
+                <w:rFonts w:ascii="Times New Roman" w:hAnsi="Times New Roman" w:cs="Times New Roman"/>
+                <w:b/>
+                <w:bCs/>
                 <w:sz w:val="24"/>
                 <w:szCs w:val="24"/>
               </w:rPr>
@@ -16551,13 +16927,17 @@
               <w:jc w:val="center"/>
               <w:rPr>
                 <w:rFonts w:ascii="Times New Roman" w:hAnsi="Times New Roman" w:cs="Times New Roman"/>
-                <w:sz w:val="24"/>
-                <w:szCs w:val="24"/>
-              </w:rPr>
-            </w:pPr>
-            <w:r>
-              <w:rPr>
-                <w:rFonts w:ascii="Times New Roman" w:hAnsi="Times New Roman" w:cs="Times New Roman"/>
+                <w:b/>
+                <w:bCs/>
+                <w:sz w:val="24"/>
+                <w:szCs w:val="24"/>
+              </w:rPr>
+            </w:pPr>
+            <w:r>
+              <w:rPr>
+                <w:rFonts w:ascii="Times New Roman" w:hAnsi="Times New Roman" w:cs="Times New Roman"/>
+                <w:b/>
+                <w:bCs/>
                 <w:sz w:val="24"/>
                 <w:szCs w:val="24"/>
               </w:rPr>
@@ -16581,13 +16961,17 @@
               <w:jc w:val="center"/>
               <w:rPr>
                 <w:rFonts w:ascii="Times New Roman" w:hAnsi="Times New Roman" w:cs="Times New Roman"/>
-                <w:sz w:val="24"/>
-                <w:szCs w:val="24"/>
-              </w:rPr>
-            </w:pPr>
-            <w:r>
-              <w:rPr>
-                <w:rFonts w:ascii="Times New Roman" w:hAnsi="Times New Roman" w:cs="Times New Roman"/>
+                <w:b/>
+                <w:bCs/>
+                <w:sz w:val="24"/>
+                <w:szCs w:val="24"/>
+              </w:rPr>
+            </w:pPr>
+            <w:r>
+              <w:rPr>
+                <w:rFonts w:ascii="Times New Roman" w:hAnsi="Times New Roman" w:cs="Times New Roman"/>
+                <w:b/>
+                <w:bCs/>
                 <w:sz w:val="24"/>
                 <w:szCs w:val="24"/>
               </w:rPr>
@@ -16611,13 +16995,17 @@
               <w:jc w:val="center"/>
               <w:rPr>
                 <w:rFonts w:ascii="Times New Roman" w:hAnsi="Times New Roman" w:cs="Times New Roman"/>
-                <w:sz w:val="24"/>
-                <w:szCs w:val="24"/>
-              </w:rPr>
-            </w:pPr>
-            <w:r>
-              <w:rPr>
-                <w:rFonts w:ascii="Times New Roman" w:hAnsi="Times New Roman" w:cs="Times New Roman"/>
+                <w:b/>
+                <w:bCs/>
+                <w:sz w:val="24"/>
+                <w:szCs w:val="24"/>
+              </w:rPr>
+            </w:pPr>
+            <w:r>
+              <w:rPr>
+                <w:rFonts w:ascii="Times New Roman" w:hAnsi="Times New Roman" w:cs="Times New Roman"/>
+                <w:b/>
+                <w:bCs/>
                 <w:sz w:val="24"/>
                 <w:szCs w:val="24"/>
               </w:rPr>
@@ -16875,7 +17263,15 @@
                 <w:sz w:val="24"/>
                 <w:szCs w:val="24"/>
               </w:rPr>
-              <w:t>Starfsfólk skóla</w:t>
+              <w:t>Starfsfólk</w:t>
+            </w:r>
+            <w:r>
+              <w:rPr>
+                <w:rFonts w:ascii="Times New Roman" w:hAnsi="Times New Roman" w:cs="Times New Roman"/>
+                <w:sz w:val="24"/>
+                <w:szCs w:val="24"/>
+              </w:rPr>
+              <w:t xml:space="preserve"> skóla</w:t>
             </w:r>
           </w:p>
         </w:tc>
@@ -16910,6 +17306,8 @@
             <w:r>
               <w:rPr>
                 <w:rFonts w:ascii="Times New Roman" w:hAnsi="Times New Roman" w:cs="Times New Roman"/>
+                <w:b/>
+                <w:bCs/>
                 <w:sz w:val="24"/>
                 <w:szCs w:val="24"/>
               </w:rPr>
@@ -17111,10 +17509,11 @@
     </w:p>
     <w:p>
       <w:pPr>
-        <w:spacing w:after="0" w:line="480" w:lineRule="auto"/>
-        <w:ind w:firstLine="720"/>
-        <w:rPr>
-          <w:rFonts w:ascii="Times New Roman" w:hAnsi="Times New Roman" w:cs="Times New Roman"/>
+        <w:spacing w:after="0" w:line="360" w:lineRule="auto"/>
+        <w:rPr>
+          <w:rFonts w:ascii="Times New Roman" w:hAnsi="Times New Roman" w:cs="Times New Roman"/>
+          <w:b/>
+          <w:bCs/>
           <w:sz w:val="24"/>
           <w:szCs w:val="24"/>
         </w:rPr>
@@ -17122,174 +17521,28 @@
       <w:r>
         <w:rPr>
           <w:rFonts w:ascii="Times New Roman" w:hAnsi="Times New Roman" w:cs="Times New Roman"/>
+          <w:b/>
+          <w:bCs/>
           <w:sz w:val="24"/>
           <w:szCs w:val="24"/>
         </w:rPr>
         <w:lastRenderedPageBreak/>
-        <w:t>Athugaðir</w:t>
-      </w:r>
-      <w:r>
-        <w:rPr>
-          <w:rFonts w:ascii="Times New Roman" w:hAnsi="Times New Roman" w:cs="Times New Roman"/>
-          <w:sz w:val="24"/>
-          <w:szCs w:val="24"/>
-        </w:rPr>
-        <w:t xml:space="preserve"> voru eiginleikar líkansin</w:t>
-      </w:r>
-      <w:r>
-        <w:rPr>
-          <w:rFonts w:ascii="Times New Roman" w:hAnsi="Times New Roman" w:cs="Times New Roman"/>
-          <w:sz w:val="24"/>
-          <w:szCs w:val="24"/>
-        </w:rPr>
-        <w:t>s</w:t>
-      </w:r>
-      <w:r>
-        <w:rPr>
-          <w:rFonts w:ascii="Times New Roman" w:hAnsi="Times New Roman" w:cs="Times New Roman"/>
-          <w:sz w:val="24"/>
-          <w:szCs w:val="24"/>
-        </w:rPr>
-        <w:t xml:space="preserve">, sjá töflu X. Þáttahleðslur atriða beggja hópa voru </w:t>
-      </w:r>
-      <w:r>
-        <w:rPr>
-          <w:rFonts w:ascii="Times New Roman" w:hAnsi="Times New Roman" w:cs="Times New Roman"/>
-          <w:sz w:val="24"/>
-          <w:szCs w:val="24"/>
-        </w:rPr>
-        <w:t>góð</w:t>
-      </w:r>
-      <w:r>
-        <w:rPr>
-          <w:rFonts w:ascii="Times New Roman" w:hAnsi="Times New Roman" w:cs="Times New Roman"/>
-          <w:sz w:val="24"/>
-          <w:szCs w:val="24"/>
-        </w:rPr>
-        <w:t xml:space="preserve"> sem og skýrð dreifing atriða. </w:t>
-      </w:r>
-      <w:r>
-        <w:rPr>
-          <w:rFonts w:ascii="Times New Roman" w:hAnsi="Times New Roman" w:cs="Times New Roman"/>
-          <w:sz w:val="24"/>
-          <w:szCs w:val="24"/>
-        </w:rPr>
-        <w:t>Heildarbreyti</w:t>
-      </w:r>
-      <w:r>
-        <w:rPr>
-          <w:rFonts w:ascii="Times New Roman" w:hAnsi="Times New Roman" w:cs="Times New Roman"/>
-          <w:sz w:val="24"/>
-          <w:szCs w:val="24"/>
-        </w:rPr>
-        <w:t>leiki</w:t>
-      </w:r>
-      <w:r>
-        <w:rPr>
-          <w:rFonts w:ascii="Times New Roman" w:hAnsi="Times New Roman" w:cs="Times New Roman"/>
-          <w:sz w:val="24"/>
-          <w:szCs w:val="24"/>
-        </w:rPr>
-        <w:t xml:space="preserve"> skýrður af </w:t>
-      </w:r>
-      <w:r>
-        <w:rPr>
-          <w:rFonts w:ascii="Times New Roman" w:hAnsi="Times New Roman" w:cs="Times New Roman"/>
-          <w:sz w:val="24"/>
-          <w:szCs w:val="24"/>
-        </w:rPr>
-        <w:t>líkani forsjáraðila</w:t>
-      </w:r>
-      <w:r>
-        <w:rPr>
-          <w:rFonts w:ascii="Times New Roman" w:hAnsi="Times New Roman" w:cs="Times New Roman"/>
-          <w:sz w:val="24"/>
-          <w:szCs w:val="24"/>
-        </w:rPr>
-        <w:t xml:space="preserve"> var 0,73.</w:t>
-      </w:r>
-      <w:r>
-        <w:rPr>
-          <w:rFonts w:ascii="Times New Roman" w:hAnsi="Times New Roman" w:cs="Times New Roman"/>
-          <w:sz w:val="24"/>
-          <w:szCs w:val="24"/>
-        </w:rPr>
-        <w:t xml:space="preserve"> </w:t>
-      </w:r>
-      <w:r>
-        <w:rPr>
-          <w:rFonts w:ascii="Times New Roman" w:hAnsi="Times New Roman" w:cs="Times New Roman"/>
-          <w:sz w:val="24"/>
-          <w:szCs w:val="24"/>
-        </w:rPr>
-        <w:t xml:space="preserve">Heildarbreytileiki </w:t>
-      </w:r>
-      <w:r>
-        <w:rPr>
-          <w:rFonts w:ascii="Times New Roman" w:hAnsi="Times New Roman" w:cs="Times New Roman"/>
-          <w:sz w:val="24"/>
-          <w:szCs w:val="24"/>
-        </w:rPr>
-        <w:t xml:space="preserve">skýrður af </w:t>
-      </w:r>
-      <w:r>
-        <w:rPr>
-          <w:rFonts w:ascii="Times New Roman" w:hAnsi="Times New Roman" w:cs="Times New Roman"/>
-          <w:sz w:val="24"/>
-          <w:szCs w:val="24"/>
-        </w:rPr>
-        <w:t>líkani starfsfólki skóla</w:t>
-      </w:r>
-      <w:r>
-        <w:rPr>
-          <w:rFonts w:ascii="Times New Roman" w:hAnsi="Times New Roman" w:cs="Times New Roman"/>
-          <w:sz w:val="24"/>
-          <w:szCs w:val="24"/>
-        </w:rPr>
-        <w:t xml:space="preserve"> var 0,7</w:t>
-      </w:r>
-      <w:r>
-        <w:rPr>
-          <w:rFonts w:ascii="Times New Roman" w:hAnsi="Times New Roman" w:cs="Times New Roman"/>
-          <w:sz w:val="24"/>
-          <w:szCs w:val="24"/>
-        </w:rPr>
-        <w:t>5.</w:t>
-      </w:r>
-      <w:r>
-        <w:rPr>
-          <w:rFonts w:ascii="Times New Roman" w:hAnsi="Times New Roman" w:cs="Times New Roman"/>
-          <w:sz w:val="24"/>
-          <w:szCs w:val="24"/>
-        </w:rPr>
-        <w:t xml:space="preserve"> </w:t>
+        <w:t xml:space="preserve">Tafla </w:t>
+      </w:r>
+      <w:r>
+        <w:rPr>
+          <w:rFonts w:ascii="Times New Roman" w:hAnsi="Times New Roman" w:cs="Times New Roman"/>
+          <w:b/>
+          <w:bCs/>
+          <w:sz w:val="24"/>
+          <w:szCs w:val="24"/>
+        </w:rPr>
+        <w:t>7.</w:t>
       </w:r>
     </w:p>
     <w:p>
       <w:pPr>
-        <w:spacing w:after="0" w:line="480" w:lineRule="auto"/>
-        <w:rPr>
-          <w:rFonts w:ascii="Times New Roman" w:hAnsi="Times New Roman" w:cs="Times New Roman"/>
-          <w:b/>
-          <w:bCs/>
-          <w:sz w:val="24"/>
-          <w:szCs w:val="24"/>
-        </w:rPr>
-      </w:pPr>
-      <w:r>
-        <w:rPr>
-          <w:rFonts w:ascii="Times New Roman" w:hAnsi="Times New Roman" w:cs="Times New Roman"/>
-          <w:b/>
-          <w:bCs/>
-          <w:sz w:val="24"/>
-          <w:szCs w:val="24"/>
-        </w:rPr>
-        <w:t>Tafla 6</w:t>
-      </w:r>
-    </w:p>
-    <w:p>
-      <w:pPr>
-        <w:spacing w:after="0" w:line="480" w:lineRule="auto"/>
+        <w:spacing w:after="0" w:line="360" w:lineRule="auto"/>
         <w:rPr>
           <w:rFonts w:ascii="Times New Roman" w:hAnsi="Times New Roman" w:cs="Times New Roman"/>
           <w:i/>
@@ -17436,6 +17689,8 @@
             <w:r>
               <w:rPr>
                 <w:rFonts w:ascii="Times New Roman" w:hAnsi="Times New Roman" w:cs="Times New Roman"/>
+                <w:b/>
+                <w:bCs/>
                 <w:sz w:val="24"/>
                 <w:szCs w:val="24"/>
               </w:rPr>
@@ -17464,6 +17719,8 @@
             <w:r>
               <w:rPr>
                 <w:rFonts w:ascii="Times New Roman" w:hAnsi="Times New Roman" w:cs="Times New Roman"/>
+                <w:b/>
+                <w:bCs/>
                 <w:sz w:val="24"/>
                 <w:szCs w:val="24"/>
               </w:rPr>
@@ -17492,10 +17749,30 @@
             <w:r>
               <w:rPr>
                 <w:rFonts w:ascii="Times New Roman" w:hAnsi="Times New Roman" w:cs="Times New Roman"/>
-                <w:sz w:val="24"/>
-                <w:szCs w:val="24"/>
-              </w:rPr>
-              <w:t>Skýrð dreifing</w:t>
+                <w:b/>
+                <w:bCs/>
+                <w:sz w:val="24"/>
+                <w:szCs w:val="24"/>
+              </w:rPr>
+              <w:t>Skýrð</w:t>
+            </w:r>
+            <w:r>
+              <w:rPr>
+                <w:rFonts w:ascii="Times New Roman" w:hAnsi="Times New Roman" w:cs="Times New Roman"/>
+                <w:sz w:val="24"/>
+                <w:szCs w:val="24"/>
+              </w:rPr>
+              <w:t xml:space="preserve"> </w:t>
+            </w:r>
+            <w:r>
+              <w:rPr>
+                <w:rFonts w:ascii="Times New Roman" w:hAnsi="Times New Roman" w:cs="Times New Roman"/>
+                <w:b/>
+                <w:bCs/>
+                <w:sz w:val="24"/>
+                <w:szCs w:val="24"/>
+              </w:rPr>
+              <w:t>dreifing</w:t>
             </w:r>
           </w:p>
         </w:tc>
@@ -17520,6 +17797,8 @@
             <w:r>
               <w:rPr>
                 <w:rFonts w:ascii="Times New Roman" w:hAnsi="Times New Roman" w:cs="Times New Roman"/>
+                <w:b/>
+                <w:bCs/>
                 <w:sz w:val="24"/>
                 <w:szCs w:val="24"/>
               </w:rPr>
@@ -17548,10 +17827,30 @@
             <w:r>
               <w:rPr>
                 <w:rFonts w:ascii="Times New Roman" w:hAnsi="Times New Roman" w:cs="Times New Roman"/>
-                <w:sz w:val="24"/>
-                <w:szCs w:val="24"/>
-              </w:rPr>
-              <w:t>Skýrð dreifing</w:t>
+                <w:b/>
+                <w:bCs/>
+                <w:sz w:val="24"/>
+                <w:szCs w:val="24"/>
+              </w:rPr>
+              <w:t>Skýrð</w:t>
+            </w:r>
+            <w:r>
+              <w:rPr>
+                <w:rFonts w:ascii="Times New Roman" w:hAnsi="Times New Roman" w:cs="Times New Roman"/>
+                <w:sz w:val="24"/>
+                <w:szCs w:val="24"/>
+              </w:rPr>
+              <w:t xml:space="preserve"> </w:t>
+            </w:r>
+            <w:r>
+              <w:rPr>
+                <w:rFonts w:ascii="Times New Roman" w:hAnsi="Times New Roman" w:cs="Times New Roman"/>
+                <w:b/>
+                <w:bCs/>
+                <w:sz w:val="24"/>
+                <w:szCs w:val="24"/>
+              </w:rPr>
+              <w:t>dreifing</w:t>
             </w:r>
           </w:p>
         </w:tc>
@@ -18195,7 +18494,6 @@
     <w:p>
       <w:pPr>
         <w:spacing w:after="0" w:line="480" w:lineRule="auto"/>
-        <w:ind w:firstLine="720"/>
         <w:rPr>
           <w:rFonts w:ascii="Times New Roman" w:hAnsi="Times New Roman" w:cs="Times New Roman"/>
           <w:sz w:val="24"/>
@@ -18219,23 +18517,31 @@
           <w:sz w:val="24"/>
           <w:szCs w:val="24"/>
         </w:rPr>
-        <w:t xml:space="preserve">Á myndum </w:t>
-      </w:r>
-      <w:r>
-        <w:rPr>
-          <w:rFonts w:ascii="Times New Roman" w:hAnsi="Times New Roman" w:cs="Times New Roman"/>
-          <w:sz w:val="24"/>
-          <w:szCs w:val="24"/>
-        </w:rPr>
-        <w:t>6</w:t>
-      </w:r>
-      <w:r>
-        <w:rPr>
-          <w:rFonts w:ascii="Times New Roman" w:hAnsi="Times New Roman" w:cs="Times New Roman"/>
-          <w:sz w:val="24"/>
-          <w:szCs w:val="24"/>
-        </w:rPr>
-        <w:t xml:space="preserve"> og </w:t>
+        <w:t>Athugaðir</w:t>
+      </w:r>
+      <w:r>
+        <w:rPr>
+          <w:rFonts w:ascii="Times New Roman" w:hAnsi="Times New Roman" w:cs="Times New Roman"/>
+          <w:sz w:val="24"/>
+          <w:szCs w:val="24"/>
+        </w:rPr>
+        <w:t xml:space="preserve"> voru eiginleikar líkansin</w:t>
+      </w:r>
+      <w:r>
+        <w:rPr>
+          <w:rFonts w:ascii="Times New Roman" w:hAnsi="Times New Roman" w:cs="Times New Roman"/>
+          <w:sz w:val="24"/>
+          <w:szCs w:val="24"/>
+        </w:rPr>
+        <w:t>s</w:t>
+      </w:r>
+      <w:r>
+        <w:rPr>
+          <w:rFonts w:ascii="Times New Roman" w:hAnsi="Times New Roman" w:cs="Times New Roman"/>
+          <w:sz w:val="24"/>
+          <w:szCs w:val="24"/>
+        </w:rPr>
+        <w:t xml:space="preserve">, sjá töflu </w:t>
       </w:r>
       <w:r>
         <w:rPr>
@@ -18251,111 +18557,63 @@
           <w:sz w:val="24"/>
           <w:szCs w:val="24"/>
         </w:rPr>
-        <w:t xml:space="preserve"> má sjá svarferill viðhorfs hópanna. </w:t>
-      </w:r>
-      <w:r>
-        <w:rPr>
-          <w:rFonts w:ascii="Times New Roman" w:hAnsi="Times New Roman" w:cs="Times New Roman"/>
-          <w:sz w:val="24"/>
-          <w:szCs w:val="24"/>
-        </w:rPr>
-        <w:t>A</w:t>
-      </w:r>
-      <w:r>
-        <w:rPr>
-          <w:rFonts w:ascii="Times New Roman" w:hAnsi="Times New Roman" w:cs="Times New Roman"/>
-          <w:sz w:val="24"/>
-          <w:szCs w:val="24"/>
-        </w:rPr>
-        <w:t>ðgreining er nokkuð há hjá báðum hópum</w:t>
-      </w:r>
-      <w:r>
-        <w:rPr>
-          <w:rFonts w:ascii="Times New Roman" w:hAnsi="Times New Roman" w:cs="Times New Roman"/>
-          <w:sz w:val="24"/>
-          <w:szCs w:val="24"/>
-        </w:rPr>
-        <w:t xml:space="preserve"> sem sjá má í halla </w:t>
-      </w:r>
-      <w:r>
-        <w:rPr>
-          <w:rFonts w:ascii="Times New Roman" w:hAnsi="Times New Roman" w:cs="Times New Roman"/>
-          <w:sz w:val="24"/>
-          <w:szCs w:val="24"/>
-        </w:rPr>
-        <w:t>línanna</w:t>
-      </w:r>
-      <w:r>
-        <w:rPr>
-          <w:rFonts w:ascii="Times New Roman" w:hAnsi="Times New Roman" w:cs="Times New Roman"/>
-          <w:sz w:val="24"/>
-          <w:szCs w:val="24"/>
-        </w:rPr>
-        <w:t>, sem bendir til þess að skörp skil eru á þeim</w:t>
-      </w:r>
-      <w:r>
-        <w:rPr>
-          <w:rFonts w:ascii="Times New Roman" w:hAnsi="Times New Roman" w:cs="Times New Roman"/>
-          <w:sz w:val="24"/>
-          <w:szCs w:val="24"/>
-        </w:rPr>
-        <w:t xml:space="preserve"> þátttakendum sem svara ósammála og þeim sem svara sammála</w:t>
-      </w:r>
-      <w:r>
-        <w:rPr>
-          <w:rFonts w:ascii="Times New Roman" w:hAnsi="Times New Roman" w:cs="Times New Roman"/>
-          <w:sz w:val="24"/>
-          <w:szCs w:val="24"/>
-        </w:rPr>
-        <w:t>. Þyngdarstuðlar eru al</w:t>
-      </w:r>
-      <w:r>
-        <w:rPr>
-          <w:rFonts w:ascii="Times New Roman" w:hAnsi="Times New Roman" w:cs="Times New Roman"/>
-          <w:sz w:val="24"/>
-          <w:szCs w:val="24"/>
-        </w:rPr>
-        <w:t xml:space="preserve">lir staðsettir fyrir neðan </w:t>
-      </w:r>
-      <w:r>
-        <w:rPr>
-          <w:rFonts w:ascii="Times New Roman" w:hAnsi="Times New Roman" w:cs="Times New Roman"/>
-          <w:sz w:val="24"/>
-          <w:szCs w:val="24"/>
-        </w:rPr>
-        <w:t xml:space="preserve">0, sem gefur til kynna að </w:t>
-      </w:r>
-      <w:r>
-        <w:rPr>
-          <w:rFonts w:ascii="Times New Roman" w:hAnsi="Times New Roman" w:cs="Times New Roman"/>
-          <w:sz w:val="24"/>
-          <w:szCs w:val="24"/>
-        </w:rPr>
-        <w:t>viðhorf sé það j</w:t>
-      </w:r>
-      <w:r>
-        <w:rPr>
-          <w:rFonts w:ascii="Times New Roman" w:hAnsi="Times New Roman" w:cs="Times New Roman"/>
-          <w:sz w:val="24"/>
-          <w:szCs w:val="24"/>
-        </w:rPr>
-        <w:t xml:space="preserve">ákvætt að líkur </w:t>
-      </w:r>
-      <w:r>
-        <w:rPr>
-          <w:rFonts w:ascii="Times New Roman" w:hAnsi="Times New Roman" w:cs="Times New Roman"/>
-          <w:sz w:val="24"/>
-          <w:szCs w:val="24"/>
-        </w:rPr>
-        <w:t>á því að vera sammála eru háar</w:t>
-      </w:r>
-      <w:r>
-        <w:rPr>
-          <w:rFonts w:ascii="Times New Roman" w:hAnsi="Times New Roman" w:cs="Times New Roman"/>
-          <w:sz w:val="24"/>
-          <w:szCs w:val="24"/>
-        </w:rPr>
-        <w:t>.</w:t>
+        <w:t xml:space="preserve">. Þáttahleðslur atriða beggja hópa voru </w:t>
+      </w:r>
+      <w:r>
+        <w:rPr>
+          <w:rFonts w:ascii="Times New Roman" w:hAnsi="Times New Roman" w:cs="Times New Roman"/>
+          <w:sz w:val="24"/>
+          <w:szCs w:val="24"/>
+        </w:rPr>
+        <w:t>góð</w:t>
+      </w:r>
+      <w:r>
+        <w:rPr>
+          <w:rFonts w:ascii="Times New Roman" w:hAnsi="Times New Roman" w:cs="Times New Roman"/>
+          <w:sz w:val="24"/>
+          <w:szCs w:val="24"/>
+        </w:rPr>
+        <w:t xml:space="preserve"> sem og skýrð dreifing atriða. </w:t>
+      </w:r>
+      <w:r>
+        <w:rPr>
+          <w:rFonts w:ascii="Times New Roman" w:hAnsi="Times New Roman" w:cs="Times New Roman"/>
+          <w:sz w:val="24"/>
+          <w:szCs w:val="24"/>
+        </w:rPr>
+        <w:t>Heildarbreyti</w:t>
+      </w:r>
+      <w:r>
+        <w:rPr>
+          <w:rFonts w:ascii="Times New Roman" w:hAnsi="Times New Roman" w:cs="Times New Roman"/>
+          <w:sz w:val="24"/>
+          <w:szCs w:val="24"/>
+        </w:rPr>
+        <w:t>leiki</w:t>
+      </w:r>
+      <w:r>
+        <w:rPr>
+          <w:rFonts w:ascii="Times New Roman" w:hAnsi="Times New Roman" w:cs="Times New Roman"/>
+          <w:sz w:val="24"/>
+          <w:szCs w:val="24"/>
+        </w:rPr>
+        <w:t xml:space="preserve"> skýrður af </w:t>
+      </w:r>
+      <w:r>
+        <w:rPr>
+          <w:rFonts w:ascii="Times New Roman" w:hAnsi="Times New Roman" w:cs="Times New Roman"/>
+          <w:sz w:val="24"/>
+          <w:szCs w:val="24"/>
+        </w:rPr>
+        <w:t>líkani forsjáraðila</w:t>
+      </w:r>
+      <w:r>
+        <w:rPr>
+          <w:rFonts w:ascii="Times New Roman" w:hAnsi="Times New Roman" w:cs="Times New Roman"/>
+          <w:sz w:val="24"/>
+          <w:szCs w:val="24"/>
+        </w:rPr>
+        <w:t xml:space="preserve"> var 0,73.</w:t>
       </w:r>
       <w:r>
         <w:rPr>
@@ -18371,7 +18629,47 @@
           <w:sz w:val="24"/>
           <w:szCs w:val="24"/>
         </w:rPr>
-        <w:t>Staðsetning atriði C2 bendir til þess að stór meirihluti svarenda beggja hópa svöruðu sammála. Staðsetningar atriða C3 og B6 benda til þess að einhver hluti svarenda beggja hópa svöruðu ósammála.</w:t>
+        <w:t xml:space="preserve">Heildarbreytileiki </w:t>
+      </w:r>
+      <w:r>
+        <w:rPr>
+          <w:rFonts w:ascii="Times New Roman" w:hAnsi="Times New Roman" w:cs="Times New Roman"/>
+          <w:sz w:val="24"/>
+          <w:szCs w:val="24"/>
+        </w:rPr>
+        <w:t xml:space="preserve">skýrður af </w:t>
+      </w:r>
+      <w:r>
+        <w:rPr>
+          <w:rFonts w:ascii="Times New Roman" w:hAnsi="Times New Roman" w:cs="Times New Roman"/>
+          <w:sz w:val="24"/>
+          <w:szCs w:val="24"/>
+        </w:rPr>
+        <w:t>líkani starfsfólki skóla</w:t>
+      </w:r>
+      <w:r>
+        <w:rPr>
+          <w:rFonts w:ascii="Times New Roman" w:hAnsi="Times New Roman" w:cs="Times New Roman"/>
+          <w:sz w:val="24"/>
+          <w:szCs w:val="24"/>
+        </w:rPr>
+        <w:t xml:space="preserve"> var 0,7</w:t>
+      </w:r>
+      <w:r>
+        <w:rPr>
+          <w:rFonts w:ascii="Times New Roman" w:hAnsi="Times New Roman" w:cs="Times New Roman"/>
+          <w:sz w:val="24"/>
+          <w:szCs w:val="24"/>
+        </w:rPr>
+        <w:t>5.</w:t>
+      </w:r>
+      <w:r>
+        <w:rPr>
+          <w:rFonts w:ascii="Times New Roman" w:hAnsi="Times New Roman" w:cs="Times New Roman"/>
+          <w:sz w:val="24"/>
+          <w:szCs w:val="24"/>
+        </w:rPr>
+        <w:t xml:space="preserve"> </w:t>
       </w:r>
     </w:p>
     <w:p>
@@ -18390,148 +18688,294 @@
           <w:sz w:val="24"/>
           <w:szCs w:val="24"/>
         </w:rPr>
-        <w:t xml:space="preserve">Í töflu </w:t>
-      </w:r>
-      <w:r>
-        <w:rPr>
-          <w:rFonts w:ascii="Times New Roman" w:hAnsi="Times New Roman" w:cs="Times New Roman"/>
-          <w:sz w:val="24"/>
-          <w:szCs w:val="24"/>
-        </w:rPr>
-        <w:t>7</w:t>
-      </w:r>
-      <w:r>
-        <w:rPr>
-          <w:rFonts w:ascii="Times New Roman" w:hAnsi="Times New Roman" w:cs="Times New Roman"/>
-          <w:sz w:val="24"/>
-          <w:szCs w:val="24"/>
-        </w:rPr>
-        <w:t xml:space="preserve"> má sjá aðgreiningar- og þyngdarstuðla fyrir báða hópa. Aðgreiningarstuðlar voru háir hjá báðum hópum. Þrjú atriði hjá báðum hópum voru með </w:t>
-      </w:r>
-      <w:r>
-        <w:rPr>
-          <w:rFonts w:ascii="Times New Roman" w:hAnsi="Times New Roman" w:cs="Times New Roman"/>
-          <w:sz w:val="24"/>
-          <w:szCs w:val="24"/>
-        </w:rPr>
-        <w:t>gildi</w:t>
-      </w:r>
-      <w:r>
-        <w:rPr>
-          <w:rFonts w:ascii="Times New Roman" w:hAnsi="Times New Roman" w:cs="Times New Roman"/>
-          <w:sz w:val="24"/>
-          <w:szCs w:val="24"/>
-        </w:rPr>
-        <w:t xml:space="preserve"> yfir 2,5. Þyngdarstuðlar voru allir neikvæðir sem gefur til kynna að viðhorf sé </w:t>
-      </w:r>
-      <w:r>
-        <w:rPr>
-          <w:rFonts w:ascii="Times New Roman" w:hAnsi="Times New Roman" w:cs="Times New Roman"/>
-          <w:sz w:val="24"/>
-          <w:szCs w:val="24"/>
-        </w:rPr>
-        <w:t>almennt</w:t>
-      </w:r>
-      <w:r>
-        <w:rPr>
-          <w:rFonts w:ascii="Times New Roman" w:hAnsi="Times New Roman" w:cs="Times New Roman"/>
-          <w:sz w:val="24"/>
-          <w:szCs w:val="24"/>
-        </w:rPr>
-        <w:t xml:space="preserve"> jákvætt. Atriði C3, sem sneri að virkni nemenda í lýðræði og jafnrétti, nálgaðist 0 hjá báðum hópum. Það má því álykta að </w:t>
-      </w:r>
-      <w:r>
-        <w:rPr>
-          <w:rFonts w:ascii="Times New Roman" w:hAnsi="Times New Roman" w:cs="Times New Roman"/>
-          <w:sz w:val="24"/>
-          <w:szCs w:val="24"/>
-        </w:rPr>
-        <w:t>þátttakendur</w:t>
-      </w:r>
-      <w:r>
-        <w:rPr>
-          <w:rFonts w:ascii="Times New Roman" w:hAnsi="Times New Roman" w:cs="Times New Roman"/>
-          <w:sz w:val="24"/>
-          <w:szCs w:val="24"/>
-        </w:rPr>
-        <w:t xml:space="preserve"> voru síður líklegri til að vera sammála því samanborið við önnur atriði. Atriði C2 sem sneri að </w:t>
-      </w:r>
-      <w:r>
-        <w:rPr>
-          <w:rFonts w:ascii="Times New Roman" w:hAnsi="Times New Roman" w:cs="Times New Roman"/>
-          <w:sz w:val="24"/>
-          <w:szCs w:val="24"/>
-        </w:rPr>
-        <w:lastRenderedPageBreak/>
-        <w:t>vinnubrögðum nemenda og námstækni hafði lægsta þyngdarstuðulinn</w:t>
-      </w:r>
-      <w:r>
-        <w:rPr>
-          <w:rFonts w:ascii="Times New Roman" w:hAnsi="Times New Roman" w:cs="Times New Roman"/>
-          <w:sz w:val="24"/>
-          <w:szCs w:val="24"/>
-        </w:rPr>
-        <w:t xml:space="preserve"> (-</w:t>
-      </w:r>
-      <w:r>
-        <w:rPr>
-          <w:rFonts w:ascii="Times New Roman" w:hAnsi="Times New Roman" w:cs="Times New Roman"/>
-          <w:sz w:val="24"/>
-          <w:szCs w:val="24"/>
-        </w:rPr>
-        <w:t>1,63</w:t>
-      </w:r>
-      <w:r>
-        <w:rPr>
-          <w:rFonts w:ascii="Times New Roman" w:hAnsi="Times New Roman" w:cs="Times New Roman"/>
-          <w:sz w:val="24"/>
-          <w:szCs w:val="24"/>
-        </w:rPr>
-        <w:t>)</w:t>
-      </w:r>
-      <w:r>
-        <w:rPr>
-          <w:rFonts w:ascii="Times New Roman" w:hAnsi="Times New Roman" w:cs="Times New Roman"/>
-          <w:sz w:val="24"/>
-          <w:szCs w:val="24"/>
-        </w:rPr>
-        <w:t>. Viðhorf er því það jákvætt að einungis um 5% haf</w:t>
-      </w:r>
-      <w:r>
-        <w:rPr>
-          <w:rFonts w:ascii="Times New Roman" w:hAnsi="Times New Roman" w:cs="Times New Roman"/>
-          <w:sz w:val="24"/>
-          <w:szCs w:val="24"/>
-        </w:rPr>
-        <w:t>a</w:t>
-      </w:r>
-      <w:r>
-        <w:rPr>
-          <w:rFonts w:ascii="Times New Roman" w:hAnsi="Times New Roman" w:cs="Times New Roman"/>
-          <w:sz w:val="24"/>
-          <w:szCs w:val="24"/>
-        </w:rPr>
-        <w:t xml:space="preserve"> neikvæðari viðhorf en þessi punktur endurspegl</w:t>
-      </w:r>
-      <w:r>
-        <w:rPr>
-          <w:rFonts w:ascii="Times New Roman" w:hAnsi="Times New Roman" w:cs="Times New Roman"/>
-          <w:sz w:val="24"/>
-          <w:szCs w:val="24"/>
-        </w:rPr>
-        <w:t>ar</w:t>
-      </w:r>
-      <w:r>
-        <w:rPr>
-          <w:rFonts w:ascii="Times New Roman" w:hAnsi="Times New Roman" w:cs="Times New Roman"/>
-          <w:sz w:val="24"/>
-          <w:szCs w:val="24"/>
-        </w:rPr>
-        <w:t xml:space="preserve">. </w:t>
+        <w:t>Á mynd</w:t>
+      </w:r>
+      <w:r>
+        <w:rPr>
+          <w:rFonts w:ascii="Times New Roman" w:hAnsi="Times New Roman" w:cs="Times New Roman"/>
+          <w:sz w:val="24"/>
+          <w:szCs w:val="24"/>
+        </w:rPr>
+        <w:t xml:space="preserve"> 5</w:t>
+      </w:r>
+      <w:r>
+        <w:rPr>
+          <w:rFonts w:ascii="Times New Roman" w:hAnsi="Times New Roman" w:cs="Times New Roman"/>
+          <w:sz w:val="24"/>
+          <w:szCs w:val="24"/>
+        </w:rPr>
+        <w:t xml:space="preserve"> má sjá svarferill viðhorfs hópanna. </w:t>
+      </w:r>
+      <w:r>
+        <w:rPr>
+          <w:rFonts w:ascii="Times New Roman" w:hAnsi="Times New Roman" w:cs="Times New Roman"/>
+          <w:sz w:val="24"/>
+          <w:szCs w:val="24"/>
+        </w:rPr>
+        <w:t>A</w:t>
+      </w:r>
+      <w:r>
+        <w:rPr>
+          <w:rFonts w:ascii="Times New Roman" w:hAnsi="Times New Roman" w:cs="Times New Roman"/>
+          <w:sz w:val="24"/>
+          <w:szCs w:val="24"/>
+        </w:rPr>
+        <w:t>ðgreining er nokkuð há hjá báðum hópum</w:t>
+      </w:r>
+      <w:r>
+        <w:rPr>
+          <w:rFonts w:ascii="Times New Roman" w:hAnsi="Times New Roman" w:cs="Times New Roman"/>
+          <w:sz w:val="24"/>
+          <w:szCs w:val="24"/>
+        </w:rPr>
+        <w:t xml:space="preserve"> sem sjá má í halla </w:t>
+      </w:r>
+      <w:r>
+        <w:rPr>
+          <w:rFonts w:ascii="Times New Roman" w:hAnsi="Times New Roman" w:cs="Times New Roman"/>
+          <w:sz w:val="24"/>
+          <w:szCs w:val="24"/>
+        </w:rPr>
+        <w:t>línanna</w:t>
+      </w:r>
+      <w:r>
+        <w:rPr>
+          <w:rFonts w:ascii="Times New Roman" w:hAnsi="Times New Roman" w:cs="Times New Roman"/>
+          <w:sz w:val="24"/>
+          <w:szCs w:val="24"/>
+        </w:rPr>
+        <w:t>, sem bendir til þess að skörp skil eru á þeim</w:t>
+      </w:r>
+      <w:r>
+        <w:rPr>
+          <w:rFonts w:ascii="Times New Roman" w:hAnsi="Times New Roman" w:cs="Times New Roman"/>
+          <w:sz w:val="24"/>
+          <w:szCs w:val="24"/>
+        </w:rPr>
+        <w:t xml:space="preserve"> þátttakendum sem svara ósammála og þeim sem svara sammála</w:t>
+      </w:r>
+      <w:r>
+        <w:rPr>
+          <w:rFonts w:ascii="Times New Roman" w:hAnsi="Times New Roman" w:cs="Times New Roman"/>
+          <w:sz w:val="24"/>
+          <w:szCs w:val="24"/>
+        </w:rPr>
+        <w:t>. Þyngdarstuðlar eru al</w:t>
+      </w:r>
+      <w:r>
+        <w:rPr>
+          <w:rFonts w:ascii="Times New Roman" w:hAnsi="Times New Roman" w:cs="Times New Roman"/>
+          <w:sz w:val="24"/>
+          <w:szCs w:val="24"/>
+        </w:rPr>
+        <w:t xml:space="preserve">lir staðsettir fyrir neðan </w:t>
+      </w:r>
+      <w:r>
+        <w:rPr>
+          <w:rFonts w:ascii="Times New Roman" w:hAnsi="Times New Roman" w:cs="Times New Roman"/>
+          <w:sz w:val="24"/>
+          <w:szCs w:val="24"/>
+        </w:rPr>
+        <w:t xml:space="preserve">0, sem gefur til kynna að </w:t>
+      </w:r>
+      <w:r>
+        <w:rPr>
+          <w:rFonts w:ascii="Times New Roman" w:hAnsi="Times New Roman" w:cs="Times New Roman"/>
+          <w:sz w:val="24"/>
+          <w:szCs w:val="24"/>
+        </w:rPr>
+        <w:t>viðhorf sé það j</w:t>
+      </w:r>
+      <w:r>
+        <w:rPr>
+          <w:rFonts w:ascii="Times New Roman" w:hAnsi="Times New Roman" w:cs="Times New Roman"/>
+          <w:sz w:val="24"/>
+          <w:szCs w:val="24"/>
+        </w:rPr>
+        <w:t xml:space="preserve">ákvætt að líkur </w:t>
+      </w:r>
+      <w:r>
+        <w:rPr>
+          <w:rFonts w:ascii="Times New Roman" w:hAnsi="Times New Roman" w:cs="Times New Roman"/>
+          <w:sz w:val="24"/>
+          <w:szCs w:val="24"/>
+        </w:rPr>
+        <w:t>á því að vera sammála eru háar</w:t>
+      </w:r>
+      <w:r>
+        <w:rPr>
+          <w:rFonts w:ascii="Times New Roman" w:hAnsi="Times New Roman" w:cs="Times New Roman"/>
+          <w:sz w:val="24"/>
+          <w:szCs w:val="24"/>
+        </w:rPr>
+        <w:t>.</w:t>
+      </w:r>
+      <w:r>
+        <w:rPr>
+          <w:rFonts w:ascii="Times New Roman" w:hAnsi="Times New Roman" w:cs="Times New Roman"/>
+          <w:sz w:val="24"/>
+          <w:szCs w:val="24"/>
+        </w:rPr>
+        <w:t xml:space="preserve"> </w:t>
+      </w:r>
+      <w:r>
+        <w:rPr>
+          <w:rFonts w:ascii="Times New Roman" w:hAnsi="Times New Roman" w:cs="Times New Roman"/>
+          <w:sz w:val="24"/>
+          <w:szCs w:val="24"/>
+        </w:rPr>
+        <w:t>Staðsetning atriði C2 bendir til þess að stór meirihluti svarenda beggja hópa svöruðu sammála. Staðsetningar atriða C3 og B6 benda til þess að einhver hluti svarenda beggja hópa svöruðu ósammála.</w:t>
       </w:r>
     </w:p>
     <w:p>
       <w:pPr>
+        <w:spacing w:after="0" w:line="480" w:lineRule="auto"/>
+        <w:ind w:firstLine="720"/>
+        <w:rPr>
+          <w:rFonts w:ascii="Times New Roman" w:hAnsi="Times New Roman" w:cs="Times New Roman"/>
+          <w:sz w:val="24"/>
+          <w:szCs w:val="24"/>
+        </w:rPr>
+      </w:pPr>
+      <w:r>
+        <w:rPr>
+          <w:rFonts w:ascii="Times New Roman" w:hAnsi="Times New Roman" w:cs="Times New Roman"/>
+          <w:sz w:val="24"/>
+          <w:szCs w:val="24"/>
+        </w:rPr>
+        <w:t xml:space="preserve">Í töflu </w:t>
+      </w:r>
+      <w:r>
+        <w:rPr>
+          <w:rFonts w:ascii="Times New Roman" w:hAnsi="Times New Roman" w:cs="Times New Roman"/>
+          <w:sz w:val="24"/>
+          <w:szCs w:val="24"/>
+        </w:rPr>
+        <w:t xml:space="preserve">8 </w:t>
+      </w:r>
+      <w:r>
+        <w:rPr>
+          <w:rFonts w:ascii="Times New Roman" w:hAnsi="Times New Roman" w:cs="Times New Roman"/>
+          <w:sz w:val="24"/>
+          <w:szCs w:val="24"/>
+        </w:rPr>
+        <w:t xml:space="preserve">má sjá aðgreiningar- og þyngdarstuðla fyrir báða hópa. Aðgreiningarstuðlar voru háir hjá báðum hópum. Þrjú atriði hjá báðum hópum voru með </w:t>
+      </w:r>
+      <w:r>
+        <w:rPr>
+          <w:rFonts w:ascii="Times New Roman" w:hAnsi="Times New Roman" w:cs="Times New Roman"/>
+          <w:sz w:val="24"/>
+          <w:szCs w:val="24"/>
+        </w:rPr>
+        <w:t>gildi</w:t>
+      </w:r>
+      <w:r>
+        <w:rPr>
+          <w:rFonts w:ascii="Times New Roman" w:hAnsi="Times New Roman" w:cs="Times New Roman"/>
+          <w:sz w:val="24"/>
+          <w:szCs w:val="24"/>
+        </w:rPr>
+        <w:t xml:space="preserve"> yfir 2,5. Þyngdarstuðlar voru allir neikvæðir sem gefur til kynna að viðhorf sé </w:t>
+      </w:r>
+      <w:r>
+        <w:rPr>
+          <w:rFonts w:ascii="Times New Roman" w:hAnsi="Times New Roman" w:cs="Times New Roman"/>
+          <w:sz w:val="24"/>
+          <w:szCs w:val="24"/>
+        </w:rPr>
+        <w:t>almennt</w:t>
+      </w:r>
+      <w:r>
+        <w:rPr>
+          <w:rFonts w:ascii="Times New Roman" w:hAnsi="Times New Roman" w:cs="Times New Roman"/>
+          <w:sz w:val="24"/>
+          <w:szCs w:val="24"/>
+        </w:rPr>
+        <w:t xml:space="preserve"> jákvætt. Atriði C3, sem sneri að virkni nemenda í lýðræði og jafnrétti, nálgaðist 0 hjá báðum hópum. Það má því álykta að </w:t>
+      </w:r>
+      <w:r>
+        <w:rPr>
+          <w:rFonts w:ascii="Times New Roman" w:hAnsi="Times New Roman" w:cs="Times New Roman"/>
+          <w:sz w:val="24"/>
+          <w:szCs w:val="24"/>
+        </w:rPr>
+        <w:t>þátttakendur</w:t>
+      </w:r>
+      <w:r>
+        <w:rPr>
+          <w:rFonts w:ascii="Times New Roman" w:hAnsi="Times New Roman" w:cs="Times New Roman"/>
+          <w:sz w:val="24"/>
+          <w:szCs w:val="24"/>
+        </w:rPr>
+        <w:t xml:space="preserve"> voru síður líklegri til að vera sammála því samanborið við önnur atriði. Atriði C2 sem sneri að vinnubrögðum nemenda og námstækni hafði lægsta þyngdarstuðulinn</w:t>
+      </w:r>
+      <w:r>
+        <w:rPr>
+          <w:rFonts w:ascii="Times New Roman" w:hAnsi="Times New Roman" w:cs="Times New Roman"/>
+          <w:sz w:val="24"/>
+          <w:szCs w:val="24"/>
+        </w:rPr>
+        <w:t xml:space="preserve"> (-</w:t>
+      </w:r>
+      <w:r>
+        <w:rPr>
+          <w:rFonts w:ascii="Times New Roman" w:hAnsi="Times New Roman" w:cs="Times New Roman"/>
+          <w:sz w:val="24"/>
+          <w:szCs w:val="24"/>
+        </w:rPr>
+        <w:t>1,63</w:t>
+      </w:r>
+      <w:r>
+        <w:rPr>
+          <w:rFonts w:ascii="Times New Roman" w:hAnsi="Times New Roman" w:cs="Times New Roman"/>
+          <w:sz w:val="24"/>
+          <w:szCs w:val="24"/>
+        </w:rPr>
+        <w:t>)</w:t>
+      </w:r>
+      <w:r>
+        <w:rPr>
+          <w:rFonts w:ascii="Times New Roman" w:hAnsi="Times New Roman" w:cs="Times New Roman"/>
+          <w:sz w:val="24"/>
+          <w:szCs w:val="24"/>
+        </w:rPr>
+        <w:t>. Viðhorf er því það jákvætt að einungis um 5% haf</w:t>
+      </w:r>
+      <w:r>
+        <w:rPr>
+          <w:rFonts w:ascii="Times New Roman" w:hAnsi="Times New Roman" w:cs="Times New Roman"/>
+          <w:sz w:val="24"/>
+          <w:szCs w:val="24"/>
+        </w:rPr>
+        <w:t>a</w:t>
+      </w:r>
+      <w:r>
+        <w:rPr>
+          <w:rFonts w:ascii="Times New Roman" w:hAnsi="Times New Roman" w:cs="Times New Roman"/>
+          <w:sz w:val="24"/>
+          <w:szCs w:val="24"/>
+        </w:rPr>
+        <w:t xml:space="preserve"> neikvæðari viðhorf en þessi punktur endurspegl</w:t>
+      </w:r>
+      <w:r>
+        <w:rPr>
+          <w:rFonts w:ascii="Times New Roman" w:hAnsi="Times New Roman" w:cs="Times New Roman"/>
+          <w:sz w:val="24"/>
+          <w:szCs w:val="24"/>
+        </w:rPr>
+        <w:t>ar</w:t>
+      </w:r>
+      <w:r>
+        <w:rPr>
+          <w:rFonts w:ascii="Times New Roman" w:hAnsi="Times New Roman" w:cs="Times New Roman"/>
+          <w:sz w:val="24"/>
+          <w:szCs w:val="24"/>
+        </w:rPr>
+        <w:t xml:space="preserve">. </w:t>
+      </w:r>
+    </w:p>
+    <w:p>
+      <w:pPr>
         <w:rPr>
           <w:rFonts w:ascii="Times New Roman" w:hAnsi="Times New Roman" w:cs="Times New Roman"/>
           <w:b/>
@@ -18540,7 +18984,9 @@
           <w:szCs w:val="24"/>
         </w:rPr>
       </w:pPr>
-      <w:r>
+    </w:p>
+    <w:p>
+      <w:pPr>
         <w:rPr>
           <w:rFonts w:ascii="Times New Roman" w:hAnsi="Times New Roman" w:cs="Times New Roman"/>
           <w:b/>
@@ -18548,8 +18994,7 @@
           <w:sz w:val="24"/>
           <w:szCs w:val="24"/>
         </w:rPr>
-        <w:t xml:space="preserve">Mynd </w:t>
-      </w:r>
+      </w:pPr>
       <w:r>
         <w:rPr>
           <w:rFonts w:ascii="Times New Roman" w:hAnsi="Times New Roman" w:cs="Times New Roman"/>
@@ -18558,7 +19003,28 @@
           <w:sz w:val="24"/>
           <w:szCs w:val="24"/>
         </w:rPr>
-        <w:t>6-7</w:t>
+        <w:lastRenderedPageBreak/>
+        <w:t xml:space="preserve">Mynd </w:t>
+      </w:r>
+      <w:r>
+        <w:rPr>
+          <w:rFonts w:ascii="Times New Roman" w:hAnsi="Times New Roman" w:cs="Times New Roman"/>
+          <w:b/>
+          <w:bCs/>
+          <w:sz w:val="24"/>
+          <w:szCs w:val="24"/>
+        </w:rPr>
+        <w:t>5</w:t>
+      </w:r>
+      <w:r>
+        <w:rPr>
+          <w:rFonts w:ascii="Times New Roman" w:hAnsi="Times New Roman" w:cs="Times New Roman"/>
+          <w:b/>
+          <w:bCs/>
+          <w:sz w:val="24"/>
+          <w:szCs w:val="24"/>
+        </w:rPr>
+        <w:t>.</w:t>
       </w:r>
     </w:p>
     <w:p>
@@ -18572,16 +19038,16 @@
           <w:szCs w:val="24"/>
         </w:rPr>
         <w:drawing>
-          <wp:anchor distT="0" distB="0" distL="114300" distR="114300" simplePos="0" relativeHeight="251671552" behindDoc="0" locked="0" layoutInCell="1" allowOverlap="1" wp14:anchorId="26FEA300" wp14:editId="752BA351">
+          <wp:anchor distT="0" distB="0" distL="114300" distR="114300" simplePos="0" relativeHeight="251671552" behindDoc="0" locked="0" layoutInCell="1" allowOverlap="1" wp14:anchorId="26FEA300" wp14:editId="18D91419">
             <wp:simplePos x="0" y="0"/>
             <wp:positionH relativeFrom="column">
-              <wp:posOffset>2949934</wp:posOffset>
+              <wp:posOffset>2948305</wp:posOffset>
             </wp:positionH>
             <wp:positionV relativeFrom="paragraph">
-              <wp:posOffset>424787</wp:posOffset>
+              <wp:posOffset>436880</wp:posOffset>
             </wp:positionV>
-            <wp:extent cx="3355892" cy="3104200"/>
-            <wp:effectExtent l="0" t="0" r="0" b="1270"/>
+            <wp:extent cx="3681095" cy="3405505"/>
+            <wp:effectExtent l="0" t="0" r="0" b="4445"/>
             <wp:wrapTopAndBottom/>
             <wp:docPr id="5" name="Picture 5" descr="Chart, histogram&#10;&#10;Description automatically generated"/>
             <wp:cNvGraphicFramePr>
@@ -18609,7 +19075,7 @@
                   <pic:spPr>
                     <a:xfrm>
                       <a:off x="0" y="0"/>
-                      <a:ext cx="3358764" cy="3106857"/>
+                      <a:ext cx="3681095" cy="3405505"/>
                     </a:xfrm>
                     <a:prstGeom prst="rect">
                       <a:avLst/>
@@ -18637,16 +19103,16 @@
           <w:szCs w:val="24"/>
         </w:rPr>
         <w:drawing>
-          <wp:anchor distT="0" distB="0" distL="114300" distR="114300" simplePos="0" relativeHeight="251672576" behindDoc="0" locked="0" layoutInCell="1" allowOverlap="1" wp14:anchorId="2F047098" wp14:editId="2625596E">
+          <wp:anchor distT="0" distB="0" distL="114300" distR="114300" simplePos="0" relativeHeight="251672576" behindDoc="0" locked="0" layoutInCell="1" allowOverlap="1" wp14:anchorId="2F047098" wp14:editId="43D03600">
             <wp:simplePos x="0" y="0"/>
             <wp:positionH relativeFrom="column">
-              <wp:posOffset>-628509</wp:posOffset>
+              <wp:posOffset>-681459</wp:posOffset>
             </wp:positionH>
             <wp:positionV relativeFrom="paragraph">
-              <wp:posOffset>440691</wp:posOffset>
+              <wp:posOffset>436880</wp:posOffset>
             </wp:positionV>
-            <wp:extent cx="3330848" cy="3081034"/>
-            <wp:effectExtent l="0" t="0" r="3175" b="5080"/>
+            <wp:extent cx="3650615" cy="3377565"/>
+            <wp:effectExtent l="0" t="0" r="6985" b="0"/>
             <wp:wrapTopAndBottom/>
             <wp:docPr id="4" name="Picture 4"/>
             <wp:cNvGraphicFramePr>
@@ -18674,7 +19140,7 @@
                   <pic:spPr>
                     <a:xfrm>
                       <a:off x="0" y="0"/>
-                      <a:ext cx="3333388" cy="3083384"/>
+                      <a:ext cx="3650615" cy="3377565"/>
                     </a:xfrm>
                     <a:prstGeom prst="rect">
                       <a:avLst/>
@@ -18715,6 +19181,7 @@
     </w:p>
     <w:p>
       <w:pPr>
+        <w:spacing w:after="0" w:line="360" w:lineRule="auto"/>
         <w:rPr>
           <w:rFonts w:ascii="Times New Roman" w:hAnsi="Times New Roman" w:cs="Times New Roman"/>
           <w:b/>
@@ -18741,11 +19208,22 @@
           <w:sz w:val="24"/>
           <w:szCs w:val="24"/>
         </w:rPr>
-        <w:t>7</w:t>
+        <w:t>8</w:t>
+      </w:r>
+      <w:r>
+        <w:rPr>
+          <w:rFonts w:ascii="Times New Roman" w:hAnsi="Times New Roman" w:cs="Times New Roman"/>
+          <w:b/>
+          <w:bCs/>
+          <w:sz w:val="24"/>
+          <w:szCs w:val="24"/>
+        </w:rPr>
+        <w:t>.</w:t>
       </w:r>
     </w:p>
     <w:p>
       <w:pPr>
+        <w:spacing w:after="0" w:line="360" w:lineRule="auto"/>
         <w:rPr>
           <w:rFonts w:ascii="Times New Roman" w:hAnsi="Times New Roman" w:cs="Times New Roman"/>
           <w:i/>
@@ -18767,15 +19245,15 @@
     </w:p>
     <w:tbl>
       <w:tblPr>
-        <w:tblW w:w="10229" w:type="dxa"/>
+        <w:tblW w:w="9900" w:type="dxa"/>
         <w:tblLook w:val="04A0" w:firstRow="1" w:lastRow="0" w:firstColumn="1" w:lastColumn="0" w:noHBand="0" w:noVBand="1"/>
       </w:tblPr>
       <w:tblGrid>
         <w:gridCol w:w="2127"/>
-        <w:gridCol w:w="2063"/>
+        <w:gridCol w:w="2111"/>
         <w:gridCol w:w="1694"/>
-        <w:gridCol w:w="2063"/>
-        <w:gridCol w:w="2344"/>
+        <w:gridCol w:w="2111"/>
+        <w:gridCol w:w="1953"/>
       </w:tblGrid>
       <w:tr>
         <w:trPr>
@@ -18807,7 +19285,7 @@
         </w:tc>
         <w:tc>
           <w:tcPr>
-            <w:tcW w:w="3726" w:type="dxa"/>
+            <w:tcW w:w="3757" w:type="dxa"/>
             <w:gridSpan w:val="2"/>
             <w:tcBorders>
               <w:top w:val="single" w:sz="4" w:space="0" w:color="000000"/>
@@ -18845,7 +19323,7 @@
         </w:tc>
         <w:tc>
           <w:tcPr>
-            <w:tcW w:w="4376" w:type="dxa"/>
+            <w:tcW w:w="4016" w:type="dxa"/>
             <w:gridSpan w:val="2"/>
             <w:tcBorders>
               <w:top w:val="single" w:sz="4" w:space="0" w:color="000000"/>
@@ -18914,13 +19392,22 @@
                 <w:bCs/>
                 <w:color w:val="000000"/>
               </w:rPr>
-              <w:t>Prófhluti / atriði</w:t>
-            </w:r>
-          </w:p>
-        </w:tc>
-        <w:tc>
-          <w:tcPr>
-            <w:tcW w:w="2031" w:type="dxa"/>
+              <w:t>A</w:t>
+            </w:r>
+            <w:r>
+              <w:rPr>
+                <w:rFonts w:ascii="Times New Roman" w:eastAsia="Times New Roman" w:hAnsi="Times New Roman" w:cs="Times New Roman"/>
+                <w:b/>
+                <w:bCs/>
+                <w:color w:val="000000"/>
+              </w:rPr>
+              <w:t>triði</w:t>
+            </w:r>
+          </w:p>
+        </w:tc>
+        <w:tc>
+          <w:tcPr>
+            <w:tcW w:w="2063" w:type="dxa"/>
             <w:tcBorders>
               <w:top w:val="single" w:sz="4" w:space="0" w:color="000000"/>
               <w:left w:val="nil"/>
@@ -18950,8 +19437,6 @@
                 <w:rFonts w:ascii="Times New Roman" w:eastAsia="Times New Roman" w:hAnsi="Times New Roman" w:cs="Times New Roman"/>
                 <w:b/>
                 <w:bCs/>
-                <w:i/>
-                <w:iCs/>
                 <w:color w:val="000000"/>
               </w:rPr>
               <w:t>Aðgreiningarstuðull</w:t>
@@ -18990,8 +19475,6 @@
                 <w:rFonts w:ascii="Times New Roman" w:eastAsia="Times New Roman" w:hAnsi="Times New Roman" w:cs="Times New Roman"/>
                 <w:b/>
                 <w:bCs/>
-                <w:i/>
-                <w:iCs/>
                 <w:color w:val="000000"/>
               </w:rPr>
               <w:t>Þyngd</w:t>
@@ -19000,7 +19483,7 @@
         </w:tc>
         <w:tc>
           <w:tcPr>
-            <w:tcW w:w="2031" w:type="dxa"/>
+            <w:tcW w:w="2063" w:type="dxa"/>
             <w:tcBorders>
               <w:top w:val="single" w:sz="4" w:space="0" w:color="000000"/>
               <w:left w:val="nil"/>
@@ -19028,8 +19511,6 @@
                 <w:rFonts w:ascii="Times New Roman" w:eastAsia="Times New Roman" w:hAnsi="Times New Roman" w:cs="Times New Roman"/>
                 <w:b/>
                 <w:bCs/>
-                <w:i/>
-                <w:iCs/>
                 <w:color w:val="000000"/>
               </w:rPr>
               <w:t>Aðgreiningarstuðull</w:t>
@@ -19038,7 +19519,7 @@
         </w:tc>
         <w:tc>
           <w:tcPr>
-            <w:tcW w:w="2344" w:type="dxa"/>
+            <w:tcW w:w="1953" w:type="dxa"/>
             <w:tcBorders>
               <w:top w:val="single" w:sz="4" w:space="0" w:color="000000"/>
               <w:left w:val="nil"/>
@@ -19058,8 +19539,6 @@
                 <w:rFonts w:ascii="Times New Roman" w:eastAsia="Times New Roman" w:hAnsi="Times New Roman" w:cs="Times New Roman"/>
                 <w:b/>
                 <w:bCs/>
-                <w:i/>
-                <w:iCs/>
                 <w:color w:val="000000"/>
               </w:rPr>
             </w:pPr>
@@ -19068,8 +19547,6 @@
                 <w:rFonts w:ascii="Times New Roman" w:eastAsia="Times New Roman" w:hAnsi="Times New Roman" w:cs="Times New Roman"/>
                 <w:b/>
                 <w:bCs/>
-                <w:i/>
-                <w:iCs/>
                 <w:color w:val="000000"/>
               </w:rPr>
               <w:t>Þyngd</w:t>
@@ -19114,7 +19591,7 @@
         </w:tc>
         <w:tc>
           <w:tcPr>
-            <w:tcW w:w="2031" w:type="dxa"/>
+            <w:tcW w:w="2063" w:type="dxa"/>
             <w:tcBorders>
               <w:top w:val="nil"/>
               <w:left w:val="nil"/>
@@ -19177,7 +19654,7 @@
         </w:tc>
         <w:tc>
           <w:tcPr>
-            <w:tcW w:w="2031" w:type="dxa"/>
+            <w:tcW w:w="2063" w:type="dxa"/>
             <w:tcBorders>
               <w:top w:val="nil"/>
               <w:left w:val="nil"/>
@@ -19209,7 +19686,7 @@
         </w:tc>
         <w:tc>
           <w:tcPr>
-            <w:tcW w:w="2344" w:type="dxa"/>
+            <w:tcW w:w="1953" w:type="dxa"/>
             <w:tcBorders>
               <w:top w:val="nil"/>
               <w:left w:val="nil"/>
@@ -19277,7 +19754,7 @@
         </w:tc>
         <w:tc>
           <w:tcPr>
-            <w:tcW w:w="2031" w:type="dxa"/>
+            <w:tcW w:w="2063" w:type="dxa"/>
             <w:tcBorders>
               <w:top w:val="nil"/>
               <w:left w:val="nil"/>
@@ -19340,7 +19817,7 @@
         </w:tc>
         <w:tc>
           <w:tcPr>
-            <w:tcW w:w="2031" w:type="dxa"/>
+            <w:tcW w:w="2063" w:type="dxa"/>
             <w:tcBorders>
               <w:top w:val="nil"/>
               <w:left w:val="nil"/>
@@ -19372,7 +19849,7 @@
         </w:tc>
         <w:tc>
           <w:tcPr>
-            <w:tcW w:w="2344" w:type="dxa"/>
+            <w:tcW w:w="1953" w:type="dxa"/>
             <w:tcBorders>
               <w:top w:val="nil"/>
               <w:left w:val="nil"/>
@@ -19440,7 +19917,7 @@
         </w:tc>
         <w:tc>
           <w:tcPr>
-            <w:tcW w:w="2031" w:type="dxa"/>
+            <w:tcW w:w="2063" w:type="dxa"/>
             <w:tcBorders>
               <w:top w:val="nil"/>
               <w:left w:val="nil"/>
@@ -19503,7 +19980,7 @@
         </w:tc>
         <w:tc>
           <w:tcPr>
-            <w:tcW w:w="2031" w:type="dxa"/>
+            <w:tcW w:w="2063" w:type="dxa"/>
             <w:tcBorders>
               <w:top w:val="nil"/>
               <w:left w:val="nil"/>
@@ -19535,7 +20012,7 @@
         </w:tc>
         <w:tc>
           <w:tcPr>
-            <w:tcW w:w="2344" w:type="dxa"/>
+            <w:tcW w:w="1953" w:type="dxa"/>
             <w:tcBorders>
               <w:top w:val="nil"/>
               <w:left w:val="nil"/>
@@ -19603,7 +20080,7 @@
         </w:tc>
         <w:tc>
           <w:tcPr>
-            <w:tcW w:w="2031" w:type="dxa"/>
+            <w:tcW w:w="2063" w:type="dxa"/>
             <w:tcBorders>
               <w:top w:val="nil"/>
               <w:left w:val="nil"/>
@@ -19666,7 +20143,7 @@
         </w:tc>
         <w:tc>
           <w:tcPr>
-            <w:tcW w:w="2031" w:type="dxa"/>
+            <w:tcW w:w="2063" w:type="dxa"/>
             <w:tcBorders>
               <w:top w:val="nil"/>
               <w:left w:val="nil"/>
@@ -19698,7 +20175,7 @@
         </w:tc>
         <w:tc>
           <w:tcPr>
-            <w:tcW w:w="2344" w:type="dxa"/>
+            <w:tcW w:w="1953" w:type="dxa"/>
             <w:tcBorders>
               <w:top w:val="nil"/>
               <w:left w:val="nil"/>
@@ -19731,7 +20208,7 @@
       </w:tr>
       <w:tr>
         <w:trPr>
-          <w:trHeight w:val="278"/>
+          <w:trHeight w:val="306"/>
         </w:trPr>
         <w:tc>
           <w:tcPr>
@@ -19765,7 +20242,7 @@
         </w:tc>
         <w:tc>
           <w:tcPr>
-            <w:tcW w:w="2031" w:type="dxa"/>
+            <w:tcW w:w="2063" w:type="dxa"/>
             <w:tcBorders>
               <w:top w:val="nil"/>
               <w:left w:val="nil"/>
@@ -19826,7 +20303,7 @@
         </w:tc>
         <w:tc>
           <w:tcPr>
-            <w:tcW w:w="2031" w:type="dxa"/>
+            <w:tcW w:w="2063" w:type="dxa"/>
             <w:tcBorders>
               <w:top w:val="nil"/>
               <w:left w:val="nil"/>
@@ -19857,7 +20334,7 @@
         </w:tc>
         <w:tc>
           <w:tcPr>
-            <w:tcW w:w="2344" w:type="dxa"/>
+            <w:tcW w:w="1953" w:type="dxa"/>
             <w:tcBorders>
               <w:top w:val="nil"/>
               <w:left w:val="nil"/>
@@ -19914,7 +20391,23 @@
           <w:sz w:val="24"/>
           <w:szCs w:val="24"/>
         </w:rPr>
-        <w:t xml:space="preserve">Á mynd 8 má svo sjá dreifingu á færni hjá báðum hópum. Dreifing var </w:t>
+        <w:t xml:space="preserve">Á mynd </w:t>
+      </w:r>
+      <w:r>
+        <w:rPr>
+          <w:rFonts w:ascii="Times New Roman" w:hAnsi="Times New Roman" w:cs="Times New Roman"/>
+          <w:sz w:val="24"/>
+          <w:szCs w:val="24"/>
+        </w:rPr>
+        <w:t>6</w:t>
+      </w:r>
+      <w:r>
+        <w:rPr>
+          <w:rFonts w:ascii="Times New Roman" w:hAnsi="Times New Roman" w:cs="Times New Roman"/>
+          <w:sz w:val="24"/>
+          <w:szCs w:val="24"/>
+        </w:rPr>
+        <w:t xml:space="preserve"> má svo sjá dreifingu á færni hjá báðum hópum. Dreifing var </w:t>
       </w:r>
       <w:r>
         <w:rPr>
@@ -19952,7 +20445,6 @@
     <w:p>
       <w:pPr>
         <w:spacing w:after="0" w:line="480" w:lineRule="auto"/>
-        <w:ind w:firstLine="720"/>
         <w:rPr>
           <w:rFonts w:ascii="Times New Roman" w:hAnsi="Times New Roman" w:cs="Times New Roman"/>
           <w:sz w:val="24"/>
@@ -19965,75 +20457,20 @@
         <w:spacing w:after="0" w:line="480" w:lineRule="auto"/>
         <w:rPr>
           <w:rFonts w:ascii="Times New Roman" w:hAnsi="Times New Roman" w:cs="Times New Roman"/>
-          <w:b/>
-          <w:bCs/>
           <w:sz w:val="24"/>
           <w:szCs w:val="24"/>
         </w:rPr>
       </w:pPr>
-      <w:r>
-        <w:rPr>
-          <w:rFonts w:ascii="Times New Roman" w:hAnsi="Times New Roman" w:cs="Times New Roman"/>
-          <w:b/>
-          <w:bCs/>
-          <w:sz w:val="24"/>
-          <w:szCs w:val="24"/>
-        </w:rPr>
-        <w:lastRenderedPageBreak/>
-        <w:t xml:space="preserve">Mynd </w:t>
-      </w:r>
-      <w:r>
-        <w:rPr>
-          <w:rFonts w:ascii="Times New Roman" w:hAnsi="Times New Roman" w:cs="Times New Roman"/>
-          <w:b/>
-          <w:bCs/>
-          <w:sz w:val="24"/>
-          <w:szCs w:val="24"/>
-        </w:rPr>
-        <w:t>8</w:t>
-      </w:r>
     </w:p>
     <w:p>
       <w:pPr>
         <w:spacing w:after="0" w:line="480" w:lineRule="auto"/>
         <w:rPr>
           <w:rFonts w:ascii="Times New Roman" w:hAnsi="Times New Roman" w:cs="Times New Roman"/>
-          <w:i/>
-          <w:iCs/>
           <w:sz w:val="24"/>
           <w:szCs w:val="24"/>
         </w:rPr>
       </w:pPr>
-      <w:r>
-        <w:rPr>
-          <w:rFonts w:ascii="Times New Roman" w:hAnsi="Times New Roman" w:cs="Times New Roman"/>
-          <w:i/>
-          <w:iCs/>
-          <w:sz w:val="24"/>
-          <w:szCs w:val="24"/>
-        </w:rPr>
-        <w:t xml:space="preserve">Dreifing á </w:t>
-      </w:r>
-      <w:r>
-        <w:rPr>
-          <w:rFonts w:ascii="Times New Roman" w:hAnsi="Times New Roman" w:cs="Times New Roman"/>
-          <w:i/>
-          <w:iCs/>
-          <w:sz w:val="24"/>
-          <w:szCs w:val="24"/>
-        </w:rPr>
-        <w:t>viðhorfi</w:t>
-      </w:r>
-      <w:r>
-        <w:rPr>
-          <w:rFonts w:ascii="Times New Roman" w:hAnsi="Times New Roman" w:cs="Times New Roman"/>
-          <w:i/>
-          <w:iCs/>
-          <w:sz w:val="24"/>
-          <w:szCs w:val="24"/>
-        </w:rPr>
-        <w:t>, skipt eftir forsjáraðilum og starfsfólki skóla</w:t>
-      </w:r>
     </w:p>
     <w:p>
       <w:pPr>
@@ -20049,14 +20486,89 @@
       <w:r>
         <w:rPr>
           <w:rFonts w:ascii="Times New Roman" w:hAnsi="Times New Roman" w:cs="Times New Roman"/>
+          <w:b/>
+          <w:bCs/>
+          <w:sz w:val="24"/>
+          <w:szCs w:val="24"/>
+        </w:rPr>
+        <w:lastRenderedPageBreak/>
+        <w:t xml:space="preserve">Mynd </w:t>
+      </w:r>
+      <w:r>
+        <w:rPr>
+          <w:rFonts w:ascii="Times New Roman" w:hAnsi="Times New Roman" w:cs="Times New Roman"/>
+          <w:b/>
+          <w:bCs/>
+          <w:sz w:val="24"/>
+          <w:szCs w:val="24"/>
+        </w:rPr>
+        <w:t>6.</w:t>
+      </w:r>
+    </w:p>
+    <w:p>
+      <w:pPr>
+        <w:spacing w:after="0" w:line="480" w:lineRule="auto"/>
+        <w:rPr>
+          <w:rFonts w:ascii="Times New Roman" w:hAnsi="Times New Roman" w:cs="Times New Roman"/>
+          <w:i/>
+          <w:iCs/>
+          <w:sz w:val="24"/>
+          <w:szCs w:val="24"/>
+        </w:rPr>
+      </w:pPr>
+      <w:r>
+        <w:rPr>
+          <w:rFonts w:ascii="Times New Roman" w:hAnsi="Times New Roman" w:cs="Times New Roman"/>
+          <w:i/>
+          <w:iCs/>
+          <w:sz w:val="24"/>
+          <w:szCs w:val="24"/>
+        </w:rPr>
+        <w:t xml:space="preserve">Dreifing á </w:t>
+      </w:r>
+      <w:r>
+        <w:rPr>
+          <w:rFonts w:ascii="Times New Roman" w:hAnsi="Times New Roman" w:cs="Times New Roman"/>
+          <w:i/>
+          <w:iCs/>
+          <w:sz w:val="24"/>
+          <w:szCs w:val="24"/>
+        </w:rPr>
+        <w:t>viðhorfi</w:t>
+      </w:r>
+      <w:r>
+        <w:rPr>
+          <w:rFonts w:ascii="Times New Roman" w:hAnsi="Times New Roman" w:cs="Times New Roman"/>
+          <w:i/>
+          <w:iCs/>
+          <w:sz w:val="24"/>
+          <w:szCs w:val="24"/>
+        </w:rPr>
+        <w:t>, skipt eftir forsjáraðilum og starfsfólki skóla</w:t>
+      </w:r>
+    </w:p>
+    <w:p>
+      <w:pPr>
+        <w:spacing w:after="0" w:line="480" w:lineRule="auto"/>
+        <w:rPr>
+          <w:rFonts w:ascii="Times New Roman" w:hAnsi="Times New Roman" w:cs="Times New Roman"/>
+          <w:b/>
+          <w:bCs/>
+          <w:sz w:val="24"/>
+          <w:szCs w:val="24"/>
+        </w:rPr>
+      </w:pPr>
+      <w:r>
+        <w:rPr>
+          <w:rFonts w:ascii="Times New Roman" w:hAnsi="Times New Roman" w:cs="Times New Roman"/>
           <w:noProof/>
           <w:sz w:val="24"/>
           <w:szCs w:val="24"/>
         </w:rPr>
         <w:drawing>
-          <wp:inline distT="0" distB="0" distL="0" distR="0" wp14:anchorId="15E19A92" wp14:editId="41EB1316">
-            <wp:extent cx="2584174" cy="2336419"/>
-            <wp:effectExtent l="0" t="0" r="6985" b="6985"/>
+          <wp:inline distT="0" distB="0" distL="0" distR="0" wp14:anchorId="15E19A92" wp14:editId="29F82576">
+            <wp:extent cx="3237722" cy="2927308"/>
+            <wp:effectExtent l="0" t="0" r="1270" b="6985"/>
             <wp:docPr id="6" name="Picture 6" descr="Chart, histogram&#10;&#10;Description automatically generated"/>
             <wp:cNvGraphicFramePr>
               <a:graphicFrameLocks xmlns:a="http://schemas.openxmlformats.org/drawingml/2006/main" noChangeAspect="1"/>
@@ -20083,7 +20595,7 @@
                   <pic:spPr>
                     <a:xfrm>
                       <a:off x="0" y="0"/>
-                      <a:ext cx="2603673" cy="2354048"/>
+                      <a:ext cx="3272141" cy="2958427"/>
                     </a:xfrm>
                     <a:prstGeom prst="rect">
                       <a:avLst/>
@@ -20128,7 +20640,7 @@
           <w:sz w:val="24"/>
           <w:szCs w:val="24"/>
         </w:rPr>
-        <w:t>9</w:t>
+        <w:t>7</w:t>
       </w:r>
       <w:r>
         <w:rPr>
@@ -20152,15 +20664,63 @@
           <w:sz w:val="24"/>
           <w:szCs w:val="24"/>
         </w:rPr>
-        <w:t xml:space="preserve">Tengsl viðhorfs og staðalvillu viðhorfs var einnig könnuð. Staðalvilla forsjáraðila var frá -1,36 til 1,33. Staðalvilla starfsfólk skóla var frá -1,22 til 1,39. Dreifing staðalvillu var lík á milli hópa, eins og sjá má á mynd 10. </w:t>
-      </w:r>
-      <w:r>
-        <w:rPr>
-          <w:rFonts w:ascii="Times New Roman" w:hAnsi="Times New Roman" w:cs="Times New Roman"/>
-          <w:sz w:val="24"/>
-          <w:szCs w:val="24"/>
-        </w:rPr>
-        <w:t>Af myndum 9 og 10 má sjá að líkanið veitir mestu upplýsingar um þá sem skora á bilinu -1,0 til -0,5 á undirliggjandi breytunni viðhorf.</w:t>
+        <w:t xml:space="preserve">Tengsl viðhorfs og staðalvillu viðhorfs var einnig könnuð. Staðalvilla forsjáraðila var frá -1,36 til 1,33. Staðalvilla starfsfólk skóla var frá -1,22 til 1,39. Dreifing staðalvillu var lík á milli hópa, eins og sjá má á mynd </w:t>
+      </w:r>
+      <w:r>
+        <w:rPr>
+          <w:rFonts w:ascii="Times New Roman" w:hAnsi="Times New Roman" w:cs="Times New Roman"/>
+          <w:sz w:val="24"/>
+          <w:szCs w:val="24"/>
+        </w:rPr>
+        <w:t>8</w:t>
+      </w:r>
+      <w:r>
+        <w:rPr>
+          <w:rFonts w:ascii="Times New Roman" w:hAnsi="Times New Roman" w:cs="Times New Roman"/>
+          <w:sz w:val="24"/>
+          <w:szCs w:val="24"/>
+        </w:rPr>
+        <w:t xml:space="preserve">. </w:t>
+      </w:r>
+      <w:r>
+        <w:rPr>
+          <w:rFonts w:ascii="Times New Roman" w:hAnsi="Times New Roman" w:cs="Times New Roman"/>
+          <w:sz w:val="24"/>
+          <w:szCs w:val="24"/>
+        </w:rPr>
+        <w:t xml:space="preserve">Af myndum </w:t>
+      </w:r>
+      <w:r>
+        <w:rPr>
+          <w:rFonts w:ascii="Times New Roman" w:hAnsi="Times New Roman" w:cs="Times New Roman"/>
+          <w:sz w:val="24"/>
+          <w:szCs w:val="24"/>
+        </w:rPr>
+        <w:t>7</w:t>
+      </w:r>
+      <w:r>
+        <w:rPr>
+          <w:rFonts w:ascii="Times New Roman" w:hAnsi="Times New Roman" w:cs="Times New Roman"/>
+          <w:sz w:val="24"/>
+          <w:szCs w:val="24"/>
+        </w:rPr>
+        <w:t xml:space="preserve"> og </w:t>
+      </w:r>
+      <w:r>
+        <w:rPr>
+          <w:rFonts w:ascii="Times New Roman" w:hAnsi="Times New Roman" w:cs="Times New Roman"/>
+          <w:sz w:val="24"/>
+          <w:szCs w:val="24"/>
+        </w:rPr>
+        <w:t>8</w:t>
+      </w:r>
+      <w:r>
+        <w:rPr>
+          <w:rFonts w:ascii="Times New Roman" w:hAnsi="Times New Roman" w:cs="Times New Roman"/>
+          <w:sz w:val="24"/>
+          <w:szCs w:val="24"/>
+        </w:rPr>
+        <w:t xml:space="preserve"> má sjá að líkanið veitir mestu upplýsingar um þá sem skora á bilinu -1,0 til -0,5 á undirliggjandi breytunni viðhorf.</w:t>
       </w:r>
       <w:r>
         <w:rPr>
@@ -20173,88 +20733,166 @@
     </w:p>
     <w:p>
       <w:pPr>
-        <w:rPr>
-          <w:rFonts w:ascii="Times New Roman" w:hAnsi="Times New Roman" w:cs="Times New Roman"/>
-          <w:b/>
-          <w:bCs/>
+        <w:spacing w:after="0" w:line="480" w:lineRule="auto"/>
+        <w:ind w:firstLine="720"/>
+        <w:rPr>
+          <w:rFonts w:ascii="Times New Roman" w:hAnsi="Times New Roman" w:cs="Times New Roman"/>
           <w:sz w:val="24"/>
           <w:szCs w:val="24"/>
         </w:rPr>
       </w:pPr>
-      <w:r>
-        <w:rPr>
-          <w:rFonts w:ascii="Times New Roman" w:hAnsi="Times New Roman" w:cs="Times New Roman"/>
-          <w:b/>
-          <w:bCs/>
-          <w:sz w:val="24"/>
-          <w:szCs w:val="24"/>
-        </w:rPr>
-        <w:t xml:space="preserve">Mynd </w:t>
-      </w:r>
-      <w:r>
-        <w:rPr>
-          <w:rFonts w:ascii="Times New Roman" w:hAnsi="Times New Roman" w:cs="Times New Roman"/>
-          <w:b/>
-          <w:bCs/>
-          <w:sz w:val="24"/>
-          <w:szCs w:val="24"/>
-        </w:rPr>
-        <w:t>9</w:t>
-      </w:r>
     </w:p>
     <w:p>
       <w:pPr>
-        <w:rPr>
-          <w:rFonts w:ascii="Times New Roman" w:hAnsi="Times New Roman" w:cs="Times New Roman"/>
-          <w:i/>
-          <w:iCs/>
+        <w:spacing w:after="0" w:line="480" w:lineRule="auto"/>
+        <w:ind w:firstLine="720"/>
+        <w:rPr>
+          <w:rFonts w:ascii="Times New Roman" w:hAnsi="Times New Roman" w:cs="Times New Roman"/>
           <w:sz w:val="24"/>
           <w:szCs w:val="24"/>
         </w:rPr>
       </w:pPr>
-      <w:r>
-        <w:rPr>
-          <w:rFonts w:ascii="Times New Roman" w:hAnsi="Times New Roman" w:cs="Times New Roman"/>
-          <w:i/>
-          <w:iCs/>
-          <w:sz w:val="24"/>
-          <w:szCs w:val="24"/>
-        </w:rPr>
-        <w:t xml:space="preserve">Fylgni fyrir </w:t>
-      </w:r>
-      <w:r>
-        <w:rPr>
-          <w:rFonts w:ascii="Times New Roman" w:hAnsi="Times New Roman" w:cs="Times New Roman"/>
-          <w:i/>
-          <w:iCs/>
-          <w:sz w:val="24"/>
-          <w:szCs w:val="24"/>
-        </w:rPr>
-        <w:t>viðhorf</w:t>
-      </w:r>
-      <w:r>
-        <w:rPr>
-          <w:rFonts w:ascii="Times New Roman" w:hAnsi="Times New Roman" w:cs="Times New Roman"/>
-          <w:i/>
-          <w:iCs/>
-          <w:sz w:val="24"/>
-          <w:szCs w:val="24"/>
-        </w:rPr>
-        <w:t xml:space="preserve"> og summu</w:t>
-      </w:r>
-      <w:r>
-        <w:rPr>
-          <w:rFonts w:ascii="Times New Roman" w:hAnsi="Times New Roman" w:cs="Times New Roman"/>
-          <w:i/>
-          <w:iCs/>
-          <w:sz w:val="24"/>
-          <w:szCs w:val="24"/>
-        </w:rPr>
-        <w:t>tölu heildarkvarðans</w:t>
-      </w:r>
     </w:p>
     <w:p>
       <w:pPr>
+        <w:spacing w:after="0" w:line="480" w:lineRule="auto"/>
+        <w:ind w:firstLine="720"/>
+        <w:rPr>
+          <w:rFonts w:ascii="Times New Roman" w:hAnsi="Times New Roman" w:cs="Times New Roman"/>
+          <w:sz w:val="24"/>
+          <w:szCs w:val="24"/>
+        </w:rPr>
+      </w:pPr>
+    </w:p>
+    <w:p>
+      <w:pPr>
+        <w:spacing w:after="0" w:line="480" w:lineRule="auto"/>
+        <w:ind w:firstLine="720"/>
+        <w:rPr>
+          <w:rFonts w:ascii="Times New Roman" w:hAnsi="Times New Roman" w:cs="Times New Roman"/>
+          <w:sz w:val="24"/>
+          <w:szCs w:val="24"/>
+        </w:rPr>
+      </w:pPr>
+    </w:p>
+    <w:p>
+      <w:pPr>
+        <w:spacing w:after="0" w:line="480" w:lineRule="auto"/>
+        <w:ind w:firstLine="720"/>
+        <w:rPr>
+          <w:rFonts w:ascii="Times New Roman" w:hAnsi="Times New Roman" w:cs="Times New Roman"/>
+          <w:sz w:val="24"/>
+          <w:szCs w:val="24"/>
+        </w:rPr>
+      </w:pPr>
+    </w:p>
+    <w:p>
+      <w:pPr>
+        <w:spacing w:after="0" w:line="480" w:lineRule="auto"/>
+        <w:ind w:firstLine="720"/>
+        <w:rPr>
+          <w:rFonts w:ascii="Times New Roman" w:hAnsi="Times New Roman" w:cs="Times New Roman"/>
+          <w:sz w:val="24"/>
+          <w:szCs w:val="24"/>
+        </w:rPr>
+      </w:pPr>
+    </w:p>
+    <w:p>
+      <w:pPr>
+        <w:spacing w:after="0" w:line="480" w:lineRule="auto"/>
+        <w:ind w:firstLine="720"/>
+        <w:rPr>
+          <w:rFonts w:ascii="Times New Roman" w:hAnsi="Times New Roman" w:cs="Times New Roman"/>
+          <w:sz w:val="24"/>
+          <w:szCs w:val="24"/>
+        </w:rPr>
+      </w:pPr>
+    </w:p>
+    <w:p>
+      <w:pPr>
+        <w:rPr>
+          <w:rFonts w:ascii="Times New Roman" w:hAnsi="Times New Roman" w:cs="Times New Roman"/>
+          <w:b/>
+          <w:bCs/>
+          <w:sz w:val="24"/>
+          <w:szCs w:val="24"/>
+        </w:rPr>
+      </w:pPr>
+      <w:r>
+        <w:rPr>
+          <w:rFonts w:ascii="Times New Roman" w:hAnsi="Times New Roman" w:cs="Times New Roman"/>
+          <w:b/>
+          <w:bCs/>
+          <w:sz w:val="24"/>
+          <w:szCs w:val="24"/>
+        </w:rPr>
+        <w:lastRenderedPageBreak/>
+        <w:t xml:space="preserve">Mynd </w:t>
+      </w:r>
+      <w:r>
+        <w:rPr>
+          <w:rFonts w:ascii="Times New Roman" w:hAnsi="Times New Roman" w:cs="Times New Roman"/>
+          <w:b/>
+          <w:bCs/>
+          <w:sz w:val="24"/>
+          <w:szCs w:val="24"/>
+        </w:rPr>
+        <w:t>7.</w:t>
+      </w:r>
+    </w:p>
+    <w:p>
+      <w:pPr>
+        <w:rPr>
+          <w:rFonts w:ascii="Times New Roman" w:hAnsi="Times New Roman" w:cs="Times New Roman"/>
+          <w:i/>
+          <w:iCs/>
+          <w:sz w:val="24"/>
+          <w:szCs w:val="24"/>
+        </w:rPr>
+      </w:pPr>
+      <w:r>
+        <w:rPr>
+          <w:rFonts w:ascii="Times New Roman" w:hAnsi="Times New Roman" w:cs="Times New Roman"/>
+          <w:i/>
+          <w:iCs/>
+          <w:sz w:val="24"/>
+          <w:szCs w:val="24"/>
+        </w:rPr>
+        <w:t xml:space="preserve">Fylgni fyrir </w:t>
+      </w:r>
+      <w:r>
+        <w:rPr>
+          <w:rFonts w:ascii="Times New Roman" w:hAnsi="Times New Roman" w:cs="Times New Roman"/>
+          <w:i/>
+          <w:iCs/>
+          <w:sz w:val="24"/>
+          <w:szCs w:val="24"/>
+        </w:rPr>
+        <w:t>viðhorf</w:t>
+      </w:r>
+      <w:r>
+        <w:rPr>
+          <w:rFonts w:ascii="Times New Roman" w:hAnsi="Times New Roman" w:cs="Times New Roman"/>
+          <w:i/>
+          <w:iCs/>
+          <w:sz w:val="24"/>
+          <w:szCs w:val="24"/>
+        </w:rPr>
+        <w:t xml:space="preserve"> og summu</w:t>
+      </w:r>
+      <w:r>
+        <w:rPr>
+          <w:rFonts w:ascii="Times New Roman" w:hAnsi="Times New Roman" w:cs="Times New Roman"/>
+          <w:i/>
+          <w:iCs/>
+          <w:sz w:val="24"/>
+          <w:szCs w:val="24"/>
+        </w:rPr>
+        <w:t>tölu heildarkvarðans</w:t>
+      </w:r>
+    </w:p>
+    <w:p>
+      <w:pPr>
         <w:rPr>
           <w:rFonts w:ascii="Times New Roman" w:hAnsi="Times New Roman" w:cs="Times New Roman"/>
           <w:i/>
@@ -20273,8 +20911,8 @@
           <w:szCs w:val="24"/>
         </w:rPr>
         <w:drawing>
-          <wp:inline distT="0" distB="0" distL="0" distR="0" wp14:anchorId="4528193E" wp14:editId="58FE7367">
-            <wp:extent cx="2496710" cy="2309456"/>
+          <wp:inline distT="0" distB="0" distL="0" distR="0" wp14:anchorId="4528193E" wp14:editId="5E4431C8">
+            <wp:extent cx="3626193" cy="3354226"/>
             <wp:effectExtent l="0" t="0" r="0" b="0"/>
             <wp:docPr id="14" name="Picture 14" descr="Chart&#10;&#10;Description automatically generated"/>
             <wp:cNvGraphicFramePr>
@@ -20302,7 +20940,7 @@
                   <pic:spPr>
                     <a:xfrm>
                       <a:off x="0" y="0"/>
-                      <a:ext cx="2509362" cy="2321159"/>
+                      <a:ext cx="3662715" cy="3388009"/>
                     </a:xfrm>
                     <a:prstGeom prst="rect">
                       <a:avLst/>
@@ -20334,7 +20972,6 @@
           <w:sz w:val="24"/>
           <w:szCs w:val="24"/>
         </w:rPr>
-        <w:lastRenderedPageBreak/>
         <w:t xml:space="preserve">Mynd </w:t>
       </w:r>
       <w:r>
@@ -20345,7 +20982,7 @@
           <w:sz w:val="24"/>
           <w:szCs w:val="24"/>
         </w:rPr>
-        <w:t>10</w:t>
+        <w:t>8.</w:t>
       </w:r>
     </w:p>
     <w:p>
@@ -20420,9 +21057,9 @@
           <w:szCs w:val="24"/>
         </w:rPr>
         <w:drawing>
-          <wp:inline distT="0" distB="0" distL="0" distR="0" wp14:anchorId="22F01594" wp14:editId="4807798D">
-            <wp:extent cx="2767054" cy="2559525"/>
-            <wp:effectExtent l="0" t="0" r="0" b="0"/>
+          <wp:inline distT="0" distB="0" distL="0" distR="0" wp14:anchorId="22F01594" wp14:editId="4EF5700B">
+            <wp:extent cx="3750906" cy="3469588"/>
+            <wp:effectExtent l="0" t="0" r="2540" b="0"/>
             <wp:docPr id="13" name="Picture 13" descr="Chart, scatter chart&#10;&#10;Description automatically generated"/>
             <wp:cNvGraphicFramePr>
               <a:graphicFrameLocks xmlns:a="http://schemas.openxmlformats.org/drawingml/2006/main" noChangeAspect="1"/>
@@ -20449,7 +21086,7 @@
                   <pic:spPr>
                     <a:xfrm>
                       <a:off x="0" y="0"/>
-                      <a:ext cx="2782388" cy="2573709"/>
+                      <a:ext cx="3784698" cy="3500845"/>
                     </a:xfrm>
                     <a:prstGeom prst="rect">
                       <a:avLst/>
@@ -20473,210 +21110,6 @@
           <w:szCs w:val="24"/>
         </w:rPr>
       </w:pPr>
-    </w:p>
-    <w:p>
-      <w:pPr>
-        <w:jc w:val="center"/>
-        <w:rPr>
-          <w:rFonts w:ascii="Times New Roman" w:hAnsi="Times New Roman" w:cs="Times New Roman"/>
-          <w:b/>
-          <w:bCs/>
-          <w:sz w:val="24"/>
-          <w:szCs w:val="24"/>
-        </w:rPr>
-      </w:pPr>
-    </w:p>
-    <w:p>
-      <w:pPr>
-        <w:jc w:val="center"/>
-        <w:rPr>
-          <w:rFonts w:ascii="Times New Roman" w:hAnsi="Times New Roman" w:cs="Times New Roman"/>
-          <w:b/>
-          <w:bCs/>
-          <w:sz w:val="24"/>
-          <w:szCs w:val="24"/>
-        </w:rPr>
-      </w:pPr>
-    </w:p>
-    <w:p>
-      <w:pPr>
-        <w:jc w:val="center"/>
-        <w:rPr>
-          <w:rFonts w:ascii="Times New Roman" w:hAnsi="Times New Roman" w:cs="Times New Roman"/>
-          <w:b/>
-          <w:bCs/>
-          <w:sz w:val="24"/>
-          <w:szCs w:val="24"/>
-        </w:rPr>
-      </w:pPr>
-    </w:p>
-    <w:p>
-      <w:pPr>
-        <w:jc w:val="center"/>
-        <w:rPr>
-          <w:rFonts w:ascii="Times New Roman" w:hAnsi="Times New Roman" w:cs="Times New Roman"/>
-          <w:b/>
-          <w:bCs/>
-          <w:sz w:val="24"/>
-          <w:szCs w:val="24"/>
-        </w:rPr>
-      </w:pPr>
-    </w:p>
-    <w:p>
-      <w:pPr>
-        <w:jc w:val="center"/>
-        <w:rPr>
-          <w:rFonts w:ascii="Times New Roman" w:hAnsi="Times New Roman" w:cs="Times New Roman"/>
-          <w:b/>
-          <w:bCs/>
-          <w:sz w:val="24"/>
-          <w:szCs w:val="24"/>
-        </w:rPr>
-      </w:pPr>
-    </w:p>
-    <w:p>
-      <w:pPr>
-        <w:jc w:val="center"/>
-        <w:rPr>
-          <w:rFonts w:ascii="Times New Roman" w:hAnsi="Times New Roman" w:cs="Times New Roman"/>
-          <w:b/>
-          <w:bCs/>
-          <w:sz w:val="24"/>
-          <w:szCs w:val="24"/>
-        </w:rPr>
-      </w:pPr>
-    </w:p>
-    <w:p>
-      <w:pPr>
-        <w:jc w:val="center"/>
-        <w:rPr>
-          <w:rFonts w:ascii="Times New Roman" w:hAnsi="Times New Roman" w:cs="Times New Roman"/>
-          <w:b/>
-          <w:bCs/>
-          <w:sz w:val="24"/>
-          <w:szCs w:val="24"/>
-        </w:rPr>
-      </w:pPr>
-    </w:p>
-    <w:p>
-      <w:pPr>
-        <w:jc w:val="center"/>
-        <w:rPr>
-          <w:rFonts w:ascii="Times New Roman" w:hAnsi="Times New Roman" w:cs="Times New Roman"/>
-          <w:b/>
-          <w:bCs/>
-          <w:sz w:val="24"/>
-          <w:szCs w:val="24"/>
-        </w:rPr>
-      </w:pPr>
-    </w:p>
-    <w:p>
-      <w:pPr>
-        <w:jc w:val="center"/>
-        <w:rPr>
-          <w:rFonts w:ascii="Times New Roman" w:hAnsi="Times New Roman" w:cs="Times New Roman"/>
-          <w:b/>
-          <w:bCs/>
-          <w:sz w:val="24"/>
-          <w:szCs w:val="24"/>
-        </w:rPr>
-      </w:pPr>
-    </w:p>
-    <w:p>
-      <w:pPr>
-        <w:jc w:val="center"/>
-        <w:rPr>
-          <w:rFonts w:ascii="Times New Roman" w:hAnsi="Times New Roman" w:cs="Times New Roman"/>
-          <w:b/>
-          <w:bCs/>
-          <w:sz w:val="24"/>
-          <w:szCs w:val="24"/>
-        </w:rPr>
-      </w:pPr>
-    </w:p>
-    <w:p>
-      <w:pPr>
-        <w:jc w:val="center"/>
-        <w:rPr>
-          <w:rFonts w:ascii="Times New Roman" w:hAnsi="Times New Roman" w:cs="Times New Roman"/>
-          <w:b/>
-          <w:bCs/>
-          <w:sz w:val="24"/>
-          <w:szCs w:val="24"/>
-        </w:rPr>
-      </w:pPr>
-    </w:p>
-    <w:p>
-      <w:pPr>
-        <w:jc w:val="center"/>
-        <w:rPr>
-          <w:rFonts w:ascii="Times New Roman" w:hAnsi="Times New Roman" w:cs="Times New Roman"/>
-          <w:b/>
-          <w:bCs/>
-          <w:sz w:val="24"/>
-          <w:szCs w:val="24"/>
-        </w:rPr>
-      </w:pPr>
-    </w:p>
-    <w:p>
-      <w:pPr>
-        <w:jc w:val="center"/>
-        <w:rPr>
-          <w:rFonts w:ascii="Times New Roman" w:hAnsi="Times New Roman" w:cs="Times New Roman"/>
-          <w:b/>
-          <w:bCs/>
-          <w:sz w:val="24"/>
-          <w:szCs w:val="24"/>
-        </w:rPr>
-      </w:pPr>
-    </w:p>
-    <w:p>
-      <w:pPr>
-        <w:jc w:val="center"/>
-        <w:rPr>
-          <w:rFonts w:ascii="Times New Roman" w:hAnsi="Times New Roman" w:cs="Times New Roman"/>
-          <w:b/>
-          <w:bCs/>
-          <w:sz w:val="24"/>
-          <w:szCs w:val="24"/>
-        </w:rPr>
-      </w:pPr>
-    </w:p>
-    <w:p>
-      <w:pPr>
-        <w:jc w:val="center"/>
-        <w:rPr>
-          <w:rFonts w:ascii="Times New Roman" w:hAnsi="Times New Roman" w:cs="Times New Roman"/>
-          <w:b/>
-          <w:bCs/>
-          <w:sz w:val="24"/>
-          <w:szCs w:val="24"/>
-        </w:rPr>
-      </w:pPr>
-    </w:p>
-    <w:p>
-      <w:pPr>
-        <w:jc w:val="center"/>
-        <w:rPr>
-          <w:rFonts w:ascii="Times New Roman" w:hAnsi="Times New Roman" w:cs="Times New Roman"/>
-          <w:b/>
-          <w:bCs/>
-          <w:sz w:val="24"/>
-          <w:szCs w:val="24"/>
-        </w:rPr>
-      </w:pPr>
-    </w:p>
-    <w:p>
-      <w:pPr>
-        <w:jc w:val="center"/>
-        <w:rPr>
-          <w:rFonts w:ascii="Times New Roman" w:hAnsi="Times New Roman" w:cs="Times New Roman"/>
-          <w:b/>
-          <w:bCs/>
-          <w:sz w:val="24"/>
-          <w:szCs w:val="24"/>
-        </w:rPr>
-      </w:pPr>
       <w:r>
         <w:rPr>
           <w:rFonts w:ascii="Times New Roman" w:hAnsi="Times New Roman" w:cs="Times New Roman"/>
@@ -21006,7 +21439,23 @@
           <w:sz w:val="24"/>
           <w:szCs w:val="24"/>
         </w:rPr>
-        <w:t xml:space="preserve"> sem sneri að mati tengdu lykilhæfni menntunar í aðalnámsskrá benti einnig til jákvæðs viðhorfs. Mátstuðlar líkansins voru góðir, fyrir báða hópa. Aðgreiningarstuðlir voru háir </w:t>
+        <w:t xml:space="preserve"> sem sneri að mati tengdu lykilhæfni menntunar í aðalnámsskrá benti einnig til jákvæðs viðhorfs. Mátstuðlar líkansins voru góðir, fyrir báða hópa. Aðgreiningarstuðl</w:t>
+      </w:r>
+      <w:r>
+        <w:rPr>
+          <w:rFonts w:ascii="Times New Roman" w:hAnsi="Times New Roman" w:cs="Times New Roman"/>
+          <w:sz w:val="24"/>
+          <w:szCs w:val="24"/>
+        </w:rPr>
+        <w:t>a</w:t>
+      </w:r>
+      <w:r>
+        <w:rPr>
+          <w:rFonts w:ascii="Times New Roman" w:hAnsi="Times New Roman" w:cs="Times New Roman"/>
+          <w:sz w:val="24"/>
+          <w:szCs w:val="24"/>
+        </w:rPr>
+        <w:t xml:space="preserve">r voru háir </w:t>
       </w:r>
       <w:r>
         <w:rPr>
